--- a/requirement_Document.docx
+++ b/requirement_Document.docx
@@ -1208,9 +1208,6 @@
     <w:p>
       <w:pPr>
         <w:ind w:firstLine="420"/>
-        <w:rPr>
-          <w:rFonts w:hint="eastAsia"/>
-        </w:rPr>
       </w:pPr>
       <w:r>
         <w:rPr>
@@ -1280,11 +1277,6 @@
       </w:r>
     </w:p>
     <w:p>
-      <w:pPr>
-        <w:rPr>
-          <w:rFonts w:hint="eastAsia"/>
-        </w:rPr>
-      </w:pPr>
       <w:r>
         <w:rPr>
           <w:rFonts w:hint="eastAsia"/>
@@ -1383,11 +1375,6 @@
       </w:r>
     </w:p>
     <w:p>
-      <w:pPr>
-        <w:rPr>
-          <w:rFonts w:hint="eastAsia"/>
-        </w:rPr>
-      </w:pPr>
       <w:r>
         <w:rPr>
           <w:rFonts w:hint="eastAsia"/>
@@ -1425,13 +1412,7 @@
         <w:t>apn</w:t>
       </w:r>
     </w:p>
-    <w:p>
-      <w:pPr>
-        <w:rPr>
-          <w:rFonts w:hint="eastAsia"/>
-        </w:rPr>
-      </w:pPr>
-    </w:p>
+    <w:p/>
     <w:p>
       <w:r>
         <w:rPr>
@@ -1460,9 +1441,6 @@
     <w:p>
       <w:pPr>
         <w:ind w:firstLine="420"/>
-        <w:rPr>
-          <w:rFonts w:hint="eastAsia"/>
-        </w:rPr>
       </w:pPr>
       <w:r>
         <w:rPr>
@@ -1492,9 +1470,6 @@
     <w:p>
       <w:pPr>
         <w:ind w:firstLine="420"/>
-        <w:rPr>
-          <w:rFonts w:hint="eastAsia"/>
-        </w:rPr>
       </w:pPr>
       <w:r>
         <w:rPr>
@@ -1653,9 +1628,6 @@
     <w:p>
       <w:pPr>
         <w:ind w:firstLine="420"/>
-        <w:rPr>
-          <w:rFonts w:hint="eastAsia"/>
-        </w:rPr>
       </w:pPr>
       <w:r>
         <w:rPr>
@@ -1732,7 +1704,19 @@
         <w:rPr>
           <w:rFonts w:hint="eastAsia"/>
         </w:rPr>
-        <w:t xml:space="preserve">     Request | ReSetting </w:t>
+        <w:t xml:space="preserve">     Request | Re</w:t>
+      </w:r>
+      <w:r>
+        <w:rPr>
+          <w:rFonts w:hint="eastAsia"/>
+        </w:rPr>
+        <w:t>Boot</w:t>
+      </w:r>
+      <w:r>
+        <w:rPr>
+          <w:rFonts w:hint="eastAsia"/>
+        </w:rPr>
+        <w:t xml:space="preserve"> </w:t>
       </w:r>
     </w:p>
     <w:p>

--- a/requirement_Document.docx
+++ b/requirement_Document.docx
@@ -327,6 +327,11 @@
       </w:r>
     </w:p>
     <w:p>
+      <w:pPr>
+        <w:rPr>
+          <w:rFonts w:hint="eastAsia"/>
+        </w:rPr>
+      </w:pPr>
       <w:r>
         <w:rPr>
           <w:rFonts w:hint="eastAsia"/>
@@ -941,55 +946,7 @@
         <w:rPr>
           <w:rFonts w:hint="eastAsia"/>
         </w:rPr>
-        <w:t xml:space="preserve">   Confirm | DeviceInfo |</w:t>
-      </w:r>
-      <w:r>
-        <w:rPr>
-          <w:rFonts w:hint="eastAsia"/>
-        </w:rPr>
-        <w:t xml:space="preserve"> SimcardNumber |</w:t>
-      </w:r>
-      <w:r>
-        <w:rPr>
-          <w:rFonts w:hint="eastAsia"/>
-        </w:rPr>
-        <w:t xml:space="preserve"> IMEI | IMSI</w:t>
-      </w:r>
-      <w:r>
-        <w:rPr>
-          <w:rFonts w:hint="eastAsia"/>
-        </w:rPr>
-        <w:t xml:space="preserve"> | SSID</w:t>
-      </w:r>
-      <w:r>
-        <w:rPr>
-          <w:rFonts w:hint="eastAsia"/>
-        </w:rPr>
-        <w:t xml:space="preserve"> | max connect customer number | </w:t>
-      </w:r>
-      <w:r>
-        <w:rPr>
-          <w:rFonts w:hint="eastAsia"/>
-        </w:rPr>
-        <w:t>IP address |</w:t>
-      </w:r>
-      <w:r>
-        <w:rPr>
-          <w:rFonts w:hint="eastAsia"/>
-        </w:rPr>
-        <w:t xml:space="preserve"> MAC address</w:t>
-      </w:r>
-      <w:r>
-        <w:rPr>
-          <w:rFonts w:hint="eastAsia"/>
-        </w:rPr>
-        <w:t xml:space="preserve"> |</w:t>
-      </w:r>
-      <w:r>
-        <w:rPr>
-          <w:rFonts w:hint="eastAsia"/>
-        </w:rPr>
-        <w:t xml:space="preserve"> WAN IP </w:t>
+        <w:t xml:space="preserve">   Confirm|DeviceInfo</w:t>
       </w:r>
       <w:r>
         <w:rPr>
@@ -1001,7 +958,548 @@
         <w:rPr>
           <w:rFonts w:hint="eastAsia"/>
         </w:rPr>
-        <w:t xml:space="preserve"> SW version</w:t>
+        <w:t>SimcardNumber</w:t>
+      </w:r>
+      <w:r>
+        <w:rPr>
+          <w:rFonts w:hint="eastAsia"/>
+        </w:rPr>
+        <w:t>|</w:t>
+      </w:r>
+      <w:r>
+        <w:rPr>
+          <w:rFonts w:hint="eastAsia"/>
+        </w:rPr>
+        <w:t>IMEI|</w:t>
+      </w:r>
+      <w:r>
+        <w:rPr>
+          <w:rFonts w:hint="eastAsia"/>
+        </w:rPr>
+        <w:t>IMSI</w:t>
+      </w:r>
+      <w:r>
+        <w:rPr>
+          <w:rFonts w:hint="eastAsia"/>
+        </w:rPr>
+        <w:t>|</w:t>
+      </w:r>
+      <w:r>
+        <w:rPr>
+          <w:rFonts w:hint="eastAsia"/>
+        </w:rPr>
+        <w:t>SSID</w:t>
+      </w:r>
+      <w:r>
+        <w:rPr>
+          <w:rFonts w:hint="eastAsia"/>
+        </w:rPr>
+        <w:t>|max connect customer number</w:t>
+      </w:r>
+      <w:r>
+        <w:rPr>
+          <w:rFonts w:hint="eastAsia"/>
+        </w:rPr>
+        <w:t xml:space="preserve">| </w:t>
+      </w:r>
+      <w:r>
+        <w:rPr>
+          <w:rFonts w:hint="eastAsia"/>
+        </w:rPr>
+        <w:t>IP address</w:t>
+      </w:r>
+      <w:r>
+        <w:rPr>
+          <w:rFonts w:hint="eastAsia"/>
+        </w:rPr>
+        <w:t>|</w:t>
+      </w:r>
+      <w:r>
+        <w:rPr>
+          <w:rFonts w:hint="eastAsia"/>
+        </w:rPr>
+        <w:t>MAC address</w:t>
+      </w:r>
+      <w:r>
+        <w:rPr>
+          <w:rFonts w:hint="eastAsia"/>
+        </w:rPr>
+        <w:t>|</w:t>
+      </w:r>
+      <w:r>
+        <w:rPr>
+          <w:rFonts w:hint="eastAsia"/>
+        </w:rPr>
+        <w:t>WAN IP</w:t>
+      </w:r>
+      <w:r>
+        <w:rPr>
+          <w:rFonts w:hint="eastAsia"/>
+        </w:rPr>
+        <w:t>|</w:t>
+      </w:r>
+      <w:r>
+        <w:rPr>
+          <w:rFonts w:hint="eastAsia"/>
+        </w:rPr>
+        <w:t>SW version</w:t>
+      </w:r>
+      <w:r>
+        <w:rPr>
+          <w:rFonts w:hint="eastAsia"/>
+        </w:rPr>
+        <w:t>|</w:t>
+      </w:r>
+      <w:r>
+        <w:t>firmware</w:t>
+      </w:r>
+      <w:r>
+        <w:rPr>
+          <w:rFonts w:hint="eastAsia"/>
+        </w:rPr>
+        <w:t xml:space="preserve"> version|</w:t>
+      </w:r>
+      <w:r>
+        <w:rPr>
+          <w:rFonts w:hint="eastAsia"/>
+        </w:rPr>
+        <w:t>HW version</w:t>
+      </w:r>
+    </w:p>
+    <w:p>
+      <w:r>
+        <w:rPr>
+          <w:rFonts w:hint="eastAsia"/>
+        </w:rPr>
+        <w:t xml:space="preserve">4 </w:t>
+      </w:r>
+      <w:r>
+        <w:rPr>
+          <w:rFonts w:hint="eastAsia"/>
+        </w:rPr>
+        <w:t>流量限制</w:t>
+      </w:r>
+    </w:p>
+    <w:p>
+      <w:pPr>
+        <w:ind w:firstLine="420"/>
+      </w:pPr>
+      <w:r>
+        <w:rPr>
+          <w:rFonts w:hint="eastAsia"/>
+        </w:rPr>
+        <w:t>Client</w:t>
+      </w:r>
+    </w:p>
+    <w:p>
+      <w:pPr>
+        <w:ind w:firstLine="420"/>
+      </w:pPr>
+      <w:r>
+        <w:rPr>
+          <w:rFonts w:hint="eastAsia"/>
+        </w:rPr>
+        <w:t xml:space="preserve">   Request | </w:t>
+      </w:r>
+      <w:r>
+        <w:rPr>
+          <w:rFonts w:hint="eastAsia"/>
+        </w:rPr>
+        <w:t>DataLimit | parameter</w:t>
+      </w:r>
+    </w:p>
+    <w:p>
+      <w:r>
+        <w:rPr>
+          <w:rFonts w:hint="eastAsia"/>
+        </w:rPr>
+        <w:t xml:space="preserve">5.  </w:t>
+      </w:r>
+      <w:r>
+        <w:rPr>
+          <w:rFonts w:hint="eastAsia"/>
+        </w:rPr>
+        <w:t>流量统计</w:t>
+      </w:r>
+    </w:p>
+    <w:p>
+      <w:pPr>
+        <w:ind w:firstLine="420"/>
+      </w:pPr>
+      <w:r>
+        <w:rPr>
+          <w:rFonts w:hint="eastAsia"/>
+        </w:rPr>
+        <w:t>Client</w:t>
+      </w:r>
+    </w:p>
+    <w:p>
+      <w:pPr>
+        <w:ind w:firstLine="420"/>
+      </w:pPr>
+      <w:r>
+        <w:rPr>
+          <w:rFonts w:hint="eastAsia"/>
+        </w:rPr>
+        <w:t xml:space="preserve">   Request | DataStatic</w:t>
+      </w:r>
+    </w:p>
+    <w:p>
+      <w:pPr>
+        <w:ind w:firstLine="420"/>
+      </w:pPr>
+      <w:r>
+        <w:rPr>
+          <w:rFonts w:hint="eastAsia"/>
+        </w:rPr>
+        <w:t>Service</w:t>
+      </w:r>
+    </w:p>
+    <w:p>
+      <w:pPr>
+        <w:ind w:firstLine="420"/>
+      </w:pPr>
+      <w:r>
+        <w:rPr>
+          <w:rFonts w:hint="eastAsia"/>
+        </w:rPr>
+        <w:t xml:space="preserve">   Confirm | DataStatic | All data | remain data</w:t>
+      </w:r>
+    </w:p>
+    <w:p>
+      <w:r>
+        <w:rPr>
+          <w:rFonts w:hint="eastAsia"/>
+        </w:rPr>
+        <w:t>6.</w:t>
+      </w:r>
+      <w:r>
+        <w:rPr>
+          <w:rFonts w:hint="eastAsia"/>
+        </w:rPr>
+        <w:t xml:space="preserve"> </w:t>
+      </w:r>
+      <w:r>
+        <w:rPr>
+          <w:rFonts w:hint="eastAsia"/>
+        </w:rPr>
+        <w:t>网络制式设置</w:t>
+      </w:r>
+    </w:p>
+    <w:p>
+      <w:pPr>
+        <w:ind w:firstLine="420"/>
+      </w:pPr>
+      <w:r>
+        <w:rPr>
+          <w:rFonts w:hint="eastAsia"/>
+        </w:rPr>
+        <w:t>Client</w:t>
+      </w:r>
+    </w:p>
+    <w:p>
+      <w:pPr>
+        <w:ind w:firstLine="420"/>
+      </w:pPr>
+      <w:r>
+        <w:rPr>
+          <w:rFonts w:hint="eastAsia"/>
+        </w:rPr>
+        <w:t xml:space="preserve">  Request</w:t>
+      </w:r>
+      <w:r>
+        <w:rPr>
+          <w:rFonts w:hint="eastAsia"/>
+        </w:rPr>
+        <w:t xml:space="preserve"> | NetworkTyp</w:t>
+      </w:r>
+      <w:r>
+        <w:rPr>
+          <w:rFonts w:hint="eastAsia"/>
+        </w:rPr>
+        <w:t>e</w:t>
+      </w:r>
+      <w:r>
+        <w:rPr>
+          <w:rFonts w:hint="eastAsia"/>
+        </w:rPr>
+        <w:t xml:space="preserve"> | parameter</w:t>
+      </w:r>
+    </w:p>
+    <w:p>
+      <w:r>
+        <w:rPr>
+          <w:rFonts w:hint="eastAsia"/>
+        </w:rPr>
+        <w:t>7.  APN</w:t>
+      </w:r>
+      <w:r>
+        <w:rPr>
+          <w:rFonts w:hint="eastAsia"/>
+        </w:rPr>
+        <w:t>设置（包括</w:t>
+      </w:r>
+      <w:r>
+        <w:rPr>
+          <w:rFonts w:hint="eastAsia"/>
+        </w:rPr>
+        <w:t>APN</w:t>
+      </w:r>
+      <w:r>
+        <w:rPr>
+          <w:rFonts w:hint="eastAsia"/>
+        </w:rPr>
+        <w:t>的显示和设置）</w:t>
+      </w:r>
+    </w:p>
+    <w:p>
+      <w:pPr>
+        <w:ind w:firstLine="420"/>
+      </w:pPr>
+      <w:r>
+        <w:rPr>
+          <w:rFonts w:hint="eastAsia"/>
+        </w:rPr>
+        <w:t>对于</w:t>
+      </w:r>
+      <w:r>
+        <w:rPr>
+          <w:rFonts w:hint="eastAsia"/>
+        </w:rPr>
+        <w:t xml:space="preserve"> APN</w:t>
+      </w:r>
+      <w:r>
+        <w:rPr>
+          <w:rFonts w:hint="eastAsia"/>
+        </w:rPr>
+        <w:t>显示：</w:t>
+      </w:r>
+    </w:p>
+    <w:p>
+      <w:pPr>
+        <w:ind w:firstLine="420"/>
+      </w:pPr>
+      <w:r>
+        <w:rPr>
+          <w:rFonts w:hint="eastAsia"/>
+        </w:rPr>
+        <w:t xml:space="preserve">   Client</w:t>
+      </w:r>
+      <w:r>
+        <w:rPr>
+          <w:rFonts w:hint="eastAsia"/>
+        </w:rPr>
+        <w:t>：</w:t>
+      </w:r>
+    </w:p>
+    <w:p>
+      <w:pPr>
+        <w:ind w:firstLine="420"/>
+      </w:pPr>
+      <w:r>
+        <w:rPr>
+          <w:rFonts w:hint="eastAsia"/>
+        </w:rPr>
+        <w:t xml:space="preserve">     Request | ApnS</w:t>
+      </w:r>
+      <w:r>
+        <w:rPr>
+          <w:rFonts w:hint="eastAsia"/>
+        </w:rPr>
+        <w:t xml:space="preserve">how </w:t>
+      </w:r>
+    </w:p>
+    <w:p>
+      <w:r>
+        <w:rPr>
+          <w:rFonts w:hint="eastAsia"/>
+        </w:rPr>
+        <w:t xml:space="preserve">       Service</w:t>
+      </w:r>
+      <w:r>
+        <w:rPr>
+          <w:rFonts w:hint="eastAsia"/>
+        </w:rPr>
+        <w:t>：</w:t>
+      </w:r>
+    </w:p>
+    <w:p>
+      <w:r>
+        <w:rPr>
+          <w:rFonts w:hint="eastAsia"/>
+        </w:rPr>
+        <w:t xml:space="preserve">         Confirm | ApnShow |</w:t>
+      </w:r>
+      <w:r>
+        <w:rPr>
+          <w:rFonts w:hint="eastAsia"/>
+          <w:highlight w:val="yellow"/>
+        </w:rPr>
+        <w:t>apn name|apn|mcc|mnc|</w:t>
+      </w:r>
+      <w:r>
+        <w:rPr>
+          <w:rFonts w:hint="eastAsia"/>
+          <w:highlight w:val="yellow"/>
+        </w:rPr>
+        <w:t>鉴权方式</w:t>
+      </w:r>
+      <w:r>
+        <w:rPr>
+          <w:rFonts w:hint="eastAsia"/>
+          <w:highlight w:val="yellow"/>
+        </w:rPr>
+        <w:t>|</w:t>
+      </w:r>
+      <w:r>
+        <w:rPr>
+          <w:rFonts w:hint="eastAsia"/>
+          <w:highlight w:val="yellow"/>
+        </w:rPr>
+        <w:t>用户名</w:t>
+      </w:r>
+      <w:r>
+        <w:rPr>
+          <w:rFonts w:hint="eastAsia"/>
+          <w:highlight w:val="yellow"/>
+        </w:rPr>
+        <w:t>|</w:t>
+      </w:r>
+      <w:r>
+        <w:rPr>
+          <w:rFonts w:hint="eastAsia"/>
+          <w:highlight w:val="yellow"/>
+        </w:rPr>
+        <w:t>密码</w:t>
+      </w:r>
+      <w:r>
+        <w:rPr>
+          <w:rFonts w:hint="eastAsia"/>
+        </w:rPr>
+        <w:t>|</w:t>
+      </w:r>
+      <w:r>
+        <w:rPr>
+          <w:rFonts w:hint="eastAsia"/>
+        </w:rPr>
+        <w:t xml:space="preserve"> </w:t>
+      </w:r>
+      <w:r>
+        <w:rPr>
+          <w:rFonts w:hint="eastAsia"/>
+        </w:rPr>
+        <w:t>apn name|apn|mcc|mnc|</w:t>
+      </w:r>
+      <w:r>
+        <w:rPr>
+          <w:rFonts w:hint="eastAsia"/>
+        </w:rPr>
+        <w:t>鉴权方式</w:t>
+      </w:r>
+      <w:r>
+        <w:rPr>
+          <w:rFonts w:hint="eastAsia"/>
+        </w:rPr>
+        <w:t>|</w:t>
+      </w:r>
+      <w:r>
+        <w:rPr>
+          <w:rFonts w:hint="eastAsia"/>
+        </w:rPr>
+        <w:t>用户名</w:t>
+      </w:r>
+      <w:r>
+        <w:rPr>
+          <w:rFonts w:hint="eastAsia"/>
+        </w:rPr>
+        <w:t>|</w:t>
+      </w:r>
+      <w:r>
+        <w:rPr>
+          <w:rFonts w:hint="eastAsia"/>
+        </w:rPr>
+        <w:t>密码</w:t>
+      </w:r>
+    </w:p>
+    <w:p>
+      <w:r>
+        <w:rPr>
+          <w:rFonts w:hint="eastAsia"/>
+        </w:rPr>
+        <w:t>备注：第一个</w:t>
+      </w:r>
+      <w:r>
+        <w:rPr>
+          <w:rFonts w:hint="eastAsia"/>
+        </w:rPr>
+        <w:t>apn(</w:t>
+      </w:r>
+      <w:r>
+        <w:rPr>
+          <w:rFonts w:hint="eastAsia"/>
+        </w:rPr>
+        <w:t>标黄内容</w:t>
+      </w:r>
+      <w:r>
+        <w:rPr>
+          <w:rFonts w:hint="eastAsia"/>
+        </w:rPr>
+        <w:t>)</w:t>
+      </w:r>
+      <w:r>
+        <w:rPr>
+          <w:rFonts w:hint="eastAsia"/>
+        </w:rPr>
+        <w:t>为当前选择的</w:t>
+      </w:r>
+      <w:r>
+        <w:rPr>
+          <w:rFonts w:hint="eastAsia"/>
+        </w:rPr>
+        <w:t>apn</w:t>
+      </w:r>
+    </w:p>
+    <w:p/>
+    <w:p>
+      <w:r>
+        <w:rPr>
+          <w:rFonts w:hint="eastAsia"/>
+        </w:rPr>
+        <w:t>修改当前使用的</w:t>
+      </w:r>
+      <w:r>
+        <w:rPr>
+          <w:rFonts w:hint="eastAsia"/>
+        </w:rPr>
+        <w:t>apn</w:t>
+      </w:r>
+    </w:p>
+    <w:p>
+      <w:pPr>
+        <w:ind w:firstLine="420"/>
+      </w:pPr>
+      <w:r>
+        <w:rPr>
+          <w:rFonts w:hint="eastAsia"/>
+        </w:rPr>
+        <w:t xml:space="preserve">   Client:</w:t>
+      </w:r>
+    </w:p>
+    <w:p>
+      <w:pPr>
+        <w:ind w:firstLine="420"/>
+      </w:pPr>
+      <w:r>
+        <w:rPr>
+          <w:rFonts w:hint="eastAsia"/>
+        </w:rPr>
+        <w:t xml:space="preserve">     Request | </w:t>
+      </w:r>
+      <w:r>
+        <w:rPr>
+          <w:rFonts w:hint="eastAsia"/>
+        </w:rPr>
+        <w:t>ApnChange</w:t>
       </w:r>
       <w:r>
         <w:rPr>
@@ -1010,27 +1508,10 @@
         <w:t xml:space="preserve"> | </w:t>
       </w:r>
       <w:r>
-        <w:t>firmware</w:t>
-      </w:r>
-      <w:r>
-        <w:rPr>
-          <w:rFonts w:hint="eastAsia"/>
-        </w:rPr>
-        <w:t xml:space="preserve"> version | HW version</w:t>
-      </w:r>
-    </w:p>
-    <w:p>
-      <w:r>
-        <w:rPr>
-          <w:rFonts w:hint="eastAsia"/>
-        </w:rPr>
-        <w:t xml:space="preserve">4 </w:t>
-      </w:r>
-      <w:r>
-        <w:rPr>
-          <w:rFonts w:hint="eastAsia"/>
-        </w:rPr>
-        <w:t>流量限制</w:t>
+        <w:rPr>
+          <w:rFonts w:hint="eastAsia"/>
+        </w:rPr>
+        <w:t>apn</w:t>
       </w:r>
     </w:p>
     <w:p>
@@ -1041,7 +1522,13 @@
         <w:rPr>
           <w:rFonts w:hint="eastAsia"/>
         </w:rPr>
-        <w:t>Client</w:t>
+        <w:t>新增</w:t>
+      </w:r>
+      <w:r>
+        <w:rPr>
+          <w:rFonts w:hint="eastAsia"/>
+        </w:rPr>
+        <w:t>APN</w:t>
       </w:r>
     </w:p>
     <w:p>
@@ -1052,27 +1539,7 @@
         <w:rPr>
           <w:rFonts w:hint="eastAsia"/>
         </w:rPr>
-        <w:t xml:space="preserve">   Request | </w:t>
-      </w:r>
-      <w:r>
-        <w:rPr>
-          <w:rFonts w:hint="eastAsia"/>
-        </w:rPr>
-        <w:t>DataLimit | parameter</w:t>
-      </w:r>
-    </w:p>
-    <w:p>
-      <w:r>
-        <w:rPr>
-          <w:rFonts w:hint="eastAsia"/>
-        </w:rPr>
-        <w:t xml:space="preserve">5.  </w:t>
-      </w:r>
-      <w:r>
-        <w:rPr>
-          <w:rFonts w:hint="eastAsia"/>
-        </w:rPr>
-        <w:t>流量统计</w:t>
+        <w:t xml:space="preserve">   Client:</w:t>
       </w:r>
     </w:p>
     <w:p>
@@ -1083,160 +1550,62 @@
         <w:rPr>
           <w:rFonts w:hint="eastAsia"/>
         </w:rPr>
-        <w:t>Client</w:t>
-      </w:r>
-    </w:p>
-    <w:p>
-      <w:pPr>
-        <w:ind w:firstLine="420"/>
-      </w:pPr>
-      <w:r>
-        <w:rPr>
-          <w:rFonts w:hint="eastAsia"/>
-        </w:rPr>
-        <w:t xml:space="preserve">   Request | DataStatic</w:t>
-      </w:r>
-    </w:p>
-    <w:p>
-      <w:pPr>
-        <w:ind w:firstLine="420"/>
-      </w:pPr>
-      <w:r>
-        <w:rPr>
-          <w:rFonts w:hint="eastAsia"/>
-        </w:rPr>
-        <w:t>Service</w:t>
-      </w:r>
-    </w:p>
-    <w:p>
-      <w:pPr>
-        <w:ind w:firstLine="420"/>
-      </w:pPr>
-      <w:r>
-        <w:rPr>
-          <w:rFonts w:hint="eastAsia"/>
-        </w:rPr>
-        <w:t xml:space="preserve">   Confirm | DataStatic | All data | remain data</w:t>
-      </w:r>
-    </w:p>
-    <w:p>
-      <w:r>
-        <w:rPr>
-          <w:rFonts w:hint="eastAsia"/>
-        </w:rPr>
-        <w:t>6.</w:t>
-      </w:r>
-      <w:r>
-        <w:rPr>
-          <w:rFonts w:hint="eastAsia"/>
-        </w:rPr>
-        <w:t xml:space="preserve"> </w:t>
-      </w:r>
-      <w:r>
-        <w:rPr>
-          <w:rFonts w:hint="eastAsia"/>
-        </w:rPr>
-        <w:t>网络制式设置</w:t>
-      </w:r>
-    </w:p>
-    <w:p>
-      <w:pPr>
-        <w:ind w:firstLine="420"/>
-      </w:pPr>
-      <w:r>
-        <w:rPr>
-          <w:rFonts w:hint="eastAsia"/>
-        </w:rPr>
-        <w:t>Client</w:t>
-      </w:r>
-    </w:p>
-    <w:p>
-      <w:pPr>
-        <w:ind w:firstLine="420"/>
-      </w:pPr>
-      <w:r>
-        <w:rPr>
-          <w:rFonts w:hint="eastAsia"/>
-        </w:rPr>
-        <w:t xml:space="preserve">  Request</w:t>
-      </w:r>
-      <w:r>
-        <w:rPr>
-          <w:rFonts w:hint="eastAsia"/>
-        </w:rPr>
-        <w:t xml:space="preserve"> | NetworkTyp</w:t>
-      </w:r>
-      <w:r>
-        <w:rPr>
-          <w:rFonts w:hint="eastAsia"/>
-        </w:rPr>
-        <w:t>e</w:t>
-      </w:r>
-      <w:r>
-        <w:rPr>
-          <w:rFonts w:hint="eastAsia"/>
-        </w:rPr>
-        <w:t xml:space="preserve"> | parameter</w:t>
-      </w:r>
-    </w:p>
-    <w:p>
-      <w:r>
-        <w:rPr>
-          <w:rFonts w:hint="eastAsia"/>
-        </w:rPr>
-        <w:t>7.  APN</w:t>
-      </w:r>
-      <w:r>
-        <w:rPr>
-          <w:rFonts w:hint="eastAsia"/>
-        </w:rPr>
-        <w:t>设置（包括</w:t>
-      </w:r>
-      <w:r>
-        <w:rPr>
-          <w:rFonts w:hint="eastAsia"/>
-        </w:rPr>
-        <w:t>APN</w:t>
-      </w:r>
-      <w:r>
-        <w:rPr>
-          <w:rFonts w:hint="eastAsia"/>
-        </w:rPr>
-        <w:t>的显示和设置）</w:t>
-      </w:r>
-    </w:p>
-    <w:p>
-      <w:pPr>
-        <w:ind w:firstLine="420"/>
-      </w:pPr>
-      <w:r>
-        <w:rPr>
-          <w:rFonts w:hint="eastAsia"/>
-        </w:rPr>
-        <w:t>对于</w:t>
-      </w:r>
-      <w:r>
-        <w:rPr>
-          <w:rFonts w:hint="eastAsia"/>
-        </w:rPr>
-        <w:t xml:space="preserve"> APN</w:t>
-      </w:r>
-      <w:r>
-        <w:rPr>
-          <w:rFonts w:hint="eastAsia"/>
-        </w:rPr>
-        <w:t>显示：</w:t>
-      </w:r>
-    </w:p>
-    <w:p>
-      <w:pPr>
-        <w:ind w:firstLine="420"/>
-      </w:pPr>
-      <w:r>
-        <w:rPr>
-          <w:rFonts w:hint="eastAsia"/>
-        </w:rPr>
-        <w:t xml:space="preserve">   Client</w:t>
+        <w:t xml:space="preserve">     Request | ApnAdd | </w:t>
+      </w:r>
+      <w:r>
+        <w:rPr>
+          <w:rFonts w:hint="eastAsia"/>
+        </w:rPr>
+        <w:t>apn name|apn|mcc|mnc|</w:t>
+      </w:r>
+      <w:r>
+        <w:rPr>
+          <w:rFonts w:hint="eastAsia"/>
+        </w:rPr>
+        <w:t>鉴权方式</w:t>
+      </w:r>
+      <w:r>
+        <w:rPr>
+          <w:rFonts w:hint="eastAsia"/>
+        </w:rPr>
+        <w:t>|</w:t>
+      </w:r>
+      <w:r>
+        <w:rPr>
+          <w:rFonts w:hint="eastAsia"/>
+        </w:rPr>
+        <w:t>用户名</w:t>
+      </w:r>
+      <w:r>
+        <w:rPr>
+          <w:rFonts w:hint="eastAsia"/>
+        </w:rPr>
+        <w:t>|</w:t>
+      </w:r>
+      <w:r>
+        <w:rPr>
+          <w:rFonts w:hint="eastAsia"/>
+        </w:rPr>
+        <w:t>密码</w:t>
+      </w:r>
+    </w:p>
+    <w:p>
+      <w:pPr>
+        <w:rPr>
+          <w:rFonts w:hint="eastAsia"/>
+        </w:rPr>
+      </w:pPr>
+      <w:r>
+        <w:rPr>
+          <w:rFonts w:hint="eastAsia"/>
+        </w:rPr>
+        <w:t xml:space="preserve">8.  WIFI </w:t>
+      </w:r>
+      <w:r>
+        <w:rPr>
+          <w:rFonts w:hint="eastAsia"/>
+        </w:rPr>
+        <w:t>设置</w:t>
       </w:r>
       <w:r>
         <w:rPr>
@@ -1247,313 +1616,188 @@
     </w:p>
     <w:p>
       <w:pPr>
-        <w:ind w:firstLine="420"/>
-      </w:pPr>
-      <w:r>
-        <w:rPr>
-          <w:rFonts w:hint="eastAsia"/>
-        </w:rPr>
-        <w:t xml:space="preserve">     Request | ApnS</w:t>
-      </w:r>
-      <w:r>
-        <w:rPr>
-          <w:rFonts w:hint="eastAsia"/>
-        </w:rPr>
-        <w:t xml:space="preserve">how </w:t>
-      </w:r>
-    </w:p>
-    <w:p>
-      <w:r>
-        <w:rPr>
-          <w:rFonts w:hint="eastAsia"/>
-        </w:rPr>
-        <w:t xml:space="preserve">       Service</w:t>
-      </w:r>
-      <w:r>
-        <w:rPr>
-          <w:rFonts w:hint="eastAsia"/>
-        </w:rPr>
-        <w:t>：</w:t>
-      </w:r>
-    </w:p>
-    <w:p>
-      <w:r>
-        <w:rPr>
-          <w:rFonts w:hint="eastAsia"/>
-        </w:rPr>
-        <w:t xml:space="preserve">         Confirm | ApnShow |</w:t>
-      </w:r>
-      <w:r>
-        <w:rPr>
-          <w:rFonts w:hint="eastAsia"/>
-          <w:highlight w:val="yellow"/>
-        </w:rPr>
-        <w:t>apn name|apn|mcc|mnc|</w:t>
-      </w:r>
-      <w:r>
-        <w:rPr>
-          <w:rFonts w:hint="eastAsia"/>
-          <w:highlight w:val="yellow"/>
-        </w:rPr>
-        <w:t>鉴权方式</w:t>
-      </w:r>
-      <w:r>
-        <w:rPr>
-          <w:rFonts w:hint="eastAsia"/>
-          <w:highlight w:val="yellow"/>
-        </w:rPr>
-        <w:t>|</w:t>
-      </w:r>
-      <w:r>
-        <w:rPr>
-          <w:rFonts w:hint="eastAsia"/>
-          <w:highlight w:val="yellow"/>
-        </w:rPr>
-        <w:t>用户名</w:t>
-      </w:r>
-      <w:r>
-        <w:rPr>
-          <w:rFonts w:hint="eastAsia"/>
-          <w:highlight w:val="yellow"/>
-        </w:rPr>
-        <w:t>|</w:t>
-      </w:r>
-      <w:r>
-        <w:rPr>
-          <w:rFonts w:hint="eastAsia"/>
-          <w:highlight w:val="yellow"/>
-        </w:rPr>
-        <w:t>密码</w:t>
-      </w:r>
-      <w:r>
-        <w:rPr>
-          <w:rFonts w:hint="eastAsia"/>
-        </w:rPr>
-        <w:t>|</w:t>
-      </w:r>
-      <w:r>
-        <w:rPr>
-          <w:rFonts w:hint="eastAsia"/>
-        </w:rPr>
-        <w:t xml:space="preserve"> </w:t>
-      </w:r>
-      <w:r>
-        <w:rPr>
-          <w:rFonts w:hint="eastAsia"/>
-        </w:rPr>
-        <w:t>apn name|apn|mcc|mnc|</w:t>
-      </w:r>
-      <w:r>
-        <w:rPr>
-          <w:rFonts w:hint="eastAsia"/>
-        </w:rPr>
-        <w:t>鉴权方式</w:t>
-      </w:r>
-      <w:r>
-        <w:rPr>
-          <w:rFonts w:hint="eastAsia"/>
-        </w:rPr>
-        <w:t>|</w:t>
-      </w:r>
-      <w:r>
-        <w:rPr>
-          <w:rFonts w:hint="eastAsia"/>
-        </w:rPr>
-        <w:t>用户名</w:t>
-      </w:r>
-      <w:r>
-        <w:rPr>
-          <w:rFonts w:hint="eastAsia"/>
-        </w:rPr>
-        <w:t>|</w:t>
-      </w:r>
-      <w:r>
-        <w:rPr>
-          <w:rFonts w:hint="eastAsia"/>
-        </w:rPr>
-        <w:t>密码</w:t>
-      </w:r>
-    </w:p>
-    <w:p>
-      <w:r>
-        <w:rPr>
-          <w:rFonts w:hint="eastAsia"/>
-        </w:rPr>
-        <w:t>备注：第一个</w:t>
-      </w:r>
-      <w:r>
-        <w:rPr>
-          <w:rFonts w:hint="eastAsia"/>
-        </w:rPr>
-        <w:t>apn(</w:t>
-      </w:r>
-      <w:r>
-        <w:rPr>
-          <w:rFonts w:hint="eastAsia"/>
-        </w:rPr>
-        <w:t>标黄内容</w:t>
-      </w:r>
-      <w:r>
-        <w:rPr>
-          <w:rFonts w:hint="eastAsia"/>
-        </w:rPr>
-        <w:t>)</w:t>
-      </w:r>
-      <w:r>
-        <w:rPr>
-          <w:rFonts w:hint="eastAsia"/>
-        </w:rPr>
-        <w:t>为当前选择的</w:t>
-      </w:r>
-      <w:r>
-        <w:rPr>
-          <w:rFonts w:hint="eastAsia"/>
-        </w:rPr>
-        <w:t>apn</w:t>
-      </w:r>
-    </w:p>
-    <w:p/>
-    <w:p>
-      <w:r>
-        <w:rPr>
-          <w:rFonts w:hint="eastAsia"/>
-        </w:rPr>
-        <w:t>修改当前使用的</w:t>
-      </w:r>
-      <w:r>
-        <w:rPr>
-          <w:rFonts w:hint="eastAsia"/>
-        </w:rPr>
-        <w:t>apn</w:t>
-      </w:r>
-    </w:p>
-    <w:p>
-      <w:pPr>
-        <w:ind w:firstLine="420"/>
-      </w:pPr>
-      <w:r>
-        <w:rPr>
-          <w:rFonts w:hint="eastAsia"/>
-        </w:rPr>
-        <w:t xml:space="preserve">   Client:</w:t>
-      </w:r>
-    </w:p>
-    <w:p>
-      <w:pPr>
-        <w:ind w:firstLine="420"/>
-      </w:pPr>
-      <w:r>
-        <w:rPr>
-          <w:rFonts w:hint="eastAsia"/>
-        </w:rPr>
-        <w:t xml:space="preserve">     Request | </w:t>
-      </w:r>
-      <w:r>
-        <w:rPr>
-          <w:rFonts w:hint="eastAsia"/>
-        </w:rPr>
-        <w:t>ApnChange</w:t>
-      </w:r>
-      <w:r>
-        <w:rPr>
-          <w:rFonts w:hint="eastAsia"/>
-        </w:rPr>
-        <w:t xml:space="preserve"> | </w:t>
-      </w:r>
-      <w:r>
-        <w:rPr>
-          <w:rFonts w:hint="eastAsia"/>
-        </w:rPr>
-        <w:t>apn</w:t>
-      </w:r>
-    </w:p>
-    <w:p>
-      <w:pPr>
-        <w:ind w:firstLine="420"/>
-      </w:pPr>
-      <w:r>
-        <w:rPr>
-          <w:rFonts w:hint="eastAsia"/>
-        </w:rPr>
-        <w:t>新增</w:t>
-      </w:r>
-      <w:r>
-        <w:rPr>
-          <w:rFonts w:hint="eastAsia"/>
-        </w:rPr>
-        <w:t>APN</w:t>
-      </w:r>
-    </w:p>
-    <w:p>
-      <w:pPr>
-        <w:ind w:firstLine="420"/>
-      </w:pPr>
-      <w:r>
-        <w:rPr>
-          <w:rFonts w:hint="eastAsia"/>
-        </w:rPr>
-        <w:t xml:space="preserve">   Client:</w:t>
-      </w:r>
-    </w:p>
-    <w:p>
-      <w:pPr>
-        <w:ind w:firstLine="420"/>
-      </w:pPr>
-      <w:r>
-        <w:rPr>
-          <w:rFonts w:hint="eastAsia"/>
-        </w:rPr>
-        <w:t xml:space="preserve">     Request | ApnAdd | </w:t>
-      </w:r>
-      <w:r>
-        <w:rPr>
-          <w:rFonts w:hint="eastAsia"/>
-        </w:rPr>
-        <w:t>apn name|apn|mcc|mnc|</w:t>
-      </w:r>
-      <w:r>
-        <w:rPr>
-          <w:rFonts w:hint="eastAsia"/>
-        </w:rPr>
-        <w:t>鉴权方式</w:t>
-      </w:r>
-      <w:r>
-        <w:rPr>
-          <w:rFonts w:hint="eastAsia"/>
-        </w:rPr>
-        <w:t>|</w:t>
-      </w:r>
-      <w:r>
-        <w:rPr>
-          <w:rFonts w:hint="eastAsia"/>
-        </w:rPr>
-        <w:t>用户名</w:t>
-      </w:r>
-      <w:r>
-        <w:rPr>
-          <w:rFonts w:hint="eastAsia"/>
-        </w:rPr>
-        <w:t>|</w:t>
-      </w:r>
-      <w:r>
-        <w:rPr>
-          <w:rFonts w:hint="eastAsia"/>
-        </w:rPr>
-        <w:t>密码</w:t>
-      </w:r>
-    </w:p>
-    <w:p>
-      <w:r>
-        <w:rPr>
-          <w:rFonts w:hint="eastAsia"/>
-        </w:rPr>
-        <w:t xml:space="preserve">8.  WIFI </w:t>
-      </w:r>
-      <w:r>
-        <w:rPr>
-          <w:rFonts w:hint="eastAsia"/>
-        </w:rPr>
-        <w:t>设置</w:t>
+        <w:ind w:firstLine="405"/>
+        <w:rPr>
+          <w:rFonts w:hint="eastAsia"/>
+        </w:rPr>
+      </w:pPr>
+      <w:r>
+        <w:rPr>
+          <w:rFonts w:hint="eastAsia"/>
+        </w:rPr>
+        <w:t>说明一下：</w:t>
+      </w:r>
+      <w:r>
+        <w:rPr>
+          <w:rFonts w:hint="eastAsia"/>
+        </w:rPr>
+        <w:t xml:space="preserve">SSID show or hide </w:t>
+      </w:r>
+      <w:r>
+        <w:rPr>
+          <w:rFonts w:hint="eastAsia"/>
+        </w:rPr>
+        <w:t>填写</w:t>
+      </w:r>
+      <w:r>
+        <w:rPr>
+          <w:rFonts w:hint="eastAsia"/>
+        </w:rPr>
+        <w:t xml:space="preserve"> false </w:t>
+      </w:r>
+      <w:r>
+        <w:rPr>
+          <w:rFonts w:hint="eastAsia"/>
+        </w:rPr>
+        <w:t>或者</w:t>
+      </w:r>
+      <w:r>
+        <w:rPr>
+          <w:rFonts w:hint="eastAsia"/>
+        </w:rPr>
+        <w:t xml:space="preserve"> true </w:t>
+      </w:r>
+      <w:r>
+        <w:rPr>
+          <w:rFonts w:hint="eastAsia"/>
+        </w:rPr>
+        <w:t>来表示显示或隐藏</w:t>
+      </w:r>
+    </w:p>
+    <w:p>
+      <w:pPr>
+        <w:ind w:firstLine="405"/>
+        <w:rPr>
+          <w:rFonts w:hint="eastAsia"/>
+        </w:rPr>
+      </w:pPr>
+      <w:r>
+        <w:rPr>
+          <w:rFonts w:hint="eastAsia"/>
+        </w:rPr>
+        <w:t xml:space="preserve">Security mode </w:t>
+      </w:r>
+      <w:r>
+        <w:rPr>
+          <w:rFonts w:hint="eastAsia"/>
+        </w:rPr>
+        <w:t>填写</w:t>
+      </w:r>
+      <w:r>
+        <w:rPr>
+          <w:rFonts w:hint="eastAsia"/>
+        </w:rPr>
+        <w:t xml:space="preserve"> 0,1,2 </w:t>
+      </w:r>
+      <w:r>
+        <w:rPr>
+          <w:rFonts w:hint="eastAsia"/>
+        </w:rPr>
+        <w:t>表示三种模式，</w:t>
+      </w:r>
+      <w:r>
+        <w:rPr>
+          <w:rFonts w:hint="eastAsia"/>
+        </w:rPr>
+        <w:t xml:space="preserve">0 </w:t>
+      </w:r>
+      <w:r>
+        <w:rPr>
+          <w:rFonts w:hint="eastAsia"/>
+        </w:rPr>
+        <w:t>表示</w:t>
+      </w:r>
+      <w:r>
+        <w:rPr>
+          <w:rFonts w:hint="eastAsia"/>
+        </w:rPr>
+        <w:t xml:space="preserve">open </w:t>
+      </w:r>
+      <w:r>
+        <w:rPr>
+          <w:rFonts w:hint="eastAsia"/>
+        </w:rPr>
+        <w:t>，</w:t>
+      </w:r>
+      <w:r>
+        <w:rPr>
+          <w:rFonts w:hint="eastAsia"/>
+        </w:rPr>
+        <w:t xml:space="preserve"> 1 </w:t>
+      </w:r>
+      <w:r>
+        <w:rPr>
+          <w:rFonts w:hint="eastAsia"/>
+        </w:rPr>
+        <w:t>表示</w:t>
+      </w:r>
+      <w:r>
+        <w:t>WPA_PSK</w:t>
+      </w:r>
+      <w:r>
+        <w:rPr>
+          <w:rFonts w:hint="eastAsia"/>
+        </w:rPr>
+        <w:t>，</w:t>
+      </w:r>
+      <w:r>
+        <w:rPr>
+          <w:rFonts w:hint="eastAsia"/>
+        </w:rPr>
+        <w:t xml:space="preserve">2 </w:t>
+      </w:r>
+      <w:r>
+        <w:rPr>
+          <w:rFonts w:hint="eastAsia"/>
+        </w:rPr>
+        <w:t>表示</w:t>
+      </w:r>
+      <w:r>
+        <w:t>WPA_PSK</w:t>
+      </w:r>
+      <w:r>
+        <w:rPr>
+          <w:rFonts w:hint="eastAsia"/>
+        </w:rPr>
+        <w:t>2</w:t>
+      </w:r>
+    </w:p>
+    <w:p>
+      <w:pPr>
+        <w:ind w:firstLine="405"/>
+      </w:pPr>
+      <w:r>
+        <w:t>M</w:t>
+      </w:r>
+      <w:r>
+        <w:rPr>
+          <w:rFonts w:hint="eastAsia"/>
+        </w:rPr>
+        <w:t xml:space="preserve">ax customer </w:t>
+      </w:r>
+      <w:r>
+        <w:rPr>
+          <w:rFonts w:hint="eastAsia"/>
+        </w:rPr>
+        <w:t>填写阿拉伯数字，只能填写</w:t>
+      </w:r>
+      <w:r>
+        <w:rPr>
+          <w:rFonts w:hint="eastAsia"/>
+        </w:rPr>
+        <w:t>1</w:t>
+      </w:r>
+      <w:r>
+        <w:rPr>
+          <w:rFonts w:hint="eastAsia"/>
+        </w:rPr>
+        <w:t>到</w:t>
+      </w:r>
+      <w:r>
+        <w:rPr>
+          <w:rFonts w:hint="eastAsia"/>
+        </w:rPr>
+        <w:t>9</w:t>
       </w:r>
     </w:p>
     <w:p>
@@ -1633,6 +1877,7 @@
         <w:rPr>
           <w:rFonts w:hint="eastAsia"/>
         </w:rPr>
+        <w:lastRenderedPageBreak/>
         <w:t xml:space="preserve">WIFI </w:t>
       </w:r>
       <w:r>
@@ -1662,6 +1907,9 @@
     <w:p>
       <w:pPr>
         <w:ind w:firstLine="420"/>
+        <w:rPr>
+          <w:rFonts w:hint="eastAsia"/>
+        </w:rPr>
       </w:pPr>
       <w:r>
         <w:rPr>
@@ -1671,11 +1919,15 @@
       </w:r>
     </w:p>
     <w:p>
-      <w:r>
-        <w:rPr>
-          <w:rFonts w:hint="eastAsia"/>
-        </w:rPr>
-        <w:lastRenderedPageBreak/>
+      <w:pPr>
+        <w:ind w:firstLine="420"/>
+      </w:pPr>
+    </w:p>
+    <w:p>
+      <w:r>
+        <w:rPr>
+          <w:rFonts w:hint="eastAsia"/>
+        </w:rPr>
         <w:t xml:space="preserve">9.  </w:t>
       </w:r>
       <w:r>
@@ -1772,14 +2024,14 @@
 
 <file path=word/endnotes.xml><?xml version="1.0" encoding="utf-8"?>
 <w:endnotes xmlns:ve="http://schemas.openxmlformats.org/markup-compatibility/2006" xmlns:o="urn:schemas-microsoft-com:office:office" xmlns:r="http://schemas.openxmlformats.org/officeDocument/2006/relationships" xmlns:m="http://schemas.openxmlformats.org/officeDocument/2006/math" xmlns:v="urn:schemas-microsoft-com:vml" xmlns:wp="http://schemas.openxmlformats.org/drawingml/2006/wordprocessingDrawing" xmlns:w10="urn:schemas-microsoft-com:office:word" xmlns:w="http://schemas.openxmlformats.org/wordprocessingml/2006/main" xmlns:wne="http://schemas.microsoft.com/office/word/2006/wordml">
-  <w:endnote w:type="separator" w:id="0">
+  <w:endnote w:type="separator" w:id="-1">
     <w:p>
       <w:r>
         <w:separator/>
       </w:r>
     </w:p>
   </w:endnote>
-  <w:endnote w:type="continuationSeparator" w:id="1">
+  <w:endnote w:type="continuationSeparator" w:id="0">
     <w:p>
       <w:r>
         <w:continuationSeparator/>
@@ -1791,14 +2043,14 @@
 
 <file path=word/footnotes.xml><?xml version="1.0" encoding="utf-8"?>
 <w:footnotes xmlns:ve="http://schemas.openxmlformats.org/markup-compatibility/2006" xmlns:o="urn:schemas-microsoft-com:office:office" xmlns:r="http://schemas.openxmlformats.org/officeDocument/2006/relationships" xmlns:m="http://schemas.openxmlformats.org/officeDocument/2006/math" xmlns:v="urn:schemas-microsoft-com:vml" xmlns:wp="http://schemas.openxmlformats.org/drawingml/2006/wordprocessingDrawing" xmlns:w10="urn:schemas-microsoft-com:office:word" xmlns:w="http://schemas.openxmlformats.org/wordprocessingml/2006/main" xmlns:wne="http://schemas.microsoft.com/office/word/2006/wordml">
-  <w:footnote w:type="separator" w:id="0">
+  <w:footnote w:type="separator" w:id="-1">
     <w:p>
       <w:r>
         <w:separator/>
       </w:r>
     </w:p>
   </w:footnote>
-  <w:footnote w:type="continuationSeparator" w:id="1">
+  <w:footnote w:type="continuationSeparator" w:id="0">
     <w:p>
       <w:r>
         <w:continuationSeparator/>

--- a/requirement_Document.docx
+++ b/requirement_Document.docx
@@ -4,6 +4,265 @@
   <w:body>
     <w:p>
       <w:pPr>
+        <w:rPr>
+          <w:rFonts w:hint="eastAsia"/>
+        </w:rPr>
+      </w:pPr>
+    </w:p>
+    <w:tbl>
+      <w:tblPr>
+        <w:tblStyle w:val="a7"/>
+        <w:tblW w:w="0" w:type="auto"/>
+        <w:tblLook w:val="04A0"/>
+      </w:tblPr>
+      <w:tblGrid>
+        <w:gridCol w:w="1242"/>
+        <w:gridCol w:w="1134"/>
+        <w:gridCol w:w="6146"/>
+      </w:tblGrid>
+      <w:tr>
+        <w:tc>
+          <w:tcPr>
+            <w:tcW w:w="1242" w:type="dxa"/>
+          </w:tcPr>
+          <w:p>
+            <w:pPr>
+              <w:rPr>
+                <w:rFonts w:hint="eastAsia"/>
+              </w:rPr>
+            </w:pPr>
+            <w:r>
+              <w:rPr>
+                <w:rFonts w:hint="eastAsia"/>
+              </w:rPr>
+              <w:t>Xiaojun He</w:t>
+            </w:r>
+          </w:p>
+        </w:tc>
+        <w:tc>
+          <w:tcPr>
+            <w:tcW w:w="1134" w:type="dxa"/>
+          </w:tcPr>
+          <w:p>
+            <w:pPr>
+              <w:rPr>
+                <w:rFonts w:hint="eastAsia"/>
+              </w:rPr>
+            </w:pPr>
+            <w:r>
+              <w:rPr>
+                <w:rFonts w:hint="eastAsia"/>
+              </w:rPr>
+              <w:t>2018-3-15</w:t>
+            </w:r>
+          </w:p>
+        </w:tc>
+        <w:tc>
+          <w:tcPr>
+            <w:tcW w:w="6146" w:type="dxa"/>
+          </w:tcPr>
+          <w:p>
+            <w:pPr>
+              <w:pStyle w:val="a3"/>
+              <w:numPr>
+                <w:ilvl w:val="0"/>
+                <w:numId w:val="5"/>
+              </w:numPr>
+              <w:ind w:firstLineChars="0"/>
+              <w:rPr>
+                <w:rFonts w:hint="eastAsia"/>
+              </w:rPr>
+            </w:pPr>
+            <w:r>
+              <w:rPr>
+                <w:rFonts w:hint="eastAsia"/>
+              </w:rPr>
+              <w:t>添加修改登录信息规则</w:t>
+            </w:r>
+          </w:p>
+          <w:p>
+            <w:pPr>
+              <w:pStyle w:val="a3"/>
+              <w:numPr>
+                <w:ilvl w:val="0"/>
+                <w:numId w:val="5"/>
+              </w:numPr>
+              <w:ind w:firstLineChars="0"/>
+              <w:rPr>
+                <w:rFonts w:hint="eastAsia"/>
+              </w:rPr>
+            </w:pPr>
+            <w:r>
+              <w:rPr>
+                <w:rFonts w:hint="eastAsia"/>
+              </w:rPr>
+              <w:t>添加</w:t>
+            </w:r>
+            <w:r>
+              <w:rPr>
+                <w:rFonts w:hint="eastAsia"/>
+              </w:rPr>
+              <w:t>APN</w:t>
+            </w:r>
+            <w:r>
+              <w:rPr>
+                <w:rFonts w:hint="eastAsia"/>
+              </w:rPr>
+              <w:t>授权方式数字和字符的对应关系</w:t>
+            </w:r>
+          </w:p>
+          <w:p>
+            <w:pPr>
+              <w:pStyle w:val="a3"/>
+              <w:numPr>
+                <w:ilvl w:val="0"/>
+                <w:numId w:val="5"/>
+              </w:numPr>
+              <w:ind w:firstLineChars="0"/>
+              <w:rPr>
+                <w:rFonts w:hint="eastAsia"/>
+              </w:rPr>
+            </w:pPr>
+            <w:r>
+              <w:rPr>
+                <w:rFonts w:hint="eastAsia"/>
+              </w:rPr>
+              <w:t>添加网络模式数字说明</w:t>
+            </w:r>
+          </w:p>
+        </w:tc>
+      </w:tr>
+      <w:tr>
+        <w:tc>
+          <w:tcPr>
+            <w:tcW w:w="1242" w:type="dxa"/>
+          </w:tcPr>
+          <w:p>
+            <w:pPr>
+              <w:rPr>
+                <w:rFonts w:hint="eastAsia"/>
+              </w:rPr>
+            </w:pPr>
+          </w:p>
+        </w:tc>
+        <w:tc>
+          <w:tcPr>
+            <w:tcW w:w="1134" w:type="dxa"/>
+          </w:tcPr>
+          <w:p>
+            <w:pPr>
+              <w:rPr>
+                <w:rFonts w:hint="eastAsia"/>
+              </w:rPr>
+            </w:pPr>
+          </w:p>
+        </w:tc>
+        <w:tc>
+          <w:tcPr>
+            <w:tcW w:w="6146" w:type="dxa"/>
+          </w:tcPr>
+          <w:p>
+            <w:pPr>
+              <w:rPr>
+                <w:rFonts w:hint="eastAsia"/>
+              </w:rPr>
+            </w:pPr>
+          </w:p>
+        </w:tc>
+      </w:tr>
+      <w:tr>
+        <w:tc>
+          <w:tcPr>
+            <w:tcW w:w="1242" w:type="dxa"/>
+          </w:tcPr>
+          <w:p>
+            <w:pPr>
+              <w:rPr>
+                <w:rFonts w:hint="eastAsia"/>
+              </w:rPr>
+            </w:pPr>
+          </w:p>
+        </w:tc>
+        <w:tc>
+          <w:tcPr>
+            <w:tcW w:w="1134" w:type="dxa"/>
+          </w:tcPr>
+          <w:p>
+            <w:pPr>
+              <w:rPr>
+                <w:rFonts w:hint="eastAsia"/>
+              </w:rPr>
+            </w:pPr>
+          </w:p>
+        </w:tc>
+        <w:tc>
+          <w:tcPr>
+            <w:tcW w:w="6146" w:type="dxa"/>
+          </w:tcPr>
+          <w:p>
+            <w:pPr>
+              <w:rPr>
+                <w:rFonts w:hint="eastAsia"/>
+              </w:rPr>
+            </w:pPr>
+          </w:p>
+        </w:tc>
+      </w:tr>
+      <w:tr>
+        <w:tc>
+          <w:tcPr>
+            <w:tcW w:w="1242" w:type="dxa"/>
+          </w:tcPr>
+          <w:p>
+            <w:pPr>
+              <w:rPr>
+                <w:rFonts w:hint="eastAsia"/>
+              </w:rPr>
+            </w:pPr>
+          </w:p>
+        </w:tc>
+        <w:tc>
+          <w:tcPr>
+            <w:tcW w:w="1134" w:type="dxa"/>
+          </w:tcPr>
+          <w:p>
+            <w:pPr>
+              <w:rPr>
+                <w:rFonts w:hint="eastAsia"/>
+              </w:rPr>
+            </w:pPr>
+          </w:p>
+        </w:tc>
+        <w:tc>
+          <w:tcPr>
+            <w:tcW w:w="6146" w:type="dxa"/>
+          </w:tcPr>
+          <w:p>
+            <w:pPr>
+              <w:rPr>
+                <w:rFonts w:hint="eastAsia"/>
+              </w:rPr>
+            </w:pPr>
+          </w:p>
+        </w:tc>
+      </w:tr>
+    </w:tbl>
+    <w:p>
+      <w:pPr>
+        <w:rPr>
+          <w:rFonts w:hint="eastAsia"/>
+        </w:rPr>
+      </w:pPr>
+    </w:p>
+    <w:p>
+      <w:pPr>
+        <w:rPr>
+          <w:rFonts w:hint="eastAsia"/>
+        </w:rPr>
+      </w:pPr>
+    </w:p>
+    <w:p>
+      <w:pPr>
         <w:pStyle w:val="1"/>
         <w:ind w:firstLineChars="249" w:firstLine="1100"/>
       </w:pPr>
@@ -327,11 +586,6 @@
       </w:r>
     </w:p>
     <w:p>
-      <w:pPr>
-        <w:rPr>
-          <w:rFonts w:hint="eastAsia"/>
-        </w:rPr>
-      </w:pPr>
       <w:r>
         <w:rPr>
           <w:rFonts w:hint="eastAsia"/>
@@ -691,6 +945,7 @@
         <w:rPr>
           <w:rFonts w:hint="eastAsia"/>
         </w:rPr>
+        <w:lastRenderedPageBreak/>
         <w:t xml:space="preserve">            Client:</w:t>
       </w:r>
     </w:p>
@@ -723,6 +978,11 @@
       </w:r>
     </w:p>
     <w:p>
+      <w:pPr>
+        <w:rPr>
+          <w:rFonts w:hint="eastAsia"/>
+        </w:rPr>
+      </w:pPr>
       <w:r>
         <w:rPr>
           <w:rFonts w:hint="eastAsia"/>
@@ -758,6 +1018,123 @@
           <w:rFonts w:hint="eastAsia"/>
         </w:rPr>
         <w:t xml:space="preserve"> 123456</w:t>
+      </w:r>
+    </w:p>
+    <w:p>
+      <w:pPr>
+        <w:rPr>
+          <w:rFonts w:hint="eastAsia"/>
+          <w:highlight w:val="red"/>
+        </w:rPr>
+      </w:pPr>
+      <w:r>
+        <w:rPr>
+          <w:rFonts w:hint="eastAsia"/>
+        </w:rPr>
+        <w:tab/>
+      </w:r>
+      <w:r>
+        <w:rPr>
+          <w:rFonts w:hint="eastAsia"/>
+        </w:rPr>
+        <w:tab/>
+      </w:r>
+      <w:r>
+        <w:rPr>
+          <w:rFonts w:hint="eastAsia"/>
+          <w:highlight w:val="red"/>
+        </w:rPr>
+        <w:t>修改密码和账户：</w:t>
+      </w:r>
+    </w:p>
+    <w:p>
+      <w:pPr>
+        <w:rPr>
+          <w:rFonts w:hint="eastAsia"/>
+          <w:highlight w:val="red"/>
+        </w:rPr>
+      </w:pPr>
+      <w:r>
+        <w:rPr>
+          <w:rFonts w:hint="eastAsia"/>
+          <w:highlight w:val="red"/>
+        </w:rPr>
+        <w:tab/>
+      </w:r>
+      <w:r>
+        <w:rPr>
+          <w:rFonts w:hint="eastAsia"/>
+          <w:highlight w:val="red"/>
+        </w:rPr>
+        <w:tab/>
+      </w:r>
+      <w:r>
+        <w:rPr>
+          <w:rFonts w:hint="eastAsia"/>
+          <w:highlight w:val="red"/>
+        </w:rPr>
+        <w:tab/>
+        <w:t>Client:</w:t>
+      </w:r>
+    </w:p>
+    <w:p>
+      <w:pPr>
+        <w:rPr>
+          <w:rFonts w:hint="eastAsia"/>
+          <w:highlight w:val="red"/>
+        </w:rPr>
+      </w:pPr>
+      <w:r>
+        <w:rPr>
+          <w:rFonts w:hint="eastAsia"/>
+          <w:highlight w:val="red"/>
+        </w:rPr>
+        <w:tab/>
+      </w:r>
+      <w:r>
+        <w:rPr>
+          <w:rFonts w:hint="eastAsia"/>
+          <w:highlight w:val="red"/>
+        </w:rPr>
+        <w:tab/>
+      </w:r>
+      <w:r>
+        <w:rPr>
+          <w:rFonts w:hint="eastAsia"/>
+          <w:highlight w:val="red"/>
+        </w:rPr>
+        <w:tab/>
+      </w:r>
+      <w:r>
+        <w:rPr>
+          <w:rFonts w:hint="eastAsia"/>
+          <w:highlight w:val="red"/>
+        </w:rPr>
+        <w:tab/>
+        <w:t>Request|SetAccountInfo|username|password</w:t>
+      </w:r>
+    </w:p>
+    <w:p>
+      <w:r>
+        <w:rPr>
+          <w:rFonts w:hint="eastAsia"/>
+          <w:highlight w:val="red"/>
+        </w:rPr>
+        <w:t>名称和密码的有效性需要</w:t>
+      </w:r>
+      <w:r>
+        <w:rPr>
+          <w:rFonts w:hint="eastAsia"/>
+          <w:highlight w:val="red"/>
+        </w:rPr>
+        <w:t>Client</w:t>
+      </w:r>
+      <w:r>
+        <w:rPr>
+          <w:rFonts w:hint="eastAsia"/>
+          <w:highlight w:val="red"/>
+        </w:rPr>
+        <w:t>端检查，如内容为空，特殊符号等</w:t>
       </w:r>
     </w:p>
     <w:p>
@@ -887,96 +1264,723 @@
         <w:rPr>
           <w:rFonts w:hint="eastAsia"/>
         </w:rPr>
+        <w:t xml:space="preserve">                    </w:t>
+      </w:r>
+    </w:p>
+    <w:p>
+      <w:r>
+        <w:rPr>
+          <w:rFonts w:hint="eastAsia"/>
+        </w:rPr>
+        <w:t xml:space="preserve">3. </w:t>
+      </w:r>
+      <w:r>
+        <w:rPr>
+          <w:rFonts w:hint="eastAsia"/>
+        </w:rPr>
+        <w:t>设备信息</w:t>
+      </w:r>
+    </w:p>
+    <w:p>
+      <w:pPr>
+        <w:ind w:firstLine="420"/>
+      </w:pPr>
+      <w:r>
+        <w:rPr>
+          <w:rFonts w:hint="eastAsia"/>
+        </w:rPr>
+        <w:t>Client:</w:t>
+      </w:r>
+    </w:p>
+    <w:p>
+      <w:pPr>
+        <w:ind w:firstLine="420"/>
+      </w:pPr>
+      <w:r>
+        <w:rPr>
+          <w:rFonts w:hint="eastAsia"/>
+        </w:rPr>
+        <w:t xml:space="preserve">   Request | DeviceInfo</w:t>
+      </w:r>
+    </w:p>
+    <w:p>
+      <w:pPr>
+        <w:ind w:firstLine="420"/>
+      </w:pPr>
+      <w:r>
+        <w:rPr>
+          <w:rFonts w:hint="eastAsia"/>
+        </w:rPr>
+        <w:t>Service:</w:t>
+      </w:r>
+    </w:p>
+    <w:p>
+      <w:pPr>
+        <w:ind w:firstLine="420"/>
+      </w:pPr>
+      <w:r>
+        <w:rPr>
+          <w:rFonts w:hint="eastAsia"/>
+        </w:rPr>
+        <w:t xml:space="preserve">   Confirm|DeviceInfo</w:t>
+      </w:r>
+      <w:r>
+        <w:rPr>
+          <w:rFonts w:hint="eastAsia"/>
+        </w:rPr>
+        <w:t>|</w:t>
+      </w:r>
+      <w:r>
+        <w:rPr>
+          <w:rFonts w:hint="eastAsia"/>
+        </w:rPr>
+        <w:t>SimcardNumber</w:t>
+      </w:r>
+      <w:r>
+        <w:rPr>
+          <w:rFonts w:hint="eastAsia"/>
+        </w:rPr>
+        <w:t>|</w:t>
+      </w:r>
+      <w:r>
+        <w:rPr>
+          <w:rFonts w:hint="eastAsia"/>
+        </w:rPr>
+        <w:t>IMEI|</w:t>
+      </w:r>
+      <w:r>
+        <w:rPr>
+          <w:rFonts w:hint="eastAsia"/>
+        </w:rPr>
+        <w:t>IMSI</w:t>
+      </w:r>
+      <w:r>
+        <w:rPr>
+          <w:rFonts w:hint="eastAsia"/>
+        </w:rPr>
+        <w:t>|</w:t>
+      </w:r>
+      <w:r>
+        <w:rPr>
+          <w:rFonts w:hint="eastAsia"/>
+        </w:rPr>
+        <w:t>SSID</w:t>
+      </w:r>
+      <w:r>
+        <w:rPr>
+          <w:rFonts w:hint="eastAsia"/>
+        </w:rPr>
+        <w:t>|max connect customer number</w:t>
+      </w:r>
+      <w:r>
+        <w:rPr>
+          <w:rFonts w:hint="eastAsia"/>
+        </w:rPr>
+        <w:t xml:space="preserve">| </w:t>
+      </w:r>
+      <w:r>
+        <w:rPr>
+          <w:rFonts w:hint="eastAsia"/>
+        </w:rPr>
+        <w:t>IP address</w:t>
+      </w:r>
+      <w:r>
+        <w:rPr>
+          <w:rFonts w:hint="eastAsia"/>
+        </w:rPr>
+        <w:t>|</w:t>
+      </w:r>
+      <w:r>
+        <w:rPr>
+          <w:rFonts w:hint="eastAsia"/>
+        </w:rPr>
+        <w:t>MAC address</w:t>
+      </w:r>
+      <w:r>
+        <w:rPr>
+          <w:rFonts w:hint="eastAsia"/>
+        </w:rPr>
+        <w:t>|</w:t>
+      </w:r>
+      <w:r>
+        <w:rPr>
+          <w:rFonts w:hint="eastAsia"/>
+        </w:rPr>
+        <w:t>WAN IP</w:t>
+      </w:r>
+      <w:r>
+        <w:rPr>
+          <w:rFonts w:hint="eastAsia"/>
+        </w:rPr>
+        <w:t>|</w:t>
+      </w:r>
+      <w:r>
+        <w:rPr>
+          <w:rFonts w:hint="eastAsia"/>
+        </w:rPr>
+        <w:t>SW version</w:t>
+      </w:r>
+      <w:r>
+        <w:rPr>
+          <w:rFonts w:hint="eastAsia"/>
+        </w:rPr>
+        <w:t>|</w:t>
+      </w:r>
+      <w:r>
+        <w:t>firmware</w:t>
+      </w:r>
+      <w:r>
+        <w:rPr>
+          <w:rFonts w:hint="eastAsia"/>
+        </w:rPr>
+        <w:t xml:space="preserve"> version|</w:t>
+      </w:r>
+      <w:r>
+        <w:rPr>
+          <w:rFonts w:hint="eastAsia"/>
+        </w:rPr>
+        <w:t>HW version</w:t>
+      </w:r>
+    </w:p>
+    <w:p>
+      <w:r>
+        <w:rPr>
+          <w:rFonts w:hint="eastAsia"/>
+        </w:rPr>
+        <w:t xml:space="preserve">4 </w:t>
+      </w:r>
+      <w:r>
+        <w:rPr>
+          <w:rFonts w:hint="eastAsia"/>
+        </w:rPr>
+        <w:t>流量限制</w:t>
+      </w:r>
+    </w:p>
+    <w:p>
+      <w:pPr>
+        <w:ind w:firstLine="420"/>
+      </w:pPr>
+      <w:r>
+        <w:rPr>
+          <w:rFonts w:hint="eastAsia"/>
+        </w:rPr>
+        <w:t>Client</w:t>
+      </w:r>
+    </w:p>
+    <w:p>
+      <w:pPr>
+        <w:ind w:firstLine="420"/>
+      </w:pPr>
+      <w:r>
+        <w:rPr>
+          <w:rFonts w:hint="eastAsia"/>
+        </w:rPr>
+        <w:t xml:space="preserve">   Request | </w:t>
+      </w:r>
+      <w:r>
+        <w:rPr>
+          <w:rFonts w:hint="eastAsia"/>
+        </w:rPr>
+        <w:t>DataLimit | parameter</w:t>
+      </w:r>
+    </w:p>
+    <w:p>
+      <w:r>
+        <w:rPr>
+          <w:rFonts w:hint="eastAsia"/>
+        </w:rPr>
+        <w:t xml:space="preserve">5.  </w:t>
+      </w:r>
+      <w:r>
+        <w:rPr>
+          <w:rFonts w:hint="eastAsia"/>
+        </w:rPr>
+        <w:t>流量统计</w:t>
+      </w:r>
+    </w:p>
+    <w:p>
+      <w:pPr>
+        <w:ind w:firstLine="420"/>
+      </w:pPr>
+      <w:r>
+        <w:rPr>
+          <w:rFonts w:hint="eastAsia"/>
+        </w:rPr>
+        <w:t>Client</w:t>
+      </w:r>
+    </w:p>
+    <w:p>
+      <w:pPr>
+        <w:ind w:firstLine="420"/>
+      </w:pPr>
+      <w:r>
+        <w:rPr>
+          <w:rFonts w:hint="eastAsia"/>
+        </w:rPr>
+        <w:t xml:space="preserve">   Request | DataStatic</w:t>
+      </w:r>
+    </w:p>
+    <w:p>
+      <w:pPr>
+        <w:ind w:firstLine="420"/>
+      </w:pPr>
+      <w:r>
+        <w:rPr>
+          <w:rFonts w:hint="eastAsia"/>
+        </w:rPr>
+        <w:t>Service</w:t>
+      </w:r>
+    </w:p>
+    <w:p>
+      <w:pPr>
+        <w:ind w:firstLine="420"/>
+      </w:pPr>
+      <w:r>
+        <w:rPr>
+          <w:rFonts w:hint="eastAsia"/>
+        </w:rPr>
+        <w:t xml:space="preserve">   Confirm | DataStatic | All data | remain data</w:t>
+      </w:r>
+    </w:p>
+    <w:p>
+      <w:r>
+        <w:rPr>
+          <w:rFonts w:hint="eastAsia"/>
+        </w:rPr>
+        <w:t>6.</w:t>
+      </w:r>
+      <w:r>
+        <w:rPr>
+          <w:rFonts w:hint="eastAsia"/>
+        </w:rPr>
+        <w:t xml:space="preserve"> </w:t>
+      </w:r>
+      <w:r>
+        <w:rPr>
+          <w:rFonts w:hint="eastAsia"/>
+        </w:rPr>
+        <w:t>网络制式设置</w:t>
+      </w:r>
+    </w:p>
+    <w:p>
+      <w:pPr>
+        <w:ind w:firstLine="420"/>
+      </w:pPr>
+      <w:r>
+        <w:rPr>
+          <w:rFonts w:hint="eastAsia"/>
+        </w:rPr>
+        <w:t>Client</w:t>
+      </w:r>
+    </w:p>
+    <w:p>
+      <w:pPr>
+        <w:ind w:firstLine="420"/>
+        <w:rPr>
+          <w:rFonts w:hint="eastAsia"/>
+        </w:rPr>
+      </w:pPr>
+      <w:r>
+        <w:rPr>
+          <w:rFonts w:hint="eastAsia"/>
+        </w:rPr>
+        <w:t xml:space="preserve">  Request</w:t>
+      </w:r>
+      <w:r>
+        <w:rPr>
+          <w:rFonts w:hint="eastAsia"/>
+        </w:rPr>
+        <w:t xml:space="preserve"> | NetworkTyp</w:t>
+      </w:r>
+      <w:r>
+        <w:rPr>
+          <w:rFonts w:hint="eastAsia"/>
+        </w:rPr>
+        <w:t>e</w:t>
+      </w:r>
+      <w:r>
+        <w:rPr>
+          <w:rFonts w:hint="eastAsia"/>
+        </w:rPr>
+        <w:t xml:space="preserve"> | parameter</w:t>
+      </w:r>
+    </w:p>
+    <w:p>
+      <w:pPr>
+        <w:ind w:firstLine="420"/>
+        <w:rPr>
+          <w:rFonts w:hint="eastAsia"/>
+          <w:highlight w:val="red"/>
+        </w:rPr>
+      </w:pPr>
+      <w:r>
+        <w:rPr>
+          <w:rFonts w:hint="eastAsia"/>
+          <w:highlight w:val="red"/>
+        </w:rPr>
+        <w:t>备注：</w:t>
+      </w:r>
+      <w:r>
+        <w:rPr>
+          <w:rFonts w:hint="eastAsia"/>
+          <w:highlight w:val="red"/>
+        </w:rPr>
+        <w:t>网络模式</w:t>
+      </w:r>
+      <w:r>
+        <w:rPr>
+          <w:rFonts w:hint="eastAsia"/>
+          <w:highlight w:val="red"/>
+        </w:rPr>
+        <w:t>在传输过程中采用数字，对应关系如下，</w:t>
+      </w:r>
+    </w:p>
+    <w:p>
+      <w:pPr>
+        <w:ind w:firstLine="420"/>
+      </w:pPr>
+      <w:r>
+        <w:t>NETWORK_MODE_WCDMA_PREF     = 0; /* GSM/WCDMA (WCDMA preferred) */</w:t>
+      </w:r>
+    </w:p>
+    <w:p>
+      <w:pPr>
+        <w:ind w:firstLine="420"/>
+      </w:pPr>
+      <w:r>
+        <w:t>NETWORK_MODE_GSM_ONLY       = 1; /* GSM only */</w:t>
+      </w:r>
+    </w:p>
+    <w:p>
+      <w:pPr>
+        <w:ind w:firstLine="420"/>
+      </w:pPr>
+      <w:r>
+        <w:t>NETWORK_MODE_WCDMA_ONLY     = 2; /* WCDMA only */</w:t>
+      </w:r>
+    </w:p>
+    <w:p>
+      <w:pPr>
+        <w:ind w:firstLine="420"/>
+      </w:pPr>
+      <w:r>
+        <w:t>NETWORK_MODE_GSM_UMTS       = 3; /* GSM/WCDMA (auto mode, according to PRL)</w:t>
+      </w:r>
+    </w:p>
+    <w:p>
+      <w:pPr>
+        <w:ind w:firstLineChars="2100" w:firstLine="4410"/>
+      </w:pPr>
+      <w:r>
+        <w:t>AVAILABLE Application Settings menu*/</w:t>
+      </w:r>
+    </w:p>
+    <w:p>
+      <w:pPr>
+        <w:ind w:leftChars="200" w:left="4410" w:hangingChars="1900" w:hanging="3990"/>
+      </w:pPr>
+      <w:r>
+        <w:t>NETWORK_MODE_CDMA           = 4; /* CDMA and EvDo (auto mode, according to PRL) AVAILABLE Application Settings menu*/</w:t>
+      </w:r>
+    </w:p>
+    <w:p>
+      <w:pPr>
+        <w:ind w:firstLine="420"/>
+      </w:pPr>
+      <w:r>
+        <w:t>NETWORK_MODE_CDMA_NO_EVDO   = 5; /* CDMA only */</w:t>
+      </w:r>
+    </w:p>
+    <w:p>
+      <w:pPr>
+        <w:ind w:firstLine="420"/>
+      </w:pPr>
+      <w:r>
+        <w:t>NETWORK_MODE_EVDO_NO_CDMA   = 6; /* EvDo only */</w:t>
+      </w:r>
+    </w:p>
+    <w:p>
+      <w:pPr>
+        <w:ind w:firstLine="420"/>
+      </w:pPr>
+      <w:r>
+        <w:t>NETWORK_MODE_GLOBAL         = 7; /* GSM/WCDMA, CDMA, and EvDo (auto mode, according to PRL) AVAILABLE Application Settings menu*/</w:t>
+      </w:r>
+    </w:p>
+    <w:p>
+      <w:pPr>
+        <w:ind w:firstLine="420"/>
+      </w:pPr>
+      <w:r>
+        <w:t>NETWORK_MODE_LTE_CDMA_EVDO  = 8; /* LTE, CDMA and EvDo */</w:t>
+      </w:r>
+    </w:p>
+    <w:p>
+      <w:pPr>
+        <w:ind w:firstLine="420"/>
+      </w:pPr>
+      <w:r>
         <w:lastRenderedPageBreak/>
-        <w:t xml:space="preserve">                    </w:t>
-      </w:r>
-    </w:p>
-    <w:p>
-      <w:r>
-        <w:rPr>
-          <w:rFonts w:hint="eastAsia"/>
-        </w:rPr>
-        <w:t xml:space="preserve">3. </w:t>
-      </w:r>
-      <w:r>
-        <w:rPr>
-          <w:rFonts w:hint="eastAsia"/>
-        </w:rPr>
-        <w:t>设备信息</w:t>
-      </w:r>
-    </w:p>
-    <w:p>
-      <w:pPr>
-        <w:ind w:firstLine="420"/>
-      </w:pPr>
-      <w:r>
-        <w:rPr>
-          <w:rFonts w:hint="eastAsia"/>
-        </w:rPr>
-        <w:t>Client:</w:t>
-      </w:r>
-    </w:p>
-    <w:p>
-      <w:pPr>
-        <w:ind w:firstLine="420"/>
-      </w:pPr>
-      <w:r>
-        <w:rPr>
-          <w:rFonts w:hint="eastAsia"/>
-        </w:rPr>
-        <w:t xml:space="preserve">   Request | DeviceInfo</w:t>
-      </w:r>
-    </w:p>
-    <w:p>
-      <w:pPr>
-        <w:ind w:firstLine="420"/>
-      </w:pPr>
-      <w:r>
-        <w:rPr>
-          <w:rFonts w:hint="eastAsia"/>
-        </w:rPr>
-        <w:t>Service:</w:t>
-      </w:r>
-    </w:p>
-    <w:p>
-      <w:pPr>
-        <w:ind w:firstLine="420"/>
-      </w:pPr>
-      <w:r>
-        <w:rPr>
-          <w:rFonts w:hint="eastAsia"/>
-        </w:rPr>
-        <w:t xml:space="preserve">   Confirm|DeviceInfo</w:t>
-      </w:r>
-      <w:r>
-        <w:rPr>
-          <w:rFonts w:hint="eastAsia"/>
+        <w:t>NETWORK_MODE_LTE_GSM_WCDMA  = 9; /* LTE, GSM/WCDMA */</w:t>
+      </w:r>
+    </w:p>
+    <w:p>
+      <w:pPr>
+        <w:ind w:firstLine="420"/>
+      </w:pPr>
+      <w:r>
+        <w:t>NETWORK_MODE_LTE_CDMA_EVDO_GSM_WCDMA = 10; /* LTE, CDMA, EvDo, GSM/WCDMA */</w:t>
+      </w:r>
+    </w:p>
+    <w:p>
+      <w:pPr>
+        <w:ind w:firstLine="420"/>
+      </w:pPr>
+      <w:r>
+        <w:t>NETWORK_MODE_LTE_ONLY       = 11; /* LTE Only mode. */</w:t>
+      </w:r>
+    </w:p>
+    <w:p>
+      <w:pPr>
+        <w:ind w:firstLine="420"/>
+      </w:pPr>
+      <w:r>
+        <w:t>NETWORK_MODE_LTE_WCDMA      = 12; /* LTE/WCDMA */</w:t>
+      </w:r>
+    </w:p>
+    <w:p>
+      <w:pPr>
+        <w:ind w:firstLine="420"/>
+      </w:pPr>
+      <w:r>
+        <w:t>NETWORK_MODE_TDSCDMA_ONLY            = 13; /* TD-SCDMA only */</w:t>
+      </w:r>
+    </w:p>
+    <w:p>
+      <w:pPr>
+        <w:ind w:firstLine="420"/>
+      </w:pPr>
+      <w:r>
+        <w:t>NETWORK_MODE_TDSCDMA_WCDMA           = 14; /* TD-SCDMA and WCDMA */</w:t>
+      </w:r>
+    </w:p>
+    <w:p>
+      <w:pPr>
+        <w:ind w:firstLine="420"/>
+      </w:pPr>
+      <w:r>
+        <w:t>NETWORK_MODE_LTE_TDSCDMA             = 15; /* TD-SCDMA and LTE */</w:t>
+      </w:r>
+    </w:p>
+    <w:p>
+      <w:pPr>
+        <w:ind w:firstLine="420"/>
+      </w:pPr>
+      <w:r>
+        <w:t>NETWORK_MODE_TDSCDMA_GSM             = 16; /* TD-SCDMA and GSM */</w:t>
+      </w:r>
+    </w:p>
+    <w:p>
+      <w:pPr>
+        <w:ind w:firstLine="420"/>
+      </w:pPr>
+      <w:r>
+        <w:t>NETWORK_MODE_LTE_TDSCDMA_GSM         = 17; /* TD-SCDMA,GSM and LTE */</w:t>
+      </w:r>
+    </w:p>
+    <w:p>
+      <w:pPr>
+        <w:ind w:firstLine="420"/>
+      </w:pPr>
+      <w:r>
+        <w:t>NETWORK_MODE_TDSCDMA_GSM_WCDMA       = 18; /* TD-SCDMA, GSM/WCDMA */</w:t>
+      </w:r>
+    </w:p>
+    <w:p>
+      <w:pPr>
+        <w:ind w:firstLine="420"/>
+      </w:pPr>
+      <w:r>
+        <w:t>NETWORK_MODE_LTE_TDSCDMA_WCDMA       = 19; /* TD-SCDMA, WCDMA and LTE */</w:t>
+      </w:r>
+    </w:p>
+    <w:p>
+      <w:pPr>
+        <w:ind w:firstLine="420"/>
+      </w:pPr>
+      <w:r>
+        <w:t>NETWORK_MODE_LTE_TDSCDMA_GSM_WCDMA   = 20; /* TD-SCDMA, GSM/WCDMA and LTE */</w:t>
+      </w:r>
+    </w:p>
+    <w:p>
+      <w:pPr>
+        <w:ind w:firstLine="420"/>
+      </w:pPr>
+      <w:r>
+        <w:t>NETWORK_MODE_TDSCDMA_CDMA_EVDO_GSM_WCDMA  = 21; /*TD-SCDMA,EvDo,CDMA,GSM/WCDMA*/</w:t>
+      </w:r>
+    </w:p>
+    <w:p>
+      <w:pPr>
+        <w:ind w:firstLine="420"/>
+        <w:rPr>
+          <w:rFonts w:hint="eastAsia"/>
+        </w:rPr>
+      </w:pPr>
+      <w:r>
+        <w:t>NETWORK_MODE_LTE_TDSCDMA_CDMA_EVDO_GSM_WCDMA = 22; /* TD-SCDMA/LTE/GSM/WCDMA, CDMA, and EvDo */</w:t>
+      </w:r>
+    </w:p>
+    <w:p>
+      <w:pPr>
+        <w:ind w:firstLine="420"/>
+      </w:pPr>
+    </w:p>
+    <w:p>
+      <w:r>
+        <w:rPr>
+          <w:rFonts w:hint="eastAsia"/>
+        </w:rPr>
+        <w:t>7.  APN</w:t>
+      </w:r>
+      <w:r>
+        <w:rPr>
+          <w:rFonts w:hint="eastAsia"/>
+        </w:rPr>
+        <w:t>设置（包括</w:t>
+      </w:r>
+      <w:r>
+        <w:rPr>
+          <w:rFonts w:hint="eastAsia"/>
+        </w:rPr>
+        <w:t>APN</w:t>
+      </w:r>
+      <w:r>
+        <w:rPr>
+          <w:rFonts w:hint="eastAsia"/>
+        </w:rPr>
+        <w:t>的显示和设置）</w:t>
+      </w:r>
+    </w:p>
+    <w:p>
+      <w:pPr>
+        <w:ind w:firstLine="420"/>
+      </w:pPr>
+      <w:r>
+        <w:rPr>
+          <w:rFonts w:hint="eastAsia"/>
+        </w:rPr>
+        <w:t>对于</w:t>
+      </w:r>
+      <w:r>
+        <w:rPr>
+          <w:rFonts w:hint="eastAsia"/>
+        </w:rPr>
+        <w:t xml:space="preserve"> APN</w:t>
+      </w:r>
+      <w:r>
+        <w:rPr>
+          <w:rFonts w:hint="eastAsia"/>
+        </w:rPr>
+        <w:t>显示：</w:t>
+      </w:r>
+    </w:p>
+    <w:p>
+      <w:pPr>
+        <w:ind w:firstLine="420"/>
+      </w:pPr>
+      <w:r>
+        <w:rPr>
+          <w:rFonts w:hint="eastAsia"/>
+        </w:rPr>
+        <w:t xml:space="preserve">   Client</w:t>
+      </w:r>
+      <w:r>
+        <w:rPr>
+          <w:rFonts w:hint="eastAsia"/>
+        </w:rPr>
+        <w:t>：</w:t>
+      </w:r>
+    </w:p>
+    <w:p>
+      <w:pPr>
+        <w:ind w:firstLine="420"/>
+      </w:pPr>
+      <w:r>
+        <w:rPr>
+          <w:rFonts w:hint="eastAsia"/>
+        </w:rPr>
+        <w:t xml:space="preserve">     Request | ApnS</w:t>
+      </w:r>
+      <w:r>
+        <w:rPr>
+          <w:rFonts w:hint="eastAsia"/>
+        </w:rPr>
+        <w:t xml:space="preserve">how </w:t>
+      </w:r>
+    </w:p>
+    <w:p>
+      <w:r>
+        <w:rPr>
+          <w:rFonts w:hint="eastAsia"/>
+        </w:rPr>
+        <w:t xml:space="preserve">       Service</w:t>
+      </w:r>
+      <w:r>
+        <w:rPr>
+          <w:rFonts w:hint="eastAsia"/>
+        </w:rPr>
+        <w:t>：</w:t>
+      </w:r>
+    </w:p>
+    <w:p>
+      <w:r>
+        <w:rPr>
+          <w:rFonts w:hint="eastAsia"/>
+        </w:rPr>
+        <w:t xml:space="preserve">         Confirm | ApnShow |</w:t>
+      </w:r>
+      <w:r>
+        <w:rPr>
+          <w:rFonts w:hint="eastAsia"/>
+          <w:highlight w:val="yellow"/>
+        </w:rPr>
+        <w:t>apn name|apn|mcc|mnc|</w:t>
+      </w:r>
+      <w:r>
+        <w:rPr>
+          <w:rFonts w:hint="eastAsia"/>
+          <w:highlight w:val="yellow"/>
+        </w:rPr>
+        <w:t>鉴权方式</w:t>
+      </w:r>
+      <w:r>
+        <w:rPr>
+          <w:rFonts w:hint="eastAsia"/>
+          <w:highlight w:val="yellow"/>
         </w:rPr>
         <w:t>|</w:t>
       </w:r>
       <w:r>
         <w:rPr>
           <w:rFonts w:hint="eastAsia"/>
-        </w:rPr>
-        <w:t>SimcardNumber</w:t>
-      </w:r>
-      <w:r>
-        <w:rPr>
-          <w:rFonts w:hint="eastAsia"/>
+          <w:highlight w:val="yellow"/>
+        </w:rPr>
+        <w:t>用户名</w:t>
+      </w:r>
+      <w:r>
+        <w:rPr>
+          <w:rFonts w:hint="eastAsia"/>
+          <w:highlight w:val="yellow"/>
         </w:rPr>
         <w:t>|</w:t>
       </w:r>
       <w:r>
         <w:rPr>
           <w:rFonts w:hint="eastAsia"/>
-        </w:rPr>
-        <w:t>IMEI|</w:t>
-      </w:r>
-      <w:r>
-        <w:rPr>
-          <w:rFonts w:hint="eastAsia"/>
-        </w:rPr>
-        <w:t>IMSI</w:t>
+          <w:highlight w:val="yellow"/>
+        </w:rPr>
+        <w:t>密码</w:t>
       </w:r>
       <w:r>
         <w:rPr>
@@ -988,25 +1992,19 @@
         <w:rPr>
           <w:rFonts w:hint="eastAsia"/>
         </w:rPr>
-        <w:t>SSID</w:t>
-      </w:r>
-      <w:r>
-        <w:rPr>
-          <w:rFonts w:hint="eastAsia"/>
-        </w:rPr>
-        <w:t>|max connect customer number</w:t>
-      </w:r>
-      <w:r>
-        <w:rPr>
-          <w:rFonts w:hint="eastAsia"/>
-        </w:rPr>
-        <w:t xml:space="preserve">| </w:t>
-      </w:r>
-      <w:r>
-        <w:rPr>
-          <w:rFonts w:hint="eastAsia"/>
-        </w:rPr>
-        <w:t>IP address</w:t>
+        <w:t xml:space="preserve"> </w:t>
+      </w:r>
+      <w:r>
+        <w:rPr>
+          <w:rFonts w:hint="eastAsia"/>
+        </w:rPr>
+        <w:t>apn name|apn|mcc|mnc|</w:t>
+      </w:r>
+      <w:r>
+        <w:rPr>
+          <w:rFonts w:hint="eastAsia"/>
+        </w:rPr>
+        <w:t>鉴权方式</w:t>
       </w:r>
       <w:r>
         <w:rPr>
@@ -1018,7 +2016,7 @@
         <w:rPr>
           <w:rFonts w:hint="eastAsia"/>
         </w:rPr>
-        <w:t>MAC address</w:t>
+        <w:t>用户名</w:t>
       </w:r>
       <w:r>
         <w:rPr>
@@ -1030,7 +2028,154 @@
         <w:rPr>
           <w:rFonts w:hint="eastAsia"/>
         </w:rPr>
-        <w:t>WAN IP</w:t>
+        <w:t>密码</w:t>
+      </w:r>
+    </w:p>
+    <w:p>
+      <w:r>
+        <w:rPr>
+          <w:rFonts w:hint="eastAsia"/>
+        </w:rPr>
+        <w:t>备注：第一个</w:t>
+      </w:r>
+      <w:r>
+        <w:rPr>
+          <w:rFonts w:hint="eastAsia"/>
+        </w:rPr>
+        <w:t>apn(</w:t>
+      </w:r>
+      <w:r>
+        <w:rPr>
+          <w:rFonts w:hint="eastAsia"/>
+        </w:rPr>
+        <w:t>标黄内容</w:t>
+      </w:r>
+      <w:r>
+        <w:rPr>
+          <w:rFonts w:hint="eastAsia"/>
+        </w:rPr>
+        <w:t>)</w:t>
+      </w:r>
+      <w:r>
+        <w:rPr>
+          <w:rFonts w:hint="eastAsia"/>
+        </w:rPr>
+        <w:t>为当前选择的</w:t>
+      </w:r>
+      <w:r>
+        <w:rPr>
+          <w:rFonts w:hint="eastAsia"/>
+        </w:rPr>
+        <w:t>apn</w:t>
+      </w:r>
+    </w:p>
+    <w:p/>
+    <w:p>
+      <w:r>
+        <w:rPr>
+          <w:rFonts w:hint="eastAsia"/>
+        </w:rPr>
+        <w:t>修改当前使用的</w:t>
+      </w:r>
+      <w:r>
+        <w:rPr>
+          <w:rFonts w:hint="eastAsia"/>
+        </w:rPr>
+        <w:t>apn</w:t>
+      </w:r>
+    </w:p>
+    <w:p>
+      <w:pPr>
+        <w:ind w:firstLine="420"/>
+      </w:pPr>
+      <w:r>
+        <w:rPr>
+          <w:rFonts w:hint="eastAsia"/>
+        </w:rPr>
+        <w:t xml:space="preserve">   Client:</w:t>
+      </w:r>
+    </w:p>
+    <w:p>
+      <w:pPr>
+        <w:ind w:firstLine="420"/>
+      </w:pPr>
+      <w:r>
+        <w:rPr>
+          <w:rFonts w:hint="eastAsia"/>
+        </w:rPr>
+        <w:t xml:space="preserve">     Request | </w:t>
+      </w:r>
+      <w:r>
+        <w:rPr>
+          <w:rFonts w:hint="eastAsia"/>
+        </w:rPr>
+        <w:t>ApnChange</w:t>
+      </w:r>
+      <w:r>
+        <w:rPr>
+          <w:rFonts w:hint="eastAsia"/>
+        </w:rPr>
+        <w:t xml:space="preserve"> | </w:t>
+      </w:r>
+      <w:r>
+        <w:rPr>
+          <w:rFonts w:hint="eastAsia"/>
+        </w:rPr>
+        <w:t>apn</w:t>
+      </w:r>
+    </w:p>
+    <w:p>
+      <w:pPr>
+        <w:ind w:firstLine="420"/>
+      </w:pPr>
+      <w:r>
+        <w:rPr>
+          <w:rFonts w:hint="eastAsia"/>
+        </w:rPr>
+        <w:t>新增</w:t>
+      </w:r>
+      <w:r>
+        <w:rPr>
+          <w:rFonts w:hint="eastAsia"/>
+        </w:rPr>
+        <w:t>APN</w:t>
+      </w:r>
+    </w:p>
+    <w:p>
+      <w:pPr>
+        <w:ind w:firstLine="420"/>
+      </w:pPr>
+      <w:r>
+        <w:rPr>
+          <w:rFonts w:hint="eastAsia"/>
+        </w:rPr>
+        <w:t xml:space="preserve">   Client:</w:t>
+      </w:r>
+    </w:p>
+    <w:p>
+      <w:pPr>
+        <w:ind w:firstLine="420"/>
+        <w:rPr>
+          <w:rFonts w:hint="eastAsia"/>
+        </w:rPr>
+      </w:pPr>
+      <w:r>
+        <w:rPr>
+          <w:rFonts w:hint="eastAsia"/>
+        </w:rPr>
+        <w:t xml:space="preserve">     Request | ApnAdd | </w:t>
+      </w:r>
+      <w:r>
+        <w:rPr>
+          <w:rFonts w:hint="eastAsia"/>
+        </w:rPr>
+        <w:t>apn name|apn|mcc|mnc|</w:t>
+      </w:r>
+      <w:r>
+        <w:rPr>
+          <w:rFonts w:hint="eastAsia"/>
+        </w:rPr>
+        <w:t>鉴权方式</w:t>
       </w:r>
       <w:r>
         <w:rPr>
@@ -1042,7 +2187,7 @@
         <w:rPr>
           <w:rFonts w:hint="eastAsia"/>
         </w:rPr>
-        <w:t>SW version</w:t>
+        <w:t>用户名</w:t>
       </w:r>
       <w:r>
         <w:rPr>
@@ -1051,270 +2196,66 @@
         <w:t>|</w:t>
       </w:r>
       <w:r>
-        <w:t>firmware</w:t>
-      </w:r>
-      <w:r>
-        <w:rPr>
-          <w:rFonts w:hint="eastAsia"/>
-        </w:rPr>
-        <w:t xml:space="preserve"> version|</w:t>
-      </w:r>
-      <w:r>
-        <w:rPr>
-          <w:rFonts w:hint="eastAsia"/>
-        </w:rPr>
-        <w:t>HW version</w:t>
-      </w:r>
-    </w:p>
-    <w:p>
-      <w:r>
-        <w:rPr>
-          <w:rFonts w:hint="eastAsia"/>
-        </w:rPr>
-        <w:t xml:space="preserve">4 </w:t>
-      </w:r>
-      <w:r>
-        <w:rPr>
-          <w:rFonts w:hint="eastAsia"/>
-        </w:rPr>
-        <w:t>流量限制</w:t>
-      </w:r>
-    </w:p>
-    <w:p>
-      <w:pPr>
-        <w:ind w:firstLine="420"/>
-      </w:pPr>
-      <w:r>
-        <w:rPr>
-          <w:rFonts w:hint="eastAsia"/>
-        </w:rPr>
-        <w:t>Client</w:t>
-      </w:r>
-    </w:p>
-    <w:p>
-      <w:pPr>
-        <w:ind w:firstLine="420"/>
-      </w:pPr>
-      <w:r>
-        <w:rPr>
-          <w:rFonts w:hint="eastAsia"/>
-        </w:rPr>
-        <w:t xml:space="preserve">   Request | </w:t>
-      </w:r>
-      <w:r>
-        <w:rPr>
-          <w:rFonts w:hint="eastAsia"/>
-        </w:rPr>
-        <w:t>DataLimit | parameter</w:t>
-      </w:r>
-    </w:p>
-    <w:p>
-      <w:r>
-        <w:rPr>
-          <w:rFonts w:hint="eastAsia"/>
-        </w:rPr>
-        <w:t xml:space="preserve">5.  </w:t>
-      </w:r>
-      <w:r>
-        <w:rPr>
-          <w:rFonts w:hint="eastAsia"/>
-        </w:rPr>
-        <w:t>流量统计</w:t>
-      </w:r>
-    </w:p>
-    <w:p>
-      <w:pPr>
-        <w:ind w:firstLine="420"/>
-      </w:pPr>
-      <w:r>
-        <w:rPr>
-          <w:rFonts w:hint="eastAsia"/>
-        </w:rPr>
-        <w:t>Client</w:t>
-      </w:r>
-    </w:p>
-    <w:p>
-      <w:pPr>
-        <w:ind w:firstLine="420"/>
-      </w:pPr>
-      <w:r>
-        <w:rPr>
-          <w:rFonts w:hint="eastAsia"/>
-        </w:rPr>
-        <w:t xml:space="preserve">   Request | DataStatic</w:t>
-      </w:r>
-    </w:p>
-    <w:p>
-      <w:pPr>
-        <w:ind w:firstLine="420"/>
-      </w:pPr>
-      <w:r>
-        <w:rPr>
-          <w:rFonts w:hint="eastAsia"/>
-        </w:rPr>
-        <w:t>Service</w:t>
-      </w:r>
-    </w:p>
-    <w:p>
-      <w:pPr>
-        <w:ind w:firstLine="420"/>
-      </w:pPr>
-      <w:r>
-        <w:rPr>
-          <w:rFonts w:hint="eastAsia"/>
-        </w:rPr>
-        <w:t xml:space="preserve">   Confirm | DataStatic | All data | remain data</w:t>
-      </w:r>
-    </w:p>
-    <w:p>
-      <w:r>
-        <w:rPr>
-          <w:rFonts w:hint="eastAsia"/>
-        </w:rPr>
-        <w:t>6.</w:t>
-      </w:r>
-      <w:r>
-        <w:rPr>
-          <w:rFonts w:hint="eastAsia"/>
-        </w:rPr>
-        <w:t xml:space="preserve"> </w:t>
-      </w:r>
-      <w:r>
-        <w:rPr>
-          <w:rFonts w:hint="eastAsia"/>
-        </w:rPr>
-        <w:t>网络制式设置</w:t>
-      </w:r>
-    </w:p>
-    <w:p>
-      <w:pPr>
-        <w:ind w:firstLine="420"/>
-      </w:pPr>
-      <w:r>
-        <w:rPr>
-          <w:rFonts w:hint="eastAsia"/>
-        </w:rPr>
-        <w:t>Client</w:t>
-      </w:r>
-    </w:p>
-    <w:p>
-      <w:pPr>
-        <w:ind w:firstLine="420"/>
-      </w:pPr>
-      <w:r>
-        <w:rPr>
-          <w:rFonts w:hint="eastAsia"/>
-        </w:rPr>
-        <w:t xml:space="preserve">  Request</w:t>
-      </w:r>
-      <w:r>
-        <w:rPr>
-          <w:rFonts w:hint="eastAsia"/>
-        </w:rPr>
-        <w:t xml:space="preserve"> | NetworkTyp</w:t>
-      </w:r>
-      <w:r>
-        <w:rPr>
-          <w:rFonts w:hint="eastAsia"/>
-        </w:rPr>
-        <w:t>e</w:t>
-      </w:r>
-      <w:r>
-        <w:rPr>
-          <w:rFonts w:hint="eastAsia"/>
-        </w:rPr>
-        <w:t xml:space="preserve"> | parameter</w:t>
-      </w:r>
-    </w:p>
-    <w:p>
-      <w:r>
-        <w:rPr>
-          <w:rFonts w:hint="eastAsia"/>
-        </w:rPr>
-        <w:t>7.  APN</w:t>
-      </w:r>
-      <w:r>
-        <w:rPr>
-          <w:rFonts w:hint="eastAsia"/>
-        </w:rPr>
-        <w:t>设置（包括</w:t>
-      </w:r>
-      <w:r>
-        <w:rPr>
-          <w:rFonts w:hint="eastAsia"/>
-        </w:rPr>
-        <w:t>APN</w:t>
-      </w:r>
-      <w:r>
-        <w:rPr>
-          <w:rFonts w:hint="eastAsia"/>
-        </w:rPr>
-        <w:t>的显示和设置）</w:t>
-      </w:r>
-    </w:p>
-    <w:p>
-      <w:pPr>
-        <w:ind w:firstLine="420"/>
-      </w:pPr>
-      <w:r>
-        <w:rPr>
-          <w:rFonts w:hint="eastAsia"/>
-        </w:rPr>
-        <w:t>对于</w:t>
-      </w:r>
-      <w:r>
-        <w:rPr>
-          <w:rFonts w:hint="eastAsia"/>
-        </w:rPr>
-        <w:t xml:space="preserve"> APN</w:t>
-      </w:r>
-      <w:r>
-        <w:rPr>
-          <w:rFonts w:hint="eastAsia"/>
-        </w:rPr>
-        <w:t>显示：</w:t>
-      </w:r>
-    </w:p>
-    <w:p>
-      <w:pPr>
-        <w:ind w:firstLine="420"/>
-      </w:pPr>
-      <w:r>
-        <w:rPr>
-          <w:rFonts w:hint="eastAsia"/>
-        </w:rPr>
-        <w:t xml:space="preserve">   Client</w:t>
-      </w:r>
-      <w:r>
-        <w:rPr>
-          <w:rFonts w:hint="eastAsia"/>
+        <w:rPr>
+          <w:rFonts w:hint="eastAsia"/>
+        </w:rPr>
+        <w:t>密码</w:t>
+      </w:r>
+    </w:p>
+    <w:p>
+      <w:pPr>
+        <w:ind w:firstLine="420"/>
+        <w:rPr>
+          <w:rFonts w:hint="eastAsia"/>
+          <w:highlight w:val="red"/>
+        </w:rPr>
+      </w:pPr>
+      <w:r>
+        <w:rPr>
+          <w:rFonts w:hint="eastAsia"/>
+          <w:highlight w:val="red"/>
+        </w:rPr>
+        <w:t>备注：授权方式在传输过程中采用数字，对应关系如下，如果没有设置，其值为空</w:t>
+      </w:r>
+    </w:p>
+    <w:p>
+      <w:pPr>
+        <w:ind w:firstLine="420"/>
+      </w:pPr>
+      <w:r>
+        <w:rPr>
+          <w:rFonts w:hint="eastAsia"/>
+          <w:highlight w:val="red"/>
+        </w:rPr>
+        <w:t>0</w:t>
+      </w:r>
+      <w:r>
+        <w:rPr>
+          <w:rFonts w:hint="eastAsia"/>
+          <w:highlight w:val="red"/>
         </w:rPr>
         <w:t>：</w:t>
       </w:r>
-    </w:p>
-    <w:p>
-      <w:pPr>
-        <w:ind w:firstLine="420"/>
-      </w:pPr>
-      <w:r>
-        <w:rPr>
-          <w:rFonts w:hint="eastAsia"/>
-        </w:rPr>
-        <w:t xml:space="preserve">     Request | ApnS</w:t>
-      </w:r>
-      <w:r>
-        <w:rPr>
-          <w:rFonts w:hint="eastAsia"/>
-        </w:rPr>
-        <w:t xml:space="preserve">how </w:t>
-      </w:r>
-    </w:p>
-    <w:p>
-      <w:r>
-        <w:rPr>
-          <w:rFonts w:hint="eastAsia"/>
-        </w:rPr>
-        <w:t xml:space="preserve">       Service</w:t>
+      <w:r>
+        <w:rPr>
+          <w:rFonts w:hint="eastAsia"/>
+          <w:highlight w:val="red"/>
+        </w:rPr>
+        <w:t>None  1: PAP 2: CHAP  3:PAP or CHAP</w:t>
+      </w:r>
+    </w:p>
+    <w:p>
+      <w:r>
+        <w:rPr>
+          <w:rFonts w:hint="eastAsia"/>
+        </w:rPr>
+        <w:t xml:space="preserve">8.  WIFI </w:t>
+      </w:r>
+      <w:r>
+        <w:rPr>
+          <w:rFonts w:hint="eastAsia"/>
+        </w:rPr>
+        <w:t>设置</w:t>
       </w:r>
       <w:r>
         <w:rPr>
@@ -1324,302 +2265,8 @@
       </w:r>
     </w:p>
     <w:p>
-      <w:r>
-        <w:rPr>
-          <w:rFonts w:hint="eastAsia"/>
-        </w:rPr>
-        <w:t xml:space="preserve">         Confirm | ApnShow |</w:t>
-      </w:r>
-      <w:r>
-        <w:rPr>
-          <w:rFonts w:hint="eastAsia"/>
-          <w:highlight w:val="yellow"/>
-        </w:rPr>
-        <w:t>apn name|apn|mcc|mnc|</w:t>
-      </w:r>
-      <w:r>
-        <w:rPr>
-          <w:rFonts w:hint="eastAsia"/>
-          <w:highlight w:val="yellow"/>
-        </w:rPr>
-        <w:t>鉴权方式</w:t>
-      </w:r>
-      <w:r>
-        <w:rPr>
-          <w:rFonts w:hint="eastAsia"/>
-          <w:highlight w:val="yellow"/>
-        </w:rPr>
-        <w:t>|</w:t>
-      </w:r>
-      <w:r>
-        <w:rPr>
-          <w:rFonts w:hint="eastAsia"/>
-          <w:highlight w:val="yellow"/>
-        </w:rPr>
-        <w:t>用户名</w:t>
-      </w:r>
-      <w:r>
-        <w:rPr>
-          <w:rFonts w:hint="eastAsia"/>
-          <w:highlight w:val="yellow"/>
-        </w:rPr>
-        <w:t>|</w:t>
-      </w:r>
-      <w:r>
-        <w:rPr>
-          <w:rFonts w:hint="eastAsia"/>
-          <w:highlight w:val="yellow"/>
-        </w:rPr>
-        <w:t>密码</w:t>
-      </w:r>
-      <w:r>
-        <w:rPr>
-          <w:rFonts w:hint="eastAsia"/>
-        </w:rPr>
-        <w:t>|</w:t>
-      </w:r>
-      <w:r>
-        <w:rPr>
-          <w:rFonts w:hint="eastAsia"/>
-        </w:rPr>
-        <w:t xml:space="preserve"> </w:t>
-      </w:r>
-      <w:r>
-        <w:rPr>
-          <w:rFonts w:hint="eastAsia"/>
-        </w:rPr>
-        <w:t>apn name|apn|mcc|mnc|</w:t>
-      </w:r>
-      <w:r>
-        <w:rPr>
-          <w:rFonts w:hint="eastAsia"/>
-        </w:rPr>
-        <w:t>鉴权方式</w:t>
-      </w:r>
-      <w:r>
-        <w:rPr>
-          <w:rFonts w:hint="eastAsia"/>
-        </w:rPr>
-        <w:t>|</w:t>
-      </w:r>
-      <w:r>
-        <w:rPr>
-          <w:rFonts w:hint="eastAsia"/>
-        </w:rPr>
-        <w:t>用户名</w:t>
-      </w:r>
-      <w:r>
-        <w:rPr>
-          <w:rFonts w:hint="eastAsia"/>
-        </w:rPr>
-        <w:t>|</w:t>
-      </w:r>
-      <w:r>
-        <w:rPr>
-          <w:rFonts w:hint="eastAsia"/>
-        </w:rPr>
-        <w:t>密码</w:t>
-      </w:r>
-    </w:p>
-    <w:p>
-      <w:r>
-        <w:rPr>
-          <w:rFonts w:hint="eastAsia"/>
-        </w:rPr>
-        <w:t>备注：第一个</w:t>
-      </w:r>
-      <w:r>
-        <w:rPr>
-          <w:rFonts w:hint="eastAsia"/>
-        </w:rPr>
-        <w:t>apn(</w:t>
-      </w:r>
-      <w:r>
-        <w:rPr>
-          <w:rFonts w:hint="eastAsia"/>
-        </w:rPr>
-        <w:t>标黄内容</w:t>
-      </w:r>
-      <w:r>
-        <w:rPr>
-          <w:rFonts w:hint="eastAsia"/>
-        </w:rPr>
-        <w:t>)</w:t>
-      </w:r>
-      <w:r>
-        <w:rPr>
-          <w:rFonts w:hint="eastAsia"/>
-        </w:rPr>
-        <w:t>为当前选择的</w:t>
-      </w:r>
-      <w:r>
-        <w:rPr>
-          <w:rFonts w:hint="eastAsia"/>
-        </w:rPr>
-        <w:t>apn</w:t>
-      </w:r>
-    </w:p>
-    <w:p/>
-    <w:p>
-      <w:r>
-        <w:rPr>
-          <w:rFonts w:hint="eastAsia"/>
-        </w:rPr>
-        <w:t>修改当前使用的</w:t>
-      </w:r>
-      <w:r>
-        <w:rPr>
-          <w:rFonts w:hint="eastAsia"/>
-        </w:rPr>
-        <w:t>apn</w:t>
-      </w:r>
-    </w:p>
-    <w:p>
-      <w:pPr>
-        <w:ind w:firstLine="420"/>
-      </w:pPr>
-      <w:r>
-        <w:rPr>
-          <w:rFonts w:hint="eastAsia"/>
-        </w:rPr>
-        <w:t xml:space="preserve">   Client:</w:t>
-      </w:r>
-    </w:p>
-    <w:p>
-      <w:pPr>
-        <w:ind w:firstLine="420"/>
-      </w:pPr>
-      <w:r>
-        <w:rPr>
-          <w:rFonts w:hint="eastAsia"/>
-        </w:rPr>
-        <w:t xml:space="preserve">     Request | </w:t>
-      </w:r>
-      <w:r>
-        <w:rPr>
-          <w:rFonts w:hint="eastAsia"/>
-        </w:rPr>
-        <w:t>ApnChange</w:t>
-      </w:r>
-      <w:r>
-        <w:rPr>
-          <w:rFonts w:hint="eastAsia"/>
-        </w:rPr>
-        <w:t xml:space="preserve"> | </w:t>
-      </w:r>
-      <w:r>
-        <w:rPr>
-          <w:rFonts w:hint="eastAsia"/>
-        </w:rPr>
-        <w:t>apn</w:t>
-      </w:r>
-    </w:p>
-    <w:p>
-      <w:pPr>
-        <w:ind w:firstLine="420"/>
-      </w:pPr>
-      <w:r>
-        <w:rPr>
-          <w:rFonts w:hint="eastAsia"/>
-        </w:rPr>
-        <w:t>新增</w:t>
-      </w:r>
-      <w:r>
-        <w:rPr>
-          <w:rFonts w:hint="eastAsia"/>
-        </w:rPr>
-        <w:t>APN</w:t>
-      </w:r>
-    </w:p>
-    <w:p>
-      <w:pPr>
-        <w:ind w:firstLine="420"/>
-      </w:pPr>
-      <w:r>
-        <w:rPr>
-          <w:rFonts w:hint="eastAsia"/>
-        </w:rPr>
-        <w:t xml:space="preserve">   Client:</w:t>
-      </w:r>
-    </w:p>
-    <w:p>
-      <w:pPr>
-        <w:ind w:firstLine="420"/>
-      </w:pPr>
-      <w:r>
-        <w:rPr>
-          <w:rFonts w:hint="eastAsia"/>
-        </w:rPr>
-        <w:t xml:space="preserve">     Request | ApnAdd | </w:t>
-      </w:r>
-      <w:r>
-        <w:rPr>
-          <w:rFonts w:hint="eastAsia"/>
-        </w:rPr>
-        <w:t>apn name|apn|mcc|mnc|</w:t>
-      </w:r>
-      <w:r>
-        <w:rPr>
-          <w:rFonts w:hint="eastAsia"/>
-        </w:rPr>
-        <w:t>鉴权方式</w:t>
-      </w:r>
-      <w:r>
-        <w:rPr>
-          <w:rFonts w:hint="eastAsia"/>
-        </w:rPr>
-        <w:t>|</w:t>
-      </w:r>
-      <w:r>
-        <w:rPr>
-          <w:rFonts w:hint="eastAsia"/>
-        </w:rPr>
-        <w:t>用户名</w:t>
-      </w:r>
-      <w:r>
-        <w:rPr>
-          <w:rFonts w:hint="eastAsia"/>
-        </w:rPr>
-        <w:t>|</w:t>
-      </w:r>
-      <w:r>
-        <w:rPr>
-          <w:rFonts w:hint="eastAsia"/>
-        </w:rPr>
-        <w:t>密码</w:t>
-      </w:r>
-    </w:p>
-    <w:p>
-      <w:pPr>
-        <w:rPr>
-          <w:rFonts w:hint="eastAsia"/>
-        </w:rPr>
-      </w:pPr>
-      <w:r>
-        <w:rPr>
-          <w:rFonts w:hint="eastAsia"/>
-        </w:rPr>
-        <w:t xml:space="preserve">8.  WIFI </w:t>
-      </w:r>
-      <w:r>
-        <w:rPr>
-          <w:rFonts w:hint="eastAsia"/>
-        </w:rPr>
-        <w:t>设置</w:t>
-      </w:r>
-      <w:r>
-        <w:rPr>
-          <w:rFonts w:hint="eastAsia"/>
-        </w:rPr>
-        <w:t>：</w:t>
-      </w:r>
-    </w:p>
-    <w:p>
       <w:pPr>
         <w:ind w:firstLine="405"/>
-        <w:rPr>
-          <w:rFonts w:hint="eastAsia"/>
-        </w:rPr>
       </w:pPr>
       <w:r>
         <w:rPr>
@@ -1667,9 +2314,6 @@
     <w:p>
       <w:pPr>
         <w:ind w:firstLine="405"/>
-        <w:rPr>
-          <w:rFonts w:hint="eastAsia"/>
-        </w:rPr>
       </w:pPr>
       <w:r>
         <w:rPr>
@@ -1855,6 +2499,7 @@
         <w:rPr>
           <w:rFonts w:hint="eastAsia"/>
         </w:rPr>
+        <w:lastRenderedPageBreak/>
         <w:t xml:space="preserve">   Service:</w:t>
       </w:r>
     </w:p>
@@ -1877,7 +2522,6 @@
         <w:rPr>
           <w:rFonts w:hint="eastAsia"/>
         </w:rPr>
-        <w:lastRenderedPageBreak/>
         <w:t xml:space="preserve">WIFI </w:t>
       </w:r>
       <w:r>
@@ -1907,9 +2551,6 @@
     <w:p>
       <w:pPr>
         <w:ind w:firstLine="420"/>
-        <w:rPr>
-          <w:rFonts w:hint="eastAsia"/>
-        </w:rPr>
       </w:pPr>
       <w:r>
         <w:rPr>
@@ -2024,14 +2665,14 @@
 
 <file path=word/endnotes.xml><?xml version="1.0" encoding="utf-8"?>
 <w:endnotes xmlns:ve="http://schemas.openxmlformats.org/markup-compatibility/2006" xmlns:o="urn:schemas-microsoft-com:office:office" xmlns:r="http://schemas.openxmlformats.org/officeDocument/2006/relationships" xmlns:m="http://schemas.openxmlformats.org/officeDocument/2006/math" xmlns:v="urn:schemas-microsoft-com:vml" xmlns:wp="http://schemas.openxmlformats.org/drawingml/2006/wordprocessingDrawing" xmlns:w10="urn:schemas-microsoft-com:office:word" xmlns:w="http://schemas.openxmlformats.org/wordprocessingml/2006/main" xmlns:wne="http://schemas.microsoft.com/office/word/2006/wordml">
-  <w:endnote w:type="separator" w:id="-1">
+  <w:endnote w:type="separator" w:id="0">
     <w:p>
       <w:r>
         <w:separator/>
       </w:r>
     </w:p>
   </w:endnote>
-  <w:endnote w:type="continuationSeparator" w:id="0">
+  <w:endnote w:type="continuationSeparator" w:id="1">
     <w:p>
       <w:r>
         <w:continuationSeparator/>
@@ -2043,14 +2684,14 @@
 
 <file path=word/footnotes.xml><?xml version="1.0" encoding="utf-8"?>
 <w:footnotes xmlns:ve="http://schemas.openxmlformats.org/markup-compatibility/2006" xmlns:o="urn:schemas-microsoft-com:office:office" xmlns:r="http://schemas.openxmlformats.org/officeDocument/2006/relationships" xmlns:m="http://schemas.openxmlformats.org/officeDocument/2006/math" xmlns:v="urn:schemas-microsoft-com:vml" xmlns:wp="http://schemas.openxmlformats.org/drawingml/2006/wordprocessingDrawing" xmlns:w10="urn:schemas-microsoft-com:office:word" xmlns:w="http://schemas.openxmlformats.org/wordprocessingml/2006/main" xmlns:wne="http://schemas.microsoft.com/office/word/2006/wordml">
-  <w:footnote w:type="separator" w:id="-1">
+  <w:footnote w:type="separator" w:id="0">
     <w:p>
       <w:r>
         <w:separator/>
       </w:r>
     </w:p>
   </w:footnote>
-  <w:footnote w:type="continuationSeparator" w:id="0">
+  <w:footnote w:type="continuationSeparator" w:id="1">
     <w:p>
       <w:r>
         <w:continuationSeparator/>
@@ -2152,6 +2793,95 @@
     </w:lvl>
   </w:abstractNum>
   <w:abstractNum w:abstractNumId="1">
+    <w:nsid w:val="12D77D64"/>
+    <w:multiLevelType w:val="hybridMultilevel"/>
+    <w:tmpl w:val="D94A680E"/>
+    <w:lvl w:ilvl="0" w:tplc="35741D28">
+      <w:start w:val="1"/>
+      <w:numFmt w:val="decimal"/>
+      <w:lvlText w:val="%1，"/>
+      <w:lvlJc w:val="left"/>
+      <w:pPr>
+        <w:ind w:left="360" w:hanging="360"/>
+      </w:pPr>
+      <w:rPr>
+        <w:rFonts w:hint="default"/>
+      </w:rPr>
+    </w:lvl>
+    <w:lvl w:ilvl="1" w:tplc="04090019" w:tentative="1">
+      <w:start w:val="1"/>
+      <w:numFmt w:val="lowerLetter"/>
+      <w:lvlText w:val="%2)"/>
+      <w:lvlJc w:val="left"/>
+      <w:pPr>
+        <w:ind w:left="840" w:hanging="420"/>
+      </w:pPr>
+    </w:lvl>
+    <w:lvl w:ilvl="2" w:tplc="0409001B" w:tentative="1">
+      <w:start w:val="1"/>
+      <w:numFmt w:val="lowerRoman"/>
+      <w:lvlText w:val="%3."/>
+      <w:lvlJc w:val="right"/>
+      <w:pPr>
+        <w:ind w:left="1260" w:hanging="420"/>
+      </w:pPr>
+    </w:lvl>
+    <w:lvl w:ilvl="3" w:tplc="0409000F" w:tentative="1">
+      <w:start w:val="1"/>
+      <w:numFmt w:val="decimal"/>
+      <w:lvlText w:val="%4."/>
+      <w:lvlJc w:val="left"/>
+      <w:pPr>
+        <w:ind w:left="1680" w:hanging="420"/>
+      </w:pPr>
+    </w:lvl>
+    <w:lvl w:ilvl="4" w:tplc="04090019" w:tentative="1">
+      <w:start w:val="1"/>
+      <w:numFmt w:val="lowerLetter"/>
+      <w:lvlText w:val="%5)"/>
+      <w:lvlJc w:val="left"/>
+      <w:pPr>
+        <w:ind w:left="2100" w:hanging="420"/>
+      </w:pPr>
+    </w:lvl>
+    <w:lvl w:ilvl="5" w:tplc="0409001B" w:tentative="1">
+      <w:start w:val="1"/>
+      <w:numFmt w:val="lowerRoman"/>
+      <w:lvlText w:val="%6."/>
+      <w:lvlJc w:val="right"/>
+      <w:pPr>
+        <w:ind w:left="2520" w:hanging="420"/>
+      </w:pPr>
+    </w:lvl>
+    <w:lvl w:ilvl="6" w:tplc="0409000F" w:tentative="1">
+      <w:start w:val="1"/>
+      <w:numFmt w:val="decimal"/>
+      <w:lvlText w:val="%7."/>
+      <w:lvlJc w:val="left"/>
+      <w:pPr>
+        <w:ind w:left="2940" w:hanging="420"/>
+      </w:pPr>
+    </w:lvl>
+    <w:lvl w:ilvl="7" w:tplc="04090019" w:tentative="1">
+      <w:start w:val="1"/>
+      <w:numFmt w:val="lowerLetter"/>
+      <w:lvlText w:val="%8)"/>
+      <w:lvlJc w:val="left"/>
+      <w:pPr>
+        <w:ind w:left="3360" w:hanging="420"/>
+      </w:pPr>
+    </w:lvl>
+    <w:lvl w:ilvl="8" w:tplc="0409001B" w:tentative="1">
+      <w:start w:val="1"/>
+      <w:numFmt w:val="lowerRoman"/>
+      <w:lvlText w:val="%9."/>
+      <w:lvlJc w:val="right"/>
+      <w:pPr>
+        <w:ind w:left="3780" w:hanging="420"/>
+      </w:pPr>
+    </w:lvl>
+  </w:abstractNum>
+  <w:abstractNum w:abstractNumId="2">
     <w:nsid w:val="7A7C4914"/>
     <w:multiLevelType w:val="hybridMultilevel"/>
     <w:tmpl w:val="038EC13C"/>
@@ -2240,7 +2970,7 @@
       </w:pPr>
     </w:lvl>
   </w:abstractNum>
-  <w:abstractNum w:abstractNumId="2">
+  <w:abstractNum w:abstractNumId="3">
     <w:nsid w:val="7BA7069D"/>
     <w:multiLevelType w:val="hybridMultilevel"/>
     <w:tmpl w:val="F09AF3F4"/>
@@ -2329,7 +3059,7 @@
       </w:pPr>
     </w:lvl>
   </w:abstractNum>
-  <w:abstractNum w:abstractNumId="3">
+  <w:abstractNum w:abstractNumId="4">
     <w:nsid w:val="7F3B606F"/>
     <w:multiLevelType w:val="hybridMultilevel"/>
     <w:tmpl w:val="9B34AB0E"/>
@@ -2419,16 +3149,19 @@
     </w:lvl>
   </w:abstractNum>
   <w:num w:numId="1">
-    <w:abstractNumId w:val="3"/>
+    <w:abstractNumId w:val="4"/>
   </w:num>
   <w:num w:numId="2">
     <w:abstractNumId w:val="0"/>
   </w:num>
   <w:num w:numId="3">
-    <w:abstractNumId w:val="1"/>
+    <w:abstractNumId w:val="2"/>
   </w:num>
   <w:num w:numId="4">
-    <w:abstractNumId w:val="2"/>
+    <w:abstractNumId w:val="3"/>
+  </w:num>
+  <w:num w:numId="5">
+    <w:abstractNumId w:val="1"/>
   </w:num>
 </w:numbering>
 </file>
@@ -2774,6 +3507,29 @@
       <w:sz w:val="18"/>
       <w:szCs w:val="18"/>
     </w:rPr>
+  </w:style>
+  <w:style w:type="table" w:styleId="a7">
+    <w:name w:val="Table Grid"/>
+    <w:basedOn w:val="a1"/>
+    <w:uiPriority w:val="59"/>
+    <w:rsid w:val="0025482C"/>
+    <w:tblPr>
+      <w:tblInd w:w="0" w:type="dxa"/>
+      <w:tblBorders>
+        <w:top w:val="single" w:sz="4" w:space="0" w:color="000000" w:themeColor="text1"/>
+        <w:left w:val="single" w:sz="4" w:space="0" w:color="000000" w:themeColor="text1"/>
+        <w:bottom w:val="single" w:sz="4" w:space="0" w:color="000000" w:themeColor="text1"/>
+        <w:right w:val="single" w:sz="4" w:space="0" w:color="000000" w:themeColor="text1"/>
+        <w:insideH w:val="single" w:sz="4" w:space="0" w:color="000000" w:themeColor="text1"/>
+        <w:insideV w:val="single" w:sz="4" w:space="0" w:color="000000" w:themeColor="text1"/>
+      </w:tblBorders>
+      <w:tblCellMar>
+        <w:top w:w="0" w:type="dxa"/>
+        <w:left w:w="108" w:type="dxa"/>
+        <w:bottom w:w="0" w:type="dxa"/>
+        <w:right w:w="108" w:type="dxa"/>
+      </w:tblCellMar>
+    </w:tblPr>
   </w:style>
 </w:styles>
 </file>

--- a/requirement_Document.docx
+++ b/requirement_Document.docx
@@ -1,19 +1,13 @@
 
 <file path=word/document.xml><?xml version="1.0" encoding="utf-8"?>
-<w:document xmlns:ve="http://schemas.openxmlformats.org/markup-compatibility/2006" xmlns:o="urn:schemas-microsoft-com:office:office" xmlns:r="http://schemas.openxmlformats.org/officeDocument/2006/relationships" xmlns:m="http://schemas.openxmlformats.org/officeDocument/2006/math" xmlns:v="urn:schemas-microsoft-com:vml" xmlns:wp="http://schemas.openxmlformats.org/drawingml/2006/wordprocessingDrawing" xmlns:w10="urn:schemas-microsoft-com:office:word" xmlns:w="http://schemas.openxmlformats.org/wordprocessingml/2006/main" xmlns:wne="http://schemas.microsoft.com/office/word/2006/wordml">
+<w:document xmlns:wpc="http://schemas.microsoft.com/office/word/2010/wordprocessingCanvas" xmlns:mc="http://schemas.openxmlformats.org/markup-compatibility/2006" xmlns:o="urn:schemas-microsoft-com:office:office" xmlns:r="http://schemas.openxmlformats.org/officeDocument/2006/relationships" xmlns:m="http://schemas.openxmlformats.org/officeDocument/2006/math" xmlns:v="urn:schemas-microsoft-com:vml" xmlns:wp14="http://schemas.microsoft.com/office/word/2010/wordprocessingDrawing" xmlns:wp="http://schemas.openxmlformats.org/drawingml/2006/wordprocessingDrawing" xmlns:w10="urn:schemas-microsoft-com:office:word" xmlns:w="http://schemas.openxmlformats.org/wordprocessingml/2006/main" xmlns:w14="http://schemas.microsoft.com/office/word/2010/wordml" xmlns:wpg="http://schemas.microsoft.com/office/word/2010/wordprocessingGroup" xmlns:wpi="http://schemas.microsoft.com/office/word/2010/wordprocessingInk" xmlns:wne="http://schemas.microsoft.com/office/word/2006/wordml" xmlns:wps="http://schemas.microsoft.com/office/word/2010/wordprocessingShape" mc:Ignorable="w14 wp14">
   <w:body>
-    <w:p>
-      <w:pPr>
-        <w:rPr>
-          <w:rFonts w:hint="eastAsia"/>
-        </w:rPr>
-      </w:pPr>
-    </w:p>
+    <w:p/>
     <w:tbl>
       <w:tblPr>
         <w:tblStyle w:val="a7"/>
         <w:tblW w:w="0" w:type="auto"/>
-        <w:tblLook w:val="04A0"/>
+        <w:tblLook w:val="04A0" w:firstRow="1" w:lastRow="0" w:firstColumn="1" w:lastColumn="0" w:noHBand="0" w:noVBand="1"/>
       </w:tblPr>
       <w:tblGrid>
         <w:gridCol w:w="1242"/>
@@ -26,11 +20,6 @@
             <w:tcW w:w="1242" w:type="dxa"/>
           </w:tcPr>
           <w:p>
-            <w:pPr>
-              <w:rPr>
-                <w:rFonts w:hint="eastAsia"/>
-              </w:rPr>
-            </w:pPr>
             <w:r>
               <w:rPr>
                 <w:rFonts w:hint="eastAsia"/>
@@ -44,11 +33,6 @@
             <w:tcW w:w="1134" w:type="dxa"/>
           </w:tcPr>
           <w:p>
-            <w:pPr>
-              <w:rPr>
-                <w:rFonts w:hint="eastAsia"/>
-              </w:rPr>
-            </w:pPr>
             <w:r>
               <w:rPr>
                 <w:rFonts w:hint="eastAsia"/>
@@ -69,9 +53,6 @@
                 <w:numId w:val="5"/>
               </w:numPr>
               <w:ind w:firstLineChars="0"/>
-              <w:rPr>
-                <w:rFonts w:hint="eastAsia"/>
-              </w:rPr>
             </w:pPr>
             <w:r>
               <w:rPr>
@@ -88,9 +69,6 @@
                 <w:numId w:val="5"/>
               </w:numPr>
               <w:ind w:firstLineChars="0"/>
-              <w:rPr>
-                <w:rFonts w:hint="eastAsia"/>
-              </w:rPr>
             </w:pPr>
             <w:r>
               <w:rPr>
@@ -119,9 +97,6 @@
                 <w:numId w:val="5"/>
               </w:numPr>
               <w:ind w:firstLineChars="0"/>
-              <w:rPr>
-                <w:rFonts w:hint="eastAsia"/>
-              </w:rPr>
             </w:pPr>
             <w:r>
               <w:rPr>
@@ -138,11 +113,12 @@
             <w:tcW w:w="1242" w:type="dxa"/>
           </w:tcPr>
           <w:p>
-            <w:pPr>
+            <w:r>
               <w:rPr>
                 <w:rFonts w:hint="eastAsia"/>
               </w:rPr>
-            </w:pPr>
+              <w:t>Random</w:t>
+            </w:r>
           </w:p>
         </w:tc>
         <w:tc>
@@ -150,11 +126,12 @@
             <w:tcW w:w="1134" w:type="dxa"/>
           </w:tcPr>
           <w:p>
-            <w:pPr>
+            <w:r>
               <w:rPr>
                 <w:rFonts w:hint="eastAsia"/>
               </w:rPr>
-            </w:pPr>
+              <w:t>2018-3-16</w:t>
+            </w:r>
           </w:p>
         </w:tc>
         <w:tc>
@@ -163,10 +140,41 @@
           </w:tcPr>
           <w:p>
             <w:pPr>
+              <w:pStyle w:val="a3"/>
+              <w:numPr>
+                <w:ilvl w:val="0"/>
+                <w:numId w:val="7"/>
+              </w:numPr>
+              <w:ind w:firstLineChars="0"/>
               <w:rPr>
                 <w:rFonts w:hint="eastAsia"/>
               </w:rPr>
             </w:pPr>
+            <w:r>
+              <w:t>A</w:t>
+            </w:r>
+            <w:r>
+              <w:rPr>
+                <w:rFonts w:hint="eastAsia"/>
+              </w:rPr>
+              <w:t xml:space="preserve">dd close Data in page of Connect Customer </w:t>
+            </w:r>
+          </w:p>
+          <w:p>
+            <w:pPr>
+              <w:pStyle w:val="a3"/>
+              <w:numPr>
+                <w:ilvl w:val="0"/>
+                <w:numId w:val="7"/>
+              </w:numPr>
+              <w:ind w:firstLineChars="0"/>
+            </w:pPr>
+            <w:r>
+              <w:rPr>
+                <w:rFonts w:hint="eastAsia"/>
+              </w:rPr>
+              <w:t>Add ico show</w:t>
+            </w:r>
           </w:p>
         </w:tc>
       </w:tr>
@@ -175,37 +183,19 @@
           <w:tcPr>
             <w:tcW w:w="1242" w:type="dxa"/>
           </w:tcPr>
-          <w:p>
-            <w:pPr>
-              <w:rPr>
-                <w:rFonts w:hint="eastAsia"/>
-              </w:rPr>
-            </w:pPr>
-          </w:p>
+          <w:p/>
         </w:tc>
         <w:tc>
           <w:tcPr>
             <w:tcW w:w="1134" w:type="dxa"/>
           </w:tcPr>
-          <w:p>
-            <w:pPr>
-              <w:rPr>
-                <w:rFonts w:hint="eastAsia"/>
-              </w:rPr>
-            </w:pPr>
-          </w:p>
+          <w:p/>
         </w:tc>
         <w:tc>
           <w:tcPr>
             <w:tcW w:w="6146" w:type="dxa"/>
           </w:tcPr>
-          <w:p>
-            <w:pPr>
-              <w:rPr>
-                <w:rFonts w:hint="eastAsia"/>
-              </w:rPr>
-            </w:pPr>
-          </w:p>
+          <w:p/>
         </w:tc>
       </w:tr>
       <w:tr>
@@ -213,54 +203,24 @@
           <w:tcPr>
             <w:tcW w:w="1242" w:type="dxa"/>
           </w:tcPr>
-          <w:p>
-            <w:pPr>
-              <w:rPr>
-                <w:rFonts w:hint="eastAsia"/>
-              </w:rPr>
-            </w:pPr>
-          </w:p>
+          <w:p/>
         </w:tc>
         <w:tc>
           <w:tcPr>
             <w:tcW w:w="1134" w:type="dxa"/>
           </w:tcPr>
-          <w:p>
-            <w:pPr>
-              <w:rPr>
-                <w:rFonts w:hint="eastAsia"/>
-              </w:rPr>
-            </w:pPr>
-          </w:p>
+          <w:p/>
         </w:tc>
         <w:tc>
           <w:tcPr>
             <w:tcW w:w="6146" w:type="dxa"/>
           </w:tcPr>
-          <w:p>
-            <w:pPr>
-              <w:rPr>
-                <w:rFonts w:hint="eastAsia"/>
-              </w:rPr>
-            </w:pPr>
-          </w:p>
+          <w:p/>
         </w:tc>
       </w:tr>
     </w:tbl>
-    <w:p>
-      <w:pPr>
-        <w:rPr>
-          <w:rFonts w:hint="eastAsia"/>
-        </w:rPr>
-      </w:pPr>
-    </w:p>
-    <w:p>
-      <w:pPr>
-        <w:rPr>
-          <w:rFonts w:hint="eastAsia"/>
-        </w:rPr>
-      </w:pPr>
-    </w:p>
+    <w:p/>
+    <w:p/>
     <w:p>
       <w:pPr>
         <w:pStyle w:val="1"/>
@@ -490,6 +450,11 @@
       </w:r>
     </w:p>
     <w:p>
+      <w:pPr>
+        <w:rPr>
+          <w:rFonts w:hint="eastAsia"/>
+        </w:rPr>
+      </w:pPr>
       <w:r>
         <w:rPr>
           <w:rFonts w:hint="eastAsia"/>
@@ -505,6 +470,87 @@
       </w:r>
     </w:p>
     <w:p>
+      <w:pPr>
+        <w:rPr>
+          <w:rFonts w:hint="eastAsia"/>
+        </w:rPr>
+      </w:pPr>
+      <w:r>
+        <w:rPr>
+          <w:rFonts w:hint="eastAsia"/>
+        </w:rPr>
+        <w:t xml:space="preserve">       11. </w:t>
+      </w:r>
+      <w:r>
+        <w:rPr>
+          <w:rFonts w:hint="eastAsia"/>
+        </w:rPr>
+        <w:t>断开数据业务</w:t>
+      </w:r>
+    </w:p>
+    <w:p>
+      <w:r>
+        <w:rPr>
+          <w:rFonts w:hint="eastAsia"/>
+        </w:rPr>
+        <w:t xml:space="preserve">       12. </w:t>
+      </w:r>
+      <w:r>
+        <w:rPr>
+          <w:rFonts w:hint="eastAsia"/>
+        </w:rPr>
+        <w:t>图标显示</w:t>
+      </w:r>
+      <w:r>
+        <w:rPr>
+          <w:rFonts w:hint="eastAsia"/>
+        </w:rPr>
+        <w:t>（</w:t>
+      </w:r>
+      <w:r>
+        <w:rPr>
+          <w:rFonts w:hint="eastAsia"/>
+        </w:rPr>
+        <w:t>Battery</w:t>
+      </w:r>
+      <w:r>
+        <w:rPr>
+          <w:rFonts w:hint="eastAsia"/>
+        </w:rPr>
+        <w:t>，</w:t>
+      </w:r>
+      <w:r>
+        <w:rPr>
+          <w:rFonts w:hint="eastAsia"/>
+        </w:rPr>
+        <w:t>NetworkType</w:t>
+      </w:r>
+      <w:r>
+        <w:rPr>
+          <w:rFonts w:hint="eastAsia"/>
+        </w:rPr>
+        <w:t>，</w:t>
+      </w:r>
+      <w:r>
+        <w:rPr>
+          <w:rFonts w:hint="eastAsia"/>
+        </w:rPr>
+        <w:t>SPN</w:t>
+      </w:r>
+      <w:r>
+        <w:rPr>
+          <w:rFonts w:hint="eastAsia"/>
+        </w:rPr>
+        <w:t>, RSRP</w:t>
+      </w:r>
+      <w:r>
+        <w:rPr>
+          <w:rFonts w:hint="eastAsia"/>
+        </w:rPr>
+        <w:t>）</w:t>
+      </w:r>
+    </w:p>
+    <w:p>
       <w:r>
         <w:tab/>
       </w:r>
@@ -589,65 +635,132 @@
       <w:r>
         <w:rPr>
           <w:rFonts w:hint="eastAsia"/>
+          <w:highlight w:val="red"/>
         </w:rPr>
         <w:t>由于</w:t>
       </w:r>
       <w:r>
         <w:rPr>
           <w:rFonts w:hint="eastAsia"/>
+          <w:highlight w:val="red"/>
         </w:rPr>
         <w:t>Service</w:t>
       </w:r>
       <w:r>
         <w:rPr>
           <w:rFonts w:hint="eastAsia"/>
+          <w:highlight w:val="red"/>
         </w:rPr>
         <w:t>使用</w:t>
       </w:r>
       <w:r>
         <w:rPr>
           <w:rFonts w:hint="eastAsia"/>
+          <w:highlight w:val="red"/>
         </w:rPr>
         <w:t xml:space="preserve">| </w:t>
       </w:r>
       <w:r>
         <w:rPr>
           <w:rFonts w:hint="eastAsia"/>
+          <w:highlight w:val="red"/>
         </w:rPr>
         <w:t>符号进行分割，请</w:t>
       </w:r>
       <w:r>
         <w:rPr>
           <w:rFonts w:hint="eastAsia"/>
+          <w:highlight w:val="red"/>
         </w:rPr>
         <w:t>Client</w:t>
       </w:r>
       <w:r>
         <w:rPr>
           <w:rFonts w:hint="eastAsia"/>
+          <w:highlight w:val="red"/>
         </w:rPr>
         <w:t>限制</w:t>
       </w:r>
       <w:r>
         <w:rPr>
           <w:rFonts w:hint="eastAsia"/>
+          <w:highlight w:val="red"/>
         </w:rPr>
         <w:t>user</w:t>
       </w:r>
       <w:r>
         <w:rPr>
           <w:rFonts w:hint="eastAsia"/>
+          <w:highlight w:val="red"/>
         </w:rPr>
         <w:t>不得输入</w:t>
       </w:r>
       <w:r>
         <w:rPr>
           <w:rFonts w:hint="eastAsia"/>
+          <w:highlight w:val="red"/>
         </w:rPr>
         <w:t xml:space="preserve"> |</w:t>
       </w:r>
     </w:p>
-    <w:p/>
+    <w:p>
+      <w:r>
+        <w:rPr>
+          <w:rFonts w:hint="eastAsia"/>
+          <w:highlight w:val="red"/>
+        </w:rPr>
+        <w:t xml:space="preserve">Client </w:t>
+      </w:r>
+      <w:r>
+        <w:rPr>
+          <w:rFonts w:hint="eastAsia"/>
+          <w:highlight w:val="red"/>
+        </w:rPr>
+        <w:t>在发送数据到</w:t>
+      </w:r>
+      <w:r>
+        <w:rPr>
+          <w:rFonts w:hint="eastAsia"/>
+          <w:highlight w:val="red"/>
+        </w:rPr>
+        <w:t>Service</w:t>
+      </w:r>
+      <w:r>
+        <w:rPr>
+          <w:rFonts w:hint="eastAsia"/>
+          <w:highlight w:val="red"/>
+        </w:rPr>
+        <w:t>在末尾</w:t>
+      </w:r>
+      <w:r>
+        <w:rPr>
+          <w:rFonts w:hint="eastAsia"/>
+          <w:highlight w:val="red"/>
+        </w:rPr>
+        <w:t>加上</w:t>
+      </w:r>
+      <w:r>
+        <w:rPr>
+          <w:rFonts w:hint="eastAsia"/>
+          <w:highlight w:val="red"/>
+        </w:rPr>
+        <w:t xml:space="preserve"> </w:t>
+      </w:r>
+      <w:r>
+        <w:rPr>
+          <w:rFonts w:hint="eastAsia"/>
+          <w:highlight w:val="red"/>
+        </w:rPr>
+        <w:t>\</w:t>
+      </w:r>
+      <w:r>
+        <w:rPr>
+          <w:rFonts w:hint="eastAsia"/>
+          <w:highlight w:val="red"/>
+        </w:rPr>
+        <w:t>n</w:t>
+      </w:r>
+    </w:p>
     <w:p>
       <w:r>
         <w:rPr>
@@ -740,13 +853,19 @@
         <w:rPr>
           <w:rFonts w:hint="eastAsia"/>
         </w:rPr>
-        <w:t xml:space="preserve"> | Function |</w:t>
-      </w:r>
-      <w:r>
-        <w:rPr>
-          <w:rFonts w:hint="eastAsia"/>
-        </w:rPr>
-        <w:t xml:space="preserve"> P</w:t>
+        <w:t>|Function</w:t>
+      </w:r>
+      <w:r>
+        <w:rPr>
+          <w:rFonts w:hint="eastAsia"/>
+        </w:rPr>
+        <w:t>|</w:t>
+      </w:r>
+      <w:r>
+        <w:rPr>
+          <w:rFonts w:hint="eastAsia"/>
+        </w:rPr>
+        <w:t>P</w:t>
       </w:r>
       <w:r>
         <w:rPr>
@@ -768,7 +887,13 @@
         <w:rPr>
           <w:rFonts w:hint="eastAsia"/>
         </w:rPr>
-        <w:t xml:space="preserve">        Confirm | Function | Parameter</w:t>
+        <w:t xml:space="preserve">        Confirm|Function|</w:t>
+      </w:r>
+      <w:r>
+        <w:rPr>
+          <w:rFonts w:hint="eastAsia"/>
+        </w:rPr>
+        <w:t>Parameter</w:t>
       </w:r>
     </w:p>
     <w:p>
@@ -801,6 +926,7 @@
         <w:rPr>
           <w:rFonts w:hint="eastAsia"/>
         </w:rPr>
+        <w:lastRenderedPageBreak/>
         <w:t xml:space="preserve">       </w:t>
       </w:r>
       <w:r>
@@ -887,7 +1013,7 @@
         <w:rPr>
           <w:rFonts w:hint="eastAsia"/>
         </w:rPr>
-        <w:t xml:space="preserve">| </w:t>
+        <w:t>|</w:t>
       </w:r>
       <w:r>
         <w:rPr>
@@ -899,75 +1025,74 @@
         <w:rPr>
           <w:rFonts w:hint="eastAsia"/>
         </w:rPr>
+        <w:t>user name</w:t>
+      </w:r>
+      <w:r>
+        <w:rPr>
+          <w:rFonts w:hint="eastAsia"/>
+        </w:rPr>
+        <w:t>|</w:t>
+      </w:r>
+      <w:r>
+        <w:rPr>
+          <w:rFonts w:hint="eastAsia"/>
+        </w:rPr>
+        <w:t>P</w:t>
+      </w:r>
+      <w:r>
+        <w:rPr>
+          <w:rFonts w:hint="eastAsia"/>
+        </w:rPr>
+        <w:t>assword</w:t>
+      </w:r>
+    </w:p>
+    <w:p>
+      <w:r>
+        <w:rPr>
+          <w:rFonts w:hint="eastAsia"/>
+        </w:rPr>
+        <w:t xml:space="preserve">        </w:t>
+      </w:r>
+      <w:r>
+        <w:rPr>
+          <w:rFonts w:hint="eastAsia"/>
+        </w:rPr>
+        <w:t>例如：</w:t>
+      </w:r>
+    </w:p>
+    <w:p>
+      <w:r>
+        <w:rPr>
+          <w:rFonts w:hint="eastAsia"/>
+        </w:rPr>
+        <w:t xml:space="preserve">            Client:</w:t>
+      </w:r>
+    </w:p>
+    <w:p>
+      <w:r>
+        <w:rPr>
+          <w:rFonts w:hint="eastAsia"/>
+        </w:rPr>
+        <w:t xml:space="preserve">               Request</w:t>
+      </w:r>
+      <w:r>
+        <w:rPr>
+          <w:rFonts w:hint="eastAsia"/>
+        </w:rPr>
+        <w:t>|</w:t>
+      </w:r>
+      <w:r>
+        <w:rPr>
+          <w:rFonts w:hint="eastAsia"/>
+        </w:rPr>
+        <w:t>Login</w:t>
+      </w:r>
+      <w:r>
+        <w:rPr>
+          <w:rFonts w:hint="eastAsia"/>
+        </w:rPr>
         <w:t xml:space="preserve"> </w:t>
       </w:r>
-      <w:r>
-        <w:rPr>
-          <w:rFonts w:hint="eastAsia"/>
-        </w:rPr>
-        <w:t>user name</w:t>
-      </w:r>
-      <w:r>
-        <w:rPr>
-          <w:rFonts w:hint="eastAsia"/>
-        </w:rPr>
-        <w:t xml:space="preserve"> | </w:t>
-      </w:r>
-      <w:r>
-        <w:rPr>
-          <w:rFonts w:hint="eastAsia"/>
-        </w:rPr>
-        <w:t>P</w:t>
-      </w:r>
-      <w:r>
-        <w:rPr>
-          <w:rFonts w:hint="eastAsia"/>
-        </w:rPr>
-        <w:t>assword</w:t>
-      </w:r>
-    </w:p>
-    <w:p>
-      <w:r>
-        <w:rPr>
-          <w:rFonts w:hint="eastAsia"/>
-        </w:rPr>
-        <w:t xml:space="preserve">        </w:t>
-      </w:r>
-      <w:r>
-        <w:rPr>
-          <w:rFonts w:hint="eastAsia"/>
-        </w:rPr>
-        <w:t>例如：</w:t>
-      </w:r>
-    </w:p>
-    <w:p>
-      <w:r>
-        <w:rPr>
-          <w:rFonts w:hint="eastAsia"/>
-        </w:rPr>
-        <w:lastRenderedPageBreak/>
-        <w:t xml:space="preserve">            Client:</w:t>
-      </w:r>
-    </w:p>
-    <w:p>
-      <w:r>
-        <w:rPr>
-          <w:rFonts w:hint="eastAsia"/>
-        </w:rPr>
-        <w:t xml:space="preserve">               Request</w:t>
-      </w:r>
-      <w:r>
-        <w:rPr>
-          <w:rFonts w:hint="eastAsia"/>
-        </w:rPr>
-        <w:t xml:space="preserve"> | Login</w:t>
-      </w:r>
-      <w:r>
-        <w:rPr>
-          <w:rFonts w:hint="eastAsia"/>
-        </w:rPr>
-        <w:t xml:space="preserve"> </w:t>
-      </w:r>
     </w:p>
     <w:p>
       <w:r>
@@ -978,28 +1103,11 @@
       </w:r>
     </w:p>
     <w:p>
-      <w:pPr>
-        <w:rPr>
-          <w:rFonts w:hint="eastAsia"/>
-        </w:rPr>
-      </w:pPr>
-      <w:r>
-        <w:rPr>
-          <w:rFonts w:hint="eastAsia"/>
-        </w:rPr>
-        <w:t xml:space="preserve">              Confirm |</w:t>
-      </w:r>
-      <w:r>
-        <w:rPr>
-          <w:rFonts w:hint="eastAsia"/>
-        </w:rPr>
-        <w:t>Login</w:t>
-      </w:r>
-      <w:r>
-        <w:rPr>
-          <w:rFonts w:hint="eastAsia"/>
-        </w:rPr>
-        <w:t xml:space="preserve"> </w:t>
+      <w:r>
+        <w:rPr>
+          <w:rFonts w:hint="eastAsia"/>
+        </w:rPr>
+        <w:t xml:space="preserve">              Confirm</w:t>
       </w:r>
       <w:r>
         <w:rPr>
@@ -1011,104 +1119,86 @@
         <w:rPr>
           <w:rFonts w:hint="eastAsia"/>
         </w:rPr>
+        <w:t>Login|</w:t>
+      </w:r>
+      <w:r>
+        <w:rPr>
+          <w:rFonts w:hint="eastAsia"/>
+        </w:rPr>
         <w:t>zhangsan|</w:t>
       </w:r>
       <w:r>
         <w:rPr>
           <w:rFonts w:hint="eastAsia"/>
         </w:rPr>
-        <w:t xml:space="preserve"> 123456</w:t>
-      </w:r>
-    </w:p>
-    <w:p>
-      <w:pPr>
-        <w:rPr>
-          <w:rFonts w:hint="eastAsia"/>
-          <w:highlight w:val="red"/>
-        </w:rPr>
-      </w:pPr>
-      <w:r>
-        <w:rPr>
-          <w:rFonts w:hint="eastAsia"/>
+        <w:t>123456</w:t>
+      </w:r>
+    </w:p>
+    <w:p>
+      <w:r>
+        <w:rPr>
+          <w:rFonts w:hint="eastAsia"/>
+          <w:color w:val="FFFFFF" w:themeColor="background1"/>
         </w:rPr>
         <w:tab/>
       </w:r>
       <w:r>
         <w:rPr>
           <w:rFonts w:hint="eastAsia"/>
+          <w:color w:val="FFFFFF" w:themeColor="background1"/>
         </w:rPr>
         <w:tab/>
       </w:r>
       <w:r>
         <w:rPr>
           <w:rFonts w:hint="eastAsia"/>
-          <w:highlight w:val="red"/>
         </w:rPr>
         <w:t>修改密码和账户：</w:t>
       </w:r>
     </w:p>
     <w:p>
-      <w:pPr>
-        <w:rPr>
-          <w:rFonts w:hint="eastAsia"/>
-          <w:highlight w:val="red"/>
-        </w:rPr>
-      </w:pPr>
-      <w:r>
-        <w:rPr>
-          <w:rFonts w:hint="eastAsia"/>
-          <w:highlight w:val="red"/>
+      <w:r>
+        <w:rPr>
+          <w:rFonts w:hint="eastAsia"/>
         </w:rPr>
         <w:tab/>
       </w:r>
       <w:r>
         <w:rPr>
           <w:rFonts w:hint="eastAsia"/>
-          <w:highlight w:val="red"/>
         </w:rPr>
         <w:tab/>
       </w:r>
       <w:r>
         <w:rPr>
           <w:rFonts w:hint="eastAsia"/>
-          <w:highlight w:val="red"/>
         </w:rPr>
         <w:tab/>
         <w:t>Client:</w:t>
       </w:r>
     </w:p>
     <w:p>
-      <w:pPr>
-        <w:rPr>
-          <w:rFonts w:hint="eastAsia"/>
-          <w:highlight w:val="red"/>
-        </w:rPr>
-      </w:pPr>
-      <w:r>
-        <w:rPr>
-          <w:rFonts w:hint="eastAsia"/>
-          <w:highlight w:val="red"/>
+      <w:r>
+        <w:rPr>
+          <w:rFonts w:hint="eastAsia"/>
         </w:rPr>
         <w:tab/>
       </w:r>
       <w:r>
         <w:rPr>
           <w:rFonts w:hint="eastAsia"/>
-          <w:highlight w:val="red"/>
         </w:rPr>
         <w:tab/>
       </w:r>
       <w:r>
         <w:rPr>
           <w:rFonts w:hint="eastAsia"/>
-          <w:highlight w:val="red"/>
         </w:rPr>
         <w:tab/>
       </w:r>
       <w:r>
         <w:rPr>
           <w:rFonts w:hint="eastAsia"/>
-          <w:highlight w:val="red"/>
         </w:rPr>
         <w:tab/>
         <w:t>Request|SetAccountInfo|username|password</w:t>
@@ -1118,21 +1208,18 @@
       <w:r>
         <w:rPr>
           <w:rFonts w:hint="eastAsia"/>
-          <w:highlight w:val="red"/>
         </w:rPr>
         <w:t>名称和密码的有效性需要</w:t>
       </w:r>
       <w:r>
         <w:rPr>
           <w:rFonts w:hint="eastAsia"/>
-          <w:highlight w:val="red"/>
         </w:rPr>
         <w:t>Client</w:t>
       </w:r>
       <w:r>
         <w:rPr>
           <w:rFonts w:hint="eastAsia"/>
-          <w:highlight w:val="red"/>
         </w:rPr>
         <w:t>端检查，如内容为空，特殊符号等</w:t>
       </w:r>
@@ -1195,7 +1282,13 @@
         <w:rPr>
           <w:rFonts w:hint="eastAsia"/>
         </w:rPr>
-        <w:t xml:space="preserve"> | Connect_Customer</w:t>
+        <w:t>|</w:t>
+      </w:r>
+      <w:r>
+        <w:rPr>
+          <w:rFonts w:hint="eastAsia"/>
+        </w:rPr>
+        <w:t>Connect_Customer</w:t>
       </w:r>
     </w:p>
     <w:p>
@@ -1229,7 +1322,379 @@
         <w:rPr>
           <w:rFonts w:hint="eastAsia"/>
         </w:rPr>
-        <w:t xml:space="preserve">   Confirm |</w:t>
+        <w:t xml:space="preserve">   Confirm</w:t>
+      </w:r>
+      <w:r>
+        <w:rPr>
+          <w:rFonts w:hint="eastAsia"/>
+        </w:rPr>
+        <w:t>|</w:t>
+      </w:r>
+      <w:r>
+        <w:rPr>
+          <w:rFonts w:hint="eastAsia"/>
+        </w:rPr>
+        <w:t>Connect_Customer|DeviceName|</w:t>
+      </w:r>
+      <w:r>
+        <w:rPr>
+          <w:rFonts w:hint="eastAsia"/>
+        </w:rPr>
+        <w:t>MAC |</w:t>
+      </w:r>
+      <w:r>
+        <w:rPr>
+          <w:rFonts w:hint="eastAsia"/>
+        </w:rPr>
+        <w:t>IP</w:t>
+      </w:r>
+      <w:r>
+        <w:rPr>
+          <w:rFonts w:hint="eastAsia"/>
+        </w:rPr>
+        <w:t xml:space="preserve">|DeviceName| MAC |IP </w:t>
+      </w:r>
+      <w:r>
+        <w:t>…</w:t>
+      </w:r>
+    </w:p>
+    <w:p>
+      <w:r>
+        <w:rPr>
+          <w:rFonts w:hint="eastAsia"/>
+        </w:rPr>
+        <w:t xml:space="preserve">                    </w:t>
+      </w:r>
+    </w:p>
+    <w:p>
+      <w:r>
+        <w:rPr>
+          <w:rFonts w:hint="eastAsia"/>
+        </w:rPr>
+        <w:t xml:space="preserve">3. </w:t>
+      </w:r>
+      <w:r>
+        <w:rPr>
+          <w:rFonts w:hint="eastAsia"/>
+        </w:rPr>
+        <w:t>设备信息</w:t>
+      </w:r>
+    </w:p>
+    <w:p>
+      <w:pPr>
+        <w:ind w:firstLine="420"/>
+      </w:pPr>
+      <w:r>
+        <w:rPr>
+          <w:rFonts w:hint="eastAsia"/>
+        </w:rPr>
+        <w:t>Client:</w:t>
+      </w:r>
+    </w:p>
+    <w:p>
+      <w:pPr>
+        <w:ind w:firstLine="420"/>
+      </w:pPr>
+      <w:r>
+        <w:rPr>
+          <w:rFonts w:hint="eastAsia"/>
+        </w:rPr>
+        <w:t xml:space="preserve">   Request|</w:t>
+      </w:r>
+      <w:r>
+        <w:rPr>
+          <w:rFonts w:hint="eastAsia"/>
+        </w:rPr>
+        <w:t>DeviceInfo</w:t>
+      </w:r>
+    </w:p>
+    <w:p>
+      <w:pPr>
+        <w:ind w:firstLine="420"/>
+      </w:pPr>
+      <w:r>
+        <w:rPr>
+          <w:rFonts w:hint="eastAsia"/>
+        </w:rPr>
+        <w:t>Service:</w:t>
+      </w:r>
+    </w:p>
+    <w:p>
+      <w:pPr>
+        <w:ind w:firstLine="420"/>
+      </w:pPr>
+      <w:r>
+        <w:rPr>
+          <w:rFonts w:hint="eastAsia"/>
+        </w:rPr>
+        <w:t xml:space="preserve">   Confirm|DeviceInfo</w:t>
+      </w:r>
+      <w:r>
+        <w:rPr>
+          <w:rFonts w:hint="eastAsia"/>
+        </w:rPr>
+        <w:t>|</w:t>
+      </w:r>
+      <w:r>
+        <w:rPr>
+          <w:rFonts w:hint="eastAsia"/>
+        </w:rPr>
+        <w:t>SimcardNumber</w:t>
+      </w:r>
+      <w:r>
+        <w:rPr>
+          <w:rFonts w:hint="eastAsia"/>
+        </w:rPr>
+        <w:t>|</w:t>
+      </w:r>
+      <w:r>
+        <w:rPr>
+          <w:rFonts w:hint="eastAsia"/>
+        </w:rPr>
+        <w:t>IMEI|</w:t>
+      </w:r>
+      <w:r>
+        <w:rPr>
+          <w:rFonts w:hint="eastAsia"/>
+        </w:rPr>
+        <w:t>IMSI</w:t>
+      </w:r>
+      <w:r>
+        <w:rPr>
+          <w:rFonts w:hint="eastAsia"/>
+        </w:rPr>
+        <w:t>|</w:t>
+      </w:r>
+      <w:r>
+        <w:rPr>
+          <w:rFonts w:hint="eastAsia"/>
+        </w:rPr>
+        <w:t>SSID</w:t>
+      </w:r>
+      <w:r>
+        <w:rPr>
+          <w:rFonts w:hint="eastAsia"/>
+        </w:rPr>
+        <w:t>|max connect customer number</w:t>
+      </w:r>
+      <w:r>
+        <w:rPr>
+          <w:rFonts w:hint="eastAsia"/>
+        </w:rPr>
+        <w:t xml:space="preserve">| </w:t>
+      </w:r>
+      <w:r>
+        <w:rPr>
+          <w:rFonts w:hint="eastAsia"/>
+        </w:rPr>
+        <w:t>IP address</w:t>
+      </w:r>
+      <w:r>
+        <w:rPr>
+          <w:rFonts w:hint="eastAsia"/>
+        </w:rPr>
+        <w:t>|</w:t>
+      </w:r>
+      <w:r>
+        <w:rPr>
+          <w:rFonts w:hint="eastAsia"/>
+        </w:rPr>
+        <w:t>MAC address</w:t>
+      </w:r>
+      <w:r>
+        <w:rPr>
+          <w:rFonts w:hint="eastAsia"/>
+        </w:rPr>
+        <w:t>|</w:t>
+      </w:r>
+      <w:r>
+        <w:rPr>
+          <w:rFonts w:hint="eastAsia"/>
+        </w:rPr>
+        <w:t>WAN IP</w:t>
+      </w:r>
+      <w:r>
+        <w:rPr>
+          <w:rFonts w:hint="eastAsia"/>
+        </w:rPr>
+        <w:t>|</w:t>
+      </w:r>
+      <w:r>
+        <w:rPr>
+          <w:rFonts w:hint="eastAsia"/>
+        </w:rPr>
+        <w:t>SW version</w:t>
+      </w:r>
+      <w:r>
+        <w:rPr>
+          <w:rFonts w:hint="eastAsia"/>
+        </w:rPr>
+        <w:t>|</w:t>
+      </w:r>
+      <w:r>
+        <w:t>firmware</w:t>
+      </w:r>
+      <w:r>
+        <w:rPr>
+          <w:rFonts w:hint="eastAsia"/>
+        </w:rPr>
+        <w:t xml:space="preserve"> version|</w:t>
+      </w:r>
+      <w:r>
+        <w:rPr>
+          <w:rFonts w:hint="eastAsia"/>
+        </w:rPr>
+        <w:t>HW version</w:t>
+      </w:r>
+    </w:p>
+    <w:p>
+      <w:r>
+        <w:rPr>
+          <w:rFonts w:hint="eastAsia"/>
+        </w:rPr>
+        <w:t xml:space="preserve">4 </w:t>
+      </w:r>
+      <w:r>
+        <w:rPr>
+          <w:rFonts w:hint="eastAsia"/>
+        </w:rPr>
+        <w:t>流量限制</w:t>
+      </w:r>
+    </w:p>
+    <w:p>
+      <w:pPr>
+        <w:ind w:firstLine="420"/>
+      </w:pPr>
+      <w:r>
+        <w:rPr>
+          <w:rFonts w:hint="eastAsia"/>
+        </w:rPr>
+        <w:t>Client</w:t>
+      </w:r>
+    </w:p>
+    <w:p>
+      <w:pPr>
+        <w:ind w:firstLine="420"/>
+      </w:pPr>
+      <w:r>
+        <w:rPr>
+          <w:rFonts w:hint="eastAsia"/>
+        </w:rPr>
+        <w:t xml:space="preserve">   Request|</w:t>
+      </w:r>
+      <w:r>
+        <w:rPr>
+          <w:rFonts w:hint="eastAsia"/>
+        </w:rPr>
+        <w:t>DataLimit|</w:t>
+      </w:r>
+      <w:r>
+        <w:rPr>
+          <w:rFonts w:hint="eastAsia"/>
+        </w:rPr>
+        <w:t>parameter</w:t>
+      </w:r>
+    </w:p>
+    <w:p>
+      <w:r>
+        <w:rPr>
+          <w:rFonts w:hint="eastAsia"/>
+        </w:rPr>
+        <w:t xml:space="preserve">5.  </w:t>
+      </w:r>
+      <w:r>
+        <w:rPr>
+          <w:rFonts w:hint="eastAsia"/>
+        </w:rPr>
+        <w:t>流量统计</w:t>
+      </w:r>
+    </w:p>
+    <w:p>
+      <w:pPr>
+        <w:ind w:firstLine="420"/>
+      </w:pPr>
+      <w:r>
+        <w:rPr>
+          <w:rFonts w:hint="eastAsia"/>
+        </w:rPr>
+        <w:t>Client</w:t>
+      </w:r>
+    </w:p>
+    <w:p>
+      <w:pPr>
+        <w:ind w:firstLine="420"/>
+      </w:pPr>
+      <w:r>
+        <w:rPr>
+          <w:rFonts w:hint="eastAsia"/>
+        </w:rPr>
+        <w:t xml:space="preserve">   Request|</w:t>
+      </w:r>
+      <w:r>
+        <w:rPr>
+          <w:rFonts w:hint="eastAsia"/>
+        </w:rPr>
+        <w:t>DataStatic</w:t>
+      </w:r>
+    </w:p>
+    <w:p>
+      <w:pPr>
+        <w:ind w:firstLine="420"/>
+      </w:pPr>
+      <w:r>
+        <w:rPr>
+          <w:rFonts w:hint="eastAsia"/>
+        </w:rPr>
+        <w:t>Service</w:t>
+      </w:r>
+    </w:p>
+    <w:p>
+      <w:pPr>
+        <w:ind w:firstLine="420"/>
+      </w:pPr>
+      <w:r>
+        <w:rPr>
+          <w:rFonts w:hint="eastAsia"/>
+        </w:rPr>
+        <w:t xml:space="preserve">   Confirm</w:t>
+      </w:r>
+      <w:r>
+        <w:rPr>
+          <w:rFonts w:hint="eastAsia"/>
+        </w:rPr>
+        <w:t>|DataStatic|</w:t>
+      </w:r>
+      <w:r>
+        <w:rPr>
+          <w:rFonts w:hint="eastAsia"/>
+        </w:rPr>
+        <w:t>used dat</w:t>
+      </w:r>
+      <w:r>
+        <w:rPr>
+          <w:rFonts w:hint="eastAsia"/>
+        </w:rPr>
+        <w:t>a|</w:t>
+      </w:r>
+      <w:r>
+        <w:rPr>
+          <w:rFonts w:hint="eastAsia"/>
+        </w:rPr>
+        <w:t>limit</w:t>
+      </w:r>
+      <w:r>
+        <w:rPr>
+          <w:rFonts w:hint="eastAsia"/>
+        </w:rPr>
+        <w:t xml:space="preserve"> data</w:t>
+      </w:r>
+    </w:p>
+    <w:p>
+      <w:r>
+        <w:rPr>
+          <w:rFonts w:hint="eastAsia"/>
+        </w:rPr>
+        <w:t>6.</w:t>
       </w:r>
       <w:r>
         <w:rPr>
@@ -1241,88 +1706,367 @@
         <w:rPr>
           <w:rFonts w:hint="eastAsia"/>
         </w:rPr>
-        <w:t>Connect_Customer |DeviceName| MAC |</w:t>
-      </w:r>
-      <w:r>
-        <w:rPr>
-          <w:rFonts w:hint="eastAsia"/>
-        </w:rPr>
-        <w:t>IP</w:t>
-      </w:r>
-      <w:r>
-        <w:rPr>
-          <w:rFonts w:hint="eastAsia"/>
-        </w:rPr>
-        <w:t xml:space="preserve"> |DeviceName| MAC |IP </w:t>
-      </w:r>
-      <w:r>
-        <w:t>…</w:t>
-      </w:r>
-    </w:p>
-    <w:p>
-      <w:r>
-        <w:rPr>
-          <w:rFonts w:hint="eastAsia"/>
-        </w:rPr>
-        <w:t xml:space="preserve">                    </w:t>
-      </w:r>
-    </w:p>
-    <w:p>
-      <w:r>
-        <w:rPr>
-          <w:rFonts w:hint="eastAsia"/>
-        </w:rPr>
-        <w:t xml:space="preserve">3. </w:t>
-      </w:r>
-      <w:r>
-        <w:rPr>
-          <w:rFonts w:hint="eastAsia"/>
-        </w:rPr>
-        <w:t>设备信息</w:t>
-      </w:r>
-    </w:p>
-    <w:p>
-      <w:pPr>
-        <w:ind w:firstLine="420"/>
-      </w:pPr>
-      <w:r>
-        <w:rPr>
-          <w:rFonts w:hint="eastAsia"/>
-        </w:rPr>
-        <w:t>Client:</w:t>
-      </w:r>
-    </w:p>
-    <w:p>
-      <w:pPr>
-        <w:ind w:firstLine="420"/>
-      </w:pPr>
-      <w:r>
-        <w:rPr>
-          <w:rFonts w:hint="eastAsia"/>
-        </w:rPr>
-        <w:t xml:space="preserve">   Request | DeviceInfo</w:t>
-      </w:r>
-    </w:p>
-    <w:p>
-      <w:pPr>
-        <w:ind w:firstLine="420"/>
-      </w:pPr>
-      <w:r>
-        <w:rPr>
-          <w:rFonts w:hint="eastAsia"/>
-        </w:rPr>
-        <w:t>Service:</w:t>
-      </w:r>
-    </w:p>
-    <w:p>
-      <w:pPr>
-        <w:ind w:firstLine="420"/>
-      </w:pPr>
-      <w:r>
-        <w:rPr>
-          <w:rFonts w:hint="eastAsia"/>
-        </w:rPr>
-        <w:t xml:space="preserve">   Confirm|DeviceInfo</w:t>
+        <w:t>网络制式设置</w:t>
+      </w:r>
+    </w:p>
+    <w:p>
+      <w:pPr>
+        <w:ind w:firstLine="420"/>
+      </w:pPr>
+      <w:r>
+        <w:rPr>
+          <w:rFonts w:hint="eastAsia"/>
+        </w:rPr>
+        <w:t>Client</w:t>
+      </w:r>
+    </w:p>
+    <w:p>
+      <w:pPr>
+        <w:ind w:firstLine="420"/>
+      </w:pPr>
+      <w:r>
+        <w:rPr>
+          <w:rFonts w:hint="eastAsia"/>
+        </w:rPr>
+        <w:t xml:space="preserve">  Request</w:t>
+      </w:r>
+      <w:r>
+        <w:rPr>
+          <w:rFonts w:hint="eastAsia"/>
+        </w:rPr>
+        <w:t xml:space="preserve"> | NetworkTyp</w:t>
+      </w:r>
+      <w:r>
+        <w:rPr>
+          <w:rFonts w:hint="eastAsia"/>
+        </w:rPr>
+        <w:t>e</w:t>
+      </w:r>
+      <w:r>
+        <w:rPr>
+          <w:rFonts w:hint="eastAsia"/>
+        </w:rPr>
+        <w:t xml:space="preserve"> | parameter</w:t>
+      </w:r>
+    </w:p>
+    <w:p>
+      <w:pPr>
+        <w:ind w:firstLine="420"/>
+      </w:pPr>
+      <w:r>
+        <w:rPr>
+          <w:rFonts w:hint="eastAsia"/>
+        </w:rPr>
+        <w:t>备注：网络模式在传输过程中采用数字，对应关系如下，</w:t>
+      </w:r>
+    </w:p>
+    <w:p>
+      <w:pPr>
+        <w:ind w:firstLine="420"/>
+      </w:pPr>
+      <w:r>
+        <w:t>NETWORK_MODE_WCDMA_PREF     = 0; /* GSM/WCDMA (WCDMA preferred) */</w:t>
+      </w:r>
+    </w:p>
+    <w:p>
+      <w:pPr>
+        <w:ind w:firstLine="420"/>
+      </w:pPr>
+      <w:r>
+        <w:t>NETWORK_MODE_GSM_ONLY       = 1; /* GSM only */</w:t>
+      </w:r>
+    </w:p>
+    <w:p>
+      <w:pPr>
+        <w:ind w:firstLine="420"/>
+      </w:pPr>
+      <w:r>
+        <w:t>NETWORK_MODE_WCDMA_ONLY     = 2; /* WCDMA only */</w:t>
+      </w:r>
+    </w:p>
+    <w:p>
+      <w:pPr>
+        <w:ind w:firstLine="420"/>
+      </w:pPr>
+      <w:r>
+        <w:t>NETWORK_MODE_GSM_UMTS       = 3; /* GSM/WCDMA (auto mode, according to PRL)</w:t>
+      </w:r>
+    </w:p>
+    <w:p>
+      <w:pPr>
+        <w:ind w:firstLineChars="2100" w:firstLine="4410"/>
+      </w:pPr>
+      <w:r>
+        <w:t>AVAILABLE Application Settings menu*/</w:t>
+      </w:r>
+    </w:p>
+    <w:p>
+      <w:pPr>
+        <w:ind w:leftChars="200" w:left="4410" w:hangingChars="1900" w:hanging="3990"/>
+      </w:pPr>
+      <w:r>
+        <w:t>NETWORK_MODE_CDMA           = 4; /* CDMA and EvDo (auto mode, according to PRL) AVAILABLE Application Settings menu*/</w:t>
+      </w:r>
+    </w:p>
+    <w:p>
+      <w:pPr>
+        <w:ind w:firstLine="420"/>
+      </w:pPr>
+      <w:r>
+        <w:t>NETWORK_MODE_CDMA_NO_EVDO   = 5; /* CDMA only */</w:t>
+      </w:r>
+    </w:p>
+    <w:p>
+      <w:pPr>
+        <w:ind w:firstLine="420"/>
+      </w:pPr>
+      <w:r>
+        <w:t>NETWORK_MODE_EVDO_NO_CDMA   = 6; /* EvDo only */</w:t>
+      </w:r>
+    </w:p>
+    <w:p>
+      <w:pPr>
+        <w:ind w:firstLine="420"/>
+      </w:pPr>
+      <w:r>
+        <w:lastRenderedPageBreak/>
+        <w:t>NETWORK_MODE_GLOBAL         = 7; /* GSM/WCDMA, CDMA, and EvDo (auto mode, according to PRL) AVAILABLE Application Settings menu*/</w:t>
+      </w:r>
+    </w:p>
+    <w:p>
+      <w:pPr>
+        <w:ind w:firstLine="420"/>
+      </w:pPr>
+      <w:r>
+        <w:t>NETWORK_MODE_LTE_CDMA_EVDO  = 8; /* LTE, CDMA and EvDo */</w:t>
+      </w:r>
+    </w:p>
+    <w:p>
+      <w:pPr>
+        <w:ind w:firstLine="420"/>
+      </w:pPr>
+      <w:r>
+        <w:t>NETWORK_MODE_LTE_GSM_WCDMA  = 9; /* LTE, GSM/WCDMA */</w:t>
+      </w:r>
+    </w:p>
+    <w:p>
+      <w:pPr>
+        <w:ind w:firstLine="420"/>
+      </w:pPr>
+      <w:r>
+        <w:t>NETWORK_MODE_LTE_CDMA_EVDO_GSM_WCDMA = 10; /* LTE, CDMA, EvDo, GSM/WCDMA */</w:t>
+      </w:r>
+    </w:p>
+    <w:p>
+      <w:pPr>
+        <w:ind w:firstLine="420"/>
+      </w:pPr>
+      <w:r>
+        <w:t>NETWORK_MODE_LTE_ONLY       = 11; /* LTE Only mode. */</w:t>
+      </w:r>
+    </w:p>
+    <w:p>
+      <w:pPr>
+        <w:ind w:firstLine="420"/>
+      </w:pPr>
+      <w:r>
+        <w:t>NETWORK_MODE_LTE_WCDMA      = 12; /* LTE/WCDMA */</w:t>
+      </w:r>
+    </w:p>
+    <w:p>
+      <w:pPr>
+        <w:ind w:firstLine="420"/>
+      </w:pPr>
+      <w:r>
+        <w:t>NETWORK_MODE_TDSCDMA_ONLY            = 13; /* TD-SCDMA only */</w:t>
+      </w:r>
+    </w:p>
+    <w:p>
+      <w:pPr>
+        <w:ind w:firstLine="420"/>
+      </w:pPr>
+      <w:r>
+        <w:t>NETWORK_MODE_TDSCDMA_WCDMA           = 14; /* TD-SCDMA and WCDMA */</w:t>
+      </w:r>
+    </w:p>
+    <w:p>
+      <w:pPr>
+        <w:ind w:firstLine="420"/>
+      </w:pPr>
+      <w:r>
+        <w:t>NETWORK_MODE_LTE_TDSCDMA             = 15; /* TD-SCDMA and LTE */</w:t>
+      </w:r>
+    </w:p>
+    <w:p>
+      <w:pPr>
+        <w:ind w:firstLine="420"/>
+      </w:pPr>
+      <w:r>
+        <w:t>NETWORK_MODE_TDSCDMA_GSM             = 16; /* TD-SCDMA and GSM */</w:t>
+      </w:r>
+    </w:p>
+    <w:p>
+      <w:pPr>
+        <w:ind w:firstLine="420"/>
+      </w:pPr>
+      <w:r>
+        <w:t>NETWORK_MODE_LTE_TDSCDMA_GSM         = 17; /* TD-SCDMA,GSM and LTE */</w:t>
+      </w:r>
+    </w:p>
+    <w:p>
+      <w:pPr>
+        <w:ind w:firstLine="420"/>
+      </w:pPr>
+      <w:r>
+        <w:t>NETWORK_MODE_TDSCDMA_GSM_WCDMA       = 18; /* TD-SCDMA, GSM/WCDMA */</w:t>
+      </w:r>
+    </w:p>
+    <w:p>
+      <w:pPr>
+        <w:ind w:firstLine="420"/>
+      </w:pPr>
+      <w:r>
+        <w:t>NETWORK_MODE_LTE_TDSCDMA_WCDMA       = 19; /* TD-SCDMA, WCDMA and LTE */</w:t>
+      </w:r>
+    </w:p>
+    <w:p>
+      <w:pPr>
+        <w:ind w:firstLine="420"/>
+      </w:pPr>
+      <w:r>
+        <w:t>NETWORK_MODE_LTE_TDSCDMA_GSM_WCDMA   = 20; /* TD-SCDMA, GSM/WCDMA and LTE */</w:t>
+      </w:r>
+    </w:p>
+    <w:p>
+      <w:pPr>
+        <w:ind w:firstLine="420"/>
+      </w:pPr>
+      <w:r>
+        <w:t>NETWORK_MODE_TDSCDMA_CDMA_EVDO_GSM_WCDMA  = 21; /*TD-SCDMA,EvDo,CDMA,GSM/WCDMA*/</w:t>
+      </w:r>
+    </w:p>
+    <w:p>
+      <w:pPr>
+        <w:ind w:firstLine="420"/>
+      </w:pPr>
+      <w:r>
+        <w:t>NETWORK_MODE_LTE_TDSCDMA_CDMA_EVDO_GSM_WCDMA = 22; /* TD-SCDMA/LTE/GSM/WCDMA, CDMA, and EvDo */</w:t>
+      </w:r>
+    </w:p>
+    <w:p>
+      <w:pPr>
+        <w:ind w:firstLine="420"/>
+      </w:pPr>
+    </w:p>
+    <w:p>
+      <w:r>
+        <w:rPr>
+          <w:rFonts w:hint="eastAsia"/>
+        </w:rPr>
+        <w:t>7.  APN</w:t>
+      </w:r>
+      <w:r>
+        <w:rPr>
+          <w:rFonts w:hint="eastAsia"/>
+        </w:rPr>
+        <w:t>设置（包括</w:t>
+      </w:r>
+      <w:r>
+        <w:rPr>
+          <w:rFonts w:hint="eastAsia"/>
+        </w:rPr>
+        <w:t>APN</w:t>
+      </w:r>
+      <w:r>
+        <w:rPr>
+          <w:rFonts w:hint="eastAsia"/>
+        </w:rPr>
+        <w:t>的显示和设置）</w:t>
+      </w:r>
+    </w:p>
+    <w:p>
+      <w:pPr>
+        <w:ind w:firstLine="420"/>
+      </w:pPr>
+      <w:r>
+        <w:rPr>
+          <w:rFonts w:hint="eastAsia"/>
+        </w:rPr>
+        <w:t>对于</w:t>
+      </w:r>
+      <w:r>
+        <w:rPr>
+          <w:rFonts w:hint="eastAsia"/>
+        </w:rPr>
+        <w:t xml:space="preserve"> APN</w:t>
+      </w:r>
+      <w:r>
+        <w:rPr>
+          <w:rFonts w:hint="eastAsia"/>
+        </w:rPr>
+        <w:t>显示：</w:t>
+      </w:r>
+    </w:p>
+    <w:p>
+      <w:pPr>
+        <w:ind w:firstLine="420"/>
+      </w:pPr>
+      <w:r>
+        <w:rPr>
+          <w:rFonts w:hint="eastAsia"/>
+        </w:rPr>
+        <w:t xml:space="preserve">   Client</w:t>
+      </w:r>
+      <w:r>
+        <w:rPr>
+          <w:rFonts w:hint="eastAsia"/>
+        </w:rPr>
+        <w:t>：</w:t>
+      </w:r>
+    </w:p>
+    <w:p>
+      <w:pPr>
+        <w:ind w:firstLine="420"/>
+      </w:pPr>
+      <w:r>
+        <w:rPr>
+          <w:rFonts w:hint="eastAsia"/>
+        </w:rPr>
+        <w:t xml:space="preserve">     Request|</w:t>
+      </w:r>
+      <w:r>
+        <w:rPr>
+          <w:rFonts w:hint="eastAsia"/>
+        </w:rPr>
+        <w:t>ApnS</w:t>
+      </w:r>
+      <w:r>
+        <w:rPr>
+          <w:rFonts w:hint="eastAsia"/>
+        </w:rPr>
+        <w:t xml:space="preserve">how </w:t>
+      </w:r>
+    </w:p>
+    <w:p>
+      <w:r>
+        <w:rPr>
+          <w:rFonts w:hint="eastAsia"/>
+        </w:rPr>
+        <w:t xml:space="preserve">       Service</w:t>
+      </w:r>
+      <w:r>
+        <w:rPr>
+          <w:rFonts w:hint="eastAsia"/>
+        </w:rPr>
+        <w:t>：</w:t>
+      </w:r>
+    </w:p>
+    <w:p>
+      <w:r>
+        <w:rPr>
+          <w:rFonts w:hint="eastAsia"/>
+        </w:rPr>
+        <w:t xml:space="preserve">         Confirm|ApnShow</w:t>
       </w:r>
       <w:r>
         <w:rPr>
@@ -1334,7 +2078,13 @@
         <w:rPr>
           <w:rFonts w:hint="eastAsia"/>
         </w:rPr>
-        <w:t>SimcardNumber</w:t>
+        <w:t xml:space="preserve">apn </w:t>
+      </w:r>
+      <w:r>
+        <w:rPr>
+          <w:rFonts w:hint="eastAsia"/>
+        </w:rPr>
+        <w:t>name|apn|mcc|mnc|Security type</w:t>
       </w:r>
       <w:r>
         <w:rPr>
@@ -1346,13 +2096,7 @@
         <w:rPr>
           <w:rFonts w:hint="eastAsia"/>
         </w:rPr>
-        <w:t>IMEI|</w:t>
-      </w:r>
-      <w:r>
-        <w:rPr>
-          <w:rFonts w:hint="eastAsia"/>
-        </w:rPr>
-        <w:t>IMSI</w:t>
+        <w:t>admin</w:t>
       </w:r>
       <w:r>
         <w:rPr>
@@ -1364,25 +2108,7 @@
         <w:rPr>
           <w:rFonts w:hint="eastAsia"/>
         </w:rPr>
-        <w:t>SSID</w:t>
-      </w:r>
-      <w:r>
-        <w:rPr>
-          <w:rFonts w:hint="eastAsia"/>
-        </w:rPr>
-        <w:t>|max connect customer number</w:t>
-      </w:r>
-      <w:r>
-        <w:rPr>
-          <w:rFonts w:hint="eastAsia"/>
-        </w:rPr>
-        <w:t xml:space="preserve">| </w:t>
-      </w:r>
-      <w:r>
-        <w:rPr>
-          <w:rFonts w:hint="eastAsia"/>
-        </w:rPr>
-        <w:t>IP address</w:t>
+        <w:t>password</w:t>
       </w:r>
       <w:r>
         <w:rPr>
@@ -1394,7 +2120,13 @@
         <w:rPr>
           <w:rFonts w:hint="eastAsia"/>
         </w:rPr>
-        <w:t>MAC address</w:t>
+        <w:t>apn name|apn|mcc|mnc|</w:t>
+      </w:r>
+      <w:r>
+        <w:rPr>
+          <w:rFonts w:hint="eastAsia"/>
+        </w:rPr>
+        <w:t>鉴权方式</w:t>
       </w:r>
       <w:r>
         <w:rPr>
@@ -1406,7 +2138,7 @@
         <w:rPr>
           <w:rFonts w:hint="eastAsia"/>
         </w:rPr>
-        <w:t>WAN IP</w:t>
+        <w:t>用户名</w:t>
       </w:r>
       <w:r>
         <w:rPr>
@@ -1418,7 +2150,88 @@
         <w:rPr>
           <w:rFonts w:hint="eastAsia"/>
         </w:rPr>
-        <w:t>SW version</w:t>
+        <w:t>密码</w:t>
+      </w:r>
+    </w:p>
+    <w:p>
+      <w:r>
+        <w:rPr>
+          <w:rFonts w:hint="eastAsia"/>
+        </w:rPr>
+        <w:t>备注：第一个</w:t>
+      </w:r>
+      <w:r>
+        <w:rPr>
+          <w:rFonts w:hint="eastAsia"/>
+        </w:rPr>
+        <w:t>apn(</w:t>
+      </w:r>
+      <w:r>
+        <w:rPr>
+          <w:rFonts w:hint="eastAsia"/>
+        </w:rPr>
+        <w:t>标黄内容</w:t>
+      </w:r>
+      <w:r>
+        <w:rPr>
+          <w:rFonts w:hint="eastAsia"/>
+        </w:rPr>
+        <w:t>)</w:t>
+      </w:r>
+      <w:r>
+        <w:rPr>
+          <w:rFonts w:hint="eastAsia"/>
+        </w:rPr>
+        <w:t>为当前选择的</w:t>
+      </w:r>
+      <w:r>
+        <w:rPr>
+          <w:rFonts w:hint="eastAsia"/>
+        </w:rPr>
+        <w:t>apn</w:t>
+      </w:r>
+    </w:p>
+    <w:p/>
+    <w:p>
+      <w:r>
+        <w:rPr>
+          <w:rFonts w:hint="eastAsia"/>
+        </w:rPr>
+        <w:t>修改当前使用的</w:t>
+      </w:r>
+      <w:r>
+        <w:rPr>
+          <w:rFonts w:hint="eastAsia"/>
+        </w:rPr>
+        <w:t>apn</w:t>
+      </w:r>
+    </w:p>
+    <w:p>
+      <w:pPr>
+        <w:ind w:firstLine="420"/>
+      </w:pPr>
+      <w:r>
+        <w:rPr>
+          <w:rFonts w:hint="eastAsia"/>
+        </w:rPr>
+        <w:t xml:space="preserve">   Client:</w:t>
+      </w:r>
+    </w:p>
+    <w:p>
+      <w:pPr>
+        <w:ind w:firstLine="420"/>
+      </w:pPr>
+      <w:r>
+        <w:rPr>
+          <w:rFonts w:hint="eastAsia"/>
+        </w:rPr>
+        <w:t xml:space="preserve">     Request|</w:t>
+      </w:r>
+      <w:r>
+        <w:rPr>
+          <w:rFonts w:hint="eastAsia"/>
+        </w:rPr>
+        <w:t>ApnChange</w:t>
       </w:r>
       <w:r>
         <w:rPr>
@@ -1427,127 +2240,503 @@
         <w:t>|</w:t>
       </w:r>
       <w:r>
-        <w:t>firmware</w:t>
-      </w:r>
-      <w:r>
-        <w:rPr>
-          <w:rFonts w:hint="eastAsia"/>
-        </w:rPr>
-        <w:t xml:space="preserve"> version|</w:t>
-      </w:r>
-      <w:r>
-        <w:rPr>
-          <w:rFonts w:hint="eastAsia"/>
-        </w:rPr>
-        <w:t>HW version</w:t>
-      </w:r>
-    </w:p>
-    <w:p>
-      <w:r>
-        <w:rPr>
-          <w:rFonts w:hint="eastAsia"/>
-        </w:rPr>
-        <w:t xml:space="preserve">4 </w:t>
-      </w:r>
-      <w:r>
-        <w:rPr>
-          <w:rFonts w:hint="eastAsia"/>
-        </w:rPr>
-        <w:t>流量限制</w:t>
-      </w:r>
-    </w:p>
-    <w:p>
-      <w:pPr>
-        <w:ind w:firstLine="420"/>
-      </w:pPr>
-      <w:r>
-        <w:rPr>
-          <w:rFonts w:hint="eastAsia"/>
-        </w:rPr>
-        <w:t>Client</w:t>
-      </w:r>
-    </w:p>
-    <w:p>
-      <w:pPr>
-        <w:ind w:firstLine="420"/>
-      </w:pPr>
-      <w:r>
-        <w:rPr>
-          <w:rFonts w:hint="eastAsia"/>
-        </w:rPr>
-        <w:t xml:space="preserve">   Request | </w:t>
-      </w:r>
-      <w:r>
-        <w:rPr>
-          <w:rFonts w:hint="eastAsia"/>
-        </w:rPr>
-        <w:t>DataLimit | parameter</w:t>
-      </w:r>
-    </w:p>
-    <w:p>
-      <w:r>
-        <w:rPr>
-          <w:rFonts w:hint="eastAsia"/>
-        </w:rPr>
-        <w:t xml:space="preserve">5.  </w:t>
-      </w:r>
-      <w:r>
-        <w:rPr>
-          <w:rFonts w:hint="eastAsia"/>
-        </w:rPr>
-        <w:t>流量统计</w:t>
-      </w:r>
-    </w:p>
-    <w:p>
-      <w:pPr>
-        <w:ind w:firstLine="420"/>
-      </w:pPr>
-      <w:r>
-        <w:rPr>
-          <w:rFonts w:hint="eastAsia"/>
-        </w:rPr>
-        <w:t>Client</w:t>
-      </w:r>
-    </w:p>
-    <w:p>
-      <w:pPr>
-        <w:ind w:firstLine="420"/>
-      </w:pPr>
-      <w:r>
-        <w:rPr>
-          <w:rFonts w:hint="eastAsia"/>
-        </w:rPr>
-        <w:t xml:space="preserve">   Request | DataStatic</w:t>
-      </w:r>
-    </w:p>
-    <w:p>
-      <w:pPr>
-        <w:ind w:firstLine="420"/>
-      </w:pPr>
-      <w:r>
-        <w:rPr>
-          <w:rFonts w:hint="eastAsia"/>
-        </w:rPr>
-        <w:t>Service</w:t>
-      </w:r>
-    </w:p>
-    <w:p>
-      <w:pPr>
-        <w:ind w:firstLine="420"/>
-      </w:pPr>
-      <w:r>
-        <w:rPr>
-          <w:rFonts w:hint="eastAsia"/>
-        </w:rPr>
-        <w:t xml:space="preserve">   Confirm | DataStatic | All data | remain data</w:t>
-      </w:r>
-    </w:p>
-    <w:p>
-      <w:r>
-        <w:rPr>
-          <w:rFonts w:hint="eastAsia"/>
-        </w:rPr>
-        <w:t>6.</w:t>
+        <w:rPr>
+          <w:rFonts w:hint="eastAsia"/>
+        </w:rPr>
+        <w:t>apn</w:t>
+      </w:r>
+    </w:p>
+    <w:p>
+      <w:pPr>
+        <w:ind w:firstLine="420"/>
+      </w:pPr>
+      <w:r>
+        <w:rPr>
+          <w:rFonts w:hint="eastAsia"/>
+        </w:rPr>
+        <w:t>新增</w:t>
+      </w:r>
+      <w:r>
+        <w:rPr>
+          <w:rFonts w:hint="eastAsia"/>
+        </w:rPr>
+        <w:t>APN</w:t>
+      </w:r>
+    </w:p>
+    <w:p>
+      <w:pPr>
+        <w:ind w:firstLine="420"/>
+      </w:pPr>
+      <w:r>
+        <w:rPr>
+          <w:rFonts w:hint="eastAsia"/>
+        </w:rPr>
+        <w:t xml:space="preserve">   Client:</w:t>
+      </w:r>
+    </w:p>
+    <w:p>
+      <w:pPr>
+        <w:ind w:firstLine="420"/>
+      </w:pPr>
+      <w:r>
+        <w:rPr>
+          <w:rFonts w:hint="eastAsia"/>
+        </w:rPr>
+        <w:t xml:space="preserve">     Request | ApnAdd | </w:t>
+      </w:r>
+      <w:r>
+        <w:rPr>
+          <w:rFonts w:hint="eastAsia"/>
+        </w:rPr>
+        <w:t>apn name|apn|mcc|mnc|</w:t>
+      </w:r>
+      <w:r>
+        <w:rPr>
+          <w:rFonts w:hint="eastAsia"/>
+        </w:rPr>
+        <w:t>鉴权方式</w:t>
+      </w:r>
+      <w:r>
+        <w:rPr>
+          <w:rFonts w:hint="eastAsia"/>
+        </w:rPr>
+        <w:t>|</w:t>
+      </w:r>
+      <w:r>
+        <w:rPr>
+          <w:rFonts w:hint="eastAsia"/>
+        </w:rPr>
+        <w:t>用户名</w:t>
+      </w:r>
+      <w:r>
+        <w:rPr>
+          <w:rFonts w:hint="eastAsia"/>
+        </w:rPr>
+        <w:t>|</w:t>
+      </w:r>
+      <w:r>
+        <w:rPr>
+          <w:rFonts w:hint="eastAsia"/>
+        </w:rPr>
+        <w:t>密码</w:t>
+      </w:r>
+    </w:p>
+    <w:p>
+      <w:pPr>
+        <w:ind w:firstLine="420"/>
+      </w:pPr>
+      <w:r>
+        <w:rPr>
+          <w:rFonts w:hint="eastAsia"/>
+        </w:rPr>
+        <w:t>备注：授权方式在传输过程中采用数字，对应关系如下，如果没有设置，其值为空</w:t>
+      </w:r>
+    </w:p>
+    <w:p>
+      <w:pPr>
+        <w:ind w:firstLine="420"/>
+      </w:pPr>
+      <w:r>
+        <w:rPr>
+          <w:rFonts w:hint="eastAsia"/>
+        </w:rPr>
+        <w:t>0</w:t>
+      </w:r>
+      <w:r>
+        <w:rPr>
+          <w:rFonts w:hint="eastAsia"/>
+        </w:rPr>
+        <w:t>：</w:t>
+      </w:r>
+      <w:r>
+        <w:rPr>
+          <w:rFonts w:hint="eastAsia"/>
+        </w:rPr>
+        <w:t>None  1: PAP 2: CHAP  3:PAP or CHAP</w:t>
+      </w:r>
+    </w:p>
+    <w:p>
+      <w:r>
+        <w:rPr>
+          <w:rFonts w:hint="eastAsia"/>
+        </w:rPr>
+        <w:t xml:space="preserve">8.  WIFI </w:t>
+      </w:r>
+      <w:r>
+        <w:rPr>
+          <w:rFonts w:hint="eastAsia"/>
+        </w:rPr>
+        <w:t>设置</w:t>
+      </w:r>
+      <w:r>
+        <w:rPr>
+          <w:rFonts w:hint="eastAsia"/>
+        </w:rPr>
+        <w:t>：</w:t>
+      </w:r>
+    </w:p>
+    <w:p>
+      <w:pPr>
+        <w:ind w:firstLine="405"/>
+      </w:pPr>
+      <w:r>
+        <w:rPr>
+          <w:rFonts w:hint="eastAsia"/>
+        </w:rPr>
+        <w:t>说明一下：</w:t>
+      </w:r>
+      <w:r>
+        <w:rPr>
+          <w:rFonts w:hint="eastAsia"/>
+        </w:rPr>
+        <w:t xml:space="preserve">SSID show or hide </w:t>
+      </w:r>
+      <w:r>
+        <w:rPr>
+          <w:rFonts w:hint="eastAsia"/>
+        </w:rPr>
+        <w:t>填写</w:t>
+      </w:r>
+      <w:r>
+        <w:rPr>
+          <w:rFonts w:hint="eastAsia"/>
+        </w:rPr>
+        <w:t xml:space="preserve"> false </w:t>
+      </w:r>
+      <w:r>
+        <w:rPr>
+          <w:rFonts w:hint="eastAsia"/>
+        </w:rPr>
+        <w:t>或者</w:t>
+      </w:r>
+      <w:r>
+        <w:rPr>
+          <w:rFonts w:hint="eastAsia"/>
+        </w:rPr>
+        <w:t xml:space="preserve"> true </w:t>
+      </w:r>
+      <w:r>
+        <w:rPr>
+          <w:rFonts w:hint="eastAsia"/>
+        </w:rPr>
+        <w:t>来表示显示或隐藏</w:t>
+      </w:r>
+    </w:p>
+    <w:p>
+      <w:pPr>
+        <w:ind w:firstLine="405"/>
+      </w:pPr>
+      <w:r>
+        <w:rPr>
+          <w:rFonts w:hint="eastAsia"/>
+        </w:rPr>
+        <w:t xml:space="preserve">Security mode </w:t>
+      </w:r>
+      <w:r>
+        <w:rPr>
+          <w:rFonts w:hint="eastAsia"/>
+        </w:rPr>
+        <w:t>填写</w:t>
+      </w:r>
+      <w:r>
+        <w:rPr>
+          <w:rFonts w:hint="eastAsia"/>
+        </w:rPr>
+        <w:t xml:space="preserve"> 0,1,2 </w:t>
+      </w:r>
+      <w:r>
+        <w:rPr>
+          <w:rFonts w:hint="eastAsia"/>
+        </w:rPr>
+        <w:t>表示三种模式，</w:t>
+      </w:r>
+      <w:r>
+        <w:rPr>
+          <w:rFonts w:hint="eastAsia"/>
+        </w:rPr>
+        <w:t xml:space="preserve">0 </w:t>
+      </w:r>
+      <w:r>
+        <w:rPr>
+          <w:rFonts w:hint="eastAsia"/>
+        </w:rPr>
+        <w:t>表示</w:t>
+      </w:r>
+      <w:r>
+        <w:rPr>
+          <w:rFonts w:hint="eastAsia"/>
+        </w:rPr>
+        <w:t xml:space="preserve">open </w:t>
+      </w:r>
+      <w:r>
+        <w:rPr>
+          <w:rFonts w:hint="eastAsia"/>
+        </w:rPr>
+        <w:t>，</w:t>
+      </w:r>
+      <w:r>
+        <w:rPr>
+          <w:rFonts w:hint="eastAsia"/>
+        </w:rPr>
+        <w:t xml:space="preserve"> 1 </w:t>
+      </w:r>
+      <w:r>
+        <w:rPr>
+          <w:rFonts w:hint="eastAsia"/>
+        </w:rPr>
+        <w:t>表示</w:t>
+      </w:r>
+      <w:r>
+        <w:t>WPA_PSK</w:t>
+      </w:r>
+      <w:r>
+        <w:rPr>
+          <w:rFonts w:hint="eastAsia"/>
+        </w:rPr>
+        <w:t>，</w:t>
+      </w:r>
+      <w:r>
+        <w:rPr>
+          <w:rFonts w:hint="eastAsia"/>
+        </w:rPr>
+        <w:t xml:space="preserve">2 </w:t>
+      </w:r>
+      <w:r>
+        <w:rPr>
+          <w:rFonts w:hint="eastAsia"/>
+        </w:rPr>
+        <w:t>表示</w:t>
+      </w:r>
+      <w:r>
+        <w:t>WPA_PSK</w:t>
+      </w:r>
+      <w:r>
+        <w:rPr>
+          <w:rFonts w:hint="eastAsia"/>
+        </w:rPr>
+        <w:t>2</w:t>
+      </w:r>
+    </w:p>
+    <w:p>
+      <w:pPr>
+        <w:ind w:firstLine="405"/>
+      </w:pPr>
+      <w:r>
+        <w:t>M</w:t>
+      </w:r>
+      <w:r>
+        <w:rPr>
+          <w:rFonts w:hint="eastAsia"/>
+        </w:rPr>
+        <w:t xml:space="preserve">ax customer </w:t>
+      </w:r>
+      <w:r>
+        <w:rPr>
+          <w:rFonts w:hint="eastAsia"/>
+        </w:rPr>
+        <w:t>填写阿拉伯数字，只能填写</w:t>
+      </w:r>
+      <w:r>
+        <w:rPr>
+          <w:rFonts w:hint="eastAsia"/>
+        </w:rPr>
+        <w:t>1</w:t>
+      </w:r>
+      <w:r>
+        <w:rPr>
+          <w:rFonts w:hint="eastAsia"/>
+        </w:rPr>
+        <w:t>到</w:t>
+      </w:r>
+      <w:r>
+        <w:rPr>
+          <w:rFonts w:hint="eastAsia"/>
+        </w:rPr>
+        <w:t>9</w:t>
+      </w:r>
+    </w:p>
+    <w:p>
+      <w:pPr>
+        <w:ind w:firstLine="420"/>
+      </w:pPr>
+      <w:r>
+        <w:rPr>
+          <w:rFonts w:hint="eastAsia"/>
+        </w:rPr>
+        <w:lastRenderedPageBreak/>
+        <w:t xml:space="preserve">WIFI </w:t>
+      </w:r>
+      <w:r>
+        <w:rPr>
+          <w:rFonts w:hint="eastAsia"/>
+        </w:rPr>
+        <w:t>显示：</w:t>
+      </w:r>
+    </w:p>
+    <w:p>
+      <w:pPr>
+        <w:ind w:firstLine="420"/>
+      </w:pPr>
+      <w:r>
+        <w:rPr>
+          <w:rFonts w:hint="eastAsia"/>
+        </w:rPr>
+        <w:t xml:space="preserve">   Client</w:t>
+      </w:r>
+      <w:r>
+        <w:rPr>
+          <w:rFonts w:hint="eastAsia"/>
+        </w:rPr>
+        <w:t>：</w:t>
+      </w:r>
+    </w:p>
+    <w:p>
+      <w:pPr>
+        <w:ind w:firstLine="420"/>
+      </w:pPr>
+      <w:r>
+        <w:rPr>
+          <w:rFonts w:hint="eastAsia"/>
+        </w:rPr>
+        <w:t xml:space="preserve">     Request|</w:t>
+      </w:r>
+      <w:r>
+        <w:rPr>
+          <w:rFonts w:hint="eastAsia"/>
+        </w:rPr>
+        <w:t>WIFIShow</w:t>
+      </w:r>
+    </w:p>
+    <w:p>
+      <w:pPr>
+        <w:ind w:firstLine="420"/>
+      </w:pPr>
+      <w:r>
+        <w:rPr>
+          <w:rFonts w:hint="eastAsia"/>
+        </w:rPr>
+        <w:t xml:space="preserve">   Service:</w:t>
+      </w:r>
+    </w:p>
+    <w:p>
+      <w:pPr>
+        <w:ind w:firstLine="420"/>
+      </w:pPr>
+      <w:r>
+        <w:rPr>
+          <w:rFonts w:hint="eastAsia"/>
+        </w:rPr>
+        <w:t xml:space="preserve">     Confirm|WIFIShow|SSID|SSID show or hide|security mode|password|</w:t>
+      </w:r>
+      <w:r>
+        <w:rPr>
+          <w:rFonts w:hint="eastAsia"/>
+        </w:rPr>
+        <w:t>max customer number</w:t>
+      </w:r>
+    </w:p>
+    <w:p>
+      <w:pPr>
+        <w:ind w:firstLine="420"/>
+      </w:pPr>
+      <w:r>
+        <w:rPr>
+          <w:rFonts w:hint="eastAsia"/>
+        </w:rPr>
+        <w:t xml:space="preserve">WIFI </w:t>
+      </w:r>
+      <w:r>
+        <w:rPr>
+          <w:rFonts w:hint="eastAsia"/>
+        </w:rPr>
+        <w:t>设置：</w:t>
+      </w:r>
+    </w:p>
+    <w:p>
+      <w:pPr>
+        <w:ind w:firstLine="420"/>
+      </w:pPr>
+      <w:r>
+        <w:rPr>
+          <w:rFonts w:hint="eastAsia"/>
+        </w:rPr>
+        <w:t xml:space="preserve">   Client</w:t>
+      </w:r>
+      <w:r>
+        <w:rPr>
+          <w:rFonts w:hint="eastAsia"/>
+        </w:rPr>
+        <w:t>：</w:t>
+      </w:r>
+    </w:p>
+    <w:p>
+      <w:pPr>
+        <w:ind w:firstLine="420"/>
+      </w:pPr>
+      <w:r>
+        <w:rPr>
+          <w:rFonts w:hint="eastAsia"/>
+        </w:rPr>
+        <w:t xml:space="preserve">      Request|WIFISetting|SSID|SSID show or hide|security mode|password|</w:t>
+      </w:r>
+      <w:r>
+        <w:rPr>
+          <w:rFonts w:hint="eastAsia"/>
+        </w:rPr>
+        <w:t>max customer number</w:t>
+      </w:r>
+    </w:p>
+    <w:p>
+      <w:pPr>
+        <w:ind w:firstLine="420"/>
+      </w:pPr>
+    </w:p>
+    <w:p>
+      <w:r>
+        <w:rPr>
+          <w:rFonts w:hint="eastAsia"/>
+        </w:rPr>
+        <w:t xml:space="preserve">9.  </w:t>
+      </w:r>
+      <w:r>
+        <w:rPr>
+          <w:rFonts w:hint="eastAsia"/>
+        </w:rPr>
+        <w:t>重启设置</w:t>
+      </w:r>
+    </w:p>
+    <w:p>
+      <w:pPr>
+        <w:ind w:firstLine="420"/>
+      </w:pPr>
+      <w:r>
+        <w:rPr>
+          <w:rFonts w:hint="eastAsia"/>
+        </w:rPr>
+        <w:t xml:space="preserve">  Client:</w:t>
+      </w:r>
+    </w:p>
+    <w:p>
+      <w:pPr>
+        <w:ind w:firstLine="420"/>
+      </w:pPr>
+      <w:r>
+        <w:rPr>
+          <w:rFonts w:hint="eastAsia"/>
+        </w:rPr>
+        <w:t xml:space="preserve">     Request|</w:t>
+      </w:r>
+      <w:r>
+        <w:rPr>
+          <w:rFonts w:hint="eastAsia"/>
+        </w:rPr>
+        <w:t>Re</w:t>
+      </w:r>
+      <w:r>
+        <w:rPr>
+          <w:rFonts w:hint="eastAsia"/>
+        </w:rPr>
+        <w:t>Boot</w:t>
       </w:r>
       <w:r>
         <w:rPr>
@@ -1555,345 +2744,27 @@
         </w:rPr>
         <w:t xml:space="preserve"> </w:t>
       </w:r>
-      <w:r>
-        <w:rPr>
-          <w:rFonts w:hint="eastAsia"/>
-        </w:rPr>
-        <w:t>网络制式设置</w:t>
-      </w:r>
-    </w:p>
-    <w:p>
-      <w:pPr>
-        <w:ind w:firstLine="420"/>
-      </w:pPr>
-      <w:r>
-        <w:rPr>
-          <w:rFonts w:hint="eastAsia"/>
-        </w:rPr>
-        <w:t>Client</w:t>
-      </w:r>
-    </w:p>
-    <w:p>
-      <w:pPr>
-        <w:ind w:firstLine="420"/>
-        <w:rPr>
-          <w:rFonts w:hint="eastAsia"/>
-        </w:rPr>
-      </w:pPr>
-      <w:r>
-        <w:rPr>
-          <w:rFonts w:hint="eastAsia"/>
-        </w:rPr>
-        <w:t xml:space="preserve">  Request</w:t>
-      </w:r>
-      <w:r>
-        <w:rPr>
-          <w:rFonts w:hint="eastAsia"/>
-        </w:rPr>
-        <w:t xml:space="preserve"> | NetworkTyp</w:t>
-      </w:r>
-      <w:r>
-        <w:rPr>
-          <w:rFonts w:hint="eastAsia"/>
-        </w:rPr>
-        <w:t>e</w:t>
-      </w:r>
-      <w:r>
-        <w:rPr>
-          <w:rFonts w:hint="eastAsia"/>
-        </w:rPr>
-        <w:t xml:space="preserve"> | parameter</w:t>
-      </w:r>
-    </w:p>
-    <w:p>
-      <w:pPr>
-        <w:ind w:firstLine="420"/>
-        <w:rPr>
-          <w:rFonts w:hint="eastAsia"/>
-          <w:highlight w:val="red"/>
-        </w:rPr>
-      </w:pPr>
-      <w:r>
-        <w:rPr>
-          <w:rFonts w:hint="eastAsia"/>
-          <w:highlight w:val="red"/>
-        </w:rPr>
-        <w:t>备注：</w:t>
-      </w:r>
-      <w:r>
-        <w:rPr>
-          <w:rFonts w:hint="eastAsia"/>
-          <w:highlight w:val="red"/>
-        </w:rPr>
-        <w:t>网络模式</w:t>
-      </w:r>
-      <w:r>
-        <w:rPr>
-          <w:rFonts w:hint="eastAsia"/>
-          <w:highlight w:val="red"/>
-        </w:rPr>
-        <w:t>在传输过程中采用数字，对应关系如下，</w:t>
-      </w:r>
-    </w:p>
-    <w:p>
-      <w:pPr>
-        <w:ind w:firstLine="420"/>
-      </w:pPr>
-      <w:r>
-        <w:t>NETWORK_MODE_WCDMA_PREF     = 0; /* GSM/WCDMA (WCDMA preferred) */</w:t>
-      </w:r>
-    </w:p>
-    <w:p>
-      <w:pPr>
-        <w:ind w:firstLine="420"/>
-      </w:pPr>
-      <w:r>
-        <w:t>NETWORK_MODE_GSM_ONLY       = 1; /* GSM only */</w:t>
-      </w:r>
-    </w:p>
-    <w:p>
-      <w:pPr>
-        <w:ind w:firstLine="420"/>
-      </w:pPr>
-      <w:r>
-        <w:t>NETWORK_MODE_WCDMA_ONLY     = 2; /* WCDMA only */</w:t>
-      </w:r>
-    </w:p>
-    <w:p>
-      <w:pPr>
-        <w:ind w:firstLine="420"/>
-      </w:pPr>
-      <w:r>
-        <w:t>NETWORK_MODE_GSM_UMTS       = 3; /* GSM/WCDMA (auto mode, according to PRL)</w:t>
-      </w:r>
-    </w:p>
-    <w:p>
-      <w:pPr>
-        <w:ind w:firstLineChars="2100" w:firstLine="4410"/>
-      </w:pPr>
-      <w:r>
-        <w:t>AVAILABLE Application Settings menu*/</w:t>
-      </w:r>
-    </w:p>
-    <w:p>
-      <w:pPr>
-        <w:ind w:leftChars="200" w:left="4410" w:hangingChars="1900" w:hanging="3990"/>
-      </w:pPr>
-      <w:r>
-        <w:t>NETWORK_MODE_CDMA           = 4; /* CDMA and EvDo (auto mode, according to PRL) AVAILABLE Application Settings menu*/</w:t>
-      </w:r>
-    </w:p>
-    <w:p>
-      <w:pPr>
-        <w:ind w:firstLine="420"/>
-      </w:pPr>
-      <w:r>
-        <w:t>NETWORK_MODE_CDMA_NO_EVDO   = 5; /* CDMA only */</w:t>
-      </w:r>
-    </w:p>
-    <w:p>
-      <w:pPr>
-        <w:ind w:firstLine="420"/>
-      </w:pPr>
-      <w:r>
-        <w:t>NETWORK_MODE_EVDO_NO_CDMA   = 6; /* EvDo only */</w:t>
-      </w:r>
-    </w:p>
-    <w:p>
-      <w:pPr>
-        <w:ind w:firstLine="420"/>
-      </w:pPr>
-      <w:r>
-        <w:t>NETWORK_MODE_GLOBAL         = 7; /* GSM/WCDMA, CDMA, and EvDo (auto mode, according to PRL) AVAILABLE Application Settings menu*/</w:t>
-      </w:r>
-    </w:p>
-    <w:p>
-      <w:pPr>
-        <w:ind w:firstLine="420"/>
-      </w:pPr>
-      <w:r>
-        <w:t>NETWORK_MODE_LTE_CDMA_EVDO  = 8; /* LTE, CDMA and EvDo */</w:t>
-      </w:r>
-    </w:p>
-    <w:p>
-      <w:pPr>
-        <w:ind w:firstLine="420"/>
-      </w:pPr>
-      <w:r>
-        <w:lastRenderedPageBreak/>
-        <w:t>NETWORK_MODE_LTE_GSM_WCDMA  = 9; /* LTE, GSM/WCDMA */</w:t>
-      </w:r>
-    </w:p>
-    <w:p>
-      <w:pPr>
-        <w:ind w:firstLine="420"/>
-      </w:pPr>
-      <w:r>
-        <w:t>NETWORK_MODE_LTE_CDMA_EVDO_GSM_WCDMA = 10; /* LTE, CDMA, EvDo, GSM/WCDMA */</w:t>
-      </w:r>
-    </w:p>
-    <w:p>
-      <w:pPr>
-        <w:ind w:firstLine="420"/>
-      </w:pPr>
-      <w:r>
-        <w:t>NETWORK_MODE_LTE_ONLY       = 11; /* LTE Only mode. */</w:t>
-      </w:r>
-    </w:p>
-    <w:p>
-      <w:pPr>
-        <w:ind w:firstLine="420"/>
-      </w:pPr>
-      <w:r>
-        <w:t>NETWORK_MODE_LTE_WCDMA      = 12; /* LTE/WCDMA */</w:t>
-      </w:r>
-    </w:p>
-    <w:p>
-      <w:pPr>
-        <w:ind w:firstLine="420"/>
-      </w:pPr>
-      <w:r>
-        <w:t>NETWORK_MODE_TDSCDMA_ONLY            = 13; /* TD-SCDMA only */</w:t>
-      </w:r>
-    </w:p>
-    <w:p>
-      <w:pPr>
-        <w:ind w:firstLine="420"/>
-      </w:pPr>
-      <w:r>
-        <w:t>NETWORK_MODE_TDSCDMA_WCDMA           = 14; /* TD-SCDMA and WCDMA */</w:t>
-      </w:r>
-    </w:p>
-    <w:p>
-      <w:pPr>
-        <w:ind w:firstLine="420"/>
-      </w:pPr>
-      <w:r>
-        <w:t>NETWORK_MODE_LTE_TDSCDMA             = 15; /* TD-SCDMA and LTE */</w:t>
-      </w:r>
-    </w:p>
-    <w:p>
-      <w:pPr>
-        <w:ind w:firstLine="420"/>
-      </w:pPr>
-      <w:r>
-        <w:t>NETWORK_MODE_TDSCDMA_GSM             = 16; /* TD-SCDMA and GSM */</w:t>
-      </w:r>
-    </w:p>
-    <w:p>
-      <w:pPr>
-        <w:ind w:firstLine="420"/>
-      </w:pPr>
-      <w:r>
-        <w:t>NETWORK_MODE_LTE_TDSCDMA_GSM         = 17; /* TD-SCDMA,GSM and LTE */</w:t>
-      </w:r>
-    </w:p>
-    <w:p>
-      <w:pPr>
-        <w:ind w:firstLine="420"/>
-      </w:pPr>
-      <w:r>
-        <w:t>NETWORK_MODE_TDSCDMA_GSM_WCDMA       = 18; /* TD-SCDMA, GSM/WCDMA */</w:t>
-      </w:r>
-    </w:p>
-    <w:p>
-      <w:pPr>
-        <w:ind w:firstLine="420"/>
-      </w:pPr>
-      <w:r>
-        <w:t>NETWORK_MODE_LTE_TDSCDMA_WCDMA       = 19; /* TD-SCDMA, WCDMA and LTE */</w:t>
-      </w:r>
-    </w:p>
-    <w:p>
-      <w:pPr>
-        <w:ind w:firstLine="420"/>
-      </w:pPr>
-      <w:r>
-        <w:t>NETWORK_MODE_LTE_TDSCDMA_GSM_WCDMA   = 20; /* TD-SCDMA, GSM/WCDMA and LTE */</w:t>
-      </w:r>
-    </w:p>
-    <w:p>
-      <w:pPr>
-        <w:ind w:firstLine="420"/>
-      </w:pPr>
-      <w:r>
-        <w:t>NETWORK_MODE_TDSCDMA_CDMA_EVDO_GSM_WCDMA  = 21; /*TD-SCDMA,EvDo,CDMA,GSM/WCDMA*/</w:t>
-      </w:r>
-    </w:p>
-    <w:p>
-      <w:pPr>
-        <w:ind w:firstLine="420"/>
-        <w:rPr>
-          <w:rFonts w:hint="eastAsia"/>
-        </w:rPr>
-      </w:pPr>
-      <w:r>
-        <w:t>NETWORK_MODE_LTE_TDSCDMA_CDMA_EVDO_GSM_WCDMA = 22; /* TD-SCDMA/LTE/GSM/WCDMA, CDMA, and EvDo */</w:t>
-      </w:r>
-    </w:p>
-    <w:p>
-      <w:pPr>
-        <w:ind w:firstLine="420"/>
-      </w:pPr>
-    </w:p>
-    <w:p>
-      <w:r>
-        <w:rPr>
-          <w:rFonts w:hint="eastAsia"/>
-        </w:rPr>
-        <w:t>7.  APN</w:t>
-      </w:r>
-      <w:r>
-        <w:rPr>
-          <w:rFonts w:hint="eastAsia"/>
-        </w:rPr>
-        <w:t>设置（包括</w:t>
-      </w:r>
-      <w:r>
-        <w:rPr>
-          <w:rFonts w:hint="eastAsia"/>
-        </w:rPr>
-        <w:t>APN</w:t>
-      </w:r>
-      <w:r>
-        <w:rPr>
-          <w:rFonts w:hint="eastAsia"/>
-        </w:rPr>
-        <w:t>的显示和设置）</w:t>
-      </w:r>
-    </w:p>
-    <w:p>
-      <w:pPr>
-        <w:ind w:firstLine="420"/>
-      </w:pPr>
-      <w:r>
-        <w:rPr>
-          <w:rFonts w:hint="eastAsia"/>
-        </w:rPr>
-        <w:t>对于</w:t>
-      </w:r>
-      <w:r>
-        <w:rPr>
-          <w:rFonts w:hint="eastAsia"/>
-        </w:rPr>
-        <w:t xml:space="preserve"> APN</w:t>
-      </w:r>
-      <w:r>
-        <w:rPr>
-          <w:rFonts w:hint="eastAsia"/>
-        </w:rPr>
-        <w:t>显示：</w:t>
-      </w:r>
-    </w:p>
-    <w:p>
-      <w:pPr>
-        <w:ind w:firstLine="420"/>
-      </w:pPr>
-      <w:r>
-        <w:rPr>
-          <w:rFonts w:hint="eastAsia"/>
-        </w:rPr>
-        <w:t xml:space="preserve">   Client</w:t>
+    </w:p>
+    <w:p>
+      <w:r>
+        <w:rPr>
+          <w:rFonts w:hint="eastAsia"/>
+        </w:rPr>
+        <w:t xml:space="preserve">10.  </w:t>
+      </w:r>
+      <w:r>
+        <w:rPr>
+          <w:rFonts w:hint="eastAsia"/>
+        </w:rPr>
+        <w:t>恢复出厂设置</w:t>
+      </w:r>
+    </w:p>
+    <w:p>
+      <w:r>
+        <w:rPr>
+          <w:rFonts w:hint="eastAsia"/>
+        </w:rPr>
+        <w:t xml:space="preserve">     Client</w:t>
       </w:r>
       <w:r>
         <w:rPr>
@@ -1904,754 +2775,152 @@
     </w:p>
     <w:p>
       <w:pPr>
-        <w:ind w:firstLine="420"/>
-      </w:pPr>
-      <w:r>
-        <w:rPr>
-          <w:rFonts w:hint="eastAsia"/>
-        </w:rPr>
-        <w:t xml:space="preserve">     Request | ApnS</w:t>
-      </w:r>
-      <w:r>
-        <w:rPr>
-          <w:rFonts w:hint="eastAsia"/>
-        </w:rPr>
-        <w:t xml:space="preserve">how </w:t>
-      </w:r>
-    </w:p>
-    <w:p>
-      <w:r>
-        <w:rPr>
-          <w:rFonts w:hint="eastAsia"/>
-        </w:rPr>
-        <w:t xml:space="preserve">       Service</w:t>
-      </w:r>
-      <w:r>
-        <w:rPr>
-          <w:rFonts w:hint="eastAsia"/>
-        </w:rPr>
-        <w:t>：</w:t>
-      </w:r>
-    </w:p>
-    <w:p>
-      <w:r>
-        <w:rPr>
-          <w:rFonts w:hint="eastAsia"/>
-        </w:rPr>
-        <w:t xml:space="preserve">         Confirm | ApnShow |</w:t>
-      </w:r>
-      <w:r>
-        <w:rPr>
-          <w:rFonts w:hint="eastAsia"/>
-          <w:highlight w:val="yellow"/>
-        </w:rPr>
-        <w:t>apn name|apn|mcc|mnc|</w:t>
-      </w:r>
-      <w:r>
-        <w:rPr>
-          <w:rFonts w:hint="eastAsia"/>
-          <w:highlight w:val="yellow"/>
-        </w:rPr>
-        <w:t>鉴权方式</w:t>
-      </w:r>
-      <w:r>
-        <w:rPr>
-          <w:rFonts w:hint="eastAsia"/>
-          <w:highlight w:val="yellow"/>
-        </w:rPr>
-        <w:t>|</w:t>
-      </w:r>
-      <w:r>
-        <w:rPr>
-          <w:rFonts w:hint="eastAsia"/>
-          <w:highlight w:val="yellow"/>
-        </w:rPr>
-        <w:t>用户名</w:t>
-      </w:r>
-      <w:r>
-        <w:rPr>
-          <w:rFonts w:hint="eastAsia"/>
-          <w:highlight w:val="yellow"/>
-        </w:rPr>
-        <w:t>|</w:t>
-      </w:r>
-      <w:r>
-        <w:rPr>
-          <w:rFonts w:hint="eastAsia"/>
-          <w:highlight w:val="yellow"/>
-        </w:rPr>
-        <w:t>密码</w:t>
-      </w:r>
-      <w:r>
-        <w:rPr>
-          <w:rFonts w:hint="eastAsia"/>
-        </w:rPr>
-        <w:t>|</w:t>
-      </w:r>
-      <w:r>
-        <w:rPr>
-          <w:rFonts w:hint="eastAsia"/>
-        </w:rPr>
-        <w:t xml:space="preserve"> </w:t>
-      </w:r>
-      <w:r>
-        <w:rPr>
-          <w:rFonts w:hint="eastAsia"/>
-        </w:rPr>
-        <w:t>apn name|apn|mcc|mnc|</w:t>
-      </w:r>
-      <w:r>
-        <w:rPr>
-          <w:rFonts w:hint="eastAsia"/>
-        </w:rPr>
-        <w:t>鉴权方式</w:t>
-      </w:r>
-      <w:r>
-        <w:rPr>
-          <w:rFonts w:hint="eastAsia"/>
-        </w:rPr>
-        <w:t>|</w:t>
-      </w:r>
-      <w:r>
-        <w:rPr>
-          <w:rFonts w:hint="eastAsia"/>
-        </w:rPr>
-        <w:t>用户名</w:t>
-      </w:r>
-      <w:r>
-        <w:rPr>
-          <w:rFonts w:hint="eastAsia"/>
-        </w:rPr>
-        <w:t>|</w:t>
-      </w:r>
-      <w:r>
-        <w:rPr>
-          <w:rFonts w:hint="eastAsia"/>
-        </w:rPr>
-        <w:t>密码</w:t>
-      </w:r>
-    </w:p>
-    <w:p>
-      <w:r>
-        <w:rPr>
-          <w:rFonts w:hint="eastAsia"/>
-        </w:rPr>
-        <w:t>备注：第一个</w:t>
-      </w:r>
-      <w:r>
-        <w:rPr>
-          <w:rFonts w:hint="eastAsia"/>
-        </w:rPr>
-        <w:t>apn(</w:t>
-      </w:r>
-      <w:r>
-        <w:rPr>
-          <w:rFonts w:hint="eastAsia"/>
-        </w:rPr>
-        <w:t>标黄内容</w:t>
-      </w:r>
-      <w:r>
-        <w:rPr>
-          <w:rFonts w:hint="eastAsia"/>
-        </w:rPr>
-        <w:t>)</w:t>
-      </w:r>
-      <w:r>
-        <w:rPr>
-          <w:rFonts w:hint="eastAsia"/>
-        </w:rPr>
-        <w:t>为当前选择的</w:t>
-      </w:r>
-      <w:r>
-        <w:rPr>
-          <w:rFonts w:hint="eastAsia"/>
-        </w:rPr>
-        <w:t>apn</w:t>
-      </w:r>
-    </w:p>
-    <w:p/>
-    <w:p>
-      <w:r>
-        <w:rPr>
-          <w:rFonts w:hint="eastAsia"/>
-        </w:rPr>
-        <w:t>修改当前使用的</w:t>
-      </w:r>
-      <w:r>
-        <w:rPr>
-          <w:rFonts w:hint="eastAsia"/>
-        </w:rPr>
-        <w:t>apn</w:t>
-      </w:r>
-    </w:p>
-    <w:p>
-      <w:pPr>
-        <w:ind w:firstLine="420"/>
-      </w:pPr>
-      <w:r>
-        <w:rPr>
-          <w:rFonts w:hint="eastAsia"/>
-        </w:rPr>
-        <w:t xml:space="preserve">   Client:</w:t>
-      </w:r>
-    </w:p>
-    <w:p>
-      <w:pPr>
-        <w:ind w:firstLine="420"/>
-      </w:pPr>
-      <w:r>
-        <w:rPr>
-          <w:rFonts w:hint="eastAsia"/>
-        </w:rPr>
-        <w:t xml:space="preserve">     Request | </w:t>
-      </w:r>
-      <w:r>
-        <w:rPr>
-          <w:rFonts w:hint="eastAsia"/>
-        </w:rPr>
-        <w:t>ApnChange</w:t>
-      </w:r>
-      <w:r>
-        <w:rPr>
-          <w:rFonts w:hint="eastAsia"/>
-        </w:rPr>
-        <w:t xml:space="preserve"> | </w:t>
-      </w:r>
-      <w:r>
-        <w:rPr>
-          <w:rFonts w:hint="eastAsia"/>
-        </w:rPr>
-        <w:t>apn</w:t>
-      </w:r>
-    </w:p>
-    <w:p>
-      <w:pPr>
-        <w:ind w:firstLine="420"/>
-      </w:pPr>
-      <w:r>
-        <w:rPr>
-          <w:rFonts w:hint="eastAsia"/>
-        </w:rPr>
-        <w:t>新增</w:t>
-      </w:r>
-      <w:r>
-        <w:rPr>
-          <w:rFonts w:hint="eastAsia"/>
-        </w:rPr>
-        <w:t>APN</w:t>
-      </w:r>
-    </w:p>
-    <w:p>
-      <w:pPr>
-        <w:ind w:firstLine="420"/>
-      </w:pPr>
-      <w:r>
-        <w:rPr>
-          <w:rFonts w:hint="eastAsia"/>
-        </w:rPr>
-        <w:t xml:space="preserve">   Client:</w:t>
-      </w:r>
-    </w:p>
-    <w:p>
-      <w:pPr>
-        <w:ind w:firstLine="420"/>
-        <w:rPr>
-          <w:rFonts w:hint="eastAsia"/>
-        </w:rPr>
-      </w:pPr>
-      <w:r>
-        <w:rPr>
-          <w:rFonts w:hint="eastAsia"/>
-        </w:rPr>
-        <w:t xml:space="preserve">     Request | ApnAdd | </w:t>
-      </w:r>
-      <w:r>
-        <w:rPr>
-          <w:rFonts w:hint="eastAsia"/>
-        </w:rPr>
-        <w:t>apn name|apn|mcc|mnc|</w:t>
-      </w:r>
-      <w:r>
-        <w:rPr>
-          <w:rFonts w:hint="eastAsia"/>
-        </w:rPr>
-        <w:t>鉴权方式</w:t>
-      </w:r>
-      <w:r>
-        <w:rPr>
-          <w:rFonts w:hint="eastAsia"/>
-        </w:rPr>
-        <w:t>|</w:t>
-      </w:r>
-      <w:r>
-        <w:rPr>
-          <w:rFonts w:hint="eastAsia"/>
-        </w:rPr>
-        <w:t>用户名</w:t>
-      </w:r>
-      <w:r>
-        <w:rPr>
-          <w:rFonts w:hint="eastAsia"/>
-        </w:rPr>
-        <w:t>|</w:t>
-      </w:r>
-      <w:r>
-        <w:rPr>
-          <w:rFonts w:hint="eastAsia"/>
-        </w:rPr>
-        <w:t>密码</w:t>
-      </w:r>
-    </w:p>
-    <w:p>
-      <w:pPr>
-        <w:ind w:firstLine="420"/>
-        <w:rPr>
-          <w:rFonts w:hint="eastAsia"/>
-          <w:highlight w:val="red"/>
-        </w:rPr>
-      </w:pPr>
-      <w:r>
-        <w:rPr>
-          <w:rFonts w:hint="eastAsia"/>
-          <w:highlight w:val="red"/>
-        </w:rPr>
-        <w:t>备注：授权方式在传输过程中采用数字，对应关系如下，如果没有设置，其值为空</w:t>
-      </w:r>
-    </w:p>
-    <w:p>
-      <w:pPr>
-        <w:ind w:firstLine="420"/>
-      </w:pPr>
-      <w:r>
-        <w:rPr>
-          <w:rFonts w:hint="eastAsia"/>
-          <w:highlight w:val="red"/>
-        </w:rPr>
-        <w:t>0</w:t>
-      </w:r>
-      <w:r>
-        <w:rPr>
-          <w:rFonts w:hint="eastAsia"/>
-          <w:highlight w:val="red"/>
-        </w:rPr>
-        <w:t>：</w:t>
-      </w:r>
-      <w:r>
-        <w:rPr>
-          <w:rFonts w:hint="eastAsia"/>
-          <w:highlight w:val="red"/>
-        </w:rPr>
-        <w:t>None  1: PAP 2: CHAP  3:PAP or CHAP</w:t>
-      </w:r>
-    </w:p>
-    <w:p>
-      <w:r>
-        <w:rPr>
-          <w:rFonts w:hint="eastAsia"/>
-        </w:rPr>
-        <w:t xml:space="preserve">8.  WIFI </w:t>
-      </w:r>
-      <w:r>
-        <w:rPr>
-          <w:rFonts w:hint="eastAsia"/>
-        </w:rPr>
-        <w:t>设置</w:t>
-      </w:r>
-      <w:r>
-        <w:rPr>
-          <w:rFonts w:hint="eastAsia"/>
-        </w:rPr>
-        <w:t>：</w:t>
-      </w:r>
-    </w:p>
-    <w:p>
-      <w:pPr>
-        <w:ind w:firstLine="405"/>
-      </w:pPr>
-      <w:r>
-        <w:rPr>
-          <w:rFonts w:hint="eastAsia"/>
-        </w:rPr>
-        <w:t>说明一下：</w:t>
-      </w:r>
-      <w:r>
-        <w:rPr>
-          <w:rFonts w:hint="eastAsia"/>
-        </w:rPr>
-        <w:t xml:space="preserve">SSID show or hide </w:t>
-      </w:r>
-      <w:r>
-        <w:rPr>
-          <w:rFonts w:hint="eastAsia"/>
-        </w:rPr>
-        <w:t>填写</w:t>
-      </w:r>
-      <w:r>
-        <w:rPr>
-          <w:rFonts w:hint="eastAsia"/>
-        </w:rPr>
-        <w:t xml:space="preserve"> false </w:t>
-      </w:r>
-      <w:r>
-        <w:rPr>
-          <w:rFonts w:hint="eastAsia"/>
-        </w:rPr>
-        <w:t>或者</w:t>
-      </w:r>
-      <w:r>
-        <w:rPr>
-          <w:rFonts w:hint="eastAsia"/>
-        </w:rPr>
-        <w:t xml:space="preserve"> true </w:t>
-      </w:r>
-      <w:r>
-        <w:rPr>
-          <w:rFonts w:hint="eastAsia"/>
-        </w:rPr>
-        <w:t>来表示显示或隐藏</w:t>
-      </w:r>
-    </w:p>
-    <w:p>
-      <w:pPr>
-        <w:ind w:firstLine="405"/>
-      </w:pPr>
-      <w:r>
-        <w:rPr>
-          <w:rFonts w:hint="eastAsia"/>
-        </w:rPr>
-        <w:t xml:space="preserve">Security mode </w:t>
-      </w:r>
-      <w:r>
-        <w:rPr>
-          <w:rFonts w:hint="eastAsia"/>
-        </w:rPr>
-        <w:t>填写</w:t>
-      </w:r>
-      <w:r>
-        <w:rPr>
-          <w:rFonts w:hint="eastAsia"/>
-        </w:rPr>
-        <w:t xml:space="preserve"> 0,1,2 </w:t>
-      </w:r>
-      <w:r>
-        <w:rPr>
-          <w:rFonts w:hint="eastAsia"/>
-        </w:rPr>
-        <w:t>表示三种模式，</w:t>
-      </w:r>
-      <w:r>
-        <w:rPr>
-          <w:rFonts w:hint="eastAsia"/>
-        </w:rPr>
-        <w:t xml:space="preserve">0 </w:t>
-      </w:r>
-      <w:r>
-        <w:rPr>
-          <w:rFonts w:hint="eastAsia"/>
-        </w:rPr>
-        <w:t>表示</w:t>
-      </w:r>
-      <w:r>
-        <w:rPr>
-          <w:rFonts w:hint="eastAsia"/>
-        </w:rPr>
-        <w:t xml:space="preserve">open </w:t>
-      </w:r>
-      <w:r>
-        <w:rPr>
-          <w:rFonts w:hint="eastAsia"/>
-        </w:rPr>
-        <w:t>，</w:t>
-      </w:r>
-      <w:r>
-        <w:rPr>
-          <w:rFonts w:hint="eastAsia"/>
-        </w:rPr>
-        <w:t xml:space="preserve"> 1 </w:t>
-      </w:r>
-      <w:r>
-        <w:rPr>
-          <w:rFonts w:hint="eastAsia"/>
-        </w:rPr>
-        <w:t>表示</w:t>
-      </w:r>
-      <w:r>
-        <w:t>WPA_PSK</w:t>
-      </w:r>
-      <w:r>
-        <w:rPr>
-          <w:rFonts w:hint="eastAsia"/>
-        </w:rPr>
-        <w:t>，</w:t>
-      </w:r>
-      <w:r>
-        <w:rPr>
-          <w:rFonts w:hint="eastAsia"/>
-        </w:rPr>
-        <w:t xml:space="preserve">2 </w:t>
-      </w:r>
-      <w:r>
-        <w:rPr>
-          <w:rFonts w:hint="eastAsia"/>
-        </w:rPr>
-        <w:t>表示</w:t>
-      </w:r>
-      <w:r>
-        <w:t>WPA_PSK</w:t>
-      </w:r>
-      <w:r>
-        <w:rPr>
-          <w:rFonts w:hint="eastAsia"/>
-        </w:rPr>
-        <w:t>2</w:t>
-      </w:r>
-    </w:p>
-    <w:p>
-      <w:pPr>
-        <w:ind w:firstLine="405"/>
-      </w:pPr>
-      <w:r>
-        <w:t>M</w:t>
-      </w:r>
-      <w:r>
-        <w:rPr>
-          <w:rFonts w:hint="eastAsia"/>
-        </w:rPr>
-        <w:t xml:space="preserve">ax customer </w:t>
-      </w:r>
-      <w:r>
-        <w:rPr>
-          <w:rFonts w:hint="eastAsia"/>
-        </w:rPr>
-        <w:t>填写阿拉伯数字，只能填写</w:t>
-      </w:r>
-      <w:r>
-        <w:rPr>
-          <w:rFonts w:hint="eastAsia"/>
-        </w:rPr>
-        <w:t>1</w:t>
-      </w:r>
-      <w:r>
-        <w:rPr>
-          <w:rFonts w:hint="eastAsia"/>
-        </w:rPr>
-        <w:t>到</w:t>
-      </w:r>
-      <w:r>
-        <w:rPr>
-          <w:rFonts w:hint="eastAsia"/>
-        </w:rPr>
-        <w:t>9</w:t>
-      </w:r>
-    </w:p>
-    <w:p>
-      <w:pPr>
-        <w:ind w:firstLine="420"/>
-      </w:pPr>
-      <w:r>
-        <w:rPr>
-          <w:rFonts w:hint="eastAsia"/>
-        </w:rPr>
-        <w:t xml:space="preserve">WIFI </w:t>
-      </w:r>
-      <w:r>
-        <w:rPr>
-          <w:rFonts w:hint="eastAsia"/>
-        </w:rPr>
-        <w:t>显示：</w:t>
-      </w:r>
-    </w:p>
-    <w:p>
-      <w:pPr>
-        <w:ind w:firstLine="420"/>
-      </w:pPr>
-      <w:r>
-        <w:rPr>
-          <w:rFonts w:hint="eastAsia"/>
-        </w:rPr>
-        <w:t xml:space="preserve">   Client</w:t>
-      </w:r>
-      <w:r>
-        <w:rPr>
-          <w:rFonts w:hint="eastAsia"/>
-        </w:rPr>
-        <w:t>：</w:t>
-      </w:r>
-    </w:p>
-    <w:p>
-      <w:pPr>
-        <w:ind w:firstLine="420"/>
-      </w:pPr>
-      <w:r>
-        <w:rPr>
-          <w:rFonts w:hint="eastAsia"/>
-        </w:rPr>
-        <w:t xml:space="preserve">     Request | WIFIShow</w:t>
+        <w:rPr>
+          <w:rFonts w:hint="eastAsia"/>
+        </w:rPr>
+      </w:pPr>
+      <w:r>
+        <w:rPr>
+          <w:rFonts w:hint="eastAsia"/>
+        </w:rPr>
+        <w:t xml:space="preserve">        Request</w:t>
       </w:r>
       <w:bookmarkStart w:id="0" w:name="_GoBack"/>
       <w:bookmarkEnd w:id="0"/>
-    </w:p>
-    <w:p>
-      <w:pPr>
-        <w:ind w:firstLine="420"/>
-      </w:pPr>
-      <w:r>
-        <w:rPr>
-          <w:rFonts w:hint="eastAsia"/>
-        </w:rPr>
-        <w:lastRenderedPageBreak/>
-        <w:t xml:space="preserve">   Service:</w:t>
-      </w:r>
-    </w:p>
-    <w:p>
-      <w:pPr>
-        <w:ind w:firstLine="420"/>
-      </w:pPr>
-      <w:r>
-        <w:rPr>
-          <w:rFonts w:hint="eastAsia"/>
-        </w:rPr>
-        <w:t xml:space="preserve">     Confirm | WIFIShow | SSID | SSID show or hide | security mode | password | max customer number</w:t>
-      </w:r>
-    </w:p>
-    <w:p>
-      <w:pPr>
-        <w:ind w:firstLine="420"/>
-      </w:pPr>
-      <w:r>
-        <w:rPr>
-          <w:rFonts w:hint="eastAsia"/>
-        </w:rPr>
-        <w:t xml:space="preserve">WIFI </w:t>
-      </w:r>
-      <w:r>
-        <w:rPr>
-          <w:rFonts w:hint="eastAsia"/>
-        </w:rPr>
-        <w:t>设置：</w:t>
-      </w:r>
-    </w:p>
-    <w:p>
-      <w:pPr>
-        <w:ind w:firstLine="420"/>
-      </w:pPr>
-      <w:r>
-        <w:rPr>
-          <w:rFonts w:hint="eastAsia"/>
-        </w:rPr>
-        <w:t xml:space="preserve">   Client</w:t>
-      </w:r>
-      <w:r>
-        <w:rPr>
-          <w:rFonts w:hint="eastAsia"/>
-        </w:rPr>
-        <w:t>：</w:t>
-      </w:r>
-    </w:p>
-    <w:p>
-      <w:pPr>
-        <w:ind w:firstLine="420"/>
-      </w:pPr>
-      <w:r>
-        <w:rPr>
-          <w:rFonts w:hint="eastAsia"/>
-        </w:rPr>
-        <w:t xml:space="preserve">      Request | WIFISetting | SSID | SSID show or hide | security mode | password | max customer number</w:t>
-      </w:r>
-    </w:p>
-    <w:p>
-      <w:pPr>
-        <w:ind w:firstLine="420"/>
-      </w:pPr>
-    </w:p>
-    <w:p>
-      <w:r>
-        <w:rPr>
-          <w:rFonts w:hint="eastAsia"/>
-        </w:rPr>
-        <w:t xml:space="preserve">9.  </w:t>
-      </w:r>
-      <w:r>
-        <w:rPr>
-          <w:rFonts w:hint="eastAsia"/>
-        </w:rPr>
-        <w:t>重启设置</w:t>
-      </w:r>
-    </w:p>
-    <w:p>
-      <w:pPr>
-        <w:ind w:firstLine="420"/>
-      </w:pPr>
-      <w:r>
-        <w:rPr>
-          <w:rFonts w:hint="eastAsia"/>
-        </w:rPr>
-        <w:t xml:space="preserve">  Client:</w:t>
-      </w:r>
-    </w:p>
-    <w:p>
-      <w:pPr>
-        <w:ind w:firstLine="420"/>
-      </w:pPr>
-      <w:r>
-        <w:rPr>
-          <w:rFonts w:hint="eastAsia"/>
-        </w:rPr>
-        <w:t xml:space="preserve">     Request | Re</w:t>
-      </w:r>
-      <w:r>
-        <w:rPr>
-          <w:rFonts w:hint="eastAsia"/>
-        </w:rPr>
-        <w:t>Boot</w:t>
-      </w:r>
-      <w:r>
-        <w:rPr>
-          <w:rFonts w:hint="eastAsia"/>
-        </w:rPr>
-        <w:t xml:space="preserve"> </w:t>
-      </w:r>
-    </w:p>
-    <w:p>
-      <w:r>
-        <w:rPr>
-          <w:rFonts w:hint="eastAsia"/>
-        </w:rPr>
-        <w:t xml:space="preserve">10.  </w:t>
-      </w:r>
-      <w:r>
-        <w:rPr>
-          <w:rFonts w:hint="eastAsia"/>
-        </w:rPr>
-        <w:t>恢复出厂设置</w:t>
-      </w:r>
-    </w:p>
-    <w:p>
-      <w:r>
-        <w:rPr>
-          <w:rFonts w:hint="eastAsia"/>
-        </w:rPr>
-        <w:t xml:space="preserve">     Client</w:t>
-      </w:r>
-      <w:r>
-        <w:rPr>
-          <w:rFonts w:hint="eastAsia"/>
-        </w:rPr>
-        <w:t>：</w:t>
-      </w:r>
-    </w:p>
-    <w:p>
-      <w:r>
-        <w:rPr>
-          <w:rFonts w:hint="eastAsia"/>
-        </w:rPr>
-        <w:t xml:space="preserve">        Request | ReFactory</w:t>
-      </w:r>
-    </w:p>
-    <w:p>
-      <w:pPr>
-        <w:ind w:firstLine="420"/>
-      </w:pPr>
+      <w:r>
+        <w:rPr>
+          <w:rFonts w:hint="eastAsia"/>
+        </w:rPr>
+        <w:t>|</w:t>
+      </w:r>
+      <w:r>
+        <w:rPr>
+          <w:rFonts w:hint="eastAsia"/>
+        </w:rPr>
+        <w:t>ReFactory</w:t>
+      </w:r>
+    </w:p>
+    <w:p>
+      <w:pPr>
+        <w:rPr>
+          <w:rFonts w:hint="eastAsia"/>
+        </w:rPr>
+      </w:pPr>
+      <w:r>
+        <w:rPr>
+          <w:rFonts w:hint="eastAsia"/>
+        </w:rPr>
+        <w:t xml:space="preserve">11. </w:t>
+      </w:r>
+      <w:r>
+        <w:rPr>
+          <w:rFonts w:hint="eastAsia"/>
+        </w:rPr>
+        <w:t>断开数据业务</w:t>
+      </w:r>
+    </w:p>
+    <w:p>
+      <w:pPr>
+        <w:ind w:firstLine="420"/>
+        <w:rPr>
+          <w:rFonts w:hint="eastAsia"/>
+        </w:rPr>
+      </w:pPr>
+      <w:r>
+        <w:rPr>
+          <w:rFonts w:hint="eastAsia"/>
+        </w:rPr>
+        <w:t>Client:</w:t>
+      </w:r>
+    </w:p>
+    <w:p>
+      <w:pPr>
+        <w:ind w:firstLine="420"/>
+      </w:pPr>
+      <w:r>
+        <w:rPr>
+          <w:rFonts w:hint="eastAsia"/>
+        </w:rPr>
+        <w:t xml:space="preserve">   Request|CloseData</w:t>
+      </w:r>
+    </w:p>
+    <w:p>
+      <w:pPr>
+        <w:rPr>
+          <w:rFonts w:hint="eastAsia"/>
+        </w:rPr>
+      </w:pPr>
+      <w:r>
+        <w:rPr>
+          <w:rFonts w:hint="eastAsia"/>
+        </w:rPr>
+        <w:t xml:space="preserve">12. </w:t>
+      </w:r>
+      <w:r>
+        <w:rPr>
+          <w:rFonts w:hint="eastAsia"/>
+        </w:rPr>
+        <w:t>图标显示</w:t>
+      </w:r>
+    </w:p>
+    <w:p>
+      <w:pPr>
+        <w:ind w:firstLine="420"/>
+        <w:rPr>
+          <w:rFonts w:hint="eastAsia"/>
+        </w:rPr>
+      </w:pPr>
+      <w:r>
+        <w:rPr>
+          <w:rFonts w:hint="eastAsia"/>
+        </w:rPr>
+        <w:t>Client:</w:t>
+      </w:r>
+    </w:p>
+    <w:p>
+      <w:pPr>
+        <w:ind w:firstLine="420"/>
+        <w:rPr>
+          <w:rFonts w:hint="eastAsia"/>
+        </w:rPr>
+      </w:pPr>
+      <w:r>
+        <w:rPr>
+          <w:rFonts w:hint="eastAsia"/>
+        </w:rPr>
+        <w:t xml:space="preserve">   Request|Common</w:t>
+      </w:r>
+    </w:p>
+    <w:p>
+      <w:pPr>
+        <w:ind w:firstLine="420"/>
+        <w:rPr>
+          <w:rFonts w:hint="eastAsia"/>
+        </w:rPr>
+      </w:pPr>
+      <w:r>
+        <w:rPr>
+          <w:rFonts w:hint="eastAsia"/>
+        </w:rPr>
+        <w:t>Service:</w:t>
+      </w:r>
+    </w:p>
+    <w:p>
+      <w:pPr>
+        <w:ind w:firstLine="420"/>
+      </w:pPr>
+      <w:r>
+        <w:rPr>
+          <w:rFonts w:hint="eastAsia"/>
+        </w:rPr>
+        <w:t xml:space="preserve">   Confirm|Common|Battery|networkType|</w:t>
+      </w:r>
+      <w:r>
+        <w:rPr>
+          <w:rFonts w:hint="eastAsia"/>
+        </w:rPr>
+        <w:t>SPN|RSRP</w:t>
+      </w:r>
     </w:p>
     <w:sectPr>
       <w:pgSz w:w="11906" w:h="16838"/>
@@ -2664,15 +2933,15 @@
 </file>
 
 <file path=word/endnotes.xml><?xml version="1.0" encoding="utf-8"?>
-<w:endnotes xmlns:ve="http://schemas.openxmlformats.org/markup-compatibility/2006" xmlns:o="urn:schemas-microsoft-com:office:office" xmlns:r="http://schemas.openxmlformats.org/officeDocument/2006/relationships" xmlns:m="http://schemas.openxmlformats.org/officeDocument/2006/math" xmlns:v="urn:schemas-microsoft-com:vml" xmlns:wp="http://schemas.openxmlformats.org/drawingml/2006/wordprocessingDrawing" xmlns:w10="urn:schemas-microsoft-com:office:word" xmlns:w="http://schemas.openxmlformats.org/wordprocessingml/2006/main" xmlns:wne="http://schemas.microsoft.com/office/word/2006/wordml">
-  <w:endnote w:type="separator" w:id="0">
+<w:endnotes xmlns:wpc="http://schemas.microsoft.com/office/word/2010/wordprocessingCanvas" xmlns:mc="http://schemas.openxmlformats.org/markup-compatibility/2006" xmlns:o="urn:schemas-microsoft-com:office:office" xmlns:r="http://schemas.openxmlformats.org/officeDocument/2006/relationships" xmlns:m="http://schemas.openxmlformats.org/officeDocument/2006/math" xmlns:v="urn:schemas-microsoft-com:vml" xmlns:wp14="http://schemas.microsoft.com/office/word/2010/wordprocessingDrawing" xmlns:wp="http://schemas.openxmlformats.org/drawingml/2006/wordprocessingDrawing" xmlns:w10="urn:schemas-microsoft-com:office:word" xmlns:w="http://schemas.openxmlformats.org/wordprocessingml/2006/main" xmlns:w14="http://schemas.microsoft.com/office/word/2010/wordml" xmlns:wpg="http://schemas.microsoft.com/office/word/2010/wordprocessingGroup" xmlns:wpi="http://schemas.microsoft.com/office/word/2010/wordprocessingInk" xmlns:wne="http://schemas.microsoft.com/office/word/2006/wordml" xmlns:wps="http://schemas.microsoft.com/office/word/2010/wordprocessingShape" mc:Ignorable="w14 wp14">
+  <w:endnote w:type="separator" w:id="-1">
     <w:p>
       <w:r>
         <w:separator/>
       </w:r>
     </w:p>
   </w:endnote>
-  <w:endnote w:type="continuationSeparator" w:id="1">
+  <w:endnote w:type="continuationSeparator" w:id="0">
     <w:p>
       <w:r>
         <w:continuationSeparator/>
@@ -2683,15 +2952,15 @@
 </file>
 
 <file path=word/footnotes.xml><?xml version="1.0" encoding="utf-8"?>
-<w:footnotes xmlns:ve="http://schemas.openxmlformats.org/markup-compatibility/2006" xmlns:o="urn:schemas-microsoft-com:office:office" xmlns:r="http://schemas.openxmlformats.org/officeDocument/2006/relationships" xmlns:m="http://schemas.openxmlformats.org/officeDocument/2006/math" xmlns:v="urn:schemas-microsoft-com:vml" xmlns:wp="http://schemas.openxmlformats.org/drawingml/2006/wordprocessingDrawing" xmlns:w10="urn:schemas-microsoft-com:office:word" xmlns:w="http://schemas.openxmlformats.org/wordprocessingml/2006/main" xmlns:wne="http://schemas.microsoft.com/office/word/2006/wordml">
-  <w:footnote w:type="separator" w:id="0">
+<w:footnotes xmlns:wpc="http://schemas.microsoft.com/office/word/2010/wordprocessingCanvas" xmlns:mc="http://schemas.openxmlformats.org/markup-compatibility/2006" xmlns:o="urn:schemas-microsoft-com:office:office" xmlns:r="http://schemas.openxmlformats.org/officeDocument/2006/relationships" xmlns:m="http://schemas.openxmlformats.org/officeDocument/2006/math" xmlns:v="urn:schemas-microsoft-com:vml" xmlns:wp14="http://schemas.microsoft.com/office/word/2010/wordprocessingDrawing" xmlns:wp="http://schemas.openxmlformats.org/drawingml/2006/wordprocessingDrawing" xmlns:w10="urn:schemas-microsoft-com:office:word" xmlns:w="http://schemas.openxmlformats.org/wordprocessingml/2006/main" xmlns:w14="http://schemas.microsoft.com/office/word/2010/wordml" xmlns:wpg="http://schemas.microsoft.com/office/word/2010/wordprocessingGroup" xmlns:wpi="http://schemas.microsoft.com/office/word/2010/wordprocessingInk" xmlns:wne="http://schemas.microsoft.com/office/word/2006/wordml" xmlns:wps="http://schemas.microsoft.com/office/word/2010/wordprocessingShape" mc:Ignorable="w14 wp14">
+  <w:footnote w:type="separator" w:id="-1">
     <w:p>
       <w:r>
         <w:separator/>
       </w:r>
     </w:p>
   </w:footnote>
-  <w:footnote w:type="continuationSeparator" w:id="1">
+  <w:footnote w:type="continuationSeparator" w:id="0">
     <w:p>
       <w:r>
         <w:continuationSeparator/>
@@ -2702,7 +2971,7 @@
 </file>
 
 <file path=word/numbering.xml><?xml version="1.0" encoding="utf-8"?>
-<w:numbering xmlns:ve="http://schemas.openxmlformats.org/markup-compatibility/2006" xmlns:o="urn:schemas-microsoft-com:office:office" xmlns:r="http://schemas.openxmlformats.org/officeDocument/2006/relationships" xmlns:m="http://schemas.openxmlformats.org/officeDocument/2006/math" xmlns:v="urn:schemas-microsoft-com:vml" xmlns:wp="http://schemas.openxmlformats.org/drawingml/2006/wordprocessingDrawing" xmlns:w10="urn:schemas-microsoft-com:office:word" xmlns:w="http://schemas.openxmlformats.org/wordprocessingml/2006/main" xmlns:wne="http://schemas.microsoft.com/office/word/2006/wordml">
+<w:numbering xmlns:wpc="http://schemas.microsoft.com/office/word/2010/wordprocessingCanvas" xmlns:mc="http://schemas.openxmlformats.org/markup-compatibility/2006" xmlns:o="urn:schemas-microsoft-com:office:office" xmlns:r="http://schemas.openxmlformats.org/officeDocument/2006/relationships" xmlns:m="http://schemas.openxmlformats.org/officeDocument/2006/math" xmlns:v="urn:schemas-microsoft-com:vml" xmlns:wp14="http://schemas.microsoft.com/office/word/2010/wordprocessingDrawing" xmlns:wp="http://schemas.openxmlformats.org/drawingml/2006/wordprocessingDrawing" xmlns:w10="urn:schemas-microsoft-com:office:word" xmlns:w="http://schemas.openxmlformats.org/wordprocessingml/2006/main" xmlns:w14="http://schemas.microsoft.com/office/word/2010/wordml" xmlns:wpg="http://schemas.microsoft.com/office/word/2010/wordprocessingGroup" xmlns:wpi="http://schemas.microsoft.com/office/word/2010/wordprocessingInk" xmlns:wne="http://schemas.microsoft.com/office/word/2006/wordml" xmlns:wps="http://schemas.microsoft.com/office/word/2010/wordprocessingShape" mc:Ignorable="w14 wp14">
   <w:abstractNum w:abstractNumId="0">
     <w:nsid w:val="0201139C"/>
     <w:multiLevelType w:val="hybridMultilevel"/>
@@ -2793,6 +3062,95 @@
     </w:lvl>
   </w:abstractNum>
   <w:abstractNum w:abstractNumId="1">
+    <w:nsid w:val="0ED3581F"/>
+    <w:multiLevelType w:val="hybridMultilevel"/>
+    <w:tmpl w:val="AC60710A"/>
+    <w:lvl w:ilvl="0" w:tplc="1394933A">
+      <w:start w:val="1"/>
+      <w:numFmt w:val="decimal"/>
+      <w:lvlText w:val="%1."/>
+      <w:lvlJc w:val="left"/>
+      <w:pPr>
+        <w:ind w:left="360" w:hanging="360"/>
+      </w:pPr>
+      <w:rPr>
+        <w:rFonts w:hint="default"/>
+      </w:rPr>
+    </w:lvl>
+    <w:lvl w:ilvl="1" w:tplc="04090019" w:tentative="1">
+      <w:start w:val="1"/>
+      <w:numFmt w:val="lowerLetter"/>
+      <w:lvlText w:val="%2)"/>
+      <w:lvlJc w:val="left"/>
+      <w:pPr>
+        <w:ind w:left="840" w:hanging="420"/>
+      </w:pPr>
+    </w:lvl>
+    <w:lvl w:ilvl="2" w:tplc="0409001B" w:tentative="1">
+      <w:start w:val="1"/>
+      <w:numFmt w:val="lowerRoman"/>
+      <w:lvlText w:val="%3."/>
+      <w:lvlJc w:val="right"/>
+      <w:pPr>
+        <w:ind w:left="1260" w:hanging="420"/>
+      </w:pPr>
+    </w:lvl>
+    <w:lvl w:ilvl="3" w:tplc="0409000F" w:tentative="1">
+      <w:start w:val="1"/>
+      <w:numFmt w:val="decimal"/>
+      <w:lvlText w:val="%4."/>
+      <w:lvlJc w:val="left"/>
+      <w:pPr>
+        <w:ind w:left="1680" w:hanging="420"/>
+      </w:pPr>
+    </w:lvl>
+    <w:lvl w:ilvl="4" w:tplc="04090019" w:tentative="1">
+      <w:start w:val="1"/>
+      <w:numFmt w:val="lowerLetter"/>
+      <w:lvlText w:val="%5)"/>
+      <w:lvlJc w:val="left"/>
+      <w:pPr>
+        <w:ind w:left="2100" w:hanging="420"/>
+      </w:pPr>
+    </w:lvl>
+    <w:lvl w:ilvl="5" w:tplc="0409001B" w:tentative="1">
+      <w:start w:val="1"/>
+      <w:numFmt w:val="lowerRoman"/>
+      <w:lvlText w:val="%6."/>
+      <w:lvlJc w:val="right"/>
+      <w:pPr>
+        <w:ind w:left="2520" w:hanging="420"/>
+      </w:pPr>
+    </w:lvl>
+    <w:lvl w:ilvl="6" w:tplc="0409000F" w:tentative="1">
+      <w:start w:val="1"/>
+      <w:numFmt w:val="decimal"/>
+      <w:lvlText w:val="%7."/>
+      <w:lvlJc w:val="left"/>
+      <w:pPr>
+        <w:ind w:left="2940" w:hanging="420"/>
+      </w:pPr>
+    </w:lvl>
+    <w:lvl w:ilvl="7" w:tplc="04090019" w:tentative="1">
+      <w:start w:val="1"/>
+      <w:numFmt w:val="lowerLetter"/>
+      <w:lvlText w:val="%8)"/>
+      <w:lvlJc w:val="left"/>
+      <w:pPr>
+        <w:ind w:left="3360" w:hanging="420"/>
+      </w:pPr>
+    </w:lvl>
+    <w:lvl w:ilvl="8" w:tplc="0409001B" w:tentative="1">
+      <w:start w:val="1"/>
+      <w:numFmt w:val="lowerRoman"/>
+      <w:lvlText w:val="%9."/>
+      <w:lvlJc w:val="right"/>
+      <w:pPr>
+        <w:ind w:left="3780" w:hanging="420"/>
+      </w:pPr>
+    </w:lvl>
+  </w:abstractNum>
+  <w:abstractNum w:abstractNumId="2">
     <w:nsid w:val="12D77D64"/>
     <w:multiLevelType w:val="hybridMultilevel"/>
     <w:tmpl w:val="D94A680E"/>
@@ -2881,7 +3239,7 @@
       </w:pPr>
     </w:lvl>
   </w:abstractNum>
-  <w:abstractNum w:abstractNumId="2">
+  <w:abstractNum w:abstractNumId="3">
     <w:nsid w:val="7A7C4914"/>
     <w:multiLevelType w:val="hybridMultilevel"/>
     <w:tmpl w:val="038EC13C"/>
@@ -2970,7 +3328,96 @@
       </w:pPr>
     </w:lvl>
   </w:abstractNum>
-  <w:abstractNum w:abstractNumId="3">
+  <w:abstractNum w:abstractNumId="4">
+    <w:nsid w:val="7AC36689"/>
+    <w:multiLevelType w:val="hybridMultilevel"/>
+    <w:tmpl w:val="AE6252D2"/>
+    <w:lvl w:ilvl="0" w:tplc="64C65AFA">
+      <w:start w:val="1"/>
+      <w:numFmt w:val="decimal"/>
+      <w:lvlText w:val="%1."/>
+      <w:lvlJc w:val="left"/>
+      <w:pPr>
+        <w:ind w:left="360" w:hanging="360"/>
+      </w:pPr>
+      <w:rPr>
+        <w:rFonts w:hint="default"/>
+      </w:rPr>
+    </w:lvl>
+    <w:lvl w:ilvl="1" w:tplc="04090019" w:tentative="1">
+      <w:start w:val="1"/>
+      <w:numFmt w:val="lowerLetter"/>
+      <w:lvlText w:val="%2)"/>
+      <w:lvlJc w:val="left"/>
+      <w:pPr>
+        <w:ind w:left="840" w:hanging="420"/>
+      </w:pPr>
+    </w:lvl>
+    <w:lvl w:ilvl="2" w:tplc="0409001B" w:tentative="1">
+      <w:start w:val="1"/>
+      <w:numFmt w:val="lowerRoman"/>
+      <w:lvlText w:val="%3."/>
+      <w:lvlJc w:val="right"/>
+      <w:pPr>
+        <w:ind w:left="1260" w:hanging="420"/>
+      </w:pPr>
+    </w:lvl>
+    <w:lvl w:ilvl="3" w:tplc="0409000F" w:tentative="1">
+      <w:start w:val="1"/>
+      <w:numFmt w:val="decimal"/>
+      <w:lvlText w:val="%4."/>
+      <w:lvlJc w:val="left"/>
+      <w:pPr>
+        <w:ind w:left="1680" w:hanging="420"/>
+      </w:pPr>
+    </w:lvl>
+    <w:lvl w:ilvl="4" w:tplc="04090019" w:tentative="1">
+      <w:start w:val="1"/>
+      <w:numFmt w:val="lowerLetter"/>
+      <w:lvlText w:val="%5)"/>
+      <w:lvlJc w:val="left"/>
+      <w:pPr>
+        <w:ind w:left="2100" w:hanging="420"/>
+      </w:pPr>
+    </w:lvl>
+    <w:lvl w:ilvl="5" w:tplc="0409001B" w:tentative="1">
+      <w:start w:val="1"/>
+      <w:numFmt w:val="lowerRoman"/>
+      <w:lvlText w:val="%6."/>
+      <w:lvlJc w:val="right"/>
+      <w:pPr>
+        <w:ind w:left="2520" w:hanging="420"/>
+      </w:pPr>
+    </w:lvl>
+    <w:lvl w:ilvl="6" w:tplc="0409000F" w:tentative="1">
+      <w:start w:val="1"/>
+      <w:numFmt w:val="decimal"/>
+      <w:lvlText w:val="%7."/>
+      <w:lvlJc w:val="left"/>
+      <w:pPr>
+        <w:ind w:left="2940" w:hanging="420"/>
+      </w:pPr>
+    </w:lvl>
+    <w:lvl w:ilvl="7" w:tplc="04090019" w:tentative="1">
+      <w:start w:val="1"/>
+      <w:numFmt w:val="lowerLetter"/>
+      <w:lvlText w:val="%8)"/>
+      <w:lvlJc w:val="left"/>
+      <w:pPr>
+        <w:ind w:left="3360" w:hanging="420"/>
+      </w:pPr>
+    </w:lvl>
+    <w:lvl w:ilvl="8" w:tplc="0409001B" w:tentative="1">
+      <w:start w:val="1"/>
+      <w:numFmt w:val="lowerRoman"/>
+      <w:lvlText w:val="%9."/>
+      <w:lvlJc w:val="right"/>
+      <w:pPr>
+        <w:ind w:left="3780" w:hanging="420"/>
+      </w:pPr>
+    </w:lvl>
+  </w:abstractNum>
+  <w:abstractNum w:abstractNumId="5">
     <w:nsid w:val="7BA7069D"/>
     <w:multiLevelType w:val="hybridMultilevel"/>
     <w:tmpl w:val="F09AF3F4"/>
@@ -3059,7 +3506,7 @@
       </w:pPr>
     </w:lvl>
   </w:abstractNum>
-  <w:abstractNum w:abstractNumId="4">
+  <w:abstractNum w:abstractNumId="6">
     <w:nsid w:val="7F3B606F"/>
     <w:multiLevelType w:val="hybridMultilevel"/>
     <w:tmpl w:val="9B34AB0E"/>
@@ -3149,25 +3596,31 @@
     </w:lvl>
   </w:abstractNum>
   <w:num w:numId="1">
-    <w:abstractNumId w:val="4"/>
+    <w:abstractNumId w:val="6"/>
   </w:num>
   <w:num w:numId="2">
     <w:abstractNumId w:val="0"/>
   </w:num>
   <w:num w:numId="3">
+    <w:abstractNumId w:val="3"/>
+  </w:num>
+  <w:num w:numId="4">
+    <w:abstractNumId w:val="5"/>
+  </w:num>
+  <w:num w:numId="5">
     <w:abstractNumId w:val="2"/>
   </w:num>
-  <w:num w:numId="4">
-    <w:abstractNumId w:val="3"/>
+  <w:num w:numId="6">
+    <w:abstractNumId w:val="4"/>
   </w:num>
-  <w:num w:numId="5">
+  <w:num w:numId="7">
     <w:abstractNumId w:val="1"/>
   </w:num>
 </w:numbering>
 </file>
 
 <file path=word/styles.xml><?xml version="1.0" encoding="utf-8"?>
-<w:styles xmlns:r="http://schemas.openxmlformats.org/officeDocument/2006/relationships" xmlns:w="http://schemas.openxmlformats.org/wordprocessingml/2006/main">
+<w:styles xmlns:mc="http://schemas.openxmlformats.org/markup-compatibility/2006" xmlns:r="http://schemas.openxmlformats.org/officeDocument/2006/relationships" xmlns:w="http://schemas.openxmlformats.org/wordprocessingml/2006/main" xmlns:w14="http://schemas.microsoft.com/office/word/2010/wordml" mc:Ignorable="w14">
   <w:docDefaults>
     <w:rPrDefault>
       <w:rPr>
@@ -3361,7 +3814,6 @@
     <w:uiPriority w:val="99"/>
     <w:semiHidden/>
     <w:unhideWhenUsed/>
-    <w:qFormat/>
     <w:tblPr>
       <w:tblInd w:w="0" w:type="dxa"/>
       <w:tblCellMar>

--- a/requirement_Document.docx
+++ b/requirement_Document.docx
@@ -146,9 +146,6 @@
                 <w:numId w:val="7"/>
               </w:numPr>
               <w:ind w:firstLineChars="0"/>
-              <w:rPr>
-                <w:rFonts w:hint="eastAsia"/>
-              </w:rPr>
             </w:pPr>
             <w:r>
               <w:t>A</w:t>
@@ -183,19 +180,54 @@
           <w:tcPr>
             <w:tcW w:w="1242" w:type="dxa"/>
           </w:tcPr>
-          <w:p/>
+          <w:p>
+            <w:r>
+              <w:rPr>
+                <w:rFonts w:hint="eastAsia"/>
+              </w:rPr>
+              <w:t>Random</w:t>
+            </w:r>
+          </w:p>
         </w:tc>
         <w:tc>
           <w:tcPr>
             <w:tcW w:w="1134" w:type="dxa"/>
           </w:tcPr>
-          <w:p/>
+          <w:p>
+            <w:r>
+              <w:rPr>
+                <w:rFonts w:hint="eastAsia"/>
+              </w:rPr>
+              <w:t>2018-3-20</w:t>
+            </w:r>
+          </w:p>
         </w:tc>
         <w:tc>
           <w:tcPr>
             <w:tcW w:w="6146" w:type="dxa"/>
           </w:tcPr>
-          <w:p/>
+          <w:p>
+            <w:pPr>
+              <w:pStyle w:val="a3"/>
+              <w:numPr>
+                <w:ilvl w:val="0"/>
+                <w:numId w:val="8"/>
+              </w:numPr>
+              <w:ind w:firstLineChars="0"/>
+            </w:pPr>
+            <w:r>
+              <w:t>A</w:t>
+            </w:r>
+            <w:r>
+              <w:rPr>
+                <w:rFonts w:hint="eastAsia"/>
+              </w:rPr>
+              <w:t xml:space="preserve">dd </w:t>
+            </w:r>
+            <w:r>
+              <w:t>language</w:t>
+            </w:r>
+          </w:p>
         </w:tc>
       </w:tr>
       <w:tr>
@@ -450,11 +482,6 @@
       </w:r>
     </w:p>
     <w:p>
-      <w:pPr>
-        <w:rPr>
-          <w:rFonts w:hint="eastAsia"/>
-        </w:rPr>
-      </w:pPr>
       <w:r>
         <w:rPr>
           <w:rFonts w:hint="eastAsia"/>
@@ -470,11 +497,6 @@
       </w:r>
     </w:p>
     <w:p>
-      <w:pPr>
-        <w:rPr>
-          <w:rFonts w:hint="eastAsia"/>
-        </w:rPr>
-      </w:pPr>
       <w:r>
         <w:rPr>
           <w:rFonts w:hint="eastAsia"/>
@@ -489,6 +511,11 @@
       </w:r>
     </w:p>
     <w:p>
+      <w:pPr>
+        <w:rPr>
+          <w:rFonts w:hint="eastAsia"/>
+        </w:rPr>
+      </w:pPr>
       <w:r>
         <w:rPr>
           <w:rFonts w:hint="eastAsia"/>
@@ -552,6 +579,20 @@
     </w:p>
     <w:p>
       <w:r>
+        <w:rPr>
+          <w:rFonts w:hint="eastAsia"/>
+        </w:rPr>
+        <w:t xml:space="preserve">       13. </w:t>
+      </w:r>
+      <w:r>
+        <w:rPr>
+          <w:rFonts w:hint="eastAsia"/>
+        </w:rPr>
+        <w:t>语言设置</w:t>
+      </w:r>
+    </w:p>
+    <w:p>
+      <w:r>
         <w:tab/>
       </w:r>
     </w:p>
@@ -912,6 +953,7 @@
         <w:rPr>
           <w:rFonts w:hint="eastAsia"/>
         </w:rPr>
+        <w:lastRenderedPageBreak/>
         <w:t xml:space="preserve">    1.  </w:t>
       </w:r>
       <w:r>
@@ -926,7 +968,6 @@
         <w:rPr>
           <w:rFonts w:hint="eastAsia"/>
         </w:rPr>
-        <w:lastRenderedPageBreak/>
         <w:t xml:space="preserve">       </w:t>
       </w:r>
       <w:r>
@@ -1821,6 +1862,7 @@
         <w:ind w:firstLine="420"/>
       </w:pPr>
       <w:r>
+        <w:lastRenderedPageBreak/>
         <w:t>NETWORK_MODE_EVDO_NO_CDMA   = 6; /* EvDo only */</w:t>
       </w:r>
     </w:p>
@@ -1829,176 +1871,741 @@
         <w:ind w:firstLine="420"/>
       </w:pPr>
       <w:r>
+        <w:t>NETWORK_MODE_GLOBAL         = 7; /* GSM/WCDMA, CDMA, and EvDo (auto mode, according to PRL) AVAILABLE Application Settings menu*/</w:t>
+      </w:r>
+    </w:p>
+    <w:p>
+      <w:pPr>
+        <w:ind w:firstLine="420"/>
+      </w:pPr>
+      <w:r>
+        <w:t>NETWORK_MODE_LTE_CDMA_EVDO  = 8; /* LTE, CDMA and EvDo */</w:t>
+      </w:r>
+    </w:p>
+    <w:p>
+      <w:pPr>
+        <w:ind w:firstLine="420"/>
+      </w:pPr>
+      <w:r>
+        <w:t>NETWORK_MODE_LTE_GSM_WCDMA  = 9; /* LTE, GSM/WCDMA */</w:t>
+      </w:r>
+    </w:p>
+    <w:p>
+      <w:pPr>
+        <w:ind w:firstLine="420"/>
+      </w:pPr>
+      <w:r>
+        <w:t>NETWORK_MODE_LTE_CDMA_EVDO_GSM_WCDMA = 10; /* LTE, CDMA, EvDo, GSM/WCDMA */</w:t>
+      </w:r>
+    </w:p>
+    <w:p>
+      <w:pPr>
+        <w:ind w:firstLine="420"/>
+      </w:pPr>
+      <w:r>
+        <w:t>NETWORK_MODE_LTE_ONLY       = 11; /* LTE Only mode. */</w:t>
+      </w:r>
+    </w:p>
+    <w:p>
+      <w:pPr>
+        <w:ind w:firstLine="420"/>
+      </w:pPr>
+      <w:r>
+        <w:t>NETWORK_MODE_LTE_WCDMA      = 12; /* LTE/WCDMA */</w:t>
+      </w:r>
+    </w:p>
+    <w:p>
+      <w:pPr>
+        <w:ind w:firstLine="420"/>
+      </w:pPr>
+      <w:r>
+        <w:t>NETWORK_MODE_TDSCDMA_ONLY            = 13; /* TD-SCDMA only */</w:t>
+      </w:r>
+    </w:p>
+    <w:p>
+      <w:pPr>
+        <w:ind w:firstLine="420"/>
+      </w:pPr>
+      <w:r>
+        <w:t>NETWORK_MODE_TDSCDMA_WCDMA           = 14; /* TD-SCDMA and WCDMA */</w:t>
+      </w:r>
+    </w:p>
+    <w:p>
+      <w:pPr>
+        <w:ind w:firstLine="420"/>
+      </w:pPr>
+      <w:r>
+        <w:t>NETWORK_MODE_LTE_TDSCDMA             = 15; /* TD-SCDMA and LTE */</w:t>
+      </w:r>
+    </w:p>
+    <w:p>
+      <w:pPr>
+        <w:ind w:firstLine="420"/>
+      </w:pPr>
+      <w:r>
+        <w:t>NETWORK_MODE_TDSCDMA_GSM             = 16; /* TD-SCDMA and GSM */</w:t>
+      </w:r>
+    </w:p>
+    <w:p>
+      <w:pPr>
+        <w:ind w:firstLine="420"/>
+      </w:pPr>
+      <w:r>
+        <w:t>NETWORK_MODE_LTE_TDSCDMA_GSM         = 17; /* TD-SCDMA,GSM and LTE */</w:t>
+      </w:r>
+    </w:p>
+    <w:p>
+      <w:pPr>
+        <w:ind w:firstLine="420"/>
+      </w:pPr>
+      <w:r>
+        <w:t>NETWORK_MODE_TDSCDMA_GSM_WCDMA       = 18; /* TD-SCDMA, GSM/WCDMA */</w:t>
+      </w:r>
+    </w:p>
+    <w:p>
+      <w:pPr>
+        <w:ind w:firstLine="420"/>
+      </w:pPr>
+      <w:r>
+        <w:t>NETWORK_MODE_LTE_TDSCDMA_WCDMA       = 19; /* TD-SCDMA, WCDMA and LTE */</w:t>
+      </w:r>
+    </w:p>
+    <w:p>
+      <w:pPr>
+        <w:ind w:firstLine="420"/>
+      </w:pPr>
+      <w:r>
+        <w:t>NETWORK_MODE_LTE_TDSCDMA_GSM_WCDMA   = 20; /* TD-SCDMA, GSM/WCDMA and LTE */</w:t>
+      </w:r>
+    </w:p>
+    <w:p>
+      <w:pPr>
+        <w:ind w:firstLine="420"/>
+      </w:pPr>
+      <w:r>
+        <w:t>NETWORK_MODE_TDSCDMA_CDMA_EVDO_GSM_WCDMA  = 21; /*TD-SCDMA,EvDo,CDMA,GSM/WCDMA*/</w:t>
+      </w:r>
+    </w:p>
+    <w:p>
+      <w:pPr>
+        <w:ind w:firstLine="420"/>
+      </w:pPr>
+      <w:r>
+        <w:t>NETWORK_MODE_LTE_TDSCDMA_CDMA_EVDO_GSM_WCDMA = 22; /* TD-SCDMA/LTE/GSM/WCDMA, CDMA, and EvDo */</w:t>
+      </w:r>
+    </w:p>
+    <w:p>
+      <w:pPr>
+        <w:ind w:firstLine="420"/>
+      </w:pPr>
+    </w:p>
+    <w:p>
+      <w:r>
+        <w:rPr>
+          <w:rFonts w:hint="eastAsia"/>
+        </w:rPr>
+        <w:t>7.  APN</w:t>
+      </w:r>
+      <w:r>
+        <w:rPr>
+          <w:rFonts w:hint="eastAsia"/>
+        </w:rPr>
+        <w:t>设置（包括</w:t>
+      </w:r>
+      <w:r>
+        <w:rPr>
+          <w:rFonts w:hint="eastAsia"/>
+        </w:rPr>
+        <w:t>APN</w:t>
+      </w:r>
+      <w:r>
+        <w:rPr>
+          <w:rFonts w:hint="eastAsia"/>
+        </w:rPr>
+        <w:t>的显示和设置）</w:t>
+      </w:r>
+    </w:p>
+    <w:p>
+      <w:pPr>
+        <w:ind w:firstLine="420"/>
+      </w:pPr>
+      <w:r>
+        <w:rPr>
+          <w:rFonts w:hint="eastAsia"/>
+        </w:rPr>
+        <w:t>对于</w:t>
+      </w:r>
+      <w:r>
+        <w:rPr>
+          <w:rFonts w:hint="eastAsia"/>
+        </w:rPr>
+        <w:t xml:space="preserve"> APN</w:t>
+      </w:r>
+      <w:r>
+        <w:rPr>
+          <w:rFonts w:hint="eastAsia"/>
+        </w:rPr>
+        <w:t>显示：</w:t>
+      </w:r>
+    </w:p>
+    <w:p>
+      <w:pPr>
+        <w:ind w:firstLine="420"/>
+      </w:pPr>
+      <w:r>
+        <w:rPr>
+          <w:rFonts w:hint="eastAsia"/>
+        </w:rPr>
+        <w:t xml:space="preserve">   Client</w:t>
+      </w:r>
+      <w:r>
+        <w:rPr>
+          <w:rFonts w:hint="eastAsia"/>
+        </w:rPr>
+        <w:t>：</w:t>
+      </w:r>
+    </w:p>
+    <w:p>
+      <w:pPr>
+        <w:ind w:firstLine="420"/>
+      </w:pPr>
+      <w:r>
+        <w:rPr>
+          <w:rFonts w:hint="eastAsia"/>
+        </w:rPr>
+        <w:t xml:space="preserve">     Request|</w:t>
+      </w:r>
+      <w:r>
+        <w:rPr>
+          <w:rFonts w:hint="eastAsia"/>
+        </w:rPr>
+        <w:t>ApnS</w:t>
+      </w:r>
+      <w:r>
+        <w:rPr>
+          <w:rFonts w:hint="eastAsia"/>
+        </w:rPr>
+        <w:t xml:space="preserve">how </w:t>
+      </w:r>
+    </w:p>
+    <w:p>
+      <w:r>
+        <w:rPr>
+          <w:rFonts w:hint="eastAsia"/>
+        </w:rPr>
+        <w:t xml:space="preserve">       Service</w:t>
+      </w:r>
+      <w:r>
+        <w:rPr>
+          <w:rFonts w:hint="eastAsia"/>
+        </w:rPr>
+        <w:t>：</w:t>
+      </w:r>
+    </w:p>
+    <w:p>
+      <w:r>
+        <w:rPr>
+          <w:rFonts w:hint="eastAsia"/>
+        </w:rPr>
+        <w:t xml:space="preserve">         Confirm|ApnShow</w:t>
+      </w:r>
+      <w:r>
+        <w:rPr>
+          <w:rFonts w:hint="eastAsia"/>
+        </w:rPr>
+        <w:t>|</w:t>
+      </w:r>
+      <w:r>
+        <w:rPr>
+          <w:rFonts w:hint="eastAsia"/>
+        </w:rPr>
+        <w:t xml:space="preserve">apn </w:t>
+      </w:r>
+      <w:r>
+        <w:rPr>
+          <w:rFonts w:hint="eastAsia"/>
+        </w:rPr>
+        <w:t>name|apn|mcc|mnc|Security type</w:t>
+      </w:r>
+      <w:r>
+        <w:rPr>
+          <w:rFonts w:hint="eastAsia"/>
+        </w:rPr>
+        <w:t>|</w:t>
+      </w:r>
+      <w:r>
+        <w:rPr>
+          <w:rFonts w:hint="eastAsia"/>
+        </w:rPr>
+        <w:t>admin</w:t>
+      </w:r>
+      <w:r>
+        <w:rPr>
+          <w:rFonts w:hint="eastAsia"/>
+        </w:rPr>
+        <w:t>|</w:t>
+      </w:r>
+      <w:r>
+        <w:rPr>
+          <w:rFonts w:hint="eastAsia"/>
+        </w:rPr>
+        <w:t>password</w:t>
+      </w:r>
+      <w:r>
+        <w:rPr>
+          <w:rFonts w:hint="eastAsia"/>
+        </w:rPr>
+        <w:t>|</w:t>
+      </w:r>
+      <w:r>
+        <w:rPr>
+          <w:rFonts w:hint="eastAsia"/>
+        </w:rPr>
+        <w:t>apn name|apn|mcc|mnc|</w:t>
+      </w:r>
+      <w:r>
+        <w:rPr>
+          <w:rFonts w:hint="eastAsia"/>
+        </w:rPr>
+        <w:t>鉴权方式</w:t>
+      </w:r>
+      <w:r>
+        <w:rPr>
+          <w:rFonts w:hint="eastAsia"/>
+        </w:rPr>
+        <w:t>|</w:t>
+      </w:r>
+      <w:r>
+        <w:rPr>
+          <w:rFonts w:hint="eastAsia"/>
+        </w:rPr>
+        <w:t>用户名</w:t>
+      </w:r>
+      <w:r>
+        <w:rPr>
+          <w:rFonts w:hint="eastAsia"/>
+        </w:rPr>
+        <w:t>|</w:t>
+      </w:r>
+      <w:r>
+        <w:rPr>
+          <w:rFonts w:hint="eastAsia"/>
+        </w:rPr>
+        <w:t>密码</w:t>
+      </w:r>
+    </w:p>
+    <w:p>
+      <w:r>
+        <w:rPr>
+          <w:rFonts w:hint="eastAsia"/>
+        </w:rPr>
+        <w:t>备注：第一个</w:t>
+      </w:r>
+      <w:r>
+        <w:rPr>
+          <w:rFonts w:hint="eastAsia"/>
+        </w:rPr>
+        <w:t>apn(</w:t>
+      </w:r>
+      <w:r>
+        <w:rPr>
+          <w:rFonts w:hint="eastAsia"/>
+        </w:rPr>
+        <w:t>标黄内容</w:t>
+      </w:r>
+      <w:r>
+        <w:rPr>
+          <w:rFonts w:hint="eastAsia"/>
+        </w:rPr>
+        <w:t>)</w:t>
+      </w:r>
+      <w:r>
+        <w:rPr>
+          <w:rFonts w:hint="eastAsia"/>
+        </w:rPr>
+        <w:t>为当前选择的</w:t>
+      </w:r>
+      <w:r>
+        <w:rPr>
+          <w:rFonts w:hint="eastAsia"/>
+        </w:rPr>
+        <w:t>apn</w:t>
+      </w:r>
+    </w:p>
+    <w:p/>
+    <w:p>
+      <w:r>
+        <w:rPr>
+          <w:rFonts w:hint="eastAsia"/>
+        </w:rPr>
+        <w:t>修改当前使用的</w:t>
+      </w:r>
+      <w:r>
+        <w:rPr>
+          <w:rFonts w:hint="eastAsia"/>
+        </w:rPr>
+        <w:t>apn</w:t>
+      </w:r>
+    </w:p>
+    <w:p>
+      <w:pPr>
+        <w:ind w:firstLine="420"/>
+      </w:pPr>
+      <w:r>
+        <w:rPr>
+          <w:rFonts w:hint="eastAsia"/>
+        </w:rPr>
+        <w:t xml:space="preserve">   Client:</w:t>
+      </w:r>
+    </w:p>
+    <w:p>
+      <w:pPr>
+        <w:ind w:firstLine="420"/>
+      </w:pPr>
+      <w:r>
+        <w:rPr>
+          <w:rFonts w:hint="eastAsia"/>
+        </w:rPr>
+        <w:t xml:space="preserve">     Request|</w:t>
+      </w:r>
+      <w:r>
+        <w:rPr>
+          <w:rFonts w:hint="eastAsia"/>
+        </w:rPr>
+        <w:t>ApnChange</w:t>
+      </w:r>
+      <w:r>
+        <w:rPr>
+          <w:rFonts w:hint="eastAsia"/>
+        </w:rPr>
+        <w:t>|</w:t>
+      </w:r>
+      <w:r>
+        <w:rPr>
+          <w:rFonts w:hint="eastAsia"/>
+        </w:rPr>
+        <w:t>apn</w:t>
+      </w:r>
+    </w:p>
+    <w:p>
+      <w:pPr>
+        <w:ind w:firstLine="420"/>
+      </w:pPr>
+      <w:r>
+        <w:rPr>
+          <w:rFonts w:hint="eastAsia"/>
+        </w:rPr>
+        <w:t>新增</w:t>
+      </w:r>
+      <w:r>
+        <w:rPr>
+          <w:rFonts w:hint="eastAsia"/>
+        </w:rPr>
+        <w:t>APN</w:t>
+      </w:r>
+    </w:p>
+    <w:p>
+      <w:pPr>
+        <w:ind w:firstLine="420"/>
+      </w:pPr>
+      <w:r>
+        <w:rPr>
+          <w:rFonts w:hint="eastAsia"/>
+        </w:rPr>
+        <w:t xml:space="preserve">   Client:</w:t>
+      </w:r>
+    </w:p>
+    <w:p>
+      <w:pPr>
+        <w:ind w:firstLine="420"/>
+      </w:pPr>
+      <w:r>
+        <w:rPr>
+          <w:rFonts w:hint="eastAsia"/>
+        </w:rPr>
+        <w:t xml:space="preserve">     Request | ApnAdd | </w:t>
+      </w:r>
+      <w:r>
+        <w:rPr>
+          <w:rFonts w:hint="eastAsia"/>
+        </w:rPr>
+        <w:t>apn name|apn|mcc|mnc|</w:t>
+      </w:r>
+      <w:r>
+        <w:rPr>
+          <w:rFonts w:hint="eastAsia"/>
+        </w:rPr>
+        <w:t>鉴权方式</w:t>
+      </w:r>
+      <w:r>
+        <w:rPr>
+          <w:rFonts w:hint="eastAsia"/>
+        </w:rPr>
+        <w:t>|</w:t>
+      </w:r>
+      <w:r>
+        <w:rPr>
+          <w:rFonts w:hint="eastAsia"/>
+        </w:rPr>
+        <w:t>用户名</w:t>
+      </w:r>
+      <w:r>
+        <w:rPr>
+          <w:rFonts w:hint="eastAsia"/>
+        </w:rPr>
+        <w:t>|</w:t>
+      </w:r>
+      <w:r>
+        <w:rPr>
+          <w:rFonts w:hint="eastAsia"/>
+        </w:rPr>
+        <w:t>密码</w:t>
+      </w:r>
+    </w:p>
+    <w:p>
+      <w:pPr>
+        <w:ind w:firstLine="420"/>
+      </w:pPr>
+      <w:r>
+        <w:rPr>
+          <w:rFonts w:hint="eastAsia"/>
+        </w:rPr>
+        <w:t>备注：授权方式在传输过程中采用数字，对应关系如下，如果没有设置，其值为空</w:t>
+      </w:r>
+    </w:p>
+    <w:p>
+      <w:pPr>
+        <w:ind w:firstLine="420"/>
+      </w:pPr>
+      <w:r>
+        <w:rPr>
+          <w:rFonts w:hint="eastAsia"/>
+        </w:rPr>
+        <w:t>0</w:t>
+      </w:r>
+      <w:r>
+        <w:rPr>
+          <w:rFonts w:hint="eastAsia"/>
+        </w:rPr>
+        <w:t>：</w:t>
+      </w:r>
+      <w:r>
+        <w:rPr>
+          <w:rFonts w:hint="eastAsia"/>
+        </w:rPr>
+        <w:t>None  1: PAP 2: CHAP  3:PAP or CHAP</w:t>
+      </w:r>
+    </w:p>
+    <w:p>
+      <w:r>
+        <w:rPr>
+          <w:rFonts w:hint="eastAsia"/>
+        </w:rPr>
+        <w:t xml:space="preserve">8.  WIFI </w:t>
+      </w:r>
+      <w:r>
+        <w:rPr>
+          <w:rFonts w:hint="eastAsia"/>
+        </w:rPr>
+        <w:t>设置</w:t>
+      </w:r>
+      <w:r>
+        <w:rPr>
+          <w:rFonts w:hint="eastAsia"/>
+        </w:rPr>
+        <w:t>：</w:t>
+      </w:r>
+    </w:p>
+    <w:p>
+      <w:pPr>
+        <w:ind w:firstLine="405"/>
+      </w:pPr>
+      <w:r>
+        <w:rPr>
+          <w:rFonts w:hint="eastAsia"/>
+        </w:rPr>
+        <w:t>说明一下：</w:t>
+      </w:r>
+      <w:r>
+        <w:rPr>
+          <w:rFonts w:hint="eastAsia"/>
+        </w:rPr>
+        <w:t xml:space="preserve">SSID show or hide </w:t>
+      </w:r>
+      <w:r>
+        <w:rPr>
+          <w:rFonts w:hint="eastAsia"/>
+        </w:rPr>
+        <w:t>填写</w:t>
+      </w:r>
+      <w:r>
+        <w:rPr>
+          <w:rFonts w:hint="eastAsia"/>
+        </w:rPr>
+        <w:t xml:space="preserve"> false </w:t>
+      </w:r>
+      <w:r>
+        <w:rPr>
+          <w:rFonts w:hint="eastAsia"/>
+        </w:rPr>
+        <w:t>或者</w:t>
+      </w:r>
+      <w:r>
+        <w:rPr>
+          <w:rFonts w:hint="eastAsia"/>
+        </w:rPr>
+        <w:t xml:space="preserve"> true </w:t>
+      </w:r>
+      <w:r>
+        <w:rPr>
+          <w:rFonts w:hint="eastAsia"/>
+        </w:rPr>
+        <w:t>来表示显示或隐藏</w:t>
+      </w:r>
+    </w:p>
+    <w:p>
+      <w:pPr>
+        <w:ind w:firstLine="405"/>
+      </w:pPr>
+      <w:r>
+        <w:rPr>
+          <w:rFonts w:hint="eastAsia"/>
+        </w:rPr>
+        <w:t xml:space="preserve">Security mode </w:t>
+      </w:r>
+      <w:r>
+        <w:rPr>
+          <w:rFonts w:hint="eastAsia"/>
+        </w:rPr>
+        <w:t>填写</w:t>
+      </w:r>
+      <w:r>
+        <w:rPr>
+          <w:rFonts w:hint="eastAsia"/>
+        </w:rPr>
+        <w:t xml:space="preserve"> 0,1,2 </w:t>
+      </w:r>
+      <w:r>
+        <w:rPr>
+          <w:rFonts w:hint="eastAsia"/>
+        </w:rPr>
+        <w:t>表示三种模式，</w:t>
+      </w:r>
+      <w:r>
+        <w:rPr>
+          <w:rFonts w:hint="eastAsia"/>
+        </w:rPr>
+        <w:t xml:space="preserve">0 </w:t>
+      </w:r>
+      <w:r>
+        <w:rPr>
+          <w:rFonts w:hint="eastAsia"/>
+        </w:rPr>
+        <w:t>表示</w:t>
+      </w:r>
+      <w:r>
+        <w:rPr>
+          <w:rFonts w:hint="eastAsia"/>
+        </w:rPr>
+        <w:t xml:space="preserve">open </w:t>
+      </w:r>
+      <w:r>
+        <w:rPr>
+          <w:rFonts w:hint="eastAsia"/>
+        </w:rPr>
+        <w:t>，</w:t>
+      </w:r>
+      <w:r>
+        <w:rPr>
+          <w:rFonts w:hint="eastAsia"/>
+        </w:rPr>
+        <w:t xml:space="preserve"> 1 </w:t>
+      </w:r>
+      <w:r>
+        <w:rPr>
+          <w:rFonts w:hint="eastAsia"/>
+        </w:rPr>
+        <w:t>表示</w:t>
+      </w:r>
+      <w:r>
+        <w:t>WPA_PSK</w:t>
+      </w:r>
+      <w:r>
+        <w:rPr>
+          <w:rFonts w:hint="eastAsia"/>
+        </w:rPr>
+        <w:t>，</w:t>
+      </w:r>
+      <w:r>
+        <w:rPr>
+          <w:rFonts w:hint="eastAsia"/>
+        </w:rPr>
+        <w:t xml:space="preserve">2 </w:t>
+      </w:r>
+      <w:r>
+        <w:rPr>
+          <w:rFonts w:hint="eastAsia"/>
+        </w:rPr>
+        <w:t>表示</w:t>
+      </w:r>
+      <w:r>
+        <w:t>WPA_PSK</w:t>
+      </w:r>
+      <w:r>
+        <w:rPr>
+          <w:rFonts w:hint="eastAsia"/>
+        </w:rPr>
+        <w:t>2</w:t>
+      </w:r>
+    </w:p>
+    <w:p>
+      <w:pPr>
+        <w:ind w:firstLine="405"/>
+      </w:pPr>
+      <w:r>
         <w:lastRenderedPageBreak/>
-        <w:t>NETWORK_MODE_GLOBAL         = 7; /* GSM/WCDMA, CDMA, and EvDo (auto mode, according to PRL) AVAILABLE Application Settings menu*/</w:t>
-      </w:r>
-    </w:p>
-    <w:p>
-      <w:pPr>
-        <w:ind w:firstLine="420"/>
-      </w:pPr>
-      <w:r>
-        <w:t>NETWORK_MODE_LTE_CDMA_EVDO  = 8; /* LTE, CDMA and EvDo */</w:t>
-      </w:r>
-    </w:p>
-    <w:p>
-      <w:pPr>
-        <w:ind w:firstLine="420"/>
-      </w:pPr>
-      <w:r>
-        <w:t>NETWORK_MODE_LTE_GSM_WCDMA  = 9; /* LTE, GSM/WCDMA */</w:t>
-      </w:r>
-    </w:p>
-    <w:p>
-      <w:pPr>
-        <w:ind w:firstLine="420"/>
-      </w:pPr>
-      <w:r>
-        <w:t>NETWORK_MODE_LTE_CDMA_EVDO_GSM_WCDMA = 10; /* LTE, CDMA, EvDo, GSM/WCDMA */</w:t>
-      </w:r>
-    </w:p>
-    <w:p>
-      <w:pPr>
-        <w:ind w:firstLine="420"/>
-      </w:pPr>
-      <w:r>
-        <w:t>NETWORK_MODE_LTE_ONLY       = 11; /* LTE Only mode. */</w:t>
-      </w:r>
-    </w:p>
-    <w:p>
-      <w:pPr>
-        <w:ind w:firstLine="420"/>
-      </w:pPr>
-      <w:r>
-        <w:t>NETWORK_MODE_LTE_WCDMA      = 12; /* LTE/WCDMA */</w:t>
-      </w:r>
-    </w:p>
-    <w:p>
-      <w:pPr>
-        <w:ind w:firstLine="420"/>
-      </w:pPr>
-      <w:r>
-        <w:t>NETWORK_MODE_TDSCDMA_ONLY            = 13; /* TD-SCDMA only */</w:t>
-      </w:r>
-    </w:p>
-    <w:p>
-      <w:pPr>
-        <w:ind w:firstLine="420"/>
-      </w:pPr>
-      <w:r>
-        <w:t>NETWORK_MODE_TDSCDMA_WCDMA           = 14; /* TD-SCDMA and WCDMA */</w:t>
-      </w:r>
-    </w:p>
-    <w:p>
-      <w:pPr>
-        <w:ind w:firstLine="420"/>
-      </w:pPr>
-      <w:r>
-        <w:t>NETWORK_MODE_LTE_TDSCDMA             = 15; /* TD-SCDMA and LTE */</w:t>
-      </w:r>
-    </w:p>
-    <w:p>
-      <w:pPr>
-        <w:ind w:firstLine="420"/>
-      </w:pPr>
-      <w:r>
-        <w:t>NETWORK_MODE_TDSCDMA_GSM             = 16; /* TD-SCDMA and GSM */</w:t>
-      </w:r>
-    </w:p>
-    <w:p>
-      <w:pPr>
-        <w:ind w:firstLine="420"/>
-      </w:pPr>
-      <w:r>
-        <w:t>NETWORK_MODE_LTE_TDSCDMA_GSM         = 17; /* TD-SCDMA,GSM and LTE */</w:t>
-      </w:r>
-    </w:p>
-    <w:p>
-      <w:pPr>
-        <w:ind w:firstLine="420"/>
-      </w:pPr>
-      <w:r>
-        <w:t>NETWORK_MODE_TDSCDMA_GSM_WCDMA       = 18; /* TD-SCDMA, GSM/WCDMA */</w:t>
-      </w:r>
-    </w:p>
-    <w:p>
-      <w:pPr>
-        <w:ind w:firstLine="420"/>
-      </w:pPr>
-      <w:r>
-        <w:t>NETWORK_MODE_LTE_TDSCDMA_WCDMA       = 19; /* TD-SCDMA, WCDMA and LTE */</w:t>
-      </w:r>
-    </w:p>
-    <w:p>
-      <w:pPr>
-        <w:ind w:firstLine="420"/>
-      </w:pPr>
-      <w:r>
-        <w:t>NETWORK_MODE_LTE_TDSCDMA_GSM_WCDMA   = 20; /* TD-SCDMA, GSM/WCDMA and LTE */</w:t>
-      </w:r>
-    </w:p>
-    <w:p>
-      <w:pPr>
-        <w:ind w:firstLine="420"/>
-      </w:pPr>
-      <w:r>
-        <w:t>NETWORK_MODE_TDSCDMA_CDMA_EVDO_GSM_WCDMA  = 21; /*TD-SCDMA,EvDo,CDMA,GSM/WCDMA*/</w:t>
-      </w:r>
-    </w:p>
-    <w:p>
-      <w:pPr>
-        <w:ind w:firstLine="420"/>
-      </w:pPr>
-      <w:r>
-        <w:t>NETWORK_MODE_LTE_TDSCDMA_CDMA_EVDO_GSM_WCDMA = 22; /* TD-SCDMA/LTE/GSM/WCDMA, CDMA, and EvDo */</w:t>
-      </w:r>
-    </w:p>
-    <w:p>
-      <w:pPr>
-        <w:ind w:firstLine="420"/>
-      </w:pPr>
-    </w:p>
-    <w:p>
-      <w:r>
-        <w:rPr>
-          <w:rFonts w:hint="eastAsia"/>
-        </w:rPr>
-        <w:t>7.  APN</w:t>
-      </w:r>
-      <w:r>
-        <w:rPr>
-          <w:rFonts w:hint="eastAsia"/>
-        </w:rPr>
-        <w:t>设置（包括</w:t>
-      </w:r>
-      <w:r>
-        <w:rPr>
-          <w:rFonts w:hint="eastAsia"/>
-        </w:rPr>
-        <w:t>APN</w:t>
-      </w:r>
-      <w:r>
-        <w:rPr>
-          <w:rFonts w:hint="eastAsia"/>
-        </w:rPr>
-        <w:t>的显示和设置）</w:t>
-      </w:r>
-    </w:p>
-    <w:p>
-      <w:pPr>
-        <w:ind w:firstLine="420"/>
-      </w:pPr>
-      <w:r>
-        <w:rPr>
-          <w:rFonts w:hint="eastAsia"/>
-        </w:rPr>
-        <w:t>对于</w:t>
-      </w:r>
-      <w:r>
-        <w:rPr>
-          <w:rFonts w:hint="eastAsia"/>
-        </w:rPr>
-        <w:t xml:space="preserve"> APN</w:t>
+        <w:t>M</w:t>
+      </w:r>
+      <w:r>
+        <w:rPr>
+          <w:rFonts w:hint="eastAsia"/>
+        </w:rPr>
+        <w:t xml:space="preserve">ax customer </w:t>
+      </w:r>
+      <w:r>
+        <w:rPr>
+          <w:rFonts w:hint="eastAsia"/>
+        </w:rPr>
+        <w:t>填写阿拉伯数字，只能填写</w:t>
+      </w:r>
+      <w:r>
+        <w:rPr>
+          <w:rFonts w:hint="eastAsia"/>
+        </w:rPr>
+        <w:t>1</w:t>
+      </w:r>
+      <w:r>
+        <w:rPr>
+          <w:rFonts w:hint="eastAsia"/>
+        </w:rPr>
+        <w:t>到</w:t>
+      </w:r>
+      <w:r>
+        <w:rPr>
+          <w:rFonts w:hint="eastAsia"/>
+        </w:rPr>
+        <w:t>9</w:t>
+      </w:r>
+    </w:p>
+    <w:p>
+      <w:pPr>
+        <w:ind w:firstLine="420"/>
+      </w:pPr>
+      <w:r>
+        <w:rPr>
+          <w:rFonts w:hint="eastAsia"/>
+        </w:rPr>
+        <w:t xml:space="preserve">WIFI </w:t>
       </w:r>
       <w:r>
         <w:rPr>
@@ -2038,21 +2645,63 @@
         <w:rPr>
           <w:rFonts w:hint="eastAsia"/>
         </w:rPr>
-        <w:t>ApnS</w:t>
-      </w:r>
-      <w:r>
-        <w:rPr>
-          <w:rFonts w:hint="eastAsia"/>
-        </w:rPr>
-        <w:t xml:space="preserve">how </w:t>
-      </w:r>
-    </w:p>
-    <w:p>
-      <w:r>
-        <w:rPr>
-          <w:rFonts w:hint="eastAsia"/>
-        </w:rPr>
-        <w:t xml:space="preserve">       Service</w:t>
+        <w:t>WIFIShow</w:t>
+      </w:r>
+    </w:p>
+    <w:p>
+      <w:pPr>
+        <w:ind w:firstLine="420"/>
+      </w:pPr>
+      <w:r>
+        <w:rPr>
+          <w:rFonts w:hint="eastAsia"/>
+        </w:rPr>
+        <w:t xml:space="preserve">   Service:</w:t>
+      </w:r>
+    </w:p>
+    <w:p>
+      <w:pPr>
+        <w:ind w:firstLine="420"/>
+      </w:pPr>
+      <w:r>
+        <w:rPr>
+          <w:rFonts w:hint="eastAsia"/>
+        </w:rPr>
+        <w:t xml:space="preserve">     Confirm|WIFIShow|SSID|SSID show or hide|security mode|password|</w:t>
+      </w:r>
+      <w:r>
+        <w:rPr>
+          <w:rFonts w:hint="eastAsia"/>
+        </w:rPr>
+        <w:t>max customer number</w:t>
+      </w:r>
+    </w:p>
+    <w:p>
+      <w:pPr>
+        <w:ind w:firstLine="420"/>
+      </w:pPr>
+      <w:r>
+        <w:rPr>
+          <w:rFonts w:hint="eastAsia"/>
+        </w:rPr>
+        <w:t xml:space="preserve">WIFI </w:t>
+      </w:r>
+      <w:r>
+        <w:rPr>
+          <w:rFonts w:hint="eastAsia"/>
+        </w:rPr>
+        <w:t>设置：</w:t>
+      </w:r>
+    </w:p>
+    <w:p>
+      <w:pPr>
+        <w:ind w:firstLine="420"/>
+      </w:pPr>
+      <w:r>
+        <w:rPr>
+          <w:rFonts w:hint="eastAsia"/>
+        </w:rPr>
+        <w:t xml:space="preserve">   Client</w:t>
       </w:r>
       <w:r>
         <w:rPr>
@@ -2062,159 +2711,50 @@
       </w:r>
     </w:p>
     <w:p>
-      <w:r>
-        <w:rPr>
-          <w:rFonts w:hint="eastAsia"/>
-        </w:rPr>
-        <w:t xml:space="preserve">         Confirm|ApnShow</w:t>
-      </w:r>
-      <w:r>
-        <w:rPr>
-          <w:rFonts w:hint="eastAsia"/>
-        </w:rPr>
-        <w:t>|</w:t>
-      </w:r>
-      <w:r>
-        <w:rPr>
-          <w:rFonts w:hint="eastAsia"/>
-        </w:rPr>
-        <w:t xml:space="preserve">apn </w:t>
-      </w:r>
-      <w:r>
-        <w:rPr>
-          <w:rFonts w:hint="eastAsia"/>
-        </w:rPr>
-        <w:t>name|apn|mcc|mnc|Security type</w:t>
-      </w:r>
-      <w:r>
-        <w:rPr>
-          <w:rFonts w:hint="eastAsia"/>
-        </w:rPr>
-        <w:t>|</w:t>
-      </w:r>
-      <w:r>
-        <w:rPr>
-          <w:rFonts w:hint="eastAsia"/>
-        </w:rPr>
-        <w:t>admin</w:t>
-      </w:r>
-      <w:r>
-        <w:rPr>
-          <w:rFonts w:hint="eastAsia"/>
-        </w:rPr>
-        <w:t>|</w:t>
-      </w:r>
-      <w:r>
-        <w:rPr>
-          <w:rFonts w:hint="eastAsia"/>
-        </w:rPr>
-        <w:t>password</w:t>
-      </w:r>
-      <w:r>
-        <w:rPr>
-          <w:rFonts w:hint="eastAsia"/>
-        </w:rPr>
-        <w:t>|</w:t>
-      </w:r>
-      <w:r>
-        <w:rPr>
-          <w:rFonts w:hint="eastAsia"/>
-        </w:rPr>
-        <w:t>apn name|apn|mcc|mnc|</w:t>
-      </w:r>
-      <w:r>
-        <w:rPr>
-          <w:rFonts w:hint="eastAsia"/>
-        </w:rPr>
-        <w:t>鉴权方式</w:t>
-      </w:r>
-      <w:r>
-        <w:rPr>
-          <w:rFonts w:hint="eastAsia"/>
-        </w:rPr>
-        <w:t>|</w:t>
-      </w:r>
-      <w:r>
-        <w:rPr>
-          <w:rFonts w:hint="eastAsia"/>
-        </w:rPr>
-        <w:t>用户名</w:t>
-      </w:r>
-      <w:r>
-        <w:rPr>
-          <w:rFonts w:hint="eastAsia"/>
-        </w:rPr>
-        <w:t>|</w:t>
-      </w:r>
-      <w:r>
-        <w:rPr>
-          <w:rFonts w:hint="eastAsia"/>
-        </w:rPr>
-        <w:t>密码</w:t>
-      </w:r>
-    </w:p>
-    <w:p>
-      <w:r>
-        <w:rPr>
-          <w:rFonts w:hint="eastAsia"/>
-        </w:rPr>
-        <w:t>备注：第一个</w:t>
-      </w:r>
-      <w:r>
-        <w:rPr>
-          <w:rFonts w:hint="eastAsia"/>
-        </w:rPr>
-        <w:t>apn(</w:t>
-      </w:r>
-      <w:r>
-        <w:rPr>
-          <w:rFonts w:hint="eastAsia"/>
-        </w:rPr>
-        <w:t>标黄内容</w:t>
-      </w:r>
-      <w:r>
-        <w:rPr>
-          <w:rFonts w:hint="eastAsia"/>
-        </w:rPr>
-        <w:t>)</w:t>
-      </w:r>
-      <w:r>
-        <w:rPr>
-          <w:rFonts w:hint="eastAsia"/>
-        </w:rPr>
-        <w:t>为当前选择的</w:t>
-      </w:r>
-      <w:r>
-        <w:rPr>
-          <w:rFonts w:hint="eastAsia"/>
-        </w:rPr>
-        <w:t>apn</w:t>
-      </w:r>
-    </w:p>
-    <w:p/>
-    <w:p>
-      <w:r>
-        <w:rPr>
-          <w:rFonts w:hint="eastAsia"/>
-        </w:rPr>
-        <w:t>修改当前使用的</w:t>
-      </w:r>
-      <w:r>
-        <w:rPr>
-          <w:rFonts w:hint="eastAsia"/>
-        </w:rPr>
-        <w:t>apn</w:t>
-      </w:r>
-    </w:p>
-    <w:p>
-      <w:pPr>
-        <w:ind w:firstLine="420"/>
-      </w:pPr>
-      <w:r>
-        <w:rPr>
-          <w:rFonts w:hint="eastAsia"/>
-        </w:rPr>
-        <w:t xml:space="preserve">   Client:</w:t>
+      <w:pPr>
+        <w:ind w:firstLine="420"/>
+      </w:pPr>
+      <w:r>
+        <w:rPr>
+          <w:rFonts w:hint="eastAsia"/>
+        </w:rPr>
+        <w:t xml:space="preserve">      Request|WIFISetting|SSID|SSID show or hide|security mode|password|</w:t>
+      </w:r>
+      <w:r>
+        <w:rPr>
+          <w:rFonts w:hint="eastAsia"/>
+        </w:rPr>
+        <w:t>max customer number</w:t>
+      </w:r>
+    </w:p>
+    <w:p>
+      <w:pPr>
+        <w:ind w:firstLine="420"/>
+      </w:pPr>
+    </w:p>
+    <w:p>
+      <w:r>
+        <w:rPr>
+          <w:rFonts w:hint="eastAsia"/>
+        </w:rPr>
+        <w:t xml:space="preserve">9.  </w:t>
+      </w:r>
+      <w:r>
+        <w:rPr>
+          <w:rFonts w:hint="eastAsia"/>
+        </w:rPr>
+        <w:t>重启设置</w:t>
+      </w:r>
+    </w:p>
+    <w:p>
+      <w:pPr>
+        <w:ind w:firstLine="420"/>
+      </w:pPr>
+      <w:r>
+        <w:rPr>
+          <w:rFonts w:hint="eastAsia"/>
+        </w:rPr>
+        <w:t xml:space="preserve">  Client:</w:t>
       </w:r>
     </w:p>
     <w:p>
@@ -2231,116 +2771,41 @@
         <w:rPr>
           <w:rFonts w:hint="eastAsia"/>
         </w:rPr>
-        <w:t>ApnChange</w:t>
-      </w:r>
-      <w:r>
-        <w:rPr>
-          <w:rFonts w:hint="eastAsia"/>
-        </w:rPr>
-        <w:t>|</w:t>
-      </w:r>
-      <w:r>
-        <w:rPr>
-          <w:rFonts w:hint="eastAsia"/>
-        </w:rPr>
-        <w:t>apn</w:t>
-      </w:r>
-    </w:p>
-    <w:p>
-      <w:pPr>
-        <w:ind w:firstLine="420"/>
-      </w:pPr>
-      <w:r>
-        <w:rPr>
-          <w:rFonts w:hint="eastAsia"/>
-        </w:rPr>
-        <w:t>新增</w:t>
-      </w:r>
-      <w:r>
-        <w:rPr>
-          <w:rFonts w:hint="eastAsia"/>
-        </w:rPr>
-        <w:t>APN</w:t>
-      </w:r>
-    </w:p>
-    <w:p>
-      <w:pPr>
-        <w:ind w:firstLine="420"/>
-      </w:pPr>
-      <w:r>
-        <w:rPr>
-          <w:rFonts w:hint="eastAsia"/>
-        </w:rPr>
-        <w:t xml:space="preserve">   Client:</w:t>
-      </w:r>
-    </w:p>
-    <w:p>
-      <w:pPr>
-        <w:ind w:firstLine="420"/>
-      </w:pPr>
-      <w:r>
-        <w:rPr>
-          <w:rFonts w:hint="eastAsia"/>
-        </w:rPr>
-        <w:t xml:space="preserve">     Request | ApnAdd | </w:t>
-      </w:r>
-      <w:r>
-        <w:rPr>
-          <w:rFonts w:hint="eastAsia"/>
-        </w:rPr>
-        <w:t>apn name|apn|mcc|mnc|</w:t>
-      </w:r>
-      <w:r>
-        <w:rPr>
-          <w:rFonts w:hint="eastAsia"/>
-        </w:rPr>
-        <w:t>鉴权方式</w:t>
-      </w:r>
-      <w:r>
-        <w:rPr>
-          <w:rFonts w:hint="eastAsia"/>
-        </w:rPr>
-        <w:t>|</w:t>
-      </w:r>
-      <w:r>
-        <w:rPr>
-          <w:rFonts w:hint="eastAsia"/>
-        </w:rPr>
-        <w:t>用户名</w:t>
-      </w:r>
-      <w:r>
-        <w:rPr>
-          <w:rFonts w:hint="eastAsia"/>
-        </w:rPr>
-        <w:t>|</w:t>
-      </w:r>
-      <w:r>
-        <w:rPr>
-          <w:rFonts w:hint="eastAsia"/>
-        </w:rPr>
-        <w:t>密码</w:t>
-      </w:r>
-    </w:p>
-    <w:p>
-      <w:pPr>
-        <w:ind w:firstLine="420"/>
-      </w:pPr>
-      <w:r>
-        <w:rPr>
-          <w:rFonts w:hint="eastAsia"/>
-        </w:rPr>
-        <w:t>备注：授权方式在传输过程中采用数字，对应关系如下，如果没有设置，其值为空</w:t>
-      </w:r>
-    </w:p>
-    <w:p>
-      <w:pPr>
-        <w:ind w:firstLine="420"/>
-      </w:pPr>
-      <w:r>
-        <w:rPr>
-          <w:rFonts w:hint="eastAsia"/>
-        </w:rPr>
-        <w:t>0</w:t>
+        <w:t>Re</w:t>
+      </w:r>
+      <w:r>
+        <w:rPr>
+          <w:rFonts w:hint="eastAsia"/>
+        </w:rPr>
+        <w:t>Boot</w:t>
+      </w:r>
+      <w:r>
+        <w:rPr>
+          <w:rFonts w:hint="eastAsia"/>
+        </w:rPr>
+        <w:t xml:space="preserve"> </w:t>
+      </w:r>
+    </w:p>
+    <w:p>
+      <w:r>
+        <w:rPr>
+          <w:rFonts w:hint="eastAsia"/>
+        </w:rPr>
+        <w:t xml:space="preserve">10.  </w:t>
+      </w:r>
+      <w:r>
+        <w:rPr>
+          <w:rFonts w:hint="eastAsia"/>
+        </w:rPr>
+        <w:t>恢复出厂设置</w:t>
+      </w:r>
+    </w:p>
+    <w:p>
+      <w:r>
+        <w:rPr>
+          <w:rFonts w:hint="eastAsia"/>
+        </w:rPr>
+        <w:t xml:space="preserve">     Client</w:t>
       </w:r>
       <w:r>
         <w:rPr>
@@ -2348,25 +2813,141 @@
         </w:rPr>
         <w:t>：</w:t>
       </w:r>
-      <w:r>
-        <w:rPr>
-          <w:rFonts w:hint="eastAsia"/>
-        </w:rPr>
-        <w:t>None  1: PAP 2: CHAP  3:PAP or CHAP</w:t>
-      </w:r>
-    </w:p>
-    <w:p>
-      <w:r>
-        <w:rPr>
-          <w:rFonts w:hint="eastAsia"/>
-        </w:rPr>
-        <w:t xml:space="preserve">8.  WIFI </w:t>
-      </w:r>
-      <w:r>
-        <w:rPr>
-          <w:rFonts w:hint="eastAsia"/>
-        </w:rPr>
-        <w:t>设置</w:t>
+    </w:p>
+    <w:p>
+      <w:r>
+        <w:rPr>
+          <w:rFonts w:hint="eastAsia"/>
+        </w:rPr>
+        <w:t xml:space="preserve">        Request|</w:t>
+      </w:r>
+      <w:r>
+        <w:rPr>
+          <w:rFonts w:hint="eastAsia"/>
+        </w:rPr>
+        <w:t>ReFactory</w:t>
+      </w:r>
+    </w:p>
+    <w:p>
+      <w:r>
+        <w:rPr>
+          <w:rFonts w:hint="eastAsia"/>
+        </w:rPr>
+        <w:t xml:space="preserve">11. </w:t>
+      </w:r>
+      <w:r>
+        <w:rPr>
+          <w:rFonts w:hint="eastAsia"/>
+        </w:rPr>
+        <w:t>断开数据业务</w:t>
+      </w:r>
+    </w:p>
+    <w:p>
+      <w:pPr>
+        <w:ind w:firstLine="420"/>
+      </w:pPr>
+      <w:r>
+        <w:rPr>
+          <w:rFonts w:hint="eastAsia"/>
+        </w:rPr>
+        <w:t>Client:</w:t>
+      </w:r>
+    </w:p>
+    <w:p>
+      <w:pPr>
+        <w:ind w:firstLine="420"/>
+      </w:pPr>
+      <w:r>
+        <w:rPr>
+          <w:rFonts w:hint="eastAsia"/>
+        </w:rPr>
+        <w:t xml:space="preserve">   Request|CloseData</w:t>
+      </w:r>
+    </w:p>
+    <w:p>
+      <w:r>
+        <w:rPr>
+          <w:rFonts w:hint="eastAsia"/>
+        </w:rPr>
+        <w:t xml:space="preserve">12. </w:t>
+      </w:r>
+      <w:r>
+        <w:rPr>
+          <w:rFonts w:hint="eastAsia"/>
+        </w:rPr>
+        <w:t>图标显示</w:t>
+      </w:r>
+    </w:p>
+    <w:p>
+      <w:pPr>
+        <w:ind w:firstLine="420"/>
+      </w:pPr>
+      <w:r>
+        <w:rPr>
+          <w:rFonts w:hint="eastAsia"/>
+        </w:rPr>
+        <w:t>Client:</w:t>
+      </w:r>
+    </w:p>
+    <w:p>
+      <w:pPr>
+        <w:ind w:firstLine="420"/>
+      </w:pPr>
+      <w:r>
+        <w:rPr>
+          <w:rFonts w:hint="eastAsia"/>
+        </w:rPr>
+        <w:t xml:space="preserve">   Request|Common</w:t>
+      </w:r>
+    </w:p>
+    <w:p>
+      <w:pPr>
+        <w:ind w:firstLine="420"/>
+      </w:pPr>
+      <w:r>
+        <w:rPr>
+          <w:rFonts w:hint="eastAsia"/>
+        </w:rPr>
+        <w:t>Service:</w:t>
+      </w:r>
+    </w:p>
+    <w:p>
+      <w:pPr>
+        <w:ind w:firstLine="420"/>
+        <w:rPr>
+          <w:rFonts w:hint="eastAsia"/>
+        </w:rPr>
+      </w:pPr>
+      <w:r>
+        <w:rPr>
+          <w:rFonts w:hint="eastAsia"/>
+        </w:rPr>
+        <w:t xml:space="preserve">   Confirm|Common|Battery|networkType|</w:t>
+      </w:r>
+      <w:r>
+        <w:rPr>
+          <w:rFonts w:hint="eastAsia"/>
+        </w:rPr>
+        <w:t>SPN|RSRP</w:t>
+      </w:r>
+    </w:p>
+    <w:p>
+      <w:pPr>
+        <w:rPr>
+          <w:rFonts w:hint="eastAsia"/>
+        </w:rPr>
+      </w:pPr>
+      <w:r>
+        <w:rPr>
+          <w:rFonts w:hint="eastAsia"/>
+        </w:rPr>
+        <w:t xml:space="preserve">13. </w:t>
+      </w:r>
+      <w:r>
+        <w:rPr>
+          <w:rFonts w:hint="eastAsia"/>
+        </w:rPr>
+        <w:t>语言设置</w:t>
       </w:r>
       <w:r>
         <w:rPr>
@@ -2377,211 +2958,35 @@
     </w:p>
     <w:p>
       <w:pPr>
-        <w:ind w:firstLine="405"/>
-      </w:pPr>
-      <w:r>
-        <w:rPr>
-          <w:rFonts w:hint="eastAsia"/>
-        </w:rPr>
-        <w:t>说明一下：</w:t>
-      </w:r>
-      <w:r>
-        <w:rPr>
-          <w:rFonts w:hint="eastAsia"/>
-        </w:rPr>
-        <w:t xml:space="preserve">SSID show or hide </w:t>
-      </w:r>
-      <w:r>
-        <w:rPr>
-          <w:rFonts w:hint="eastAsia"/>
-        </w:rPr>
-        <w:t>填写</w:t>
-      </w:r>
-      <w:r>
-        <w:rPr>
-          <w:rFonts w:hint="eastAsia"/>
-        </w:rPr>
-        <w:t xml:space="preserve"> false </w:t>
-      </w:r>
-      <w:r>
-        <w:rPr>
-          <w:rFonts w:hint="eastAsia"/>
-        </w:rPr>
-        <w:t>或者</w:t>
-      </w:r>
-      <w:r>
-        <w:rPr>
-          <w:rFonts w:hint="eastAsia"/>
-        </w:rPr>
-        <w:t xml:space="preserve"> true </w:t>
-      </w:r>
-      <w:r>
-        <w:rPr>
-          <w:rFonts w:hint="eastAsia"/>
-        </w:rPr>
-        <w:t>来表示显示或隐藏</w:t>
-      </w:r>
-    </w:p>
-    <w:p>
-      <w:pPr>
-        <w:ind w:firstLine="405"/>
-      </w:pPr>
-      <w:r>
-        <w:rPr>
-          <w:rFonts w:hint="eastAsia"/>
-        </w:rPr>
-        <w:t xml:space="preserve">Security mode </w:t>
-      </w:r>
-      <w:r>
-        <w:rPr>
-          <w:rFonts w:hint="eastAsia"/>
-        </w:rPr>
-        <w:t>填写</w:t>
-      </w:r>
-      <w:r>
-        <w:rPr>
-          <w:rFonts w:hint="eastAsia"/>
-        </w:rPr>
-        <w:t xml:space="preserve"> 0,1,2 </w:t>
-      </w:r>
-      <w:r>
-        <w:rPr>
-          <w:rFonts w:hint="eastAsia"/>
-        </w:rPr>
-        <w:t>表示三种模式，</w:t>
-      </w:r>
-      <w:r>
-        <w:rPr>
-          <w:rFonts w:hint="eastAsia"/>
-        </w:rPr>
-        <w:t xml:space="preserve">0 </w:t>
-      </w:r>
-      <w:r>
-        <w:rPr>
-          <w:rFonts w:hint="eastAsia"/>
-        </w:rPr>
-        <w:t>表示</w:t>
-      </w:r>
-      <w:r>
-        <w:rPr>
-          <w:rFonts w:hint="eastAsia"/>
-        </w:rPr>
-        <w:t xml:space="preserve">open </w:t>
-      </w:r>
-      <w:r>
-        <w:rPr>
-          <w:rFonts w:hint="eastAsia"/>
-        </w:rPr>
-        <w:t>，</w:t>
-      </w:r>
-      <w:r>
-        <w:rPr>
-          <w:rFonts w:hint="eastAsia"/>
-        </w:rPr>
-        <w:t xml:space="preserve"> 1 </w:t>
-      </w:r>
-      <w:r>
-        <w:rPr>
-          <w:rFonts w:hint="eastAsia"/>
-        </w:rPr>
-        <w:t>表示</w:t>
-      </w:r>
-      <w:r>
-        <w:t>WPA_PSK</w:t>
-      </w:r>
-      <w:r>
-        <w:rPr>
-          <w:rFonts w:hint="eastAsia"/>
-        </w:rPr>
-        <w:t>，</w:t>
-      </w:r>
-      <w:r>
-        <w:rPr>
-          <w:rFonts w:hint="eastAsia"/>
-        </w:rPr>
-        <w:t xml:space="preserve">2 </w:t>
-      </w:r>
-      <w:r>
-        <w:rPr>
-          <w:rFonts w:hint="eastAsia"/>
-        </w:rPr>
-        <w:t>表示</w:t>
-      </w:r>
-      <w:r>
-        <w:t>WPA_PSK</w:t>
-      </w:r>
-      <w:r>
-        <w:rPr>
-          <w:rFonts w:hint="eastAsia"/>
-        </w:rPr>
-        <w:t>2</w:t>
-      </w:r>
-    </w:p>
-    <w:p>
-      <w:pPr>
-        <w:ind w:firstLine="405"/>
-      </w:pPr>
-      <w:r>
-        <w:t>M</w:t>
-      </w:r>
-      <w:r>
-        <w:rPr>
-          <w:rFonts w:hint="eastAsia"/>
-        </w:rPr>
-        <w:t xml:space="preserve">ax customer </w:t>
-      </w:r>
-      <w:r>
-        <w:rPr>
-          <w:rFonts w:hint="eastAsia"/>
-        </w:rPr>
-        <w:t>填写阿拉伯数字，只能填写</w:t>
-      </w:r>
-      <w:r>
-        <w:rPr>
-          <w:rFonts w:hint="eastAsia"/>
-        </w:rPr>
-        <w:t>1</w:t>
-      </w:r>
-      <w:r>
-        <w:rPr>
-          <w:rFonts w:hint="eastAsia"/>
-        </w:rPr>
-        <w:t>到</w:t>
-      </w:r>
-      <w:r>
-        <w:rPr>
-          <w:rFonts w:hint="eastAsia"/>
-        </w:rPr>
-        <w:t>9</w:t>
-      </w:r>
-    </w:p>
-    <w:p>
-      <w:pPr>
-        <w:ind w:firstLine="420"/>
-      </w:pPr>
-      <w:r>
-        <w:rPr>
-          <w:rFonts w:hint="eastAsia"/>
-        </w:rPr>
-        <w:lastRenderedPageBreak/>
-        <w:t xml:space="preserve">WIFI </w:t>
-      </w:r>
-      <w:r>
-        <w:rPr>
-          <w:rFonts w:hint="eastAsia"/>
-        </w:rPr>
-        <w:t>显示：</w:t>
-      </w:r>
-    </w:p>
-    <w:p>
-      <w:pPr>
-        <w:ind w:firstLine="420"/>
-      </w:pPr>
-      <w:r>
-        <w:rPr>
-          <w:rFonts w:hint="eastAsia"/>
-        </w:rPr>
-        <w:t xml:space="preserve">   Client</w:t>
+        <w:rPr>
+          <w:rFonts w:hint="eastAsia"/>
+        </w:rPr>
+      </w:pPr>
+      <w:r>
+        <w:rPr>
+          <w:rFonts w:hint="eastAsia"/>
+        </w:rPr>
+        <w:t xml:space="preserve">    </w:t>
+      </w:r>
+      <w:r>
+        <w:rPr>
+          <w:rFonts w:hint="eastAsia"/>
+        </w:rPr>
+        <w:t>获取语言设置</w:t>
+      </w:r>
+    </w:p>
+    <w:p>
+      <w:pPr>
+        <w:ind w:firstLineChars="300" w:firstLine="630"/>
+        <w:rPr>
+          <w:rFonts w:hint="eastAsia"/>
+        </w:rPr>
+      </w:pPr>
+      <w:r>
+        <w:rPr>
+          <w:rFonts w:hint="eastAsia"/>
+        </w:rPr>
+        <w:t>Client</w:t>
       </w:r>
       <w:r>
         <w:rPr>
@@ -2593,74 +2998,47 @@
     <w:p>
       <w:pPr>
         <w:ind w:firstLine="420"/>
-      </w:pPr>
-      <w:r>
-        <w:rPr>
-          <w:rFonts w:hint="eastAsia"/>
-        </w:rPr>
-        <w:t xml:space="preserve">     Request|</w:t>
-      </w:r>
-      <w:r>
-        <w:rPr>
-          <w:rFonts w:hint="eastAsia"/>
-        </w:rPr>
-        <w:t>WIFIShow</w:t>
-      </w:r>
-    </w:p>
-    <w:p>
-      <w:pPr>
-        <w:ind w:firstLine="420"/>
-      </w:pPr>
-      <w:r>
-        <w:rPr>
-          <w:rFonts w:hint="eastAsia"/>
-        </w:rPr>
-        <w:t xml:space="preserve">   Service:</w:t>
-      </w:r>
-    </w:p>
-    <w:p>
-      <w:pPr>
-        <w:ind w:firstLine="420"/>
-      </w:pPr>
-      <w:r>
-        <w:rPr>
-          <w:rFonts w:hint="eastAsia"/>
-        </w:rPr>
-        <w:t xml:space="preserve">     Confirm|WIFIShow|SSID|SSID show or hide|security mode|password|</w:t>
-      </w:r>
-      <w:r>
-        <w:rPr>
-          <w:rFonts w:hint="eastAsia"/>
-        </w:rPr>
-        <w:t>max customer number</w:t>
-      </w:r>
-    </w:p>
-    <w:p>
-      <w:pPr>
-        <w:ind w:firstLine="420"/>
-      </w:pPr>
-      <w:r>
-        <w:rPr>
-          <w:rFonts w:hint="eastAsia"/>
-        </w:rPr>
-        <w:t xml:space="preserve">WIFI </w:t>
-      </w:r>
-      <w:r>
-        <w:rPr>
-          <w:rFonts w:hint="eastAsia"/>
-        </w:rPr>
-        <w:t>设置：</w:t>
-      </w:r>
-    </w:p>
-    <w:p>
-      <w:pPr>
-        <w:ind w:firstLine="420"/>
-      </w:pPr>
-      <w:r>
-        <w:rPr>
-          <w:rFonts w:hint="eastAsia"/>
-        </w:rPr>
-        <w:t xml:space="preserve">   Client</w:t>
+        <w:rPr>
+          <w:rFonts w:hint="eastAsia"/>
+        </w:rPr>
+      </w:pPr>
+      <w:r>
+        <w:rPr>
+          <w:rFonts w:hint="eastAsia"/>
+        </w:rPr>
+        <w:t xml:space="preserve">   </w:t>
+      </w:r>
+      <w:r>
+        <w:rPr>
+          <w:rFonts w:hint="eastAsia"/>
+        </w:rPr>
+        <w:t>Request|</w:t>
+      </w:r>
+      <w:r>
+        <w:rPr>
+          <w:rFonts w:hint="eastAsia"/>
+        </w:rPr>
+        <w:t>Get</w:t>
+      </w:r>
+      <w:r>
+        <w:rPr>
+          <w:rFonts w:hint="eastAsia"/>
+        </w:rPr>
+        <w:t>Language</w:t>
+      </w:r>
+    </w:p>
+    <w:p>
+      <w:pPr>
+        <w:ind w:firstLine="420"/>
+        <w:rPr>
+          <w:rFonts w:hint="eastAsia"/>
+        </w:rPr>
+      </w:pPr>
+      <w:r>
+        <w:rPr>
+          <w:rFonts w:hint="eastAsia"/>
+        </w:rPr>
+        <w:t xml:space="preserve">  Service</w:t>
       </w:r>
       <w:r>
         <w:rPr>
@@ -2677,113 +3055,13 @@
         <w:rPr>
           <w:rFonts w:hint="eastAsia"/>
         </w:rPr>
-        <w:t xml:space="preserve">      Request|WIFISetting|SSID|SSID show or hide|security mode|password|</w:t>
-      </w:r>
-      <w:r>
-        <w:rPr>
-          <w:rFonts w:hint="eastAsia"/>
-        </w:rPr>
-        <w:t>max customer number</w:t>
-      </w:r>
-    </w:p>
-    <w:p>
-      <w:pPr>
-        <w:ind w:firstLine="420"/>
-      </w:pPr>
-    </w:p>
-    <w:p>
-      <w:r>
-        <w:rPr>
-          <w:rFonts w:hint="eastAsia"/>
-        </w:rPr>
-        <w:t xml:space="preserve">9.  </w:t>
-      </w:r>
-      <w:r>
-        <w:rPr>
-          <w:rFonts w:hint="eastAsia"/>
-        </w:rPr>
-        <w:t>重启设置</w:t>
-      </w:r>
-    </w:p>
-    <w:p>
-      <w:pPr>
-        <w:ind w:firstLine="420"/>
-      </w:pPr>
-      <w:r>
-        <w:rPr>
-          <w:rFonts w:hint="eastAsia"/>
-        </w:rPr>
-        <w:t xml:space="preserve">  Client:</w:t>
-      </w:r>
-    </w:p>
-    <w:p>
-      <w:pPr>
-        <w:ind w:firstLine="420"/>
-      </w:pPr>
-      <w:r>
-        <w:rPr>
-          <w:rFonts w:hint="eastAsia"/>
-        </w:rPr>
-        <w:t xml:space="preserve">     Request|</w:t>
-      </w:r>
-      <w:r>
-        <w:rPr>
-          <w:rFonts w:hint="eastAsia"/>
-        </w:rPr>
-        <w:t>Re</w:t>
-      </w:r>
-      <w:r>
-        <w:rPr>
-          <w:rFonts w:hint="eastAsia"/>
-        </w:rPr>
-        <w:t>Boot</w:t>
-      </w:r>
-      <w:r>
-        <w:rPr>
-          <w:rFonts w:hint="eastAsia"/>
-        </w:rPr>
-        <w:t xml:space="preserve"> </w:t>
-      </w:r>
-    </w:p>
-    <w:p>
-      <w:r>
-        <w:rPr>
-          <w:rFonts w:hint="eastAsia"/>
-        </w:rPr>
-        <w:t xml:space="preserve">10.  </w:t>
-      </w:r>
-      <w:r>
-        <w:rPr>
-          <w:rFonts w:hint="eastAsia"/>
-        </w:rPr>
-        <w:t>恢复出厂设置</w:t>
-      </w:r>
-    </w:p>
-    <w:p>
-      <w:r>
-        <w:rPr>
-          <w:rFonts w:hint="eastAsia"/>
-        </w:rPr>
-        <w:t xml:space="preserve">     Client</w:t>
-      </w:r>
-      <w:r>
-        <w:rPr>
-          <w:rFonts w:hint="eastAsia"/>
-        </w:rPr>
-        <w:t>：</w:t>
-      </w:r>
-    </w:p>
-    <w:p>
-      <w:pPr>
-        <w:rPr>
-          <w:rFonts w:hint="eastAsia"/>
-        </w:rPr>
-      </w:pPr>
-      <w:r>
-        <w:rPr>
-          <w:rFonts w:hint="eastAsia"/>
-        </w:rPr>
-        <w:t xml:space="preserve">        Request</w:t>
+        <w:t xml:space="preserve">   </w:t>
+      </w:r>
+      <w:r>
+        <w:rPr>
+          <w:rFonts w:hint="eastAsia"/>
+        </w:rPr>
+        <w:t>Confirm|</w:t>
       </w:r>
       <w:bookmarkStart w:id="0" w:name="_GoBack"/>
       <w:bookmarkEnd w:id="0"/>
@@ -2791,135 +3069,197 @@
         <w:rPr>
           <w:rFonts w:hint="eastAsia"/>
         </w:rPr>
-        <w:t>|</w:t>
-      </w:r>
-      <w:r>
-        <w:rPr>
-          <w:rFonts w:hint="eastAsia"/>
-        </w:rPr>
-        <w:t>ReFactory</w:t>
-      </w:r>
-    </w:p>
-    <w:p>
-      <w:pPr>
-        <w:rPr>
-          <w:rFonts w:hint="eastAsia"/>
-        </w:rPr>
-      </w:pPr>
-      <w:r>
-        <w:rPr>
-          <w:rFonts w:hint="eastAsia"/>
-        </w:rPr>
-        <w:t xml:space="preserve">11. </w:t>
-      </w:r>
-      <w:r>
-        <w:rPr>
-          <w:rFonts w:hint="eastAsia"/>
-        </w:rPr>
-        <w:t>断开数据业务</w:t>
-      </w:r>
-    </w:p>
-    <w:p>
-      <w:pPr>
-        <w:ind w:firstLine="420"/>
-        <w:rPr>
-          <w:rFonts w:hint="eastAsia"/>
-        </w:rPr>
-      </w:pPr>
-      <w:r>
-        <w:rPr>
-          <w:rFonts w:hint="eastAsia"/>
-        </w:rPr>
-        <w:t>Client:</w:t>
-      </w:r>
-    </w:p>
-    <w:p>
-      <w:pPr>
-        <w:ind w:firstLine="420"/>
-      </w:pPr>
-      <w:r>
-        <w:rPr>
-          <w:rFonts w:hint="eastAsia"/>
-        </w:rPr>
-        <w:t xml:space="preserve">   Request|CloseData</w:t>
-      </w:r>
-    </w:p>
-    <w:p>
-      <w:pPr>
-        <w:rPr>
-          <w:rFonts w:hint="eastAsia"/>
-        </w:rPr>
-      </w:pPr>
-      <w:r>
-        <w:rPr>
-          <w:rFonts w:hint="eastAsia"/>
-        </w:rPr>
-        <w:t xml:space="preserve">12. </w:t>
-      </w:r>
-      <w:r>
-        <w:rPr>
-          <w:rFonts w:hint="eastAsia"/>
-        </w:rPr>
-        <w:t>图标显示</w:t>
-      </w:r>
-    </w:p>
-    <w:p>
-      <w:pPr>
-        <w:ind w:firstLine="420"/>
-        <w:rPr>
-          <w:rFonts w:hint="eastAsia"/>
-        </w:rPr>
-      </w:pPr>
-      <w:r>
-        <w:rPr>
-          <w:rFonts w:hint="eastAsia"/>
-        </w:rPr>
-        <w:t>Client:</w:t>
-      </w:r>
-    </w:p>
-    <w:p>
-      <w:pPr>
-        <w:ind w:firstLine="420"/>
-        <w:rPr>
-          <w:rFonts w:hint="eastAsia"/>
-        </w:rPr>
-      </w:pPr>
-      <w:r>
-        <w:rPr>
-          <w:rFonts w:hint="eastAsia"/>
-        </w:rPr>
-        <w:t xml:space="preserve">   Request|Common</w:t>
-      </w:r>
-    </w:p>
-    <w:p>
-      <w:pPr>
-        <w:ind w:firstLine="420"/>
-        <w:rPr>
-          <w:rFonts w:hint="eastAsia"/>
-        </w:rPr>
-      </w:pPr>
-      <w:r>
-        <w:rPr>
-          <w:rFonts w:hint="eastAsia"/>
-        </w:rPr>
-        <w:t>Service:</w:t>
-      </w:r>
-    </w:p>
-    <w:p>
-      <w:pPr>
-        <w:ind w:firstLine="420"/>
-      </w:pPr>
-      <w:r>
-        <w:rPr>
-          <w:rFonts w:hint="eastAsia"/>
-        </w:rPr>
-        <w:t xml:space="preserve">   Confirm|Common|Battery|networkType|</w:t>
-      </w:r>
-      <w:r>
-        <w:rPr>
-          <w:rFonts w:hint="eastAsia"/>
-        </w:rPr>
-        <w:t>SPN|RSRP</w:t>
+        <w:t>GetLanguage|</w:t>
+      </w:r>
+      <w:r>
+        <w:rPr>
+          <w:rFonts w:hint="eastAsia"/>
+        </w:rPr>
+        <w:t>Language</w:t>
+      </w:r>
+    </w:p>
+    <w:p>
+      <w:pPr>
+        <w:ind w:firstLineChars="300" w:firstLine="630"/>
+        <w:rPr>
+          <w:rFonts w:hint="eastAsia"/>
+        </w:rPr>
+      </w:pPr>
+      <w:r>
+        <w:t>N</w:t>
+      </w:r>
+      <w:r>
+        <w:rPr>
+          <w:rFonts w:hint="eastAsia"/>
+        </w:rPr>
+        <w:t>ote</w:t>
+      </w:r>
+      <w:r>
+        <w:rPr>
+          <w:rFonts w:hint="eastAsia"/>
+        </w:rPr>
+        <w:t>：</w:t>
+      </w:r>
+      <w:r>
+        <w:rPr>
+          <w:rFonts w:hint="eastAsia"/>
+        </w:rPr>
+        <w:t xml:space="preserve"> 1 means Chinese </w:t>
+      </w:r>
+      <w:r>
+        <w:rPr>
+          <w:rFonts w:hint="eastAsia"/>
+        </w:rPr>
+        <w:t xml:space="preserve">, </w:t>
+      </w:r>
+      <w:r>
+        <w:rPr>
+          <w:rFonts w:hint="eastAsia"/>
+        </w:rPr>
+        <w:t xml:space="preserve">0 means English </w:t>
+      </w:r>
+    </w:p>
+    <w:p>
+      <w:pPr>
+        <w:rPr>
+          <w:rFonts w:hint="eastAsia"/>
+        </w:rPr>
+      </w:pPr>
+      <w:r>
+        <w:rPr>
+          <w:rFonts w:hint="eastAsia"/>
+        </w:rPr>
+        <w:t xml:space="preserve">   </w:t>
+      </w:r>
+      <w:r>
+        <w:rPr>
+          <w:rFonts w:hint="eastAsia"/>
+        </w:rPr>
+        <w:t>设置语言：</w:t>
+      </w:r>
+    </w:p>
+    <w:p>
+      <w:pPr>
+        <w:rPr>
+          <w:rFonts w:hint="eastAsia"/>
+        </w:rPr>
+      </w:pPr>
+      <w:r>
+        <w:rPr>
+          <w:rFonts w:hint="eastAsia"/>
+        </w:rPr>
+        <w:t xml:space="preserve">       Client:</w:t>
+      </w:r>
+    </w:p>
+    <w:p>
+      <w:pPr>
+        <w:ind w:firstLine="420"/>
+        <w:rPr>
+          <w:rFonts w:hint="eastAsia"/>
+        </w:rPr>
+      </w:pPr>
+      <w:r>
+        <w:rPr>
+          <w:rFonts w:hint="eastAsia"/>
+        </w:rPr>
+        <w:t xml:space="preserve">        </w:t>
+      </w:r>
+      <w:r>
+        <w:rPr>
+          <w:rFonts w:hint="eastAsia"/>
+        </w:rPr>
+        <w:t>Request|</w:t>
+      </w:r>
+      <w:r>
+        <w:rPr>
+          <w:rFonts w:hint="eastAsia"/>
+        </w:rPr>
+        <w:t>Se</w:t>
+      </w:r>
+      <w:r>
+        <w:rPr>
+          <w:rFonts w:hint="eastAsia"/>
+        </w:rPr>
+        <w:t>tLanguage</w:t>
+      </w:r>
+      <w:r>
+        <w:rPr>
+          <w:rFonts w:hint="eastAsia"/>
+        </w:rPr>
+        <w:t>|language</w:t>
+      </w:r>
+    </w:p>
+    <w:p>
+      <w:pPr>
+        <w:ind w:firstLineChars="300" w:firstLine="630"/>
+        <w:rPr>
+          <w:rFonts w:hint="eastAsia"/>
+        </w:rPr>
+      </w:pPr>
+      <w:r>
+        <w:rPr>
+          <w:rFonts w:hint="eastAsia"/>
+        </w:rPr>
+        <w:t xml:space="preserve"> </w:t>
+      </w:r>
+      <w:r>
+        <w:rPr>
+          <w:rFonts w:hint="eastAsia"/>
+        </w:rPr>
+        <w:t xml:space="preserve"> </w:t>
+      </w:r>
+      <w:r>
+        <w:t>N</w:t>
+      </w:r>
+      <w:r>
+        <w:rPr>
+          <w:rFonts w:hint="eastAsia"/>
+        </w:rPr>
+        <w:t>ote</w:t>
+      </w:r>
+      <w:r>
+        <w:rPr>
+          <w:rFonts w:hint="eastAsia"/>
+        </w:rPr>
+        <w:t>：</w:t>
+      </w:r>
+      <w:r>
+        <w:rPr>
+          <w:rFonts w:hint="eastAsia"/>
+        </w:rPr>
+        <w:t xml:space="preserve"> 1 means Chinese , 0 means English </w:t>
+      </w:r>
+    </w:p>
+    <w:p>
+      <w:pPr>
+        <w:ind w:firstLine="420"/>
+        <w:rPr>
+          <w:rFonts w:hint="eastAsia"/>
+        </w:rPr>
+      </w:pPr>
+    </w:p>
+    <w:p>
+      <w:pPr>
+        <w:rPr>
+          <w:rFonts w:hint="eastAsia"/>
+        </w:rPr>
+      </w:pPr>
+      <w:r>
+        <w:rPr>
+          <w:rFonts w:hint="eastAsia"/>
+        </w:rPr>
+        <w:t xml:space="preserve">  </w:t>
+      </w:r>
+    </w:p>
+    <w:p>
+      <w:pPr>
+        <w:ind w:firstLine="420"/>
+      </w:pPr>
+      <w:r>
+        <w:rPr>
+          <w:rFonts w:hint="eastAsia"/>
+        </w:rPr>
+        <w:t xml:space="preserve">  </w:t>
       </w:r>
     </w:p>
     <w:sectPr>
@@ -3240,6 +3580,95 @@
     </w:lvl>
   </w:abstractNum>
   <w:abstractNum w:abstractNumId="3">
+    <w:nsid w:val="36B15A58"/>
+    <w:multiLevelType w:val="hybridMultilevel"/>
+    <w:tmpl w:val="3DAA26F2"/>
+    <w:lvl w:ilvl="0" w:tplc="737E338E">
+      <w:start w:val="1"/>
+      <w:numFmt w:val="decimal"/>
+      <w:lvlText w:val="%1."/>
+      <w:lvlJc w:val="left"/>
+      <w:pPr>
+        <w:ind w:left="360" w:hanging="360"/>
+      </w:pPr>
+      <w:rPr>
+        <w:rFonts w:hint="default"/>
+      </w:rPr>
+    </w:lvl>
+    <w:lvl w:ilvl="1" w:tplc="04090019" w:tentative="1">
+      <w:start w:val="1"/>
+      <w:numFmt w:val="lowerLetter"/>
+      <w:lvlText w:val="%2)"/>
+      <w:lvlJc w:val="left"/>
+      <w:pPr>
+        <w:ind w:left="840" w:hanging="420"/>
+      </w:pPr>
+    </w:lvl>
+    <w:lvl w:ilvl="2" w:tplc="0409001B" w:tentative="1">
+      <w:start w:val="1"/>
+      <w:numFmt w:val="lowerRoman"/>
+      <w:lvlText w:val="%3."/>
+      <w:lvlJc w:val="right"/>
+      <w:pPr>
+        <w:ind w:left="1260" w:hanging="420"/>
+      </w:pPr>
+    </w:lvl>
+    <w:lvl w:ilvl="3" w:tplc="0409000F" w:tentative="1">
+      <w:start w:val="1"/>
+      <w:numFmt w:val="decimal"/>
+      <w:lvlText w:val="%4."/>
+      <w:lvlJc w:val="left"/>
+      <w:pPr>
+        <w:ind w:left="1680" w:hanging="420"/>
+      </w:pPr>
+    </w:lvl>
+    <w:lvl w:ilvl="4" w:tplc="04090019" w:tentative="1">
+      <w:start w:val="1"/>
+      <w:numFmt w:val="lowerLetter"/>
+      <w:lvlText w:val="%5)"/>
+      <w:lvlJc w:val="left"/>
+      <w:pPr>
+        <w:ind w:left="2100" w:hanging="420"/>
+      </w:pPr>
+    </w:lvl>
+    <w:lvl w:ilvl="5" w:tplc="0409001B" w:tentative="1">
+      <w:start w:val="1"/>
+      <w:numFmt w:val="lowerRoman"/>
+      <w:lvlText w:val="%6."/>
+      <w:lvlJc w:val="right"/>
+      <w:pPr>
+        <w:ind w:left="2520" w:hanging="420"/>
+      </w:pPr>
+    </w:lvl>
+    <w:lvl w:ilvl="6" w:tplc="0409000F" w:tentative="1">
+      <w:start w:val="1"/>
+      <w:numFmt w:val="decimal"/>
+      <w:lvlText w:val="%7."/>
+      <w:lvlJc w:val="left"/>
+      <w:pPr>
+        <w:ind w:left="2940" w:hanging="420"/>
+      </w:pPr>
+    </w:lvl>
+    <w:lvl w:ilvl="7" w:tplc="04090019" w:tentative="1">
+      <w:start w:val="1"/>
+      <w:numFmt w:val="lowerLetter"/>
+      <w:lvlText w:val="%8)"/>
+      <w:lvlJc w:val="left"/>
+      <w:pPr>
+        <w:ind w:left="3360" w:hanging="420"/>
+      </w:pPr>
+    </w:lvl>
+    <w:lvl w:ilvl="8" w:tplc="0409001B" w:tentative="1">
+      <w:start w:val="1"/>
+      <w:numFmt w:val="lowerRoman"/>
+      <w:lvlText w:val="%9."/>
+      <w:lvlJc w:val="right"/>
+      <w:pPr>
+        <w:ind w:left="3780" w:hanging="420"/>
+      </w:pPr>
+    </w:lvl>
+  </w:abstractNum>
+  <w:abstractNum w:abstractNumId="4">
     <w:nsid w:val="7A7C4914"/>
     <w:multiLevelType w:val="hybridMultilevel"/>
     <w:tmpl w:val="038EC13C"/>
@@ -3328,7 +3757,7 @@
       </w:pPr>
     </w:lvl>
   </w:abstractNum>
-  <w:abstractNum w:abstractNumId="4">
+  <w:abstractNum w:abstractNumId="5">
     <w:nsid w:val="7AC36689"/>
     <w:multiLevelType w:val="hybridMultilevel"/>
     <w:tmpl w:val="AE6252D2"/>
@@ -3417,7 +3846,7 @@
       </w:pPr>
     </w:lvl>
   </w:abstractNum>
-  <w:abstractNum w:abstractNumId="5">
+  <w:abstractNum w:abstractNumId="6">
     <w:nsid w:val="7BA7069D"/>
     <w:multiLevelType w:val="hybridMultilevel"/>
     <w:tmpl w:val="F09AF3F4"/>
@@ -3506,7 +3935,7 @@
       </w:pPr>
     </w:lvl>
   </w:abstractNum>
-  <w:abstractNum w:abstractNumId="6">
+  <w:abstractNum w:abstractNumId="7">
     <w:nsid w:val="7F3B606F"/>
     <w:multiLevelType w:val="hybridMultilevel"/>
     <w:tmpl w:val="9B34AB0E"/>
@@ -3596,25 +4025,28 @@
     </w:lvl>
   </w:abstractNum>
   <w:num w:numId="1">
-    <w:abstractNumId w:val="6"/>
+    <w:abstractNumId w:val="7"/>
   </w:num>
   <w:num w:numId="2">
     <w:abstractNumId w:val="0"/>
   </w:num>
   <w:num w:numId="3">
-    <w:abstractNumId w:val="3"/>
+    <w:abstractNumId w:val="4"/>
   </w:num>
   <w:num w:numId="4">
-    <w:abstractNumId w:val="5"/>
+    <w:abstractNumId w:val="6"/>
   </w:num>
   <w:num w:numId="5">
     <w:abstractNumId w:val="2"/>
   </w:num>
   <w:num w:numId="6">
-    <w:abstractNumId w:val="4"/>
+    <w:abstractNumId w:val="5"/>
   </w:num>
   <w:num w:numId="7">
     <w:abstractNumId w:val="1"/>
+  </w:num>
+  <w:num w:numId="8">
+    <w:abstractNumId w:val="3"/>
   </w:num>
 </w:numbering>
 </file>

--- a/requirement_Document.docx
+++ b/requirement_Document.docx
@@ -1,13 +1,13 @@
 
 <file path=word/document.xml><?xml version="1.0" encoding="utf-8"?>
-<w:document xmlns:wpc="http://schemas.microsoft.com/office/word/2010/wordprocessingCanvas" xmlns:mc="http://schemas.openxmlformats.org/markup-compatibility/2006" xmlns:o="urn:schemas-microsoft-com:office:office" xmlns:r="http://schemas.openxmlformats.org/officeDocument/2006/relationships" xmlns:m="http://schemas.openxmlformats.org/officeDocument/2006/math" xmlns:v="urn:schemas-microsoft-com:vml" xmlns:wp14="http://schemas.microsoft.com/office/word/2010/wordprocessingDrawing" xmlns:wp="http://schemas.openxmlformats.org/drawingml/2006/wordprocessingDrawing" xmlns:w10="urn:schemas-microsoft-com:office:word" xmlns:w="http://schemas.openxmlformats.org/wordprocessingml/2006/main" xmlns:w14="http://schemas.microsoft.com/office/word/2010/wordml" xmlns:wpg="http://schemas.microsoft.com/office/word/2010/wordprocessingGroup" xmlns:wpi="http://schemas.microsoft.com/office/word/2010/wordprocessingInk" xmlns:wne="http://schemas.microsoft.com/office/word/2006/wordml" xmlns:wps="http://schemas.microsoft.com/office/word/2010/wordprocessingShape" mc:Ignorable="w14 wp14">
+<w:document xmlns:ve="http://schemas.openxmlformats.org/markup-compatibility/2006" xmlns:o="urn:schemas-microsoft-com:office:office" xmlns:r="http://schemas.openxmlformats.org/officeDocument/2006/relationships" xmlns:m="http://schemas.openxmlformats.org/officeDocument/2006/math" xmlns:v="urn:schemas-microsoft-com:vml" xmlns:wp="http://schemas.openxmlformats.org/drawingml/2006/wordprocessingDrawing" xmlns:w10="urn:schemas-microsoft-com:office:word" xmlns:w="http://schemas.openxmlformats.org/wordprocessingml/2006/main" xmlns:wne="http://schemas.microsoft.com/office/word/2006/wordml">
   <w:body>
     <w:p/>
     <w:tbl>
       <w:tblPr>
         <w:tblStyle w:val="a7"/>
         <w:tblW w:w="0" w:type="auto"/>
-        <w:tblLook w:val="04A0" w:firstRow="1" w:lastRow="0" w:firstColumn="1" w:lastColumn="0" w:noHBand="0" w:noVBand="1"/>
+        <w:tblLook w:val="04A0"/>
       </w:tblPr>
       <w:tblGrid>
         <w:gridCol w:w="1242"/>
@@ -235,6 +235,138 @@
           <w:tcPr>
             <w:tcW w:w="1242" w:type="dxa"/>
           </w:tcPr>
+          <w:p>
+            <w:pPr>
+              <w:rPr>
+                <w:rFonts w:hint="eastAsia"/>
+              </w:rPr>
+            </w:pPr>
+            <w:r>
+              <w:rPr>
+                <w:rFonts w:hint="eastAsia"/>
+              </w:rPr>
+              <w:t>Xiaojun He</w:t>
+            </w:r>
+          </w:p>
+        </w:tc>
+        <w:tc>
+          <w:tcPr>
+            <w:tcW w:w="1134" w:type="dxa"/>
+          </w:tcPr>
+          <w:p>
+            <w:r>
+              <w:rPr>
+                <w:rFonts w:hint="eastAsia"/>
+              </w:rPr>
+              <w:t>2018-3-21</w:t>
+            </w:r>
+          </w:p>
+        </w:tc>
+        <w:tc>
+          <w:tcPr>
+            <w:tcW w:w="6146" w:type="dxa"/>
+          </w:tcPr>
+          <w:p>
+            <w:pPr>
+              <w:pStyle w:val="a3"/>
+              <w:numPr>
+                <w:ilvl w:val="0"/>
+                <w:numId w:val="9"/>
+              </w:numPr>
+              <w:ind w:firstLineChars="0"/>
+              <w:rPr>
+                <w:rFonts w:hint="eastAsia"/>
+              </w:rPr>
+            </w:pPr>
+            <w:r>
+              <w:rPr>
+                <w:rFonts w:hint="eastAsia"/>
+              </w:rPr>
+              <w:t>修改设置优先网络模式的函数名称为</w:t>
+            </w:r>
+            <w:r>
+              <w:t>SetNetworkType</w:t>
+            </w:r>
+          </w:p>
+          <w:p>
+            <w:pPr>
+              <w:pStyle w:val="a3"/>
+              <w:numPr>
+                <w:ilvl w:val="0"/>
+                <w:numId w:val="9"/>
+              </w:numPr>
+              <w:ind w:firstLineChars="0"/>
+              <w:rPr>
+                <w:rFonts w:hint="eastAsia"/>
+              </w:rPr>
+            </w:pPr>
+            <w:r>
+              <w:rPr>
+                <w:rFonts w:hint="eastAsia"/>
+              </w:rPr>
+              <w:t>添加获取优先网络模式方法</w:t>
+            </w:r>
+          </w:p>
+          <w:p>
+            <w:pPr>
+              <w:pStyle w:val="a3"/>
+              <w:numPr>
+                <w:ilvl w:val="0"/>
+                <w:numId w:val="9"/>
+              </w:numPr>
+              <w:ind w:firstLineChars="0"/>
+              <w:rPr>
+                <w:rFonts w:hint="eastAsia"/>
+              </w:rPr>
+            </w:pPr>
+            <w:r>
+              <w:rPr>
+                <w:rFonts w:hint="eastAsia"/>
+              </w:rPr>
+              <w:t>添加流量限制单位说明</w:t>
+            </w:r>
+          </w:p>
+          <w:p>
+            <w:pPr>
+              <w:pStyle w:val="a3"/>
+              <w:numPr>
+                <w:ilvl w:val="0"/>
+                <w:numId w:val="9"/>
+              </w:numPr>
+              <w:ind w:firstLineChars="0"/>
+            </w:pPr>
+            <w:r>
+              <w:rPr>
+                <w:rFonts w:hint="eastAsia"/>
+              </w:rPr>
+              <w:t>Limit data</w:t>
+            </w:r>
+            <w:r>
+              <w:rPr>
+                <w:rFonts w:hint="eastAsia"/>
+              </w:rPr>
+              <w:t>为</w:t>
+            </w:r>
+            <w:r>
+              <w:rPr>
+                <w:rFonts w:hint="eastAsia"/>
+              </w:rPr>
+              <w:t>-1</w:t>
+            </w:r>
+            <w:r>
+              <w:rPr>
+                <w:rFonts w:hint="eastAsia"/>
+              </w:rPr>
+              <w:t>代表没有设置限制</w:t>
+            </w:r>
+          </w:p>
+        </w:tc>
+      </w:tr>
+      <w:tr>
+        <w:tc>
+          <w:tcPr>
+            <w:tcW w:w="1242" w:type="dxa"/>
+          </w:tcPr>
           <w:p/>
         </w:tc>
         <w:tc>
@@ -511,11 +643,6 @@
       </w:r>
     </w:p>
     <w:p>
-      <w:pPr>
-        <w:rPr>
-          <w:rFonts w:hint="eastAsia"/>
-        </w:rPr>
-      </w:pPr>
       <w:r>
         <w:rPr>
           <w:rFonts w:hint="eastAsia"/>
@@ -785,20 +912,13 @@
           <w:rFonts w:hint="eastAsia"/>
           <w:highlight w:val="red"/>
         </w:rPr>
-        <w:t xml:space="preserve"> </w:t>
+        <w:t>\</w:t>
       </w:r>
       <w:r>
         <w:rPr>
           <w:rFonts w:hint="eastAsia"/>
           <w:highlight w:val="red"/>
         </w:rPr>
-        <w:t>\</w:t>
-      </w:r>
-      <w:r>
-        <w:rPr>
-          <w:rFonts w:hint="eastAsia"/>
-          <w:highlight w:val="red"/>
-        </w:rPr>
         <w:t>n</w:t>
       </w:r>
     </w:p>
@@ -830,12 +950,6 @@
         <w:rPr>
           <w:rFonts w:hint="eastAsia"/>
         </w:rPr>
-        <w:t xml:space="preserve">  </w:t>
-      </w:r>
-      <w:r>
-        <w:rPr>
-          <w:rFonts w:hint="eastAsia"/>
-        </w:rPr>
         <w:t>请求数据</w:t>
       </w:r>
     </w:p>
@@ -888,6 +1002,7 @@
         <w:rPr>
           <w:rFonts w:hint="eastAsia"/>
         </w:rPr>
+        <w:lastRenderedPageBreak/>
         <w:t xml:space="preserve">        Request</w:t>
       </w:r>
       <w:r>
@@ -944,16 +1059,12 @@
         </w:rPr>
         <w:t>以下针对所有功能进行数据规定：</w:t>
       </w:r>
-      <w:r>
-        <w:t xml:space="preserve">   </w:t>
-      </w:r>
-    </w:p>
-    <w:p>
-      <w:r>
-        <w:rPr>
-          <w:rFonts w:hint="eastAsia"/>
-        </w:rPr>
-        <w:lastRenderedPageBreak/>
+    </w:p>
+    <w:p>
+      <w:r>
+        <w:rPr>
+          <w:rFonts w:hint="eastAsia"/>
+        </w:rPr>
         <w:t xml:space="preserve">    1.  </w:t>
       </w:r>
       <w:r>
@@ -968,12 +1079,6 @@
         <w:rPr>
           <w:rFonts w:hint="eastAsia"/>
         </w:rPr>
-        <w:t xml:space="preserve">       </w:t>
-      </w:r>
-      <w:r>
-        <w:rPr>
-          <w:rFonts w:hint="eastAsia"/>
-        </w:rPr>
         <w:t xml:space="preserve">   Client </w:t>
       </w:r>
       <w:r>
@@ -986,24 +1091,12 @@
         <w:rPr>
           <w:rFonts w:hint="eastAsia"/>
         </w:rPr>
-        <w:t xml:space="preserve"> </w:t>
-      </w:r>
-      <w:r>
-        <w:rPr>
-          <w:rFonts w:hint="eastAsia"/>
-        </w:rPr>
         <w:t>格式如下：</w:t>
       </w:r>
       <w:r>
         <w:rPr>
           <w:rFonts w:hint="eastAsia"/>
         </w:rPr>
-        <w:t xml:space="preserve"> </w:t>
-      </w:r>
-      <w:r>
-        <w:rPr>
-          <w:rFonts w:hint="eastAsia"/>
-        </w:rPr>
         <w:t xml:space="preserve">Request </w:t>
       </w:r>
       <w:r>
@@ -1030,13 +1123,7 @@
         <w:rPr>
           <w:rFonts w:hint="eastAsia"/>
         </w:rPr>
-        <w:t>返回是否密码</w:t>
-      </w:r>
-      <w:r>
-        <w:rPr>
-          <w:rFonts w:hint="eastAsia"/>
-        </w:rPr>
-        <w:t xml:space="preserve"> </w:t>
+        <w:t>返回</w:t>
       </w:r>
       <w:r>
         <w:rPr>
@@ -1092,12 +1179,6 @@
         <w:rPr>
           <w:rFonts w:hint="eastAsia"/>
         </w:rPr>
-        <w:t xml:space="preserve">        </w:t>
-      </w:r>
-      <w:r>
-        <w:rPr>
-          <w:rFonts w:hint="eastAsia"/>
-        </w:rPr>
         <w:t>例如：</w:t>
       </w:r>
     </w:p>
@@ -1127,12 +1208,6 @@
           <w:rFonts w:hint="eastAsia"/>
         </w:rPr>
         <w:t>Login</w:t>
-      </w:r>
-      <w:r>
-        <w:rPr>
-          <w:rFonts w:hint="eastAsia"/>
-        </w:rPr>
-        <w:t xml:space="preserve"> </w:t>
       </w:r>
     </w:p>
     <w:p>
@@ -1345,24 +1420,6 @@
         <w:rPr>
           <w:rFonts w:hint="eastAsia"/>
         </w:rPr>
-        <w:t xml:space="preserve">  </w:t>
-      </w:r>
-      <w:r>
-        <w:rPr>
-          <w:rFonts w:hint="eastAsia"/>
-        </w:rPr>
-        <w:t xml:space="preserve">  </w:t>
-      </w:r>
-      <w:r>
-        <w:rPr>
-          <w:rFonts w:hint="eastAsia"/>
-        </w:rPr>
-        <w:t xml:space="preserve">      </w:t>
-      </w:r>
-      <w:r>
-        <w:rPr>
-          <w:rFonts w:hint="eastAsia"/>
-        </w:rPr>
         <w:t xml:space="preserve">   Confirm</w:t>
       </w:r>
       <w:r>
@@ -1399,14 +1456,7 @@
         <w:t>…</w:t>
       </w:r>
     </w:p>
-    <w:p>
-      <w:r>
-        <w:rPr>
-          <w:rFonts w:hint="eastAsia"/>
-        </w:rPr>
-        <w:t xml:space="preserve">                    </w:t>
-      </w:r>
-    </w:p>
+    <w:p/>
     <w:p>
       <w:r>
         <w:rPr>
@@ -1616,6 +1666,9 @@
     <w:p>
       <w:pPr>
         <w:ind w:firstLine="420"/>
+        <w:rPr>
+          <w:rFonts w:hint="eastAsia"/>
+        </w:rPr>
       </w:pPr>
       <w:r>
         <w:rPr>
@@ -1637,6 +1690,53 @@
       </w:r>
     </w:p>
     <w:p>
+      <w:pPr>
+        <w:ind w:firstLine="420"/>
+      </w:pPr>
+      <w:r>
+        <w:rPr>
+          <w:rFonts w:hint="eastAsia"/>
+        </w:rPr>
+        <w:t>Parameter</w:t>
+      </w:r>
+      <w:r>
+        <w:rPr>
+          <w:rFonts w:hint="eastAsia"/>
+        </w:rPr>
+        <w:t>的单位为</w:t>
+      </w:r>
+      <w:r>
+        <w:rPr>
+          <w:rFonts w:hint="eastAsia"/>
+        </w:rPr>
+        <w:t>Byte,</w:t>
+      </w:r>
+      <w:r>
+        <w:rPr>
+          <w:rFonts w:hint="eastAsia"/>
+        </w:rPr>
+        <w:t>如果要设置为</w:t>
+      </w:r>
+      <w:r>
+        <w:rPr>
+          <w:rFonts w:hint="eastAsia"/>
+        </w:rPr>
+        <w:t>5M:</w:t>
+      </w:r>
+      <w:r>
+        <w:rPr>
+          <w:rFonts w:hint="eastAsia"/>
+        </w:rPr>
+        <w:t xml:space="preserve"> </w:t>
+      </w:r>
+      <w:r>
+        <w:rPr>
+          <w:rFonts w:hint="eastAsia"/>
+        </w:rPr>
+        <w:t>Request|DataLimit|5000000</w:t>
+      </w:r>
+    </w:p>
+    <w:p>
       <w:r>
         <w:rPr>
           <w:rFonts w:hint="eastAsia"/>
@@ -1692,6 +1792,9 @@
     <w:p>
       <w:pPr>
         <w:ind w:firstLine="420"/>
+        <w:rPr>
+          <w:rFonts w:hint="eastAsia"/>
+        </w:rPr>
       </w:pPr>
       <w:r>
         <w:rPr>
@@ -1731,6 +1834,35 @@
       </w:r>
     </w:p>
     <w:p>
+      <w:pPr>
+        <w:ind w:firstLine="420"/>
+      </w:pPr>
+      <w:r>
+        <w:rPr>
+          <w:rFonts w:hint="eastAsia"/>
+        </w:rPr>
+        <w:t>Limit data</w:t>
+      </w:r>
+      <w:r>
+        <w:rPr>
+          <w:rFonts w:hint="eastAsia"/>
+        </w:rPr>
+        <w:t>为</w:t>
+      </w:r>
+      <w:r>
+        <w:rPr>
+          <w:rFonts w:hint="eastAsia"/>
+        </w:rPr>
+        <w:t>-1</w:t>
+      </w:r>
+      <w:r>
+        <w:rPr>
+          <w:rFonts w:hint="eastAsia"/>
+        </w:rPr>
+        <w:t>表示没有设置限制</w:t>
+      </w:r>
+    </w:p>
+    <w:p>
       <w:r>
         <w:rPr>
           <w:rFonts w:hint="eastAsia"/>
@@ -1741,13 +1873,67 @@
         <w:rPr>
           <w:rFonts w:hint="eastAsia"/>
         </w:rPr>
+        <w:t>网络制式设置</w:t>
+      </w:r>
+    </w:p>
+    <w:p>
+      <w:pPr>
+        <w:ind w:firstLine="420"/>
+      </w:pPr>
+      <w:r>
+        <w:rPr>
+          <w:rFonts w:hint="eastAsia"/>
+        </w:rPr>
+        <w:t>Client</w:t>
+      </w:r>
+    </w:p>
+    <w:p>
+      <w:pPr>
+        <w:ind w:firstLine="420"/>
+        <w:rPr>
+          <w:rFonts w:hint="eastAsia"/>
+        </w:rPr>
+      </w:pPr>
+      <w:r>
+        <w:rPr>
+          <w:rFonts w:hint="eastAsia"/>
+        </w:rPr>
+        <w:t xml:space="preserve">  Request</w:t>
+      </w:r>
+      <w:r>
+        <w:rPr>
+          <w:rFonts w:hint="eastAsia"/>
+        </w:rPr>
+        <w:t xml:space="preserve"> | </w:t>
+      </w:r>
+      <w:r>
+        <w:t>SetNetworkType</w:t>
+      </w:r>
+      <w:r>
+        <w:rPr>
+          <w:rFonts w:hint="eastAsia"/>
+        </w:rPr>
         <w:t xml:space="preserve"> </w:t>
       </w:r>
       <w:r>
         <w:rPr>
           <w:rFonts w:hint="eastAsia"/>
         </w:rPr>
-        <w:t>网络制式设置</w:t>
+        <w:t>| parameter</w:t>
+      </w:r>
+    </w:p>
+    <w:p>
+      <w:pPr>
+        <w:ind w:firstLine="420"/>
+        <w:rPr>
+          <w:rFonts w:hint="eastAsia"/>
+        </w:rPr>
+      </w:pPr>
+      <w:r>
+        <w:rPr>
+          <w:rFonts w:hint="eastAsia"/>
+        </w:rPr>
+        <w:t>获取网络制式</w:t>
       </w:r>
     </w:p>
     <w:p>
@@ -1764,30 +1950,65 @@
     <w:p>
       <w:pPr>
         <w:ind w:firstLine="420"/>
-      </w:pPr>
-      <w:r>
-        <w:rPr>
-          <w:rFonts w:hint="eastAsia"/>
-        </w:rPr>
-        <w:t xml:space="preserve">  Request</w:t>
-      </w:r>
-      <w:r>
-        <w:rPr>
-          <w:rFonts w:hint="eastAsia"/>
-        </w:rPr>
-        <w:t xml:space="preserve"> | NetworkTyp</w:t>
-      </w:r>
-      <w:r>
-        <w:rPr>
-          <w:rFonts w:hint="eastAsia"/>
-        </w:rPr>
-        <w:t>e</w:t>
-      </w:r>
-      <w:r>
-        <w:rPr>
-          <w:rFonts w:hint="eastAsia"/>
-        </w:rPr>
-        <w:t xml:space="preserve"> | parameter</w:t>
+        <w:rPr>
+          <w:rFonts w:hint="eastAsia"/>
+        </w:rPr>
+      </w:pPr>
+      <w:r>
+        <w:rPr>
+          <w:rFonts w:hint="eastAsia"/>
+        </w:rPr>
+        <w:t xml:space="preserve">  Request | G</w:t>
+      </w:r>
+      <w:r>
+        <w:t>etNetworkType</w:t>
+      </w:r>
+    </w:p>
+    <w:p>
+      <w:pPr>
+        <w:ind w:firstLine="420"/>
+        <w:rPr>
+          <w:rFonts w:hint="eastAsia"/>
+        </w:rPr>
+      </w:pPr>
+      <w:r>
+        <w:rPr>
+          <w:rFonts w:hint="eastAsia"/>
+        </w:rPr>
+        <w:lastRenderedPageBreak/>
+        <w:t>Service</w:t>
+      </w:r>
+    </w:p>
+    <w:p>
+      <w:pPr>
+        <w:ind w:firstLine="420"/>
+      </w:pPr>
+      <w:r>
+        <w:rPr>
+          <w:rFonts w:hint="eastAsia"/>
+        </w:rPr>
+        <w:t xml:space="preserve">   Confirm|</w:t>
+      </w:r>
+      <w:r>
+        <w:rPr>
+          <w:rFonts w:hint="eastAsia"/>
+        </w:rPr>
+        <w:t xml:space="preserve"> </w:t>
+      </w:r>
+      <w:r>
+        <w:rPr>
+          <w:rFonts w:hint="eastAsia"/>
+        </w:rPr>
+        <w:t>G</w:t>
+      </w:r>
+      <w:r>
+        <w:t>etNetworkType</w:t>
+      </w:r>
+      <w:r>
+        <w:rPr>
+          <w:rFonts w:hint="eastAsia"/>
+        </w:rPr>
+        <w:t>|networkType</w:t>
       </w:r>
     </w:p>
     <w:p>
@@ -1862,155 +2083,428 @@
         <w:ind w:firstLine="420"/>
       </w:pPr>
       <w:r>
+        <w:t>NETWORK_MODE_EVDO_NO_CDMA   = 6; /* EvDo only */</w:t>
+      </w:r>
+    </w:p>
+    <w:p>
+      <w:pPr>
+        <w:ind w:firstLine="420"/>
+      </w:pPr>
+      <w:r>
+        <w:t>NETWORK_MODE_GLOBAL         = 7; /* GSM/WCDMA, CDMA, and EvDo (auto mode, according to PRL) AVAILABLE Application Settings menu*/</w:t>
+      </w:r>
+    </w:p>
+    <w:p>
+      <w:pPr>
+        <w:ind w:firstLine="420"/>
+      </w:pPr>
+      <w:r>
+        <w:t>NETWORK_MODE_LTE_CDMA_EVDO  = 8; /* LTE, CDMA and EvDo */</w:t>
+      </w:r>
+    </w:p>
+    <w:p>
+      <w:pPr>
+        <w:ind w:firstLine="420"/>
+      </w:pPr>
+      <w:r>
+        <w:t>NETWORK_MODE_LTE_GSM_WCDMA  = 9; /* LTE, GSM/WCDMA */</w:t>
+      </w:r>
+    </w:p>
+    <w:p>
+      <w:pPr>
+        <w:ind w:firstLine="420"/>
+      </w:pPr>
+      <w:r>
+        <w:t>NETWORK_MODE_LTE_CDMA_EVDO_GSM_WCDMA = 10; /* LTE, CDMA, EvDo, GSM/WCDMA */</w:t>
+      </w:r>
+    </w:p>
+    <w:p>
+      <w:pPr>
+        <w:ind w:firstLine="420"/>
+      </w:pPr>
+      <w:r>
+        <w:t>NETWORK_MODE_LTE_ONLY       = 11; /* LTE Only mode. */</w:t>
+      </w:r>
+    </w:p>
+    <w:p>
+      <w:pPr>
+        <w:ind w:firstLine="420"/>
+      </w:pPr>
+      <w:r>
+        <w:t>NETWORK_MODE_LTE_WCDMA      = 12; /* LTE/WCDMA */</w:t>
+      </w:r>
+    </w:p>
+    <w:p>
+      <w:pPr>
+        <w:ind w:firstLine="420"/>
+      </w:pPr>
+      <w:r>
+        <w:t>NETWORK_MODE_TDSCDMA_ONLY            = 13; /* TD-SCDMA only */</w:t>
+      </w:r>
+    </w:p>
+    <w:p>
+      <w:pPr>
+        <w:ind w:firstLine="420"/>
+      </w:pPr>
+      <w:r>
+        <w:t>NETWORK_MODE_TDSCDMA_WCDMA           = 14; /* TD-SCDMA and WCDMA */</w:t>
+      </w:r>
+    </w:p>
+    <w:p>
+      <w:pPr>
+        <w:ind w:firstLine="420"/>
+      </w:pPr>
+      <w:r>
+        <w:t>NETWORK_MODE_LTE_TDSCDMA             = 15; /* TD-SCDMA and LTE */</w:t>
+      </w:r>
+    </w:p>
+    <w:p>
+      <w:pPr>
+        <w:ind w:firstLine="420"/>
+      </w:pPr>
+      <w:r>
+        <w:t>NETWORK_MODE_TDSCDMA_GSM             = 16; /* TD-SCDMA and GSM */</w:t>
+      </w:r>
+    </w:p>
+    <w:p>
+      <w:pPr>
+        <w:ind w:firstLine="420"/>
+      </w:pPr>
+      <w:r>
+        <w:t>NETWORK_MODE_LTE_TDSCDMA_GSM         = 17; /* TD-SCDMA,GSM and LTE */</w:t>
+      </w:r>
+    </w:p>
+    <w:p>
+      <w:pPr>
+        <w:ind w:firstLine="420"/>
+      </w:pPr>
+      <w:r>
+        <w:t>NETWORK_MODE_TDSCDMA_GSM_WCDMA       = 18; /* TD-SCDMA, GSM/WCDMA */</w:t>
+      </w:r>
+    </w:p>
+    <w:p>
+      <w:pPr>
+        <w:ind w:firstLine="420"/>
+      </w:pPr>
+      <w:r>
+        <w:t>NETWORK_MODE_LTE_TDSCDMA_WCDMA       = 19; /* TD-SCDMA, WCDMA and LTE */</w:t>
+      </w:r>
+    </w:p>
+    <w:p>
+      <w:pPr>
+        <w:ind w:firstLine="420"/>
+      </w:pPr>
+      <w:r>
+        <w:t>NETWORK_MODE_LTE_TDSCDMA_GSM_WCDMA   = 20; /* TD-SCDMA, GSM/WCDMA and LTE */</w:t>
+      </w:r>
+    </w:p>
+    <w:p>
+      <w:pPr>
+        <w:ind w:firstLine="420"/>
+      </w:pPr>
+      <w:r>
+        <w:t>NETWORK_MODE_TDSCDMA_CDMA_EVDO_GSM_WCDMA  = 21; /*TD-SCDMA,EvDo,CDMA,GSM/WCDMA*/</w:t>
+      </w:r>
+    </w:p>
+    <w:p>
+      <w:pPr>
+        <w:ind w:firstLine="420"/>
+      </w:pPr>
+      <w:r>
+        <w:t>NETWORK_MODE_LTE_TDSCDMA_CDMA_EVDO_GSM_WCDMA = 22; /* TD-SCDMA/LTE/GSM/WCDMA, CDMA, and EvDo */</w:t>
+      </w:r>
+    </w:p>
+    <w:p>
+      <w:pPr>
+        <w:ind w:firstLine="420"/>
+      </w:pPr>
+    </w:p>
+    <w:p>
+      <w:r>
+        <w:rPr>
+          <w:rFonts w:hint="eastAsia"/>
+        </w:rPr>
+        <w:t>7.  APN</w:t>
+      </w:r>
+      <w:r>
+        <w:rPr>
+          <w:rFonts w:hint="eastAsia"/>
+        </w:rPr>
+        <w:t>设置（包括</w:t>
+      </w:r>
+      <w:r>
+        <w:rPr>
+          <w:rFonts w:hint="eastAsia"/>
+        </w:rPr>
+        <w:t>APN</w:t>
+      </w:r>
+      <w:r>
+        <w:rPr>
+          <w:rFonts w:hint="eastAsia"/>
+        </w:rPr>
+        <w:t>的显示和设置）</w:t>
+      </w:r>
+    </w:p>
+    <w:p>
+      <w:pPr>
+        <w:ind w:firstLine="420"/>
+      </w:pPr>
+      <w:r>
+        <w:rPr>
+          <w:rFonts w:hint="eastAsia"/>
+        </w:rPr>
+        <w:t>对于</w:t>
+      </w:r>
+      <w:r>
+        <w:rPr>
+          <w:rFonts w:hint="eastAsia"/>
+        </w:rPr>
+        <w:t xml:space="preserve"> APN</w:t>
+      </w:r>
+      <w:r>
+        <w:rPr>
+          <w:rFonts w:hint="eastAsia"/>
+        </w:rPr>
+        <w:t>显示：</w:t>
+      </w:r>
+    </w:p>
+    <w:p>
+      <w:pPr>
+        <w:ind w:firstLine="420"/>
+      </w:pPr>
+      <w:r>
+        <w:rPr>
+          <w:rFonts w:hint="eastAsia"/>
+        </w:rPr>
+        <w:t xml:space="preserve">   Client</w:t>
+      </w:r>
+      <w:r>
+        <w:rPr>
+          <w:rFonts w:hint="eastAsia"/>
+        </w:rPr>
+        <w:t>：</w:t>
+      </w:r>
+    </w:p>
+    <w:p>
+      <w:pPr>
+        <w:ind w:firstLine="420"/>
+      </w:pPr>
+      <w:r>
+        <w:rPr>
+          <w:rFonts w:hint="eastAsia"/>
+        </w:rPr>
+        <w:t xml:space="preserve">     Request|</w:t>
+      </w:r>
+      <w:r>
+        <w:rPr>
+          <w:rFonts w:hint="eastAsia"/>
+        </w:rPr>
+        <w:t>ApnS</w:t>
+      </w:r>
+      <w:r>
+        <w:rPr>
+          <w:rFonts w:hint="eastAsia"/>
+        </w:rPr>
+        <w:t xml:space="preserve">how </w:t>
+      </w:r>
+    </w:p>
+    <w:p>
+      <w:r>
+        <w:rPr>
+          <w:rFonts w:hint="eastAsia"/>
+        </w:rPr>
+        <w:t xml:space="preserve">       Service</w:t>
+      </w:r>
+      <w:r>
+        <w:rPr>
+          <w:rFonts w:hint="eastAsia"/>
+        </w:rPr>
+        <w:t>：</w:t>
+      </w:r>
+    </w:p>
+    <w:p>
+      <w:r>
+        <w:rPr>
+          <w:rFonts w:hint="eastAsia"/>
+        </w:rPr>
+        <w:t xml:space="preserve">         Confirm|ApnShow</w:t>
+      </w:r>
+      <w:r>
+        <w:rPr>
+          <w:rFonts w:hint="eastAsia"/>
+        </w:rPr>
+        <w:t>|</w:t>
+      </w:r>
+      <w:r>
+        <w:rPr>
+          <w:rFonts w:hint="eastAsia"/>
+        </w:rPr>
+        <w:t xml:space="preserve">apn </w:t>
+      </w:r>
+      <w:r>
+        <w:rPr>
+          <w:rFonts w:hint="eastAsia"/>
+        </w:rPr>
+        <w:t>name|apn|mcc|mnc|Security type</w:t>
+      </w:r>
+      <w:r>
+        <w:rPr>
+          <w:rFonts w:hint="eastAsia"/>
+        </w:rPr>
+        <w:t>|</w:t>
+      </w:r>
+      <w:r>
+        <w:rPr>
+          <w:rFonts w:hint="eastAsia"/>
+        </w:rPr>
+        <w:t>admin</w:t>
+      </w:r>
+      <w:r>
+        <w:rPr>
+          <w:rFonts w:hint="eastAsia"/>
+        </w:rPr>
+        <w:t>|</w:t>
+      </w:r>
+      <w:r>
+        <w:rPr>
+          <w:rFonts w:hint="eastAsia"/>
+        </w:rPr>
+        <w:t>password</w:t>
+      </w:r>
+      <w:r>
+        <w:rPr>
+          <w:rFonts w:hint="eastAsia"/>
+        </w:rPr>
+        <w:t>|</w:t>
+      </w:r>
+      <w:r>
+        <w:rPr>
+          <w:rFonts w:hint="eastAsia"/>
+        </w:rPr>
+        <w:t>apn name|apn|mcc|mnc|</w:t>
+      </w:r>
+      <w:r>
+        <w:rPr>
+          <w:rFonts w:hint="eastAsia"/>
+        </w:rPr>
+        <w:t>Auth type</w:t>
+      </w:r>
+      <w:r>
+        <w:rPr>
+          <w:rFonts w:hint="eastAsia"/>
+        </w:rPr>
+        <w:t>|</w:t>
+      </w:r>
+      <w:r>
+        <w:rPr>
+          <w:rFonts w:hint="eastAsia"/>
+        </w:rPr>
+        <w:t>username</w:t>
+      </w:r>
+      <w:r>
+        <w:rPr>
+          <w:rFonts w:hint="eastAsia"/>
+        </w:rPr>
+        <w:t>|</w:t>
+      </w:r>
+      <w:r>
+        <w:rPr>
+          <w:rFonts w:hint="eastAsia"/>
+        </w:rPr>
+        <w:t>password</w:t>
+      </w:r>
+    </w:p>
+    <w:p>
+      <w:r>
+        <w:rPr>
+          <w:rFonts w:hint="eastAsia"/>
+        </w:rPr>
+        <w:t>备注：第一个</w:t>
+      </w:r>
+      <w:r>
+        <w:rPr>
+          <w:rFonts w:hint="eastAsia"/>
+        </w:rPr>
+        <w:t>apn</w:t>
+      </w:r>
+      <w:r>
+        <w:rPr>
+          <w:rFonts w:hint="eastAsia"/>
+        </w:rPr>
+        <w:t>为当前选择的</w:t>
+      </w:r>
+      <w:r>
+        <w:rPr>
+          <w:rFonts w:hint="eastAsia"/>
+        </w:rPr>
+        <w:t>apn</w:t>
+      </w:r>
+    </w:p>
+    <w:p/>
+    <w:p>
+      <w:r>
+        <w:rPr>
+          <w:rFonts w:hint="eastAsia"/>
+        </w:rPr>
+        <w:t>修改当前使用的</w:t>
+      </w:r>
+      <w:r>
+        <w:rPr>
+          <w:rFonts w:hint="eastAsia"/>
+        </w:rPr>
+        <w:t>apn</w:t>
+      </w:r>
+    </w:p>
+    <w:p>
+      <w:pPr>
+        <w:ind w:firstLine="420"/>
+      </w:pPr>
+      <w:r>
+        <w:rPr>
+          <w:rFonts w:hint="eastAsia"/>
+        </w:rPr>
         <w:lastRenderedPageBreak/>
-        <w:t>NETWORK_MODE_EVDO_NO_CDMA   = 6; /* EvDo only */</w:t>
-      </w:r>
-    </w:p>
-    <w:p>
-      <w:pPr>
-        <w:ind w:firstLine="420"/>
-      </w:pPr>
-      <w:r>
-        <w:t>NETWORK_MODE_GLOBAL         = 7; /* GSM/WCDMA, CDMA, and EvDo (auto mode, according to PRL) AVAILABLE Application Settings menu*/</w:t>
-      </w:r>
-    </w:p>
-    <w:p>
-      <w:pPr>
-        <w:ind w:firstLine="420"/>
-      </w:pPr>
-      <w:r>
-        <w:t>NETWORK_MODE_LTE_CDMA_EVDO  = 8; /* LTE, CDMA and EvDo */</w:t>
-      </w:r>
-    </w:p>
-    <w:p>
-      <w:pPr>
-        <w:ind w:firstLine="420"/>
-      </w:pPr>
-      <w:r>
-        <w:t>NETWORK_MODE_LTE_GSM_WCDMA  = 9; /* LTE, GSM/WCDMA */</w:t>
-      </w:r>
-    </w:p>
-    <w:p>
-      <w:pPr>
-        <w:ind w:firstLine="420"/>
-      </w:pPr>
-      <w:r>
-        <w:t>NETWORK_MODE_LTE_CDMA_EVDO_GSM_WCDMA = 10; /* LTE, CDMA, EvDo, GSM/WCDMA */</w:t>
-      </w:r>
-    </w:p>
-    <w:p>
-      <w:pPr>
-        <w:ind w:firstLine="420"/>
-      </w:pPr>
-      <w:r>
-        <w:t>NETWORK_MODE_LTE_ONLY       = 11; /* LTE Only mode. */</w:t>
-      </w:r>
-    </w:p>
-    <w:p>
-      <w:pPr>
-        <w:ind w:firstLine="420"/>
-      </w:pPr>
-      <w:r>
-        <w:t>NETWORK_MODE_LTE_WCDMA      = 12; /* LTE/WCDMA */</w:t>
-      </w:r>
-    </w:p>
-    <w:p>
-      <w:pPr>
-        <w:ind w:firstLine="420"/>
-      </w:pPr>
-      <w:r>
-        <w:t>NETWORK_MODE_TDSCDMA_ONLY            = 13; /* TD-SCDMA only */</w:t>
-      </w:r>
-    </w:p>
-    <w:p>
-      <w:pPr>
-        <w:ind w:firstLine="420"/>
-      </w:pPr>
-      <w:r>
-        <w:t>NETWORK_MODE_TDSCDMA_WCDMA           = 14; /* TD-SCDMA and WCDMA */</w:t>
-      </w:r>
-    </w:p>
-    <w:p>
-      <w:pPr>
-        <w:ind w:firstLine="420"/>
-      </w:pPr>
-      <w:r>
-        <w:t>NETWORK_MODE_LTE_TDSCDMA             = 15; /* TD-SCDMA and LTE */</w:t>
-      </w:r>
-    </w:p>
-    <w:p>
-      <w:pPr>
-        <w:ind w:firstLine="420"/>
-      </w:pPr>
-      <w:r>
-        <w:t>NETWORK_MODE_TDSCDMA_GSM             = 16; /* TD-SCDMA and GSM */</w:t>
-      </w:r>
-    </w:p>
-    <w:p>
-      <w:pPr>
-        <w:ind w:firstLine="420"/>
-      </w:pPr>
-      <w:r>
-        <w:t>NETWORK_MODE_LTE_TDSCDMA_GSM         = 17; /* TD-SCDMA,GSM and LTE */</w:t>
-      </w:r>
-    </w:p>
-    <w:p>
-      <w:pPr>
-        <w:ind w:firstLine="420"/>
-      </w:pPr>
-      <w:r>
-        <w:t>NETWORK_MODE_TDSCDMA_GSM_WCDMA       = 18; /* TD-SCDMA, GSM/WCDMA */</w:t>
-      </w:r>
-    </w:p>
-    <w:p>
-      <w:pPr>
-        <w:ind w:firstLine="420"/>
-      </w:pPr>
-      <w:r>
-        <w:t>NETWORK_MODE_LTE_TDSCDMA_WCDMA       = 19; /* TD-SCDMA, WCDMA and LTE */</w:t>
-      </w:r>
-    </w:p>
-    <w:p>
-      <w:pPr>
-        <w:ind w:firstLine="420"/>
-      </w:pPr>
-      <w:r>
-        <w:t>NETWORK_MODE_LTE_TDSCDMA_GSM_WCDMA   = 20; /* TD-SCDMA, GSM/WCDMA and LTE */</w:t>
-      </w:r>
-    </w:p>
-    <w:p>
-      <w:pPr>
-        <w:ind w:firstLine="420"/>
-      </w:pPr>
-      <w:r>
-        <w:t>NETWORK_MODE_TDSCDMA_CDMA_EVDO_GSM_WCDMA  = 21; /*TD-SCDMA,EvDo,CDMA,GSM/WCDMA*/</w:t>
-      </w:r>
-    </w:p>
-    <w:p>
-      <w:pPr>
-        <w:ind w:firstLine="420"/>
-      </w:pPr>
-      <w:r>
-        <w:t>NETWORK_MODE_LTE_TDSCDMA_CDMA_EVDO_GSM_WCDMA = 22; /* TD-SCDMA/LTE/GSM/WCDMA, CDMA, and EvDo */</w:t>
-      </w:r>
-    </w:p>
-    <w:p>
-      <w:pPr>
-        <w:ind w:firstLine="420"/>
-      </w:pPr>
-    </w:p>
-    <w:p>
-      <w:r>
-        <w:rPr>
-          <w:rFonts w:hint="eastAsia"/>
-        </w:rPr>
-        <w:t>7.  APN</w:t>
-      </w:r>
-      <w:r>
-        <w:rPr>
-          <w:rFonts w:hint="eastAsia"/>
-        </w:rPr>
-        <w:t>设置（包括</w:t>
+        <w:t xml:space="preserve">   Client:</w:t>
+      </w:r>
+    </w:p>
+    <w:p>
+      <w:pPr>
+        <w:ind w:firstLine="420"/>
+      </w:pPr>
+      <w:r>
+        <w:rPr>
+          <w:rFonts w:hint="eastAsia"/>
+        </w:rPr>
+        <w:t xml:space="preserve">     Request|</w:t>
+      </w:r>
+      <w:r>
+        <w:rPr>
+          <w:rFonts w:hint="eastAsia"/>
+        </w:rPr>
+        <w:t>ApnChange</w:t>
+      </w:r>
+      <w:r>
+        <w:rPr>
+          <w:rFonts w:hint="eastAsia"/>
+        </w:rPr>
+        <w:t>|</w:t>
+      </w:r>
+      <w:r>
+        <w:rPr>
+          <w:rFonts w:hint="eastAsia"/>
+        </w:rPr>
+        <w:t>apn</w:t>
+      </w:r>
+    </w:p>
+    <w:p>
+      <w:pPr>
+        <w:ind w:firstLine="420"/>
+      </w:pPr>
+      <w:r>
+        <w:rPr>
+          <w:rFonts w:hint="eastAsia"/>
+        </w:rPr>
+        <w:t>新增</w:t>
       </w:r>
       <w:r>
         <w:rPr>
@@ -2018,28 +2512,281 @@
         </w:rPr>
         <w:t>APN</w:t>
       </w:r>
-      <w:r>
-        <w:rPr>
-          <w:rFonts w:hint="eastAsia"/>
-        </w:rPr>
-        <w:t>的显示和设置）</w:t>
-      </w:r>
-    </w:p>
-    <w:p>
-      <w:pPr>
-        <w:ind w:firstLine="420"/>
-      </w:pPr>
-      <w:r>
-        <w:rPr>
-          <w:rFonts w:hint="eastAsia"/>
-        </w:rPr>
-        <w:t>对于</w:t>
-      </w:r>
-      <w:r>
-        <w:rPr>
-          <w:rFonts w:hint="eastAsia"/>
-        </w:rPr>
-        <w:t xml:space="preserve"> APN</w:t>
+    </w:p>
+    <w:p>
+      <w:pPr>
+        <w:ind w:firstLine="420"/>
+      </w:pPr>
+      <w:r>
+        <w:rPr>
+          <w:rFonts w:hint="eastAsia"/>
+        </w:rPr>
+        <w:t xml:space="preserve">   Client:</w:t>
+      </w:r>
+    </w:p>
+    <w:p>
+      <w:r>
+        <w:rPr>
+          <w:rFonts w:hint="eastAsia"/>
+        </w:rPr>
+        <w:t xml:space="preserve">     Request | ApnAdd | </w:t>
+      </w:r>
+      <w:r>
+        <w:rPr>
+          <w:rFonts w:hint="eastAsia"/>
+        </w:rPr>
+        <w:t>apn name|apn|mcc|mnc</w:t>
+      </w:r>
+      <w:r>
+        <w:rPr>
+          <w:rFonts w:hint="eastAsia"/>
+        </w:rPr>
+        <w:t>|Auth type|username|password</w:t>
+      </w:r>
+    </w:p>
+    <w:p>
+      <w:pPr>
+        <w:ind w:firstLine="420"/>
+      </w:pPr>
+      <w:r>
+        <w:rPr>
+          <w:rFonts w:hint="eastAsia"/>
+        </w:rPr>
+        <w:t>备注：授权方式在传输过程中采用数字，对应关系如下，如果没有设置，其值为空</w:t>
+      </w:r>
+    </w:p>
+    <w:p>
+      <w:pPr>
+        <w:ind w:firstLine="420"/>
+      </w:pPr>
+      <w:r>
+        <w:rPr>
+          <w:rFonts w:hint="eastAsia"/>
+        </w:rPr>
+        <w:t>0</w:t>
+      </w:r>
+      <w:r>
+        <w:rPr>
+          <w:rFonts w:hint="eastAsia"/>
+        </w:rPr>
+        <w:t>：</w:t>
+      </w:r>
+      <w:r>
+        <w:rPr>
+          <w:rFonts w:hint="eastAsia"/>
+        </w:rPr>
+        <w:t>None  1: PAP 2: CHAP  3:PAP or CHAP</w:t>
+      </w:r>
+    </w:p>
+    <w:p>
+      <w:r>
+        <w:rPr>
+          <w:rFonts w:hint="eastAsia"/>
+        </w:rPr>
+        <w:t xml:space="preserve">8.  WIFI </w:t>
+      </w:r>
+      <w:r>
+        <w:rPr>
+          <w:rFonts w:hint="eastAsia"/>
+        </w:rPr>
+        <w:t>设置</w:t>
+      </w:r>
+      <w:r>
+        <w:rPr>
+          <w:rFonts w:hint="eastAsia"/>
+        </w:rPr>
+        <w:t>：</w:t>
+      </w:r>
+    </w:p>
+    <w:p>
+      <w:pPr>
+        <w:ind w:firstLine="405"/>
+      </w:pPr>
+      <w:r>
+        <w:rPr>
+          <w:rFonts w:hint="eastAsia"/>
+        </w:rPr>
+        <w:t>说明一下：</w:t>
+      </w:r>
+      <w:r>
+        <w:rPr>
+          <w:rFonts w:hint="eastAsia"/>
+        </w:rPr>
+        <w:t xml:space="preserve">SSID show or hide </w:t>
+      </w:r>
+      <w:r>
+        <w:rPr>
+          <w:rFonts w:hint="eastAsia"/>
+        </w:rPr>
+        <w:t>填写</w:t>
+      </w:r>
+      <w:r>
+        <w:rPr>
+          <w:rFonts w:hint="eastAsia"/>
+        </w:rPr>
+        <w:t xml:space="preserve"> false </w:t>
+      </w:r>
+      <w:r>
+        <w:rPr>
+          <w:rFonts w:hint="eastAsia"/>
+        </w:rPr>
+        <w:t>或者</w:t>
+      </w:r>
+      <w:r>
+        <w:rPr>
+          <w:rFonts w:hint="eastAsia"/>
+        </w:rPr>
+        <w:t xml:space="preserve"> true </w:t>
+      </w:r>
+      <w:r>
+        <w:rPr>
+          <w:rFonts w:hint="eastAsia"/>
+        </w:rPr>
+        <w:t>来表示显示或隐藏</w:t>
+      </w:r>
+    </w:p>
+    <w:p>
+      <w:pPr>
+        <w:ind w:firstLine="405"/>
+      </w:pPr>
+      <w:r>
+        <w:rPr>
+          <w:rFonts w:hint="eastAsia"/>
+        </w:rPr>
+        <w:t xml:space="preserve">Security mode </w:t>
+      </w:r>
+      <w:r>
+        <w:rPr>
+          <w:rFonts w:hint="eastAsia"/>
+        </w:rPr>
+        <w:t>填写</w:t>
+      </w:r>
+      <w:r>
+        <w:rPr>
+          <w:rFonts w:hint="eastAsia"/>
+        </w:rPr>
+        <w:t xml:space="preserve"> 0,1,2 </w:t>
+      </w:r>
+      <w:r>
+        <w:rPr>
+          <w:rFonts w:hint="eastAsia"/>
+        </w:rPr>
+        <w:t>表示三种模式，</w:t>
+      </w:r>
+      <w:r>
+        <w:rPr>
+          <w:rFonts w:hint="eastAsia"/>
+        </w:rPr>
+        <w:t xml:space="preserve">0 </w:t>
+      </w:r>
+      <w:r>
+        <w:rPr>
+          <w:rFonts w:hint="eastAsia"/>
+        </w:rPr>
+        <w:t>表示</w:t>
+      </w:r>
+      <w:r>
+        <w:rPr>
+          <w:rFonts w:hint="eastAsia"/>
+        </w:rPr>
+        <w:t xml:space="preserve">open </w:t>
+      </w:r>
+      <w:r>
+        <w:rPr>
+          <w:rFonts w:hint="eastAsia"/>
+        </w:rPr>
+        <w:t>，</w:t>
+      </w:r>
+      <w:r>
+        <w:rPr>
+          <w:rFonts w:hint="eastAsia"/>
+        </w:rPr>
+        <w:t xml:space="preserve"> 1 </w:t>
+      </w:r>
+      <w:r>
+        <w:rPr>
+          <w:rFonts w:hint="eastAsia"/>
+        </w:rPr>
+        <w:t>表示</w:t>
+      </w:r>
+      <w:r>
+        <w:t>WPA_PSK</w:t>
+      </w:r>
+      <w:r>
+        <w:rPr>
+          <w:rFonts w:hint="eastAsia"/>
+        </w:rPr>
+        <w:t>，</w:t>
+      </w:r>
+      <w:r>
+        <w:rPr>
+          <w:rFonts w:hint="eastAsia"/>
+        </w:rPr>
+        <w:t xml:space="preserve">2 </w:t>
+      </w:r>
+      <w:r>
+        <w:rPr>
+          <w:rFonts w:hint="eastAsia"/>
+        </w:rPr>
+        <w:t>表示</w:t>
+      </w:r>
+      <w:r>
+        <w:t>WPA_PSK</w:t>
+      </w:r>
+      <w:r>
+        <w:rPr>
+          <w:rFonts w:hint="eastAsia"/>
+        </w:rPr>
+        <w:t>2</w:t>
+      </w:r>
+    </w:p>
+    <w:p>
+      <w:pPr>
+        <w:ind w:firstLine="405"/>
+      </w:pPr>
+      <w:r>
+        <w:t>M</w:t>
+      </w:r>
+      <w:r>
+        <w:rPr>
+          <w:rFonts w:hint="eastAsia"/>
+        </w:rPr>
+        <w:t xml:space="preserve">ax customer </w:t>
+      </w:r>
+      <w:r>
+        <w:rPr>
+          <w:rFonts w:hint="eastAsia"/>
+        </w:rPr>
+        <w:t>填写阿拉伯数字，只能填写</w:t>
+      </w:r>
+      <w:r>
+        <w:rPr>
+          <w:rFonts w:hint="eastAsia"/>
+        </w:rPr>
+        <w:t>1</w:t>
+      </w:r>
+      <w:r>
+        <w:rPr>
+          <w:rFonts w:hint="eastAsia"/>
+        </w:rPr>
+        <w:t>到</w:t>
+      </w:r>
+      <w:r>
+        <w:rPr>
+          <w:rFonts w:hint="eastAsia"/>
+        </w:rPr>
+        <w:t>9</w:t>
+      </w:r>
+    </w:p>
+    <w:p>
+      <w:pPr>
+        <w:ind w:firstLine="420"/>
+      </w:pPr>
+      <w:r>
+        <w:rPr>
+          <w:rFonts w:hint="eastAsia"/>
+        </w:rPr>
+        <w:t xml:space="preserve">WIFI </w:t>
       </w:r>
       <w:r>
         <w:rPr>
@@ -2079,21 +2826,63 @@
         <w:rPr>
           <w:rFonts w:hint="eastAsia"/>
         </w:rPr>
-        <w:t>ApnS</w:t>
-      </w:r>
-      <w:r>
-        <w:rPr>
-          <w:rFonts w:hint="eastAsia"/>
-        </w:rPr>
-        <w:t xml:space="preserve">how </w:t>
-      </w:r>
-    </w:p>
-    <w:p>
-      <w:r>
-        <w:rPr>
-          <w:rFonts w:hint="eastAsia"/>
-        </w:rPr>
-        <w:t xml:space="preserve">       Service</w:t>
+        <w:t>WIFIShow</w:t>
+      </w:r>
+    </w:p>
+    <w:p>
+      <w:pPr>
+        <w:ind w:firstLine="420"/>
+      </w:pPr>
+      <w:r>
+        <w:rPr>
+          <w:rFonts w:hint="eastAsia"/>
+        </w:rPr>
+        <w:t xml:space="preserve">   Service:</w:t>
+      </w:r>
+    </w:p>
+    <w:p>
+      <w:pPr>
+        <w:ind w:firstLine="420"/>
+      </w:pPr>
+      <w:r>
+        <w:rPr>
+          <w:rFonts w:hint="eastAsia"/>
+        </w:rPr>
+        <w:t xml:space="preserve">     Confirm|WIFIShow|SSID|SSID show or hide|security mode|password|</w:t>
+      </w:r>
+      <w:r>
+        <w:rPr>
+          <w:rFonts w:hint="eastAsia"/>
+        </w:rPr>
+        <w:t>max customer number</w:t>
+      </w:r>
+    </w:p>
+    <w:p>
+      <w:pPr>
+        <w:ind w:firstLine="420"/>
+      </w:pPr>
+      <w:r>
+        <w:rPr>
+          <w:rFonts w:hint="eastAsia"/>
+        </w:rPr>
+        <w:t xml:space="preserve">WIFI </w:t>
+      </w:r>
+      <w:r>
+        <w:rPr>
+          <w:rFonts w:hint="eastAsia"/>
+        </w:rPr>
+        <w:t>设置：</w:t>
+      </w:r>
+    </w:p>
+    <w:p>
+      <w:pPr>
+        <w:ind w:firstLine="420"/>
+      </w:pPr>
+      <w:r>
+        <w:rPr>
+          <w:rFonts w:hint="eastAsia"/>
+        </w:rPr>
+        <w:t xml:space="preserve">   Client</w:t>
       </w:r>
       <w:r>
         <w:rPr>
@@ -2103,159 +2892,50 @@
       </w:r>
     </w:p>
     <w:p>
-      <w:r>
-        <w:rPr>
-          <w:rFonts w:hint="eastAsia"/>
-        </w:rPr>
-        <w:t xml:space="preserve">         Confirm|ApnShow</w:t>
-      </w:r>
-      <w:r>
-        <w:rPr>
-          <w:rFonts w:hint="eastAsia"/>
-        </w:rPr>
-        <w:t>|</w:t>
-      </w:r>
-      <w:r>
-        <w:rPr>
-          <w:rFonts w:hint="eastAsia"/>
-        </w:rPr>
-        <w:t xml:space="preserve">apn </w:t>
-      </w:r>
-      <w:r>
-        <w:rPr>
-          <w:rFonts w:hint="eastAsia"/>
-        </w:rPr>
-        <w:t>name|apn|mcc|mnc|Security type</w:t>
-      </w:r>
-      <w:r>
-        <w:rPr>
-          <w:rFonts w:hint="eastAsia"/>
-        </w:rPr>
-        <w:t>|</w:t>
-      </w:r>
-      <w:r>
-        <w:rPr>
-          <w:rFonts w:hint="eastAsia"/>
-        </w:rPr>
-        <w:t>admin</w:t>
-      </w:r>
-      <w:r>
-        <w:rPr>
-          <w:rFonts w:hint="eastAsia"/>
-        </w:rPr>
-        <w:t>|</w:t>
-      </w:r>
-      <w:r>
-        <w:rPr>
-          <w:rFonts w:hint="eastAsia"/>
-        </w:rPr>
-        <w:t>password</w:t>
-      </w:r>
-      <w:r>
-        <w:rPr>
-          <w:rFonts w:hint="eastAsia"/>
-        </w:rPr>
-        <w:t>|</w:t>
-      </w:r>
-      <w:r>
-        <w:rPr>
-          <w:rFonts w:hint="eastAsia"/>
-        </w:rPr>
-        <w:t>apn name|apn|mcc|mnc|</w:t>
-      </w:r>
-      <w:r>
-        <w:rPr>
-          <w:rFonts w:hint="eastAsia"/>
-        </w:rPr>
-        <w:t>鉴权方式</w:t>
-      </w:r>
-      <w:r>
-        <w:rPr>
-          <w:rFonts w:hint="eastAsia"/>
-        </w:rPr>
-        <w:t>|</w:t>
-      </w:r>
-      <w:r>
-        <w:rPr>
-          <w:rFonts w:hint="eastAsia"/>
-        </w:rPr>
-        <w:t>用户名</w:t>
-      </w:r>
-      <w:r>
-        <w:rPr>
-          <w:rFonts w:hint="eastAsia"/>
-        </w:rPr>
-        <w:t>|</w:t>
-      </w:r>
-      <w:r>
-        <w:rPr>
-          <w:rFonts w:hint="eastAsia"/>
-        </w:rPr>
-        <w:t>密码</w:t>
-      </w:r>
-    </w:p>
-    <w:p>
-      <w:r>
-        <w:rPr>
-          <w:rFonts w:hint="eastAsia"/>
-        </w:rPr>
-        <w:t>备注：第一个</w:t>
-      </w:r>
-      <w:r>
-        <w:rPr>
-          <w:rFonts w:hint="eastAsia"/>
-        </w:rPr>
-        <w:t>apn(</w:t>
-      </w:r>
-      <w:r>
-        <w:rPr>
-          <w:rFonts w:hint="eastAsia"/>
-        </w:rPr>
-        <w:t>标黄内容</w:t>
-      </w:r>
-      <w:r>
-        <w:rPr>
-          <w:rFonts w:hint="eastAsia"/>
-        </w:rPr>
-        <w:t>)</w:t>
-      </w:r>
-      <w:r>
-        <w:rPr>
-          <w:rFonts w:hint="eastAsia"/>
-        </w:rPr>
-        <w:t>为当前选择的</w:t>
-      </w:r>
-      <w:r>
-        <w:rPr>
-          <w:rFonts w:hint="eastAsia"/>
-        </w:rPr>
-        <w:t>apn</w:t>
-      </w:r>
-    </w:p>
-    <w:p/>
-    <w:p>
-      <w:r>
-        <w:rPr>
-          <w:rFonts w:hint="eastAsia"/>
-        </w:rPr>
-        <w:t>修改当前使用的</w:t>
-      </w:r>
-      <w:r>
-        <w:rPr>
-          <w:rFonts w:hint="eastAsia"/>
-        </w:rPr>
-        <w:t>apn</w:t>
-      </w:r>
-    </w:p>
-    <w:p>
-      <w:pPr>
-        <w:ind w:firstLine="420"/>
-      </w:pPr>
-      <w:r>
-        <w:rPr>
-          <w:rFonts w:hint="eastAsia"/>
-        </w:rPr>
-        <w:t xml:space="preserve">   Client:</w:t>
+      <w:pPr>
+        <w:ind w:firstLine="420"/>
+      </w:pPr>
+      <w:r>
+        <w:rPr>
+          <w:rFonts w:hint="eastAsia"/>
+        </w:rPr>
+        <w:t xml:space="preserve">      Request|WIFISetting|SSID|SSID show or hide|security mode|password|</w:t>
+      </w:r>
+      <w:r>
+        <w:rPr>
+          <w:rFonts w:hint="eastAsia"/>
+        </w:rPr>
+        <w:t>max customer number</w:t>
+      </w:r>
+    </w:p>
+    <w:p>
+      <w:pPr>
+        <w:ind w:firstLine="420"/>
+      </w:pPr>
+    </w:p>
+    <w:p>
+      <w:r>
+        <w:rPr>
+          <w:rFonts w:hint="eastAsia"/>
+        </w:rPr>
+        <w:t xml:space="preserve">9.  </w:t>
+      </w:r>
+      <w:r>
+        <w:rPr>
+          <w:rFonts w:hint="eastAsia"/>
+        </w:rPr>
+        <w:t>重启设置</w:t>
+      </w:r>
+    </w:p>
+    <w:p>
+      <w:pPr>
+        <w:ind w:firstLine="420"/>
+      </w:pPr>
+      <w:r>
+        <w:rPr>
+          <w:rFonts w:hint="eastAsia"/>
+        </w:rPr>
+        <w:t xml:space="preserve">  Client:</w:t>
       </w:r>
     </w:p>
     <w:p>
@@ -2272,116 +2952,35 @@
         <w:rPr>
           <w:rFonts w:hint="eastAsia"/>
         </w:rPr>
-        <w:t>ApnChange</w:t>
-      </w:r>
-      <w:r>
-        <w:rPr>
-          <w:rFonts w:hint="eastAsia"/>
-        </w:rPr>
-        <w:t>|</w:t>
-      </w:r>
-      <w:r>
-        <w:rPr>
-          <w:rFonts w:hint="eastAsia"/>
-        </w:rPr>
-        <w:t>apn</w:t>
-      </w:r>
-    </w:p>
-    <w:p>
-      <w:pPr>
-        <w:ind w:firstLine="420"/>
-      </w:pPr>
-      <w:r>
-        <w:rPr>
-          <w:rFonts w:hint="eastAsia"/>
-        </w:rPr>
-        <w:t>新增</w:t>
-      </w:r>
-      <w:r>
-        <w:rPr>
-          <w:rFonts w:hint="eastAsia"/>
-        </w:rPr>
-        <w:t>APN</w:t>
-      </w:r>
-    </w:p>
-    <w:p>
-      <w:pPr>
-        <w:ind w:firstLine="420"/>
-      </w:pPr>
-      <w:r>
-        <w:rPr>
-          <w:rFonts w:hint="eastAsia"/>
-        </w:rPr>
-        <w:t xml:space="preserve">   Client:</w:t>
-      </w:r>
-    </w:p>
-    <w:p>
-      <w:pPr>
-        <w:ind w:firstLine="420"/>
-      </w:pPr>
-      <w:r>
-        <w:rPr>
-          <w:rFonts w:hint="eastAsia"/>
-        </w:rPr>
-        <w:t xml:space="preserve">     Request | ApnAdd | </w:t>
-      </w:r>
-      <w:r>
-        <w:rPr>
-          <w:rFonts w:hint="eastAsia"/>
-        </w:rPr>
-        <w:t>apn name|apn|mcc|mnc|</w:t>
-      </w:r>
-      <w:r>
-        <w:rPr>
-          <w:rFonts w:hint="eastAsia"/>
-        </w:rPr>
-        <w:t>鉴权方式</w:t>
-      </w:r>
-      <w:r>
-        <w:rPr>
-          <w:rFonts w:hint="eastAsia"/>
-        </w:rPr>
-        <w:t>|</w:t>
-      </w:r>
-      <w:r>
-        <w:rPr>
-          <w:rFonts w:hint="eastAsia"/>
-        </w:rPr>
-        <w:t>用户名</w:t>
-      </w:r>
-      <w:r>
-        <w:rPr>
-          <w:rFonts w:hint="eastAsia"/>
-        </w:rPr>
-        <w:t>|</w:t>
-      </w:r>
-      <w:r>
-        <w:rPr>
-          <w:rFonts w:hint="eastAsia"/>
-        </w:rPr>
-        <w:t>密码</w:t>
-      </w:r>
-    </w:p>
-    <w:p>
-      <w:pPr>
-        <w:ind w:firstLine="420"/>
-      </w:pPr>
-      <w:r>
-        <w:rPr>
-          <w:rFonts w:hint="eastAsia"/>
-        </w:rPr>
-        <w:t>备注：授权方式在传输过程中采用数字，对应关系如下，如果没有设置，其值为空</w:t>
-      </w:r>
-    </w:p>
-    <w:p>
-      <w:pPr>
-        <w:ind w:firstLine="420"/>
-      </w:pPr>
-      <w:r>
-        <w:rPr>
-          <w:rFonts w:hint="eastAsia"/>
-        </w:rPr>
-        <w:t>0</w:t>
+        <w:t>Re</w:t>
+      </w:r>
+      <w:r>
+        <w:rPr>
+          <w:rFonts w:hint="eastAsia"/>
+        </w:rPr>
+        <w:t>Boot</w:t>
+      </w:r>
+    </w:p>
+    <w:p>
+      <w:r>
+        <w:rPr>
+          <w:rFonts w:hint="eastAsia"/>
+        </w:rPr>
+        <w:t xml:space="preserve">10.  </w:t>
+      </w:r>
+      <w:r>
+        <w:rPr>
+          <w:rFonts w:hint="eastAsia"/>
+        </w:rPr>
+        <w:t>恢复出厂设置</w:t>
+      </w:r>
+    </w:p>
+    <w:p>
+      <w:r>
+        <w:rPr>
+          <w:rFonts w:hint="eastAsia"/>
+        </w:rPr>
+        <w:t xml:space="preserve">     Client</w:t>
       </w:r>
       <w:r>
         <w:rPr>
@@ -2389,25 +2988,152 @@
         </w:rPr>
         <w:t>：</w:t>
       </w:r>
-      <w:r>
-        <w:rPr>
-          <w:rFonts w:hint="eastAsia"/>
-        </w:rPr>
-        <w:t>None  1: PAP 2: CHAP  3:PAP or CHAP</w:t>
-      </w:r>
-    </w:p>
-    <w:p>
-      <w:r>
-        <w:rPr>
-          <w:rFonts w:hint="eastAsia"/>
-        </w:rPr>
-        <w:t xml:space="preserve">8.  WIFI </w:t>
-      </w:r>
-      <w:r>
-        <w:rPr>
-          <w:rFonts w:hint="eastAsia"/>
-        </w:rPr>
-        <w:t>设置</w:t>
+    </w:p>
+    <w:p>
+      <w:r>
+        <w:rPr>
+          <w:rFonts w:hint="eastAsia"/>
+        </w:rPr>
+        <w:t xml:space="preserve">        Request|</w:t>
+      </w:r>
+      <w:r>
+        <w:rPr>
+          <w:rFonts w:hint="eastAsia"/>
+        </w:rPr>
+        <w:t>ReFactory</w:t>
+      </w:r>
+    </w:p>
+    <w:p>
+      <w:r>
+        <w:rPr>
+          <w:rFonts w:hint="eastAsia"/>
+        </w:rPr>
+        <w:t xml:space="preserve">11. </w:t>
+      </w:r>
+      <w:r>
+        <w:rPr>
+          <w:rFonts w:hint="eastAsia"/>
+        </w:rPr>
+        <w:t>断开数据业务</w:t>
+      </w:r>
+    </w:p>
+    <w:p>
+      <w:pPr>
+        <w:ind w:firstLine="420"/>
+      </w:pPr>
+      <w:r>
+        <w:rPr>
+          <w:rFonts w:hint="eastAsia"/>
+        </w:rPr>
+        <w:t>Client:</w:t>
+      </w:r>
+    </w:p>
+    <w:p>
+      <w:pPr>
+        <w:ind w:firstLine="420"/>
+      </w:pPr>
+      <w:r>
+        <w:rPr>
+          <w:rFonts w:hint="eastAsia"/>
+        </w:rPr>
+        <w:t xml:space="preserve">   Request|CloseData</w:t>
+      </w:r>
+    </w:p>
+    <w:p>
+      <w:r>
+        <w:rPr>
+          <w:rFonts w:hint="eastAsia"/>
+        </w:rPr>
+        <w:t xml:space="preserve">12. </w:t>
+      </w:r>
+      <w:r>
+        <w:rPr>
+          <w:rFonts w:hint="eastAsia"/>
+        </w:rPr>
+        <w:t>图标显示</w:t>
+      </w:r>
+    </w:p>
+    <w:p>
+      <w:pPr>
+        <w:ind w:firstLine="420"/>
+      </w:pPr>
+      <w:r>
+        <w:rPr>
+          <w:rFonts w:hint="eastAsia"/>
+        </w:rPr>
+        <w:t>Client:</w:t>
+      </w:r>
+    </w:p>
+    <w:p>
+      <w:pPr>
+        <w:ind w:firstLine="420"/>
+      </w:pPr>
+      <w:r>
+        <w:rPr>
+          <w:rFonts w:hint="eastAsia"/>
+        </w:rPr>
+        <w:t xml:space="preserve">   Request|Common</w:t>
+      </w:r>
+    </w:p>
+    <w:p>
+      <w:pPr>
+        <w:ind w:firstLine="420"/>
+      </w:pPr>
+      <w:r>
+        <w:rPr>
+          <w:rFonts w:hint="eastAsia"/>
+        </w:rPr>
+        <w:t>Service:</w:t>
+      </w:r>
+    </w:p>
+    <w:p>
+      <w:pPr>
+        <w:ind w:firstLine="420"/>
+      </w:pPr>
+      <w:r>
+        <w:rPr>
+          <w:rFonts w:hint="eastAsia"/>
+        </w:rPr>
+        <w:t xml:space="preserve">   Confirm|Common|Battery|networkType|</w:t>
+      </w:r>
+      <w:r>
+        <w:rPr>
+          <w:rFonts w:hint="eastAsia"/>
+        </w:rPr>
+        <w:t>SPN|RSRP</w:t>
+      </w:r>
+    </w:p>
+    <w:p>
+      <w:r>
+        <w:rPr>
+          <w:rFonts w:hint="eastAsia"/>
+        </w:rPr>
+        <w:t xml:space="preserve">13. </w:t>
+      </w:r>
+      <w:r>
+        <w:rPr>
+          <w:rFonts w:hint="eastAsia"/>
+        </w:rPr>
+        <w:t>语言设置：</w:t>
+      </w:r>
+    </w:p>
+    <w:p>
+      <w:r>
+        <w:rPr>
+          <w:rFonts w:hint="eastAsia"/>
+        </w:rPr>
+        <w:t>获取语言设置</w:t>
+      </w:r>
+    </w:p>
+    <w:p>
+      <w:pPr>
+        <w:ind w:firstLineChars="300" w:firstLine="630"/>
+      </w:pPr>
+      <w:r>
+        <w:rPr>
+          <w:rFonts w:hint="eastAsia"/>
+        </w:rPr>
+        <w:t>Client</w:t>
       </w:r>
       <w:r>
         <w:rPr>
@@ -2418,211 +3144,36 @@
     </w:p>
     <w:p>
       <w:pPr>
-        <w:ind w:firstLine="405"/>
-      </w:pPr>
-      <w:r>
-        <w:rPr>
-          <w:rFonts w:hint="eastAsia"/>
-        </w:rPr>
-        <w:t>说明一下：</w:t>
-      </w:r>
-      <w:r>
-        <w:rPr>
-          <w:rFonts w:hint="eastAsia"/>
-        </w:rPr>
-        <w:t xml:space="preserve">SSID show or hide </w:t>
-      </w:r>
-      <w:r>
-        <w:rPr>
-          <w:rFonts w:hint="eastAsia"/>
-        </w:rPr>
-        <w:t>填写</w:t>
-      </w:r>
-      <w:r>
-        <w:rPr>
-          <w:rFonts w:hint="eastAsia"/>
-        </w:rPr>
-        <w:t xml:space="preserve"> false </w:t>
-      </w:r>
-      <w:r>
-        <w:rPr>
-          <w:rFonts w:hint="eastAsia"/>
-        </w:rPr>
-        <w:t>或者</w:t>
-      </w:r>
-      <w:r>
-        <w:rPr>
-          <w:rFonts w:hint="eastAsia"/>
-        </w:rPr>
-        <w:t xml:space="preserve"> true </w:t>
-      </w:r>
-      <w:r>
-        <w:rPr>
-          <w:rFonts w:hint="eastAsia"/>
-        </w:rPr>
-        <w:t>来表示显示或隐藏</w:t>
-      </w:r>
-    </w:p>
-    <w:p>
-      <w:pPr>
-        <w:ind w:firstLine="405"/>
-      </w:pPr>
-      <w:r>
-        <w:rPr>
-          <w:rFonts w:hint="eastAsia"/>
-        </w:rPr>
-        <w:t xml:space="preserve">Security mode </w:t>
-      </w:r>
-      <w:r>
-        <w:rPr>
-          <w:rFonts w:hint="eastAsia"/>
-        </w:rPr>
-        <w:t>填写</w:t>
-      </w:r>
-      <w:r>
-        <w:rPr>
-          <w:rFonts w:hint="eastAsia"/>
-        </w:rPr>
-        <w:t xml:space="preserve"> 0,1,2 </w:t>
-      </w:r>
-      <w:r>
-        <w:rPr>
-          <w:rFonts w:hint="eastAsia"/>
-        </w:rPr>
-        <w:t>表示三种模式，</w:t>
-      </w:r>
-      <w:r>
-        <w:rPr>
-          <w:rFonts w:hint="eastAsia"/>
-        </w:rPr>
-        <w:t xml:space="preserve">0 </w:t>
-      </w:r>
-      <w:r>
-        <w:rPr>
-          <w:rFonts w:hint="eastAsia"/>
-        </w:rPr>
-        <w:t>表示</w:t>
-      </w:r>
-      <w:r>
-        <w:rPr>
-          <w:rFonts w:hint="eastAsia"/>
-        </w:rPr>
-        <w:t xml:space="preserve">open </w:t>
-      </w:r>
-      <w:r>
-        <w:rPr>
-          <w:rFonts w:hint="eastAsia"/>
-        </w:rPr>
-        <w:t>，</w:t>
-      </w:r>
-      <w:r>
-        <w:rPr>
-          <w:rFonts w:hint="eastAsia"/>
-        </w:rPr>
-        <w:t xml:space="preserve"> 1 </w:t>
-      </w:r>
-      <w:r>
-        <w:rPr>
-          <w:rFonts w:hint="eastAsia"/>
-        </w:rPr>
-        <w:t>表示</w:t>
-      </w:r>
-      <w:r>
-        <w:t>WPA_PSK</w:t>
-      </w:r>
-      <w:r>
-        <w:rPr>
-          <w:rFonts w:hint="eastAsia"/>
-        </w:rPr>
-        <w:t>，</w:t>
-      </w:r>
-      <w:r>
-        <w:rPr>
-          <w:rFonts w:hint="eastAsia"/>
-        </w:rPr>
-        <w:t xml:space="preserve">2 </w:t>
-      </w:r>
-      <w:r>
-        <w:rPr>
-          <w:rFonts w:hint="eastAsia"/>
-        </w:rPr>
-        <w:t>表示</w:t>
-      </w:r>
-      <w:r>
-        <w:t>WPA_PSK</w:t>
-      </w:r>
-      <w:r>
-        <w:rPr>
-          <w:rFonts w:hint="eastAsia"/>
-        </w:rPr>
-        <w:t>2</w:t>
-      </w:r>
-    </w:p>
-    <w:p>
-      <w:pPr>
-        <w:ind w:firstLine="405"/>
-      </w:pPr>
-      <w:r>
-        <w:lastRenderedPageBreak/>
-        <w:t>M</w:t>
-      </w:r>
-      <w:r>
-        <w:rPr>
-          <w:rFonts w:hint="eastAsia"/>
-        </w:rPr>
-        <w:t xml:space="preserve">ax customer </w:t>
-      </w:r>
-      <w:r>
-        <w:rPr>
-          <w:rFonts w:hint="eastAsia"/>
-        </w:rPr>
-        <w:t>填写阿拉伯数字，只能填写</w:t>
-      </w:r>
-      <w:r>
-        <w:rPr>
-          <w:rFonts w:hint="eastAsia"/>
-        </w:rPr>
-        <w:t>1</w:t>
-      </w:r>
-      <w:r>
-        <w:rPr>
-          <w:rFonts w:hint="eastAsia"/>
-        </w:rPr>
-        <w:t>到</w:t>
-      </w:r>
-      <w:r>
-        <w:rPr>
-          <w:rFonts w:hint="eastAsia"/>
-        </w:rPr>
-        <w:t>9</w:t>
-      </w:r>
-    </w:p>
-    <w:p>
-      <w:pPr>
-        <w:ind w:firstLine="420"/>
-      </w:pPr>
-      <w:r>
-        <w:rPr>
-          <w:rFonts w:hint="eastAsia"/>
-        </w:rPr>
-        <w:t xml:space="preserve">WIFI </w:t>
-      </w:r>
-      <w:r>
-        <w:rPr>
-          <w:rFonts w:hint="eastAsia"/>
-        </w:rPr>
-        <w:t>显示：</w:t>
-      </w:r>
-    </w:p>
-    <w:p>
-      <w:pPr>
-        <w:ind w:firstLine="420"/>
-      </w:pPr>
-      <w:r>
-        <w:rPr>
-          <w:rFonts w:hint="eastAsia"/>
-        </w:rPr>
-        <w:t xml:space="preserve">   Client</w:t>
+        <w:ind w:firstLine="420"/>
+      </w:pPr>
+      <w:r>
+        <w:rPr>
+          <w:rFonts w:hint="eastAsia"/>
+        </w:rPr>
+        <w:t>Request|</w:t>
+      </w:r>
+      <w:r>
+        <w:rPr>
+          <w:rFonts w:hint="eastAsia"/>
+        </w:rPr>
+        <w:t>Get</w:t>
+      </w:r>
+      <w:r>
+        <w:rPr>
+          <w:rFonts w:hint="eastAsia"/>
+        </w:rPr>
+        <w:t>Language</w:t>
+      </w:r>
+    </w:p>
+    <w:p>
+      <w:pPr>
+        <w:ind w:firstLine="420"/>
+      </w:pPr>
+      <w:r>
+        <w:rPr>
+          <w:rFonts w:hint="eastAsia"/>
+        </w:rPr>
+        <w:t xml:space="preserve">  Service</w:t>
       </w:r>
       <w:r>
         <w:rPr>
@@ -2635,428 +3186,6 @@
       <w:pPr>
         <w:ind w:firstLine="420"/>
       </w:pPr>
-      <w:r>
-        <w:rPr>
-          <w:rFonts w:hint="eastAsia"/>
-        </w:rPr>
-        <w:t xml:space="preserve">     Request|</w:t>
-      </w:r>
-      <w:r>
-        <w:rPr>
-          <w:rFonts w:hint="eastAsia"/>
-        </w:rPr>
-        <w:t>WIFIShow</w:t>
-      </w:r>
-    </w:p>
-    <w:p>
-      <w:pPr>
-        <w:ind w:firstLine="420"/>
-      </w:pPr>
-      <w:r>
-        <w:rPr>
-          <w:rFonts w:hint="eastAsia"/>
-        </w:rPr>
-        <w:t xml:space="preserve">   Service:</w:t>
-      </w:r>
-    </w:p>
-    <w:p>
-      <w:pPr>
-        <w:ind w:firstLine="420"/>
-      </w:pPr>
-      <w:r>
-        <w:rPr>
-          <w:rFonts w:hint="eastAsia"/>
-        </w:rPr>
-        <w:t xml:space="preserve">     Confirm|WIFIShow|SSID|SSID show or hide|security mode|password|</w:t>
-      </w:r>
-      <w:r>
-        <w:rPr>
-          <w:rFonts w:hint="eastAsia"/>
-        </w:rPr>
-        <w:t>max customer number</w:t>
-      </w:r>
-    </w:p>
-    <w:p>
-      <w:pPr>
-        <w:ind w:firstLine="420"/>
-      </w:pPr>
-      <w:r>
-        <w:rPr>
-          <w:rFonts w:hint="eastAsia"/>
-        </w:rPr>
-        <w:t xml:space="preserve">WIFI </w:t>
-      </w:r>
-      <w:r>
-        <w:rPr>
-          <w:rFonts w:hint="eastAsia"/>
-        </w:rPr>
-        <w:t>设置：</w:t>
-      </w:r>
-    </w:p>
-    <w:p>
-      <w:pPr>
-        <w:ind w:firstLine="420"/>
-      </w:pPr>
-      <w:r>
-        <w:rPr>
-          <w:rFonts w:hint="eastAsia"/>
-        </w:rPr>
-        <w:t xml:space="preserve">   Client</w:t>
-      </w:r>
-      <w:r>
-        <w:rPr>
-          <w:rFonts w:hint="eastAsia"/>
-        </w:rPr>
-        <w:t>：</w:t>
-      </w:r>
-    </w:p>
-    <w:p>
-      <w:pPr>
-        <w:ind w:firstLine="420"/>
-      </w:pPr>
-      <w:r>
-        <w:rPr>
-          <w:rFonts w:hint="eastAsia"/>
-        </w:rPr>
-        <w:t xml:space="preserve">      Request|WIFISetting|SSID|SSID show or hide|security mode|password|</w:t>
-      </w:r>
-      <w:r>
-        <w:rPr>
-          <w:rFonts w:hint="eastAsia"/>
-        </w:rPr>
-        <w:t>max customer number</w:t>
-      </w:r>
-    </w:p>
-    <w:p>
-      <w:pPr>
-        <w:ind w:firstLine="420"/>
-      </w:pPr>
-    </w:p>
-    <w:p>
-      <w:r>
-        <w:rPr>
-          <w:rFonts w:hint="eastAsia"/>
-        </w:rPr>
-        <w:t xml:space="preserve">9.  </w:t>
-      </w:r>
-      <w:r>
-        <w:rPr>
-          <w:rFonts w:hint="eastAsia"/>
-        </w:rPr>
-        <w:t>重启设置</w:t>
-      </w:r>
-    </w:p>
-    <w:p>
-      <w:pPr>
-        <w:ind w:firstLine="420"/>
-      </w:pPr>
-      <w:r>
-        <w:rPr>
-          <w:rFonts w:hint="eastAsia"/>
-        </w:rPr>
-        <w:t xml:space="preserve">  Client:</w:t>
-      </w:r>
-    </w:p>
-    <w:p>
-      <w:pPr>
-        <w:ind w:firstLine="420"/>
-      </w:pPr>
-      <w:r>
-        <w:rPr>
-          <w:rFonts w:hint="eastAsia"/>
-        </w:rPr>
-        <w:t xml:space="preserve">     Request|</w:t>
-      </w:r>
-      <w:r>
-        <w:rPr>
-          <w:rFonts w:hint="eastAsia"/>
-        </w:rPr>
-        <w:t>Re</w:t>
-      </w:r>
-      <w:r>
-        <w:rPr>
-          <w:rFonts w:hint="eastAsia"/>
-        </w:rPr>
-        <w:t>Boot</w:t>
-      </w:r>
-      <w:r>
-        <w:rPr>
-          <w:rFonts w:hint="eastAsia"/>
-        </w:rPr>
-        <w:t xml:space="preserve"> </w:t>
-      </w:r>
-    </w:p>
-    <w:p>
-      <w:r>
-        <w:rPr>
-          <w:rFonts w:hint="eastAsia"/>
-        </w:rPr>
-        <w:t xml:space="preserve">10.  </w:t>
-      </w:r>
-      <w:r>
-        <w:rPr>
-          <w:rFonts w:hint="eastAsia"/>
-        </w:rPr>
-        <w:t>恢复出厂设置</w:t>
-      </w:r>
-    </w:p>
-    <w:p>
-      <w:r>
-        <w:rPr>
-          <w:rFonts w:hint="eastAsia"/>
-        </w:rPr>
-        <w:t xml:space="preserve">     Client</w:t>
-      </w:r>
-      <w:r>
-        <w:rPr>
-          <w:rFonts w:hint="eastAsia"/>
-        </w:rPr>
-        <w:t>：</w:t>
-      </w:r>
-    </w:p>
-    <w:p>
-      <w:r>
-        <w:rPr>
-          <w:rFonts w:hint="eastAsia"/>
-        </w:rPr>
-        <w:t xml:space="preserve">        Request|</w:t>
-      </w:r>
-      <w:r>
-        <w:rPr>
-          <w:rFonts w:hint="eastAsia"/>
-        </w:rPr>
-        <w:t>ReFactory</w:t>
-      </w:r>
-    </w:p>
-    <w:p>
-      <w:r>
-        <w:rPr>
-          <w:rFonts w:hint="eastAsia"/>
-        </w:rPr>
-        <w:t xml:space="preserve">11. </w:t>
-      </w:r>
-      <w:r>
-        <w:rPr>
-          <w:rFonts w:hint="eastAsia"/>
-        </w:rPr>
-        <w:t>断开数据业务</w:t>
-      </w:r>
-    </w:p>
-    <w:p>
-      <w:pPr>
-        <w:ind w:firstLine="420"/>
-      </w:pPr>
-      <w:r>
-        <w:rPr>
-          <w:rFonts w:hint="eastAsia"/>
-        </w:rPr>
-        <w:t>Client:</w:t>
-      </w:r>
-    </w:p>
-    <w:p>
-      <w:pPr>
-        <w:ind w:firstLine="420"/>
-      </w:pPr>
-      <w:r>
-        <w:rPr>
-          <w:rFonts w:hint="eastAsia"/>
-        </w:rPr>
-        <w:t xml:space="preserve">   Request|CloseData</w:t>
-      </w:r>
-    </w:p>
-    <w:p>
-      <w:r>
-        <w:rPr>
-          <w:rFonts w:hint="eastAsia"/>
-        </w:rPr>
-        <w:t xml:space="preserve">12. </w:t>
-      </w:r>
-      <w:r>
-        <w:rPr>
-          <w:rFonts w:hint="eastAsia"/>
-        </w:rPr>
-        <w:t>图标显示</w:t>
-      </w:r>
-    </w:p>
-    <w:p>
-      <w:pPr>
-        <w:ind w:firstLine="420"/>
-      </w:pPr>
-      <w:r>
-        <w:rPr>
-          <w:rFonts w:hint="eastAsia"/>
-        </w:rPr>
-        <w:t>Client:</w:t>
-      </w:r>
-    </w:p>
-    <w:p>
-      <w:pPr>
-        <w:ind w:firstLine="420"/>
-      </w:pPr>
-      <w:r>
-        <w:rPr>
-          <w:rFonts w:hint="eastAsia"/>
-        </w:rPr>
-        <w:t xml:space="preserve">   Request|Common</w:t>
-      </w:r>
-    </w:p>
-    <w:p>
-      <w:pPr>
-        <w:ind w:firstLine="420"/>
-      </w:pPr>
-      <w:r>
-        <w:rPr>
-          <w:rFonts w:hint="eastAsia"/>
-        </w:rPr>
-        <w:t>Service:</w:t>
-      </w:r>
-    </w:p>
-    <w:p>
-      <w:pPr>
-        <w:ind w:firstLine="420"/>
-        <w:rPr>
-          <w:rFonts w:hint="eastAsia"/>
-        </w:rPr>
-      </w:pPr>
-      <w:r>
-        <w:rPr>
-          <w:rFonts w:hint="eastAsia"/>
-        </w:rPr>
-        <w:t xml:space="preserve">   Confirm|Common|Battery|networkType|</w:t>
-      </w:r>
-      <w:r>
-        <w:rPr>
-          <w:rFonts w:hint="eastAsia"/>
-        </w:rPr>
-        <w:t>SPN|RSRP</w:t>
-      </w:r>
-    </w:p>
-    <w:p>
-      <w:pPr>
-        <w:rPr>
-          <w:rFonts w:hint="eastAsia"/>
-        </w:rPr>
-      </w:pPr>
-      <w:r>
-        <w:rPr>
-          <w:rFonts w:hint="eastAsia"/>
-        </w:rPr>
-        <w:t xml:space="preserve">13. </w:t>
-      </w:r>
-      <w:r>
-        <w:rPr>
-          <w:rFonts w:hint="eastAsia"/>
-        </w:rPr>
-        <w:t>语言设置</w:t>
-      </w:r>
-      <w:r>
-        <w:rPr>
-          <w:rFonts w:hint="eastAsia"/>
-        </w:rPr>
-        <w:t>：</w:t>
-      </w:r>
-    </w:p>
-    <w:p>
-      <w:pPr>
-        <w:rPr>
-          <w:rFonts w:hint="eastAsia"/>
-        </w:rPr>
-      </w:pPr>
-      <w:r>
-        <w:rPr>
-          <w:rFonts w:hint="eastAsia"/>
-        </w:rPr>
-        <w:t xml:space="preserve">    </w:t>
-      </w:r>
-      <w:r>
-        <w:rPr>
-          <w:rFonts w:hint="eastAsia"/>
-        </w:rPr>
-        <w:t>获取语言设置</w:t>
-      </w:r>
-    </w:p>
-    <w:p>
-      <w:pPr>
-        <w:ind w:firstLineChars="300" w:firstLine="630"/>
-        <w:rPr>
-          <w:rFonts w:hint="eastAsia"/>
-        </w:rPr>
-      </w:pPr>
-      <w:r>
-        <w:rPr>
-          <w:rFonts w:hint="eastAsia"/>
-        </w:rPr>
-        <w:t>Client</w:t>
-      </w:r>
-      <w:r>
-        <w:rPr>
-          <w:rFonts w:hint="eastAsia"/>
-        </w:rPr>
-        <w:t>：</w:t>
-      </w:r>
-    </w:p>
-    <w:p>
-      <w:pPr>
-        <w:ind w:firstLine="420"/>
-        <w:rPr>
-          <w:rFonts w:hint="eastAsia"/>
-        </w:rPr>
-      </w:pPr>
-      <w:r>
-        <w:rPr>
-          <w:rFonts w:hint="eastAsia"/>
-        </w:rPr>
-        <w:t xml:space="preserve">   </w:t>
-      </w:r>
-      <w:r>
-        <w:rPr>
-          <w:rFonts w:hint="eastAsia"/>
-        </w:rPr>
-        <w:t>Request|</w:t>
-      </w:r>
-      <w:r>
-        <w:rPr>
-          <w:rFonts w:hint="eastAsia"/>
-        </w:rPr>
-        <w:t>Get</w:t>
-      </w:r>
-      <w:r>
-        <w:rPr>
-          <w:rFonts w:hint="eastAsia"/>
-        </w:rPr>
-        <w:t>Language</w:t>
-      </w:r>
-    </w:p>
-    <w:p>
-      <w:pPr>
-        <w:ind w:firstLine="420"/>
-        <w:rPr>
-          <w:rFonts w:hint="eastAsia"/>
-        </w:rPr>
-      </w:pPr>
-      <w:r>
-        <w:rPr>
-          <w:rFonts w:hint="eastAsia"/>
-        </w:rPr>
-        <w:t xml:space="preserve">  Service</w:t>
-      </w:r>
-      <w:r>
-        <w:rPr>
-          <w:rFonts w:hint="eastAsia"/>
-        </w:rPr>
-        <w:t>：</w:t>
-      </w:r>
-    </w:p>
-    <w:p>
-      <w:pPr>
-        <w:ind w:firstLine="420"/>
-      </w:pPr>
-      <w:r>
-        <w:rPr>
-          <w:rFonts w:hint="eastAsia"/>
-        </w:rPr>
-        <w:t xml:space="preserve">   </w:t>
-      </w:r>
       <w:r>
         <w:rPr>
           <w:rFonts w:hint="eastAsia"/>
@@ -3066,24 +3195,18 @@
       <w:bookmarkStart w:id="0" w:name="_GoBack"/>
       <w:bookmarkEnd w:id="0"/>
       <w:r>
-        <w:rPr>
-          <w:rFonts w:hint="eastAsia"/>
-        </w:rPr>
-        <w:t>GetLanguage|</w:t>
-      </w:r>
-      <w:r>
-        <w:rPr>
-          <w:rFonts w:hint="eastAsia"/>
-        </w:rPr>
-        <w:t>Language</w:t>
+        <w:tab/>
+      </w:r>
+      <w:r>
+        <w:rPr>
+          <w:rFonts w:hint="eastAsia"/>
+        </w:rPr>
+        <w:t>|Language</w:t>
       </w:r>
     </w:p>
     <w:p>
       <w:pPr>
         <w:ind w:firstLineChars="300" w:firstLine="630"/>
-        <w:rPr>
-          <w:rFonts w:hint="eastAsia"/>
-        </w:rPr>
       </w:pPr>
       <w:r>
         <w:t>N</w:t>
@@ -3120,30 +3243,15 @@
       </w:r>
     </w:p>
     <w:p>
-      <w:pPr>
-        <w:rPr>
-          <w:rFonts w:hint="eastAsia"/>
-        </w:rPr>
-      </w:pPr>
-      <w:r>
-        <w:rPr>
-          <w:rFonts w:hint="eastAsia"/>
-        </w:rPr>
-        <w:t xml:space="preserve">   </w:t>
-      </w:r>
-      <w:r>
-        <w:rPr>
-          <w:rFonts w:hint="eastAsia"/>
-        </w:rPr>
+      <w:r>
+        <w:rPr>
+          <w:rFonts w:hint="eastAsia"/>
+        </w:rPr>
+        <w:lastRenderedPageBreak/>
         <w:t>设置语言：</w:t>
       </w:r>
     </w:p>
     <w:p>
-      <w:pPr>
-        <w:rPr>
-          <w:rFonts w:hint="eastAsia"/>
-        </w:rPr>
-      </w:pPr>
       <w:r>
         <w:rPr>
           <w:rFonts w:hint="eastAsia"/>
@@ -3154,60 +3262,18 @@
     <w:p>
       <w:pPr>
         <w:ind w:firstLine="420"/>
-        <w:rPr>
-          <w:rFonts w:hint="eastAsia"/>
-        </w:rPr>
-      </w:pPr>
-      <w:r>
-        <w:rPr>
-          <w:rFonts w:hint="eastAsia"/>
-        </w:rPr>
-        <w:t xml:space="preserve">        </w:t>
-      </w:r>
-      <w:r>
-        <w:rPr>
-          <w:rFonts w:hint="eastAsia"/>
-        </w:rPr>
-        <w:t>Request|</w:t>
-      </w:r>
-      <w:r>
-        <w:rPr>
-          <w:rFonts w:hint="eastAsia"/>
-        </w:rPr>
-        <w:t>Se</w:t>
-      </w:r>
-      <w:r>
-        <w:rPr>
-          <w:rFonts w:hint="eastAsia"/>
-        </w:rPr>
-        <w:t>tLanguage</w:t>
-      </w:r>
-      <w:r>
-        <w:rPr>
-          <w:rFonts w:hint="eastAsia"/>
-        </w:rPr>
-        <w:t>|language</w:t>
+      </w:pPr>
+      <w:r>
+        <w:rPr>
+          <w:rFonts w:hint="eastAsia"/>
+        </w:rPr>
+        <w:t>Request|SetLanguage|language</w:t>
       </w:r>
     </w:p>
     <w:p>
       <w:pPr>
         <w:ind w:firstLineChars="300" w:firstLine="630"/>
-        <w:rPr>
-          <w:rFonts w:hint="eastAsia"/>
-        </w:rPr>
-      </w:pPr>
-      <w:r>
-        <w:rPr>
-          <w:rFonts w:hint="eastAsia"/>
-        </w:rPr>
-        <w:t xml:space="preserve"> </w:t>
-      </w:r>
-      <w:r>
-        <w:rPr>
-          <w:rFonts w:hint="eastAsia"/>
-        </w:rPr>
-        <w:t xml:space="preserve"> </w:t>
-      </w:r>
+      </w:pPr>
       <w:r>
         <w:t>N</w:t>
       </w:r>
@@ -3233,34 +3299,13 @@
     <w:p>
       <w:pPr>
         <w:ind w:firstLine="420"/>
-        <w:rPr>
-          <w:rFonts w:hint="eastAsia"/>
-        </w:rPr>
-      </w:pPr>
-    </w:p>
-    <w:p>
-      <w:pPr>
-        <w:rPr>
-          <w:rFonts w:hint="eastAsia"/>
-        </w:rPr>
-      </w:pPr>
-      <w:r>
-        <w:rPr>
-          <w:rFonts w:hint="eastAsia"/>
-        </w:rPr>
-        <w:t xml:space="preserve">  </w:t>
-      </w:r>
-    </w:p>
-    <w:p>
-      <w:pPr>
-        <w:ind w:firstLine="420"/>
-      </w:pPr>
-      <w:r>
-        <w:rPr>
-          <w:rFonts w:hint="eastAsia"/>
-        </w:rPr>
-        <w:t xml:space="preserve">  </w:t>
-      </w:r>
+      </w:pPr>
+    </w:p>
+    <w:p/>
+    <w:p>
+      <w:pPr>
+        <w:ind w:firstLine="420"/>
+      </w:pPr>
     </w:p>
     <w:sectPr>
       <w:pgSz w:w="11906" w:h="16838"/>
@@ -3273,15 +3318,15 @@
 </file>
 
 <file path=word/endnotes.xml><?xml version="1.0" encoding="utf-8"?>
-<w:endnotes xmlns:wpc="http://schemas.microsoft.com/office/word/2010/wordprocessingCanvas" xmlns:mc="http://schemas.openxmlformats.org/markup-compatibility/2006" xmlns:o="urn:schemas-microsoft-com:office:office" xmlns:r="http://schemas.openxmlformats.org/officeDocument/2006/relationships" xmlns:m="http://schemas.openxmlformats.org/officeDocument/2006/math" xmlns:v="urn:schemas-microsoft-com:vml" xmlns:wp14="http://schemas.microsoft.com/office/word/2010/wordprocessingDrawing" xmlns:wp="http://schemas.openxmlformats.org/drawingml/2006/wordprocessingDrawing" xmlns:w10="urn:schemas-microsoft-com:office:word" xmlns:w="http://schemas.openxmlformats.org/wordprocessingml/2006/main" xmlns:w14="http://schemas.microsoft.com/office/word/2010/wordml" xmlns:wpg="http://schemas.microsoft.com/office/word/2010/wordprocessingGroup" xmlns:wpi="http://schemas.microsoft.com/office/word/2010/wordprocessingInk" xmlns:wne="http://schemas.microsoft.com/office/word/2006/wordml" xmlns:wps="http://schemas.microsoft.com/office/word/2010/wordprocessingShape" mc:Ignorable="w14 wp14">
-  <w:endnote w:type="separator" w:id="-1">
+<w:endnotes xmlns:ve="http://schemas.openxmlformats.org/markup-compatibility/2006" xmlns:o="urn:schemas-microsoft-com:office:office" xmlns:r="http://schemas.openxmlformats.org/officeDocument/2006/relationships" xmlns:m="http://schemas.openxmlformats.org/officeDocument/2006/math" xmlns:v="urn:schemas-microsoft-com:vml" xmlns:wp="http://schemas.openxmlformats.org/drawingml/2006/wordprocessingDrawing" xmlns:w10="urn:schemas-microsoft-com:office:word" xmlns:w="http://schemas.openxmlformats.org/wordprocessingml/2006/main" xmlns:wne="http://schemas.microsoft.com/office/word/2006/wordml">
+  <w:endnote w:type="separator" w:id="0">
     <w:p>
       <w:r>
         <w:separator/>
       </w:r>
     </w:p>
   </w:endnote>
-  <w:endnote w:type="continuationSeparator" w:id="0">
+  <w:endnote w:type="continuationSeparator" w:id="1">
     <w:p>
       <w:r>
         <w:continuationSeparator/>
@@ -3292,15 +3337,15 @@
 </file>
 
 <file path=word/footnotes.xml><?xml version="1.0" encoding="utf-8"?>
-<w:footnotes xmlns:wpc="http://schemas.microsoft.com/office/word/2010/wordprocessingCanvas" xmlns:mc="http://schemas.openxmlformats.org/markup-compatibility/2006" xmlns:o="urn:schemas-microsoft-com:office:office" xmlns:r="http://schemas.openxmlformats.org/officeDocument/2006/relationships" xmlns:m="http://schemas.openxmlformats.org/officeDocument/2006/math" xmlns:v="urn:schemas-microsoft-com:vml" xmlns:wp14="http://schemas.microsoft.com/office/word/2010/wordprocessingDrawing" xmlns:wp="http://schemas.openxmlformats.org/drawingml/2006/wordprocessingDrawing" xmlns:w10="urn:schemas-microsoft-com:office:word" xmlns:w="http://schemas.openxmlformats.org/wordprocessingml/2006/main" xmlns:w14="http://schemas.microsoft.com/office/word/2010/wordml" xmlns:wpg="http://schemas.microsoft.com/office/word/2010/wordprocessingGroup" xmlns:wpi="http://schemas.microsoft.com/office/word/2010/wordprocessingInk" xmlns:wne="http://schemas.microsoft.com/office/word/2006/wordml" xmlns:wps="http://schemas.microsoft.com/office/word/2010/wordprocessingShape" mc:Ignorable="w14 wp14">
-  <w:footnote w:type="separator" w:id="-1">
+<w:footnotes xmlns:ve="http://schemas.openxmlformats.org/markup-compatibility/2006" xmlns:o="urn:schemas-microsoft-com:office:office" xmlns:r="http://schemas.openxmlformats.org/officeDocument/2006/relationships" xmlns:m="http://schemas.openxmlformats.org/officeDocument/2006/math" xmlns:v="urn:schemas-microsoft-com:vml" xmlns:wp="http://schemas.openxmlformats.org/drawingml/2006/wordprocessingDrawing" xmlns:w10="urn:schemas-microsoft-com:office:word" xmlns:w="http://schemas.openxmlformats.org/wordprocessingml/2006/main" xmlns:wne="http://schemas.microsoft.com/office/word/2006/wordml">
+  <w:footnote w:type="separator" w:id="0">
     <w:p>
       <w:r>
         <w:separator/>
       </w:r>
     </w:p>
   </w:footnote>
-  <w:footnote w:type="continuationSeparator" w:id="0">
+  <w:footnote w:type="continuationSeparator" w:id="1">
     <w:p>
       <w:r>
         <w:continuationSeparator/>
@@ -3311,7 +3356,7 @@
 </file>
 
 <file path=word/numbering.xml><?xml version="1.0" encoding="utf-8"?>
-<w:numbering xmlns:wpc="http://schemas.microsoft.com/office/word/2010/wordprocessingCanvas" xmlns:mc="http://schemas.openxmlformats.org/markup-compatibility/2006" xmlns:o="urn:schemas-microsoft-com:office:office" xmlns:r="http://schemas.openxmlformats.org/officeDocument/2006/relationships" xmlns:m="http://schemas.openxmlformats.org/officeDocument/2006/math" xmlns:v="urn:schemas-microsoft-com:vml" xmlns:wp14="http://schemas.microsoft.com/office/word/2010/wordprocessingDrawing" xmlns:wp="http://schemas.openxmlformats.org/drawingml/2006/wordprocessingDrawing" xmlns:w10="urn:schemas-microsoft-com:office:word" xmlns:w="http://schemas.openxmlformats.org/wordprocessingml/2006/main" xmlns:w14="http://schemas.microsoft.com/office/word/2010/wordml" xmlns:wpg="http://schemas.microsoft.com/office/word/2010/wordprocessingGroup" xmlns:wpi="http://schemas.microsoft.com/office/word/2010/wordprocessingInk" xmlns:wne="http://schemas.microsoft.com/office/word/2006/wordml" xmlns:wps="http://schemas.microsoft.com/office/word/2010/wordprocessingShape" mc:Ignorable="w14 wp14">
+<w:numbering xmlns:ve="http://schemas.openxmlformats.org/markup-compatibility/2006" xmlns:o="urn:schemas-microsoft-com:office:office" xmlns:r="http://schemas.openxmlformats.org/officeDocument/2006/relationships" xmlns:m="http://schemas.openxmlformats.org/officeDocument/2006/math" xmlns:v="urn:schemas-microsoft-com:vml" xmlns:wp="http://schemas.openxmlformats.org/drawingml/2006/wordprocessingDrawing" xmlns:w10="urn:schemas-microsoft-com:office:word" xmlns:w="http://schemas.openxmlformats.org/wordprocessingml/2006/main" xmlns:wne="http://schemas.microsoft.com/office/word/2006/wordml">
   <w:abstractNum w:abstractNumId="0">
     <w:nsid w:val="0201139C"/>
     <w:multiLevelType w:val="hybridMultilevel"/>
@@ -3669,6 +3714,95 @@
     </w:lvl>
   </w:abstractNum>
   <w:abstractNum w:abstractNumId="4">
+    <w:nsid w:val="3C484889"/>
+    <w:multiLevelType w:val="hybridMultilevel"/>
+    <w:tmpl w:val="A75E5F22"/>
+    <w:lvl w:ilvl="0" w:tplc="60F2C3B6">
+      <w:start w:val="1"/>
+      <w:numFmt w:val="decimal"/>
+      <w:lvlText w:val="%1."/>
+      <w:lvlJc w:val="left"/>
+      <w:pPr>
+        <w:ind w:left="360" w:hanging="360"/>
+      </w:pPr>
+      <w:rPr>
+        <w:rFonts w:hint="default"/>
+      </w:rPr>
+    </w:lvl>
+    <w:lvl w:ilvl="1" w:tplc="04090019" w:tentative="1">
+      <w:start w:val="1"/>
+      <w:numFmt w:val="lowerLetter"/>
+      <w:lvlText w:val="%2)"/>
+      <w:lvlJc w:val="left"/>
+      <w:pPr>
+        <w:ind w:left="840" w:hanging="420"/>
+      </w:pPr>
+    </w:lvl>
+    <w:lvl w:ilvl="2" w:tplc="0409001B" w:tentative="1">
+      <w:start w:val="1"/>
+      <w:numFmt w:val="lowerRoman"/>
+      <w:lvlText w:val="%3."/>
+      <w:lvlJc w:val="right"/>
+      <w:pPr>
+        <w:ind w:left="1260" w:hanging="420"/>
+      </w:pPr>
+    </w:lvl>
+    <w:lvl w:ilvl="3" w:tplc="0409000F" w:tentative="1">
+      <w:start w:val="1"/>
+      <w:numFmt w:val="decimal"/>
+      <w:lvlText w:val="%4."/>
+      <w:lvlJc w:val="left"/>
+      <w:pPr>
+        <w:ind w:left="1680" w:hanging="420"/>
+      </w:pPr>
+    </w:lvl>
+    <w:lvl w:ilvl="4" w:tplc="04090019" w:tentative="1">
+      <w:start w:val="1"/>
+      <w:numFmt w:val="lowerLetter"/>
+      <w:lvlText w:val="%5)"/>
+      <w:lvlJc w:val="left"/>
+      <w:pPr>
+        <w:ind w:left="2100" w:hanging="420"/>
+      </w:pPr>
+    </w:lvl>
+    <w:lvl w:ilvl="5" w:tplc="0409001B" w:tentative="1">
+      <w:start w:val="1"/>
+      <w:numFmt w:val="lowerRoman"/>
+      <w:lvlText w:val="%6."/>
+      <w:lvlJc w:val="right"/>
+      <w:pPr>
+        <w:ind w:left="2520" w:hanging="420"/>
+      </w:pPr>
+    </w:lvl>
+    <w:lvl w:ilvl="6" w:tplc="0409000F" w:tentative="1">
+      <w:start w:val="1"/>
+      <w:numFmt w:val="decimal"/>
+      <w:lvlText w:val="%7."/>
+      <w:lvlJc w:val="left"/>
+      <w:pPr>
+        <w:ind w:left="2940" w:hanging="420"/>
+      </w:pPr>
+    </w:lvl>
+    <w:lvl w:ilvl="7" w:tplc="04090019" w:tentative="1">
+      <w:start w:val="1"/>
+      <w:numFmt w:val="lowerLetter"/>
+      <w:lvlText w:val="%8)"/>
+      <w:lvlJc w:val="left"/>
+      <w:pPr>
+        <w:ind w:left="3360" w:hanging="420"/>
+      </w:pPr>
+    </w:lvl>
+    <w:lvl w:ilvl="8" w:tplc="0409001B" w:tentative="1">
+      <w:start w:val="1"/>
+      <w:numFmt w:val="lowerRoman"/>
+      <w:lvlText w:val="%9."/>
+      <w:lvlJc w:val="right"/>
+      <w:pPr>
+        <w:ind w:left="3780" w:hanging="420"/>
+      </w:pPr>
+    </w:lvl>
+  </w:abstractNum>
+  <w:abstractNum w:abstractNumId="5">
     <w:nsid w:val="7A7C4914"/>
     <w:multiLevelType w:val="hybridMultilevel"/>
     <w:tmpl w:val="038EC13C"/>
@@ -3757,7 +3891,7 @@
       </w:pPr>
     </w:lvl>
   </w:abstractNum>
-  <w:abstractNum w:abstractNumId="5">
+  <w:abstractNum w:abstractNumId="6">
     <w:nsid w:val="7AC36689"/>
     <w:multiLevelType w:val="hybridMultilevel"/>
     <w:tmpl w:val="AE6252D2"/>
@@ -3846,7 +3980,7 @@
       </w:pPr>
     </w:lvl>
   </w:abstractNum>
-  <w:abstractNum w:abstractNumId="6">
+  <w:abstractNum w:abstractNumId="7">
     <w:nsid w:val="7BA7069D"/>
     <w:multiLevelType w:val="hybridMultilevel"/>
     <w:tmpl w:val="F09AF3F4"/>
@@ -3935,7 +4069,7 @@
       </w:pPr>
     </w:lvl>
   </w:abstractNum>
-  <w:abstractNum w:abstractNumId="7">
+  <w:abstractNum w:abstractNumId="8">
     <w:nsid w:val="7F3B606F"/>
     <w:multiLevelType w:val="hybridMultilevel"/>
     <w:tmpl w:val="9B34AB0E"/>
@@ -4025,22 +4159,22 @@
     </w:lvl>
   </w:abstractNum>
   <w:num w:numId="1">
-    <w:abstractNumId w:val="7"/>
+    <w:abstractNumId w:val="8"/>
   </w:num>
   <w:num w:numId="2">
     <w:abstractNumId w:val="0"/>
   </w:num>
   <w:num w:numId="3">
-    <w:abstractNumId w:val="4"/>
+    <w:abstractNumId w:val="5"/>
   </w:num>
   <w:num w:numId="4">
-    <w:abstractNumId w:val="6"/>
+    <w:abstractNumId w:val="7"/>
   </w:num>
   <w:num w:numId="5">
     <w:abstractNumId w:val="2"/>
   </w:num>
   <w:num w:numId="6">
-    <w:abstractNumId w:val="5"/>
+    <w:abstractNumId w:val="6"/>
   </w:num>
   <w:num w:numId="7">
     <w:abstractNumId w:val="1"/>
@@ -4048,11 +4182,14 @@
   <w:num w:numId="8">
     <w:abstractNumId w:val="3"/>
   </w:num>
+  <w:num w:numId="9">
+    <w:abstractNumId w:val="4"/>
+  </w:num>
 </w:numbering>
 </file>
 
 <file path=word/styles.xml><?xml version="1.0" encoding="utf-8"?>
-<w:styles xmlns:mc="http://schemas.openxmlformats.org/markup-compatibility/2006" xmlns:r="http://schemas.openxmlformats.org/officeDocument/2006/relationships" xmlns:w="http://schemas.openxmlformats.org/wordprocessingml/2006/main" xmlns:w14="http://schemas.microsoft.com/office/word/2010/wordml" mc:Ignorable="w14">
+<w:styles xmlns:r="http://schemas.openxmlformats.org/officeDocument/2006/relationships" xmlns:w="http://schemas.openxmlformats.org/wordprocessingml/2006/main">
   <w:docDefaults>
     <w:rPrDefault>
       <w:rPr>
@@ -4246,6 +4383,7 @@
     <w:uiPriority w:val="99"/>
     <w:semiHidden/>
     <w:unhideWhenUsed/>
+    <w:qFormat/>
     <w:tblPr>
       <w:tblInd w:w="0" w:type="dxa"/>
       <w:tblCellMar>

--- a/requirement_Document.docx
+++ b/requirement_Document.docx
@@ -2,7 +2,13 @@
 <file path=word/document.xml><?xml version="1.0" encoding="utf-8"?>
 <w:document xmlns:ve="http://schemas.openxmlformats.org/markup-compatibility/2006" xmlns:o="urn:schemas-microsoft-com:office:office" xmlns:r="http://schemas.openxmlformats.org/officeDocument/2006/relationships" xmlns:m="http://schemas.openxmlformats.org/officeDocument/2006/math" xmlns:v="urn:schemas-microsoft-com:vml" xmlns:wp="http://schemas.openxmlformats.org/drawingml/2006/wordprocessingDrawing" xmlns:w10="urn:schemas-microsoft-com:office:word" xmlns:w="http://schemas.openxmlformats.org/wordprocessingml/2006/main" xmlns:wne="http://schemas.microsoft.com/office/word/2006/wordml">
   <w:body>
-    <w:p/>
+    <w:p>
+      <w:pPr>
+        <w:rPr>
+          <w:rFonts w:hint="eastAsia"/>
+        </w:rPr>
+      </w:pPr>
+    </w:p>
     <w:tbl>
       <w:tblPr>
         <w:tblStyle w:val="a7"/>
@@ -236,11 +242,6 @@
             <w:tcW w:w="1242" w:type="dxa"/>
           </w:tcPr>
           <w:p>
-            <w:pPr>
-              <w:rPr>
-                <w:rFonts w:hint="eastAsia"/>
-              </w:rPr>
-            </w:pPr>
             <w:r>
               <w:rPr>
                 <w:rFonts w:hint="eastAsia"/>
@@ -274,9 +275,6 @@
                 <w:numId w:val="9"/>
               </w:numPr>
               <w:ind w:firstLineChars="0"/>
-              <w:rPr>
-                <w:rFonts w:hint="eastAsia"/>
-              </w:rPr>
             </w:pPr>
             <w:r>
               <w:rPr>
@@ -296,9 +294,6 @@
                 <w:numId w:val="9"/>
               </w:numPr>
               <w:ind w:firstLineChars="0"/>
-              <w:rPr>
-                <w:rFonts w:hint="eastAsia"/>
-              </w:rPr>
             </w:pPr>
             <w:r>
               <w:rPr>
@@ -315,9 +310,6 @@
                 <w:numId w:val="9"/>
               </w:numPr>
               <w:ind w:firstLineChars="0"/>
-              <w:rPr>
-                <w:rFonts w:hint="eastAsia"/>
-              </w:rPr>
             </w:pPr>
             <w:r>
               <w:rPr>
@@ -367,19 +359,161 @@
           <w:tcPr>
             <w:tcW w:w="1242" w:type="dxa"/>
           </w:tcPr>
-          <w:p/>
+          <w:p>
+            <w:r>
+              <w:rPr>
+                <w:rFonts w:hint="eastAsia"/>
+              </w:rPr>
+              <w:t>Random</w:t>
+            </w:r>
+          </w:p>
         </w:tc>
         <w:tc>
           <w:tcPr>
             <w:tcW w:w="1134" w:type="dxa"/>
           </w:tcPr>
-          <w:p/>
+          <w:p>
+            <w:r>
+              <w:rPr>
+                <w:rFonts w:hint="eastAsia"/>
+              </w:rPr>
+              <w:t>2018-3-24</w:t>
+            </w:r>
+          </w:p>
         </w:tc>
         <w:tc>
           <w:tcPr>
             <w:tcW w:w="6146" w:type="dxa"/>
           </w:tcPr>
-          <w:p/>
+          <w:p>
+            <w:pPr>
+              <w:pStyle w:val="a3"/>
+              <w:numPr>
+                <w:ilvl w:val="0"/>
+                <w:numId w:val="10"/>
+              </w:numPr>
+              <w:ind w:firstLineChars="0"/>
+              <w:rPr>
+                <w:rFonts w:hint="eastAsia"/>
+              </w:rPr>
+            </w:pPr>
+            <w:r>
+              <w:rPr>
+                <w:rFonts w:hint="eastAsia"/>
+              </w:rPr>
+              <w:t>Modify Custom Connect</w:t>
+            </w:r>
+            <w:r>
+              <w:t xml:space="preserve"> </w:t>
+            </w:r>
+            <w:r>
+              <w:rPr>
+                <w:rFonts w:hint="eastAsia"/>
+              </w:rPr>
+              <w:t>return</w:t>
+            </w:r>
+          </w:p>
+          <w:p>
+            <w:pPr>
+              <w:pStyle w:val="a3"/>
+              <w:numPr>
+                <w:ilvl w:val="0"/>
+                <w:numId w:val="10"/>
+              </w:numPr>
+              <w:ind w:firstLineChars="0"/>
+              <w:rPr>
+                <w:rFonts w:hint="eastAsia"/>
+              </w:rPr>
+            </w:pPr>
+            <w:r>
+              <w:t>A</w:t>
+            </w:r>
+            <w:r>
+              <w:rPr>
+                <w:rFonts w:hint="eastAsia"/>
+              </w:rPr>
+              <w:t xml:space="preserve">dd Service to Client </w:t>
+            </w:r>
+          </w:p>
+          <w:p>
+            <w:pPr>
+              <w:pStyle w:val="a3"/>
+              <w:numPr>
+                <w:ilvl w:val="0"/>
+                <w:numId w:val="10"/>
+              </w:numPr>
+              <w:ind w:firstLineChars="0"/>
+              <w:rPr>
+                <w:rFonts w:hint="eastAsia"/>
+              </w:rPr>
+            </w:pPr>
+            <w:r>
+              <w:rPr>
+                <w:rFonts w:hint="eastAsia"/>
+              </w:rPr>
+              <w:t>Modify Common</w:t>
+            </w:r>
+          </w:p>
+          <w:p>
+            <w:pPr>
+              <w:pStyle w:val="a3"/>
+              <w:numPr>
+                <w:ilvl w:val="0"/>
+                <w:numId w:val="10"/>
+              </w:numPr>
+              <w:ind w:firstLineChars="0"/>
+              <w:rPr>
+                <w:rFonts w:hint="eastAsia"/>
+              </w:rPr>
+            </w:pPr>
+            <w:r>
+              <w:rPr>
+                <w:rFonts w:hint="eastAsia"/>
+              </w:rPr>
+              <w:t>Add Sms</w:t>
+            </w:r>
+          </w:p>
+          <w:p>
+            <w:pPr>
+              <w:pStyle w:val="a3"/>
+              <w:numPr>
+                <w:ilvl w:val="0"/>
+                <w:numId w:val="10"/>
+              </w:numPr>
+              <w:ind w:firstLineChars="0"/>
+              <w:rPr>
+                <w:rFonts w:hint="eastAsia"/>
+              </w:rPr>
+            </w:pPr>
+            <w:r>
+              <w:t>M</w:t>
+            </w:r>
+            <w:r>
+              <w:rPr>
+                <w:rFonts w:hint="eastAsia"/>
+              </w:rPr>
+              <w:t>odify device info</w:t>
+            </w:r>
+          </w:p>
+          <w:p>
+            <w:pPr>
+              <w:pStyle w:val="a3"/>
+              <w:numPr>
+                <w:ilvl w:val="0"/>
+                <w:numId w:val="10"/>
+              </w:numPr>
+              <w:ind w:firstLineChars="0"/>
+            </w:pPr>
+            <w:r>
+              <w:t>A</w:t>
+            </w:r>
+            <w:r>
+              <w:rPr>
+                <w:rFonts w:hint="eastAsia"/>
+              </w:rPr>
+              <w:t>dd return</w:t>
+            </w:r>
+          </w:p>
         </w:tc>
       </w:tr>
     </w:tbl>
@@ -705,6 +839,11 @@
       </w:r>
     </w:p>
     <w:p>
+      <w:pPr>
+        <w:rPr>
+          <w:rFonts w:hint="eastAsia"/>
+        </w:rPr>
+      </w:pPr>
       <w:r>
         <w:rPr>
           <w:rFonts w:hint="eastAsia"/>
@@ -720,6 +859,20 @@
     </w:p>
     <w:p>
       <w:r>
+        <w:rPr>
+          <w:rFonts w:hint="eastAsia"/>
+        </w:rPr>
+        <w:t xml:space="preserve">       14. </w:t>
+      </w:r>
+      <w:r>
+        <w:rPr>
+          <w:rFonts w:hint="eastAsia"/>
+        </w:rPr>
+        <w:t>短信界面</w:t>
+      </w:r>
+    </w:p>
+    <w:p>
+      <w:r>
         <w:tab/>
       </w:r>
     </w:p>
@@ -803,121 +956,109 @@
       <w:r>
         <w:rPr>
           <w:rFonts w:hint="eastAsia"/>
-          <w:highlight w:val="red"/>
         </w:rPr>
         <w:t>由于</w:t>
       </w:r>
       <w:r>
         <w:rPr>
           <w:rFonts w:hint="eastAsia"/>
-          <w:highlight w:val="red"/>
         </w:rPr>
         <w:t>Service</w:t>
       </w:r>
       <w:r>
         <w:rPr>
           <w:rFonts w:hint="eastAsia"/>
-          <w:highlight w:val="red"/>
         </w:rPr>
         <w:t>使用</w:t>
       </w:r>
       <w:r>
         <w:rPr>
           <w:rFonts w:hint="eastAsia"/>
-          <w:highlight w:val="red"/>
         </w:rPr>
         <w:t xml:space="preserve">| </w:t>
       </w:r>
       <w:r>
         <w:rPr>
           <w:rFonts w:hint="eastAsia"/>
-          <w:highlight w:val="red"/>
         </w:rPr>
         <w:t>符号进行分割，请</w:t>
       </w:r>
       <w:r>
         <w:rPr>
           <w:rFonts w:hint="eastAsia"/>
-          <w:highlight w:val="red"/>
         </w:rPr>
         <w:t>Client</w:t>
       </w:r>
       <w:r>
         <w:rPr>
           <w:rFonts w:hint="eastAsia"/>
-          <w:highlight w:val="red"/>
         </w:rPr>
         <w:t>限制</w:t>
       </w:r>
       <w:r>
         <w:rPr>
           <w:rFonts w:hint="eastAsia"/>
-          <w:highlight w:val="red"/>
         </w:rPr>
         <w:t>user</w:t>
       </w:r>
       <w:r>
         <w:rPr>
           <w:rFonts w:hint="eastAsia"/>
-          <w:highlight w:val="red"/>
         </w:rPr>
         <w:t>不得输入</w:t>
       </w:r>
       <w:r>
         <w:rPr>
           <w:rFonts w:hint="eastAsia"/>
-          <w:highlight w:val="red"/>
         </w:rPr>
         <w:t xml:space="preserve"> |</w:t>
       </w:r>
     </w:p>
     <w:p>
-      <w:r>
-        <w:rPr>
-          <w:rFonts w:hint="eastAsia"/>
-          <w:highlight w:val="red"/>
+      <w:pPr>
+        <w:rPr>
+          <w:rFonts w:hint="eastAsia"/>
+        </w:rPr>
+      </w:pPr>
+      <w:r>
+        <w:rPr>
+          <w:rFonts w:hint="eastAsia"/>
         </w:rPr>
         <w:t xml:space="preserve">Client </w:t>
       </w:r>
       <w:r>
         <w:rPr>
           <w:rFonts w:hint="eastAsia"/>
-          <w:highlight w:val="red"/>
         </w:rPr>
         <w:t>在发送数据到</w:t>
       </w:r>
       <w:r>
         <w:rPr>
           <w:rFonts w:hint="eastAsia"/>
-          <w:highlight w:val="red"/>
         </w:rPr>
         <w:t>Service</w:t>
       </w:r>
       <w:r>
         <w:rPr>
           <w:rFonts w:hint="eastAsia"/>
-          <w:highlight w:val="red"/>
         </w:rPr>
         <w:t>在末尾</w:t>
       </w:r>
       <w:r>
         <w:rPr>
           <w:rFonts w:hint="eastAsia"/>
-          <w:highlight w:val="red"/>
         </w:rPr>
         <w:t>加上</w:t>
       </w:r>
       <w:r>
         <w:rPr>
           <w:rFonts w:hint="eastAsia"/>
-          <w:highlight w:val="red"/>
         </w:rPr>
         <w:t>\</w:t>
       </w:r>
       <w:r>
         <w:rPr>
           <w:rFonts w:hint="eastAsia"/>
-          <w:highlight w:val="red"/>
         </w:rPr>
         <w:t>n</w:t>
       </w:r>
@@ -927,6 +1068,39 @@
         <w:rPr>
           <w:rFonts w:hint="eastAsia"/>
         </w:rPr>
+        <w:lastRenderedPageBreak/>
+        <w:t>Service</w:t>
+      </w:r>
+      <w:r>
+        <w:rPr>
+          <w:rFonts w:hint="eastAsia"/>
+        </w:rPr>
+        <w:t>在发生数据到</w:t>
+      </w:r>
+      <w:r>
+        <w:rPr>
+          <w:rFonts w:hint="eastAsia"/>
+        </w:rPr>
+        <w:t>Client</w:t>
+      </w:r>
+      <w:r>
+        <w:rPr>
+          <w:rFonts w:hint="eastAsia"/>
+        </w:rPr>
+        <w:t>在末尾加上</w:t>
+      </w:r>
+      <w:r>
+        <w:rPr>
+          <w:rFonts w:hint="eastAsia"/>
+        </w:rPr>
+        <w:t>\r\n\r\n</w:t>
+      </w:r>
+    </w:p>
+    <w:p>
+      <w:r>
+        <w:rPr>
+          <w:rFonts w:hint="eastAsia"/>
+        </w:rPr>
         <w:t>对于</w:t>
       </w:r>
       <w:r>
@@ -1002,7 +1176,6 @@
         <w:rPr>
           <w:rFonts w:hint="eastAsia"/>
         </w:rPr>
-        <w:lastRenderedPageBreak/>
         <w:t xml:space="preserve">        Request</w:t>
       </w:r>
       <w:r>
@@ -1294,6 +1467,11 @@
       </w:r>
     </w:p>
     <w:p>
+      <w:pPr>
+        <w:rPr>
+          <w:rFonts w:hint="eastAsia"/>
+        </w:rPr>
+      </w:pPr>
       <w:r>
         <w:rPr>
           <w:rFonts w:hint="eastAsia"/>
@@ -1318,6 +1496,40 @@
         </w:rPr>
         <w:tab/>
         <w:t>Request|SetAccountInfo|username|password</w:t>
+      </w:r>
+    </w:p>
+    <w:p>
+      <w:pPr>
+        <w:rPr>
+          <w:rFonts w:hint="eastAsia"/>
+        </w:rPr>
+      </w:pPr>
+      <w:r>
+        <w:rPr>
+          <w:rFonts w:hint="eastAsia"/>
+        </w:rPr>
+        <w:t xml:space="preserve">            Service:</w:t>
+      </w:r>
+    </w:p>
+    <w:p>
+      <w:pPr>
+        <w:rPr>
+          <w:rFonts w:hint="eastAsia"/>
+        </w:rPr>
+      </w:pPr>
+      <w:r>
+        <w:rPr>
+          <w:rFonts w:hint="eastAsia"/>
+        </w:rPr>
+        <w:t xml:space="preserve">               Confirm|SetAccountInfo|result</w:t>
+      </w:r>
+    </w:p>
+    <w:p>
+      <w:r>
+        <w:rPr>
+          <w:rFonts w:hint="eastAsia"/>
+        </w:rPr>
+        <w:t xml:space="preserve">         Note: result is 0 or 1, 0 means fail ,1 means success</w:t>
       </w:r>
     </w:p>
     <w:p>
@@ -1432,7 +1644,25 @@
         <w:rPr>
           <w:rFonts w:hint="eastAsia"/>
         </w:rPr>
-        <w:t>Connect_Customer|DeviceName|</w:t>
+        <w:t>Connect_Customer|</w:t>
+      </w:r>
+      <w:r>
+        <w:rPr>
+          <w:rFonts w:hint="eastAsia"/>
+        </w:rPr>
+        <w:t>Total|id</w:t>
+      </w:r>
+      <w:r>
+        <w:rPr>
+          <w:rFonts w:hint="eastAsia"/>
+        </w:rPr>
+        <w:t>|</w:t>
+      </w:r>
+      <w:r>
+        <w:rPr>
+          <w:rFonts w:hint="eastAsia"/>
+        </w:rPr>
+        <w:t>DeviceName|</w:t>
       </w:r>
       <w:r>
         <w:rPr>
@@ -1513,6 +1743,9 @@
     <w:p>
       <w:pPr>
         <w:ind w:firstLine="420"/>
+        <w:rPr>
+          <w:rFonts w:hint="eastAsia"/>
+        </w:rPr>
       </w:pPr>
       <w:r>
         <w:rPr>
@@ -1596,13 +1829,347 @@
         <w:rPr>
           <w:rFonts w:hint="eastAsia"/>
         </w:rPr>
+        <w:t xml:space="preserve"> </w:t>
+      </w:r>
+      <w:r>
+        <w:rPr>
+          <w:rFonts w:hint="eastAsia"/>
+        </w:rPr>
         <w:t>|</w:t>
       </w:r>
       <w:r>
-        <w:rPr>
-          <w:rFonts w:hint="eastAsia"/>
-        </w:rPr>
-        <w:t>WAN IP</w:t>
+        <w:t>firmware</w:t>
+      </w:r>
+      <w:r>
+        <w:rPr>
+          <w:rFonts w:hint="eastAsia"/>
+        </w:rPr>
+        <w:t xml:space="preserve"> version|</w:t>
+      </w:r>
+      <w:r>
+        <w:rPr>
+          <w:rFonts w:hint="eastAsia"/>
+        </w:rPr>
+        <w:t>HW version</w:t>
+      </w:r>
+    </w:p>
+    <w:p>
+      <w:pPr>
+        <w:ind w:firstLine="420"/>
+      </w:pPr>
+      <w:r>
+        <w:t>N</w:t>
+      </w:r>
+      <w:r>
+        <w:rPr>
+          <w:rFonts w:hint="eastAsia"/>
+        </w:rPr>
+        <w:t>ote :  WAN IP , software from Client</w:t>
+      </w:r>
+    </w:p>
+    <w:p>
+      <w:r>
+        <w:rPr>
+          <w:rFonts w:hint="eastAsia"/>
+        </w:rPr>
+        <w:t xml:space="preserve">4 </w:t>
+      </w:r>
+      <w:r>
+        <w:rPr>
+          <w:rFonts w:hint="eastAsia"/>
+        </w:rPr>
+        <w:t>流量限制</w:t>
+      </w:r>
+    </w:p>
+    <w:p>
+      <w:pPr>
+        <w:ind w:firstLine="420"/>
+      </w:pPr>
+      <w:r>
+        <w:rPr>
+          <w:rFonts w:hint="eastAsia"/>
+        </w:rPr>
+        <w:t>Client</w:t>
+      </w:r>
+    </w:p>
+    <w:p>
+      <w:pPr>
+        <w:ind w:firstLine="420"/>
+        <w:rPr>
+          <w:rFonts w:hint="eastAsia"/>
+        </w:rPr>
+      </w:pPr>
+      <w:r>
+        <w:rPr>
+          <w:rFonts w:hint="eastAsia"/>
+        </w:rPr>
+        <w:t xml:space="preserve">   Request|</w:t>
+      </w:r>
+      <w:r>
+        <w:rPr>
+          <w:rFonts w:hint="eastAsia"/>
+        </w:rPr>
+        <w:t>DataLimit|</w:t>
+      </w:r>
+      <w:r>
+        <w:rPr>
+          <w:rFonts w:hint="eastAsia"/>
+        </w:rPr>
+        <w:t>parameter</w:t>
+      </w:r>
+    </w:p>
+    <w:p>
+      <w:pPr>
+        <w:ind w:firstLine="420"/>
+      </w:pPr>
+    </w:p>
+    <w:p>
+      <w:pPr>
+        <w:ind w:firstLine="420"/>
+        <w:rPr>
+          <w:rFonts w:hint="eastAsia"/>
+        </w:rPr>
+      </w:pPr>
+      <w:r>
+        <w:rPr>
+          <w:rFonts w:hint="eastAsia"/>
+        </w:rPr>
+        <w:t>Parameter</w:t>
+      </w:r>
+      <w:r>
+        <w:rPr>
+          <w:rFonts w:hint="eastAsia"/>
+        </w:rPr>
+        <w:t>的单位为</w:t>
+      </w:r>
+      <w:r>
+        <w:rPr>
+          <w:rFonts w:hint="eastAsia"/>
+        </w:rPr>
+        <w:t>Byte,</w:t>
+      </w:r>
+      <w:r>
+        <w:rPr>
+          <w:rFonts w:hint="eastAsia"/>
+        </w:rPr>
+        <w:t>如果要设置为</w:t>
+      </w:r>
+      <w:r>
+        <w:rPr>
+          <w:rFonts w:hint="eastAsia"/>
+        </w:rPr>
+        <w:t>5M:</w:t>
+      </w:r>
+      <w:r>
+        <w:rPr>
+          <w:rFonts w:hint="eastAsia"/>
+        </w:rPr>
+        <w:t xml:space="preserve"> </w:t>
+      </w:r>
+      <w:r>
+        <w:rPr>
+          <w:rFonts w:hint="eastAsia"/>
+        </w:rPr>
+        <w:t>Request|DataLimit|5000000</w:t>
+      </w:r>
+    </w:p>
+    <w:p>
+      <w:pPr>
+        <w:ind w:firstLine="420"/>
+        <w:rPr>
+          <w:rFonts w:hint="eastAsia"/>
+        </w:rPr>
+      </w:pPr>
+      <w:r>
+        <w:rPr>
+          <w:rFonts w:hint="eastAsia"/>
+        </w:rPr>
+        <w:lastRenderedPageBreak/>
+        <w:t>Service:</w:t>
+      </w:r>
+    </w:p>
+    <w:p>
+      <w:pPr>
+        <w:ind w:firstLine="420"/>
+        <w:rPr>
+          <w:rFonts w:hint="eastAsia"/>
+        </w:rPr>
+      </w:pPr>
+      <w:r>
+        <w:rPr>
+          <w:rFonts w:hint="eastAsia"/>
+        </w:rPr>
+        <w:t xml:space="preserve">   Confirm|DataLimit|result</w:t>
+      </w:r>
+    </w:p>
+    <w:p>
+      <w:r>
+        <w:rPr>
+          <w:rFonts w:hint="eastAsia"/>
+        </w:rPr>
+        <w:t>Note: result is 0 or 1, 0 means fail ,1 means success</w:t>
+      </w:r>
+    </w:p>
+    <w:p>
+      <w:r>
+        <w:rPr>
+          <w:rFonts w:hint="eastAsia"/>
+        </w:rPr>
+        <w:t xml:space="preserve">5.  </w:t>
+      </w:r>
+      <w:r>
+        <w:rPr>
+          <w:rFonts w:hint="eastAsia"/>
+        </w:rPr>
+        <w:t>流量统计</w:t>
+      </w:r>
+    </w:p>
+    <w:p>
+      <w:pPr>
+        <w:ind w:firstLine="420"/>
+      </w:pPr>
+      <w:r>
+        <w:rPr>
+          <w:rFonts w:hint="eastAsia"/>
+        </w:rPr>
+        <w:t>Client</w:t>
+      </w:r>
+    </w:p>
+    <w:p>
+      <w:pPr>
+        <w:ind w:firstLine="420"/>
+      </w:pPr>
+      <w:r>
+        <w:rPr>
+          <w:rFonts w:hint="eastAsia"/>
+        </w:rPr>
+        <w:t xml:space="preserve">   Request|</w:t>
+      </w:r>
+      <w:r>
+        <w:rPr>
+          <w:rFonts w:hint="eastAsia"/>
+        </w:rPr>
+        <w:t>DataStatic</w:t>
+      </w:r>
+    </w:p>
+    <w:p>
+      <w:pPr>
+        <w:ind w:firstLine="420"/>
+      </w:pPr>
+      <w:r>
+        <w:rPr>
+          <w:rFonts w:hint="eastAsia"/>
+        </w:rPr>
+        <w:t>Service</w:t>
+      </w:r>
+    </w:p>
+    <w:p>
+      <w:pPr>
+        <w:ind w:firstLine="420"/>
+      </w:pPr>
+      <w:r>
+        <w:rPr>
+          <w:rFonts w:hint="eastAsia"/>
+        </w:rPr>
+        <w:t xml:space="preserve">   Confirm</w:t>
+      </w:r>
+      <w:r>
+        <w:rPr>
+          <w:rFonts w:hint="eastAsia"/>
+        </w:rPr>
+        <w:t>|DataStatic|</w:t>
+      </w:r>
+      <w:r>
+        <w:rPr>
+          <w:rFonts w:hint="eastAsia"/>
+        </w:rPr>
+        <w:t>used dat</w:t>
+      </w:r>
+      <w:r>
+        <w:rPr>
+          <w:rFonts w:hint="eastAsia"/>
+        </w:rPr>
+        <w:t>a|</w:t>
+      </w:r>
+      <w:r>
+        <w:rPr>
+          <w:rFonts w:hint="eastAsia"/>
+        </w:rPr>
+        <w:t>limit</w:t>
+      </w:r>
+      <w:r>
+        <w:rPr>
+          <w:rFonts w:hint="eastAsia"/>
+        </w:rPr>
+        <w:t xml:space="preserve"> data</w:t>
+      </w:r>
+    </w:p>
+    <w:p>
+      <w:pPr>
+        <w:ind w:firstLine="420"/>
+      </w:pPr>
+      <w:r>
+        <w:rPr>
+          <w:rFonts w:hint="eastAsia"/>
+        </w:rPr>
+        <w:t>Limit data</w:t>
+      </w:r>
+      <w:r>
+        <w:rPr>
+          <w:rFonts w:hint="eastAsia"/>
+        </w:rPr>
+        <w:t>为</w:t>
+      </w:r>
+      <w:r>
+        <w:rPr>
+          <w:rFonts w:hint="eastAsia"/>
+        </w:rPr>
+        <w:t>-1</w:t>
+      </w:r>
+      <w:r>
+        <w:rPr>
+          <w:rFonts w:hint="eastAsia"/>
+        </w:rPr>
+        <w:t>表示没有设置限制</w:t>
+      </w:r>
+    </w:p>
+    <w:p>
+      <w:r>
+        <w:rPr>
+          <w:rFonts w:hint="eastAsia"/>
+        </w:rPr>
+        <w:t>6.</w:t>
+      </w:r>
+      <w:r>
+        <w:rPr>
+          <w:rFonts w:hint="eastAsia"/>
+        </w:rPr>
+        <w:t>网络制式设置</w:t>
+      </w:r>
+    </w:p>
+    <w:p>
+      <w:pPr>
+        <w:ind w:firstLine="420"/>
+      </w:pPr>
+      <w:r>
+        <w:rPr>
+          <w:rFonts w:hint="eastAsia"/>
+        </w:rPr>
+        <w:t>Client</w:t>
+      </w:r>
+    </w:p>
+    <w:p>
+      <w:pPr>
+        <w:ind w:firstLine="420"/>
+        <w:rPr>
+          <w:rFonts w:hint="eastAsia"/>
+        </w:rPr>
+      </w:pPr>
+      <w:r>
+        <w:rPr>
+          <w:rFonts w:hint="eastAsia"/>
+        </w:rPr>
+        <w:t xml:space="preserve">  Request</w:t>
       </w:r>
       <w:r>
         <w:rPr>
@@ -1611,10 +2178,7 @@
         <w:t>|</w:t>
       </w:r>
       <w:r>
-        <w:rPr>
-          <w:rFonts w:hint="eastAsia"/>
-        </w:rPr>
-        <w:t>SW version</w:t>
+        <w:t>SetNetworkType</w:t>
       </w:r>
       <w:r>
         <w:rPr>
@@ -1623,33 +2187,57 @@
         <w:t>|</w:t>
       </w:r>
       <w:r>
-        <w:t>firmware</w:t>
-      </w:r>
-      <w:r>
-        <w:rPr>
-          <w:rFonts w:hint="eastAsia"/>
-        </w:rPr>
-        <w:t xml:space="preserve"> version|</w:t>
-      </w:r>
-      <w:r>
-        <w:rPr>
-          <w:rFonts w:hint="eastAsia"/>
-        </w:rPr>
-        <w:t>HW version</w:t>
-      </w:r>
-    </w:p>
-    <w:p>
-      <w:r>
-        <w:rPr>
-          <w:rFonts w:hint="eastAsia"/>
-        </w:rPr>
-        <w:t xml:space="preserve">4 </w:t>
-      </w:r>
-      <w:r>
-        <w:rPr>
-          <w:rFonts w:hint="eastAsia"/>
-        </w:rPr>
-        <w:t>流量限制</w:t>
+        <w:rPr>
+          <w:rFonts w:hint="eastAsia"/>
+        </w:rPr>
+        <w:t>parameter</w:t>
+      </w:r>
+    </w:p>
+    <w:p>
+      <w:pPr>
+        <w:ind w:firstLine="420"/>
+      </w:pPr>
+      <w:r>
+        <w:rPr>
+          <w:rFonts w:hint="eastAsia"/>
+        </w:rPr>
+        <w:t>Service</w:t>
+      </w:r>
+      <w:r>
+        <w:t>:</w:t>
+      </w:r>
+    </w:p>
+    <w:p>
+      <w:pPr>
+        <w:ind w:firstLine="420"/>
+        <w:rPr>
+          <w:rFonts w:hint="eastAsia"/>
+        </w:rPr>
+      </w:pPr>
+      <w:r>
+        <w:rPr>
+          <w:rFonts w:hint="eastAsia"/>
+        </w:rPr>
+        <w:t xml:space="preserve">  Confirm|SetNetworkType|result</w:t>
+      </w:r>
+    </w:p>
+    <w:p>
+      <w:r>
+        <w:rPr>
+          <w:rFonts w:hint="eastAsia"/>
+        </w:rPr>
+        <w:t>Note: result is 0 or 1, 0 means fail ,1 means success</w:t>
+      </w:r>
+    </w:p>
+    <w:p>
+      <w:pPr>
+        <w:ind w:firstLine="420"/>
+      </w:pPr>
+      <w:r>
+        <w:rPr>
+          <w:rFonts w:hint="eastAsia"/>
+        </w:rPr>
+        <w:t>获取网络制式</w:t>
       </w:r>
     </w:p>
     <w:p>
@@ -1666,62 +2254,37 @@
     <w:p>
       <w:pPr>
         <w:ind w:firstLine="420"/>
-        <w:rPr>
-          <w:rFonts w:hint="eastAsia"/>
-        </w:rPr>
-      </w:pPr>
-      <w:r>
-        <w:rPr>
-          <w:rFonts w:hint="eastAsia"/>
-        </w:rPr>
-        <w:t xml:space="preserve">   Request|</w:t>
-      </w:r>
-      <w:r>
-        <w:rPr>
-          <w:rFonts w:hint="eastAsia"/>
-        </w:rPr>
-        <w:t>DataLimit|</w:t>
-      </w:r>
-      <w:r>
-        <w:rPr>
-          <w:rFonts w:hint="eastAsia"/>
-        </w:rPr>
-        <w:t>parameter</w:t>
-      </w:r>
-    </w:p>
-    <w:p>
-      <w:pPr>
-        <w:ind w:firstLine="420"/>
-      </w:pPr>
-      <w:r>
-        <w:rPr>
-          <w:rFonts w:hint="eastAsia"/>
-        </w:rPr>
-        <w:t>Parameter</w:t>
-      </w:r>
-      <w:r>
-        <w:rPr>
-          <w:rFonts w:hint="eastAsia"/>
-        </w:rPr>
-        <w:t>的单位为</w:t>
-      </w:r>
-      <w:r>
-        <w:rPr>
-          <w:rFonts w:hint="eastAsia"/>
-        </w:rPr>
-        <w:t>Byte,</w:t>
-      </w:r>
-      <w:r>
-        <w:rPr>
-          <w:rFonts w:hint="eastAsia"/>
-        </w:rPr>
-        <w:t>如果要设置为</w:t>
-      </w:r>
-      <w:r>
-        <w:rPr>
-          <w:rFonts w:hint="eastAsia"/>
-        </w:rPr>
-        <w:t>5M:</w:t>
+      </w:pPr>
+      <w:r>
+        <w:rPr>
+          <w:rFonts w:hint="eastAsia"/>
+        </w:rPr>
+        <w:t xml:space="preserve">  Request | G</w:t>
+      </w:r>
+      <w:r>
+        <w:t>etNetworkType</w:t>
+      </w:r>
+    </w:p>
+    <w:p>
+      <w:pPr>
+        <w:ind w:firstLine="420"/>
+      </w:pPr>
+      <w:r>
+        <w:rPr>
+          <w:rFonts w:hint="eastAsia"/>
+        </w:rPr>
+        <w:t>Service</w:t>
+      </w:r>
+    </w:p>
+    <w:p>
+      <w:pPr>
+        <w:ind w:firstLine="420"/>
+      </w:pPr>
+      <w:r>
+        <w:rPr>
+          <w:rFonts w:hint="eastAsia"/>
+        </w:rPr>
+        <w:t xml:space="preserve">   Confirm|</w:t>
       </w:r>
       <w:r>
         <w:rPr>
@@ -1733,181 +2296,895 @@
         <w:rPr>
           <w:rFonts w:hint="eastAsia"/>
         </w:rPr>
-        <w:t>Request|DataLimit|5000000</w:t>
-      </w:r>
-    </w:p>
-    <w:p>
-      <w:r>
-        <w:rPr>
-          <w:rFonts w:hint="eastAsia"/>
-        </w:rPr>
-        <w:t xml:space="preserve">5.  </w:t>
-      </w:r>
-      <w:r>
-        <w:rPr>
-          <w:rFonts w:hint="eastAsia"/>
-        </w:rPr>
-        <w:t>流量统计</w:t>
-      </w:r>
-    </w:p>
-    <w:p>
-      <w:pPr>
-        <w:ind w:firstLine="420"/>
-      </w:pPr>
+        <w:t>G</w:t>
+      </w:r>
+      <w:r>
+        <w:t>etNetworkType</w:t>
+      </w:r>
+      <w:r>
+        <w:rPr>
+          <w:rFonts w:hint="eastAsia"/>
+        </w:rPr>
+        <w:t>|networkType</w:t>
+      </w:r>
+    </w:p>
+    <w:p>
+      <w:pPr>
+        <w:ind w:firstLine="420"/>
+      </w:pPr>
+      <w:r>
+        <w:rPr>
+          <w:rFonts w:hint="eastAsia"/>
+        </w:rPr>
+        <w:t>备注：网络模式在传输过程中采用数字，对应关系如下，</w:t>
+      </w:r>
+    </w:p>
+    <w:p>
+      <w:pPr>
+        <w:ind w:firstLine="420"/>
+      </w:pPr>
+      <w:r>
+        <w:t>NETWORK_MODE_WCDMA_PREF     = 0; /* GSM/WCDMA (WCDMA preferred) */</w:t>
+      </w:r>
+    </w:p>
+    <w:p>
+      <w:pPr>
+        <w:ind w:firstLine="420"/>
+      </w:pPr>
+      <w:r>
+        <w:t>NETWORK_MODE_GSM_ONLY       = 1; /* GSM only */</w:t>
+      </w:r>
+    </w:p>
+    <w:p>
+      <w:pPr>
+        <w:ind w:firstLine="420"/>
+      </w:pPr>
+      <w:r>
+        <w:t>NETWORK_MODE_WCDMA_ONLY     = 2; /* WCDMA only */</w:t>
+      </w:r>
+    </w:p>
+    <w:p>
+      <w:pPr>
+        <w:ind w:firstLine="420"/>
+      </w:pPr>
+      <w:r>
+        <w:t>NETWORK_MODE_GSM_UMTS       = 3; /* GSM/WCDMA (auto mode, according to PRL)</w:t>
+      </w:r>
+    </w:p>
+    <w:p>
+      <w:pPr>
+        <w:ind w:firstLineChars="2100" w:firstLine="4410"/>
+      </w:pPr>
+      <w:r>
+        <w:t>AVAILABLE Application Settings menu*/</w:t>
+      </w:r>
+    </w:p>
+    <w:p>
+      <w:pPr>
+        <w:ind w:leftChars="200" w:left="4410" w:hangingChars="1900" w:hanging="3990"/>
+      </w:pPr>
+      <w:r>
+        <w:t>NETWORK_MODE_CDMA           = 4; /* CDMA and EvDo (auto mode, according to PRL) AVAILABLE Application Settings menu*/</w:t>
+      </w:r>
+    </w:p>
+    <w:p>
+      <w:pPr>
+        <w:ind w:firstLine="420"/>
+      </w:pPr>
+      <w:r>
+        <w:t>NETWORK_MODE_CDMA_NO_EVDO   = 5; /* CDMA only */</w:t>
+      </w:r>
+    </w:p>
+    <w:p>
+      <w:pPr>
+        <w:ind w:firstLine="420"/>
+      </w:pPr>
+      <w:r>
+        <w:t>NETWORK_MODE_EVDO_NO_CDMA   = 6; /* EvDo only */</w:t>
+      </w:r>
+    </w:p>
+    <w:p>
+      <w:pPr>
+        <w:ind w:firstLine="420"/>
+      </w:pPr>
+      <w:r>
+        <w:t>NETWORK_MODE_GLOBAL         = 7; /* GSM/WCDMA, CDMA, and EvDo (auto mode, according to PRL) AVAILABLE Application Settings menu*/</w:t>
+      </w:r>
+    </w:p>
+    <w:p>
+      <w:pPr>
+        <w:ind w:firstLine="420"/>
+      </w:pPr>
+      <w:r>
+        <w:t>NETWORK_MODE_LTE_CDMA_EVDO  = 8; /* LTE, CDMA and EvDo */</w:t>
+      </w:r>
+    </w:p>
+    <w:p>
+      <w:pPr>
+        <w:ind w:firstLine="420"/>
+      </w:pPr>
+      <w:r>
+        <w:t>NETWORK_MODE_LTE_GSM_WCDMA  = 9; /* LTE, GSM/WCDMA */</w:t>
+      </w:r>
+    </w:p>
+    <w:p>
+      <w:pPr>
+        <w:ind w:firstLine="420"/>
+      </w:pPr>
+      <w:r>
+        <w:t>NETWORK_MODE_LTE_CDMA_EVDO_GSM_WCDMA = 10; /* LTE, CDMA, EvDo, GSM/WCDMA */</w:t>
+      </w:r>
+    </w:p>
+    <w:p>
+      <w:pPr>
+        <w:ind w:firstLine="420"/>
+      </w:pPr>
+      <w:r>
+        <w:t>NETWORK_MODE_LTE_ONLY       = 11; /* LTE Only mode. */</w:t>
+      </w:r>
+    </w:p>
+    <w:p>
+      <w:pPr>
+        <w:ind w:firstLine="420"/>
+      </w:pPr>
+      <w:r>
+        <w:t>NETWORK_MODE_LTE_WCDMA      = 12; /* LTE/WCDMA */</w:t>
+      </w:r>
+    </w:p>
+    <w:p>
+      <w:pPr>
+        <w:ind w:firstLine="420"/>
+      </w:pPr>
+      <w:r>
+        <w:t>NETWORK_MODE_TDSCDMA_ONLY            = 13; /* TD-SCDMA only */</w:t>
+      </w:r>
+    </w:p>
+    <w:p>
+      <w:pPr>
+        <w:ind w:firstLine="420"/>
+      </w:pPr>
+      <w:r>
+        <w:t>NETWORK_MODE_TDSCDMA_WCDMA           = 14; /* TD-SCDMA and WCDMA */</w:t>
+      </w:r>
+    </w:p>
+    <w:p>
+      <w:pPr>
+        <w:ind w:firstLine="420"/>
+      </w:pPr>
+      <w:r>
+        <w:t>NETWORK_MODE_LTE_TDSCDMA             = 15; /* TD-SCDMA and LTE */</w:t>
+      </w:r>
+    </w:p>
+    <w:p>
+      <w:pPr>
+        <w:ind w:firstLine="420"/>
+      </w:pPr>
+      <w:r>
+        <w:t>NETWORK_MODE_TDSCDMA_GSM             = 16; /* TD-SCDMA and GSM */</w:t>
+      </w:r>
+    </w:p>
+    <w:p>
+      <w:pPr>
+        <w:ind w:firstLine="420"/>
+      </w:pPr>
+      <w:r>
+        <w:t>NETWORK_MODE_LTE_TDSCDMA_GSM         = 17; /* TD-SCDMA,GSM and LTE */</w:t>
+      </w:r>
+    </w:p>
+    <w:p>
+      <w:pPr>
+        <w:ind w:firstLine="420"/>
+      </w:pPr>
+      <w:r>
+        <w:t>NETWORK_MODE_TDSCDMA_GSM_WCDMA       = 18; /* TD-SCDMA, GSM/WCDMA */</w:t>
+      </w:r>
+    </w:p>
+    <w:p>
+      <w:pPr>
+        <w:ind w:firstLine="420"/>
+      </w:pPr>
+      <w:r>
+        <w:lastRenderedPageBreak/>
+        <w:t>NETWORK_MODE_LTE_TDSCDMA_WCDMA       = 19; /* TD-SCDMA, WCDMA and LTE */</w:t>
+      </w:r>
+    </w:p>
+    <w:p>
+      <w:pPr>
+        <w:ind w:firstLine="420"/>
+      </w:pPr>
+      <w:r>
+        <w:t>NETWORK_MODE_LTE_TDSCDMA_GSM_WCDMA   = 20; /* TD-SCDMA, GSM/WCDMA and LTE */</w:t>
+      </w:r>
+    </w:p>
+    <w:p>
+      <w:pPr>
+        <w:ind w:firstLine="420"/>
+      </w:pPr>
+      <w:r>
+        <w:t>NETWORK_MODE_TDSCDMA_CDMA_EVDO_GSM_WCDMA  = 21; /*TD-SCDMA,EvDo,CDMA,GSM/WCDMA*/</w:t>
+      </w:r>
+    </w:p>
+    <w:p>
+      <w:pPr>
+        <w:ind w:firstLine="420"/>
+      </w:pPr>
+      <w:r>
+        <w:t>NETWORK_MODE_LTE_TDSCDMA_CDMA_EVDO_GSM_WCDMA = 22; /* TD-SCDMA/LTE/GSM/WCDMA, CDMA, and EvDo */</w:t>
+      </w:r>
+    </w:p>
+    <w:p>
+      <w:pPr>
+        <w:ind w:firstLine="420"/>
+      </w:pPr>
+    </w:p>
+    <w:p>
+      <w:r>
+        <w:rPr>
+          <w:rFonts w:hint="eastAsia"/>
+        </w:rPr>
+        <w:t>7.  APN</w:t>
+      </w:r>
+      <w:r>
+        <w:rPr>
+          <w:rFonts w:hint="eastAsia"/>
+        </w:rPr>
+        <w:t>设置（包括</w:t>
+      </w:r>
+      <w:r>
+        <w:rPr>
+          <w:rFonts w:hint="eastAsia"/>
+        </w:rPr>
+        <w:t>APN</w:t>
+      </w:r>
+      <w:r>
+        <w:rPr>
+          <w:rFonts w:hint="eastAsia"/>
+        </w:rPr>
+        <w:t>的显示和设置）</w:t>
+      </w:r>
+    </w:p>
+    <w:p>
+      <w:pPr>
+        <w:ind w:firstLine="420"/>
+      </w:pPr>
+      <w:r>
+        <w:rPr>
+          <w:rFonts w:hint="eastAsia"/>
+        </w:rPr>
+        <w:t>对于</w:t>
+      </w:r>
+      <w:r>
+        <w:rPr>
+          <w:rFonts w:hint="eastAsia"/>
+        </w:rPr>
+        <w:t xml:space="preserve"> APN</w:t>
+      </w:r>
+      <w:r>
+        <w:rPr>
+          <w:rFonts w:hint="eastAsia"/>
+        </w:rPr>
+        <w:t>显示：</w:t>
+      </w:r>
+    </w:p>
+    <w:p>
+      <w:pPr>
+        <w:ind w:firstLine="420"/>
+      </w:pPr>
+      <w:r>
+        <w:rPr>
+          <w:rFonts w:hint="eastAsia"/>
+        </w:rPr>
+        <w:t xml:space="preserve">   Client</w:t>
+      </w:r>
+      <w:r>
+        <w:rPr>
+          <w:rFonts w:hint="eastAsia"/>
+        </w:rPr>
+        <w:t>：</w:t>
+      </w:r>
+    </w:p>
+    <w:p>
+      <w:pPr>
+        <w:ind w:firstLine="420"/>
+      </w:pPr>
+      <w:r>
+        <w:rPr>
+          <w:rFonts w:hint="eastAsia"/>
+        </w:rPr>
+        <w:t xml:space="preserve">     Request|</w:t>
+      </w:r>
+      <w:r>
+        <w:rPr>
+          <w:rFonts w:hint="eastAsia"/>
+        </w:rPr>
+        <w:t>ApnS</w:t>
+      </w:r>
+      <w:r>
+        <w:rPr>
+          <w:rFonts w:hint="eastAsia"/>
+        </w:rPr>
+        <w:t xml:space="preserve">how </w:t>
+      </w:r>
+    </w:p>
+    <w:p>
+      <w:r>
+        <w:rPr>
+          <w:rFonts w:hint="eastAsia"/>
+        </w:rPr>
+        <w:t xml:space="preserve">       Service</w:t>
+      </w:r>
+      <w:r>
+        <w:rPr>
+          <w:rFonts w:hint="eastAsia"/>
+        </w:rPr>
+        <w:t>：</w:t>
+      </w:r>
+    </w:p>
+    <w:p>
+      <w:r>
+        <w:rPr>
+          <w:rFonts w:hint="eastAsia"/>
+        </w:rPr>
+        <w:t xml:space="preserve">         Confirm|ApnShow</w:t>
+      </w:r>
+      <w:r>
+        <w:rPr>
+          <w:rFonts w:hint="eastAsia"/>
+        </w:rPr>
+        <w:t>|</w:t>
+      </w:r>
+      <w:r>
+        <w:rPr>
+          <w:rFonts w:hint="eastAsia"/>
+        </w:rPr>
+        <w:t xml:space="preserve">apn </w:t>
+      </w:r>
+      <w:r>
+        <w:rPr>
+          <w:rFonts w:hint="eastAsia"/>
+        </w:rPr>
+        <w:t>name|apn|mcc|mnc|Security type</w:t>
+      </w:r>
+      <w:r>
+        <w:rPr>
+          <w:rFonts w:hint="eastAsia"/>
+        </w:rPr>
+        <w:t>|</w:t>
+      </w:r>
+      <w:r>
+        <w:rPr>
+          <w:rFonts w:hint="eastAsia"/>
+        </w:rPr>
+        <w:t>admin</w:t>
+      </w:r>
+      <w:r>
+        <w:rPr>
+          <w:rFonts w:hint="eastAsia"/>
+        </w:rPr>
+        <w:t>|</w:t>
+      </w:r>
+      <w:r>
+        <w:rPr>
+          <w:rFonts w:hint="eastAsia"/>
+        </w:rPr>
+        <w:t>password</w:t>
+      </w:r>
+      <w:r>
+        <w:rPr>
+          <w:rFonts w:hint="eastAsia"/>
+        </w:rPr>
+        <w:t>|</w:t>
+      </w:r>
+      <w:r>
+        <w:rPr>
+          <w:rFonts w:hint="eastAsia"/>
+        </w:rPr>
+        <w:t>apn name|apn|mcc|mnc|</w:t>
+      </w:r>
+      <w:r>
+        <w:rPr>
+          <w:rFonts w:hint="eastAsia"/>
+        </w:rPr>
+        <w:t>Auth type</w:t>
+      </w:r>
+      <w:r>
+        <w:rPr>
+          <w:rFonts w:hint="eastAsia"/>
+        </w:rPr>
+        <w:t>|</w:t>
+      </w:r>
+      <w:r>
+        <w:rPr>
+          <w:rFonts w:hint="eastAsia"/>
+        </w:rPr>
+        <w:t>username</w:t>
+      </w:r>
+      <w:r>
+        <w:rPr>
+          <w:rFonts w:hint="eastAsia"/>
+        </w:rPr>
+        <w:t>|</w:t>
+      </w:r>
+      <w:r>
+        <w:rPr>
+          <w:rFonts w:hint="eastAsia"/>
+        </w:rPr>
+        <w:t>password</w:t>
+      </w:r>
+    </w:p>
+    <w:p>
+      <w:r>
+        <w:rPr>
+          <w:rFonts w:hint="eastAsia"/>
+        </w:rPr>
+        <w:t>备注：第一个</w:t>
+      </w:r>
+      <w:r>
+        <w:rPr>
+          <w:rFonts w:hint="eastAsia"/>
+        </w:rPr>
+        <w:t>apn</w:t>
+      </w:r>
+      <w:r>
+        <w:rPr>
+          <w:rFonts w:hint="eastAsia"/>
+        </w:rPr>
+        <w:t>为当前选择的</w:t>
+      </w:r>
+      <w:r>
+        <w:rPr>
+          <w:rFonts w:hint="eastAsia"/>
+        </w:rPr>
+        <w:t>apn</w:t>
+      </w:r>
+    </w:p>
+    <w:p/>
+    <w:p>
+      <w:r>
+        <w:rPr>
+          <w:rFonts w:hint="eastAsia"/>
+        </w:rPr>
+        <w:t>修改当前使用的</w:t>
+      </w:r>
+      <w:r>
+        <w:rPr>
+          <w:rFonts w:hint="eastAsia"/>
+        </w:rPr>
+        <w:t>apn</w:t>
+      </w:r>
+    </w:p>
+    <w:p>
+      <w:pPr>
+        <w:ind w:firstLine="420"/>
+      </w:pPr>
+      <w:r>
+        <w:rPr>
+          <w:rFonts w:hint="eastAsia"/>
+        </w:rPr>
+        <w:t xml:space="preserve">   Client:</w:t>
+      </w:r>
+    </w:p>
+    <w:p>
+      <w:pPr>
+        <w:ind w:firstLine="420"/>
+        <w:rPr>
+          <w:rFonts w:hint="eastAsia"/>
+        </w:rPr>
+      </w:pPr>
+      <w:r>
+        <w:rPr>
+          <w:rFonts w:hint="eastAsia"/>
+        </w:rPr>
+        <w:t xml:space="preserve">     Request|</w:t>
+      </w:r>
+      <w:r>
+        <w:rPr>
+          <w:rFonts w:hint="eastAsia"/>
+        </w:rPr>
+        <w:t>ApnChange</w:t>
+      </w:r>
+      <w:r>
+        <w:rPr>
+          <w:rFonts w:hint="eastAsia"/>
+        </w:rPr>
+        <w:t>|</w:t>
+      </w:r>
+      <w:r>
+        <w:rPr>
+          <w:rFonts w:hint="eastAsia"/>
+        </w:rPr>
+        <w:t>apn</w:t>
+      </w:r>
+    </w:p>
+    <w:p>
+      <w:pPr>
+        <w:ind w:firstLine="420"/>
+        <w:rPr>
+          <w:rFonts w:hint="eastAsia"/>
+        </w:rPr>
+      </w:pPr>
+      <w:r>
+        <w:rPr>
+          <w:rFonts w:hint="eastAsia"/>
+        </w:rPr>
+        <w:t xml:space="preserve">  Service:</w:t>
+      </w:r>
+    </w:p>
+    <w:p>
+      <w:pPr>
+        <w:ind w:firstLine="420"/>
+        <w:rPr>
+          <w:rFonts w:hint="eastAsia"/>
+        </w:rPr>
+      </w:pPr>
+      <w:r>
+        <w:rPr>
+          <w:rFonts w:hint="eastAsia"/>
+        </w:rPr>
+        <w:t xml:space="preserve">    Confirm|ApnChange|result</w:t>
+      </w:r>
+    </w:p>
+    <w:p>
+      <w:r>
+        <w:rPr>
+          <w:rFonts w:hint="eastAsia"/>
+        </w:rPr>
+        <w:t>Note: result is 0 or 1, 0 means fail ,1 means success</w:t>
+      </w:r>
+    </w:p>
+    <w:p>
+      <w:pPr>
+        <w:ind w:firstLine="420"/>
+      </w:pPr>
+      <w:r>
+        <w:rPr>
+          <w:rFonts w:hint="eastAsia"/>
+        </w:rPr>
+        <w:t>新增</w:t>
+      </w:r>
+      <w:r>
+        <w:rPr>
+          <w:rFonts w:hint="eastAsia"/>
+        </w:rPr>
+        <w:t>APN</w:t>
+      </w:r>
+    </w:p>
+    <w:p>
+      <w:pPr>
+        <w:ind w:firstLine="420"/>
+      </w:pPr>
+      <w:r>
+        <w:rPr>
+          <w:rFonts w:hint="eastAsia"/>
+        </w:rPr>
+        <w:t xml:space="preserve">   Client:</w:t>
+      </w:r>
+    </w:p>
+    <w:p>
+      <w:pPr>
+        <w:rPr>
+          <w:rFonts w:hint="eastAsia"/>
+        </w:rPr>
+      </w:pPr>
+      <w:r>
+        <w:rPr>
+          <w:rFonts w:hint="eastAsia"/>
+        </w:rPr>
+        <w:t xml:space="preserve">     Request|ApnAdd|</w:t>
+      </w:r>
+      <w:r>
+        <w:rPr>
+          <w:rFonts w:hint="eastAsia"/>
+        </w:rPr>
+        <w:t>apn name|apn|mcc|mnc</w:t>
+      </w:r>
+      <w:r>
+        <w:rPr>
+          <w:rFonts w:hint="eastAsia"/>
+        </w:rPr>
+        <w:t>|Auth type|username|password</w:t>
+      </w:r>
+    </w:p>
+    <w:p>
+      <w:r>
+        <w:rPr>
+          <w:rFonts w:hint="eastAsia"/>
+        </w:rPr>
+        <w:t xml:space="preserve">      Service</w:t>
+      </w:r>
+      <w:r>
+        <w:t>:</w:t>
+      </w:r>
+    </w:p>
+    <w:p>
+      <w:pPr>
+        <w:ind w:firstLine="405"/>
+        <w:rPr>
+          <w:rFonts w:hint="eastAsia"/>
+        </w:rPr>
+      </w:pPr>
+      <w:r>
+        <w:rPr>
+          <w:rFonts w:hint="eastAsia"/>
+        </w:rPr>
+        <w:t>Confirm|ApnAdd|result</w:t>
+      </w:r>
+    </w:p>
+    <w:p>
+      <w:r>
+        <w:rPr>
+          <w:rFonts w:hint="eastAsia"/>
+        </w:rPr>
+        <w:t>Note: result is 0 or 1, 0 means fail ,1 means success</w:t>
+      </w:r>
+    </w:p>
+    <w:p>
+      <w:pPr>
+        <w:ind w:firstLine="420"/>
+      </w:pPr>
+      <w:r>
+        <w:rPr>
+          <w:rFonts w:hint="eastAsia"/>
+        </w:rPr>
+        <w:t>备注：授权方式在传输过程中采用数字，对应关系如下，如果没有设置，其值为空</w:t>
+      </w:r>
+    </w:p>
+    <w:p>
+      <w:pPr>
+        <w:ind w:firstLine="420"/>
+      </w:pPr>
+      <w:r>
+        <w:rPr>
+          <w:rFonts w:hint="eastAsia"/>
+        </w:rPr>
+        <w:t>0</w:t>
+      </w:r>
+      <w:r>
+        <w:rPr>
+          <w:rFonts w:hint="eastAsia"/>
+        </w:rPr>
+        <w:t>：</w:t>
+      </w:r>
+      <w:r>
+        <w:rPr>
+          <w:rFonts w:hint="eastAsia"/>
+        </w:rPr>
+        <w:t>None  1: PAP 2: CHAP  3:PAP or CHAP</w:t>
+      </w:r>
+    </w:p>
+    <w:p>
+      <w:r>
+        <w:rPr>
+          <w:rFonts w:hint="eastAsia"/>
+        </w:rPr>
+        <w:t xml:space="preserve">8.  WIFI </w:t>
+      </w:r>
+      <w:r>
+        <w:rPr>
+          <w:rFonts w:hint="eastAsia"/>
+        </w:rPr>
+        <w:t>设置</w:t>
+      </w:r>
+      <w:r>
+        <w:rPr>
+          <w:rFonts w:hint="eastAsia"/>
+        </w:rPr>
+        <w:t>：</w:t>
+      </w:r>
+    </w:p>
+    <w:p>
+      <w:pPr>
+        <w:ind w:firstLineChars="300" w:firstLine="630"/>
+      </w:pPr>
+      <w:r>
+        <w:rPr>
+          <w:rFonts w:hint="eastAsia"/>
+        </w:rPr>
+        <w:t xml:space="preserve">WIFI </w:t>
+      </w:r>
+      <w:r>
+        <w:rPr>
+          <w:rFonts w:hint="eastAsia"/>
+        </w:rPr>
+        <w:t>显示：</w:t>
+      </w:r>
+    </w:p>
+    <w:p>
+      <w:pPr>
+        <w:ind w:firstLine="420"/>
+      </w:pPr>
+      <w:r>
+        <w:rPr>
+          <w:rFonts w:hint="eastAsia"/>
+        </w:rPr>
+        <w:t xml:space="preserve">   </w:t>
+      </w:r>
+      <w:r>
+        <w:rPr>
+          <w:rFonts w:hint="eastAsia"/>
+        </w:rPr>
+        <w:t xml:space="preserve">  </w:t>
+      </w:r>
       <w:r>
         <w:rPr>
           <w:rFonts w:hint="eastAsia"/>
         </w:rPr>
         <w:t>Client</w:t>
       </w:r>
-    </w:p>
-    <w:p>
-      <w:pPr>
-        <w:ind w:firstLine="420"/>
-      </w:pPr>
-      <w:r>
-        <w:rPr>
-          <w:rFonts w:hint="eastAsia"/>
-        </w:rPr>
-        <w:t xml:space="preserve">   Request|</w:t>
-      </w:r>
-      <w:r>
-        <w:rPr>
-          <w:rFonts w:hint="eastAsia"/>
-        </w:rPr>
-        <w:t>DataStatic</w:t>
-      </w:r>
-    </w:p>
-    <w:p>
-      <w:pPr>
-        <w:ind w:firstLine="420"/>
-      </w:pPr>
-      <w:r>
-        <w:rPr>
-          <w:rFonts w:hint="eastAsia"/>
-        </w:rPr>
-        <w:t>Service</w:t>
-      </w:r>
-    </w:p>
-    <w:p>
-      <w:pPr>
-        <w:ind w:firstLine="420"/>
-        <w:rPr>
-          <w:rFonts w:hint="eastAsia"/>
-        </w:rPr>
-      </w:pPr>
-      <w:r>
-        <w:rPr>
-          <w:rFonts w:hint="eastAsia"/>
-        </w:rPr>
-        <w:t xml:space="preserve">   Confirm</w:t>
-      </w:r>
-      <w:r>
-        <w:rPr>
-          <w:rFonts w:hint="eastAsia"/>
-        </w:rPr>
-        <w:t>|DataStatic|</w:t>
-      </w:r>
-      <w:r>
-        <w:rPr>
-          <w:rFonts w:hint="eastAsia"/>
-        </w:rPr>
-        <w:t>used dat</w:t>
-      </w:r>
-      <w:r>
-        <w:rPr>
-          <w:rFonts w:hint="eastAsia"/>
-        </w:rPr>
-        <w:t>a|</w:t>
-      </w:r>
-      <w:r>
-        <w:rPr>
-          <w:rFonts w:hint="eastAsia"/>
-        </w:rPr>
-        <w:t>limit</w:t>
-      </w:r>
-      <w:r>
-        <w:rPr>
-          <w:rFonts w:hint="eastAsia"/>
-        </w:rPr>
-        <w:t xml:space="preserve"> data</w:t>
-      </w:r>
-    </w:p>
-    <w:p>
-      <w:pPr>
-        <w:ind w:firstLine="420"/>
-      </w:pPr>
-      <w:r>
-        <w:rPr>
-          <w:rFonts w:hint="eastAsia"/>
-        </w:rPr>
-        <w:t>Limit data</w:t>
-      </w:r>
-      <w:r>
-        <w:rPr>
-          <w:rFonts w:hint="eastAsia"/>
-        </w:rPr>
-        <w:t>为</w:t>
-      </w:r>
-      <w:r>
-        <w:rPr>
-          <w:rFonts w:hint="eastAsia"/>
-        </w:rPr>
-        <w:t>-1</w:t>
-      </w:r>
-      <w:r>
-        <w:rPr>
-          <w:rFonts w:hint="eastAsia"/>
-        </w:rPr>
-        <w:t>表示没有设置限制</w:t>
-      </w:r>
-    </w:p>
-    <w:p>
-      <w:r>
-        <w:rPr>
-          <w:rFonts w:hint="eastAsia"/>
-        </w:rPr>
-        <w:t>6.</w:t>
-      </w:r>
-      <w:r>
-        <w:rPr>
-          <w:rFonts w:hint="eastAsia"/>
-        </w:rPr>
-        <w:t>网络制式设置</w:t>
-      </w:r>
-    </w:p>
-    <w:p>
-      <w:pPr>
-        <w:ind w:firstLine="420"/>
-      </w:pPr>
-      <w:r>
-        <w:rPr>
-          <w:rFonts w:hint="eastAsia"/>
-        </w:rPr>
-        <w:t>Client</w:t>
-      </w:r>
-    </w:p>
-    <w:p>
-      <w:pPr>
-        <w:ind w:firstLine="420"/>
-        <w:rPr>
-          <w:rFonts w:hint="eastAsia"/>
-        </w:rPr>
-      </w:pPr>
-      <w:r>
-        <w:rPr>
-          <w:rFonts w:hint="eastAsia"/>
-        </w:rPr>
-        <w:t xml:space="preserve">  Request</w:t>
-      </w:r>
-      <w:r>
-        <w:rPr>
-          <w:rFonts w:hint="eastAsia"/>
-        </w:rPr>
-        <w:t xml:space="preserve"> | </w:t>
-      </w:r>
-      <w:r>
-        <w:t>SetNetworkType</w:t>
+      <w:r>
+        <w:rPr>
+          <w:rFonts w:hint="eastAsia"/>
+        </w:rPr>
+        <w:t>：</w:t>
+      </w:r>
+    </w:p>
+    <w:p>
+      <w:pPr>
+        <w:ind w:firstLine="420"/>
+      </w:pPr>
+      <w:r>
+        <w:rPr>
+          <w:rFonts w:hint="eastAsia"/>
+        </w:rPr>
+        <w:t xml:space="preserve">     </w:t>
+      </w:r>
+      <w:r>
+        <w:rPr>
+          <w:rFonts w:hint="eastAsia"/>
+        </w:rPr>
+        <w:t xml:space="preserve">  </w:t>
+      </w:r>
+      <w:r>
+        <w:rPr>
+          <w:rFonts w:hint="eastAsia"/>
+        </w:rPr>
+        <w:t>Request|</w:t>
+      </w:r>
+      <w:r>
+        <w:rPr>
+          <w:rFonts w:hint="eastAsia"/>
+        </w:rPr>
+        <w:t>WIFIShow</w:t>
+      </w:r>
+    </w:p>
+    <w:p>
+      <w:pPr>
+        <w:ind w:firstLine="420"/>
+      </w:pPr>
+      <w:r>
+        <w:rPr>
+          <w:rFonts w:hint="eastAsia"/>
+        </w:rPr>
+        <w:t xml:space="preserve">   Service:</w:t>
+      </w:r>
+    </w:p>
+    <w:p>
+      <w:pPr>
+        <w:ind w:firstLine="420"/>
+      </w:pPr>
+      <w:r>
+        <w:rPr>
+          <w:rFonts w:hint="eastAsia"/>
+        </w:rPr>
+        <w:t xml:space="preserve">     Confirm|WIFIShow|SSID|SSID show or hide|security mode|password|</w:t>
+      </w:r>
+      <w:r>
+        <w:rPr>
+          <w:rFonts w:hint="eastAsia"/>
+        </w:rPr>
+        <w:t>max customer number</w:t>
+      </w:r>
+    </w:p>
+    <w:p>
+      <w:pPr>
+        <w:ind w:firstLine="420"/>
+      </w:pPr>
+      <w:r>
+        <w:rPr>
+          <w:rFonts w:hint="eastAsia"/>
+        </w:rPr>
+        <w:t xml:space="preserve">WIFI </w:t>
+      </w:r>
+      <w:r>
+        <w:rPr>
+          <w:rFonts w:hint="eastAsia"/>
+        </w:rPr>
+        <w:t>设置：</w:t>
+      </w:r>
+    </w:p>
+    <w:p>
+      <w:pPr>
+        <w:ind w:firstLine="420"/>
+      </w:pPr>
+      <w:r>
+        <w:rPr>
+          <w:rFonts w:hint="eastAsia"/>
+        </w:rPr>
+        <w:t xml:space="preserve">   Client</w:t>
+      </w:r>
+      <w:r>
+        <w:rPr>
+          <w:rFonts w:hint="eastAsia"/>
+        </w:rPr>
+        <w:t>：</w:t>
+      </w:r>
+    </w:p>
+    <w:p>
+      <w:pPr>
+        <w:ind w:firstLine="420"/>
+        <w:rPr>
+          <w:rFonts w:hint="eastAsia"/>
+        </w:rPr>
+      </w:pPr>
+      <w:r>
+        <w:rPr>
+          <w:rFonts w:hint="eastAsia"/>
+        </w:rPr>
+        <w:t xml:space="preserve">      Request|WIFISetting|SSID|SSID show or hide|security mode|password|</w:t>
+      </w:r>
+      <w:r>
+        <w:rPr>
+          <w:rFonts w:hint="eastAsia"/>
+        </w:rPr>
+        <w:t>max customer number</w:t>
+      </w:r>
+    </w:p>
+    <w:p>
+      <w:pPr>
+        <w:ind w:firstLine="420"/>
+        <w:rPr>
+          <w:rFonts w:hint="eastAsia"/>
+        </w:rPr>
+      </w:pPr>
+      <w:r>
+        <w:rPr>
+          <w:rFonts w:hint="eastAsia"/>
+        </w:rPr>
+        <w:t xml:space="preserve">  Service:</w:t>
+      </w:r>
+    </w:p>
+    <w:p>
+      <w:r>
+        <w:rPr>
+          <w:rFonts w:hint="eastAsia"/>
+        </w:rPr>
+        <w:t xml:space="preserve">     Confirm|WIFISetting|result</w:t>
+      </w:r>
+      <w:r>
+        <w:rPr>
+          <w:rFonts w:hint="eastAsia"/>
+        </w:rPr>
+        <w:t xml:space="preserve">    Note: result is 0 or 1, 0 means fail ,1 means success</w:t>
+      </w:r>
+    </w:p>
+    <w:p>
+      <w:pPr>
+        <w:ind w:firstLine="405"/>
+      </w:pPr>
+      <w:r>
+        <w:rPr>
+          <w:rFonts w:hint="eastAsia"/>
+        </w:rPr>
+        <w:lastRenderedPageBreak/>
+        <w:t>Note</w:t>
+      </w:r>
+      <w:r>
+        <w:rPr>
+          <w:rFonts w:hint="eastAsia"/>
+        </w:rPr>
+        <w:t>：</w:t>
+      </w:r>
+      <w:r>
+        <w:t>”</w:t>
+      </w:r>
+      <w:r>
+        <w:rPr>
+          <w:rFonts w:hint="eastAsia"/>
+        </w:rPr>
+        <w:t>SSID show or hide</w:t>
+      </w:r>
+      <w:r>
+        <w:t>”</w:t>
       </w:r>
       <w:r>
         <w:rPr>
@@ -1919,75 +3196,48 @@
         <w:rPr>
           <w:rFonts w:hint="eastAsia"/>
         </w:rPr>
-        <w:t>| parameter</w:t>
-      </w:r>
-    </w:p>
-    <w:p>
-      <w:pPr>
-        <w:ind w:firstLine="420"/>
-        <w:rPr>
-          <w:rFonts w:hint="eastAsia"/>
-        </w:rPr>
-      </w:pPr>
-      <w:r>
-        <w:rPr>
-          <w:rFonts w:hint="eastAsia"/>
-        </w:rPr>
-        <w:t>获取网络制式</w:t>
-      </w:r>
-    </w:p>
-    <w:p>
-      <w:pPr>
-        <w:ind w:firstLine="420"/>
-      </w:pPr>
-      <w:r>
-        <w:rPr>
-          <w:rFonts w:hint="eastAsia"/>
-        </w:rPr>
-        <w:t>Client</w:t>
-      </w:r>
-    </w:p>
-    <w:p>
-      <w:pPr>
-        <w:ind w:firstLine="420"/>
-        <w:rPr>
-          <w:rFonts w:hint="eastAsia"/>
-        </w:rPr>
-      </w:pPr>
-      <w:r>
-        <w:rPr>
-          <w:rFonts w:hint="eastAsia"/>
-        </w:rPr>
-        <w:t xml:space="preserve">  Request | G</w:t>
-      </w:r>
-      <w:r>
-        <w:t>etNetworkType</w:t>
-      </w:r>
-    </w:p>
-    <w:p>
-      <w:pPr>
-        <w:ind w:firstLine="420"/>
-        <w:rPr>
-          <w:rFonts w:hint="eastAsia"/>
-        </w:rPr>
-      </w:pPr>
-      <w:r>
-        <w:rPr>
-          <w:rFonts w:hint="eastAsia"/>
-        </w:rPr>
-        <w:lastRenderedPageBreak/>
-        <w:t>Service</w:t>
-      </w:r>
-    </w:p>
-    <w:p>
-      <w:pPr>
-        <w:ind w:firstLine="420"/>
-      </w:pPr>
-      <w:r>
-        <w:rPr>
-          <w:rFonts w:hint="eastAsia"/>
-        </w:rPr>
-        <w:t xml:space="preserve">   Confirm|</w:t>
+        <w:t>is</w:t>
+      </w:r>
+      <w:r>
+        <w:rPr>
+          <w:rFonts w:hint="eastAsia"/>
+        </w:rPr>
+        <w:t xml:space="preserve"> false </w:t>
+      </w:r>
+      <w:r>
+        <w:rPr>
+          <w:rFonts w:hint="eastAsia"/>
+        </w:rPr>
+        <w:t xml:space="preserve">or </w:t>
+      </w:r>
+      <w:r>
+        <w:rPr>
+          <w:rFonts w:hint="eastAsia"/>
+        </w:rPr>
+        <w:t xml:space="preserve">true </w:t>
+      </w:r>
+      <w:r>
+        <w:rPr>
+          <w:rFonts w:hint="eastAsia"/>
+        </w:rPr>
+        <w:t>, false means hide , true means show</w:t>
+      </w:r>
+    </w:p>
+    <w:p>
+      <w:pPr>
+        <w:ind w:firstLine="405"/>
+      </w:pPr>
+      <w:r>
+        <w:t>“</w:t>
+      </w:r>
+      <w:r>
+        <w:rPr>
+          <w:rFonts w:hint="eastAsia"/>
+        </w:rPr>
+        <w:t>Security mode</w:t>
+      </w:r>
+      <w:r>
+        <w:t>”</w:t>
       </w:r>
       <w:r>
         <w:rPr>
@@ -1999,284 +3249,231 @@
         <w:rPr>
           <w:rFonts w:hint="eastAsia"/>
         </w:rPr>
-        <w:t>G</w:t>
-      </w:r>
-      <w:r>
-        <w:t>etNetworkType</w:t>
-      </w:r>
-      <w:r>
-        <w:rPr>
-          <w:rFonts w:hint="eastAsia"/>
-        </w:rPr>
-        <w:t>|networkType</w:t>
-      </w:r>
-    </w:p>
-    <w:p>
-      <w:pPr>
-        <w:ind w:firstLine="420"/>
-      </w:pPr>
-      <w:r>
-        <w:rPr>
-          <w:rFonts w:hint="eastAsia"/>
-        </w:rPr>
-        <w:t>备注：网络模式在传输过程中采用数字，对应关系如下，</w:t>
-      </w:r>
-    </w:p>
-    <w:p>
-      <w:pPr>
-        <w:ind w:firstLine="420"/>
-      </w:pPr>
-      <w:r>
-        <w:t>NETWORK_MODE_WCDMA_PREF     = 0; /* GSM/WCDMA (WCDMA preferred) */</w:t>
-      </w:r>
-    </w:p>
-    <w:p>
-      <w:pPr>
-        <w:ind w:firstLine="420"/>
-      </w:pPr>
-      <w:r>
-        <w:t>NETWORK_MODE_GSM_ONLY       = 1; /* GSM only */</w:t>
-      </w:r>
-    </w:p>
-    <w:p>
-      <w:pPr>
-        <w:ind w:firstLine="420"/>
-      </w:pPr>
-      <w:r>
-        <w:t>NETWORK_MODE_WCDMA_ONLY     = 2; /* WCDMA only */</w:t>
-      </w:r>
-    </w:p>
-    <w:p>
-      <w:pPr>
-        <w:ind w:firstLine="420"/>
-      </w:pPr>
-      <w:r>
-        <w:t>NETWORK_MODE_GSM_UMTS       = 3; /* GSM/WCDMA (auto mode, according to PRL)</w:t>
-      </w:r>
-    </w:p>
-    <w:p>
-      <w:pPr>
-        <w:ind w:firstLineChars="2100" w:firstLine="4410"/>
-      </w:pPr>
-      <w:r>
-        <w:t>AVAILABLE Application Settings menu*/</w:t>
-      </w:r>
-    </w:p>
-    <w:p>
-      <w:pPr>
-        <w:ind w:leftChars="200" w:left="4410" w:hangingChars="1900" w:hanging="3990"/>
-      </w:pPr>
-      <w:r>
-        <w:t>NETWORK_MODE_CDMA           = 4; /* CDMA and EvDo (auto mode, according to PRL) AVAILABLE Application Settings menu*/</w:t>
-      </w:r>
-    </w:p>
-    <w:p>
-      <w:pPr>
-        <w:ind w:firstLine="420"/>
-      </w:pPr>
-      <w:r>
-        <w:t>NETWORK_MODE_CDMA_NO_EVDO   = 5; /* CDMA only */</w:t>
-      </w:r>
-    </w:p>
-    <w:p>
-      <w:pPr>
-        <w:ind w:firstLine="420"/>
-      </w:pPr>
-      <w:r>
-        <w:t>NETWORK_MODE_EVDO_NO_CDMA   = 6; /* EvDo only */</w:t>
-      </w:r>
-    </w:p>
-    <w:p>
-      <w:pPr>
-        <w:ind w:firstLine="420"/>
-      </w:pPr>
-      <w:r>
-        <w:t>NETWORK_MODE_GLOBAL         = 7; /* GSM/WCDMA, CDMA, and EvDo (auto mode, according to PRL) AVAILABLE Application Settings menu*/</w:t>
-      </w:r>
-    </w:p>
-    <w:p>
-      <w:pPr>
-        <w:ind w:firstLine="420"/>
-      </w:pPr>
-      <w:r>
-        <w:t>NETWORK_MODE_LTE_CDMA_EVDO  = 8; /* LTE, CDMA and EvDo */</w:t>
-      </w:r>
-    </w:p>
-    <w:p>
-      <w:pPr>
-        <w:ind w:firstLine="420"/>
-      </w:pPr>
-      <w:r>
-        <w:t>NETWORK_MODE_LTE_GSM_WCDMA  = 9; /* LTE, GSM/WCDMA */</w:t>
-      </w:r>
-    </w:p>
-    <w:p>
-      <w:pPr>
-        <w:ind w:firstLine="420"/>
-      </w:pPr>
-      <w:r>
-        <w:t>NETWORK_MODE_LTE_CDMA_EVDO_GSM_WCDMA = 10; /* LTE, CDMA, EvDo, GSM/WCDMA */</w:t>
-      </w:r>
-    </w:p>
-    <w:p>
-      <w:pPr>
-        <w:ind w:firstLine="420"/>
-      </w:pPr>
-      <w:r>
-        <w:t>NETWORK_MODE_LTE_ONLY       = 11; /* LTE Only mode. */</w:t>
-      </w:r>
-    </w:p>
-    <w:p>
-      <w:pPr>
-        <w:ind w:firstLine="420"/>
-      </w:pPr>
-      <w:r>
-        <w:t>NETWORK_MODE_LTE_WCDMA      = 12; /* LTE/WCDMA */</w:t>
-      </w:r>
-    </w:p>
-    <w:p>
-      <w:pPr>
-        <w:ind w:firstLine="420"/>
-      </w:pPr>
-      <w:r>
-        <w:t>NETWORK_MODE_TDSCDMA_ONLY            = 13; /* TD-SCDMA only */</w:t>
-      </w:r>
-    </w:p>
-    <w:p>
-      <w:pPr>
-        <w:ind w:firstLine="420"/>
-      </w:pPr>
-      <w:r>
-        <w:t>NETWORK_MODE_TDSCDMA_WCDMA           = 14; /* TD-SCDMA and WCDMA */</w:t>
-      </w:r>
-    </w:p>
-    <w:p>
-      <w:pPr>
-        <w:ind w:firstLine="420"/>
-      </w:pPr>
-      <w:r>
-        <w:t>NETWORK_MODE_LTE_TDSCDMA             = 15; /* TD-SCDMA and LTE */</w:t>
-      </w:r>
-    </w:p>
-    <w:p>
-      <w:pPr>
-        <w:ind w:firstLine="420"/>
-      </w:pPr>
-      <w:r>
-        <w:t>NETWORK_MODE_TDSCDMA_GSM             = 16; /* TD-SCDMA and GSM */</w:t>
-      </w:r>
-    </w:p>
-    <w:p>
-      <w:pPr>
-        <w:ind w:firstLine="420"/>
-      </w:pPr>
-      <w:r>
-        <w:t>NETWORK_MODE_LTE_TDSCDMA_GSM         = 17; /* TD-SCDMA,GSM and LTE */</w:t>
-      </w:r>
-    </w:p>
-    <w:p>
-      <w:pPr>
-        <w:ind w:firstLine="420"/>
-      </w:pPr>
-      <w:r>
-        <w:t>NETWORK_MODE_TDSCDMA_GSM_WCDMA       = 18; /* TD-SCDMA, GSM/WCDMA */</w:t>
-      </w:r>
-    </w:p>
-    <w:p>
-      <w:pPr>
-        <w:ind w:firstLine="420"/>
-      </w:pPr>
-      <w:r>
-        <w:t>NETWORK_MODE_LTE_TDSCDMA_WCDMA       = 19; /* TD-SCDMA, WCDMA and LTE */</w:t>
-      </w:r>
-    </w:p>
-    <w:p>
-      <w:pPr>
-        <w:ind w:firstLine="420"/>
-      </w:pPr>
-      <w:r>
-        <w:t>NETWORK_MODE_LTE_TDSCDMA_GSM_WCDMA   = 20; /* TD-SCDMA, GSM/WCDMA and LTE */</w:t>
-      </w:r>
-    </w:p>
-    <w:p>
-      <w:pPr>
-        <w:ind w:firstLine="420"/>
-      </w:pPr>
-      <w:r>
-        <w:t>NETWORK_MODE_TDSCDMA_CDMA_EVDO_GSM_WCDMA  = 21; /*TD-SCDMA,EvDo,CDMA,GSM/WCDMA*/</w:t>
-      </w:r>
-    </w:p>
-    <w:p>
-      <w:pPr>
-        <w:ind w:firstLine="420"/>
-      </w:pPr>
-      <w:r>
-        <w:t>NETWORK_MODE_LTE_TDSCDMA_CDMA_EVDO_GSM_WCDMA = 22; /* TD-SCDMA/LTE/GSM/WCDMA, CDMA, and EvDo */</w:t>
-      </w:r>
-    </w:p>
-    <w:p>
-      <w:pPr>
-        <w:ind w:firstLine="420"/>
-      </w:pPr>
-    </w:p>
-    <w:p>
-      <w:r>
-        <w:rPr>
-          <w:rFonts w:hint="eastAsia"/>
-        </w:rPr>
-        <w:t>7.  APN</w:t>
-      </w:r>
-      <w:r>
-        <w:rPr>
-          <w:rFonts w:hint="eastAsia"/>
-        </w:rPr>
-        <w:t>设置（包括</w:t>
-      </w:r>
-      <w:r>
-        <w:rPr>
-          <w:rFonts w:hint="eastAsia"/>
-        </w:rPr>
-        <w:t>APN</w:t>
-      </w:r>
-      <w:r>
-        <w:rPr>
-          <w:rFonts w:hint="eastAsia"/>
-        </w:rPr>
-        <w:t>的显示和设置）</w:t>
-      </w:r>
-    </w:p>
-    <w:p>
-      <w:pPr>
-        <w:ind w:firstLine="420"/>
-      </w:pPr>
-      <w:r>
-        <w:rPr>
-          <w:rFonts w:hint="eastAsia"/>
-        </w:rPr>
-        <w:t>对于</w:t>
-      </w:r>
-      <w:r>
-        <w:rPr>
-          <w:rFonts w:hint="eastAsia"/>
-        </w:rPr>
-        <w:t xml:space="preserve"> APN</w:t>
-      </w:r>
-      <w:r>
-        <w:rPr>
-          <w:rFonts w:hint="eastAsia"/>
-        </w:rPr>
-        <w:t>显示：</w:t>
-      </w:r>
-    </w:p>
-    <w:p>
-      <w:pPr>
-        <w:ind w:firstLine="420"/>
-      </w:pPr>
-      <w:r>
-        <w:rPr>
-          <w:rFonts w:hint="eastAsia"/>
-        </w:rPr>
-        <w:t xml:space="preserve">   Client</w:t>
+        <w:t>is 0,1,</w:t>
+      </w:r>
+      <w:r>
+        <w:rPr>
+          <w:rFonts w:hint="eastAsia"/>
+        </w:rPr>
+        <w:t xml:space="preserve">2 </w:t>
+      </w:r>
+      <w:r>
+        <w:rPr>
+          <w:rFonts w:hint="eastAsia"/>
+        </w:rPr>
+        <w:t>，</w:t>
+      </w:r>
+      <w:r>
+        <w:rPr>
+          <w:rFonts w:hint="eastAsia"/>
+        </w:rPr>
+        <w:t xml:space="preserve">0 </w:t>
+      </w:r>
+      <w:r>
+        <w:rPr>
+          <w:rFonts w:hint="eastAsia"/>
+        </w:rPr>
+        <w:t xml:space="preserve">means </w:t>
+      </w:r>
+      <w:r>
+        <w:rPr>
+          <w:rFonts w:hint="eastAsia"/>
+        </w:rPr>
+        <w:t xml:space="preserve">open </w:t>
+      </w:r>
+      <w:r>
+        <w:rPr>
+          <w:rFonts w:hint="eastAsia"/>
+        </w:rPr>
+        <w:t>，</w:t>
+      </w:r>
+      <w:r>
+        <w:rPr>
+          <w:rFonts w:hint="eastAsia"/>
+        </w:rPr>
+        <w:t xml:space="preserve"> 1 </w:t>
+      </w:r>
+      <w:r>
+        <w:rPr>
+          <w:rFonts w:hint="eastAsia"/>
+        </w:rPr>
+        <w:t xml:space="preserve">means </w:t>
+      </w:r>
+      <w:r>
+        <w:t>WPA_PSK</w:t>
+      </w:r>
+      <w:r>
+        <w:rPr>
+          <w:rFonts w:hint="eastAsia"/>
+        </w:rPr>
+        <w:t>，</w:t>
+      </w:r>
+      <w:r>
+        <w:rPr>
+          <w:rFonts w:hint="eastAsia"/>
+        </w:rPr>
+        <w:t xml:space="preserve">2 means </w:t>
+      </w:r>
+      <w:r>
+        <w:t>WPA_PSK</w:t>
+      </w:r>
+      <w:r>
+        <w:rPr>
+          <w:rFonts w:hint="eastAsia"/>
+        </w:rPr>
+        <w:t>2</w:t>
+      </w:r>
+    </w:p>
+    <w:p>
+      <w:pPr>
+        <w:ind w:firstLine="405"/>
+      </w:pPr>
+      <w:r>
+        <w:t>M</w:t>
+      </w:r>
+      <w:r>
+        <w:rPr>
+          <w:rFonts w:hint="eastAsia"/>
+        </w:rPr>
+        <w:t xml:space="preserve">ax customer </w:t>
+      </w:r>
+      <w:r>
+        <w:rPr>
+          <w:rFonts w:hint="eastAsia"/>
+        </w:rPr>
+        <w:t>is number</w:t>
+      </w:r>
+      <w:r>
+        <w:rPr>
+          <w:rFonts w:hint="eastAsia"/>
+        </w:rPr>
+        <w:t>，</w:t>
+      </w:r>
+      <w:r>
+        <w:rPr>
+          <w:rFonts w:hint="eastAsia"/>
+        </w:rPr>
+        <w:t xml:space="preserve">the number is from 1 to </w:t>
+      </w:r>
+      <w:r>
+        <w:rPr>
+          <w:rFonts w:hint="eastAsia"/>
+        </w:rPr>
+        <w:t>10</w:t>
+      </w:r>
+    </w:p>
+    <w:p>
+      <w:pPr>
+        <w:ind w:firstLine="420"/>
+      </w:pPr>
+    </w:p>
+    <w:p>
+      <w:r>
+        <w:rPr>
+          <w:rFonts w:hint="eastAsia"/>
+        </w:rPr>
+        <w:t xml:space="preserve">9.  </w:t>
+      </w:r>
+      <w:r>
+        <w:rPr>
+          <w:rFonts w:hint="eastAsia"/>
+        </w:rPr>
+        <w:t>重启设置</w:t>
+      </w:r>
+    </w:p>
+    <w:p>
+      <w:pPr>
+        <w:ind w:firstLine="420"/>
+      </w:pPr>
+      <w:r>
+        <w:rPr>
+          <w:rFonts w:hint="eastAsia"/>
+        </w:rPr>
+        <w:t xml:space="preserve">  Client:</w:t>
+      </w:r>
+    </w:p>
+    <w:p>
+      <w:pPr>
+        <w:ind w:firstLine="420"/>
+        <w:rPr>
+          <w:rFonts w:hint="eastAsia"/>
+        </w:rPr>
+      </w:pPr>
+      <w:r>
+        <w:rPr>
+          <w:rFonts w:hint="eastAsia"/>
+        </w:rPr>
+        <w:t xml:space="preserve">     Request|</w:t>
+      </w:r>
+      <w:r>
+        <w:rPr>
+          <w:rFonts w:hint="eastAsia"/>
+        </w:rPr>
+        <w:t>Re</w:t>
+      </w:r>
+      <w:r>
+        <w:rPr>
+          <w:rFonts w:hint="eastAsia"/>
+        </w:rPr>
+        <w:t>Boot</w:t>
+      </w:r>
+    </w:p>
+    <w:p>
+      <w:pPr>
+        <w:ind w:firstLine="420"/>
+        <w:rPr>
+          <w:rFonts w:hint="eastAsia"/>
+        </w:rPr>
+      </w:pPr>
+      <w:r>
+        <w:rPr>
+          <w:rFonts w:hint="eastAsia"/>
+        </w:rPr>
+        <w:t>Service:</w:t>
+      </w:r>
+    </w:p>
+    <w:p>
+      <w:pPr>
+        <w:ind w:firstLine="420"/>
+        <w:rPr>
+          <w:rFonts w:hint="eastAsia"/>
+        </w:rPr>
+      </w:pPr>
+      <w:r>
+        <w:rPr>
+          <w:rFonts w:hint="eastAsia"/>
+        </w:rPr>
+        <w:t xml:space="preserve">    Confirm|ReBoot|result</w:t>
+      </w:r>
+    </w:p>
+    <w:p>
+      <w:r>
+        <w:rPr>
+          <w:rFonts w:hint="eastAsia"/>
+        </w:rPr>
+        <w:t>Note: result is 0 or 1, 0 means fail ,1 means success</w:t>
+      </w:r>
+    </w:p>
+    <w:p>
+      <w:r>
+        <w:rPr>
+          <w:rFonts w:hint="eastAsia"/>
+        </w:rPr>
+        <w:t xml:space="preserve">10.  </w:t>
+      </w:r>
+      <w:r>
+        <w:rPr>
+          <w:rFonts w:hint="eastAsia"/>
+        </w:rPr>
+        <w:t>恢复出厂设置</w:t>
+      </w:r>
+    </w:p>
+    <w:p>
+      <w:r>
+        <w:rPr>
+          <w:rFonts w:hint="eastAsia"/>
+        </w:rPr>
+        <w:t xml:space="preserve">     Client</w:t>
       </w:r>
       <w:r>
         <w:rPr>
@@ -2287,47 +3484,171 @@
     </w:p>
     <w:p>
       <w:pPr>
-        <w:ind w:firstLine="420"/>
-      </w:pPr>
-      <w:r>
-        <w:rPr>
-          <w:rFonts w:hint="eastAsia"/>
-        </w:rPr>
-        <w:t xml:space="preserve">     Request|</w:t>
-      </w:r>
-      <w:r>
-        <w:rPr>
-          <w:rFonts w:hint="eastAsia"/>
-        </w:rPr>
-        <w:t>ApnS</w:t>
-      </w:r>
-      <w:r>
-        <w:rPr>
-          <w:rFonts w:hint="eastAsia"/>
-        </w:rPr>
-        <w:t xml:space="preserve">how </w:t>
-      </w:r>
-    </w:p>
-    <w:p>
-      <w:r>
-        <w:rPr>
-          <w:rFonts w:hint="eastAsia"/>
-        </w:rPr>
-        <w:t xml:space="preserve">       Service</w:t>
-      </w:r>
-      <w:r>
-        <w:rPr>
-          <w:rFonts w:hint="eastAsia"/>
-        </w:rPr>
-        <w:t>：</w:t>
-      </w:r>
-    </w:p>
-    <w:p>
-      <w:r>
-        <w:rPr>
-          <w:rFonts w:hint="eastAsia"/>
-        </w:rPr>
-        <w:t xml:space="preserve">         Confirm|ApnShow</w:t>
+        <w:rPr>
+          <w:rFonts w:hint="eastAsia"/>
+        </w:rPr>
+      </w:pPr>
+      <w:r>
+        <w:rPr>
+          <w:rFonts w:hint="eastAsia"/>
+        </w:rPr>
+        <w:t xml:space="preserve">        Request|</w:t>
+      </w:r>
+      <w:r>
+        <w:rPr>
+          <w:rFonts w:hint="eastAsia"/>
+        </w:rPr>
+        <w:t>ReFactory</w:t>
+      </w:r>
+    </w:p>
+    <w:p>
+      <w:pPr>
+        <w:ind w:firstLine="405"/>
+        <w:rPr>
+          <w:rFonts w:hint="eastAsia"/>
+        </w:rPr>
+      </w:pPr>
+      <w:r>
+        <w:rPr>
+          <w:rFonts w:hint="eastAsia"/>
+        </w:rPr>
+        <w:t>Service:</w:t>
+      </w:r>
+    </w:p>
+    <w:p>
+      <w:pPr>
+        <w:ind w:firstLine="405"/>
+        <w:rPr>
+          <w:rFonts w:hint="eastAsia"/>
+        </w:rPr>
+      </w:pPr>
+      <w:r>
+        <w:rPr>
+          <w:rFonts w:hint="eastAsia"/>
+        </w:rPr>
+        <w:t xml:space="preserve">   Confirm|ReFactory|result</w:t>
+      </w:r>
+    </w:p>
+    <w:p>
+      <w:r>
+        <w:rPr>
+          <w:rFonts w:hint="eastAsia"/>
+        </w:rPr>
+        <w:t>Note: result is 0 or 1, 0 means fail ,1 means success</w:t>
+      </w:r>
+    </w:p>
+    <w:p>
+      <w:r>
+        <w:rPr>
+          <w:rFonts w:hint="eastAsia"/>
+        </w:rPr>
+        <w:t xml:space="preserve">11. </w:t>
+      </w:r>
+      <w:r>
+        <w:rPr>
+          <w:rFonts w:hint="eastAsia"/>
+        </w:rPr>
+        <w:t>断开数据业务</w:t>
+      </w:r>
+    </w:p>
+    <w:p>
+      <w:pPr>
+        <w:ind w:firstLine="420"/>
+      </w:pPr>
+      <w:r>
+        <w:rPr>
+          <w:rFonts w:hint="eastAsia"/>
+        </w:rPr>
+        <w:t>Client:</w:t>
+      </w:r>
+    </w:p>
+    <w:p>
+      <w:pPr>
+        <w:ind w:firstLine="420"/>
+        <w:rPr>
+          <w:rFonts w:hint="eastAsia"/>
+        </w:rPr>
+      </w:pPr>
+      <w:r>
+        <w:rPr>
+          <w:rFonts w:hint="eastAsia"/>
+        </w:rPr>
+        <w:t xml:space="preserve">   Request|CloseData</w:t>
+      </w:r>
+    </w:p>
+    <w:p>
+      <w:pPr>
+        <w:ind w:firstLine="420"/>
+        <w:rPr>
+          <w:rFonts w:hint="eastAsia"/>
+        </w:rPr>
+      </w:pPr>
+      <w:r>
+        <w:rPr>
+          <w:rFonts w:hint="eastAsia"/>
+        </w:rPr>
+        <w:t>Service|ColseData|result</w:t>
+      </w:r>
+    </w:p>
+    <w:p>
+      <w:r>
+        <w:rPr>
+          <w:rFonts w:hint="eastAsia"/>
+        </w:rPr>
+        <w:t>Note: result is 0 or 1, 0 means fail ,1 means success</w:t>
+      </w:r>
+    </w:p>
+    <w:p>
+      <w:r>
+        <w:rPr>
+          <w:rFonts w:hint="eastAsia"/>
+        </w:rPr>
+        <w:t xml:space="preserve">12. </w:t>
+      </w:r>
+      <w:r>
+        <w:rPr>
+          <w:rFonts w:hint="eastAsia"/>
+        </w:rPr>
+        <w:t>图标显示</w:t>
+      </w:r>
+    </w:p>
+    <w:p>
+      <w:pPr>
+        <w:ind w:firstLine="420"/>
+      </w:pPr>
+      <w:r>
+        <w:rPr>
+          <w:rFonts w:hint="eastAsia"/>
+        </w:rPr>
+        <w:t>Client:</w:t>
+      </w:r>
+    </w:p>
+    <w:p>
+      <w:pPr>
+        <w:ind w:firstLine="420"/>
+      </w:pPr>
+      <w:r>
+        <w:rPr>
+          <w:rFonts w:hint="eastAsia"/>
+        </w:rPr>
+        <w:t xml:space="preserve">   Request|Common</w:t>
+      </w:r>
+    </w:p>
+    <w:p>
+      <w:pPr>
+        <w:ind w:firstLine="420"/>
+      </w:pPr>
+      <w:r>
+        <w:rPr>
+          <w:rFonts w:hint="eastAsia"/>
+        </w:rPr>
+        <w:t>Service:</w:t>
+      </w:r>
+      <w:r>
+        <w:rPr>
+          <w:rFonts w:hint="eastAsia"/>
+        </w:rPr>
+        <w:t xml:space="preserve">   Confirm|Common</w:t>
       </w:r>
       <w:r>
         <w:rPr>
@@ -2339,762 +3660,19 @@
         <w:rPr>
           <w:rFonts w:hint="eastAsia"/>
         </w:rPr>
-        <w:t xml:space="preserve">apn </w:t>
-      </w:r>
-      <w:r>
-        <w:rPr>
-          <w:rFonts w:hint="eastAsia"/>
-        </w:rPr>
-        <w:t>name|apn|mcc|mnc|Security type</w:t>
-      </w:r>
-      <w:r>
-        <w:rPr>
-          <w:rFonts w:hint="eastAsia"/>
-        </w:rPr>
-        <w:t>|</w:t>
-      </w:r>
-      <w:r>
-        <w:rPr>
-          <w:rFonts w:hint="eastAsia"/>
-        </w:rPr>
-        <w:t>admin</w:t>
-      </w:r>
-      <w:r>
-        <w:rPr>
-          <w:rFonts w:hint="eastAsia"/>
-        </w:rPr>
-        <w:t>|</w:t>
-      </w:r>
-      <w:r>
-        <w:rPr>
-          <w:rFonts w:hint="eastAsia"/>
-        </w:rPr>
-        <w:t>password</w:t>
-      </w:r>
-      <w:r>
-        <w:rPr>
-          <w:rFonts w:hint="eastAsia"/>
-        </w:rPr>
-        <w:t>|</w:t>
-      </w:r>
-      <w:r>
-        <w:rPr>
-          <w:rFonts w:hint="eastAsia"/>
-        </w:rPr>
-        <w:t>apn name|apn|mcc|mnc|</w:t>
-      </w:r>
-      <w:r>
-        <w:rPr>
-          <w:rFonts w:hint="eastAsia"/>
-        </w:rPr>
-        <w:t>Auth type</w:t>
-      </w:r>
-      <w:r>
-        <w:rPr>
-          <w:rFonts w:hint="eastAsia"/>
-        </w:rPr>
-        <w:t>|</w:t>
-      </w:r>
-      <w:r>
-        <w:rPr>
-          <w:rFonts w:hint="eastAsia"/>
-        </w:rPr>
-        <w:t>username</w:t>
-      </w:r>
-      <w:r>
-        <w:rPr>
-          <w:rFonts w:hint="eastAsia"/>
-        </w:rPr>
-        <w:t>|</w:t>
-      </w:r>
-      <w:r>
-        <w:rPr>
-          <w:rFonts w:hint="eastAsia"/>
-        </w:rPr>
-        <w:t>password</w:t>
-      </w:r>
-    </w:p>
-    <w:p>
-      <w:r>
-        <w:rPr>
-          <w:rFonts w:hint="eastAsia"/>
-        </w:rPr>
-        <w:t>备注：第一个</w:t>
-      </w:r>
-      <w:r>
-        <w:rPr>
-          <w:rFonts w:hint="eastAsia"/>
-        </w:rPr>
-        <w:t>apn</w:t>
-      </w:r>
-      <w:r>
-        <w:rPr>
-          <w:rFonts w:hint="eastAsia"/>
-        </w:rPr>
-        <w:t>为当前选择的</w:t>
-      </w:r>
-      <w:r>
-        <w:rPr>
-          <w:rFonts w:hint="eastAsia"/>
-        </w:rPr>
-        <w:t>apn</w:t>
-      </w:r>
-    </w:p>
-    <w:p/>
-    <w:p>
-      <w:r>
-        <w:rPr>
-          <w:rFonts w:hint="eastAsia"/>
-        </w:rPr>
-        <w:t>修改当前使用的</w:t>
-      </w:r>
-      <w:r>
-        <w:rPr>
-          <w:rFonts w:hint="eastAsia"/>
-        </w:rPr>
-        <w:t>apn</w:t>
-      </w:r>
-    </w:p>
-    <w:p>
-      <w:pPr>
-        <w:ind w:firstLine="420"/>
-      </w:pPr>
-      <w:r>
-        <w:rPr>
-          <w:rFonts w:hint="eastAsia"/>
-        </w:rPr>
-        <w:lastRenderedPageBreak/>
-        <w:t xml:space="preserve">   Client:</w:t>
-      </w:r>
-    </w:p>
-    <w:p>
-      <w:pPr>
-        <w:ind w:firstLine="420"/>
-      </w:pPr>
-      <w:r>
-        <w:rPr>
-          <w:rFonts w:hint="eastAsia"/>
-        </w:rPr>
-        <w:t xml:space="preserve">     Request|</w:t>
-      </w:r>
-      <w:r>
-        <w:rPr>
-          <w:rFonts w:hint="eastAsia"/>
-        </w:rPr>
-        <w:t>ApnChange</w:t>
-      </w:r>
-      <w:r>
-        <w:rPr>
-          <w:rFonts w:hint="eastAsia"/>
-        </w:rPr>
-        <w:t>|</w:t>
-      </w:r>
-      <w:r>
-        <w:rPr>
-          <w:rFonts w:hint="eastAsia"/>
-        </w:rPr>
-        <w:t>apn</w:t>
-      </w:r>
-    </w:p>
-    <w:p>
-      <w:pPr>
-        <w:ind w:firstLine="420"/>
-      </w:pPr>
-      <w:r>
-        <w:rPr>
-          <w:rFonts w:hint="eastAsia"/>
-        </w:rPr>
-        <w:t>新增</w:t>
-      </w:r>
-      <w:r>
-        <w:rPr>
-          <w:rFonts w:hint="eastAsia"/>
-        </w:rPr>
-        <w:t>APN</w:t>
-      </w:r>
-    </w:p>
-    <w:p>
-      <w:pPr>
-        <w:ind w:firstLine="420"/>
-      </w:pPr>
-      <w:r>
-        <w:rPr>
-          <w:rFonts w:hint="eastAsia"/>
-        </w:rPr>
-        <w:t xml:space="preserve">   Client:</w:t>
-      </w:r>
-    </w:p>
-    <w:p>
-      <w:r>
-        <w:rPr>
-          <w:rFonts w:hint="eastAsia"/>
-        </w:rPr>
-        <w:t xml:space="preserve">     Request | ApnAdd | </w:t>
-      </w:r>
-      <w:r>
-        <w:rPr>
-          <w:rFonts w:hint="eastAsia"/>
-        </w:rPr>
-        <w:t>apn name|apn|mcc|mnc</w:t>
-      </w:r>
-      <w:r>
-        <w:rPr>
-          <w:rFonts w:hint="eastAsia"/>
-        </w:rPr>
-        <w:t>|Auth type|username|password</w:t>
-      </w:r>
-    </w:p>
-    <w:p>
-      <w:pPr>
-        <w:ind w:firstLine="420"/>
-      </w:pPr>
-      <w:r>
-        <w:rPr>
-          <w:rFonts w:hint="eastAsia"/>
-        </w:rPr>
-        <w:t>备注：授权方式在传输过程中采用数字，对应关系如下，如果没有设置，其值为空</w:t>
-      </w:r>
-    </w:p>
-    <w:p>
-      <w:pPr>
-        <w:ind w:firstLine="420"/>
-      </w:pPr>
-      <w:r>
-        <w:rPr>
-          <w:rFonts w:hint="eastAsia"/>
-        </w:rPr>
-        <w:t>0</w:t>
-      </w:r>
-      <w:r>
-        <w:rPr>
-          <w:rFonts w:hint="eastAsia"/>
-        </w:rPr>
-        <w:t>：</w:t>
-      </w:r>
-      <w:r>
-        <w:rPr>
-          <w:rFonts w:hint="eastAsia"/>
-        </w:rPr>
-        <w:t>None  1: PAP 2: CHAP  3:PAP or CHAP</w:t>
-      </w:r>
-    </w:p>
-    <w:p>
-      <w:r>
-        <w:rPr>
-          <w:rFonts w:hint="eastAsia"/>
-        </w:rPr>
-        <w:t xml:space="preserve">8.  WIFI </w:t>
-      </w:r>
-      <w:r>
-        <w:rPr>
-          <w:rFonts w:hint="eastAsia"/>
-        </w:rPr>
-        <w:t>设置</w:t>
-      </w:r>
-      <w:r>
-        <w:rPr>
-          <w:rFonts w:hint="eastAsia"/>
-        </w:rPr>
-        <w:t>：</w:t>
-      </w:r>
-    </w:p>
-    <w:p>
-      <w:pPr>
-        <w:ind w:firstLine="405"/>
-      </w:pPr>
-      <w:r>
-        <w:rPr>
-          <w:rFonts w:hint="eastAsia"/>
-        </w:rPr>
-        <w:t>说明一下：</w:t>
-      </w:r>
-      <w:r>
-        <w:rPr>
-          <w:rFonts w:hint="eastAsia"/>
-        </w:rPr>
-        <w:t xml:space="preserve">SSID show or hide </w:t>
-      </w:r>
-      <w:r>
-        <w:rPr>
-          <w:rFonts w:hint="eastAsia"/>
-        </w:rPr>
-        <w:t>填写</w:t>
-      </w:r>
-      <w:r>
-        <w:rPr>
-          <w:rFonts w:hint="eastAsia"/>
-        </w:rPr>
-        <w:t xml:space="preserve"> false </w:t>
-      </w:r>
-      <w:r>
-        <w:rPr>
-          <w:rFonts w:hint="eastAsia"/>
-        </w:rPr>
-        <w:t>或者</w:t>
-      </w:r>
-      <w:r>
-        <w:rPr>
-          <w:rFonts w:hint="eastAsia"/>
-        </w:rPr>
-        <w:t xml:space="preserve"> true </w:t>
-      </w:r>
-      <w:r>
-        <w:rPr>
-          <w:rFonts w:hint="eastAsia"/>
-        </w:rPr>
-        <w:t>来表示显示或隐藏</w:t>
-      </w:r>
-    </w:p>
-    <w:p>
-      <w:pPr>
-        <w:ind w:firstLine="405"/>
-      </w:pPr>
-      <w:r>
-        <w:rPr>
-          <w:rFonts w:hint="eastAsia"/>
-        </w:rPr>
-        <w:t xml:space="preserve">Security mode </w:t>
-      </w:r>
-      <w:r>
-        <w:rPr>
-          <w:rFonts w:hint="eastAsia"/>
-        </w:rPr>
-        <w:t>填写</w:t>
-      </w:r>
-      <w:r>
-        <w:rPr>
-          <w:rFonts w:hint="eastAsia"/>
-        </w:rPr>
-        <w:t xml:space="preserve"> 0,1,2 </w:t>
-      </w:r>
-      <w:r>
-        <w:rPr>
-          <w:rFonts w:hint="eastAsia"/>
-        </w:rPr>
-        <w:t>表示三种模式，</w:t>
-      </w:r>
-      <w:r>
-        <w:rPr>
-          <w:rFonts w:hint="eastAsia"/>
-        </w:rPr>
-        <w:t xml:space="preserve">0 </w:t>
-      </w:r>
-      <w:r>
-        <w:rPr>
-          <w:rFonts w:hint="eastAsia"/>
-        </w:rPr>
-        <w:t>表示</w:t>
-      </w:r>
-      <w:r>
-        <w:rPr>
-          <w:rFonts w:hint="eastAsia"/>
-        </w:rPr>
-        <w:t xml:space="preserve">open </w:t>
-      </w:r>
-      <w:r>
-        <w:rPr>
-          <w:rFonts w:hint="eastAsia"/>
-        </w:rPr>
-        <w:t>，</w:t>
-      </w:r>
-      <w:r>
-        <w:rPr>
-          <w:rFonts w:hint="eastAsia"/>
-        </w:rPr>
-        <w:t xml:space="preserve"> 1 </w:t>
-      </w:r>
-      <w:r>
-        <w:rPr>
-          <w:rFonts w:hint="eastAsia"/>
-        </w:rPr>
-        <w:t>表示</w:t>
-      </w:r>
-      <w:r>
-        <w:t>WPA_PSK</w:t>
-      </w:r>
-      <w:r>
-        <w:rPr>
-          <w:rFonts w:hint="eastAsia"/>
-        </w:rPr>
-        <w:t>，</w:t>
-      </w:r>
-      <w:r>
-        <w:rPr>
-          <w:rFonts w:hint="eastAsia"/>
-        </w:rPr>
-        <w:t xml:space="preserve">2 </w:t>
-      </w:r>
-      <w:r>
-        <w:rPr>
-          <w:rFonts w:hint="eastAsia"/>
-        </w:rPr>
-        <w:t>表示</w:t>
-      </w:r>
-      <w:r>
-        <w:t>WPA_PSK</w:t>
-      </w:r>
-      <w:r>
-        <w:rPr>
-          <w:rFonts w:hint="eastAsia"/>
-        </w:rPr>
-        <w:t>2</w:t>
-      </w:r>
-    </w:p>
-    <w:p>
-      <w:pPr>
-        <w:ind w:firstLine="405"/>
-      </w:pPr>
-      <w:r>
-        <w:t>M</w:t>
-      </w:r>
-      <w:r>
-        <w:rPr>
-          <w:rFonts w:hint="eastAsia"/>
-        </w:rPr>
-        <w:t xml:space="preserve">ax customer </w:t>
-      </w:r>
-      <w:r>
-        <w:rPr>
-          <w:rFonts w:hint="eastAsia"/>
-        </w:rPr>
-        <w:t>填写阿拉伯数字，只能填写</w:t>
-      </w:r>
-      <w:r>
-        <w:rPr>
-          <w:rFonts w:hint="eastAsia"/>
-        </w:rPr>
-        <w:t>1</w:t>
-      </w:r>
-      <w:r>
-        <w:rPr>
-          <w:rFonts w:hint="eastAsia"/>
-        </w:rPr>
-        <w:t>到</w:t>
-      </w:r>
-      <w:r>
-        <w:rPr>
-          <w:rFonts w:hint="eastAsia"/>
-        </w:rPr>
-        <w:t>9</w:t>
-      </w:r>
-    </w:p>
-    <w:p>
-      <w:pPr>
-        <w:ind w:firstLine="420"/>
-      </w:pPr>
-      <w:r>
-        <w:rPr>
-          <w:rFonts w:hint="eastAsia"/>
-        </w:rPr>
-        <w:t xml:space="preserve">WIFI </w:t>
-      </w:r>
-      <w:r>
-        <w:rPr>
-          <w:rFonts w:hint="eastAsia"/>
-        </w:rPr>
-        <w:t>显示：</w:t>
-      </w:r>
-    </w:p>
-    <w:p>
-      <w:pPr>
-        <w:ind w:firstLine="420"/>
-      </w:pPr>
-      <w:r>
-        <w:rPr>
-          <w:rFonts w:hint="eastAsia"/>
-        </w:rPr>
-        <w:t xml:space="preserve">   Client</w:t>
-      </w:r>
-      <w:r>
-        <w:rPr>
-          <w:rFonts w:hint="eastAsia"/>
-        </w:rPr>
-        <w:t>：</w:t>
-      </w:r>
-    </w:p>
-    <w:p>
-      <w:pPr>
-        <w:ind w:firstLine="420"/>
-      </w:pPr>
-      <w:r>
-        <w:rPr>
-          <w:rFonts w:hint="eastAsia"/>
-        </w:rPr>
-        <w:t xml:space="preserve">     Request|</w:t>
-      </w:r>
-      <w:r>
-        <w:rPr>
-          <w:rFonts w:hint="eastAsia"/>
-        </w:rPr>
-        <w:t>WIFIShow</w:t>
-      </w:r>
-    </w:p>
-    <w:p>
-      <w:pPr>
-        <w:ind w:firstLine="420"/>
-      </w:pPr>
-      <w:r>
-        <w:rPr>
-          <w:rFonts w:hint="eastAsia"/>
-        </w:rPr>
-        <w:t xml:space="preserve">   Service:</w:t>
-      </w:r>
-    </w:p>
-    <w:p>
-      <w:pPr>
-        <w:ind w:firstLine="420"/>
-      </w:pPr>
-      <w:r>
-        <w:rPr>
-          <w:rFonts w:hint="eastAsia"/>
-        </w:rPr>
-        <w:t xml:space="preserve">     Confirm|WIFIShow|SSID|SSID show or hide|security mode|password|</w:t>
-      </w:r>
-      <w:r>
-        <w:rPr>
-          <w:rFonts w:hint="eastAsia"/>
-        </w:rPr>
-        <w:t>max customer number</w:t>
-      </w:r>
-    </w:p>
-    <w:p>
-      <w:pPr>
-        <w:ind w:firstLine="420"/>
-      </w:pPr>
-      <w:r>
-        <w:rPr>
-          <w:rFonts w:hint="eastAsia"/>
-        </w:rPr>
-        <w:t xml:space="preserve">WIFI </w:t>
-      </w:r>
-      <w:r>
-        <w:rPr>
-          <w:rFonts w:hint="eastAsia"/>
-        </w:rPr>
-        <w:t>设置：</w:t>
-      </w:r>
-    </w:p>
-    <w:p>
-      <w:pPr>
-        <w:ind w:firstLine="420"/>
-      </w:pPr>
-      <w:r>
-        <w:rPr>
-          <w:rFonts w:hint="eastAsia"/>
-        </w:rPr>
-        <w:t xml:space="preserve">   Client</w:t>
-      </w:r>
-      <w:r>
-        <w:rPr>
-          <w:rFonts w:hint="eastAsia"/>
-        </w:rPr>
-        <w:t>：</w:t>
-      </w:r>
-    </w:p>
-    <w:p>
-      <w:pPr>
-        <w:ind w:firstLine="420"/>
-      </w:pPr>
-      <w:r>
-        <w:rPr>
-          <w:rFonts w:hint="eastAsia"/>
-        </w:rPr>
-        <w:t xml:space="preserve">      Request|WIFISetting|SSID|SSID show or hide|security mode|password|</w:t>
-      </w:r>
-      <w:r>
-        <w:rPr>
-          <w:rFonts w:hint="eastAsia"/>
-        </w:rPr>
-        <w:t>max customer number</w:t>
-      </w:r>
-    </w:p>
-    <w:p>
-      <w:pPr>
-        <w:ind w:firstLine="420"/>
-      </w:pPr>
-    </w:p>
-    <w:p>
-      <w:r>
-        <w:rPr>
-          <w:rFonts w:hint="eastAsia"/>
-        </w:rPr>
-        <w:t xml:space="preserve">9.  </w:t>
-      </w:r>
-      <w:r>
-        <w:rPr>
-          <w:rFonts w:hint="eastAsia"/>
-        </w:rPr>
-        <w:t>重启设置</w:t>
-      </w:r>
-    </w:p>
-    <w:p>
-      <w:pPr>
-        <w:ind w:firstLine="420"/>
-      </w:pPr>
-      <w:r>
-        <w:rPr>
-          <w:rFonts w:hint="eastAsia"/>
-        </w:rPr>
-        <w:t xml:space="preserve">  Client:</w:t>
-      </w:r>
-    </w:p>
-    <w:p>
-      <w:pPr>
-        <w:ind w:firstLine="420"/>
-      </w:pPr>
-      <w:r>
-        <w:rPr>
-          <w:rFonts w:hint="eastAsia"/>
-        </w:rPr>
-        <w:t xml:space="preserve">     Request|</w:t>
-      </w:r>
-      <w:r>
-        <w:rPr>
-          <w:rFonts w:hint="eastAsia"/>
-        </w:rPr>
-        <w:t>Re</w:t>
-      </w:r>
-      <w:r>
-        <w:rPr>
-          <w:rFonts w:hint="eastAsia"/>
-        </w:rPr>
-        <w:t>Boot</w:t>
-      </w:r>
-    </w:p>
-    <w:p>
-      <w:r>
-        <w:rPr>
-          <w:rFonts w:hint="eastAsia"/>
-        </w:rPr>
-        <w:t xml:space="preserve">10.  </w:t>
-      </w:r>
-      <w:r>
-        <w:rPr>
-          <w:rFonts w:hint="eastAsia"/>
-        </w:rPr>
-        <w:t>恢复出厂设置</w:t>
-      </w:r>
-    </w:p>
-    <w:p>
-      <w:r>
-        <w:rPr>
-          <w:rFonts w:hint="eastAsia"/>
-        </w:rPr>
-        <w:t xml:space="preserve">     Client</w:t>
-      </w:r>
-      <w:r>
-        <w:rPr>
-          <w:rFonts w:hint="eastAsia"/>
-        </w:rPr>
-        <w:t>：</w:t>
-      </w:r>
-    </w:p>
-    <w:p>
-      <w:r>
-        <w:rPr>
-          <w:rFonts w:hint="eastAsia"/>
-        </w:rPr>
-        <w:t xml:space="preserve">        Request|</w:t>
-      </w:r>
-      <w:r>
-        <w:rPr>
-          <w:rFonts w:hint="eastAsia"/>
-        </w:rPr>
-        <w:t>ReFactory</w:t>
-      </w:r>
-    </w:p>
-    <w:p>
-      <w:r>
-        <w:rPr>
-          <w:rFonts w:hint="eastAsia"/>
-        </w:rPr>
-        <w:t xml:space="preserve">11. </w:t>
-      </w:r>
-      <w:r>
-        <w:rPr>
-          <w:rFonts w:hint="eastAsia"/>
-        </w:rPr>
-        <w:t>断开数据业务</w:t>
-      </w:r>
-    </w:p>
-    <w:p>
-      <w:pPr>
-        <w:ind w:firstLine="420"/>
-      </w:pPr>
-      <w:r>
-        <w:rPr>
-          <w:rFonts w:hint="eastAsia"/>
-        </w:rPr>
-        <w:t>Client:</w:t>
-      </w:r>
-    </w:p>
-    <w:p>
-      <w:pPr>
-        <w:ind w:firstLine="420"/>
-      </w:pPr>
-      <w:r>
-        <w:rPr>
-          <w:rFonts w:hint="eastAsia"/>
-        </w:rPr>
-        <w:t xml:space="preserve">   Request|CloseData</w:t>
-      </w:r>
-    </w:p>
-    <w:p>
-      <w:r>
-        <w:rPr>
-          <w:rFonts w:hint="eastAsia"/>
-        </w:rPr>
-        <w:t xml:space="preserve">12. </w:t>
-      </w:r>
-      <w:r>
-        <w:rPr>
-          <w:rFonts w:hint="eastAsia"/>
-        </w:rPr>
-        <w:t>图标显示</w:t>
-      </w:r>
-    </w:p>
-    <w:p>
-      <w:pPr>
-        <w:ind w:firstLine="420"/>
-      </w:pPr>
-      <w:r>
-        <w:rPr>
-          <w:rFonts w:hint="eastAsia"/>
-        </w:rPr>
-        <w:t>Client:</w:t>
-      </w:r>
-    </w:p>
-    <w:p>
-      <w:pPr>
-        <w:ind w:firstLine="420"/>
-      </w:pPr>
-      <w:r>
-        <w:rPr>
-          <w:rFonts w:hint="eastAsia"/>
-        </w:rPr>
-        <w:t xml:space="preserve">   Request|Common</w:t>
-      </w:r>
-    </w:p>
-    <w:p>
-      <w:pPr>
-        <w:ind w:firstLine="420"/>
-      </w:pPr>
-      <w:r>
-        <w:rPr>
-          <w:rFonts w:hint="eastAsia"/>
-        </w:rPr>
-        <w:t>Service:</w:t>
-      </w:r>
-    </w:p>
-    <w:p>
-      <w:pPr>
-        <w:ind w:firstLine="420"/>
-      </w:pPr>
-      <w:r>
-        <w:rPr>
-          <w:rFonts w:hint="eastAsia"/>
-        </w:rPr>
-        <w:t xml:space="preserve">   Confirm|Common|Battery|networkType|</w:t>
+        <w:t>MaxconnectedCustomer|unreadsms|</w:t>
+      </w:r>
+      <w:r>
+        <w:rPr>
+          <w:rFonts w:hint="eastAsia"/>
+        </w:rPr>
+        <w:t>Battery|</w:t>
+      </w:r>
+      <w:r>
+        <w:rPr>
+          <w:rFonts w:hint="eastAsia"/>
+        </w:rPr>
+        <w:t>networkType|</w:t>
       </w:r>
       <w:r>
         <w:rPr>
@@ -3201,6 +3779,24 @@
         <w:rPr>
           <w:rFonts w:hint="eastAsia"/>
         </w:rPr>
+        <w:t>|</w:t>
+      </w:r>
+      <w:r>
+        <w:rPr>
+          <w:rFonts w:hint="eastAsia"/>
+        </w:rPr>
+        <w:t>Get</w:t>
+      </w:r>
+      <w:r>
+        <w:rPr>
+          <w:rFonts w:hint="eastAsia"/>
+        </w:rPr>
+        <w:t>Language</w:t>
+      </w:r>
+      <w:r>
+        <w:rPr>
+          <w:rFonts w:hint="eastAsia"/>
+        </w:rPr>
         <w:t>|Language</w:t>
       </w:r>
     </w:p>
@@ -3227,6 +3823,12 @@
         <w:rPr>
           <w:rFonts w:hint="eastAsia"/>
         </w:rPr>
+        <w:t xml:space="preserve">Language: </w:t>
+      </w:r>
+      <w:r>
+        <w:rPr>
+          <w:rFonts w:hint="eastAsia"/>
+        </w:rPr>
         <w:t xml:space="preserve"> 1 means Chinese </w:t>
       </w:r>
       <w:r>
@@ -3247,32 +3849,235 @@
         <w:rPr>
           <w:rFonts w:hint="eastAsia"/>
         </w:rPr>
+        <w:t>设置语言：</w:t>
+      </w:r>
+    </w:p>
+    <w:p>
+      <w:r>
+        <w:rPr>
+          <w:rFonts w:hint="eastAsia"/>
+        </w:rPr>
+        <w:t xml:space="preserve">       Client:</w:t>
+      </w:r>
+    </w:p>
+    <w:p>
+      <w:pPr>
+        <w:ind w:firstLine="420"/>
+        <w:rPr>
+          <w:rFonts w:hint="eastAsia"/>
+        </w:rPr>
+      </w:pPr>
+      <w:r>
+        <w:rPr>
+          <w:rFonts w:hint="eastAsia"/>
+        </w:rPr>
+        <w:t>Request|SetLanguage|language</w:t>
+      </w:r>
+    </w:p>
+    <w:p>
+      <w:pPr>
+        <w:ind w:firstLine="420"/>
+      </w:pPr>
+      <w:r>
+        <w:rPr>
+          <w:rFonts w:hint="eastAsia"/>
+        </w:rPr>
+        <w:t xml:space="preserve">   Service|SetLanguage|result</w:t>
+      </w:r>
+    </w:p>
+    <w:p>
+      <w:pPr>
+        <w:ind w:firstLineChars="300" w:firstLine="630"/>
+      </w:pPr>
+      <w:r>
+        <w:t>N</w:t>
+      </w:r>
+      <w:r>
+        <w:rPr>
+          <w:rFonts w:hint="eastAsia"/>
+        </w:rPr>
+        <w:t>ote</w:t>
+      </w:r>
+      <w:r>
+        <w:rPr>
+          <w:rFonts w:hint="eastAsia"/>
+        </w:rPr>
+        <w:t>：</w:t>
+      </w:r>
+      <w:r>
+        <w:rPr>
+          <w:rFonts w:hint="eastAsia"/>
+        </w:rPr>
+        <w:t xml:space="preserve"> </w:t>
+      </w:r>
+      <w:r>
+        <w:rPr>
+          <w:rFonts w:hint="eastAsia"/>
+        </w:rPr>
+        <w:t xml:space="preserve">Language : </w:t>
+      </w:r>
+      <w:r>
+        <w:rPr>
+          <w:rFonts w:hint="eastAsia"/>
+        </w:rPr>
+        <w:t xml:space="preserve">1 means Chinese , 0 means English </w:t>
+      </w:r>
+    </w:p>
+    <w:p>
+      <w:pPr>
+        <w:ind w:firstLineChars="600" w:firstLine="1260"/>
+      </w:pPr>
+      <w:r>
+        <w:rPr>
+          <w:rFonts w:hint="eastAsia"/>
+        </w:rPr>
+        <w:t xml:space="preserve"> result is 0 or 1, 0 means fail ,1 means success</w:t>
+      </w:r>
+    </w:p>
+    <w:p>
+      <w:pPr>
+        <w:rPr>
+          <w:rFonts w:hint="eastAsia"/>
+        </w:rPr>
+      </w:pPr>
+      <w:r>
+        <w:rPr>
+          <w:rFonts w:hint="eastAsia"/>
+        </w:rPr>
+        <w:t xml:space="preserve">14. </w:t>
+      </w:r>
+      <w:r>
+        <w:rPr>
+          <w:rFonts w:hint="eastAsia"/>
+        </w:rPr>
+        <w:t>短信界面</w:t>
+      </w:r>
+    </w:p>
+    <w:p>
+      <w:pPr>
+        <w:rPr>
+          <w:rFonts w:hint="eastAsia"/>
+        </w:rPr>
+      </w:pPr>
+      <w:r>
+        <w:rPr>
+          <w:rFonts w:hint="eastAsia"/>
+        </w:rPr>
+        <w:t xml:space="preserve">   1. </w:t>
+      </w:r>
+      <w:r>
+        <w:rPr>
+          <w:rFonts w:hint="eastAsia"/>
+        </w:rPr>
+        <w:t>获取短信</w:t>
+      </w:r>
+    </w:p>
+    <w:p>
+      <w:pPr>
+        <w:ind w:firstLineChars="250" w:firstLine="525"/>
+      </w:pPr>
+      <w:r>
+        <w:rPr>
+          <w:rFonts w:hint="eastAsia"/>
+        </w:rPr>
+        <w:t>Request</w:t>
+      </w:r>
+      <w:r>
+        <w:t>|</w:t>
+      </w:r>
+      <w:r>
+        <w:rPr>
+          <w:rFonts w:hint="eastAsia"/>
+        </w:rPr>
+        <w:t>G</w:t>
+      </w:r>
+      <w:r>
+        <w:t>etsms|</w:t>
+      </w:r>
+      <w:r>
+        <w:rPr>
+          <w:rFonts w:hint="eastAsia"/>
+        </w:rPr>
+        <w:t>page number</w:t>
+      </w:r>
+    </w:p>
+    <w:p>
+      <w:pPr>
+        <w:ind w:firstLineChars="250" w:firstLine="525"/>
+      </w:pPr>
+      <w:r>
+        <w:t>Confirm|</w:t>
+      </w:r>
+      <w:r>
+        <w:rPr>
+          <w:rFonts w:hint="eastAsia"/>
+        </w:rPr>
+        <w:t>G</w:t>
+      </w:r>
+      <w:r>
+        <w:t>etSms|total|id|addr|body|time|flag</w:t>
+      </w:r>
+    </w:p>
+    <w:p>
+      <w:pPr>
+        <w:rPr>
+          <w:rFonts w:hint="eastAsia"/>
+        </w:rPr>
+      </w:pPr>
+      <w:r>
+        <w:t>N</w:t>
+      </w:r>
+      <w:r>
+        <w:rPr>
+          <w:rFonts w:hint="eastAsia"/>
+        </w:rPr>
+        <w:t xml:space="preserve">ote </w:t>
+      </w:r>
+      <w:r>
+        <w:t>: every page show ten Sms</w:t>
+      </w:r>
+    </w:p>
+    <w:p>
+      <w:pPr>
+        <w:pStyle w:val="a3"/>
+        <w:ind w:left="360" w:firstLineChars="0" w:firstLine="0"/>
+      </w:pPr>
+      <w:r>
+        <w:rPr>
+          <w:rFonts w:hint="eastAsia"/>
+        </w:rPr>
         <w:lastRenderedPageBreak/>
-        <w:t>设置语言：</w:t>
-      </w:r>
-    </w:p>
-    <w:p>
-      <w:r>
-        <w:rPr>
-          <w:rFonts w:hint="eastAsia"/>
-        </w:rPr>
-        <w:t xml:space="preserve">       Client:</w:t>
-      </w:r>
-    </w:p>
-    <w:p>
-      <w:pPr>
-        <w:ind w:firstLine="420"/>
-      </w:pPr>
-      <w:r>
-        <w:rPr>
-          <w:rFonts w:hint="eastAsia"/>
-        </w:rPr>
-        <w:t>Request|SetLanguage|language</w:t>
-      </w:r>
-    </w:p>
-    <w:p>
-      <w:pPr>
-        <w:ind w:firstLineChars="300" w:firstLine="630"/>
+        <w:t>2.</w:t>
+      </w:r>
+      <w:r>
+        <w:rPr>
+          <w:rFonts w:hint="eastAsia"/>
+        </w:rPr>
+        <w:t>设置短信已读</w:t>
+      </w:r>
+    </w:p>
+    <w:p>
+      <w:pPr>
+        <w:ind w:firstLineChars="250" w:firstLine="525"/>
+      </w:pPr>
+      <w:r>
+        <w:t>Request|CleanFlag|id</w:t>
+      </w:r>
+    </w:p>
+    <w:p>
+      <w:pPr>
+        <w:ind w:firstLineChars="250" w:firstLine="525"/>
+      </w:pPr>
+      <w:r>
+        <w:t>Confirm|CleanFlag|result</w:t>
+      </w:r>
+    </w:p>
+    <w:p>
+      <w:pPr>
+        <w:ind w:firstLine="405"/>
+        <w:rPr>
+          <w:rFonts w:hint="eastAsia"/>
+        </w:rPr>
       </w:pPr>
       <w:r>
         <w:t>N</w:t>
@@ -3281,27 +4086,73 @@
         <w:rPr>
           <w:rFonts w:hint="eastAsia"/>
         </w:rPr>
-        <w:t>ote</w:t>
-      </w:r>
-      <w:r>
-        <w:rPr>
-          <w:rFonts w:hint="eastAsia"/>
-        </w:rPr>
-        <w:t>：</w:t>
-      </w:r>
-      <w:r>
-        <w:rPr>
-          <w:rFonts w:hint="eastAsia"/>
-        </w:rPr>
-        <w:t xml:space="preserve"> 1 means Chinese , 0 means English </w:t>
-      </w:r>
-    </w:p>
-    <w:p>
-      <w:pPr>
-        <w:ind w:firstLine="420"/>
-      </w:pPr>
-    </w:p>
-    <w:p/>
+        <w:t>ote: the id means database id</w:t>
+      </w:r>
+    </w:p>
+    <w:p>
+      <w:pPr>
+        <w:pStyle w:val="a3"/>
+        <w:ind w:left="360" w:firstLineChars="0" w:firstLine="0"/>
+      </w:pPr>
+      <w:r>
+        <w:rPr>
+          <w:rFonts w:hint="eastAsia"/>
+        </w:rPr>
+        <w:t>3.</w:t>
+      </w:r>
+      <w:r>
+        <w:rPr>
+          <w:rFonts w:hint="eastAsia"/>
+        </w:rPr>
+        <w:t>删除短信</w:t>
+      </w:r>
+    </w:p>
+    <w:p>
+      <w:pPr>
+        <w:ind w:firstLineChars="250" w:firstLine="525"/>
+      </w:pPr>
+      <w:r>
+        <w:t>Request|Delete|id1|id2</w:t>
+      </w:r>
+    </w:p>
+    <w:p>
+      <w:pPr>
+        <w:ind w:firstLineChars="250" w:firstLine="525"/>
+      </w:pPr>
+      <w:r>
+        <w:t>Confirm|Delete|result</w:t>
+      </w:r>
+    </w:p>
+    <w:p>
+      <w:r>
+        <w:rPr>
+          <w:rFonts w:hint="eastAsia"/>
+        </w:rPr>
+        <w:t xml:space="preserve">   4.</w:t>
+      </w:r>
+      <w:r>
+        <w:rPr>
+          <w:rFonts w:hint="eastAsia"/>
+        </w:rPr>
+        <w:t>发送短信</w:t>
+      </w:r>
+    </w:p>
+    <w:p>
+      <w:pPr>
+        <w:ind w:firstLineChars="200" w:firstLine="420"/>
+      </w:pPr>
+      <w:r>
+        <w:t>Request|SendSms|addre|body</w:t>
+      </w:r>
+    </w:p>
+    <w:p>
+      <w:pPr>
+        <w:ind w:firstLineChars="200" w:firstLine="420"/>
+      </w:pPr>
+      <w:r>
+        <w:t>Confirm|SendSms|result</w:t>
+      </w:r>
+    </w:p>
     <w:p>
       <w:pPr>
         <w:ind w:firstLine="420"/>
@@ -3319,14 +4170,14 @@
 
 <file path=word/endnotes.xml><?xml version="1.0" encoding="utf-8"?>
 <w:endnotes xmlns:ve="http://schemas.openxmlformats.org/markup-compatibility/2006" xmlns:o="urn:schemas-microsoft-com:office:office" xmlns:r="http://schemas.openxmlformats.org/officeDocument/2006/relationships" xmlns:m="http://schemas.openxmlformats.org/officeDocument/2006/math" xmlns:v="urn:schemas-microsoft-com:vml" xmlns:wp="http://schemas.openxmlformats.org/drawingml/2006/wordprocessingDrawing" xmlns:w10="urn:schemas-microsoft-com:office:word" xmlns:w="http://schemas.openxmlformats.org/wordprocessingml/2006/main" xmlns:wne="http://schemas.microsoft.com/office/word/2006/wordml">
-  <w:endnote w:type="separator" w:id="0">
+  <w:endnote w:type="separator" w:id="-1">
     <w:p>
       <w:r>
         <w:separator/>
       </w:r>
     </w:p>
   </w:endnote>
-  <w:endnote w:type="continuationSeparator" w:id="1">
+  <w:endnote w:type="continuationSeparator" w:id="0">
     <w:p>
       <w:r>
         <w:continuationSeparator/>
@@ -3338,14 +4189,14 @@
 
 <file path=word/footnotes.xml><?xml version="1.0" encoding="utf-8"?>
 <w:footnotes xmlns:ve="http://schemas.openxmlformats.org/markup-compatibility/2006" xmlns:o="urn:schemas-microsoft-com:office:office" xmlns:r="http://schemas.openxmlformats.org/officeDocument/2006/relationships" xmlns:m="http://schemas.openxmlformats.org/officeDocument/2006/math" xmlns:v="urn:schemas-microsoft-com:vml" xmlns:wp="http://schemas.openxmlformats.org/drawingml/2006/wordprocessingDrawing" xmlns:w10="urn:schemas-microsoft-com:office:word" xmlns:w="http://schemas.openxmlformats.org/wordprocessingml/2006/main" xmlns:wne="http://schemas.microsoft.com/office/word/2006/wordml">
-  <w:footnote w:type="separator" w:id="0">
+  <w:footnote w:type="separator" w:id="-1">
     <w:p>
       <w:r>
         <w:separator/>
       </w:r>
     </w:p>
   </w:footnote>
-  <w:footnote w:type="continuationSeparator" w:id="1">
+  <w:footnote w:type="continuationSeparator" w:id="0">
     <w:p>
       <w:r>
         <w:continuationSeparator/>
@@ -3625,6 +4476,95 @@
     </w:lvl>
   </w:abstractNum>
   <w:abstractNum w:abstractNumId="3">
+    <w:nsid w:val="2D346F63"/>
+    <w:multiLevelType w:val="hybridMultilevel"/>
+    <w:tmpl w:val="7E420FC8"/>
+    <w:lvl w:ilvl="0" w:tplc="958818D8">
+      <w:start w:val="1"/>
+      <w:numFmt w:val="decimal"/>
+      <w:lvlText w:val="%1."/>
+      <w:lvlJc w:val="left"/>
+      <w:pPr>
+        <w:ind w:left="360" w:hanging="360"/>
+      </w:pPr>
+      <w:rPr>
+        <w:rFonts w:hint="default"/>
+      </w:rPr>
+    </w:lvl>
+    <w:lvl w:ilvl="1" w:tplc="04090019" w:tentative="1">
+      <w:start w:val="1"/>
+      <w:numFmt w:val="lowerLetter"/>
+      <w:lvlText w:val="%2)"/>
+      <w:lvlJc w:val="left"/>
+      <w:pPr>
+        <w:ind w:left="840" w:hanging="420"/>
+      </w:pPr>
+    </w:lvl>
+    <w:lvl w:ilvl="2" w:tplc="0409001B" w:tentative="1">
+      <w:start w:val="1"/>
+      <w:numFmt w:val="lowerRoman"/>
+      <w:lvlText w:val="%3."/>
+      <w:lvlJc w:val="right"/>
+      <w:pPr>
+        <w:ind w:left="1260" w:hanging="420"/>
+      </w:pPr>
+    </w:lvl>
+    <w:lvl w:ilvl="3" w:tplc="0409000F" w:tentative="1">
+      <w:start w:val="1"/>
+      <w:numFmt w:val="decimal"/>
+      <w:lvlText w:val="%4."/>
+      <w:lvlJc w:val="left"/>
+      <w:pPr>
+        <w:ind w:left="1680" w:hanging="420"/>
+      </w:pPr>
+    </w:lvl>
+    <w:lvl w:ilvl="4" w:tplc="04090019" w:tentative="1">
+      <w:start w:val="1"/>
+      <w:numFmt w:val="lowerLetter"/>
+      <w:lvlText w:val="%5)"/>
+      <w:lvlJc w:val="left"/>
+      <w:pPr>
+        <w:ind w:left="2100" w:hanging="420"/>
+      </w:pPr>
+    </w:lvl>
+    <w:lvl w:ilvl="5" w:tplc="0409001B" w:tentative="1">
+      <w:start w:val="1"/>
+      <w:numFmt w:val="lowerRoman"/>
+      <w:lvlText w:val="%6."/>
+      <w:lvlJc w:val="right"/>
+      <w:pPr>
+        <w:ind w:left="2520" w:hanging="420"/>
+      </w:pPr>
+    </w:lvl>
+    <w:lvl w:ilvl="6" w:tplc="0409000F" w:tentative="1">
+      <w:start w:val="1"/>
+      <w:numFmt w:val="decimal"/>
+      <w:lvlText w:val="%7."/>
+      <w:lvlJc w:val="left"/>
+      <w:pPr>
+        <w:ind w:left="2940" w:hanging="420"/>
+      </w:pPr>
+    </w:lvl>
+    <w:lvl w:ilvl="7" w:tplc="04090019" w:tentative="1">
+      <w:start w:val="1"/>
+      <w:numFmt w:val="lowerLetter"/>
+      <w:lvlText w:val="%8)"/>
+      <w:lvlJc w:val="left"/>
+      <w:pPr>
+        <w:ind w:left="3360" w:hanging="420"/>
+      </w:pPr>
+    </w:lvl>
+    <w:lvl w:ilvl="8" w:tplc="0409001B" w:tentative="1">
+      <w:start w:val="1"/>
+      <w:numFmt w:val="lowerRoman"/>
+      <w:lvlText w:val="%9."/>
+      <w:lvlJc w:val="right"/>
+      <w:pPr>
+        <w:ind w:left="3780" w:hanging="420"/>
+      </w:pPr>
+    </w:lvl>
+  </w:abstractNum>
+  <w:abstractNum w:abstractNumId="4">
     <w:nsid w:val="36B15A58"/>
     <w:multiLevelType w:val="hybridMultilevel"/>
     <w:tmpl w:val="3DAA26F2"/>
@@ -3713,7 +4653,7 @@
       </w:pPr>
     </w:lvl>
   </w:abstractNum>
-  <w:abstractNum w:abstractNumId="4">
+  <w:abstractNum w:abstractNumId="5">
     <w:nsid w:val="3C484889"/>
     <w:multiLevelType w:val="hybridMultilevel"/>
     <w:tmpl w:val="A75E5F22"/>
@@ -3802,7 +4742,7 @@
       </w:pPr>
     </w:lvl>
   </w:abstractNum>
-  <w:abstractNum w:abstractNumId="5">
+  <w:abstractNum w:abstractNumId="6">
     <w:nsid w:val="7A7C4914"/>
     <w:multiLevelType w:val="hybridMultilevel"/>
     <w:tmpl w:val="038EC13C"/>
@@ -3891,7 +4831,7 @@
       </w:pPr>
     </w:lvl>
   </w:abstractNum>
-  <w:abstractNum w:abstractNumId="6">
+  <w:abstractNum w:abstractNumId="7">
     <w:nsid w:val="7AC36689"/>
     <w:multiLevelType w:val="hybridMultilevel"/>
     <w:tmpl w:val="AE6252D2"/>
@@ -3980,7 +4920,7 @@
       </w:pPr>
     </w:lvl>
   </w:abstractNum>
-  <w:abstractNum w:abstractNumId="7">
+  <w:abstractNum w:abstractNumId="8">
     <w:nsid w:val="7BA7069D"/>
     <w:multiLevelType w:val="hybridMultilevel"/>
     <w:tmpl w:val="F09AF3F4"/>
@@ -4069,7 +5009,7 @@
       </w:pPr>
     </w:lvl>
   </w:abstractNum>
-  <w:abstractNum w:abstractNumId="8">
+  <w:abstractNum w:abstractNumId="9">
     <w:nsid w:val="7F3B606F"/>
     <w:multiLevelType w:val="hybridMultilevel"/>
     <w:tmpl w:val="9B34AB0E"/>
@@ -4159,31 +5099,34 @@
     </w:lvl>
   </w:abstractNum>
   <w:num w:numId="1">
-    <w:abstractNumId w:val="8"/>
+    <w:abstractNumId w:val="9"/>
   </w:num>
   <w:num w:numId="2">
     <w:abstractNumId w:val="0"/>
   </w:num>
   <w:num w:numId="3">
-    <w:abstractNumId w:val="5"/>
+    <w:abstractNumId w:val="6"/>
   </w:num>
   <w:num w:numId="4">
-    <w:abstractNumId w:val="7"/>
+    <w:abstractNumId w:val="8"/>
   </w:num>
   <w:num w:numId="5">
     <w:abstractNumId w:val="2"/>
   </w:num>
   <w:num w:numId="6">
-    <w:abstractNumId w:val="6"/>
+    <w:abstractNumId w:val="7"/>
   </w:num>
   <w:num w:numId="7">
     <w:abstractNumId w:val="1"/>
   </w:num>
   <w:num w:numId="8">
-    <w:abstractNumId w:val="3"/>
+    <w:abstractNumId w:val="4"/>
   </w:num>
   <w:num w:numId="9">
-    <w:abstractNumId w:val="4"/>
+    <w:abstractNumId w:val="5"/>
+  </w:num>
+  <w:num w:numId="10">
+    <w:abstractNumId w:val="3"/>
   </w:num>
 </w:numbering>
 </file>

--- a/requirement_Document.docx
+++ b/requirement_Document.docx
@@ -1,19 +1,13 @@
 
 <file path=word/document.xml><?xml version="1.0" encoding="utf-8"?>
-<w:document xmlns:ve="http://schemas.openxmlformats.org/markup-compatibility/2006" xmlns:o="urn:schemas-microsoft-com:office:office" xmlns:r="http://schemas.openxmlformats.org/officeDocument/2006/relationships" xmlns:m="http://schemas.openxmlformats.org/officeDocument/2006/math" xmlns:v="urn:schemas-microsoft-com:vml" xmlns:wp="http://schemas.openxmlformats.org/drawingml/2006/wordprocessingDrawing" xmlns:w10="urn:schemas-microsoft-com:office:word" xmlns:w="http://schemas.openxmlformats.org/wordprocessingml/2006/main" xmlns:wne="http://schemas.microsoft.com/office/word/2006/wordml">
+<w:document xmlns:wpc="http://schemas.microsoft.com/office/word/2010/wordprocessingCanvas" xmlns:mc="http://schemas.openxmlformats.org/markup-compatibility/2006" xmlns:o="urn:schemas-microsoft-com:office:office" xmlns:r="http://schemas.openxmlformats.org/officeDocument/2006/relationships" xmlns:m="http://schemas.openxmlformats.org/officeDocument/2006/math" xmlns:v="urn:schemas-microsoft-com:vml" xmlns:wp14="http://schemas.microsoft.com/office/word/2010/wordprocessingDrawing" xmlns:wp="http://schemas.openxmlformats.org/drawingml/2006/wordprocessingDrawing" xmlns:w10="urn:schemas-microsoft-com:office:word" xmlns:w="http://schemas.openxmlformats.org/wordprocessingml/2006/main" xmlns:w14="http://schemas.microsoft.com/office/word/2010/wordml" xmlns:wpg="http://schemas.microsoft.com/office/word/2010/wordprocessingGroup" xmlns:wpi="http://schemas.microsoft.com/office/word/2010/wordprocessingInk" xmlns:wne="http://schemas.microsoft.com/office/word/2006/wordml" xmlns:wps="http://schemas.microsoft.com/office/word/2010/wordprocessingShape" mc:Ignorable="w14 wp14">
   <w:body>
-    <w:p>
-      <w:pPr>
-        <w:rPr>
-          <w:rFonts w:hint="eastAsia"/>
-        </w:rPr>
-      </w:pPr>
-    </w:p>
+    <w:p/>
     <w:tbl>
       <w:tblPr>
         <w:tblStyle w:val="a7"/>
         <w:tblW w:w="0" w:type="auto"/>
-        <w:tblLook w:val="04A0"/>
+        <w:tblLook w:val="04A0" w:firstRow="1" w:lastRow="0" w:firstColumn="1" w:lastColumn="0" w:noHBand="0" w:noVBand="1"/>
       </w:tblPr>
       <w:tblGrid>
         <w:gridCol w:w="1242"/>
@@ -393,9 +387,6 @@
                 <w:numId w:val="10"/>
               </w:numPr>
               <w:ind w:firstLineChars="0"/>
-              <w:rPr>
-                <w:rFonts w:hint="eastAsia"/>
-              </w:rPr>
             </w:pPr>
             <w:r>
               <w:rPr>
@@ -421,9 +412,6 @@
                 <w:numId w:val="10"/>
               </w:numPr>
               <w:ind w:firstLineChars="0"/>
-              <w:rPr>
-                <w:rFonts w:hint="eastAsia"/>
-              </w:rPr>
             </w:pPr>
             <w:r>
               <w:t>A</w:t>
@@ -443,9 +431,6 @@
                 <w:numId w:val="10"/>
               </w:numPr>
               <w:ind w:firstLineChars="0"/>
-              <w:rPr>
-                <w:rFonts w:hint="eastAsia"/>
-              </w:rPr>
             </w:pPr>
             <w:r>
               <w:rPr>
@@ -462,9 +447,6 @@
                 <w:numId w:val="10"/>
               </w:numPr>
               <w:ind w:firstLineChars="0"/>
-              <w:rPr>
-                <w:rFonts w:hint="eastAsia"/>
-              </w:rPr>
             </w:pPr>
             <w:r>
               <w:rPr>
@@ -481,9 +463,6 @@
                 <w:numId w:val="10"/>
               </w:numPr>
               <w:ind w:firstLineChars="0"/>
-              <w:rPr>
-                <w:rFonts w:hint="eastAsia"/>
-              </w:rPr>
             </w:pPr>
             <w:r>
               <w:t>M</w:t>
@@ -516,6 +495,58 @@
           </w:p>
         </w:tc>
       </w:tr>
+      <w:tr>
+        <w:tc>
+          <w:tcPr>
+            <w:tcW w:w="1242" w:type="dxa"/>
+          </w:tcPr>
+          <w:p>
+            <w:r>
+              <w:rPr>
+                <w:rFonts w:hint="eastAsia"/>
+              </w:rPr>
+              <w:t>Random</w:t>
+            </w:r>
+          </w:p>
+        </w:tc>
+        <w:tc>
+          <w:tcPr>
+            <w:tcW w:w="1134" w:type="dxa"/>
+          </w:tcPr>
+          <w:p>
+            <w:r>
+              <w:rPr>
+                <w:rFonts w:hint="eastAsia"/>
+              </w:rPr>
+              <w:t>2018-3-26</w:t>
+            </w:r>
+          </w:p>
+        </w:tc>
+        <w:tc>
+          <w:tcPr>
+            <w:tcW w:w="6146" w:type="dxa"/>
+          </w:tcPr>
+          <w:p>
+            <w:pPr>
+              <w:pStyle w:val="a3"/>
+              <w:numPr>
+                <w:ilvl w:val="0"/>
+                <w:numId w:val="11"/>
+              </w:numPr>
+              <w:ind w:firstLineChars="0"/>
+            </w:pPr>
+            <w:r>
+              <w:t>M</w:t>
+            </w:r>
+            <w:r>
+              <w:rPr>
+                <w:rFonts w:hint="eastAsia"/>
+              </w:rPr>
+              <w:t>odify the result</w:t>
+            </w:r>
+          </w:p>
+        </w:tc>
+      </w:tr>
     </w:tbl>
     <w:p/>
     <w:p/>
@@ -839,11 +870,6 @@
       </w:r>
     </w:p>
     <w:p>
-      <w:pPr>
-        <w:rPr>
-          <w:rFonts w:hint="eastAsia"/>
-        </w:rPr>
-      </w:pPr>
       <w:r>
         <w:rPr>
           <w:rFonts w:hint="eastAsia"/>
@@ -1015,15 +1041,11 @@
       </w:r>
     </w:p>
     <w:p>
-      <w:pPr>
-        <w:rPr>
-          <w:rFonts w:hint="eastAsia"/>
-        </w:rPr>
-      </w:pPr>
-      <w:r>
-        <w:rPr>
-          <w:rFonts w:hint="eastAsia"/>
-        </w:rPr>
+      <w:r>
+        <w:rPr>
+          <w:rFonts w:hint="eastAsia"/>
+        </w:rPr>
+        <w:lastRenderedPageBreak/>
         <w:t xml:space="preserve">Client </w:t>
       </w:r>
       <w:r>
@@ -1068,7 +1090,6 @@
         <w:rPr>
           <w:rFonts w:hint="eastAsia"/>
         </w:rPr>
-        <w:lastRenderedPageBreak/>
         <w:t>Service</w:t>
       </w:r>
       <w:r>
@@ -1152,7 +1173,13 @@
         <w:rPr>
           <w:rFonts w:hint="eastAsia"/>
         </w:rPr>
-        <w:t xml:space="preserve">       Confirm</w:t>
+        <w:t xml:space="preserve">       </w:t>
+      </w:r>
+      <w:r>
+        <w:rPr>
+          <w:rFonts w:hint="eastAsia"/>
+        </w:rPr>
+        <w:t>Result</w:t>
       </w:r>
     </w:p>
     <w:p>
@@ -1216,7 +1243,19 @@
         <w:rPr>
           <w:rFonts w:hint="eastAsia"/>
         </w:rPr>
-        <w:t xml:space="preserve">        Confirm|Function|</w:t>
+        <w:t xml:space="preserve">        </w:t>
+      </w:r>
+      <w:r>
+        <w:rPr>
+          <w:rFonts w:hint="eastAsia"/>
+        </w:rPr>
+        <w:t>Result</w:t>
+      </w:r>
+      <w:r>
+        <w:rPr>
+          <w:rFonts w:hint="eastAsia"/>
+        </w:rPr>
+        <w:t>|Function|</w:t>
       </w:r>
       <w:r>
         <w:rPr>
@@ -1230,6 +1269,14 @@
         <w:rPr>
           <w:rFonts w:hint="eastAsia"/>
         </w:rPr>
+        <w:t>Note: Result is 0 or 1, 0 means fail ,1 means success</w:t>
+      </w:r>
+    </w:p>
+    <w:p>
+      <w:r>
+        <w:rPr>
+          <w:rFonts w:hint="eastAsia"/>
+        </w:rPr>
         <w:t>以下针对所有功能进行数据规定：</w:t>
       </w:r>
     </w:p>
@@ -1308,7 +1355,7 @@
         <w:rPr>
           <w:rFonts w:hint="eastAsia"/>
         </w:rPr>
-        <w:t>Confirm</w:t>
+        <w:t>Result</w:t>
       </w:r>
       <w:r>
         <w:rPr>
@@ -1396,7 +1443,13 @@
         <w:rPr>
           <w:rFonts w:hint="eastAsia"/>
         </w:rPr>
-        <w:t xml:space="preserve">              Confirm</w:t>
+        <w:t xml:space="preserve">              </w:t>
+      </w:r>
+      <w:r>
+        <w:rPr>
+          <w:rFonts w:hint="eastAsia"/>
+        </w:rPr>
+        <w:t>1</w:t>
       </w:r>
       <w:r>
         <w:rPr>
@@ -1467,11 +1520,6 @@
       </w:r>
     </w:p>
     <w:p>
-      <w:pPr>
-        <w:rPr>
-          <w:rFonts w:hint="eastAsia"/>
-        </w:rPr>
-      </w:pPr>
       <w:r>
         <w:rPr>
           <w:rFonts w:hint="eastAsia"/>
@@ -1499,11 +1547,6 @@
       </w:r>
     </w:p>
     <w:p>
-      <w:pPr>
-        <w:rPr>
-          <w:rFonts w:hint="eastAsia"/>
-        </w:rPr>
-      </w:pPr>
       <w:r>
         <w:rPr>
           <w:rFonts w:hint="eastAsia"/>
@@ -1512,24 +1555,31 @@
       </w:r>
     </w:p>
     <w:p>
-      <w:pPr>
-        <w:rPr>
-          <w:rFonts w:hint="eastAsia"/>
-        </w:rPr>
-      </w:pPr>
-      <w:r>
-        <w:rPr>
-          <w:rFonts w:hint="eastAsia"/>
-        </w:rPr>
-        <w:t xml:space="preserve">               Confirm|SetAccountInfo|result</w:t>
-      </w:r>
-    </w:p>
-    <w:p>
-      <w:r>
-        <w:rPr>
-          <w:rFonts w:hint="eastAsia"/>
-        </w:rPr>
-        <w:t xml:space="preserve">         Note: result is 0 or 1, 0 means fail ,1 means success</w:t>
+      <w:r>
+        <w:rPr>
+          <w:rFonts w:hint="eastAsia"/>
+        </w:rPr>
+        <w:t xml:space="preserve">            </w:t>
+      </w:r>
+      <w:r>
+        <w:rPr>
+          <w:rFonts w:hint="eastAsia"/>
+        </w:rPr>
+        <w:t xml:space="preserve">   Result|SetAccountInfo</w:t>
+      </w:r>
+    </w:p>
+    <w:p>
+      <w:r>
+        <w:rPr>
+          <w:rFonts w:hint="eastAsia"/>
+        </w:rPr>
+        <w:t xml:space="preserve">         Note: R</w:t>
+      </w:r>
+      <w:r>
+        <w:rPr>
+          <w:rFonts w:hint="eastAsia"/>
+        </w:rPr>
+        <w:t>esult is 0 or 1, 0 means fail ,1 means success</w:t>
       </w:r>
     </w:p>
     <w:p>
@@ -1632,7 +1682,13 @@
         <w:rPr>
           <w:rFonts w:hint="eastAsia"/>
         </w:rPr>
-        <w:t xml:space="preserve">   Confirm</w:t>
+        <w:t xml:space="preserve">   </w:t>
+      </w:r>
+      <w:r>
+        <w:rPr>
+          <w:rFonts w:hint="eastAsia"/>
+        </w:rPr>
+        <w:t>Result</w:t>
       </w:r>
       <w:r>
         <w:rPr>
@@ -1686,19 +1742,2013 @@
         <w:t>…</w:t>
       </w:r>
     </w:p>
+    <w:p>
+      <w:r>
+        <w:rPr>
+          <w:rFonts w:hint="eastAsia"/>
+        </w:rPr>
+        <w:t>Note: Result is 0 or 1, 0 means fail ,1 means success</w:t>
+      </w:r>
+    </w:p>
+    <w:p>
+      <w:r>
+        <w:rPr>
+          <w:rFonts w:hint="eastAsia"/>
+        </w:rPr>
+        <w:t xml:space="preserve">3. </w:t>
+      </w:r>
+      <w:r>
+        <w:rPr>
+          <w:rFonts w:hint="eastAsia"/>
+        </w:rPr>
+        <w:t>设备信息</w:t>
+      </w:r>
+    </w:p>
+    <w:p>
+      <w:pPr>
+        <w:ind w:firstLine="420"/>
+      </w:pPr>
+      <w:r>
+        <w:rPr>
+          <w:rFonts w:hint="eastAsia"/>
+        </w:rPr>
+        <w:t>Client:</w:t>
+      </w:r>
+    </w:p>
+    <w:p>
+      <w:pPr>
+        <w:ind w:firstLine="420"/>
+      </w:pPr>
+      <w:r>
+        <w:rPr>
+          <w:rFonts w:hint="eastAsia"/>
+        </w:rPr>
+        <w:t xml:space="preserve">   Request|</w:t>
+      </w:r>
+      <w:r>
+        <w:rPr>
+          <w:rFonts w:hint="eastAsia"/>
+        </w:rPr>
+        <w:t>DeviceInfo</w:t>
+      </w:r>
+    </w:p>
+    <w:p>
+      <w:pPr>
+        <w:ind w:firstLine="420"/>
+      </w:pPr>
+      <w:r>
+        <w:rPr>
+          <w:rFonts w:hint="eastAsia"/>
+        </w:rPr>
+        <w:t>Service:</w:t>
+      </w:r>
+    </w:p>
+    <w:p>
+      <w:pPr>
+        <w:ind w:firstLine="420"/>
+      </w:pPr>
+      <w:r>
+        <w:rPr>
+          <w:rFonts w:hint="eastAsia"/>
+        </w:rPr>
+        <w:t xml:space="preserve">   </w:t>
+      </w:r>
+      <w:r>
+        <w:rPr>
+          <w:rFonts w:hint="eastAsia"/>
+        </w:rPr>
+        <w:t>Result</w:t>
+      </w:r>
+      <w:r>
+        <w:rPr>
+          <w:rFonts w:hint="eastAsia"/>
+        </w:rPr>
+        <w:t>|DeviceInfo</w:t>
+      </w:r>
+      <w:r>
+        <w:rPr>
+          <w:rFonts w:hint="eastAsia"/>
+        </w:rPr>
+        <w:t>|</w:t>
+      </w:r>
+      <w:r>
+        <w:rPr>
+          <w:rFonts w:hint="eastAsia"/>
+        </w:rPr>
+        <w:t>SimcardNumber</w:t>
+      </w:r>
+      <w:r>
+        <w:rPr>
+          <w:rFonts w:hint="eastAsia"/>
+        </w:rPr>
+        <w:t>|</w:t>
+      </w:r>
+      <w:r>
+        <w:rPr>
+          <w:rFonts w:hint="eastAsia"/>
+        </w:rPr>
+        <w:t>IMEI|</w:t>
+      </w:r>
+      <w:r>
+        <w:rPr>
+          <w:rFonts w:hint="eastAsia"/>
+        </w:rPr>
+        <w:t>IMSI</w:t>
+      </w:r>
+      <w:r>
+        <w:rPr>
+          <w:rFonts w:hint="eastAsia"/>
+        </w:rPr>
+        <w:t>|</w:t>
+      </w:r>
+      <w:r>
+        <w:rPr>
+          <w:rFonts w:hint="eastAsia"/>
+        </w:rPr>
+        <w:t>SSID</w:t>
+      </w:r>
+      <w:r>
+        <w:rPr>
+          <w:rFonts w:hint="eastAsia"/>
+        </w:rPr>
+        <w:t>|max connect customer number</w:t>
+      </w:r>
+      <w:r>
+        <w:rPr>
+          <w:rFonts w:hint="eastAsia"/>
+        </w:rPr>
+        <w:t xml:space="preserve">| </w:t>
+      </w:r>
+      <w:r>
+        <w:rPr>
+          <w:rFonts w:hint="eastAsia"/>
+        </w:rPr>
+        <w:t>IP address</w:t>
+      </w:r>
+      <w:r>
+        <w:rPr>
+          <w:rFonts w:hint="eastAsia"/>
+        </w:rPr>
+        <w:t>|</w:t>
+      </w:r>
+      <w:r>
+        <w:rPr>
+          <w:rFonts w:hint="eastAsia"/>
+        </w:rPr>
+        <w:t>MAC address</w:t>
+      </w:r>
+      <w:r>
+        <w:rPr>
+          <w:rFonts w:hint="eastAsia"/>
+        </w:rPr>
+        <w:t xml:space="preserve"> </w:t>
+      </w:r>
+      <w:r>
+        <w:rPr>
+          <w:rFonts w:hint="eastAsia"/>
+        </w:rPr>
+        <w:t>|</w:t>
+      </w:r>
+      <w:r>
+        <w:t>firmware</w:t>
+      </w:r>
+      <w:r>
+        <w:rPr>
+          <w:rFonts w:hint="eastAsia"/>
+        </w:rPr>
+        <w:t xml:space="preserve"> version|</w:t>
+      </w:r>
+      <w:r>
+        <w:rPr>
+          <w:rFonts w:hint="eastAsia"/>
+        </w:rPr>
+        <w:t>HW version</w:t>
+      </w:r>
+    </w:p>
+    <w:p>
+      <w:pPr>
+        <w:ind w:firstLine="420"/>
+      </w:pPr>
+      <w:r>
+        <w:t>N</w:t>
+      </w:r>
+      <w:r>
+        <w:rPr>
+          <w:rFonts w:hint="eastAsia"/>
+        </w:rPr>
+        <w:t>ote :  WAN IP , software from Client</w:t>
+      </w:r>
+    </w:p>
+    <w:p>
+      <w:pPr>
+        <w:ind w:firstLineChars="200" w:firstLine="420"/>
+      </w:pPr>
+      <w:r>
+        <w:rPr>
+          <w:rFonts w:hint="eastAsia"/>
+        </w:rPr>
+        <w:t>Note: Result is 0 or 1, 0 means fail ,1 means success</w:t>
+      </w:r>
+    </w:p>
+    <w:p>
+      <w:r>
+        <w:rPr>
+          <w:rFonts w:hint="eastAsia"/>
+        </w:rPr>
+        <w:t xml:space="preserve">4 </w:t>
+      </w:r>
+      <w:r>
+        <w:rPr>
+          <w:rFonts w:hint="eastAsia"/>
+        </w:rPr>
+        <w:t>流量限制</w:t>
+      </w:r>
+    </w:p>
+    <w:p>
+      <w:pPr>
+        <w:ind w:firstLine="420"/>
+      </w:pPr>
+      <w:r>
+        <w:rPr>
+          <w:rFonts w:hint="eastAsia"/>
+        </w:rPr>
+        <w:t>Client</w:t>
+      </w:r>
+    </w:p>
+    <w:p>
+      <w:pPr>
+        <w:ind w:firstLine="420"/>
+      </w:pPr>
+      <w:r>
+        <w:rPr>
+          <w:rFonts w:hint="eastAsia"/>
+        </w:rPr>
+        <w:lastRenderedPageBreak/>
+        <w:t xml:space="preserve">   Request|</w:t>
+      </w:r>
+      <w:r>
+        <w:rPr>
+          <w:rFonts w:hint="eastAsia"/>
+        </w:rPr>
+        <w:t>DataLimit|</w:t>
+      </w:r>
+      <w:r>
+        <w:rPr>
+          <w:rFonts w:hint="eastAsia"/>
+        </w:rPr>
+        <w:t>parameter</w:t>
+      </w:r>
+    </w:p>
+    <w:p>
+      <w:pPr>
+        <w:ind w:firstLine="420"/>
+      </w:pPr>
+    </w:p>
+    <w:p>
+      <w:pPr>
+        <w:ind w:firstLine="420"/>
+      </w:pPr>
+      <w:r>
+        <w:rPr>
+          <w:rFonts w:hint="eastAsia"/>
+        </w:rPr>
+        <w:t>Parameter</w:t>
+      </w:r>
+      <w:r>
+        <w:rPr>
+          <w:rFonts w:hint="eastAsia"/>
+        </w:rPr>
+        <w:t>的单位为</w:t>
+      </w:r>
+      <w:r>
+        <w:rPr>
+          <w:rFonts w:hint="eastAsia"/>
+        </w:rPr>
+        <w:t>Byte,</w:t>
+      </w:r>
+      <w:r>
+        <w:rPr>
+          <w:rFonts w:hint="eastAsia"/>
+        </w:rPr>
+        <w:t>如果要设置为</w:t>
+      </w:r>
+      <w:r>
+        <w:rPr>
+          <w:rFonts w:hint="eastAsia"/>
+        </w:rPr>
+        <w:t>5M:</w:t>
+      </w:r>
+      <w:r>
+        <w:rPr>
+          <w:rFonts w:hint="eastAsia"/>
+        </w:rPr>
+        <w:t xml:space="preserve"> </w:t>
+      </w:r>
+      <w:r>
+        <w:rPr>
+          <w:rFonts w:hint="eastAsia"/>
+        </w:rPr>
+        <w:t>Request|DataLimit|5000000</w:t>
+      </w:r>
+    </w:p>
+    <w:p>
+      <w:pPr>
+        <w:ind w:firstLine="420"/>
+      </w:pPr>
+      <w:r>
+        <w:rPr>
+          <w:rFonts w:hint="eastAsia"/>
+        </w:rPr>
+        <w:t>Service:</w:t>
+      </w:r>
+    </w:p>
+    <w:p>
+      <w:pPr>
+        <w:ind w:firstLine="420"/>
+      </w:pPr>
+      <w:r>
+        <w:rPr>
+          <w:rFonts w:hint="eastAsia"/>
+        </w:rPr>
+        <w:t xml:space="preserve">   </w:t>
+      </w:r>
+      <w:r>
+        <w:rPr>
+          <w:rFonts w:hint="eastAsia"/>
+        </w:rPr>
+        <w:t>Result</w:t>
+      </w:r>
+      <w:r>
+        <w:rPr>
+          <w:rFonts w:hint="eastAsia"/>
+        </w:rPr>
+        <w:t>|DataLimit</w:t>
+      </w:r>
+    </w:p>
+    <w:p>
+      <w:r>
+        <w:rPr>
+          <w:rFonts w:hint="eastAsia"/>
+        </w:rPr>
+        <w:t>Note: Result is 0 or 1, 0 means fail ,1 means success</w:t>
+      </w:r>
+    </w:p>
+    <w:p>
+      <w:r>
+        <w:rPr>
+          <w:rFonts w:hint="eastAsia"/>
+        </w:rPr>
+        <w:t xml:space="preserve">5.  </w:t>
+      </w:r>
+      <w:r>
+        <w:rPr>
+          <w:rFonts w:hint="eastAsia"/>
+        </w:rPr>
+        <w:t>流量统计</w:t>
+      </w:r>
+    </w:p>
+    <w:p>
+      <w:pPr>
+        <w:ind w:firstLine="420"/>
+      </w:pPr>
+      <w:r>
+        <w:rPr>
+          <w:rFonts w:hint="eastAsia"/>
+        </w:rPr>
+        <w:t>Client</w:t>
+      </w:r>
+    </w:p>
+    <w:p>
+      <w:pPr>
+        <w:ind w:firstLine="420"/>
+      </w:pPr>
+      <w:r>
+        <w:rPr>
+          <w:rFonts w:hint="eastAsia"/>
+        </w:rPr>
+        <w:t xml:space="preserve">   Request|</w:t>
+      </w:r>
+      <w:r>
+        <w:rPr>
+          <w:rFonts w:hint="eastAsia"/>
+        </w:rPr>
+        <w:t>DataStatic</w:t>
+      </w:r>
+    </w:p>
+    <w:p>
+      <w:pPr>
+        <w:ind w:firstLine="420"/>
+      </w:pPr>
+      <w:r>
+        <w:rPr>
+          <w:rFonts w:hint="eastAsia"/>
+        </w:rPr>
+        <w:t>Service</w:t>
+      </w:r>
+    </w:p>
+    <w:p>
+      <w:pPr>
+        <w:ind w:firstLine="420"/>
+      </w:pPr>
+      <w:r>
+        <w:rPr>
+          <w:rFonts w:hint="eastAsia"/>
+        </w:rPr>
+        <w:t xml:space="preserve">   </w:t>
+      </w:r>
+      <w:r>
+        <w:rPr>
+          <w:rFonts w:hint="eastAsia"/>
+        </w:rPr>
+        <w:t>Result</w:t>
+      </w:r>
+      <w:r>
+        <w:rPr>
+          <w:rFonts w:hint="eastAsia"/>
+        </w:rPr>
+        <w:t>|DataStatic|</w:t>
+      </w:r>
+      <w:r>
+        <w:rPr>
+          <w:rFonts w:hint="eastAsia"/>
+        </w:rPr>
+        <w:t>used dat</w:t>
+      </w:r>
+      <w:r>
+        <w:rPr>
+          <w:rFonts w:hint="eastAsia"/>
+        </w:rPr>
+        <w:t>a|</w:t>
+      </w:r>
+      <w:r>
+        <w:rPr>
+          <w:rFonts w:hint="eastAsia"/>
+        </w:rPr>
+        <w:t>limit</w:t>
+      </w:r>
+      <w:r>
+        <w:rPr>
+          <w:rFonts w:hint="eastAsia"/>
+        </w:rPr>
+        <w:t xml:space="preserve"> data</w:t>
+      </w:r>
+    </w:p>
+    <w:p>
+      <w:pPr>
+        <w:ind w:firstLine="420"/>
+      </w:pPr>
+      <w:r>
+        <w:rPr>
+          <w:rFonts w:hint="eastAsia"/>
+        </w:rPr>
+        <w:t>Limit data</w:t>
+      </w:r>
+      <w:r>
+        <w:rPr>
+          <w:rFonts w:hint="eastAsia"/>
+        </w:rPr>
+        <w:t>为</w:t>
+      </w:r>
+      <w:r>
+        <w:rPr>
+          <w:rFonts w:hint="eastAsia"/>
+        </w:rPr>
+        <w:t>-1</w:t>
+      </w:r>
+      <w:r>
+        <w:rPr>
+          <w:rFonts w:hint="eastAsia"/>
+        </w:rPr>
+        <w:t>表示没有设置限制</w:t>
+      </w:r>
+    </w:p>
+    <w:p>
+      <w:r>
+        <w:rPr>
+          <w:rFonts w:hint="eastAsia"/>
+        </w:rPr>
+        <w:t>Note: Result is 0 or 1, 0 means fail ,1 means success</w:t>
+      </w:r>
+    </w:p>
+    <w:p>
+      <w:r>
+        <w:rPr>
+          <w:rFonts w:hint="eastAsia"/>
+        </w:rPr>
+        <w:t>6.</w:t>
+      </w:r>
+      <w:r>
+        <w:rPr>
+          <w:rFonts w:hint="eastAsia"/>
+        </w:rPr>
+        <w:t>网络制式设置</w:t>
+      </w:r>
+    </w:p>
+    <w:p>
+      <w:pPr>
+        <w:ind w:firstLine="420"/>
+      </w:pPr>
+      <w:r>
+        <w:rPr>
+          <w:rFonts w:hint="eastAsia"/>
+        </w:rPr>
+        <w:t>Client</w:t>
+      </w:r>
+    </w:p>
+    <w:p>
+      <w:pPr>
+        <w:ind w:firstLine="420"/>
+      </w:pPr>
+      <w:r>
+        <w:rPr>
+          <w:rFonts w:hint="eastAsia"/>
+        </w:rPr>
+        <w:t xml:space="preserve">  Request</w:t>
+      </w:r>
+      <w:r>
+        <w:rPr>
+          <w:rFonts w:hint="eastAsia"/>
+        </w:rPr>
+        <w:t>|</w:t>
+      </w:r>
+      <w:r>
+        <w:t>SetNetworkType</w:t>
+      </w:r>
+      <w:r>
+        <w:rPr>
+          <w:rFonts w:hint="eastAsia"/>
+        </w:rPr>
+        <w:t>|</w:t>
+      </w:r>
+      <w:r>
+        <w:rPr>
+          <w:rFonts w:hint="eastAsia"/>
+        </w:rPr>
+        <w:t>parameter</w:t>
+      </w:r>
+    </w:p>
+    <w:p>
+      <w:pPr>
+        <w:ind w:firstLine="420"/>
+      </w:pPr>
+      <w:r>
+        <w:rPr>
+          <w:rFonts w:hint="eastAsia"/>
+        </w:rPr>
+        <w:t>Service</w:t>
+      </w:r>
+      <w:r>
+        <w:t>:</w:t>
+      </w:r>
+    </w:p>
+    <w:p>
+      <w:pPr>
+        <w:ind w:firstLine="420"/>
+      </w:pPr>
+      <w:r>
+        <w:rPr>
+          <w:rFonts w:hint="eastAsia"/>
+        </w:rPr>
+        <w:t xml:space="preserve">  </w:t>
+      </w:r>
+      <w:r>
+        <w:rPr>
+          <w:rFonts w:hint="eastAsia"/>
+        </w:rPr>
+        <w:t>Result</w:t>
+      </w:r>
+      <w:r>
+        <w:rPr>
+          <w:rFonts w:hint="eastAsia"/>
+        </w:rPr>
+        <w:t>|SetNetworkType</w:t>
+      </w:r>
+    </w:p>
+    <w:p>
+      <w:r>
+        <w:rPr>
+          <w:rFonts w:hint="eastAsia"/>
+        </w:rPr>
+        <w:t>Note: Result is 0 or 1, 0 means fail ,1 means success</w:t>
+      </w:r>
+    </w:p>
+    <w:p>
+      <w:pPr>
+        <w:ind w:firstLine="420"/>
+      </w:pPr>
+      <w:r>
+        <w:rPr>
+          <w:rFonts w:hint="eastAsia"/>
+        </w:rPr>
+        <w:t>获取网络制式</w:t>
+      </w:r>
+    </w:p>
+    <w:p>
+      <w:pPr>
+        <w:ind w:firstLine="420"/>
+      </w:pPr>
+      <w:r>
+        <w:rPr>
+          <w:rFonts w:hint="eastAsia"/>
+        </w:rPr>
+        <w:t>Client</w:t>
+      </w:r>
+    </w:p>
+    <w:p>
+      <w:pPr>
+        <w:ind w:firstLine="420"/>
+      </w:pPr>
+      <w:r>
+        <w:rPr>
+          <w:rFonts w:hint="eastAsia"/>
+        </w:rPr>
+        <w:t xml:space="preserve">  Request | G</w:t>
+      </w:r>
+      <w:r>
+        <w:t>etNetworkType</w:t>
+      </w:r>
+    </w:p>
+    <w:p>
+      <w:pPr>
+        <w:ind w:firstLine="420"/>
+      </w:pPr>
+      <w:r>
+        <w:rPr>
+          <w:rFonts w:hint="eastAsia"/>
+        </w:rPr>
+        <w:t>Service</w:t>
+      </w:r>
+    </w:p>
+    <w:p>
+      <w:pPr>
+        <w:ind w:firstLine="420"/>
+      </w:pPr>
+      <w:r>
+        <w:rPr>
+          <w:rFonts w:hint="eastAsia"/>
+        </w:rPr>
+        <w:t xml:space="preserve">   </w:t>
+      </w:r>
+      <w:r>
+        <w:rPr>
+          <w:rFonts w:hint="eastAsia"/>
+        </w:rPr>
+        <w:t>Result</w:t>
+      </w:r>
+      <w:r>
+        <w:rPr>
+          <w:rFonts w:hint="eastAsia"/>
+        </w:rPr>
+        <w:t>|</w:t>
+      </w:r>
+      <w:r>
+        <w:rPr>
+          <w:rFonts w:hint="eastAsia"/>
+        </w:rPr>
+        <w:t xml:space="preserve"> </w:t>
+      </w:r>
+      <w:r>
+        <w:rPr>
+          <w:rFonts w:hint="eastAsia"/>
+        </w:rPr>
+        <w:t>G</w:t>
+      </w:r>
+      <w:r>
+        <w:t>etNetworkType</w:t>
+      </w:r>
+      <w:r>
+        <w:rPr>
+          <w:rFonts w:hint="eastAsia"/>
+        </w:rPr>
+        <w:t>|networkType</w:t>
+      </w:r>
+    </w:p>
+    <w:p>
+      <w:pPr>
+        <w:ind w:firstLineChars="200" w:firstLine="420"/>
+      </w:pPr>
+      <w:r>
+        <w:rPr>
+          <w:rFonts w:hint="eastAsia"/>
+        </w:rPr>
+        <w:t>Note: Result is 0 or 1, 0 means fail ,1 means success</w:t>
+      </w:r>
+    </w:p>
+    <w:p>
+      <w:pPr>
+        <w:ind w:firstLine="420"/>
+      </w:pPr>
+      <w:r>
+        <w:rPr>
+          <w:rFonts w:hint="eastAsia"/>
+        </w:rPr>
+        <w:t>备注：网络模式在传输过程中采用数字，对应关系如下，</w:t>
+      </w:r>
+    </w:p>
+    <w:p>
+      <w:pPr>
+        <w:ind w:firstLine="420"/>
+      </w:pPr>
+      <w:r>
+        <w:t>NETWORK_MODE_WCDMA_PREF     = 0; /* GSM/WCDMA (WCDMA preferred) */</w:t>
+      </w:r>
+    </w:p>
+    <w:p>
+      <w:pPr>
+        <w:ind w:firstLine="420"/>
+      </w:pPr>
+      <w:r>
+        <w:t>NETWORK_MODE_GSM_ONLY       = 1; /* GSM only */</w:t>
+      </w:r>
+    </w:p>
+    <w:p>
+      <w:pPr>
+        <w:ind w:firstLine="420"/>
+      </w:pPr>
+      <w:r>
+        <w:t>NETWORK_MODE_WCDMA_ONLY     = 2; /* WCDMA only */</w:t>
+      </w:r>
+    </w:p>
+    <w:p>
+      <w:pPr>
+        <w:ind w:firstLine="420"/>
+      </w:pPr>
+      <w:r>
+        <w:t>NETWORK_MODE_GSM_UMTS       = 3; /* GSM/WCDMA (auto mode, according to PRL)</w:t>
+      </w:r>
+    </w:p>
+    <w:p>
+      <w:pPr>
+        <w:ind w:firstLineChars="2100" w:firstLine="4410"/>
+      </w:pPr>
+      <w:r>
+        <w:t>AVAILABLE Application Settings menu*/</w:t>
+      </w:r>
+    </w:p>
+    <w:p>
+      <w:pPr>
+        <w:ind w:leftChars="200" w:left="4410" w:hangingChars="1900" w:hanging="3990"/>
+      </w:pPr>
+      <w:r>
+        <w:t>NETWORK_MODE_CDMA           = 4; /* CDMA and EvDo (auto mode, according to PRL) AVAILABLE Application Settings menu*/</w:t>
+      </w:r>
+    </w:p>
+    <w:p>
+      <w:pPr>
+        <w:ind w:firstLine="420"/>
+      </w:pPr>
+      <w:r>
+        <w:t>NETWORK_MODE_CDMA_NO_EVDO   = 5; /* CDMA only */</w:t>
+      </w:r>
+    </w:p>
+    <w:p>
+      <w:pPr>
+        <w:ind w:firstLine="420"/>
+      </w:pPr>
+      <w:r>
+        <w:t>NETWORK_MODE_EVDO_NO_CDMA   = 6; /* EvDo only */</w:t>
+      </w:r>
+    </w:p>
+    <w:p>
+      <w:pPr>
+        <w:ind w:firstLine="420"/>
+      </w:pPr>
+      <w:r>
+        <w:t>NETWORK_MODE_GLOBAL         = 7; /* GSM/WCDMA, CDMA, and EvDo (auto mode, according to PRL) AVAILABLE Application Settings menu*/</w:t>
+      </w:r>
+    </w:p>
+    <w:p>
+      <w:pPr>
+        <w:ind w:firstLine="420"/>
+      </w:pPr>
+      <w:r>
+        <w:t>NETWORK_MODE_LTE_CDMA_EVDO  = 8; /* LTE, CDMA and EvDo */</w:t>
+      </w:r>
+    </w:p>
+    <w:p>
+      <w:pPr>
+        <w:ind w:firstLine="420"/>
+      </w:pPr>
+      <w:r>
+        <w:t>NETWORK_MODE_LTE_GSM_WCDMA  = 9; /* LTE, GSM/WCDMA */</w:t>
+      </w:r>
+    </w:p>
+    <w:p>
+      <w:pPr>
+        <w:ind w:firstLine="420"/>
+      </w:pPr>
+      <w:r>
+        <w:t>NETWORK_MODE_LTE_CDMA_EVDO_GSM_WCDMA = 10; /* LTE, CDMA, EvDo, GSM/WCDMA */</w:t>
+      </w:r>
+    </w:p>
+    <w:p>
+      <w:pPr>
+        <w:ind w:firstLine="420"/>
+      </w:pPr>
+      <w:r>
+        <w:t>NETWORK_MODE_LTE_ONLY       = 11; /* LTE Only mode. */</w:t>
+      </w:r>
+    </w:p>
+    <w:p>
+      <w:pPr>
+        <w:ind w:firstLine="420"/>
+      </w:pPr>
+      <w:r>
+        <w:t>NETWORK_MODE_LTE_WCDMA      = 12; /* LTE/WCDMA */</w:t>
+      </w:r>
+    </w:p>
+    <w:p>
+      <w:pPr>
+        <w:ind w:firstLine="420"/>
+      </w:pPr>
+      <w:r>
+        <w:t>NETWORK_MODE_TDSCDMA_ONLY            = 13; /* TD-SCDMA only */</w:t>
+      </w:r>
+    </w:p>
+    <w:p>
+      <w:pPr>
+        <w:ind w:firstLine="420"/>
+      </w:pPr>
+      <w:r>
+        <w:lastRenderedPageBreak/>
+        <w:t>NETWORK_MODE_TDSCDMA_WCDMA           = 14; /* TD-SCDMA and WCDMA */</w:t>
+      </w:r>
+    </w:p>
+    <w:p>
+      <w:pPr>
+        <w:ind w:firstLine="420"/>
+      </w:pPr>
+      <w:r>
+        <w:t>NETWORK_MODE_LTE_TDSCDMA             = 15; /* TD-SCDMA and LTE */</w:t>
+      </w:r>
+    </w:p>
+    <w:p>
+      <w:pPr>
+        <w:ind w:firstLine="420"/>
+      </w:pPr>
+      <w:r>
+        <w:t>NETWORK_MODE_TDSCDMA_GSM             = 16; /* TD-SCDMA and GSM */</w:t>
+      </w:r>
+    </w:p>
+    <w:p>
+      <w:pPr>
+        <w:ind w:firstLine="420"/>
+      </w:pPr>
+      <w:r>
+        <w:t>NETWORK_MODE_LTE_TDSCDMA_GSM         = 17; /* TD-SCDMA,GSM and LTE */</w:t>
+      </w:r>
+    </w:p>
+    <w:p>
+      <w:pPr>
+        <w:ind w:firstLine="420"/>
+      </w:pPr>
+      <w:r>
+        <w:t>NETWORK_MODE_TDSCDMA_GSM_WCDMA       = 18; /* TD-SCDMA, GSM/WCDMA */</w:t>
+      </w:r>
+    </w:p>
+    <w:p>
+      <w:pPr>
+        <w:ind w:firstLine="420"/>
+      </w:pPr>
+      <w:r>
+        <w:t>NETWORK_MODE_LTE_TDSCDMA_WCDMA       = 19; /* TD-SCDMA, WCDMA and LTE */</w:t>
+      </w:r>
+    </w:p>
+    <w:p>
+      <w:pPr>
+        <w:ind w:firstLine="420"/>
+      </w:pPr>
+      <w:r>
+        <w:t>NETWORK_MODE_LTE_TDSCDMA_GSM_WCDMA   = 20; /* TD-SCDMA, GSM/WCDMA and LTE */</w:t>
+      </w:r>
+    </w:p>
+    <w:p>
+      <w:pPr>
+        <w:ind w:firstLine="420"/>
+      </w:pPr>
+      <w:r>
+        <w:t>NETWORK_MODE_TDSCDMA_CDMA_EVDO_GSM_WCDMA  = 21; /*TD-SCDMA,EvDo,CDMA,GSM/WCDMA*/</w:t>
+      </w:r>
+    </w:p>
+    <w:p>
+      <w:pPr>
+        <w:ind w:firstLine="420"/>
+      </w:pPr>
+      <w:r>
+        <w:t>NETWORK_MODE_LTE_TDSCDMA_CDMA_EVDO_GSM_WCDMA = 22; /* TD-SCDMA/LTE/GSM/WCDMA, CDMA, and EvDo */</w:t>
+      </w:r>
+    </w:p>
+    <w:p>
+      <w:pPr>
+        <w:ind w:firstLine="420"/>
+      </w:pPr>
+    </w:p>
+    <w:p>
+      <w:r>
+        <w:rPr>
+          <w:rFonts w:hint="eastAsia"/>
+        </w:rPr>
+        <w:t>7.  APN</w:t>
+      </w:r>
+      <w:r>
+        <w:rPr>
+          <w:rFonts w:hint="eastAsia"/>
+        </w:rPr>
+        <w:t>设置（包括</w:t>
+      </w:r>
+      <w:r>
+        <w:rPr>
+          <w:rFonts w:hint="eastAsia"/>
+        </w:rPr>
+        <w:t>APN</w:t>
+      </w:r>
+      <w:r>
+        <w:rPr>
+          <w:rFonts w:hint="eastAsia"/>
+        </w:rPr>
+        <w:t>的显示和设置）</w:t>
+      </w:r>
+    </w:p>
+    <w:p>
+      <w:pPr>
+        <w:ind w:firstLine="420"/>
+      </w:pPr>
+      <w:r>
+        <w:rPr>
+          <w:rFonts w:hint="eastAsia"/>
+        </w:rPr>
+        <w:t>对于</w:t>
+      </w:r>
+      <w:r>
+        <w:rPr>
+          <w:rFonts w:hint="eastAsia"/>
+        </w:rPr>
+        <w:t xml:space="preserve"> APN</w:t>
+      </w:r>
+      <w:r>
+        <w:rPr>
+          <w:rFonts w:hint="eastAsia"/>
+        </w:rPr>
+        <w:t>显示：</w:t>
+      </w:r>
+    </w:p>
+    <w:p>
+      <w:pPr>
+        <w:ind w:firstLine="420"/>
+      </w:pPr>
+      <w:r>
+        <w:rPr>
+          <w:rFonts w:hint="eastAsia"/>
+        </w:rPr>
+        <w:t xml:space="preserve">   Client</w:t>
+      </w:r>
+      <w:r>
+        <w:rPr>
+          <w:rFonts w:hint="eastAsia"/>
+        </w:rPr>
+        <w:t>：</w:t>
+      </w:r>
+    </w:p>
+    <w:p>
+      <w:pPr>
+        <w:ind w:firstLine="420"/>
+      </w:pPr>
+      <w:r>
+        <w:rPr>
+          <w:rFonts w:hint="eastAsia"/>
+        </w:rPr>
+        <w:t xml:space="preserve">     Request|</w:t>
+      </w:r>
+      <w:r>
+        <w:rPr>
+          <w:rFonts w:hint="eastAsia"/>
+        </w:rPr>
+        <w:t>ApnS</w:t>
+      </w:r>
+      <w:r>
+        <w:rPr>
+          <w:rFonts w:hint="eastAsia"/>
+        </w:rPr>
+        <w:t xml:space="preserve">how </w:t>
+      </w:r>
+    </w:p>
+    <w:p>
+      <w:r>
+        <w:rPr>
+          <w:rFonts w:hint="eastAsia"/>
+        </w:rPr>
+        <w:t xml:space="preserve">       Service</w:t>
+      </w:r>
+      <w:r>
+        <w:rPr>
+          <w:rFonts w:hint="eastAsia"/>
+        </w:rPr>
+        <w:t>：</w:t>
+      </w:r>
+    </w:p>
+    <w:p>
+      <w:r>
+        <w:rPr>
+          <w:rFonts w:hint="eastAsia"/>
+        </w:rPr>
+        <w:t xml:space="preserve">         </w:t>
+      </w:r>
+      <w:r>
+        <w:rPr>
+          <w:rFonts w:hint="eastAsia"/>
+        </w:rPr>
+        <w:t>Result</w:t>
+      </w:r>
+      <w:r>
+        <w:rPr>
+          <w:rFonts w:hint="eastAsia"/>
+        </w:rPr>
+        <w:t>|ApnShow</w:t>
+      </w:r>
+      <w:r>
+        <w:rPr>
+          <w:rFonts w:hint="eastAsia"/>
+        </w:rPr>
+        <w:t>|</w:t>
+      </w:r>
+      <w:r>
+        <w:rPr>
+          <w:rFonts w:hint="eastAsia"/>
+        </w:rPr>
+        <w:t xml:space="preserve">apn </w:t>
+      </w:r>
+      <w:r>
+        <w:rPr>
+          <w:rFonts w:hint="eastAsia"/>
+        </w:rPr>
+        <w:t>name|apn|mcc|mnc|Security type</w:t>
+      </w:r>
+      <w:r>
+        <w:rPr>
+          <w:rFonts w:hint="eastAsia"/>
+        </w:rPr>
+        <w:t>|</w:t>
+      </w:r>
+      <w:r>
+        <w:rPr>
+          <w:rFonts w:hint="eastAsia"/>
+        </w:rPr>
+        <w:t>admin</w:t>
+      </w:r>
+      <w:r>
+        <w:rPr>
+          <w:rFonts w:hint="eastAsia"/>
+        </w:rPr>
+        <w:t>|</w:t>
+      </w:r>
+      <w:r>
+        <w:rPr>
+          <w:rFonts w:hint="eastAsia"/>
+        </w:rPr>
+        <w:t>password</w:t>
+      </w:r>
+      <w:r>
+        <w:rPr>
+          <w:rFonts w:hint="eastAsia"/>
+        </w:rPr>
+        <w:t>|</w:t>
+      </w:r>
+      <w:r>
+        <w:rPr>
+          <w:rFonts w:hint="eastAsia"/>
+        </w:rPr>
+        <w:t>apn name|apn|mcc|mnc|</w:t>
+      </w:r>
+      <w:r>
+        <w:rPr>
+          <w:rFonts w:hint="eastAsia"/>
+        </w:rPr>
+        <w:t>Auth type</w:t>
+      </w:r>
+      <w:r>
+        <w:rPr>
+          <w:rFonts w:hint="eastAsia"/>
+        </w:rPr>
+        <w:t>|</w:t>
+      </w:r>
+      <w:r>
+        <w:rPr>
+          <w:rFonts w:hint="eastAsia"/>
+        </w:rPr>
+        <w:t>username</w:t>
+      </w:r>
+      <w:r>
+        <w:rPr>
+          <w:rFonts w:hint="eastAsia"/>
+        </w:rPr>
+        <w:t>|</w:t>
+      </w:r>
+      <w:r>
+        <w:rPr>
+          <w:rFonts w:hint="eastAsia"/>
+        </w:rPr>
+        <w:t>password</w:t>
+      </w:r>
+    </w:p>
+    <w:p>
+      <w:r>
+        <w:rPr>
+          <w:rFonts w:hint="eastAsia"/>
+        </w:rPr>
+        <w:t>Note: Result is 0 or 1, 0 means fail ,1 means success</w:t>
+      </w:r>
+    </w:p>
+    <w:p>
+      <w:r>
+        <w:rPr>
+          <w:rFonts w:hint="eastAsia"/>
+        </w:rPr>
+        <w:t>备注：第一个</w:t>
+      </w:r>
+      <w:r>
+        <w:rPr>
+          <w:rFonts w:hint="eastAsia"/>
+        </w:rPr>
+        <w:t>apn</w:t>
+      </w:r>
+      <w:r>
+        <w:rPr>
+          <w:rFonts w:hint="eastAsia"/>
+        </w:rPr>
+        <w:t>为当前选择的</w:t>
+      </w:r>
+      <w:r>
+        <w:rPr>
+          <w:rFonts w:hint="eastAsia"/>
+        </w:rPr>
+        <w:t>apn</w:t>
+      </w:r>
+    </w:p>
     <w:p/>
     <w:p>
       <w:r>
         <w:rPr>
           <w:rFonts w:hint="eastAsia"/>
         </w:rPr>
-        <w:t xml:space="preserve">3. </w:t>
-      </w:r>
-      <w:r>
-        <w:rPr>
-          <w:rFonts w:hint="eastAsia"/>
-        </w:rPr>
-        <w:t>设备信息</w:t>
+        <w:t>修改当前使用的</w:t>
+      </w:r>
+      <w:r>
+        <w:rPr>
+          <w:rFonts w:hint="eastAsia"/>
+        </w:rPr>
+        <w:t>apn</w:t>
+      </w:r>
+    </w:p>
+    <w:p>
+      <w:pPr>
+        <w:ind w:firstLine="420"/>
+      </w:pPr>
+      <w:r>
+        <w:rPr>
+          <w:rFonts w:hint="eastAsia"/>
+        </w:rPr>
+        <w:t xml:space="preserve">   Client:</w:t>
+      </w:r>
+    </w:p>
+    <w:p>
+      <w:pPr>
+        <w:ind w:firstLine="420"/>
+      </w:pPr>
+      <w:r>
+        <w:rPr>
+          <w:rFonts w:hint="eastAsia"/>
+        </w:rPr>
+        <w:t xml:space="preserve">     Request|</w:t>
+      </w:r>
+      <w:r>
+        <w:rPr>
+          <w:rFonts w:hint="eastAsia"/>
+        </w:rPr>
+        <w:t>ApnChange</w:t>
+      </w:r>
+      <w:r>
+        <w:rPr>
+          <w:rFonts w:hint="eastAsia"/>
+        </w:rPr>
+        <w:t>|</w:t>
+      </w:r>
+      <w:r>
+        <w:rPr>
+          <w:rFonts w:hint="eastAsia"/>
+        </w:rPr>
+        <w:t>apn</w:t>
+      </w:r>
+    </w:p>
+    <w:p>
+      <w:pPr>
+        <w:ind w:firstLine="420"/>
+      </w:pPr>
+      <w:r>
+        <w:rPr>
+          <w:rFonts w:hint="eastAsia"/>
+        </w:rPr>
+        <w:t xml:space="preserve">  Service:</w:t>
+      </w:r>
+    </w:p>
+    <w:p>
+      <w:pPr>
+        <w:ind w:firstLine="420"/>
+      </w:pPr>
+      <w:r>
+        <w:rPr>
+          <w:rFonts w:hint="eastAsia"/>
+        </w:rPr>
+        <w:t xml:space="preserve">    </w:t>
+      </w:r>
+      <w:r>
+        <w:rPr>
+          <w:rFonts w:hint="eastAsia"/>
+        </w:rPr>
+        <w:t>Result</w:t>
+      </w:r>
+      <w:r>
+        <w:rPr>
+          <w:rFonts w:hint="eastAsia"/>
+        </w:rPr>
+        <w:t>|ApnChange</w:t>
+      </w:r>
+    </w:p>
+    <w:p>
+      <w:r>
+        <w:rPr>
+          <w:rFonts w:hint="eastAsia"/>
+        </w:rPr>
+        <w:t>Note: result is 0 or 1, 0 means fail ,1 means success</w:t>
+      </w:r>
+    </w:p>
+    <w:p>
+      <w:pPr>
+        <w:ind w:firstLine="420"/>
+      </w:pPr>
+      <w:r>
+        <w:rPr>
+          <w:rFonts w:hint="eastAsia"/>
+        </w:rPr>
+        <w:t>新增</w:t>
+      </w:r>
+      <w:r>
+        <w:rPr>
+          <w:rFonts w:hint="eastAsia"/>
+        </w:rPr>
+        <w:t>APN</w:t>
+      </w:r>
+    </w:p>
+    <w:p>
+      <w:pPr>
+        <w:ind w:firstLine="420"/>
+      </w:pPr>
+      <w:r>
+        <w:rPr>
+          <w:rFonts w:hint="eastAsia"/>
+        </w:rPr>
+        <w:t xml:space="preserve">   Client:</w:t>
+      </w:r>
+    </w:p>
+    <w:p>
+      <w:r>
+        <w:rPr>
+          <w:rFonts w:hint="eastAsia"/>
+        </w:rPr>
+        <w:t xml:space="preserve">     Request|ApnAdd|</w:t>
+      </w:r>
+      <w:r>
+        <w:rPr>
+          <w:rFonts w:hint="eastAsia"/>
+        </w:rPr>
+        <w:t>apn name|apn|mcc|mnc</w:t>
+      </w:r>
+      <w:r>
+        <w:rPr>
+          <w:rFonts w:hint="eastAsia"/>
+        </w:rPr>
+        <w:t>|Auth type|username|password</w:t>
+      </w:r>
+    </w:p>
+    <w:p>
+      <w:r>
+        <w:rPr>
+          <w:rFonts w:hint="eastAsia"/>
+        </w:rPr>
+        <w:t xml:space="preserve">      Service</w:t>
+      </w:r>
+      <w:r>
+        <w:t>:</w:t>
+      </w:r>
+    </w:p>
+    <w:p>
+      <w:pPr>
+        <w:ind w:firstLine="405"/>
+      </w:pPr>
+      <w:r>
+        <w:rPr>
+          <w:rFonts w:hint="eastAsia"/>
+        </w:rPr>
+        <w:t>Result|ApnAdd</w:t>
+      </w:r>
+    </w:p>
+    <w:p>
+      <w:r>
+        <w:rPr>
+          <w:rFonts w:hint="eastAsia"/>
+        </w:rPr>
+        <w:t>Note: R</w:t>
+      </w:r>
+      <w:r>
+        <w:rPr>
+          <w:rFonts w:hint="eastAsia"/>
+        </w:rPr>
+        <w:t>esult is 0 or 1, 0 means fail ,1 means success</w:t>
+      </w:r>
+    </w:p>
+    <w:p>
+      <w:pPr>
+        <w:ind w:firstLine="420"/>
+      </w:pPr>
+      <w:r>
+        <w:rPr>
+          <w:rFonts w:hint="eastAsia"/>
+        </w:rPr>
+        <w:t>备注：授权方式在传输过程中采用数字，对应关系如下，如果没有设置，其值为空</w:t>
+      </w:r>
+    </w:p>
+    <w:p>
+      <w:pPr>
+        <w:ind w:firstLine="420"/>
+      </w:pPr>
+      <w:r>
+        <w:rPr>
+          <w:rFonts w:hint="eastAsia"/>
+        </w:rPr>
+        <w:t>0</w:t>
+      </w:r>
+      <w:r>
+        <w:rPr>
+          <w:rFonts w:hint="eastAsia"/>
+        </w:rPr>
+        <w:t>：</w:t>
+      </w:r>
+      <w:r>
+        <w:rPr>
+          <w:rFonts w:hint="eastAsia"/>
+        </w:rPr>
+        <w:t>None  1: PAP 2: CHAP  3:PAP or CHAP</w:t>
+      </w:r>
+    </w:p>
+    <w:p>
+      <w:r>
+        <w:rPr>
+          <w:rFonts w:hint="eastAsia"/>
+        </w:rPr>
+        <w:t xml:space="preserve">8.  WIFI </w:t>
+      </w:r>
+      <w:r>
+        <w:rPr>
+          <w:rFonts w:hint="eastAsia"/>
+        </w:rPr>
+        <w:t>设置</w:t>
+      </w:r>
+      <w:r>
+        <w:rPr>
+          <w:rFonts w:hint="eastAsia"/>
+        </w:rPr>
+        <w:t>：</w:t>
+      </w:r>
+    </w:p>
+    <w:p>
+      <w:pPr>
+        <w:ind w:firstLineChars="300" w:firstLine="630"/>
+      </w:pPr>
+      <w:r>
+        <w:rPr>
+          <w:rFonts w:hint="eastAsia"/>
+        </w:rPr>
+        <w:t xml:space="preserve">WIFI </w:t>
+      </w:r>
+      <w:r>
+        <w:rPr>
+          <w:rFonts w:hint="eastAsia"/>
+        </w:rPr>
+        <w:t>显示：</w:t>
+      </w:r>
+    </w:p>
+    <w:p>
+      <w:pPr>
+        <w:ind w:firstLine="420"/>
+      </w:pPr>
+      <w:r>
+        <w:rPr>
+          <w:rFonts w:hint="eastAsia"/>
+        </w:rPr>
+        <w:t xml:space="preserve">   </w:t>
+      </w:r>
+      <w:r>
+        <w:rPr>
+          <w:rFonts w:hint="eastAsia"/>
+        </w:rPr>
+        <w:t xml:space="preserve">  </w:t>
+      </w:r>
+      <w:r>
+        <w:rPr>
+          <w:rFonts w:hint="eastAsia"/>
+        </w:rPr>
+        <w:t>Client</w:t>
+      </w:r>
+      <w:r>
+        <w:rPr>
+          <w:rFonts w:hint="eastAsia"/>
+        </w:rPr>
+        <w:t>：</w:t>
+      </w:r>
+    </w:p>
+    <w:p>
+      <w:pPr>
+        <w:ind w:firstLine="420"/>
+      </w:pPr>
+      <w:r>
+        <w:rPr>
+          <w:rFonts w:hint="eastAsia"/>
+        </w:rPr>
+        <w:t xml:space="preserve">     </w:t>
+      </w:r>
+      <w:r>
+        <w:rPr>
+          <w:rFonts w:hint="eastAsia"/>
+        </w:rPr>
+        <w:t xml:space="preserve">  </w:t>
+      </w:r>
+      <w:r>
+        <w:rPr>
+          <w:rFonts w:hint="eastAsia"/>
+        </w:rPr>
+        <w:t>Request|</w:t>
+      </w:r>
+      <w:r>
+        <w:rPr>
+          <w:rFonts w:hint="eastAsia"/>
+        </w:rPr>
+        <w:t>WIFIShow</w:t>
+      </w:r>
+    </w:p>
+    <w:p>
+      <w:pPr>
+        <w:ind w:firstLine="420"/>
+      </w:pPr>
+      <w:r>
+        <w:rPr>
+          <w:rFonts w:hint="eastAsia"/>
+        </w:rPr>
+        <w:t xml:space="preserve">   Service:</w:t>
+      </w:r>
+    </w:p>
+    <w:p>
+      <w:pPr>
+        <w:ind w:firstLine="420"/>
+      </w:pPr>
+      <w:r>
+        <w:rPr>
+          <w:rFonts w:hint="eastAsia"/>
+        </w:rPr>
+        <w:t xml:space="preserve">     </w:t>
+      </w:r>
+      <w:r>
+        <w:rPr>
+          <w:rFonts w:hint="eastAsia"/>
+        </w:rPr>
+        <w:t>Result</w:t>
+      </w:r>
+      <w:r>
+        <w:rPr>
+          <w:rFonts w:hint="eastAsia"/>
+        </w:rPr>
+        <w:t>|WIFIShow|SSID|SSID show or hide|security mode|password|</w:t>
+      </w:r>
+      <w:r>
+        <w:rPr>
+          <w:rFonts w:hint="eastAsia"/>
+        </w:rPr>
+        <w:t>max customer number</w:t>
+      </w:r>
+    </w:p>
+    <w:p>
+      <w:r>
+        <w:rPr>
+          <w:rFonts w:hint="eastAsia"/>
+        </w:rPr>
+        <w:lastRenderedPageBreak/>
+        <w:t>Note: Result is 0 or 1, 0 means fail ,1 means success</w:t>
+      </w:r>
+    </w:p>
+    <w:p>
+      <w:pPr>
+        <w:ind w:firstLine="420"/>
+      </w:pPr>
+      <w:r>
+        <w:rPr>
+          <w:rFonts w:hint="eastAsia"/>
+        </w:rPr>
+        <w:t xml:space="preserve">WIFI </w:t>
+      </w:r>
+      <w:r>
+        <w:rPr>
+          <w:rFonts w:hint="eastAsia"/>
+        </w:rPr>
+        <w:t>设置：</w:t>
+      </w:r>
+    </w:p>
+    <w:p>
+      <w:pPr>
+        <w:ind w:firstLine="420"/>
+      </w:pPr>
+      <w:r>
+        <w:rPr>
+          <w:rFonts w:hint="eastAsia"/>
+        </w:rPr>
+        <w:t xml:space="preserve">   Client</w:t>
+      </w:r>
+      <w:r>
+        <w:rPr>
+          <w:rFonts w:hint="eastAsia"/>
+        </w:rPr>
+        <w:t>：</w:t>
+      </w:r>
+    </w:p>
+    <w:p>
+      <w:pPr>
+        <w:ind w:firstLine="420"/>
+      </w:pPr>
+      <w:r>
+        <w:rPr>
+          <w:rFonts w:hint="eastAsia"/>
+        </w:rPr>
+        <w:t xml:space="preserve">      Request|WIFISetting|SSID|SSID show or hide|security mode|password|</w:t>
+      </w:r>
+      <w:r>
+        <w:rPr>
+          <w:rFonts w:hint="eastAsia"/>
+        </w:rPr>
+        <w:t>max customer number</w:t>
+      </w:r>
+    </w:p>
+    <w:p>
+      <w:pPr>
+        <w:ind w:firstLine="420"/>
+      </w:pPr>
+      <w:r>
+        <w:rPr>
+          <w:rFonts w:hint="eastAsia"/>
+        </w:rPr>
+        <w:t xml:space="preserve">  Service:</w:t>
+      </w:r>
+    </w:p>
+    <w:p>
+      <w:r>
+        <w:rPr>
+          <w:rFonts w:hint="eastAsia"/>
+        </w:rPr>
+        <w:t xml:space="preserve">     </w:t>
+      </w:r>
+      <w:r>
+        <w:rPr>
+          <w:rFonts w:hint="eastAsia"/>
+        </w:rPr>
+        <w:t>Result</w:t>
+      </w:r>
+      <w:r>
+        <w:rPr>
+          <w:rFonts w:hint="eastAsia"/>
+        </w:rPr>
+        <w:t>|WIFISetting|result</w:t>
+      </w:r>
+      <w:r>
+        <w:rPr>
+          <w:rFonts w:hint="eastAsia"/>
+        </w:rPr>
+        <w:t xml:space="preserve">    Note: R</w:t>
+      </w:r>
+      <w:r>
+        <w:rPr>
+          <w:rFonts w:hint="eastAsia"/>
+        </w:rPr>
+        <w:t>esult is 0 or 1, 0 means fail ,1 means success</w:t>
+      </w:r>
+    </w:p>
+    <w:p>
+      <w:pPr>
+        <w:ind w:firstLine="405"/>
+      </w:pPr>
+      <w:r>
+        <w:rPr>
+          <w:rFonts w:hint="eastAsia"/>
+        </w:rPr>
+        <w:t>Note</w:t>
+      </w:r>
+      <w:r>
+        <w:rPr>
+          <w:rFonts w:hint="eastAsia"/>
+        </w:rPr>
+        <w:t>：</w:t>
+      </w:r>
+      <w:r>
+        <w:t>”</w:t>
+      </w:r>
+      <w:r>
+        <w:rPr>
+          <w:rFonts w:hint="eastAsia"/>
+        </w:rPr>
+        <w:t>SSID show or hide</w:t>
+      </w:r>
+      <w:r>
+        <w:t>”</w:t>
+      </w:r>
+      <w:r>
+        <w:rPr>
+          <w:rFonts w:hint="eastAsia"/>
+        </w:rPr>
+        <w:t xml:space="preserve"> </w:t>
+      </w:r>
+      <w:r>
+        <w:rPr>
+          <w:rFonts w:hint="eastAsia"/>
+        </w:rPr>
+        <w:t>is</w:t>
+      </w:r>
+      <w:r>
+        <w:rPr>
+          <w:rFonts w:hint="eastAsia"/>
+        </w:rPr>
+        <w:t xml:space="preserve"> false </w:t>
+      </w:r>
+      <w:r>
+        <w:rPr>
+          <w:rFonts w:hint="eastAsia"/>
+        </w:rPr>
+        <w:t xml:space="preserve">or </w:t>
+      </w:r>
+      <w:r>
+        <w:rPr>
+          <w:rFonts w:hint="eastAsia"/>
+        </w:rPr>
+        <w:t xml:space="preserve">true </w:t>
+      </w:r>
+      <w:r>
+        <w:rPr>
+          <w:rFonts w:hint="eastAsia"/>
+        </w:rPr>
+        <w:t>, false means hide , true means show</w:t>
+      </w:r>
+    </w:p>
+    <w:p>
+      <w:pPr>
+        <w:ind w:firstLine="405"/>
+      </w:pPr>
+      <w:r>
+        <w:t>“</w:t>
+      </w:r>
+      <w:r>
+        <w:rPr>
+          <w:rFonts w:hint="eastAsia"/>
+        </w:rPr>
+        <w:t>Security mode</w:t>
+      </w:r>
+      <w:r>
+        <w:t>”</w:t>
+      </w:r>
+      <w:r>
+        <w:rPr>
+          <w:rFonts w:hint="eastAsia"/>
+        </w:rPr>
+        <w:t xml:space="preserve"> </w:t>
+      </w:r>
+      <w:r>
+        <w:rPr>
+          <w:rFonts w:hint="eastAsia"/>
+        </w:rPr>
+        <w:t>is 0,1,</w:t>
+      </w:r>
+      <w:r>
+        <w:rPr>
+          <w:rFonts w:hint="eastAsia"/>
+        </w:rPr>
+        <w:t xml:space="preserve">2 </w:t>
+      </w:r>
+      <w:r>
+        <w:rPr>
+          <w:rFonts w:hint="eastAsia"/>
+        </w:rPr>
+        <w:t>，</w:t>
+      </w:r>
+      <w:r>
+        <w:rPr>
+          <w:rFonts w:hint="eastAsia"/>
+        </w:rPr>
+        <w:t xml:space="preserve">0 </w:t>
+      </w:r>
+      <w:r>
+        <w:rPr>
+          <w:rFonts w:hint="eastAsia"/>
+        </w:rPr>
+        <w:t xml:space="preserve">means </w:t>
+      </w:r>
+      <w:r>
+        <w:rPr>
+          <w:rFonts w:hint="eastAsia"/>
+        </w:rPr>
+        <w:t xml:space="preserve">open </w:t>
+      </w:r>
+      <w:r>
+        <w:rPr>
+          <w:rFonts w:hint="eastAsia"/>
+        </w:rPr>
+        <w:t>，</w:t>
+      </w:r>
+      <w:r>
+        <w:rPr>
+          <w:rFonts w:hint="eastAsia"/>
+        </w:rPr>
+        <w:t xml:space="preserve"> 1 </w:t>
+      </w:r>
+      <w:r>
+        <w:rPr>
+          <w:rFonts w:hint="eastAsia"/>
+        </w:rPr>
+        <w:t xml:space="preserve">means </w:t>
+      </w:r>
+      <w:r>
+        <w:t>WPA_PSK</w:t>
+      </w:r>
+      <w:r>
+        <w:rPr>
+          <w:rFonts w:hint="eastAsia"/>
+        </w:rPr>
+        <w:t>，</w:t>
+      </w:r>
+      <w:r>
+        <w:rPr>
+          <w:rFonts w:hint="eastAsia"/>
+        </w:rPr>
+        <w:t xml:space="preserve">2 means </w:t>
+      </w:r>
+      <w:r>
+        <w:t>WPA_PSK</w:t>
+      </w:r>
+      <w:r>
+        <w:rPr>
+          <w:rFonts w:hint="eastAsia"/>
+        </w:rPr>
+        <w:t>2</w:t>
+      </w:r>
+    </w:p>
+    <w:p>
+      <w:pPr>
+        <w:ind w:firstLine="405"/>
+      </w:pPr>
+      <w:r>
+        <w:t>M</w:t>
+      </w:r>
+      <w:r>
+        <w:rPr>
+          <w:rFonts w:hint="eastAsia"/>
+        </w:rPr>
+        <w:t xml:space="preserve">ax customer </w:t>
+      </w:r>
+      <w:r>
+        <w:rPr>
+          <w:rFonts w:hint="eastAsia"/>
+        </w:rPr>
+        <w:t>is number</w:t>
+      </w:r>
+      <w:r>
+        <w:rPr>
+          <w:rFonts w:hint="eastAsia"/>
+        </w:rPr>
+        <w:t>，</w:t>
+      </w:r>
+      <w:r>
+        <w:rPr>
+          <w:rFonts w:hint="eastAsia"/>
+        </w:rPr>
+        <w:t xml:space="preserve">the number is from 1 to </w:t>
+      </w:r>
+      <w:r>
+        <w:rPr>
+          <w:rFonts w:hint="eastAsia"/>
+        </w:rPr>
+        <w:t>10</w:t>
+      </w:r>
+    </w:p>
+    <w:p>
+      <w:pPr>
+        <w:ind w:firstLine="405"/>
+      </w:pPr>
+    </w:p>
+    <w:p>
+      <w:pPr>
+        <w:ind w:firstLine="420"/>
+      </w:pPr>
+    </w:p>
+    <w:p>
+      <w:r>
+        <w:rPr>
+          <w:rFonts w:hint="eastAsia"/>
+        </w:rPr>
+        <w:t xml:space="preserve">9.  </w:t>
+      </w:r>
+      <w:r>
+        <w:rPr>
+          <w:rFonts w:hint="eastAsia"/>
+        </w:rPr>
+        <w:t>重启设置</w:t>
+      </w:r>
+    </w:p>
+    <w:p>
+      <w:pPr>
+        <w:ind w:firstLine="420"/>
+      </w:pPr>
+      <w:r>
+        <w:rPr>
+          <w:rFonts w:hint="eastAsia"/>
+        </w:rPr>
+        <w:t xml:space="preserve">  Client:</w:t>
+      </w:r>
+    </w:p>
+    <w:p>
+      <w:pPr>
+        <w:ind w:firstLine="420"/>
+      </w:pPr>
+      <w:r>
+        <w:rPr>
+          <w:rFonts w:hint="eastAsia"/>
+        </w:rPr>
+        <w:t xml:space="preserve">     Request|</w:t>
+      </w:r>
+      <w:r>
+        <w:rPr>
+          <w:rFonts w:hint="eastAsia"/>
+        </w:rPr>
+        <w:t>Re</w:t>
+      </w:r>
+      <w:r>
+        <w:rPr>
+          <w:rFonts w:hint="eastAsia"/>
+        </w:rPr>
+        <w:t>Boot</w:t>
+      </w:r>
+    </w:p>
+    <w:p>
+      <w:pPr>
+        <w:ind w:firstLine="420"/>
+      </w:pPr>
+      <w:r>
+        <w:rPr>
+          <w:rFonts w:hint="eastAsia"/>
+        </w:rPr>
+        <w:t>Service:</w:t>
+      </w:r>
+    </w:p>
+    <w:p>
+      <w:pPr>
+        <w:ind w:firstLine="420"/>
+      </w:pPr>
+      <w:r>
+        <w:rPr>
+          <w:rFonts w:hint="eastAsia"/>
+        </w:rPr>
+        <w:t xml:space="preserve">    Result</w:t>
+      </w:r>
+      <w:r>
+        <w:rPr>
+          <w:rFonts w:hint="eastAsia"/>
+        </w:rPr>
+        <w:t>|ReBoot</w:t>
+      </w:r>
+    </w:p>
+    <w:p>
+      <w:r>
+        <w:rPr>
+          <w:rFonts w:hint="eastAsia"/>
+        </w:rPr>
+        <w:t>Note: R</w:t>
+      </w:r>
+      <w:r>
+        <w:rPr>
+          <w:rFonts w:hint="eastAsia"/>
+        </w:rPr>
+        <w:t>esult is 0 or 1, 0 means fail ,1 means success</w:t>
+      </w:r>
+    </w:p>
+    <w:p>
+      <w:r>
+        <w:rPr>
+          <w:rFonts w:hint="eastAsia"/>
+        </w:rPr>
+        <w:t xml:space="preserve">10.  </w:t>
+      </w:r>
+      <w:r>
+        <w:rPr>
+          <w:rFonts w:hint="eastAsia"/>
+        </w:rPr>
+        <w:t>恢复出厂设置</w:t>
+      </w:r>
+    </w:p>
+    <w:p>
+      <w:r>
+        <w:rPr>
+          <w:rFonts w:hint="eastAsia"/>
+        </w:rPr>
+        <w:t xml:space="preserve">     Client</w:t>
+      </w:r>
+      <w:r>
+        <w:rPr>
+          <w:rFonts w:hint="eastAsia"/>
+        </w:rPr>
+        <w:t>：</w:t>
+      </w:r>
+    </w:p>
+    <w:p>
+      <w:r>
+        <w:rPr>
+          <w:rFonts w:hint="eastAsia"/>
+        </w:rPr>
+        <w:t xml:space="preserve">        Request|</w:t>
+      </w:r>
+      <w:r>
+        <w:rPr>
+          <w:rFonts w:hint="eastAsia"/>
+        </w:rPr>
+        <w:t>ReFactory</w:t>
+      </w:r>
+    </w:p>
+    <w:p>
+      <w:pPr>
+        <w:ind w:firstLine="405"/>
+      </w:pPr>
+      <w:r>
+        <w:rPr>
+          <w:rFonts w:hint="eastAsia"/>
+        </w:rPr>
+        <w:t>Service:</w:t>
+      </w:r>
+    </w:p>
+    <w:p>
+      <w:pPr>
+        <w:ind w:firstLine="405"/>
+      </w:pPr>
+      <w:r>
+        <w:rPr>
+          <w:rFonts w:hint="eastAsia"/>
+        </w:rPr>
+        <w:t xml:space="preserve">   </w:t>
+      </w:r>
+      <w:r>
+        <w:rPr>
+          <w:rFonts w:hint="eastAsia"/>
+        </w:rPr>
+        <w:t>Result</w:t>
+      </w:r>
+      <w:r>
+        <w:rPr>
+          <w:rFonts w:hint="eastAsia"/>
+        </w:rPr>
+        <w:t>|ReFacto</w:t>
+      </w:r>
+      <w:r>
+        <w:rPr>
+          <w:rFonts w:hint="eastAsia"/>
+        </w:rPr>
+        <w:t>ry</w:t>
+      </w:r>
+    </w:p>
+    <w:p>
+      <w:r>
+        <w:rPr>
+          <w:rFonts w:hint="eastAsia"/>
+        </w:rPr>
+        <w:t>Note: R</w:t>
+      </w:r>
+      <w:r>
+        <w:rPr>
+          <w:rFonts w:hint="eastAsia"/>
+        </w:rPr>
+        <w:t>esult is 0 or 1, 0 means fail ,1 means success</w:t>
+      </w:r>
+    </w:p>
+    <w:p>
+      <w:r>
+        <w:rPr>
+          <w:rFonts w:hint="eastAsia"/>
+        </w:rPr>
+        <w:t xml:space="preserve">11. </w:t>
+      </w:r>
+      <w:r>
+        <w:rPr>
+          <w:rFonts w:hint="eastAsia"/>
+        </w:rPr>
+        <w:t>断开数据业务</w:t>
       </w:r>
     </w:p>
     <w:p>
@@ -1720,13 +3770,79 @@
         <w:rPr>
           <w:rFonts w:hint="eastAsia"/>
         </w:rPr>
-        <w:t xml:space="preserve">   Request|</w:t>
-      </w:r>
-      <w:r>
-        <w:rPr>
-          <w:rFonts w:hint="eastAsia"/>
-        </w:rPr>
-        <w:t>DeviceInfo</w:t>
+        <w:t xml:space="preserve">   Request|CloseData</w:t>
+      </w:r>
+    </w:p>
+    <w:p>
+      <w:pPr>
+        <w:ind w:firstLine="420"/>
+      </w:pPr>
+      <w:r>
+        <w:rPr>
+          <w:rFonts w:hint="eastAsia"/>
+        </w:rPr>
+        <w:t>Service</w:t>
+      </w:r>
+    </w:p>
+    <w:p>
+      <w:pPr>
+        <w:ind w:firstLineChars="350" w:firstLine="735"/>
+      </w:pPr>
+      <w:r>
+        <w:rPr>
+          <w:rFonts w:hint="eastAsia"/>
+        </w:rPr>
+        <w:t>Result|ColseData</w:t>
+      </w:r>
+    </w:p>
+    <w:p>
+      <w:r>
+        <w:rPr>
+          <w:rFonts w:hint="eastAsia"/>
+        </w:rPr>
+        <w:t>Note: R</w:t>
+      </w:r>
+      <w:r>
+        <w:rPr>
+          <w:rFonts w:hint="eastAsia"/>
+        </w:rPr>
+        <w:t>esult is 0 or 1, 0 means fail ,1 means success</w:t>
+      </w:r>
+    </w:p>
+    <w:p>
+      <w:r>
+        <w:rPr>
+          <w:rFonts w:hint="eastAsia"/>
+        </w:rPr>
+        <w:t xml:space="preserve">12. </w:t>
+      </w:r>
+      <w:r>
+        <w:rPr>
+          <w:rFonts w:hint="eastAsia"/>
+        </w:rPr>
+        <w:t>图标显示</w:t>
+      </w:r>
+    </w:p>
+    <w:p>
+      <w:pPr>
+        <w:ind w:firstLine="420"/>
+      </w:pPr>
+      <w:r>
+        <w:rPr>
+          <w:rFonts w:hint="eastAsia"/>
+        </w:rPr>
+        <w:t>Client:</w:t>
+      </w:r>
+    </w:p>
+    <w:p>
+      <w:pPr>
+        <w:ind w:firstLine="420"/>
+      </w:pPr>
+      <w:r>
+        <w:rPr>
+          <w:rFonts w:hint="eastAsia"/>
+        </w:rPr>
+        <w:t xml:space="preserve">   Request|Common</w:t>
       </w:r>
     </w:p>
     <w:p>
@@ -1739,19 +3855,23 @@
         </w:rPr>
         <w:t>Service:</w:t>
       </w:r>
-    </w:p>
-    <w:p>
-      <w:pPr>
-        <w:ind w:firstLine="420"/>
-        <w:rPr>
-          <w:rFonts w:hint="eastAsia"/>
-        </w:rPr>
-      </w:pPr>
-      <w:r>
-        <w:rPr>
-          <w:rFonts w:hint="eastAsia"/>
-        </w:rPr>
-        <w:t xml:space="preserve">   Confirm|DeviceInfo</w:t>
+      <w:r>
+        <w:rPr>
+          <w:rFonts w:hint="eastAsia"/>
+        </w:rPr>
+        <w:t xml:space="preserve">   </w:t>
+      </w:r>
+      <w:r>
+        <w:rPr>
+          <w:rFonts w:hint="eastAsia"/>
+        </w:rPr>
+        <w:t>Result</w:t>
+      </w:r>
+      <w:r>
+        <w:rPr>
+          <w:rFonts w:hint="eastAsia"/>
+        </w:rPr>
+        <w:t>|Common</w:t>
       </w:r>
       <w:r>
         <w:rPr>
@@ -1763,7 +3883,123 @@
         <w:rPr>
           <w:rFonts w:hint="eastAsia"/>
         </w:rPr>
-        <w:t>SimcardNumber</w:t>
+        <w:t>MaxconnectedCustomer|unreadsms|</w:t>
+      </w:r>
+      <w:r>
+        <w:rPr>
+          <w:rFonts w:hint="eastAsia"/>
+        </w:rPr>
+        <w:t>Battery|</w:t>
+      </w:r>
+      <w:r>
+        <w:rPr>
+          <w:rFonts w:hint="eastAsia"/>
+        </w:rPr>
+        <w:t>networkType|</w:t>
+      </w:r>
+      <w:r>
+        <w:rPr>
+          <w:rFonts w:hint="eastAsia"/>
+        </w:rPr>
+        <w:t>SPN|RSRP</w:t>
+      </w:r>
+    </w:p>
+    <w:p>
+      <w:r>
+        <w:rPr>
+          <w:rFonts w:hint="eastAsia"/>
+        </w:rPr>
+        <w:t>Note: Result is 0 or 1, 0 means fail ,1 means success</w:t>
+      </w:r>
+    </w:p>
+    <w:p>
+      <w:r>
+        <w:rPr>
+          <w:rFonts w:hint="eastAsia"/>
+        </w:rPr>
+        <w:t xml:space="preserve">13. </w:t>
+      </w:r>
+      <w:r>
+        <w:rPr>
+          <w:rFonts w:hint="eastAsia"/>
+        </w:rPr>
+        <w:t>语言设置：</w:t>
+      </w:r>
+    </w:p>
+    <w:p>
+      <w:r>
+        <w:rPr>
+          <w:rFonts w:hint="eastAsia"/>
+        </w:rPr>
+        <w:t>获取语言设置</w:t>
+      </w:r>
+    </w:p>
+    <w:p>
+      <w:pPr>
+        <w:ind w:firstLineChars="300" w:firstLine="630"/>
+      </w:pPr>
+      <w:r>
+        <w:rPr>
+          <w:rFonts w:hint="eastAsia"/>
+        </w:rPr>
+        <w:t>Client</w:t>
+      </w:r>
+      <w:r>
+        <w:rPr>
+          <w:rFonts w:hint="eastAsia"/>
+        </w:rPr>
+        <w:t>：</w:t>
+      </w:r>
+    </w:p>
+    <w:p>
+      <w:pPr>
+        <w:ind w:firstLine="420"/>
+      </w:pPr>
+      <w:r>
+        <w:rPr>
+          <w:rFonts w:hint="eastAsia"/>
+        </w:rPr>
+        <w:t>Request|</w:t>
+      </w:r>
+      <w:r>
+        <w:rPr>
+          <w:rFonts w:hint="eastAsia"/>
+        </w:rPr>
+        <w:t>Get</w:t>
+      </w:r>
+      <w:r>
+        <w:rPr>
+          <w:rFonts w:hint="eastAsia"/>
+        </w:rPr>
+        <w:t>Language</w:t>
+      </w:r>
+    </w:p>
+    <w:p>
+      <w:pPr>
+        <w:ind w:firstLine="420"/>
+      </w:pPr>
+      <w:r>
+        <w:rPr>
+          <w:rFonts w:hint="eastAsia"/>
+        </w:rPr>
+        <w:t xml:space="preserve">  Service</w:t>
+      </w:r>
+      <w:r>
+        <w:rPr>
+          <w:rFonts w:hint="eastAsia"/>
+        </w:rPr>
+        <w:t>：</w:t>
+      </w:r>
+    </w:p>
+    <w:p>
+      <w:pPr>
+        <w:ind w:firstLine="420"/>
+      </w:pPr>
+      <w:r>
+        <w:rPr>
+          <w:rFonts w:hint="eastAsia"/>
+        </w:rPr>
+        <w:t>Result</w:t>
       </w:r>
       <w:r>
         <w:rPr>
@@ -1775,55 +4011,343 @@
         <w:rPr>
           <w:rFonts w:hint="eastAsia"/>
         </w:rPr>
-        <w:t>IMEI|</w:t>
-      </w:r>
-      <w:r>
-        <w:rPr>
-          <w:rFonts w:hint="eastAsia"/>
-        </w:rPr>
-        <w:t>IMSI</w:t>
-      </w:r>
-      <w:r>
-        <w:rPr>
-          <w:rFonts w:hint="eastAsia"/>
-        </w:rPr>
+        <w:t>Get</w:t>
+      </w:r>
+      <w:r>
+        <w:rPr>
+          <w:rFonts w:hint="eastAsia"/>
+        </w:rPr>
+        <w:t>Language</w:t>
+      </w:r>
+      <w:r>
+        <w:rPr>
+          <w:rFonts w:hint="eastAsia"/>
+        </w:rPr>
+        <w:t>|Language</w:t>
+      </w:r>
+    </w:p>
+    <w:p>
+      <w:r>
+        <w:rPr>
+          <w:rFonts w:hint="eastAsia"/>
+        </w:rPr>
+        <w:t>Note: Result is 0 or 1, 0 means fail ,1 means success</w:t>
+      </w:r>
+    </w:p>
+    <w:p>
+      <w:r>
+        <w:t>N</w:t>
+      </w:r>
+      <w:r>
+        <w:rPr>
+          <w:rFonts w:hint="eastAsia"/>
+        </w:rPr>
+        <w:t>ote</w:t>
+      </w:r>
+      <w:r>
+        <w:rPr>
+          <w:rFonts w:hint="eastAsia"/>
+        </w:rPr>
+        <w:t>：</w:t>
+      </w:r>
+      <w:r>
+        <w:rPr>
+          <w:rFonts w:hint="eastAsia"/>
+        </w:rPr>
+        <w:t xml:space="preserve">Language: </w:t>
+      </w:r>
+      <w:r>
+        <w:rPr>
+          <w:rFonts w:hint="eastAsia"/>
+        </w:rPr>
+        <w:t xml:space="preserve"> 1 means Chinese </w:t>
+      </w:r>
+      <w:r>
+        <w:rPr>
+          <w:rFonts w:hint="eastAsia"/>
+        </w:rPr>
+        <w:t xml:space="preserve">, </w:t>
+      </w:r>
+      <w:r>
+        <w:rPr>
+          <w:rFonts w:hint="eastAsia"/>
+        </w:rPr>
+        <w:t xml:space="preserve">0 means English </w:t>
+      </w:r>
+    </w:p>
+    <w:p>
+      <w:pPr>
+        <w:ind w:firstLineChars="300" w:firstLine="630"/>
+      </w:pPr>
+    </w:p>
+    <w:p>
+      <w:r>
+        <w:rPr>
+          <w:rFonts w:hint="eastAsia"/>
+        </w:rPr>
+        <w:t>设置语言：</w:t>
+      </w:r>
+    </w:p>
+    <w:p>
+      <w:r>
+        <w:rPr>
+          <w:rFonts w:hint="eastAsia"/>
+        </w:rPr>
+        <w:t xml:space="preserve">       Client:</w:t>
+      </w:r>
+    </w:p>
+    <w:p>
+      <w:pPr>
+        <w:ind w:firstLine="420"/>
+      </w:pPr>
+      <w:r>
+        <w:rPr>
+          <w:rFonts w:hint="eastAsia"/>
+        </w:rPr>
+        <w:t>Request|SetLanguage|language</w:t>
+      </w:r>
+    </w:p>
+    <w:p>
+      <w:pPr>
+        <w:ind w:firstLine="420"/>
+      </w:pPr>
+      <w:r>
+        <w:rPr>
+          <w:rFonts w:hint="eastAsia"/>
+        </w:rPr>
+        <w:t xml:space="preserve"> </w:t>
+      </w:r>
+      <w:r>
+        <w:rPr>
+          <w:rFonts w:hint="eastAsia"/>
+        </w:rPr>
+        <w:t>Service</w:t>
+      </w:r>
+      <w:r>
+        <w:rPr>
+          <w:rFonts w:hint="eastAsia"/>
+        </w:rPr>
+        <w:t>:</w:t>
+      </w:r>
+    </w:p>
+    <w:p>
+      <w:pPr>
+        <w:ind w:firstLine="420"/>
+      </w:pPr>
+      <w:r>
+        <w:rPr>
+          <w:rFonts w:hint="eastAsia"/>
+        </w:rPr>
+        <w:t xml:space="preserve">   Result</w:t>
+      </w:r>
+      <w:r>
+        <w:rPr>
+          <w:rFonts w:hint="eastAsia"/>
+        </w:rPr>
+        <w:t>|SetLanguage</w:t>
+      </w:r>
+    </w:p>
+    <w:p>
+      <w:pPr>
+        <w:ind w:firstLineChars="300" w:firstLine="630"/>
+      </w:pPr>
+      <w:r>
+        <w:t>N</w:t>
+      </w:r>
+      <w:r>
+        <w:rPr>
+          <w:rFonts w:hint="eastAsia"/>
+        </w:rPr>
+        <w:t>ote</w:t>
+      </w:r>
+      <w:r>
+        <w:rPr>
+          <w:rFonts w:hint="eastAsia"/>
+        </w:rPr>
+        <w:t>：</w:t>
+      </w:r>
+      <w:r>
+        <w:rPr>
+          <w:rFonts w:hint="eastAsia"/>
+        </w:rPr>
+        <w:t xml:space="preserve"> </w:t>
+      </w:r>
+      <w:r>
+        <w:rPr>
+          <w:rFonts w:hint="eastAsia"/>
+        </w:rPr>
+        <w:t xml:space="preserve">Language : </w:t>
+      </w:r>
+      <w:r>
+        <w:rPr>
+          <w:rFonts w:hint="eastAsia"/>
+        </w:rPr>
+        <w:t xml:space="preserve">1 means Chinese , 0 means English </w:t>
+      </w:r>
+    </w:p>
+    <w:p>
+      <w:pPr>
+        <w:ind w:firstLineChars="600" w:firstLine="1260"/>
+      </w:pPr>
+      <w:r>
+        <w:rPr>
+          <w:rFonts w:hint="eastAsia"/>
+        </w:rPr>
+        <w:t xml:space="preserve"> R</w:t>
+      </w:r>
+      <w:r>
+        <w:rPr>
+          <w:rFonts w:hint="eastAsia"/>
+        </w:rPr>
+        <w:t>esult is 0 or 1, 0 means fail ,1 means success</w:t>
+      </w:r>
+    </w:p>
+    <w:p>
+      <w:r>
+        <w:rPr>
+          <w:rFonts w:hint="eastAsia"/>
+        </w:rPr>
+        <w:t xml:space="preserve">14. </w:t>
+      </w:r>
+      <w:r>
+        <w:rPr>
+          <w:rFonts w:hint="eastAsia"/>
+        </w:rPr>
+        <w:t>短信界面</w:t>
+      </w:r>
+    </w:p>
+    <w:p>
+      <w:r>
+        <w:rPr>
+          <w:rFonts w:hint="eastAsia"/>
+        </w:rPr>
+        <w:t xml:space="preserve">   1. </w:t>
+      </w:r>
+      <w:r>
+        <w:rPr>
+          <w:rFonts w:hint="eastAsia"/>
+        </w:rPr>
+        <w:t>获取短信</w:t>
+      </w:r>
+    </w:p>
+    <w:p>
+      <w:r>
+        <w:rPr>
+          <w:rFonts w:hint="eastAsia"/>
+        </w:rPr>
+        <w:t xml:space="preserve">     Client:</w:t>
+      </w:r>
+    </w:p>
+    <w:p>
+      <w:pPr>
+        <w:ind w:firstLineChars="250" w:firstLine="525"/>
+      </w:pPr>
+      <w:r>
+        <w:rPr>
+          <w:rFonts w:hint="eastAsia"/>
+        </w:rPr>
+        <w:t>Request</w:t>
+      </w:r>
+      <w:r>
         <w:t>|</w:t>
       </w:r>
       <w:r>
         <w:rPr>
           <w:rFonts w:hint="eastAsia"/>
         </w:rPr>
-        <w:t>SSID</w:t>
-      </w:r>
-      <w:r>
-        <w:rPr>
-          <w:rFonts w:hint="eastAsia"/>
-        </w:rPr>
-        <w:t>|max connect customer number</w:t>
-      </w:r>
-      <w:r>
-        <w:rPr>
-          <w:rFonts w:hint="eastAsia"/>
-        </w:rPr>
-        <w:t xml:space="preserve">| </w:t>
-      </w:r>
-      <w:r>
-        <w:rPr>
-          <w:rFonts w:hint="eastAsia"/>
-        </w:rPr>
-        <w:t>IP address</w:t>
-      </w:r>
-      <w:r>
-        <w:rPr>
-          <w:rFonts w:hint="eastAsia"/>
-        </w:rPr>
+        <w:t>G</w:t>
+      </w:r>
+      <w:r>
+        <w:t>et</w:t>
+      </w:r>
+      <w:r>
+        <w:rPr>
+          <w:rFonts w:hint="eastAsia"/>
+        </w:rPr>
+        <w:t>S</w:t>
+      </w:r>
+      <w:r>
+        <w:t>ms</w:t>
+      </w:r>
+      <w:r>
+        <w:rPr>
+          <w:rFonts w:hint="eastAsia"/>
+        </w:rPr>
+        <w:t>Content</w:t>
+      </w:r>
+      <w:r>
         <w:t>|</w:t>
       </w:r>
       <w:r>
         <w:rPr>
           <w:rFonts w:hint="eastAsia"/>
         </w:rPr>
-        <w:t>MAC address</w:t>
+        <w:t>page number</w:t>
+      </w:r>
+    </w:p>
+    <w:p>
+      <w:pPr>
+        <w:ind w:firstLineChars="250" w:firstLine="525"/>
+      </w:pPr>
+      <w:r>
+        <w:rPr>
+          <w:rFonts w:hint="eastAsia"/>
+        </w:rPr>
+        <w:t>Service:</w:t>
+      </w:r>
+    </w:p>
+    <w:p>
+      <w:pPr>
+        <w:ind w:firstLineChars="250" w:firstLine="525"/>
+      </w:pPr>
+      <w:r>
+        <w:rPr>
+          <w:rFonts w:hint="eastAsia"/>
+        </w:rPr>
+        <w:t>Result</w:t>
+      </w:r>
+      <w:r>
+        <w:t>|</w:t>
+      </w:r>
+      <w:r>
+        <w:rPr>
+          <w:rFonts w:hint="eastAsia"/>
+        </w:rPr>
+        <w:t>G</w:t>
+      </w:r>
+      <w:r>
+        <w:t>etSms</w:t>
+      </w:r>
+      <w:r>
+        <w:rPr>
+          <w:rFonts w:hint="eastAsia"/>
+        </w:rPr>
+        <w:t>Content</w:t>
+      </w:r>
+      <w:r>
+        <w:t>|total|id|addr|body|time|flag</w:t>
+      </w:r>
+    </w:p>
+    <w:p>
+      <w:r>
+        <w:rPr>
+          <w:rFonts w:hint="eastAsia"/>
+        </w:rPr>
+        <w:t>Note: Result is 0 or 1, 0 means fail ,1 means success</w:t>
+      </w:r>
+    </w:p>
+    <w:p>
+      <w:r>
+        <w:t>N</w:t>
+      </w:r>
+      <w:r>
+        <w:rPr>
+          <w:rFonts w:hint="eastAsia"/>
+        </w:rPr>
+        <w:t xml:space="preserve">ote </w:t>
+      </w:r>
+      <w:r>
+        <w:t>: every page show ten Sms</w:t>
       </w:r>
       <w:r>
         <w:rPr>
@@ -1835,2206 +4359,32 @@
         <w:rPr>
           <w:rFonts w:hint="eastAsia"/>
         </w:rPr>
-        <w:t>|</w:t>
-      </w:r>
-      <w:r>
-        <w:t>firmware</w:t>
-      </w:r>
-      <w:r>
-        <w:rPr>
-          <w:rFonts w:hint="eastAsia"/>
-        </w:rPr>
-        <w:t xml:space="preserve"> version|</w:t>
-      </w:r>
-      <w:r>
-        <w:rPr>
-          <w:rFonts w:hint="eastAsia"/>
-        </w:rPr>
-        <w:t>HW version</w:t>
-      </w:r>
-    </w:p>
-    <w:p>
-      <w:pPr>
-        <w:ind w:firstLine="420"/>
-      </w:pPr>
-      <w:r>
-        <w:t>N</w:t>
-      </w:r>
-      <w:r>
-        <w:rPr>
-          <w:rFonts w:hint="eastAsia"/>
-        </w:rPr>
-        <w:t>ote :  WAN IP , software from Client</w:t>
-      </w:r>
-    </w:p>
-    <w:p>
-      <w:r>
-        <w:rPr>
-          <w:rFonts w:hint="eastAsia"/>
-        </w:rPr>
-        <w:t xml:space="preserve">4 </w:t>
-      </w:r>
-      <w:r>
-        <w:rPr>
-          <w:rFonts w:hint="eastAsia"/>
-        </w:rPr>
-        <w:t>流量限制</w:t>
-      </w:r>
-    </w:p>
-    <w:p>
-      <w:pPr>
-        <w:ind w:firstLine="420"/>
-      </w:pPr>
-      <w:r>
-        <w:rPr>
-          <w:rFonts w:hint="eastAsia"/>
-        </w:rPr>
-        <w:t>Client</w:t>
-      </w:r>
-    </w:p>
-    <w:p>
-      <w:pPr>
-        <w:ind w:firstLine="420"/>
-        <w:rPr>
-          <w:rFonts w:hint="eastAsia"/>
-        </w:rPr>
-      </w:pPr>
-      <w:r>
-        <w:rPr>
-          <w:rFonts w:hint="eastAsia"/>
-        </w:rPr>
-        <w:t xml:space="preserve">   Request|</w:t>
-      </w:r>
-      <w:r>
-        <w:rPr>
-          <w:rFonts w:hint="eastAsia"/>
-        </w:rPr>
-        <w:t>DataLimit|</w:t>
-      </w:r>
-      <w:r>
-        <w:rPr>
-          <w:rFonts w:hint="eastAsia"/>
-        </w:rPr>
-        <w:t>parameter</w:t>
-      </w:r>
-    </w:p>
-    <w:p>
-      <w:pPr>
-        <w:ind w:firstLine="420"/>
-      </w:pPr>
-    </w:p>
-    <w:p>
-      <w:pPr>
-        <w:ind w:firstLine="420"/>
-        <w:rPr>
-          <w:rFonts w:hint="eastAsia"/>
-        </w:rPr>
-      </w:pPr>
-      <w:r>
-        <w:rPr>
-          <w:rFonts w:hint="eastAsia"/>
-        </w:rPr>
-        <w:t>Parameter</w:t>
-      </w:r>
-      <w:r>
-        <w:rPr>
-          <w:rFonts w:hint="eastAsia"/>
-        </w:rPr>
-        <w:t>的单位为</w:t>
-      </w:r>
-      <w:r>
-        <w:rPr>
-          <w:rFonts w:hint="eastAsia"/>
-        </w:rPr>
-        <w:t>Byte,</w:t>
-      </w:r>
-      <w:r>
-        <w:rPr>
-          <w:rFonts w:hint="eastAsia"/>
-        </w:rPr>
-        <w:t>如果要设置为</w:t>
-      </w:r>
-      <w:r>
-        <w:rPr>
-          <w:rFonts w:hint="eastAsia"/>
-        </w:rPr>
-        <w:t>5M:</w:t>
-      </w:r>
-      <w:r>
-        <w:rPr>
-          <w:rFonts w:hint="eastAsia"/>
-        </w:rPr>
-        <w:t xml:space="preserve"> </w:t>
-      </w:r>
-      <w:r>
-        <w:rPr>
-          <w:rFonts w:hint="eastAsia"/>
-        </w:rPr>
-        <w:t>Request|DataLimit|5000000</w:t>
-      </w:r>
-    </w:p>
-    <w:p>
-      <w:pPr>
-        <w:ind w:firstLine="420"/>
-        <w:rPr>
-          <w:rFonts w:hint="eastAsia"/>
-        </w:rPr>
-      </w:pPr>
-      <w:r>
-        <w:rPr>
-          <w:rFonts w:hint="eastAsia"/>
-        </w:rPr>
-        <w:lastRenderedPageBreak/>
-        <w:t>Service:</w:t>
-      </w:r>
-    </w:p>
-    <w:p>
-      <w:pPr>
-        <w:ind w:firstLine="420"/>
-        <w:rPr>
-          <w:rFonts w:hint="eastAsia"/>
-        </w:rPr>
-      </w:pPr>
-      <w:r>
-        <w:rPr>
-          <w:rFonts w:hint="eastAsia"/>
-        </w:rPr>
-        <w:t xml:space="preserve">   Confirm|DataLimit|result</w:t>
-      </w:r>
-    </w:p>
-    <w:p>
-      <w:r>
-        <w:rPr>
-          <w:rFonts w:hint="eastAsia"/>
-        </w:rPr>
-        <w:t>Note: result is 0 or 1, 0 means fail ,1 means success</w:t>
-      </w:r>
-    </w:p>
-    <w:p>
-      <w:r>
-        <w:rPr>
-          <w:rFonts w:hint="eastAsia"/>
-        </w:rPr>
-        <w:t xml:space="preserve">5.  </w:t>
-      </w:r>
-      <w:r>
-        <w:rPr>
-          <w:rFonts w:hint="eastAsia"/>
-        </w:rPr>
-        <w:t>流量统计</w:t>
-      </w:r>
-    </w:p>
-    <w:p>
-      <w:pPr>
-        <w:ind w:firstLine="420"/>
-      </w:pPr>
-      <w:r>
-        <w:rPr>
-          <w:rFonts w:hint="eastAsia"/>
-        </w:rPr>
-        <w:t>Client</w:t>
-      </w:r>
-    </w:p>
-    <w:p>
-      <w:pPr>
-        <w:ind w:firstLine="420"/>
-      </w:pPr>
-      <w:r>
-        <w:rPr>
-          <w:rFonts w:hint="eastAsia"/>
-        </w:rPr>
-        <w:t xml:space="preserve">   Request|</w:t>
-      </w:r>
-      <w:r>
-        <w:rPr>
-          <w:rFonts w:hint="eastAsia"/>
-        </w:rPr>
-        <w:t>DataStatic</w:t>
-      </w:r>
-    </w:p>
-    <w:p>
-      <w:pPr>
-        <w:ind w:firstLine="420"/>
-      </w:pPr>
-      <w:r>
-        <w:rPr>
-          <w:rFonts w:hint="eastAsia"/>
-        </w:rPr>
-        <w:t>Service</w:t>
-      </w:r>
-    </w:p>
-    <w:p>
-      <w:pPr>
-        <w:ind w:firstLine="420"/>
-      </w:pPr>
-      <w:r>
-        <w:rPr>
-          <w:rFonts w:hint="eastAsia"/>
-        </w:rPr>
-        <w:t xml:space="preserve">   Confirm</w:t>
-      </w:r>
-      <w:r>
-        <w:rPr>
-          <w:rFonts w:hint="eastAsia"/>
-        </w:rPr>
-        <w:t>|DataStatic|</w:t>
-      </w:r>
-      <w:r>
-        <w:rPr>
-          <w:rFonts w:hint="eastAsia"/>
-        </w:rPr>
-        <w:t>used dat</w:t>
-      </w:r>
-      <w:r>
-        <w:rPr>
-          <w:rFonts w:hint="eastAsia"/>
-        </w:rPr>
-        <w:t>a|</w:t>
-      </w:r>
-      <w:r>
-        <w:rPr>
-          <w:rFonts w:hint="eastAsia"/>
-        </w:rPr>
-        <w:t>limit</w:t>
-      </w:r>
-      <w:r>
-        <w:rPr>
-          <w:rFonts w:hint="eastAsia"/>
-        </w:rPr>
-        <w:t xml:space="preserve"> data</w:t>
-      </w:r>
-    </w:p>
-    <w:p>
-      <w:pPr>
-        <w:ind w:firstLine="420"/>
-      </w:pPr>
-      <w:r>
-        <w:rPr>
-          <w:rFonts w:hint="eastAsia"/>
-        </w:rPr>
-        <w:t>Limit data</w:t>
-      </w:r>
-      <w:r>
-        <w:rPr>
-          <w:rFonts w:hint="eastAsia"/>
-        </w:rPr>
-        <w:t>为</w:t>
-      </w:r>
-      <w:r>
-        <w:rPr>
-          <w:rFonts w:hint="eastAsia"/>
-        </w:rPr>
-        <w:t>-1</w:t>
-      </w:r>
-      <w:r>
-        <w:rPr>
-          <w:rFonts w:hint="eastAsia"/>
-        </w:rPr>
-        <w:t>表示没有设置限制</w:t>
-      </w:r>
-    </w:p>
-    <w:p>
-      <w:r>
-        <w:rPr>
-          <w:rFonts w:hint="eastAsia"/>
-        </w:rPr>
-        <w:t>6.</w:t>
-      </w:r>
-      <w:r>
-        <w:rPr>
-          <w:rFonts w:hint="eastAsia"/>
-        </w:rPr>
-        <w:t>网络制式设置</w:t>
-      </w:r>
-    </w:p>
-    <w:p>
-      <w:pPr>
-        <w:ind w:firstLine="420"/>
-      </w:pPr>
-      <w:r>
-        <w:rPr>
-          <w:rFonts w:hint="eastAsia"/>
-        </w:rPr>
-        <w:t>Client</w:t>
-      </w:r>
-    </w:p>
-    <w:p>
-      <w:pPr>
-        <w:ind w:firstLine="420"/>
-        <w:rPr>
-          <w:rFonts w:hint="eastAsia"/>
-        </w:rPr>
-      </w:pPr>
-      <w:r>
-        <w:rPr>
-          <w:rFonts w:hint="eastAsia"/>
-        </w:rPr>
-        <w:t xml:space="preserve">  Request</w:t>
-      </w:r>
-      <w:r>
-        <w:rPr>
-          <w:rFonts w:hint="eastAsia"/>
-        </w:rPr>
-        <w:t>|</w:t>
-      </w:r>
-      <w:r>
-        <w:t>SetNetworkType</w:t>
-      </w:r>
-      <w:r>
-        <w:rPr>
-          <w:rFonts w:hint="eastAsia"/>
-        </w:rPr>
-        <w:t>|</w:t>
-      </w:r>
-      <w:r>
-        <w:rPr>
-          <w:rFonts w:hint="eastAsia"/>
-        </w:rPr>
-        <w:t>parameter</w:t>
-      </w:r>
-    </w:p>
-    <w:p>
-      <w:pPr>
-        <w:ind w:firstLine="420"/>
-      </w:pPr>
-      <w:r>
-        <w:rPr>
-          <w:rFonts w:hint="eastAsia"/>
-        </w:rPr>
-        <w:t>Service</w:t>
-      </w:r>
-      <w:r>
-        <w:t>:</w:t>
-      </w:r>
-    </w:p>
-    <w:p>
-      <w:pPr>
-        <w:ind w:firstLine="420"/>
-        <w:rPr>
-          <w:rFonts w:hint="eastAsia"/>
-        </w:rPr>
-      </w:pPr>
-      <w:r>
-        <w:rPr>
-          <w:rFonts w:hint="eastAsia"/>
-        </w:rPr>
-        <w:t xml:space="preserve">  Confirm|SetNetworkType|result</w:t>
-      </w:r>
-    </w:p>
-    <w:p>
-      <w:r>
-        <w:rPr>
-          <w:rFonts w:hint="eastAsia"/>
-        </w:rPr>
-        <w:t>Note: result is 0 or 1, 0 means fail ,1 means success</w:t>
-      </w:r>
-    </w:p>
-    <w:p>
-      <w:pPr>
-        <w:ind w:firstLine="420"/>
-      </w:pPr>
-      <w:r>
-        <w:rPr>
-          <w:rFonts w:hint="eastAsia"/>
-        </w:rPr>
-        <w:t>获取网络制式</w:t>
-      </w:r>
-    </w:p>
-    <w:p>
-      <w:pPr>
-        <w:ind w:firstLine="420"/>
-      </w:pPr>
-      <w:r>
-        <w:rPr>
-          <w:rFonts w:hint="eastAsia"/>
-        </w:rPr>
-        <w:t>Client</w:t>
-      </w:r>
-    </w:p>
-    <w:p>
-      <w:pPr>
-        <w:ind w:firstLine="420"/>
-      </w:pPr>
-      <w:r>
-        <w:rPr>
-          <w:rFonts w:hint="eastAsia"/>
-        </w:rPr>
-        <w:t xml:space="preserve">  Request | G</w:t>
-      </w:r>
-      <w:r>
-        <w:t>etNetworkType</w:t>
-      </w:r>
-    </w:p>
-    <w:p>
-      <w:pPr>
-        <w:ind w:firstLine="420"/>
-      </w:pPr>
-      <w:r>
-        <w:rPr>
-          <w:rFonts w:hint="eastAsia"/>
-        </w:rPr>
-        <w:t>Service</w:t>
-      </w:r>
-    </w:p>
-    <w:p>
-      <w:pPr>
-        <w:ind w:firstLine="420"/>
-      </w:pPr>
-      <w:r>
-        <w:rPr>
-          <w:rFonts w:hint="eastAsia"/>
-        </w:rPr>
-        <w:t xml:space="preserve">   Confirm|</w:t>
-      </w:r>
-      <w:r>
-        <w:rPr>
-          <w:rFonts w:hint="eastAsia"/>
-        </w:rPr>
-        <w:t xml:space="preserve"> </w:t>
-      </w:r>
-      <w:r>
-        <w:rPr>
-          <w:rFonts w:hint="eastAsia"/>
-        </w:rPr>
-        <w:t>G</w:t>
-      </w:r>
-      <w:r>
-        <w:t>etNetworkType</w:t>
-      </w:r>
-      <w:r>
-        <w:rPr>
-          <w:rFonts w:hint="eastAsia"/>
-        </w:rPr>
-        <w:t>|networkType</w:t>
-      </w:r>
-    </w:p>
-    <w:p>
-      <w:pPr>
-        <w:ind w:firstLine="420"/>
-      </w:pPr>
-      <w:r>
-        <w:rPr>
-          <w:rFonts w:hint="eastAsia"/>
-        </w:rPr>
-        <w:t>备注：网络模式在传输过程中采用数字，对应关系如下，</w:t>
-      </w:r>
-    </w:p>
-    <w:p>
-      <w:pPr>
-        <w:ind w:firstLine="420"/>
-      </w:pPr>
-      <w:r>
-        <w:t>NETWORK_MODE_WCDMA_PREF     = 0; /* GSM/WCDMA (WCDMA preferred) */</w:t>
-      </w:r>
-    </w:p>
-    <w:p>
-      <w:pPr>
-        <w:ind w:firstLine="420"/>
-      </w:pPr>
-      <w:r>
-        <w:t>NETWORK_MODE_GSM_ONLY       = 1; /* GSM only */</w:t>
-      </w:r>
-    </w:p>
-    <w:p>
-      <w:pPr>
-        <w:ind w:firstLine="420"/>
-      </w:pPr>
-      <w:r>
-        <w:t>NETWORK_MODE_WCDMA_ONLY     = 2; /* WCDMA only */</w:t>
-      </w:r>
-    </w:p>
-    <w:p>
-      <w:pPr>
-        <w:ind w:firstLine="420"/>
-      </w:pPr>
-      <w:r>
-        <w:t>NETWORK_MODE_GSM_UMTS       = 3; /* GSM/WCDMA (auto mode, according to PRL)</w:t>
-      </w:r>
-    </w:p>
-    <w:p>
-      <w:pPr>
-        <w:ind w:firstLineChars="2100" w:firstLine="4410"/>
-      </w:pPr>
-      <w:r>
-        <w:t>AVAILABLE Application Settings menu*/</w:t>
-      </w:r>
-    </w:p>
-    <w:p>
-      <w:pPr>
-        <w:ind w:leftChars="200" w:left="4410" w:hangingChars="1900" w:hanging="3990"/>
-      </w:pPr>
-      <w:r>
-        <w:t>NETWORK_MODE_CDMA           = 4; /* CDMA and EvDo (auto mode, according to PRL) AVAILABLE Application Settings menu*/</w:t>
-      </w:r>
-    </w:p>
-    <w:p>
-      <w:pPr>
-        <w:ind w:firstLine="420"/>
-      </w:pPr>
-      <w:r>
-        <w:t>NETWORK_MODE_CDMA_NO_EVDO   = 5; /* CDMA only */</w:t>
-      </w:r>
-    </w:p>
-    <w:p>
-      <w:pPr>
-        <w:ind w:firstLine="420"/>
-      </w:pPr>
-      <w:r>
-        <w:t>NETWORK_MODE_EVDO_NO_CDMA   = 6; /* EvDo only */</w:t>
-      </w:r>
-    </w:p>
-    <w:p>
-      <w:pPr>
-        <w:ind w:firstLine="420"/>
-      </w:pPr>
-      <w:r>
-        <w:t>NETWORK_MODE_GLOBAL         = 7; /* GSM/WCDMA, CDMA, and EvDo (auto mode, according to PRL) AVAILABLE Application Settings menu*/</w:t>
-      </w:r>
-    </w:p>
-    <w:p>
-      <w:pPr>
-        <w:ind w:firstLine="420"/>
-      </w:pPr>
-      <w:r>
-        <w:t>NETWORK_MODE_LTE_CDMA_EVDO  = 8; /* LTE, CDMA and EvDo */</w:t>
-      </w:r>
-    </w:p>
-    <w:p>
-      <w:pPr>
-        <w:ind w:firstLine="420"/>
-      </w:pPr>
-      <w:r>
-        <w:t>NETWORK_MODE_LTE_GSM_WCDMA  = 9; /* LTE, GSM/WCDMA */</w:t>
-      </w:r>
-    </w:p>
-    <w:p>
-      <w:pPr>
-        <w:ind w:firstLine="420"/>
-      </w:pPr>
-      <w:r>
-        <w:t>NETWORK_MODE_LTE_CDMA_EVDO_GSM_WCDMA = 10; /* LTE, CDMA, EvDo, GSM/WCDMA */</w:t>
-      </w:r>
-    </w:p>
-    <w:p>
-      <w:pPr>
-        <w:ind w:firstLine="420"/>
-      </w:pPr>
-      <w:r>
-        <w:t>NETWORK_MODE_LTE_ONLY       = 11; /* LTE Only mode. */</w:t>
-      </w:r>
-    </w:p>
-    <w:p>
-      <w:pPr>
-        <w:ind w:firstLine="420"/>
-      </w:pPr>
-      <w:r>
-        <w:t>NETWORK_MODE_LTE_WCDMA      = 12; /* LTE/WCDMA */</w:t>
-      </w:r>
-    </w:p>
-    <w:p>
-      <w:pPr>
-        <w:ind w:firstLine="420"/>
-      </w:pPr>
-      <w:r>
-        <w:t>NETWORK_MODE_TDSCDMA_ONLY            = 13; /* TD-SCDMA only */</w:t>
-      </w:r>
-    </w:p>
-    <w:p>
-      <w:pPr>
-        <w:ind w:firstLine="420"/>
-      </w:pPr>
-      <w:r>
-        <w:t>NETWORK_MODE_TDSCDMA_WCDMA           = 14; /* TD-SCDMA and WCDMA */</w:t>
-      </w:r>
-    </w:p>
-    <w:p>
-      <w:pPr>
-        <w:ind w:firstLine="420"/>
-      </w:pPr>
-      <w:r>
-        <w:t>NETWORK_MODE_LTE_TDSCDMA             = 15; /* TD-SCDMA and LTE */</w:t>
-      </w:r>
-    </w:p>
-    <w:p>
-      <w:pPr>
-        <w:ind w:firstLine="420"/>
-      </w:pPr>
-      <w:r>
-        <w:t>NETWORK_MODE_TDSCDMA_GSM             = 16; /* TD-SCDMA and GSM */</w:t>
-      </w:r>
-    </w:p>
-    <w:p>
-      <w:pPr>
-        <w:ind w:firstLine="420"/>
-      </w:pPr>
-      <w:r>
-        <w:t>NETWORK_MODE_LTE_TDSCDMA_GSM         = 17; /* TD-SCDMA,GSM and LTE */</w:t>
-      </w:r>
-    </w:p>
-    <w:p>
-      <w:pPr>
-        <w:ind w:firstLine="420"/>
-      </w:pPr>
-      <w:r>
-        <w:t>NETWORK_MODE_TDSCDMA_GSM_WCDMA       = 18; /* TD-SCDMA, GSM/WCDMA */</w:t>
-      </w:r>
-    </w:p>
-    <w:p>
-      <w:pPr>
-        <w:ind w:firstLine="420"/>
-      </w:pPr>
-      <w:r>
-        <w:lastRenderedPageBreak/>
-        <w:t>NETWORK_MODE_LTE_TDSCDMA_WCDMA       = 19; /* TD-SCDMA, WCDMA and LTE */</w:t>
-      </w:r>
-    </w:p>
-    <w:p>
-      <w:pPr>
-        <w:ind w:firstLine="420"/>
-      </w:pPr>
-      <w:r>
-        <w:t>NETWORK_MODE_LTE_TDSCDMA_GSM_WCDMA   = 20; /* TD-SCDMA, GSM/WCDMA and LTE */</w:t>
-      </w:r>
-    </w:p>
-    <w:p>
-      <w:pPr>
-        <w:ind w:firstLine="420"/>
-      </w:pPr>
-      <w:r>
-        <w:t>NETWORK_MODE_TDSCDMA_CDMA_EVDO_GSM_WCDMA  = 21; /*TD-SCDMA,EvDo,CDMA,GSM/WCDMA*/</w:t>
-      </w:r>
-    </w:p>
-    <w:p>
-      <w:pPr>
-        <w:ind w:firstLine="420"/>
-      </w:pPr>
-      <w:r>
-        <w:t>NETWORK_MODE_LTE_TDSCDMA_CDMA_EVDO_GSM_WCDMA = 22; /* TD-SCDMA/LTE/GSM/WCDMA, CDMA, and EvDo */</w:t>
-      </w:r>
-    </w:p>
-    <w:p>
-      <w:pPr>
-        <w:ind w:firstLine="420"/>
-      </w:pPr>
-    </w:p>
-    <w:p>
-      <w:r>
-        <w:rPr>
-          <w:rFonts w:hint="eastAsia"/>
-        </w:rPr>
-        <w:t>7.  APN</w:t>
-      </w:r>
-      <w:r>
-        <w:rPr>
-          <w:rFonts w:hint="eastAsia"/>
-        </w:rPr>
-        <w:t>设置（包括</w:t>
-      </w:r>
-      <w:r>
-        <w:rPr>
-          <w:rFonts w:hint="eastAsia"/>
-        </w:rPr>
-        <w:t>APN</w:t>
-      </w:r>
-      <w:r>
-        <w:rPr>
-          <w:rFonts w:hint="eastAsia"/>
-        </w:rPr>
-        <w:t>的显示和设置）</w:t>
-      </w:r>
-    </w:p>
-    <w:p>
-      <w:pPr>
-        <w:ind w:firstLine="420"/>
-      </w:pPr>
-      <w:r>
-        <w:rPr>
-          <w:rFonts w:hint="eastAsia"/>
-        </w:rPr>
-        <w:t>对于</w:t>
-      </w:r>
-      <w:r>
-        <w:rPr>
-          <w:rFonts w:hint="eastAsia"/>
-        </w:rPr>
-        <w:t xml:space="preserve"> APN</w:t>
-      </w:r>
-      <w:r>
-        <w:rPr>
-          <w:rFonts w:hint="eastAsia"/>
-        </w:rPr>
-        <w:t>显示：</w:t>
-      </w:r>
-    </w:p>
-    <w:p>
-      <w:pPr>
-        <w:ind w:firstLine="420"/>
-      </w:pPr>
-      <w:r>
-        <w:rPr>
-          <w:rFonts w:hint="eastAsia"/>
-        </w:rPr>
-        <w:t xml:space="preserve">   Client</w:t>
-      </w:r>
-      <w:r>
-        <w:rPr>
-          <w:rFonts w:hint="eastAsia"/>
-        </w:rPr>
-        <w:t>：</w:t>
-      </w:r>
-    </w:p>
-    <w:p>
-      <w:pPr>
-        <w:ind w:firstLine="420"/>
-      </w:pPr>
-      <w:r>
-        <w:rPr>
-          <w:rFonts w:hint="eastAsia"/>
-        </w:rPr>
-        <w:t xml:space="preserve">     Request|</w:t>
-      </w:r>
-      <w:r>
-        <w:rPr>
-          <w:rFonts w:hint="eastAsia"/>
-        </w:rPr>
-        <w:t>ApnS</w:t>
-      </w:r>
-      <w:r>
-        <w:rPr>
-          <w:rFonts w:hint="eastAsia"/>
-        </w:rPr>
-        <w:t xml:space="preserve">how </w:t>
-      </w:r>
-    </w:p>
-    <w:p>
-      <w:r>
-        <w:rPr>
-          <w:rFonts w:hint="eastAsia"/>
-        </w:rPr>
-        <w:t xml:space="preserve">       Service</w:t>
-      </w:r>
-      <w:r>
-        <w:rPr>
-          <w:rFonts w:hint="eastAsia"/>
-        </w:rPr>
-        <w:t>：</w:t>
-      </w:r>
-    </w:p>
-    <w:p>
-      <w:r>
-        <w:rPr>
-          <w:rFonts w:hint="eastAsia"/>
-        </w:rPr>
-        <w:t xml:space="preserve">         Confirm|ApnShow</w:t>
-      </w:r>
-      <w:r>
-        <w:rPr>
-          <w:rFonts w:hint="eastAsia"/>
-        </w:rPr>
-        <w:t>|</w:t>
-      </w:r>
-      <w:r>
-        <w:rPr>
-          <w:rFonts w:hint="eastAsia"/>
-        </w:rPr>
-        <w:t xml:space="preserve">apn </w:t>
-      </w:r>
-      <w:r>
-        <w:rPr>
-          <w:rFonts w:hint="eastAsia"/>
-        </w:rPr>
-        <w:t>name|apn|mcc|mnc|Security type</w:t>
-      </w:r>
-      <w:r>
-        <w:rPr>
-          <w:rFonts w:hint="eastAsia"/>
-        </w:rPr>
-        <w:t>|</w:t>
-      </w:r>
-      <w:r>
-        <w:rPr>
-          <w:rFonts w:hint="eastAsia"/>
-        </w:rPr>
-        <w:t>admin</w:t>
-      </w:r>
-      <w:r>
-        <w:rPr>
-          <w:rFonts w:hint="eastAsia"/>
-        </w:rPr>
-        <w:t>|</w:t>
-      </w:r>
-      <w:r>
-        <w:rPr>
-          <w:rFonts w:hint="eastAsia"/>
-        </w:rPr>
-        <w:t>password</w:t>
-      </w:r>
-      <w:r>
-        <w:rPr>
-          <w:rFonts w:hint="eastAsia"/>
-        </w:rPr>
-        <w:t>|</w:t>
-      </w:r>
-      <w:r>
-        <w:rPr>
-          <w:rFonts w:hint="eastAsia"/>
-        </w:rPr>
-        <w:t>apn name|apn|mcc|mnc|</w:t>
-      </w:r>
-      <w:r>
-        <w:rPr>
-          <w:rFonts w:hint="eastAsia"/>
-        </w:rPr>
-        <w:t>Auth type</w:t>
-      </w:r>
-      <w:r>
-        <w:rPr>
-          <w:rFonts w:hint="eastAsia"/>
-        </w:rPr>
-        <w:t>|</w:t>
-      </w:r>
-      <w:r>
-        <w:rPr>
-          <w:rFonts w:hint="eastAsia"/>
-        </w:rPr>
-        <w:t>username</w:t>
-      </w:r>
-      <w:r>
-        <w:rPr>
-          <w:rFonts w:hint="eastAsia"/>
-        </w:rPr>
-        <w:t>|</w:t>
-      </w:r>
-      <w:r>
-        <w:rPr>
-          <w:rFonts w:hint="eastAsia"/>
-        </w:rPr>
-        <w:t>password</w:t>
-      </w:r>
-    </w:p>
-    <w:p>
-      <w:r>
-        <w:rPr>
-          <w:rFonts w:hint="eastAsia"/>
-        </w:rPr>
-        <w:t>备注：第一个</w:t>
-      </w:r>
-      <w:r>
-        <w:rPr>
-          <w:rFonts w:hint="eastAsia"/>
-        </w:rPr>
-        <w:t>apn</w:t>
-      </w:r>
-      <w:r>
-        <w:rPr>
-          <w:rFonts w:hint="eastAsia"/>
-        </w:rPr>
-        <w:t>为当前选择的</w:t>
-      </w:r>
-      <w:r>
-        <w:rPr>
-          <w:rFonts w:hint="eastAsia"/>
-        </w:rPr>
-        <w:t>apn</w:t>
-      </w:r>
-    </w:p>
-    <w:p/>
-    <w:p>
-      <w:r>
-        <w:rPr>
-          <w:rFonts w:hint="eastAsia"/>
-        </w:rPr>
-        <w:t>修改当前使用的</w:t>
-      </w:r>
-      <w:r>
-        <w:rPr>
-          <w:rFonts w:hint="eastAsia"/>
-        </w:rPr>
-        <w:t>apn</w:t>
-      </w:r>
-    </w:p>
-    <w:p>
-      <w:pPr>
-        <w:ind w:firstLine="420"/>
-      </w:pPr>
-      <w:r>
-        <w:rPr>
-          <w:rFonts w:hint="eastAsia"/>
-        </w:rPr>
-        <w:t xml:space="preserve">   Client:</w:t>
-      </w:r>
-    </w:p>
-    <w:p>
-      <w:pPr>
-        <w:ind w:firstLine="420"/>
-        <w:rPr>
-          <w:rFonts w:hint="eastAsia"/>
-        </w:rPr>
-      </w:pPr>
-      <w:r>
-        <w:rPr>
-          <w:rFonts w:hint="eastAsia"/>
-        </w:rPr>
-        <w:t xml:space="preserve">     Request|</w:t>
-      </w:r>
-      <w:r>
-        <w:rPr>
-          <w:rFonts w:hint="eastAsia"/>
-        </w:rPr>
-        <w:t>ApnChange</w:t>
-      </w:r>
-      <w:r>
-        <w:rPr>
-          <w:rFonts w:hint="eastAsia"/>
-        </w:rPr>
-        <w:t>|</w:t>
-      </w:r>
-      <w:r>
-        <w:rPr>
-          <w:rFonts w:hint="eastAsia"/>
-        </w:rPr>
-        <w:t>apn</w:t>
-      </w:r>
-    </w:p>
-    <w:p>
-      <w:pPr>
-        <w:ind w:firstLine="420"/>
-        <w:rPr>
-          <w:rFonts w:hint="eastAsia"/>
-        </w:rPr>
-      </w:pPr>
-      <w:r>
-        <w:rPr>
-          <w:rFonts w:hint="eastAsia"/>
-        </w:rPr>
-        <w:t xml:space="preserve">  Service:</w:t>
-      </w:r>
-    </w:p>
-    <w:p>
-      <w:pPr>
-        <w:ind w:firstLine="420"/>
-        <w:rPr>
-          <w:rFonts w:hint="eastAsia"/>
-        </w:rPr>
-      </w:pPr>
-      <w:r>
-        <w:rPr>
-          <w:rFonts w:hint="eastAsia"/>
-        </w:rPr>
-        <w:t xml:space="preserve">    Confirm|ApnChange|result</w:t>
-      </w:r>
-    </w:p>
-    <w:p>
-      <w:r>
-        <w:rPr>
-          <w:rFonts w:hint="eastAsia"/>
-        </w:rPr>
-        <w:t>Note: result is 0 or 1, 0 means fail ,1 means success</w:t>
-      </w:r>
-    </w:p>
-    <w:p>
-      <w:pPr>
-        <w:ind w:firstLine="420"/>
-      </w:pPr>
-      <w:r>
-        <w:rPr>
-          <w:rFonts w:hint="eastAsia"/>
-        </w:rPr>
-        <w:t>新增</w:t>
-      </w:r>
-      <w:r>
-        <w:rPr>
-          <w:rFonts w:hint="eastAsia"/>
-        </w:rPr>
-        <w:t>APN</w:t>
-      </w:r>
-    </w:p>
-    <w:p>
-      <w:pPr>
-        <w:ind w:firstLine="420"/>
-      </w:pPr>
-      <w:r>
-        <w:rPr>
-          <w:rFonts w:hint="eastAsia"/>
-        </w:rPr>
-        <w:t xml:space="preserve">   Client:</w:t>
-      </w:r>
-    </w:p>
-    <w:p>
-      <w:pPr>
-        <w:rPr>
-          <w:rFonts w:hint="eastAsia"/>
-        </w:rPr>
-      </w:pPr>
-      <w:r>
-        <w:rPr>
-          <w:rFonts w:hint="eastAsia"/>
-        </w:rPr>
-        <w:t xml:space="preserve">     Request|ApnAdd|</w:t>
-      </w:r>
-      <w:r>
-        <w:rPr>
-          <w:rFonts w:hint="eastAsia"/>
-        </w:rPr>
-        <w:t>apn name|apn|mcc|mnc</w:t>
-      </w:r>
-      <w:r>
-        <w:rPr>
-          <w:rFonts w:hint="eastAsia"/>
-        </w:rPr>
-        <w:t>|Auth type|username|password</w:t>
-      </w:r>
-    </w:p>
-    <w:p>
-      <w:r>
-        <w:rPr>
-          <w:rFonts w:hint="eastAsia"/>
-        </w:rPr>
-        <w:t xml:space="preserve">      Service</w:t>
-      </w:r>
-      <w:r>
-        <w:t>:</w:t>
-      </w:r>
-    </w:p>
-    <w:p>
-      <w:pPr>
-        <w:ind w:firstLine="405"/>
-        <w:rPr>
-          <w:rFonts w:hint="eastAsia"/>
-        </w:rPr>
-      </w:pPr>
-      <w:r>
-        <w:rPr>
-          <w:rFonts w:hint="eastAsia"/>
-        </w:rPr>
-        <w:t>Confirm|ApnAdd|result</w:t>
-      </w:r>
-    </w:p>
-    <w:p>
-      <w:r>
-        <w:rPr>
-          <w:rFonts w:hint="eastAsia"/>
-        </w:rPr>
-        <w:t>Note: result is 0 or 1, 0 means fail ,1 means success</w:t>
-      </w:r>
-    </w:p>
-    <w:p>
-      <w:pPr>
-        <w:ind w:firstLine="420"/>
-      </w:pPr>
-      <w:r>
-        <w:rPr>
-          <w:rFonts w:hint="eastAsia"/>
-        </w:rPr>
-        <w:t>备注：授权方式在传输过程中采用数字，对应关系如下，如果没有设置，其值为空</w:t>
-      </w:r>
-    </w:p>
-    <w:p>
-      <w:pPr>
-        <w:ind w:firstLine="420"/>
-      </w:pPr>
-      <w:r>
-        <w:rPr>
-          <w:rFonts w:hint="eastAsia"/>
-        </w:rPr>
-        <w:t>0</w:t>
-      </w:r>
-      <w:r>
-        <w:rPr>
-          <w:rFonts w:hint="eastAsia"/>
-        </w:rPr>
-        <w:t>：</w:t>
-      </w:r>
-      <w:r>
-        <w:rPr>
-          <w:rFonts w:hint="eastAsia"/>
-        </w:rPr>
-        <w:t>None  1: PAP 2: CHAP  3:PAP or CHAP</w:t>
-      </w:r>
-    </w:p>
-    <w:p>
-      <w:r>
-        <w:rPr>
-          <w:rFonts w:hint="eastAsia"/>
-        </w:rPr>
-        <w:t xml:space="preserve">8.  WIFI </w:t>
-      </w:r>
-      <w:r>
-        <w:rPr>
-          <w:rFonts w:hint="eastAsia"/>
-        </w:rPr>
-        <w:t>设置</w:t>
-      </w:r>
-      <w:r>
-        <w:rPr>
-          <w:rFonts w:hint="eastAsia"/>
-        </w:rPr>
-        <w:t>：</w:t>
-      </w:r>
-    </w:p>
-    <w:p>
-      <w:pPr>
-        <w:ind w:firstLineChars="300" w:firstLine="630"/>
-      </w:pPr>
-      <w:r>
-        <w:rPr>
-          <w:rFonts w:hint="eastAsia"/>
-        </w:rPr>
-        <w:t xml:space="preserve">WIFI </w:t>
-      </w:r>
-      <w:r>
-        <w:rPr>
-          <w:rFonts w:hint="eastAsia"/>
-        </w:rPr>
-        <w:t>显示：</w:t>
-      </w:r>
-    </w:p>
-    <w:p>
-      <w:pPr>
-        <w:ind w:firstLine="420"/>
-      </w:pPr>
-      <w:r>
-        <w:rPr>
-          <w:rFonts w:hint="eastAsia"/>
-        </w:rPr>
-        <w:t xml:space="preserve">   </w:t>
-      </w:r>
-      <w:r>
-        <w:rPr>
-          <w:rFonts w:hint="eastAsia"/>
-        </w:rPr>
-        <w:t xml:space="preserve">  </w:t>
-      </w:r>
-      <w:r>
-        <w:rPr>
-          <w:rFonts w:hint="eastAsia"/>
-        </w:rPr>
-        <w:t>Client</w:t>
-      </w:r>
-      <w:r>
-        <w:rPr>
-          <w:rFonts w:hint="eastAsia"/>
-        </w:rPr>
-        <w:t>：</w:t>
-      </w:r>
-    </w:p>
-    <w:p>
-      <w:pPr>
-        <w:ind w:firstLine="420"/>
-      </w:pPr>
-      <w:r>
-        <w:rPr>
-          <w:rFonts w:hint="eastAsia"/>
-        </w:rPr>
-        <w:t xml:space="preserve">     </w:t>
-      </w:r>
-      <w:r>
-        <w:rPr>
-          <w:rFonts w:hint="eastAsia"/>
-        </w:rPr>
-        <w:t xml:space="preserve">  </w:t>
-      </w:r>
-      <w:r>
-        <w:rPr>
-          <w:rFonts w:hint="eastAsia"/>
-        </w:rPr>
-        <w:t>Request|</w:t>
-      </w:r>
-      <w:r>
-        <w:rPr>
-          <w:rFonts w:hint="eastAsia"/>
-        </w:rPr>
-        <w:t>WIFIShow</w:t>
-      </w:r>
-    </w:p>
-    <w:p>
-      <w:pPr>
-        <w:ind w:firstLine="420"/>
-      </w:pPr>
-      <w:r>
-        <w:rPr>
-          <w:rFonts w:hint="eastAsia"/>
-        </w:rPr>
-        <w:t xml:space="preserve">   Service:</w:t>
-      </w:r>
-    </w:p>
-    <w:p>
-      <w:pPr>
-        <w:ind w:firstLine="420"/>
-      </w:pPr>
-      <w:r>
-        <w:rPr>
-          <w:rFonts w:hint="eastAsia"/>
-        </w:rPr>
-        <w:t xml:space="preserve">     Confirm|WIFIShow|SSID|SSID show or hide|security mode|password|</w:t>
-      </w:r>
-      <w:r>
-        <w:rPr>
-          <w:rFonts w:hint="eastAsia"/>
-        </w:rPr>
-        <w:t>max customer number</w:t>
-      </w:r>
-    </w:p>
-    <w:p>
-      <w:pPr>
-        <w:ind w:firstLine="420"/>
-      </w:pPr>
-      <w:r>
-        <w:rPr>
-          <w:rFonts w:hint="eastAsia"/>
-        </w:rPr>
-        <w:t xml:space="preserve">WIFI </w:t>
-      </w:r>
-      <w:r>
-        <w:rPr>
-          <w:rFonts w:hint="eastAsia"/>
-        </w:rPr>
-        <w:t>设置：</w:t>
-      </w:r>
-    </w:p>
-    <w:p>
-      <w:pPr>
-        <w:ind w:firstLine="420"/>
-      </w:pPr>
-      <w:r>
-        <w:rPr>
-          <w:rFonts w:hint="eastAsia"/>
-        </w:rPr>
-        <w:t xml:space="preserve">   Client</w:t>
-      </w:r>
-      <w:r>
-        <w:rPr>
-          <w:rFonts w:hint="eastAsia"/>
-        </w:rPr>
-        <w:t>：</w:t>
-      </w:r>
-    </w:p>
-    <w:p>
-      <w:pPr>
-        <w:ind w:firstLine="420"/>
-        <w:rPr>
-          <w:rFonts w:hint="eastAsia"/>
-        </w:rPr>
-      </w:pPr>
-      <w:r>
-        <w:rPr>
-          <w:rFonts w:hint="eastAsia"/>
-        </w:rPr>
-        <w:t xml:space="preserve">      Request|WIFISetting|SSID|SSID show or hide|security mode|password|</w:t>
-      </w:r>
-      <w:r>
-        <w:rPr>
-          <w:rFonts w:hint="eastAsia"/>
-        </w:rPr>
-        <w:t>max customer number</w:t>
-      </w:r>
-    </w:p>
-    <w:p>
-      <w:pPr>
-        <w:ind w:firstLine="420"/>
-        <w:rPr>
-          <w:rFonts w:hint="eastAsia"/>
-        </w:rPr>
-      </w:pPr>
-      <w:r>
-        <w:rPr>
-          <w:rFonts w:hint="eastAsia"/>
-        </w:rPr>
-        <w:t xml:space="preserve">  Service:</w:t>
-      </w:r>
-    </w:p>
-    <w:p>
-      <w:r>
-        <w:rPr>
-          <w:rFonts w:hint="eastAsia"/>
-        </w:rPr>
-        <w:t xml:space="preserve">     Confirm|WIFISetting|result</w:t>
-      </w:r>
-      <w:r>
-        <w:rPr>
-          <w:rFonts w:hint="eastAsia"/>
-        </w:rPr>
-        <w:t xml:space="preserve">    Note: result is 0 or 1, 0 means fail ,1 means success</w:t>
-      </w:r>
-    </w:p>
-    <w:p>
-      <w:pPr>
-        <w:ind w:firstLine="405"/>
-      </w:pPr>
-      <w:r>
-        <w:rPr>
-          <w:rFonts w:hint="eastAsia"/>
-        </w:rPr>
-        <w:lastRenderedPageBreak/>
-        <w:t>Note</w:t>
-      </w:r>
-      <w:r>
-        <w:rPr>
-          <w:rFonts w:hint="eastAsia"/>
-        </w:rPr>
-        <w:t>：</w:t>
-      </w:r>
-      <w:r>
-        <w:t>”</w:t>
-      </w:r>
-      <w:r>
-        <w:rPr>
-          <w:rFonts w:hint="eastAsia"/>
-        </w:rPr>
-        <w:t>SSID show or hide</w:t>
-      </w:r>
-      <w:r>
-        <w:t>”</w:t>
-      </w:r>
-      <w:r>
-        <w:rPr>
-          <w:rFonts w:hint="eastAsia"/>
-        </w:rPr>
-        <w:t xml:space="preserve"> </w:t>
-      </w:r>
-      <w:r>
-        <w:rPr>
-          <w:rFonts w:hint="eastAsia"/>
-        </w:rPr>
-        <w:t>is</w:t>
-      </w:r>
-      <w:r>
-        <w:rPr>
-          <w:rFonts w:hint="eastAsia"/>
-        </w:rPr>
-        <w:t xml:space="preserve"> false </w:t>
-      </w:r>
-      <w:r>
-        <w:rPr>
-          <w:rFonts w:hint="eastAsia"/>
-        </w:rPr>
-        <w:t xml:space="preserve">or </w:t>
-      </w:r>
-      <w:r>
-        <w:rPr>
-          <w:rFonts w:hint="eastAsia"/>
-        </w:rPr>
-        <w:t xml:space="preserve">true </w:t>
-      </w:r>
-      <w:r>
-        <w:rPr>
-          <w:rFonts w:hint="eastAsia"/>
-        </w:rPr>
-        <w:t>, false means hide , true means show</w:t>
-      </w:r>
-    </w:p>
-    <w:p>
-      <w:pPr>
-        <w:ind w:firstLine="405"/>
-      </w:pPr>
-      <w:r>
-        <w:t>“</w:t>
-      </w:r>
-      <w:r>
-        <w:rPr>
-          <w:rFonts w:hint="eastAsia"/>
-        </w:rPr>
-        <w:t>Security mode</w:t>
-      </w:r>
-      <w:r>
-        <w:t>”</w:t>
-      </w:r>
-      <w:r>
-        <w:rPr>
-          <w:rFonts w:hint="eastAsia"/>
-        </w:rPr>
-        <w:t xml:space="preserve"> </w:t>
-      </w:r>
-      <w:r>
-        <w:rPr>
-          <w:rFonts w:hint="eastAsia"/>
-        </w:rPr>
-        <w:t>is 0,1,</w:t>
-      </w:r>
-      <w:r>
-        <w:rPr>
-          <w:rFonts w:hint="eastAsia"/>
-        </w:rPr>
-        <w:t xml:space="preserve">2 </w:t>
-      </w:r>
-      <w:r>
-        <w:rPr>
-          <w:rFonts w:hint="eastAsia"/>
-        </w:rPr>
         <w:t>，</w:t>
       </w:r>
       <w:r>
         <w:rPr>
           <w:rFonts w:hint="eastAsia"/>
         </w:rPr>
-        <w:t xml:space="preserve">0 </w:t>
-      </w:r>
-      <w:r>
-        <w:rPr>
-          <w:rFonts w:hint="eastAsia"/>
-        </w:rPr>
-        <w:t xml:space="preserve">means </w:t>
-      </w:r>
-      <w:r>
-        <w:rPr>
-          <w:rFonts w:hint="eastAsia"/>
-        </w:rPr>
-        <w:t xml:space="preserve">open </w:t>
-      </w:r>
-      <w:r>
-        <w:rPr>
-          <w:rFonts w:hint="eastAsia"/>
-        </w:rPr>
-        <w:t>，</w:t>
-      </w:r>
-      <w:r>
-        <w:rPr>
-          <w:rFonts w:hint="eastAsia"/>
-        </w:rPr>
-        <w:t xml:space="preserve"> 1 </w:t>
-      </w:r>
-      <w:r>
-        <w:rPr>
-          <w:rFonts w:hint="eastAsia"/>
-        </w:rPr>
-        <w:t xml:space="preserve">means </w:t>
-      </w:r>
-      <w:r>
-        <w:t>WPA_PSK</w:t>
-      </w:r>
-      <w:r>
-        <w:rPr>
-          <w:rFonts w:hint="eastAsia"/>
-        </w:rPr>
-        <w:t>，</w:t>
-      </w:r>
-      <w:r>
-        <w:rPr>
-          <w:rFonts w:hint="eastAsia"/>
-        </w:rPr>
-        <w:t xml:space="preserve">2 means </w:t>
-      </w:r>
-      <w:r>
-        <w:t>WPA_PSK</w:t>
-      </w:r>
-      <w:r>
-        <w:rPr>
-          <w:rFonts w:hint="eastAsia"/>
-        </w:rPr>
-        <w:t>2</w:t>
-      </w:r>
-    </w:p>
-    <w:p>
-      <w:pPr>
-        <w:ind w:firstLine="405"/>
-      </w:pPr>
-      <w:r>
-        <w:t>M</w:t>
-      </w:r>
-      <w:r>
-        <w:rPr>
-          <w:rFonts w:hint="eastAsia"/>
-        </w:rPr>
-        <w:t xml:space="preserve">ax customer </w:t>
-      </w:r>
-      <w:r>
-        <w:rPr>
-          <w:rFonts w:hint="eastAsia"/>
-        </w:rPr>
-        <w:t>is number</w:t>
-      </w:r>
-      <w:r>
-        <w:rPr>
-          <w:rFonts w:hint="eastAsia"/>
-        </w:rPr>
-        <w:t>，</w:t>
-      </w:r>
-      <w:r>
-        <w:rPr>
-          <w:rFonts w:hint="eastAsia"/>
-        </w:rPr>
-        <w:t xml:space="preserve">the number is from 1 to </w:t>
-      </w:r>
-      <w:r>
-        <w:rPr>
-          <w:rFonts w:hint="eastAsia"/>
-        </w:rPr>
-        <w:t>10</w:t>
-      </w:r>
-    </w:p>
-    <w:p>
-      <w:pPr>
-        <w:ind w:firstLine="420"/>
-      </w:pPr>
-    </w:p>
-    <w:p>
-      <w:r>
-        <w:rPr>
-          <w:rFonts w:hint="eastAsia"/>
-        </w:rPr>
-        <w:t xml:space="preserve">9.  </w:t>
-      </w:r>
-      <w:r>
-        <w:rPr>
-          <w:rFonts w:hint="eastAsia"/>
-        </w:rPr>
-        <w:t>重启设置</w:t>
-      </w:r>
-    </w:p>
-    <w:p>
-      <w:pPr>
-        <w:ind w:firstLine="420"/>
-      </w:pPr>
-      <w:r>
-        <w:rPr>
-          <w:rFonts w:hint="eastAsia"/>
-        </w:rPr>
-        <w:t xml:space="preserve">  Client:</w:t>
-      </w:r>
-    </w:p>
-    <w:p>
-      <w:pPr>
-        <w:ind w:firstLine="420"/>
-        <w:rPr>
-          <w:rFonts w:hint="eastAsia"/>
-        </w:rPr>
-      </w:pPr>
-      <w:r>
-        <w:rPr>
-          <w:rFonts w:hint="eastAsia"/>
-        </w:rPr>
-        <w:t xml:space="preserve">     Request|</w:t>
-      </w:r>
-      <w:r>
-        <w:rPr>
-          <w:rFonts w:hint="eastAsia"/>
-        </w:rPr>
-        <w:t>Re</w:t>
-      </w:r>
-      <w:r>
-        <w:rPr>
-          <w:rFonts w:hint="eastAsia"/>
-        </w:rPr>
-        <w:t>Boot</w:t>
-      </w:r>
-    </w:p>
-    <w:p>
-      <w:pPr>
-        <w:ind w:firstLine="420"/>
-        <w:rPr>
-          <w:rFonts w:hint="eastAsia"/>
-        </w:rPr>
-      </w:pPr>
-      <w:r>
-        <w:rPr>
-          <w:rFonts w:hint="eastAsia"/>
-        </w:rPr>
-        <w:t>Service:</w:t>
-      </w:r>
-    </w:p>
-    <w:p>
-      <w:pPr>
-        <w:ind w:firstLine="420"/>
-        <w:rPr>
-          <w:rFonts w:hint="eastAsia"/>
-        </w:rPr>
-      </w:pPr>
-      <w:r>
-        <w:rPr>
-          <w:rFonts w:hint="eastAsia"/>
-        </w:rPr>
-        <w:t xml:space="preserve">    Confirm|ReBoot|result</w:t>
-      </w:r>
-    </w:p>
-    <w:p>
-      <w:r>
-        <w:rPr>
-          <w:rFonts w:hint="eastAsia"/>
-        </w:rPr>
-        <w:t>Note: result is 0 or 1, 0 means fail ,1 means success</w:t>
-      </w:r>
-    </w:p>
-    <w:p>
-      <w:r>
-        <w:rPr>
-          <w:rFonts w:hint="eastAsia"/>
-        </w:rPr>
-        <w:t xml:space="preserve">10.  </w:t>
-      </w:r>
-      <w:r>
-        <w:rPr>
-          <w:rFonts w:hint="eastAsia"/>
-        </w:rPr>
-        <w:t>恢复出厂设置</w:t>
-      </w:r>
-    </w:p>
-    <w:p>
-      <w:r>
-        <w:rPr>
-          <w:rFonts w:hint="eastAsia"/>
-        </w:rPr>
-        <w:t xml:space="preserve">     Client</w:t>
-      </w:r>
-      <w:r>
-        <w:rPr>
-          <w:rFonts w:hint="eastAsia"/>
-        </w:rPr>
-        <w:t>：</w:t>
-      </w:r>
-    </w:p>
-    <w:p>
-      <w:pPr>
-        <w:rPr>
-          <w:rFonts w:hint="eastAsia"/>
-        </w:rPr>
-      </w:pPr>
-      <w:r>
-        <w:rPr>
-          <w:rFonts w:hint="eastAsia"/>
-        </w:rPr>
-        <w:t xml:space="preserve">        Request|</w:t>
-      </w:r>
-      <w:r>
-        <w:rPr>
-          <w:rFonts w:hint="eastAsia"/>
-        </w:rPr>
-        <w:t>ReFactory</w:t>
-      </w:r>
-    </w:p>
-    <w:p>
-      <w:pPr>
-        <w:ind w:firstLine="405"/>
-        <w:rPr>
-          <w:rFonts w:hint="eastAsia"/>
-        </w:rPr>
-      </w:pPr>
-      <w:r>
-        <w:rPr>
-          <w:rFonts w:hint="eastAsia"/>
-        </w:rPr>
-        <w:t>Service:</w:t>
-      </w:r>
-    </w:p>
-    <w:p>
-      <w:pPr>
-        <w:ind w:firstLine="405"/>
-        <w:rPr>
-          <w:rFonts w:hint="eastAsia"/>
-        </w:rPr>
-      </w:pPr>
-      <w:r>
-        <w:rPr>
-          <w:rFonts w:hint="eastAsia"/>
-        </w:rPr>
-        <w:t xml:space="preserve">   Confirm|ReFactory|result</w:t>
-      </w:r>
-    </w:p>
-    <w:p>
-      <w:r>
-        <w:rPr>
-          <w:rFonts w:hint="eastAsia"/>
-        </w:rPr>
-        <w:t>Note: result is 0 or 1, 0 means fail ,1 means success</w:t>
-      </w:r>
-    </w:p>
-    <w:p>
-      <w:r>
-        <w:rPr>
-          <w:rFonts w:hint="eastAsia"/>
-        </w:rPr>
-        <w:t xml:space="preserve">11. </w:t>
-      </w:r>
-      <w:r>
-        <w:rPr>
-          <w:rFonts w:hint="eastAsia"/>
-        </w:rPr>
-        <w:t>断开数据业务</w:t>
-      </w:r>
-    </w:p>
-    <w:p>
-      <w:pPr>
-        <w:ind w:firstLine="420"/>
-      </w:pPr>
-      <w:r>
-        <w:rPr>
-          <w:rFonts w:hint="eastAsia"/>
-        </w:rPr>
-        <w:t>Client:</w:t>
-      </w:r>
-    </w:p>
-    <w:p>
-      <w:pPr>
-        <w:ind w:firstLine="420"/>
-        <w:rPr>
-          <w:rFonts w:hint="eastAsia"/>
-        </w:rPr>
-      </w:pPr>
-      <w:r>
-        <w:rPr>
-          <w:rFonts w:hint="eastAsia"/>
-        </w:rPr>
-        <w:t xml:space="preserve">   Request|CloseData</w:t>
-      </w:r>
-    </w:p>
-    <w:p>
-      <w:pPr>
-        <w:ind w:firstLine="420"/>
-        <w:rPr>
-          <w:rFonts w:hint="eastAsia"/>
-        </w:rPr>
-      </w:pPr>
-      <w:r>
-        <w:rPr>
-          <w:rFonts w:hint="eastAsia"/>
-        </w:rPr>
-        <w:t>Service|ColseData|result</w:t>
-      </w:r>
-    </w:p>
-    <w:p>
-      <w:r>
-        <w:rPr>
-          <w:rFonts w:hint="eastAsia"/>
-        </w:rPr>
-        <w:t>Note: result is 0 or 1, 0 means fail ,1 means success</w:t>
-      </w:r>
-    </w:p>
-    <w:p>
-      <w:r>
-        <w:rPr>
-          <w:rFonts w:hint="eastAsia"/>
-        </w:rPr>
-        <w:t xml:space="preserve">12. </w:t>
-      </w:r>
-      <w:r>
-        <w:rPr>
-          <w:rFonts w:hint="eastAsia"/>
-        </w:rPr>
-        <w:t>图标显示</w:t>
-      </w:r>
-    </w:p>
-    <w:p>
-      <w:pPr>
-        <w:ind w:firstLine="420"/>
-      </w:pPr>
-      <w:r>
-        <w:rPr>
-          <w:rFonts w:hint="eastAsia"/>
-        </w:rPr>
-        <w:t>Client:</w:t>
-      </w:r>
-    </w:p>
-    <w:p>
-      <w:pPr>
-        <w:ind w:firstLine="420"/>
-      </w:pPr>
-      <w:r>
-        <w:rPr>
-          <w:rFonts w:hint="eastAsia"/>
-        </w:rPr>
-        <w:t xml:space="preserve">   Request|Common</w:t>
-      </w:r>
-    </w:p>
-    <w:p>
-      <w:pPr>
-        <w:ind w:firstLine="420"/>
-      </w:pPr>
-      <w:r>
-        <w:rPr>
-          <w:rFonts w:hint="eastAsia"/>
-        </w:rPr>
-        <w:t>Service:</w:t>
-      </w:r>
-      <w:r>
-        <w:rPr>
-          <w:rFonts w:hint="eastAsia"/>
-        </w:rPr>
-        <w:t xml:space="preserve">   Confirm|Common</w:t>
-      </w:r>
-      <w:r>
-        <w:rPr>
-          <w:rFonts w:hint="eastAsia"/>
-        </w:rPr>
-        <w:t>|</w:t>
-      </w:r>
-      <w:r>
-        <w:rPr>
-          <w:rFonts w:hint="eastAsia"/>
-        </w:rPr>
-        <w:t>MaxconnectedCustomer|unreadsms|</w:t>
-      </w:r>
-      <w:r>
-        <w:rPr>
-          <w:rFonts w:hint="eastAsia"/>
-        </w:rPr>
-        <w:t>Battery|</w:t>
-      </w:r>
-      <w:r>
-        <w:rPr>
-          <w:rFonts w:hint="eastAsia"/>
-        </w:rPr>
-        <w:t>networkType|</w:t>
-      </w:r>
-      <w:r>
-        <w:rPr>
-          <w:rFonts w:hint="eastAsia"/>
-        </w:rPr>
-        <w:t>SPN|RSRP</w:t>
-      </w:r>
-    </w:p>
-    <w:p>
-      <w:r>
-        <w:rPr>
-          <w:rFonts w:hint="eastAsia"/>
-        </w:rPr>
-        <w:t xml:space="preserve">13. </w:t>
-      </w:r>
-      <w:r>
-        <w:rPr>
-          <w:rFonts w:hint="eastAsia"/>
-        </w:rPr>
-        <w:t>语言设置：</w:t>
-      </w:r>
-    </w:p>
-    <w:p>
-      <w:r>
-        <w:rPr>
-          <w:rFonts w:hint="eastAsia"/>
-        </w:rPr>
-        <w:t>获取语言设置</w:t>
-      </w:r>
-    </w:p>
-    <w:p>
-      <w:pPr>
-        <w:ind w:firstLineChars="300" w:firstLine="630"/>
-      </w:pPr>
-      <w:r>
-        <w:rPr>
-          <w:rFonts w:hint="eastAsia"/>
-        </w:rPr>
-        <w:t>Client</w:t>
-      </w:r>
-      <w:r>
-        <w:rPr>
-          <w:rFonts w:hint="eastAsia"/>
-        </w:rPr>
-        <w:t>：</w:t>
-      </w:r>
-    </w:p>
-    <w:p>
-      <w:pPr>
-        <w:ind w:firstLine="420"/>
-      </w:pPr>
-      <w:r>
-        <w:rPr>
-          <w:rFonts w:hint="eastAsia"/>
-        </w:rPr>
-        <w:t>Request|</w:t>
-      </w:r>
-      <w:r>
-        <w:rPr>
-          <w:rFonts w:hint="eastAsia"/>
-        </w:rPr>
-        <w:t>Get</w:t>
-      </w:r>
-      <w:r>
-        <w:rPr>
-          <w:rFonts w:hint="eastAsia"/>
-        </w:rPr>
-        <w:t>Language</w:t>
-      </w:r>
-    </w:p>
-    <w:p>
-      <w:pPr>
-        <w:ind w:firstLine="420"/>
-      </w:pPr>
-      <w:r>
-        <w:rPr>
-          <w:rFonts w:hint="eastAsia"/>
-        </w:rPr>
-        <w:t xml:space="preserve">  Service</w:t>
-      </w:r>
-      <w:r>
-        <w:rPr>
-          <w:rFonts w:hint="eastAsia"/>
-        </w:rPr>
-        <w:t>：</w:t>
-      </w:r>
-    </w:p>
-    <w:p>
-      <w:pPr>
-        <w:ind w:firstLine="420"/>
-      </w:pPr>
-      <w:r>
-        <w:rPr>
-          <w:rFonts w:hint="eastAsia"/>
-        </w:rPr>
-        <w:t>Confirm|</w:t>
-      </w:r>
-      <w:bookmarkStart w:id="0" w:name="_GoBack"/>
-      <w:bookmarkEnd w:id="0"/>
-      <w:r>
-        <w:tab/>
-      </w:r>
-      <w:r>
-        <w:rPr>
-          <w:rFonts w:hint="eastAsia"/>
-        </w:rPr>
-        <w:t>|</w:t>
-      </w:r>
-      <w:r>
-        <w:rPr>
-          <w:rFonts w:hint="eastAsia"/>
-        </w:rPr>
-        <w:t>Get</w:t>
-      </w:r>
-      <w:r>
-        <w:rPr>
-          <w:rFonts w:hint="eastAsia"/>
-        </w:rPr>
-        <w:t>Language</w:t>
-      </w:r>
-      <w:r>
-        <w:rPr>
-          <w:rFonts w:hint="eastAsia"/>
-        </w:rPr>
-        <w:t>|Language</w:t>
-      </w:r>
-    </w:p>
-    <w:p>
-      <w:pPr>
-        <w:ind w:firstLineChars="300" w:firstLine="630"/>
-      </w:pPr>
-      <w:r>
-        <w:t>N</w:t>
-      </w:r>
-      <w:r>
-        <w:rPr>
-          <w:rFonts w:hint="eastAsia"/>
-        </w:rPr>
-        <w:t>ote</w:t>
-      </w:r>
-      <w:r>
-        <w:rPr>
-          <w:rFonts w:hint="eastAsia"/>
-        </w:rPr>
-        <w:t>：</w:t>
-      </w:r>
-      <w:r>
-        <w:rPr>
-          <w:rFonts w:hint="eastAsia"/>
-        </w:rPr>
-        <w:t xml:space="preserve">Language: </w:t>
-      </w:r>
-      <w:r>
-        <w:rPr>
-          <w:rFonts w:hint="eastAsia"/>
-        </w:rPr>
-        <w:t xml:space="preserve"> 1 means Chinese </w:t>
-      </w:r>
-      <w:r>
-        <w:rPr>
-          <w:rFonts w:hint="eastAsia"/>
-        </w:rPr>
-        <w:t xml:space="preserve">, </w:t>
-      </w:r>
-      <w:r>
-        <w:rPr>
-          <w:rFonts w:hint="eastAsia"/>
-        </w:rPr>
-        <w:t xml:space="preserve">0 means English </w:t>
-      </w:r>
-    </w:p>
-    <w:p>
-      <w:r>
-        <w:rPr>
-          <w:rFonts w:hint="eastAsia"/>
-        </w:rPr>
-        <w:t>设置语言：</w:t>
-      </w:r>
-    </w:p>
-    <w:p>
-      <w:r>
-        <w:rPr>
-          <w:rFonts w:hint="eastAsia"/>
-        </w:rPr>
-        <w:t xml:space="preserve">       Client:</w:t>
-      </w:r>
-    </w:p>
-    <w:p>
-      <w:pPr>
-        <w:ind w:firstLine="420"/>
-        <w:rPr>
-          <w:rFonts w:hint="eastAsia"/>
-        </w:rPr>
-      </w:pPr>
-      <w:r>
-        <w:rPr>
-          <w:rFonts w:hint="eastAsia"/>
-        </w:rPr>
-        <w:t>Request|SetLanguage|language</w:t>
-      </w:r>
-    </w:p>
-    <w:p>
-      <w:pPr>
-        <w:ind w:firstLine="420"/>
-      </w:pPr>
-      <w:r>
-        <w:rPr>
-          <w:rFonts w:hint="eastAsia"/>
-        </w:rPr>
-        <w:t xml:space="preserve">   Service|SetLanguage|result</w:t>
-      </w:r>
-    </w:p>
-    <w:p>
-      <w:pPr>
-        <w:ind w:firstLineChars="300" w:firstLine="630"/>
-      </w:pPr>
-      <w:r>
-        <w:t>N</w:t>
-      </w:r>
-      <w:r>
-        <w:rPr>
-          <w:rFonts w:hint="eastAsia"/>
-        </w:rPr>
-        <w:t>ote</w:t>
-      </w:r>
-      <w:r>
-        <w:rPr>
-          <w:rFonts w:hint="eastAsia"/>
-        </w:rPr>
-        <w:t>：</w:t>
-      </w:r>
-      <w:r>
-        <w:rPr>
-          <w:rFonts w:hint="eastAsia"/>
-        </w:rPr>
-        <w:t xml:space="preserve"> </w:t>
-      </w:r>
-      <w:r>
-        <w:rPr>
-          <w:rFonts w:hint="eastAsia"/>
-        </w:rPr>
-        <w:t xml:space="preserve">Language : </w:t>
-      </w:r>
-      <w:r>
-        <w:rPr>
-          <w:rFonts w:hint="eastAsia"/>
-        </w:rPr>
-        <w:t xml:space="preserve">1 means Chinese , 0 means English </w:t>
-      </w:r>
-    </w:p>
-    <w:p>
-      <w:pPr>
-        <w:ind w:firstLineChars="600" w:firstLine="1260"/>
-      </w:pPr>
-      <w:r>
-        <w:rPr>
-          <w:rFonts w:hint="eastAsia"/>
-        </w:rPr>
-        <w:t xml:space="preserve"> result is 0 or 1, 0 means fail ,1 means success</w:t>
-      </w:r>
-    </w:p>
-    <w:p>
-      <w:pPr>
-        <w:rPr>
-          <w:rFonts w:hint="eastAsia"/>
-        </w:rPr>
-      </w:pPr>
-      <w:r>
-        <w:rPr>
-          <w:rFonts w:hint="eastAsia"/>
-        </w:rPr>
-        <w:t xml:space="preserve">14. </w:t>
-      </w:r>
-      <w:r>
-        <w:rPr>
-          <w:rFonts w:hint="eastAsia"/>
-        </w:rPr>
-        <w:t>短信界面</w:t>
-      </w:r>
-    </w:p>
-    <w:p>
-      <w:pPr>
-        <w:rPr>
-          <w:rFonts w:hint="eastAsia"/>
-        </w:rPr>
-      </w:pPr>
-      <w:r>
-        <w:rPr>
-          <w:rFonts w:hint="eastAsia"/>
-        </w:rPr>
-        <w:t xml:space="preserve">   1. </w:t>
-      </w:r>
-      <w:r>
-        <w:rPr>
-          <w:rFonts w:hint="eastAsia"/>
-        </w:rPr>
-        <w:t>获取短信</w:t>
-      </w:r>
-    </w:p>
-    <w:p>
-      <w:pPr>
-        <w:ind w:firstLineChars="250" w:firstLine="525"/>
-      </w:pPr>
-      <w:r>
-        <w:rPr>
-          <w:rFonts w:hint="eastAsia"/>
-        </w:rPr>
-        <w:t>Request</w:t>
-      </w:r>
-      <w:r>
-        <w:t>|</w:t>
-      </w:r>
-      <w:r>
-        <w:rPr>
-          <w:rFonts w:hint="eastAsia"/>
-        </w:rPr>
-        <w:t>G</w:t>
-      </w:r>
-      <w:r>
-        <w:t>etsms|</w:t>
-      </w:r>
-      <w:r>
-        <w:rPr>
-          <w:rFonts w:hint="eastAsia"/>
-        </w:rPr>
-        <w:t>page number</w:t>
-      </w:r>
-    </w:p>
-    <w:p>
-      <w:pPr>
-        <w:ind w:firstLineChars="250" w:firstLine="525"/>
-      </w:pPr>
-      <w:r>
-        <w:t>Confirm|</w:t>
-      </w:r>
-      <w:r>
-        <w:rPr>
-          <w:rFonts w:hint="eastAsia"/>
-        </w:rPr>
-        <w:t>G</w:t>
-      </w:r>
-      <w:r>
-        <w:t>etSms|total|id|addr|body|time|flag</w:t>
-      </w:r>
-    </w:p>
-    <w:p>
-      <w:pPr>
-        <w:rPr>
-          <w:rFonts w:hint="eastAsia"/>
-        </w:rPr>
-      </w:pPr>
-      <w:r>
-        <w:t>N</w:t>
-      </w:r>
-      <w:r>
-        <w:rPr>
-          <w:rFonts w:hint="eastAsia"/>
-        </w:rPr>
-        <w:t xml:space="preserve">ote </w:t>
-      </w:r>
-      <w:r>
-        <w:t>: every page show ten Sms</w:t>
+        <w:t xml:space="preserve"> page number is 1, 2 </w:t>
+      </w:r>
+      <w:r>
+        <w:t>…</w:t>
+      </w:r>
+    </w:p>
+    <w:p>
+      <w:pPr>
+        <w:pStyle w:val="a3"/>
+        <w:numPr>
+          <w:ilvl w:val="0"/>
+          <w:numId w:val="8"/>
+        </w:numPr>
+        <w:ind w:firstLineChars="0"/>
+      </w:pPr>
+      <w:r>
+        <w:rPr>
+          <w:rFonts w:hint="eastAsia"/>
+        </w:rPr>
+        <w:t>设置短信已读</w:t>
       </w:r>
     </w:p>
     <w:p>
@@ -4046,14 +4396,7 @@
         <w:rPr>
           <w:rFonts w:hint="eastAsia"/>
         </w:rPr>
-        <w:lastRenderedPageBreak/>
-        <w:t>2.</w:t>
-      </w:r>
-      <w:r>
-        <w:rPr>
-          <w:rFonts w:hint="eastAsia"/>
-        </w:rPr>
-        <w:t>设置短信已读</w:t>
+        <w:t>Client:</w:t>
       </w:r>
     </w:p>
     <w:p>
@@ -4061,24 +4404,74 @@
         <w:ind w:firstLineChars="250" w:firstLine="525"/>
       </w:pPr>
       <w:r>
-        <w:t>Request|CleanFlag|id</w:t>
+        <w:t>Request|Clean</w:t>
+      </w:r>
+      <w:r>
+        <w:rPr>
+          <w:rFonts w:hint="eastAsia"/>
+        </w:rPr>
+        <w:t>Sms</w:t>
+      </w:r>
+      <w:r>
+        <w:rPr>
+          <w:rFonts w:hint="eastAsia"/>
+        </w:rPr>
+        <w:t>Unread</w:t>
+      </w:r>
+      <w:r>
+        <w:t>|id</w:t>
+      </w:r>
+    </w:p>
+    <w:p>
+      <w:pPr>
+        <w:ind w:firstLineChars="150" w:firstLine="315"/>
+      </w:pPr>
+      <w:r>
+        <w:rPr>
+          <w:rFonts w:hint="eastAsia"/>
+        </w:rPr>
+        <w:t>Service:</w:t>
       </w:r>
     </w:p>
     <w:p>
       <w:pPr>
         <w:ind w:firstLineChars="250" w:firstLine="525"/>
       </w:pPr>
-      <w:r>
-        <w:t>Confirm|CleanFlag|result</w:t>
-      </w:r>
-    </w:p>
-    <w:p>
-      <w:pPr>
-        <w:ind w:firstLine="405"/>
-        <w:rPr>
-          <w:rFonts w:hint="eastAsia"/>
-        </w:rPr>
-      </w:pPr>
+      <w:bookmarkStart w:id="0" w:name="OLE_LINK1"/>
+      <w:bookmarkStart w:id="1" w:name="OLE_LINK2"/>
+      <w:r>
+        <w:rPr>
+          <w:rFonts w:hint="eastAsia"/>
+        </w:rPr>
+        <w:t>Result</w:t>
+      </w:r>
+      <w:r>
+        <w:t>|Clean</w:t>
+      </w:r>
+      <w:r>
+        <w:rPr>
+          <w:rFonts w:hint="eastAsia"/>
+        </w:rPr>
+        <w:t>Sms</w:t>
+      </w:r>
+      <w:bookmarkEnd w:id="0"/>
+      <w:bookmarkEnd w:id="1"/>
+      <w:r>
+        <w:rPr>
+          <w:rFonts w:hint="eastAsia"/>
+        </w:rPr>
+        <w:t>Unread</w:t>
+      </w:r>
+    </w:p>
+    <w:p>
+      <w:r>
+        <w:rPr>
+          <w:rFonts w:hint="eastAsia"/>
+        </w:rPr>
+        <w:t>Note: Result is 0 or 1, 0 means fail ,1 means success</w:t>
+      </w:r>
+    </w:p>
+    <w:p>
       <w:r>
         <w:t>N</w:t>
       </w:r>
@@ -4087,6 +4480,22 @@
           <w:rFonts w:hint="eastAsia"/>
         </w:rPr>
         <w:t>ote: the id means database id</w:t>
+      </w:r>
+    </w:p>
+    <w:p>
+      <w:pPr>
+        <w:pStyle w:val="a3"/>
+        <w:numPr>
+          <w:ilvl w:val="0"/>
+          <w:numId w:val="8"/>
+        </w:numPr>
+        <w:ind w:firstLineChars="0"/>
+      </w:pPr>
+      <w:r>
+        <w:rPr>
+          <w:rFonts w:hint="eastAsia"/>
+        </w:rPr>
+        <w:t>删除短信</w:t>
       </w:r>
     </w:p>
     <w:p>
@@ -4098,13 +4507,7 @@
         <w:rPr>
           <w:rFonts w:hint="eastAsia"/>
         </w:rPr>
-        <w:t>3.</w:t>
-      </w:r>
-      <w:r>
-        <w:rPr>
-          <w:rFonts w:hint="eastAsia"/>
-        </w:rPr>
-        <w:t>删除短信</w:t>
+        <w:t>Client:</w:t>
       </w:r>
     </w:p>
     <w:p>
@@ -4112,7 +4515,27 @@
         <w:ind w:firstLineChars="250" w:firstLine="525"/>
       </w:pPr>
       <w:r>
-        <w:t>Request|Delete|id1|id2</w:t>
+        <w:t>Request|Delete</w:t>
+      </w:r>
+      <w:r>
+        <w:rPr>
+          <w:rFonts w:hint="eastAsia"/>
+        </w:rPr>
+        <w:t>Sms</w:t>
+      </w:r>
+      <w:r>
+        <w:t>|id1|id2</w:t>
+      </w:r>
+      <w:r>
+        <w:t>…</w:t>
+      </w:r>
+    </w:p>
+    <w:p>
+      <w:r>
+        <w:rPr>
+          <w:rFonts w:hint="eastAsia"/>
+        </w:rPr>
+        <w:t xml:space="preserve">   Service:</w:t>
       </w:r>
     </w:p>
     <w:p>
@@ -4120,16 +4543,38 @@
         <w:ind w:firstLineChars="250" w:firstLine="525"/>
       </w:pPr>
       <w:r>
-        <w:t>Confirm|Delete|result</w:t>
-      </w:r>
-    </w:p>
-    <w:p>
-      <w:r>
-        <w:rPr>
-          <w:rFonts w:hint="eastAsia"/>
-        </w:rPr>
-        <w:t xml:space="preserve">   4.</w:t>
-      </w:r>
+        <w:rPr>
+          <w:rFonts w:hint="eastAsia"/>
+        </w:rPr>
+        <w:t>Result</w:t>
+      </w:r>
+      <w:r>
+        <w:t>|Delete</w:t>
+      </w:r>
+      <w:r>
+        <w:rPr>
+          <w:rFonts w:hint="eastAsia"/>
+        </w:rPr>
+        <w:t>Sms</w:t>
+      </w:r>
+    </w:p>
+    <w:p>
+      <w:r>
+        <w:rPr>
+          <w:rFonts w:hint="eastAsia"/>
+        </w:rPr>
+        <w:t>Note: Result is 0 or 1, 0 means fail ,1 means success</w:t>
+      </w:r>
+    </w:p>
+    <w:p>
+      <w:pPr>
+        <w:pStyle w:val="a3"/>
+        <w:numPr>
+          <w:ilvl w:val="0"/>
+          <w:numId w:val="8"/>
+        </w:numPr>
+        <w:ind w:firstLineChars="0"/>
+      </w:pPr>
       <w:r>
         <w:rPr>
           <w:rFonts w:hint="eastAsia"/>
@@ -4139,6 +4584,17 @@
     </w:p>
     <w:p>
       <w:pPr>
+        <w:ind w:firstLineChars="100" w:firstLine="210"/>
+      </w:pPr>
+      <w:r>
+        <w:rPr>
+          <w:rFonts w:hint="eastAsia"/>
+        </w:rPr>
+        <w:t>Client:</w:t>
+      </w:r>
+    </w:p>
+    <w:p>
+      <w:pPr>
         <w:ind w:firstLineChars="200" w:firstLine="420"/>
       </w:pPr>
       <w:r>
@@ -4147,12 +4603,40 @@
     </w:p>
     <w:p>
       <w:pPr>
+        <w:ind w:firstLineChars="50" w:firstLine="105"/>
+      </w:pPr>
+      <w:r>
+        <w:rPr>
+          <w:rFonts w:hint="eastAsia"/>
+        </w:rPr>
+        <w:t>Service:</w:t>
+      </w:r>
+    </w:p>
+    <w:p>
+      <w:pPr>
         <w:ind w:firstLineChars="200" w:firstLine="420"/>
       </w:pPr>
       <w:r>
-        <w:t>Confirm|SendSms|result</w:t>
-      </w:r>
-    </w:p>
+        <w:rPr>
+          <w:rFonts w:hint="eastAsia"/>
+        </w:rPr>
+        <w:t>Result</w:t>
+      </w:r>
+      <w:r>
+        <w:t>|SendSms</w:t>
+      </w:r>
+      <w:bookmarkStart w:id="2" w:name="_GoBack"/>
+      <w:bookmarkEnd w:id="2"/>
+    </w:p>
+    <w:p>
+      <w:r>
+        <w:rPr>
+          <w:rFonts w:hint="eastAsia"/>
+        </w:rPr>
+        <w:t>Note: Result is 0 or 1, 0 means fail ,1 means success</w:t>
+      </w:r>
+    </w:p>
+    <w:p/>
     <w:p>
       <w:pPr>
         <w:ind w:firstLine="420"/>
@@ -4169,7 +4653,7 @@
 </file>
 
 <file path=word/endnotes.xml><?xml version="1.0" encoding="utf-8"?>
-<w:endnotes xmlns:ve="http://schemas.openxmlformats.org/markup-compatibility/2006" xmlns:o="urn:schemas-microsoft-com:office:office" xmlns:r="http://schemas.openxmlformats.org/officeDocument/2006/relationships" xmlns:m="http://schemas.openxmlformats.org/officeDocument/2006/math" xmlns:v="urn:schemas-microsoft-com:vml" xmlns:wp="http://schemas.openxmlformats.org/drawingml/2006/wordprocessingDrawing" xmlns:w10="urn:schemas-microsoft-com:office:word" xmlns:w="http://schemas.openxmlformats.org/wordprocessingml/2006/main" xmlns:wne="http://schemas.microsoft.com/office/word/2006/wordml">
+<w:endnotes xmlns:wpc="http://schemas.microsoft.com/office/word/2010/wordprocessingCanvas" xmlns:mc="http://schemas.openxmlformats.org/markup-compatibility/2006" xmlns:o="urn:schemas-microsoft-com:office:office" xmlns:r="http://schemas.openxmlformats.org/officeDocument/2006/relationships" xmlns:m="http://schemas.openxmlformats.org/officeDocument/2006/math" xmlns:v="urn:schemas-microsoft-com:vml" xmlns:wp14="http://schemas.microsoft.com/office/word/2010/wordprocessingDrawing" xmlns:wp="http://schemas.openxmlformats.org/drawingml/2006/wordprocessingDrawing" xmlns:w10="urn:schemas-microsoft-com:office:word" xmlns:w="http://schemas.openxmlformats.org/wordprocessingml/2006/main" xmlns:w14="http://schemas.microsoft.com/office/word/2010/wordml" xmlns:wpg="http://schemas.microsoft.com/office/word/2010/wordprocessingGroup" xmlns:wpi="http://schemas.microsoft.com/office/word/2010/wordprocessingInk" xmlns:wne="http://schemas.microsoft.com/office/word/2006/wordml" xmlns:wps="http://schemas.microsoft.com/office/word/2010/wordprocessingShape" mc:Ignorable="w14 wp14">
   <w:endnote w:type="separator" w:id="-1">
     <w:p>
       <w:r>
@@ -4188,7 +4672,7 @@
 </file>
 
 <file path=word/footnotes.xml><?xml version="1.0" encoding="utf-8"?>
-<w:footnotes xmlns:ve="http://schemas.openxmlformats.org/markup-compatibility/2006" xmlns:o="urn:schemas-microsoft-com:office:office" xmlns:r="http://schemas.openxmlformats.org/officeDocument/2006/relationships" xmlns:m="http://schemas.openxmlformats.org/officeDocument/2006/math" xmlns:v="urn:schemas-microsoft-com:vml" xmlns:wp="http://schemas.openxmlformats.org/drawingml/2006/wordprocessingDrawing" xmlns:w10="urn:schemas-microsoft-com:office:word" xmlns:w="http://schemas.openxmlformats.org/wordprocessingml/2006/main" xmlns:wne="http://schemas.microsoft.com/office/word/2006/wordml">
+<w:footnotes xmlns:wpc="http://schemas.microsoft.com/office/word/2010/wordprocessingCanvas" xmlns:mc="http://schemas.openxmlformats.org/markup-compatibility/2006" xmlns:o="urn:schemas-microsoft-com:office:office" xmlns:r="http://schemas.openxmlformats.org/officeDocument/2006/relationships" xmlns:m="http://schemas.openxmlformats.org/officeDocument/2006/math" xmlns:v="urn:schemas-microsoft-com:vml" xmlns:wp14="http://schemas.microsoft.com/office/word/2010/wordprocessingDrawing" xmlns:wp="http://schemas.openxmlformats.org/drawingml/2006/wordprocessingDrawing" xmlns:w10="urn:schemas-microsoft-com:office:word" xmlns:w="http://schemas.openxmlformats.org/wordprocessingml/2006/main" xmlns:w14="http://schemas.microsoft.com/office/word/2010/wordml" xmlns:wpg="http://schemas.microsoft.com/office/word/2010/wordprocessingGroup" xmlns:wpi="http://schemas.microsoft.com/office/word/2010/wordprocessingInk" xmlns:wne="http://schemas.microsoft.com/office/word/2006/wordml" xmlns:wps="http://schemas.microsoft.com/office/word/2010/wordprocessingShape" mc:Ignorable="w14 wp14">
   <w:footnote w:type="separator" w:id="-1">
     <w:p>
       <w:r>
@@ -4207,7 +4691,7 @@
 </file>
 
 <file path=word/numbering.xml><?xml version="1.0" encoding="utf-8"?>
-<w:numbering xmlns:ve="http://schemas.openxmlformats.org/markup-compatibility/2006" xmlns:o="urn:schemas-microsoft-com:office:office" xmlns:r="http://schemas.openxmlformats.org/officeDocument/2006/relationships" xmlns:m="http://schemas.openxmlformats.org/officeDocument/2006/math" xmlns:v="urn:schemas-microsoft-com:vml" xmlns:wp="http://schemas.openxmlformats.org/drawingml/2006/wordprocessingDrawing" xmlns:w10="urn:schemas-microsoft-com:office:word" xmlns:w="http://schemas.openxmlformats.org/wordprocessingml/2006/main" xmlns:wne="http://schemas.microsoft.com/office/word/2006/wordml">
+<w:numbering xmlns:wpc="http://schemas.microsoft.com/office/word/2010/wordprocessingCanvas" xmlns:mc="http://schemas.openxmlformats.org/markup-compatibility/2006" xmlns:o="urn:schemas-microsoft-com:office:office" xmlns:r="http://schemas.openxmlformats.org/officeDocument/2006/relationships" xmlns:m="http://schemas.openxmlformats.org/officeDocument/2006/math" xmlns:v="urn:schemas-microsoft-com:vml" xmlns:wp14="http://schemas.microsoft.com/office/word/2010/wordprocessingDrawing" xmlns:wp="http://schemas.openxmlformats.org/drawingml/2006/wordprocessingDrawing" xmlns:w10="urn:schemas-microsoft-com:office:word" xmlns:w="http://schemas.openxmlformats.org/wordprocessingml/2006/main" xmlns:w14="http://schemas.microsoft.com/office/word/2010/wordml" xmlns:wpg="http://schemas.microsoft.com/office/word/2010/wordprocessingGroup" xmlns:wpi="http://schemas.microsoft.com/office/word/2010/wordprocessingInk" xmlns:wne="http://schemas.microsoft.com/office/word/2006/wordml" xmlns:wps="http://schemas.microsoft.com/office/word/2010/wordprocessingShape" mc:Ignorable="w14 wp14">
   <w:abstractNum w:abstractNumId="0">
     <w:nsid w:val="0201139C"/>
     <w:multiLevelType w:val="hybridMultilevel"/>
@@ -4743,6 +5227,95 @@
     </w:lvl>
   </w:abstractNum>
   <w:abstractNum w:abstractNumId="6">
+    <w:nsid w:val="74AF30BF"/>
+    <w:multiLevelType w:val="hybridMultilevel"/>
+    <w:tmpl w:val="10304360"/>
+    <w:lvl w:ilvl="0" w:tplc="917267EA">
+      <w:start w:val="1"/>
+      <w:numFmt w:val="decimal"/>
+      <w:lvlText w:val="%1."/>
+      <w:lvlJc w:val="left"/>
+      <w:pPr>
+        <w:ind w:left="360" w:hanging="360"/>
+      </w:pPr>
+      <w:rPr>
+        <w:rFonts w:hint="default"/>
+      </w:rPr>
+    </w:lvl>
+    <w:lvl w:ilvl="1" w:tplc="04090019" w:tentative="1">
+      <w:start w:val="1"/>
+      <w:numFmt w:val="lowerLetter"/>
+      <w:lvlText w:val="%2)"/>
+      <w:lvlJc w:val="left"/>
+      <w:pPr>
+        <w:ind w:left="840" w:hanging="420"/>
+      </w:pPr>
+    </w:lvl>
+    <w:lvl w:ilvl="2" w:tplc="0409001B" w:tentative="1">
+      <w:start w:val="1"/>
+      <w:numFmt w:val="lowerRoman"/>
+      <w:lvlText w:val="%3."/>
+      <w:lvlJc w:val="right"/>
+      <w:pPr>
+        <w:ind w:left="1260" w:hanging="420"/>
+      </w:pPr>
+    </w:lvl>
+    <w:lvl w:ilvl="3" w:tplc="0409000F" w:tentative="1">
+      <w:start w:val="1"/>
+      <w:numFmt w:val="decimal"/>
+      <w:lvlText w:val="%4."/>
+      <w:lvlJc w:val="left"/>
+      <w:pPr>
+        <w:ind w:left="1680" w:hanging="420"/>
+      </w:pPr>
+    </w:lvl>
+    <w:lvl w:ilvl="4" w:tplc="04090019" w:tentative="1">
+      <w:start w:val="1"/>
+      <w:numFmt w:val="lowerLetter"/>
+      <w:lvlText w:val="%5)"/>
+      <w:lvlJc w:val="left"/>
+      <w:pPr>
+        <w:ind w:left="2100" w:hanging="420"/>
+      </w:pPr>
+    </w:lvl>
+    <w:lvl w:ilvl="5" w:tplc="0409001B" w:tentative="1">
+      <w:start w:val="1"/>
+      <w:numFmt w:val="lowerRoman"/>
+      <w:lvlText w:val="%6."/>
+      <w:lvlJc w:val="right"/>
+      <w:pPr>
+        <w:ind w:left="2520" w:hanging="420"/>
+      </w:pPr>
+    </w:lvl>
+    <w:lvl w:ilvl="6" w:tplc="0409000F" w:tentative="1">
+      <w:start w:val="1"/>
+      <w:numFmt w:val="decimal"/>
+      <w:lvlText w:val="%7."/>
+      <w:lvlJc w:val="left"/>
+      <w:pPr>
+        <w:ind w:left="2940" w:hanging="420"/>
+      </w:pPr>
+    </w:lvl>
+    <w:lvl w:ilvl="7" w:tplc="04090019" w:tentative="1">
+      <w:start w:val="1"/>
+      <w:numFmt w:val="lowerLetter"/>
+      <w:lvlText w:val="%8)"/>
+      <w:lvlJc w:val="left"/>
+      <w:pPr>
+        <w:ind w:left="3360" w:hanging="420"/>
+      </w:pPr>
+    </w:lvl>
+    <w:lvl w:ilvl="8" w:tplc="0409001B" w:tentative="1">
+      <w:start w:val="1"/>
+      <w:numFmt w:val="lowerRoman"/>
+      <w:lvlText w:val="%9."/>
+      <w:lvlJc w:val="right"/>
+      <w:pPr>
+        <w:ind w:left="3780" w:hanging="420"/>
+      </w:pPr>
+    </w:lvl>
+  </w:abstractNum>
+  <w:abstractNum w:abstractNumId="7">
     <w:nsid w:val="7A7C4914"/>
     <w:multiLevelType w:val="hybridMultilevel"/>
     <w:tmpl w:val="038EC13C"/>
@@ -4831,7 +5404,7 @@
       </w:pPr>
     </w:lvl>
   </w:abstractNum>
-  <w:abstractNum w:abstractNumId="7">
+  <w:abstractNum w:abstractNumId="8">
     <w:nsid w:val="7AC36689"/>
     <w:multiLevelType w:val="hybridMultilevel"/>
     <w:tmpl w:val="AE6252D2"/>
@@ -4920,7 +5493,7 @@
       </w:pPr>
     </w:lvl>
   </w:abstractNum>
-  <w:abstractNum w:abstractNumId="8">
+  <w:abstractNum w:abstractNumId="9">
     <w:nsid w:val="7BA7069D"/>
     <w:multiLevelType w:val="hybridMultilevel"/>
     <w:tmpl w:val="F09AF3F4"/>
@@ -5009,7 +5582,7 @@
       </w:pPr>
     </w:lvl>
   </w:abstractNum>
-  <w:abstractNum w:abstractNumId="9">
+  <w:abstractNum w:abstractNumId="10">
     <w:nsid w:val="7F3B606F"/>
     <w:multiLevelType w:val="hybridMultilevel"/>
     <w:tmpl w:val="9B34AB0E"/>
@@ -5099,22 +5672,22 @@
     </w:lvl>
   </w:abstractNum>
   <w:num w:numId="1">
-    <w:abstractNumId w:val="9"/>
+    <w:abstractNumId w:val="10"/>
   </w:num>
   <w:num w:numId="2">
     <w:abstractNumId w:val="0"/>
   </w:num>
   <w:num w:numId="3">
-    <w:abstractNumId w:val="6"/>
+    <w:abstractNumId w:val="7"/>
   </w:num>
   <w:num w:numId="4">
-    <w:abstractNumId w:val="8"/>
+    <w:abstractNumId w:val="9"/>
   </w:num>
   <w:num w:numId="5">
     <w:abstractNumId w:val="2"/>
   </w:num>
   <w:num w:numId="6">
-    <w:abstractNumId w:val="7"/>
+    <w:abstractNumId w:val="8"/>
   </w:num>
   <w:num w:numId="7">
     <w:abstractNumId w:val="1"/>
@@ -5128,11 +5701,14 @@
   <w:num w:numId="10">
     <w:abstractNumId w:val="3"/>
   </w:num>
+  <w:num w:numId="11">
+    <w:abstractNumId w:val="6"/>
+  </w:num>
 </w:numbering>
 </file>
 
 <file path=word/styles.xml><?xml version="1.0" encoding="utf-8"?>
-<w:styles xmlns:r="http://schemas.openxmlformats.org/officeDocument/2006/relationships" xmlns:w="http://schemas.openxmlformats.org/wordprocessingml/2006/main">
+<w:styles xmlns:mc="http://schemas.openxmlformats.org/markup-compatibility/2006" xmlns:r="http://schemas.openxmlformats.org/officeDocument/2006/relationships" xmlns:w="http://schemas.openxmlformats.org/wordprocessingml/2006/main" xmlns:w14="http://schemas.microsoft.com/office/word/2010/wordml" mc:Ignorable="w14">
   <w:docDefaults>
     <w:rPrDefault>
       <w:rPr>
@@ -5326,7 +5902,6 @@
     <w:uiPriority w:val="99"/>
     <w:semiHidden/>
     <w:unhideWhenUsed/>
-    <w:qFormat/>
     <w:tblPr>
       <w:tblInd w:w="0" w:type="dxa"/>
       <w:tblCellMar>

--- a/requirement_Document.docx
+++ b/requirement_Document.docx
@@ -1,13 +1,19 @@
 
 <file path=word/document.xml><?xml version="1.0" encoding="utf-8"?>
-<w:document xmlns:wpc="http://schemas.microsoft.com/office/word/2010/wordprocessingCanvas" xmlns:mc="http://schemas.openxmlformats.org/markup-compatibility/2006" xmlns:o="urn:schemas-microsoft-com:office:office" xmlns:r="http://schemas.openxmlformats.org/officeDocument/2006/relationships" xmlns:m="http://schemas.openxmlformats.org/officeDocument/2006/math" xmlns:v="urn:schemas-microsoft-com:vml" xmlns:wp14="http://schemas.microsoft.com/office/word/2010/wordprocessingDrawing" xmlns:wp="http://schemas.openxmlformats.org/drawingml/2006/wordprocessingDrawing" xmlns:w10="urn:schemas-microsoft-com:office:word" xmlns:w="http://schemas.openxmlformats.org/wordprocessingml/2006/main" xmlns:w14="http://schemas.microsoft.com/office/word/2010/wordml" xmlns:wpg="http://schemas.microsoft.com/office/word/2010/wordprocessingGroup" xmlns:wpi="http://schemas.microsoft.com/office/word/2010/wordprocessingInk" xmlns:wne="http://schemas.microsoft.com/office/word/2006/wordml" xmlns:wps="http://schemas.microsoft.com/office/word/2010/wordprocessingShape" mc:Ignorable="w14 wp14">
+<w:document xmlns:ve="http://schemas.openxmlformats.org/markup-compatibility/2006" xmlns:o="urn:schemas-microsoft-com:office:office" xmlns:r="http://schemas.openxmlformats.org/officeDocument/2006/relationships" xmlns:m="http://schemas.openxmlformats.org/officeDocument/2006/math" xmlns:v="urn:schemas-microsoft-com:vml" xmlns:wp="http://schemas.openxmlformats.org/drawingml/2006/wordprocessingDrawing" xmlns:w10="urn:schemas-microsoft-com:office:word" xmlns:w="http://schemas.openxmlformats.org/wordprocessingml/2006/main" xmlns:wne="http://schemas.microsoft.com/office/word/2006/wordml">
   <w:body>
-    <w:p/>
+    <w:p>
+      <w:pPr>
+        <w:rPr>
+          <w:rFonts w:hint="eastAsia"/>
+        </w:rPr>
+      </w:pPr>
+    </w:p>
     <w:tbl>
       <w:tblPr>
         <w:tblStyle w:val="a7"/>
         <w:tblW w:w="0" w:type="auto"/>
-        <w:tblLook w:val="04A0" w:firstRow="1" w:lastRow="0" w:firstColumn="1" w:lastColumn="0" w:noHBand="0" w:noVBand="1"/>
+        <w:tblLook w:val="04A0"/>
       </w:tblPr>
       <w:tblGrid>
         <w:gridCol w:w="1242"/>
@@ -2775,7 +2781,7 @@
         <w:rPr>
           <w:rFonts w:hint="eastAsia"/>
         </w:rPr>
-        <w:t xml:space="preserve">apn </w:t>
+        <w:t>total|apn</w:t>
       </w:r>
       <w:r>
         <w:rPr>
@@ -4369,6 +4375,12 @@
       </w:r>
       <w:r>
         <w:t>…</w:t>
+      </w:r>
+      <w:r>
+        <w:rPr>
+          <w:rFonts w:hint="eastAsia"/>
+        </w:rPr>
+        <w:t>, flag : 1 means read , 2 means unread</w:t>
       </w:r>
     </w:p>
     <w:p>
@@ -4653,7 +4665,7 @@
 </file>
 
 <file path=word/endnotes.xml><?xml version="1.0" encoding="utf-8"?>
-<w:endnotes xmlns:wpc="http://schemas.microsoft.com/office/word/2010/wordprocessingCanvas" xmlns:mc="http://schemas.openxmlformats.org/markup-compatibility/2006" xmlns:o="urn:schemas-microsoft-com:office:office" xmlns:r="http://schemas.openxmlformats.org/officeDocument/2006/relationships" xmlns:m="http://schemas.openxmlformats.org/officeDocument/2006/math" xmlns:v="urn:schemas-microsoft-com:vml" xmlns:wp14="http://schemas.microsoft.com/office/word/2010/wordprocessingDrawing" xmlns:wp="http://schemas.openxmlformats.org/drawingml/2006/wordprocessingDrawing" xmlns:w10="urn:schemas-microsoft-com:office:word" xmlns:w="http://schemas.openxmlformats.org/wordprocessingml/2006/main" xmlns:w14="http://schemas.microsoft.com/office/word/2010/wordml" xmlns:wpg="http://schemas.microsoft.com/office/word/2010/wordprocessingGroup" xmlns:wpi="http://schemas.microsoft.com/office/word/2010/wordprocessingInk" xmlns:wne="http://schemas.microsoft.com/office/word/2006/wordml" xmlns:wps="http://schemas.microsoft.com/office/word/2010/wordprocessingShape" mc:Ignorable="w14 wp14">
+<w:endnotes xmlns:ve="http://schemas.openxmlformats.org/markup-compatibility/2006" xmlns:o="urn:schemas-microsoft-com:office:office" xmlns:r="http://schemas.openxmlformats.org/officeDocument/2006/relationships" xmlns:m="http://schemas.openxmlformats.org/officeDocument/2006/math" xmlns:v="urn:schemas-microsoft-com:vml" xmlns:wp="http://schemas.openxmlformats.org/drawingml/2006/wordprocessingDrawing" xmlns:w10="urn:schemas-microsoft-com:office:word" xmlns:w="http://schemas.openxmlformats.org/wordprocessingml/2006/main" xmlns:wne="http://schemas.microsoft.com/office/word/2006/wordml">
   <w:endnote w:type="separator" w:id="-1">
     <w:p>
       <w:r>
@@ -4672,7 +4684,7 @@
 </file>
 
 <file path=word/footnotes.xml><?xml version="1.0" encoding="utf-8"?>
-<w:footnotes xmlns:wpc="http://schemas.microsoft.com/office/word/2010/wordprocessingCanvas" xmlns:mc="http://schemas.openxmlformats.org/markup-compatibility/2006" xmlns:o="urn:schemas-microsoft-com:office:office" xmlns:r="http://schemas.openxmlformats.org/officeDocument/2006/relationships" xmlns:m="http://schemas.openxmlformats.org/officeDocument/2006/math" xmlns:v="urn:schemas-microsoft-com:vml" xmlns:wp14="http://schemas.microsoft.com/office/word/2010/wordprocessingDrawing" xmlns:wp="http://schemas.openxmlformats.org/drawingml/2006/wordprocessingDrawing" xmlns:w10="urn:schemas-microsoft-com:office:word" xmlns:w="http://schemas.openxmlformats.org/wordprocessingml/2006/main" xmlns:w14="http://schemas.microsoft.com/office/word/2010/wordml" xmlns:wpg="http://schemas.microsoft.com/office/word/2010/wordprocessingGroup" xmlns:wpi="http://schemas.microsoft.com/office/word/2010/wordprocessingInk" xmlns:wne="http://schemas.microsoft.com/office/word/2006/wordml" xmlns:wps="http://schemas.microsoft.com/office/word/2010/wordprocessingShape" mc:Ignorable="w14 wp14">
+<w:footnotes xmlns:ve="http://schemas.openxmlformats.org/markup-compatibility/2006" xmlns:o="urn:schemas-microsoft-com:office:office" xmlns:r="http://schemas.openxmlformats.org/officeDocument/2006/relationships" xmlns:m="http://schemas.openxmlformats.org/officeDocument/2006/math" xmlns:v="urn:schemas-microsoft-com:vml" xmlns:wp="http://schemas.openxmlformats.org/drawingml/2006/wordprocessingDrawing" xmlns:w10="urn:schemas-microsoft-com:office:word" xmlns:w="http://schemas.openxmlformats.org/wordprocessingml/2006/main" xmlns:wne="http://schemas.microsoft.com/office/word/2006/wordml">
   <w:footnote w:type="separator" w:id="-1">
     <w:p>
       <w:r>
@@ -4691,7 +4703,7 @@
 </file>
 
 <file path=word/numbering.xml><?xml version="1.0" encoding="utf-8"?>
-<w:numbering xmlns:wpc="http://schemas.microsoft.com/office/word/2010/wordprocessingCanvas" xmlns:mc="http://schemas.openxmlformats.org/markup-compatibility/2006" xmlns:o="urn:schemas-microsoft-com:office:office" xmlns:r="http://schemas.openxmlformats.org/officeDocument/2006/relationships" xmlns:m="http://schemas.openxmlformats.org/officeDocument/2006/math" xmlns:v="urn:schemas-microsoft-com:vml" xmlns:wp14="http://schemas.microsoft.com/office/word/2010/wordprocessingDrawing" xmlns:wp="http://schemas.openxmlformats.org/drawingml/2006/wordprocessingDrawing" xmlns:w10="urn:schemas-microsoft-com:office:word" xmlns:w="http://schemas.openxmlformats.org/wordprocessingml/2006/main" xmlns:w14="http://schemas.microsoft.com/office/word/2010/wordml" xmlns:wpg="http://schemas.microsoft.com/office/word/2010/wordprocessingGroup" xmlns:wpi="http://schemas.microsoft.com/office/word/2010/wordprocessingInk" xmlns:wne="http://schemas.microsoft.com/office/word/2006/wordml" xmlns:wps="http://schemas.microsoft.com/office/word/2010/wordprocessingShape" mc:Ignorable="w14 wp14">
+<w:numbering xmlns:ve="http://schemas.openxmlformats.org/markup-compatibility/2006" xmlns:o="urn:schemas-microsoft-com:office:office" xmlns:r="http://schemas.openxmlformats.org/officeDocument/2006/relationships" xmlns:m="http://schemas.openxmlformats.org/officeDocument/2006/math" xmlns:v="urn:schemas-microsoft-com:vml" xmlns:wp="http://schemas.openxmlformats.org/drawingml/2006/wordprocessingDrawing" xmlns:w10="urn:schemas-microsoft-com:office:word" xmlns:w="http://schemas.openxmlformats.org/wordprocessingml/2006/main" xmlns:wne="http://schemas.microsoft.com/office/word/2006/wordml">
   <w:abstractNum w:abstractNumId="0">
     <w:nsid w:val="0201139C"/>
     <w:multiLevelType w:val="hybridMultilevel"/>
@@ -5708,7 +5720,7 @@
 </file>
 
 <file path=word/styles.xml><?xml version="1.0" encoding="utf-8"?>
-<w:styles xmlns:mc="http://schemas.openxmlformats.org/markup-compatibility/2006" xmlns:r="http://schemas.openxmlformats.org/officeDocument/2006/relationships" xmlns:w="http://schemas.openxmlformats.org/wordprocessingml/2006/main" xmlns:w14="http://schemas.microsoft.com/office/word/2010/wordml" mc:Ignorable="w14">
+<w:styles xmlns:r="http://schemas.openxmlformats.org/officeDocument/2006/relationships" xmlns:w="http://schemas.openxmlformats.org/wordprocessingml/2006/main">
   <w:docDefaults>
     <w:rPrDefault>
       <w:rPr>
@@ -5902,6 +5914,7 @@
     <w:uiPriority w:val="99"/>
     <w:semiHidden/>
     <w:unhideWhenUsed/>
+    <w:qFormat/>
     <w:tblPr>
       <w:tblInd w:w="0" w:type="dxa"/>
       <w:tblCellMar>

--- a/requirement_Document.docx
+++ b/requirement_Document.docx
@@ -2,13 +2,7 @@
 <file path=word/document.xml><?xml version="1.0" encoding="utf-8"?>
 <w:document xmlns:ve="http://schemas.openxmlformats.org/markup-compatibility/2006" xmlns:o="urn:schemas-microsoft-com:office:office" xmlns:r="http://schemas.openxmlformats.org/officeDocument/2006/relationships" xmlns:m="http://schemas.openxmlformats.org/officeDocument/2006/math" xmlns:v="urn:schemas-microsoft-com:vml" xmlns:wp="http://schemas.openxmlformats.org/drawingml/2006/wordprocessingDrawing" xmlns:w10="urn:schemas-microsoft-com:office:word" xmlns:w="http://schemas.openxmlformats.org/wordprocessingml/2006/main" xmlns:wne="http://schemas.microsoft.com/office/word/2006/wordml">
   <w:body>
-    <w:p>
-      <w:pPr>
-        <w:rPr>
-          <w:rFonts w:hint="eastAsia"/>
-        </w:rPr>
-      </w:pPr>
-    </w:p>
+    <w:p/>
     <w:tbl>
       <w:tblPr>
         <w:tblStyle w:val="a7"/>
@@ -2869,7 +2863,33 @@
         <w:rPr>
           <w:rFonts w:hint="eastAsia"/>
         </w:rPr>
-        <w:t>备注：第一个</w:t>
+        <w:t>备注：</w:t>
+      </w:r>
+      <w:r>
+        <w:rPr>
+          <w:rFonts w:hint="eastAsia"/>
+        </w:rPr>
+        <w:t>apn name|apn|mcc|mnc|Auth type|username|password</w:t>
+      </w:r>
+      <w:r>
+        <w:rPr>
+          <w:rFonts w:hint="eastAsia"/>
+        </w:rPr>
+        <w:t>为一个完整的</w:t>
+      </w:r>
+      <w:r>
+        <w:rPr>
+          <w:rFonts w:hint="eastAsia"/>
+        </w:rPr>
+        <w:t>APN,</w:t>
+      </w:r>
+    </w:p>
+    <w:p>
+      <w:r>
+        <w:rPr>
+          <w:rFonts w:hint="eastAsia"/>
+        </w:rPr>
+        <w:t>第一个</w:t>
       </w:r>
       <w:r>
         <w:rPr>
@@ -3237,811 +3257,818 @@
         <w:rPr>
           <w:rFonts w:hint="eastAsia"/>
         </w:rPr>
+        <w:t xml:space="preserve">max customer </w:t>
+      </w:r>
+      <w:r>
+        <w:rPr>
+          <w:rFonts w:hint="eastAsia"/>
+        </w:rPr>
+        <w:lastRenderedPageBreak/>
+        <w:t>number</w:t>
+      </w:r>
+    </w:p>
+    <w:p>
+      <w:r>
+        <w:rPr>
+          <w:rFonts w:hint="eastAsia"/>
+        </w:rPr>
+        <w:t>Note: Result is 0 or 1, 0 means fail ,1 means success</w:t>
+      </w:r>
+    </w:p>
+    <w:p>
+      <w:pPr>
+        <w:ind w:firstLine="420"/>
+      </w:pPr>
+      <w:r>
+        <w:rPr>
+          <w:rFonts w:hint="eastAsia"/>
+        </w:rPr>
+        <w:t xml:space="preserve">WIFI </w:t>
+      </w:r>
+      <w:r>
+        <w:rPr>
+          <w:rFonts w:hint="eastAsia"/>
+        </w:rPr>
+        <w:t>设置：</w:t>
+      </w:r>
+    </w:p>
+    <w:p>
+      <w:pPr>
+        <w:ind w:firstLine="420"/>
+      </w:pPr>
+      <w:r>
+        <w:rPr>
+          <w:rFonts w:hint="eastAsia"/>
+        </w:rPr>
+        <w:t xml:space="preserve">   Client</w:t>
+      </w:r>
+      <w:r>
+        <w:rPr>
+          <w:rFonts w:hint="eastAsia"/>
+        </w:rPr>
+        <w:t>：</w:t>
+      </w:r>
+    </w:p>
+    <w:p>
+      <w:pPr>
+        <w:ind w:firstLine="420"/>
+      </w:pPr>
+      <w:r>
+        <w:rPr>
+          <w:rFonts w:hint="eastAsia"/>
+        </w:rPr>
+        <w:t xml:space="preserve">      Request|WIFISetting|SSID|SSID show or hide|security mode|password|</w:t>
+      </w:r>
+      <w:r>
+        <w:rPr>
+          <w:rFonts w:hint="eastAsia"/>
+        </w:rPr>
         <w:t>max customer number</w:t>
       </w:r>
     </w:p>
     <w:p>
-      <w:r>
-        <w:rPr>
-          <w:rFonts w:hint="eastAsia"/>
-        </w:rPr>
+      <w:pPr>
+        <w:ind w:firstLine="420"/>
+      </w:pPr>
+      <w:r>
+        <w:rPr>
+          <w:rFonts w:hint="eastAsia"/>
+        </w:rPr>
+        <w:t xml:space="preserve">  Service:</w:t>
+      </w:r>
+    </w:p>
+    <w:p>
+      <w:r>
+        <w:rPr>
+          <w:rFonts w:hint="eastAsia"/>
+        </w:rPr>
+        <w:t xml:space="preserve">     </w:t>
+      </w:r>
+      <w:r>
+        <w:rPr>
+          <w:rFonts w:hint="eastAsia"/>
+        </w:rPr>
+        <w:t>Result</w:t>
+      </w:r>
+      <w:r>
+        <w:rPr>
+          <w:rFonts w:hint="eastAsia"/>
+        </w:rPr>
+        <w:t>|WIFISetting|result</w:t>
+      </w:r>
+      <w:r>
+        <w:rPr>
+          <w:rFonts w:hint="eastAsia"/>
+        </w:rPr>
+        <w:t xml:space="preserve">    Note: R</w:t>
+      </w:r>
+      <w:r>
+        <w:rPr>
+          <w:rFonts w:hint="eastAsia"/>
+        </w:rPr>
+        <w:t>esult is 0 or 1, 0 means fail ,1 means success</w:t>
+      </w:r>
+    </w:p>
+    <w:p>
+      <w:pPr>
+        <w:ind w:firstLine="405"/>
+      </w:pPr>
+      <w:r>
+        <w:rPr>
+          <w:rFonts w:hint="eastAsia"/>
+        </w:rPr>
+        <w:t>Note</w:t>
+      </w:r>
+      <w:r>
+        <w:rPr>
+          <w:rFonts w:hint="eastAsia"/>
+        </w:rPr>
+        <w:t>：</w:t>
+      </w:r>
+      <w:r>
+        <w:t>”</w:t>
+      </w:r>
+      <w:r>
+        <w:rPr>
+          <w:rFonts w:hint="eastAsia"/>
+        </w:rPr>
+        <w:t>SSID show or hide</w:t>
+      </w:r>
+      <w:r>
+        <w:t>”</w:t>
+      </w:r>
+      <w:r>
+        <w:rPr>
+          <w:rFonts w:hint="eastAsia"/>
+        </w:rPr>
+        <w:t xml:space="preserve"> </w:t>
+      </w:r>
+      <w:r>
+        <w:rPr>
+          <w:rFonts w:hint="eastAsia"/>
+        </w:rPr>
+        <w:t>is</w:t>
+      </w:r>
+      <w:r>
+        <w:rPr>
+          <w:rFonts w:hint="eastAsia"/>
+        </w:rPr>
+        <w:t xml:space="preserve"> false </w:t>
+      </w:r>
+      <w:r>
+        <w:rPr>
+          <w:rFonts w:hint="eastAsia"/>
+        </w:rPr>
+        <w:t xml:space="preserve">or </w:t>
+      </w:r>
+      <w:r>
+        <w:rPr>
+          <w:rFonts w:hint="eastAsia"/>
+        </w:rPr>
+        <w:t xml:space="preserve">true </w:t>
+      </w:r>
+      <w:r>
+        <w:rPr>
+          <w:rFonts w:hint="eastAsia"/>
+        </w:rPr>
+        <w:t>, false means hide , true means show</w:t>
+      </w:r>
+    </w:p>
+    <w:p>
+      <w:pPr>
+        <w:ind w:firstLine="405"/>
+      </w:pPr>
+      <w:r>
+        <w:t>“</w:t>
+      </w:r>
+      <w:r>
+        <w:rPr>
+          <w:rFonts w:hint="eastAsia"/>
+        </w:rPr>
+        <w:t>Security mode</w:t>
+      </w:r>
+      <w:r>
+        <w:t>”</w:t>
+      </w:r>
+      <w:r>
+        <w:rPr>
+          <w:rFonts w:hint="eastAsia"/>
+        </w:rPr>
+        <w:t xml:space="preserve"> </w:t>
+      </w:r>
+      <w:r>
+        <w:rPr>
+          <w:rFonts w:hint="eastAsia"/>
+        </w:rPr>
+        <w:t>is 0,1,</w:t>
+      </w:r>
+      <w:r>
+        <w:rPr>
+          <w:rFonts w:hint="eastAsia"/>
+        </w:rPr>
+        <w:t xml:space="preserve">2 </w:t>
+      </w:r>
+      <w:r>
+        <w:rPr>
+          <w:rFonts w:hint="eastAsia"/>
+        </w:rPr>
+        <w:t>，</w:t>
+      </w:r>
+      <w:r>
+        <w:rPr>
+          <w:rFonts w:hint="eastAsia"/>
+        </w:rPr>
+        <w:t xml:space="preserve">0 </w:t>
+      </w:r>
+      <w:r>
+        <w:rPr>
+          <w:rFonts w:hint="eastAsia"/>
+        </w:rPr>
+        <w:t xml:space="preserve">means </w:t>
+      </w:r>
+      <w:r>
+        <w:rPr>
+          <w:rFonts w:hint="eastAsia"/>
+        </w:rPr>
+        <w:t xml:space="preserve">open </w:t>
+      </w:r>
+      <w:r>
+        <w:rPr>
+          <w:rFonts w:hint="eastAsia"/>
+        </w:rPr>
+        <w:t>，</w:t>
+      </w:r>
+      <w:r>
+        <w:rPr>
+          <w:rFonts w:hint="eastAsia"/>
+        </w:rPr>
+        <w:t xml:space="preserve"> 1 </w:t>
+      </w:r>
+      <w:r>
+        <w:rPr>
+          <w:rFonts w:hint="eastAsia"/>
+        </w:rPr>
+        <w:t xml:space="preserve">means </w:t>
+      </w:r>
+      <w:r>
+        <w:t>WPA_PSK</w:t>
+      </w:r>
+      <w:r>
+        <w:rPr>
+          <w:rFonts w:hint="eastAsia"/>
+        </w:rPr>
+        <w:t>，</w:t>
+      </w:r>
+      <w:r>
+        <w:rPr>
+          <w:rFonts w:hint="eastAsia"/>
+        </w:rPr>
+        <w:t xml:space="preserve">2 means </w:t>
+      </w:r>
+      <w:r>
+        <w:t>WPA_PSK</w:t>
+      </w:r>
+      <w:r>
+        <w:rPr>
+          <w:rFonts w:hint="eastAsia"/>
+        </w:rPr>
+        <w:t>2</w:t>
+      </w:r>
+    </w:p>
+    <w:p>
+      <w:pPr>
+        <w:ind w:firstLine="405"/>
+      </w:pPr>
+      <w:r>
+        <w:t>M</w:t>
+      </w:r>
+      <w:r>
+        <w:rPr>
+          <w:rFonts w:hint="eastAsia"/>
+        </w:rPr>
+        <w:t xml:space="preserve">ax customer </w:t>
+      </w:r>
+      <w:r>
+        <w:rPr>
+          <w:rFonts w:hint="eastAsia"/>
+        </w:rPr>
+        <w:t>is number</w:t>
+      </w:r>
+      <w:r>
+        <w:rPr>
+          <w:rFonts w:hint="eastAsia"/>
+        </w:rPr>
+        <w:t>，</w:t>
+      </w:r>
+      <w:r>
+        <w:rPr>
+          <w:rFonts w:hint="eastAsia"/>
+        </w:rPr>
+        <w:t xml:space="preserve">the number is from 1 to </w:t>
+      </w:r>
+      <w:r>
+        <w:rPr>
+          <w:rFonts w:hint="eastAsia"/>
+        </w:rPr>
+        <w:t>10</w:t>
+      </w:r>
+    </w:p>
+    <w:p>
+      <w:pPr>
+        <w:ind w:firstLine="405"/>
+      </w:pPr>
+    </w:p>
+    <w:p>
+      <w:pPr>
+        <w:ind w:firstLine="420"/>
+      </w:pPr>
+    </w:p>
+    <w:p>
+      <w:r>
+        <w:rPr>
+          <w:rFonts w:hint="eastAsia"/>
+        </w:rPr>
+        <w:t xml:space="preserve">9.  </w:t>
+      </w:r>
+      <w:r>
+        <w:rPr>
+          <w:rFonts w:hint="eastAsia"/>
+        </w:rPr>
+        <w:t>重启设置</w:t>
+      </w:r>
+    </w:p>
+    <w:p>
+      <w:pPr>
+        <w:ind w:firstLine="420"/>
+      </w:pPr>
+      <w:r>
+        <w:rPr>
+          <w:rFonts w:hint="eastAsia"/>
+        </w:rPr>
+        <w:t xml:space="preserve">  Client:</w:t>
+      </w:r>
+    </w:p>
+    <w:p>
+      <w:pPr>
+        <w:ind w:firstLine="420"/>
+      </w:pPr>
+      <w:r>
+        <w:rPr>
+          <w:rFonts w:hint="eastAsia"/>
+        </w:rPr>
+        <w:t xml:space="preserve">     Request|</w:t>
+      </w:r>
+      <w:r>
+        <w:rPr>
+          <w:rFonts w:hint="eastAsia"/>
+        </w:rPr>
+        <w:t>Re</w:t>
+      </w:r>
+      <w:r>
+        <w:rPr>
+          <w:rFonts w:hint="eastAsia"/>
+        </w:rPr>
+        <w:t>Boot</w:t>
+      </w:r>
+    </w:p>
+    <w:p>
+      <w:pPr>
+        <w:ind w:firstLine="420"/>
+      </w:pPr>
+      <w:r>
+        <w:rPr>
+          <w:rFonts w:hint="eastAsia"/>
+        </w:rPr>
+        <w:t>Service:</w:t>
+      </w:r>
+    </w:p>
+    <w:p>
+      <w:pPr>
+        <w:ind w:firstLine="420"/>
+      </w:pPr>
+      <w:r>
+        <w:rPr>
+          <w:rFonts w:hint="eastAsia"/>
+        </w:rPr>
+        <w:t xml:space="preserve">    Result</w:t>
+      </w:r>
+      <w:r>
+        <w:rPr>
+          <w:rFonts w:hint="eastAsia"/>
+        </w:rPr>
+        <w:t>|ReBoot</w:t>
+      </w:r>
+    </w:p>
+    <w:p>
+      <w:r>
+        <w:rPr>
+          <w:rFonts w:hint="eastAsia"/>
+        </w:rPr>
+        <w:t>Note: R</w:t>
+      </w:r>
+      <w:r>
+        <w:rPr>
+          <w:rFonts w:hint="eastAsia"/>
+        </w:rPr>
+        <w:t>esult is 0 or 1, 0 means fail ,1 means success</w:t>
+      </w:r>
+    </w:p>
+    <w:p>
+      <w:r>
+        <w:rPr>
+          <w:rFonts w:hint="eastAsia"/>
+        </w:rPr>
+        <w:t xml:space="preserve">10.  </w:t>
+      </w:r>
+      <w:r>
+        <w:rPr>
+          <w:rFonts w:hint="eastAsia"/>
+        </w:rPr>
+        <w:t>恢复出厂设置</w:t>
+      </w:r>
+    </w:p>
+    <w:p>
+      <w:r>
+        <w:rPr>
+          <w:rFonts w:hint="eastAsia"/>
+        </w:rPr>
+        <w:t xml:space="preserve">     Client</w:t>
+      </w:r>
+      <w:r>
+        <w:rPr>
+          <w:rFonts w:hint="eastAsia"/>
+        </w:rPr>
+        <w:t>：</w:t>
+      </w:r>
+    </w:p>
+    <w:p>
+      <w:r>
+        <w:rPr>
+          <w:rFonts w:hint="eastAsia"/>
+        </w:rPr>
+        <w:t xml:space="preserve">        Request|</w:t>
+      </w:r>
+      <w:r>
+        <w:rPr>
+          <w:rFonts w:hint="eastAsia"/>
+        </w:rPr>
+        <w:t>ReFactory</w:t>
+      </w:r>
+    </w:p>
+    <w:p>
+      <w:pPr>
+        <w:ind w:firstLine="405"/>
+      </w:pPr>
+      <w:r>
+        <w:rPr>
+          <w:rFonts w:hint="eastAsia"/>
+        </w:rPr>
+        <w:t>Service:</w:t>
+      </w:r>
+    </w:p>
+    <w:p>
+      <w:pPr>
+        <w:ind w:firstLine="405"/>
+      </w:pPr>
+      <w:r>
+        <w:rPr>
+          <w:rFonts w:hint="eastAsia"/>
+        </w:rPr>
+        <w:t xml:space="preserve">   </w:t>
+      </w:r>
+      <w:r>
+        <w:rPr>
+          <w:rFonts w:hint="eastAsia"/>
+        </w:rPr>
+        <w:t>Result</w:t>
+      </w:r>
+      <w:r>
+        <w:rPr>
+          <w:rFonts w:hint="eastAsia"/>
+        </w:rPr>
+        <w:t>|ReFacto</w:t>
+      </w:r>
+      <w:r>
+        <w:rPr>
+          <w:rFonts w:hint="eastAsia"/>
+        </w:rPr>
+        <w:t>ry</w:t>
+      </w:r>
+    </w:p>
+    <w:p>
+      <w:r>
+        <w:rPr>
+          <w:rFonts w:hint="eastAsia"/>
+        </w:rPr>
+        <w:t>Note: R</w:t>
+      </w:r>
+      <w:r>
+        <w:rPr>
+          <w:rFonts w:hint="eastAsia"/>
+        </w:rPr>
+        <w:t>esult is 0 or 1, 0 means fail ,1 means success</w:t>
+      </w:r>
+    </w:p>
+    <w:p>
+      <w:r>
+        <w:rPr>
+          <w:rFonts w:hint="eastAsia"/>
+        </w:rPr>
+        <w:t xml:space="preserve">11. </w:t>
+      </w:r>
+      <w:r>
+        <w:rPr>
+          <w:rFonts w:hint="eastAsia"/>
+        </w:rPr>
+        <w:t>断开数据业务</w:t>
+      </w:r>
+    </w:p>
+    <w:p>
+      <w:pPr>
+        <w:ind w:firstLine="420"/>
+      </w:pPr>
+      <w:r>
+        <w:rPr>
+          <w:rFonts w:hint="eastAsia"/>
+        </w:rPr>
+        <w:t>Client:</w:t>
+      </w:r>
+    </w:p>
+    <w:p>
+      <w:pPr>
+        <w:ind w:firstLine="420"/>
+      </w:pPr>
+      <w:r>
+        <w:rPr>
+          <w:rFonts w:hint="eastAsia"/>
+        </w:rPr>
+        <w:t xml:space="preserve">   Request|CloseData</w:t>
+      </w:r>
+    </w:p>
+    <w:p>
+      <w:pPr>
+        <w:ind w:firstLine="420"/>
+      </w:pPr>
+      <w:r>
+        <w:rPr>
+          <w:rFonts w:hint="eastAsia"/>
+        </w:rPr>
+        <w:t>Service</w:t>
+      </w:r>
+    </w:p>
+    <w:p>
+      <w:pPr>
+        <w:ind w:firstLineChars="350" w:firstLine="735"/>
+      </w:pPr>
+      <w:r>
+        <w:rPr>
+          <w:rFonts w:hint="eastAsia"/>
+        </w:rPr>
+        <w:t>Result|ColseData</w:t>
+      </w:r>
+    </w:p>
+    <w:p>
+      <w:r>
+        <w:rPr>
+          <w:rFonts w:hint="eastAsia"/>
+        </w:rPr>
+        <w:t>Note: R</w:t>
+      </w:r>
+      <w:r>
+        <w:rPr>
+          <w:rFonts w:hint="eastAsia"/>
+        </w:rPr>
+        <w:t>esult is 0 or 1, 0 means fail ,1 means success</w:t>
+      </w:r>
+    </w:p>
+    <w:p>
+      <w:r>
+        <w:rPr>
+          <w:rFonts w:hint="eastAsia"/>
+        </w:rPr>
+        <w:t xml:space="preserve">12. </w:t>
+      </w:r>
+      <w:r>
+        <w:rPr>
+          <w:rFonts w:hint="eastAsia"/>
+        </w:rPr>
+        <w:t>图标显示</w:t>
+      </w:r>
+    </w:p>
+    <w:p>
+      <w:pPr>
+        <w:ind w:firstLine="420"/>
+      </w:pPr>
+      <w:r>
+        <w:rPr>
+          <w:rFonts w:hint="eastAsia"/>
+        </w:rPr>
+        <w:t>Client:</w:t>
+      </w:r>
+    </w:p>
+    <w:p>
+      <w:pPr>
+        <w:ind w:firstLine="420"/>
+      </w:pPr>
+      <w:r>
+        <w:rPr>
+          <w:rFonts w:hint="eastAsia"/>
+        </w:rPr>
+        <w:t xml:space="preserve">   Request|Common</w:t>
+      </w:r>
+    </w:p>
+    <w:p>
+      <w:pPr>
+        <w:ind w:firstLine="420"/>
+      </w:pPr>
+      <w:r>
+        <w:rPr>
+          <w:rFonts w:hint="eastAsia"/>
+        </w:rPr>
+        <w:t>Service:</w:t>
+      </w:r>
+      <w:r>
+        <w:rPr>
+          <w:rFonts w:hint="eastAsia"/>
+        </w:rPr>
+        <w:t xml:space="preserve">   </w:t>
+      </w:r>
+      <w:r>
+        <w:rPr>
+          <w:rFonts w:hint="eastAsia"/>
+        </w:rPr>
+        <w:t>Result</w:t>
+      </w:r>
+      <w:r>
+        <w:rPr>
+          <w:rFonts w:hint="eastAsia"/>
+        </w:rPr>
+        <w:t>|Common</w:t>
+      </w:r>
+      <w:r>
+        <w:rPr>
+          <w:rFonts w:hint="eastAsia"/>
+        </w:rPr>
+        <w:t>|</w:t>
+      </w:r>
+      <w:r>
+        <w:rPr>
+          <w:rFonts w:hint="eastAsia"/>
+        </w:rPr>
+        <w:t>MaxconnectedCustomer|unreadsms|</w:t>
+      </w:r>
+      <w:r>
+        <w:rPr>
+          <w:rFonts w:hint="eastAsia"/>
+        </w:rPr>
+        <w:t>Battery|</w:t>
+      </w:r>
+      <w:r>
+        <w:rPr>
+          <w:rFonts w:hint="eastAsia"/>
+        </w:rPr>
+        <w:t>networkType|</w:t>
+      </w:r>
+      <w:r>
+        <w:rPr>
+          <w:rFonts w:hint="eastAsia"/>
+        </w:rPr>
+        <w:t>SPN|RSRP</w:t>
+      </w:r>
+    </w:p>
+    <w:p>
+      <w:r>
+        <w:rPr>
+          <w:rFonts w:hint="eastAsia"/>
+        </w:rPr>
+        <w:t>Note: Result is 0 or 1, 0 means fail ,1 means success</w:t>
+      </w:r>
+    </w:p>
+    <w:p>
+      <w:r>
+        <w:rPr>
+          <w:rFonts w:hint="eastAsia"/>
+        </w:rPr>
+        <w:t xml:space="preserve">13. </w:t>
+      </w:r>
+      <w:r>
+        <w:rPr>
+          <w:rFonts w:hint="eastAsia"/>
+        </w:rPr>
+        <w:t>语言设置：</w:t>
+      </w:r>
+    </w:p>
+    <w:p>
+      <w:r>
+        <w:rPr>
+          <w:rFonts w:hint="eastAsia"/>
+        </w:rPr>
+        <w:t>获取语言设置</w:t>
+      </w:r>
+    </w:p>
+    <w:p>
+      <w:pPr>
+        <w:ind w:firstLineChars="300" w:firstLine="630"/>
+      </w:pPr>
+      <w:r>
+        <w:rPr>
+          <w:rFonts w:hint="eastAsia"/>
+        </w:rPr>
+        <w:t>Client</w:t>
+      </w:r>
+      <w:r>
+        <w:rPr>
+          <w:rFonts w:hint="eastAsia"/>
+        </w:rPr>
+        <w:t>：</w:t>
+      </w:r>
+    </w:p>
+    <w:p>
+      <w:pPr>
+        <w:ind w:firstLine="420"/>
+      </w:pPr>
+      <w:r>
+        <w:rPr>
+          <w:rFonts w:hint="eastAsia"/>
+        </w:rPr>
+        <w:t>Request|</w:t>
+      </w:r>
+      <w:r>
+        <w:rPr>
+          <w:rFonts w:hint="eastAsia"/>
+        </w:rPr>
+        <w:t>Get</w:t>
+      </w:r>
+      <w:r>
+        <w:rPr>
+          <w:rFonts w:hint="eastAsia"/>
+        </w:rPr>
+        <w:t>Language</w:t>
+      </w:r>
+    </w:p>
+    <w:p>
+      <w:pPr>
+        <w:ind w:firstLine="420"/>
+      </w:pPr>
+      <w:r>
+        <w:rPr>
+          <w:rFonts w:hint="eastAsia"/>
+        </w:rPr>
+        <w:t xml:space="preserve">  Service</w:t>
+      </w:r>
+      <w:r>
+        <w:rPr>
+          <w:rFonts w:hint="eastAsia"/>
+        </w:rPr>
+        <w:t>：</w:t>
+      </w:r>
+    </w:p>
+    <w:p>
+      <w:pPr>
+        <w:ind w:firstLine="420"/>
+      </w:pPr>
+      <w:r>
+        <w:rPr>
+          <w:rFonts w:hint="eastAsia"/>
+        </w:rPr>
+        <w:t>Result</w:t>
+      </w:r>
+      <w:r>
+        <w:rPr>
+          <w:rFonts w:hint="eastAsia"/>
+        </w:rPr>
+        <w:t>|</w:t>
+      </w:r>
+      <w:r>
+        <w:rPr>
+          <w:rFonts w:hint="eastAsia"/>
+        </w:rPr>
+        <w:t>Get</w:t>
+      </w:r>
+      <w:r>
+        <w:rPr>
+          <w:rFonts w:hint="eastAsia"/>
+        </w:rPr>
+        <w:t>Language</w:t>
+      </w:r>
+      <w:r>
+        <w:rPr>
+          <w:rFonts w:hint="eastAsia"/>
+        </w:rPr>
+        <w:t>|Language</w:t>
+      </w:r>
+    </w:p>
+    <w:p>
+      <w:r>
+        <w:rPr>
+          <w:rFonts w:hint="eastAsia"/>
+        </w:rPr>
+        <w:t>Note: Result is 0 or 1, 0 means fail ,1 means success</w:t>
+      </w:r>
+    </w:p>
+    <w:p>
+      <w:r>
         <w:lastRenderedPageBreak/>
-        <w:t>Note: Result is 0 or 1, 0 means fail ,1 means success</w:t>
-      </w:r>
-    </w:p>
-    <w:p>
-      <w:pPr>
-        <w:ind w:firstLine="420"/>
-      </w:pPr>
-      <w:r>
-        <w:rPr>
-          <w:rFonts w:hint="eastAsia"/>
-        </w:rPr>
-        <w:t xml:space="preserve">WIFI </w:t>
-      </w:r>
-      <w:r>
-        <w:rPr>
-          <w:rFonts w:hint="eastAsia"/>
-        </w:rPr>
-        <w:t>设置：</w:t>
-      </w:r>
-    </w:p>
-    <w:p>
-      <w:pPr>
-        <w:ind w:firstLine="420"/>
-      </w:pPr>
-      <w:r>
-        <w:rPr>
-          <w:rFonts w:hint="eastAsia"/>
-        </w:rPr>
-        <w:t xml:space="preserve">   Client</w:t>
-      </w:r>
-      <w:r>
-        <w:rPr>
-          <w:rFonts w:hint="eastAsia"/>
-        </w:rPr>
-        <w:t>：</w:t>
-      </w:r>
-    </w:p>
-    <w:p>
-      <w:pPr>
-        <w:ind w:firstLine="420"/>
-      </w:pPr>
-      <w:r>
-        <w:rPr>
-          <w:rFonts w:hint="eastAsia"/>
-        </w:rPr>
-        <w:t xml:space="preserve">      Request|WIFISetting|SSID|SSID show or hide|security mode|password|</w:t>
-      </w:r>
-      <w:r>
-        <w:rPr>
-          <w:rFonts w:hint="eastAsia"/>
-        </w:rPr>
-        <w:t>max customer number</w:t>
-      </w:r>
-    </w:p>
-    <w:p>
-      <w:pPr>
-        <w:ind w:firstLine="420"/>
-      </w:pPr>
-      <w:r>
-        <w:rPr>
-          <w:rFonts w:hint="eastAsia"/>
-        </w:rPr>
-        <w:t xml:space="preserve">  Service:</w:t>
-      </w:r>
-    </w:p>
-    <w:p>
-      <w:r>
-        <w:rPr>
-          <w:rFonts w:hint="eastAsia"/>
-        </w:rPr>
-        <w:t xml:space="preserve">     </w:t>
-      </w:r>
-      <w:r>
-        <w:rPr>
-          <w:rFonts w:hint="eastAsia"/>
-        </w:rPr>
-        <w:t>Result</w:t>
-      </w:r>
-      <w:r>
-        <w:rPr>
-          <w:rFonts w:hint="eastAsia"/>
-        </w:rPr>
-        <w:t>|WIFISetting|result</w:t>
-      </w:r>
-      <w:r>
-        <w:rPr>
-          <w:rFonts w:hint="eastAsia"/>
-        </w:rPr>
-        <w:t xml:space="preserve">    Note: R</w:t>
-      </w:r>
-      <w:r>
-        <w:rPr>
-          <w:rFonts w:hint="eastAsia"/>
-        </w:rPr>
-        <w:t>esult is 0 or 1, 0 means fail ,1 means success</w:t>
-      </w:r>
-    </w:p>
-    <w:p>
-      <w:pPr>
-        <w:ind w:firstLine="405"/>
-      </w:pPr>
-      <w:r>
-        <w:rPr>
-          <w:rFonts w:hint="eastAsia"/>
-        </w:rPr>
-        <w:t>Note</w:t>
-      </w:r>
-      <w:r>
-        <w:rPr>
-          <w:rFonts w:hint="eastAsia"/>
-        </w:rPr>
-        <w:t>：</w:t>
-      </w:r>
-      <w:r>
-        <w:t>”</w:t>
-      </w:r>
-      <w:r>
-        <w:rPr>
-          <w:rFonts w:hint="eastAsia"/>
-        </w:rPr>
-        <w:t>SSID show or hide</w:t>
-      </w:r>
-      <w:r>
-        <w:t>”</w:t>
-      </w:r>
-      <w:r>
-        <w:rPr>
-          <w:rFonts w:hint="eastAsia"/>
-        </w:rPr>
-        <w:t xml:space="preserve"> </w:t>
-      </w:r>
-      <w:r>
-        <w:rPr>
-          <w:rFonts w:hint="eastAsia"/>
-        </w:rPr>
-        <w:t>is</w:t>
-      </w:r>
-      <w:r>
-        <w:rPr>
-          <w:rFonts w:hint="eastAsia"/>
-        </w:rPr>
-        <w:t xml:space="preserve"> false </w:t>
-      </w:r>
-      <w:r>
-        <w:rPr>
-          <w:rFonts w:hint="eastAsia"/>
-        </w:rPr>
-        <w:t xml:space="preserve">or </w:t>
-      </w:r>
-      <w:r>
-        <w:rPr>
-          <w:rFonts w:hint="eastAsia"/>
-        </w:rPr>
-        <w:t xml:space="preserve">true </w:t>
-      </w:r>
-      <w:r>
-        <w:rPr>
-          <w:rFonts w:hint="eastAsia"/>
-        </w:rPr>
-        <w:t>, false means hide , true means show</w:t>
-      </w:r>
-    </w:p>
-    <w:p>
-      <w:pPr>
-        <w:ind w:firstLine="405"/>
-      </w:pPr>
-      <w:r>
-        <w:t>“</w:t>
-      </w:r>
-      <w:r>
-        <w:rPr>
-          <w:rFonts w:hint="eastAsia"/>
-        </w:rPr>
-        <w:t>Security mode</w:t>
-      </w:r>
-      <w:r>
-        <w:t>”</w:t>
-      </w:r>
-      <w:r>
-        <w:rPr>
-          <w:rFonts w:hint="eastAsia"/>
-        </w:rPr>
-        <w:t xml:space="preserve"> </w:t>
-      </w:r>
-      <w:r>
-        <w:rPr>
-          <w:rFonts w:hint="eastAsia"/>
-        </w:rPr>
-        <w:t>is 0,1,</w:t>
-      </w:r>
-      <w:r>
-        <w:rPr>
-          <w:rFonts w:hint="eastAsia"/>
-        </w:rPr>
-        <w:t xml:space="preserve">2 </w:t>
-      </w:r>
-      <w:r>
-        <w:rPr>
-          <w:rFonts w:hint="eastAsia"/>
-        </w:rPr>
-        <w:t>，</w:t>
-      </w:r>
-      <w:r>
-        <w:rPr>
-          <w:rFonts w:hint="eastAsia"/>
-        </w:rPr>
-        <w:t xml:space="preserve">0 </w:t>
-      </w:r>
-      <w:r>
-        <w:rPr>
-          <w:rFonts w:hint="eastAsia"/>
-        </w:rPr>
-        <w:t xml:space="preserve">means </w:t>
-      </w:r>
-      <w:r>
-        <w:rPr>
-          <w:rFonts w:hint="eastAsia"/>
-        </w:rPr>
-        <w:t xml:space="preserve">open </w:t>
-      </w:r>
-      <w:r>
-        <w:rPr>
-          <w:rFonts w:hint="eastAsia"/>
-        </w:rPr>
-        <w:t>，</w:t>
-      </w:r>
-      <w:r>
-        <w:rPr>
-          <w:rFonts w:hint="eastAsia"/>
-        </w:rPr>
-        <w:t xml:space="preserve"> 1 </w:t>
-      </w:r>
-      <w:r>
-        <w:rPr>
-          <w:rFonts w:hint="eastAsia"/>
-        </w:rPr>
-        <w:t xml:space="preserve">means </w:t>
-      </w:r>
-      <w:r>
-        <w:t>WPA_PSK</w:t>
-      </w:r>
-      <w:r>
-        <w:rPr>
-          <w:rFonts w:hint="eastAsia"/>
-        </w:rPr>
-        <w:t>，</w:t>
-      </w:r>
-      <w:r>
-        <w:rPr>
-          <w:rFonts w:hint="eastAsia"/>
-        </w:rPr>
-        <w:t xml:space="preserve">2 means </w:t>
-      </w:r>
-      <w:r>
-        <w:t>WPA_PSK</w:t>
-      </w:r>
-      <w:r>
-        <w:rPr>
-          <w:rFonts w:hint="eastAsia"/>
-        </w:rPr>
-        <w:t>2</w:t>
-      </w:r>
-    </w:p>
-    <w:p>
-      <w:pPr>
-        <w:ind w:firstLine="405"/>
-      </w:pPr>
-      <w:r>
-        <w:t>M</w:t>
-      </w:r>
-      <w:r>
-        <w:rPr>
-          <w:rFonts w:hint="eastAsia"/>
-        </w:rPr>
-        <w:t xml:space="preserve">ax customer </w:t>
-      </w:r>
-      <w:r>
-        <w:rPr>
-          <w:rFonts w:hint="eastAsia"/>
-        </w:rPr>
-        <w:t>is number</w:t>
-      </w:r>
-      <w:r>
-        <w:rPr>
-          <w:rFonts w:hint="eastAsia"/>
-        </w:rPr>
-        <w:t>，</w:t>
-      </w:r>
-      <w:r>
-        <w:rPr>
-          <w:rFonts w:hint="eastAsia"/>
-        </w:rPr>
-        <w:t xml:space="preserve">the number is from 1 to </w:t>
-      </w:r>
-      <w:r>
-        <w:rPr>
-          <w:rFonts w:hint="eastAsia"/>
-        </w:rPr>
-        <w:t>10</w:t>
-      </w:r>
-    </w:p>
-    <w:p>
-      <w:pPr>
-        <w:ind w:firstLine="405"/>
-      </w:pPr>
-    </w:p>
-    <w:p>
-      <w:pPr>
-        <w:ind w:firstLine="420"/>
-      </w:pPr>
-    </w:p>
-    <w:p>
-      <w:r>
-        <w:rPr>
-          <w:rFonts w:hint="eastAsia"/>
-        </w:rPr>
-        <w:t xml:space="preserve">9.  </w:t>
-      </w:r>
-      <w:r>
-        <w:rPr>
-          <w:rFonts w:hint="eastAsia"/>
-        </w:rPr>
-        <w:t>重启设置</w:t>
-      </w:r>
-    </w:p>
-    <w:p>
-      <w:pPr>
-        <w:ind w:firstLine="420"/>
-      </w:pPr>
-      <w:r>
-        <w:rPr>
-          <w:rFonts w:hint="eastAsia"/>
-        </w:rPr>
-        <w:t xml:space="preserve">  Client:</w:t>
-      </w:r>
-    </w:p>
-    <w:p>
-      <w:pPr>
-        <w:ind w:firstLine="420"/>
-      </w:pPr>
-      <w:r>
-        <w:rPr>
-          <w:rFonts w:hint="eastAsia"/>
-        </w:rPr>
-        <w:t xml:space="preserve">     Request|</w:t>
-      </w:r>
-      <w:r>
-        <w:rPr>
-          <w:rFonts w:hint="eastAsia"/>
-        </w:rPr>
-        <w:t>Re</w:t>
-      </w:r>
-      <w:r>
-        <w:rPr>
-          <w:rFonts w:hint="eastAsia"/>
-        </w:rPr>
-        <w:t>Boot</w:t>
-      </w:r>
-    </w:p>
-    <w:p>
-      <w:pPr>
-        <w:ind w:firstLine="420"/>
-      </w:pPr>
-      <w:r>
-        <w:rPr>
-          <w:rFonts w:hint="eastAsia"/>
-        </w:rPr>
-        <w:t>Service:</w:t>
-      </w:r>
-    </w:p>
-    <w:p>
-      <w:pPr>
-        <w:ind w:firstLine="420"/>
-      </w:pPr>
-      <w:r>
-        <w:rPr>
-          <w:rFonts w:hint="eastAsia"/>
-        </w:rPr>
-        <w:t xml:space="preserve">    Result</w:t>
-      </w:r>
-      <w:r>
-        <w:rPr>
-          <w:rFonts w:hint="eastAsia"/>
-        </w:rPr>
-        <w:t>|ReBoot</w:t>
-      </w:r>
-    </w:p>
-    <w:p>
-      <w:r>
-        <w:rPr>
-          <w:rFonts w:hint="eastAsia"/>
-        </w:rPr>
-        <w:t>Note: R</w:t>
-      </w:r>
-      <w:r>
-        <w:rPr>
-          <w:rFonts w:hint="eastAsia"/>
-        </w:rPr>
-        <w:t>esult is 0 or 1, 0 means fail ,1 means success</w:t>
-      </w:r>
-    </w:p>
-    <w:p>
-      <w:r>
-        <w:rPr>
-          <w:rFonts w:hint="eastAsia"/>
-        </w:rPr>
-        <w:t xml:space="preserve">10.  </w:t>
-      </w:r>
-      <w:r>
-        <w:rPr>
-          <w:rFonts w:hint="eastAsia"/>
-        </w:rPr>
-        <w:t>恢复出厂设置</w:t>
-      </w:r>
-    </w:p>
-    <w:p>
-      <w:r>
-        <w:rPr>
-          <w:rFonts w:hint="eastAsia"/>
-        </w:rPr>
-        <w:t xml:space="preserve">     Client</w:t>
-      </w:r>
-      <w:r>
-        <w:rPr>
-          <w:rFonts w:hint="eastAsia"/>
-        </w:rPr>
-        <w:t>：</w:t>
-      </w:r>
-    </w:p>
-    <w:p>
-      <w:r>
-        <w:rPr>
-          <w:rFonts w:hint="eastAsia"/>
-        </w:rPr>
-        <w:t xml:space="preserve">        Request|</w:t>
-      </w:r>
-      <w:r>
-        <w:rPr>
-          <w:rFonts w:hint="eastAsia"/>
-        </w:rPr>
-        <w:t>ReFactory</w:t>
-      </w:r>
-    </w:p>
-    <w:p>
-      <w:pPr>
-        <w:ind w:firstLine="405"/>
-      </w:pPr>
-      <w:r>
-        <w:rPr>
-          <w:rFonts w:hint="eastAsia"/>
-        </w:rPr>
-        <w:t>Service:</w:t>
-      </w:r>
-    </w:p>
-    <w:p>
-      <w:pPr>
-        <w:ind w:firstLine="405"/>
-      </w:pPr>
-      <w:r>
-        <w:rPr>
-          <w:rFonts w:hint="eastAsia"/>
-        </w:rPr>
-        <w:t xml:space="preserve">   </w:t>
-      </w:r>
-      <w:r>
-        <w:rPr>
-          <w:rFonts w:hint="eastAsia"/>
-        </w:rPr>
-        <w:t>Result</w:t>
-      </w:r>
-      <w:r>
-        <w:rPr>
-          <w:rFonts w:hint="eastAsia"/>
-        </w:rPr>
-        <w:t>|ReFacto</w:t>
-      </w:r>
-      <w:r>
-        <w:rPr>
-          <w:rFonts w:hint="eastAsia"/>
-        </w:rPr>
-        <w:t>ry</w:t>
-      </w:r>
-    </w:p>
-    <w:p>
-      <w:r>
-        <w:rPr>
-          <w:rFonts w:hint="eastAsia"/>
-        </w:rPr>
-        <w:t>Note: R</w:t>
-      </w:r>
-      <w:r>
-        <w:rPr>
-          <w:rFonts w:hint="eastAsia"/>
-        </w:rPr>
-        <w:t>esult is 0 or 1, 0 means fail ,1 means success</w:t>
-      </w:r>
-    </w:p>
-    <w:p>
-      <w:r>
-        <w:rPr>
-          <w:rFonts w:hint="eastAsia"/>
-        </w:rPr>
-        <w:t xml:space="preserve">11. </w:t>
-      </w:r>
-      <w:r>
-        <w:rPr>
-          <w:rFonts w:hint="eastAsia"/>
-        </w:rPr>
-        <w:t>断开数据业务</w:t>
-      </w:r>
-    </w:p>
-    <w:p>
-      <w:pPr>
-        <w:ind w:firstLine="420"/>
-      </w:pPr>
-      <w:r>
-        <w:rPr>
-          <w:rFonts w:hint="eastAsia"/>
-        </w:rPr>
-        <w:t>Client:</w:t>
-      </w:r>
-    </w:p>
-    <w:p>
-      <w:pPr>
-        <w:ind w:firstLine="420"/>
-      </w:pPr>
-      <w:r>
-        <w:rPr>
-          <w:rFonts w:hint="eastAsia"/>
-        </w:rPr>
-        <w:t xml:space="preserve">   Request|CloseData</w:t>
-      </w:r>
-    </w:p>
-    <w:p>
-      <w:pPr>
-        <w:ind w:firstLine="420"/>
-      </w:pPr>
-      <w:r>
-        <w:rPr>
-          <w:rFonts w:hint="eastAsia"/>
-        </w:rPr>
-        <w:t>Service</w:t>
-      </w:r>
-    </w:p>
-    <w:p>
-      <w:pPr>
-        <w:ind w:firstLineChars="350" w:firstLine="735"/>
-      </w:pPr>
-      <w:r>
-        <w:rPr>
-          <w:rFonts w:hint="eastAsia"/>
-        </w:rPr>
-        <w:t>Result|ColseData</w:t>
-      </w:r>
-    </w:p>
-    <w:p>
-      <w:r>
-        <w:rPr>
-          <w:rFonts w:hint="eastAsia"/>
-        </w:rPr>
-        <w:t>Note: R</w:t>
-      </w:r>
-      <w:r>
-        <w:rPr>
-          <w:rFonts w:hint="eastAsia"/>
-        </w:rPr>
-        <w:t>esult is 0 or 1, 0 means fail ,1 means success</w:t>
-      </w:r>
-    </w:p>
-    <w:p>
-      <w:r>
-        <w:rPr>
-          <w:rFonts w:hint="eastAsia"/>
-        </w:rPr>
-        <w:t xml:space="preserve">12. </w:t>
-      </w:r>
-      <w:r>
-        <w:rPr>
-          <w:rFonts w:hint="eastAsia"/>
-        </w:rPr>
-        <w:t>图标显示</w:t>
-      </w:r>
-    </w:p>
-    <w:p>
-      <w:pPr>
-        <w:ind w:firstLine="420"/>
-      </w:pPr>
-      <w:r>
-        <w:rPr>
-          <w:rFonts w:hint="eastAsia"/>
-        </w:rPr>
-        <w:t>Client:</w:t>
-      </w:r>
-    </w:p>
-    <w:p>
-      <w:pPr>
-        <w:ind w:firstLine="420"/>
-      </w:pPr>
-      <w:r>
-        <w:rPr>
-          <w:rFonts w:hint="eastAsia"/>
-        </w:rPr>
-        <w:t xml:space="preserve">   Request|Common</w:t>
-      </w:r>
-    </w:p>
-    <w:p>
-      <w:pPr>
-        <w:ind w:firstLine="420"/>
-      </w:pPr>
-      <w:r>
-        <w:rPr>
-          <w:rFonts w:hint="eastAsia"/>
-        </w:rPr>
-        <w:t>Service:</w:t>
-      </w:r>
-      <w:r>
-        <w:rPr>
-          <w:rFonts w:hint="eastAsia"/>
-        </w:rPr>
-        <w:t xml:space="preserve">   </w:t>
-      </w:r>
-      <w:r>
-        <w:rPr>
-          <w:rFonts w:hint="eastAsia"/>
-        </w:rPr>
-        <w:t>Result</w:t>
-      </w:r>
-      <w:r>
-        <w:rPr>
-          <w:rFonts w:hint="eastAsia"/>
-        </w:rPr>
-        <w:t>|Common</w:t>
-      </w:r>
-      <w:r>
-        <w:rPr>
-          <w:rFonts w:hint="eastAsia"/>
-        </w:rPr>
-        <w:t>|</w:t>
-      </w:r>
-      <w:r>
-        <w:rPr>
-          <w:rFonts w:hint="eastAsia"/>
-        </w:rPr>
-        <w:t>MaxconnectedCustomer|unreadsms|</w:t>
-      </w:r>
-      <w:r>
-        <w:rPr>
-          <w:rFonts w:hint="eastAsia"/>
-        </w:rPr>
-        <w:t>Battery|</w:t>
-      </w:r>
-      <w:r>
-        <w:rPr>
-          <w:rFonts w:hint="eastAsia"/>
-        </w:rPr>
-        <w:t>networkType|</w:t>
-      </w:r>
-      <w:r>
-        <w:rPr>
-          <w:rFonts w:hint="eastAsia"/>
-        </w:rPr>
-        <w:t>SPN|RSRP</w:t>
-      </w:r>
-    </w:p>
-    <w:p>
-      <w:r>
-        <w:rPr>
-          <w:rFonts w:hint="eastAsia"/>
-        </w:rPr>
-        <w:t>Note: Result is 0 or 1, 0 means fail ,1 means success</w:t>
-      </w:r>
-    </w:p>
-    <w:p>
-      <w:r>
-        <w:rPr>
-          <w:rFonts w:hint="eastAsia"/>
-        </w:rPr>
-        <w:t xml:space="preserve">13. </w:t>
-      </w:r>
-      <w:r>
-        <w:rPr>
-          <w:rFonts w:hint="eastAsia"/>
-        </w:rPr>
-        <w:t>语言设置：</w:t>
-      </w:r>
-    </w:p>
-    <w:p>
-      <w:r>
-        <w:rPr>
-          <w:rFonts w:hint="eastAsia"/>
-        </w:rPr>
-        <w:t>获取语言设置</w:t>
-      </w:r>
-    </w:p>
-    <w:p>
-      <w:pPr>
-        <w:ind w:firstLineChars="300" w:firstLine="630"/>
-      </w:pPr>
-      <w:r>
-        <w:rPr>
-          <w:rFonts w:hint="eastAsia"/>
-        </w:rPr>
-        <w:t>Client</w:t>
-      </w:r>
-      <w:r>
-        <w:rPr>
-          <w:rFonts w:hint="eastAsia"/>
-        </w:rPr>
-        <w:t>：</w:t>
-      </w:r>
-    </w:p>
-    <w:p>
-      <w:pPr>
-        <w:ind w:firstLine="420"/>
-      </w:pPr>
-      <w:r>
-        <w:rPr>
-          <w:rFonts w:hint="eastAsia"/>
-        </w:rPr>
-        <w:t>Request|</w:t>
-      </w:r>
-      <w:r>
-        <w:rPr>
-          <w:rFonts w:hint="eastAsia"/>
-        </w:rPr>
-        <w:t>Get</w:t>
-      </w:r>
-      <w:r>
-        <w:rPr>
-          <w:rFonts w:hint="eastAsia"/>
-        </w:rPr>
-        <w:t>Language</w:t>
-      </w:r>
-    </w:p>
-    <w:p>
-      <w:pPr>
-        <w:ind w:firstLine="420"/>
-      </w:pPr>
-      <w:r>
-        <w:rPr>
-          <w:rFonts w:hint="eastAsia"/>
-        </w:rPr>
-        <w:t xml:space="preserve">  Service</w:t>
-      </w:r>
-      <w:r>
-        <w:rPr>
-          <w:rFonts w:hint="eastAsia"/>
-        </w:rPr>
-        <w:t>：</w:t>
-      </w:r>
-    </w:p>
-    <w:p>
-      <w:pPr>
-        <w:ind w:firstLine="420"/>
-      </w:pPr>
-      <w:r>
-        <w:rPr>
-          <w:rFonts w:hint="eastAsia"/>
-        </w:rPr>
-        <w:t>Result</w:t>
-      </w:r>
-      <w:r>
-        <w:rPr>
-          <w:rFonts w:hint="eastAsia"/>
-        </w:rPr>
-        <w:t>|</w:t>
-      </w:r>
-      <w:r>
-        <w:rPr>
-          <w:rFonts w:hint="eastAsia"/>
-        </w:rPr>
-        <w:t>Get</w:t>
-      </w:r>
-      <w:r>
-        <w:rPr>
-          <w:rFonts w:hint="eastAsia"/>
-        </w:rPr>
-        <w:t>Language</w:t>
-      </w:r>
-      <w:r>
-        <w:rPr>
-          <w:rFonts w:hint="eastAsia"/>
-        </w:rPr>
-        <w:t>|Language</w:t>
-      </w:r>
-    </w:p>
-    <w:p>
-      <w:r>
-        <w:rPr>
-          <w:rFonts w:hint="eastAsia"/>
-        </w:rPr>
-        <w:t>Note: Result is 0 or 1, 0 means fail ,1 means success</w:t>
-      </w:r>
-    </w:p>
-    <w:p>
-      <w:r>
         <w:t>N</w:t>
       </w:r>
       <w:r>
@@ -4641,6 +4668,11 @@
       <w:bookmarkEnd w:id="2"/>
     </w:p>
     <w:p>
+      <w:pPr>
+        <w:rPr>
+          <w:rFonts w:hint="eastAsia"/>
+        </w:rPr>
+      </w:pPr>
       <w:r>
         <w:rPr>
           <w:rFonts w:hint="eastAsia"/>
@@ -4649,6 +4681,178 @@
       </w:r>
     </w:p>
     <w:p/>
+    <w:p>
+      <w:pPr>
+        <w:rPr>
+          <w:rFonts w:hint="eastAsia"/>
+        </w:rPr>
+      </w:pPr>
+      <w:r>
+        <w:rPr>
+          <w:rFonts w:hint="eastAsia"/>
+        </w:rPr>
+        <w:t>15. WPS(</w:t>
+      </w:r>
+      <w:r>
+        <w:rPr>
+          <w:rStyle w:val="a8"/>
+          <w:rFonts w:ascii="Arial" w:hAnsi="Arial" w:cs="Arial"/>
+          <w:i w:val="0"/>
+          <w:iCs w:val="0"/>
+          <w:color w:val="CC0000"/>
+          <w:sz w:val="20"/>
+          <w:szCs w:val="20"/>
+          <w:shd w:val="clear" w:color="auto" w:fill="FFFFFF"/>
+        </w:rPr>
+        <w:t>Wi-Fi</w:t>
+      </w:r>
+      <w:r>
+        <w:rPr>
+          <w:rStyle w:val="apple-converted-space"/>
+          <w:rFonts w:ascii="Arial" w:hAnsi="Arial" w:cs="Arial"/>
+          <w:color w:val="333333"/>
+          <w:sz w:val="20"/>
+          <w:szCs w:val="20"/>
+          <w:shd w:val="clear" w:color="auto" w:fill="FFFFFF"/>
+        </w:rPr>
+        <w:t> </w:t>
+      </w:r>
+      <w:r>
+        <w:rPr>
+          <w:rFonts w:ascii="Arial" w:hAnsi="Arial" w:cs="Arial"/>
+          <w:color w:val="333333"/>
+          <w:sz w:val="20"/>
+          <w:szCs w:val="20"/>
+          <w:shd w:val="clear" w:color="auto" w:fill="FFFFFF"/>
+        </w:rPr>
+        <w:t>Protected Setup</w:t>
+      </w:r>
+      <w:r>
+        <w:rPr>
+          <w:rFonts w:hint="eastAsia"/>
+        </w:rPr>
+        <w:t>)</w:t>
+      </w:r>
+    </w:p>
+    <w:p>
+      <w:pPr>
+        <w:rPr>
+          <w:rFonts w:hint="eastAsia"/>
+        </w:rPr>
+      </w:pPr>
+      <w:r>
+        <w:rPr>
+          <w:rFonts w:hint="eastAsia"/>
+        </w:rPr>
+        <w:t>Client</w:t>
+      </w:r>
+    </w:p>
+    <w:p>
+      <w:pPr>
+        <w:rPr>
+          <w:rFonts w:hint="eastAsia"/>
+        </w:rPr>
+      </w:pPr>
+      <w:r>
+        <w:rPr>
+          <w:rFonts w:hint="eastAsia"/>
+        </w:rPr>
+        <w:t>PBC</w:t>
+      </w:r>
+      <w:r>
+        <w:rPr>
+          <w:rFonts w:hint="eastAsia"/>
+        </w:rPr>
+        <w:t>模式：</w:t>
+      </w:r>
+      <w:r>
+        <w:t>Request|</w:t>
+      </w:r>
+      <w:r>
+        <w:t>SetWPSConnectMode</w:t>
+      </w:r>
+      <w:r>
+        <w:t>|</w:t>
+      </w:r>
+      <w:r>
+        <w:rPr>
+          <w:rFonts w:hint="eastAsia"/>
+        </w:rPr>
+        <w:t>0</w:t>
+      </w:r>
+    </w:p>
+    <w:p>
+      <w:pPr>
+        <w:rPr>
+          <w:rFonts w:hint="eastAsia"/>
+        </w:rPr>
+      </w:pPr>
+      <w:r>
+        <w:rPr>
+          <w:rFonts w:hint="eastAsia"/>
+        </w:rPr>
+        <w:t>PIN</w:t>
+      </w:r>
+      <w:r>
+        <w:rPr>
+          <w:rFonts w:hint="eastAsia"/>
+        </w:rPr>
+        <w:t>模式：</w:t>
+      </w:r>
+      <w:r>
+        <w:t>Request|</w:t>
+      </w:r>
+      <w:r>
+        <w:t>SetWPSConnectMode</w:t>
+      </w:r>
+      <w:r>
+        <w:t>|</w:t>
+      </w:r>
+      <w:r>
+        <w:rPr>
+          <w:rFonts w:hint="eastAsia"/>
+        </w:rPr>
+        <w:t>1|PINcode</w:t>
+      </w:r>
+    </w:p>
+    <w:p>
+      <w:pPr>
+        <w:rPr>
+          <w:rFonts w:hint="eastAsia"/>
+        </w:rPr>
+      </w:pPr>
+      <w:r>
+        <w:rPr>
+          <w:rFonts w:hint="eastAsia"/>
+        </w:rPr>
+        <w:t>Service:Result|</w:t>
+      </w:r>
+      <w:r>
+        <w:t xml:space="preserve"> SetWPSConnectMode</w:t>
+      </w:r>
+    </w:p>
+    <w:p>
+      <w:r>
+        <w:rPr>
+          <w:rFonts w:hint="eastAsia"/>
+        </w:rPr>
+        <w:t>Note: Result is 0 or 1, 0 means fail ,1 means success</w:t>
+      </w:r>
+      <w:r>
+        <w:rPr>
+          <w:rFonts w:hint="eastAsia"/>
+        </w:rPr>
+        <w:t>s</w:t>
+      </w:r>
+    </w:p>
+    <w:p>
+      <w:r>
+        <w:rPr>
+          <w:rFonts w:hint="eastAsia"/>
+        </w:rPr>
+        <w:t>源码不支持获取已设置的模式，所以每次进入次界面都不会选中已经设置的模式</w:t>
+      </w:r>
+    </w:p>
     <w:p>
       <w:pPr>
         <w:ind w:firstLine="420"/>
@@ -6083,6 +6287,22 @@
         <w:right w:w="108" w:type="dxa"/>
       </w:tblCellMar>
     </w:tblPr>
+  </w:style>
+  <w:style w:type="character" w:styleId="a8">
+    <w:name w:val="Emphasis"/>
+    <w:basedOn w:val="a0"/>
+    <w:uiPriority w:val="20"/>
+    <w:qFormat/>
+    <w:rsid w:val="00412ED9"/>
+    <w:rPr>
+      <w:i/>
+      <w:iCs/>
+    </w:rPr>
+  </w:style>
+  <w:style w:type="character" w:customStyle="1" w:styleId="apple-converted-space">
+    <w:name w:val="apple-converted-space"/>
+    <w:basedOn w:val="a0"/>
+    <w:rsid w:val="00412ED9"/>
   </w:style>
 </w:styles>
 </file>

--- a/requirement_Document.docx
+++ b/requirement_Document.docx
@@ -1,13 +1,13 @@
 
 <file path=word/document.xml><?xml version="1.0" encoding="utf-8"?>
-<w:document xmlns:ve="http://schemas.openxmlformats.org/markup-compatibility/2006" xmlns:o="urn:schemas-microsoft-com:office:office" xmlns:r="http://schemas.openxmlformats.org/officeDocument/2006/relationships" xmlns:m="http://schemas.openxmlformats.org/officeDocument/2006/math" xmlns:v="urn:schemas-microsoft-com:vml" xmlns:wp="http://schemas.openxmlformats.org/drawingml/2006/wordprocessingDrawing" xmlns:w10="urn:schemas-microsoft-com:office:word" xmlns:w="http://schemas.openxmlformats.org/wordprocessingml/2006/main" xmlns:wne="http://schemas.microsoft.com/office/word/2006/wordml">
+<w:document xmlns:wpc="http://schemas.microsoft.com/office/word/2010/wordprocessingCanvas" xmlns:mc="http://schemas.openxmlformats.org/markup-compatibility/2006" xmlns:o="urn:schemas-microsoft-com:office:office" xmlns:r="http://schemas.openxmlformats.org/officeDocument/2006/relationships" xmlns:m="http://schemas.openxmlformats.org/officeDocument/2006/math" xmlns:v="urn:schemas-microsoft-com:vml" xmlns:wp14="http://schemas.microsoft.com/office/word/2010/wordprocessingDrawing" xmlns:wp="http://schemas.openxmlformats.org/drawingml/2006/wordprocessingDrawing" xmlns:w10="urn:schemas-microsoft-com:office:word" xmlns:w="http://schemas.openxmlformats.org/wordprocessingml/2006/main" xmlns:w14="http://schemas.microsoft.com/office/word/2010/wordml" xmlns:wpg="http://schemas.microsoft.com/office/word/2010/wordprocessingGroup" xmlns:wpi="http://schemas.microsoft.com/office/word/2010/wordprocessingInk" xmlns:wne="http://schemas.microsoft.com/office/word/2006/wordml" xmlns:wps="http://schemas.microsoft.com/office/word/2010/wordprocessingShape" mc:Ignorable="w14 wp14">
   <w:body>
     <w:p/>
     <w:tbl>
       <w:tblPr>
         <w:tblStyle w:val="a7"/>
         <w:tblW w:w="0" w:type="auto"/>
-        <w:tblLook w:val="04A0"/>
+        <w:tblLook w:val="04A0" w:firstRow="1" w:lastRow="0" w:firstColumn="1" w:lastColumn="0" w:noHBand="0" w:noVBand="1"/>
       </w:tblPr>
       <w:tblGrid>
         <w:gridCol w:w="1242"/>
@@ -4563,10 +4563,7 @@
         <w:t>Sms</w:t>
       </w:r>
       <w:r>
-        <w:t>|id1|id2</w:t>
-      </w:r>
-      <w:r>
-        <w:t>…</w:t>
+        <w:t>|id1</w:t>
       </w:r>
     </w:p>
     <w:p>
@@ -4664,29 +4661,275 @@
       <w:r>
         <w:t>|SendSms</w:t>
       </w:r>
+    </w:p>
+    <w:p>
+      <w:pPr>
+        <w:rPr>
+          <w:rFonts w:hint="eastAsia"/>
+        </w:rPr>
+      </w:pPr>
+      <w:r>
+        <w:rPr>
+          <w:rFonts w:hint="eastAsia"/>
+        </w:rPr>
+        <w:t>Note: Result is 0 or 1, 0 means fail ,1 means success</w:t>
+      </w:r>
+    </w:p>
+    <w:p>
+      <w:pPr>
+        <w:pStyle w:val="a3"/>
+        <w:numPr>
+          <w:ilvl w:val="0"/>
+          <w:numId w:val="8"/>
+        </w:numPr>
+        <w:ind w:firstLineChars="0"/>
+        <w:rPr>
+          <w:rFonts w:hint="eastAsia"/>
+        </w:rPr>
+      </w:pPr>
+      <w:r>
+        <w:rPr>
+          <w:rFonts w:hint="eastAsia"/>
+        </w:rPr>
+        <w:t>设置有效期</w:t>
+      </w:r>
+    </w:p>
+    <w:p>
+      <w:pPr>
+        <w:pStyle w:val="a3"/>
+        <w:ind w:left="360" w:firstLineChars="0" w:firstLine="0"/>
+        <w:rPr>
+          <w:rFonts w:hint="eastAsia"/>
+        </w:rPr>
+      </w:pPr>
+      <w:r>
+        <w:rPr>
+          <w:rFonts w:hint="eastAsia"/>
+        </w:rPr>
+        <w:t>Client:</w:t>
+      </w:r>
+    </w:p>
+    <w:p>
+      <w:pPr>
+        <w:pStyle w:val="a3"/>
+        <w:ind w:left="360" w:firstLineChars="0" w:firstLine="0"/>
+        <w:rPr>
+          <w:rFonts w:hint="eastAsia"/>
+        </w:rPr>
+      </w:pPr>
+      <w:r>
+        <w:rPr>
+          <w:rFonts w:hint="eastAsia"/>
+        </w:rPr>
+        <w:t xml:space="preserve">   </w:t>
+      </w:r>
+      <w:r>
+        <w:t>Request|</w:t>
+      </w:r>
+      <w:r>
+        <w:t>SetSMsVaildTime</w:t>
+      </w:r>
+      <w:r>
+        <w:rPr>
+          <w:rFonts w:hint="eastAsia"/>
+        </w:rPr>
+        <w:t>|time</w:t>
+      </w:r>
+    </w:p>
+    <w:p>
+      <w:pPr>
+        <w:pStyle w:val="a3"/>
+        <w:ind w:left="360" w:firstLineChars="0" w:firstLine="0"/>
+        <w:rPr>
+          <w:rFonts w:hint="eastAsia"/>
+        </w:rPr>
+      </w:pPr>
+      <w:r>
+        <w:rPr>
+          <w:rFonts w:hint="eastAsia"/>
+        </w:rPr>
+        <w:t>Service:</w:t>
+      </w:r>
+    </w:p>
+    <w:p>
+      <w:pPr>
+        <w:pStyle w:val="a3"/>
+        <w:ind w:left="360" w:firstLineChars="0" w:firstLine="0"/>
+        <w:rPr>
+          <w:rFonts w:hint="eastAsia"/>
+        </w:rPr>
+      </w:pPr>
+      <w:r>
+        <w:rPr>
+          <w:rFonts w:hint="eastAsia"/>
+        </w:rPr>
+        <w:t xml:space="preserve">  </w:t>
+      </w:r>
+      <w:r>
+        <w:rPr>
+          <w:rFonts w:hint="eastAsia"/>
+        </w:rPr>
+        <w:t>Result</w:t>
+      </w:r>
+      <w:r>
+        <w:t>|</w:t>
+      </w:r>
+      <w:r>
+        <w:t xml:space="preserve"> </w:t>
+      </w:r>
+      <w:r>
+        <w:t>SetSMsVaildTime</w:t>
+      </w:r>
+    </w:p>
+    <w:p>
+      <w:pPr>
+        <w:pStyle w:val="a3"/>
+        <w:ind w:left="360" w:firstLineChars="0" w:firstLine="0"/>
+        <w:rPr>
+          <w:rFonts w:hint="eastAsia"/>
+        </w:rPr>
+      </w:pPr>
+    </w:p>
+    <w:p>
+      <w:pPr>
+        <w:pStyle w:val="a3"/>
+        <w:ind w:left="360" w:firstLineChars="0" w:firstLine="0"/>
+        <w:rPr>
+          <w:rFonts w:hint="eastAsia"/>
+        </w:rPr>
+      </w:pPr>
+    </w:p>
+    <w:p>
+      <w:pPr>
+        <w:pStyle w:val="a3"/>
+        <w:ind w:left="360" w:firstLineChars="0" w:firstLine="0"/>
+      </w:pPr>
+    </w:p>
+    <w:p>
+      <w:pPr>
+        <w:pStyle w:val="a3"/>
+        <w:numPr>
+          <w:ilvl w:val="0"/>
+          <w:numId w:val="8"/>
+        </w:numPr>
+        <w:ind w:firstLineChars="0"/>
+        <w:rPr>
+          <w:rFonts w:hint="eastAsia"/>
+        </w:rPr>
+      </w:pPr>
+      <w:r>
+        <w:rPr>
+          <w:rFonts w:hint="eastAsia"/>
+        </w:rPr>
+        <w:lastRenderedPageBreak/>
+        <w:t>得到有效期：</w:t>
+      </w:r>
+    </w:p>
+    <w:p>
+      <w:pPr>
+        <w:pStyle w:val="a3"/>
+        <w:ind w:left="360" w:firstLineChars="0" w:firstLine="0"/>
+        <w:rPr>
+          <w:rFonts w:hint="eastAsia"/>
+        </w:rPr>
+      </w:pPr>
+      <w:r>
+        <w:rPr>
+          <w:rFonts w:hint="eastAsia"/>
+        </w:rPr>
+        <w:t xml:space="preserve">   </w:t>
+      </w:r>
+      <w:r>
+        <w:rPr>
+          <w:rFonts w:hint="eastAsia"/>
+        </w:rPr>
+        <w:t>Client:</w:t>
+      </w:r>
+    </w:p>
+    <w:p>
+      <w:pPr>
+        <w:pStyle w:val="a3"/>
+        <w:ind w:left="360" w:firstLineChars="0" w:firstLine="0"/>
+        <w:rPr>
+          <w:rFonts w:hint="eastAsia"/>
+        </w:rPr>
+      </w:pPr>
+      <w:r>
+        <w:rPr>
+          <w:rFonts w:hint="eastAsia"/>
+        </w:rPr>
+        <w:t xml:space="preserve">   </w:t>
+      </w:r>
+      <w:r>
+        <w:rPr>
+          <w:rFonts w:hint="eastAsia"/>
+        </w:rPr>
+        <w:t xml:space="preserve">  </w:t>
+      </w:r>
+      <w:r>
+        <w:t>Request|</w:t>
+      </w:r>
+      <w:r>
+        <w:rPr>
+          <w:rFonts w:hint="eastAsia"/>
+        </w:rPr>
+        <w:t>G</w:t>
+      </w:r>
+      <w:r>
+        <w:t>etSMsVaildTime</w:t>
+      </w:r>
+    </w:p>
+    <w:p>
+      <w:pPr>
+        <w:pStyle w:val="a3"/>
+        <w:ind w:left="360" w:firstLineChars="0" w:firstLine="0"/>
+        <w:rPr>
+          <w:rFonts w:hint="eastAsia"/>
+        </w:rPr>
+      </w:pPr>
+      <w:r>
+        <w:rPr>
+          <w:rFonts w:hint="eastAsia"/>
+        </w:rPr>
+        <w:t xml:space="preserve">   Service:</w:t>
+      </w:r>
+    </w:p>
+    <w:p>
+      <w:pPr>
+        <w:pStyle w:val="a3"/>
+        <w:ind w:left="360" w:firstLineChars="0" w:firstLine="0"/>
+      </w:pPr>
+      <w:r>
+        <w:rPr>
+          <w:rFonts w:hint="eastAsia"/>
+        </w:rPr>
+        <w:t xml:space="preserve">     Result|</w:t>
+      </w:r>
+      <w:r>
+        <w:rPr>
+          <w:rFonts w:hint="eastAsia"/>
+        </w:rPr>
+        <w:t xml:space="preserve"> </w:t>
+      </w:r>
+      <w:r>
+        <w:rPr>
+          <w:rFonts w:hint="eastAsia"/>
+        </w:rPr>
+        <w:t>G</w:t>
+      </w:r>
+      <w:r>
+        <w:t>etSMsVaildTime</w:t>
+      </w:r>
+      <w:r>
+        <w:rPr>
+          <w:rFonts w:hint="eastAsia"/>
+        </w:rPr>
+        <w:t>|time</w:t>
+      </w:r>
       <w:bookmarkStart w:id="2" w:name="_GoBack"/>
       <w:bookmarkEnd w:id="2"/>
     </w:p>
     <w:p>
-      <w:pPr>
-        <w:rPr>
-          <w:rFonts w:hint="eastAsia"/>
-        </w:rPr>
-      </w:pPr>
-      <w:r>
-        <w:rPr>
-          <w:rFonts w:hint="eastAsia"/>
-        </w:rPr>
-        <w:t>Note: Result is 0 or 1, 0 means fail ,1 means success</w:t>
-      </w:r>
-    </w:p>
-    <w:p/>
-    <w:p>
-      <w:pPr>
-        <w:rPr>
-          <w:rFonts w:hint="eastAsia"/>
-        </w:rPr>
-      </w:pPr>
       <w:r>
         <w:rPr>
           <w:rFonts w:hint="eastAsia"/>
@@ -4735,11 +4978,6 @@
       </w:r>
     </w:p>
     <w:p>
-      <w:pPr>
-        <w:rPr>
-          <w:rFonts w:hint="eastAsia"/>
-        </w:rPr>
-      </w:pPr>
       <w:r>
         <w:rPr>
           <w:rFonts w:hint="eastAsia"/>
@@ -4748,11 +4986,6 @@
       </w:r>
     </w:p>
     <w:p>
-      <w:pPr>
-        <w:rPr>
-          <w:rFonts w:hint="eastAsia"/>
-        </w:rPr>
-      </w:pPr>
       <w:r>
         <w:rPr>
           <w:rFonts w:hint="eastAsia"/>
@@ -4782,11 +5015,6 @@
       </w:r>
     </w:p>
     <w:p>
-      <w:pPr>
-        <w:rPr>
-          <w:rFonts w:hint="eastAsia"/>
-        </w:rPr>
-      </w:pPr>
       <w:r>
         <w:rPr>
           <w:rFonts w:hint="eastAsia"/>
@@ -4816,11 +5044,6 @@
       </w:r>
     </w:p>
     <w:p>
-      <w:pPr>
-        <w:rPr>
-          <w:rFonts w:hint="eastAsia"/>
-        </w:rPr>
-      </w:pPr>
       <w:r>
         <w:rPr>
           <w:rFonts w:hint="eastAsia"/>
@@ -4869,7 +5092,7 @@
 </file>
 
 <file path=word/endnotes.xml><?xml version="1.0" encoding="utf-8"?>
-<w:endnotes xmlns:ve="http://schemas.openxmlformats.org/markup-compatibility/2006" xmlns:o="urn:schemas-microsoft-com:office:office" xmlns:r="http://schemas.openxmlformats.org/officeDocument/2006/relationships" xmlns:m="http://schemas.openxmlformats.org/officeDocument/2006/math" xmlns:v="urn:schemas-microsoft-com:vml" xmlns:wp="http://schemas.openxmlformats.org/drawingml/2006/wordprocessingDrawing" xmlns:w10="urn:schemas-microsoft-com:office:word" xmlns:w="http://schemas.openxmlformats.org/wordprocessingml/2006/main" xmlns:wne="http://schemas.microsoft.com/office/word/2006/wordml">
+<w:endnotes xmlns:wpc="http://schemas.microsoft.com/office/word/2010/wordprocessingCanvas" xmlns:mc="http://schemas.openxmlformats.org/markup-compatibility/2006" xmlns:o="urn:schemas-microsoft-com:office:office" xmlns:r="http://schemas.openxmlformats.org/officeDocument/2006/relationships" xmlns:m="http://schemas.openxmlformats.org/officeDocument/2006/math" xmlns:v="urn:schemas-microsoft-com:vml" xmlns:wp14="http://schemas.microsoft.com/office/word/2010/wordprocessingDrawing" xmlns:wp="http://schemas.openxmlformats.org/drawingml/2006/wordprocessingDrawing" xmlns:w10="urn:schemas-microsoft-com:office:word" xmlns:w="http://schemas.openxmlformats.org/wordprocessingml/2006/main" xmlns:w14="http://schemas.microsoft.com/office/word/2010/wordml" xmlns:wpg="http://schemas.microsoft.com/office/word/2010/wordprocessingGroup" xmlns:wpi="http://schemas.microsoft.com/office/word/2010/wordprocessingInk" xmlns:wne="http://schemas.microsoft.com/office/word/2006/wordml" xmlns:wps="http://schemas.microsoft.com/office/word/2010/wordprocessingShape" mc:Ignorable="w14 wp14">
   <w:endnote w:type="separator" w:id="-1">
     <w:p>
       <w:r>
@@ -4888,7 +5111,7 @@
 </file>
 
 <file path=word/footnotes.xml><?xml version="1.0" encoding="utf-8"?>
-<w:footnotes xmlns:ve="http://schemas.openxmlformats.org/markup-compatibility/2006" xmlns:o="urn:schemas-microsoft-com:office:office" xmlns:r="http://schemas.openxmlformats.org/officeDocument/2006/relationships" xmlns:m="http://schemas.openxmlformats.org/officeDocument/2006/math" xmlns:v="urn:schemas-microsoft-com:vml" xmlns:wp="http://schemas.openxmlformats.org/drawingml/2006/wordprocessingDrawing" xmlns:w10="urn:schemas-microsoft-com:office:word" xmlns:w="http://schemas.openxmlformats.org/wordprocessingml/2006/main" xmlns:wne="http://schemas.microsoft.com/office/word/2006/wordml">
+<w:footnotes xmlns:wpc="http://schemas.microsoft.com/office/word/2010/wordprocessingCanvas" xmlns:mc="http://schemas.openxmlformats.org/markup-compatibility/2006" xmlns:o="urn:schemas-microsoft-com:office:office" xmlns:r="http://schemas.openxmlformats.org/officeDocument/2006/relationships" xmlns:m="http://schemas.openxmlformats.org/officeDocument/2006/math" xmlns:v="urn:schemas-microsoft-com:vml" xmlns:wp14="http://schemas.microsoft.com/office/word/2010/wordprocessingDrawing" xmlns:wp="http://schemas.openxmlformats.org/drawingml/2006/wordprocessingDrawing" xmlns:w10="urn:schemas-microsoft-com:office:word" xmlns:w="http://schemas.openxmlformats.org/wordprocessingml/2006/main" xmlns:w14="http://schemas.microsoft.com/office/word/2010/wordml" xmlns:wpg="http://schemas.microsoft.com/office/word/2010/wordprocessingGroup" xmlns:wpi="http://schemas.microsoft.com/office/word/2010/wordprocessingInk" xmlns:wne="http://schemas.microsoft.com/office/word/2006/wordml" xmlns:wps="http://schemas.microsoft.com/office/word/2010/wordprocessingShape" mc:Ignorable="w14 wp14">
   <w:footnote w:type="separator" w:id="-1">
     <w:p>
       <w:r>
@@ -4907,7 +5130,7 @@
 </file>
 
 <file path=word/numbering.xml><?xml version="1.0" encoding="utf-8"?>
-<w:numbering xmlns:ve="http://schemas.openxmlformats.org/markup-compatibility/2006" xmlns:o="urn:schemas-microsoft-com:office:office" xmlns:r="http://schemas.openxmlformats.org/officeDocument/2006/relationships" xmlns:m="http://schemas.openxmlformats.org/officeDocument/2006/math" xmlns:v="urn:schemas-microsoft-com:vml" xmlns:wp="http://schemas.openxmlformats.org/drawingml/2006/wordprocessingDrawing" xmlns:w10="urn:schemas-microsoft-com:office:word" xmlns:w="http://schemas.openxmlformats.org/wordprocessingml/2006/main" xmlns:wne="http://schemas.microsoft.com/office/word/2006/wordml">
+<w:numbering xmlns:wpc="http://schemas.microsoft.com/office/word/2010/wordprocessingCanvas" xmlns:mc="http://schemas.openxmlformats.org/markup-compatibility/2006" xmlns:o="urn:schemas-microsoft-com:office:office" xmlns:r="http://schemas.openxmlformats.org/officeDocument/2006/relationships" xmlns:m="http://schemas.openxmlformats.org/officeDocument/2006/math" xmlns:v="urn:schemas-microsoft-com:vml" xmlns:wp14="http://schemas.microsoft.com/office/word/2010/wordprocessingDrawing" xmlns:wp="http://schemas.openxmlformats.org/drawingml/2006/wordprocessingDrawing" xmlns:w10="urn:schemas-microsoft-com:office:word" xmlns:w="http://schemas.openxmlformats.org/wordprocessingml/2006/main" xmlns:w14="http://schemas.microsoft.com/office/word/2010/wordml" xmlns:wpg="http://schemas.microsoft.com/office/word/2010/wordprocessingGroup" xmlns:wpi="http://schemas.microsoft.com/office/word/2010/wordprocessingInk" xmlns:wne="http://schemas.microsoft.com/office/word/2006/wordml" xmlns:wps="http://schemas.microsoft.com/office/word/2010/wordprocessingShape" mc:Ignorable="w14 wp14">
   <w:abstractNum w:abstractNumId="0">
     <w:nsid w:val="0201139C"/>
     <w:multiLevelType w:val="hybridMultilevel"/>
@@ -5924,7 +6147,7 @@
 </file>
 
 <file path=word/styles.xml><?xml version="1.0" encoding="utf-8"?>
-<w:styles xmlns:r="http://schemas.openxmlformats.org/officeDocument/2006/relationships" xmlns:w="http://schemas.openxmlformats.org/wordprocessingml/2006/main">
+<w:styles xmlns:mc="http://schemas.openxmlformats.org/markup-compatibility/2006" xmlns:r="http://schemas.openxmlformats.org/officeDocument/2006/relationships" xmlns:w="http://schemas.openxmlformats.org/wordprocessingml/2006/main" xmlns:w14="http://schemas.microsoft.com/office/word/2010/wordml" mc:Ignorable="w14">
   <w:docDefaults>
     <w:rPrDefault>
       <w:rPr>
@@ -6118,7 +6341,6 @@
     <w:uiPriority w:val="99"/>
     <w:semiHidden/>
     <w:unhideWhenUsed/>
-    <w:qFormat/>
     <w:tblPr>
       <w:tblInd w:w="0" w:type="dxa"/>
       <w:tblCellMar>

--- a/requirement_Document.docx
+++ b/requirement_Document.docx
@@ -1,13 +1,13 @@
 
 <file path=word/document.xml><?xml version="1.0" encoding="utf-8"?>
-<w:document xmlns:wpc="http://schemas.microsoft.com/office/word/2010/wordprocessingCanvas" xmlns:mc="http://schemas.openxmlformats.org/markup-compatibility/2006" xmlns:o="urn:schemas-microsoft-com:office:office" xmlns:r="http://schemas.openxmlformats.org/officeDocument/2006/relationships" xmlns:m="http://schemas.openxmlformats.org/officeDocument/2006/math" xmlns:v="urn:schemas-microsoft-com:vml" xmlns:wp14="http://schemas.microsoft.com/office/word/2010/wordprocessingDrawing" xmlns:wp="http://schemas.openxmlformats.org/drawingml/2006/wordprocessingDrawing" xmlns:w10="urn:schemas-microsoft-com:office:word" xmlns:w="http://schemas.openxmlformats.org/wordprocessingml/2006/main" xmlns:w14="http://schemas.microsoft.com/office/word/2010/wordml" xmlns:wpg="http://schemas.microsoft.com/office/word/2010/wordprocessingGroup" xmlns:wpi="http://schemas.microsoft.com/office/word/2010/wordprocessingInk" xmlns:wne="http://schemas.microsoft.com/office/word/2006/wordml" xmlns:wps="http://schemas.microsoft.com/office/word/2010/wordprocessingShape" mc:Ignorable="w14 wp14">
+<w:document xmlns:ve="http://schemas.openxmlformats.org/markup-compatibility/2006" xmlns:o="urn:schemas-microsoft-com:office:office" xmlns:r="http://schemas.openxmlformats.org/officeDocument/2006/relationships" xmlns:m="http://schemas.openxmlformats.org/officeDocument/2006/math" xmlns:v="urn:schemas-microsoft-com:vml" xmlns:wp="http://schemas.openxmlformats.org/drawingml/2006/wordprocessingDrawing" xmlns:w10="urn:schemas-microsoft-com:office:word" xmlns:w="http://schemas.openxmlformats.org/wordprocessingml/2006/main" xmlns:wne="http://schemas.microsoft.com/office/word/2006/wordml">
   <w:body>
     <w:p/>
     <w:tbl>
       <w:tblPr>
         <w:tblStyle w:val="a7"/>
         <w:tblW w:w="0" w:type="auto"/>
-        <w:tblLook w:val="04A0" w:firstRow="1" w:lastRow="0" w:firstColumn="1" w:lastColumn="0" w:noHBand="0" w:noVBand="1"/>
+        <w:tblLook w:val="04A0"/>
       </w:tblPr>
       <w:tblGrid>
         <w:gridCol w:w="1242"/>
@@ -392,16 +392,7 @@
               <w:rPr>
                 <w:rFonts w:hint="eastAsia"/>
               </w:rPr>
-              <w:t>Modify Custom Connect</w:t>
-            </w:r>
-            <w:r>
-              <w:t xml:space="preserve"> </w:t>
-            </w:r>
-            <w:r>
-              <w:rPr>
-                <w:rFonts w:hint="eastAsia"/>
-              </w:rPr>
-              <w:t>return</w:t>
+              <w:t>Modify Custom Connectreturn</w:t>
             </w:r>
           </w:p>
           <w:p>
@@ -547,6 +538,61 @@
           </w:p>
         </w:tc>
       </w:tr>
+      <w:tr>
+        <w:tc>
+          <w:tcPr>
+            <w:tcW w:w="1242" w:type="dxa"/>
+          </w:tcPr>
+          <w:p>
+            <w:pPr>
+              <w:rPr>
+                <w:rFonts w:hint="eastAsia"/>
+              </w:rPr>
+            </w:pPr>
+            <w:r>
+              <w:rPr>
+                <w:rFonts w:hint="eastAsia"/>
+              </w:rPr>
+              <w:t>Xiaojun He</w:t>
+            </w:r>
+          </w:p>
+        </w:tc>
+        <w:tc>
+          <w:tcPr>
+            <w:tcW w:w="1134" w:type="dxa"/>
+          </w:tcPr>
+          <w:p>
+            <w:pPr>
+              <w:rPr>
+                <w:rFonts w:hint="eastAsia"/>
+              </w:rPr>
+            </w:pPr>
+            <w:r>
+              <w:rPr>
+                <w:rFonts w:hint="eastAsia"/>
+              </w:rPr>
+              <w:t>2018-4-1</w:t>
+            </w:r>
+          </w:p>
+        </w:tc>
+        <w:tc>
+          <w:tcPr>
+            <w:tcW w:w="6146" w:type="dxa"/>
+          </w:tcPr>
+          <w:p>
+            <w:pPr>
+              <w:pStyle w:val="a3"/>
+              <w:ind w:left="360" w:firstLineChars="0" w:firstLine="0"/>
+            </w:pPr>
+            <w:r>
+              <w:rPr>
+                <w:rFonts w:hint="eastAsia"/>
+              </w:rPr>
+              <w:t>数据业务</w:t>
+            </w:r>
+          </w:p>
+        </w:tc>
+      </w:tr>
     </w:tbl>
     <w:p/>
     <w:p/>
@@ -951,6 +997,7 @@
         <w:rPr>
           <w:rFonts w:hint="eastAsia"/>
         </w:rPr>
+        <w:lastRenderedPageBreak/>
         <w:t>由于</w:t>
       </w:r>
       <w:r>
@@ -1045,7 +1092,6 @@
         <w:rPr>
           <w:rFonts w:hint="eastAsia"/>
         </w:rPr>
-        <w:lastRenderedPageBreak/>
         <w:t xml:space="preserve">Client </w:t>
       </w:r>
       <w:r>
@@ -1173,12 +1219,6 @@
         <w:rPr>
           <w:rFonts w:hint="eastAsia"/>
         </w:rPr>
-        <w:t xml:space="preserve">       </w:t>
-      </w:r>
-      <w:r>
-        <w:rPr>
-          <w:rFonts w:hint="eastAsia"/>
-        </w:rPr>
         <w:t>Result</w:t>
       </w:r>
     </w:p>
@@ -1243,12 +1283,6 @@
         <w:rPr>
           <w:rFonts w:hint="eastAsia"/>
         </w:rPr>
-        <w:t xml:space="preserve">        </w:t>
-      </w:r>
-      <w:r>
-        <w:rPr>
-          <w:rFonts w:hint="eastAsia"/>
-        </w:rPr>
         <w:t>Result</w:t>
       </w:r>
       <w:r>
@@ -1439,12 +1473,6 @@
       </w:r>
     </w:p>
     <w:p>
-      <w:r>
-        <w:rPr>
-          <w:rFonts w:hint="eastAsia"/>
-        </w:rPr>
-        <w:t xml:space="preserve">              </w:t>
-      </w:r>
       <w:r>
         <w:rPr>
           <w:rFonts w:hint="eastAsia"/>
@@ -1555,12 +1583,6 @@
       </w:r>
     </w:p>
     <w:p>
-      <w:r>
-        <w:rPr>
-          <w:rFonts w:hint="eastAsia"/>
-        </w:rPr>
-        <w:t xml:space="preserve">            </w:t>
-      </w:r>
       <w:r>
         <w:rPr>
           <w:rFonts w:hint="eastAsia"/>
@@ -1682,12 +1704,6 @@
         <w:rPr>
           <w:rFonts w:hint="eastAsia"/>
         </w:rPr>
-        <w:t xml:space="preserve">   </w:t>
-      </w:r>
-      <w:r>
-        <w:rPr>
-          <w:rFonts w:hint="eastAsia"/>
-        </w:rPr>
         <w:t>Result</w:t>
       </w:r>
       <w:r>
@@ -1811,12 +1827,6 @@
         <w:rPr>
           <w:rFonts w:hint="eastAsia"/>
         </w:rPr>
-        <w:t xml:space="preserve">   </w:t>
-      </w:r>
-      <w:r>
-        <w:rPr>
-          <w:rFonts w:hint="eastAsia"/>
-        </w:rPr>
         <w:t>Result</w:t>
       </w:r>
       <w:r>
@@ -1901,12 +1911,6 @@
         <w:rPr>
           <w:rFonts w:hint="eastAsia"/>
         </w:rPr>
-        <w:t xml:space="preserve"> </w:t>
-      </w:r>
-      <w:r>
-        <w:rPr>
-          <w:rFonts w:hint="eastAsia"/>
-        </w:rPr>
         <w:t>|</w:t>
       </w:r>
       <w:r>
@@ -1955,6 +1959,7 @@
         <w:rPr>
           <w:rFonts w:hint="eastAsia"/>
         </w:rPr>
+        <w:lastRenderedPageBreak/>
         <w:t xml:space="preserve">4 </w:t>
       </w:r>
       <w:r>
@@ -1983,72 +1988,1805 @@
         <w:rPr>
           <w:rFonts w:hint="eastAsia"/>
         </w:rPr>
+        <w:t xml:space="preserve">   Request|</w:t>
+      </w:r>
+      <w:r>
+        <w:rPr>
+          <w:rFonts w:hint="eastAsia"/>
+        </w:rPr>
+        <w:t>DataLimit|</w:t>
+      </w:r>
+      <w:r>
+        <w:rPr>
+          <w:rFonts w:hint="eastAsia"/>
+        </w:rPr>
+        <w:t>parameter</w:t>
+      </w:r>
+    </w:p>
+    <w:p>
+      <w:pPr>
+        <w:ind w:firstLine="420"/>
+      </w:pPr>
+    </w:p>
+    <w:p>
+      <w:pPr>
+        <w:ind w:firstLine="420"/>
+      </w:pPr>
+      <w:r>
+        <w:rPr>
+          <w:rFonts w:hint="eastAsia"/>
+        </w:rPr>
+        <w:t>Parameter</w:t>
+      </w:r>
+      <w:r>
+        <w:rPr>
+          <w:rFonts w:hint="eastAsia"/>
+        </w:rPr>
+        <w:t>的单位为</w:t>
+      </w:r>
+      <w:r>
+        <w:rPr>
+          <w:rFonts w:hint="eastAsia"/>
+        </w:rPr>
+        <w:t>Byte,</w:t>
+      </w:r>
+      <w:r>
+        <w:rPr>
+          <w:rFonts w:hint="eastAsia"/>
+        </w:rPr>
+        <w:t>如果要设置为</w:t>
+      </w:r>
+      <w:r>
+        <w:rPr>
+          <w:rFonts w:hint="eastAsia"/>
+        </w:rPr>
+        <w:t>5M:Request|DataLimit|5000000</w:t>
+      </w:r>
+    </w:p>
+    <w:p>
+      <w:pPr>
+        <w:ind w:firstLine="420"/>
+      </w:pPr>
+      <w:r>
+        <w:rPr>
+          <w:rFonts w:hint="eastAsia"/>
+        </w:rPr>
+        <w:t>Service:</w:t>
+      </w:r>
+    </w:p>
+    <w:p>
+      <w:pPr>
+        <w:ind w:firstLine="420"/>
+      </w:pPr>
+      <w:r>
+        <w:rPr>
+          <w:rFonts w:hint="eastAsia"/>
+        </w:rPr>
+        <w:t>Result</w:t>
+      </w:r>
+      <w:r>
+        <w:rPr>
+          <w:rFonts w:hint="eastAsia"/>
+        </w:rPr>
+        <w:t>|DataLimit</w:t>
+      </w:r>
+    </w:p>
+    <w:p>
+      <w:r>
+        <w:rPr>
+          <w:rFonts w:hint="eastAsia"/>
+        </w:rPr>
+        <w:t>Note: Result is 0 or 1, 0 means fail ,1 means success</w:t>
+      </w:r>
+    </w:p>
+    <w:p>
+      <w:r>
+        <w:rPr>
+          <w:rFonts w:hint="eastAsia"/>
+        </w:rPr>
+        <w:t xml:space="preserve">5.  </w:t>
+      </w:r>
+      <w:r>
+        <w:rPr>
+          <w:rFonts w:hint="eastAsia"/>
+        </w:rPr>
+        <w:t>流量统计</w:t>
+      </w:r>
+    </w:p>
+    <w:p>
+      <w:pPr>
+        <w:ind w:firstLine="420"/>
+      </w:pPr>
+      <w:r>
+        <w:rPr>
+          <w:rFonts w:hint="eastAsia"/>
+        </w:rPr>
+        <w:t>Client</w:t>
+      </w:r>
+    </w:p>
+    <w:p>
+      <w:pPr>
+        <w:ind w:firstLine="420"/>
+      </w:pPr>
+      <w:r>
+        <w:rPr>
+          <w:rFonts w:hint="eastAsia"/>
+        </w:rPr>
+        <w:t xml:space="preserve">   Request|</w:t>
+      </w:r>
+      <w:r>
+        <w:rPr>
+          <w:rFonts w:hint="eastAsia"/>
+        </w:rPr>
+        <w:t>DataStatic</w:t>
+      </w:r>
+    </w:p>
+    <w:p>
+      <w:pPr>
+        <w:ind w:firstLine="420"/>
+      </w:pPr>
+      <w:r>
+        <w:rPr>
+          <w:rFonts w:hint="eastAsia"/>
+        </w:rPr>
+        <w:t>Service</w:t>
+      </w:r>
+    </w:p>
+    <w:p>
+      <w:pPr>
+        <w:ind w:firstLine="420"/>
+      </w:pPr>
+      <w:r>
+        <w:rPr>
+          <w:rFonts w:hint="eastAsia"/>
+        </w:rPr>
+        <w:t>Result</w:t>
+      </w:r>
+      <w:r>
+        <w:rPr>
+          <w:rFonts w:hint="eastAsia"/>
+        </w:rPr>
+        <w:t>|DataStatic|</w:t>
+      </w:r>
+      <w:r>
+        <w:rPr>
+          <w:rFonts w:hint="eastAsia"/>
+        </w:rPr>
+        <w:t>used dat</w:t>
+      </w:r>
+      <w:r>
+        <w:rPr>
+          <w:rFonts w:hint="eastAsia"/>
+        </w:rPr>
+        <w:t>a|</w:t>
+      </w:r>
+      <w:r>
+        <w:rPr>
+          <w:rFonts w:hint="eastAsia"/>
+        </w:rPr>
+        <w:t>limit</w:t>
+      </w:r>
+      <w:r>
+        <w:rPr>
+          <w:rFonts w:hint="eastAsia"/>
+        </w:rPr>
+        <w:t xml:space="preserve"> data</w:t>
+      </w:r>
+    </w:p>
+    <w:p>
+      <w:pPr>
+        <w:ind w:firstLine="420"/>
+      </w:pPr>
+      <w:r>
+        <w:rPr>
+          <w:rFonts w:hint="eastAsia"/>
+        </w:rPr>
+        <w:t>Limit data</w:t>
+      </w:r>
+      <w:r>
+        <w:rPr>
+          <w:rFonts w:hint="eastAsia"/>
+        </w:rPr>
+        <w:t>为</w:t>
+      </w:r>
+      <w:r>
+        <w:rPr>
+          <w:rFonts w:hint="eastAsia"/>
+        </w:rPr>
+        <w:t>-1</w:t>
+      </w:r>
+      <w:r>
+        <w:rPr>
+          <w:rFonts w:hint="eastAsia"/>
+        </w:rPr>
+        <w:t>表示没有设置限制</w:t>
+      </w:r>
+    </w:p>
+    <w:p>
+      <w:r>
+        <w:rPr>
+          <w:rFonts w:hint="eastAsia"/>
+        </w:rPr>
+        <w:t>Note: Result is 0 or 1, 0 means fail ,1 means success</w:t>
+      </w:r>
+    </w:p>
+    <w:p>
+      <w:r>
+        <w:rPr>
+          <w:rFonts w:hint="eastAsia"/>
+        </w:rPr>
+        <w:t>6.</w:t>
+      </w:r>
+      <w:r>
+        <w:rPr>
+          <w:rFonts w:hint="eastAsia"/>
+        </w:rPr>
+        <w:t>网络制式设置</w:t>
+      </w:r>
+    </w:p>
+    <w:p>
+      <w:pPr>
+        <w:ind w:firstLine="420"/>
+      </w:pPr>
+      <w:r>
+        <w:rPr>
+          <w:rFonts w:hint="eastAsia"/>
+        </w:rPr>
+        <w:t>Client</w:t>
+      </w:r>
+    </w:p>
+    <w:p>
+      <w:pPr>
+        <w:ind w:firstLine="420"/>
+      </w:pPr>
+      <w:r>
+        <w:rPr>
+          <w:rFonts w:hint="eastAsia"/>
+        </w:rPr>
+        <w:t xml:space="preserve">  Request</w:t>
+      </w:r>
+      <w:r>
+        <w:rPr>
+          <w:rFonts w:hint="eastAsia"/>
+        </w:rPr>
+        <w:t>|</w:t>
+      </w:r>
+      <w:r>
+        <w:t>SetNetworkType</w:t>
+      </w:r>
+      <w:r>
+        <w:rPr>
+          <w:rFonts w:hint="eastAsia"/>
+        </w:rPr>
+        <w:t>|</w:t>
+      </w:r>
+      <w:r>
+        <w:rPr>
+          <w:rFonts w:hint="eastAsia"/>
+        </w:rPr>
+        <w:t>parameter</w:t>
+      </w:r>
+    </w:p>
+    <w:p>
+      <w:pPr>
+        <w:ind w:firstLine="420"/>
+      </w:pPr>
+      <w:r>
+        <w:rPr>
+          <w:rFonts w:hint="eastAsia"/>
+        </w:rPr>
+        <w:t>Service</w:t>
+      </w:r>
+      <w:r>
+        <w:t>:</w:t>
+      </w:r>
+    </w:p>
+    <w:p>
+      <w:pPr>
+        <w:ind w:firstLine="420"/>
+      </w:pPr>
+      <w:r>
+        <w:rPr>
+          <w:rFonts w:hint="eastAsia"/>
+        </w:rPr>
+        <w:t>Result</w:t>
+      </w:r>
+      <w:r>
+        <w:rPr>
+          <w:rFonts w:hint="eastAsia"/>
+        </w:rPr>
+        <w:t>|SetNetworkType</w:t>
+      </w:r>
+    </w:p>
+    <w:p>
+      <w:r>
+        <w:rPr>
+          <w:rFonts w:hint="eastAsia"/>
+        </w:rPr>
+        <w:t>Note: Result is 0 or 1, 0 means fail ,1 means success</w:t>
+      </w:r>
+    </w:p>
+    <w:p>
+      <w:pPr>
+        <w:ind w:firstLine="420"/>
+      </w:pPr>
+      <w:r>
+        <w:rPr>
+          <w:rFonts w:hint="eastAsia"/>
+        </w:rPr>
+        <w:t>获取网络制式</w:t>
+      </w:r>
+    </w:p>
+    <w:p>
+      <w:pPr>
+        <w:ind w:firstLine="420"/>
+      </w:pPr>
+      <w:r>
+        <w:rPr>
+          <w:rFonts w:hint="eastAsia"/>
+        </w:rPr>
+        <w:t>Client</w:t>
+      </w:r>
+    </w:p>
+    <w:p>
+      <w:pPr>
+        <w:ind w:firstLine="420"/>
+      </w:pPr>
+      <w:r>
+        <w:rPr>
+          <w:rFonts w:hint="eastAsia"/>
+        </w:rPr>
+        <w:t xml:space="preserve">  Request | G</w:t>
+      </w:r>
+      <w:r>
+        <w:t>etNetworkType</w:t>
+      </w:r>
+    </w:p>
+    <w:p>
+      <w:pPr>
+        <w:ind w:firstLine="420"/>
+      </w:pPr>
+      <w:r>
+        <w:rPr>
+          <w:rFonts w:hint="eastAsia"/>
+        </w:rPr>
+        <w:t>Service</w:t>
+      </w:r>
+    </w:p>
+    <w:p>
+      <w:pPr>
+        <w:ind w:firstLine="420"/>
+      </w:pPr>
+      <w:r>
+        <w:rPr>
+          <w:rFonts w:hint="eastAsia"/>
+        </w:rPr>
+        <w:t>Result</w:t>
+      </w:r>
+      <w:r>
+        <w:rPr>
+          <w:rFonts w:hint="eastAsia"/>
+        </w:rPr>
+        <w:t>|G</w:t>
+      </w:r>
+      <w:r>
+        <w:t>etNetworkType</w:t>
+      </w:r>
+      <w:r>
+        <w:rPr>
+          <w:rFonts w:hint="eastAsia"/>
+        </w:rPr>
+        <w:t>|networkType</w:t>
+      </w:r>
+    </w:p>
+    <w:p>
+      <w:pPr>
+        <w:ind w:firstLineChars="200" w:firstLine="420"/>
+      </w:pPr>
+      <w:r>
+        <w:rPr>
+          <w:rFonts w:hint="eastAsia"/>
+        </w:rPr>
+        <w:t>Note: Result is 0 or 1, 0 means fail ,1 means success</w:t>
+      </w:r>
+    </w:p>
+    <w:p>
+      <w:pPr>
+        <w:ind w:firstLine="420"/>
+      </w:pPr>
+      <w:r>
+        <w:rPr>
+          <w:rFonts w:hint="eastAsia"/>
+        </w:rPr>
+        <w:t>备注：网络模式在传输过程中采用数字，对应关系如下，</w:t>
+      </w:r>
+    </w:p>
+    <w:p>
+      <w:pPr>
+        <w:ind w:firstLine="420"/>
+      </w:pPr>
+      <w:r>
+        <w:t>NETWORK_MODE_WCDMA_PREF     = 0; /* GSM/WCDMA (WCDMA preferred) */</w:t>
+      </w:r>
+    </w:p>
+    <w:p>
+      <w:pPr>
+        <w:ind w:firstLine="420"/>
+      </w:pPr>
+      <w:r>
+        <w:t>NETWORK_MODE_GSM_ONLY       = 1; /* GSM only */</w:t>
+      </w:r>
+    </w:p>
+    <w:p>
+      <w:pPr>
+        <w:ind w:firstLine="420"/>
+      </w:pPr>
+      <w:r>
+        <w:t>NETWORK_MODE_WCDMA_ONLY     = 2; /* WCDMA only */</w:t>
+      </w:r>
+    </w:p>
+    <w:p>
+      <w:pPr>
+        <w:ind w:firstLine="420"/>
+      </w:pPr>
+      <w:r>
+        <w:t>NETWORK_MODE_GSM_UMTS       = 3; /* GSM/WCDMA (auto mode, according to PRL)</w:t>
+      </w:r>
+    </w:p>
+    <w:p>
+      <w:pPr>
+        <w:ind w:firstLineChars="2100" w:firstLine="4410"/>
+      </w:pPr>
+      <w:r>
+        <w:t>AVAILABLE Application Settings menu*/</w:t>
+      </w:r>
+    </w:p>
+    <w:p>
+      <w:pPr>
+        <w:ind w:leftChars="200" w:left="4410" w:hangingChars="1900" w:hanging="3990"/>
+      </w:pPr>
+      <w:r>
+        <w:t>NETWORK_MODE_CDMA           = 4; /* CDMA and EvDo (auto mode, according to PRL) AVAILABLE Application Settings menu*/</w:t>
+      </w:r>
+    </w:p>
+    <w:p>
+      <w:pPr>
+        <w:ind w:firstLine="420"/>
+      </w:pPr>
+      <w:r>
+        <w:t>NETWORK_MODE_CDMA_NO_EVDO   = 5; /* CDMA only */</w:t>
+      </w:r>
+    </w:p>
+    <w:p>
+      <w:pPr>
+        <w:ind w:firstLine="420"/>
+      </w:pPr>
+      <w:r>
+        <w:t>NETWORK_MODE_EVDO_NO_CDMA   = 6; /* EvDo only */</w:t>
+      </w:r>
+    </w:p>
+    <w:p>
+      <w:pPr>
+        <w:ind w:firstLine="420"/>
+      </w:pPr>
+      <w:r>
+        <w:t>NETWORK_MODE_GLOBAL         = 7; /* GSM/WCDMA, CDMA, and EvDo (auto mode, according to PRL) AVAILABLE Application Settings menu*/</w:t>
+      </w:r>
+    </w:p>
+    <w:p>
+      <w:pPr>
+        <w:ind w:firstLine="420"/>
+      </w:pPr>
+      <w:r>
+        <w:t>NETWORK_MODE_LTE_CDMA_EVDO  = 8; /* LTE, CDMA and EvDo */</w:t>
+      </w:r>
+    </w:p>
+    <w:p>
+      <w:pPr>
+        <w:ind w:firstLine="420"/>
+      </w:pPr>
+      <w:r>
+        <w:t>NETWORK_MODE_LTE_GSM_WCDMA  = 9; /* LTE, GSM/WCDMA */</w:t>
+      </w:r>
+    </w:p>
+    <w:p>
+      <w:pPr>
+        <w:ind w:firstLine="420"/>
+      </w:pPr>
+      <w:r>
+        <w:t>NETWORK_MODE_LTE_CDMA_EVDO_GSM_WCDMA = 10; /* LTE, CDMA, EvDo, GSM/WCDMA */</w:t>
+      </w:r>
+    </w:p>
+    <w:p>
+      <w:pPr>
+        <w:ind w:firstLine="420"/>
+      </w:pPr>
+      <w:r>
+        <w:t>NETWORK_MODE_LTE_ONLY       = 11; /* LTE Only mode. */</w:t>
+      </w:r>
+    </w:p>
+    <w:p>
+      <w:pPr>
+        <w:ind w:firstLine="420"/>
+      </w:pPr>
+      <w:r>
         <w:lastRenderedPageBreak/>
+        <w:t>NETWORK_MODE_LTE_WCDMA      = 12; /* LTE/WCDMA */</w:t>
+      </w:r>
+    </w:p>
+    <w:p>
+      <w:pPr>
+        <w:ind w:firstLine="420"/>
+      </w:pPr>
+      <w:r>
+        <w:t>NETWORK_MODE_TDSCDMA_ONLY            = 13; /* TD-SCDMA only */</w:t>
+      </w:r>
+    </w:p>
+    <w:p>
+      <w:pPr>
+        <w:ind w:firstLine="420"/>
+      </w:pPr>
+      <w:r>
+        <w:t>NETWORK_MODE_TDSCDMA_WCDMA           = 14; /* TD-SCDMA and WCDMA */</w:t>
+      </w:r>
+    </w:p>
+    <w:p>
+      <w:pPr>
+        <w:ind w:firstLine="420"/>
+      </w:pPr>
+      <w:r>
+        <w:t>NETWORK_MODE_LTE_TDSCDMA             = 15; /* TD-SCDMA and LTE */</w:t>
+      </w:r>
+    </w:p>
+    <w:p>
+      <w:pPr>
+        <w:ind w:firstLine="420"/>
+      </w:pPr>
+      <w:r>
+        <w:t>NETWORK_MODE_TDSCDMA_GSM             = 16; /* TD-SCDMA and GSM */</w:t>
+      </w:r>
+    </w:p>
+    <w:p>
+      <w:pPr>
+        <w:ind w:firstLine="420"/>
+      </w:pPr>
+      <w:r>
+        <w:t>NETWORK_MODE_LTE_TDSCDMA_GSM         = 17; /* TD-SCDMA,GSM and LTE */</w:t>
+      </w:r>
+    </w:p>
+    <w:p>
+      <w:pPr>
+        <w:ind w:firstLine="420"/>
+      </w:pPr>
+      <w:r>
+        <w:t>NETWORK_MODE_TDSCDMA_GSM_WCDMA       = 18; /* TD-SCDMA, GSM/WCDMA */</w:t>
+      </w:r>
+    </w:p>
+    <w:p>
+      <w:pPr>
+        <w:ind w:firstLine="420"/>
+      </w:pPr>
+      <w:r>
+        <w:t>NETWORK_MODE_LTE_TDSCDMA_WCDMA       = 19; /* TD-SCDMA, WCDMA and LTE */</w:t>
+      </w:r>
+    </w:p>
+    <w:p>
+      <w:pPr>
+        <w:ind w:firstLine="420"/>
+      </w:pPr>
+      <w:r>
+        <w:t>NETWORK_MODE_LTE_TDSCDMA_GSM_WCDMA   = 20; /* TD-SCDMA, GSM/WCDMA and LTE */</w:t>
+      </w:r>
+    </w:p>
+    <w:p>
+      <w:pPr>
+        <w:ind w:firstLine="420"/>
+      </w:pPr>
+      <w:r>
+        <w:t>NETWORK_MODE_TDSCDMA_CDMA_EVDO_GSM_WCDMA  = 21; /*TD-SCDMA,EvDo,CDMA,GSM/WCDMA*/</w:t>
+      </w:r>
+    </w:p>
+    <w:p>
+      <w:pPr>
+        <w:ind w:firstLine="420"/>
+      </w:pPr>
+      <w:r>
+        <w:t>NETWORK_MODE_LTE_TDSCDMA_CDMA_EVDO_GSM_WCDMA = 22; /* TD-SCDMA/LTE/GSM/WCDMA, CDMA, and EvDo */</w:t>
+      </w:r>
+    </w:p>
+    <w:p>
+      <w:pPr>
+        <w:ind w:firstLine="420"/>
+      </w:pPr>
+    </w:p>
+    <w:p>
+      <w:r>
+        <w:rPr>
+          <w:rFonts w:hint="eastAsia"/>
+        </w:rPr>
+        <w:t>7.  APN</w:t>
+      </w:r>
+      <w:r>
+        <w:rPr>
+          <w:rFonts w:hint="eastAsia"/>
+        </w:rPr>
+        <w:t>设置（包括</w:t>
+      </w:r>
+      <w:r>
+        <w:rPr>
+          <w:rFonts w:hint="eastAsia"/>
+        </w:rPr>
+        <w:t>APN</w:t>
+      </w:r>
+      <w:r>
+        <w:rPr>
+          <w:rFonts w:hint="eastAsia"/>
+        </w:rPr>
+        <w:t>的显示和设置）</w:t>
+      </w:r>
+    </w:p>
+    <w:p>
+      <w:pPr>
+        <w:ind w:firstLine="420"/>
+      </w:pPr>
+      <w:r>
+        <w:rPr>
+          <w:rFonts w:hint="eastAsia"/>
+        </w:rPr>
+        <w:t>对于</w:t>
+      </w:r>
+      <w:r>
+        <w:rPr>
+          <w:rFonts w:hint="eastAsia"/>
+        </w:rPr>
+        <w:t xml:space="preserve"> APN</w:t>
+      </w:r>
+      <w:r>
+        <w:rPr>
+          <w:rFonts w:hint="eastAsia"/>
+        </w:rPr>
+        <w:t>显示：</w:t>
+      </w:r>
+    </w:p>
+    <w:p>
+      <w:pPr>
+        <w:ind w:firstLine="420"/>
+      </w:pPr>
+      <w:r>
+        <w:rPr>
+          <w:rFonts w:hint="eastAsia"/>
+        </w:rPr>
+        <w:t xml:space="preserve">   Client</w:t>
+      </w:r>
+      <w:r>
+        <w:rPr>
+          <w:rFonts w:hint="eastAsia"/>
+        </w:rPr>
+        <w:t>：</w:t>
+      </w:r>
+    </w:p>
+    <w:p>
+      <w:pPr>
+        <w:ind w:firstLine="420"/>
+      </w:pPr>
+      <w:r>
+        <w:rPr>
+          <w:rFonts w:hint="eastAsia"/>
+        </w:rPr>
+        <w:t xml:space="preserve">     Request|</w:t>
+      </w:r>
+      <w:r>
+        <w:rPr>
+          <w:rFonts w:hint="eastAsia"/>
+        </w:rPr>
+        <w:t>ApnS</w:t>
+      </w:r>
+      <w:r>
+        <w:rPr>
+          <w:rFonts w:hint="eastAsia"/>
+        </w:rPr>
+        <w:t xml:space="preserve">how </w:t>
+      </w:r>
+    </w:p>
+    <w:p>
+      <w:r>
+        <w:rPr>
+          <w:rFonts w:hint="eastAsia"/>
+        </w:rPr>
+        <w:t xml:space="preserve">       Service</w:t>
+      </w:r>
+      <w:r>
+        <w:rPr>
+          <w:rFonts w:hint="eastAsia"/>
+        </w:rPr>
+        <w:t>：</w:t>
+      </w:r>
+    </w:p>
+    <w:p>
+      <w:r>
+        <w:rPr>
+          <w:rFonts w:hint="eastAsia"/>
+        </w:rPr>
+        <w:t>Result</w:t>
+      </w:r>
+      <w:r>
+        <w:rPr>
+          <w:rFonts w:hint="eastAsia"/>
+        </w:rPr>
+        <w:t>|ApnShow</w:t>
+      </w:r>
+      <w:r>
+        <w:rPr>
+          <w:rFonts w:hint="eastAsia"/>
+        </w:rPr>
+        <w:t>|</w:t>
+      </w:r>
+      <w:r>
+        <w:rPr>
+          <w:rFonts w:hint="eastAsia"/>
+        </w:rPr>
+        <w:t>total|apn</w:t>
+      </w:r>
+      <w:r>
+        <w:rPr>
+          <w:rFonts w:hint="eastAsia"/>
+        </w:rPr>
+        <w:t>name|apn|mcc|mnc|Security type</w:t>
+      </w:r>
+      <w:r>
+        <w:rPr>
+          <w:rFonts w:hint="eastAsia"/>
+        </w:rPr>
+        <w:t>|</w:t>
+      </w:r>
+      <w:r>
+        <w:rPr>
+          <w:rFonts w:hint="eastAsia"/>
+        </w:rPr>
+        <w:t>admin</w:t>
+      </w:r>
+      <w:r>
+        <w:rPr>
+          <w:rFonts w:hint="eastAsia"/>
+        </w:rPr>
+        <w:t>|</w:t>
+      </w:r>
+      <w:r>
+        <w:rPr>
+          <w:rFonts w:hint="eastAsia"/>
+        </w:rPr>
+        <w:t>password</w:t>
+      </w:r>
+      <w:r>
+        <w:rPr>
+          <w:rFonts w:hint="eastAsia"/>
+        </w:rPr>
+        <w:t>|</w:t>
+      </w:r>
+      <w:r>
+        <w:rPr>
+          <w:rFonts w:hint="eastAsia"/>
+        </w:rPr>
+        <w:t>apn name|apn|mcc|mnc|</w:t>
+      </w:r>
+      <w:r>
+        <w:rPr>
+          <w:rFonts w:hint="eastAsia"/>
+        </w:rPr>
+        <w:t>Auth type</w:t>
+      </w:r>
+      <w:r>
+        <w:rPr>
+          <w:rFonts w:hint="eastAsia"/>
+        </w:rPr>
+        <w:t>|</w:t>
+      </w:r>
+      <w:r>
+        <w:rPr>
+          <w:rFonts w:hint="eastAsia"/>
+        </w:rPr>
+        <w:t>username</w:t>
+      </w:r>
+      <w:r>
+        <w:rPr>
+          <w:rFonts w:hint="eastAsia"/>
+        </w:rPr>
+        <w:t>|</w:t>
+      </w:r>
+      <w:r>
+        <w:rPr>
+          <w:rFonts w:hint="eastAsia"/>
+        </w:rPr>
+        <w:t>password</w:t>
+      </w:r>
+    </w:p>
+    <w:p>
+      <w:r>
+        <w:rPr>
+          <w:rFonts w:hint="eastAsia"/>
+        </w:rPr>
+        <w:t>Note: Result is 0 or 1, 0 means fail ,1 means success</w:t>
+      </w:r>
+    </w:p>
+    <w:p>
+      <w:r>
+        <w:rPr>
+          <w:rFonts w:hint="eastAsia"/>
+        </w:rPr>
+        <w:t>备注：</w:t>
+      </w:r>
+      <w:r>
+        <w:rPr>
+          <w:rFonts w:hint="eastAsia"/>
+        </w:rPr>
+        <w:t>apn name|apn|mcc|mnc|Auth type|username|password</w:t>
+      </w:r>
+      <w:r>
+        <w:rPr>
+          <w:rFonts w:hint="eastAsia"/>
+        </w:rPr>
+        <w:t>为一个完整的</w:t>
+      </w:r>
+      <w:r>
+        <w:rPr>
+          <w:rFonts w:hint="eastAsia"/>
+        </w:rPr>
+        <w:t>APN,</w:t>
+      </w:r>
+    </w:p>
+    <w:p>
+      <w:r>
+        <w:rPr>
+          <w:rFonts w:hint="eastAsia"/>
+        </w:rPr>
+        <w:t>第一个</w:t>
+      </w:r>
+      <w:r>
+        <w:rPr>
+          <w:rFonts w:hint="eastAsia"/>
+        </w:rPr>
+        <w:t>apn</w:t>
+      </w:r>
+      <w:r>
+        <w:rPr>
+          <w:rFonts w:hint="eastAsia"/>
+        </w:rPr>
+        <w:t>为当前选择的</w:t>
+      </w:r>
+      <w:r>
+        <w:rPr>
+          <w:rFonts w:hint="eastAsia"/>
+        </w:rPr>
+        <w:t>apn</w:t>
+      </w:r>
+    </w:p>
+    <w:p/>
+    <w:p>
+      <w:r>
+        <w:rPr>
+          <w:rFonts w:hint="eastAsia"/>
+        </w:rPr>
+        <w:t>修改当前使用的</w:t>
+      </w:r>
+      <w:r>
+        <w:rPr>
+          <w:rFonts w:hint="eastAsia"/>
+        </w:rPr>
+        <w:t>apn</w:t>
+      </w:r>
+    </w:p>
+    <w:p>
+      <w:pPr>
+        <w:ind w:firstLine="420"/>
+      </w:pPr>
+      <w:r>
+        <w:rPr>
+          <w:rFonts w:hint="eastAsia"/>
+        </w:rPr>
+        <w:t xml:space="preserve">   Client:</w:t>
+      </w:r>
+    </w:p>
+    <w:p>
+      <w:pPr>
+        <w:ind w:firstLine="420"/>
+      </w:pPr>
+      <w:r>
+        <w:rPr>
+          <w:rFonts w:hint="eastAsia"/>
+        </w:rPr>
+        <w:t xml:space="preserve">     Request|</w:t>
+      </w:r>
+      <w:r>
+        <w:rPr>
+          <w:rFonts w:hint="eastAsia"/>
+        </w:rPr>
+        <w:t>ApnChange</w:t>
+      </w:r>
+      <w:r>
+        <w:rPr>
+          <w:rFonts w:hint="eastAsia"/>
+        </w:rPr>
+        <w:t>|</w:t>
+      </w:r>
+      <w:r>
+        <w:rPr>
+          <w:rFonts w:hint="eastAsia"/>
+        </w:rPr>
+        <w:t>apn</w:t>
+      </w:r>
+    </w:p>
+    <w:p>
+      <w:pPr>
+        <w:ind w:firstLine="420"/>
+      </w:pPr>
+      <w:r>
+        <w:rPr>
+          <w:rFonts w:hint="eastAsia"/>
+        </w:rPr>
+        <w:t xml:space="preserve">  Service:</w:t>
+      </w:r>
+    </w:p>
+    <w:p>
+      <w:pPr>
+        <w:ind w:firstLine="420"/>
+      </w:pPr>
+      <w:r>
+        <w:rPr>
+          <w:rFonts w:hint="eastAsia"/>
+        </w:rPr>
+        <w:t>Result</w:t>
+      </w:r>
+      <w:r>
+        <w:rPr>
+          <w:rFonts w:hint="eastAsia"/>
+        </w:rPr>
+        <w:t>|ApnChange</w:t>
+      </w:r>
+    </w:p>
+    <w:p>
+      <w:r>
+        <w:rPr>
+          <w:rFonts w:hint="eastAsia"/>
+        </w:rPr>
+        <w:t>Note: result is 0 or 1, 0 means fail ,1 means success</w:t>
+      </w:r>
+    </w:p>
+    <w:p>
+      <w:pPr>
+        <w:ind w:firstLine="420"/>
+      </w:pPr>
+      <w:r>
+        <w:rPr>
+          <w:rFonts w:hint="eastAsia"/>
+        </w:rPr>
+        <w:t>新增</w:t>
+      </w:r>
+      <w:r>
+        <w:rPr>
+          <w:rFonts w:hint="eastAsia"/>
+        </w:rPr>
+        <w:t>APN</w:t>
+      </w:r>
+    </w:p>
+    <w:p>
+      <w:pPr>
+        <w:ind w:firstLine="420"/>
+      </w:pPr>
+      <w:r>
+        <w:rPr>
+          <w:rFonts w:hint="eastAsia"/>
+        </w:rPr>
+        <w:t xml:space="preserve">   Client:</w:t>
+      </w:r>
+    </w:p>
+    <w:p>
+      <w:r>
+        <w:rPr>
+          <w:rFonts w:hint="eastAsia"/>
+        </w:rPr>
+        <w:t xml:space="preserve">     Request|ApnAdd|</w:t>
+      </w:r>
+      <w:r>
+        <w:rPr>
+          <w:rFonts w:hint="eastAsia"/>
+        </w:rPr>
+        <w:t>apn name|apn|mcc|mnc</w:t>
+      </w:r>
+      <w:r>
+        <w:rPr>
+          <w:rFonts w:hint="eastAsia"/>
+        </w:rPr>
+        <w:t>|Auth type|username|password</w:t>
+      </w:r>
+    </w:p>
+    <w:p>
+      <w:r>
+        <w:rPr>
+          <w:rFonts w:hint="eastAsia"/>
+        </w:rPr>
+        <w:t xml:space="preserve">      Service</w:t>
+      </w:r>
+      <w:r>
+        <w:t>:</w:t>
+      </w:r>
+    </w:p>
+    <w:p>
+      <w:pPr>
+        <w:ind w:firstLine="405"/>
+      </w:pPr>
+      <w:r>
+        <w:rPr>
+          <w:rFonts w:hint="eastAsia"/>
+        </w:rPr>
+        <w:t>Result|ApnAdd</w:t>
+      </w:r>
+    </w:p>
+    <w:p>
+      <w:r>
+        <w:rPr>
+          <w:rFonts w:hint="eastAsia"/>
+        </w:rPr>
+        <w:t>Note: R</w:t>
+      </w:r>
+      <w:r>
+        <w:rPr>
+          <w:rFonts w:hint="eastAsia"/>
+        </w:rPr>
+        <w:t>esult is 0 or 1, 0 means fail ,1 means success</w:t>
+      </w:r>
+    </w:p>
+    <w:p>
+      <w:pPr>
+        <w:ind w:firstLine="420"/>
+      </w:pPr>
+      <w:r>
+        <w:rPr>
+          <w:rFonts w:hint="eastAsia"/>
+        </w:rPr>
+        <w:t>备注：授权方式在传输过程中采用数字，对应关系如下，如果没有设置，其值为空</w:t>
+      </w:r>
+    </w:p>
+    <w:p>
+      <w:pPr>
+        <w:ind w:firstLine="420"/>
+      </w:pPr>
+      <w:r>
+        <w:rPr>
+          <w:rFonts w:hint="eastAsia"/>
+        </w:rPr>
+        <w:t>0</w:t>
+      </w:r>
+      <w:r>
+        <w:rPr>
+          <w:rFonts w:hint="eastAsia"/>
+        </w:rPr>
+        <w:t>：</w:t>
+      </w:r>
+      <w:r>
+        <w:rPr>
+          <w:rFonts w:hint="eastAsia"/>
+        </w:rPr>
+        <w:t>None  1: PAP 2: CHAP  3:PAP or CHAP</w:t>
+      </w:r>
+    </w:p>
+    <w:p>
+      <w:r>
+        <w:rPr>
+          <w:rFonts w:hint="eastAsia"/>
+        </w:rPr>
+        <w:t xml:space="preserve">8.  WIFI </w:t>
+      </w:r>
+      <w:r>
+        <w:rPr>
+          <w:rFonts w:hint="eastAsia"/>
+        </w:rPr>
+        <w:t>设置</w:t>
+      </w:r>
+      <w:r>
+        <w:rPr>
+          <w:rFonts w:hint="eastAsia"/>
+        </w:rPr>
+        <w:t>：</w:t>
+      </w:r>
+    </w:p>
+    <w:p>
+      <w:pPr>
+        <w:ind w:firstLineChars="300" w:firstLine="630"/>
+      </w:pPr>
+      <w:r>
+        <w:rPr>
+          <w:rFonts w:hint="eastAsia"/>
+        </w:rPr>
+        <w:t xml:space="preserve">WIFI </w:t>
+      </w:r>
+      <w:r>
+        <w:rPr>
+          <w:rFonts w:hint="eastAsia"/>
+        </w:rPr>
+        <w:t>显示：</w:t>
+      </w:r>
+    </w:p>
+    <w:p>
+      <w:pPr>
+        <w:ind w:firstLine="420"/>
+      </w:pPr>
+      <w:r>
+        <w:rPr>
+          <w:rFonts w:hint="eastAsia"/>
+        </w:rPr>
+        <w:t>Client</w:t>
+      </w:r>
+      <w:r>
+        <w:rPr>
+          <w:rFonts w:hint="eastAsia"/>
+        </w:rPr>
+        <w:t>：</w:t>
+      </w:r>
+    </w:p>
+    <w:p>
+      <w:pPr>
+        <w:ind w:firstLine="420"/>
+      </w:pPr>
+      <w:r>
+        <w:rPr>
+          <w:rFonts w:hint="eastAsia"/>
+        </w:rPr>
+        <w:t>Request|</w:t>
+      </w:r>
+      <w:r>
+        <w:rPr>
+          <w:rFonts w:hint="eastAsia"/>
+        </w:rPr>
+        <w:t>WIFIShow</w:t>
+      </w:r>
+    </w:p>
+    <w:p>
+      <w:pPr>
+        <w:ind w:firstLine="420"/>
+      </w:pPr>
+      <w:r>
+        <w:rPr>
+          <w:rFonts w:hint="eastAsia"/>
+        </w:rPr>
+        <w:lastRenderedPageBreak/>
+        <w:t xml:space="preserve">   Service:</w:t>
+      </w:r>
+    </w:p>
+    <w:p>
+      <w:pPr>
+        <w:ind w:firstLine="420"/>
+      </w:pPr>
+      <w:r>
+        <w:rPr>
+          <w:rFonts w:hint="eastAsia"/>
+        </w:rPr>
+        <w:t>Result</w:t>
+      </w:r>
+      <w:r>
+        <w:rPr>
+          <w:rFonts w:hint="eastAsia"/>
+        </w:rPr>
+        <w:t>|WIFIShow|SSID|SSID show or hide|security mode|password|</w:t>
+      </w:r>
+      <w:r>
+        <w:rPr>
+          <w:rFonts w:hint="eastAsia"/>
+        </w:rPr>
+        <w:t>max customer number</w:t>
+      </w:r>
+    </w:p>
+    <w:p>
+      <w:r>
+        <w:rPr>
+          <w:rFonts w:hint="eastAsia"/>
+        </w:rPr>
+        <w:t>Note: Result is 0 or 1, 0 means fail ,1 means success</w:t>
+      </w:r>
+    </w:p>
+    <w:p>
+      <w:pPr>
+        <w:ind w:firstLine="420"/>
+      </w:pPr>
+      <w:r>
+        <w:rPr>
+          <w:rFonts w:hint="eastAsia"/>
+        </w:rPr>
+        <w:t xml:space="preserve">WIFI </w:t>
+      </w:r>
+      <w:r>
+        <w:rPr>
+          <w:rFonts w:hint="eastAsia"/>
+        </w:rPr>
+        <w:t>设置：</w:t>
+      </w:r>
+    </w:p>
+    <w:p>
+      <w:pPr>
+        <w:ind w:firstLine="420"/>
+      </w:pPr>
+      <w:r>
+        <w:rPr>
+          <w:rFonts w:hint="eastAsia"/>
+        </w:rPr>
+        <w:t xml:space="preserve">   Client</w:t>
+      </w:r>
+      <w:r>
+        <w:rPr>
+          <w:rFonts w:hint="eastAsia"/>
+        </w:rPr>
+        <w:t>：</w:t>
+      </w:r>
+    </w:p>
+    <w:p>
+      <w:pPr>
+        <w:ind w:firstLine="420"/>
+      </w:pPr>
+      <w:r>
+        <w:rPr>
+          <w:rFonts w:hint="eastAsia"/>
+        </w:rPr>
+        <w:t xml:space="preserve">      Request|WIFISetting|SSID|SSID show or hide|security mode|password|</w:t>
+      </w:r>
+      <w:r>
+        <w:rPr>
+          <w:rFonts w:hint="eastAsia"/>
+        </w:rPr>
+        <w:t>max customer number</w:t>
+      </w:r>
+    </w:p>
+    <w:p>
+      <w:pPr>
+        <w:ind w:firstLine="420"/>
+      </w:pPr>
+      <w:r>
+        <w:rPr>
+          <w:rFonts w:hint="eastAsia"/>
+        </w:rPr>
+        <w:t xml:space="preserve">  Service:</w:t>
+      </w:r>
+    </w:p>
+    <w:p>
+      <w:r>
+        <w:rPr>
+          <w:rFonts w:hint="eastAsia"/>
+        </w:rPr>
+        <w:t>Result</w:t>
+      </w:r>
+      <w:r>
+        <w:rPr>
+          <w:rFonts w:hint="eastAsia"/>
+        </w:rPr>
+        <w:t>|WIFISetting|result</w:t>
+      </w:r>
+      <w:r>
+        <w:rPr>
+          <w:rFonts w:hint="eastAsia"/>
+        </w:rPr>
+        <w:t xml:space="preserve">    Note: R</w:t>
+      </w:r>
+      <w:r>
+        <w:rPr>
+          <w:rFonts w:hint="eastAsia"/>
+        </w:rPr>
+        <w:t>esult is 0 or 1, 0 means fail ,1 means success</w:t>
+      </w:r>
+    </w:p>
+    <w:p>
+      <w:pPr>
+        <w:ind w:firstLine="405"/>
+      </w:pPr>
+      <w:r>
+        <w:rPr>
+          <w:rFonts w:hint="eastAsia"/>
+        </w:rPr>
+        <w:t>Note</w:t>
+      </w:r>
+      <w:r>
+        <w:rPr>
+          <w:rFonts w:hint="eastAsia"/>
+        </w:rPr>
+        <w:t>：</w:t>
+      </w:r>
+      <w:r>
+        <w:t>”</w:t>
+      </w:r>
+      <w:r>
+        <w:rPr>
+          <w:rFonts w:hint="eastAsia"/>
+        </w:rPr>
+        <w:t>SSID show or hide</w:t>
+      </w:r>
+      <w:r>
+        <w:t>”</w:t>
+      </w:r>
+      <w:r>
+        <w:rPr>
+          <w:rFonts w:hint="eastAsia"/>
+        </w:rPr>
+        <w:t>is</w:t>
+      </w:r>
+      <w:r>
+        <w:rPr>
+          <w:rFonts w:hint="eastAsia"/>
+        </w:rPr>
+        <w:t xml:space="preserve"> false </w:t>
+      </w:r>
+      <w:r>
+        <w:rPr>
+          <w:rFonts w:hint="eastAsia"/>
+        </w:rPr>
+        <w:t xml:space="preserve">or </w:t>
+      </w:r>
+      <w:r>
+        <w:rPr>
+          <w:rFonts w:hint="eastAsia"/>
+        </w:rPr>
+        <w:t xml:space="preserve">true </w:t>
+      </w:r>
+      <w:r>
+        <w:rPr>
+          <w:rFonts w:hint="eastAsia"/>
+        </w:rPr>
+        <w:t>, false means hide , true means show</w:t>
+      </w:r>
+    </w:p>
+    <w:p>
+      <w:pPr>
+        <w:ind w:firstLine="405"/>
+      </w:pPr>
+      <w:r>
+        <w:t>“</w:t>
+      </w:r>
+      <w:r>
+        <w:rPr>
+          <w:rFonts w:hint="eastAsia"/>
+        </w:rPr>
+        <w:t>Security mode</w:t>
+      </w:r>
+      <w:r>
+        <w:t>”</w:t>
+      </w:r>
+      <w:r>
+        <w:rPr>
+          <w:rFonts w:hint="eastAsia"/>
+        </w:rPr>
+        <w:t>is 0,1,</w:t>
+      </w:r>
+      <w:r>
+        <w:rPr>
+          <w:rFonts w:hint="eastAsia"/>
+        </w:rPr>
+        <w:t xml:space="preserve">2 </w:t>
+      </w:r>
+      <w:r>
+        <w:rPr>
+          <w:rFonts w:hint="eastAsia"/>
+        </w:rPr>
+        <w:t>，</w:t>
+      </w:r>
+      <w:r>
+        <w:rPr>
+          <w:rFonts w:hint="eastAsia"/>
+        </w:rPr>
+        <w:t xml:space="preserve">0 </w:t>
+      </w:r>
+      <w:r>
+        <w:rPr>
+          <w:rFonts w:hint="eastAsia"/>
+        </w:rPr>
+        <w:t xml:space="preserve">means </w:t>
+      </w:r>
+      <w:r>
+        <w:rPr>
+          <w:rFonts w:hint="eastAsia"/>
+        </w:rPr>
+        <w:t xml:space="preserve">open </w:t>
+      </w:r>
+      <w:r>
+        <w:rPr>
+          <w:rFonts w:hint="eastAsia"/>
+        </w:rPr>
+        <w:t>，</w:t>
+      </w:r>
+      <w:r>
+        <w:rPr>
+          <w:rFonts w:hint="eastAsia"/>
+        </w:rPr>
+        <w:t xml:space="preserve"> 1 </w:t>
+      </w:r>
+      <w:r>
+        <w:rPr>
+          <w:rFonts w:hint="eastAsia"/>
+        </w:rPr>
+        <w:t xml:space="preserve">means </w:t>
+      </w:r>
+      <w:r>
+        <w:t>WPA_PSK</w:t>
+      </w:r>
+      <w:r>
+        <w:rPr>
+          <w:rFonts w:hint="eastAsia"/>
+        </w:rPr>
+        <w:t>，</w:t>
+      </w:r>
+      <w:r>
+        <w:rPr>
+          <w:rFonts w:hint="eastAsia"/>
+        </w:rPr>
+        <w:t xml:space="preserve">2 means </w:t>
+      </w:r>
+      <w:r>
+        <w:t>WPA_PSK</w:t>
+      </w:r>
+      <w:r>
+        <w:rPr>
+          <w:rFonts w:hint="eastAsia"/>
+        </w:rPr>
+        <w:t>2</w:t>
+      </w:r>
+    </w:p>
+    <w:p>
+      <w:pPr>
+        <w:ind w:firstLine="405"/>
+      </w:pPr>
+      <w:r>
+        <w:t>M</w:t>
+      </w:r>
+      <w:r>
+        <w:rPr>
+          <w:rFonts w:hint="eastAsia"/>
+        </w:rPr>
+        <w:t xml:space="preserve">ax customer </w:t>
+      </w:r>
+      <w:r>
+        <w:rPr>
+          <w:rFonts w:hint="eastAsia"/>
+        </w:rPr>
+        <w:t>is number</w:t>
+      </w:r>
+      <w:r>
+        <w:rPr>
+          <w:rFonts w:hint="eastAsia"/>
+        </w:rPr>
+        <w:t>，</w:t>
+      </w:r>
+      <w:r>
+        <w:rPr>
+          <w:rFonts w:hint="eastAsia"/>
+        </w:rPr>
+        <w:t xml:space="preserve">the number is from 1 to </w:t>
+      </w:r>
+      <w:r>
+        <w:rPr>
+          <w:rFonts w:hint="eastAsia"/>
+        </w:rPr>
+        <w:t>10</w:t>
+      </w:r>
+    </w:p>
+    <w:p>
+      <w:pPr>
+        <w:ind w:firstLine="405"/>
+      </w:pPr>
+    </w:p>
+    <w:p>
+      <w:pPr>
+        <w:ind w:firstLine="420"/>
+      </w:pPr>
+    </w:p>
+    <w:p>
+      <w:r>
+        <w:rPr>
+          <w:rFonts w:hint="eastAsia"/>
+        </w:rPr>
+        <w:t xml:space="preserve">9.  </w:t>
+      </w:r>
+      <w:r>
+        <w:rPr>
+          <w:rFonts w:hint="eastAsia"/>
+        </w:rPr>
+        <w:t>重启设置</w:t>
+      </w:r>
+    </w:p>
+    <w:p>
+      <w:pPr>
+        <w:ind w:firstLine="420"/>
+      </w:pPr>
+      <w:r>
+        <w:rPr>
+          <w:rFonts w:hint="eastAsia"/>
+        </w:rPr>
+        <w:t xml:space="preserve">  Client:</w:t>
+      </w:r>
+    </w:p>
+    <w:p>
+      <w:pPr>
+        <w:ind w:firstLine="420"/>
+      </w:pPr>
+      <w:r>
+        <w:rPr>
+          <w:rFonts w:hint="eastAsia"/>
+        </w:rPr>
+        <w:t xml:space="preserve">     Request|</w:t>
+      </w:r>
+      <w:r>
+        <w:rPr>
+          <w:rFonts w:hint="eastAsia"/>
+        </w:rPr>
+        <w:t>Re</w:t>
+      </w:r>
+      <w:r>
+        <w:rPr>
+          <w:rFonts w:hint="eastAsia"/>
+        </w:rPr>
+        <w:t>Boot</w:t>
+      </w:r>
+    </w:p>
+    <w:p>
+      <w:pPr>
+        <w:ind w:firstLine="420"/>
+      </w:pPr>
+      <w:r>
+        <w:rPr>
+          <w:rFonts w:hint="eastAsia"/>
+        </w:rPr>
+        <w:t>Service:</w:t>
+      </w:r>
+    </w:p>
+    <w:p>
+      <w:pPr>
+        <w:ind w:firstLine="420"/>
+      </w:pPr>
+      <w:r>
+        <w:rPr>
+          <w:rFonts w:hint="eastAsia"/>
+        </w:rPr>
+        <w:t xml:space="preserve">    Result</w:t>
+      </w:r>
+      <w:r>
+        <w:rPr>
+          <w:rFonts w:hint="eastAsia"/>
+        </w:rPr>
+        <w:t>|ReBoot</w:t>
+      </w:r>
+    </w:p>
+    <w:p>
+      <w:r>
+        <w:rPr>
+          <w:rFonts w:hint="eastAsia"/>
+        </w:rPr>
+        <w:t>Note: R</w:t>
+      </w:r>
+      <w:r>
+        <w:rPr>
+          <w:rFonts w:hint="eastAsia"/>
+        </w:rPr>
+        <w:t>esult is 0 or 1, 0 means fail ,1 means success</w:t>
+      </w:r>
+    </w:p>
+    <w:p>
+      <w:r>
+        <w:rPr>
+          <w:rFonts w:hint="eastAsia"/>
+        </w:rPr>
+        <w:t xml:space="preserve">10.  </w:t>
+      </w:r>
+      <w:r>
+        <w:rPr>
+          <w:rFonts w:hint="eastAsia"/>
+        </w:rPr>
+        <w:t>恢复出厂设置</w:t>
+      </w:r>
+    </w:p>
+    <w:p>
+      <w:r>
+        <w:rPr>
+          <w:rFonts w:hint="eastAsia"/>
+        </w:rPr>
+        <w:t xml:space="preserve">     Client</w:t>
+      </w:r>
+      <w:r>
+        <w:rPr>
+          <w:rFonts w:hint="eastAsia"/>
+        </w:rPr>
+        <w:t>：</w:t>
+      </w:r>
+    </w:p>
+    <w:p>
+      <w:r>
+        <w:rPr>
+          <w:rFonts w:hint="eastAsia"/>
+        </w:rPr>
+        <w:t xml:space="preserve">        Request|</w:t>
+      </w:r>
+      <w:r>
+        <w:rPr>
+          <w:rFonts w:hint="eastAsia"/>
+        </w:rPr>
+        <w:t>ReFactory</w:t>
+      </w:r>
+    </w:p>
+    <w:p>
+      <w:pPr>
+        <w:ind w:firstLine="405"/>
+      </w:pPr>
+      <w:r>
+        <w:rPr>
+          <w:rFonts w:hint="eastAsia"/>
+        </w:rPr>
+        <w:t>Service:</w:t>
+      </w:r>
+    </w:p>
+    <w:p>
+      <w:pPr>
+        <w:ind w:firstLine="405"/>
+      </w:pPr>
+      <w:r>
+        <w:rPr>
+          <w:rFonts w:hint="eastAsia"/>
+        </w:rPr>
+        <w:t>Result</w:t>
+      </w:r>
+      <w:r>
+        <w:rPr>
+          <w:rFonts w:hint="eastAsia"/>
+        </w:rPr>
+        <w:t>|ReFacto</w:t>
+      </w:r>
+      <w:r>
+        <w:rPr>
+          <w:rFonts w:hint="eastAsia"/>
+        </w:rPr>
+        <w:t>ry</w:t>
+      </w:r>
+    </w:p>
+    <w:p>
+      <w:r>
+        <w:rPr>
+          <w:rFonts w:hint="eastAsia"/>
+        </w:rPr>
+        <w:t>Note: R</w:t>
+      </w:r>
+      <w:r>
+        <w:rPr>
+          <w:rFonts w:hint="eastAsia"/>
+        </w:rPr>
+        <w:t>esult is 0 or 1, 0 means fail ,1 means success</w:t>
+      </w:r>
+    </w:p>
+    <w:p>
+      <w:r>
+        <w:rPr>
+          <w:rFonts w:hint="eastAsia"/>
+        </w:rPr>
+        <w:t xml:space="preserve">11. </w:t>
+      </w:r>
+      <w:r>
+        <w:rPr>
+          <w:rFonts w:hint="eastAsia"/>
+        </w:rPr>
+        <w:t>数据业务</w:t>
+      </w:r>
+    </w:p>
+    <w:p>
+      <w:pPr>
+        <w:ind w:firstLine="420"/>
+      </w:pPr>
+      <w:r>
+        <w:rPr>
+          <w:rFonts w:hint="eastAsia"/>
+        </w:rPr>
+        <w:t>Client:</w:t>
+      </w:r>
+    </w:p>
+    <w:p>
+      <w:pPr>
+        <w:ind w:firstLine="420"/>
+      </w:pPr>
+      <w:r>
+        <w:rPr>
+          <w:rFonts w:hint="eastAsia"/>
+        </w:rPr>
         <w:t xml:space="preserve">   Request|</w:t>
       </w:r>
       <w:r>
-        <w:rPr>
-          <w:rFonts w:hint="eastAsia"/>
-        </w:rPr>
-        <w:t>DataLimit|</w:t>
-      </w:r>
-      <w:r>
-        <w:rPr>
-          <w:rFonts w:hint="eastAsia"/>
-        </w:rPr>
-        <w:t>parameter</w:t>
-      </w:r>
-    </w:p>
-    <w:p>
-      <w:pPr>
-        <w:ind w:firstLine="420"/>
-      </w:pPr>
-    </w:p>
-    <w:p>
-      <w:pPr>
-        <w:ind w:firstLine="420"/>
-      </w:pPr>
-      <w:r>
-        <w:rPr>
-          <w:rFonts w:hint="eastAsia"/>
-        </w:rPr>
-        <w:t>Parameter</w:t>
-      </w:r>
-      <w:r>
-        <w:rPr>
-          <w:rFonts w:hint="eastAsia"/>
-        </w:rPr>
-        <w:t>的单位为</w:t>
-      </w:r>
-      <w:r>
-        <w:rPr>
-          <w:rFonts w:hint="eastAsia"/>
-        </w:rPr>
-        <w:t>Byte,</w:t>
-      </w:r>
-      <w:r>
-        <w:rPr>
-          <w:rFonts w:hint="eastAsia"/>
-        </w:rPr>
-        <w:t>如果要设置为</w:t>
-      </w:r>
-      <w:r>
-        <w:rPr>
-          <w:rFonts w:hint="eastAsia"/>
-        </w:rPr>
-        <w:t>5M:</w:t>
-      </w:r>
-      <w:r>
-        <w:rPr>
-          <w:rFonts w:hint="eastAsia"/>
-        </w:rPr>
-        <w:t xml:space="preserve"> </w:t>
-      </w:r>
-      <w:r>
-        <w:rPr>
-          <w:rFonts w:hint="eastAsia"/>
-        </w:rPr>
-        <w:t>Request|DataLimit|5000000</w:t>
+        <w:t xml:space="preserve"> setDataEnabled</w:t>
+      </w:r>
+      <w:r>
+        <w:rPr>
+          <w:rFonts w:hint="eastAsia"/>
+        </w:rPr>
+        <w:t>|para</w:t>
+      </w:r>
+    </w:p>
+    <w:p>
+      <w:pPr>
+        <w:ind w:firstLine="420"/>
+      </w:pPr>
+      <w:r>
+        <w:rPr>
+          <w:rFonts w:hint="eastAsia"/>
+        </w:rPr>
+        <w:t>Service</w:t>
+      </w:r>
+    </w:p>
+    <w:p>
+      <w:pPr>
+        <w:ind w:firstLineChars="350" w:firstLine="735"/>
+      </w:pPr>
+      <w:r>
+        <w:rPr>
+          <w:rFonts w:hint="eastAsia"/>
+        </w:rPr>
+        <w:t>Result|</w:t>
+      </w:r>
+      <w:r>
+        <w:t xml:space="preserve"> setDataEnabled</w:t>
+      </w:r>
+    </w:p>
+    <w:p>
+      <w:pPr>
+        <w:rPr>
+          <w:rFonts w:hint="eastAsia"/>
+        </w:rPr>
+      </w:pPr>
+      <w:r>
+        <w:rPr>
+          <w:rFonts w:hint="eastAsia"/>
+        </w:rPr>
+        <w:t>Note: R</w:t>
+      </w:r>
+      <w:r>
+        <w:rPr>
+          <w:rFonts w:hint="eastAsia"/>
+        </w:rPr>
+        <w:t>esult is 0 or 1, 0 means fail ,1 means success</w:t>
+      </w:r>
+    </w:p>
+    <w:p>
+      <w:r>
+        <w:t>P</w:t>
+      </w:r>
+      <w:r>
+        <w:rPr>
+          <w:rFonts w:hint="eastAsia"/>
+        </w:rPr>
+        <w:t>ara:1 means enable data, 0 or other numbers meas disable data</w:t>
+      </w:r>
+    </w:p>
+    <w:p>
+      <w:r>
+        <w:rPr>
+          <w:rFonts w:hint="eastAsia"/>
+        </w:rPr>
+        <w:t xml:space="preserve">12. </w:t>
+      </w:r>
+      <w:r>
+        <w:rPr>
+          <w:rFonts w:hint="eastAsia"/>
+        </w:rPr>
+        <w:t>图标显示</w:t>
+      </w:r>
+    </w:p>
+    <w:p>
+      <w:pPr>
+        <w:ind w:firstLine="420"/>
+      </w:pPr>
+      <w:r>
+        <w:rPr>
+          <w:rFonts w:hint="eastAsia"/>
+        </w:rPr>
+        <w:t>Client:</w:t>
+      </w:r>
+    </w:p>
+    <w:p>
+      <w:pPr>
+        <w:ind w:firstLine="420"/>
+      </w:pPr>
+      <w:r>
+        <w:rPr>
+          <w:rFonts w:hint="eastAsia"/>
+        </w:rPr>
+        <w:t xml:space="preserve">   Request|Common</w:t>
       </w:r>
     </w:p>
     <w:p>
@@ -2061,17 +3799,6 @@
         </w:rPr>
         <w:t>Service:</w:t>
       </w:r>
-    </w:p>
-    <w:p>
-      <w:pPr>
-        <w:ind w:firstLine="420"/>
-      </w:pPr>
-      <w:r>
-        <w:rPr>
-          <w:rFonts w:hint="eastAsia"/>
-        </w:rPr>
-        <w:t xml:space="preserve">   </w:t>
-      </w:r>
       <w:r>
         <w:rPr>
           <w:rFonts w:hint="eastAsia"/>
@@ -2082,7 +3809,37 @@
         <w:rPr>
           <w:rFonts w:hint="eastAsia"/>
         </w:rPr>
-        <w:t>|DataLimit</w:t>
+        <w:t>|Common</w:t>
+      </w:r>
+      <w:r>
+        <w:rPr>
+          <w:rFonts w:hint="eastAsia"/>
+        </w:rPr>
+        <w:t>|</w:t>
+      </w:r>
+      <w:r>
+        <w:rPr>
+          <w:rFonts w:hint="eastAsia"/>
+        </w:rPr>
+        <w:t>MaxconnectedCustomer|unreadsms|</w:t>
+      </w:r>
+      <w:r>
+        <w:rPr>
+          <w:rFonts w:hint="eastAsia"/>
+        </w:rPr>
+        <w:t>Battery|</w:t>
+      </w:r>
+      <w:r>
+        <w:rPr>
+          <w:rFonts w:hint="eastAsia"/>
+        </w:rPr>
+        <w:t>networkType|</w:t>
+      </w:r>
+      <w:r>
+        <w:rPr>
+          <w:rFonts w:hint="eastAsia"/>
+        </w:rPr>
+        <w:t>SPN|RSRP</w:t>
       </w:r>
     </w:p>
     <w:p>
@@ -2098,18 +3855,26 @@
         <w:rPr>
           <w:rFonts w:hint="eastAsia"/>
         </w:rPr>
-        <w:t xml:space="preserve">5.  </w:t>
-      </w:r>
-      <w:r>
-        <w:rPr>
-          <w:rFonts w:hint="eastAsia"/>
-        </w:rPr>
-        <w:t>流量统计</w:t>
-      </w:r>
-    </w:p>
-    <w:p>
-      <w:pPr>
-        <w:ind w:firstLine="420"/>
+        <w:t xml:space="preserve">13. </w:t>
+      </w:r>
+      <w:r>
+        <w:rPr>
+          <w:rFonts w:hint="eastAsia"/>
+        </w:rPr>
+        <w:t>语言设置：</w:t>
+      </w:r>
+    </w:p>
+    <w:p>
+      <w:r>
+        <w:rPr>
+          <w:rFonts w:hint="eastAsia"/>
+        </w:rPr>
+        <w:t>获取语言设置</w:t>
+      </w:r>
+    </w:p>
+    <w:p>
+      <w:pPr>
+        <w:ind w:firstLineChars="300" w:firstLine="630"/>
       </w:pPr>
       <w:r>
         <w:rPr>
@@ -2117,22 +3882,168 @@
         </w:rPr>
         <w:t>Client</w:t>
       </w:r>
-    </w:p>
-    <w:p>
-      <w:pPr>
-        <w:ind w:firstLine="420"/>
-      </w:pPr>
-      <w:r>
-        <w:rPr>
-          <w:rFonts w:hint="eastAsia"/>
-        </w:rPr>
-        <w:t xml:space="preserve">   Request|</w:t>
-      </w:r>
-      <w:r>
-        <w:rPr>
-          <w:rFonts w:hint="eastAsia"/>
-        </w:rPr>
-        <w:t>DataStatic</w:t>
+      <w:r>
+        <w:rPr>
+          <w:rFonts w:hint="eastAsia"/>
+        </w:rPr>
+        <w:t>：</w:t>
+      </w:r>
+    </w:p>
+    <w:p>
+      <w:pPr>
+        <w:ind w:firstLine="420"/>
+      </w:pPr>
+      <w:r>
+        <w:rPr>
+          <w:rFonts w:hint="eastAsia"/>
+        </w:rPr>
+        <w:t>Request|</w:t>
+      </w:r>
+      <w:r>
+        <w:rPr>
+          <w:rFonts w:hint="eastAsia"/>
+        </w:rPr>
+        <w:t>Get</w:t>
+      </w:r>
+      <w:r>
+        <w:rPr>
+          <w:rFonts w:hint="eastAsia"/>
+        </w:rPr>
+        <w:t>Language</w:t>
+      </w:r>
+    </w:p>
+    <w:p>
+      <w:pPr>
+        <w:ind w:firstLine="420"/>
+      </w:pPr>
+      <w:r>
+        <w:rPr>
+          <w:rFonts w:hint="eastAsia"/>
+        </w:rPr>
+        <w:t xml:space="preserve">  Service</w:t>
+      </w:r>
+      <w:r>
+        <w:rPr>
+          <w:rFonts w:hint="eastAsia"/>
+        </w:rPr>
+        <w:t>：</w:t>
+      </w:r>
+    </w:p>
+    <w:p>
+      <w:pPr>
+        <w:ind w:firstLine="420"/>
+      </w:pPr>
+      <w:r>
+        <w:rPr>
+          <w:rFonts w:hint="eastAsia"/>
+        </w:rPr>
+        <w:lastRenderedPageBreak/>
+        <w:t>Result</w:t>
+      </w:r>
+      <w:r>
+        <w:rPr>
+          <w:rFonts w:hint="eastAsia"/>
+        </w:rPr>
+        <w:t>|</w:t>
+      </w:r>
+      <w:r>
+        <w:rPr>
+          <w:rFonts w:hint="eastAsia"/>
+        </w:rPr>
+        <w:t>Get</w:t>
+      </w:r>
+      <w:r>
+        <w:rPr>
+          <w:rFonts w:hint="eastAsia"/>
+        </w:rPr>
+        <w:t>Language</w:t>
+      </w:r>
+      <w:r>
+        <w:rPr>
+          <w:rFonts w:hint="eastAsia"/>
+        </w:rPr>
+        <w:t>|Language</w:t>
+      </w:r>
+    </w:p>
+    <w:p>
+      <w:r>
+        <w:rPr>
+          <w:rFonts w:hint="eastAsia"/>
+        </w:rPr>
+        <w:t>Note: Result is 0 or 1, 0 means fail ,1 means success</w:t>
+      </w:r>
+    </w:p>
+    <w:p>
+      <w:r>
+        <w:t>N</w:t>
+      </w:r>
+      <w:r>
+        <w:rPr>
+          <w:rFonts w:hint="eastAsia"/>
+        </w:rPr>
+        <w:t>ote</w:t>
+      </w:r>
+      <w:r>
+        <w:rPr>
+          <w:rFonts w:hint="eastAsia"/>
+        </w:rPr>
+        <w:t>：</w:t>
+      </w:r>
+      <w:r>
+        <w:rPr>
+          <w:rFonts w:hint="eastAsia"/>
+        </w:rPr>
+        <w:t xml:space="preserve">Language: </w:t>
+      </w:r>
+      <w:r>
+        <w:rPr>
+          <w:rFonts w:hint="eastAsia"/>
+        </w:rPr>
+        <w:t xml:space="preserve"> 1 means Chinese </w:t>
+      </w:r>
+      <w:r>
+        <w:rPr>
+          <w:rFonts w:hint="eastAsia"/>
+        </w:rPr>
+        <w:t xml:space="preserve">, </w:t>
+      </w:r>
+      <w:r>
+        <w:rPr>
+          <w:rFonts w:hint="eastAsia"/>
+        </w:rPr>
+        <w:t xml:space="preserve">0 means English </w:t>
+      </w:r>
+    </w:p>
+    <w:p>
+      <w:pPr>
+        <w:ind w:firstLineChars="300" w:firstLine="630"/>
+      </w:pPr>
+    </w:p>
+    <w:p>
+      <w:r>
+        <w:rPr>
+          <w:rFonts w:hint="eastAsia"/>
+        </w:rPr>
+        <w:t>设置语言：</w:t>
+      </w:r>
+    </w:p>
+    <w:p>
+      <w:r>
+        <w:rPr>
+          <w:rFonts w:hint="eastAsia"/>
+        </w:rPr>
+        <w:t xml:space="preserve">       Client:</w:t>
+      </w:r>
+    </w:p>
+    <w:p>
+      <w:pPr>
+        <w:ind w:firstLine="420"/>
+      </w:pPr>
+      <w:r>
+        <w:rPr>
+          <w:rFonts w:hint="eastAsia"/>
+        </w:rPr>
+        <w:t>Request|SetLanguage|language</w:t>
       </w:r>
     </w:p>
     <w:p>
@@ -2145,17 +4056,177 @@
         </w:rPr>
         <w:t>Service</w:t>
       </w:r>
-    </w:p>
-    <w:p>
-      <w:pPr>
-        <w:ind w:firstLine="420"/>
-      </w:pPr>
-      <w:r>
-        <w:rPr>
-          <w:rFonts w:hint="eastAsia"/>
-        </w:rPr>
-        <w:t xml:space="preserve">   </w:t>
-      </w:r>
+      <w:r>
+        <w:rPr>
+          <w:rFonts w:hint="eastAsia"/>
+        </w:rPr>
+        <w:t>:</w:t>
+      </w:r>
+    </w:p>
+    <w:p>
+      <w:pPr>
+        <w:ind w:firstLine="420"/>
+      </w:pPr>
+      <w:r>
+        <w:rPr>
+          <w:rFonts w:hint="eastAsia"/>
+        </w:rPr>
+        <w:t xml:space="preserve">   Result</w:t>
+      </w:r>
+      <w:r>
+        <w:rPr>
+          <w:rFonts w:hint="eastAsia"/>
+        </w:rPr>
+        <w:t>|SetLanguage</w:t>
+      </w:r>
+    </w:p>
+    <w:p>
+      <w:pPr>
+        <w:ind w:firstLineChars="300" w:firstLine="630"/>
+      </w:pPr>
+      <w:r>
+        <w:t>N</w:t>
+      </w:r>
+      <w:r>
+        <w:rPr>
+          <w:rFonts w:hint="eastAsia"/>
+        </w:rPr>
+        <w:t>ote</w:t>
+      </w:r>
+      <w:r>
+        <w:rPr>
+          <w:rFonts w:hint="eastAsia"/>
+        </w:rPr>
+        <w:t>：</w:t>
+      </w:r>
+      <w:r>
+        <w:rPr>
+          <w:rFonts w:hint="eastAsia"/>
+        </w:rPr>
+        <w:t xml:space="preserve">Language : </w:t>
+      </w:r>
+      <w:r>
+        <w:rPr>
+          <w:rFonts w:hint="eastAsia"/>
+        </w:rPr>
+        <w:t xml:space="preserve">1 means Chinese , 0 means English </w:t>
+      </w:r>
+    </w:p>
+    <w:p>
+      <w:pPr>
+        <w:ind w:firstLineChars="600" w:firstLine="1260"/>
+      </w:pPr>
+      <w:r>
+        <w:rPr>
+          <w:rFonts w:hint="eastAsia"/>
+        </w:rPr>
+        <w:t xml:space="preserve"> R</w:t>
+      </w:r>
+      <w:r>
+        <w:rPr>
+          <w:rFonts w:hint="eastAsia"/>
+        </w:rPr>
+        <w:t>esult is 0 or 1, 0 means fail ,1 means success</w:t>
+      </w:r>
+    </w:p>
+    <w:p>
+      <w:r>
+        <w:rPr>
+          <w:rFonts w:hint="eastAsia"/>
+        </w:rPr>
+        <w:t xml:space="preserve">14. </w:t>
+      </w:r>
+      <w:r>
+        <w:rPr>
+          <w:rFonts w:hint="eastAsia"/>
+        </w:rPr>
+        <w:t>短信界面</w:t>
+      </w:r>
+    </w:p>
+    <w:p>
+      <w:r>
+        <w:rPr>
+          <w:rFonts w:hint="eastAsia"/>
+        </w:rPr>
+        <w:t xml:space="preserve">   1. </w:t>
+      </w:r>
+      <w:r>
+        <w:rPr>
+          <w:rFonts w:hint="eastAsia"/>
+        </w:rPr>
+        <w:t>获取短信</w:t>
+      </w:r>
+    </w:p>
+    <w:p>
+      <w:r>
+        <w:rPr>
+          <w:rFonts w:hint="eastAsia"/>
+        </w:rPr>
+        <w:t xml:space="preserve">     Client:</w:t>
+      </w:r>
+    </w:p>
+    <w:p>
+      <w:pPr>
+        <w:ind w:firstLineChars="250" w:firstLine="525"/>
+      </w:pPr>
+      <w:r>
+        <w:rPr>
+          <w:rFonts w:hint="eastAsia"/>
+        </w:rPr>
+        <w:t>Request</w:t>
+      </w:r>
+      <w:r>
+        <w:t>|</w:t>
+      </w:r>
+      <w:r>
+        <w:rPr>
+          <w:rFonts w:hint="eastAsia"/>
+        </w:rPr>
+        <w:t>G</w:t>
+      </w:r>
+      <w:r>
+        <w:t>et</w:t>
+      </w:r>
+      <w:r>
+        <w:rPr>
+          <w:rFonts w:hint="eastAsia"/>
+        </w:rPr>
+        <w:t>S</w:t>
+      </w:r>
+      <w:r>
+        <w:t>ms</w:t>
+      </w:r>
+      <w:r>
+        <w:rPr>
+          <w:rFonts w:hint="eastAsia"/>
+        </w:rPr>
+        <w:t>Content</w:t>
+      </w:r>
+      <w:r>
+        <w:t>|</w:t>
+      </w:r>
+      <w:r>
+        <w:rPr>
+          <w:rFonts w:hint="eastAsia"/>
+        </w:rPr>
+        <w:t>page number</w:t>
+      </w:r>
+    </w:p>
+    <w:p>
+      <w:pPr>
+        <w:ind w:firstLineChars="250" w:firstLine="525"/>
+      </w:pPr>
+      <w:r>
+        <w:rPr>
+          <w:rFonts w:hint="eastAsia"/>
+        </w:rPr>
+        <w:t>Service:</w:t>
+      </w:r>
+    </w:p>
+    <w:p>
+      <w:pPr>
+        <w:ind w:firstLineChars="250" w:firstLine="525"/>
+      </w:pPr>
       <w:r>
         <w:rPr>
           <w:rFonts w:hint="eastAsia"/>
@@ -2163,63 +4234,25 @@
         <w:t>Result</w:t>
       </w:r>
       <w:r>
-        <w:rPr>
-          <w:rFonts w:hint="eastAsia"/>
-        </w:rPr>
-        <w:t>|DataStatic|</w:t>
-      </w:r>
-      <w:r>
-        <w:rPr>
-          <w:rFonts w:hint="eastAsia"/>
-        </w:rPr>
-        <w:t>used dat</w:t>
-      </w:r>
-      <w:r>
-        <w:rPr>
-          <w:rFonts w:hint="eastAsia"/>
-        </w:rPr>
-        <w:t>a|</w:t>
-      </w:r>
-      <w:r>
-        <w:rPr>
-          <w:rFonts w:hint="eastAsia"/>
-        </w:rPr>
-        <w:t>limit</w:t>
-      </w:r>
-      <w:r>
-        <w:rPr>
-          <w:rFonts w:hint="eastAsia"/>
-        </w:rPr>
-        <w:t xml:space="preserve"> data</w:t>
-      </w:r>
-    </w:p>
-    <w:p>
-      <w:pPr>
-        <w:ind w:firstLine="420"/>
-      </w:pPr>
-      <w:r>
-        <w:rPr>
-          <w:rFonts w:hint="eastAsia"/>
-        </w:rPr>
-        <w:t>Limit data</w:t>
-      </w:r>
-      <w:r>
-        <w:rPr>
-          <w:rFonts w:hint="eastAsia"/>
-        </w:rPr>
-        <w:t>为</w:t>
-      </w:r>
-      <w:r>
-        <w:rPr>
-          <w:rFonts w:hint="eastAsia"/>
-        </w:rPr>
-        <w:t>-1</w:t>
-      </w:r>
-      <w:r>
-        <w:rPr>
-          <w:rFonts w:hint="eastAsia"/>
-        </w:rPr>
-        <w:t>表示没有设置限制</w:t>
+        <w:t>|</w:t>
+      </w:r>
+      <w:r>
+        <w:rPr>
+          <w:rFonts w:hint="eastAsia"/>
+        </w:rPr>
+        <w:t>G</w:t>
+      </w:r>
+      <w:r>
+        <w:t>etSms</w:t>
+      </w:r>
+      <w:r>
+        <w:rPr>
+          <w:rFonts w:hint="eastAsia"/>
+        </w:rPr>
+        <w:t>Content</w:t>
+      </w:r>
+      <w:r>
+        <w:t>|total|id|addr|body|time|flag</w:t>
       </w:r>
     </w:p>
     <w:p>
@@ -2232,2161 +4265,16 @@
     </w:p>
     <w:p>
       <w:r>
-        <w:rPr>
-          <w:rFonts w:hint="eastAsia"/>
-        </w:rPr>
-        <w:t>6.</w:t>
-      </w:r>
-      <w:r>
-        <w:rPr>
-          <w:rFonts w:hint="eastAsia"/>
-        </w:rPr>
-        <w:t>网络制式设置</w:t>
-      </w:r>
-    </w:p>
-    <w:p>
-      <w:pPr>
-        <w:ind w:firstLine="420"/>
-      </w:pPr>
-      <w:r>
-        <w:rPr>
-          <w:rFonts w:hint="eastAsia"/>
-        </w:rPr>
-        <w:t>Client</w:t>
-      </w:r>
-    </w:p>
-    <w:p>
-      <w:pPr>
-        <w:ind w:firstLine="420"/>
-      </w:pPr>
-      <w:r>
-        <w:rPr>
-          <w:rFonts w:hint="eastAsia"/>
-        </w:rPr>
-        <w:t xml:space="preserve">  Request</w:t>
-      </w:r>
-      <w:r>
-        <w:rPr>
-          <w:rFonts w:hint="eastAsia"/>
-        </w:rPr>
-        <w:t>|</w:t>
-      </w:r>
-      <w:r>
-        <w:t>SetNetworkType</w:t>
-      </w:r>
-      <w:r>
-        <w:rPr>
-          <w:rFonts w:hint="eastAsia"/>
-        </w:rPr>
-        <w:t>|</w:t>
-      </w:r>
-      <w:r>
-        <w:rPr>
-          <w:rFonts w:hint="eastAsia"/>
-        </w:rPr>
-        <w:t>parameter</w:t>
-      </w:r>
-    </w:p>
-    <w:p>
-      <w:pPr>
-        <w:ind w:firstLine="420"/>
-      </w:pPr>
-      <w:r>
-        <w:rPr>
-          <w:rFonts w:hint="eastAsia"/>
-        </w:rPr>
-        <w:t>Service</w:t>
-      </w:r>
-      <w:r>
-        <w:t>:</w:t>
-      </w:r>
-    </w:p>
-    <w:p>
-      <w:pPr>
-        <w:ind w:firstLine="420"/>
-      </w:pPr>
-      <w:r>
-        <w:rPr>
-          <w:rFonts w:hint="eastAsia"/>
-        </w:rPr>
-        <w:t xml:space="preserve">  </w:t>
-      </w:r>
-      <w:r>
-        <w:rPr>
-          <w:rFonts w:hint="eastAsia"/>
-        </w:rPr>
-        <w:t>Result</w:t>
-      </w:r>
-      <w:r>
-        <w:rPr>
-          <w:rFonts w:hint="eastAsia"/>
-        </w:rPr>
-        <w:t>|SetNetworkType</w:t>
-      </w:r>
-    </w:p>
-    <w:p>
-      <w:r>
-        <w:rPr>
-          <w:rFonts w:hint="eastAsia"/>
-        </w:rPr>
-        <w:t>Note: Result is 0 or 1, 0 means fail ,1 means success</w:t>
-      </w:r>
-    </w:p>
-    <w:p>
-      <w:pPr>
-        <w:ind w:firstLine="420"/>
-      </w:pPr>
-      <w:r>
-        <w:rPr>
-          <w:rFonts w:hint="eastAsia"/>
-        </w:rPr>
-        <w:t>获取网络制式</w:t>
-      </w:r>
-    </w:p>
-    <w:p>
-      <w:pPr>
-        <w:ind w:firstLine="420"/>
-      </w:pPr>
-      <w:r>
-        <w:rPr>
-          <w:rFonts w:hint="eastAsia"/>
-        </w:rPr>
-        <w:t>Client</w:t>
-      </w:r>
-    </w:p>
-    <w:p>
-      <w:pPr>
-        <w:ind w:firstLine="420"/>
-      </w:pPr>
-      <w:r>
-        <w:rPr>
-          <w:rFonts w:hint="eastAsia"/>
-        </w:rPr>
-        <w:t xml:space="preserve">  Request | G</w:t>
-      </w:r>
-      <w:r>
-        <w:t>etNetworkType</w:t>
-      </w:r>
-    </w:p>
-    <w:p>
-      <w:pPr>
-        <w:ind w:firstLine="420"/>
-      </w:pPr>
-      <w:r>
-        <w:rPr>
-          <w:rFonts w:hint="eastAsia"/>
-        </w:rPr>
-        <w:t>Service</w:t>
-      </w:r>
-    </w:p>
-    <w:p>
-      <w:pPr>
-        <w:ind w:firstLine="420"/>
-      </w:pPr>
-      <w:r>
-        <w:rPr>
-          <w:rFonts w:hint="eastAsia"/>
-        </w:rPr>
-        <w:t xml:space="preserve">   </w:t>
-      </w:r>
-      <w:r>
-        <w:rPr>
-          <w:rFonts w:hint="eastAsia"/>
-        </w:rPr>
-        <w:t>Result</w:t>
-      </w:r>
-      <w:r>
-        <w:rPr>
-          <w:rFonts w:hint="eastAsia"/>
-        </w:rPr>
-        <w:t>|</w:t>
-      </w:r>
-      <w:r>
-        <w:rPr>
-          <w:rFonts w:hint="eastAsia"/>
-        </w:rPr>
-        <w:t xml:space="preserve"> </w:t>
-      </w:r>
-      <w:r>
-        <w:rPr>
-          <w:rFonts w:hint="eastAsia"/>
-        </w:rPr>
-        <w:t>G</w:t>
-      </w:r>
-      <w:r>
-        <w:t>etNetworkType</w:t>
-      </w:r>
-      <w:r>
-        <w:rPr>
-          <w:rFonts w:hint="eastAsia"/>
-        </w:rPr>
-        <w:t>|networkType</w:t>
-      </w:r>
-    </w:p>
-    <w:p>
-      <w:pPr>
-        <w:ind w:firstLineChars="200" w:firstLine="420"/>
-      </w:pPr>
-      <w:r>
-        <w:rPr>
-          <w:rFonts w:hint="eastAsia"/>
-        </w:rPr>
-        <w:t>Note: Result is 0 or 1, 0 means fail ,1 means success</w:t>
-      </w:r>
-    </w:p>
-    <w:p>
-      <w:pPr>
-        <w:ind w:firstLine="420"/>
-      </w:pPr>
-      <w:r>
-        <w:rPr>
-          <w:rFonts w:hint="eastAsia"/>
-        </w:rPr>
-        <w:t>备注：网络模式在传输过程中采用数字，对应关系如下，</w:t>
-      </w:r>
-    </w:p>
-    <w:p>
-      <w:pPr>
-        <w:ind w:firstLine="420"/>
-      </w:pPr>
-      <w:r>
-        <w:t>NETWORK_MODE_WCDMA_PREF     = 0; /* GSM/WCDMA (WCDMA preferred) */</w:t>
-      </w:r>
-    </w:p>
-    <w:p>
-      <w:pPr>
-        <w:ind w:firstLine="420"/>
-      </w:pPr>
-      <w:r>
-        <w:t>NETWORK_MODE_GSM_ONLY       = 1; /* GSM only */</w:t>
-      </w:r>
-    </w:p>
-    <w:p>
-      <w:pPr>
-        <w:ind w:firstLine="420"/>
-      </w:pPr>
-      <w:r>
-        <w:t>NETWORK_MODE_WCDMA_ONLY     = 2; /* WCDMA only */</w:t>
-      </w:r>
-    </w:p>
-    <w:p>
-      <w:pPr>
-        <w:ind w:firstLine="420"/>
-      </w:pPr>
-      <w:r>
-        <w:t>NETWORK_MODE_GSM_UMTS       = 3; /* GSM/WCDMA (auto mode, according to PRL)</w:t>
-      </w:r>
-    </w:p>
-    <w:p>
-      <w:pPr>
-        <w:ind w:firstLineChars="2100" w:firstLine="4410"/>
-      </w:pPr>
-      <w:r>
-        <w:t>AVAILABLE Application Settings menu*/</w:t>
-      </w:r>
-    </w:p>
-    <w:p>
-      <w:pPr>
-        <w:ind w:leftChars="200" w:left="4410" w:hangingChars="1900" w:hanging="3990"/>
-      </w:pPr>
-      <w:r>
-        <w:t>NETWORK_MODE_CDMA           = 4; /* CDMA and EvDo (auto mode, according to PRL) AVAILABLE Application Settings menu*/</w:t>
-      </w:r>
-    </w:p>
-    <w:p>
-      <w:pPr>
-        <w:ind w:firstLine="420"/>
-      </w:pPr>
-      <w:r>
-        <w:t>NETWORK_MODE_CDMA_NO_EVDO   = 5; /* CDMA only */</w:t>
-      </w:r>
-    </w:p>
-    <w:p>
-      <w:pPr>
-        <w:ind w:firstLine="420"/>
-      </w:pPr>
-      <w:r>
-        <w:t>NETWORK_MODE_EVDO_NO_CDMA   = 6; /* EvDo only */</w:t>
-      </w:r>
-    </w:p>
-    <w:p>
-      <w:pPr>
-        <w:ind w:firstLine="420"/>
-      </w:pPr>
-      <w:r>
-        <w:t>NETWORK_MODE_GLOBAL         = 7; /* GSM/WCDMA, CDMA, and EvDo (auto mode, according to PRL) AVAILABLE Application Settings menu*/</w:t>
-      </w:r>
-    </w:p>
-    <w:p>
-      <w:pPr>
-        <w:ind w:firstLine="420"/>
-      </w:pPr>
-      <w:r>
-        <w:t>NETWORK_MODE_LTE_CDMA_EVDO  = 8; /* LTE, CDMA and EvDo */</w:t>
-      </w:r>
-    </w:p>
-    <w:p>
-      <w:pPr>
-        <w:ind w:firstLine="420"/>
-      </w:pPr>
-      <w:r>
-        <w:t>NETWORK_MODE_LTE_GSM_WCDMA  = 9; /* LTE, GSM/WCDMA */</w:t>
-      </w:r>
-    </w:p>
-    <w:p>
-      <w:pPr>
-        <w:ind w:firstLine="420"/>
-      </w:pPr>
-      <w:r>
-        <w:t>NETWORK_MODE_LTE_CDMA_EVDO_GSM_WCDMA = 10; /* LTE, CDMA, EvDo, GSM/WCDMA */</w:t>
-      </w:r>
-    </w:p>
-    <w:p>
-      <w:pPr>
-        <w:ind w:firstLine="420"/>
-      </w:pPr>
-      <w:r>
-        <w:t>NETWORK_MODE_LTE_ONLY       = 11; /* LTE Only mode. */</w:t>
-      </w:r>
-    </w:p>
-    <w:p>
-      <w:pPr>
-        <w:ind w:firstLine="420"/>
-      </w:pPr>
-      <w:r>
-        <w:t>NETWORK_MODE_LTE_WCDMA      = 12; /* LTE/WCDMA */</w:t>
-      </w:r>
-    </w:p>
-    <w:p>
-      <w:pPr>
-        <w:ind w:firstLine="420"/>
-      </w:pPr>
-      <w:r>
-        <w:t>NETWORK_MODE_TDSCDMA_ONLY            = 13; /* TD-SCDMA only */</w:t>
-      </w:r>
-    </w:p>
-    <w:p>
-      <w:pPr>
-        <w:ind w:firstLine="420"/>
-      </w:pPr>
-      <w:r>
-        <w:lastRenderedPageBreak/>
-        <w:t>NETWORK_MODE_TDSCDMA_WCDMA           = 14; /* TD-SCDMA and WCDMA */</w:t>
-      </w:r>
-    </w:p>
-    <w:p>
-      <w:pPr>
-        <w:ind w:firstLine="420"/>
-      </w:pPr>
-      <w:r>
-        <w:t>NETWORK_MODE_LTE_TDSCDMA             = 15; /* TD-SCDMA and LTE */</w:t>
-      </w:r>
-    </w:p>
-    <w:p>
-      <w:pPr>
-        <w:ind w:firstLine="420"/>
-      </w:pPr>
-      <w:r>
-        <w:t>NETWORK_MODE_TDSCDMA_GSM             = 16; /* TD-SCDMA and GSM */</w:t>
-      </w:r>
-    </w:p>
-    <w:p>
-      <w:pPr>
-        <w:ind w:firstLine="420"/>
-      </w:pPr>
-      <w:r>
-        <w:t>NETWORK_MODE_LTE_TDSCDMA_GSM         = 17; /* TD-SCDMA,GSM and LTE */</w:t>
-      </w:r>
-    </w:p>
-    <w:p>
-      <w:pPr>
-        <w:ind w:firstLine="420"/>
-      </w:pPr>
-      <w:r>
-        <w:t>NETWORK_MODE_TDSCDMA_GSM_WCDMA       = 18; /* TD-SCDMA, GSM/WCDMA */</w:t>
-      </w:r>
-    </w:p>
-    <w:p>
-      <w:pPr>
-        <w:ind w:firstLine="420"/>
-      </w:pPr>
-      <w:r>
-        <w:t>NETWORK_MODE_LTE_TDSCDMA_WCDMA       = 19; /* TD-SCDMA, WCDMA and LTE */</w:t>
-      </w:r>
-    </w:p>
-    <w:p>
-      <w:pPr>
-        <w:ind w:firstLine="420"/>
-      </w:pPr>
-      <w:r>
-        <w:t>NETWORK_MODE_LTE_TDSCDMA_GSM_WCDMA   = 20; /* TD-SCDMA, GSM/WCDMA and LTE */</w:t>
-      </w:r>
-    </w:p>
-    <w:p>
-      <w:pPr>
-        <w:ind w:firstLine="420"/>
-      </w:pPr>
-      <w:r>
-        <w:t>NETWORK_MODE_TDSCDMA_CDMA_EVDO_GSM_WCDMA  = 21; /*TD-SCDMA,EvDo,CDMA,GSM/WCDMA*/</w:t>
-      </w:r>
-    </w:p>
-    <w:p>
-      <w:pPr>
-        <w:ind w:firstLine="420"/>
-      </w:pPr>
-      <w:r>
-        <w:t>NETWORK_MODE_LTE_TDSCDMA_CDMA_EVDO_GSM_WCDMA = 22; /* TD-SCDMA/LTE/GSM/WCDMA, CDMA, and EvDo */</w:t>
-      </w:r>
-    </w:p>
-    <w:p>
-      <w:pPr>
-        <w:ind w:firstLine="420"/>
-      </w:pPr>
-    </w:p>
-    <w:p>
-      <w:r>
-        <w:rPr>
-          <w:rFonts w:hint="eastAsia"/>
-        </w:rPr>
-        <w:t>7.  APN</w:t>
-      </w:r>
-      <w:r>
-        <w:rPr>
-          <w:rFonts w:hint="eastAsia"/>
-        </w:rPr>
-        <w:t>设置（包括</w:t>
-      </w:r>
-      <w:r>
-        <w:rPr>
-          <w:rFonts w:hint="eastAsia"/>
-        </w:rPr>
-        <w:t>APN</w:t>
-      </w:r>
-      <w:r>
-        <w:rPr>
-          <w:rFonts w:hint="eastAsia"/>
-        </w:rPr>
-        <w:t>的显示和设置）</w:t>
-      </w:r>
-    </w:p>
-    <w:p>
-      <w:pPr>
-        <w:ind w:firstLine="420"/>
-      </w:pPr>
-      <w:r>
-        <w:rPr>
-          <w:rFonts w:hint="eastAsia"/>
-        </w:rPr>
-        <w:t>对于</w:t>
-      </w:r>
-      <w:r>
-        <w:rPr>
-          <w:rFonts w:hint="eastAsia"/>
-        </w:rPr>
-        <w:t xml:space="preserve"> APN</w:t>
-      </w:r>
-      <w:r>
-        <w:rPr>
-          <w:rFonts w:hint="eastAsia"/>
-        </w:rPr>
-        <w:t>显示：</w:t>
-      </w:r>
-    </w:p>
-    <w:p>
-      <w:pPr>
-        <w:ind w:firstLine="420"/>
-      </w:pPr>
-      <w:r>
-        <w:rPr>
-          <w:rFonts w:hint="eastAsia"/>
-        </w:rPr>
-        <w:t xml:space="preserve">   Client</w:t>
-      </w:r>
-      <w:r>
-        <w:rPr>
-          <w:rFonts w:hint="eastAsia"/>
-        </w:rPr>
-        <w:t>：</w:t>
-      </w:r>
-    </w:p>
-    <w:p>
-      <w:pPr>
-        <w:ind w:firstLine="420"/>
-      </w:pPr>
-      <w:r>
-        <w:rPr>
-          <w:rFonts w:hint="eastAsia"/>
-        </w:rPr>
-        <w:t xml:space="preserve">     Request|</w:t>
-      </w:r>
-      <w:r>
-        <w:rPr>
-          <w:rFonts w:hint="eastAsia"/>
-        </w:rPr>
-        <w:t>ApnS</w:t>
-      </w:r>
-      <w:r>
-        <w:rPr>
-          <w:rFonts w:hint="eastAsia"/>
-        </w:rPr>
-        <w:t xml:space="preserve">how </w:t>
-      </w:r>
-    </w:p>
-    <w:p>
-      <w:r>
-        <w:rPr>
-          <w:rFonts w:hint="eastAsia"/>
-        </w:rPr>
-        <w:t xml:space="preserve">       Service</w:t>
-      </w:r>
-      <w:r>
-        <w:rPr>
-          <w:rFonts w:hint="eastAsia"/>
-        </w:rPr>
-        <w:t>：</w:t>
-      </w:r>
-    </w:p>
-    <w:p>
-      <w:r>
-        <w:rPr>
-          <w:rFonts w:hint="eastAsia"/>
-        </w:rPr>
-        <w:t xml:space="preserve">         </w:t>
-      </w:r>
-      <w:r>
-        <w:rPr>
-          <w:rFonts w:hint="eastAsia"/>
-        </w:rPr>
-        <w:t>Result</w:t>
-      </w:r>
-      <w:r>
-        <w:rPr>
-          <w:rFonts w:hint="eastAsia"/>
-        </w:rPr>
-        <w:t>|ApnShow</w:t>
-      </w:r>
-      <w:r>
-        <w:rPr>
-          <w:rFonts w:hint="eastAsia"/>
-        </w:rPr>
-        <w:t>|</w:t>
-      </w:r>
-      <w:r>
-        <w:rPr>
-          <w:rFonts w:hint="eastAsia"/>
-        </w:rPr>
-        <w:t>total|apn</w:t>
-      </w:r>
-      <w:r>
-        <w:rPr>
-          <w:rFonts w:hint="eastAsia"/>
-        </w:rPr>
-        <w:t>name|apn|mcc|mnc|Security type</w:t>
-      </w:r>
-      <w:r>
-        <w:rPr>
-          <w:rFonts w:hint="eastAsia"/>
-        </w:rPr>
-        <w:t>|</w:t>
-      </w:r>
-      <w:r>
-        <w:rPr>
-          <w:rFonts w:hint="eastAsia"/>
-        </w:rPr>
-        <w:t>admin</w:t>
-      </w:r>
-      <w:r>
-        <w:rPr>
-          <w:rFonts w:hint="eastAsia"/>
-        </w:rPr>
-        <w:t>|</w:t>
-      </w:r>
-      <w:r>
-        <w:rPr>
-          <w:rFonts w:hint="eastAsia"/>
-        </w:rPr>
-        <w:t>password</w:t>
-      </w:r>
-      <w:r>
-        <w:rPr>
-          <w:rFonts w:hint="eastAsia"/>
-        </w:rPr>
-        <w:t>|</w:t>
-      </w:r>
-      <w:r>
-        <w:rPr>
-          <w:rFonts w:hint="eastAsia"/>
-        </w:rPr>
-        <w:t>apn name|apn|mcc|mnc|</w:t>
-      </w:r>
-      <w:r>
-        <w:rPr>
-          <w:rFonts w:hint="eastAsia"/>
-        </w:rPr>
-        <w:t>Auth type</w:t>
-      </w:r>
-      <w:r>
-        <w:rPr>
-          <w:rFonts w:hint="eastAsia"/>
-        </w:rPr>
-        <w:t>|</w:t>
-      </w:r>
-      <w:r>
-        <w:rPr>
-          <w:rFonts w:hint="eastAsia"/>
-        </w:rPr>
-        <w:t>username</w:t>
-      </w:r>
-      <w:r>
-        <w:rPr>
-          <w:rFonts w:hint="eastAsia"/>
-        </w:rPr>
-        <w:t>|</w:t>
-      </w:r>
-      <w:r>
-        <w:rPr>
-          <w:rFonts w:hint="eastAsia"/>
-        </w:rPr>
-        <w:t>password</w:t>
-      </w:r>
-    </w:p>
-    <w:p>
-      <w:r>
-        <w:rPr>
-          <w:rFonts w:hint="eastAsia"/>
-        </w:rPr>
-        <w:t>Note: Result is 0 or 1, 0 means fail ,1 means success</w:t>
-      </w:r>
-    </w:p>
-    <w:p>
-      <w:r>
-        <w:rPr>
-          <w:rFonts w:hint="eastAsia"/>
-        </w:rPr>
-        <w:t>备注：</w:t>
-      </w:r>
-      <w:r>
-        <w:rPr>
-          <w:rFonts w:hint="eastAsia"/>
-        </w:rPr>
-        <w:t>apn name|apn|mcc|mnc|Auth type|username|password</w:t>
-      </w:r>
-      <w:r>
-        <w:rPr>
-          <w:rFonts w:hint="eastAsia"/>
-        </w:rPr>
-        <w:t>为一个完整的</w:t>
-      </w:r>
-      <w:r>
-        <w:rPr>
-          <w:rFonts w:hint="eastAsia"/>
-        </w:rPr>
-        <w:t>APN,</w:t>
-      </w:r>
-    </w:p>
-    <w:p>
-      <w:r>
-        <w:rPr>
-          <w:rFonts w:hint="eastAsia"/>
-        </w:rPr>
-        <w:t>第一个</w:t>
-      </w:r>
-      <w:r>
-        <w:rPr>
-          <w:rFonts w:hint="eastAsia"/>
-        </w:rPr>
-        <w:t>apn</w:t>
-      </w:r>
-      <w:r>
-        <w:rPr>
-          <w:rFonts w:hint="eastAsia"/>
-        </w:rPr>
-        <w:t>为当前选择的</w:t>
-      </w:r>
-      <w:r>
-        <w:rPr>
-          <w:rFonts w:hint="eastAsia"/>
-        </w:rPr>
-        <w:t>apn</w:t>
-      </w:r>
-    </w:p>
-    <w:p/>
-    <w:p>
-      <w:r>
-        <w:rPr>
-          <w:rFonts w:hint="eastAsia"/>
-        </w:rPr>
-        <w:t>修改当前使用的</w:t>
-      </w:r>
-      <w:r>
-        <w:rPr>
-          <w:rFonts w:hint="eastAsia"/>
-        </w:rPr>
-        <w:t>apn</w:t>
-      </w:r>
-    </w:p>
-    <w:p>
-      <w:pPr>
-        <w:ind w:firstLine="420"/>
-      </w:pPr>
-      <w:r>
-        <w:rPr>
-          <w:rFonts w:hint="eastAsia"/>
-        </w:rPr>
-        <w:t xml:space="preserve">   Client:</w:t>
-      </w:r>
-    </w:p>
-    <w:p>
-      <w:pPr>
-        <w:ind w:firstLine="420"/>
-      </w:pPr>
-      <w:r>
-        <w:rPr>
-          <w:rFonts w:hint="eastAsia"/>
-        </w:rPr>
-        <w:t xml:space="preserve">     Request|</w:t>
-      </w:r>
-      <w:r>
-        <w:rPr>
-          <w:rFonts w:hint="eastAsia"/>
-        </w:rPr>
-        <w:t>ApnChange</w:t>
-      </w:r>
-      <w:r>
-        <w:rPr>
-          <w:rFonts w:hint="eastAsia"/>
-        </w:rPr>
-        <w:t>|</w:t>
-      </w:r>
-      <w:r>
-        <w:rPr>
-          <w:rFonts w:hint="eastAsia"/>
-        </w:rPr>
-        <w:t>apn</w:t>
-      </w:r>
-    </w:p>
-    <w:p>
-      <w:pPr>
-        <w:ind w:firstLine="420"/>
-      </w:pPr>
-      <w:r>
-        <w:rPr>
-          <w:rFonts w:hint="eastAsia"/>
-        </w:rPr>
-        <w:t xml:space="preserve">  Service:</w:t>
-      </w:r>
-    </w:p>
-    <w:p>
-      <w:pPr>
-        <w:ind w:firstLine="420"/>
-      </w:pPr>
-      <w:r>
-        <w:rPr>
-          <w:rFonts w:hint="eastAsia"/>
-        </w:rPr>
-        <w:t xml:space="preserve">    </w:t>
-      </w:r>
-      <w:r>
-        <w:rPr>
-          <w:rFonts w:hint="eastAsia"/>
-        </w:rPr>
-        <w:t>Result</w:t>
-      </w:r>
-      <w:r>
-        <w:rPr>
-          <w:rFonts w:hint="eastAsia"/>
-        </w:rPr>
-        <w:t>|ApnChange</w:t>
-      </w:r>
-    </w:p>
-    <w:p>
-      <w:r>
-        <w:rPr>
-          <w:rFonts w:hint="eastAsia"/>
-        </w:rPr>
-        <w:t>Note: result is 0 or 1, 0 means fail ,1 means success</w:t>
-      </w:r>
-    </w:p>
-    <w:p>
-      <w:pPr>
-        <w:ind w:firstLine="420"/>
-      </w:pPr>
-      <w:r>
-        <w:rPr>
-          <w:rFonts w:hint="eastAsia"/>
-        </w:rPr>
-        <w:t>新增</w:t>
-      </w:r>
-      <w:r>
-        <w:rPr>
-          <w:rFonts w:hint="eastAsia"/>
-        </w:rPr>
-        <w:t>APN</w:t>
-      </w:r>
-    </w:p>
-    <w:p>
-      <w:pPr>
-        <w:ind w:firstLine="420"/>
-      </w:pPr>
-      <w:r>
-        <w:rPr>
-          <w:rFonts w:hint="eastAsia"/>
-        </w:rPr>
-        <w:t xml:space="preserve">   Client:</w:t>
-      </w:r>
-    </w:p>
-    <w:p>
-      <w:r>
-        <w:rPr>
-          <w:rFonts w:hint="eastAsia"/>
-        </w:rPr>
-        <w:t xml:space="preserve">     Request|ApnAdd|</w:t>
-      </w:r>
-      <w:r>
-        <w:rPr>
-          <w:rFonts w:hint="eastAsia"/>
-        </w:rPr>
-        <w:t>apn name|apn|mcc|mnc</w:t>
-      </w:r>
-      <w:r>
-        <w:rPr>
-          <w:rFonts w:hint="eastAsia"/>
-        </w:rPr>
-        <w:t>|Auth type|username|password</w:t>
-      </w:r>
-    </w:p>
-    <w:p>
-      <w:r>
-        <w:rPr>
-          <w:rFonts w:hint="eastAsia"/>
-        </w:rPr>
-        <w:t xml:space="preserve">      Service</w:t>
-      </w:r>
-      <w:r>
-        <w:t>:</w:t>
-      </w:r>
-    </w:p>
-    <w:p>
-      <w:pPr>
-        <w:ind w:firstLine="405"/>
-      </w:pPr>
-      <w:r>
-        <w:rPr>
-          <w:rFonts w:hint="eastAsia"/>
-        </w:rPr>
-        <w:t>Result|ApnAdd</w:t>
-      </w:r>
-    </w:p>
-    <w:p>
-      <w:r>
-        <w:rPr>
-          <w:rFonts w:hint="eastAsia"/>
-        </w:rPr>
-        <w:t>Note: R</w:t>
-      </w:r>
-      <w:r>
-        <w:rPr>
-          <w:rFonts w:hint="eastAsia"/>
-        </w:rPr>
-        <w:t>esult is 0 or 1, 0 means fail ,1 means success</w:t>
-      </w:r>
-    </w:p>
-    <w:p>
-      <w:pPr>
-        <w:ind w:firstLine="420"/>
-      </w:pPr>
-      <w:r>
-        <w:rPr>
-          <w:rFonts w:hint="eastAsia"/>
-        </w:rPr>
-        <w:t>备注：授权方式在传输过程中采用数字，对应关系如下，如果没有设置，其值为空</w:t>
-      </w:r>
-    </w:p>
-    <w:p>
-      <w:pPr>
-        <w:ind w:firstLine="420"/>
-      </w:pPr>
-      <w:r>
-        <w:rPr>
-          <w:rFonts w:hint="eastAsia"/>
-        </w:rPr>
-        <w:t>0</w:t>
-      </w:r>
-      <w:r>
-        <w:rPr>
-          <w:rFonts w:hint="eastAsia"/>
-        </w:rPr>
-        <w:t>：</w:t>
-      </w:r>
-      <w:r>
-        <w:rPr>
-          <w:rFonts w:hint="eastAsia"/>
-        </w:rPr>
-        <w:t>None  1: PAP 2: CHAP  3:PAP or CHAP</w:t>
-      </w:r>
-    </w:p>
-    <w:p>
-      <w:r>
-        <w:rPr>
-          <w:rFonts w:hint="eastAsia"/>
-        </w:rPr>
-        <w:t xml:space="preserve">8.  WIFI </w:t>
-      </w:r>
-      <w:r>
-        <w:rPr>
-          <w:rFonts w:hint="eastAsia"/>
-        </w:rPr>
-        <w:t>设置</w:t>
-      </w:r>
-      <w:r>
-        <w:rPr>
-          <w:rFonts w:hint="eastAsia"/>
-        </w:rPr>
-        <w:t>：</w:t>
-      </w:r>
-    </w:p>
-    <w:p>
-      <w:pPr>
-        <w:ind w:firstLineChars="300" w:firstLine="630"/>
-      </w:pPr>
-      <w:r>
-        <w:rPr>
-          <w:rFonts w:hint="eastAsia"/>
-        </w:rPr>
-        <w:t xml:space="preserve">WIFI </w:t>
-      </w:r>
-      <w:r>
-        <w:rPr>
-          <w:rFonts w:hint="eastAsia"/>
-        </w:rPr>
-        <w:t>显示：</w:t>
-      </w:r>
-    </w:p>
-    <w:p>
-      <w:pPr>
-        <w:ind w:firstLine="420"/>
-      </w:pPr>
-      <w:r>
-        <w:rPr>
-          <w:rFonts w:hint="eastAsia"/>
-        </w:rPr>
-        <w:t xml:space="preserve">   </w:t>
-      </w:r>
-      <w:r>
-        <w:rPr>
-          <w:rFonts w:hint="eastAsia"/>
-        </w:rPr>
-        <w:t xml:space="preserve">  </w:t>
-      </w:r>
-      <w:r>
-        <w:rPr>
-          <w:rFonts w:hint="eastAsia"/>
-        </w:rPr>
-        <w:t>Client</w:t>
-      </w:r>
-      <w:r>
-        <w:rPr>
-          <w:rFonts w:hint="eastAsia"/>
-        </w:rPr>
-        <w:t>：</w:t>
-      </w:r>
-    </w:p>
-    <w:p>
-      <w:pPr>
-        <w:ind w:firstLine="420"/>
-      </w:pPr>
-      <w:r>
-        <w:rPr>
-          <w:rFonts w:hint="eastAsia"/>
-        </w:rPr>
-        <w:t xml:space="preserve">     </w:t>
-      </w:r>
-      <w:r>
-        <w:rPr>
-          <w:rFonts w:hint="eastAsia"/>
-        </w:rPr>
-        <w:t xml:space="preserve">  </w:t>
-      </w:r>
-      <w:r>
-        <w:rPr>
-          <w:rFonts w:hint="eastAsia"/>
-        </w:rPr>
-        <w:t>Request|</w:t>
-      </w:r>
-      <w:r>
-        <w:rPr>
-          <w:rFonts w:hint="eastAsia"/>
-        </w:rPr>
-        <w:t>WIFIShow</w:t>
-      </w:r>
-    </w:p>
-    <w:p>
-      <w:pPr>
-        <w:ind w:firstLine="420"/>
-      </w:pPr>
-      <w:r>
-        <w:rPr>
-          <w:rFonts w:hint="eastAsia"/>
-        </w:rPr>
-        <w:t xml:space="preserve">   Service:</w:t>
-      </w:r>
-    </w:p>
-    <w:p>
-      <w:pPr>
-        <w:ind w:firstLine="420"/>
-      </w:pPr>
-      <w:r>
-        <w:rPr>
-          <w:rFonts w:hint="eastAsia"/>
-        </w:rPr>
-        <w:t xml:space="preserve">     </w:t>
-      </w:r>
-      <w:r>
-        <w:rPr>
-          <w:rFonts w:hint="eastAsia"/>
-        </w:rPr>
-        <w:t>Result</w:t>
-      </w:r>
-      <w:r>
-        <w:rPr>
-          <w:rFonts w:hint="eastAsia"/>
-        </w:rPr>
-        <w:t>|WIFIShow|SSID|SSID show or hide|security mode|password|</w:t>
-      </w:r>
-      <w:r>
-        <w:rPr>
-          <w:rFonts w:hint="eastAsia"/>
-        </w:rPr>
-        <w:t xml:space="preserve">max customer </w:t>
-      </w:r>
-      <w:r>
-        <w:rPr>
-          <w:rFonts w:hint="eastAsia"/>
-        </w:rPr>
-        <w:lastRenderedPageBreak/>
-        <w:t>number</w:t>
-      </w:r>
-    </w:p>
-    <w:p>
-      <w:r>
-        <w:rPr>
-          <w:rFonts w:hint="eastAsia"/>
-        </w:rPr>
-        <w:t>Note: Result is 0 or 1, 0 means fail ,1 means success</w:t>
-      </w:r>
-    </w:p>
-    <w:p>
-      <w:pPr>
-        <w:ind w:firstLine="420"/>
-      </w:pPr>
-      <w:r>
-        <w:rPr>
-          <w:rFonts w:hint="eastAsia"/>
-        </w:rPr>
-        <w:t xml:space="preserve">WIFI </w:t>
-      </w:r>
-      <w:r>
-        <w:rPr>
-          <w:rFonts w:hint="eastAsia"/>
-        </w:rPr>
-        <w:t>设置：</w:t>
-      </w:r>
-    </w:p>
-    <w:p>
-      <w:pPr>
-        <w:ind w:firstLine="420"/>
-      </w:pPr>
-      <w:r>
-        <w:rPr>
-          <w:rFonts w:hint="eastAsia"/>
-        </w:rPr>
-        <w:t xml:space="preserve">   Client</w:t>
-      </w:r>
-      <w:r>
-        <w:rPr>
-          <w:rFonts w:hint="eastAsia"/>
-        </w:rPr>
-        <w:t>：</w:t>
-      </w:r>
-    </w:p>
-    <w:p>
-      <w:pPr>
-        <w:ind w:firstLine="420"/>
-      </w:pPr>
-      <w:r>
-        <w:rPr>
-          <w:rFonts w:hint="eastAsia"/>
-        </w:rPr>
-        <w:t xml:space="preserve">      Request|WIFISetting|SSID|SSID show or hide|security mode|password|</w:t>
-      </w:r>
-      <w:r>
-        <w:rPr>
-          <w:rFonts w:hint="eastAsia"/>
-        </w:rPr>
-        <w:t>max customer number</w:t>
-      </w:r>
-    </w:p>
-    <w:p>
-      <w:pPr>
-        <w:ind w:firstLine="420"/>
-      </w:pPr>
-      <w:r>
-        <w:rPr>
-          <w:rFonts w:hint="eastAsia"/>
-        </w:rPr>
-        <w:t xml:space="preserve">  Service:</w:t>
-      </w:r>
-    </w:p>
-    <w:p>
-      <w:r>
-        <w:rPr>
-          <w:rFonts w:hint="eastAsia"/>
-        </w:rPr>
-        <w:t xml:space="preserve">     </w:t>
-      </w:r>
-      <w:r>
-        <w:rPr>
-          <w:rFonts w:hint="eastAsia"/>
-        </w:rPr>
-        <w:t>Result</w:t>
-      </w:r>
-      <w:r>
-        <w:rPr>
-          <w:rFonts w:hint="eastAsia"/>
-        </w:rPr>
-        <w:t>|WIFISetting|result</w:t>
-      </w:r>
-      <w:r>
-        <w:rPr>
-          <w:rFonts w:hint="eastAsia"/>
-        </w:rPr>
-        <w:t xml:space="preserve">    Note: R</w:t>
-      </w:r>
-      <w:r>
-        <w:rPr>
-          <w:rFonts w:hint="eastAsia"/>
-        </w:rPr>
-        <w:t>esult is 0 or 1, 0 means fail ,1 means success</w:t>
-      </w:r>
-    </w:p>
-    <w:p>
-      <w:pPr>
-        <w:ind w:firstLine="405"/>
-      </w:pPr>
-      <w:r>
-        <w:rPr>
-          <w:rFonts w:hint="eastAsia"/>
-        </w:rPr>
-        <w:t>Note</w:t>
-      </w:r>
-      <w:r>
-        <w:rPr>
-          <w:rFonts w:hint="eastAsia"/>
-        </w:rPr>
-        <w:t>：</w:t>
-      </w:r>
-      <w:r>
-        <w:t>”</w:t>
-      </w:r>
-      <w:r>
-        <w:rPr>
-          <w:rFonts w:hint="eastAsia"/>
-        </w:rPr>
-        <w:t>SSID show or hide</w:t>
-      </w:r>
-      <w:r>
-        <w:t>”</w:t>
-      </w:r>
-      <w:r>
-        <w:rPr>
-          <w:rFonts w:hint="eastAsia"/>
-        </w:rPr>
-        <w:t xml:space="preserve"> </w:t>
-      </w:r>
-      <w:r>
-        <w:rPr>
-          <w:rFonts w:hint="eastAsia"/>
-        </w:rPr>
-        <w:t>is</w:t>
-      </w:r>
-      <w:r>
-        <w:rPr>
-          <w:rFonts w:hint="eastAsia"/>
-        </w:rPr>
-        <w:t xml:space="preserve"> false </w:t>
-      </w:r>
-      <w:r>
-        <w:rPr>
-          <w:rFonts w:hint="eastAsia"/>
-        </w:rPr>
-        <w:t xml:space="preserve">or </w:t>
-      </w:r>
-      <w:r>
-        <w:rPr>
-          <w:rFonts w:hint="eastAsia"/>
-        </w:rPr>
-        <w:t xml:space="preserve">true </w:t>
-      </w:r>
-      <w:r>
-        <w:rPr>
-          <w:rFonts w:hint="eastAsia"/>
-        </w:rPr>
-        <w:t>, false means hide , true means show</w:t>
-      </w:r>
-    </w:p>
-    <w:p>
-      <w:pPr>
-        <w:ind w:firstLine="405"/>
-      </w:pPr>
-      <w:r>
-        <w:t>“</w:t>
-      </w:r>
-      <w:r>
-        <w:rPr>
-          <w:rFonts w:hint="eastAsia"/>
-        </w:rPr>
-        <w:t>Security mode</w:t>
-      </w:r>
-      <w:r>
-        <w:t>”</w:t>
-      </w:r>
-      <w:r>
-        <w:rPr>
-          <w:rFonts w:hint="eastAsia"/>
-        </w:rPr>
-        <w:t xml:space="preserve"> </w:t>
-      </w:r>
-      <w:r>
-        <w:rPr>
-          <w:rFonts w:hint="eastAsia"/>
-        </w:rPr>
-        <w:t>is 0,1,</w:t>
-      </w:r>
-      <w:r>
-        <w:rPr>
-          <w:rFonts w:hint="eastAsia"/>
-        </w:rPr>
-        <w:t xml:space="preserve">2 </w:t>
-      </w:r>
-      <w:r>
-        <w:rPr>
-          <w:rFonts w:hint="eastAsia"/>
-        </w:rPr>
-        <w:t>，</w:t>
-      </w:r>
-      <w:r>
-        <w:rPr>
-          <w:rFonts w:hint="eastAsia"/>
-        </w:rPr>
-        <w:t xml:space="preserve">0 </w:t>
-      </w:r>
-      <w:r>
-        <w:rPr>
-          <w:rFonts w:hint="eastAsia"/>
-        </w:rPr>
-        <w:t xml:space="preserve">means </w:t>
-      </w:r>
-      <w:r>
-        <w:rPr>
-          <w:rFonts w:hint="eastAsia"/>
-        </w:rPr>
-        <w:t xml:space="preserve">open </w:t>
-      </w:r>
-      <w:r>
-        <w:rPr>
-          <w:rFonts w:hint="eastAsia"/>
-        </w:rPr>
-        <w:t>，</w:t>
-      </w:r>
-      <w:r>
-        <w:rPr>
-          <w:rFonts w:hint="eastAsia"/>
-        </w:rPr>
-        <w:t xml:space="preserve"> 1 </w:t>
-      </w:r>
-      <w:r>
-        <w:rPr>
-          <w:rFonts w:hint="eastAsia"/>
-        </w:rPr>
-        <w:t xml:space="preserve">means </w:t>
-      </w:r>
-      <w:r>
-        <w:t>WPA_PSK</w:t>
-      </w:r>
-      <w:r>
-        <w:rPr>
-          <w:rFonts w:hint="eastAsia"/>
-        </w:rPr>
-        <w:t>，</w:t>
-      </w:r>
-      <w:r>
-        <w:rPr>
-          <w:rFonts w:hint="eastAsia"/>
-        </w:rPr>
-        <w:t xml:space="preserve">2 means </w:t>
-      </w:r>
-      <w:r>
-        <w:t>WPA_PSK</w:t>
-      </w:r>
-      <w:r>
-        <w:rPr>
-          <w:rFonts w:hint="eastAsia"/>
-        </w:rPr>
-        <w:t>2</w:t>
-      </w:r>
-    </w:p>
-    <w:p>
-      <w:pPr>
-        <w:ind w:firstLine="405"/>
-      </w:pPr>
-      <w:r>
-        <w:t>M</w:t>
-      </w:r>
-      <w:r>
-        <w:rPr>
-          <w:rFonts w:hint="eastAsia"/>
-        </w:rPr>
-        <w:t xml:space="preserve">ax customer </w:t>
-      </w:r>
-      <w:r>
-        <w:rPr>
-          <w:rFonts w:hint="eastAsia"/>
-        </w:rPr>
-        <w:t>is number</w:t>
-      </w:r>
-      <w:r>
-        <w:rPr>
-          <w:rFonts w:hint="eastAsia"/>
-        </w:rPr>
-        <w:t>，</w:t>
-      </w:r>
-      <w:r>
-        <w:rPr>
-          <w:rFonts w:hint="eastAsia"/>
-        </w:rPr>
-        <w:t xml:space="preserve">the number is from 1 to </w:t>
-      </w:r>
-      <w:r>
-        <w:rPr>
-          <w:rFonts w:hint="eastAsia"/>
-        </w:rPr>
-        <w:t>10</w:t>
-      </w:r>
-    </w:p>
-    <w:p>
-      <w:pPr>
-        <w:ind w:firstLine="405"/>
-      </w:pPr>
-    </w:p>
-    <w:p>
-      <w:pPr>
-        <w:ind w:firstLine="420"/>
-      </w:pPr>
-    </w:p>
-    <w:p>
-      <w:r>
-        <w:rPr>
-          <w:rFonts w:hint="eastAsia"/>
-        </w:rPr>
-        <w:t xml:space="preserve">9.  </w:t>
-      </w:r>
-      <w:r>
-        <w:rPr>
-          <w:rFonts w:hint="eastAsia"/>
-        </w:rPr>
-        <w:t>重启设置</w:t>
-      </w:r>
-    </w:p>
-    <w:p>
-      <w:pPr>
-        <w:ind w:firstLine="420"/>
-      </w:pPr>
-      <w:r>
-        <w:rPr>
-          <w:rFonts w:hint="eastAsia"/>
-        </w:rPr>
-        <w:t xml:space="preserve">  Client:</w:t>
-      </w:r>
-    </w:p>
-    <w:p>
-      <w:pPr>
-        <w:ind w:firstLine="420"/>
-      </w:pPr>
-      <w:r>
-        <w:rPr>
-          <w:rFonts w:hint="eastAsia"/>
-        </w:rPr>
-        <w:t xml:space="preserve">     Request|</w:t>
-      </w:r>
-      <w:r>
-        <w:rPr>
-          <w:rFonts w:hint="eastAsia"/>
-        </w:rPr>
-        <w:t>Re</w:t>
-      </w:r>
-      <w:r>
-        <w:rPr>
-          <w:rFonts w:hint="eastAsia"/>
-        </w:rPr>
-        <w:t>Boot</w:t>
-      </w:r>
-    </w:p>
-    <w:p>
-      <w:pPr>
-        <w:ind w:firstLine="420"/>
-      </w:pPr>
-      <w:r>
-        <w:rPr>
-          <w:rFonts w:hint="eastAsia"/>
-        </w:rPr>
-        <w:t>Service:</w:t>
-      </w:r>
-    </w:p>
-    <w:p>
-      <w:pPr>
-        <w:ind w:firstLine="420"/>
-      </w:pPr>
-      <w:r>
-        <w:rPr>
-          <w:rFonts w:hint="eastAsia"/>
-        </w:rPr>
-        <w:t xml:space="preserve">    Result</w:t>
-      </w:r>
-      <w:r>
-        <w:rPr>
-          <w:rFonts w:hint="eastAsia"/>
-        </w:rPr>
-        <w:t>|ReBoot</w:t>
-      </w:r>
-    </w:p>
-    <w:p>
-      <w:r>
-        <w:rPr>
-          <w:rFonts w:hint="eastAsia"/>
-        </w:rPr>
-        <w:t>Note: R</w:t>
-      </w:r>
-      <w:r>
-        <w:rPr>
-          <w:rFonts w:hint="eastAsia"/>
-        </w:rPr>
-        <w:t>esult is 0 or 1, 0 means fail ,1 means success</w:t>
-      </w:r>
-    </w:p>
-    <w:p>
-      <w:r>
-        <w:rPr>
-          <w:rFonts w:hint="eastAsia"/>
-        </w:rPr>
-        <w:t xml:space="preserve">10.  </w:t>
-      </w:r>
-      <w:r>
-        <w:rPr>
-          <w:rFonts w:hint="eastAsia"/>
-        </w:rPr>
-        <w:t>恢复出厂设置</w:t>
-      </w:r>
-    </w:p>
-    <w:p>
-      <w:r>
-        <w:rPr>
-          <w:rFonts w:hint="eastAsia"/>
-        </w:rPr>
-        <w:t xml:space="preserve">     Client</w:t>
-      </w:r>
-      <w:r>
-        <w:rPr>
-          <w:rFonts w:hint="eastAsia"/>
-        </w:rPr>
-        <w:t>：</w:t>
-      </w:r>
-    </w:p>
-    <w:p>
-      <w:r>
-        <w:rPr>
-          <w:rFonts w:hint="eastAsia"/>
-        </w:rPr>
-        <w:t xml:space="preserve">        Request|</w:t>
-      </w:r>
-      <w:r>
-        <w:rPr>
-          <w:rFonts w:hint="eastAsia"/>
-        </w:rPr>
-        <w:t>ReFactory</w:t>
-      </w:r>
-    </w:p>
-    <w:p>
-      <w:pPr>
-        <w:ind w:firstLine="405"/>
-      </w:pPr>
-      <w:r>
-        <w:rPr>
-          <w:rFonts w:hint="eastAsia"/>
-        </w:rPr>
-        <w:t>Service:</w:t>
-      </w:r>
-    </w:p>
-    <w:p>
-      <w:pPr>
-        <w:ind w:firstLine="405"/>
-      </w:pPr>
-      <w:r>
-        <w:rPr>
-          <w:rFonts w:hint="eastAsia"/>
-        </w:rPr>
-        <w:t xml:space="preserve">   </w:t>
-      </w:r>
-      <w:r>
-        <w:rPr>
-          <w:rFonts w:hint="eastAsia"/>
-        </w:rPr>
-        <w:t>Result</w:t>
-      </w:r>
-      <w:r>
-        <w:rPr>
-          <w:rFonts w:hint="eastAsia"/>
-        </w:rPr>
-        <w:t>|ReFacto</w:t>
-      </w:r>
-      <w:r>
-        <w:rPr>
-          <w:rFonts w:hint="eastAsia"/>
-        </w:rPr>
-        <w:t>ry</w:t>
-      </w:r>
-    </w:p>
-    <w:p>
-      <w:r>
-        <w:rPr>
-          <w:rFonts w:hint="eastAsia"/>
-        </w:rPr>
-        <w:t>Note: R</w:t>
-      </w:r>
-      <w:r>
-        <w:rPr>
-          <w:rFonts w:hint="eastAsia"/>
-        </w:rPr>
-        <w:t>esult is 0 or 1, 0 means fail ,1 means success</w:t>
-      </w:r>
-    </w:p>
-    <w:p>
-      <w:r>
-        <w:rPr>
-          <w:rFonts w:hint="eastAsia"/>
-        </w:rPr>
-        <w:t xml:space="preserve">11. </w:t>
-      </w:r>
-      <w:r>
-        <w:rPr>
-          <w:rFonts w:hint="eastAsia"/>
-        </w:rPr>
-        <w:t>断开数据业务</w:t>
-      </w:r>
-    </w:p>
-    <w:p>
-      <w:pPr>
-        <w:ind w:firstLine="420"/>
-      </w:pPr>
-      <w:r>
-        <w:rPr>
-          <w:rFonts w:hint="eastAsia"/>
-        </w:rPr>
-        <w:t>Client:</w:t>
-      </w:r>
-    </w:p>
-    <w:p>
-      <w:pPr>
-        <w:ind w:firstLine="420"/>
-      </w:pPr>
-      <w:r>
-        <w:rPr>
-          <w:rFonts w:hint="eastAsia"/>
-        </w:rPr>
-        <w:t xml:space="preserve">   Request|CloseData</w:t>
-      </w:r>
-    </w:p>
-    <w:p>
-      <w:pPr>
-        <w:ind w:firstLine="420"/>
-      </w:pPr>
-      <w:r>
-        <w:rPr>
-          <w:rFonts w:hint="eastAsia"/>
-        </w:rPr>
-        <w:t>Service</w:t>
-      </w:r>
-    </w:p>
-    <w:p>
-      <w:pPr>
-        <w:ind w:firstLineChars="350" w:firstLine="735"/>
-      </w:pPr>
-      <w:r>
-        <w:rPr>
-          <w:rFonts w:hint="eastAsia"/>
-        </w:rPr>
-        <w:t>Result|ColseData</w:t>
-      </w:r>
-    </w:p>
-    <w:p>
-      <w:r>
-        <w:rPr>
-          <w:rFonts w:hint="eastAsia"/>
-        </w:rPr>
-        <w:t>Note: R</w:t>
-      </w:r>
-      <w:r>
-        <w:rPr>
-          <w:rFonts w:hint="eastAsia"/>
-        </w:rPr>
-        <w:t>esult is 0 or 1, 0 means fail ,1 means success</w:t>
-      </w:r>
-    </w:p>
-    <w:p>
-      <w:r>
-        <w:rPr>
-          <w:rFonts w:hint="eastAsia"/>
-        </w:rPr>
-        <w:t xml:space="preserve">12. </w:t>
-      </w:r>
-      <w:r>
-        <w:rPr>
-          <w:rFonts w:hint="eastAsia"/>
-        </w:rPr>
-        <w:t>图标显示</w:t>
-      </w:r>
-    </w:p>
-    <w:p>
-      <w:pPr>
-        <w:ind w:firstLine="420"/>
-      </w:pPr>
-      <w:r>
-        <w:rPr>
-          <w:rFonts w:hint="eastAsia"/>
-        </w:rPr>
-        <w:t>Client:</w:t>
-      </w:r>
-    </w:p>
-    <w:p>
-      <w:pPr>
-        <w:ind w:firstLine="420"/>
-      </w:pPr>
-      <w:r>
-        <w:rPr>
-          <w:rFonts w:hint="eastAsia"/>
-        </w:rPr>
-        <w:t xml:space="preserve">   Request|Common</w:t>
-      </w:r>
-    </w:p>
-    <w:p>
-      <w:pPr>
-        <w:ind w:firstLine="420"/>
-      </w:pPr>
-      <w:r>
-        <w:rPr>
-          <w:rFonts w:hint="eastAsia"/>
-        </w:rPr>
-        <w:t>Service:</w:t>
-      </w:r>
-      <w:r>
-        <w:rPr>
-          <w:rFonts w:hint="eastAsia"/>
-        </w:rPr>
-        <w:t xml:space="preserve">   </w:t>
-      </w:r>
-      <w:r>
-        <w:rPr>
-          <w:rFonts w:hint="eastAsia"/>
-        </w:rPr>
-        <w:t>Result</w:t>
-      </w:r>
-      <w:r>
-        <w:rPr>
-          <w:rFonts w:hint="eastAsia"/>
-        </w:rPr>
-        <w:t>|Common</w:t>
-      </w:r>
-      <w:r>
-        <w:rPr>
-          <w:rFonts w:hint="eastAsia"/>
-        </w:rPr>
-        <w:t>|</w:t>
-      </w:r>
-      <w:r>
-        <w:rPr>
-          <w:rFonts w:hint="eastAsia"/>
-        </w:rPr>
-        <w:t>MaxconnectedCustomer|unreadsms|</w:t>
-      </w:r>
-      <w:r>
-        <w:rPr>
-          <w:rFonts w:hint="eastAsia"/>
-        </w:rPr>
-        <w:t>Battery|</w:t>
-      </w:r>
-      <w:r>
-        <w:rPr>
-          <w:rFonts w:hint="eastAsia"/>
-        </w:rPr>
-        <w:t>networkType|</w:t>
-      </w:r>
-      <w:r>
-        <w:rPr>
-          <w:rFonts w:hint="eastAsia"/>
-        </w:rPr>
-        <w:t>SPN|RSRP</w:t>
-      </w:r>
-    </w:p>
-    <w:p>
-      <w:r>
-        <w:rPr>
-          <w:rFonts w:hint="eastAsia"/>
-        </w:rPr>
-        <w:t>Note: Result is 0 or 1, 0 means fail ,1 means success</w:t>
-      </w:r>
-    </w:p>
-    <w:p>
-      <w:r>
-        <w:rPr>
-          <w:rFonts w:hint="eastAsia"/>
-        </w:rPr>
-        <w:t xml:space="preserve">13. </w:t>
-      </w:r>
-      <w:r>
-        <w:rPr>
-          <w:rFonts w:hint="eastAsia"/>
-        </w:rPr>
-        <w:t>语言设置：</w:t>
-      </w:r>
-    </w:p>
-    <w:p>
-      <w:r>
-        <w:rPr>
-          <w:rFonts w:hint="eastAsia"/>
-        </w:rPr>
-        <w:t>获取语言设置</w:t>
-      </w:r>
-    </w:p>
-    <w:p>
-      <w:pPr>
-        <w:ind w:firstLineChars="300" w:firstLine="630"/>
-      </w:pPr>
-      <w:r>
-        <w:rPr>
-          <w:rFonts w:hint="eastAsia"/>
-        </w:rPr>
-        <w:t>Client</w:t>
-      </w:r>
-      <w:r>
-        <w:rPr>
-          <w:rFonts w:hint="eastAsia"/>
-        </w:rPr>
-        <w:t>：</w:t>
-      </w:r>
-    </w:p>
-    <w:p>
-      <w:pPr>
-        <w:ind w:firstLine="420"/>
-      </w:pPr>
-      <w:r>
-        <w:rPr>
-          <w:rFonts w:hint="eastAsia"/>
-        </w:rPr>
-        <w:t>Request|</w:t>
-      </w:r>
-      <w:r>
-        <w:rPr>
-          <w:rFonts w:hint="eastAsia"/>
-        </w:rPr>
-        <w:t>Get</w:t>
-      </w:r>
-      <w:r>
-        <w:rPr>
-          <w:rFonts w:hint="eastAsia"/>
-        </w:rPr>
-        <w:t>Language</w:t>
-      </w:r>
-    </w:p>
-    <w:p>
-      <w:pPr>
-        <w:ind w:firstLine="420"/>
-      </w:pPr>
-      <w:r>
-        <w:rPr>
-          <w:rFonts w:hint="eastAsia"/>
-        </w:rPr>
-        <w:t xml:space="preserve">  Service</w:t>
-      </w:r>
-      <w:r>
-        <w:rPr>
-          <w:rFonts w:hint="eastAsia"/>
-        </w:rPr>
-        <w:t>：</w:t>
-      </w:r>
-    </w:p>
-    <w:p>
-      <w:pPr>
-        <w:ind w:firstLine="420"/>
-      </w:pPr>
-      <w:r>
-        <w:rPr>
-          <w:rFonts w:hint="eastAsia"/>
-        </w:rPr>
-        <w:t>Result</w:t>
-      </w:r>
-      <w:r>
-        <w:rPr>
-          <w:rFonts w:hint="eastAsia"/>
-        </w:rPr>
-        <w:t>|</w:t>
-      </w:r>
-      <w:r>
-        <w:rPr>
-          <w:rFonts w:hint="eastAsia"/>
-        </w:rPr>
-        <w:t>Get</w:t>
-      </w:r>
-      <w:r>
-        <w:rPr>
-          <w:rFonts w:hint="eastAsia"/>
-        </w:rPr>
-        <w:t>Language</w:t>
-      </w:r>
-      <w:r>
-        <w:rPr>
-          <w:rFonts w:hint="eastAsia"/>
-        </w:rPr>
-        <w:t>|Language</w:t>
-      </w:r>
-    </w:p>
-    <w:p>
-      <w:r>
-        <w:rPr>
-          <w:rFonts w:hint="eastAsia"/>
-        </w:rPr>
-        <w:t>Note: Result is 0 or 1, 0 means fail ,1 means success</w:t>
-      </w:r>
-    </w:p>
-    <w:p>
-      <w:r>
-        <w:lastRenderedPageBreak/>
         <w:t>N</w:t>
       </w:r>
       <w:r>
         <w:rPr>
           <w:rFonts w:hint="eastAsia"/>
         </w:rPr>
-        <w:t>ote</w:t>
-      </w:r>
-      <w:r>
-        <w:rPr>
-          <w:rFonts w:hint="eastAsia"/>
-        </w:rPr>
-        <w:t>：</w:t>
-      </w:r>
-      <w:r>
-        <w:rPr>
-          <w:rFonts w:hint="eastAsia"/>
-        </w:rPr>
-        <w:t xml:space="preserve">Language: </w:t>
-      </w:r>
-      <w:r>
-        <w:rPr>
-          <w:rFonts w:hint="eastAsia"/>
-        </w:rPr>
-        <w:t xml:space="preserve"> 1 means Chinese </w:t>
-      </w:r>
-      <w:r>
-        <w:rPr>
-          <w:rFonts w:hint="eastAsia"/>
-        </w:rPr>
-        <w:t xml:space="preserve">, </w:t>
-      </w:r>
-      <w:r>
-        <w:rPr>
-          <w:rFonts w:hint="eastAsia"/>
-        </w:rPr>
-        <w:t xml:space="preserve">0 means English </w:t>
-      </w:r>
-    </w:p>
-    <w:p>
-      <w:pPr>
-        <w:ind w:firstLineChars="300" w:firstLine="630"/>
-      </w:pPr>
-    </w:p>
-    <w:p>
-      <w:r>
-        <w:rPr>
-          <w:rFonts w:hint="eastAsia"/>
-        </w:rPr>
-        <w:t>设置语言：</w:t>
-      </w:r>
-    </w:p>
-    <w:p>
-      <w:r>
-        <w:rPr>
-          <w:rFonts w:hint="eastAsia"/>
-        </w:rPr>
-        <w:t xml:space="preserve">       Client:</w:t>
-      </w:r>
-    </w:p>
-    <w:p>
-      <w:pPr>
-        <w:ind w:firstLine="420"/>
-      </w:pPr>
-      <w:r>
-        <w:rPr>
-          <w:rFonts w:hint="eastAsia"/>
-        </w:rPr>
-        <w:t>Request|SetLanguage|language</w:t>
-      </w:r>
-    </w:p>
-    <w:p>
-      <w:pPr>
-        <w:ind w:firstLine="420"/>
-      </w:pPr>
-      <w:r>
-        <w:rPr>
-          <w:rFonts w:hint="eastAsia"/>
-        </w:rPr>
-        <w:t xml:space="preserve"> </w:t>
-      </w:r>
-      <w:r>
-        <w:rPr>
-          <w:rFonts w:hint="eastAsia"/>
-        </w:rPr>
-        <w:t>Service</w:t>
-      </w:r>
-      <w:r>
-        <w:rPr>
-          <w:rFonts w:hint="eastAsia"/>
-        </w:rPr>
-        <w:t>:</w:t>
-      </w:r>
-    </w:p>
-    <w:p>
-      <w:pPr>
-        <w:ind w:firstLine="420"/>
-      </w:pPr>
-      <w:r>
-        <w:rPr>
-          <w:rFonts w:hint="eastAsia"/>
-        </w:rPr>
-        <w:t xml:space="preserve">   Result</w:t>
-      </w:r>
-      <w:r>
-        <w:rPr>
-          <w:rFonts w:hint="eastAsia"/>
-        </w:rPr>
-        <w:t>|SetLanguage</w:t>
-      </w:r>
-    </w:p>
-    <w:p>
-      <w:pPr>
-        <w:ind w:firstLineChars="300" w:firstLine="630"/>
-      </w:pPr>
-      <w:r>
-        <w:t>N</w:t>
-      </w:r>
-      <w:r>
-        <w:rPr>
-          <w:rFonts w:hint="eastAsia"/>
-        </w:rPr>
-        <w:t>ote</w:t>
-      </w:r>
-      <w:r>
-        <w:rPr>
-          <w:rFonts w:hint="eastAsia"/>
-        </w:rPr>
-        <w:t>：</w:t>
-      </w:r>
-      <w:r>
-        <w:rPr>
-          <w:rFonts w:hint="eastAsia"/>
-        </w:rPr>
-        <w:t xml:space="preserve"> </w:t>
-      </w:r>
-      <w:r>
-        <w:rPr>
-          <w:rFonts w:hint="eastAsia"/>
-        </w:rPr>
-        <w:t xml:space="preserve">Language : </w:t>
-      </w:r>
-      <w:r>
-        <w:rPr>
-          <w:rFonts w:hint="eastAsia"/>
-        </w:rPr>
-        <w:t xml:space="preserve">1 means Chinese , 0 means English </w:t>
-      </w:r>
-    </w:p>
-    <w:p>
-      <w:pPr>
-        <w:ind w:firstLineChars="600" w:firstLine="1260"/>
-      </w:pPr>
-      <w:r>
-        <w:rPr>
-          <w:rFonts w:hint="eastAsia"/>
-        </w:rPr>
-        <w:t xml:space="preserve"> R</w:t>
-      </w:r>
-      <w:r>
-        <w:rPr>
-          <w:rFonts w:hint="eastAsia"/>
-        </w:rPr>
-        <w:t>esult is 0 or 1, 0 means fail ,1 means success</w:t>
-      </w:r>
-    </w:p>
-    <w:p>
-      <w:r>
-        <w:rPr>
-          <w:rFonts w:hint="eastAsia"/>
-        </w:rPr>
-        <w:t xml:space="preserve">14. </w:t>
-      </w:r>
-      <w:r>
-        <w:rPr>
-          <w:rFonts w:hint="eastAsia"/>
-        </w:rPr>
-        <w:t>短信界面</w:t>
-      </w:r>
-    </w:p>
-    <w:p>
-      <w:r>
-        <w:rPr>
-          <w:rFonts w:hint="eastAsia"/>
-        </w:rPr>
-        <w:t xml:space="preserve">   1. </w:t>
-      </w:r>
-      <w:r>
-        <w:rPr>
-          <w:rFonts w:hint="eastAsia"/>
-        </w:rPr>
-        <w:t>获取短信</w:t>
-      </w:r>
-    </w:p>
-    <w:p>
-      <w:r>
-        <w:rPr>
-          <w:rFonts w:hint="eastAsia"/>
-        </w:rPr>
-        <w:t xml:space="preserve">     Client:</w:t>
-      </w:r>
-    </w:p>
-    <w:p>
-      <w:pPr>
-        <w:ind w:firstLineChars="250" w:firstLine="525"/>
-      </w:pPr>
-      <w:r>
-        <w:rPr>
-          <w:rFonts w:hint="eastAsia"/>
-        </w:rPr>
-        <w:t>Request</w:t>
-      </w:r>
-      <w:r>
-        <w:t>|</w:t>
-      </w:r>
-      <w:r>
-        <w:rPr>
-          <w:rFonts w:hint="eastAsia"/>
-        </w:rPr>
-        <w:t>G</w:t>
-      </w:r>
-      <w:r>
-        <w:t>et</w:t>
-      </w:r>
-      <w:r>
-        <w:rPr>
-          <w:rFonts w:hint="eastAsia"/>
-        </w:rPr>
-        <w:t>S</w:t>
-      </w:r>
-      <w:r>
-        <w:t>ms</w:t>
-      </w:r>
-      <w:r>
-        <w:rPr>
-          <w:rFonts w:hint="eastAsia"/>
-        </w:rPr>
-        <w:t>Content</w:t>
-      </w:r>
-      <w:r>
-        <w:t>|</w:t>
-      </w:r>
-      <w:r>
-        <w:rPr>
-          <w:rFonts w:hint="eastAsia"/>
-        </w:rPr>
-        <w:t>page number</w:t>
-      </w:r>
-    </w:p>
-    <w:p>
-      <w:pPr>
-        <w:ind w:firstLineChars="250" w:firstLine="525"/>
-      </w:pPr>
-      <w:r>
-        <w:rPr>
-          <w:rFonts w:hint="eastAsia"/>
-        </w:rPr>
-        <w:t>Service:</w:t>
-      </w:r>
-    </w:p>
-    <w:p>
-      <w:pPr>
-        <w:ind w:firstLineChars="250" w:firstLine="525"/>
-      </w:pPr>
-      <w:r>
-        <w:rPr>
-          <w:rFonts w:hint="eastAsia"/>
-        </w:rPr>
-        <w:t>Result</w:t>
-      </w:r>
-      <w:r>
-        <w:t>|</w:t>
-      </w:r>
-      <w:r>
-        <w:rPr>
-          <w:rFonts w:hint="eastAsia"/>
-        </w:rPr>
-        <w:t>G</w:t>
-      </w:r>
-      <w:r>
-        <w:t>etSms</w:t>
-      </w:r>
-      <w:r>
-        <w:rPr>
-          <w:rFonts w:hint="eastAsia"/>
-        </w:rPr>
-        <w:t>Content</w:t>
-      </w:r>
-      <w:r>
-        <w:t>|total|id|addr|body|time|flag</w:t>
-      </w:r>
-    </w:p>
-    <w:p>
-      <w:r>
-        <w:rPr>
-          <w:rFonts w:hint="eastAsia"/>
-        </w:rPr>
-        <w:t>Note: Result is 0 or 1, 0 means fail ,1 means success</w:t>
-      </w:r>
-    </w:p>
-    <w:p>
-      <w:r>
-        <w:t>N</w:t>
-      </w:r>
-      <w:r>
-        <w:rPr>
-          <w:rFonts w:hint="eastAsia"/>
-        </w:rPr>
         <w:t xml:space="preserve">ote </w:t>
       </w:r>
       <w:r>
         <w:t>: every page show ten Sms</w:t>
-      </w:r>
-      <w:r>
-        <w:rPr>
-          <w:rFonts w:hint="eastAsia"/>
-        </w:rPr>
-        <w:t xml:space="preserve"> </w:t>
       </w:r>
       <w:r>
         <w:rPr>
@@ -4663,11 +4551,6 @@
       </w:r>
     </w:p>
     <w:p>
-      <w:pPr>
-        <w:rPr>
-          <w:rFonts w:hint="eastAsia"/>
-        </w:rPr>
-      </w:pPr>
       <w:r>
         <w:rPr>
           <w:rFonts w:hint="eastAsia"/>
@@ -4683,9 +4566,6 @@
           <w:numId w:val="8"/>
         </w:numPr>
         <w:ind w:firstLineChars="0"/>
-        <w:rPr>
-          <w:rFonts w:hint="eastAsia"/>
-        </w:rPr>
       </w:pPr>
       <w:r>
         <w:rPr>
@@ -4698,9 +4578,6 @@
       <w:pPr>
         <w:pStyle w:val="a3"/>
         <w:ind w:left="360" w:firstLineChars="0" w:firstLine="0"/>
-        <w:rPr>
-          <w:rFonts w:hint="eastAsia"/>
-        </w:rPr>
       </w:pPr>
       <w:r>
         <w:rPr>
@@ -4713,16 +4590,7 @@
       <w:pPr>
         <w:pStyle w:val="a3"/>
         <w:ind w:left="360" w:firstLineChars="0" w:firstLine="0"/>
-        <w:rPr>
-          <w:rFonts w:hint="eastAsia"/>
-        </w:rPr>
-      </w:pPr>
-      <w:r>
-        <w:rPr>
-          <w:rFonts w:hint="eastAsia"/>
-        </w:rPr>
-        <w:t xml:space="preserve">   </w:t>
-      </w:r>
+      </w:pPr>
       <w:r>
         <w:t>Request|</w:t>
       </w:r>
@@ -4740,9 +4608,6 @@
       <w:pPr>
         <w:pStyle w:val="a3"/>
         <w:ind w:left="360" w:firstLineChars="0" w:firstLine="0"/>
-        <w:rPr>
-          <w:rFonts w:hint="eastAsia"/>
-        </w:rPr>
       </w:pPr>
       <w:r>
         <w:rPr>
@@ -4755,16 +4620,7 @@
       <w:pPr>
         <w:pStyle w:val="a3"/>
         <w:ind w:left="360" w:firstLineChars="0" w:firstLine="0"/>
-        <w:rPr>
-          <w:rFonts w:hint="eastAsia"/>
-        </w:rPr>
-      </w:pPr>
-      <w:r>
-        <w:rPr>
-          <w:rFonts w:hint="eastAsia"/>
-        </w:rPr>
-        <w:t xml:space="preserve">  </w:t>
-      </w:r>
+      </w:pPr>
       <w:r>
         <w:rPr>
           <w:rFonts w:hint="eastAsia"/>
@@ -4773,9 +4629,6 @@
       </w:r>
       <w:r>
         <w:t>|</w:t>
-      </w:r>
-      <w:r>
-        <w:t xml:space="preserve"> </w:t>
       </w:r>
       <w:r>
         <w:t>SetSMsVaildTime</w:t>
@@ -4785,18 +4638,12 @@
       <w:pPr>
         <w:pStyle w:val="a3"/>
         <w:ind w:left="360" w:firstLineChars="0" w:firstLine="0"/>
-        <w:rPr>
-          <w:rFonts w:hint="eastAsia"/>
-        </w:rPr>
       </w:pPr>
     </w:p>
     <w:p>
       <w:pPr>
         <w:pStyle w:val="a3"/>
         <w:ind w:left="360" w:firstLineChars="0" w:firstLine="0"/>
-        <w:rPr>
-          <w:rFonts w:hint="eastAsia"/>
-        </w:rPr>
       </w:pPr>
     </w:p>
     <w:p>
@@ -4813,15 +4660,11 @@
           <w:numId w:val="8"/>
         </w:numPr>
         <w:ind w:firstLineChars="0"/>
-        <w:rPr>
-          <w:rFonts w:hint="eastAsia"/>
-        </w:rPr>
-      </w:pPr>
-      <w:r>
-        <w:rPr>
-          <w:rFonts w:hint="eastAsia"/>
-        </w:rPr>
-        <w:lastRenderedPageBreak/>
+      </w:pPr>
+      <w:r>
+        <w:rPr>
+          <w:rFonts w:hint="eastAsia"/>
+        </w:rPr>
         <w:t>得到有效期：</w:t>
       </w:r>
     </w:p>
@@ -4829,16 +4672,7 @@
       <w:pPr>
         <w:pStyle w:val="a3"/>
         <w:ind w:left="360" w:firstLineChars="0" w:firstLine="0"/>
-        <w:rPr>
-          <w:rFonts w:hint="eastAsia"/>
-        </w:rPr>
-      </w:pPr>
-      <w:r>
-        <w:rPr>
-          <w:rFonts w:hint="eastAsia"/>
-        </w:rPr>
-        <w:t xml:space="preserve">   </w:t>
-      </w:r>
+      </w:pPr>
       <w:r>
         <w:rPr>
           <w:rFonts w:hint="eastAsia"/>
@@ -4850,22 +4684,7 @@
       <w:pPr>
         <w:pStyle w:val="a3"/>
         <w:ind w:left="360" w:firstLineChars="0" w:firstLine="0"/>
-        <w:rPr>
-          <w:rFonts w:hint="eastAsia"/>
-        </w:rPr>
-      </w:pPr>
-      <w:r>
-        <w:rPr>
-          <w:rFonts w:hint="eastAsia"/>
-        </w:rPr>
-        <w:t xml:space="preserve">   </w:t>
-      </w:r>
-      <w:r>
-        <w:rPr>
-          <w:rFonts w:hint="eastAsia"/>
-        </w:rPr>
-        <w:t xml:space="preserve">  </w:t>
-      </w:r>
+      </w:pPr>
       <w:r>
         <w:t>Request|</w:t>
       </w:r>
@@ -4883,9 +4702,6 @@
       <w:pPr>
         <w:pStyle w:val="a3"/>
         <w:ind w:left="360" w:firstLineChars="0" w:firstLine="0"/>
-        <w:rPr>
-          <w:rFonts w:hint="eastAsia"/>
-        </w:rPr>
       </w:pPr>
       <w:r>
         <w:rPr>
@@ -4903,19 +4719,7 @@
         <w:rPr>
           <w:rFonts w:hint="eastAsia"/>
         </w:rPr>
-        <w:t xml:space="preserve">     Result|</w:t>
-      </w:r>
-      <w:r>
-        <w:rPr>
-          <w:rFonts w:hint="eastAsia"/>
-        </w:rPr>
-        <w:t xml:space="preserve"> </w:t>
-      </w:r>
-      <w:r>
-        <w:rPr>
-          <w:rFonts w:hint="eastAsia"/>
-        </w:rPr>
-        <w:t>G</w:t>
+        <w:t xml:space="preserve">     Result|G</w:t>
       </w:r>
       <w:r>
         <w:t>etSMsVaildTime</w:t>
@@ -5092,15 +4896,15 @@
 </file>
 
 <file path=word/endnotes.xml><?xml version="1.0" encoding="utf-8"?>
-<w:endnotes xmlns:wpc="http://schemas.microsoft.com/office/word/2010/wordprocessingCanvas" xmlns:mc="http://schemas.openxmlformats.org/markup-compatibility/2006" xmlns:o="urn:schemas-microsoft-com:office:office" xmlns:r="http://schemas.openxmlformats.org/officeDocument/2006/relationships" xmlns:m="http://schemas.openxmlformats.org/officeDocument/2006/math" xmlns:v="urn:schemas-microsoft-com:vml" xmlns:wp14="http://schemas.microsoft.com/office/word/2010/wordprocessingDrawing" xmlns:wp="http://schemas.openxmlformats.org/drawingml/2006/wordprocessingDrawing" xmlns:w10="urn:schemas-microsoft-com:office:word" xmlns:w="http://schemas.openxmlformats.org/wordprocessingml/2006/main" xmlns:w14="http://schemas.microsoft.com/office/word/2010/wordml" xmlns:wpg="http://schemas.microsoft.com/office/word/2010/wordprocessingGroup" xmlns:wpi="http://schemas.microsoft.com/office/word/2010/wordprocessingInk" xmlns:wne="http://schemas.microsoft.com/office/word/2006/wordml" xmlns:wps="http://schemas.microsoft.com/office/word/2010/wordprocessingShape" mc:Ignorable="w14 wp14">
-  <w:endnote w:type="separator" w:id="-1">
+<w:endnotes xmlns:ve="http://schemas.openxmlformats.org/markup-compatibility/2006" xmlns:o="urn:schemas-microsoft-com:office:office" xmlns:r="http://schemas.openxmlformats.org/officeDocument/2006/relationships" xmlns:m="http://schemas.openxmlformats.org/officeDocument/2006/math" xmlns:v="urn:schemas-microsoft-com:vml" xmlns:wp="http://schemas.openxmlformats.org/drawingml/2006/wordprocessingDrawing" xmlns:w10="urn:schemas-microsoft-com:office:word" xmlns:w="http://schemas.openxmlformats.org/wordprocessingml/2006/main" xmlns:wne="http://schemas.microsoft.com/office/word/2006/wordml">
+  <w:endnote w:type="separator" w:id="0">
     <w:p>
       <w:r>
         <w:separator/>
       </w:r>
     </w:p>
   </w:endnote>
-  <w:endnote w:type="continuationSeparator" w:id="0">
+  <w:endnote w:type="continuationSeparator" w:id="1">
     <w:p>
       <w:r>
         <w:continuationSeparator/>
@@ -5111,15 +4915,15 @@
 </file>
 
 <file path=word/footnotes.xml><?xml version="1.0" encoding="utf-8"?>
-<w:footnotes xmlns:wpc="http://schemas.microsoft.com/office/word/2010/wordprocessingCanvas" xmlns:mc="http://schemas.openxmlformats.org/markup-compatibility/2006" xmlns:o="urn:schemas-microsoft-com:office:office" xmlns:r="http://schemas.openxmlformats.org/officeDocument/2006/relationships" xmlns:m="http://schemas.openxmlformats.org/officeDocument/2006/math" xmlns:v="urn:schemas-microsoft-com:vml" xmlns:wp14="http://schemas.microsoft.com/office/word/2010/wordprocessingDrawing" xmlns:wp="http://schemas.openxmlformats.org/drawingml/2006/wordprocessingDrawing" xmlns:w10="urn:schemas-microsoft-com:office:word" xmlns:w="http://schemas.openxmlformats.org/wordprocessingml/2006/main" xmlns:w14="http://schemas.microsoft.com/office/word/2010/wordml" xmlns:wpg="http://schemas.microsoft.com/office/word/2010/wordprocessingGroup" xmlns:wpi="http://schemas.microsoft.com/office/word/2010/wordprocessingInk" xmlns:wne="http://schemas.microsoft.com/office/word/2006/wordml" xmlns:wps="http://schemas.microsoft.com/office/word/2010/wordprocessingShape" mc:Ignorable="w14 wp14">
-  <w:footnote w:type="separator" w:id="-1">
+<w:footnotes xmlns:ve="http://schemas.openxmlformats.org/markup-compatibility/2006" xmlns:o="urn:schemas-microsoft-com:office:office" xmlns:r="http://schemas.openxmlformats.org/officeDocument/2006/relationships" xmlns:m="http://schemas.openxmlformats.org/officeDocument/2006/math" xmlns:v="urn:schemas-microsoft-com:vml" xmlns:wp="http://schemas.openxmlformats.org/drawingml/2006/wordprocessingDrawing" xmlns:w10="urn:schemas-microsoft-com:office:word" xmlns:w="http://schemas.openxmlformats.org/wordprocessingml/2006/main" xmlns:wne="http://schemas.microsoft.com/office/word/2006/wordml">
+  <w:footnote w:type="separator" w:id="0">
     <w:p>
       <w:r>
         <w:separator/>
       </w:r>
     </w:p>
   </w:footnote>
-  <w:footnote w:type="continuationSeparator" w:id="0">
+  <w:footnote w:type="continuationSeparator" w:id="1">
     <w:p>
       <w:r>
         <w:continuationSeparator/>
@@ -5130,7 +4934,7 @@
 </file>
 
 <file path=word/numbering.xml><?xml version="1.0" encoding="utf-8"?>
-<w:numbering xmlns:wpc="http://schemas.microsoft.com/office/word/2010/wordprocessingCanvas" xmlns:mc="http://schemas.openxmlformats.org/markup-compatibility/2006" xmlns:o="urn:schemas-microsoft-com:office:office" xmlns:r="http://schemas.openxmlformats.org/officeDocument/2006/relationships" xmlns:m="http://schemas.openxmlformats.org/officeDocument/2006/math" xmlns:v="urn:schemas-microsoft-com:vml" xmlns:wp14="http://schemas.microsoft.com/office/word/2010/wordprocessingDrawing" xmlns:wp="http://schemas.openxmlformats.org/drawingml/2006/wordprocessingDrawing" xmlns:w10="urn:schemas-microsoft-com:office:word" xmlns:w="http://schemas.openxmlformats.org/wordprocessingml/2006/main" xmlns:w14="http://schemas.microsoft.com/office/word/2010/wordml" xmlns:wpg="http://schemas.microsoft.com/office/word/2010/wordprocessingGroup" xmlns:wpi="http://schemas.microsoft.com/office/word/2010/wordprocessingInk" xmlns:wne="http://schemas.microsoft.com/office/word/2006/wordml" xmlns:wps="http://schemas.microsoft.com/office/word/2010/wordprocessingShape" mc:Ignorable="w14 wp14">
+<w:numbering xmlns:ve="http://schemas.openxmlformats.org/markup-compatibility/2006" xmlns:o="urn:schemas-microsoft-com:office:office" xmlns:r="http://schemas.openxmlformats.org/officeDocument/2006/relationships" xmlns:m="http://schemas.openxmlformats.org/officeDocument/2006/math" xmlns:v="urn:schemas-microsoft-com:vml" xmlns:wp="http://schemas.openxmlformats.org/drawingml/2006/wordprocessingDrawing" xmlns:w10="urn:schemas-microsoft-com:office:word" xmlns:w="http://schemas.openxmlformats.org/wordprocessingml/2006/main" xmlns:wne="http://schemas.microsoft.com/office/word/2006/wordml">
   <w:abstractNum w:abstractNumId="0">
     <w:nsid w:val="0201139C"/>
     <w:multiLevelType w:val="hybridMultilevel"/>
@@ -6147,7 +5951,7 @@
 </file>
 
 <file path=word/styles.xml><?xml version="1.0" encoding="utf-8"?>
-<w:styles xmlns:mc="http://schemas.openxmlformats.org/markup-compatibility/2006" xmlns:r="http://schemas.openxmlformats.org/officeDocument/2006/relationships" xmlns:w="http://schemas.openxmlformats.org/wordprocessingml/2006/main" xmlns:w14="http://schemas.microsoft.com/office/word/2010/wordml" mc:Ignorable="w14">
+<w:styles xmlns:r="http://schemas.openxmlformats.org/officeDocument/2006/relationships" xmlns:w="http://schemas.openxmlformats.org/wordprocessingml/2006/main">
   <w:docDefaults>
     <w:rPrDefault>
       <w:rPr>
@@ -6341,6 +6145,7 @@
     <w:uiPriority w:val="99"/>
     <w:semiHidden/>
     <w:unhideWhenUsed/>
+    <w:qFormat/>
     <w:tblPr>
       <w:tblInd w:w="0" w:type="dxa"/>
       <w:tblCellMar>

--- a/requirement_Document.docx
+++ b/requirement_Document.docx
@@ -544,11 +544,6 @@
             <w:tcW w:w="1242" w:type="dxa"/>
           </w:tcPr>
           <w:p>
-            <w:pPr>
-              <w:rPr>
-                <w:rFonts w:hint="eastAsia"/>
-              </w:rPr>
-            </w:pPr>
             <w:r>
               <w:rPr>
                 <w:rFonts w:hint="eastAsia"/>
@@ -562,11 +557,6 @@
             <w:tcW w:w="1134" w:type="dxa"/>
           </w:tcPr>
           <w:p>
-            <w:pPr>
-              <w:rPr>
-                <w:rFonts w:hint="eastAsia"/>
-              </w:rPr>
-            </w:pPr>
             <w:r>
               <w:rPr>
                 <w:rFonts w:hint="eastAsia"/>
@@ -582,7 +572,14 @@
           <w:p>
             <w:pPr>
               <w:pStyle w:val="a3"/>
-              <w:ind w:left="360" w:firstLineChars="0" w:firstLine="0"/>
+              <w:numPr>
+                <w:ilvl w:val="0"/>
+                <w:numId w:val="12"/>
+              </w:numPr>
+              <w:ind w:firstLineChars="0"/>
+              <w:rPr>
+                <w:rFonts w:hint="eastAsia"/>
+              </w:rPr>
             </w:pPr>
             <w:r>
               <w:rPr>
@@ -591,6 +588,40 @@
               <w:t>数据业务</w:t>
             </w:r>
           </w:p>
+          <w:p>
+            <w:pPr>
+              <w:pStyle w:val="a3"/>
+              <w:numPr>
+                <w:ilvl w:val="0"/>
+                <w:numId w:val="12"/>
+              </w:numPr>
+              <w:ind w:firstLineChars="0"/>
+            </w:pPr>
+            <w:r>
+              <w:rPr>
+                <w:rFonts w:hint="eastAsia"/>
+              </w:rPr>
+              <w:t>未读短信标志位说明，从</w:t>
+            </w:r>
+            <w:r>
+              <w:rPr>
+                <w:rFonts w:hint="eastAsia"/>
+              </w:rPr>
+              <w:t>2</w:t>
+            </w:r>
+            <w:r>
+              <w:rPr>
+                <w:rFonts w:hint="eastAsia"/>
+              </w:rPr>
+              <w:t>改为</w:t>
+            </w:r>
+            <w:r>
+              <w:rPr>
+                <w:rFonts w:hint="eastAsia"/>
+              </w:rPr>
+              <w:t>0</w:t>
+            </w:r>
+          </w:p>
         </w:tc>
       </w:tr>
     </w:tbl>
@@ -953,6 +984,7 @@
         <w:rPr>
           <w:rFonts w:hint="eastAsia"/>
         </w:rPr>
+        <w:lastRenderedPageBreak/>
         <w:t>以上所有的功能在</w:t>
       </w:r>
       <w:r>
@@ -997,7 +1029,6 @@
         <w:rPr>
           <w:rFonts w:hint="eastAsia"/>
         </w:rPr>
-        <w:lastRenderedPageBreak/>
         <w:t>由于</w:t>
       </w:r>
       <w:r>
@@ -1951,6 +1982,7 @@
         <w:rPr>
           <w:rFonts w:hint="eastAsia"/>
         </w:rPr>
+        <w:lastRenderedPageBreak/>
         <w:t>Note: Result is 0 or 1, 0 means fail ,1 means success</w:t>
       </w:r>
     </w:p>
@@ -1959,14 +1991,1150 @@
         <w:rPr>
           <w:rFonts w:hint="eastAsia"/>
         </w:rPr>
+        <w:t xml:space="preserve">4 </w:t>
+      </w:r>
+      <w:r>
+        <w:rPr>
+          <w:rFonts w:hint="eastAsia"/>
+        </w:rPr>
+        <w:t>流量限制</w:t>
+      </w:r>
+    </w:p>
+    <w:p>
+      <w:pPr>
+        <w:ind w:firstLine="420"/>
+      </w:pPr>
+      <w:r>
+        <w:rPr>
+          <w:rFonts w:hint="eastAsia"/>
+        </w:rPr>
+        <w:t>Client</w:t>
+      </w:r>
+    </w:p>
+    <w:p>
+      <w:pPr>
+        <w:ind w:firstLine="420"/>
+      </w:pPr>
+      <w:r>
+        <w:rPr>
+          <w:rFonts w:hint="eastAsia"/>
+        </w:rPr>
+        <w:t xml:space="preserve">   Request|</w:t>
+      </w:r>
+      <w:r>
+        <w:rPr>
+          <w:rFonts w:hint="eastAsia"/>
+        </w:rPr>
+        <w:t>DataLimit|</w:t>
+      </w:r>
+      <w:r>
+        <w:rPr>
+          <w:rFonts w:hint="eastAsia"/>
+        </w:rPr>
+        <w:t>parameter</w:t>
+      </w:r>
+    </w:p>
+    <w:p>
+      <w:pPr>
+        <w:ind w:firstLine="420"/>
+      </w:pPr>
+    </w:p>
+    <w:p>
+      <w:pPr>
+        <w:ind w:firstLine="420"/>
+      </w:pPr>
+      <w:r>
+        <w:rPr>
+          <w:rFonts w:hint="eastAsia"/>
+        </w:rPr>
+        <w:t>Parameter</w:t>
+      </w:r>
+      <w:r>
+        <w:rPr>
+          <w:rFonts w:hint="eastAsia"/>
+        </w:rPr>
+        <w:t>的单位为</w:t>
+      </w:r>
+      <w:r>
+        <w:rPr>
+          <w:rFonts w:hint="eastAsia"/>
+        </w:rPr>
+        <w:t>Byte,</w:t>
+      </w:r>
+      <w:r>
+        <w:rPr>
+          <w:rFonts w:hint="eastAsia"/>
+        </w:rPr>
+        <w:t>如果要设置为</w:t>
+      </w:r>
+      <w:r>
+        <w:rPr>
+          <w:rFonts w:hint="eastAsia"/>
+        </w:rPr>
+        <w:t>5M:Request|DataLimit|5000000</w:t>
+      </w:r>
+    </w:p>
+    <w:p>
+      <w:pPr>
+        <w:ind w:firstLine="420"/>
+      </w:pPr>
+      <w:r>
+        <w:rPr>
+          <w:rFonts w:hint="eastAsia"/>
+        </w:rPr>
+        <w:t>Service:</w:t>
+      </w:r>
+    </w:p>
+    <w:p>
+      <w:pPr>
+        <w:ind w:firstLine="420"/>
+      </w:pPr>
+      <w:r>
+        <w:rPr>
+          <w:rFonts w:hint="eastAsia"/>
+        </w:rPr>
+        <w:t>Result</w:t>
+      </w:r>
+      <w:r>
+        <w:rPr>
+          <w:rFonts w:hint="eastAsia"/>
+        </w:rPr>
+        <w:t>|DataLimit</w:t>
+      </w:r>
+    </w:p>
+    <w:p>
+      <w:r>
+        <w:rPr>
+          <w:rFonts w:hint="eastAsia"/>
+        </w:rPr>
+        <w:t>Note: Result is 0 or 1, 0 means fail ,1 means success</w:t>
+      </w:r>
+    </w:p>
+    <w:p>
+      <w:r>
+        <w:rPr>
+          <w:rFonts w:hint="eastAsia"/>
+        </w:rPr>
+        <w:t xml:space="preserve">5.  </w:t>
+      </w:r>
+      <w:r>
+        <w:rPr>
+          <w:rFonts w:hint="eastAsia"/>
+        </w:rPr>
+        <w:t>流量统计</w:t>
+      </w:r>
+    </w:p>
+    <w:p>
+      <w:pPr>
+        <w:ind w:firstLine="420"/>
+      </w:pPr>
+      <w:r>
+        <w:rPr>
+          <w:rFonts w:hint="eastAsia"/>
+        </w:rPr>
+        <w:t>Client</w:t>
+      </w:r>
+    </w:p>
+    <w:p>
+      <w:pPr>
+        <w:ind w:firstLine="420"/>
+      </w:pPr>
+      <w:r>
+        <w:rPr>
+          <w:rFonts w:hint="eastAsia"/>
+        </w:rPr>
+        <w:t xml:space="preserve">   Request|</w:t>
+      </w:r>
+      <w:r>
+        <w:rPr>
+          <w:rFonts w:hint="eastAsia"/>
+        </w:rPr>
+        <w:t>DataStatic</w:t>
+      </w:r>
+    </w:p>
+    <w:p>
+      <w:pPr>
+        <w:ind w:firstLine="420"/>
+      </w:pPr>
+      <w:r>
+        <w:rPr>
+          <w:rFonts w:hint="eastAsia"/>
+        </w:rPr>
+        <w:t>Service</w:t>
+      </w:r>
+    </w:p>
+    <w:p>
+      <w:pPr>
+        <w:ind w:firstLine="420"/>
+      </w:pPr>
+      <w:r>
+        <w:rPr>
+          <w:rFonts w:hint="eastAsia"/>
+        </w:rPr>
+        <w:t>Result</w:t>
+      </w:r>
+      <w:r>
+        <w:rPr>
+          <w:rFonts w:hint="eastAsia"/>
+        </w:rPr>
+        <w:t>|DataStatic|</w:t>
+      </w:r>
+      <w:r>
+        <w:rPr>
+          <w:rFonts w:hint="eastAsia"/>
+        </w:rPr>
+        <w:t>used dat</w:t>
+      </w:r>
+      <w:r>
+        <w:rPr>
+          <w:rFonts w:hint="eastAsia"/>
+        </w:rPr>
+        <w:t>a|</w:t>
+      </w:r>
+      <w:r>
+        <w:rPr>
+          <w:rFonts w:hint="eastAsia"/>
+        </w:rPr>
+        <w:t>limit</w:t>
+      </w:r>
+      <w:r>
+        <w:rPr>
+          <w:rFonts w:hint="eastAsia"/>
+        </w:rPr>
+        <w:t xml:space="preserve"> data</w:t>
+      </w:r>
+    </w:p>
+    <w:p>
+      <w:pPr>
+        <w:ind w:firstLine="420"/>
+      </w:pPr>
+      <w:r>
+        <w:rPr>
+          <w:rFonts w:hint="eastAsia"/>
+        </w:rPr>
+        <w:t>Limit data</w:t>
+      </w:r>
+      <w:r>
+        <w:rPr>
+          <w:rFonts w:hint="eastAsia"/>
+        </w:rPr>
+        <w:t>为</w:t>
+      </w:r>
+      <w:r>
+        <w:rPr>
+          <w:rFonts w:hint="eastAsia"/>
+        </w:rPr>
+        <w:t>-1</w:t>
+      </w:r>
+      <w:r>
+        <w:rPr>
+          <w:rFonts w:hint="eastAsia"/>
+        </w:rPr>
+        <w:t>表示没有设置限制</w:t>
+      </w:r>
+    </w:p>
+    <w:p>
+      <w:r>
+        <w:rPr>
+          <w:rFonts w:hint="eastAsia"/>
+        </w:rPr>
+        <w:t>Note: Result is 0 or 1, 0 means fail ,1 means success</w:t>
+      </w:r>
+    </w:p>
+    <w:p>
+      <w:r>
+        <w:rPr>
+          <w:rFonts w:hint="eastAsia"/>
+        </w:rPr>
+        <w:t>6.</w:t>
+      </w:r>
+      <w:r>
+        <w:rPr>
+          <w:rFonts w:hint="eastAsia"/>
+        </w:rPr>
+        <w:t>网络制式设置</w:t>
+      </w:r>
+    </w:p>
+    <w:p>
+      <w:pPr>
+        <w:ind w:firstLine="420"/>
+      </w:pPr>
+      <w:r>
+        <w:rPr>
+          <w:rFonts w:hint="eastAsia"/>
+        </w:rPr>
+        <w:t>Client</w:t>
+      </w:r>
+    </w:p>
+    <w:p>
+      <w:pPr>
+        <w:ind w:firstLine="420"/>
+      </w:pPr>
+      <w:r>
+        <w:rPr>
+          <w:rFonts w:hint="eastAsia"/>
+        </w:rPr>
+        <w:t xml:space="preserve">  Request</w:t>
+      </w:r>
+      <w:r>
+        <w:rPr>
+          <w:rFonts w:hint="eastAsia"/>
+        </w:rPr>
+        <w:t>|</w:t>
+      </w:r>
+      <w:r>
+        <w:t>SetNetworkType</w:t>
+      </w:r>
+      <w:r>
+        <w:rPr>
+          <w:rFonts w:hint="eastAsia"/>
+        </w:rPr>
+        <w:t>|</w:t>
+      </w:r>
+      <w:r>
+        <w:rPr>
+          <w:rFonts w:hint="eastAsia"/>
+        </w:rPr>
+        <w:t>parameter</w:t>
+      </w:r>
+    </w:p>
+    <w:p>
+      <w:pPr>
+        <w:ind w:firstLine="420"/>
+      </w:pPr>
+      <w:r>
+        <w:rPr>
+          <w:rFonts w:hint="eastAsia"/>
+        </w:rPr>
+        <w:t>Service</w:t>
+      </w:r>
+      <w:r>
+        <w:t>:</w:t>
+      </w:r>
+    </w:p>
+    <w:p>
+      <w:pPr>
+        <w:ind w:firstLine="420"/>
+      </w:pPr>
+      <w:r>
+        <w:rPr>
+          <w:rFonts w:hint="eastAsia"/>
+        </w:rPr>
+        <w:t>Result</w:t>
+      </w:r>
+      <w:r>
+        <w:rPr>
+          <w:rFonts w:hint="eastAsia"/>
+        </w:rPr>
+        <w:t>|SetNetworkType</w:t>
+      </w:r>
+    </w:p>
+    <w:p>
+      <w:r>
+        <w:rPr>
+          <w:rFonts w:hint="eastAsia"/>
+        </w:rPr>
+        <w:t>Note: Result is 0 or 1, 0 means fail ,1 means success</w:t>
+      </w:r>
+    </w:p>
+    <w:p>
+      <w:pPr>
+        <w:ind w:firstLine="420"/>
+      </w:pPr>
+      <w:r>
+        <w:rPr>
+          <w:rFonts w:hint="eastAsia"/>
+        </w:rPr>
+        <w:t>获取网络制式</w:t>
+      </w:r>
+    </w:p>
+    <w:p>
+      <w:pPr>
+        <w:ind w:firstLine="420"/>
+      </w:pPr>
+      <w:r>
+        <w:rPr>
+          <w:rFonts w:hint="eastAsia"/>
+        </w:rPr>
+        <w:t>Client</w:t>
+      </w:r>
+    </w:p>
+    <w:p>
+      <w:pPr>
+        <w:ind w:firstLine="420"/>
+      </w:pPr>
+      <w:r>
+        <w:rPr>
+          <w:rFonts w:hint="eastAsia"/>
+        </w:rPr>
+        <w:t xml:space="preserve">  Request | G</w:t>
+      </w:r>
+      <w:r>
+        <w:t>etNetworkType</w:t>
+      </w:r>
+    </w:p>
+    <w:p>
+      <w:pPr>
+        <w:ind w:firstLine="420"/>
+      </w:pPr>
+      <w:r>
+        <w:rPr>
+          <w:rFonts w:hint="eastAsia"/>
+        </w:rPr>
+        <w:t>Service</w:t>
+      </w:r>
+    </w:p>
+    <w:p>
+      <w:pPr>
+        <w:ind w:firstLine="420"/>
+      </w:pPr>
+      <w:r>
+        <w:rPr>
+          <w:rFonts w:hint="eastAsia"/>
+        </w:rPr>
+        <w:t>Result</w:t>
+      </w:r>
+      <w:r>
+        <w:rPr>
+          <w:rFonts w:hint="eastAsia"/>
+        </w:rPr>
+        <w:t>|G</w:t>
+      </w:r>
+      <w:r>
+        <w:t>etNetworkType</w:t>
+      </w:r>
+      <w:r>
+        <w:rPr>
+          <w:rFonts w:hint="eastAsia"/>
+        </w:rPr>
+        <w:t>|networkType</w:t>
+      </w:r>
+    </w:p>
+    <w:p>
+      <w:pPr>
+        <w:ind w:firstLineChars="200" w:firstLine="420"/>
+      </w:pPr>
+      <w:r>
+        <w:rPr>
+          <w:rFonts w:hint="eastAsia"/>
+        </w:rPr>
+        <w:t>Note: Result is 0 or 1, 0 means fail ,1 means success</w:t>
+      </w:r>
+    </w:p>
+    <w:p>
+      <w:pPr>
+        <w:ind w:firstLine="420"/>
+      </w:pPr>
+      <w:r>
+        <w:rPr>
+          <w:rFonts w:hint="eastAsia"/>
+        </w:rPr>
+        <w:t>备注：网络模式在传输过程中采用数字，对应关系如下，</w:t>
+      </w:r>
+    </w:p>
+    <w:p>
+      <w:pPr>
+        <w:ind w:firstLine="420"/>
+      </w:pPr>
+      <w:r>
+        <w:t>NETWORK_MODE_WCDMA_PREF     = 0; /* GSM/WCDMA (WCDMA preferred) */</w:t>
+      </w:r>
+    </w:p>
+    <w:p>
+      <w:pPr>
+        <w:ind w:firstLine="420"/>
+      </w:pPr>
+      <w:r>
+        <w:t>NETWORK_MODE_GSM_ONLY       = 1; /* GSM only */</w:t>
+      </w:r>
+    </w:p>
+    <w:p>
+      <w:pPr>
+        <w:ind w:firstLine="420"/>
+      </w:pPr>
+      <w:r>
+        <w:t>NETWORK_MODE_WCDMA_ONLY     = 2; /* WCDMA only */</w:t>
+      </w:r>
+    </w:p>
+    <w:p>
+      <w:pPr>
+        <w:ind w:firstLine="420"/>
+      </w:pPr>
+      <w:r>
+        <w:t>NETWORK_MODE_GSM_UMTS       = 3; /* GSM/WCDMA (auto mode, according to PRL)</w:t>
+      </w:r>
+    </w:p>
+    <w:p>
+      <w:pPr>
+        <w:ind w:firstLineChars="2100" w:firstLine="4410"/>
+      </w:pPr>
+      <w:r>
+        <w:t>AVAILABLE Application Settings menu*/</w:t>
+      </w:r>
+    </w:p>
+    <w:p>
+      <w:pPr>
+        <w:ind w:leftChars="200" w:left="4410" w:hangingChars="1900" w:hanging="3990"/>
+      </w:pPr>
+      <w:r>
+        <w:t>NETWORK_MODE_CDMA           = 4; /* CDMA and EvDo (auto mode, according to PRL) AVAILABLE Application Settings menu*/</w:t>
+      </w:r>
+    </w:p>
+    <w:p>
+      <w:pPr>
+        <w:ind w:firstLine="420"/>
+      </w:pPr>
+      <w:r>
+        <w:t>NETWORK_MODE_CDMA_NO_EVDO   = 5; /* CDMA only */</w:t>
+      </w:r>
+    </w:p>
+    <w:p>
+      <w:pPr>
+        <w:ind w:firstLine="420"/>
+      </w:pPr>
+      <w:r>
+        <w:t>NETWORK_MODE_EVDO_NO_CDMA   = 6; /* EvDo only */</w:t>
+      </w:r>
+    </w:p>
+    <w:p>
+      <w:pPr>
+        <w:ind w:firstLine="420"/>
+      </w:pPr>
+      <w:r>
+        <w:t>NETWORK_MODE_GLOBAL         = 7; /* GSM/WCDMA, CDMA, and EvDo (auto mode, according to PRL) AVAILABLE Application Settings menu*/</w:t>
+      </w:r>
+    </w:p>
+    <w:p>
+      <w:pPr>
+        <w:ind w:firstLine="420"/>
+      </w:pPr>
+      <w:r>
+        <w:t>NETWORK_MODE_LTE_CDMA_EVDO  = 8; /* LTE, CDMA and EvDo */</w:t>
+      </w:r>
+    </w:p>
+    <w:p>
+      <w:pPr>
+        <w:ind w:firstLine="420"/>
+      </w:pPr>
+      <w:r>
+        <w:t>NETWORK_MODE_LTE_GSM_WCDMA  = 9; /* LTE, GSM/WCDMA */</w:t>
+      </w:r>
+    </w:p>
+    <w:p>
+      <w:pPr>
+        <w:ind w:firstLine="420"/>
+      </w:pPr>
+      <w:r>
+        <w:t>NETWORK_MODE_LTE_CDMA_EVDO_GSM_WCDMA = 10; /* LTE, CDMA, EvDo, GSM/WCDMA */</w:t>
+      </w:r>
+    </w:p>
+    <w:p>
+      <w:pPr>
+        <w:ind w:firstLine="420"/>
+      </w:pPr>
+      <w:r>
         <w:lastRenderedPageBreak/>
-        <w:t xml:space="preserve">4 </w:t>
-      </w:r>
-      <w:r>
-        <w:rPr>
-          <w:rFonts w:hint="eastAsia"/>
-        </w:rPr>
-        <w:t>流量限制</w:t>
+        <w:t>NETWORK_MODE_LTE_ONLY       = 11; /* LTE Only mode. */</w:t>
+      </w:r>
+    </w:p>
+    <w:p>
+      <w:pPr>
+        <w:ind w:firstLine="420"/>
+      </w:pPr>
+      <w:r>
+        <w:t>NETWORK_MODE_LTE_WCDMA      = 12; /* LTE/WCDMA */</w:t>
+      </w:r>
+    </w:p>
+    <w:p>
+      <w:pPr>
+        <w:ind w:firstLine="420"/>
+      </w:pPr>
+      <w:r>
+        <w:t>NETWORK_MODE_TDSCDMA_ONLY            = 13; /* TD-SCDMA only */</w:t>
+      </w:r>
+    </w:p>
+    <w:p>
+      <w:pPr>
+        <w:ind w:firstLine="420"/>
+      </w:pPr>
+      <w:r>
+        <w:t>NETWORK_MODE_TDSCDMA_WCDMA           = 14; /* TD-SCDMA and WCDMA */</w:t>
+      </w:r>
+    </w:p>
+    <w:p>
+      <w:pPr>
+        <w:ind w:firstLine="420"/>
+      </w:pPr>
+      <w:r>
+        <w:t>NETWORK_MODE_LTE_TDSCDMA             = 15; /* TD-SCDMA and LTE */</w:t>
+      </w:r>
+    </w:p>
+    <w:p>
+      <w:pPr>
+        <w:ind w:firstLine="420"/>
+      </w:pPr>
+      <w:r>
+        <w:t>NETWORK_MODE_TDSCDMA_GSM             = 16; /* TD-SCDMA and GSM */</w:t>
+      </w:r>
+    </w:p>
+    <w:p>
+      <w:pPr>
+        <w:ind w:firstLine="420"/>
+      </w:pPr>
+      <w:r>
+        <w:t>NETWORK_MODE_LTE_TDSCDMA_GSM         = 17; /* TD-SCDMA,GSM and LTE */</w:t>
+      </w:r>
+    </w:p>
+    <w:p>
+      <w:pPr>
+        <w:ind w:firstLine="420"/>
+      </w:pPr>
+      <w:r>
+        <w:t>NETWORK_MODE_TDSCDMA_GSM_WCDMA       = 18; /* TD-SCDMA, GSM/WCDMA */</w:t>
+      </w:r>
+    </w:p>
+    <w:p>
+      <w:pPr>
+        <w:ind w:firstLine="420"/>
+      </w:pPr>
+      <w:r>
+        <w:t>NETWORK_MODE_LTE_TDSCDMA_WCDMA       = 19; /* TD-SCDMA, WCDMA and LTE */</w:t>
+      </w:r>
+    </w:p>
+    <w:p>
+      <w:pPr>
+        <w:ind w:firstLine="420"/>
+      </w:pPr>
+      <w:r>
+        <w:t>NETWORK_MODE_LTE_TDSCDMA_GSM_WCDMA   = 20; /* TD-SCDMA, GSM/WCDMA and LTE */</w:t>
+      </w:r>
+    </w:p>
+    <w:p>
+      <w:pPr>
+        <w:ind w:firstLine="420"/>
+      </w:pPr>
+      <w:r>
+        <w:t>NETWORK_MODE_TDSCDMA_CDMA_EVDO_GSM_WCDMA  = 21; /*TD-SCDMA,EvDo,CDMA,GSM/WCDMA*/</w:t>
+      </w:r>
+    </w:p>
+    <w:p>
+      <w:pPr>
+        <w:ind w:firstLine="420"/>
+      </w:pPr>
+      <w:r>
+        <w:t>NETWORK_MODE_LTE_TDSCDMA_CDMA_EVDO_GSM_WCDMA = 22; /* TD-SCDMA/LTE/GSM/WCDMA, CDMA, and EvDo */</w:t>
+      </w:r>
+    </w:p>
+    <w:p>
+      <w:pPr>
+        <w:ind w:firstLine="420"/>
+      </w:pPr>
+    </w:p>
+    <w:p>
+      <w:r>
+        <w:rPr>
+          <w:rFonts w:hint="eastAsia"/>
+        </w:rPr>
+        <w:t>7.  APN</w:t>
+      </w:r>
+      <w:r>
+        <w:rPr>
+          <w:rFonts w:hint="eastAsia"/>
+        </w:rPr>
+        <w:t>设置（包括</w:t>
+      </w:r>
+      <w:r>
+        <w:rPr>
+          <w:rFonts w:hint="eastAsia"/>
+        </w:rPr>
+        <w:t>APN</w:t>
+      </w:r>
+      <w:r>
+        <w:rPr>
+          <w:rFonts w:hint="eastAsia"/>
+        </w:rPr>
+        <w:t>的显示和设置）</w:t>
+      </w:r>
+    </w:p>
+    <w:p>
+      <w:pPr>
+        <w:ind w:firstLine="420"/>
+      </w:pPr>
+      <w:r>
+        <w:rPr>
+          <w:rFonts w:hint="eastAsia"/>
+        </w:rPr>
+        <w:t>对于</w:t>
+      </w:r>
+      <w:r>
+        <w:rPr>
+          <w:rFonts w:hint="eastAsia"/>
+        </w:rPr>
+        <w:t xml:space="preserve"> APN</w:t>
+      </w:r>
+      <w:r>
+        <w:rPr>
+          <w:rFonts w:hint="eastAsia"/>
+        </w:rPr>
+        <w:t>显示：</w:t>
+      </w:r>
+    </w:p>
+    <w:p>
+      <w:pPr>
+        <w:ind w:firstLine="420"/>
+      </w:pPr>
+      <w:r>
+        <w:rPr>
+          <w:rFonts w:hint="eastAsia"/>
+        </w:rPr>
+        <w:t xml:space="preserve">   Client</w:t>
+      </w:r>
+      <w:r>
+        <w:rPr>
+          <w:rFonts w:hint="eastAsia"/>
+        </w:rPr>
+        <w:t>：</w:t>
+      </w:r>
+    </w:p>
+    <w:p>
+      <w:pPr>
+        <w:ind w:firstLine="420"/>
+      </w:pPr>
+      <w:r>
+        <w:rPr>
+          <w:rFonts w:hint="eastAsia"/>
+        </w:rPr>
+        <w:t xml:space="preserve">     Request|</w:t>
+      </w:r>
+      <w:r>
+        <w:rPr>
+          <w:rFonts w:hint="eastAsia"/>
+        </w:rPr>
+        <w:t>ApnS</w:t>
+      </w:r>
+      <w:r>
+        <w:rPr>
+          <w:rFonts w:hint="eastAsia"/>
+        </w:rPr>
+        <w:t xml:space="preserve">how </w:t>
+      </w:r>
+    </w:p>
+    <w:p>
+      <w:r>
+        <w:rPr>
+          <w:rFonts w:hint="eastAsia"/>
+        </w:rPr>
+        <w:t xml:space="preserve">       Service</w:t>
+      </w:r>
+      <w:r>
+        <w:rPr>
+          <w:rFonts w:hint="eastAsia"/>
+        </w:rPr>
+        <w:t>：</w:t>
+      </w:r>
+    </w:p>
+    <w:p>
+      <w:r>
+        <w:rPr>
+          <w:rFonts w:hint="eastAsia"/>
+        </w:rPr>
+        <w:t>Result</w:t>
+      </w:r>
+      <w:r>
+        <w:rPr>
+          <w:rFonts w:hint="eastAsia"/>
+        </w:rPr>
+        <w:t>|ApnShow</w:t>
+      </w:r>
+      <w:r>
+        <w:rPr>
+          <w:rFonts w:hint="eastAsia"/>
+        </w:rPr>
+        <w:t>|</w:t>
+      </w:r>
+      <w:r>
+        <w:rPr>
+          <w:rFonts w:hint="eastAsia"/>
+        </w:rPr>
+        <w:t>total|apn</w:t>
+      </w:r>
+      <w:r>
+        <w:rPr>
+          <w:rFonts w:hint="eastAsia"/>
+        </w:rPr>
+        <w:t>name|apn|mcc|mnc|Security type</w:t>
+      </w:r>
+      <w:r>
+        <w:rPr>
+          <w:rFonts w:hint="eastAsia"/>
+        </w:rPr>
+        <w:t>|</w:t>
+      </w:r>
+      <w:r>
+        <w:rPr>
+          <w:rFonts w:hint="eastAsia"/>
+        </w:rPr>
+        <w:t>admin</w:t>
+      </w:r>
+      <w:r>
+        <w:rPr>
+          <w:rFonts w:hint="eastAsia"/>
+        </w:rPr>
+        <w:t>|</w:t>
+      </w:r>
+      <w:r>
+        <w:rPr>
+          <w:rFonts w:hint="eastAsia"/>
+        </w:rPr>
+        <w:t>password</w:t>
+      </w:r>
+      <w:r>
+        <w:rPr>
+          <w:rFonts w:hint="eastAsia"/>
+        </w:rPr>
+        <w:t>|</w:t>
+      </w:r>
+      <w:r>
+        <w:rPr>
+          <w:rFonts w:hint="eastAsia"/>
+        </w:rPr>
+        <w:t>apn name|apn|mcc|mnc|</w:t>
+      </w:r>
+      <w:r>
+        <w:rPr>
+          <w:rFonts w:hint="eastAsia"/>
+        </w:rPr>
+        <w:t>Auth type</w:t>
+      </w:r>
+      <w:r>
+        <w:rPr>
+          <w:rFonts w:hint="eastAsia"/>
+        </w:rPr>
+        <w:t>|</w:t>
+      </w:r>
+      <w:r>
+        <w:rPr>
+          <w:rFonts w:hint="eastAsia"/>
+        </w:rPr>
+        <w:t>username</w:t>
+      </w:r>
+      <w:r>
+        <w:rPr>
+          <w:rFonts w:hint="eastAsia"/>
+        </w:rPr>
+        <w:t>|</w:t>
+      </w:r>
+      <w:r>
+        <w:rPr>
+          <w:rFonts w:hint="eastAsia"/>
+        </w:rPr>
+        <w:t>password</w:t>
+      </w:r>
+    </w:p>
+    <w:p>
+      <w:r>
+        <w:rPr>
+          <w:rFonts w:hint="eastAsia"/>
+        </w:rPr>
+        <w:t>Note: Result is 0 or 1, 0 means fail ,1 means success</w:t>
+      </w:r>
+    </w:p>
+    <w:p>
+      <w:r>
+        <w:rPr>
+          <w:rFonts w:hint="eastAsia"/>
+        </w:rPr>
+        <w:t>备注：</w:t>
+      </w:r>
+      <w:r>
+        <w:rPr>
+          <w:rFonts w:hint="eastAsia"/>
+        </w:rPr>
+        <w:t>apn name|apn|mcc|mnc|Auth type|username|password</w:t>
+      </w:r>
+      <w:r>
+        <w:rPr>
+          <w:rFonts w:hint="eastAsia"/>
+        </w:rPr>
+        <w:t>为一个完整的</w:t>
+      </w:r>
+      <w:r>
+        <w:rPr>
+          <w:rFonts w:hint="eastAsia"/>
+        </w:rPr>
+        <w:t>APN,</w:t>
+      </w:r>
+    </w:p>
+    <w:p>
+      <w:r>
+        <w:rPr>
+          <w:rFonts w:hint="eastAsia"/>
+        </w:rPr>
+        <w:t>第一个</w:t>
+      </w:r>
+      <w:r>
+        <w:rPr>
+          <w:rFonts w:hint="eastAsia"/>
+        </w:rPr>
+        <w:t>apn</w:t>
+      </w:r>
+      <w:r>
+        <w:rPr>
+          <w:rFonts w:hint="eastAsia"/>
+        </w:rPr>
+        <w:t>为当前选择的</w:t>
+      </w:r>
+      <w:r>
+        <w:rPr>
+          <w:rFonts w:hint="eastAsia"/>
+        </w:rPr>
+        <w:t>apn</w:t>
+      </w:r>
+    </w:p>
+    <w:p/>
+    <w:p>
+      <w:r>
+        <w:rPr>
+          <w:rFonts w:hint="eastAsia"/>
+        </w:rPr>
+        <w:t>修改当前使用的</w:t>
+      </w:r>
+      <w:r>
+        <w:rPr>
+          <w:rFonts w:hint="eastAsia"/>
+        </w:rPr>
+        <w:t>apn</w:t>
+      </w:r>
+    </w:p>
+    <w:p>
+      <w:pPr>
+        <w:ind w:firstLine="420"/>
+      </w:pPr>
+      <w:r>
+        <w:rPr>
+          <w:rFonts w:hint="eastAsia"/>
+        </w:rPr>
+        <w:t xml:space="preserve">   Client:</w:t>
+      </w:r>
+    </w:p>
+    <w:p>
+      <w:pPr>
+        <w:ind w:firstLine="420"/>
+      </w:pPr>
+      <w:r>
+        <w:rPr>
+          <w:rFonts w:hint="eastAsia"/>
+        </w:rPr>
+        <w:t xml:space="preserve">     Request|</w:t>
+      </w:r>
+      <w:r>
+        <w:rPr>
+          <w:rFonts w:hint="eastAsia"/>
+        </w:rPr>
+        <w:t>ApnChange</w:t>
+      </w:r>
+      <w:r>
+        <w:rPr>
+          <w:rFonts w:hint="eastAsia"/>
+        </w:rPr>
+        <w:t>|</w:t>
+      </w:r>
+      <w:r>
+        <w:rPr>
+          <w:rFonts w:hint="eastAsia"/>
+        </w:rPr>
+        <w:t>apn</w:t>
+      </w:r>
+    </w:p>
+    <w:p>
+      <w:pPr>
+        <w:ind w:firstLine="420"/>
+      </w:pPr>
+      <w:r>
+        <w:rPr>
+          <w:rFonts w:hint="eastAsia"/>
+        </w:rPr>
+        <w:t xml:space="preserve">  Service:</w:t>
+      </w:r>
+    </w:p>
+    <w:p>
+      <w:pPr>
+        <w:ind w:firstLine="420"/>
+      </w:pPr>
+      <w:r>
+        <w:rPr>
+          <w:rFonts w:hint="eastAsia"/>
+        </w:rPr>
+        <w:t>Result</w:t>
+      </w:r>
+      <w:r>
+        <w:rPr>
+          <w:rFonts w:hint="eastAsia"/>
+        </w:rPr>
+        <w:t>|ApnChange</w:t>
+      </w:r>
+    </w:p>
+    <w:p>
+      <w:r>
+        <w:rPr>
+          <w:rFonts w:hint="eastAsia"/>
+        </w:rPr>
+        <w:t>Note: result is 0 or 1, 0 means fail ,1 means success</w:t>
+      </w:r>
+    </w:p>
+    <w:p>
+      <w:pPr>
+        <w:ind w:firstLine="420"/>
+      </w:pPr>
+      <w:r>
+        <w:rPr>
+          <w:rFonts w:hint="eastAsia"/>
+        </w:rPr>
+        <w:t>新增</w:t>
+      </w:r>
+      <w:r>
+        <w:rPr>
+          <w:rFonts w:hint="eastAsia"/>
+        </w:rPr>
+        <w:t>APN</w:t>
+      </w:r>
+    </w:p>
+    <w:p>
+      <w:pPr>
+        <w:ind w:firstLine="420"/>
+      </w:pPr>
+      <w:r>
+        <w:rPr>
+          <w:rFonts w:hint="eastAsia"/>
+        </w:rPr>
+        <w:t xml:space="preserve">   Client:</w:t>
+      </w:r>
+    </w:p>
+    <w:p>
+      <w:r>
+        <w:rPr>
+          <w:rFonts w:hint="eastAsia"/>
+        </w:rPr>
+        <w:t xml:space="preserve">     Request|ApnAdd|</w:t>
+      </w:r>
+      <w:r>
+        <w:rPr>
+          <w:rFonts w:hint="eastAsia"/>
+        </w:rPr>
+        <w:t>apn name|apn|mcc|mnc</w:t>
+      </w:r>
+      <w:r>
+        <w:rPr>
+          <w:rFonts w:hint="eastAsia"/>
+        </w:rPr>
+        <w:t>|Auth type|username|password</w:t>
+      </w:r>
+    </w:p>
+    <w:p>
+      <w:r>
+        <w:rPr>
+          <w:rFonts w:hint="eastAsia"/>
+        </w:rPr>
+        <w:t xml:space="preserve">      Service</w:t>
+      </w:r>
+      <w:r>
+        <w:t>:</w:t>
+      </w:r>
+    </w:p>
+    <w:p>
+      <w:pPr>
+        <w:ind w:firstLine="405"/>
+      </w:pPr>
+      <w:r>
+        <w:rPr>
+          <w:rFonts w:hint="eastAsia"/>
+        </w:rPr>
+        <w:t>Result|ApnAdd</w:t>
+      </w:r>
+    </w:p>
+    <w:p>
+      <w:r>
+        <w:rPr>
+          <w:rFonts w:hint="eastAsia"/>
+        </w:rPr>
+        <w:t>Note: R</w:t>
+      </w:r>
+      <w:r>
+        <w:rPr>
+          <w:rFonts w:hint="eastAsia"/>
+        </w:rPr>
+        <w:t>esult is 0 or 1, 0 means fail ,1 means success</w:t>
+      </w:r>
+    </w:p>
+    <w:p>
+      <w:pPr>
+        <w:ind w:firstLine="420"/>
+      </w:pPr>
+      <w:r>
+        <w:rPr>
+          <w:rFonts w:hint="eastAsia"/>
+        </w:rPr>
+        <w:t>备注：授权方式在传输过程中采用数字，对应关系如下，如果没有设置，其值为空</w:t>
+      </w:r>
+    </w:p>
+    <w:p>
+      <w:pPr>
+        <w:ind w:firstLine="420"/>
+      </w:pPr>
+      <w:r>
+        <w:rPr>
+          <w:rFonts w:hint="eastAsia"/>
+        </w:rPr>
+        <w:t>0</w:t>
+      </w:r>
+      <w:r>
+        <w:rPr>
+          <w:rFonts w:hint="eastAsia"/>
+        </w:rPr>
+        <w:t>：</w:t>
+      </w:r>
+      <w:r>
+        <w:rPr>
+          <w:rFonts w:hint="eastAsia"/>
+        </w:rPr>
+        <w:t>None  1: PAP 2: CHAP  3:PAP or CHAP</w:t>
+      </w:r>
+    </w:p>
+    <w:p>
+      <w:r>
+        <w:rPr>
+          <w:rFonts w:hint="eastAsia"/>
+        </w:rPr>
+        <w:t xml:space="preserve">8.  WIFI </w:t>
+      </w:r>
+      <w:r>
+        <w:rPr>
+          <w:rFonts w:hint="eastAsia"/>
+        </w:rPr>
+        <w:t>设置</w:t>
+      </w:r>
+      <w:r>
+        <w:rPr>
+          <w:rFonts w:hint="eastAsia"/>
+        </w:rPr>
+        <w:t>：</w:t>
+      </w:r>
+    </w:p>
+    <w:p>
+      <w:pPr>
+        <w:ind w:firstLineChars="300" w:firstLine="630"/>
+      </w:pPr>
+      <w:r>
+        <w:rPr>
+          <w:rFonts w:hint="eastAsia"/>
+        </w:rPr>
+        <w:t xml:space="preserve">WIFI </w:t>
+      </w:r>
+      <w:r>
+        <w:rPr>
+          <w:rFonts w:hint="eastAsia"/>
+        </w:rPr>
+        <w:t>显示：</w:t>
       </w:r>
     </w:p>
     <w:p>
@@ -1979,6 +3147,567 @@
         </w:rPr>
         <w:t>Client</w:t>
       </w:r>
+      <w:r>
+        <w:rPr>
+          <w:rFonts w:hint="eastAsia"/>
+        </w:rPr>
+        <w:t>：</w:t>
+      </w:r>
+    </w:p>
+    <w:p>
+      <w:pPr>
+        <w:ind w:firstLine="420"/>
+      </w:pPr>
+      <w:r>
+        <w:rPr>
+          <w:rFonts w:hint="eastAsia"/>
+        </w:rPr>
+        <w:lastRenderedPageBreak/>
+        <w:t>Request|</w:t>
+      </w:r>
+      <w:r>
+        <w:rPr>
+          <w:rFonts w:hint="eastAsia"/>
+        </w:rPr>
+        <w:t>WIFIShow</w:t>
+      </w:r>
+    </w:p>
+    <w:p>
+      <w:pPr>
+        <w:ind w:firstLine="420"/>
+      </w:pPr>
+      <w:r>
+        <w:rPr>
+          <w:rFonts w:hint="eastAsia"/>
+        </w:rPr>
+        <w:t xml:space="preserve">   Service:</w:t>
+      </w:r>
+    </w:p>
+    <w:p>
+      <w:pPr>
+        <w:ind w:firstLine="420"/>
+      </w:pPr>
+      <w:r>
+        <w:rPr>
+          <w:rFonts w:hint="eastAsia"/>
+        </w:rPr>
+        <w:t>Result</w:t>
+      </w:r>
+      <w:r>
+        <w:rPr>
+          <w:rFonts w:hint="eastAsia"/>
+        </w:rPr>
+        <w:t>|WIFIShow|SSID|SSID show or hide|security mode|password|</w:t>
+      </w:r>
+      <w:r>
+        <w:rPr>
+          <w:rFonts w:hint="eastAsia"/>
+        </w:rPr>
+        <w:t>max customer number</w:t>
+      </w:r>
+    </w:p>
+    <w:p>
+      <w:r>
+        <w:rPr>
+          <w:rFonts w:hint="eastAsia"/>
+        </w:rPr>
+        <w:t>Note: Result is 0 or 1, 0 means fail ,1 means success</w:t>
+      </w:r>
+    </w:p>
+    <w:p>
+      <w:pPr>
+        <w:ind w:firstLine="420"/>
+      </w:pPr>
+      <w:r>
+        <w:rPr>
+          <w:rFonts w:hint="eastAsia"/>
+        </w:rPr>
+        <w:t xml:space="preserve">WIFI </w:t>
+      </w:r>
+      <w:r>
+        <w:rPr>
+          <w:rFonts w:hint="eastAsia"/>
+        </w:rPr>
+        <w:t>设置：</w:t>
+      </w:r>
+    </w:p>
+    <w:p>
+      <w:pPr>
+        <w:ind w:firstLine="420"/>
+      </w:pPr>
+      <w:r>
+        <w:rPr>
+          <w:rFonts w:hint="eastAsia"/>
+        </w:rPr>
+        <w:t xml:space="preserve">   Client</w:t>
+      </w:r>
+      <w:r>
+        <w:rPr>
+          <w:rFonts w:hint="eastAsia"/>
+        </w:rPr>
+        <w:t>：</w:t>
+      </w:r>
+    </w:p>
+    <w:p>
+      <w:pPr>
+        <w:ind w:firstLine="420"/>
+      </w:pPr>
+      <w:r>
+        <w:rPr>
+          <w:rFonts w:hint="eastAsia"/>
+        </w:rPr>
+        <w:t xml:space="preserve">      Request|WIFISetting|SSID|SSID show or hide|security mode|password|</w:t>
+      </w:r>
+      <w:r>
+        <w:rPr>
+          <w:rFonts w:hint="eastAsia"/>
+        </w:rPr>
+        <w:t>max customer number</w:t>
+      </w:r>
+    </w:p>
+    <w:p>
+      <w:pPr>
+        <w:ind w:firstLine="420"/>
+      </w:pPr>
+      <w:r>
+        <w:rPr>
+          <w:rFonts w:hint="eastAsia"/>
+        </w:rPr>
+        <w:t xml:space="preserve">  Service:</w:t>
+      </w:r>
+    </w:p>
+    <w:p>
+      <w:r>
+        <w:rPr>
+          <w:rFonts w:hint="eastAsia"/>
+        </w:rPr>
+        <w:t>Result</w:t>
+      </w:r>
+      <w:r>
+        <w:rPr>
+          <w:rFonts w:hint="eastAsia"/>
+        </w:rPr>
+        <w:t>|WIFISetting|result</w:t>
+      </w:r>
+      <w:r>
+        <w:rPr>
+          <w:rFonts w:hint="eastAsia"/>
+        </w:rPr>
+        <w:t xml:space="preserve">    Note: R</w:t>
+      </w:r>
+      <w:r>
+        <w:rPr>
+          <w:rFonts w:hint="eastAsia"/>
+        </w:rPr>
+        <w:t>esult is 0 or 1, 0 means fail ,1 means success</w:t>
+      </w:r>
+    </w:p>
+    <w:p>
+      <w:pPr>
+        <w:ind w:firstLine="405"/>
+      </w:pPr>
+      <w:r>
+        <w:rPr>
+          <w:rFonts w:hint="eastAsia"/>
+        </w:rPr>
+        <w:t>Note</w:t>
+      </w:r>
+      <w:r>
+        <w:rPr>
+          <w:rFonts w:hint="eastAsia"/>
+        </w:rPr>
+        <w:t>：</w:t>
+      </w:r>
+      <w:r>
+        <w:t>”</w:t>
+      </w:r>
+      <w:r>
+        <w:rPr>
+          <w:rFonts w:hint="eastAsia"/>
+        </w:rPr>
+        <w:t>SSID show or hide</w:t>
+      </w:r>
+      <w:r>
+        <w:t>”</w:t>
+      </w:r>
+      <w:r>
+        <w:rPr>
+          <w:rFonts w:hint="eastAsia"/>
+        </w:rPr>
+        <w:t>is</w:t>
+      </w:r>
+      <w:r>
+        <w:rPr>
+          <w:rFonts w:hint="eastAsia"/>
+        </w:rPr>
+        <w:t xml:space="preserve"> false </w:t>
+      </w:r>
+      <w:r>
+        <w:rPr>
+          <w:rFonts w:hint="eastAsia"/>
+        </w:rPr>
+        <w:t xml:space="preserve">or </w:t>
+      </w:r>
+      <w:r>
+        <w:rPr>
+          <w:rFonts w:hint="eastAsia"/>
+        </w:rPr>
+        <w:t xml:space="preserve">true </w:t>
+      </w:r>
+      <w:r>
+        <w:rPr>
+          <w:rFonts w:hint="eastAsia"/>
+        </w:rPr>
+        <w:t>, false means hide , true means show</w:t>
+      </w:r>
+    </w:p>
+    <w:p>
+      <w:pPr>
+        <w:ind w:firstLine="405"/>
+      </w:pPr>
+      <w:r>
+        <w:t>“</w:t>
+      </w:r>
+      <w:r>
+        <w:rPr>
+          <w:rFonts w:hint="eastAsia"/>
+        </w:rPr>
+        <w:t>Security mode</w:t>
+      </w:r>
+      <w:r>
+        <w:t>”</w:t>
+      </w:r>
+      <w:r>
+        <w:rPr>
+          <w:rFonts w:hint="eastAsia"/>
+        </w:rPr>
+        <w:t>is 0,1,</w:t>
+      </w:r>
+      <w:r>
+        <w:rPr>
+          <w:rFonts w:hint="eastAsia"/>
+        </w:rPr>
+        <w:t xml:space="preserve">2 </w:t>
+      </w:r>
+      <w:r>
+        <w:rPr>
+          <w:rFonts w:hint="eastAsia"/>
+        </w:rPr>
+        <w:t>，</w:t>
+      </w:r>
+      <w:r>
+        <w:rPr>
+          <w:rFonts w:hint="eastAsia"/>
+        </w:rPr>
+        <w:t xml:space="preserve">0 </w:t>
+      </w:r>
+      <w:r>
+        <w:rPr>
+          <w:rFonts w:hint="eastAsia"/>
+        </w:rPr>
+        <w:t xml:space="preserve">means </w:t>
+      </w:r>
+      <w:r>
+        <w:rPr>
+          <w:rFonts w:hint="eastAsia"/>
+        </w:rPr>
+        <w:t xml:space="preserve">open </w:t>
+      </w:r>
+      <w:r>
+        <w:rPr>
+          <w:rFonts w:hint="eastAsia"/>
+        </w:rPr>
+        <w:t>，</w:t>
+      </w:r>
+      <w:r>
+        <w:rPr>
+          <w:rFonts w:hint="eastAsia"/>
+        </w:rPr>
+        <w:t xml:space="preserve"> 1 </w:t>
+      </w:r>
+      <w:r>
+        <w:rPr>
+          <w:rFonts w:hint="eastAsia"/>
+        </w:rPr>
+        <w:t xml:space="preserve">means </w:t>
+      </w:r>
+      <w:r>
+        <w:t>WPA_PSK</w:t>
+      </w:r>
+      <w:r>
+        <w:rPr>
+          <w:rFonts w:hint="eastAsia"/>
+        </w:rPr>
+        <w:t>，</w:t>
+      </w:r>
+      <w:r>
+        <w:rPr>
+          <w:rFonts w:hint="eastAsia"/>
+        </w:rPr>
+        <w:t xml:space="preserve">2 means </w:t>
+      </w:r>
+      <w:r>
+        <w:t>WPA_PSK</w:t>
+      </w:r>
+      <w:r>
+        <w:rPr>
+          <w:rFonts w:hint="eastAsia"/>
+        </w:rPr>
+        <w:t>2</w:t>
+      </w:r>
+    </w:p>
+    <w:p>
+      <w:pPr>
+        <w:ind w:firstLine="405"/>
+      </w:pPr>
+      <w:r>
+        <w:t>M</w:t>
+      </w:r>
+      <w:r>
+        <w:rPr>
+          <w:rFonts w:hint="eastAsia"/>
+        </w:rPr>
+        <w:t xml:space="preserve">ax customer </w:t>
+      </w:r>
+      <w:r>
+        <w:rPr>
+          <w:rFonts w:hint="eastAsia"/>
+        </w:rPr>
+        <w:t>is number</w:t>
+      </w:r>
+      <w:r>
+        <w:rPr>
+          <w:rFonts w:hint="eastAsia"/>
+        </w:rPr>
+        <w:t>，</w:t>
+      </w:r>
+      <w:r>
+        <w:rPr>
+          <w:rFonts w:hint="eastAsia"/>
+        </w:rPr>
+        <w:t xml:space="preserve">the number is from 1 to </w:t>
+      </w:r>
+      <w:r>
+        <w:rPr>
+          <w:rFonts w:hint="eastAsia"/>
+        </w:rPr>
+        <w:t>10</w:t>
+      </w:r>
+    </w:p>
+    <w:p>
+      <w:pPr>
+        <w:ind w:firstLine="405"/>
+      </w:pPr>
+    </w:p>
+    <w:p>
+      <w:pPr>
+        <w:ind w:firstLine="420"/>
+      </w:pPr>
+    </w:p>
+    <w:p>
+      <w:r>
+        <w:rPr>
+          <w:rFonts w:hint="eastAsia"/>
+        </w:rPr>
+        <w:t xml:space="preserve">9.  </w:t>
+      </w:r>
+      <w:r>
+        <w:rPr>
+          <w:rFonts w:hint="eastAsia"/>
+        </w:rPr>
+        <w:t>重启设置</w:t>
+      </w:r>
+    </w:p>
+    <w:p>
+      <w:pPr>
+        <w:ind w:firstLine="420"/>
+      </w:pPr>
+      <w:r>
+        <w:rPr>
+          <w:rFonts w:hint="eastAsia"/>
+        </w:rPr>
+        <w:t xml:space="preserve">  Client:</w:t>
+      </w:r>
+    </w:p>
+    <w:p>
+      <w:pPr>
+        <w:ind w:firstLine="420"/>
+      </w:pPr>
+      <w:r>
+        <w:rPr>
+          <w:rFonts w:hint="eastAsia"/>
+        </w:rPr>
+        <w:t xml:space="preserve">     Request|</w:t>
+      </w:r>
+      <w:r>
+        <w:rPr>
+          <w:rFonts w:hint="eastAsia"/>
+        </w:rPr>
+        <w:t>Re</w:t>
+      </w:r>
+      <w:r>
+        <w:rPr>
+          <w:rFonts w:hint="eastAsia"/>
+        </w:rPr>
+        <w:t>Boot</w:t>
+      </w:r>
+    </w:p>
+    <w:p>
+      <w:pPr>
+        <w:ind w:firstLine="420"/>
+      </w:pPr>
+      <w:r>
+        <w:rPr>
+          <w:rFonts w:hint="eastAsia"/>
+        </w:rPr>
+        <w:t>Service:</w:t>
+      </w:r>
+    </w:p>
+    <w:p>
+      <w:pPr>
+        <w:ind w:firstLine="420"/>
+      </w:pPr>
+      <w:r>
+        <w:rPr>
+          <w:rFonts w:hint="eastAsia"/>
+        </w:rPr>
+        <w:t xml:space="preserve">    Result</w:t>
+      </w:r>
+      <w:r>
+        <w:rPr>
+          <w:rFonts w:hint="eastAsia"/>
+        </w:rPr>
+        <w:t>|ReBoot</w:t>
+      </w:r>
+    </w:p>
+    <w:p>
+      <w:r>
+        <w:rPr>
+          <w:rFonts w:hint="eastAsia"/>
+        </w:rPr>
+        <w:t>Note: R</w:t>
+      </w:r>
+      <w:r>
+        <w:rPr>
+          <w:rFonts w:hint="eastAsia"/>
+        </w:rPr>
+        <w:t>esult is 0 or 1, 0 means fail ,1 means success</w:t>
+      </w:r>
+    </w:p>
+    <w:p>
+      <w:r>
+        <w:rPr>
+          <w:rFonts w:hint="eastAsia"/>
+        </w:rPr>
+        <w:t xml:space="preserve">10.  </w:t>
+      </w:r>
+      <w:r>
+        <w:rPr>
+          <w:rFonts w:hint="eastAsia"/>
+        </w:rPr>
+        <w:t>恢复出厂设置</w:t>
+      </w:r>
+    </w:p>
+    <w:p>
+      <w:r>
+        <w:rPr>
+          <w:rFonts w:hint="eastAsia"/>
+        </w:rPr>
+        <w:t xml:space="preserve">     Client</w:t>
+      </w:r>
+      <w:r>
+        <w:rPr>
+          <w:rFonts w:hint="eastAsia"/>
+        </w:rPr>
+        <w:t>：</w:t>
+      </w:r>
+    </w:p>
+    <w:p>
+      <w:r>
+        <w:rPr>
+          <w:rFonts w:hint="eastAsia"/>
+        </w:rPr>
+        <w:t xml:space="preserve">        Request|</w:t>
+      </w:r>
+      <w:r>
+        <w:rPr>
+          <w:rFonts w:hint="eastAsia"/>
+        </w:rPr>
+        <w:t>ReFactory</w:t>
+      </w:r>
+    </w:p>
+    <w:p>
+      <w:pPr>
+        <w:ind w:firstLine="405"/>
+      </w:pPr>
+      <w:r>
+        <w:rPr>
+          <w:rFonts w:hint="eastAsia"/>
+        </w:rPr>
+        <w:t>Service:</w:t>
+      </w:r>
+    </w:p>
+    <w:p>
+      <w:pPr>
+        <w:ind w:firstLine="405"/>
+      </w:pPr>
+      <w:r>
+        <w:rPr>
+          <w:rFonts w:hint="eastAsia"/>
+        </w:rPr>
+        <w:t>Result</w:t>
+      </w:r>
+      <w:r>
+        <w:rPr>
+          <w:rFonts w:hint="eastAsia"/>
+        </w:rPr>
+        <w:t>|ReFacto</w:t>
+      </w:r>
+      <w:r>
+        <w:rPr>
+          <w:rFonts w:hint="eastAsia"/>
+        </w:rPr>
+        <w:t>ry</w:t>
+      </w:r>
+    </w:p>
+    <w:p>
+      <w:r>
+        <w:rPr>
+          <w:rFonts w:hint="eastAsia"/>
+        </w:rPr>
+        <w:t>Note: R</w:t>
+      </w:r>
+      <w:r>
+        <w:rPr>
+          <w:rFonts w:hint="eastAsia"/>
+        </w:rPr>
+        <w:t>esult is 0 or 1, 0 means fail ,1 means success</w:t>
+      </w:r>
+    </w:p>
+    <w:p>
+      <w:r>
+        <w:rPr>
+          <w:rFonts w:hint="eastAsia"/>
+        </w:rPr>
+        <w:t xml:space="preserve">11. </w:t>
+      </w:r>
+      <w:r>
+        <w:rPr>
+          <w:rFonts w:hint="eastAsia"/>
+        </w:rPr>
+        <w:t>数据业务</w:t>
+      </w:r>
+    </w:p>
+    <w:p>
+      <w:pPr>
+        <w:ind w:firstLine="420"/>
+      </w:pPr>
+      <w:r>
+        <w:rPr>
+          <w:rFonts w:hint="eastAsia"/>
+        </w:rPr>
+        <w:t>Client:</w:t>
+      </w:r>
     </w:p>
     <w:p>
       <w:pPr>
@@ -1991,56 +3720,99 @@
         <w:t xml:space="preserve">   Request|</w:t>
       </w:r>
       <w:r>
-        <w:rPr>
-          <w:rFonts w:hint="eastAsia"/>
-        </w:rPr>
-        <w:t>DataLimit|</w:t>
-      </w:r>
-      <w:r>
-        <w:rPr>
-          <w:rFonts w:hint="eastAsia"/>
-        </w:rPr>
-        <w:t>parameter</w:t>
-      </w:r>
-    </w:p>
-    <w:p>
-      <w:pPr>
-        <w:ind w:firstLine="420"/>
-      </w:pPr>
-    </w:p>
-    <w:p>
-      <w:pPr>
-        <w:ind w:firstLine="420"/>
-      </w:pPr>
-      <w:r>
-        <w:rPr>
-          <w:rFonts w:hint="eastAsia"/>
-        </w:rPr>
-        <w:t>Parameter</w:t>
-      </w:r>
-      <w:r>
-        <w:rPr>
-          <w:rFonts w:hint="eastAsia"/>
-        </w:rPr>
-        <w:t>的单位为</w:t>
-      </w:r>
-      <w:r>
-        <w:rPr>
-          <w:rFonts w:hint="eastAsia"/>
-        </w:rPr>
-        <w:t>Byte,</w:t>
-      </w:r>
-      <w:r>
-        <w:rPr>
-          <w:rFonts w:hint="eastAsia"/>
-        </w:rPr>
-        <w:t>如果要设置为</w:t>
-      </w:r>
-      <w:r>
-        <w:rPr>
-          <w:rFonts w:hint="eastAsia"/>
-        </w:rPr>
-        <w:t>5M:Request|DataLimit|5000000</w:t>
+        <w:t xml:space="preserve"> setDataEnabled</w:t>
+      </w:r>
+      <w:r>
+        <w:rPr>
+          <w:rFonts w:hint="eastAsia"/>
+        </w:rPr>
+        <w:t>|para</w:t>
+      </w:r>
+    </w:p>
+    <w:p>
+      <w:pPr>
+        <w:ind w:firstLine="420"/>
+      </w:pPr>
+      <w:r>
+        <w:rPr>
+          <w:rFonts w:hint="eastAsia"/>
+        </w:rPr>
+        <w:t>Service</w:t>
+      </w:r>
+    </w:p>
+    <w:p>
+      <w:pPr>
+        <w:ind w:firstLineChars="350" w:firstLine="735"/>
+      </w:pPr>
+      <w:r>
+        <w:rPr>
+          <w:rFonts w:hint="eastAsia"/>
+        </w:rPr>
+        <w:t>Result|</w:t>
+      </w:r>
+      <w:r>
+        <w:t xml:space="preserve"> setDataEnabled</w:t>
+      </w:r>
+    </w:p>
+    <w:p>
+      <w:r>
+        <w:rPr>
+          <w:rFonts w:hint="eastAsia"/>
+        </w:rPr>
+        <w:t>Note: R</w:t>
+      </w:r>
+      <w:r>
+        <w:rPr>
+          <w:rFonts w:hint="eastAsia"/>
+        </w:rPr>
+        <w:t>esult is 0 or 1, 0 means fail ,1 means success</w:t>
+      </w:r>
+    </w:p>
+    <w:p>
+      <w:r>
+        <w:t>P</w:t>
+      </w:r>
+      <w:r>
+        <w:rPr>
+          <w:rFonts w:hint="eastAsia"/>
+        </w:rPr>
+        <w:t>ara:1 means enable data, 0 or other numbers meas disable data</w:t>
+      </w:r>
+    </w:p>
+    <w:p>
+      <w:r>
+        <w:rPr>
+          <w:rFonts w:hint="eastAsia"/>
+        </w:rPr>
+        <w:t xml:space="preserve">12. </w:t>
+      </w:r>
+      <w:r>
+        <w:rPr>
+          <w:rFonts w:hint="eastAsia"/>
+        </w:rPr>
+        <w:t>图标显示</w:t>
+      </w:r>
+    </w:p>
+    <w:p>
+      <w:pPr>
+        <w:ind w:firstLine="420"/>
+      </w:pPr>
+      <w:r>
+        <w:rPr>
+          <w:rFonts w:hint="eastAsia"/>
+        </w:rPr>
+        <w:t>Client:</w:t>
+      </w:r>
+    </w:p>
+    <w:p>
+      <w:pPr>
+        <w:ind w:firstLine="420"/>
+      </w:pPr>
+      <w:r>
+        <w:rPr>
+          <w:rFonts w:hint="eastAsia"/>
+        </w:rPr>
+        <w:t xml:space="preserve">   Request|Common</w:t>
       </w:r>
     </w:p>
     <w:p>
@@ -2053,11 +3825,6 @@
         </w:rPr>
         <w:t>Service:</w:t>
       </w:r>
-    </w:p>
-    <w:p>
-      <w:pPr>
-        <w:ind w:firstLine="420"/>
-      </w:pPr>
       <w:r>
         <w:rPr>
           <w:rFonts w:hint="eastAsia"/>
@@ -2068,7 +3835,37 @@
         <w:rPr>
           <w:rFonts w:hint="eastAsia"/>
         </w:rPr>
-        <w:t>|DataLimit</w:t>
+        <w:t>|Common</w:t>
+      </w:r>
+      <w:r>
+        <w:rPr>
+          <w:rFonts w:hint="eastAsia"/>
+        </w:rPr>
+        <w:t>|</w:t>
+      </w:r>
+      <w:r>
+        <w:rPr>
+          <w:rFonts w:hint="eastAsia"/>
+        </w:rPr>
+        <w:t>MaxconnectedCustomer|unreadsms|</w:t>
+      </w:r>
+      <w:r>
+        <w:rPr>
+          <w:rFonts w:hint="eastAsia"/>
+        </w:rPr>
+        <w:t>Battery|</w:t>
+      </w:r>
+      <w:r>
+        <w:rPr>
+          <w:rFonts w:hint="eastAsia"/>
+        </w:rPr>
+        <w:t>networkType|</w:t>
+      </w:r>
+      <w:r>
+        <w:rPr>
+          <w:rFonts w:hint="eastAsia"/>
+        </w:rPr>
+        <w:t>SPN|RSRP</w:t>
       </w:r>
     </w:p>
     <w:p>
@@ -2084,18 +3881,26 @@
         <w:rPr>
           <w:rFonts w:hint="eastAsia"/>
         </w:rPr>
-        <w:t xml:space="preserve">5.  </w:t>
-      </w:r>
-      <w:r>
-        <w:rPr>
-          <w:rFonts w:hint="eastAsia"/>
-        </w:rPr>
-        <w:t>流量统计</w:t>
-      </w:r>
-    </w:p>
-    <w:p>
-      <w:pPr>
-        <w:ind w:firstLine="420"/>
+        <w:t xml:space="preserve">13. </w:t>
+      </w:r>
+      <w:r>
+        <w:rPr>
+          <w:rFonts w:hint="eastAsia"/>
+        </w:rPr>
+        <w:t>语言设置：</w:t>
+      </w:r>
+    </w:p>
+    <w:p>
+      <w:r>
+        <w:rPr>
+          <w:rFonts w:hint="eastAsia"/>
+        </w:rPr>
+        <w:t>获取语言设置</w:t>
+      </w:r>
+    </w:p>
+    <w:p>
+      <w:pPr>
+        <w:ind w:firstLineChars="300" w:firstLine="630"/>
       </w:pPr>
       <w:r>
         <w:rPr>
@@ -2103,22 +3908,168 @@
         </w:rPr>
         <w:t>Client</w:t>
       </w:r>
-    </w:p>
-    <w:p>
-      <w:pPr>
-        <w:ind w:firstLine="420"/>
-      </w:pPr>
-      <w:r>
-        <w:rPr>
-          <w:rFonts w:hint="eastAsia"/>
-        </w:rPr>
-        <w:t xml:space="preserve">   Request|</w:t>
-      </w:r>
-      <w:r>
-        <w:rPr>
-          <w:rFonts w:hint="eastAsia"/>
-        </w:rPr>
-        <w:t>DataStatic</w:t>
+      <w:r>
+        <w:rPr>
+          <w:rFonts w:hint="eastAsia"/>
+        </w:rPr>
+        <w:t>：</w:t>
+      </w:r>
+    </w:p>
+    <w:p>
+      <w:pPr>
+        <w:ind w:firstLine="420"/>
+      </w:pPr>
+      <w:r>
+        <w:rPr>
+          <w:rFonts w:hint="eastAsia"/>
+        </w:rPr>
+        <w:t>Request|</w:t>
+      </w:r>
+      <w:r>
+        <w:rPr>
+          <w:rFonts w:hint="eastAsia"/>
+        </w:rPr>
+        <w:t>Get</w:t>
+      </w:r>
+      <w:r>
+        <w:rPr>
+          <w:rFonts w:hint="eastAsia"/>
+        </w:rPr>
+        <w:t>Language</w:t>
+      </w:r>
+    </w:p>
+    <w:p>
+      <w:pPr>
+        <w:ind w:firstLine="420"/>
+      </w:pPr>
+      <w:r>
+        <w:rPr>
+          <w:rFonts w:hint="eastAsia"/>
+        </w:rPr>
+        <w:lastRenderedPageBreak/>
+        <w:t xml:space="preserve">  Service</w:t>
+      </w:r>
+      <w:r>
+        <w:rPr>
+          <w:rFonts w:hint="eastAsia"/>
+        </w:rPr>
+        <w:t>：</w:t>
+      </w:r>
+    </w:p>
+    <w:p>
+      <w:pPr>
+        <w:ind w:firstLine="420"/>
+      </w:pPr>
+      <w:r>
+        <w:rPr>
+          <w:rFonts w:hint="eastAsia"/>
+        </w:rPr>
+        <w:t>Result</w:t>
+      </w:r>
+      <w:r>
+        <w:rPr>
+          <w:rFonts w:hint="eastAsia"/>
+        </w:rPr>
+        <w:t>|</w:t>
+      </w:r>
+      <w:r>
+        <w:rPr>
+          <w:rFonts w:hint="eastAsia"/>
+        </w:rPr>
+        <w:t>Get</w:t>
+      </w:r>
+      <w:r>
+        <w:rPr>
+          <w:rFonts w:hint="eastAsia"/>
+        </w:rPr>
+        <w:t>Language</w:t>
+      </w:r>
+      <w:r>
+        <w:rPr>
+          <w:rFonts w:hint="eastAsia"/>
+        </w:rPr>
+        <w:t>|Language</w:t>
+      </w:r>
+    </w:p>
+    <w:p>
+      <w:r>
+        <w:rPr>
+          <w:rFonts w:hint="eastAsia"/>
+        </w:rPr>
+        <w:t>Note: Result is 0 or 1, 0 means fail ,1 means success</w:t>
+      </w:r>
+    </w:p>
+    <w:p>
+      <w:r>
+        <w:t>N</w:t>
+      </w:r>
+      <w:r>
+        <w:rPr>
+          <w:rFonts w:hint="eastAsia"/>
+        </w:rPr>
+        <w:t>ote</w:t>
+      </w:r>
+      <w:r>
+        <w:rPr>
+          <w:rFonts w:hint="eastAsia"/>
+        </w:rPr>
+        <w:t>：</w:t>
+      </w:r>
+      <w:r>
+        <w:rPr>
+          <w:rFonts w:hint="eastAsia"/>
+        </w:rPr>
+        <w:t xml:space="preserve">Language: </w:t>
+      </w:r>
+      <w:r>
+        <w:rPr>
+          <w:rFonts w:hint="eastAsia"/>
+        </w:rPr>
+        <w:t xml:space="preserve"> 1 means Chinese </w:t>
+      </w:r>
+      <w:r>
+        <w:rPr>
+          <w:rFonts w:hint="eastAsia"/>
+        </w:rPr>
+        <w:t xml:space="preserve">, </w:t>
+      </w:r>
+      <w:r>
+        <w:rPr>
+          <w:rFonts w:hint="eastAsia"/>
+        </w:rPr>
+        <w:t xml:space="preserve">0 means English </w:t>
+      </w:r>
+    </w:p>
+    <w:p>
+      <w:pPr>
+        <w:ind w:firstLineChars="300" w:firstLine="630"/>
+      </w:pPr>
+    </w:p>
+    <w:p>
+      <w:r>
+        <w:rPr>
+          <w:rFonts w:hint="eastAsia"/>
+        </w:rPr>
+        <w:t>设置语言：</w:t>
+      </w:r>
+    </w:p>
+    <w:p>
+      <w:r>
+        <w:rPr>
+          <w:rFonts w:hint="eastAsia"/>
+        </w:rPr>
+        <w:t xml:space="preserve">       Client:</w:t>
+      </w:r>
+    </w:p>
+    <w:p>
+      <w:pPr>
+        <w:ind w:firstLine="420"/>
+      </w:pPr>
+      <w:r>
+        <w:rPr>
+          <w:rFonts w:hint="eastAsia"/>
+        </w:rPr>
+        <w:t>Request|SetLanguage|language</w:t>
       </w:r>
     </w:p>
     <w:p>
@@ -2131,10 +4082,176 @@
         </w:rPr>
         <w:t>Service</w:t>
       </w:r>
-    </w:p>
-    <w:p>
-      <w:pPr>
-        <w:ind w:firstLine="420"/>
+      <w:r>
+        <w:rPr>
+          <w:rFonts w:hint="eastAsia"/>
+        </w:rPr>
+        <w:t>:</w:t>
+      </w:r>
+    </w:p>
+    <w:p>
+      <w:pPr>
+        <w:ind w:firstLine="420"/>
+      </w:pPr>
+      <w:r>
+        <w:rPr>
+          <w:rFonts w:hint="eastAsia"/>
+        </w:rPr>
+        <w:t xml:space="preserve">   Result</w:t>
+      </w:r>
+      <w:r>
+        <w:rPr>
+          <w:rFonts w:hint="eastAsia"/>
+        </w:rPr>
+        <w:t>|SetLanguage</w:t>
+      </w:r>
+    </w:p>
+    <w:p>
+      <w:pPr>
+        <w:ind w:firstLineChars="300" w:firstLine="630"/>
+      </w:pPr>
+      <w:r>
+        <w:t>N</w:t>
+      </w:r>
+      <w:r>
+        <w:rPr>
+          <w:rFonts w:hint="eastAsia"/>
+        </w:rPr>
+        <w:t>ote</w:t>
+      </w:r>
+      <w:r>
+        <w:rPr>
+          <w:rFonts w:hint="eastAsia"/>
+        </w:rPr>
+        <w:t>：</w:t>
+      </w:r>
+      <w:r>
+        <w:rPr>
+          <w:rFonts w:hint="eastAsia"/>
+        </w:rPr>
+        <w:t xml:space="preserve">Language : </w:t>
+      </w:r>
+      <w:r>
+        <w:rPr>
+          <w:rFonts w:hint="eastAsia"/>
+        </w:rPr>
+        <w:t xml:space="preserve">1 means Chinese , 0 means English </w:t>
+      </w:r>
+    </w:p>
+    <w:p>
+      <w:pPr>
+        <w:ind w:firstLineChars="600" w:firstLine="1260"/>
+      </w:pPr>
+      <w:r>
+        <w:rPr>
+          <w:rFonts w:hint="eastAsia"/>
+        </w:rPr>
+        <w:t xml:space="preserve"> R</w:t>
+      </w:r>
+      <w:r>
+        <w:rPr>
+          <w:rFonts w:hint="eastAsia"/>
+        </w:rPr>
+        <w:t>esult is 0 or 1, 0 means fail ,1 means success</w:t>
+      </w:r>
+    </w:p>
+    <w:p>
+      <w:r>
+        <w:rPr>
+          <w:rFonts w:hint="eastAsia"/>
+        </w:rPr>
+        <w:t xml:space="preserve">14. </w:t>
+      </w:r>
+      <w:r>
+        <w:rPr>
+          <w:rFonts w:hint="eastAsia"/>
+        </w:rPr>
+        <w:t>短信界面</w:t>
+      </w:r>
+    </w:p>
+    <w:p>
+      <w:r>
+        <w:rPr>
+          <w:rFonts w:hint="eastAsia"/>
+        </w:rPr>
+        <w:t xml:space="preserve">   1. </w:t>
+      </w:r>
+      <w:r>
+        <w:rPr>
+          <w:rFonts w:hint="eastAsia"/>
+        </w:rPr>
+        <w:t>获取短信</w:t>
+      </w:r>
+    </w:p>
+    <w:p>
+      <w:r>
+        <w:rPr>
+          <w:rFonts w:hint="eastAsia"/>
+        </w:rPr>
+        <w:t xml:space="preserve">     Client:</w:t>
+      </w:r>
+    </w:p>
+    <w:p>
+      <w:pPr>
+        <w:ind w:firstLineChars="250" w:firstLine="525"/>
+      </w:pPr>
+      <w:r>
+        <w:rPr>
+          <w:rFonts w:hint="eastAsia"/>
+        </w:rPr>
+        <w:t>Request</w:t>
+      </w:r>
+      <w:r>
+        <w:t>|</w:t>
+      </w:r>
+      <w:r>
+        <w:rPr>
+          <w:rFonts w:hint="eastAsia"/>
+        </w:rPr>
+        <w:t>G</w:t>
+      </w:r>
+      <w:r>
+        <w:t>et</w:t>
+      </w:r>
+      <w:r>
+        <w:rPr>
+          <w:rFonts w:hint="eastAsia"/>
+        </w:rPr>
+        <w:t>S</w:t>
+      </w:r>
+      <w:r>
+        <w:t>ms</w:t>
+      </w:r>
+      <w:r>
+        <w:rPr>
+          <w:rFonts w:hint="eastAsia"/>
+        </w:rPr>
+        <w:t>Content</w:t>
+      </w:r>
+      <w:r>
+        <w:t>|</w:t>
+      </w:r>
+      <w:r>
+        <w:rPr>
+          <w:rFonts w:hint="eastAsia"/>
+        </w:rPr>
+        <w:t>page number</w:t>
+      </w:r>
+    </w:p>
+    <w:p>
+      <w:pPr>
+        <w:ind w:firstLineChars="250" w:firstLine="525"/>
+      </w:pPr>
+      <w:r>
+        <w:rPr>
+          <w:rFonts w:hint="eastAsia"/>
+        </w:rPr>
+        <w:t>Service:</w:t>
+      </w:r>
+    </w:p>
+    <w:p>
+      <w:pPr>
+        <w:ind w:firstLineChars="250" w:firstLine="525"/>
       </w:pPr>
       <w:r>
         <w:rPr>
@@ -2143,63 +4260,25 @@
         <w:t>Result</w:t>
       </w:r>
       <w:r>
-        <w:rPr>
-          <w:rFonts w:hint="eastAsia"/>
-        </w:rPr>
-        <w:t>|DataStatic|</w:t>
-      </w:r>
-      <w:r>
-        <w:rPr>
-          <w:rFonts w:hint="eastAsia"/>
-        </w:rPr>
-        <w:t>used dat</w:t>
-      </w:r>
-      <w:r>
-        <w:rPr>
-          <w:rFonts w:hint="eastAsia"/>
-        </w:rPr>
-        <w:t>a|</w:t>
-      </w:r>
-      <w:r>
-        <w:rPr>
-          <w:rFonts w:hint="eastAsia"/>
-        </w:rPr>
-        <w:t>limit</w:t>
-      </w:r>
-      <w:r>
-        <w:rPr>
-          <w:rFonts w:hint="eastAsia"/>
-        </w:rPr>
-        <w:t xml:space="preserve"> data</w:t>
-      </w:r>
-    </w:p>
-    <w:p>
-      <w:pPr>
-        <w:ind w:firstLine="420"/>
-      </w:pPr>
-      <w:r>
-        <w:rPr>
-          <w:rFonts w:hint="eastAsia"/>
-        </w:rPr>
-        <w:t>Limit data</w:t>
-      </w:r>
-      <w:r>
-        <w:rPr>
-          <w:rFonts w:hint="eastAsia"/>
-        </w:rPr>
-        <w:t>为</w:t>
-      </w:r>
-      <w:r>
-        <w:rPr>
-          <w:rFonts w:hint="eastAsia"/>
-        </w:rPr>
-        <w:t>-1</w:t>
-      </w:r>
-      <w:r>
-        <w:rPr>
-          <w:rFonts w:hint="eastAsia"/>
-        </w:rPr>
-        <w:t>表示没有设置限制</w:t>
+        <w:t>|</w:t>
+      </w:r>
+      <w:r>
+        <w:rPr>
+          <w:rFonts w:hint="eastAsia"/>
+        </w:rPr>
+        <w:t>G</w:t>
+      </w:r>
+      <w:r>
+        <w:t>etSms</w:t>
+      </w:r>
+      <w:r>
+        <w:rPr>
+          <w:rFonts w:hint="eastAsia"/>
+        </w:rPr>
+        <w:t>Content</w:t>
+      </w:r>
+      <w:r>
+        <w:t>|total|id|addr|body|time|flag</w:t>
       </w:r>
     </w:p>
     <w:p>
@@ -2212,844 +4291,38 @@
     </w:p>
     <w:p>
       <w:r>
-        <w:rPr>
-          <w:rFonts w:hint="eastAsia"/>
-        </w:rPr>
-        <w:t>6.</w:t>
-      </w:r>
-      <w:r>
-        <w:rPr>
-          <w:rFonts w:hint="eastAsia"/>
-        </w:rPr>
-        <w:t>网络制式设置</w:t>
-      </w:r>
-    </w:p>
-    <w:p>
-      <w:pPr>
-        <w:ind w:firstLine="420"/>
-      </w:pPr>
-      <w:r>
-        <w:rPr>
-          <w:rFonts w:hint="eastAsia"/>
-        </w:rPr>
-        <w:t>Client</w:t>
-      </w:r>
-    </w:p>
-    <w:p>
-      <w:pPr>
-        <w:ind w:firstLine="420"/>
-      </w:pPr>
-      <w:r>
-        <w:rPr>
-          <w:rFonts w:hint="eastAsia"/>
-        </w:rPr>
-        <w:t xml:space="preserve">  Request</w:t>
-      </w:r>
-      <w:r>
-        <w:rPr>
-          <w:rFonts w:hint="eastAsia"/>
-        </w:rPr>
-        <w:t>|</w:t>
-      </w:r>
-      <w:r>
-        <w:t>SetNetworkType</w:t>
-      </w:r>
-      <w:r>
-        <w:rPr>
-          <w:rFonts w:hint="eastAsia"/>
-        </w:rPr>
-        <w:t>|</w:t>
-      </w:r>
-      <w:r>
-        <w:rPr>
-          <w:rFonts w:hint="eastAsia"/>
-        </w:rPr>
-        <w:t>parameter</w:t>
-      </w:r>
-    </w:p>
-    <w:p>
-      <w:pPr>
-        <w:ind w:firstLine="420"/>
-      </w:pPr>
-      <w:r>
-        <w:rPr>
-          <w:rFonts w:hint="eastAsia"/>
-        </w:rPr>
-        <w:t>Service</w:t>
-      </w:r>
-      <w:r>
-        <w:t>:</w:t>
-      </w:r>
-    </w:p>
-    <w:p>
-      <w:pPr>
-        <w:ind w:firstLine="420"/>
-      </w:pPr>
-      <w:r>
-        <w:rPr>
-          <w:rFonts w:hint="eastAsia"/>
-        </w:rPr>
-        <w:t>Result</w:t>
-      </w:r>
-      <w:r>
-        <w:rPr>
-          <w:rFonts w:hint="eastAsia"/>
-        </w:rPr>
-        <w:t>|SetNetworkType</w:t>
-      </w:r>
-    </w:p>
-    <w:p>
-      <w:r>
-        <w:rPr>
-          <w:rFonts w:hint="eastAsia"/>
-        </w:rPr>
-        <w:t>Note: Result is 0 or 1, 0 means fail ,1 means success</w:t>
-      </w:r>
-    </w:p>
-    <w:p>
-      <w:pPr>
-        <w:ind w:firstLine="420"/>
-      </w:pPr>
-      <w:r>
-        <w:rPr>
-          <w:rFonts w:hint="eastAsia"/>
-        </w:rPr>
-        <w:t>获取网络制式</w:t>
-      </w:r>
-    </w:p>
-    <w:p>
-      <w:pPr>
-        <w:ind w:firstLine="420"/>
-      </w:pPr>
-      <w:r>
-        <w:rPr>
-          <w:rFonts w:hint="eastAsia"/>
-        </w:rPr>
-        <w:t>Client</w:t>
-      </w:r>
-    </w:p>
-    <w:p>
-      <w:pPr>
-        <w:ind w:firstLine="420"/>
-      </w:pPr>
-      <w:r>
-        <w:rPr>
-          <w:rFonts w:hint="eastAsia"/>
-        </w:rPr>
-        <w:t xml:space="preserve">  Request | G</w:t>
-      </w:r>
-      <w:r>
-        <w:t>etNetworkType</w:t>
-      </w:r>
-    </w:p>
-    <w:p>
-      <w:pPr>
-        <w:ind w:firstLine="420"/>
-      </w:pPr>
-      <w:r>
-        <w:rPr>
-          <w:rFonts w:hint="eastAsia"/>
-        </w:rPr>
-        <w:t>Service</w:t>
-      </w:r>
-    </w:p>
-    <w:p>
-      <w:pPr>
-        <w:ind w:firstLine="420"/>
-      </w:pPr>
-      <w:r>
-        <w:rPr>
-          <w:rFonts w:hint="eastAsia"/>
-        </w:rPr>
-        <w:t>Result</w:t>
-      </w:r>
-      <w:r>
-        <w:rPr>
-          <w:rFonts w:hint="eastAsia"/>
-        </w:rPr>
-        <w:t>|G</w:t>
-      </w:r>
-      <w:r>
-        <w:t>etNetworkType</w:t>
-      </w:r>
-      <w:r>
-        <w:rPr>
-          <w:rFonts w:hint="eastAsia"/>
-        </w:rPr>
-        <w:t>|networkType</w:t>
-      </w:r>
-    </w:p>
-    <w:p>
-      <w:pPr>
-        <w:ind w:firstLineChars="200" w:firstLine="420"/>
-      </w:pPr>
-      <w:r>
-        <w:rPr>
-          <w:rFonts w:hint="eastAsia"/>
-        </w:rPr>
-        <w:t>Note: Result is 0 or 1, 0 means fail ,1 means success</w:t>
-      </w:r>
-    </w:p>
-    <w:p>
-      <w:pPr>
-        <w:ind w:firstLine="420"/>
-      </w:pPr>
-      <w:r>
-        <w:rPr>
-          <w:rFonts w:hint="eastAsia"/>
-        </w:rPr>
-        <w:t>备注：网络模式在传输过程中采用数字，对应关系如下，</w:t>
-      </w:r>
-    </w:p>
-    <w:p>
-      <w:pPr>
-        <w:ind w:firstLine="420"/>
-      </w:pPr>
-      <w:r>
-        <w:t>NETWORK_MODE_WCDMA_PREF     = 0; /* GSM/WCDMA (WCDMA preferred) */</w:t>
-      </w:r>
-    </w:p>
-    <w:p>
-      <w:pPr>
-        <w:ind w:firstLine="420"/>
-      </w:pPr>
-      <w:r>
-        <w:t>NETWORK_MODE_GSM_ONLY       = 1; /* GSM only */</w:t>
-      </w:r>
-    </w:p>
-    <w:p>
-      <w:pPr>
-        <w:ind w:firstLine="420"/>
-      </w:pPr>
-      <w:r>
-        <w:t>NETWORK_MODE_WCDMA_ONLY     = 2; /* WCDMA only */</w:t>
-      </w:r>
-    </w:p>
-    <w:p>
-      <w:pPr>
-        <w:ind w:firstLine="420"/>
-      </w:pPr>
-      <w:r>
-        <w:t>NETWORK_MODE_GSM_UMTS       = 3; /* GSM/WCDMA (auto mode, according to PRL)</w:t>
-      </w:r>
-    </w:p>
-    <w:p>
-      <w:pPr>
-        <w:ind w:firstLineChars="2100" w:firstLine="4410"/>
-      </w:pPr>
-      <w:r>
-        <w:t>AVAILABLE Application Settings menu*/</w:t>
-      </w:r>
-    </w:p>
-    <w:p>
-      <w:pPr>
-        <w:ind w:leftChars="200" w:left="4410" w:hangingChars="1900" w:hanging="3990"/>
-      </w:pPr>
-      <w:r>
-        <w:t>NETWORK_MODE_CDMA           = 4; /* CDMA and EvDo (auto mode, according to PRL) AVAILABLE Application Settings menu*/</w:t>
-      </w:r>
-    </w:p>
-    <w:p>
-      <w:pPr>
-        <w:ind w:firstLine="420"/>
-      </w:pPr>
-      <w:r>
-        <w:t>NETWORK_MODE_CDMA_NO_EVDO   = 5; /* CDMA only */</w:t>
-      </w:r>
-    </w:p>
-    <w:p>
-      <w:pPr>
-        <w:ind w:firstLine="420"/>
-      </w:pPr>
-      <w:r>
-        <w:t>NETWORK_MODE_EVDO_NO_CDMA   = 6; /* EvDo only */</w:t>
-      </w:r>
-    </w:p>
-    <w:p>
-      <w:pPr>
-        <w:ind w:firstLine="420"/>
-      </w:pPr>
-      <w:r>
-        <w:t>NETWORK_MODE_GLOBAL         = 7; /* GSM/WCDMA, CDMA, and EvDo (auto mode, according to PRL) AVAILABLE Application Settings menu*/</w:t>
-      </w:r>
-    </w:p>
-    <w:p>
-      <w:pPr>
-        <w:ind w:firstLine="420"/>
-      </w:pPr>
-      <w:r>
-        <w:t>NETWORK_MODE_LTE_CDMA_EVDO  = 8; /* LTE, CDMA and EvDo */</w:t>
-      </w:r>
-    </w:p>
-    <w:p>
-      <w:pPr>
-        <w:ind w:firstLine="420"/>
-      </w:pPr>
-      <w:r>
-        <w:t>NETWORK_MODE_LTE_GSM_WCDMA  = 9; /* LTE, GSM/WCDMA */</w:t>
-      </w:r>
-    </w:p>
-    <w:p>
-      <w:pPr>
-        <w:ind w:firstLine="420"/>
-      </w:pPr>
-      <w:r>
-        <w:t>NETWORK_MODE_LTE_CDMA_EVDO_GSM_WCDMA = 10; /* LTE, CDMA, EvDo, GSM/WCDMA */</w:t>
-      </w:r>
-    </w:p>
-    <w:p>
-      <w:pPr>
-        <w:ind w:firstLine="420"/>
-      </w:pPr>
-      <w:r>
-        <w:t>NETWORK_MODE_LTE_ONLY       = 11; /* LTE Only mode. */</w:t>
-      </w:r>
-    </w:p>
-    <w:p>
-      <w:pPr>
-        <w:ind w:firstLine="420"/>
-      </w:pPr>
-      <w:r>
-        <w:lastRenderedPageBreak/>
-        <w:t>NETWORK_MODE_LTE_WCDMA      = 12; /* LTE/WCDMA */</w:t>
-      </w:r>
-    </w:p>
-    <w:p>
-      <w:pPr>
-        <w:ind w:firstLine="420"/>
-      </w:pPr>
-      <w:r>
-        <w:t>NETWORK_MODE_TDSCDMA_ONLY            = 13; /* TD-SCDMA only */</w:t>
-      </w:r>
-    </w:p>
-    <w:p>
-      <w:pPr>
-        <w:ind w:firstLine="420"/>
-      </w:pPr>
-      <w:r>
-        <w:t>NETWORK_MODE_TDSCDMA_WCDMA           = 14; /* TD-SCDMA and WCDMA */</w:t>
-      </w:r>
-    </w:p>
-    <w:p>
-      <w:pPr>
-        <w:ind w:firstLine="420"/>
-      </w:pPr>
-      <w:r>
-        <w:t>NETWORK_MODE_LTE_TDSCDMA             = 15; /* TD-SCDMA and LTE */</w:t>
-      </w:r>
-    </w:p>
-    <w:p>
-      <w:pPr>
-        <w:ind w:firstLine="420"/>
-      </w:pPr>
-      <w:r>
-        <w:t>NETWORK_MODE_TDSCDMA_GSM             = 16; /* TD-SCDMA and GSM */</w:t>
-      </w:r>
-    </w:p>
-    <w:p>
-      <w:pPr>
-        <w:ind w:firstLine="420"/>
-      </w:pPr>
-      <w:r>
-        <w:t>NETWORK_MODE_LTE_TDSCDMA_GSM         = 17; /* TD-SCDMA,GSM and LTE */</w:t>
-      </w:r>
-    </w:p>
-    <w:p>
-      <w:pPr>
-        <w:ind w:firstLine="420"/>
-      </w:pPr>
-      <w:r>
-        <w:t>NETWORK_MODE_TDSCDMA_GSM_WCDMA       = 18; /* TD-SCDMA, GSM/WCDMA */</w:t>
-      </w:r>
-    </w:p>
-    <w:p>
-      <w:pPr>
-        <w:ind w:firstLine="420"/>
-      </w:pPr>
-      <w:r>
-        <w:t>NETWORK_MODE_LTE_TDSCDMA_WCDMA       = 19; /* TD-SCDMA, WCDMA and LTE */</w:t>
-      </w:r>
-    </w:p>
-    <w:p>
-      <w:pPr>
-        <w:ind w:firstLine="420"/>
-      </w:pPr>
-      <w:r>
-        <w:t>NETWORK_MODE_LTE_TDSCDMA_GSM_WCDMA   = 20; /* TD-SCDMA, GSM/WCDMA and LTE */</w:t>
-      </w:r>
-    </w:p>
-    <w:p>
-      <w:pPr>
-        <w:ind w:firstLine="420"/>
-      </w:pPr>
-      <w:r>
-        <w:t>NETWORK_MODE_TDSCDMA_CDMA_EVDO_GSM_WCDMA  = 21; /*TD-SCDMA,EvDo,CDMA,GSM/WCDMA*/</w:t>
-      </w:r>
-    </w:p>
-    <w:p>
-      <w:pPr>
-        <w:ind w:firstLine="420"/>
-      </w:pPr>
-      <w:r>
-        <w:t>NETWORK_MODE_LTE_TDSCDMA_CDMA_EVDO_GSM_WCDMA = 22; /* TD-SCDMA/LTE/GSM/WCDMA, CDMA, and EvDo */</w:t>
-      </w:r>
-    </w:p>
-    <w:p>
-      <w:pPr>
-        <w:ind w:firstLine="420"/>
-      </w:pPr>
-    </w:p>
-    <w:p>
-      <w:r>
-        <w:rPr>
-          <w:rFonts w:hint="eastAsia"/>
-        </w:rPr>
-        <w:t>7.  APN</w:t>
-      </w:r>
-      <w:r>
-        <w:rPr>
-          <w:rFonts w:hint="eastAsia"/>
-        </w:rPr>
-        <w:t>设置（包括</w:t>
-      </w:r>
-      <w:r>
-        <w:rPr>
-          <w:rFonts w:hint="eastAsia"/>
-        </w:rPr>
-        <w:t>APN</w:t>
-      </w:r>
-      <w:r>
-        <w:rPr>
-          <w:rFonts w:hint="eastAsia"/>
-        </w:rPr>
-        <w:t>的显示和设置）</w:t>
-      </w:r>
-    </w:p>
-    <w:p>
-      <w:pPr>
-        <w:ind w:firstLine="420"/>
-      </w:pPr>
-      <w:r>
-        <w:rPr>
-          <w:rFonts w:hint="eastAsia"/>
-        </w:rPr>
-        <w:t>对于</w:t>
-      </w:r>
-      <w:r>
-        <w:rPr>
-          <w:rFonts w:hint="eastAsia"/>
-        </w:rPr>
-        <w:t xml:space="preserve"> APN</w:t>
-      </w:r>
-      <w:r>
-        <w:rPr>
-          <w:rFonts w:hint="eastAsia"/>
-        </w:rPr>
-        <w:t>显示：</w:t>
-      </w:r>
-    </w:p>
-    <w:p>
-      <w:pPr>
-        <w:ind w:firstLine="420"/>
-      </w:pPr>
-      <w:r>
-        <w:rPr>
-          <w:rFonts w:hint="eastAsia"/>
-        </w:rPr>
-        <w:t xml:space="preserve">   Client</w:t>
-      </w:r>
-      <w:r>
-        <w:rPr>
-          <w:rFonts w:hint="eastAsia"/>
-        </w:rPr>
-        <w:t>：</w:t>
-      </w:r>
-    </w:p>
-    <w:p>
-      <w:pPr>
-        <w:ind w:firstLine="420"/>
-      </w:pPr>
-      <w:r>
-        <w:rPr>
-          <w:rFonts w:hint="eastAsia"/>
-        </w:rPr>
-        <w:t xml:space="preserve">     Request|</w:t>
-      </w:r>
-      <w:r>
-        <w:rPr>
-          <w:rFonts w:hint="eastAsia"/>
-        </w:rPr>
-        <w:t>ApnS</w:t>
-      </w:r>
-      <w:r>
-        <w:rPr>
-          <w:rFonts w:hint="eastAsia"/>
-        </w:rPr>
-        <w:t xml:space="preserve">how </w:t>
-      </w:r>
-    </w:p>
-    <w:p>
-      <w:r>
-        <w:rPr>
-          <w:rFonts w:hint="eastAsia"/>
-        </w:rPr>
-        <w:t xml:space="preserve">       Service</w:t>
-      </w:r>
-      <w:r>
-        <w:rPr>
-          <w:rFonts w:hint="eastAsia"/>
-        </w:rPr>
-        <w:t>：</w:t>
-      </w:r>
-    </w:p>
-    <w:p>
-      <w:r>
-        <w:rPr>
-          <w:rFonts w:hint="eastAsia"/>
-        </w:rPr>
-        <w:t>Result</w:t>
-      </w:r>
-      <w:r>
-        <w:rPr>
-          <w:rFonts w:hint="eastAsia"/>
-        </w:rPr>
-        <w:t>|ApnShow</w:t>
-      </w:r>
-      <w:r>
-        <w:rPr>
-          <w:rFonts w:hint="eastAsia"/>
-        </w:rPr>
-        <w:t>|</w:t>
-      </w:r>
-      <w:r>
-        <w:rPr>
-          <w:rFonts w:hint="eastAsia"/>
-        </w:rPr>
-        <w:t>total|apn</w:t>
-      </w:r>
-      <w:r>
-        <w:rPr>
-          <w:rFonts w:hint="eastAsia"/>
-        </w:rPr>
-        <w:t>name|apn|mcc|mnc|Security type</w:t>
-      </w:r>
-      <w:r>
-        <w:rPr>
-          <w:rFonts w:hint="eastAsia"/>
-        </w:rPr>
-        <w:t>|</w:t>
-      </w:r>
-      <w:r>
-        <w:rPr>
-          <w:rFonts w:hint="eastAsia"/>
-        </w:rPr>
-        <w:t>admin</w:t>
-      </w:r>
-      <w:r>
-        <w:rPr>
-          <w:rFonts w:hint="eastAsia"/>
-        </w:rPr>
-        <w:t>|</w:t>
-      </w:r>
-      <w:r>
-        <w:rPr>
-          <w:rFonts w:hint="eastAsia"/>
-        </w:rPr>
-        <w:t>password</w:t>
-      </w:r>
-      <w:r>
-        <w:rPr>
-          <w:rFonts w:hint="eastAsia"/>
-        </w:rPr>
-        <w:t>|</w:t>
-      </w:r>
-      <w:r>
-        <w:rPr>
-          <w:rFonts w:hint="eastAsia"/>
-        </w:rPr>
-        <w:t>apn name|apn|mcc|mnc|</w:t>
-      </w:r>
-      <w:r>
-        <w:rPr>
-          <w:rFonts w:hint="eastAsia"/>
-        </w:rPr>
-        <w:t>Auth type</w:t>
-      </w:r>
-      <w:r>
-        <w:rPr>
-          <w:rFonts w:hint="eastAsia"/>
-        </w:rPr>
-        <w:t>|</w:t>
-      </w:r>
-      <w:r>
-        <w:rPr>
-          <w:rFonts w:hint="eastAsia"/>
-        </w:rPr>
-        <w:t>username</w:t>
-      </w:r>
-      <w:r>
-        <w:rPr>
-          <w:rFonts w:hint="eastAsia"/>
-        </w:rPr>
-        <w:t>|</w:t>
-      </w:r>
-      <w:r>
-        <w:rPr>
-          <w:rFonts w:hint="eastAsia"/>
-        </w:rPr>
-        <w:t>password</w:t>
-      </w:r>
-    </w:p>
-    <w:p>
-      <w:r>
-        <w:rPr>
-          <w:rFonts w:hint="eastAsia"/>
-        </w:rPr>
-        <w:t>Note: Result is 0 or 1, 0 means fail ,1 means success</w:t>
-      </w:r>
-    </w:p>
-    <w:p>
-      <w:r>
-        <w:rPr>
-          <w:rFonts w:hint="eastAsia"/>
-        </w:rPr>
-        <w:t>备注：</w:t>
-      </w:r>
-      <w:r>
-        <w:rPr>
-          <w:rFonts w:hint="eastAsia"/>
-        </w:rPr>
-        <w:t>apn name|apn|mcc|mnc|Auth type|username|password</w:t>
-      </w:r>
-      <w:r>
-        <w:rPr>
-          <w:rFonts w:hint="eastAsia"/>
-        </w:rPr>
-        <w:t>为一个完整的</w:t>
-      </w:r>
-      <w:r>
-        <w:rPr>
-          <w:rFonts w:hint="eastAsia"/>
-        </w:rPr>
-        <w:t>APN,</w:t>
-      </w:r>
-    </w:p>
-    <w:p>
-      <w:r>
-        <w:rPr>
-          <w:rFonts w:hint="eastAsia"/>
-        </w:rPr>
-        <w:t>第一个</w:t>
-      </w:r>
-      <w:r>
-        <w:rPr>
-          <w:rFonts w:hint="eastAsia"/>
-        </w:rPr>
-        <w:t>apn</w:t>
-      </w:r>
-      <w:r>
-        <w:rPr>
-          <w:rFonts w:hint="eastAsia"/>
-        </w:rPr>
-        <w:t>为当前选择的</w:t>
-      </w:r>
-      <w:r>
-        <w:rPr>
-          <w:rFonts w:hint="eastAsia"/>
-        </w:rPr>
-        <w:t>apn</w:t>
-      </w:r>
-    </w:p>
-    <w:p/>
-    <w:p>
-      <w:r>
-        <w:rPr>
-          <w:rFonts w:hint="eastAsia"/>
-        </w:rPr>
-        <w:t>修改当前使用的</w:t>
-      </w:r>
-      <w:r>
-        <w:rPr>
-          <w:rFonts w:hint="eastAsia"/>
-        </w:rPr>
-        <w:t>apn</w:t>
-      </w:r>
-    </w:p>
-    <w:p>
-      <w:pPr>
-        <w:ind w:firstLine="420"/>
-      </w:pPr>
-      <w:r>
-        <w:rPr>
-          <w:rFonts w:hint="eastAsia"/>
-        </w:rPr>
-        <w:t xml:space="preserve">   Client:</w:t>
-      </w:r>
-    </w:p>
-    <w:p>
-      <w:pPr>
-        <w:ind w:firstLine="420"/>
-      </w:pPr>
-      <w:r>
-        <w:rPr>
-          <w:rFonts w:hint="eastAsia"/>
-        </w:rPr>
-        <w:t xml:space="preserve">     Request|</w:t>
-      </w:r>
-      <w:r>
-        <w:rPr>
-          <w:rFonts w:hint="eastAsia"/>
-        </w:rPr>
-        <w:t>ApnChange</w:t>
-      </w:r>
-      <w:r>
-        <w:rPr>
-          <w:rFonts w:hint="eastAsia"/>
-        </w:rPr>
-        <w:t>|</w:t>
-      </w:r>
-      <w:r>
-        <w:rPr>
-          <w:rFonts w:hint="eastAsia"/>
-        </w:rPr>
-        <w:t>apn</w:t>
-      </w:r>
-    </w:p>
-    <w:p>
-      <w:pPr>
-        <w:ind w:firstLine="420"/>
-      </w:pPr>
-      <w:r>
-        <w:rPr>
-          <w:rFonts w:hint="eastAsia"/>
-        </w:rPr>
-        <w:t xml:space="preserve">  Service:</w:t>
-      </w:r>
-    </w:p>
-    <w:p>
-      <w:pPr>
-        <w:ind w:firstLine="420"/>
-      </w:pPr>
-      <w:r>
-        <w:rPr>
-          <w:rFonts w:hint="eastAsia"/>
-        </w:rPr>
-        <w:t>Result</w:t>
-      </w:r>
-      <w:r>
-        <w:rPr>
-          <w:rFonts w:hint="eastAsia"/>
-        </w:rPr>
-        <w:t>|ApnChange</w:t>
-      </w:r>
-    </w:p>
-    <w:p>
-      <w:r>
-        <w:rPr>
-          <w:rFonts w:hint="eastAsia"/>
-        </w:rPr>
-        <w:t>Note: result is 0 or 1, 0 means fail ,1 means success</w:t>
-      </w:r>
-    </w:p>
-    <w:p>
-      <w:pPr>
-        <w:ind w:firstLine="420"/>
-      </w:pPr>
-      <w:r>
-        <w:rPr>
-          <w:rFonts w:hint="eastAsia"/>
-        </w:rPr>
-        <w:t>新增</w:t>
-      </w:r>
-      <w:r>
-        <w:rPr>
-          <w:rFonts w:hint="eastAsia"/>
-        </w:rPr>
-        <w:t>APN</w:t>
-      </w:r>
-    </w:p>
-    <w:p>
-      <w:pPr>
-        <w:ind w:firstLine="420"/>
-      </w:pPr>
-      <w:r>
-        <w:rPr>
-          <w:rFonts w:hint="eastAsia"/>
-        </w:rPr>
-        <w:t xml:space="preserve">   Client:</w:t>
-      </w:r>
-    </w:p>
-    <w:p>
-      <w:r>
-        <w:rPr>
-          <w:rFonts w:hint="eastAsia"/>
-        </w:rPr>
-        <w:t xml:space="preserve">     Request|ApnAdd|</w:t>
-      </w:r>
-      <w:r>
-        <w:rPr>
-          <w:rFonts w:hint="eastAsia"/>
-        </w:rPr>
-        <w:t>apn name|apn|mcc|mnc</w:t>
-      </w:r>
-      <w:r>
-        <w:rPr>
-          <w:rFonts w:hint="eastAsia"/>
-        </w:rPr>
-        <w:t>|Auth type|username|password</w:t>
-      </w:r>
-    </w:p>
-    <w:p>
-      <w:r>
-        <w:rPr>
-          <w:rFonts w:hint="eastAsia"/>
-        </w:rPr>
-        <w:t xml:space="preserve">      Service</w:t>
-      </w:r>
-      <w:r>
-        <w:t>:</w:t>
-      </w:r>
-    </w:p>
-    <w:p>
-      <w:pPr>
-        <w:ind w:firstLine="405"/>
-      </w:pPr>
-      <w:r>
-        <w:rPr>
-          <w:rFonts w:hint="eastAsia"/>
-        </w:rPr>
-        <w:t>Result|ApnAdd</w:t>
-      </w:r>
-    </w:p>
-    <w:p>
-      <w:r>
-        <w:rPr>
-          <w:rFonts w:hint="eastAsia"/>
-        </w:rPr>
-        <w:t>Note: R</w:t>
-      </w:r>
-      <w:r>
-        <w:rPr>
-          <w:rFonts w:hint="eastAsia"/>
-        </w:rPr>
-        <w:t>esult is 0 or 1, 0 means fail ,1 means success</w:t>
-      </w:r>
-    </w:p>
-    <w:p>
-      <w:pPr>
-        <w:ind w:firstLine="420"/>
-      </w:pPr>
-      <w:r>
-        <w:rPr>
-          <w:rFonts w:hint="eastAsia"/>
-        </w:rPr>
-        <w:t>备注：授权方式在传输过程中采用数字，对应关系如下，如果没有设置，其值为空</w:t>
-      </w:r>
-    </w:p>
-    <w:p>
-      <w:pPr>
-        <w:ind w:firstLine="420"/>
-      </w:pPr>
+        <w:t>N</w:t>
+      </w:r>
+      <w:r>
+        <w:rPr>
+          <w:rFonts w:hint="eastAsia"/>
+        </w:rPr>
+        <w:t xml:space="preserve">ote </w:t>
+      </w:r>
+      <w:r>
+        <w:t>: every page show ten Sms</w:t>
+      </w:r>
+      <w:r>
+        <w:rPr>
+          <w:rFonts w:hint="eastAsia"/>
+        </w:rPr>
+        <w:t>，</w:t>
+      </w:r>
+      <w:r>
+        <w:rPr>
+          <w:rFonts w:hint="eastAsia"/>
+        </w:rPr>
+        <w:t xml:space="preserve"> page number is 1, 2 </w:t>
+      </w:r>
+      <w:r>
+        <w:t>…</w:t>
+      </w:r>
+      <w:r>
+        <w:rPr>
+          <w:rFonts w:hint="eastAsia"/>
+        </w:rPr>
+        <w:t xml:space="preserve">, flag : 1 means read , </w:t>
+      </w:r>
       <w:r>
         <w:rPr>
           <w:rFonts w:hint="eastAsia"/>
@@ -3060,1242 +4333,7 @@
         <w:rPr>
           <w:rFonts w:hint="eastAsia"/>
         </w:rPr>
-        <w:t>：</w:t>
-      </w:r>
-      <w:r>
-        <w:rPr>
-          <w:rFonts w:hint="eastAsia"/>
-        </w:rPr>
-        <w:t>None  1: PAP 2: CHAP  3:PAP or CHAP</w:t>
-      </w:r>
-    </w:p>
-    <w:p>
-      <w:r>
-        <w:rPr>
-          <w:rFonts w:hint="eastAsia"/>
-        </w:rPr>
-        <w:t xml:space="preserve">8.  WIFI </w:t>
-      </w:r>
-      <w:r>
-        <w:rPr>
-          <w:rFonts w:hint="eastAsia"/>
-        </w:rPr>
-        <w:t>设置</w:t>
-      </w:r>
-      <w:r>
-        <w:rPr>
-          <w:rFonts w:hint="eastAsia"/>
-        </w:rPr>
-        <w:t>：</w:t>
-      </w:r>
-    </w:p>
-    <w:p>
-      <w:pPr>
-        <w:ind w:firstLineChars="300" w:firstLine="630"/>
-      </w:pPr>
-      <w:r>
-        <w:rPr>
-          <w:rFonts w:hint="eastAsia"/>
-        </w:rPr>
-        <w:t xml:space="preserve">WIFI </w:t>
-      </w:r>
-      <w:r>
-        <w:rPr>
-          <w:rFonts w:hint="eastAsia"/>
-        </w:rPr>
-        <w:t>显示：</w:t>
-      </w:r>
-    </w:p>
-    <w:p>
-      <w:pPr>
-        <w:ind w:firstLine="420"/>
-      </w:pPr>
-      <w:r>
-        <w:rPr>
-          <w:rFonts w:hint="eastAsia"/>
-        </w:rPr>
-        <w:t>Client</w:t>
-      </w:r>
-      <w:r>
-        <w:rPr>
-          <w:rFonts w:hint="eastAsia"/>
-        </w:rPr>
-        <w:t>：</w:t>
-      </w:r>
-    </w:p>
-    <w:p>
-      <w:pPr>
-        <w:ind w:firstLine="420"/>
-      </w:pPr>
-      <w:r>
-        <w:rPr>
-          <w:rFonts w:hint="eastAsia"/>
-        </w:rPr>
-        <w:t>Request|</w:t>
-      </w:r>
-      <w:r>
-        <w:rPr>
-          <w:rFonts w:hint="eastAsia"/>
-        </w:rPr>
-        <w:t>WIFIShow</w:t>
-      </w:r>
-    </w:p>
-    <w:p>
-      <w:pPr>
-        <w:ind w:firstLine="420"/>
-      </w:pPr>
-      <w:r>
-        <w:rPr>
-          <w:rFonts w:hint="eastAsia"/>
-        </w:rPr>
-        <w:lastRenderedPageBreak/>
-        <w:t xml:space="preserve">   Service:</w:t>
-      </w:r>
-    </w:p>
-    <w:p>
-      <w:pPr>
-        <w:ind w:firstLine="420"/>
-      </w:pPr>
-      <w:r>
-        <w:rPr>
-          <w:rFonts w:hint="eastAsia"/>
-        </w:rPr>
-        <w:t>Result</w:t>
-      </w:r>
-      <w:r>
-        <w:rPr>
-          <w:rFonts w:hint="eastAsia"/>
-        </w:rPr>
-        <w:t>|WIFIShow|SSID|SSID show or hide|security mode|password|</w:t>
-      </w:r>
-      <w:r>
-        <w:rPr>
-          <w:rFonts w:hint="eastAsia"/>
-        </w:rPr>
-        <w:t>max customer number</w:t>
-      </w:r>
-    </w:p>
-    <w:p>
-      <w:r>
-        <w:rPr>
-          <w:rFonts w:hint="eastAsia"/>
-        </w:rPr>
-        <w:t>Note: Result is 0 or 1, 0 means fail ,1 means success</w:t>
-      </w:r>
-    </w:p>
-    <w:p>
-      <w:pPr>
-        <w:ind w:firstLine="420"/>
-      </w:pPr>
-      <w:r>
-        <w:rPr>
-          <w:rFonts w:hint="eastAsia"/>
-        </w:rPr>
-        <w:t xml:space="preserve">WIFI </w:t>
-      </w:r>
-      <w:r>
-        <w:rPr>
-          <w:rFonts w:hint="eastAsia"/>
-        </w:rPr>
-        <w:t>设置：</w:t>
-      </w:r>
-    </w:p>
-    <w:p>
-      <w:pPr>
-        <w:ind w:firstLine="420"/>
-      </w:pPr>
-      <w:r>
-        <w:rPr>
-          <w:rFonts w:hint="eastAsia"/>
-        </w:rPr>
-        <w:t xml:space="preserve">   Client</w:t>
-      </w:r>
-      <w:r>
-        <w:rPr>
-          <w:rFonts w:hint="eastAsia"/>
-        </w:rPr>
-        <w:t>：</w:t>
-      </w:r>
-    </w:p>
-    <w:p>
-      <w:pPr>
-        <w:ind w:firstLine="420"/>
-      </w:pPr>
-      <w:r>
-        <w:rPr>
-          <w:rFonts w:hint="eastAsia"/>
-        </w:rPr>
-        <w:t xml:space="preserve">      Request|WIFISetting|SSID|SSID show or hide|security mode|password|</w:t>
-      </w:r>
-      <w:r>
-        <w:rPr>
-          <w:rFonts w:hint="eastAsia"/>
-        </w:rPr>
-        <w:t>max customer number</w:t>
-      </w:r>
-    </w:p>
-    <w:p>
-      <w:pPr>
-        <w:ind w:firstLine="420"/>
-      </w:pPr>
-      <w:r>
-        <w:rPr>
-          <w:rFonts w:hint="eastAsia"/>
-        </w:rPr>
-        <w:t xml:space="preserve">  Service:</w:t>
-      </w:r>
-    </w:p>
-    <w:p>
-      <w:r>
-        <w:rPr>
-          <w:rFonts w:hint="eastAsia"/>
-        </w:rPr>
-        <w:t>Result</w:t>
-      </w:r>
-      <w:r>
-        <w:rPr>
-          <w:rFonts w:hint="eastAsia"/>
-        </w:rPr>
-        <w:t>|WIFISetting|result</w:t>
-      </w:r>
-      <w:r>
-        <w:rPr>
-          <w:rFonts w:hint="eastAsia"/>
-        </w:rPr>
-        <w:t xml:space="preserve">    Note: R</w:t>
-      </w:r>
-      <w:r>
-        <w:rPr>
-          <w:rFonts w:hint="eastAsia"/>
-        </w:rPr>
-        <w:t>esult is 0 or 1, 0 means fail ,1 means success</w:t>
-      </w:r>
-    </w:p>
-    <w:p>
-      <w:pPr>
-        <w:ind w:firstLine="405"/>
-      </w:pPr>
-      <w:r>
-        <w:rPr>
-          <w:rFonts w:hint="eastAsia"/>
-        </w:rPr>
-        <w:t>Note</w:t>
-      </w:r>
-      <w:r>
-        <w:rPr>
-          <w:rFonts w:hint="eastAsia"/>
-        </w:rPr>
-        <w:t>：</w:t>
-      </w:r>
-      <w:r>
-        <w:t>”</w:t>
-      </w:r>
-      <w:r>
-        <w:rPr>
-          <w:rFonts w:hint="eastAsia"/>
-        </w:rPr>
-        <w:t>SSID show or hide</w:t>
-      </w:r>
-      <w:r>
-        <w:t>”</w:t>
-      </w:r>
-      <w:r>
-        <w:rPr>
-          <w:rFonts w:hint="eastAsia"/>
-        </w:rPr>
-        <w:t>is</w:t>
-      </w:r>
-      <w:r>
-        <w:rPr>
-          <w:rFonts w:hint="eastAsia"/>
-        </w:rPr>
-        <w:t xml:space="preserve"> false </w:t>
-      </w:r>
-      <w:r>
-        <w:rPr>
-          <w:rFonts w:hint="eastAsia"/>
-        </w:rPr>
-        <w:t xml:space="preserve">or </w:t>
-      </w:r>
-      <w:r>
-        <w:rPr>
-          <w:rFonts w:hint="eastAsia"/>
-        </w:rPr>
-        <w:t xml:space="preserve">true </w:t>
-      </w:r>
-      <w:r>
-        <w:rPr>
-          <w:rFonts w:hint="eastAsia"/>
-        </w:rPr>
-        <w:t>, false means hide , true means show</w:t>
-      </w:r>
-    </w:p>
-    <w:p>
-      <w:pPr>
-        <w:ind w:firstLine="405"/>
-      </w:pPr>
-      <w:r>
-        <w:t>“</w:t>
-      </w:r>
-      <w:r>
-        <w:rPr>
-          <w:rFonts w:hint="eastAsia"/>
-        </w:rPr>
-        <w:t>Security mode</w:t>
-      </w:r>
-      <w:r>
-        <w:t>”</w:t>
-      </w:r>
-      <w:r>
-        <w:rPr>
-          <w:rFonts w:hint="eastAsia"/>
-        </w:rPr>
-        <w:t>is 0,1,</w:t>
-      </w:r>
-      <w:r>
-        <w:rPr>
-          <w:rFonts w:hint="eastAsia"/>
-        </w:rPr>
-        <w:t xml:space="preserve">2 </w:t>
-      </w:r>
-      <w:r>
-        <w:rPr>
-          <w:rFonts w:hint="eastAsia"/>
-        </w:rPr>
-        <w:t>，</w:t>
-      </w:r>
-      <w:r>
-        <w:rPr>
-          <w:rFonts w:hint="eastAsia"/>
-        </w:rPr>
-        <w:t xml:space="preserve">0 </w:t>
-      </w:r>
-      <w:r>
-        <w:rPr>
-          <w:rFonts w:hint="eastAsia"/>
-        </w:rPr>
-        <w:t xml:space="preserve">means </w:t>
-      </w:r>
-      <w:r>
-        <w:rPr>
-          <w:rFonts w:hint="eastAsia"/>
-        </w:rPr>
-        <w:t xml:space="preserve">open </w:t>
-      </w:r>
-      <w:r>
-        <w:rPr>
-          <w:rFonts w:hint="eastAsia"/>
-        </w:rPr>
-        <w:t>，</w:t>
-      </w:r>
-      <w:r>
-        <w:rPr>
-          <w:rFonts w:hint="eastAsia"/>
-        </w:rPr>
-        <w:t xml:space="preserve"> 1 </w:t>
-      </w:r>
-      <w:r>
-        <w:rPr>
-          <w:rFonts w:hint="eastAsia"/>
-        </w:rPr>
-        <w:t xml:space="preserve">means </w:t>
-      </w:r>
-      <w:r>
-        <w:t>WPA_PSK</w:t>
-      </w:r>
-      <w:r>
-        <w:rPr>
-          <w:rFonts w:hint="eastAsia"/>
-        </w:rPr>
-        <w:t>，</w:t>
-      </w:r>
-      <w:r>
-        <w:rPr>
-          <w:rFonts w:hint="eastAsia"/>
-        </w:rPr>
-        <w:t xml:space="preserve">2 means </w:t>
-      </w:r>
-      <w:r>
-        <w:t>WPA_PSK</w:t>
-      </w:r>
-      <w:r>
-        <w:rPr>
-          <w:rFonts w:hint="eastAsia"/>
-        </w:rPr>
-        <w:t>2</w:t>
-      </w:r>
-    </w:p>
-    <w:p>
-      <w:pPr>
-        <w:ind w:firstLine="405"/>
-      </w:pPr>
-      <w:r>
-        <w:t>M</w:t>
-      </w:r>
-      <w:r>
-        <w:rPr>
-          <w:rFonts w:hint="eastAsia"/>
-        </w:rPr>
-        <w:t xml:space="preserve">ax customer </w:t>
-      </w:r>
-      <w:r>
-        <w:rPr>
-          <w:rFonts w:hint="eastAsia"/>
-        </w:rPr>
-        <w:t>is number</w:t>
-      </w:r>
-      <w:r>
-        <w:rPr>
-          <w:rFonts w:hint="eastAsia"/>
-        </w:rPr>
-        <w:t>，</w:t>
-      </w:r>
-      <w:r>
-        <w:rPr>
-          <w:rFonts w:hint="eastAsia"/>
-        </w:rPr>
-        <w:t xml:space="preserve">the number is from 1 to </w:t>
-      </w:r>
-      <w:r>
-        <w:rPr>
-          <w:rFonts w:hint="eastAsia"/>
-        </w:rPr>
-        <w:t>10</w:t>
-      </w:r>
-    </w:p>
-    <w:p>
-      <w:pPr>
-        <w:ind w:firstLine="405"/>
-      </w:pPr>
-    </w:p>
-    <w:p>
-      <w:pPr>
-        <w:ind w:firstLine="420"/>
-      </w:pPr>
-    </w:p>
-    <w:p>
-      <w:r>
-        <w:rPr>
-          <w:rFonts w:hint="eastAsia"/>
-        </w:rPr>
-        <w:t xml:space="preserve">9.  </w:t>
-      </w:r>
-      <w:r>
-        <w:rPr>
-          <w:rFonts w:hint="eastAsia"/>
-        </w:rPr>
-        <w:t>重启设置</w:t>
-      </w:r>
-    </w:p>
-    <w:p>
-      <w:pPr>
-        <w:ind w:firstLine="420"/>
-      </w:pPr>
-      <w:r>
-        <w:rPr>
-          <w:rFonts w:hint="eastAsia"/>
-        </w:rPr>
-        <w:t xml:space="preserve">  Client:</w:t>
-      </w:r>
-    </w:p>
-    <w:p>
-      <w:pPr>
-        <w:ind w:firstLine="420"/>
-      </w:pPr>
-      <w:r>
-        <w:rPr>
-          <w:rFonts w:hint="eastAsia"/>
-        </w:rPr>
-        <w:t xml:space="preserve">     Request|</w:t>
-      </w:r>
-      <w:r>
-        <w:rPr>
-          <w:rFonts w:hint="eastAsia"/>
-        </w:rPr>
-        <w:t>Re</w:t>
-      </w:r>
-      <w:r>
-        <w:rPr>
-          <w:rFonts w:hint="eastAsia"/>
-        </w:rPr>
-        <w:t>Boot</w:t>
-      </w:r>
-    </w:p>
-    <w:p>
-      <w:pPr>
-        <w:ind w:firstLine="420"/>
-      </w:pPr>
-      <w:r>
-        <w:rPr>
-          <w:rFonts w:hint="eastAsia"/>
-        </w:rPr>
-        <w:t>Service:</w:t>
-      </w:r>
-    </w:p>
-    <w:p>
-      <w:pPr>
-        <w:ind w:firstLine="420"/>
-      </w:pPr>
-      <w:r>
-        <w:rPr>
-          <w:rFonts w:hint="eastAsia"/>
-        </w:rPr>
-        <w:t xml:space="preserve">    Result</w:t>
-      </w:r>
-      <w:r>
-        <w:rPr>
-          <w:rFonts w:hint="eastAsia"/>
-        </w:rPr>
-        <w:t>|ReBoot</w:t>
-      </w:r>
-    </w:p>
-    <w:p>
-      <w:r>
-        <w:rPr>
-          <w:rFonts w:hint="eastAsia"/>
-        </w:rPr>
-        <w:t>Note: R</w:t>
-      </w:r>
-      <w:r>
-        <w:rPr>
-          <w:rFonts w:hint="eastAsia"/>
-        </w:rPr>
-        <w:t>esult is 0 or 1, 0 means fail ,1 means success</w:t>
-      </w:r>
-    </w:p>
-    <w:p>
-      <w:r>
-        <w:rPr>
-          <w:rFonts w:hint="eastAsia"/>
-        </w:rPr>
-        <w:t xml:space="preserve">10.  </w:t>
-      </w:r>
-      <w:r>
-        <w:rPr>
-          <w:rFonts w:hint="eastAsia"/>
-        </w:rPr>
-        <w:t>恢复出厂设置</w:t>
-      </w:r>
-    </w:p>
-    <w:p>
-      <w:r>
-        <w:rPr>
-          <w:rFonts w:hint="eastAsia"/>
-        </w:rPr>
-        <w:t xml:space="preserve">     Client</w:t>
-      </w:r>
-      <w:r>
-        <w:rPr>
-          <w:rFonts w:hint="eastAsia"/>
-        </w:rPr>
-        <w:t>：</w:t>
-      </w:r>
-    </w:p>
-    <w:p>
-      <w:r>
-        <w:rPr>
-          <w:rFonts w:hint="eastAsia"/>
-        </w:rPr>
-        <w:t xml:space="preserve">        Request|</w:t>
-      </w:r>
-      <w:r>
-        <w:rPr>
-          <w:rFonts w:hint="eastAsia"/>
-        </w:rPr>
-        <w:t>ReFactory</w:t>
-      </w:r>
-    </w:p>
-    <w:p>
-      <w:pPr>
-        <w:ind w:firstLine="405"/>
-      </w:pPr>
-      <w:r>
-        <w:rPr>
-          <w:rFonts w:hint="eastAsia"/>
-        </w:rPr>
-        <w:t>Service:</w:t>
-      </w:r>
-    </w:p>
-    <w:p>
-      <w:pPr>
-        <w:ind w:firstLine="405"/>
-      </w:pPr>
-      <w:r>
-        <w:rPr>
-          <w:rFonts w:hint="eastAsia"/>
-        </w:rPr>
-        <w:t>Result</w:t>
-      </w:r>
-      <w:r>
-        <w:rPr>
-          <w:rFonts w:hint="eastAsia"/>
-        </w:rPr>
-        <w:t>|ReFacto</w:t>
-      </w:r>
-      <w:r>
-        <w:rPr>
-          <w:rFonts w:hint="eastAsia"/>
-        </w:rPr>
-        <w:t>ry</w:t>
-      </w:r>
-    </w:p>
-    <w:p>
-      <w:r>
-        <w:rPr>
-          <w:rFonts w:hint="eastAsia"/>
-        </w:rPr>
-        <w:t>Note: R</w:t>
-      </w:r>
-      <w:r>
-        <w:rPr>
-          <w:rFonts w:hint="eastAsia"/>
-        </w:rPr>
-        <w:t>esult is 0 or 1, 0 means fail ,1 means success</w:t>
-      </w:r>
-    </w:p>
-    <w:p>
-      <w:r>
-        <w:rPr>
-          <w:rFonts w:hint="eastAsia"/>
-        </w:rPr>
-        <w:t xml:space="preserve">11. </w:t>
-      </w:r>
-      <w:r>
-        <w:rPr>
-          <w:rFonts w:hint="eastAsia"/>
-        </w:rPr>
-        <w:t>数据业务</w:t>
-      </w:r>
-    </w:p>
-    <w:p>
-      <w:pPr>
-        <w:ind w:firstLine="420"/>
-      </w:pPr>
-      <w:r>
-        <w:rPr>
-          <w:rFonts w:hint="eastAsia"/>
-        </w:rPr>
-        <w:t>Client:</w:t>
-      </w:r>
-    </w:p>
-    <w:p>
-      <w:pPr>
-        <w:ind w:firstLine="420"/>
-      </w:pPr>
-      <w:r>
-        <w:rPr>
-          <w:rFonts w:hint="eastAsia"/>
-        </w:rPr>
-        <w:t xml:space="preserve">   Request|</w:t>
-      </w:r>
-      <w:r>
-        <w:t xml:space="preserve"> setDataEnabled</w:t>
-      </w:r>
-      <w:r>
-        <w:rPr>
-          <w:rFonts w:hint="eastAsia"/>
-        </w:rPr>
-        <w:t>|para</w:t>
-      </w:r>
-    </w:p>
-    <w:p>
-      <w:pPr>
-        <w:ind w:firstLine="420"/>
-      </w:pPr>
-      <w:r>
-        <w:rPr>
-          <w:rFonts w:hint="eastAsia"/>
-        </w:rPr>
-        <w:t>Service</w:t>
-      </w:r>
-    </w:p>
-    <w:p>
-      <w:pPr>
-        <w:ind w:firstLineChars="350" w:firstLine="735"/>
-      </w:pPr>
-      <w:r>
-        <w:rPr>
-          <w:rFonts w:hint="eastAsia"/>
-        </w:rPr>
-        <w:t>Result|</w:t>
-      </w:r>
-      <w:r>
-        <w:t xml:space="preserve"> setDataEnabled</w:t>
-      </w:r>
-    </w:p>
-    <w:p>
-      <w:pPr>
-        <w:rPr>
-          <w:rFonts w:hint="eastAsia"/>
-        </w:rPr>
-      </w:pPr>
-      <w:r>
-        <w:rPr>
-          <w:rFonts w:hint="eastAsia"/>
-        </w:rPr>
-        <w:t>Note: R</w:t>
-      </w:r>
-      <w:r>
-        <w:rPr>
-          <w:rFonts w:hint="eastAsia"/>
-        </w:rPr>
-        <w:t>esult is 0 or 1, 0 means fail ,1 means success</w:t>
-      </w:r>
-    </w:p>
-    <w:p>
-      <w:r>
-        <w:t>P</w:t>
-      </w:r>
-      <w:r>
-        <w:rPr>
-          <w:rFonts w:hint="eastAsia"/>
-        </w:rPr>
-        <w:t>ara:1 means enable data, 0 or other numbers meas disable data</w:t>
-      </w:r>
-    </w:p>
-    <w:p>
-      <w:r>
-        <w:rPr>
-          <w:rFonts w:hint="eastAsia"/>
-        </w:rPr>
-        <w:t xml:space="preserve">12. </w:t>
-      </w:r>
-      <w:r>
-        <w:rPr>
-          <w:rFonts w:hint="eastAsia"/>
-        </w:rPr>
-        <w:t>图标显示</w:t>
-      </w:r>
-    </w:p>
-    <w:p>
-      <w:pPr>
-        <w:ind w:firstLine="420"/>
-      </w:pPr>
-      <w:r>
-        <w:rPr>
-          <w:rFonts w:hint="eastAsia"/>
-        </w:rPr>
-        <w:t>Client:</w:t>
-      </w:r>
-    </w:p>
-    <w:p>
-      <w:pPr>
-        <w:ind w:firstLine="420"/>
-      </w:pPr>
-      <w:r>
-        <w:rPr>
-          <w:rFonts w:hint="eastAsia"/>
-        </w:rPr>
-        <w:t xml:space="preserve">   Request|Common</w:t>
-      </w:r>
-    </w:p>
-    <w:p>
-      <w:pPr>
-        <w:ind w:firstLine="420"/>
-      </w:pPr>
-      <w:r>
-        <w:rPr>
-          <w:rFonts w:hint="eastAsia"/>
-        </w:rPr>
-        <w:t>Service:</w:t>
-      </w:r>
-      <w:r>
-        <w:rPr>
-          <w:rFonts w:hint="eastAsia"/>
-        </w:rPr>
-        <w:t>Result</w:t>
-      </w:r>
-      <w:r>
-        <w:rPr>
-          <w:rFonts w:hint="eastAsia"/>
-        </w:rPr>
-        <w:t>|Common</w:t>
-      </w:r>
-      <w:r>
-        <w:rPr>
-          <w:rFonts w:hint="eastAsia"/>
-        </w:rPr>
-        <w:t>|</w:t>
-      </w:r>
-      <w:r>
-        <w:rPr>
-          <w:rFonts w:hint="eastAsia"/>
-        </w:rPr>
-        <w:t>MaxconnectedCustomer|unreadsms|</w:t>
-      </w:r>
-      <w:r>
-        <w:rPr>
-          <w:rFonts w:hint="eastAsia"/>
-        </w:rPr>
-        <w:t>Battery|</w:t>
-      </w:r>
-      <w:r>
-        <w:rPr>
-          <w:rFonts w:hint="eastAsia"/>
-        </w:rPr>
-        <w:t>networkType|</w:t>
-      </w:r>
-      <w:r>
-        <w:rPr>
-          <w:rFonts w:hint="eastAsia"/>
-        </w:rPr>
-        <w:t>SPN|RSRP</w:t>
-      </w:r>
-    </w:p>
-    <w:p>
-      <w:r>
-        <w:rPr>
-          <w:rFonts w:hint="eastAsia"/>
-        </w:rPr>
-        <w:t>Note: Result is 0 or 1, 0 means fail ,1 means success</w:t>
-      </w:r>
-    </w:p>
-    <w:p>
-      <w:r>
-        <w:rPr>
-          <w:rFonts w:hint="eastAsia"/>
-        </w:rPr>
-        <w:t xml:space="preserve">13. </w:t>
-      </w:r>
-      <w:r>
-        <w:rPr>
-          <w:rFonts w:hint="eastAsia"/>
-        </w:rPr>
-        <w:t>语言设置：</w:t>
-      </w:r>
-    </w:p>
-    <w:p>
-      <w:r>
-        <w:rPr>
-          <w:rFonts w:hint="eastAsia"/>
-        </w:rPr>
-        <w:t>获取语言设置</w:t>
-      </w:r>
-    </w:p>
-    <w:p>
-      <w:pPr>
-        <w:ind w:firstLineChars="300" w:firstLine="630"/>
-      </w:pPr>
-      <w:r>
-        <w:rPr>
-          <w:rFonts w:hint="eastAsia"/>
-        </w:rPr>
-        <w:t>Client</w:t>
-      </w:r>
-      <w:r>
-        <w:rPr>
-          <w:rFonts w:hint="eastAsia"/>
-        </w:rPr>
-        <w:t>：</w:t>
-      </w:r>
-    </w:p>
-    <w:p>
-      <w:pPr>
-        <w:ind w:firstLine="420"/>
-      </w:pPr>
-      <w:r>
-        <w:rPr>
-          <w:rFonts w:hint="eastAsia"/>
-        </w:rPr>
-        <w:t>Request|</w:t>
-      </w:r>
-      <w:r>
-        <w:rPr>
-          <w:rFonts w:hint="eastAsia"/>
-        </w:rPr>
-        <w:t>Get</w:t>
-      </w:r>
-      <w:r>
-        <w:rPr>
-          <w:rFonts w:hint="eastAsia"/>
-        </w:rPr>
-        <w:t>Language</w:t>
-      </w:r>
-    </w:p>
-    <w:p>
-      <w:pPr>
-        <w:ind w:firstLine="420"/>
-      </w:pPr>
-      <w:r>
-        <w:rPr>
-          <w:rFonts w:hint="eastAsia"/>
-        </w:rPr>
-        <w:t xml:space="preserve">  Service</w:t>
-      </w:r>
-      <w:r>
-        <w:rPr>
-          <w:rFonts w:hint="eastAsia"/>
-        </w:rPr>
-        <w:t>：</w:t>
-      </w:r>
-    </w:p>
-    <w:p>
-      <w:pPr>
-        <w:ind w:firstLine="420"/>
-      </w:pPr>
-      <w:r>
-        <w:rPr>
-          <w:rFonts w:hint="eastAsia"/>
-        </w:rPr>
-        <w:lastRenderedPageBreak/>
-        <w:t>Result</w:t>
-      </w:r>
-      <w:r>
-        <w:rPr>
-          <w:rFonts w:hint="eastAsia"/>
-        </w:rPr>
-        <w:t>|</w:t>
-      </w:r>
-      <w:r>
-        <w:rPr>
-          <w:rFonts w:hint="eastAsia"/>
-        </w:rPr>
-        <w:t>Get</w:t>
-      </w:r>
-      <w:r>
-        <w:rPr>
-          <w:rFonts w:hint="eastAsia"/>
-        </w:rPr>
-        <w:t>Language</w:t>
-      </w:r>
-      <w:r>
-        <w:rPr>
-          <w:rFonts w:hint="eastAsia"/>
-        </w:rPr>
-        <w:t>|Language</w:t>
-      </w:r>
-    </w:p>
-    <w:p>
-      <w:r>
-        <w:rPr>
-          <w:rFonts w:hint="eastAsia"/>
-        </w:rPr>
-        <w:t>Note: Result is 0 or 1, 0 means fail ,1 means success</w:t>
-      </w:r>
-    </w:p>
-    <w:p>
-      <w:r>
-        <w:t>N</w:t>
-      </w:r>
-      <w:r>
-        <w:rPr>
-          <w:rFonts w:hint="eastAsia"/>
-        </w:rPr>
-        <w:t>ote</w:t>
-      </w:r>
-      <w:r>
-        <w:rPr>
-          <w:rFonts w:hint="eastAsia"/>
-        </w:rPr>
-        <w:t>：</w:t>
-      </w:r>
-      <w:r>
-        <w:rPr>
-          <w:rFonts w:hint="eastAsia"/>
-        </w:rPr>
-        <w:t xml:space="preserve">Language: </w:t>
-      </w:r>
-      <w:r>
-        <w:rPr>
-          <w:rFonts w:hint="eastAsia"/>
-        </w:rPr>
-        <w:t xml:space="preserve"> 1 means Chinese </w:t>
-      </w:r>
-      <w:r>
-        <w:rPr>
-          <w:rFonts w:hint="eastAsia"/>
-        </w:rPr>
-        <w:t xml:space="preserve">, </w:t>
-      </w:r>
-      <w:r>
-        <w:rPr>
-          <w:rFonts w:hint="eastAsia"/>
-        </w:rPr>
-        <w:t xml:space="preserve">0 means English </w:t>
-      </w:r>
-    </w:p>
-    <w:p>
-      <w:pPr>
-        <w:ind w:firstLineChars="300" w:firstLine="630"/>
-      </w:pPr>
-    </w:p>
-    <w:p>
-      <w:r>
-        <w:rPr>
-          <w:rFonts w:hint="eastAsia"/>
-        </w:rPr>
-        <w:t>设置语言：</w:t>
-      </w:r>
-    </w:p>
-    <w:p>
-      <w:r>
-        <w:rPr>
-          <w:rFonts w:hint="eastAsia"/>
-        </w:rPr>
-        <w:t xml:space="preserve">       Client:</w:t>
-      </w:r>
-    </w:p>
-    <w:p>
-      <w:pPr>
-        <w:ind w:firstLine="420"/>
-      </w:pPr>
-      <w:r>
-        <w:rPr>
-          <w:rFonts w:hint="eastAsia"/>
-        </w:rPr>
-        <w:t>Request|SetLanguage|language</w:t>
-      </w:r>
-    </w:p>
-    <w:p>
-      <w:pPr>
-        <w:ind w:firstLine="420"/>
-      </w:pPr>
-      <w:r>
-        <w:rPr>
-          <w:rFonts w:hint="eastAsia"/>
-        </w:rPr>
-        <w:t>Service</w:t>
-      </w:r>
-      <w:r>
-        <w:rPr>
-          <w:rFonts w:hint="eastAsia"/>
-        </w:rPr>
-        <w:t>:</w:t>
-      </w:r>
-    </w:p>
-    <w:p>
-      <w:pPr>
-        <w:ind w:firstLine="420"/>
-      </w:pPr>
-      <w:r>
-        <w:rPr>
-          <w:rFonts w:hint="eastAsia"/>
-        </w:rPr>
-        <w:t xml:space="preserve">   Result</w:t>
-      </w:r>
-      <w:r>
-        <w:rPr>
-          <w:rFonts w:hint="eastAsia"/>
-        </w:rPr>
-        <w:t>|SetLanguage</w:t>
-      </w:r>
-    </w:p>
-    <w:p>
-      <w:pPr>
-        <w:ind w:firstLineChars="300" w:firstLine="630"/>
-      </w:pPr>
-      <w:r>
-        <w:t>N</w:t>
-      </w:r>
-      <w:r>
-        <w:rPr>
-          <w:rFonts w:hint="eastAsia"/>
-        </w:rPr>
-        <w:t>ote</w:t>
-      </w:r>
-      <w:r>
-        <w:rPr>
-          <w:rFonts w:hint="eastAsia"/>
-        </w:rPr>
-        <w:t>：</w:t>
-      </w:r>
-      <w:r>
-        <w:rPr>
-          <w:rFonts w:hint="eastAsia"/>
-        </w:rPr>
-        <w:t xml:space="preserve">Language : </w:t>
-      </w:r>
-      <w:r>
-        <w:rPr>
-          <w:rFonts w:hint="eastAsia"/>
-        </w:rPr>
-        <w:t xml:space="preserve">1 means Chinese , 0 means English </w:t>
-      </w:r>
-    </w:p>
-    <w:p>
-      <w:pPr>
-        <w:ind w:firstLineChars="600" w:firstLine="1260"/>
-      </w:pPr>
-      <w:r>
-        <w:rPr>
-          <w:rFonts w:hint="eastAsia"/>
-        </w:rPr>
-        <w:t xml:space="preserve"> R</w:t>
-      </w:r>
-      <w:r>
-        <w:rPr>
-          <w:rFonts w:hint="eastAsia"/>
-        </w:rPr>
-        <w:t>esult is 0 or 1, 0 means fail ,1 means success</w:t>
-      </w:r>
-    </w:p>
-    <w:p>
-      <w:r>
-        <w:rPr>
-          <w:rFonts w:hint="eastAsia"/>
-        </w:rPr>
-        <w:t xml:space="preserve">14. </w:t>
-      </w:r>
-      <w:r>
-        <w:rPr>
-          <w:rFonts w:hint="eastAsia"/>
-        </w:rPr>
-        <w:t>短信界面</w:t>
-      </w:r>
-    </w:p>
-    <w:p>
-      <w:r>
-        <w:rPr>
-          <w:rFonts w:hint="eastAsia"/>
-        </w:rPr>
-        <w:t xml:space="preserve">   1. </w:t>
-      </w:r>
-      <w:r>
-        <w:rPr>
-          <w:rFonts w:hint="eastAsia"/>
-        </w:rPr>
-        <w:t>获取短信</w:t>
-      </w:r>
-    </w:p>
-    <w:p>
-      <w:r>
-        <w:rPr>
-          <w:rFonts w:hint="eastAsia"/>
-        </w:rPr>
-        <w:t xml:space="preserve">     Client:</w:t>
-      </w:r>
-    </w:p>
-    <w:p>
-      <w:pPr>
-        <w:ind w:firstLineChars="250" w:firstLine="525"/>
-      </w:pPr>
-      <w:r>
-        <w:rPr>
-          <w:rFonts w:hint="eastAsia"/>
-        </w:rPr>
-        <w:t>Request</w:t>
-      </w:r>
-      <w:r>
-        <w:t>|</w:t>
-      </w:r>
-      <w:r>
-        <w:rPr>
-          <w:rFonts w:hint="eastAsia"/>
-        </w:rPr>
-        <w:t>G</w:t>
-      </w:r>
-      <w:r>
-        <w:t>et</w:t>
-      </w:r>
-      <w:r>
-        <w:rPr>
-          <w:rFonts w:hint="eastAsia"/>
-        </w:rPr>
-        <w:t>S</w:t>
-      </w:r>
-      <w:r>
-        <w:t>ms</w:t>
-      </w:r>
-      <w:r>
-        <w:rPr>
-          <w:rFonts w:hint="eastAsia"/>
-        </w:rPr>
-        <w:t>Content</w:t>
-      </w:r>
-      <w:r>
-        <w:t>|</w:t>
-      </w:r>
-      <w:r>
-        <w:rPr>
-          <w:rFonts w:hint="eastAsia"/>
-        </w:rPr>
-        <w:t>page number</w:t>
-      </w:r>
-    </w:p>
-    <w:p>
-      <w:pPr>
-        <w:ind w:firstLineChars="250" w:firstLine="525"/>
-      </w:pPr>
-      <w:r>
-        <w:rPr>
-          <w:rFonts w:hint="eastAsia"/>
-        </w:rPr>
-        <w:t>Service:</w:t>
-      </w:r>
-    </w:p>
-    <w:p>
-      <w:pPr>
-        <w:ind w:firstLineChars="250" w:firstLine="525"/>
-      </w:pPr>
-      <w:r>
-        <w:rPr>
-          <w:rFonts w:hint="eastAsia"/>
-        </w:rPr>
-        <w:t>Result</w:t>
-      </w:r>
-      <w:r>
-        <w:t>|</w:t>
-      </w:r>
-      <w:r>
-        <w:rPr>
-          <w:rFonts w:hint="eastAsia"/>
-        </w:rPr>
-        <w:t>G</w:t>
-      </w:r>
-      <w:r>
-        <w:t>etSms</w:t>
-      </w:r>
-      <w:r>
-        <w:rPr>
-          <w:rFonts w:hint="eastAsia"/>
-        </w:rPr>
-        <w:t>Content</w:t>
-      </w:r>
-      <w:r>
-        <w:t>|total|id|addr|body|time|flag</w:t>
-      </w:r>
-    </w:p>
-    <w:p>
-      <w:r>
-        <w:rPr>
-          <w:rFonts w:hint="eastAsia"/>
-        </w:rPr>
-        <w:t>Note: Result is 0 or 1, 0 means fail ,1 means success</w:t>
-      </w:r>
-    </w:p>
-    <w:p>
-      <w:r>
-        <w:t>N</w:t>
-      </w:r>
-      <w:r>
-        <w:rPr>
-          <w:rFonts w:hint="eastAsia"/>
-        </w:rPr>
-        <w:t xml:space="preserve">ote </w:t>
-      </w:r>
-      <w:r>
-        <w:t>: every page show ten Sms</w:t>
-      </w:r>
-      <w:r>
-        <w:rPr>
-          <w:rFonts w:hint="eastAsia"/>
-        </w:rPr>
-        <w:t>，</w:t>
-      </w:r>
-      <w:r>
-        <w:rPr>
-          <w:rFonts w:hint="eastAsia"/>
-        </w:rPr>
-        <w:t xml:space="preserve"> page number is 1, 2 </w:t>
-      </w:r>
-      <w:r>
-        <w:t>…</w:t>
-      </w:r>
-      <w:r>
-        <w:rPr>
-          <w:rFonts w:hint="eastAsia"/>
-        </w:rPr>
-        <w:t>, flag : 1 means read , 2 means unread</w:t>
+        <w:t xml:space="preserve"> means unread</w:t>
       </w:r>
     </w:p>
     <w:p>
@@ -5025,6 +5063,95 @@
     </w:lvl>
   </w:abstractNum>
   <w:abstractNum w:abstractNumId="1">
+    <w:nsid w:val="07CB3A0C"/>
+    <w:multiLevelType w:val="hybridMultilevel"/>
+    <w:tmpl w:val="49C806D0"/>
+    <w:lvl w:ilvl="0" w:tplc="D0E8010A">
+      <w:start w:val="1"/>
+      <w:numFmt w:val="decimal"/>
+      <w:lvlText w:val="%1."/>
+      <w:lvlJc w:val="left"/>
+      <w:pPr>
+        <w:ind w:left="360" w:hanging="360"/>
+      </w:pPr>
+      <w:rPr>
+        <w:rFonts w:hint="default"/>
+      </w:rPr>
+    </w:lvl>
+    <w:lvl w:ilvl="1" w:tplc="04090019" w:tentative="1">
+      <w:start w:val="1"/>
+      <w:numFmt w:val="lowerLetter"/>
+      <w:lvlText w:val="%2)"/>
+      <w:lvlJc w:val="left"/>
+      <w:pPr>
+        <w:ind w:left="840" w:hanging="420"/>
+      </w:pPr>
+    </w:lvl>
+    <w:lvl w:ilvl="2" w:tplc="0409001B" w:tentative="1">
+      <w:start w:val="1"/>
+      <w:numFmt w:val="lowerRoman"/>
+      <w:lvlText w:val="%3."/>
+      <w:lvlJc w:val="right"/>
+      <w:pPr>
+        <w:ind w:left="1260" w:hanging="420"/>
+      </w:pPr>
+    </w:lvl>
+    <w:lvl w:ilvl="3" w:tplc="0409000F" w:tentative="1">
+      <w:start w:val="1"/>
+      <w:numFmt w:val="decimal"/>
+      <w:lvlText w:val="%4."/>
+      <w:lvlJc w:val="left"/>
+      <w:pPr>
+        <w:ind w:left="1680" w:hanging="420"/>
+      </w:pPr>
+    </w:lvl>
+    <w:lvl w:ilvl="4" w:tplc="04090019" w:tentative="1">
+      <w:start w:val="1"/>
+      <w:numFmt w:val="lowerLetter"/>
+      <w:lvlText w:val="%5)"/>
+      <w:lvlJc w:val="left"/>
+      <w:pPr>
+        <w:ind w:left="2100" w:hanging="420"/>
+      </w:pPr>
+    </w:lvl>
+    <w:lvl w:ilvl="5" w:tplc="0409001B" w:tentative="1">
+      <w:start w:val="1"/>
+      <w:numFmt w:val="lowerRoman"/>
+      <w:lvlText w:val="%6."/>
+      <w:lvlJc w:val="right"/>
+      <w:pPr>
+        <w:ind w:left="2520" w:hanging="420"/>
+      </w:pPr>
+    </w:lvl>
+    <w:lvl w:ilvl="6" w:tplc="0409000F" w:tentative="1">
+      <w:start w:val="1"/>
+      <w:numFmt w:val="decimal"/>
+      <w:lvlText w:val="%7."/>
+      <w:lvlJc w:val="left"/>
+      <w:pPr>
+        <w:ind w:left="2940" w:hanging="420"/>
+      </w:pPr>
+    </w:lvl>
+    <w:lvl w:ilvl="7" w:tplc="04090019" w:tentative="1">
+      <w:start w:val="1"/>
+      <w:numFmt w:val="lowerLetter"/>
+      <w:lvlText w:val="%8)"/>
+      <w:lvlJc w:val="left"/>
+      <w:pPr>
+        <w:ind w:left="3360" w:hanging="420"/>
+      </w:pPr>
+    </w:lvl>
+    <w:lvl w:ilvl="8" w:tplc="0409001B" w:tentative="1">
+      <w:start w:val="1"/>
+      <w:numFmt w:val="lowerRoman"/>
+      <w:lvlText w:val="%9."/>
+      <w:lvlJc w:val="right"/>
+      <w:pPr>
+        <w:ind w:left="3780" w:hanging="420"/>
+      </w:pPr>
+    </w:lvl>
+  </w:abstractNum>
+  <w:abstractNum w:abstractNumId="2">
     <w:nsid w:val="0ED3581F"/>
     <w:multiLevelType w:val="hybridMultilevel"/>
     <w:tmpl w:val="AC60710A"/>
@@ -5113,7 +5240,7 @@
       </w:pPr>
     </w:lvl>
   </w:abstractNum>
-  <w:abstractNum w:abstractNumId="2">
+  <w:abstractNum w:abstractNumId="3">
     <w:nsid w:val="12D77D64"/>
     <w:multiLevelType w:val="hybridMultilevel"/>
     <w:tmpl w:val="D94A680E"/>
@@ -5202,7 +5329,7 @@
       </w:pPr>
     </w:lvl>
   </w:abstractNum>
-  <w:abstractNum w:abstractNumId="3">
+  <w:abstractNum w:abstractNumId="4">
     <w:nsid w:val="2D346F63"/>
     <w:multiLevelType w:val="hybridMultilevel"/>
     <w:tmpl w:val="7E420FC8"/>
@@ -5291,7 +5418,7 @@
       </w:pPr>
     </w:lvl>
   </w:abstractNum>
-  <w:abstractNum w:abstractNumId="4">
+  <w:abstractNum w:abstractNumId="5">
     <w:nsid w:val="36B15A58"/>
     <w:multiLevelType w:val="hybridMultilevel"/>
     <w:tmpl w:val="3DAA26F2"/>
@@ -5380,7 +5507,7 @@
       </w:pPr>
     </w:lvl>
   </w:abstractNum>
-  <w:abstractNum w:abstractNumId="5">
+  <w:abstractNum w:abstractNumId="6">
     <w:nsid w:val="3C484889"/>
     <w:multiLevelType w:val="hybridMultilevel"/>
     <w:tmpl w:val="A75E5F22"/>
@@ -5469,7 +5596,7 @@
       </w:pPr>
     </w:lvl>
   </w:abstractNum>
-  <w:abstractNum w:abstractNumId="6">
+  <w:abstractNum w:abstractNumId="7">
     <w:nsid w:val="74AF30BF"/>
     <w:multiLevelType w:val="hybridMultilevel"/>
     <w:tmpl w:val="10304360"/>
@@ -5558,7 +5685,7 @@
       </w:pPr>
     </w:lvl>
   </w:abstractNum>
-  <w:abstractNum w:abstractNumId="7">
+  <w:abstractNum w:abstractNumId="8">
     <w:nsid w:val="7A7C4914"/>
     <w:multiLevelType w:val="hybridMultilevel"/>
     <w:tmpl w:val="038EC13C"/>
@@ -5647,7 +5774,7 @@
       </w:pPr>
     </w:lvl>
   </w:abstractNum>
-  <w:abstractNum w:abstractNumId="8">
+  <w:abstractNum w:abstractNumId="9">
     <w:nsid w:val="7AC36689"/>
     <w:multiLevelType w:val="hybridMultilevel"/>
     <w:tmpl w:val="AE6252D2"/>
@@ -5736,7 +5863,7 @@
       </w:pPr>
     </w:lvl>
   </w:abstractNum>
-  <w:abstractNum w:abstractNumId="9">
+  <w:abstractNum w:abstractNumId="10">
     <w:nsid w:val="7BA7069D"/>
     <w:multiLevelType w:val="hybridMultilevel"/>
     <w:tmpl w:val="F09AF3F4"/>
@@ -5825,7 +5952,7 @@
       </w:pPr>
     </w:lvl>
   </w:abstractNum>
-  <w:abstractNum w:abstractNumId="10">
+  <w:abstractNum w:abstractNumId="11">
     <w:nsid w:val="7F3B606F"/>
     <w:multiLevelType w:val="hybridMultilevel"/>
     <w:tmpl w:val="9B34AB0E"/>
@@ -5915,37 +6042,40 @@
     </w:lvl>
   </w:abstractNum>
   <w:num w:numId="1">
-    <w:abstractNumId w:val="10"/>
+    <w:abstractNumId w:val="11"/>
   </w:num>
   <w:num w:numId="2">
     <w:abstractNumId w:val="0"/>
   </w:num>
   <w:num w:numId="3">
+    <w:abstractNumId w:val="8"/>
+  </w:num>
+  <w:num w:numId="4">
+    <w:abstractNumId w:val="10"/>
+  </w:num>
+  <w:num w:numId="5">
+    <w:abstractNumId w:val="3"/>
+  </w:num>
+  <w:num w:numId="6">
+    <w:abstractNumId w:val="9"/>
+  </w:num>
+  <w:num w:numId="7">
+    <w:abstractNumId w:val="2"/>
+  </w:num>
+  <w:num w:numId="8">
+    <w:abstractNumId w:val="5"/>
+  </w:num>
+  <w:num w:numId="9">
+    <w:abstractNumId w:val="6"/>
+  </w:num>
+  <w:num w:numId="10">
+    <w:abstractNumId w:val="4"/>
+  </w:num>
+  <w:num w:numId="11">
     <w:abstractNumId w:val="7"/>
   </w:num>
-  <w:num w:numId="4">
-    <w:abstractNumId w:val="9"/>
-  </w:num>
-  <w:num w:numId="5">
-    <w:abstractNumId w:val="2"/>
-  </w:num>
-  <w:num w:numId="6">
-    <w:abstractNumId w:val="8"/>
-  </w:num>
-  <w:num w:numId="7">
+  <w:num w:numId="12">
     <w:abstractNumId w:val="1"/>
-  </w:num>
-  <w:num w:numId="8">
-    <w:abstractNumId w:val="4"/>
-  </w:num>
-  <w:num w:numId="9">
-    <w:abstractNumId w:val="5"/>
-  </w:num>
-  <w:num w:numId="10">
-    <w:abstractNumId w:val="3"/>
-  </w:num>
-  <w:num w:numId="11">
-    <w:abstractNumId w:val="6"/>
   </w:num>
 </w:numbering>
 </file>

--- a/requirement_Document.docx
+++ b/requirement_Document.docx
@@ -1,6 +1,6 @@
 
 <file path=word/document.xml><?xml version="1.0" encoding="utf-8"?>
-<w:document xmlns:ve="http://schemas.openxmlformats.org/markup-compatibility/2006" xmlns:o="urn:schemas-microsoft-com:office:office" xmlns:r="http://schemas.openxmlformats.org/officeDocument/2006/relationships" xmlns:m="http://schemas.openxmlformats.org/officeDocument/2006/math" xmlns:v="urn:schemas-microsoft-com:vml" xmlns:wp="http://schemas.openxmlformats.org/drawingml/2006/wordprocessingDrawing" xmlns:w10="urn:schemas-microsoft-com:office:word" xmlns:w="http://schemas.openxmlformats.org/wordprocessingml/2006/main" xmlns:wne="http://schemas.microsoft.com/office/word/2006/wordml">
+<w:document xmlns:wpc="http://schemas.microsoft.com/office/word/2010/wordprocessingCanvas" xmlns:mc="http://schemas.openxmlformats.org/markup-compatibility/2006" xmlns:o="urn:schemas-microsoft-com:office:office" xmlns:r="http://schemas.openxmlformats.org/officeDocument/2006/relationships" xmlns:m="http://schemas.openxmlformats.org/officeDocument/2006/math" xmlns:v="urn:schemas-microsoft-com:vml" xmlns:wp14="http://schemas.microsoft.com/office/word/2010/wordprocessingDrawing" xmlns:wp="http://schemas.openxmlformats.org/drawingml/2006/wordprocessingDrawing" xmlns:w10="urn:schemas-microsoft-com:office:word" xmlns:w="http://schemas.openxmlformats.org/wordprocessingml/2006/main" xmlns:w14="http://schemas.microsoft.com/office/word/2010/wordml" xmlns:wpg="http://schemas.microsoft.com/office/word/2010/wordprocessingGroup" xmlns:wpi="http://schemas.microsoft.com/office/word/2010/wordprocessingInk" xmlns:wne="http://schemas.microsoft.com/office/word/2006/wordml" xmlns:wps="http://schemas.microsoft.com/office/word/2010/wordprocessingShape" mc:Ignorable="w14 wp14">
   <w:body>
     <w:p/>
     <w:tbl>
@@ -8,7 +8,7 @@
         <w:tblStyle w:val="a7"/>
         <w:tblW w:w="8522" w:type="dxa"/>
         <w:tblLayout w:type="fixed"/>
-        <w:tblLook w:val="04A0"/>
+        <w:tblLook w:val="04A0" w:firstRow="1" w:lastRow="0" w:firstColumn="1" w:lastColumn="0" w:noHBand="0" w:noVBand="1"/>
       </w:tblPr>
       <w:tblGrid>
         <w:gridCol w:w="1242"/>
@@ -326,13 +326,7 @@
               <w:rPr>
                 <w:rFonts w:hint="eastAsia"/>
               </w:rPr>
-              <w:t xml:space="preserve">Limit </w:t>
-            </w:r>
-            <w:r>
-              <w:rPr>
-                <w:rFonts w:hint="eastAsia"/>
-              </w:rPr>
-              <w:t>data</w:t>
+              <w:t>Limit data</w:t>
             </w:r>
             <w:r>
               <w:rPr>
@@ -718,8 +712,6 @@
             <w:r>
               <w:t>修改短信设置</w:t>
             </w:r>
-            <w:bookmarkStart w:id="0" w:name="_GoBack"/>
-            <w:bookmarkEnd w:id="0"/>
           </w:p>
         </w:tc>
       </w:tr>
@@ -765,9 +757,6 @@
                 <w:numId w:val="10"/>
               </w:numPr>
               <w:ind w:firstLineChars="0"/>
-              <w:rPr>
-                <w:rFonts w:hint="eastAsia"/>
-              </w:rPr>
             </w:pPr>
             <w:r>
               <w:rPr>
@@ -1361,13 +1350,7 @@
         <w:rPr>
           <w:rFonts w:hint="eastAsia"/>
         </w:rPr>
-        <w:t>\r\n\r</w:t>
-      </w:r>
-      <w:r>
-        <w:rPr>
-          <w:rFonts w:hint="eastAsia"/>
-        </w:rPr>
-        <w:t>\n</w:t>
+        <w:t>\r\n\r\n</w:t>
       </w:r>
     </w:p>
     <w:p>
@@ -1749,13 +1732,7 @@
         <w:rPr>
           <w:rFonts w:hint="eastAsia"/>
         </w:rPr>
-        <w:t>Result|Connect_Customer|Total|DeviceName|MAC |IP|Dev</w:t>
-      </w:r>
-      <w:r>
-        <w:rPr>
-          <w:rFonts w:hint="eastAsia"/>
-        </w:rPr>
-        <w:t xml:space="preserve">iceName| MAC |IP </w:t>
+        <w:t xml:space="preserve">Result|Connect_Customer|Total|DeviceName|MAC |IP|DeviceName| MAC |IP </w:t>
       </w:r>
       <w:r>
         <w:t>…</w:t>
@@ -1848,13 +1825,7 @@
         <w:rPr>
           <w:rFonts w:hint="eastAsia"/>
         </w:rPr>
-        <w:t xml:space="preserve">ote :  </w:t>
-      </w:r>
-      <w:r>
-        <w:rPr>
-          <w:rFonts w:hint="eastAsia"/>
-        </w:rPr>
-        <w:t>WAN IP , software from Client</w:t>
+        <w:t>ote :  WAN IP , software from Client</w:t>
       </w:r>
     </w:p>
     <w:p>
@@ -1971,13 +1942,7 @@
         <w:rPr>
           <w:rFonts w:hint="eastAsia"/>
         </w:rPr>
-        <w:t>Note: Result is 0 or 1, 0 means fail ,1 means s</w:t>
-      </w:r>
-      <w:r>
-        <w:rPr>
-          <w:rFonts w:hint="eastAsia"/>
-        </w:rPr>
-        <w:t>uccess</w:t>
+        <w:t>Note: Result is 0 or 1, 0 means fail ,1 means success</w:t>
       </w:r>
     </w:p>
     <w:p>
@@ -2150,13 +2115,7 @@
         <w:rPr>
           <w:rFonts w:hint="eastAsia"/>
         </w:rPr>
-        <w:t xml:space="preserve">Note: </w:t>
-      </w:r>
-      <w:r>
-        <w:rPr>
-          <w:rFonts w:hint="eastAsia"/>
-        </w:rPr>
-        <w:t>Result is 0 or 1, 0 means fail ,1 means success</w:t>
+        <w:t>Note: Result is 0 or 1, 0 means fail ,1 means success</w:t>
       </w:r>
     </w:p>
     <w:p>
@@ -2253,10 +2212,7 @@
         <w:ind w:firstLine="420"/>
       </w:pPr>
       <w:r>
-        <w:t>NETWORK_MODE_WCDMA_PREF     = 0; /* GSM/WCDMA</w:t>
-      </w:r>
-      <w:r>
-        <w:t xml:space="preserve"> (WCDMA preferred) */</w:t>
+        <w:t>NETWORK_MODE_WCDMA_PREF     = 0; /* GSM/WCDMA (WCDMA preferred) */</w:t>
       </w:r>
     </w:p>
     <w:p>
@@ -2296,10 +2252,7 @@
         <w:ind w:leftChars="200" w:left="4410" w:hangingChars="1900" w:hanging="3990"/>
       </w:pPr>
       <w:r>
-        <w:t xml:space="preserve">NETWORK_MODE_CDMA     </w:t>
-      </w:r>
-      <w:r>
-        <w:t xml:space="preserve">      = 4; /* CDMA and EvDo (auto mode, according to PRL) AVAILABLE Application Settings menu*/</w:t>
+        <w:t>NETWORK_MODE_CDMA           = 4; /* CDMA and EvDo (auto mode, according to PRL) AVAILABLE Application Settings menu*/</w:t>
       </w:r>
     </w:p>
     <w:p>
@@ -2323,10 +2276,7 @@
         <w:ind w:firstLine="420"/>
       </w:pPr>
       <w:r>
-        <w:t xml:space="preserve">NETWORK_MODE_GLOBAL         = 7; /* GSM/WCDMA, CDMA, and EvDo </w:t>
-      </w:r>
-      <w:r>
-        <w:t xml:space="preserve">(auto mode, </w:t>
+        <w:t xml:space="preserve">NETWORK_MODE_GLOBAL         = 7; /* GSM/WCDMA, CDMA, and EvDo (auto mode, </w:t>
       </w:r>
       <w:r>
         <w:lastRenderedPageBreak/>
@@ -2418,10 +2368,7 @@
         <w:ind w:firstLine="420"/>
       </w:pPr>
       <w:r>
-        <w:t>NETWORK_MODE_TDSCDMA_GSM_WCDMA       = 18; /* TD-SCDMA</w:t>
-      </w:r>
-      <w:r>
-        <w:t>, GSM/WCDMA */</w:t>
+        <w:t>NETWORK_MODE_TDSCDMA_GSM_WCDMA       = 18; /* TD-SCDMA, GSM/WCDMA */</w:t>
       </w:r>
     </w:p>
     <w:p>
@@ -2453,10 +2400,7 @@
         <w:ind w:firstLine="420"/>
       </w:pPr>
       <w:r>
-        <w:t>NETWORK_MO</w:t>
-      </w:r>
-      <w:r>
-        <w:t>DE_LTE_TDSCDMA_CDMA_EVDO_GSM_WCDMA = 22; /* TD-SCDMA/LTE/GSM/WCDMA, CDMA, and EvDo */</w:t>
+        <w:t>NETWORK_MODE_LTE_TDSCDMA_CDMA_EVDO_GSM_WCDMA = 22; /* TD-SCDMA/LTE/GSM/WCDMA, CDMA, and EvDo */</w:t>
       </w:r>
     </w:p>
     <w:p>
@@ -2604,13 +2548,7 @@
         <w:rPr>
           <w:rFonts w:hint="eastAsia"/>
         </w:rPr>
-        <w:t>apn name|apn|mcc|</w:t>
-      </w:r>
-      <w:r>
-        <w:rPr>
-          <w:rFonts w:hint="eastAsia"/>
-        </w:rPr>
-        <w:t>mnc|Auth type|username|password</w:t>
+        <w:t>apn name|apn|mcc|mnc|Auth type|username|password</w:t>
       </w:r>
     </w:p>
     <w:p>
@@ -2751,13 +2689,7 @@
         <w:rPr>
           <w:rFonts w:hint="eastAsia"/>
         </w:rPr>
-        <w:t>Note: result i</w:t>
-      </w:r>
-      <w:r>
-        <w:rPr>
-          <w:rFonts w:hint="eastAsia"/>
-        </w:rPr>
-        <w:t>s 0 or 1, 0 means fail ,1 means success</w:t>
+        <w:t>Note: result is 0 or 1, 0 means fail ,1 means success</w:t>
       </w:r>
     </w:p>
     <w:p>
@@ -2858,13 +2790,7 @@
         <w:rPr>
           <w:rFonts w:hint="eastAsia"/>
         </w:rPr>
-        <w:t>None  1:</w:t>
-      </w:r>
-      <w:r>
-        <w:rPr>
-          <w:rFonts w:hint="eastAsia"/>
-        </w:rPr>
-        <w:t xml:space="preserve"> PAP 2: CHAP  3:PAP or CHAP</w:t>
+        <w:t>None  1: PAP 2: CHAP  3:PAP or CHAP</w:t>
       </w:r>
     </w:p>
     <w:p>
@@ -2998,13 +2924,7 @@
         <w:rPr>
           <w:rFonts w:hint="eastAsia"/>
         </w:rPr>
-        <w:t xml:space="preserve">      Request</w:t>
-      </w:r>
-      <w:r>
-        <w:rPr>
-          <w:rFonts w:hint="eastAsia"/>
-        </w:rPr>
-        <w:t>|WIFISetting|SSID|SSID show or hide|security mode|password|max customer number</w:t>
+        <w:t xml:space="preserve">      Request|WIFISetting|SSID|SSID show or hide|security mode|password|max customer number</w:t>
       </w:r>
     </w:p>
     <w:p>
@@ -3386,13 +3306,7 @@
         <w:rPr>
           <w:rFonts w:hint="eastAsia"/>
         </w:rPr>
-        <w:t>ar</w:t>
-      </w:r>
-      <w:r>
-        <w:rPr>
-          <w:rFonts w:hint="eastAsia"/>
-        </w:rPr>
-        <w:t>a:1 means enable data, 0 or other numbers meas disable data</w:t>
+        <w:t>ara:1 means enable data, 0 or other numbers meas disable data</w:t>
       </w:r>
     </w:p>
     <w:p>
@@ -3683,7 +3597,22 @@
         <w:t>Content</w:t>
       </w:r>
       <w:r>
-        <w:t>|total|id|addr|body|time|flag</w:t>
+        <w:t>|total|</w:t>
+      </w:r>
+      <w:r>
+        <w:rPr>
+          <w:rFonts w:hint="eastAsia"/>
+        </w:rPr>
+        <w:t>count</w:t>
+      </w:r>
+      <w:r>
+        <w:rPr>
+          <w:rFonts w:hint="eastAsia"/>
+        </w:rPr>
+        <w:t>|</w:t>
+      </w:r>
+      <w:r>
+        <w:t>id|addr|body|time|flag</w:t>
       </w:r>
     </w:p>
     <w:p>
@@ -3692,6 +3621,12 @@
           <w:rFonts w:hint="eastAsia"/>
         </w:rPr>
         <w:t>Note: Result is 0 or 1, 0 means fail ,1 means success</w:t>
+      </w:r>
+      <w:r>
+        <w:rPr>
+          <w:rFonts w:hint="eastAsia"/>
+        </w:rPr>
+        <w:t>, the body is part</w:t>
       </w:r>
     </w:p>
     <w:p>
@@ -3744,6 +3679,24 @@
         </w:rPr>
         <w:t>设置短信已读</w:t>
       </w:r>
+      <w:r>
+        <w:rPr>
+          <w:rFonts w:hint="eastAsia"/>
+        </w:rPr>
+        <w:t>(</w:t>
+      </w:r>
+      <w:r>
+        <w:rPr>
+          <w:rFonts w:hint="eastAsia"/>
+        </w:rPr>
+        <w:t>获取单条短信</w:t>
+      </w:r>
+      <w:r>
+        <w:rPr>
+          <w:rFonts w:hint="eastAsia"/>
+        </w:rPr>
+        <w:t>)</w:t>
+      </w:r>
     </w:p>
     <w:p>
       <w:pPr>
@@ -3762,13 +3715,10 @@
         <w:ind w:firstLineChars="250" w:firstLine="525"/>
       </w:pPr>
       <w:r>
-        <w:t>Request|Clean</w:t>
-      </w:r>
-      <w:r>
-        <w:rPr>
-          <w:rFonts w:hint="eastAsia"/>
-        </w:rPr>
-        <w:t>SmsUnread</w:t>
+        <w:t>Request|</w:t>
+      </w:r>
+      <w:r>
+        <w:t>GetOneSmsAndClean</w:t>
       </w:r>
       <w:r>
         <w:t>|id</w:t>
@@ -3789,8 +3739,8 @@
       <w:pPr>
         <w:ind w:firstLineChars="250" w:firstLine="525"/>
       </w:pPr>
-      <w:bookmarkStart w:id="1" w:name="OLE_LINK1"/>
-      <w:bookmarkStart w:id="2" w:name="OLE_LINK2"/>
+      <w:bookmarkStart w:id="0" w:name="OLE_LINK1"/>
+      <w:bookmarkStart w:id="1" w:name="OLE_LINK2"/>
       <w:r>
         <w:rPr>
           <w:rFonts w:hint="eastAsia"/>
@@ -3798,24 +3748,18 @@
         <w:t>Result</w:t>
       </w:r>
       <w:r>
-        <w:t>|Cle</w:t>
-      </w:r>
-      <w:r>
-        <w:t>an</w:t>
-      </w:r>
-      <w:r>
-        <w:rPr>
-          <w:rFonts w:hint="eastAsia"/>
-        </w:rPr>
-        <w:t>Sms</w:t>
-      </w:r>
+        <w:t>|</w:t>
+      </w:r>
+      <w:bookmarkEnd w:id="0"/>
       <w:bookmarkEnd w:id="1"/>
-      <w:bookmarkEnd w:id="2"/>
-      <w:r>
-        <w:rPr>
-          <w:rFonts w:hint="eastAsia"/>
-        </w:rPr>
-        <w:t>Unread</w:t>
+      <w:r>
+        <w:t>GetOneSmsAndClean</w:t>
+      </w:r>
+      <w:r>
+        <w:rPr>
+          <w:rFonts w:hint="eastAsia"/>
+        </w:rPr>
+        <w:t>|id|address|body|data</w:t>
       </w:r>
     </w:p>
     <w:p>
@@ -3824,6 +3768,18 @@
           <w:rFonts w:hint="eastAsia"/>
         </w:rPr>
         <w:t>Note: Result is 0 or 1, 0 means fail ,1 means success</w:t>
+      </w:r>
+      <w:r>
+        <w:rPr>
+          <w:rFonts w:hint="eastAsia"/>
+        </w:rPr>
+        <w:t>,</w:t>
+      </w:r>
+      <w:r>
+        <w:rPr>
+          <w:rFonts w:hint="eastAsia"/>
+        </w:rPr>
+        <w:t xml:space="preserve"> the body is full</w:t>
       </w:r>
     </w:p>
     <w:p>
@@ -3994,6 +3950,9 @@
           <w:numId w:val="3"/>
         </w:numPr>
         <w:ind w:firstLineChars="0" w:firstLine="0"/>
+        <w:rPr>
+          <w:rFonts w:hint="eastAsia"/>
+        </w:rPr>
       </w:pPr>
       <w:r>
         <w:t>短信设置：</w:t>
@@ -4008,7 +3967,7 @@
         <w:rPr>
           <w:rFonts w:hint="eastAsia"/>
         </w:rPr>
-        <w:t>Client:</w:t>
+        <w:t>获取</w:t>
       </w:r>
     </w:p>
     <w:p>
@@ -4017,7 +3976,10 @@
         <w:ind w:left="360" w:firstLineChars="0" w:firstLine="0"/>
       </w:pPr>
       <w:r>
-        <w:t>Request|GetSmsSettings</w:t>
+        <w:rPr>
+          <w:rFonts w:hint="eastAsia"/>
+        </w:rPr>
+        <w:t>Client:</w:t>
       </w:r>
     </w:p>
     <w:p>
@@ -4026,7 +3988,7 @@
         <w:ind w:left="360" w:firstLineChars="0" w:firstLine="0"/>
       </w:pPr>
       <w:r>
-        <w:t>Service:</w:t>
+        <w:t>Request|GetSmsSettings</w:t>
       </w:r>
     </w:p>
     <w:p>
@@ -4035,7 +3997,7 @@
         <w:ind w:left="360" w:firstLineChars="0" w:firstLine="0"/>
       </w:pPr>
       <w:r>
-        <w:t>Result|GetSmsSettings|time|CenterNum|reporter</w:t>
+        <w:t>Service:</w:t>
       </w:r>
     </w:p>
     <w:p>
@@ -4043,6 +4005,9 @@
         <w:pStyle w:val="10"/>
         <w:ind w:left="360" w:firstLineChars="0" w:firstLine="0"/>
       </w:pPr>
+      <w:r>
+        <w:t>Result|GetSmsSettings|time|CenterNum|reporter</w:t>
+      </w:r>
     </w:p>
     <w:p>
       <w:pPr>
@@ -4053,7 +4018,7 @@
         <w:rPr>
           <w:rFonts w:hint="eastAsia"/>
         </w:rPr>
-        <w:t>Client:</w:t>
+        <w:t>设置</w:t>
       </w:r>
     </w:p>
     <w:p>
@@ -4062,7 +4027,10 @@
         <w:ind w:left="360" w:firstLineChars="0" w:firstLine="0"/>
       </w:pPr>
       <w:r>
-        <w:t>Request|SetSmsSettings|time|CenterNum|reporter</w:t>
+        <w:rPr>
+          <w:rFonts w:hint="eastAsia"/>
+        </w:rPr>
+        <w:t>Client:</w:t>
       </w:r>
     </w:p>
     <w:p>
@@ -4072,7 +4040,7 @@
       </w:pPr>
       <w:r>
         <w:lastRenderedPageBreak/>
-        <w:t>Service:</w:t>
+        <w:t>Request|SetSmsSettings|time|CenterNum|reporter</w:t>
       </w:r>
     </w:p>
     <w:p>
@@ -4081,7 +4049,7 @@
         <w:ind w:left="360" w:firstLineChars="0" w:firstLine="0"/>
       </w:pPr>
       <w:r>
-        <w:t>Result|SetSmsSettings</w:t>
+        <w:t>Service:</w:t>
       </w:r>
     </w:p>
     <w:p>
@@ -4089,8 +4057,246 @@
         <w:pStyle w:val="10"/>
         <w:ind w:left="360" w:firstLineChars="0" w:firstLine="0"/>
       </w:pPr>
-    </w:p>
-    <w:p>
+      <w:r>
+        <w:t>Result|SetSmsSettings</w:t>
+      </w:r>
+    </w:p>
+    <w:p>
+      <w:pPr>
+        <w:pStyle w:val="10"/>
+        <w:ind w:left="360" w:firstLineChars="0" w:firstLine="0"/>
+        <w:rPr>
+          <w:rFonts w:hint="eastAsia"/>
+        </w:rPr>
+      </w:pPr>
+      <w:r>
+        <w:rPr>
+          <w:rFonts w:hint="eastAsia"/>
+        </w:rPr>
+        <w:t xml:space="preserve">6 . SIM </w:t>
+      </w:r>
+      <w:r>
+        <w:rPr>
+          <w:rFonts w:hint="eastAsia"/>
+        </w:rPr>
+        <w:t>卡短信：</w:t>
+      </w:r>
+    </w:p>
+    <w:p>
+      <w:pPr>
+        <w:pStyle w:val="10"/>
+        <w:ind w:left="360" w:firstLineChars="0" w:firstLine="0"/>
+      </w:pPr>
+      <w:r>
+        <w:rPr>
+          <w:rFonts w:hint="eastAsia"/>
+        </w:rPr>
+        <w:t xml:space="preserve"> </w:t>
+      </w:r>
+      <w:r>
+        <w:rPr>
+          <w:rFonts w:hint="eastAsia"/>
+        </w:rPr>
+        <w:t>Client:</w:t>
+      </w:r>
+    </w:p>
+    <w:p>
+      <w:pPr>
+        <w:ind w:firstLineChars="300" w:firstLine="630"/>
+      </w:pPr>
+      <w:r>
+        <w:t>Request|</w:t>
+      </w:r>
+      <w:r>
+        <w:t xml:space="preserve"> GetSIMSms</w:t>
+      </w:r>
+      <w:r>
+        <w:rPr>
+          <w:rFonts w:hint="eastAsia"/>
+        </w:rPr>
+        <w:t>|pagenumber</w:t>
+      </w:r>
+      <w:bookmarkStart w:id="2" w:name="_GoBack"/>
+      <w:bookmarkEnd w:id="2"/>
+    </w:p>
+    <w:p>
+      <w:pPr>
+        <w:ind w:firstLineChars="200" w:firstLine="420"/>
+      </w:pPr>
+      <w:r>
+        <w:rPr>
+          <w:rFonts w:hint="eastAsia"/>
+        </w:rPr>
+        <w:t>Service:</w:t>
+      </w:r>
+    </w:p>
+    <w:p>
+      <w:pPr>
+        <w:ind w:firstLineChars="300" w:firstLine="630"/>
+        <w:rPr>
+          <w:rFonts w:hint="eastAsia"/>
+        </w:rPr>
+      </w:pPr>
+      <w:r>
+        <w:rPr>
+          <w:rFonts w:hint="eastAsia"/>
+        </w:rPr>
+        <w:t>Result</w:t>
+      </w:r>
+      <w:r>
+        <w:t>|</w:t>
+      </w:r>
+      <w:r>
+        <w:t xml:space="preserve"> </w:t>
+      </w:r>
+      <w:r>
+        <w:t>GetSIMSms</w:t>
+      </w:r>
+      <w:r>
+        <w:rPr>
+          <w:rFonts w:hint="eastAsia"/>
+        </w:rPr>
+        <w:t xml:space="preserve"> </w:t>
+      </w:r>
+      <w:r>
+        <w:rPr>
+          <w:rFonts w:hint="eastAsia"/>
+        </w:rPr>
+        <w:t>|</w:t>
+      </w:r>
+      <w:r>
+        <w:t xml:space="preserve"> count</w:t>
+      </w:r>
+      <w:r>
+        <w:rPr>
+          <w:rFonts w:hint="eastAsia"/>
+        </w:rPr>
+        <w:t>|</w:t>
+      </w:r>
+      <w:r>
+        <w:rPr>
+          <w:rFonts w:hint="eastAsia"/>
+        </w:rPr>
+        <w:t>oncecount|</w:t>
+      </w:r>
+      <w:r>
+        <w:rPr>
+          <w:rFonts w:hint="eastAsia"/>
+        </w:rPr>
+        <w:t>id|address|body|data</w:t>
+      </w:r>
+      <w:r>
+        <w:rPr>
+          <w:rFonts w:hint="eastAsia"/>
+        </w:rPr>
+        <w:t>|id|address|body|data|</w:t>
+      </w:r>
+      <w:r>
+        <w:t>…</w:t>
+      </w:r>
+    </w:p>
+    <w:p>
+      <w:pPr>
+        <w:ind w:firstLineChars="250" w:firstLine="525"/>
+        <w:rPr>
+          <w:rFonts w:hint="eastAsia"/>
+        </w:rPr>
+      </w:pPr>
+      <w:r>
+        <w:rPr>
+          <w:rFonts w:hint="eastAsia"/>
+        </w:rPr>
+        <w:t>单条短信：</w:t>
+      </w:r>
+    </w:p>
+    <w:p>
+      <w:pPr>
+        <w:pStyle w:val="10"/>
+        <w:ind w:left="360" w:firstLineChars="0" w:firstLine="0"/>
+      </w:pPr>
+      <w:r>
+        <w:rPr>
+          <w:rFonts w:hint="eastAsia"/>
+        </w:rPr>
+        <w:t xml:space="preserve">  </w:t>
+      </w:r>
+      <w:r>
+        <w:rPr>
+          <w:rFonts w:hint="eastAsia"/>
+        </w:rPr>
+        <w:t>Client:</w:t>
+      </w:r>
+    </w:p>
+    <w:p>
+      <w:pPr>
+        <w:ind w:firstLineChars="300" w:firstLine="630"/>
+      </w:pPr>
+      <w:r>
+        <w:t>Request|</w:t>
+      </w:r>
+      <w:r>
+        <w:t xml:space="preserve"> </w:t>
+      </w:r>
+      <w:r>
+        <w:t>GetOneSIMSms</w:t>
+      </w:r>
+      <w:r>
+        <w:rPr>
+          <w:rFonts w:hint="eastAsia"/>
+        </w:rPr>
+        <w:t>|id</w:t>
+      </w:r>
+    </w:p>
+    <w:p>
+      <w:pPr>
+        <w:ind w:firstLineChars="200" w:firstLine="420"/>
+      </w:pPr>
+      <w:r>
+        <w:rPr>
+          <w:rFonts w:hint="eastAsia"/>
+        </w:rPr>
+        <w:t>Service:</w:t>
+      </w:r>
+    </w:p>
+    <w:p>
+      <w:pPr>
+        <w:ind w:firstLineChars="300" w:firstLine="630"/>
+        <w:rPr>
+          <w:rFonts w:hint="eastAsia"/>
+        </w:rPr>
+      </w:pPr>
+      <w:r>
+        <w:rPr>
+          <w:rFonts w:hint="eastAsia"/>
+        </w:rPr>
+        <w:t>Result</w:t>
+      </w:r>
+      <w:r>
+        <w:t>|</w:t>
+      </w:r>
+      <w:r>
+        <w:t xml:space="preserve"> </w:t>
+      </w:r>
+      <w:r>
+        <w:t>GetOneSIMSms</w:t>
+      </w:r>
+      <w:r>
+        <w:rPr>
+          <w:rFonts w:hint="eastAsia"/>
+        </w:rPr>
+        <w:t>|id|address|body|data..</w:t>
+      </w:r>
+    </w:p>
+    <w:p>
+      <w:pPr>
+        <w:ind w:firstLineChars="250" w:firstLine="525"/>
+      </w:pPr>
+    </w:p>
+    <w:p>
+      <w:pPr>
+        <w:pStyle w:val="10"/>
+        <w:ind w:left="360" w:firstLineChars="0" w:firstLine="0"/>
+      </w:pPr>
       <w:r>
         <w:rPr>
           <w:rFonts w:hint="eastAsia"/>
@@ -4235,15 +4441,15 @@
 </file>
 
 <file path=word/endnotes.xml><?xml version="1.0" encoding="utf-8"?>
-<w:endnotes xmlns:ve="http://schemas.openxmlformats.org/markup-compatibility/2006" xmlns:o="urn:schemas-microsoft-com:office:office" xmlns:r="http://schemas.openxmlformats.org/officeDocument/2006/relationships" xmlns:m="http://schemas.openxmlformats.org/officeDocument/2006/math" xmlns:v="urn:schemas-microsoft-com:vml" xmlns:wp="http://schemas.openxmlformats.org/drawingml/2006/wordprocessingDrawing" xmlns:w10="urn:schemas-microsoft-com:office:word" xmlns:w="http://schemas.openxmlformats.org/wordprocessingml/2006/main" xmlns:wne="http://schemas.microsoft.com/office/word/2006/wordml">
-  <w:endnote w:type="separator" w:id="0">
+<w:endnotes xmlns:wpc="http://schemas.microsoft.com/office/word/2010/wordprocessingCanvas" xmlns:mc="http://schemas.openxmlformats.org/markup-compatibility/2006" xmlns:o="urn:schemas-microsoft-com:office:office" xmlns:r="http://schemas.openxmlformats.org/officeDocument/2006/relationships" xmlns:m="http://schemas.openxmlformats.org/officeDocument/2006/math" xmlns:v="urn:schemas-microsoft-com:vml" xmlns:wp14="http://schemas.microsoft.com/office/word/2010/wordprocessingDrawing" xmlns:wp="http://schemas.openxmlformats.org/drawingml/2006/wordprocessingDrawing" xmlns:w10="urn:schemas-microsoft-com:office:word" xmlns:w="http://schemas.openxmlformats.org/wordprocessingml/2006/main" xmlns:w14="http://schemas.microsoft.com/office/word/2010/wordml" xmlns:wpg="http://schemas.microsoft.com/office/word/2010/wordprocessingGroup" xmlns:wpi="http://schemas.microsoft.com/office/word/2010/wordprocessingInk" xmlns:wne="http://schemas.microsoft.com/office/word/2006/wordml" xmlns:wps="http://schemas.microsoft.com/office/word/2010/wordprocessingShape" mc:Ignorable="w14 wp14">
+  <w:endnote w:type="separator" w:id="-1">
     <w:p>
       <w:r>
         <w:separator/>
       </w:r>
     </w:p>
   </w:endnote>
-  <w:endnote w:type="continuationSeparator" w:id="1">
+  <w:endnote w:type="continuationSeparator" w:id="0">
     <w:p>
       <w:r>
         <w:continuationSeparator/>
@@ -4254,15 +4460,15 @@
 </file>
 
 <file path=word/footnotes.xml><?xml version="1.0" encoding="utf-8"?>
-<w:footnotes xmlns:ve="http://schemas.openxmlformats.org/markup-compatibility/2006" xmlns:o="urn:schemas-microsoft-com:office:office" xmlns:r="http://schemas.openxmlformats.org/officeDocument/2006/relationships" xmlns:m="http://schemas.openxmlformats.org/officeDocument/2006/math" xmlns:v="urn:schemas-microsoft-com:vml" xmlns:wp="http://schemas.openxmlformats.org/drawingml/2006/wordprocessingDrawing" xmlns:w10="urn:schemas-microsoft-com:office:word" xmlns:w="http://schemas.openxmlformats.org/wordprocessingml/2006/main" xmlns:wne="http://schemas.microsoft.com/office/word/2006/wordml">
-  <w:footnote w:type="separator" w:id="0">
+<w:footnotes xmlns:wpc="http://schemas.microsoft.com/office/word/2010/wordprocessingCanvas" xmlns:mc="http://schemas.openxmlformats.org/markup-compatibility/2006" xmlns:o="urn:schemas-microsoft-com:office:office" xmlns:r="http://schemas.openxmlformats.org/officeDocument/2006/relationships" xmlns:m="http://schemas.openxmlformats.org/officeDocument/2006/math" xmlns:v="urn:schemas-microsoft-com:vml" xmlns:wp14="http://schemas.microsoft.com/office/word/2010/wordprocessingDrawing" xmlns:wp="http://schemas.openxmlformats.org/drawingml/2006/wordprocessingDrawing" xmlns:w10="urn:schemas-microsoft-com:office:word" xmlns:w="http://schemas.openxmlformats.org/wordprocessingml/2006/main" xmlns:w14="http://schemas.microsoft.com/office/word/2010/wordml" xmlns:wpg="http://schemas.microsoft.com/office/word/2010/wordprocessingGroup" xmlns:wpi="http://schemas.microsoft.com/office/word/2010/wordprocessingInk" xmlns:wne="http://schemas.microsoft.com/office/word/2006/wordml" xmlns:wps="http://schemas.microsoft.com/office/word/2010/wordprocessingShape" mc:Ignorable="w14 wp14">
+  <w:footnote w:type="separator" w:id="-1">
     <w:p>
       <w:r>
         <w:separator/>
       </w:r>
     </w:p>
   </w:footnote>
-  <w:footnote w:type="continuationSeparator" w:id="1">
+  <w:footnote w:type="continuationSeparator" w:id="0">
     <w:p>
       <w:r>
         <w:continuationSeparator/>
@@ -4273,7 +4479,7 @@
 </file>
 
 <file path=word/numbering.xml><?xml version="1.0" encoding="utf-8"?>
-<w:numbering xmlns:ve="http://schemas.openxmlformats.org/markup-compatibility/2006" xmlns:o="urn:schemas-microsoft-com:office:office" xmlns:r="http://schemas.openxmlformats.org/officeDocument/2006/relationships" xmlns:m="http://schemas.openxmlformats.org/officeDocument/2006/math" xmlns:v="urn:schemas-microsoft-com:vml" xmlns:wp="http://schemas.openxmlformats.org/drawingml/2006/wordprocessingDrawing" xmlns:w10="urn:schemas-microsoft-com:office:word" xmlns:w="http://schemas.openxmlformats.org/wordprocessingml/2006/main" xmlns:wne="http://schemas.microsoft.com/office/word/2006/wordml">
+<w:numbering xmlns:wpc="http://schemas.microsoft.com/office/word/2010/wordprocessingCanvas" xmlns:mc="http://schemas.openxmlformats.org/markup-compatibility/2006" xmlns:o="urn:schemas-microsoft-com:office:office" xmlns:r="http://schemas.openxmlformats.org/officeDocument/2006/relationships" xmlns:m="http://schemas.openxmlformats.org/officeDocument/2006/math" xmlns:v="urn:schemas-microsoft-com:vml" xmlns:wp14="http://schemas.microsoft.com/office/word/2010/wordprocessingDrawing" xmlns:wp="http://schemas.openxmlformats.org/drawingml/2006/wordprocessingDrawing" xmlns:w10="urn:schemas-microsoft-com:office:word" xmlns:w="http://schemas.openxmlformats.org/wordprocessingml/2006/main" xmlns:w14="http://schemas.microsoft.com/office/word/2010/wordml" xmlns:wpg="http://schemas.microsoft.com/office/word/2010/wordprocessingGroup" xmlns:wpi="http://schemas.microsoft.com/office/word/2010/wordprocessingInk" xmlns:wne="http://schemas.microsoft.com/office/word/2006/wordml" xmlns:wps="http://schemas.microsoft.com/office/word/2010/wordprocessingShape" mc:Ignorable="w14 wp14">
   <w:abstractNum w:abstractNumId="0">
     <w:nsid w:val="07CB3A0C"/>
     <w:multiLevelType w:val="multilevel"/>
@@ -5121,7 +5327,7 @@
 </file>
 
 <file path=word/styles.xml><?xml version="1.0" encoding="utf-8"?>
-<w:styles xmlns:r="http://schemas.openxmlformats.org/officeDocument/2006/relationships" xmlns:w="http://schemas.openxmlformats.org/wordprocessingml/2006/main">
+<w:styles xmlns:mc="http://schemas.openxmlformats.org/markup-compatibility/2006" xmlns:r="http://schemas.openxmlformats.org/officeDocument/2006/relationships" xmlns:w="http://schemas.openxmlformats.org/wordprocessingml/2006/main" xmlns:w14="http://schemas.microsoft.com/office/word/2010/wordml" mc:Ignorable="w14">
   <w:docDefaults>
     <w:rPrDefault>
       <w:rPr>
@@ -5313,7 +5519,6 @@
     <w:uiPriority w:val="99"/>
     <w:semiHidden/>
     <w:unhideWhenUsed/>
-    <w:qFormat/>
     <w:tblPr>
       <w:tblInd w:w="0" w:type="dxa"/>
       <w:tblCellMar>
@@ -5502,6 +5707,197 @@
     <w:basedOn w:val="a0"/>
     <w:qFormat/>
     <w:rsid w:val="0018229C"/>
+  </w:style>
+</w:styles>
+</file>
+
+<file path=word/stylesWithEffects.xml><?xml version="1.0" encoding="utf-8"?>
+<w:styles xmlns:wpc="http://schemas.microsoft.com/office/word/2010/wordprocessingCanvas" xmlns:mc="http://schemas.openxmlformats.org/markup-compatibility/2006" xmlns:o="urn:schemas-microsoft-com:office:office" xmlns:r="http://schemas.openxmlformats.org/officeDocument/2006/relationships" xmlns:m="http://schemas.openxmlformats.org/officeDocument/2006/math" xmlns:v="urn:schemas-microsoft-com:vml" xmlns:wp14="http://schemas.microsoft.com/office/word/2010/wordprocessingDrawing" xmlns:wp="http://schemas.openxmlformats.org/drawingml/2006/wordprocessingDrawing" xmlns:w10="urn:schemas-microsoft-com:office:word" xmlns:w="http://schemas.openxmlformats.org/wordprocessingml/2006/main" xmlns:w14="http://schemas.microsoft.com/office/word/2010/wordml" xmlns:wpg="http://schemas.microsoft.com/office/word/2010/wordprocessingGroup" xmlns:wpi="http://schemas.microsoft.com/office/word/2010/wordprocessingInk" xmlns:wne="http://schemas.microsoft.com/office/word/2006/wordml" xmlns:wps="http://schemas.microsoft.com/office/word/2010/wordprocessingShape" mc:Ignorable="w14 wp14">
+  <w:docDefaults>
+    <w:rPrDefault>
+      <w:rPr>
+        <w:rFonts w:asciiTheme="minorHAnsi" w:eastAsiaTheme="minorEastAsia" w:hAnsiTheme="minorHAnsi" w:cstheme="minorBidi"/>
+        <w:kern w:val="2"/>
+        <w:sz w:val="21"/>
+        <w:szCs w:val="22"/>
+        <w:lang w:val="en-US" w:eastAsia="zh-CN" w:bidi="ar-SA"/>
+      </w:rPr>
+    </w:rPrDefault>
+    <w:pPrDefault/>
+  </w:docDefaults>
+  <w:latentStyles w:defLockedState="0" w:defUIPriority="99" w:defSemiHidden="1" w:defUnhideWhenUsed="1" w:defQFormat="0" w:count="267">
+    <w:lsdException w:name="Normal" w:semiHidden="0" w:uiPriority="0" w:unhideWhenUsed="0" w:qFormat="1"/>
+    <w:lsdException w:name="heading 1" w:semiHidden="0" w:uiPriority="9" w:unhideWhenUsed="0" w:qFormat="1"/>
+    <w:lsdException w:name="heading 2" w:uiPriority="9" w:qFormat="1"/>
+    <w:lsdException w:name="heading 3" w:uiPriority="9" w:qFormat="1"/>
+    <w:lsdException w:name="heading 4" w:uiPriority="9" w:qFormat="1"/>
+    <w:lsdException w:name="heading 5" w:uiPriority="9" w:qFormat="1"/>
+    <w:lsdException w:name="heading 6" w:uiPriority="9" w:qFormat="1"/>
+    <w:lsdException w:name="heading 7" w:uiPriority="9" w:qFormat="1"/>
+    <w:lsdException w:name="heading 8" w:uiPriority="9" w:qFormat="1"/>
+    <w:lsdException w:name="heading 9" w:uiPriority="9" w:qFormat="1"/>
+    <w:lsdException w:name="toc 1" w:uiPriority="39"/>
+    <w:lsdException w:name="toc 2" w:uiPriority="39"/>
+    <w:lsdException w:name="toc 3" w:uiPriority="39"/>
+    <w:lsdException w:name="toc 4" w:uiPriority="39"/>
+    <w:lsdException w:name="toc 5" w:uiPriority="39"/>
+    <w:lsdException w:name="toc 6" w:uiPriority="39"/>
+    <w:lsdException w:name="toc 7" w:uiPriority="39"/>
+    <w:lsdException w:name="toc 8" w:uiPriority="39"/>
+    <w:lsdException w:name="toc 9" w:uiPriority="39"/>
+    <w:lsdException w:name="caption" w:uiPriority="35" w:qFormat="1"/>
+    <w:lsdException w:name="Title" w:semiHidden="0" w:uiPriority="10" w:unhideWhenUsed="0" w:qFormat="1"/>
+    <w:lsdException w:name="Default Paragraph Font" w:uiPriority="1"/>
+    <w:lsdException w:name="Subtitle" w:semiHidden="0" w:uiPriority="11" w:unhideWhenUsed="0" w:qFormat="1"/>
+    <w:lsdException w:name="Strong" w:semiHidden="0" w:uiPriority="22" w:unhideWhenUsed="0" w:qFormat="1"/>
+    <w:lsdException w:name="Emphasis" w:semiHidden="0" w:uiPriority="20" w:unhideWhenUsed="0" w:qFormat="1"/>
+    <w:lsdException w:name="Table Grid" w:semiHidden="0" w:uiPriority="59" w:unhideWhenUsed="0"/>
+    <w:lsdException w:name="Placeholder Text" w:unhideWhenUsed="0"/>
+    <w:lsdException w:name="No Spacing" w:semiHidden="0" w:uiPriority="1" w:unhideWhenUsed="0" w:qFormat="1"/>
+    <w:lsdException w:name="Light Shading" w:semiHidden="0" w:uiPriority="60" w:unhideWhenUsed="0"/>
+    <w:lsdException w:name="Light List" w:semiHidden="0" w:uiPriority="61" w:unhideWhenUsed="0"/>
+    <w:lsdException w:name="Light Grid" w:semiHidden="0" w:uiPriority="62" w:unhideWhenUsed="0"/>
+    <w:lsdException w:name="Medium Shading 1" w:semiHidden="0" w:uiPriority="63" w:unhideWhenUsed="0"/>
+    <w:lsdException w:name="Medium Shading 2" w:semiHidden="0" w:uiPriority="64" w:unhideWhenUsed="0"/>
+    <w:lsdException w:name="Medium List 1" w:semiHidden="0" w:uiPriority="65" w:unhideWhenUsed="0"/>
+    <w:lsdException w:name="Medium List 2" w:semiHidden="0" w:uiPriority="66" w:unhideWhenUsed="0"/>
+    <w:lsdException w:name="Medium Grid 1" w:semiHidden="0" w:uiPriority="67" w:unhideWhenUsed="0"/>
+    <w:lsdException w:name="Medium Grid 2" w:semiHidden="0" w:uiPriority="68" w:unhideWhenUsed="0"/>
+    <w:lsdException w:name="Medium Grid 3" w:semiHidden="0" w:uiPriority="69" w:unhideWhenUsed="0"/>
+    <w:lsdException w:name="Dark List" w:semiHidden="0" w:uiPriority="70" w:unhideWhenUsed="0"/>
+    <w:lsdException w:name="Colorful Shading" w:semiHidden="0" w:uiPriority="71" w:unhideWhenUsed="0"/>
+    <w:lsdException w:name="Colorful List" w:semiHidden="0" w:uiPriority="72" w:unhideWhenUsed="0"/>
+    <w:lsdException w:name="Colorful Grid" w:semiHidden="0" w:uiPriority="73" w:unhideWhenUsed="0"/>
+    <w:lsdException w:name="Light Shading Accent 1" w:semiHidden="0" w:uiPriority="60" w:unhideWhenUsed="0"/>
+    <w:lsdException w:name="Light List Accent 1" w:semiHidden="0" w:uiPriority="61" w:unhideWhenUsed="0"/>
+    <w:lsdException w:name="Light Grid Accent 1" w:semiHidden="0" w:uiPriority="62" w:unhideWhenUsed="0"/>
+    <w:lsdException w:name="Medium Shading 1 Accent 1" w:semiHidden="0" w:uiPriority="63" w:unhideWhenUsed="0"/>
+    <w:lsdException w:name="Medium Shading 2 Accent 1" w:semiHidden="0" w:uiPriority="64" w:unhideWhenUsed="0"/>
+    <w:lsdException w:name="Medium List 1 Accent 1" w:semiHidden="0" w:uiPriority="65" w:unhideWhenUsed="0"/>
+    <w:lsdException w:name="Revision" w:unhideWhenUsed="0"/>
+    <w:lsdException w:name="List Paragraph" w:semiHidden="0" w:uiPriority="34" w:unhideWhenUsed="0" w:qFormat="1"/>
+    <w:lsdException w:name="Quote" w:semiHidden="0" w:uiPriority="29" w:unhideWhenUsed="0" w:qFormat="1"/>
+    <w:lsdException w:name="Intense Quote" w:semiHidden="0" w:uiPriority="30" w:unhideWhenUsed="0" w:qFormat="1"/>
+    <w:lsdException w:name="Medium List 2 Accent 1" w:semiHidden="0" w:uiPriority="66" w:unhideWhenUsed="0"/>
+    <w:lsdException w:name="Medium Grid 1 Accent 1" w:semiHidden="0" w:uiPriority="67" w:unhideWhenUsed="0"/>
+    <w:lsdException w:name="Medium Grid 2 Accent 1" w:semiHidden="0" w:uiPriority="68" w:unhideWhenUsed="0"/>
+    <w:lsdException w:name="Medium Grid 3 Accent 1" w:semiHidden="0" w:uiPriority="69" w:unhideWhenUsed="0"/>
+    <w:lsdException w:name="Dark List Accent 1" w:semiHidden="0" w:uiPriority="70" w:unhideWhenUsed="0"/>
+    <w:lsdException w:name="Colorful Shading Accent 1" w:semiHidden="0" w:uiPriority="71" w:unhideWhenUsed="0"/>
+    <w:lsdException w:name="Colorful List Accent 1" w:semiHidden="0" w:uiPriority="72" w:unhideWhenUsed="0"/>
+    <w:lsdException w:name="Colorful Grid Accent 1" w:semiHidden="0" w:uiPriority="73" w:unhideWhenUsed="0"/>
+    <w:lsdException w:name="Light Shading Accent 2" w:semiHidden="0" w:uiPriority="60" w:unhideWhenUsed="0"/>
+    <w:lsdException w:name="Light List Accent 2" w:semiHidden="0" w:uiPriority="61" w:unhideWhenUsed="0"/>
+    <w:lsdException w:name="Light Grid Accent 2" w:semiHidden="0" w:uiPriority="62" w:unhideWhenUsed="0"/>
+    <w:lsdException w:name="Medium Shading 1 Accent 2" w:semiHidden="0" w:uiPriority="63" w:unhideWhenUsed="0"/>
+    <w:lsdException w:name="Medium Shading 2 Accent 2" w:semiHidden="0" w:uiPriority="64" w:unhideWhenUsed="0"/>
+    <w:lsdException w:name="Medium List 1 Accent 2" w:semiHidden="0" w:uiPriority="65" w:unhideWhenUsed="0"/>
+    <w:lsdException w:name="Medium List 2 Accent 2" w:semiHidden="0" w:uiPriority="66" w:unhideWhenUsed="0"/>
+    <w:lsdException w:name="Medium Grid 1 Accent 2" w:semiHidden="0" w:uiPriority="67" w:unhideWhenUsed="0"/>
+    <w:lsdException w:name="Medium Grid 2 Accent 2" w:semiHidden="0" w:uiPriority="68" w:unhideWhenUsed="0"/>
+    <w:lsdException w:name="Medium Grid 3 Accent 2" w:semiHidden="0" w:uiPriority="69" w:unhideWhenUsed="0"/>
+    <w:lsdException w:name="Dark List Accent 2" w:semiHidden="0" w:uiPriority="70" w:unhideWhenUsed="0"/>
+    <w:lsdException w:name="Colorful Shading Accent 2" w:semiHidden="0" w:uiPriority="71" w:unhideWhenUsed="0"/>
+    <w:lsdException w:name="Colorful List Accent 2" w:semiHidden="0" w:uiPriority="72" w:unhideWhenUsed="0"/>
+    <w:lsdException w:name="Colorful Grid Accent 2" w:semiHidden="0" w:uiPriority="73" w:unhideWhenUsed="0"/>
+    <w:lsdException w:name="Light Shading Accent 3" w:semiHidden="0" w:uiPriority="60" w:unhideWhenUsed="0"/>
+    <w:lsdException w:name="Light List Accent 3" w:semiHidden="0" w:uiPriority="61" w:unhideWhenUsed="0"/>
+    <w:lsdException w:name="Light Grid Accent 3" w:semiHidden="0" w:uiPriority="62" w:unhideWhenUsed="0"/>
+    <w:lsdException w:name="Medium Shading 1 Accent 3" w:semiHidden="0" w:uiPriority="63" w:unhideWhenUsed="0"/>
+    <w:lsdException w:name="Medium Shading 2 Accent 3" w:semiHidden="0" w:uiPriority="64" w:unhideWhenUsed="0"/>
+    <w:lsdException w:name="Medium List 1 Accent 3" w:semiHidden="0" w:uiPriority="65" w:unhideWhenUsed="0"/>
+    <w:lsdException w:name="Medium List 2 Accent 3" w:semiHidden="0" w:uiPriority="66" w:unhideWhenUsed="0"/>
+    <w:lsdException w:name="Medium Grid 1 Accent 3" w:semiHidden="0" w:uiPriority="67" w:unhideWhenUsed="0"/>
+    <w:lsdException w:name="Medium Grid 2 Accent 3" w:semiHidden="0" w:uiPriority="68" w:unhideWhenUsed="0"/>
+    <w:lsdException w:name="Medium Grid 3 Accent 3" w:semiHidden="0" w:uiPriority="69" w:unhideWhenUsed="0"/>
+    <w:lsdException w:name="Dark List Accent 3" w:semiHidden="0" w:uiPriority="70" w:unhideWhenUsed="0"/>
+    <w:lsdException w:name="Colorful Shading Accent 3" w:semiHidden="0" w:uiPriority="71" w:unhideWhenUsed="0"/>
+    <w:lsdException w:name="Colorful List Accent 3" w:semiHidden="0" w:uiPriority="72" w:unhideWhenUsed="0"/>
+    <w:lsdException w:name="Colorful Grid Accent 3" w:semiHidden="0" w:uiPriority="73" w:unhideWhenUsed="0"/>
+    <w:lsdException w:name="Light Shading Accent 4" w:semiHidden="0" w:uiPriority="60" w:unhideWhenUsed="0"/>
+    <w:lsdException w:name="Light List Accent 4" w:semiHidden="0" w:uiPriority="61" w:unhideWhenUsed="0"/>
+    <w:lsdException w:name="Light Grid Accent 4" w:semiHidden="0" w:uiPriority="62" w:unhideWhenUsed="0"/>
+    <w:lsdException w:name="Medium Shading 1 Accent 4" w:semiHidden="0" w:uiPriority="63" w:unhideWhenUsed="0"/>
+    <w:lsdException w:name="Medium Shading 2 Accent 4" w:semiHidden="0" w:uiPriority="64" w:unhideWhenUsed="0"/>
+    <w:lsdException w:name="Medium List 1 Accent 4" w:semiHidden="0" w:uiPriority="65" w:unhideWhenUsed="0"/>
+    <w:lsdException w:name="Medium List 2 Accent 4" w:semiHidden="0" w:uiPriority="66" w:unhideWhenUsed="0"/>
+    <w:lsdException w:name="Medium Grid 1 Accent 4" w:semiHidden="0" w:uiPriority="67" w:unhideWhenUsed="0"/>
+    <w:lsdException w:name="Medium Grid 2 Accent 4" w:semiHidden="0" w:uiPriority="68" w:unhideWhenUsed="0"/>
+    <w:lsdException w:name="Medium Grid 3 Accent 4" w:semiHidden="0" w:uiPriority="69" w:unhideWhenUsed="0"/>
+    <w:lsdException w:name="Dark List Accent 4" w:semiHidden="0" w:uiPriority="70" w:unhideWhenUsed="0"/>
+    <w:lsdException w:name="Colorful Shading Accent 4" w:semiHidden="0" w:uiPriority="71" w:unhideWhenUsed="0"/>
+    <w:lsdException w:name="Colorful List Accent 4" w:semiHidden="0" w:uiPriority="72" w:unhideWhenUsed="0"/>
+    <w:lsdException w:name="Colorful Grid Accent 4" w:semiHidden="0" w:uiPriority="73" w:unhideWhenUsed="0"/>
+    <w:lsdException w:name="Light Shading Accent 5" w:semiHidden="0" w:uiPriority="60" w:unhideWhenUsed="0"/>
+    <w:lsdException w:name="Light List Accent 5" w:semiHidden="0" w:uiPriority="61" w:unhideWhenUsed="0"/>
+    <w:lsdException w:name="Light Grid Accent 5" w:semiHidden="0" w:uiPriority="62" w:unhideWhenUsed="0"/>
+    <w:lsdException w:name="Medium Shading 1 Accent 5" w:semiHidden="0" w:uiPriority="63" w:unhideWhenUsed="0"/>
+    <w:lsdException w:name="Medium Shading 2 Accent 5" w:semiHidden="0" w:uiPriority="64" w:unhideWhenUsed="0"/>
+    <w:lsdException w:name="Medium List 1 Accent 5" w:semiHidden="0" w:uiPriority="65" w:unhideWhenUsed="0"/>
+    <w:lsdException w:name="Medium List 2 Accent 5" w:semiHidden="0" w:uiPriority="66" w:unhideWhenUsed="0"/>
+    <w:lsdException w:name="Medium Grid 1 Accent 5" w:semiHidden="0" w:uiPriority="67" w:unhideWhenUsed="0"/>
+    <w:lsdException w:name="Medium Grid 2 Accent 5" w:semiHidden="0" w:uiPriority="68" w:unhideWhenUsed="0"/>
+    <w:lsdException w:name="Medium Grid 3 Accent 5" w:semiHidden="0" w:uiPriority="69" w:unhideWhenUsed="0"/>
+    <w:lsdException w:name="Dark List Accent 5" w:semiHidden="0" w:uiPriority="70" w:unhideWhenUsed="0"/>
+    <w:lsdException w:name="Colorful Shading Accent 5" w:semiHidden="0" w:uiPriority="71" w:unhideWhenUsed="0"/>
+    <w:lsdException w:name="Colorful List Accent 5" w:semiHidden="0" w:uiPriority="72" w:unhideWhenUsed="0"/>
+    <w:lsdException w:name="Colorful Grid Accent 5" w:semiHidden="0" w:uiPriority="73" w:unhideWhenUsed="0"/>
+    <w:lsdException w:name="Light Shading Accent 6" w:semiHidden="0" w:uiPriority="60" w:unhideWhenUsed="0"/>
+    <w:lsdException w:name="Light List Accent 6" w:semiHidden="0" w:uiPriority="61" w:unhideWhenUsed="0"/>
+    <w:lsdException w:name="Light Grid Accent 6" w:semiHidden="0" w:uiPriority="62" w:unhideWhenUsed="0"/>
+    <w:lsdException w:name="Medium Shading 1 Accent 6" w:semiHidden="0" w:uiPriority="63" w:unhideWhenUsed="0"/>
+    <w:lsdException w:name="Medium Shading 2 Accent 6" w:semiHidden="0" w:uiPriority="64" w:unhideWhenUsed="0"/>
+    <w:lsdException w:name="Medium List 1 Accent 6" w:semiHidden="0" w:uiPriority="65" w:unhideWhenUsed="0"/>
+    <w:lsdException w:name="Medium List 2 Accent 6" w:semiHidden="0" w:uiPriority="66" w:unhideWhenUsed="0"/>
+    <w:lsdException w:name="Medium Grid 1 Accent 6" w:semiHidden="0" w:uiPriority="67" w:unhideWhenUsed="0"/>
+    <w:lsdException w:name="Medium Grid 2 Accent 6" w:semiHidden="0" w:uiPriority="68" w:unhideWhenUsed="0"/>
+    <w:lsdException w:name="Medium Grid 3 Accent 6" w:semiHidden="0" w:uiPriority="69" w:unhideWhenUsed="0"/>
+    <w:lsdException w:name="Dark List Accent 6" w:semiHidden="0" w:uiPriority="70" w:unhideWhenUsed="0"/>
+    <w:lsdException w:name="Colorful Shading Accent 6" w:semiHidden="0" w:uiPriority="71" w:unhideWhenUsed="0"/>
+    <w:lsdException w:name="Colorful List Accent 6" w:semiHidden="0" w:uiPriority="72" w:unhideWhenUsed="0"/>
+    <w:lsdException w:name="Colorful Grid Accent 6" w:semiHidden="0" w:uiPriority="73" w:unhideWhenUsed="0"/>
+    <w:lsdException w:name="Subtle Emphasis" w:semiHidden="0" w:uiPriority="19" w:unhideWhenUsed="0" w:qFormat="1"/>
+    <w:lsdException w:name="Intense Emphasis" w:semiHidden="0" w:uiPriority="21" w:unhideWhenUsed="0" w:qFormat="1"/>
+    <w:lsdException w:name="Subtle Reference" w:semiHidden="0" w:uiPriority="31" w:unhideWhenUsed="0" w:qFormat="1"/>
+    <w:lsdException w:name="Intense Reference" w:semiHidden="0" w:uiPriority="32" w:unhideWhenUsed="0" w:qFormat="1"/>
+    <w:lsdException w:name="Book Title" w:semiHidden="0" w:uiPriority="33" w:unhideWhenUsed="0" w:qFormat="1"/>
+    <w:lsdException w:name="Bibliography" w:uiPriority="37"/>
+    <w:lsdException w:name="TOC Heading" w:uiPriority="39" w:qFormat="1"/>
+  </w:latentStyles>
+  <w:style w:type="paragraph" w:default="1" w:styleId="a">
+    <w:name w:val="Normal"/>
+    <w:qFormat/>
+    <w:pPr>
+      <w:widowControl w:val="0"/>
+      <w:jc w:val="both"/>
+    </w:pPr>
+  </w:style>
+  <w:style w:type="character" w:default="1" w:styleId="a0">
+    <w:name w:val="Default Paragraph Font"/>
+    <w:uiPriority w:val="1"/>
+    <w:semiHidden/>
+    <w:unhideWhenUsed/>
+  </w:style>
+  <w:style w:type="table" w:default="1" w:styleId="a1">
+    <w:name w:val="Normal Table"/>
+    <w:uiPriority w:val="99"/>
+    <w:semiHidden/>
+    <w:unhideWhenUsed/>
+    <w:tblPr>
+      <w:tblInd w:w="0" w:type="dxa"/>
+      <w:tblCellMar>
+        <w:top w:w="0" w:type="dxa"/>
+        <w:left w:w="108" w:type="dxa"/>
+        <w:bottom w:w="0" w:type="dxa"/>
+        <w:right w:w="108" w:type="dxa"/>
+      </w:tblCellMar>
+    </w:tblPr>
+  </w:style>
+  <w:style w:type="numbering" w:default="1" w:styleId="a2">
+    <w:name w:val="No List"/>
+    <w:uiPriority w:val="99"/>
+    <w:semiHidden/>
+    <w:unhideWhenUsed/>
   </w:style>
 </w:styles>
 </file>

--- a/requirement_Document.docx
+++ b/requirement_Document.docx
@@ -1,14 +1,20 @@
 
 <file path=word/document.xml><?xml version="1.0" encoding="utf-8"?>
-<w:document xmlns:wpc="http://schemas.microsoft.com/office/word/2010/wordprocessingCanvas" xmlns:mc="http://schemas.openxmlformats.org/markup-compatibility/2006" xmlns:o="urn:schemas-microsoft-com:office:office" xmlns:r="http://schemas.openxmlformats.org/officeDocument/2006/relationships" xmlns:m="http://schemas.openxmlformats.org/officeDocument/2006/math" xmlns:v="urn:schemas-microsoft-com:vml" xmlns:wp14="http://schemas.microsoft.com/office/word/2010/wordprocessingDrawing" xmlns:wp="http://schemas.openxmlformats.org/drawingml/2006/wordprocessingDrawing" xmlns:w10="urn:schemas-microsoft-com:office:word" xmlns:w="http://schemas.openxmlformats.org/wordprocessingml/2006/main" xmlns:w14="http://schemas.microsoft.com/office/word/2010/wordml" xmlns:wpg="http://schemas.microsoft.com/office/word/2010/wordprocessingGroup" xmlns:wpi="http://schemas.microsoft.com/office/word/2010/wordprocessingInk" xmlns:wne="http://schemas.microsoft.com/office/word/2006/wordml" xmlns:wps="http://schemas.microsoft.com/office/word/2010/wordprocessingShape" mc:Ignorable="w14 wp14">
+<w:document xmlns:ve="http://schemas.openxmlformats.org/markup-compatibility/2006" xmlns:o="urn:schemas-microsoft-com:office:office" xmlns:r="http://schemas.openxmlformats.org/officeDocument/2006/relationships" xmlns:m="http://schemas.openxmlformats.org/officeDocument/2006/math" xmlns:v="urn:schemas-microsoft-com:vml" xmlns:wp="http://schemas.openxmlformats.org/drawingml/2006/wordprocessingDrawing" xmlns:w10="urn:schemas-microsoft-com:office:word" xmlns:w="http://schemas.openxmlformats.org/wordprocessingml/2006/main" xmlns:wne="http://schemas.microsoft.com/office/word/2006/wordml">
   <w:body>
-    <w:p/>
+    <w:p>
+      <w:pPr>
+        <w:rPr>
+          <w:rFonts w:hint="eastAsia"/>
+        </w:rPr>
+      </w:pPr>
+    </w:p>
     <w:tbl>
       <w:tblPr>
         <w:tblStyle w:val="a7"/>
         <w:tblW w:w="8522" w:type="dxa"/>
         <w:tblLayout w:type="fixed"/>
-        <w:tblLook w:val="04A0" w:firstRow="1" w:lastRow="0" w:firstColumn="1" w:lastColumn="0" w:noHBand="0" w:noVBand="1"/>
+        <w:tblLook w:val="04A0"/>
       </w:tblPr>
       <w:tblGrid>
         <w:gridCol w:w="1242"/>
@@ -21,11 +27,19 @@
             <w:tcW w:w="1242" w:type="dxa"/>
           </w:tcPr>
           <w:p>
+            <w:proofErr w:type="spellStart"/>
             <w:r>
               <w:rPr>
                 <w:rFonts w:hint="eastAsia"/>
               </w:rPr>
-              <w:t>Xiaojun He</w:t>
+              <w:t>Xiaojun</w:t>
+            </w:r>
+            <w:proofErr w:type="spellEnd"/>
+            <w:r>
+              <w:rPr>
+                <w:rFonts w:hint="eastAsia"/>
+              </w:rPr>
+              <w:t xml:space="preserve"> He</w:t>
             </w:r>
           </w:p>
         </w:tc>
@@ -171,7 +185,21 @@
               <w:rPr>
                 <w:rFonts w:hint="eastAsia"/>
               </w:rPr>
-              <w:t>Add ico show</w:t>
+              <w:t xml:space="preserve">Add </w:t>
+            </w:r>
+            <w:proofErr w:type="spellStart"/>
+            <w:r>
+              <w:rPr>
+                <w:rFonts w:hint="eastAsia"/>
+              </w:rPr>
+              <w:t>ico</w:t>
+            </w:r>
+            <w:proofErr w:type="spellEnd"/>
+            <w:r>
+              <w:rPr>
+                <w:rFonts w:hint="eastAsia"/>
+              </w:rPr>
+              <w:t xml:space="preserve"> show</w:t>
             </w:r>
           </w:p>
         </w:tc>
@@ -237,11 +265,19 @@
             <w:tcW w:w="1242" w:type="dxa"/>
           </w:tcPr>
           <w:p>
+            <w:proofErr w:type="spellStart"/>
             <w:r>
               <w:rPr>
                 <w:rFonts w:hint="eastAsia"/>
               </w:rPr>
-              <w:t>Xiaojun He</w:t>
+              <w:t>Xiaojun</w:t>
+            </w:r>
+            <w:proofErr w:type="spellEnd"/>
+            <w:r>
+              <w:rPr>
+                <w:rFonts w:hint="eastAsia"/>
+              </w:rPr>
+              <w:t xml:space="preserve"> He</w:t>
             </w:r>
           </w:p>
         </w:tc>
@@ -277,9 +313,11 @@
               </w:rPr>
               <w:t>修改设置优先网络模式的函数名称为</w:t>
             </w:r>
+            <w:proofErr w:type="spellStart"/>
             <w:r>
               <w:t>SetNetworkType</w:t>
             </w:r>
+            <w:proofErr w:type="spellEnd"/>
           </w:p>
           <w:p>
             <w:pPr>
@@ -393,8 +431,16 @@
               <w:rPr>
                 <w:rFonts w:hint="eastAsia"/>
               </w:rPr>
-              <w:t>Modify Custom Connectreturn</w:t>
-            </w:r>
+              <w:t xml:space="preserve">Modify Custom </w:t>
+            </w:r>
+            <w:proofErr w:type="spellStart"/>
+            <w:r>
+              <w:rPr>
+                <w:rFonts w:hint="eastAsia"/>
+              </w:rPr>
+              <w:t>Connectreturn</w:t>
+            </w:r>
+            <w:proofErr w:type="spellEnd"/>
           </w:p>
           <w:p>
             <w:pPr>
@@ -444,8 +490,16 @@
               <w:rPr>
                 <w:rFonts w:hint="eastAsia"/>
               </w:rPr>
-              <w:t>Add Sms</w:t>
-            </w:r>
+              <w:t xml:space="preserve">Add </w:t>
+            </w:r>
+            <w:proofErr w:type="spellStart"/>
+            <w:r>
+              <w:rPr>
+                <w:rFonts w:hint="eastAsia"/>
+              </w:rPr>
+              <w:t>Sms</w:t>
+            </w:r>
+            <w:proofErr w:type="spellEnd"/>
           </w:p>
           <w:p>
             <w:pPr>
@@ -545,11 +599,19 @@
             <w:tcW w:w="1242" w:type="dxa"/>
           </w:tcPr>
           <w:p>
+            <w:proofErr w:type="spellStart"/>
             <w:r>
               <w:rPr>
                 <w:rFonts w:hint="eastAsia"/>
               </w:rPr>
-              <w:t>Xiaojun He</w:t>
+              <w:t>Xiaojun</w:t>
+            </w:r>
+            <w:proofErr w:type="spellEnd"/>
+            <w:r>
+              <w:rPr>
+                <w:rFonts w:hint="eastAsia"/>
+              </w:rPr>
+              <w:t xml:space="preserve"> He</w:t>
             </w:r>
           </w:p>
         </w:tc>
@@ -628,9 +690,11 @@
             <w:tcW w:w="1242" w:type="dxa"/>
           </w:tcPr>
           <w:p>
+            <w:proofErr w:type="spellStart"/>
             <w:r>
               <w:t>lixin</w:t>
             </w:r>
+            <w:proofErr w:type="spellEnd"/>
           </w:p>
         </w:tc>
         <w:tc>
@@ -673,6 +737,7 @@
             <w:r>
               <w:t>删除</w:t>
             </w:r>
+            <w:proofErr w:type="spellStart"/>
             <w:r>
               <w:t>Get</w:t>
             </w:r>
@@ -682,6 +747,7 @@
               </w:rPr>
               <w:t>Language</w:t>
             </w:r>
+            <w:proofErr w:type="spellEnd"/>
             <w:r>
               <w:t>,</w:t>
             </w:r>
@@ -721,6 +787,7 @@
             <w:tcW w:w="1242" w:type="dxa"/>
           </w:tcPr>
           <w:p>
+            <w:proofErr w:type="spellStart"/>
             <w:r>
               <w:t>X</w:t>
             </w:r>
@@ -728,7 +795,14 @@
               <w:rPr>
                 <w:rFonts w:hint="eastAsia"/>
               </w:rPr>
-              <w:t>iaojun He</w:t>
+              <w:t>iaojun</w:t>
+            </w:r>
+            <w:proofErr w:type="spellEnd"/>
+            <w:r>
+              <w:rPr>
+                <w:rFonts w:hint="eastAsia"/>
+              </w:rPr>
+              <w:t xml:space="preserve"> He</w:t>
             </w:r>
           </w:p>
         </w:tc>
@@ -776,12 +850,14 @@
               </w:rPr>
               <w:t>前面添加</w:t>
             </w:r>
+            <w:proofErr w:type="spellStart"/>
             <w:r>
               <w:rPr>
                 <w:rFonts w:hint="eastAsia"/>
               </w:rPr>
               <w:t>apn_id</w:t>
             </w:r>
+            <w:proofErr w:type="spellEnd"/>
           </w:p>
           <w:p>
             <w:pPr>
@@ -792,35 +868,99 @@
               </w:numPr>
               <w:ind w:firstLineChars="0"/>
             </w:pPr>
+            <w:proofErr w:type="spellStart"/>
             <w:r>
               <w:rPr>
                 <w:rFonts w:hint="eastAsia"/>
               </w:rPr>
               <w:t>ApnChange</w:t>
             </w:r>
+            <w:proofErr w:type="spellEnd"/>
             <w:r>
               <w:rPr>
                 <w:rFonts w:hint="eastAsia"/>
               </w:rPr>
               <w:t>的参数由</w:t>
             </w:r>
+            <w:proofErr w:type="spellStart"/>
             <w:r>
               <w:rPr>
                 <w:rFonts w:hint="eastAsia"/>
               </w:rPr>
               <w:t>apn</w:t>
             </w:r>
+            <w:proofErr w:type="spellEnd"/>
             <w:r>
               <w:rPr>
                 <w:rFonts w:hint="eastAsia"/>
               </w:rPr>
               <w:t>修改为</w:t>
             </w:r>
+            <w:proofErr w:type="spellStart"/>
             <w:r>
               <w:rPr>
                 <w:rFonts w:hint="eastAsia"/>
               </w:rPr>
               <w:t>apn_id</w:t>
+            </w:r>
+            <w:proofErr w:type="spellEnd"/>
+          </w:p>
+        </w:tc>
+      </w:tr>
+      <w:tr>
+        <w:tc>
+          <w:tcPr>
+            <w:tcW w:w="1242" w:type="dxa"/>
+          </w:tcPr>
+          <w:p>
+            <w:r>
+              <w:rPr>
+                <w:rFonts w:hint="eastAsia"/>
+              </w:rPr>
+              <w:t>Random</w:t>
+            </w:r>
+          </w:p>
+        </w:tc>
+        <w:tc>
+          <w:tcPr>
+            <w:tcW w:w="1134" w:type="dxa"/>
+          </w:tcPr>
+          <w:p>
+            <w:r>
+              <w:rPr>
+                <w:rFonts w:hint="eastAsia"/>
+              </w:rPr>
+              <w:t>2018-4-</w:t>
+            </w:r>
+            <w:r>
+              <w:rPr>
+                <w:rFonts w:hint="eastAsia"/>
+              </w:rPr>
+              <w:t>16</w:t>
+            </w:r>
+          </w:p>
+        </w:tc>
+        <w:tc>
+          <w:tcPr>
+            <w:tcW w:w="6146" w:type="dxa"/>
+          </w:tcPr>
+          <w:p>
+            <w:pPr>
+              <w:pStyle w:val="10"/>
+              <w:numPr>
+                <w:ilvl w:val="0"/>
+                <w:numId w:val="11"/>
+              </w:numPr>
+              <w:ind w:firstLineChars="0"/>
+            </w:pPr>
+            <w:r>
+              <w:t>M</w:t>
+            </w:r>
+            <w:r>
+              <w:rPr>
+                <w:rFonts w:hint="eastAsia"/>
+              </w:rPr>
+              <w:t>odify common</w:t>
             </w:r>
           </w:p>
         </w:tc>
@@ -1043,6 +1183,7 @@
         <w:rPr>
           <w:rFonts w:hint="eastAsia"/>
         </w:rPr>
+        <w:lastRenderedPageBreak/>
         <w:tab/>
         <w:t xml:space="preserve">   10. </w:t>
       </w:r>
@@ -1058,7 +1199,6 @@
         <w:rPr>
           <w:rFonts w:hint="eastAsia"/>
         </w:rPr>
-        <w:lastRenderedPageBreak/>
         <w:t xml:space="preserve">       11. </w:t>
       </w:r>
       <w:r>
@@ -1093,12 +1233,14 @@
         </w:rPr>
         <w:t>，</w:t>
       </w:r>
+      <w:proofErr w:type="spellStart"/>
       <w:r>
         <w:rPr>
           <w:rFonts w:hint="eastAsia"/>
         </w:rPr>
         <w:t>NetworkType</w:t>
       </w:r>
+      <w:proofErr w:type="spellEnd"/>
       <w:r>
         <w:rPr>
           <w:rFonts w:hint="eastAsia"/>
@@ -1433,8 +1575,16 @@
         <w:rPr>
           <w:rFonts w:hint="eastAsia"/>
         </w:rPr>
-        <w:t xml:space="preserve">        Request|Function|Parameter</w:t>
-      </w:r>
+        <w:t xml:space="preserve">        </w:t>
+      </w:r>
+      <w:proofErr w:type="spellStart"/>
+      <w:r>
+        <w:rPr>
+          <w:rFonts w:hint="eastAsia"/>
+        </w:rPr>
+        <w:t>Request|Function|Parameter</w:t>
+      </w:r>
+      <w:proofErr w:type="spellEnd"/>
     </w:p>
     <w:p>
       <w:r>
@@ -1445,12 +1595,14 @@
       </w:r>
     </w:p>
     <w:p>
+      <w:proofErr w:type="spellStart"/>
       <w:r>
         <w:rPr>
           <w:rFonts w:hint="eastAsia"/>
         </w:rPr>
         <w:t>Result|Function|Parameter</w:t>
       </w:r>
+      <w:proofErr w:type="spellEnd"/>
     </w:p>
     <w:p>
       <w:r>
@@ -1515,12 +1667,28 @@
         </w:rPr>
         <w:t>返回格式如下：</w:t>
       </w:r>
-      <w:r>
-        <w:rPr>
-          <w:rFonts w:hint="eastAsia"/>
-        </w:rPr>
-        <w:t>Result|Login|user name|Password</w:t>
-      </w:r>
+      <w:proofErr w:type="spellStart"/>
+      <w:r>
+        <w:rPr>
+          <w:rFonts w:hint="eastAsia"/>
+        </w:rPr>
+        <w:t>Result|Login|user</w:t>
+      </w:r>
+      <w:proofErr w:type="spellEnd"/>
+      <w:r>
+        <w:rPr>
+          <w:rFonts w:hint="eastAsia"/>
+        </w:rPr>
+        <w:t xml:space="preserve"> </w:t>
+      </w:r>
+      <w:proofErr w:type="spellStart"/>
+      <w:r>
+        <w:rPr>
+          <w:rFonts w:hint="eastAsia"/>
+        </w:rPr>
+        <w:t>name|Password</w:t>
+      </w:r>
+      <w:proofErr w:type="spellEnd"/>
     </w:p>
     <w:p>
       <w:r>
@@ -1543,8 +1711,16 @@
         <w:rPr>
           <w:rFonts w:hint="eastAsia"/>
         </w:rPr>
-        <w:t xml:space="preserve">               Request|Login</w:t>
-      </w:r>
+        <w:t xml:space="preserve">               </w:t>
+      </w:r>
+      <w:proofErr w:type="spellStart"/>
+      <w:r>
+        <w:rPr>
+          <w:rFonts w:hint="eastAsia"/>
+        </w:rPr>
+        <w:t>Request|Login</w:t>
+      </w:r>
+      <w:proofErr w:type="spellEnd"/>
     </w:p>
     <w:p>
       <w:r>
@@ -1629,8 +1805,15 @@
           <w:rFonts w:hint="eastAsia"/>
         </w:rPr>
         <w:tab/>
+      </w:r>
+      <w:proofErr w:type="spellStart"/>
+      <w:r>
+        <w:rPr>
+          <w:rFonts w:hint="eastAsia"/>
+        </w:rPr>
         <w:t>Request|SetAccountInfo|username|password</w:t>
       </w:r>
+      <w:proofErr w:type="spellEnd"/>
     </w:p>
     <w:p>
       <w:r>
@@ -1645,8 +1828,16 @@
         <w:rPr>
           <w:rFonts w:hint="eastAsia"/>
         </w:rPr>
-        <w:t xml:space="preserve">   Result|SetAccountInfo</w:t>
-      </w:r>
+        <w:t xml:space="preserve">   </w:t>
+      </w:r>
+      <w:proofErr w:type="spellStart"/>
+      <w:r>
+        <w:rPr>
+          <w:rFonts w:hint="eastAsia"/>
+        </w:rPr>
+        <w:t>Result|SetAccountInfo</w:t>
+      </w:r>
+      <w:proofErr w:type="spellEnd"/>
     </w:p>
     <w:p>
       <w:r>
@@ -1716,8 +1907,16 @@
         <w:rPr>
           <w:rFonts w:hint="eastAsia"/>
         </w:rPr>
-        <w:t xml:space="preserve">   Request|Connect_Customer</w:t>
-      </w:r>
+        <w:t xml:space="preserve">   </w:t>
+      </w:r>
+      <w:proofErr w:type="spellStart"/>
+      <w:r>
+        <w:rPr>
+          <w:rFonts w:hint="eastAsia"/>
+        </w:rPr>
+        <w:t>Request|Connect_Customer</w:t>
+      </w:r>
+      <w:proofErr w:type="spellEnd"/>
     </w:p>
     <w:p>
       <w:r>
@@ -1728,11 +1927,33 @@
       </w:r>
     </w:p>
     <w:p>
-      <w:r>
-        <w:rPr>
-          <w:rFonts w:hint="eastAsia"/>
-        </w:rPr>
-        <w:t xml:space="preserve">Result|Connect_Customer|Total|DeviceName|MAC |IP|DeviceName| MAC |IP </w:t>
+      <w:proofErr w:type="spellStart"/>
+      <w:r>
+        <w:rPr>
+          <w:rFonts w:hint="eastAsia"/>
+        </w:rPr>
+        <w:t>Result|Connect_Customer|Total|DeviceName|MAC</w:t>
+      </w:r>
+      <w:proofErr w:type="spellEnd"/>
+      <w:r>
+        <w:rPr>
+          <w:rFonts w:hint="eastAsia"/>
+        </w:rPr>
+        <w:t xml:space="preserve"> |</w:t>
+      </w:r>
+      <w:proofErr w:type="spellStart"/>
+      <w:r>
+        <w:rPr>
+          <w:rFonts w:hint="eastAsia"/>
+        </w:rPr>
+        <w:t>IP|DeviceName</w:t>
+      </w:r>
+      <w:proofErr w:type="spellEnd"/>
+      <w:r>
+        <w:rPr>
+          <w:rFonts w:hint="eastAsia"/>
+        </w:rPr>
+        <w:t xml:space="preserve">| MAC |IP </w:t>
       </w:r>
       <w:r>
         <w:t>…</w:t>
@@ -1768,6 +1989,7 @@
         <w:rPr>
           <w:rFonts w:hint="eastAsia"/>
         </w:rPr>
+        <w:lastRenderedPageBreak/>
         <w:t>Client:</w:t>
       </w:r>
     </w:p>
@@ -1779,59 +2001,1009 @@
         <w:rPr>
           <w:rFonts w:hint="eastAsia"/>
         </w:rPr>
+        <w:t xml:space="preserve">   </w:t>
+      </w:r>
+      <w:proofErr w:type="spellStart"/>
+      <w:r>
+        <w:rPr>
+          <w:rFonts w:hint="eastAsia"/>
+        </w:rPr>
+        <w:t>Request|DeviceInfo</w:t>
+      </w:r>
+      <w:proofErr w:type="spellEnd"/>
+    </w:p>
+    <w:p>
+      <w:pPr>
+        <w:ind w:firstLine="420"/>
+      </w:pPr>
+      <w:r>
+        <w:rPr>
+          <w:rFonts w:hint="eastAsia"/>
+        </w:rPr>
+        <w:t>Service:</w:t>
+      </w:r>
+    </w:p>
+    <w:p>
+      <w:pPr>
+        <w:ind w:firstLine="420"/>
+      </w:pPr>
+      <w:proofErr w:type="spellStart"/>
+      <w:r>
+        <w:rPr>
+          <w:rFonts w:hint="eastAsia"/>
+        </w:rPr>
+        <w:t>Result|DeviceInfo|SimcardNumber|IMEI|IMSI|SSID|max</w:t>
+      </w:r>
+      <w:proofErr w:type="spellEnd"/>
+      <w:r>
+        <w:rPr>
+          <w:rFonts w:hint="eastAsia"/>
+        </w:rPr>
+        <w:t xml:space="preserve"> connect customer number| IP </w:t>
+      </w:r>
+      <w:proofErr w:type="spellStart"/>
+      <w:r>
+        <w:rPr>
+          <w:rFonts w:hint="eastAsia"/>
+        </w:rPr>
+        <w:t>address|MAC</w:t>
+      </w:r>
+      <w:proofErr w:type="spellEnd"/>
+      <w:r>
+        <w:rPr>
+          <w:rFonts w:hint="eastAsia"/>
+        </w:rPr>
+        <w:t xml:space="preserve"> </w:t>
+      </w:r>
+      <w:proofErr w:type="spellStart"/>
+      <w:r>
+        <w:rPr>
+          <w:rFonts w:hint="eastAsia"/>
+        </w:rPr>
+        <w:t>address|</w:t>
+      </w:r>
+      <w:r>
+        <w:t>firmware</w:t>
+      </w:r>
+      <w:proofErr w:type="spellEnd"/>
+      <w:r>
+        <w:rPr>
+          <w:rFonts w:hint="eastAsia"/>
+        </w:rPr>
+        <w:t xml:space="preserve"> </w:t>
+      </w:r>
+      <w:proofErr w:type="spellStart"/>
+      <w:r>
+        <w:rPr>
+          <w:rFonts w:hint="eastAsia"/>
+        </w:rPr>
+        <w:t>version|HW</w:t>
+      </w:r>
+      <w:proofErr w:type="spellEnd"/>
+      <w:r>
+        <w:rPr>
+          <w:rFonts w:hint="eastAsia"/>
+        </w:rPr>
+        <w:t xml:space="preserve"> version</w:t>
+      </w:r>
+    </w:p>
+    <w:p>
+      <w:pPr>
+        <w:ind w:firstLine="420"/>
+      </w:pPr>
+      <w:r>
+        <w:t>N</w:t>
+      </w:r>
+      <w:r>
+        <w:rPr>
+          <w:rFonts w:hint="eastAsia"/>
+        </w:rPr>
+        <w:t>ote :  WAN IP , software from Client</w:t>
+      </w:r>
+    </w:p>
+    <w:p>
+      <w:pPr>
+        <w:ind w:firstLineChars="200" w:firstLine="420"/>
+      </w:pPr>
+      <w:r>
+        <w:rPr>
+          <w:rFonts w:hint="eastAsia"/>
+        </w:rPr>
+        <w:t>Note: Result is 0 or 1, 0 means fail ,1 means success</w:t>
+      </w:r>
+    </w:p>
+    <w:p>
+      <w:r>
+        <w:rPr>
+          <w:rFonts w:hint="eastAsia"/>
+        </w:rPr>
+        <w:t xml:space="preserve">4 </w:t>
+      </w:r>
+      <w:r>
+        <w:rPr>
+          <w:rFonts w:hint="eastAsia"/>
+        </w:rPr>
+        <w:t>流量限制</w:t>
+      </w:r>
+    </w:p>
+    <w:p>
+      <w:pPr>
+        <w:ind w:firstLine="420"/>
+      </w:pPr>
+      <w:r>
+        <w:rPr>
+          <w:rFonts w:hint="eastAsia"/>
+        </w:rPr>
+        <w:t>Client</w:t>
+      </w:r>
+    </w:p>
+    <w:p>
+      <w:pPr>
+        <w:ind w:firstLine="420"/>
+      </w:pPr>
+      <w:r>
+        <w:rPr>
+          <w:rFonts w:hint="eastAsia"/>
+        </w:rPr>
+        <w:t xml:space="preserve">   </w:t>
+      </w:r>
+      <w:proofErr w:type="spellStart"/>
+      <w:r>
+        <w:rPr>
+          <w:rFonts w:hint="eastAsia"/>
+        </w:rPr>
+        <w:t>Request|DataLimit|parameter</w:t>
+      </w:r>
+      <w:proofErr w:type="spellEnd"/>
+    </w:p>
+    <w:p>
+      <w:pPr>
+        <w:ind w:firstLine="420"/>
+      </w:pPr>
+    </w:p>
+    <w:p>
+      <w:pPr>
+        <w:ind w:firstLine="420"/>
+      </w:pPr>
+      <w:r>
+        <w:rPr>
+          <w:rFonts w:hint="eastAsia"/>
+        </w:rPr>
+        <w:t>Parameter</w:t>
+      </w:r>
+      <w:r>
+        <w:rPr>
+          <w:rFonts w:hint="eastAsia"/>
+        </w:rPr>
+        <w:t>的单位为</w:t>
+      </w:r>
+      <w:r>
+        <w:rPr>
+          <w:rFonts w:hint="eastAsia"/>
+        </w:rPr>
+        <w:t>Byte,</w:t>
+      </w:r>
+      <w:r>
+        <w:rPr>
+          <w:rFonts w:hint="eastAsia"/>
+        </w:rPr>
+        <w:t>如果要设置为</w:t>
+      </w:r>
+      <w:r>
+        <w:rPr>
+          <w:rFonts w:hint="eastAsia"/>
+        </w:rPr>
+        <w:t>5M:Request|DataLimit|5000000</w:t>
+      </w:r>
+    </w:p>
+    <w:p>
+      <w:pPr>
+        <w:ind w:firstLine="420"/>
+      </w:pPr>
+      <w:r>
+        <w:rPr>
+          <w:rFonts w:hint="eastAsia"/>
+        </w:rPr>
+        <w:t>Service:</w:t>
+      </w:r>
+    </w:p>
+    <w:p>
+      <w:pPr>
+        <w:ind w:firstLine="420"/>
+      </w:pPr>
+      <w:proofErr w:type="spellStart"/>
+      <w:r>
+        <w:rPr>
+          <w:rFonts w:hint="eastAsia"/>
+        </w:rPr>
+        <w:t>Result|DataLimit</w:t>
+      </w:r>
+      <w:proofErr w:type="spellEnd"/>
+    </w:p>
+    <w:p>
+      <w:r>
+        <w:rPr>
+          <w:rFonts w:hint="eastAsia"/>
+        </w:rPr>
+        <w:t>Note: Result is 0 or 1, 0 means fail ,1 means success</w:t>
+      </w:r>
+    </w:p>
+    <w:p>
+      <w:r>
+        <w:rPr>
+          <w:rFonts w:hint="eastAsia"/>
+        </w:rPr>
+        <w:t xml:space="preserve">5.  </w:t>
+      </w:r>
+      <w:r>
+        <w:rPr>
+          <w:rFonts w:hint="eastAsia"/>
+        </w:rPr>
+        <w:t>流量统计</w:t>
+      </w:r>
+    </w:p>
+    <w:p>
+      <w:pPr>
+        <w:ind w:firstLine="420"/>
+      </w:pPr>
+      <w:r>
+        <w:rPr>
+          <w:rFonts w:hint="eastAsia"/>
+        </w:rPr>
+        <w:t>Client</w:t>
+      </w:r>
+    </w:p>
+    <w:p>
+      <w:pPr>
+        <w:ind w:firstLine="420"/>
+      </w:pPr>
+      <w:r>
+        <w:rPr>
+          <w:rFonts w:hint="eastAsia"/>
+        </w:rPr>
+        <w:t xml:space="preserve">   </w:t>
+      </w:r>
+      <w:proofErr w:type="spellStart"/>
+      <w:r>
+        <w:rPr>
+          <w:rFonts w:hint="eastAsia"/>
+        </w:rPr>
+        <w:t>Request|DataStatic</w:t>
+      </w:r>
+      <w:proofErr w:type="spellEnd"/>
+    </w:p>
+    <w:p>
+      <w:pPr>
+        <w:ind w:firstLine="420"/>
+      </w:pPr>
+      <w:r>
+        <w:rPr>
+          <w:rFonts w:hint="eastAsia"/>
+        </w:rPr>
+        <w:t>Service</w:t>
+      </w:r>
+    </w:p>
+    <w:p>
+      <w:pPr>
+        <w:ind w:firstLine="420"/>
+      </w:pPr>
+      <w:proofErr w:type="spellStart"/>
+      <w:r>
+        <w:rPr>
+          <w:rFonts w:hint="eastAsia"/>
+        </w:rPr>
+        <w:t>Result|DataStatic|used</w:t>
+      </w:r>
+      <w:proofErr w:type="spellEnd"/>
+      <w:r>
+        <w:rPr>
+          <w:rFonts w:hint="eastAsia"/>
+        </w:rPr>
+        <w:t xml:space="preserve"> </w:t>
+      </w:r>
+      <w:proofErr w:type="spellStart"/>
+      <w:r>
+        <w:rPr>
+          <w:rFonts w:hint="eastAsia"/>
+        </w:rPr>
+        <w:t>data|limit</w:t>
+      </w:r>
+      <w:proofErr w:type="spellEnd"/>
+      <w:r>
+        <w:rPr>
+          <w:rFonts w:hint="eastAsia"/>
+        </w:rPr>
+        <w:t xml:space="preserve"> data</w:t>
+      </w:r>
+    </w:p>
+    <w:p>
+      <w:pPr>
+        <w:ind w:firstLine="420"/>
+      </w:pPr>
+      <w:r>
+        <w:rPr>
+          <w:rFonts w:hint="eastAsia"/>
+        </w:rPr>
+        <w:t>Limit data</w:t>
+      </w:r>
+      <w:r>
+        <w:rPr>
+          <w:rFonts w:hint="eastAsia"/>
+        </w:rPr>
+        <w:t>为</w:t>
+      </w:r>
+      <w:r>
+        <w:rPr>
+          <w:rFonts w:hint="eastAsia"/>
+        </w:rPr>
+        <w:t>-1</w:t>
+      </w:r>
+      <w:r>
+        <w:rPr>
+          <w:rFonts w:hint="eastAsia"/>
+        </w:rPr>
+        <w:t>表示没有设置限制</w:t>
+      </w:r>
+    </w:p>
+    <w:p>
+      <w:r>
+        <w:rPr>
+          <w:rFonts w:hint="eastAsia"/>
+        </w:rPr>
+        <w:t>Note: Result is 0 or 1, 0 means fail ,1 means success</w:t>
+      </w:r>
+    </w:p>
+    <w:p>
+      <w:r>
+        <w:rPr>
+          <w:rFonts w:hint="eastAsia"/>
+        </w:rPr>
+        <w:t>6.</w:t>
+      </w:r>
+      <w:r>
+        <w:rPr>
+          <w:rFonts w:hint="eastAsia"/>
+        </w:rPr>
+        <w:t>网络制式设置</w:t>
+      </w:r>
+    </w:p>
+    <w:p>
+      <w:pPr>
+        <w:ind w:firstLine="420"/>
+      </w:pPr>
+      <w:r>
+        <w:rPr>
+          <w:rFonts w:hint="eastAsia"/>
+        </w:rPr>
+        <w:t>Client</w:t>
+      </w:r>
+    </w:p>
+    <w:p>
+      <w:pPr>
+        <w:ind w:firstLine="420"/>
+      </w:pPr>
+      <w:r>
+        <w:rPr>
+          <w:rFonts w:hint="eastAsia"/>
+        </w:rPr>
+        <w:t xml:space="preserve">  </w:t>
+      </w:r>
+      <w:proofErr w:type="spellStart"/>
+      <w:r>
+        <w:rPr>
+          <w:rFonts w:hint="eastAsia"/>
+        </w:rPr>
+        <w:t>Request|</w:t>
+      </w:r>
+      <w:r>
+        <w:t>SetNetworkType</w:t>
+      </w:r>
+      <w:r>
+        <w:rPr>
+          <w:rFonts w:hint="eastAsia"/>
+        </w:rPr>
+        <w:t>|parameter</w:t>
+      </w:r>
+      <w:proofErr w:type="spellEnd"/>
+    </w:p>
+    <w:p>
+      <w:pPr>
+        <w:ind w:firstLine="420"/>
+      </w:pPr>
+      <w:r>
+        <w:rPr>
+          <w:rFonts w:hint="eastAsia"/>
+        </w:rPr>
+        <w:t>Service</w:t>
+      </w:r>
+      <w:r>
+        <w:t>:</w:t>
+      </w:r>
+    </w:p>
+    <w:p>
+      <w:pPr>
+        <w:ind w:firstLine="420"/>
+      </w:pPr>
+      <w:proofErr w:type="spellStart"/>
+      <w:r>
+        <w:rPr>
+          <w:rFonts w:hint="eastAsia"/>
+        </w:rPr>
+        <w:t>Result|SetNetworkType</w:t>
+      </w:r>
+      <w:proofErr w:type="spellEnd"/>
+    </w:p>
+    <w:p>
+      <w:r>
+        <w:rPr>
+          <w:rFonts w:hint="eastAsia"/>
+        </w:rPr>
+        <w:t>Note: Result is 0 or 1, 0 means fail ,1 means success</w:t>
+      </w:r>
+    </w:p>
+    <w:p>
+      <w:pPr>
+        <w:ind w:firstLine="420"/>
+      </w:pPr>
+      <w:r>
+        <w:rPr>
+          <w:rFonts w:hint="eastAsia"/>
+        </w:rPr>
+        <w:t>获取网络制式</w:t>
+      </w:r>
+    </w:p>
+    <w:p>
+      <w:pPr>
+        <w:ind w:firstLine="420"/>
+      </w:pPr>
+      <w:r>
+        <w:rPr>
+          <w:rFonts w:hint="eastAsia"/>
+        </w:rPr>
+        <w:t>Client</w:t>
+      </w:r>
+    </w:p>
+    <w:p>
+      <w:pPr>
+        <w:ind w:firstLine="420"/>
+      </w:pPr>
+      <w:r>
+        <w:rPr>
+          <w:rFonts w:hint="eastAsia"/>
+        </w:rPr>
+        <w:t xml:space="preserve">  Request | </w:t>
+      </w:r>
+      <w:proofErr w:type="spellStart"/>
+      <w:r>
+        <w:rPr>
+          <w:rFonts w:hint="eastAsia"/>
+        </w:rPr>
+        <w:t>G</w:t>
+      </w:r>
+      <w:r>
+        <w:t>etNetworkType</w:t>
+      </w:r>
+      <w:proofErr w:type="spellEnd"/>
+    </w:p>
+    <w:p>
+      <w:pPr>
+        <w:ind w:firstLine="420"/>
+      </w:pPr>
+      <w:r>
+        <w:rPr>
+          <w:rFonts w:hint="eastAsia"/>
+        </w:rPr>
+        <w:t>Service</w:t>
+      </w:r>
+    </w:p>
+    <w:p>
+      <w:pPr>
+        <w:ind w:firstLine="420"/>
+      </w:pPr>
+      <w:proofErr w:type="spellStart"/>
+      <w:r>
+        <w:rPr>
+          <w:rFonts w:hint="eastAsia"/>
+        </w:rPr>
+        <w:t>Result|G</w:t>
+      </w:r>
+      <w:r>
+        <w:t>etNetworkType</w:t>
+      </w:r>
+      <w:r>
+        <w:rPr>
+          <w:rFonts w:hint="eastAsia"/>
+        </w:rPr>
+        <w:t>|networkType</w:t>
+      </w:r>
+      <w:proofErr w:type="spellEnd"/>
+    </w:p>
+    <w:p>
+      <w:pPr>
+        <w:ind w:firstLineChars="200" w:firstLine="420"/>
+      </w:pPr>
+      <w:r>
+        <w:rPr>
+          <w:rFonts w:hint="eastAsia"/>
+        </w:rPr>
+        <w:t>Note: Result is 0 or 1, 0 means fail ,1 means success</w:t>
+      </w:r>
+    </w:p>
+    <w:p>
+      <w:pPr>
+        <w:ind w:firstLine="420"/>
+      </w:pPr>
+      <w:r>
+        <w:rPr>
+          <w:rFonts w:hint="eastAsia"/>
+        </w:rPr>
+        <w:t>备注：网络模式在传输过程中采用数字，对应关系如下，</w:t>
+      </w:r>
+    </w:p>
+    <w:p>
+      <w:pPr>
+        <w:ind w:firstLine="420"/>
+      </w:pPr>
+      <w:r>
+        <w:t>NETWORK_MODE_WCDMA_PREF     = 0; /* GSM/WCDMA (WCDMA preferred) */</w:t>
+      </w:r>
+    </w:p>
+    <w:p>
+      <w:pPr>
+        <w:ind w:firstLine="420"/>
+      </w:pPr>
+      <w:r>
+        <w:t>NETWORK_MODE_GSM_ONLY       = 1; /* GSM only */</w:t>
+      </w:r>
+    </w:p>
+    <w:p>
+      <w:pPr>
+        <w:ind w:firstLine="420"/>
+      </w:pPr>
+      <w:r>
+        <w:t>NETWORK_MODE_WCDMA_ONLY     = 2; /* WCDMA only */</w:t>
+      </w:r>
+    </w:p>
+    <w:p>
+      <w:pPr>
+        <w:ind w:firstLine="420"/>
+      </w:pPr>
+      <w:r>
+        <w:t>NETWORK_MODE_GSM_UMTS       = 3; /* GSM/WCDMA (auto mode, according to PRL)</w:t>
+      </w:r>
+    </w:p>
+    <w:p>
+      <w:pPr>
+        <w:ind w:firstLineChars="2100" w:firstLine="4410"/>
+      </w:pPr>
+      <w:r>
+        <w:t>AVAILABLE Application Settings menu*/</w:t>
+      </w:r>
+    </w:p>
+    <w:p>
+      <w:pPr>
+        <w:ind w:leftChars="200" w:left="4410" w:hangingChars="1900" w:hanging="3990"/>
+      </w:pPr>
+      <w:r>
+        <w:t xml:space="preserve">NETWORK_MODE_CDMA           = 4; /* CDMA and </w:t>
+      </w:r>
+      <w:proofErr w:type="spellStart"/>
+      <w:r>
+        <w:t>EvDo</w:t>
+      </w:r>
+      <w:proofErr w:type="spellEnd"/>
+      <w:r>
+        <w:t xml:space="preserve"> (auto mode, according to PRL) AVAILABLE Application Settings menu*/</w:t>
+      </w:r>
+    </w:p>
+    <w:p>
+      <w:pPr>
+        <w:ind w:firstLine="420"/>
+      </w:pPr>
+      <w:r>
+        <w:t>NETWORK_MODE_CDMA_NO_EVDO   = 5; /* CDMA only */</w:t>
+      </w:r>
+    </w:p>
+    <w:p>
+      <w:pPr>
+        <w:ind w:firstLine="420"/>
+      </w:pPr>
+      <w:r>
+        <w:t xml:space="preserve">NETWORK_MODE_EVDO_NO_CDMA   = 6; /* </w:t>
+      </w:r>
+      <w:proofErr w:type="spellStart"/>
+      <w:r>
+        <w:t>EvDo</w:t>
+      </w:r>
+      <w:proofErr w:type="spellEnd"/>
+      <w:r>
+        <w:t xml:space="preserve"> only */</w:t>
+      </w:r>
+    </w:p>
+    <w:p>
+      <w:pPr>
+        <w:ind w:firstLine="420"/>
+      </w:pPr>
+      <w:r>
         <w:lastRenderedPageBreak/>
-        <w:t xml:space="preserve">   Request|DeviceInfo</w:t>
-      </w:r>
-    </w:p>
-    <w:p>
-      <w:pPr>
-        <w:ind w:firstLine="420"/>
-      </w:pPr>
-      <w:r>
-        <w:rPr>
-          <w:rFonts w:hint="eastAsia"/>
-        </w:rPr>
-        <w:t>Service:</w:t>
-      </w:r>
-    </w:p>
-    <w:p>
-      <w:pPr>
-        <w:ind w:firstLine="420"/>
-      </w:pPr>
-      <w:r>
-        <w:rPr>
-          <w:rFonts w:hint="eastAsia"/>
-        </w:rPr>
-        <w:t>Result|DeviceInfo|SimcardNumber|IMEI|IMSI|SSID|max connect customer number| IP address|MAC address|</w:t>
-      </w:r>
-      <w:r>
-        <w:t>firmware</w:t>
-      </w:r>
-      <w:r>
-        <w:rPr>
-          <w:rFonts w:hint="eastAsia"/>
-        </w:rPr>
-        <w:t xml:space="preserve"> version|HW version</w:t>
-      </w:r>
-    </w:p>
-    <w:p>
-      <w:pPr>
-        <w:ind w:firstLine="420"/>
-      </w:pPr>
-      <w:r>
-        <w:t>N</w:t>
-      </w:r>
-      <w:r>
-        <w:rPr>
-          <w:rFonts w:hint="eastAsia"/>
-        </w:rPr>
-        <w:t>ote :  WAN IP , software from Client</w:t>
-      </w:r>
-    </w:p>
-    <w:p>
-      <w:pPr>
-        <w:ind w:firstLineChars="200" w:firstLine="420"/>
-      </w:pPr>
+        <w:t xml:space="preserve">NETWORK_MODE_GLOBAL         = 7; /* GSM/WCDMA, CDMA, and </w:t>
+      </w:r>
+      <w:proofErr w:type="spellStart"/>
+      <w:r>
+        <w:t>EvDo</w:t>
+      </w:r>
+      <w:proofErr w:type="spellEnd"/>
+      <w:r>
+        <w:t xml:space="preserve"> (auto mode, according to PRL) AVAILABLE Application Settings menu*/</w:t>
+      </w:r>
+    </w:p>
+    <w:p>
+      <w:pPr>
+        <w:ind w:firstLine="420"/>
+      </w:pPr>
+      <w:r>
+        <w:t xml:space="preserve">NETWORK_MODE_LTE_CDMA_EVDO  = 8; /* LTE, CDMA and </w:t>
+      </w:r>
+      <w:proofErr w:type="spellStart"/>
+      <w:r>
+        <w:t>EvDo</w:t>
+      </w:r>
+      <w:proofErr w:type="spellEnd"/>
+      <w:r>
+        <w:t xml:space="preserve"> */</w:t>
+      </w:r>
+    </w:p>
+    <w:p>
+      <w:pPr>
+        <w:ind w:firstLine="420"/>
+      </w:pPr>
+      <w:r>
+        <w:t>NETWORK_MODE_LTE_GSM_WCDMA  = 9; /* LTE, GSM/WCDMA */</w:t>
+      </w:r>
+    </w:p>
+    <w:p>
+      <w:pPr>
+        <w:ind w:firstLine="420"/>
+      </w:pPr>
+      <w:r>
+        <w:t xml:space="preserve">NETWORK_MODE_LTE_CDMA_EVDO_GSM_WCDMA = 10; /* LTE, CDMA, </w:t>
+      </w:r>
+      <w:proofErr w:type="spellStart"/>
+      <w:r>
+        <w:t>EvDo</w:t>
+      </w:r>
+      <w:proofErr w:type="spellEnd"/>
+      <w:r>
+        <w:t>, GSM/WCDMA */</w:t>
+      </w:r>
+    </w:p>
+    <w:p>
+      <w:pPr>
+        <w:ind w:firstLine="420"/>
+      </w:pPr>
+      <w:r>
+        <w:t>NETWORK_MODE_LTE_ONLY       = 11; /* LTE Only mode. */</w:t>
+      </w:r>
+    </w:p>
+    <w:p>
+      <w:pPr>
+        <w:ind w:firstLine="420"/>
+      </w:pPr>
+      <w:r>
+        <w:t>NETWORK_MODE_LTE_WCDMA      = 12; /* LTE/WCDMA */</w:t>
+      </w:r>
+    </w:p>
+    <w:p>
+      <w:pPr>
+        <w:ind w:firstLine="420"/>
+      </w:pPr>
+      <w:r>
+        <w:t>NETWORK_MODE_TDSCDMA_ONLY            = 13; /* TD-SCDMA only */</w:t>
+      </w:r>
+    </w:p>
+    <w:p>
+      <w:pPr>
+        <w:ind w:firstLine="420"/>
+      </w:pPr>
+      <w:r>
+        <w:t>NETWORK_MODE_TDSCDMA_WCDMA           = 14; /* TD-SCDMA and WCDMA */</w:t>
+      </w:r>
+    </w:p>
+    <w:p>
+      <w:pPr>
+        <w:ind w:firstLine="420"/>
+      </w:pPr>
+      <w:r>
+        <w:t>NETWORK_MODE_LTE_TDSCDMA             = 15; /* TD-SCDMA and LTE */</w:t>
+      </w:r>
+    </w:p>
+    <w:p>
+      <w:pPr>
+        <w:ind w:firstLine="420"/>
+      </w:pPr>
+      <w:r>
+        <w:t>NETWORK_MODE_TDSCDMA_GSM             = 16; /* TD-SCDMA and GSM */</w:t>
+      </w:r>
+    </w:p>
+    <w:p>
+      <w:pPr>
+        <w:ind w:firstLine="420"/>
+      </w:pPr>
+      <w:r>
+        <w:t>NETWORK_MODE_LTE_TDSCDMA_GSM         = 17; /* TD-SCDMA,GSM and LTE */</w:t>
+      </w:r>
+    </w:p>
+    <w:p>
+      <w:pPr>
+        <w:ind w:firstLine="420"/>
+      </w:pPr>
+      <w:r>
+        <w:t>NETWORK_MODE_TDSCDMA_GSM_WCDMA       = 18; /* TD-SCDMA, GSM/WCDMA */</w:t>
+      </w:r>
+    </w:p>
+    <w:p>
+      <w:pPr>
+        <w:ind w:firstLine="420"/>
+      </w:pPr>
+      <w:r>
+        <w:t>NETWORK_MODE_LTE_TDSCDMA_WCDMA       = 19; /* TD-SCDMA, WCDMA and LTE */</w:t>
+      </w:r>
+    </w:p>
+    <w:p>
+      <w:pPr>
+        <w:ind w:firstLine="420"/>
+      </w:pPr>
+      <w:r>
+        <w:t>NETWORK_MODE_LTE_TDSCDMA_GSM_WCDMA   = 20; /* TD-SCDMA, GSM/WCDMA and LTE */</w:t>
+      </w:r>
+    </w:p>
+    <w:p>
+      <w:pPr>
+        <w:ind w:firstLine="420"/>
+      </w:pPr>
+      <w:r>
+        <w:t>NETWORK_MODE_TDSCDMA_CDMA_EVDO_GSM_WCDMA  = 21; /*TD-</w:t>
+      </w:r>
+      <w:proofErr w:type="spellStart"/>
+      <w:r>
+        <w:t>SCDMA,EvDo,CDMA,GSM</w:t>
+      </w:r>
+      <w:proofErr w:type="spellEnd"/>
+      <w:r>
+        <w:t>/WCDMA*/</w:t>
+      </w:r>
+    </w:p>
+    <w:p>
+      <w:pPr>
+        <w:ind w:firstLine="420"/>
+      </w:pPr>
+      <w:r>
+        <w:t xml:space="preserve">NETWORK_MODE_LTE_TDSCDMA_CDMA_EVDO_GSM_WCDMA = 22; /* TD-SCDMA/LTE/GSM/WCDMA, CDMA, and </w:t>
+      </w:r>
+      <w:proofErr w:type="spellStart"/>
+      <w:r>
+        <w:t>EvDo</w:t>
+      </w:r>
+      <w:proofErr w:type="spellEnd"/>
+      <w:r>
+        <w:t xml:space="preserve"> */</w:t>
+      </w:r>
+    </w:p>
+    <w:p>
+      <w:pPr>
+        <w:ind w:firstLine="420"/>
+      </w:pPr>
+    </w:p>
+    <w:p>
+      <w:r>
+        <w:rPr>
+          <w:rFonts w:hint="eastAsia"/>
+        </w:rPr>
+        <w:t>7.  APN</w:t>
+      </w:r>
+      <w:r>
+        <w:rPr>
+          <w:rFonts w:hint="eastAsia"/>
+        </w:rPr>
+        <w:t>设置（包括</w:t>
+      </w:r>
+      <w:r>
+        <w:rPr>
+          <w:rFonts w:hint="eastAsia"/>
+        </w:rPr>
+        <w:t>APN</w:t>
+      </w:r>
+      <w:r>
+        <w:rPr>
+          <w:rFonts w:hint="eastAsia"/>
+        </w:rPr>
+        <w:t>的显示和设置）</w:t>
+      </w:r>
+    </w:p>
+    <w:p>
+      <w:pPr>
+        <w:ind w:firstLine="420"/>
+      </w:pPr>
+      <w:r>
+        <w:rPr>
+          <w:rFonts w:hint="eastAsia"/>
+        </w:rPr>
+        <w:t>对于</w:t>
+      </w:r>
+      <w:r>
+        <w:rPr>
+          <w:rFonts w:hint="eastAsia"/>
+        </w:rPr>
+        <w:t xml:space="preserve"> APN</w:t>
+      </w:r>
+      <w:r>
+        <w:rPr>
+          <w:rFonts w:hint="eastAsia"/>
+        </w:rPr>
+        <w:t>显示：</w:t>
+      </w:r>
+    </w:p>
+    <w:p>
+      <w:pPr>
+        <w:ind w:firstLine="420"/>
+      </w:pPr>
+      <w:r>
+        <w:rPr>
+          <w:rFonts w:hint="eastAsia"/>
+        </w:rPr>
+        <w:t xml:space="preserve">   Client</w:t>
+      </w:r>
+      <w:r>
+        <w:rPr>
+          <w:rFonts w:hint="eastAsia"/>
+        </w:rPr>
+        <w:t>：</w:t>
+      </w:r>
+    </w:p>
+    <w:p>
+      <w:pPr>
+        <w:ind w:firstLine="420"/>
+      </w:pPr>
+      <w:r>
+        <w:rPr>
+          <w:rFonts w:hint="eastAsia"/>
+        </w:rPr>
+        <w:t xml:space="preserve">     </w:t>
+      </w:r>
+      <w:proofErr w:type="spellStart"/>
+      <w:r>
+        <w:rPr>
+          <w:rFonts w:hint="eastAsia"/>
+        </w:rPr>
+        <w:t>Request|ApnShow</w:t>
+      </w:r>
+      <w:proofErr w:type="spellEnd"/>
+      <w:r>
+        <w:rPr>
+          <w:rFonts w:hint="eastAsia"/>
+        </w:rPr>
+        <w:t xml:space="preserve"> </w:t>
+      </w:r>
+    </w:p>
+    <w:p>
+      <w:r>
+        <w:rPr>
+          <w:rFonts w:hint="eastAsia"/>
+        </w:rPr>
+        <w:t xml:space="preserve">       Service</w:t>
+      </w:r>
+      <w:r>
+        <w:rPr>
+          <w:rFonts w:hint="eastAsia"/>
+        </w:rPr>
+        <w:t>：</w:t>
+      </w:r>
+    </w:p>
+    <w:p>
+      <w:proofErr w:type="spellStart"/>
+      <w:r>
+        <w:rPr>
+          <w:rFonts w:hint="eastAsia"/>
+        </w:rPr>
+        <w:t>Result|ApnShow|total|</w:t>
+      </w:r>
+      <w:r>
+        <w:rPr>
+          <w:rFonts w:hint="eastAsia"/>
+          <w:highlight w:val="yellow"/>
+        </w:rPr>
+        <w:t>apn_id</w:t>
+      </w:r>
+      <w:r>
+        <w:rPr>
+          <w:rFonts w:hint="eastAsia"/>
+        </w:rPr>
+        <w:t>|</w:t>
+      </w:r>
+      <w:r>
+        <w:rPr>
+          <w:rFonts w:hint="eastAsia"/>
+        </w:rPr>
+        <w:t>apnname|apn|mcc|mnc|Security</w:t>
+      </w:r>
+      <w:proofErr w:type="spellEnd"/>
+      <w:r>
+        <w:rPr>
+          <w:rFonts w:hint="eastAsia"/>
+        </w:rPr>
+        <w:t xml:space="preserve"> </w:t>
+      </w:r>
+      <w:proofErr w:type="spellStart"/>
+      <w:r>
+        <w:rPr>
+          <w:rFonts w:hint="eastAsia"/>
+        </w:rPr>
+        <w:t>type|admin|password</w:t>
+      </w:r>
+      <w:proofErr w:type="spellEnd"/>
+      <w:r>
+        <w:rPr>
+          <w:rFonts w:hint="eastAsia"/>
+        </w:rPr>
+        <w:t>|</w:t>
+      </w:r>
+      <w:r>
+        <w:rPr>
+          <w:rFonts w:hint="eastAsia"/>
+        </w:rPr>
+        <w:t xml:space="preserve"> </w:t>
+      </w:r>
+      <w:proofErr w:type="spellStart"/>
+      <w:r>
+        <w:rPr>
+          <w:rFonts w:hint="eastAsia"/>
+          <w:highlight w:val="yellow"/>
+        </w:rPr>
+        <w:t>apn_id</w:t>
+      </w:r>
+      <w:r>
+        <w:rPr>
+          <w:rFonts w:hint="eastAsia"/>
+        </w:rPr>
+        <w:t>|</w:t>
+      </w:r>
+      <w:r>
+        <w:rPr>
+          <w:rFonts w:hint="eastAsia"/>
+        </w:rPr>
+        <w:t>apn</w:t>
+      </w:r>
+      <w:proofErr w:type="spellEnd"/>
+      <w:r>
+        <w:rPr>
+          <w:rFonts w:hint="eastAsia"/>
+        </w:rPr>
+        <w:t xml:space="preserve"> </w:t>
+      </w:r>
+      <w:proofErr w:type="spellStart"/>
+      <w:r>
+        <w:rPr>
+          <w:rFonts w:hint="eastAsia"/>
+        </w:rPr>
+        <w:t>name|apn|mcc|mnc|Auth</w:t>
+      </w:r>
+      <w:proofErr w:type="spellEnd"/>
+      <w:r>
+        <w:rPr>
+          <w:rFonts w:hint="eastAsia"/>
+        </w:rPr>
+        <w:t xml:space="preserve"> </w:t>
+      </w:r>
+      <w:proofErr w:type="spellStart"/>
+      <w:r>
+        <w:rPr>
+          <w:rFonts w:hint="eastAsia"/>
+        </w:rPr>
+        <w:t>type|username|password</w:t>
+      </w:r>
+      <w:proofErr w:type="spellEnd"/>
+    </w:p>
+    <w:p>
       <w:r>
         <w:rPr>
           <w:rFonts w:hint="eastAsia"/>
@@ -1844,256 +3016,258 @@
         <w:rPr>
           <w:rFonts w:hint="eastAsia"/>
         </w:rPr>
-        <w:t xml:space="preserve">4 </w:t>
-      </w:r>
-      <w:r>
-        <w:rPr>
-          <w:rFonts w:hint="eastAsia"/>
-        </w:rPr>
-        <w:t>流量限制</w:t>
-      </w:r>
-    </w:p>
-    <w:p>
-      <w:pPr>
-        <w:ind w:firstLine="420"/>
-      </w:pPr>
-      <w:r>
-        <w:rPr>
-          <w:rFonts w:hint="eastAsia"/>
-        </w:rPr>
-        <w:t>Client</w:t>
-      </w:r>
-    </w:p>
-    <w:p>
-      <w:pPr>
-        <w:ind w:firstLine="420"/>
-      </w:pPr>
-      <w:r>
-        <w:rPr>
-          <w:rFonts w:hint="eastAsia"/>
-        </w:rPr>
-        <w:t xml:space="preserve">   Request|DataLimit|parameter</w:t>
-      </w:r>
-    </w:p>
-    <w:p>
-      <w:pPr>
-        <w:ind w:firstLine="420"/>
-      </w:pPr>
-    </w:p>
-    <w:p>
-      <w:pPr>
-        <w:ind w:firstLine="420"/>
-      </w:pPr>
-      <w:r>
-        <w:rPr>
-          <w:rFonts w:hint="eastAsia"/>
-        </w:rPr>
-        <w:t>Parameter</w:t>
-      </w:r>
-      <w:r>
-        <w:rPr>
-          <w:rFonts w:hint="eastAsia"/>
-        </w:rPr>
-        <w:t>的单位为</w:t>
-      </w:r>
-      <w:r>
-        <w:rPr>
-          <w:rFonts w:hint="eastAsia"/>
-        </w:rPr>
-        <w:t>Byte,</w:t>
-      </w:r>
-      <w:r>
-        <w:rPr>
-          <w:rFonts w:hint="eastAsia"/>
-        </w:rPr>
-        <w:t>如果要设置为</w:t>
-      </w:r>
-      <w:r>
-        <w:rPr>
-          <w:rFonts w:hint="eastAsia"/>
-        </w:rPr>
-        <w:t>5M:Request|DataLimit|5000000</w:t>
-      </w:r>
-    </w:p>
-    <w:p>
-      <w:pPr>
-        <w:ind w:firstLine="420"/>
-      </w:pPr>
-      <w:r>
-        <w:rPr>
-          <w:rFonts w:hint="eastAsia"/>
-        </w:rPr>
-        <w:t>Service:</w:t>
-      </w:r>
-    </w:p>
-    <w:p>
-      <w:pPr>
-        <w:ind w:firstLine="420"/>
-      </w:pPr>
-      <w:r>
-        <w:rPr>
-          <w:rFonts w:hint="eastAsia"/>
-        </w:rPr>
-        <w:t>Result|DataLimit</w:t>
-      </w:r>
-    </w:p>
-    <w:p>
-      <w:r>
-        <w:rPr>
-          <w:rFonts w:hint="eastAsia"/>
-        </w:rPr>
-        <w:t>Note: Result is 0 or 1, 0 means fail ,1 means success</w:t>
-      </w:r>
-    </w:p>
-    <w:p>
-      <w:r>
-        <w:rPr>
-          <w:rFonts w:hint="eastAsia"/>
-        </w:rPr>
-        <w:t xml:space="preserve">5.  </w:t>
-      </w:r>
-      <w:r>
-        <w:rPr>
-          <w:rFonts w:hint="eastAsia"/>
-        </w:rPr>
-        <w:t>流量统计</w:t>
-      </w:r>
-    </w:p>
-    <w:p>
-      <w:pPr>
-        <w:ind w:firstLine="420"/>
-      </w:pPr>
-      <w:r>
-        <w:rPr>
-          <w:rFonts w:hint="eastAsia"/>
-        </w:rPr>
-        <w:t>Client</w:t>
-      </w:r>
-    </w:p>
-    <w:p>
-      <w:pPr>
-        <w:ind w:firstLine="420"/>
-      </w:pPr>
-      <w:r>
-        <w:rPr>
-          <w:rFonts w:hint="eastAsia"/>
-        </w:rPr>
-        <w:t xml:space="preserve">   Request|DataStatic</w:t>
-      </w:r>
-    </w:p>
-    <w:p>
-      <w:pPr>
-        <w:ind w:firstLine="420"/>
-      </w:pPr>
-      <w:r>
-        <w:rPr>
-          <w:rFonts w:hint="eastAsia"/>
-        </w:rPr>
-        <w:t>Service</w:t>
-      </w:r>
-    </w:p>
-    <w:p>
-      <w:pPr>
-        <w:ind w:firstLine="420"/>
-      </w:pPr>
-      <w:r>
-        <w:rPr>
-          <w:rFonts w:hint="eastAsia"/>
-        </w:rPr>
-        <w:t>Result|DataStatic|used data|limit data</w:t>
-      </w:r>
-    </w:p>
-    <w:p>
-      <w:pPr>
-        <w:ind w:firstLine="420"/>
-      </w:pPr>
-      <w:r>
-        <w:rPr>
-          <w:rFonts w:hint="eastAsia"/>
-        </w:rPr>
-        <w:t>Limit data</w:t>
-      </w:r>
-      <w:r>
-        <w:rPr>
-          <w:rFonts w:hint="eastAsia"/>
-        </w:rPr>
-        <w:t>为</w:t>
-      </w:r>
-      <w:r>
-        <w:rPr>
-          <w:rFonts w:hint="eastAsia"/>
-        </w:rPr>
-        <w:t>-1</w:t>
-      </w:r>
-      <w:r>
-        <w:rPr>
-          <w:rFonts w:hint="eastAsia"/>
-        </w:rPr>
-        <w:t>表示没有设置限制</w:t>
-      </w:r>
-    </w:p>
-    <w:p>
-      <w:r>
-        <w:rPr>
-          <w:rFonts w:hint="eastAsia"/>
-        </w:rPr>
-        <w:t>Note: Result is 0 or 1, 0 means fail ,1 means success</w:t>
-      </w:r>
-    </w:p>
-    <w:p>
-      <w:r>
-        <w:rPr>
-          <w:rFonts w:hint="eastAsia"/>
-        </w:rPr>
-        <w:t>6.</w:t>
-      </w:r>
-      <w:r>
-        <w:rPr>
-          <w:rFonts w:hint="eastAsia"/>
-        </w:rPr>
-        <w:t>网络制式设置</w:t>
-      </w:r>
-    </w:p>
-    <w:p>
-      <w:pPr>
-        <w:ind w:firstLine="420"/>
-      </w:pPr>
-      <w:r>
-        <w:rPr>
-          <w:rFonts w:hint="eastAsia"/>
-        </w:rPr>
-        <w:t>Client</w:t>
-      </w:r>
-    </w:p>
-    <w:p>
-      <w:pPr>
-        <w:ind w:firstLine="420"/>
-      </w:pPr>
-      <w:r>
-        <w:rPr>
-          <w:rFonts w:hint="eastAsia"/>
-        </w:rPr>
-        <w:t xml:space="preserve">  Request|</w:t>
-      </w:r>
-      <w:r>
-        <w:t>SetNetworkType</w:t>
-      </w:r>
-      <w:r>
-        <w:rPr>
-          <w:rFonts w:hint="eastAsia"/>
-        </w:rPr>
-        <w:t>|parameter</w:t>
-      </w:r>
-    </w:p>
-    <w:p>
-      <w:pPr>
-        <w:ind w:firstLine="420"/>
-      </w:pPr>
-      <w:r>
-        <w:rPr>
-          <w:rFonts w:hint="eastAsia"/>
-        </w:rPr>
-        <w:t>Service</w:t>
+        <w:t>备注：</w:t>
+      </w:r>
+      <w:proofErr w:type="spellStart"/>
+      <w:r>
+        <w:rPr>
+          <w:rFonts w:hint="eastAsia"/>
+        </w:rPr>
+        <w:t>apn</w:t>
+      </w:r>
+      <w:proofErr w:type="spellEnd"/>
+      <w:r>
+        <w:rPr>
+          <w:rFonts w:hint="eastAsia"/>
+        </w:rPr>
+        <w:t xml:space="preserve"> </w:t>
+      </w:r>
+      <w:proofErr w:type="spellStart"/>
+      <w:r>
+        <w:rPr>
+          <w:rFonts w:hint="eastAsia"/>
+        </w:rPr>
+        <w:t>name|apn|mcc|mnc|Auth</w:t>
+      </w:r>
+      <w:proofErr w:type="spellEnd"/>
+      <w:r>
+        <w:rPr>
+          <w:rFonts w:hint="eastAsia"/>
+        </w:rPr>
+        <w:t xml:space="preserve"> </w:t>
+      </w:r>
+      <w:proofErr w:type="spellStart"/>
+      <w:r>
+        <w:rPr>
+          <w:rFonts w:hint="eastAsia"/>
+        </w:rPr>
+        <w:t>type|username|password</w:t>
+      </w:r>
+      <w:proofErr w:type="spellEnd"/>
+      <w:r>
+        <w:rPr>
+          <w:rFonts w:hint="eastAsia"/>
+        </w:rPr>
+        <w:t>为一个完整的</w:t>
+      </w:r>
+      <w:r>
+        <w:rPr>
+          <w:rFonts w:hint="eastAsia"/>
+        </w:rPr>
+        <w:t>APN,</w:t>
+      </w:r>
+    </w:p>
+    <w:p>
+      <w:r>
+        <w:rPr>
+          <w:rFonts w:hint="eastAsia"/>
+        </w:rPr>
+        <w:t>第一个</w:t>
+      </w:r>
+      <w:proofErr w:type="spellStart"/>
+      <w:r>
+        <w:rPr>
+          <w:rFonts w:hint="eastAsia"/>
+        </w:rPr>
+        <w:t>apn</w:t>
+      </w:r>
+      <w:proofErr w:type="spellEnd"/>
+      <w:r>
+        <w:rPr>
+          <w:rFonts w:hint="eastAsia"/>
+        </w:rPr>
+        <w:t>为当前选择的</w:t>
+      </w:r>
+      <w:proofErr w:type="spellStart"/>
+      <w:r>
+        <w:rPr>
+          <w:rFonts w:hint="eastAsia"/>
+        </w:rPr>
+        <w:t>apn</w:t>
+      </w:r>
+      <w:proofErr w:type="spellEnd"/>
+    </w:p>
+    <w:p/>
+    <w:p>
+      <w:r>
+        <w:rPr>
+          <w:rFonts w:hint="eastAsia"/>
+        </w:rPr>
+        <w:t>修改当前使用的</w:t>
+      </w:r>
+      <w:proofErr w:type="spellStart"/>
+      <w:r>
+        <w:rPr>
+          <w:rFonts w:hint="eastAsia"/>
+        </w:rPr>
+        <w:t>apn</w:t>
+      </w:r>
+      <w:proofErr w:type="spellEnd"/>
+    </w:p>
+    <w:p>
+      <w:pPr>
+        <w:ind w:firstLine="420"/>
+      </w:pPr>
+      <w:r>
+        <w:rPr>
+          <w:rFonts w:hint="eastAsia"/>
+        </w:rPr>
+        <w:t xml:space="preserve">   Client:</w:t>
+      </w:r>
+    </w:p>
+    <w:p>
+      <w:pPr>
+        <w:ind w:firstLine="420"/>
+      </w:pPr>
+      <w:r>
+        <w:rPr>
+          <w:rFonts w:hint="eastAsia"/>
+        </w:rPr>
+        <w:t xml:space="preserve">     </w:t>
+      </w:r>
+      <w:proofErr w:type="spellStart"/>
+      <w:r>
+        <w:rPr>
+          <w:rFonts w:hint="eastAsia"/>
+        </w:rPr>
+        <w:t>Request|ApnChange|</w:t>
+      </w:r>
+      <w:r>
+        <w:rPr>
+          <w:rFonts w:hint="eastAsia"/>
+          <w:highlight w:val="yellow"/>
+        </w:rPr>
+        <w:t>apn</w:t>
+      </w:r>
+      <w:r>
+        <w:rPr>
+          <w:rFonts w:hint="eastAsia"/>
+          <w:highlight w:val="yellow"/>
+        </w:rPr>
+        <w:t>_id</w:t>
+      </w:r>
+      <w:proofErr w:type="spellEnd"/>
+    </w:p>
+    <w:p>
+      <w:pPr>
+        <w:ind w:firstLine="420"/>
+      </w:pPr>
+      <w:r>
+        <w:rPr>
+          <w:rFonts w:hint="eastAsia"/>
+        </w:rPr>
+        <w:t xml:space="preserve">  Service:</w:t>
+      </w:r>
+    </w:p>
+    <w:p>
+      <w:pPr>
+        <w:ind w:firstLine="420"/>
+      </w:pPr>
+      <w:proofErr w:type="spellStart"/>
+      <w:r>
+        <w:rPr>
+          <w:rFonts w:hint="eastAsia"/>
+        </w:rPr>
+        <w:t>Result|ApnChange</w:t>
+      </w:r>
+      <w:proofErr w:type="spellEnd"/>
+    </w:p>
+    <w:p>
+      <w:r>
+        <w:rPr>
+          <w:rFonts w:hint="eastAsia"/>
+        </w:rPr>
+        <w:t>Note: result is 0 or 1, 0 means fail ,1 means success</w:t>
+      </w:r>
+    </w:p>
+    <w:p>
+      <w:pPr>
+        <w:ind w:firstLine="420"/>
+      </w:pPr>
+      <w:r>
+        <w:rPr>
+          <w:rFonts w:hint="eastAsia"/>
+        </w:rPr>
+        <w:t>新增</w:t>
+      </w:r>
+      <w:r>
+        <w:rPr>
+          <w:rFonts w:hint="eastAsia"/>
+        </w:rPr>
+        <w:t>APN</w:t>
+      </w:r>
+    </w:p>
+    <w:p>
+      <w:pPr>
+        <w:ind w:firstLine="420"/>
+      </w:pPr>
+      <w:r>
+        <w:rPr>
+          <w:rFonts w:hint="eastAsia"/>
+        </w:rPr>
+        <w:t xml:space="preserve">   Client:</w:t>
+      </w:r>
+    </w:p>
+    <w:p>
+      <w:r>
+        <w:rPr>
+          <w:rFonts w:hint="eastAsia"/>
+        </w:rPr>
+        <w:t xml:space="preserve">     </w:t>
+      </w:r>
+      <w:proofErr w:type="spellStart"/>
+      <w:r>
+        <w:rPr>
+          <w:rFonts w:hint="eastAsia"/>
+        </w:rPr>
+        <w:t>Request|ApnAdd|apn</w:t>
+      </w:r>
+      <w:proofErr w:type="spellEnd"/>
+      <w:r>
+        <w:rPr>
+          <w:rFonts w:hint="eastAsia"/>
+        </w:rPr>
+        <w:t xml:space="preserve"> </w:t>
+      </w:r>
+      <w:proofErr w:type="spellStart"/>
+      <w:r>
+        <w:rPr>
+          <w:rFonts w:hint="eastAsia"/>
+        </w:rPr>
+        <w:t>name|apn|mcc|mnc|Auth</w:t>
+      </w:r>
+      <w:proofErr w:type="spellEnd"/>
+      <w:r>
+        <w:rPr>
+          <w:rFonts w:hint="eastAsia"/>
+        </w:rPr>
+        <w:t xml:space="preserve"> </w:t>
+      </w:r>
+      <w:proofErr w:type="spellStart"/>
+      <w:r>
+        <w:rPr>
+          <w:rFonts w:hint="eastAsia"/>
+        </w:rPr>
+        <w:t>type|username|password</w:t>
+      </w:r>
+      <w:proofErr w:type="spellEnd"/>
+    </w:p>
+    <w:p>
+      <w:r>
+        <w:rPr>
+          <w:rFonts w:hint="eastAsia"/>
+        </w:rPr>
+        <w:t xml:space="preserve">      Service</w:t>
       </w:r>
       <w:r>
         <w:t>:</w:t>
@@ -2101,1269 +3275,16 @@
     </w:p>
     <w:p>
       <w:pPr>
-        <w:ind w:firstLine="420"/>
-      </w:pPr>
-      <w:r>
-        <w:rPr>
-          <w:rFonts w:hint="eastAsia"/>
-        </w:rPr>
-        <w:t>Result|SetNetworkType</w:t>
-      </w:r>
-    </w:p>
-    <w:p>
-      <w:r>
-        <w:rPr>
-          <w:rFonts w:hint="eastAsia"/>
-        </w:rPr>
-        <w:t>Note: Result is 0 or 1, 0 means fail ,1 means success</w:t>
-      </w:r>
-    </w:p>
-    <w:p>
-      <w:pPr>
-        <w:ind w:firstLine="420"/>
-      </w:pPr>
-      <w:r>
-        <w:rPr>
-          <w:rFonts w:hint="eastAsia"/>
-        </w:rPr>
-        <w:t>获取网络制式</w:t>
-      </w:r>
-    </w:p>
-    <w:p>
-      <w:pPr>
-        <w:ind w:firstLine="420"/>
-      </w:pPr>
-      <w:r>
-        <w:rPr>
-          <w:rFonts w:hint="eastAsia"/>
-        </w:rPr>
-        <w:t>Client</w:t>
-      </w:r>
-    </w:p>
-    <w:p>
-      <w:pPr>
-        <w:ind w:firstLine="420"/>
-      </w:pPr>
-      <w:r>
-        <w:rPr>
-          <w:rFonts w:hint="eastAsia"/>
-        </w:rPr>
-        <w:t xml:space="preserve">  Request | G</w:t>
-      </w:r>
-      <w:r>
-        <w:t>etNetworkType</w:t>
-      </w:r>
-    </w:p>
-    <w:p>
-      <w:pPr>
-        <w:ind w:firstLine="420"/>
-      </w:pPr>
-      <w:r>
-        <w:rPr>
-          <w:rFonts w:hint="eastAsia"/>
-        </w:rPr>
-        <w:t>Service</w:t>
-      </w:r>
-    </w:p>
-    <w:p>
-      <w:pPr>
-        <w:ind w:firstLine="420"/>
-      </w:pPr>
-      <w:r>
-        <w:rPr>
-          <w:rFonts w:hint="eastAsia"/>
-        </w:rPr>
-        <w:t>Result|G</w:t>
-      </w:r>
-      <w:r>
-        <w:t>etNetworkType</w:t>
-      </w:r>
-      <w:r>
-        <w:rPr>
-          <w:rFonts w:hint="eastAsia"/>
-        </w:rPr>
-        <w:t>|networkType</w:t>
-      </w:r>
-    </w:p>
-    <w:p>
-      <w:pPr>
-        <w:ind w:firstLineChars="200" w:firstLine="420"/>
-      </w:pPr>
-      <w:r>
-        <w:rPr>
-          <w:rFonts w:hint="eastAsia"/>
-        </w:rPr>
-        <w:t>Note: Result is 0 or 1, 0 means fail ,1 means success</w:t>
-      </w:r>
-    </w:p>
-    <w:p>
-      <w:pPr>
-        <w:ind w:firstLine="420"/>
-      </w:pPr>
-      <w:r>
-        <w:rPr>
-          <w:rFonts w:hint="eastAsia"/>
-        </w:rPr>
-        <w:t>备注：网络模式在传输过程中采用数字，对应关系如下，</w:t>
-      </w:r>
-    </w:p>
-    <w:p>
-      <w:pPr>
-        <w:ind w:firstLine="420"/>
-      </w:pPr>
-      <w:r>
-        <w:t>NETWORK_MODE_WCDMA_PREF     = 0; /* GSM/WCDMA (WCDMA preferred) */</w:t>
-      </w:r>
-    </w:p>
-    <w:p>
-      <w:pPr>
-        <w:ind w:firstLine="420"/>
-      </w:pPr>
-      <w:r>
-        <w:t>NETWORK_MODE_GSM_ONLY       = 1; /* GSM only */</w:t>
-      </w:r>
-    </w:p>
-    <w:p>
-      <w:pPr>
-        <w:ind w:firstLine="420"/>
-      </w:pPr>
-      <w:r>
-        <w:t>NETWORK_MODE_WCDMA_ONLY     = 2; /* WCDMA only */</w:t>
-      </w:r>
-    </w:p>
-    <w:p>
-      <w:pPr>
-        <w:ind w:firstLine="420"/>
-      </w:pPr>
-      <w:r>
-        <w:t>NETWORK_MODE_GSM_UMTS       = 3; /* GSM/WCDMA (auto mode, according to PRL)</w:t>
-      </w:r>
-    </w:p>
-    <w:p>
-      <w:pPr>
-        <w:ind w:firstLineChars="2100" w:firstLine="4410"/>
-      </w:pPr>
-      <w:r>
-        <w:t>AVAILABLE Application Settings menu*/</w:t>
-      </w:r>
-    </w:p>
-    <w:p>
-      <w:pPr>
-        <w:ind w:leftChars="200" w:left="4410" w:hangingChars="1900" w:hanging="3990"/>
-      </w:pPr>
-      <w:r>
-        <w:t>NETWORK_MODE_CDMA           = 4; /* CDMA and EvDo (auto mode, according to PRL) AVAILABLE Application Settings menu*/</w:t>
-      </w:r>
-    </w:p>
-    <w:p>
-      <w:pPr>
-        <w:ind w:firstLine="420"/>
-      </w:pPr>
-      <w:r>
-        <w:t>NETWORK_MODE_CDMA_NO_EVDO   = 5; /* CDMA only */</w:t>
-      </w:r>
-    </w:p>
-    <w:p>
-      <w:pPr>
-        <w:ind w:firstLine="420"/>
-      </w:pPr>
-      <w:r>
-        <w:t>NETWORK_MODE_EVDO_NO_CDMA   = 6; /* EvDo only */</w:t>
-      </w:r>
-    </w:p>
-    <w:p>
-      <w:pPr>
-        <w:ind w:firstLine="420"/>
-      </w:pPr>
-      <w:r>
-        <w:t xml:space="preserve">NETWORK_MODE_GLOBAL         = 7; /* GSM/WCDMA, CDMA, and EvDo (auto mode, </w:t>
-      </w:r>
-      <w:r>
-        <w:lastRenderedPageBreak/>
-        <w:t>according to PRL) AVAILABLE Application Settings menu*/</w:t>
-      </w:r>
-    </w:p>
-    <w:p>
-      <w:pPr>
-        <w:ind w:firstLine="420"/>
-      </w:pPr>
-      <w:r>
-        <w:t>NETWORK_MODE_LTE_CDMA_EVDO  = 8; /* LTE, CDMA and EvDo */</w:t>
-      </w:r>
-    </w:p>
-    <w:p>
-      <w:pPr>
-        <w:ind w:firstLine="420"/>
-      </w:pPr>
-      <w:r>
-        <w:t>NETWORK_MODE_LTE_GSM_WCDMA  = 9; /* LTE, GSM/WCDMA */</w:t>
-      </w:r>
-    </w:p>
-    <w:p>
-      <w:pPr>
-        <w:ind w:firstLine="420"/>
-      </w:pPr>
-      <w:r>
-        <w:t>NETWORK_MODE_LTE_CDMA_EVDO_GSM_WCDMA = 10; /* LTE, CDMA, EvDo, GSM/WCDMA */</w:t>
-      </w:r>
-    </w:p>
-    <w:p>
-      <w:pPr>
-        <w:ind w:firstLine="420"/>
-      </w:pPr>
-      <w:r>
-        <w:t>NETWORK_MODE_LTE_ONLY       = 11; /* LTE Only mode. */</w:t>
-      </w:r>
-    </w:p>
-    <w:p>
-      <w:pPr>
-        <w:ind w:firstLine="420"/>
-      </w:pPr>
-      <w:r>
-        <w:t>NETWORK_MODE_LTE_WCDMA      = 12; /* LTE/WCDMA */</w:t>
-      </w:r>
-    </w:p>
-    <w:p>
-      <w:pPr>
-        <w:ind w:firstLine="420"/>
-      </w:pPr>
-      <w:r>
-        <w:t>NETWORK_MODE_TDSCDMA_ONLY            = 13; /* TD-SCDMA only */</w:t>
-      </w:r>
-    </w:p>
-    <w:p>
-      <w:pPr>
-        <w:ind w:firstLine="420"/>
-      </w:pPr>
-      <w:r>
-        <w:t>NETWORK_MODE_TDSCDMA_WCDMA           = 14; /* TD-SCDMA and WCDMA */</w:t>
-      </w:r>
-    </w:p>
-    <w:p>
-      <w:pPr>
-        <w:ind w:firstLine="420"/>
-      </w:pPr>
-      <w:r>
-        <w:t>NETWORK_MODE_LTE_TDSCDMA             = 15; /* TD-SCDMA and LTE */</w:t>
-      </w:r>
-    </w:p>
-    <w:p>
-      <w:pPr>
-        <w:ind w:firstLine="420"/>
-      </w:pPr>
-      <w:r>
-        <w:t>NETWORK_MODE_TDSCDMA_GSM             = 16; /* TD-SCDMA and GSM */</w:t>
-      </w:r>
-    </w:p>
-    <w:p>
-      <w:pPr>
-        <w:ind w:firstLine="420"/>
-      </w:pPr>
-      <w:r>
-        <w:t>NETWORK_MODE_LTE_TDSCDMA_GSM         = 17; /* TD-SCDMA,GSM and LTE */</w:t>
-      </w:r>
-    </w:p>
-    <w:p>
-      <w:pPr>
-        <w:ind w:firstLine="420"/>
-      </w:pPr>
-      <w:r>
-        <w:t>NETWORK_MODE_TDSCDMA_GSM_WCDMA       = 18; /* TD-SCDMA, GSM/WCDMA */</w:t>
-      </w:r>
-    </w:p>
-    <w:p>
-      <w:pPr>
-        <w:ind w:firstLine="420"/>
-      </w:pPr>
-      <w:r>
-        <w:t>NETWORK_MODE_LTE_TDSCDMA_WCDMA       = 19; /* TD-SCDMA, WCDMA and LTE */</w:t>
-      </w:r>
-    </w:p>
-    <w:p>
-      <w:pPr>
-        <w:ind w:firstLine="420"/>
-      </w:pPr>
-      <w:r>
-        <w:t>NETWORK_MODE_LTE_TDSCDMA_GSM_WCDMA   = 20; /* TD-SCDMA, GSM/WCDMA and LTE */</w:t>
-      </w:r>
-    </w:p>
-    <w:p>
-      <w:pPr>
-        <w:ind w:firstLine="420"/>
-      </w:pPr>
-      <w:r>
-        <w:t>NETWORK_MODE_TDSCDMA_CDMA_EVDO_GSM_WCDMA  = 21; /*TD-SCDMA,EvDo,CDMA,GSM/WCDMA*/</w:t>
-      </w:r>
-    </w:p>
-    <w:p>
-      <w:pPr>
-        <w:ind w:firstLine="420"/>
-      </w:pPr>
-      <w:r>
-        <w:t>NETWORK_MODE_LTE_TDSCDMA_CDMA_EVDO_GSM_WCDMA = 22; /* TD-SCDMA/LTE/GSM/WCDMA, CDMA, and EvDo */</w:t>
-      </w:r>
-    </w:p>
-    <w:p>
-      <w:pPr>
-        <w:ind w:firstLine="420"/>
-      </w:pPr>
-    </w:p>
-    <w:p>
-      <w:r>
-        <w:rPr>
-          <w:rFonts w:hint="eastAsia"/>
-        </w:rPr>
-        <w:t>7.  APN</w:t>
-      </w:r>
-      <w:r>
-        <w:rPr>
-          <w:rFonts w:hint="eastAsia"/>
-        </w:rPr>
-        <w:t>设置（包括</w:t>
-      </w:r>
-      <w:r>
-        <w:rPr>
-          <w:rFonts w:hint="eastAsia"/>
-        </w:rPr>
-        <w:t>APN</w:t>
-      </w:r>
-      <w:r>
-        <w:rPr>
-          <w:rFonts w:hint="eastAsia"/>
-        </w:rPr>
-        <w:t>的显示和设置）</w:t>
-      </w:r>
-    </w:p>
-    <w:p>
-      <w:pPr>
-        <w:ind w:firstLine="420"/>
-      </w:pPr>
-      <w:r>
-        <w:rPr>
-          <w:rFonts w:hint="eastAsia"/>
-        </w:rPr>
-        <w:t>对于</w:t>
-      </w:r>
-      <w:r>
-        <w:rPr>
-          <w:rFonts w:hint="eastAsia"/>
-        </w:rPr>
-        <w:t xml:space="preserve"> APN</w:t>
-      </w:r>
-      <w:r>
-        <w:rPr>
-          <w:rFonts w:hint="eastAsia"/>
-        </w:rPr>
-        <w:t>显示：</w:t>
-      </w:r>
-    </w:p>
-    <w:p>
-      <w:pPr>
-        <w:ind w:firstLine="420"/>
-      </w:pPr>
-      <w:r>
-        <w:rPr>
-          <w:rFonts w:hint="eastAsia"/>
-        </w:rPr>
-        <w:t xml:space="preserve">   Client</w:t>
-      </w:r>
-      <w:r>
-        <w:rPr>
-          <w:rFonts w:hint="eastAsia"/>
-        </w:rPr>
-        <w:t>：</w:t>
-      </w:r>
-    </w:p>
-    <w:p>
-      <w:pPr>
-        <w:ind w:firstLine="420"/>
-      </w:pPr>
-      <w:r>
-        <w:rPr>
-          <w:rFonts w:hint="eastAsia"/>
-        </w:rPr>
-        <w:t xml:space="preserve">     Request|ApnShow </w:t>
-      </w:r>
-    </w:p>
-    <w:p>
-      <w:r>
-        <w:rPr>
-          <w:rFonts w:hint="eastAsia"/>
-        </w:rPr>
-        <w:t xml:space="preserve">       Service</w:t>
-      </w:r>
-      <w:r>
-        <w:rPr>
-          <w:rFonts w:hint="eastAsia"/>
-        </w:rPr>
-        <w:t>：</w:t>
-      </w:r>
-    </w:p>
-    <w:p>
-      <w:r>
-        <w:rPr>
-          <w:rFonts w:hint="eastAsia"/>
-        </w:rPr>
-        <w:t>Result|ApnShow|total|</w:t>
-      </w:r>
-      <w:r>
-        <w:rPr>
-          <w:rFonts w:hint="eastAsia"/>
-          <w:highlight w:val="yellow"/>
-        </w:rPr>
-        <w:t>apn_id</w:t>
-      </w:r>
-      <w:r>
-        <w:rPr>
-          <w:rFonts w:hint="eastAsia"/>
-        </w:rPr>
-        <w:t>|</w:t>
-      </w:r>
-      <w:r>
-        <w:rPr>
-          <w:rFonts w:hint="eastAsia"/>
-        </w:rPr>
-        <w:t>apnname|apn|mcc|mnc|Security type|admin|password|</w:t>
-      </w:r>
-      <w:r>
-        <w:rPr>
-          <w:rFonts w:hint="eastAsia"/>
-        </w:rPr>
-        <w:t xml:space="preserve"> </w:t>
-      </w:r>
-      <w:r>
-        <w:rPr>
-          <w:rFonts w:hint="eastAsia"/>
-          <w:highlight w:val="yellow"/>
-        </w:rPr>
-        <w:t>apn_id</w:t>
-      </w:r>
-      <w:r>
-        <w:rPr>
-          <w:rFonts w:hint="eastAsia"/>
-        </w:rPr>
-        <w:t>|</w:t>
-      </w:r>
-      <w:r>
-        <w:rPr>
-          <w:rFonts w:hint="eastAsia"/>
-        </w:rPr>
-        <w:t>apn name|apn|mcc|mnc|Auth type|username|password</w:t>
-      </w:r>
-    </w:p>
-    <w:p>
-      <w:r>
-        <w:rPr>
-          <w:rFonts w:hint="eastAsia"/>
-        </w:rPr>
-        <w:t>Note: Result is 0 or 1, 0 means fail ,1 means success</w:t>
-      </w:r>
-    </w:p>
-    <w:p>
-      <w:r>
-        <w:rPr>
-          <w:rFonts w:hint="eastAsia"/>
-        </w:rPr>
-        <w:t>备注：</w:t>
-      </w:r>
-      <w:r>
-        <w:rPr>
-          <w:rFonts w:hint="eastAsia"/>
-        </w:rPr>
-        <w:t>apn name|apn|mcc|mnc|Auth type|username|password</w:t>
-      </w:r>
-      <w:r>
-        <w:rPr>
-          <w:rFonts w:hint="eastAsia"/>
-        </w:rPr>
-        <w:t>为一个完整的</w:t>
-      </w:r>
-      <w:r>
-        <w:rPr>
-          <w:rFonts w:hint="eastAsia"/>
-        </w:rPr>
-        <w:t>APN,</w:t>
-      </w:r>
-    </w:p>
-    <w:p>
-      <w:r>
-        <w:rPr>
-          <w:rFonts w:hint="eastAsia"/>
-        </w:rPr>
-        <w:t>第一个</w:t>
-      </w:r>
-      <w:r>
-        <w:rPr>
-          <w:rFonts w:hint="eastAsia"/>
-        </w:rPr>
-        <w:t>apn</w:t>
-      </w:r>
-      <w:r>
-        <w:rPr>
-          <w:rFonts w:hint="eastAsia"/>
-        </w:rPr>
-        <w:t>为当前选择的</w:t>
-      </w:r>
-      <w:r>
-        <w:rPr>
-          <w:rFonts w:hint="eastAsia"/>
-        </w:rPr>
-        <w:t>apn</w:t>
-      </w:r>
-    </w:p>
-    <w:p/>
-    <w:p>
-      <w:r>
-        <w:rPr>
-          <w:rFonts w:hint="eastAsia"/>
-        </w:rPr>
-        <w:t>修改当前使用的</w:t>
-      </w:r>
-      <w:r>
-        <w:rPr>
-          <w:rFonts w:hint="eastAsia"/>
-        </w:rPr>
-        <w:t>apn</w:t>
-      </w:r>
-    </w:p>
-    <w:p>
-      <w:pPr>
-        <w:ind w:firstLine="420"/>
-      </w:pPr>
-      <w:r>
-        <w:rPr>
-          <w:rFonts w:hint="eastAsia"/>
-        </w:rPr>
-        <w:t xml:space="preserve">   Client:</w:t>
-      </w:r>
-    </w:p>
-    <w:p>
-      <w:pPr>
-        <w:ind w:firstLine="420"/>
-      </w:pPr>
-      <w:r>
-        <w:rPr>
-          <w:rFonts w:hint="eastAsia"/>
-        </w:rPr>
-        <w:t xml:space="preserve">     Request|ApnChange|</w:t>
-      </w:r>
-      <w:r>
-        <w:rPr>
-          <w:rFonts w:hint="eastAsia"/>
-          <w:highlight w:val="yellow"/>
-        </w:rPr>
-        <w:t>apn</w:t>
-      </w:r>
-      <w:r>
-        <w:rPr>
-          <w:rFonts w:hint="eastAsia"/>
-          <w:highlight w:val="yellow"/>
-        </w:rPr>
-        <w:t>_id</w:t>
-      </w:r>
-    </w:p>
-    <w:p>
-      <w:pPr>
-        <w:ind w:firstLine="420"/>
-      </w:pPr>
-      <w:r>
-        <w:rPr>
-          <w:rFonts w:hint="eastAsia"/>
-        </w:rPr>
-        <w:t xml:space="preserve">  Service:</w:t>
-      </w:r>
-    </w:p>
-    <w:p>
-      <w:pPr>
-        <w:ind w:firstLine="420"/>
-      </w:pPr>
-      <w:r>
-        <w:rPr>
-          <w:rFonts w:hint="eastAsia"/>
-        </w:rPr>
-        <w:t>Result|ApnChange</w:t>
-      </w:r>
-    </w:p>
-    <w:p>
-      <w:r>
-        <w:rPr>
-          <w:rFonts w:hint="eastAsia"/>
-        </w:rPr>
-        <w:t>Note: result is 0 or 1, 0 means fail ,1 means success</w:t>
-      </w:r>
-    </w:p>
-    <w:p>
-      <w:pPr>
-        <w:ind w:firstLine="420"/>
-      </w:pPr>
-      <w:r>
-        <w:rPr>
-          <w:rFonts w:hint="eastAsia"/>
-        </w:rPr>
-        <w:t>新增</w:t>
-      </w:r>
-      <w:r>
-        <w:rPr>
-          <w:rFonts w:hint="eastAsia"/>
-        </w:rPr>
-        <w:t>APN</w:t>
-      </w:r>
-    </w:p>
-    <w:p>
-      <w:pPr>
-        <w:ind w:firstLine="420"/>
-      </w:pPr>
-      <w:r>
-        <w:rPr>
-          <w:rFonts w:hint="eastAsia"/>
-        </w:rPr>
-        <w:t xml:space="preserve">   Client:</w:t>
-      </w:r>
-    </w:p>
-    <w:p>
-      <w:r>
-        <w:rPr>
-          <w:rFonts w:hint="eastAsia"/>
-        </w:rPr>
-        <w:t xml:space="preserve">     Request|ApnAdd|apn name|apn|mcc|mnc|Auth type|username|password</w:t>
-      </w:r>
-    </w:p>
-    <w:p>
-      <w:r>
-        <w:rPr>
-          <w:rFonts w:hint="eastAsia"/>
-        </w:rPr>
-        <w:t xml:space="preserve">      Service</w:t>
-      </w:r>
-      <w:r>
-        <w:t>:</w:t>
-      </w:r>
-    </w:p>
-    <w:p>
-      <w:pPr>
         <w:ind w:firstLine="405"/>
       </w:pPr>
+      <w:proofErr w:type="spellStart"/>
       <w:r>
         <w:rPr>
           <w:rFonts w:hint="eastAsia"/>
         </w:rPr>
         <w:t>Result|ApnAdd</w:t>
       </w:r>
-    </w:p>
-    <w:p>
-      <w:r>
-        <w:rPr>
-          <w:rFonts w:hint="eastAsia"/>
-        </w:rPr>
-        <w:t>Note: Result is 0 or 1, 0 means fail ,1 means success</w:t>
-      </w:r>
-    </w:p>
-    <w:p>
-      <w:pPr>
-        <w:ind w:firstLine="420"/>
-      </w:pPr>
-      <w:r>
-        <w:rPr>
-          <w:rFonts w:hint="eastAsia"/>
-        </w:rPr>
-        <w:lastRenderedPageBreak/>
-        <w:t>备注：授权方式在传输过程中采用数字，对应关系如下，如果没有设置，其值为空</w:t>
-      </w:r>
-    </w:p>
-    <w:p>
-      <w:pPr>
-        <w:ind w:firstLine="420"/>
-      </w:pPr>
-      <w:r>
-        <w:rPr>
-          <w:rFonts w:hint="eastAsia"/>
-        </w:rPr>
-        <w:t>0</w:t>
-      </w:r>
-      <w:r>
-        <w:rPr>
-          <w:rFonts w:hint="eastAsia"/>
-        </w:rPr>
-        <w:t>：</w:t>
-      </w:r>
-      <w:r>
-        <w:rPr>
-          <w:rFonts w:hint="eastAsia"/>
-        </w:rPr>
-        <w:t>None  1: PAP 2: CHAP  3:PAP or CHAP</w:t>
-      </w:r>
-    </w:p>
-    <w:p>
-      <w:r>
-        <w:rPr>
-          <w:rFonts w:hint="eastAsia"/>
-        </w:rPr>
-        <w:t xml:space="preserve">8.  WIFI </w:t>
-      </w:r>
-      <w:r>
-        <w:rPr>
-          <w:rFonts w:hint="eastAsia"/>
-        </w:rPr>
-        <w:t>设置：</w:t>
-      </w:r>
-    </w:p>
-    <w:p>
-      <w:pPr>
-        <w:ind w:firstLineChars="300" w:firstLine="630"/>
-      </w:pPr>
-      <w:r>
-        <w:rPr>
-          <w:rFonts w:hint="eastAsia"/>
-        </w:rPr>
-        <w:t xml:space="preserve">WIFI </w:t>
-      </w:r>
-      <w:r>
-        <w:rPr>
-          <w:rFonts w:hint="eastAsia"/>
-        </w:rPr>
-        <w:t>显示：</w:t>
-      </w:r>
-    </w:p>
-    <w:p>
-      <w:pPr>
-        <w:ind w:firstLine="420"/>
-      </w:pPr>
-      <w:r>
-        <w:rPr>
-          <w:rFonts w:hint="eastAsia"/>
-        </w:rPr>
-        <w:t>Client</w:t>
-      </w:r>
-      <w:r>
-        <w:rPr>
-          <w:rFonts w:hint="eastAsia"/>
-        </w:rPr>
-        <w:t>：</w:t>
-      </w:r>
-    </w:p>
-    <w:p>
-      <w:pPr>
-        <w:ind w:firstLine="420"/>
-      </w:pPr>
-      <w:r>
-        <w:rPr>
-          <w:rFonts w:hint="eastAsia"/>
-        </w:rPr>
-        <w:t>Request|WIFIShow</w:t>
-      </w:r>
-    </w:p>
-    <w:p>
-      <w:pPr>
-        <w:ind w:firstLine="420"/>
-      </w:pPr>
-      <w:r>
-        <w:rPr>
-          <w:rFonts w:hint="eastAsia"/>
-        </w:rPr>
-        <w:t xml:space="preserve">   Service:</w:t>
-      </w:r>
-    </w:p>
-    <w:p>
-      <w:pPr>
-        <w:ind w:firstLine="420"/>
-      </w:pPr>
-      <w:r>
-        <w:rPr>
-          <w:rFonts w:hint="eastAsia"/>
-        </w:rPr>
-        <w:t>Result|WIFIShow|SSID|SSID show or hide|security mode|password|max customer number</w:t>
-      </w:r>
-    </w:p>
-    <w:p>
-      <w:r>
-        <w:rPr>
-          <w:rFonts w:hint="eastAsia"/>
-        </w:rPr>
-        <w:t>Note: Result is 0 or 1, 0 means fail ,1 means success</w:t>
-      </w:r>
-    </w:p>
-    <w:p>
-      <w:pPr>
-        <w:ind w:firstLine="420"/>
-      </w:pPr>
-      <w:r>
-        <w:rPr>
-          <w:rFonts w:hint="eastAsia"/>
-        </w:rPr>
-        <w:t xml:space="preserve">WIFI </w:t>
-      </w:r>
-      <w:r>
-        <w:rPr>
-          <w:rFonts w:hint="eastAsia"/>
-        </w:rPr>
-        <w:t>设置：</w:t>
-      </w:r>
-    </w:p>
-    <w:p>
-      <w:pPr>
-        <w:ind w:firstLine="420"/>
-      </w:pPr>
-      <w:r>
-        <w:rPr>
-          <w:rFonts w:hint="eastAsia"/>
-        </w:rPr>
-        <w:t xml:space="preserve">   Client</w:t>
-      </w:r>
-      <w:r>
-        <w:rPr>
-          <w:rFonts w:hint="eastAsia"/>
-        </w:rPr>
-        <w:t>：</w:t>
-      </w:r>
-    </w:p>
-    <w:p>
-      <w:pPr>
-        <w:ind w:firstLine="420"/>
-      </w:pPr>
-      <w:r>
-        <w:rPr>
-          <w:rFonts w:hint="eastAsia"/>
-        </w:rPr>
-        <w:t xml:space="preserve">      Request|WIFISetting|SSID|SSID show or hide|security mode|password|max customer number</w:t>
-      </w:r>
-    </w:p>
-    <w:p>
-      <w:pPr>
-        <w:ind w:firstLine="420"/>
-      </w:pPr>
-      <w:r>
-        <w:rPr>
-          <w:rFonts w:hint="eastAsia"/>
-        </w:rPr>
-        <w:t xml:space="preserve">  Service:</w:t>
-      </w:r>
-    </w:p>
-    <w:p>
-      <w:r>
-        <w:rPr>
-          <w:rFonts w:hint="eastAsia"/>
-        </w:rPr>
-        <w:t>Result|WIFISetting|result    Note: Result is 0 or 1, 0 means fail ,1 means success</w:t>
-      </w:r>
-    </w:p>
-    <w:p>
-      <w:pPr>
-        <w:ind w:firstLine="405"/>
-      </w:pPr>
-      <w:r>
-        <w:rPr>
-          <w:rFonts w:hint="eastAsia"/>
-        </w:rPr>
-        <w:t>Note</w:t>
-      </w:r>
-      <w:r>
-        <w:rPr>
-          <w:rFonts w:hint="eastAsia"/>
-        </w:rPr>
-        <w:t>：</w:t>
-      </w:r>
-      <w:r>
-        <w:t>”</w:t>
-      </w:r>
-      <w:r>
-        <w:rPr>
-          <w:rFonts w:hint="eastAsia"/>
-        </w:rPr>
-        <w:t>SSID show or hide</w:t>
-      </w:r>
-      <w:r>
-        <w:t>”</w:t>
-      </w:r>
-      <w:r>
-        <w:rPr>
-          <w:rFonts w:hint="eastAsia"/>
-        </w:rPr>
-        <w:t>is false or true , false means hide , true means show</w:t>
-      </w:r>
-    </w:p>
-    <w:p>
-      <w:pPr>
-        <w:ind w:firstLine="405"/>
-      </w:pPr>
-      <w:r>
-        <w:t>“</w:t>
-      </w:r>
-      <w:r>
-        <w:rPr>
-          <w:rFonts w:hint="eastAsia"/>
-        </w:rPr>
-        <w:t>Security mode</w:t>
-      </w:r>
-      <w:r>
-        <w:t>”</w:t>
-      </w:r>
-      <w:r>
-        <w:rPr>
-          <w:rFonts w:hint="eastAsia"/>
-        </w:rPr>
-        <w:t xml:space="preserve">is 0,1,2 </w:t>
-      </w:r>
-      <w:r>
-        <w:rPr>
-          <w:rFonts w:hint="eastAsia"/>
-        </w:rPr>
-        <w:t>，</w:t>
-      </w:r>
-      <w:r>
-        <w:rPr>
-          <w:rFonts w:hint="eastAsia"/>
-        </w:rPr>
-        <w:t xml:space="preserve">0 means open </w:t>
-      </w:r>
-      <w:r>
-        <w:rPr>
-          <w:rFonts w:hint="eastAsia"/>
-        </w:rPr>
-        <w:t>，</w:t>
-      </w:r>
-      <w:r>
-        <w:rPr>
-          <w:rFonts w:hint="eastAsia"/>
-        </w:rPr>
-        <w:t xml:space="preserve"> 1 means </w:t>
-      </w:r>
-      <w:r>
-        <w:t>WPA_PSK</w:t>
-      </w:r>
-      <w:r>
-        <w:rPr>
-          <w:rFonts w:hint="eastAsia"/>
-        </w:rPr>
-        <w:t>，</w:t>
-      </w:r>
-      <w:r>
-        <w:rPr>
-          <w:rFonts w:hint="eastAsia"/>
-        </w:rPr>
-        <w:t xml:space="preserve">2 means </w:t>
-      </w:r>
-      <w:r>
-        <w:t>WPA_PSK</w:t>
-      </w:r>
-      <w:r>
-        <w:rPr>
-          <w:rFonts w:hint="eastAsia"/>
-        </w:rPr>
-        <w:t>2</w:t>
-      </w:r>
-    </w:p>
-    <w:p>
-      <w:pPr>
-        <w:ind w:firstLine="405"/>
-      </w:pPr>
-      <w:r>
-        <w:t>M</w:t>
-      </w:r>
-      <w:r>
-        <w:rPr>
-          <w:rFonts w:hint="eastAsia"/>
-        </w:rPr>
-        <w:t>ax customer is number</w:t>
-      </w:r>
-      <w:r>
-        <w:rPr>
-          <w:rFonts w:hint="eastAsia"/>
-        </w:rPr>
-        <w:t>，</w:t>
-      </w:r>
-      <w:r>
-        <w:rPr>
-          <w:rFonts w:hint="eastAsia"/>
-        </w:rPr>
-        <w:t>the number is from 1 to 10</w:t>
-      </w:r>
-    </w:p>
-    <w:p>
-      <w:pPr>
-        <w:ind w:firstLine="405"/>
-      </w:pPr>
-    </w:p>
-    <w:p>
-      <w:pPr>
-        <w:ind w:firstLine="420"/>
-      </w:pPr>
-    </w:p>
-    <w:p>
-      <w:r>
-        <w:rPr>
-          <w:rFonts w:hint="eastAsia"/>
-        </w:rPr>
-        <w:t xml:space="preserve">9.  </w:t>
-      </w:r>
-      <w:r>
-        <w:rPr>
-          <w:rFonts w:hint="eastAsia"/>
-        </w:rPr>
-        <w:t>重启设置</w:t>
-      </w:r>
-    </w:p>
-    <w:p>
-      <w:pPr>
-        <w:ind w:firstLine="420"/>
-      </w:pPr>
-      <w:r>
-        <w:rPr>
-          <w:rFonts w:hint="eastAsia"/>
-        </w:rPr>
-        <w:t xml:space="preserve">  Client:</w:t>
-      </w:r>
-    </w:p>
-    <w:p>
-      <w:pPr>
-        <w:ind w:firstLine="420"/>
-      </w:pPr>
-      <w:r>
-        <w:rPr>
-          <w:rFonts w:hint="eastAsia"/>
-        </w:rPr>
-        <w:t xml:space="preserve">     Request|ReBoot</w:t>
-      </w:r>
-    </w:p>
-    <w:p>
-      <w:pPr>
-        <w:ind w:firstLine="420"/>
-      </w:pPr>
-      <w:r>
-        <w:rPr>
-          <w:rFonts w:hint="eastAsia"/>
-        </w:rPr>
-        <w:t>Service:</w:t>
-      </w:r>
-    </w:p>
-    <w:p>
-      <w:pPr>
-        <w:ind w:firstLine="420"/>
-      </w:pPr>
-      <w:r>
-        <w:rPr>
-          <w:rFonts w:hint="eastAsia"/>
-        </w:rPr>
-        <w:t xml:space="preserve">    Result|ReBoot</w:t>
-      </w:r>
-    </w:p>
-    <w:p>
-      <w:r>
-        <w:rPr>
-          <w:rFonts w:hint="eastAsia"/>
-        </w:rPr>
-        <w:t>Note: Result is 0 or 1, 0 means fail ,1 means success</w:t>
-      </w:r>
-    </w:p>
-    <w:p>
-      <w:r>
-        <w:rPr>
-          <w:rFonts w:hint="eastAsia"/>
-        </w:rPr>
-        <w:t xml:space="preserve">10.  </w:t>
-      </w:r>
-      <w:r>
-        <w:rPr>
-          <w:rFonts w:hint="eastAsia"/>
-        </w:rPr>
-        <w:t>恢复出厂设置</w:t>
-      </w:r>
-    </w:p>
-    <w:p>
-      <w:r>
-        <w:rPr>
-          <w:rFonts w:hint="eastAsia"/>
-        </w:rPr>
-        <w:t xml:space="preserve">     Client</w:t>
-      </w:r>
-      <w:r>
-        <w:rPr>
-          <w:rFonts w:hint="eastAsia"/>
-        </w:rPr>
-        <w:t>：</w:t>
-      </w:r>
-    </w:p>
-    <w:p>
-      <w:r>
-        <w:rPr>
-          <w:rFonts w:hint="eastAsia"/>
-        </w:rPr>
-        <w:t xml:space="preserve">        Request|ReFactory</w:t>
-      </w:r>
-    </w:p>
-    <w:p>
-      <w:pPr>
-        <w:ind w:firstLine="405"/>
-      </w:pPr>
-      <w:r>
-        <w:rPr>
-          <w:rFonts w:hint="eastAsia"/>
-        </w:rPr>
-        <w:t>Service:</w:t>
-      </w:r>
-    </w:p>
-    <w:p>
-      <w:pPr>
-        <w:ind w:firstLine="405"/>
-      </w:pPr>
-      <w:r>
-        <w:rPr>
-          <w:rFonts w:hint="eastAsia"/>
-        </w:rPr>
-        <w:t>Result|ReFactory</w:t>
-      </w:r>
-    </w:p>
-    <w:p>
-      <w:r>
-        <w:rPr>
-          <w:rFonts w:hint="eastAsia"/>
-        </w:rPr>
-        <w:t>Note: Result is 0 or 1, 0 means fail ,1 means success</w:t>
-      </w:r>
-    </w:p>
-    <w:p>
-      <w:r>
-        <w:rPr>
-          <w:rFonts w:hint="eastAsia"/>
-        </w:rPr>
-        <w:t xml:space="preserve">11. </w:t>
-      </w:r>
-      <w:r>
-        <w:rPr>
-          <w:rFonts w:hint="eastAsia"/>
-        </w:rPr>
-        <w:t>数据业务</w:t>
-      </w:r>
-    </w:p>
-    <w:p>
-      <w:pPr>
-        <w:ind w:firstLine="420"/>
-      </w:pPr>
-      <w:r>
-        <w:rPr>
-          <w:rFonts w:hint="eastAsia"/>
-        </w:rPr>
-        <w:t>Client:</w:t>
-      </w:r>
-    </w:p>
-    <w:p>
-      <w:pPr>
-        <w:ind w:firstLine="420"/>
-      </w:pPr>
-      <w:r>
-        <w:rPr>
-          <w:rFonts w:hint="eastAsia"/>
-        </w:rPr>
-        <w:t xml:space="preserve">   Request|</w:t>
-      </w:r>
-      <w:r>
-        <w:t xml:space="preserve"> setDataEnabled</w:t>
-      </w:r>
-      <w:r>
-        <w:rPr>
-          <w:rFonts w:hint="eastAsia"/>
-        </w:rPr>
-        <w:t>|para</w:t>
-      </w:r>
-    </w:p>
-    <w:p>
-      <w:pPr>
-        <w:ind w:firstLine="420"/>
-      </w:pPr>
-      <w:r>
-        <w:rPr>
-          <w:rFonts w:hint="eastAsia"/>
-        </w:rPr>
-        <w:t>Service</w:t>
-      </w:r>
-    </w:p>
-    <w:p>
-      <w:pPr>
-        <w:ind w:firstLineChars="350" w:firstLine="735"/>
-      </w:pPr>
-      <w:r>
-        <w:rPr>
-          <w:rFonts w:hint="eastAsia"/>
-        </w:rPr>
-        <w:t>Result|</w:t>
-      </w:r>
-      <w:r>
-        <w:t xml:space="preserve"> setDataEnabled</w:t>
-      </w:r>
-    </w:p>
-    <w:p>
-      <w:r>
-        <w:rPr>
-          <w:rFonts w:hint="eastAsia"/>
-        </w:rPr>
-        <w:t>Note: Result is 0 or 1, 0 means fail ,1 means success</w:t>
-      </w:r>
-    </w:p>
-    <w:p>
-      <w:r>
-        <w:t>P</w:t>
-      </w:r>
-      <w:r>
-        <w:rPr>
-          <w:rFonts w:hint="eastAsia"/>
-        </w:rPr>
-        <w:t>ara:1 means enable data, 0 or other numbers meas disable data</w:t>
-      </w:r>
-    </w:p>
-    <w:p>
-      <w:r>
-        <w:rPr>
-          <w:rFonts w:hint="eastAsia"/>
-        </w:rPr>
-        <w:t xml:space="preserve">12. </w:t>
-      </w:r>
-      <w:r>
-        <w:rPr>
-          <w:rFonts w:hint="eastAsia"/>
-        </w:rPr>
-        <w:t>图标显示</w:t>
-      </w:r>
-    </w:p>
-    <w:p>
-      <w:pPr>
-        <w:ind w:firstLine="420"/>
-      </w:pPr>
-      <w:r>
-        <w:rPr>
-          <w:rFonts w:hint="eastAsia"/>
-        </w:rPr>
-        <w:t>Client:</w:t>
-      </w:r>
-    </w:p>
-    <w:p>
-      <w:pPr>
-        <w:ind w:firstLine="420"/>
-      </w:pPr>
-      <w:r>
-        <w:rPr>
-          <w:rFonts w:hint="eastAsia"/>
-        </w:rPr>
-        <w:t xml:space="preserve">   Request|Common</w:t>
-      </w:r>
-    </w:p>
-    <w:p>
-      <w:pPr>
-        <w:ind w:firstLine="420"/>
-      </w:pPr>
-      <w:r>
-        <w:rPr>
-          <w:rFonts w:hint="eastAsia"/>
-        </w:rPr>
-        <w:t>Service:Result|Common|MaxconnectedCustomer|unreadsms|Battery|networkType|SPN|RSRP</w:t>
-      </w:r>
-      <w:r>
-        <w:t>|</w:t>
-      </w:r>
-      <w:r>
-        <w:rPr>
-          <w:rFonts w:hint="eastAsia"/>
-        </w:rPr>
-        <w:t>Language</w:t>
-      </w:r>
+      <w:proofErr w:type="spellEnd"/>
     </w:p>
     <w:p>
       <w:r>
@@ -3375,6 +3296,977 @@
       </w:r>
     </w:p>
     <w:p>
+      <w:pPr>
+        <w:ind w:firstLine="420"/>
+      </w:pPr>
+      <w:r>
+        <w:rPr>
+          <w:rFonts w:hint="eastAsia"/>
+        </w:rPr>
+        <w:t>备注：授权方式在传输过程中采用数字，对应关系如下，如果没有设置，其值为空</w:t>
+      </w:r>
+    </w:p>
+    <w:p>
+      <w:pPr>
+        <w:ind w:firstLine="420"/>
+      </w:pPr>
+      <w:r>
+        <w:rPr>
+          <w:rFonts w:hint="eastAsia"/>
+        </w:rPr>
+        <w:t>0</w:t>
+      </w:r>
+      <w:r>
+        <w:rPr>
+          <w:rFonts w:hint="eastAsia"/>
+        </w:rPr>
+        <w:t>：</w:t>
+      </w:r>
+      <w:r>
+        <w:rPr>
+          <w:rFonts w:hint="eastAsia"/>
+        </w:rPr>
+        <w:t>None  1: PAP 2: CHAP  3:PAP or CHAP</w:t>
+      </w:r>
+    </w:p>
+    <w:p>
+      <w:r>
+        <w:rPr>
+          <w:rFonts w:hint="eastAsia"/>
+        </w:rPr>
+        <w:t xml:space="preserve">8.  WIFI </w:t>
+      </w:r>
+      <w:r>
+        <w:rPr>
+          <w:rFonts w:hint="eastAsia"/>
+        </w:rPr>
+        <w:t>设置：</w:t>
+      </w:r>
+    </w:p>
+    <w:p>
+      <w:pPr>
+        <w:ind w:firstLineChars="300" w:firstLine="630"/>
+      </w:pPr>
+      <w:r>
+        <w:rPr>
+          <w:rFonts w:hint="eastAsia"/>
+        </w:rPr>
+        <w:t xml:space="preserve">WIFI </w:t>
+      </w:r>
+      <w:r>
+        <w:rPr>
+          <w:rFonts w:hint="eastAsia"/>
+        </w:rPr>
+        <w:t>显示：</w:t>
+      </w:r>
+    </w:p>
+    <w:p>
+      <w:pPr>
+        <w:ind w:firstLine="420"/>
+      </w:pPr>
+      <w:r>
+        <w:rPr>
+          <w:rFonts w:hint="eastAsia"/>
+        </w:rPr>
+        <w:t>Client</w:t>
+      </w:r>
+      <w:r>
+        <w:rPr>
+          <w:rFonts w:hint="eastAsia"/>
+        </w:rPr>
+        <w:t>：</w:t>
+      </w:r>
+    </w:p>
+    <w:p>
+      <w:pPr>
+        <w:ind w:firstLine="420"/>
+      </w:pPr>
+      <w:proofErr w:type="spellStart"/>
+      <w:r>
+        <w:rPr>
+          <w:rFonts w:hint="eastAsia"/>
+        </w:rPr>
+        <w:t>Request|WIFIShow</w:t>
+      </w:r>
+      <w:proofErr w:type="spellEnd"/>
+    </w:p>
+    <w:p>
+      <w:pPr>
+        <w:ind w:firstLine="420"/>
+      </w:pPr>
+      <w:r>
+        <w:rPr>
+          <w:rFonts w:hint="eastAsia"/>
+        </w:rPr>
+        <w:t xml:space="preserve">   Service:</w:t>
+      </w:r>
+    </w:p>
+    <w:p>
+      <w:pPr>
+        <w:ind w:firstLine="420"/>
+      </w:pPr>
+      <w:proofErr w:type="spellStart"/>
+      <w:r>
+        <w:rPr>
+          <w:rFonts w:hint="eastAsia"/>
+        </w:rPr>
+        <w:t>Result|WIFIShow|SSID|SSID</w:t>
+      </w:r>
+      <w:proofErr w:type="spellEnd"/>
+      <w:r>
+        <w:rPr>
+          <w:rFonts w:hint="eastAsia"/>
+        </w:rPr>
+        <w:t xml:space="preserve"> show or </w:t>
+      </w:r>
+      <w:proofErr w:type="spellStart"/>
+      <w:r>
+        <w:rPr>
+          <w:rFonts w:hint="eastAsia"/>
+        </w:rPr>
+        <w:t>hide|security</w:t>
+      </w:r>
+      <w:proofErr w:type="spellEnd"/>
+      <w:r>
+        <w:rPr>
+          <w:rFonts w:hint="eastAsia"/>
+        </w:rPr>
+        <w:t xml:space="preserve"> </w:t>
+      </w:r>
+      <w:proofErr w:type="spellStart"/>
+      <w:r>
+        <w:rPr>
+          <w:rFonts w:hint="eastAsia"/>
+        </w:rPr>
+        <w:t>mode|password|max</w:t>
+      </w:r>
+      <w:proofErr w:type="spellEnd"/>
+      <w:r>
+        <w:rPr>
+          <w:rFonts w:hint="eastAsia"/>
+        </w:rPr>
+        <w:t xml:space="preserve"> customer number</w:t>
+      </w:r>
+    </w:p>
+    <w:p>
+      <w:r>
+        <w:rPr>
+          <w:rFonts w:hint="eastAsia"/>
+        </w:rPr>
+        <w:t>Note: Result is 0 or 1, 0 means fail ,1 means success</w:t>
+      </w:r>
+    </w:p>
+    <w:p>
+      <w:pPr>
+        <w:ind w:firstLine="420"/>
+      </w:pPr>
+      <w:r>
+        <w:rPr>
+          <w:rFonts w:hint="eastAsia"/>
+        </w:rPr>
+        <w:t xml:space="preserve">WIFI </w:t>
+      </w:r>
+      <w:r>
+        <w:rPr>
+          <w:rFonts w:hint="eastAsia"/>
+        </w:rPr>
+        <w:t>设置：</w:t>
+      </w:r>
+    </w:p>
+    <w:p>
+      <w:pPr>
+        <w:ind w:firstLine="420"/>
+      </w:pPr>
+      <w:r>
+        <w:rPr>
+          <w:rFonts w:hint="eastAsia"/>
+        </w:rPr>
+        <w:t xml:space="preserve">   Client</w:t>
+      </w:r>
+      <w:r>
+        <w:rPr>
+          <w:rFonts w:hint="eastAsia"/>
+        </w:rPr>
+        <w:t>：</w:t>
+      </w:r>
+    </w:p>
+    <w:p>
+      <w:pPr>
+        <w:ind w:firstLine="420"/>
+      </w:pPr>
+      <w:r>
+        <w:rPr>
+          <w:rFonts w:hint="eastAsia"/>
+        </w:rPr>
+        <w:t xml:space="preserve">      </w:t>
+      </w:r>
+      <w:proofErr w:type="spellStart"/>
+      <w:r>
+        <w:rPr>
+          <w:rFonts w:hint="eastAsia"/>
+        </w:rPr>
+        <w:t>Request|WIFISetting|SSID|SSID</w:t>
+      </w:r>
+      <w:proofErr w:type="spellEnd"/>
+      <w:r>
+        <w:rPr>
+          <w:rFonts w:hint="eastAsia"/>
+        </w:rPr>
+        <w:t xml:space="preserve"> show or </w:t>
+      </w:r>
+      <w:proofErr w:type="spellStart"/>
+      <w:r>
+        <w:rPr>
+          <w:rFonts w:hint="eastAsia"/>
+        </w:rPr>
+        <w:t>hide|security</w:t>
+      </w:r>
+      <w:proofErr w:type="spellEnd"/>
+      <w:r>
+        <w:rPr>
+          <w:rFonts w:hint="eastAsia"/>
+        </w:rPr>
+        <w:t xml:space="preserve"> </w:t>
+      </w:r>
+      <w:proofErr w:type="spellStart"/>
+      <w:r>
+        <w:rPr>
+          <w:rFonts w:hint="eastAsia"/>
+        </w:rPr>
+        <w:t>mode|password|max</w:t>
+      </w:r>
+      <w:proofErr w:type="spellEnd"/>
+      <w:r>
+        <w:rPr>
+          <w:rFonts w:hint="eastAsia"/>
+        </w:rPr>
+        <w:t xml:space="preserve"> customer number</w:t>
+      </w:r>
+    </w:p>
+    <w:p>
+      <w:pPr>
+        <w:ind w:firstLine="420"/>
+      </w:pPr>
+      <w:r>
+        <w:rPr>
+          <w:rFonts w:hint="eastAsia"/>
+        </w:rPr>
+        <w:t xml:space="preserve">  Service:</w:t>
+      </w:r>
+    </w:p>
+    <w:p>
+      <w:proofErr w:type="spellStart"/>
+      <w:r>
+        <w:rPr>
+          <w:rFonts w:hint="eastAsia"/>
+        </w:rPr>
+        <w:t>Result|WIFISetting|result</w:t>
+      </w:r>
+      <w:proofErr w:type="spellEnd"/>
+      <w:r>
+        <w:rPr>
+          <w:rFonts w:hint="eastAsia"/>
+        </w:rPr>
+        <w:t xml:space="preserve">    Note: Result is 0 or 1, 0 means fail ,1 means success</w:t>
+      </w:r>
+    </w:p>
+    <w:p>
+      <w:pPr>
+        <w:ind w:firstLine="405"/>
+      </w:pPr>
+      <w:r>
+        <w:rPr>
+          <w:rFonts w:hint="eastAsia"/>
+        </w:rPr>
+        <w:t>Note</w:t>
+      </w:r>
+      <w:r>
+        <w:rPr>
+          <w:rFonts w:hint="eastAsia"/>
+        </w:rPr>
+        <w:t>：</w:t>
+      </w:r>
+      <w:r>
+        <w:t>”</w:t>
+      </w:r>
+      <w:r>
+        <w:rPr>
+          <w:rFonts w:hint="eastAsia"/>
+        </w:rPr>
+        <w:t xml:space="preserve">SSID show or </w:t>
+      </w:r>
+      <w:proofErr w:type="spellStart"/>
+      <w:r>
+        <w:rPr>
+          <w:rFonts w:hint="eastAsia"/>
+        </w:rPr>
+        <w:t>hide</w:t>
+      </w:r>
+      <w:r>
+        <w:t>”</w:t>
+      </w:r>
+      <w:r>
+        <w:rPr>
+          <w:rFonts w:hint="eastAsia"/>
+        </w:rPr>
+        <w:t>is</w:t>
+      </w:r>
+      <w:proofErr w:type="spellEnd"/>
+      <w:r>
+        <w:rPr>
+          <w:rFonts w:hint="eastAsia"/>
+        </w:rPr>
+        <w:t xml:space="preserve"> false or true , false means hide , true means show</w:t>
+      </w:r>
+    </w:p>
+    <w:p>
+      <w:pPr>
+        <w:ind w:firstLine="405"/>
+      </w:pPr>
+      <w:r>
+        <w:t>“</w:t>
+      </w:r>
+      <w:r>
+        <w:rPr>
+          <w:rFonts w:hint="eastAsia"/>
+        </w:rPr>
+        <w:t xml:space="preserve">Security </w:t>
+      </w:r>
+      <w:proofErr w:type="spellStart"/>
+      <w:r>
+        <w:rPr>
+          <w:rFonts w:hint="eastAsia"/>
+        </w:rPr>
+        <w:t>mode</w:t>
+      </w:r>
+      <w:r>
+        <w:t>”</w:t>
+      </w:r>
+      <w:r>
+        <w:rPr>
+          <w:rFonts w:hint="eastAsia"/>
+        </w:rPr>
+        <w:t>is</w:t>
+      </w:r>
+      <w:proofErr w:type="spellEnd"/>
+      <w:r>
+        <w:rPr>
+          <w:rFonts w:hint="eastAsia"/>
+        </w:rPr>
+        <w:t xml:space="preserve"> 0,1,2 </w:t>
+      </w:r>
+      <w:r>
+        <w:rPr>
+          <w:rFonts w:hint="eastAsia"/>
+        </w:rPr>
+        <w:t>，</w:t>
+      </w:r>
+      <w:r>
+        <w:rPr>
+          <w:rFonts w:hint="eastAsia"/>
+        </w:rPr>
+        <w:t xml:space="preserve">0 means open </w:t>
+      </w:r>
+      <w:r>
+        <w:rPr>
+          <w:rFonts w:hint="eastAsia"/>
+        </w:rPr>
+        <w:t>，</w:t>
+      </w:r>
+      <w:r>
+        <w:rPr>
+          <w:rFonts w:hint="eastAsia"/>
+        </w:rPr>
+        <w:t xml:space="preserve"> 1 means </w:t>
+      </w:r>
+      <w:r>
+        <w:t>WPA_PSK</w:t>
+      </w:r>
+      <w:r>
+        <w:rPr>
+          <w:rFonts w:hint="eastAsia"/>
+        </w:rPr>
+        <w:t>，</w:t>
+      </w:r>
+      <w:r>
+        <w:rPr>
+          <w:rFonts w:hint="eastAsia"/>
+        </w:rPr>
+        <w:t xml:space="preserve">2 means </w:t>
+      </w:r>
+      <w:r>
+        <w:t>WPA_PSK</w:t>
+      </w:r>
+      <w:r>
+        <w:rPr>
+          <w:rFonts w:hint="eastAsia"/>
+        </w:rPr>
+        <w:t>2</w:t>
+      </w:r>
+    </w:p>
+    <w:p>
+      <w:pPr>
+        <w:ind w:firstLine="405"/>
+      </w:pPr>
+      <w:r>
+        <w:t>M</w:t>
+      </w:r>
+      <w:r>
+        <w:rPr>
+          <w:rFonts w:hint="eastAsia"/>
+        </w:rPr>
+        <w:t>ax customer is number</w:t>
+      </w:r>
+      <w:r>
+        <w:rPr>
+          <w:rFonts w:hint="eastAsia"/>
+        </w:rPr>
+        <w:t>，</w:t>
+      </w:r>
+      <w:r>
+        <w:rPr>
+          <w:rFonts w:hint="eastAsia"/>
+        </w:rPr>
+        <w:t>the number is from 1 to 10</w:t>
+      </w:r>
+    </w:p>
+    <w:p>
+      <w:pPr>
+        <w:ind w:firstLine="405"/>
+      </w:pPr>
+    </w:p>
+    <w:p>
+      <w:pPr>
+        <w:ind w:firstLine="420"/>
+      </w:pPr>
+    </w:p>
+    <w:p>
+      <w:r>
+        <w:rPr>
+          <w:rFonts w:hint="eastAsia"/>
+        </w:rPr>
+        <w:t xml:space="preserve">9.  </w:t>
+      </w:r>
+      <w:r>
+        <w:rPr>
+          <w:rFonts w:hint="eastAsia"/>
+        </w:rPr>
+        <w:t>重启设置</w:t>
+      </w:r>
+    </w:p>
+    <w:p>
+      <w:pPr>
+        <w:ind w:firstLine="420"/>
+      </w:pPr>
+      <w:r>
+        <w:rPr>
+          <w:rFonts w:hint="eastAsia"/>
+        </w:rPr>
+        <w:t xml:space="preserve">  Client:</w:t>
+      </w:r>
+    </w:p>
+    <w:p>
+      <w:pPr>
+        <w:ind w:firstLine="420"/>
+      </w:pPr>
+      <w:r>
+        <w:rPr>
+          <w:rFonts w:hint="eastAsia"/>
+        </w:rPr>
+        <w:t xml:space="preserve">     </w:t>
+      </w:r>
+      <w:proofErr w:type="spellStart"/>
+      <w:r>
+        <w:rPr>
+          <w:rFonts w:hint="eastAsia"/>
+        </w:rPr>
+        <w:t>Request|ReBoot</w:t>
+      </w:r>
+      <w:proofErr w:type="spellEnd"/>
+    </w:p>
+    <w:p>
+      <w:pPr>
+        <w:ind w:firstLine="420"/>
+      </w:pPr>
+      <w:r>
+        <w:rPr>
+          <w:rFonts w:hint="eastAsia"/>
+        </w:rPr>
+        <w:t>Service:</w:t>
+      </w:r>
+    </w:p>
+    <w:p>
+      <w:pPr>
+        <w:ind w:firstLine="420"/>
+      </w:pPr>
+      <w:r>
+        <w:rPr>
+          <w:rFonts w:hint="eastAsia"/>
+        </w:rPr>
+        <w:t xml:space="preserve">    </w:t>
+      </w:r>
+      <w:proofErr w:type="spellStart"/>
+      <w:r>
+        <w:rPr>
+          <w:rFonts w:hint="eastAsia"/>
+        </w:rPr>
+        <w:t>Result|ReBoot</w:t>
+      </w:r>
+      <w:proofErr w:type="spellEnd"/>
+    </w:p>
+    <w:p>
+      <w:r>
+        <w:rPr>
+          <w:rFonts w:hint="eastAsia"/>
+        </w:rPr>
+        <w:t>Note: Result is 0 or 1, 0 means fail ,1 means success</w:t>
+      </w:r>
+    </w:p>
+    <w:p>
+      <w:r>
+        <w:rPr>
+          <w:rFonts w:hint="eastAsia"/>
+        </w:rPr>
+        <w:t xml:space="preserve">10.  </w:t>
+      </w:r>
+      <w:r>
+        <w:rPr>
+          <w:rFonts w:hint="eastAsia"/>
+        </w:rPr>
+        <w:t>恢复出厂设置</w:t>
+      </w:r>
+    </w:p>
+    <w:p>
+      <w:r>
+        <w:rPr>
+          <w:rFonts w:hint="eastAsia"/>
+        </w:rPr>
+        <w:t xml:space="preserve">     Client</w:t>
+      </w:r>
+      <w:r>
+        <w:rPr>
+          <w:rFonts w:hint="eastAsia"/>
+        </w:rPr>
+        <w:t>：</w:t>
+      </w:r>
+    </w:p>
+    <w:p>
+      <w:r>
+        <w:rPr>
+          <w:rFonts w:hint="eastAsia"/>
+        </w:rPr>
+        <w:t xml:space="preserve">        </w:t>
+      </w:r>
+      <w:proofErr w:type="spellStart"/>
+      <w:r>
+        <w:rPr>
+          <w:rFonts w:hint="eastAsia"/>
+        </w:rPr>
+        <w:t>Request|ReFactory</w:t>
+      </w:r>
+      <w:proofErr w:type="spellEnd"/>
+    </w:p>
+    <w:p>
+      <w:pPr>
+        <w:ind w:firstLine="405"/>
+      </w:pPr>
+      <w:r>
+        <w:rPr>
+          <w:rFonts w:hint="eastAsia"/>
+        </w:rPr>
+        <w:t>Service:</w:t>
+      </w:r>
+    </w:p>
+    <w:p>
+      <w:pPr>
+        <w:ind w:firstLine="405"/>
+      </w:pPr>
+      <w:proofErr w:type="spellStart"/>
+      <w:r>
+        <w:rPr>
+          <w:rFonts w:hint="eastAsia"/>
+        </w:rPr>
+        <w:t>Result|ReFactory</w:t>
+      </w:r>
+      <w:proofErr w:type="spellEnd"/>
+    </w:p>
+    <w:p>
+      <w:r>
+        <w:rPr>
+          <w:rFonts w:hint="eastAsia"/>
+        </w:rPr>
+        <w:t>Note: Result is 0 or 1, 0 means fail ,1 means success</w:t>
+      </w:r>
+    </w:p>
+    <w:p>
+      <w:r>
+        <w:rPr>
+          <w:rFonts w:hint="eastAsia"/>
+        </w:rPr>
+        <w:t xml:space="preserve">11. </w:t>
+      </w:r>
+      <w:r>
+        <w:rPr>
+          <w:rFonts w:hint="eastAsia"/>
+        </w:rPr>
+        <w:t>数据业务</w:t>
+      </w:r>
+    </w:p>
+    <w:p>
+      <w:pPr>
+        <w:ind w:firstLine="420"/>
+      </w:pPr>
+      <w:r>
+        <w:rPr>
+          <w:rFonts w:hint="eastAsia"/>
+        </w:rPr>
+        <w:t>Client:</w:t>
+      </w:r>
+    </w:p>
+    <w:p>
+      <w:pPr>
+        <w:ind w:firstLine="420"/>
+      </w:pPr>
+      <w:r>
+        <w:rPr>
+          <w:rFonts w:hint="eastAsia"/>
+        </w:rPr>
+        <w:t xml:space="preserve">   Request|</w:t>
+      </w:r>
+      <w:r>
+        <w:t xml:space="preserve"> </w:t>
+      </w:r>
+      <w:proofErr w:type="spellStart"/>
+      <w:r>
+        <w:t>setDataEnabled</w:t>
+      </w:r>
+      <w:r>
+        <w:rPr>
+          <w:rFonts w:hint="eastAsia"/>
+        </w:rPr>
+        <w:t>|para</w:t>
+      </w:r>
+      <w:proofErr w:type="spellEnd"/>
+    </w:p>
+    <w:p>
+      <w:pPr>
+        <w:ind w:firstLine="420"/>
+      </w:pPr>
+      <w:r>
+        <w:rPr>
+          <w:rFonts w:hint="eastAsia"/>
+        </w:rPr>
+        <w:t>Service</w:t>
+      </w:r>
+    </w:p>
+    <w:p>
+      <w:pPr>
+        <w:ind w:firstLineChars="350" w:firstLine="735"/>
+      </w:pPr>
+      <w:r>
+        <w:rPr>
+          <w:rFonts w:hint="eastAsia"/>
+        </w:rPr>
+        <w:t>Result|</w:t>
+      </w:r>
+      <w:r>
+        <w:t xml:space="preserve"> </w:t>
+      </w:r>
+      <w:proofErr w:type="spellStart"/>
+      <w:r>
+        <w:t>setDataEnabled</w:t>
+      </w:r>
+      <w:proofErr w:type="spellEnd"/>
+    </w:p>
+    <w:p>
+      <w:r>
+        <w:rPr>
+          <w:rFonts w:hint="eastAsia"/>
+        </w:rPr>
+        <w:t>Note: Result is 0 or 1, 0 means fail ,1 means success</w:t>
+      </w:r>
+    </w:p>
+    <w:p>
+      <w:r>
+        <w:t>P</w:t>
+      </w:r>
+      <w:r>
+        <w:rPr>
+          <w:rFonts w:hint="eastAsia"/>
+        </w:rPr>
+        <w:t xml:space="preserve">ara:1 means enable data, 0 or other numbers </w:t>
+      </w:r>
+      <w:proofErr w:type="spellStart"/>
+      <w:r>
+        <w:rPr>
+          <w:rFonts w:hint="eastAsia"/>
+        </w:rPr>
+        <w:t>meas</w:t>
+      </w:r>
+      <w:proofErr w:type="spellEnd"/>
+      <w:r>
+        <w:rPr>
+          <w:rFonts w:hint="eastAsia"/>
+        </w:rPr>
+        <w:t xml:space="preserve"> disable data</w:t>
+      </w:r>
+    </w:p>
+    <w:p>
+      <w:r>
+        <w:rPr>
+          <w:rFonts w:hint="eastAsia"/>
+        </w:rPr>
+        <w:t xml:space="preserve">12. </w:t>
+      </w:r>
+      <w:r>
+        <w:rPr>
+          <w:rFonts w:hint="eastAsia"/>
+        </w:rPr>
+        <w:t>图标显示</w:t>
+      </w:r>
+    </w:p>
+    <w:p>
+      <w:pPr>
+        <w:ind w:firstLine="420"/>
+      </w:pPr>
+      <w:r>
+        <w:rPr>
+          <w:rFonts w:hint="eastAsia"/>
+        </w:rPr>
+        <w:t>Client:</w:t>
+      </w:r>
+    </w:p>
+    <w:p>
+      <w:pPr>
+        <w:ind w:firstLine="420"/>
+      </w:pPr>
+      <w:r>
+        <w:rPr>
+          <w:rFonts w:hint="eastAsia"/>
+        </w:rPr>
+        <w:t xml:space="preserve">   </w:t>
+      </w:r>
+      <w:proofErr w:type="spellStart"/>
+      <w:r>
+        <w:rPr>
+          <w:rFonts w:hint="eastAsia"/>
+        </w:rPr>
+        <w:t>Request|Common</w:t>
+      </w:r>
+      <w:proofErr w:type="spellEnd"/>
+    </w:p>
+    <w:p>
+      <w:pPr>
+        <w:ind w:firstLine="420"/>
+      </w:pPr>
+      <w:r>
+        <w:rPr>
+          <w:rFonts w:hint="eastAsia"/>
+        </w:rPr>
+        <w:t>Service:Result|Common|MaxconnectedCustomer|unreadsms|Battery|networkType|SPN|R</w:t>
+      </w:r>
+      <w:r>
+        <w:rPr>
+          <w:rFonts w:hint="eastAsia"/>
+        </w:rPr>
+        <w:lastRenderedPageBreak/>
+        <w:t>SRP</w:t>
+      </w:r>
+      <w:r>
+        <w:t>|</w:t>
+      </w:r>
+      <w:r>
+        <w:rPr>
+          <w:rFonts w:hint="eastAsia"/>
+        </w:rPr>
+        <w:t>Language</w:t>
+      </w:r>
+      <w:r>
+        <w:rPr>
+          <w:rFonts w:hint="eastAsia"/>
+        </w:rPr>
+        <w:t>|DataActivity</w:t>
+      </w:r>
+    </w:p>
+    <w:p>
+      <w:pPr>
+        <w:rPr>
+          <w:rFonts w:hint="eastAsia"/>
+        </w:rPr>
+      </w:pPr>
+      <w:r>
+        <w:rPr>
+          <w:rFonts w:hint="eastAsia"/>
+        </w:rPr>
+        <w:t>Note: Result is 0 or 1, 0 means fail ,1 means success</w:t>
+      </w:r>
+    </w:p>
+    <w:p>
+      <w:pPr>
+        <w:rPr>
+          <w:rFonts w:hint="eastAsia"/>
+        </w:rPr>
+      </w:pPr>
+      <w:r>
+        <w:t>N</w:t>
+      </w:r>
+      <w:r>
+        <w:rPr>
+          <w:rFonts w:hint="eastAsia"/>
+        </w:rPr>
+        <w:t xml:space="preserve">ote: </w:t>
+      </w:r>
+    </w:p>
+    <w:p>
+      <w:pPr>
+        <w:rPr>
+          <w:rFonts w:hint="eastAsia"/>
+        </w:rPr>
+      </w:pPr>
+      <w:r>
+        <w:rPr>
+          <w:rFonts w:hint="eastAsia"/>
+        </w:rPr>
+        <w:t xml:space="preserve">   </w:t>
+      </w:r>
+      <w:proofErr w:type="spellStart"/>
+      <w:r>
+        <w:rPr>
+          <w:rFonts w:hint="eastAsia"/>
+        </w:rPr>
+        <w:t>DataActivity</w:t>
+      </w:r>
+      <w:proofErr w:type="spellEnd"/>
+      <w:r>
+        <w:rPr>
+          <w:rFonts w:hint="eastAsia"/>
+        </w:rPr>
+        <w:t>:</w:t>
+      </w:r>
+    </w:p>
+    <w:p>
+      <w:pPr>
+        <w:rPr>
+          <w:rFonts w:hint="eastAsia"/>
+        </w:rPr>
+      </w:pPr>
+      <w:r>
+        <w:rPr>
+          <w:rFonts w:hint="eastAsia"/>
+        </w:rPr>
+        <w:t xml:space="preserve"> </w:t>
+      </w:r>
+      <w:r>
+        <w:rPr>
+          <w:rFonts w:hint="eastAsia"/>
+        </w:rPr>
+        <w:t>UPDOWNLOAD</w:t>
+      </w:r>
+      <w:r>
+        <w:rPr>
+          <w:rFonts w:hint="eastAsia"/>
+        </w:rPr>
+        <w:t>，或者</w:t>
+      </w:r>
+      <w:r>
+        <w:rPr>
+          <w:rFonts w:hint="eastAsia"/>
+        </w:rPr>
+        <w:t>UPLOAD,</w:t>
+      </w:r>
+      <w:r>
+        <w:rPr>
+          <w:rFonts w:hint="eastAsia"/>
+        </w:rPr>
+        <w:t>或者</w:t>
+      </w:r>
+      <w:r>
+        <w:rPr>
+          <w:rFonts w:hint="eastAsia"/>
+        </w:rPr>
+        <w:t>DOWNLOAD</w:t>
+      </w:r>
+      <w:r>
+        <w:rPr>
+          <w:rFonts w:hint="eastAsia"/>
+        </w:rPr>
+        <w:t>，</w:t>
+      </w:r>
+      <w:r>
+        <w:rPr>
+          <w:rFonts w:hint="eastAsia"/>
+        </w:rPr>
+        <w:t>NONE,</w:t>
+      </w:r>
+      <w:r>
+        <w:rPr>
+          <w:rFonts w:hint="eastAsia"/>
+        </w:rPr>
+        <w:t>表示即不上传也不下载，但</w:t>
+      </w:r>
+      <w:r>
+        <w:rPr>
+          <w:rFonts w:hint="eastAsia"/>
+        </w:rPr>
+        <w:t>data</w:t>
+      </w:r>
+      <w:r>
+        <w:rPr>
+          <w:rFonts w:hint="eastAsia"/>
+        </w:rPr>
+        <w:t>是</w:t>
+      </w:r>
+      <w:r>
+        <w:rPr>
+          <w:rFonts w:hint="eastAsia"/>
+        </w:rPr>
+        <w:t>on</w:t>
+      </w:r>
+      <w:r>
+        <w:rPr>
+          <w:rFonts w:hint="eastAsia"/>
+        </w:rPr>
+        <w:t>的。</w:t>
+      </w:r>
+      <w:r>
+        <w:rPr>
+          <w:rFonts w:hint="eastAsia"/>
+        </w:rPr>
+        <w:t>OFF</w:t>
+      </w:r>
+      <w:r>
+        <w:rPr>
+          <w:rFonts w:hint="eastAsia"/>
+        </w:rPr>
+        <w:t>直接表示</w:t>
+      </w:r>
+      <w:r>
+        <w:rPr>
+          <w:rFonts w:hint="eastAsia"/>
+        </w:rPr>
+        <w:t>data</w:t>
+      </w:r>
+      <w:r>
+        <w:rPr>
+          <w:rFonts w:hint="eastAsia"/>
+        </w:rPr>
+        <w:t>是</w:t>
+      </w:r>
+      <w:r>
+        <w:rPr>
+          <w:rFonts w:hint="eastAsia"/>
+        </w:rPr>
+        <w:t>off</w:t>
+      </w:r>
+      <w:r>
+        <w:rPr>
+          <w:rFonts w:hint="eastAsia"/>
+        </w:rPr>
+        <w:t>的</w:t>
+      </w:r>
+    </w:p>
+    <w:p/>
+    <w:p>
       <w:r>
         <w:rPr>
           <w:rFonts w:hint="eastAsia"/>
@@ -3408,12 +4300,14 @@
       <w:pPr>
         <w:ind w:firstLine="420"/>
       </w:pPr>
+      <w:proofErr w:type="spellStart"/>
       <w:r>
         <w:rPr>
           <w:rFonts w:hint="eastAsia"/>
         </w:rPr>
         <w:t>Request|SetLanguage|language</w:t>
       </w:r>
+      <w:proofErr w:type="spellEnd"/>
     </w:p>
     <w:p>
       <w:pPr>
@@ -3434,8 +4328,16 @@
         <w:rPr>
           <w:rFonts w:hint="eastAsia"/>
         </w:rPr>
-        <w:t xml:space="preserve">   Result|SetLanguage</w:t>
-      </w:r>
+        <w:t xml:space="preserve">   </w:t>
+      </w:r>
+      <w:proofErr w:type="spellStart"/>
+      <w:r>
+        <w:rPr>
+          <w:rFonts w:hint="eastAsia"/>
+        </w:rPr>
+        <w:t>Result|SetLanguage</w:t>
+      </w:r>
+      <w:proofErr w:type="spellEnd"/>
     </w:p>
     <w:p>
       <w:pPr>
@@ -3514,6 +4416,7 @@
       <w:pPr>
         <w:ind w:firstLineChars="250" w:firstLine="525"/>
       </w:pPr>
+      <w:proofErr w:type="spellStart"/>
       <w:r>
         <w:rPr>
           <w:rFonts w:hint="eastAsia"/>
@@ -3554,7 +4457,14 @@
         <w:rPr>
           <w:rFonts w:hint="eastAsia"/>
         </w:rPr>
-        <w:t>page number</w:t>
+        <w:t>page</w:t>
+      </w:r>
+      <w:proofErr w:type="spellEnd"/>
+      <w:r>
+        <w:rPr>
+          <w:rFonts w:hint="eastAsia"/>
+        </w:rPr>
+        <w:t xml:space="preserve"> number</w:t>
       </w:r>
     </w:p>
     <w:p>
@@ -3572,6 +4482,7 @@
       <w:pPr>
         <w:ind w:firstLineChars="250" w:firstLine="525"/>
       </w:pPr>
+      <w:proofErr w:type="spellStart"/>
       <w:r>
         <w:rPr>
           <w:rFonts w:hint="eastAsia"/>
@@ -3614,6 +4525,7 @@
       <w:r>
         <w:t>id|addr|body|time|flag</w:t>
       </w:r>
+      <w:proofErr w:type="spellEnd"/>
     </w:p>
     <w:p>
       <w:r>
@@ -3640,8 +4552,13 @@
         <w:t xml:space="preserve">ote </w:t>
       </w:r>
       <w:r>
-        <w:t>: every page show ten Sms</w:t>
-      </w:r>
+        <w:t xml:space="preserve">: every page show ten </w:t>
+      </w:r>
+      <w:proofErr w:type="spellStart"/>
+      <w:r>
+        <w:t>Sms</w:t>
+      </w:r>
+      <w:proofErr w:type="spellEnd"/>
       <w:r>
         <w:rPr>
           <w:rFonts w:hint="eastAsia"/>
@@ -3714,6 +4631,7 @@
       <w:pPr>
         <w:ind w:firstLineChars="250" w:firstLine="525"/>
       </w:pPr>
+      <w:proofErr w:type="spellStart"/>
       <w:r>
         <w:t>Request|</w:t>
       </w:r>
@@ -3723,6 +4641,7 @@
       <w:r>
         <w:t>|id</w:t>
       </w:r>
+      <w:proofErr w:type="spellEnd"/>
     </w:p>
     <w:p>
       <w:pPr>
@@ -3741,6 +4660,7 @@
       </w:pPr>
       <w:bookmarkStart w:id="0" w:name="OLE_LINK1"/>
       <w:bookmarkStart w:id="1" w:name="OLE_LINK2"/>
+      <w:proofErr w:type="spellStart"/>
       <w:r>
         <w:rPr>
           <w:rFonts w:hint="eastAsia"/>
@@ -3761,6 +4681,7 @@
         </w:rPr>
         <w:t>|id|address|body|data</w:t>
       </w:r>
+      <w:proofErr w:type="spellEnd"/>
     </w:p>
     <w:p>
       <w:r>
@@ -3850,6 +4771,7 @@
       <w:pPr>
         <w:ind w:firstLineChars="250" w:firstLine="525"/>
       </w:pPr>
+      <w:proofErr w:type="spellStart"/>
       <w:r>
         <w:rPr>
           <w:rFonts w:hint="eastAsia"/>
@@ -3865,6 +4787,7 @@
         </w:rPr>
         <w:t>Sms</w:t>
       </w:r>
+      <w:proofErr w:type="spellEnd"/>
     </w:p>
     <w:p>
       <w:r>
@@ -3905,9 +4828,11 @@
       <w:pPr>
         <w:ind w:firstLineChars="200" w:firstLine="420"/>
       </w:pPr>
+      <w:proofErr w:type="spellStart"/>
       <w:r>
         <w:t>Request|SendSms|addre|body</w:t>
       </w:r>
+      <w:proofErr w:type="spellEnd"/>
     </w:p>
     <w:p>
       <w:pPr>
@@ -3924,6 +4849,7 @@
       <w:pPr>
         <w:ind w:firstLineChars="200" w:firstLine="420"/>
       </w:pPr>
+      <w:proofErr w:type="spellStart"/>
       <w:r>
         <w:rPr>
           <w:rFonts w:hint="eastAsia"/>
@@ -3933,6 +4859,7 @@
       <w:r>
         <w:t>|SendSms</w:t>
       </w:r>
+      <w:proofErr w:type="spellEnd"/>
     </w:p>
     <w:p>
       <w:r>
@@ -3950,9 +4877,6 @@
           <w:numId w:val="3"/>
         </w:numPr>
         <w:ind w:firstLineChars="0" w:firstLine="0"/>
-        <w:rPr>
-          <w:rFonts w:hint="eastAsia"/>
-        </w:rPr>
       </w:pPr>
       <w:r>
         <w:t>短信设置：</w:t>
@@ -3979,6 +4903,7 @@
         <w:rPr>
           <w:rFonts w:hint="eastAsia"/>
         </w:rPr>
+        <w:lastRenderedPageBreak/>
         <w:t>Client:</w:t>
       </w:r>
     </w:p>
@@ -3987,9 +4912,11 @@
         <w:pStyle w:val="10"/>
         <w:ind w:left="360" w:firstLineChars="0" w:firstLine="0"/>
       </w:pPr>
+      <w:proofErr w:type="spellStart"/>
       <w:r>
         <w:t>Request|GetSmsSettings</w:t>
       </w:r>
+      <w:proofErr w:type="spellEnd"/>
     </w:p>
     <w:p>
       <w:pPr>
@@ -4005,9 +4932,11 @@
         <w:pStyle w:val="10"/>
         <w:ind w:left="360" w:firstLineChars="0" w:firstLine="0"/>
       </w:pPr>
+      <w:proofErr w:type="spellStart"/>
       <w:r>
         <w:t>Result|GetSmsSettings|time|CenterNum|reporter</w:t>
       </w:r>
+      <w:proofErr w:type="spellEnd"/>
     </w:p>
     <w:p>
       <w:pPr>
@@ -4038,10 +4967,11 @@
         <w:pStyle w:val="10"/>
         <w:ind w:left="360" w:firstLineChars="0" w:firstLine="0"/>
       </w:pPr>
-      <w:r>
-        <w:lastRenderedPageBreak/>
+      <w:proofErr w:type="spellStart"/>
+      <w:r>
         <w:t>Request|SetSmsSettings|time|CenterNum|reporter</w:t>
       </w:r>
+      <w:proofErr w:type="spellEnd"/>
     </w:p>
     <w:p>
       <w:pPr>
@@ -4057,17 +4987,16 @@
         <w:pStyle w:val="10"/>
         <w:ind w:left="360" w:firstLineChars="0" w:firstLine="0"/>
       </w:pPr>
+      <w:proofErr w:type="spellStart"/>
       <w:r>
         <w:t>Result|SetSmsSettings</w:t>
       </w:r>
+      <w:proofErr w:type="spellEnd"/>
     </w:p>
     <w:p>
       <w:pPr>
         <w:pStyle w:val="10"/>
         <w:ind w:left="360" w:firstLineChars="0" w:firstLine="0"/>
-        <w:rPr>
-          <w:rFonts w:hint="eastAsia"/>
-        </w:rPr>
       </w:pPr>
       <w:r>
         <w:rPr>
@@ -4108,7 +5037,11 @@
         <w:t>Request|</w:t>
       </w:r>
       <w:r>
-        <w:t xml:space="preserve"> GetSIMSms</w:t>
+        <w:t xml:space="preserve"> </w:t>
+      </w:r>
+      <w:proofErr w:type="spellStart"/>
+      <w:r>
+        <w:t>GetSIMSms</w:t>
       </w:r>
       <w:r>
         <w:rPr>
@@ -4118,6 +5051,7 @@
       </w:r>
       <w:bookmarkStart w:id="2" w:name="_GoBack"/>
       <w:bookmarkEnd w:id="2"/>
+      <w:proofErr w:type="spellEnd"/>
     </w:p>
     <w:p>
       <w:pPr>
@@ -4133,9 +5067,6 @@
     <w:p>
       <w:pPr>
         <w:ind w:firstLineChars="300" w:firstLine="630"/>
-        <w:rPr>
-          <w:rFonts w:hint="eastAsia"/>
-        </w:rPr>
       </w:pPr>
       <w:r>
         <w:rPr>
@@ -4149,9 +5080,11 @@
       <w:r>
         <w:t xml:space="preserve"> </w:t>
       </w:r>
+      <w:proofErr w:type="spellStart"/>
       <w:r>
         <w:t>GetSIMSms</w:t>
       </w:r>
+      <w:proofErr w:type="spellEnd"/>
       <w:r>
         <w:rPr>
           <w:rFonts w:hint="eastAsia"/>
@@ -4165,7 +5098,11 @@
         <w:t>|</w:t>
       </w:r>
       <w:r>
-        <w:t xml:space="preserve"> count</w:t>
+        <w:t xml:space="preserve"> </w:t>
+      </w:r>
+      <w:proofErr w:type="spellStart"/>
+      <w:r>
+        <w:t>count</w:t>
       </w:r>
       <w:r>
         <w:rPr>
@@ -4189,7 +5126,14 @@
         <w:rPr>
           <w:rFonts w:hint="eastAsia"/>
         </w:rPr>
-        <w:t>|id|address|body|data|</w:t>
+        <w:t>|id|address|body|data</w:t>
+      </w:r>
+      <w:proofErr w:type="spellEnd"/>
+      <w:r>
+        <w:rPr>
+          <w:rFonts w:hint="eastAsia"/>
+        </w:rPr>
+        <w:t>|</w:t>
       </w:r>
       <w:r>
         <w:t>…</w:t>
@@ -4198,9 +5142,6 @@
     <w:p>
       <w:pPr>
         <w:ind w:firstLineChars="250" w:firstLine="525"/>
-        <w:rPr>
-          <w:rFonts w:hint="eastAsia"/>
-        </w:rPr>
       </w:pPr>
       <w:r>
         <w:rPr>
@@ -4218,13 +5159,7 @@
         <w:rPr>
           <w:rFonts w:hint="eastAsia"/>
         </w:rPr>
-        <w:t xml:space="preserve">  </w:t>
-      </w:r>
-      <w:r>
-        <w:rPr>
-          <w:rFonts w:hint="eastAsia"/>
-        </w:rPr>
-        <w:t>Client:</w:t>
+        <w:t xml:space="preserve">  Client:</w:t>
       </w:r>
     </w:p>
     <w:p>
@@ -4237,6 +5172,7 @@
       <w:r>
         <w:t xml:space="preserve"> </w:t>
       </w:r>
+      <w:proofErr w:type="spellStart"/>
       <w:r>
         <w:t>GetOneSIMSms</w:t>
       </w:r>
@@ -4246,6 +5182,7 @@
         </w:rPr>
         <w:t>|id</w:t>
       </w:r>
+      <w:proofErr w:type="spellEnd"/>
     </w:p>
     <w:p>
       <w:pPr>
@@ -4261,9 +5198,6 @@
     <w:p>
       <w:pPr>
         <w:ind w:firstLineChars="300" w:firstLine="630"/>
-        <w:rPr>
-          <w:rFonts w:hint="eastAsia"/>
-        </w:rPr>
       </w:pPr>
       <w:r>
         <w:rPr>
@@ -4277,6 +5211,7 @@
       <w:r>
         <w:t xml:space="preserve"> </w:t>
       </w:r>
+      <w:proofErr w:type="spellStart"/>
       <w:r>
         <w:t>GetOneSIMSms</w:t>
       </w:r>
@@ -4284,7 +5219,14 @@
         <w:rPr>
           <w:rFonts w:hint="eastAsia"/>
         </w:rPr>
-        <w:t>|id|address|body|data..</w:t>
+        <w:t>|id|address|body|data</w:t>
+      </w:r>
+      <w:proofErr w:type="spellEnd"/>
+      <w:r>
+        <w:rPr>
+          <w:rFonts w:hint="eastAsia"/>
+        </w:rPr>
+        <w:t>..</w:t>
       </w:r>
     </w:p>
     <w:p>
@@ -4399,23 +5341,44 @@
       </w:r>
     </w:p>
     <w:p>
-      <w:r>
-        <w:rPr>
-          <w:rFonts w:hint="eastAsia"/>
-        </w:rPr>
-        <w:t>Service:Result|</w:t>
-      </w:r>
-      <w:r>
-        <w:t xml:space="preserve"> SetWPSConnectMode</w:t>
-      </w:r>
-    </w:p>
-    <w:p>
-      <w:r>
-        <w:rPr>
-          <w:rFonts w:hint="eastAsia"/>
-        </w:rPr>
-        <w:t>Note: Result is 0 or 1, 0 means fail ,1 means successs</w:t>
-      </w:r>
+      <w:proofErr w:type="spellStart"/>
+      <w:r>
+        <w:rPr>
+          <w:rFonts w:hint="eastAsia"/>
+        </w:rPr>
+        <w:t>Service:Result</w:t>
+      </w:r>
+      <w:proofErr w:type="spellEnd"/>
+      <w:r>
+        <w:rPr>
+          <w:rFonts w:hint="eastAsia"/>
+        </w:rPr>
+        <w:t>|</w:t>
+      </w:r>
+      <w:r>
+        <w:t xml:space="preserve"> </w:t>
+      </w:r>
+      <w:proofErr w:type="spellStart"/>
+      <w:r>
+        <w:t>SetWPSConnectMode</w:t>
+      </w:r>
+      <w:proofErr w:type="spellEnd"/>
+    </w:p>
+    <w:p>
+      <w:r>
+        <w:rPr>
+          <w:rFonts w:hint="eastAsia"/>
+        </w:rPr>
+        <w:t xml:space="preserve">Note: Result is 0 or 1, 0 means fail ,1 means </w:t>
+      </w:r>
+      <w:proofErr w:type="spellStart"/>
+      <w:r>
+        <w:rPr>
+          <w:rFonts w:hint="eastAsia"/>
+        </w:rPr>
+        <w:t>successs</w:t>
+      </w:r>
+      <w:proofErr w:type="spellEnd"/>
     </w:p>
     <w:p>
       <w:r>
@@ -4441,7 +5404,7 @@
 </file>
 
 <file path=word/endnotes.xml><?xml version="1.0" encoding="utf-8"?>
-<w:endnotes xmlns:wpc="http://schemas.microsoft.com/office/word/2010/wordprocessingCanvas" xmlns:mc="http://schemas.openxmlformats.org/markup-compatibility/2006" xmlns:o="urn:schemas-microsoft-com:office:office" xmlns:r="http://schemas.openxmlformats.org/officeDocument/2006/relationships" xmlns:m="http://schemas.openxmlformats.org/officeDocument/2006/math" xmlns:v="urn:schemas-microsoft-com:vml" xmlns:wp14="http://schemas.microsoft.com/office/word/2010/wordprocessingDrawing" xmlns:wp="http://schemas.openxmlformats.org/drawingml/2006/wordprocessingDrawing" xmlns:w10="urn:schemas-microsoft-com:office:word" xmlns:w="http://schemas.openxmlformats.org/wordprocessingml/2006/main" xmlns:w14="http://schemas.microsoft.com/office/word/2010/wordml" xmlns:wpg="http://schemas.microsoft.com/office/word/2010/wordprocessingGroup" xmlns:wpi="http://schemas.microsoft.com/office/word/2010/wordprocessingInk" xmlns:wne="http://schemas.microsoft.com/office/word/2006/wordml" xmlns:wps="http://schemas.microsoft.com/office/word/2010/wordprocessingShape" mc:Ignorable="w14 wp14">
+<w:endnotes xmlns:ve="http://schemas.openxmlformats.org/markup-compatibility/2006" xmlns:o="urn:schemas-microsoft-com:office:office" xmlns:r="http://schemas.openxmlformats.org/officeDocument/2006/relationships" xmlns:m="http://schemas.openxmlformats.org/officeDocument/2006/math" xmlns:v="urn:schemas-microsoft-com:vml" xmlns:wp="http://schemas.openxmlformats.org/drawingml/2006/wordprocessingDrawing" xmlns:w10="urn:schemas-microsoft-com:office:word" xmlns:w="http://schemas.openxmlformats.org/wordprocessingml/2006/main" xmlns:wne="http://schemas.microsoft.com/office/word/2006/wordml">
   <w:endnote w:type="separator" w:id="-1">
     <w:p>
       <w:r>
@@ -4460,7 +5423,7 @@
 </file>
 
 <file path=word/footnotes.xml><?xml version="1.0" encoding="utf-8"?>
-<w:footnotes xmlns:wpc="http://schemas.microsoft.com/office/word/2010/wordprocessingCanvas" xmlns:mc="http://schemas.openxmlformats.org/markup-compatibility/2006" xmlns:o="urn:schemas-microsoft-com:office:office" xmlns:r="http://schemas.openxmlformats.org/officeDocument/2006/relationships" xmlns:m="http://schemas.openxmlformats.org/officeDocument/2006/math" xmlns:v="urn:schemas-microsoft-com:vml" xmlns:wp14="http://schemas.microsoft.com/office/word/2010/wordprocessingDrawing" xmlns:wp="http://schemas.openxmlformats.org/drawingml/2006/wordprocessingDrawing" xmlns:w10="urn:schemas-microsoft-com:office:word" xmlns:w="http://schemas.openxmlformats.org/wordprocessingml/2006/main" xmlns:w14="http://schemas.microsoft.com/office/word/2010/wordml" xmlns:wpg="http://schemas.microsoft.com/office/word/2010/wordprocessingGroup" xmlns:wpi="http://schemas.microsoft.com/office/word/2010/wordprocessingInk" xmlns:wne="http://schemas.microsoft.com/office/word/2006/wordml" xmlns:wps="http://schemas.microsoft.com/office/word/2010/wordprocessingShape" mc:Ignorable="w14 wp14">
+<w:footnotes xmlns:ve="http://schemas.openxmlformats.org/markup-compatibility/2006" xmlns:o="urn:schemas-microsoft-com:office:office" xmlns:r="http://schemas.openxmlformats.org/officeDocument/2006/relationships" xmlns:m="http://schemas.openxmlformats.org/officeDocument/2006/math" xmlns:v="urn:schemas-microsoft-com:vml" xmlns:wp="http://schemas.openxmlformats.org/drawingml/2006/wordprocessingDrawing" xmlns:w10="urn:schemas-microsoft-com:office:word" xmlns:w="http://schemas.openxmlformats.org/wordprocessingml/2006/main" xmlns:wne="http://schemas.microsoft.com/office/word/2006/wordml">
   <w:footnote w:type="separator" w:id="-1">
     <w:p>
       <w:r>
@@ -4479,7 +5442,7 @@
 </file>
 
 <file path=word/numbering.xml><?xml version="1.0" encoding="utf-8"?>
-<w:numbering xmlns:wpc="http://schemas.microsoft.com/office/word/2010/wordprocessingCanvas" xmlns:mc="http://schemas.openxmlformats.org/markup-compatibility/2006" xmlns:o="urn:schemas-microsoft-com:office:office" xmlns:r="http://schemas.openxmlformats.org/officeDocument/2006/relationships" xmlns:m="http://schemas.openxmlformats.org/officeDocument/2006/math" xmlns:v="urn:schemas-microsoft-com:vml" xmlns:wp14="http://schemas.microsoft.com/office/word/2010/wordprocessingDrawing" xmlns:wp="http://schemas.openxmlformats.org/drawingml/2006/wordprocessingDrawing" xmlns:w10="urn:schemas-microsoft-com:office:word" xmlns:w="http://schemas.openxmlformats.org/wordprocessingml/2006/main" xmlns:w14="http://schemas.microsoft.com/office/word/2010/wordml" xmlns:wpg="http://schemas.microsoft.com/office/word/2010/wordprocessingGroup" xmlns:wpi="http://schemas.microsoft.com/office/word/2010/wordprocessingInk" xmlns:wne="http://schemas.microsoft.com/office/word/2006/wordml" xmlns:wps="http://schemas.microsoft.com/office/word/2010/wordprocessingShape" mc:Ignorable="w14 wp14">
+<w:numbering xmlns:ve="http://schemas.openxmlformats.org/markup-compatibility/2006" xmlns:o="urn:schemas-microsoft-com:office:office" xmlns:r="http://schemas.openxmlformats.org/officeDocument/2006/relationships" xmlns:m="http://schemas.openxmlformats.org/officeDocument/2006/math" xmlns:v="urn:schemas-microsoft-com:vml" xmlns:wp="http://schemas.openxmlformats.org/drawingml/2006/wordprocessingDrawing" xmlns:w10="urn:schemas-microsoft-com:office:word" xmlns:w="http://schemas.openxmlformats.org/wordprocessingml/2006/main" xmlns:wne="http://schemas.microsoft.com/office/word/2006/wordml">
   <w:abstractNum w:abstractNumId="0">
     <w:nsid w:val="07CB3A0C"/>
     <w:multiLevelType w:val="multilevel"/>
@@ -4837,6 +5800,95 @@
     </w:lvl>
   </w:abstractNum>
   <w:abstractNum w:abstractNumId="4">
+    <w:nsid w:val="171E1691"/>
+    <w:multiLevelType w:val="hybridMultilevel"/>
+    <w:tmpl w:val="61C41130"/>
+    <w:lvl w:ilvl="0" w:tplc="23FCD52A">
+      <w:start w:val="1"/>
+      <w:numFmt w:val="decimal"/>
+      <w:lvlText w:val="%1."/>
+      <w:lvlJc w:val="left"/>
+      <w:pPr>
+        <w:ind w:left="360" w:hanging="360"/>
+      </w:pPr>
+      <w:rPr>
+        <w:rFonts w:hint="default"/>
+      </w:rPr>
+    </w:lvl>
+    <w:lvl w:ilvl="1" w:tplc="04090019" w:tentative="1">
+      <w:start w:val="1"/>
+      <w:numFmt w:val="lowerLetter"/>
+      <w:lvlText w:val="%2)"/>
+      <w:lvlJc w:val="left"/>
+      <w:pPr>
+        <w:ind w:left="840" w:hanging="420"/>
+      </w:pPr>
+    </w:lvl>
+    <w:lvl w:ilvl="2" w:tplc="0409001B" w:tentative="1">
+      <w:start w:val="1"/>
+      <w:numFmt w:val="lowerRoman"/>
+      <w:lvlText w:val="%3."/>
+      <w:lvlJc w:val="right"/>
+      <w:pPr>
+        <w:ind w:left="1260" w:hanging="420"/>
+      </w:pPr>
+    </w:lvl>
+    <w:lvl w:ilvl="3" w:tplc="0409000F" w:tentative="1">
+      <w:start w:val="1"/>
+      <w:numFmt w:val="decimal"/>
+      <w:lvlText w:val="%4."/>
+      <w:lvlJc w:val="left"/>
+      <w:pPr>
+        <w:ind w:left="1680" w:hanging="420"/>
+      </w:pPr>
+    </w:lvl>
+    <w:lvl w:ilvl="4" w:tplc="04090019" w:tentative="1">
+      <w:start w:val="1"/>
+      <w:numFmt w:val="lowerLetter"/>
+      <w:lvlText w:val="%5)"/>
+      <w:lvlJc w:val="left"/>
+      <w:pPr>
+        <w:ind w:left="2100" w:hanging="420"/>
+      </w:pPr>
+    </w:lvl>
+    <w:lvl w:ilvl="5" w:tplc="0409001B" w:tentative="1">
+      <w:start w:val="1"/>
+      <w:numFmt w:val="lowerRoman"/>
+      <w:lvlText w:val="%6."/>
+      <w:lvlJc w:val="right"/>
+      <w:pPr>
+        <w:ind w:left="2520" w:hanging="420"/>
+      </w:pPr>
+    </w:lvl>
+    <w:lvl w:ilvl="6" w:tplc="0409000F" w:tentative="1">
+      <w:start w:val="1"/>
+      <w:numFmt w:val="decimal"/>
+      <w:lvlText w:val="%7."/>
+      <w:lvlJc w:val="left"/>
+      <w:pPr>
+        <w:ind w:left="2940" w:hanging="420"/>
+      </w:pPr>
+    </w:lvl>
+    <w:lvl w:ilvl="7" w:tplc="04090019" w:tentative="1">
+      <w:start w:val="1"/>
+      <w:numFmt w:val="lowerLetter"/>
+      <w:lvlText w:val="%8)"/>
+      <w:lvlJc w:val="left"/>
+      <w:pPr>
+        <w:ind w:left="3360" w:hanging="420"/>
+      </w:pPr>
+    </w:lvl>
+    <w:lvl w:ilvl="8" w:tplc="0409001B" w:tentative="1">
+      <w:start w:val="1"/>
+      <w:numFmt w:val="lowerRoman"/>
+      <w:lvlText w:val="%9."/>
+      <w:lvlJc w:val="right"/>
+      <w:pPr>
+        <w:ind w:left="3780" w:hanging="420"/>
+      </w:pPr>
+    </w:lvl>
+  </w:abstractNum>
+  <w:abstractNum w:abstractNumId="5">
     <w:nsid w:val="2D346F63"/>
     <w:multiLevelType w:val="multilevel"/>
     <w:tmpl w:val="2D346F63"/>
@@ -4925,7 +5977,7 @@
       </w:pPr>
     </w:lvl>
   </w:abstractNum>
-  <w:abstractNum w:abstractNumId="5">
+  <w:abstractNum w:abstractNumId="6">
     <w:nsid w:val="36B15A58"/>
     <w:multiLevelType w:val="multilevel"/>
     <w:tmpl w:val="36B15A58"/>
@@ -5014,7 +6066,7 @@
       </w:pPr>
     </w:lvl>
   </w:abstractNum>
-  <w:abstractNum w:abstractNumId="6">
+  <w:abstractNum w:abstractNumId="7">
     <w:nsid w:val="3C484889"/>
     <w:multiLevelType w:val="multilevel"/>
     <w:tmpl w:val="3C484889"/>
@@ -5103,7 +6155,7 @@
       </w:pPr>
     </w:lvl>
   </w:abstractNum>
-  <w:abstractNum w:abstractNumId="7">
+  <w:abstractNum w:abstractNumId="8">
     <w:nsid w:val="5ACADC97"/>
     <w:multiLevelType w:val="singleLevel"/>
     <w:tmpl w:val="5ACADC97"/>
@@ -5115,7 +6167,7 @@
       <w:lvlJc w:val="left"/>
     </w:lvl>
   </w:abstractNum>
-  <w:abstractNum w:abstractNumId="8">
+  <w:abstractNum w:abstractNumId="9">
     <w:nsid w:val="74AF30BF"/>
     <w:multiLevelType w:val="multilevel"/>
     <w:tmpl w:val="74AF30BF"/>
@@ -5204,7 +6256,7 @@
       </w:pPr>
     </w:lvl>
   </w:abstractNum>
-  <w:abstractNum w:abstractNumId="9">
+  <w:abstractNum w:abstractNumId="10">
     <w:nsid w:val="7BA7069D"/>
     <w:multiLevelType w:val="multilevel"/>
     <w:tmpl w:val="7BA7069D"/>
@@ -5300,34 +6352,37 @@
     <w:abstractNumId w:val="1"/>
   </w:num>
   <w:num w:numId="3">
+    <w:abstractNumId w:val="6"/>
+  </w:num>
+  <w:num w:numId="4">
+    <w:abstractNumId w:val="7"/>
+  </w:num>
+  <w:num w:numId="5">
     <w:abstractNumId w:val="5"/>
   </w:num>
-  <w:num w:numId="4">
-    <w:abstractNumId w:val="6"/>
-  </w:num>
-  <w:num w:numId="5">
-    <w:abstractNumId w:val="4"/>
-  </w:num>
   <w:num w:numId="6">
-    <w:abstractNumId w:val="8"/>
+    <w:abstractNumId w:val="9"/>
   </w:num>
   <w:num w:numId="7">
     <w:abstractNumId w:val="0"/>
   </w:num>
   <w:num w:numId="8">
-    <w:abstractNumId w:val="7"/>
+    <w:abstractNumId w:val="8"/>
   </w:num>
   <w:num w:numId="9">
-    <w:abstractNumId w:val="9"/>
+    <w:abstractNumId w:val="10"/>
   </w:num>
   <w:num w:numId="10">
     <w:abstractNumId w:val="2"/>
+  </w:num>
+  <w:num w:numId="11">
+    <w:abstractNumId w:val="4"/>
   </w:num>
 </w:numbering>
 </file>
 
 <file path=word/styles.xml><?xml version="1.0" encoding="utf-8"?>
-<w:styles xmlns:mc="http://schemas.openxmlformats.org/markup-compatibility/2006" xmlns:r="http://schemas.openxmlformats.org/officeDocument/2006/relationships" xmlns:w="http://schemas.openxmlformats.org/wordprocessingml/2006/main" xmlns:w14="http://schemas.microsoft.com/office/word/2010/wordml" mc:Ignorable="w14">
+<w:styles xmlns:r="http://schemas.openxmlformats.org/officeDocument/2006/relationships" xmlns:w="http://schemas.openxmlformats.org/wordprocessingml/2006/main">
   <w:docDefaults>
     <w:rPrDefault>
       <w:rPr>
@@ -5519,6 +6574,7 @@
     <w:uiPriority w:val="99"/>
     <w:semiHidden/>
     <w:unhideWhenUsed/>
+    <w:qFormat/>
     <w:tblPr>
       <w:tblInd w:w="0" w:type="dxa"/>
       <w:tblCellMar>

--- a/requirement_Document.docx
+++ b/requirement_Document.docx
@@ -2324,6 +2324,11 @@
       </w:r>
     </w:p>
     <w:p>
+      <w:pPr>
+        <w:rPr>
+          <w:rFonts w:hint="eastAsia"/>
+        </w:rPr>
+      </w:pPr>
       <w:r>
         <w:rPr>
           <w:rFonts w:hint="eastAsia"/>
@@ -2339,6 +2344,298 @@
     </w:p>
     <w:p>
       <w:pPr>
+        <w:rPr>
+          <w:rFonts w:hint="eastAsia"/>
+        </w:rPr>
+      </w:pPr>
+      <w:r>
+        <w:rPr>
+          <w:rFonts w:hint="eastAsia"/>
+        </w:rPr>
+        <w:t>说明：</w:t>
+      </w:r>
+    </w:p>
+    <w:p>
+      <w:pPr>
+        <w:rPr>
+          <w:rFonts w:hint="eastAsia"/>
+        </w:rPr>
+      </w:pPr>
+      <w:r>
+        <w:rPr>
+          <w:rFonts w:hint="eastAsia"/>
+        </w:rPr>
+        <w:t xml:space="preserve">   </w:t>
+      </w:r>
+      <w:r>
+        <w:rPr>
+          <w:rFonts w:hint="eastAsia"/>
+        </w:rPr>
+        <w:t>流量统计，流量限制，流量清零说明：</w:t>
+      </w:r>
+    </w:p>
+    <w:p>
+      <w:pPr>
+        <w:rPr>
+          <w:rFonts w:hint="eastAsia"/>
+        </w:rPr>
+      </w:pPr>
+      <w:r>
+        <w:rPr>
+          <w:rFonts w:hint="eastAsia"/>
+        </w:rPr>
+        <w:t xml:space="preserve">      </w:t>
+      </w:r>
+      <w:r>
+        <w:rPr>
+          <w:rFonts w:hint="eastAsia"/>
+        </w:rPr>
+        <w:t>每日流量统计：</w:t>
+      </w:r>
+      <w:r>
+        <w:rPr>
+          <w:rFonts w:hint="eastAsia"/>
+        </w:rPr>
+        <w:t xml:space="preserve"> </w:t>
+      </w:r>
+      <w:r>
+        <w:rPr>
+          <w:rFonts w:hint="eastAsia"/>
+        </w:rPr>
+        <w:t>统计当天零点到</w:t>
+      </w:r>
+      <w:r>
+        <w:rPr>
+          <w:rFonts w:hint="eastAsia"/>
+        </w:rPr>
+        <w:t>当前</w:t>
+      </w:r>
+      <w:r>
+        <w:rPr>
+          <w:rFonts w:hint="eastAsia"/>
+        </w:rPr>
+        <w:t>请求时间的流量</w:t>
+      </w:r>
+      <w:r>
+        <w:rPr>
+          <w:rFonts w:hint="eastAsia"/>
+        </w:rPr>
+        <w:t>，如果零点到</w:t>
+      </w:r>
+      <w:r>
+        <w:rPr>
+          <w:rFonts w:hint="eastAsia"/>
+        </w:rPr>
+        <w:t>当前</w:t>
+      </w:r>
+      <w:r>
+        <w:rPr>
+          <w:rFonts w:hint="eastAsia"/>
+        </w:rPr>
+        <w:t>请求时间期间有执行过每日清零，则统计从</w:t>
+      </w:r>
+      <w:r>
+        <w:rPr>
+          <w:rFonts w:hint="eastAsia"/>
+        </w:rPr>
+        <w:t>最近执行每日</w:t>
+      </w:r>
+      <w:r>
+        <w:rPr>
+          <w:rFonts w:hint="eastAsia"/>
+        </w:rPr>
+        <w:t>清零时间到请求时间的流量</w:t>
+      </w:r>
+    </w:p>
+    <w:p>
+      <w:pPr>
+        <w:rPr>
+          <w:rFonts w:hint="eastAsia"/>
+        </w:rPr>
+      </w:pPr>
+      <w:r>
+        <w:rPr>
+          <w:rFonts w:hint="eastAsia"/>
+        </w:rPr>
+        <w:t xml:space="preserve">      </w:t>
+      </w:r>
+      <w:r>
+        <w:rPr>
+          <w:rFonts w:hint="eastAsia"/>
+        </w:rPr>
+        <w:t>每日流量清零：清空当天零点到</w:t>
+      </w:r>
+      <w:r>
+        <w:rPr>
+          <w:rFonts w:hint="eastAsia"/>
+        </w:rPr>
+        <w:t>当前</w:t>
+      </w:r>
+      <w:r>
+        <w:rPr>
+          <w:rFonts w:hint="eastAsia"/>
+        </w:rPr>
+        <w:t>请求时间的流量，并且清空的流量不计入当月的流量限制中，也不计入当月的流量统计中。</w:t>
+      </w:r>
+    </w:p>
+    <w:p>
+      <w:pPr>
+        <w:rPr>
+          <w:rFonts w:hint="eastAsia"/>
+        </w:rPr>
+      </w:pPr>
+      <w:r>
+        <w:rPr>
+          <w:rFonts w:hint="eastAsia"/>
+        </w:rPr>
+        <w:t xml:space="preserve">      </w:t>
+      </w:r>
+      <w:r>
+        <w:rPr>
+          <w:rFonts w:hint="eastAsia"/>
+        </w:rPr>
+        <w:t>每月流量统计：统计</w:t>
+      </w:r>
+      <w:r>
+        <w:rPr>
+          <w:rFonts w:hint="eastAsia"/>
+        </w:rPr>
+        <w:t>当月</w:t>
+      </w:r>
+      <w:r>
+        <w:rPr>
+          <w:rFonts w:hint="eastAsia"/>
+        </w:rPr>
+        <w:t>1</w:t>
+      </w:r>
+      <w:r>
+        <w:rPr>
+          <w:rFonts w:hint="eastAsia"/>
+        </w:rPr>
+        <w:t>号到当前请求时间的流量，如果当月</w:t>
+      </w:r>
+      <w:r>
+        <w:rPr>
+          <w:rFonts w:hint="eastAsia"/>
+        </w:rPr>
+        <w:t>1</w:t>
+      </w:r>
+      <w:r>
+        <w:rPr>
+          <w:rFonts w:hint="eastAsia"/>
+        </w:rPr>
+        <w:t>号到当前请求时间期间有执行过每日清零，则需要扣除每日清零的流量，执行过几次每日清零就相应的清零流量，如果当月</w:t>
+      </w:r>
+      <w:r>
+        <w:rPr>
+          <w:rFonts w:hint="eastAsia"/>
+        </w:rPr>
+        <w:t>1</w:t>
+      </w:r>
+      <w:r>
+        <w:rPr>
+          <w:rFonts w:hint="eastAsia"/>
+        </w:rPr>
+        <w:t>号到当前请求时间执行过每月清零，则统计从最近的执行过每月清零时间到当前请求时间的流量。</w:t>
+      </w:r>
+    </w:p>
+    <w:p>
+      <w:pPr>
+        <w:rPr>
+          <w:rFonts w:hint="eastAsia"/>
+        </w:rPr>
+      </w:pPr>
+      <w:r>
+        <w:rPr>
+          <w:rFonts w:hint="eastAsia"/>
+        </w:rPr>
+        <w:t xml:space="preserve">      </w:t>
+      </w:r>
+      <w:r>
+        <w:rPr>
+          <w:rFonts w:hint="eastAsia"/>
+        </w:rPr>
+        <w:t>每月流量清零：</w:t>
+      </w:r>
+      <w:r>
+        <w:rPr>
+          <w:rFonts w:hint="eastAsia"/>
+        </w:rPr>
+        <w:t xml:space="preserve"> </w:t>
+      </w:r>
+      <w:r>
+        <w:rPr>
+          <w:rFonts w:hint="eastAsia"/>
+        </w:rPr>
+        <w:t>清空当月</w:t>
+      </w:r>
+      <w:r>
+        <w:rPr>
+          <w:rFonts w:hint="eastAsia"/>
+        </w:rPr>
+        <w:t>1</w:t>
+      </w:r>
+      <w:r>
+        <w:rPr>
+          <w:rFonts w:hint="eastAsia"/>
+        </w:rPr>
+        <w:t>号到当前请求时间的流量包括每日流量也要清空。</w:t>
+      </w:r>
+    </w:p>
+    <w:p>
+      <w:pPr>
+        <w:rPr>
+          <w:rFonts w:hint="eastAsia"/>
+        </w:rPr>
+      </w:pPr>
+      <w:r>
+        <w:rPr>
+          <w:rFonts w:hint="eastAsia"/>
+        </w:rPr>
+        <w:t xml:space="preserve">      </w:t>
+      </w:r>
+      <w:r>
+        <w:rPr>
+          <w:rFonts w:hint="eastAsia"/>
+        </w:rPr>
+        <w:t>流量限制：</w:t>
+      </w:r>
+      <w:r>
+        <w:rPr>
+          <w:rFonts w:hint="eastAsia"/>
+        </w:rPr>
+        <w:t xml:space="preserve"> </w:t>
+      </w:r>
+      <w:r>
+        <w:rPr>
+          <w:rFonts w:hint="eastAsia"/>
+        </w:rPr>
+        <w:t>每月</w:t>
+      </w:r>
+      <w:r>
+        <w:rPr>
+          <w:rFonts w:hint="eastAsia"/>
+        </w:rPr>
+        <w:t>1</w:t>
+      </w:r>
+      <w:r>
+        <w:rPr>
+          <w:rFonts w:hint="eastAsia"/>
+        </w:rPr>
+        <w:t>号</w:t>
+      </w:r>
+      <w:r>
+        <w:rPr>
+          <w:rFonts w:hint="eastAsia"/>
+        </w:rPr>
+        <w:t>到下个月月底的流量限制。</w:t>
+      </w:r>
+      <w:bookmarkStart w:id="0" w:name="_GoBack"/>
+      <w:bookmarkEnd w:id="0"/>
+    </w:p>
+    <w:p/>
+    <w:p>
+      <w:pPr>
         <w:ind w:firstLine="420"/>
       </w:pPr>
       <w:r>
@@ -2356,6 +2653,7 @@
         <w:rPr>
           <w:rFonts w:hint="eastAsia"/>
         </w:rPr>
+        <w:lastRenderedPageBreak/>
         <w:t xml:space="preserve">   Request|DataLimit|parameter</w:t>
       </w:r>
     </w:p>
@@ -2475,7 +2773,59 @@
         <w:rPr>
           <w:rFonts w:hint="eastAsia"/>
         </w:rPr>
-        <w:t xml:space="preserve">   Request|DataStatic</w:t>
+        <w:t xml:space="preserve">   Request|</w:t>
+      </w:r>
+      <w:r>
+        <w:rPr>
+          <w:rFonts w:hint="eastAsia"/>
+        </w:rPr>
+        <w:t>Data</w:t>
+      </w:r>
+      <w:r>
+        <w:rPr>
+          <w:rFonts w:hint="eastAsia"/>
+        </w:rPr>
+        <w:t>Month</w:t>
+      </w:r>
+      <w:r>
+        <w:rPr>
+          <w:rFonts w:hint="eastAsia"/>
+        </w:rPr>
+        <w:t>Static</w:t>
+      </w:r>
+    </w:p>
+    <w:p>
+      <w:pPr>
+        <w:ind w:firstLine="420"/>
+      </w:pPr>
+      <w:r>
+        <w:rPr>
+          <w:rFonts w:hint="eastAsia"/>
+        </w:rPr>
+        <w:t>Service</w:t>
+      </w:r>
+    </w:p>
+    <w:p>
+      <w:pPr>
+        <w:ind w:firstLineChars="350" w:firstLine="735"/>
+      </w:pPr>
+      <w:r>
+        <w:rPr>
+          <w:rFonts w:hint="eastAsia"/>
+        </w:rPr>
+        <w:t>Result|Data</w:t>
+      </w:r>
+      <w:r>
+        <w:rPr>
+          <w:rFonts w:hint="eastAsia"/>
+        </w:rPr>
+        <w:t>Month</w:t>
+      </w:r>
+      <w:r>
+        <w:rPr>
+          <w:rFonts w:hint="eastAsia"/>
+        </w:rPr>
+        <w:t>Static</w:t>
       </w:r>
       <w:r>
         <w:rPr>
@@ -2483,6 +2833,71 @@
         </w:rPr>
         <w:t>|total</w:t>
       </w:r>
+      <w:r>
+        <w:rPr>
+          <w:rFonts w:hint="eastAsia"/>
+        </w:rPr>
+        <w:t>|used data|limit data</w:t>
+      </w:r>
+    </w:p>
+    <w:p>
+      <w:pPr>
+        <w:ind w:firstLine="420"/>
+      </w:pPr>
+      <w:r>
+        <w:rPr>
+          <w:rFonts w:hint="eastAsia"/>
+        </w:rPr>
+        <w:t>Limit data</w:t>
+      </w:r>
+      <w:r>
+        <w:rPr>
+          <w:rFonts w:hint="eastAsia"/>
+        </w:rPr>
+        <w:t>为</w:t>
+      </w:r>
+      <w:r>
+        <w:rPr>
+          <w:rFonts w:hint="eastAsia"/>
+        </w:rPr>
+        <w:t>-1</w:t>
+      </w:r>
+      <w:r>
+        <w:rPr>
+          <w:rFonts w:hint="eastAsia"/>
+        </w:rPr>
+        <w:t>表示没有设置限制</w:t>
+      </w:r>
+    </w:p>
+    <w:p>
+      <w:r>
+        <w:rPr>
+          <w:rFonts w:hint="eastAsia"/>
+        </w:rPr>
+        <w:t>Note: Result is 0 or 1, 0 means fail ,1 means success</w:t>
+      </w:r>
+    </w:p>
+    <w:p>
+      <w:pPr>
+        <w:ind w:firstLine="420"/>
+      </w:pPr>
+      <w:r>
+        <w:rPr>
+          <w:rFonts w:hint="eastAsia"/>
+        </w:rPr>
+        <w:t>Client</w:t>
+      </w:r>
+    </w:p>
+    <w:p>
+      <w:pPr>
+        <w:ind w:firstLine="420"/>
+      </w:pPr>
+      <w:r>
+        <w:rPr>
+          <w:rFonts w:hint="eastAsia"/>
+        </w:rPr>
+        <w:t xml:space="preserve">   Request|DataStatic|eveyday</w:t>
+      </w:r>
     </w:p>
     <w:p>
       <w:pPr>
@@ -2503,19 +2918,7 @@
         <w:rPr>
           <w:rFonts w:hint="eastAsia"/>
         </w:rPr>
-        <w:t>Result|DataStatic</w:t>
-      </w:r>
-      <w:r>
-        <w:rPr>
-          <w:rFonts w:hint="eastAsia"/>
-        </w:rPr>
-        <w:t>|total</w:t>
-      </w:r>
-      <w:r>
-        <w:rPr>
-          <w:rFonts w:hint="eastAsia"/>
-        </w:rPr>
-        <w:t>|used data|limit data</w:t>
+        <w:t>Result|DataStatic|everyday|used data|limit data</w:t>
       </w:r>
     </w:p>
     <w:p>
@@ -2552,11 +2955,18 @@
         <w:rPr>
           <w:rFonts w:hint="eastAsia"/>
         </w:rPr>
-        <w:lastRenderedPageBreak/>
         <w:t>Note: Result is 0 or 1, 0 means fail ,1 means success</w:t>
       </w:r>
     </w:p>
     <w:p>
+      <w:r>
+        <w:rPr>
+          <w:rFonts w:hint="eastAsia"/>
+        </w:rPr>
+        <w:t>流量清零</w:t>
+      </w:r>
+    </w:p>
+    <w:p>
       <w:pPr>
         <w:ind w:firstLine="420"/>
       </w:pPr>
@@ -2575,7 +2985,7 @@
         <w:rPr>
           <w:rFonts w:hint="eastAsia"/>
         </w:rPr>
-        <w:t xml:space="preserve">   Request|DataStatic|eveyday</w:t>
+        <w:t xml:space="preserve">   Request|CleanMonthData</w:t>
       </w:r>
     </w:p>
     <w:p>
@@ -2592,59 +3002,42 @@
     <w:p>
       <w:pPr>
         <w:ind w:firstLine="420"/>
-      </w:pPr>
-      <w:r>
-        <w:rPr>
-          <w:rFonts w:hint="eastAsia"/>
-        </w:rPr>
-        <w:t>Result|DataStatic|everyday|used data|limit data</w:t>
-      </w:r>
-    </w:p>
-    <w:p>
-      <w:pPr>
-        <w:ind w:firstLine="420"/>
-      </w:pPr>
-      <w:r>
-        <w:rPr>
-          <w:rFonts w:hint="eastAsia"/>
-        </w:rPr>
-        <w:t>Limit data</w:t>
-      </w:r>
-      <w:r>
-        <w:rPr>
-          <w:rFonts w:hint="eastAsia"/>
-        </w:rPr>
-        <w:t>为</w:t>
-      </w:r>
-      <w:r>
-        <w:rPr>
-          <w:rFonts w:hint="eastAsia"/>
-        </w:rPr>
-        <w:t>-1</w:t>
-      </w:r>
-      <w:r>
-        <w:rPr>
-          <w:rFonts w:hint="eastAsia"/>
-        </w:rPr>
-        <w:t>表示没有设置限制</w:t>
-      </w:r>
-    </w:p>
-    <w:p>
-      <w:r>
-        <w:rPr>
-          <w:rFonts w:hint="eastAsia"/>
-        </w:rPr>
-        <w:t>Note: Result is 0 or 1, 0 means fail ,1 means success</w:t>
-      </w:r>
-    </w:p>
-    <w:p>
-      <w:r>
-        <w:rPr>
-          <w:rFonts w:hint="eastAsia"/>
-        </w:rPr>
-        <w:t>流量清零</w:t>
-      </w:r>
-    </w:p>
+        <w:rPr>
+          <w:rFonts w:hint="eastAsia"/>
+        </w:rPr>
+      </w:pPr>
+      <w:r>
+        <w:rPr>
+          <w:rFonts w:hint="eastAsia"/>
+        </w:rPr>
+        <w:t>Result|</w:t>
+      </w:r>
+      <w:r>
+        <w:rPr>
+          <w:rFonts w:hint="eastAsia"/>
+        </w:rPr>
+        <w:t xml:space="preserve"> </w:t>
+      </w:r>
+      <w:r>
+        <w:rPr>
+          <w:rFonts w:hint="eastAsia"/>
+        </w:rPr>
+        <w:t>Clean</w:t>
+      </w:r>
+      <w:r>
+        <w:rPr>
+          <w:rFonts w:hint="eastAsia"/>
+        </w:rPr>
+        <w:t>Moth</w:t>
+      </w:r>
+      <w:r>
+        <w:rPr>
+          <w:rFonts w:hint="eastAsia"/>
+        </w:rPr>
+        <w:t>Data</w:t>
+      </w:r>
+    </w:p>
+    <w:p/>
     <w:p>
       <w:pPr>
         <w:ind w:firstLine="420"/>
@@ -2659,12 +3052,27 @@
     <w:p>
       <w:pPr>
         <w:ind w:firstLine="420"/>
-      </w:pPr>
-      <w:r>
-        <w:rPr>
-          <w:rFonts w:hint="eastAsia"/>
-        </w:rPr>
-        <w:t xml:space="preserve">   Request|CleanData |total</w:t>
+        <w:rPr>
+          <w:rFonts w:hint="eastAsia"/>
+        </w:rPr>
+      </w:pPr>
+      <w:r>
+        <w:rPr>
+          <w:rFonts w:hint="eastAsia"/>
+        </w:rPr>
+        <w:t xml:space="preserve">   Request|Clean</w:t>
+      </w:r>
+      <w:r>
+        <w:rPr>
+          <w:rFonts w:hint="eastAsia"/>
+        </w:rPr>
+        <w:t>EveryDay</w:t>
+      </w:r>
+      <w:r>
+        <w:rPr>
+          <w:rFonts w:hint="eastAsia"/>
+        </w:rPr>
+        <w:t>Data</w:t>
       </w:r>
     </w:p>
     <w:p>
@@ -2700,61 +3108,11 @@
         </w:rPr>
         <w:t>CleanData</w:t>
       </w:r>
-    </w:p>
-    <w:p>
-      <w:pPr>
-        <w:ind w:firstLine="420"/>
-      </w:pPr>
-      <w:r>
-        <w:rPr>
-          <w:rFonts w:hint="eastAsia"/>
-        </w:rPr>
-        <w:t>Client</w:t>
-      </w:r>
-    </w:p>
-    <w:p>
-      <w:pPr>
-        <w:ind w:firstLine="420"/>
-      </w:pPr>
-      <w:r>
-        <w:rPr>
-          <w:rFonts w:hint="eastAsia"/>
-        </w:rPr>
-        <w:t xml:space="preserve">   Request|CleanData |everyday</w:t>
-      </w:r>
-    </w:p>
-    <w:p>
-      <w:pPr>
-        <w:ind w:firstLine="420"/>
-      </w:pPr>
-      <w:r>
-        <w:rPr>
-          <w:rFonts w:hint="eastAsia"/>
-        </w:rPr>
-        <w:t>Service</w:t>
-      </w:r>
-    </w:p>
-    <w:p>
-      <w:pPr>
-        <w:ind w:firstLine="420"/>
-      </w:pPr>
-      <w:r>
-        <w:rPr>
-          <w:rFonts w:hint="eastAsia"/>
-        </w:rPr>
-        <w:t>Result|</w:t>
-      </w:r>
-      <w:r>
-        <w:rPr>
-          <w:rFonts w:hint="eastAsia"/>
-        </w:rPr>
-        <w:t xml:space="preserve"> </w:t>
-      </w:r>
-      <w:r>
-        <w:rPr>
-          <w:rFonts w:hint="eastAsia"/>
-        </w:rPr>
-        <w:t>CleanData</w:t>
+      <w:r>
+        <w:rPr>
+          <w:rFonts w:hint="eastAsia"/>
+        </w:rPr>
+        <w:t>|</w:t>
       </w:r>
     </w:p>
     <w:p/>
@@ -2923,6 +3281,7 @@
         <w:rPr>
           <w:rFonts w:hint="eastAsia"/>
         </w:rPr>
+        <w:lastRenderedPageBreak/>
         <w:t>备注：网络模式在传输过程中采用数字，对应关系如下，</w:t>
       </w:r>
     </w:p>
@@ -3019,123 +3378,404 @@
         <w:ind w:firstLine="420"/>
       </w:pPr>
       <w:r>
+        <w:t>NETWORK_MODE_LTE_CDMA_EVDO_GSM_WCDMA = 10; /* LTE, CDMA, EvDo, GSM/WCDMA */</w:t>
+      </w:r>
+    </w:p>
+    <w:p>
+      <w:pPr>
+        <w:ind w:firstLine="420"/>
+      </w:pPr>
+      <w:r>
+        <w:t>NETWORK_MODE_LTE_ONLY       = 11; /* LTE Only mode. */</w:t>
+      </w:r>
+    </w:p>
+    <w:p>
+      <w:pPr>
+        <w:ind w:firstLine="420"/>
+      </w:pPr>
+      <w:r>
+        <w:t>NETWORK_MODE_LTE_WCDMA      = 12; /* LTE/WCDMA */</w:t>
+      </w:r>
+    </w:p>
+    <w:p>
+      <w:pPr>
+        <w:ind w:firstLine="420"/>
+      </w:pPr>
+      <w:r>
+        <w:t>NETWORK_MODE_TDSCDMA_ONLY            = 13; /* TD-SCDMA only */</w:t>
+      </w:r>
+    </w:p>
+    <w:p>
+      <w:pPr>
+        <w:ind w:firstLine="420"/>
+      </w:pPr>
+      <w:r>
+        <w:t>NETWORK_MODE_TDSCDMA_WCDMA           = 14; /* TD-SCDMA and WCDMA */</w:t>
+      </w:r>
+    </w:p>
+    <w:p>
+      <w:pPr>
+        <w:ind w:firstLine="420"/>
+      </w:pPr>
+      <w:r>
+        <w:t>NETWORK_MODE_LTE_TDSCDMA             = 15; /* TD-SCDMA and LTE */</w:t>
+      </w:r>
+    </w:p>
+    <w:p>
+      <w:pPr>
+        <w:ind w:firstLine="420"/>
+      </w:pPr>
+      <w:r>
+        <w:t>NETWORK_MODE_TDSCDMA_GSM             = 16; /* TD-SCDMA and GSM */</w:t>
+      </w:r>
+    </w:p>
+    <w:p>
+      <w:pPr>
+        <w:ind w:firstLine="420"/>
+      </w:pPr>
+      <w:r>
+        <w:t>NETWORK_MODE_LTE_TDSCDMA_GSM         = 17; /* TD-SCDMA,GSM and LTE */</w:t>
+      </w:r>
+    </w:p>
+    <w:p>
+      <w:pPr>
+        <w:ind w:firstLine="420"/>
+      </w:pPr>
+      <w:r>
+        <w:t>NETWORK_MODE_TDSCDMA_GSM_WCDMA       = 18; /* TD-SCDMA, GSM/WCDMA */</w:t>
+      </w:r>
+    </w:p>
+    <w:p>
+      <w:pPr>
+        <w:ind w:firstLine="420"/>
+      </w:pPr>
+      <w:r>
+        <w:t>NETWORK_MODE_LTE_TDSCDMA_WCDMA       = 19; /* TD-SCDMA, WCDMA and LTE */</w:t>
+      </w:r>
+    </w:p>
+    <w:p>
+      <w:pPr>
+        <w:ind w:firstLine="420"/>
+      </w:pPr>
+      <w:r>
+        <w:t>NETWORK_MODE_LTE_TDSCDMA_GSM_WCDMA   = 20; /* TD-SCDMA, GSM/WCDMA and LTE */</w:t>
+      </w:r>
+    </w:p>
+    <w:p>
+      <w:pPr>
+        <w:ind w:firstLine="420"/>
+      </w:pPr>
+      <w:r>
+        <w:t>NETWORK_MODE_TDSCDMA_CDMA_EVDO_GSM_WCDMA  = 21; /*TD-SCDMA,EvDo,CDMA,GSM/WCDMA*/</w:t>
+      </w:r>
+    </w:p>
+    <w:p>
+      <w:pPr>
+        <w:ind w:firstLine="420"/>
+      </w:pPr>
+      <w:r>
+        <w:t>NETWORK_MODE_LTE_TDSCDMA_CDMA_EVDO_GSM_WCDMA = 22; /* TD-SCDMA/LTE/GSM/WCDMA, CDMA, and EvDo */</w:t>
+      </w:r>
+    </w:p>
+    <w:p>
+      <w:pPr>
+        <w:ind w:firstLine="420"/>
+      </w:pPr>
+    </w:p>
+    <w:p>
+      <w:r>
+        <w:rPr>
+          <w:rFonts w:hint="eastAsia"/>
+        </w:rPr>
+        <w:t>7.  APN</w:t>
+      </w:r>
+      <w:r>
+        <w:rPr>
+          <w:rFonts w:hint="eastAsia"/>
+        </w:rPr>
+        <w:t>设置（包括</w:t>
+      </w:r>
+      <w:r>
+        <w:rPr>
+          <w:rFonts w:hint="eastAsia"/>
+        </w:rPr>
+        <w:t>APN</w:t>
+      </w:r>
+      <w:r>
+        <w:rPr>
+          <w:rFonts w:hint="eastAsia"/>
+        </w:rPr>
+        <w:t>的显示和设置）</w:t>
+      </w:r>
+    </w:p>
+    <w:p>
+      <w:pPr>
+        <w:ind w:firstLine="420"/>
+      </w:pPr>
+      <w:r>
+        <w:rPr>
+          <w:rFonts w:hint="eastAsia"/>
+        </w:rPr>
+        <w:t>对于</w:t>
+      </w:r>
+      <w:r>
+        <w:rPr>
+          <w:rFonts w:hint="eastAsia"/>
+        </w:rPr>
+        <w:t xml:space="preserve"> APN</w:t>
+      </w:r>
+      <w:r>
+        <w:rPr>
+          <w:rFonts w:hint="eastAsia"/>
+        </w:rPr>
+        <w:t>显示：</w:t>
+      </w:r>
+    </w:p>
+    <w:p>
+      <w:pPr>
+        <w:ind w:firstLine="420"/>
+      </w:pPr>
+      <w:r>
+        <w:rPr>
+          <w:rFonts w:hint="eastAsia"/>
+        </w:rPr>
+        <w:t xml:space="preserve">   Client</w:t>
+      </w:r>
+      <w:r>
+        <w:rPr>
+          <w:rFonts w:hint="eastAsia"/>
+        </w:rPr>
+        <w:t>：</w:t>
+      </w:r>
+    </w:p>
+    <w:p>
+      <w:pPr>
+        <w:ind w:firstLine="420"/>
+      </w:pPr>
+      <w:r>
+        <w:rPr>
+          <w:rFonts w:hint="eastAsia"/>
+        </w:rPr>
+        <w:t xml:space="preserve">     Request|ApnShow </w:t>
+      </w:r>
+    </w:p>
+    <w:p>
+      <w:r>
+        <w:rPr>
+          <w:rFonts w:hint="eastAsia"/>
+        </w:rPr>
+        <w:t xml:space="preserve">       Service</w:t>
+      </w:r>
+      <w:r>
+        <w:rPr>
+          <w:rFonts w:hint="eastAsia"/>
+        </w:rPr>
+        <w:t>：</w:t>
+      </w:r>
+    </w:p>
+    <w:p>
+      <w:r>
+        <w:rPr>
+          <w:rFonts w:hint="eastAsia"/>
+        </w:rPr>
+        <w:t>Result|ApnShow|total|</w:t>
+      </w:r>
+      <w:r>
+        <w:rPr>
+          <w:rFonts w:hint="eastAsia"/>
+          <w:highlight w:val="yellow"/>
+        </w:rPr>
+        <w:t>apn_id</w:t>
+      </w:r>
+      <w:r>
+        <w:rPr>
+          <w:rFonts w:hint="eastAsia"/>
+        </w:rPr>
+        <w:t>|</w:t>
+      </w:r>
+      <w:r>
+        <w:rPr>
+          <w:rFonts w:hint="eastAsia"/>
+        </w:rPr>
+        <w:t>apnname|apn|mcc|mnc|Security type|admin|password|</w:t>
+      </w:r>
+      <w:r>
+        <w:rPr>
+          <w:rFonts w:hint="eastAsia"/>
+        </w:rPr>
+        <w:t xml:space="preserve"> </w:t>
+      </w:r>
+      <w:r>
+        <w:rPr>
+          <w:rFonts w:hint="eastAsia"/>
+          <w:highlight w:val="yellow"/>
+        </w:rPr>
+        <w:t>apn_id</w:t>
+      </w:r>
+      <w:r>
+        <w:rPr>
+          <w:rFonts w:hint="eastAsia"/>
+        </w:rPr>
+        <w:t>|</w:t>
+      </w:r>
+      <w:r>
+        <w:rPr>
+          <w:rFonts w:hint="eastAsia"/>
+        </w:rPr>
+        <w:t>apn name|apn|mcc|mnc|Auth type|username|password</w:t>
+      </w:r>
+    </w:p>
+    <w:p>
+      <w:r>
+        <w:rPr>
+          <w:rFonts w:hint="eastAsia"/>
+        </w:rPr>
+        <w:t>Note: Result is 0 or 1, 0 means fail ,1 means success</w:t>
+      </w:r>
+    </w:p>
+    <w:p>
+      <w:r>
+        <w:rPr>
+          <w:rFonts w:hint="eastAsia"/>
+        </w:rPr>
+        <w:t>备注：</w:t>
+      </w:r>
+      <w:r>
+        <w:rPr>
+          <w:rFonts w:hint="eastAsia"/>
+        </w:rPr>
+        <w:t>apn name|apn|mcc|mnc|Auth type|username|password</w:t>
+      </w:r>
+      <w:r>
+        <w:rPr>
+          <w:rFonts w:hint="eastAsia"/>
+        </w:rPr>
+        <w:t>为一个完整的</w:t>
+      </w:r>
+      <w:r>
+        <w:rPr>
+          <w:rFonts w:hint="eastAsia"/>
+        </w:rPr>
+        <w:t>APN,</w:t>
+      </w:r>
+    </w:p>
+    <w:p>
+      <w:r>
+        <w:rPr>
+          <w:rFonts w:hint="eastAsia"/>
+        </w:rPr>
+        <w:t>第一个</w:t>
+      </w:r>
+      <w:r>
+        <w:rPr>
+          <w:rFonts w:hint="eastAsia"/>
+        </w:rPr>
+        <w:t>apn</w:t>
+      </w:r>
+      <w:r>
+        <w:rPr>
+          <w:rFonts w:hint="eastAsia"/>
+        </w:rPr>
+        <w:t>为当前选择的</w:t>
+      </w:r>
+      <w:r>
+        <w:rPr>
+          <w:rFonts w:hint="eastAsia"/>
+        </w:rPr>
+        <w:t>apn</w:t>
+      </w:r>
+    </w:p>
+    <w:p/>
+    <w:p>
+      <w:r>
+        <w:rPr>
+          <w:rFonts w:hint="eastAsia"/>
+        </w:rPr>
+        <w:t>修改当前使用的</w:t>
+      </w:r>
+      <w:r>
+        <w:rPr>
+          <w:rFonts w:hint="eastAsia"/>
+        </w:rPr>
+        <w:t>apn</w:t>
+      </w:r>
+    </w:p>
+    <w:p>
+      <w:pPr>
+        <w:ind w:firstLine="420"/>
+      </w:pPr>
+      <w:r>
+        <w:rPr>
+          <w:rFonts w:hint="eastAsia"/>
+        </w:rPr>
         <w:lastRenderedPageBreak/>
-        <w:t>NETWORK_MODE_LTE_CDMA_EVDO_GSM_WCDMA = 10; /* LTE, CDMA, EvDo, GSM/WCDMA */</w:t>
-      </w:r>
-    </w:p>
-    <w:p>
-      <w:pPr>
-        <w:ind w:firstLine="420"/>
-      </w:pPr>
-      <w:r>
-        <w:t>NETWORK_MODE_LTE_ONLY       = 11; /* LTE Only mode. */</w:t>
-      </w:r>
-    </w:p>
-    <w:p>
-      <w:pPr>
-        <w:ind w:firstLine="420"/>
-      </w:pPr>
-      <w:r>
-        <w:t>NETWORK_MODE_LTE_WCDMA      = 12; /* LTE/WCDMA */</w:t>
-      </w:r>
-    </w:p>
-    <w:p>
-      <w:pPr>
-        <w:ind w:firstLine="420"/>
-      </w:pPr>
-      <w:r>
-        <w:t>NETWORK_MODE_TDSCDMA_ONLY            = 13; /* TD-SCDMA only */</w:t>
-      </w:r>
-    </w:p>
-    <w:p>
-      <w:pPr>
-        <w:ind w:firstLine="420"/>
-      </w:pPr>
-      <w:r>
-        <w:t>NETWORK_MODE_TDSCDMA_WCDMA           = 14; /* TD-SCDMA and WCDMA */</w:t>
-      </w:r>
-    </w:p>
-    <w:p>
-      <w:pPr>
-        <w:ind w:firstLine="420"/>
-      </w:pPr>
-      <w:r>
-        <w:t>NETWORK_MODE_LTE_TDSCDMA             = 15; /* TD-SCDMA and LTE */</w:t>
-      </w:r>
-    </w:p>
-    <w:p>
-      <w:pPr>
-        <w:ind w:firstLine="420"/>
-      </w:pPr>
-      <w:r>
-        <w:t>NETWORK_MODE_TDSCDMA_GSM             = 16; /* TD-SCDMA and GSM */</w:t>
-      </w:r>
-    </w:p>
-    <w:p>
-      <w:pPr>
-        <w:ind w:firstLine="420"/>
-      </w:pPr>
-      <w:r>
-        <w:t>NETWORK_MODE_LTE_TDSCDMA_GSM         = 17; /* TD-SCDMA,GSM and LTE */</w:t>
-      </w:r>
-    </w:p>
-    <w:p>
-      <w:pPr>
-        <w:ind w:firstLine="420"/>
-      </w:pPr>
-      <w:r>
-        <w:t>NETWORK_MODE_TDSCDMA_GSM_WCDMA       = 18; /* TD-SCDMA, GSM/WCDMA */</w:t>
-      </w:r>
-    </w:p>
-    <w:p>
-      <w:pPr>
-        <w:ind w:firstLine="420"/>
-      </w:pPr>
-      <w:r>
-        <w:t>NETWORK_MODE_LTE_TDSCDMA_WCDMA       = 19; /* TD-SCDMA, WCDMA and LTE */</w:t>
-      </w:r>
-    </w:p>
-    <w:p>
-      <w:pPr>
-        <w:ind w:firstLine="420"/>
-      </w:pPr>
-      <w:r>
-        <w:t>NETWORK_MODE_LTE_TDSCDMA_GSM_WCDMA   = 20; /* TD-SCDMA, GSM/WCDMA and LTE */</w:t>
-      </w:r>
-    </w:p>
-    <w:p>
-      <w:pPr>
-        <w:ind w:firstLine="420"/>
-      </w:pPr>
-      <w:r>
-        <w:t>NETWORK_MODE_TDSCDMA_CDMA_EVDO_GSM_WCDMA  = 21; /*TD-SCDMA,EvDo,CDMA,GSM/WCDMA*/</w:t>
-      </w:r>
-    </w:p>
-    <w:p>
-      <w:pPr>
-        <w:ind w:firstLine="420"/>
-      </w:pPr>
-      <w:r>
-        <w:t>NETWORK_MODE_LTE_TDSCDMA_CDMA_EVDO_GSM_WCDMA = 22; /* TD-SCDMA/LTE/GSM/WCDMA, CDMA, and EvDo */</w:t>
-      </w:r>
-    </w:p>
-    <w:p>
-      <w:pPr>
-        <w:ind w:firstLine="420"/>
-      </w:pPr>
-    </w:p>
-    <w:p>
-      <w:r>
-        <w:rPr>
-          <w:rFonts w:hint="eastAsia"/>
-        </w:rPr>
-        <w:t>7.  APN</w:t>
-      </w:r>
-      <w:r>
-        <w:rPr>
-          <w:rFonts w:hint="eastAsia"/>
-        </w:rPr>
-        <w:t>设置（包括</w:t>
+        <w:t xml:space="preserve">   Client:</w:t>
+      </w:r>
+    </w:p>
+    <w:p>
+      <w:pPr>
+        <w:ind w:firstLine="420"/>
+      </w:pPr>
+      <w:r>
+        <w:rPr>
+          <w:rFonts w:hint="eastAsia"/>
+        </w:rPr>
+        <w:t xml:space="preserve">     Request|ApnChange|</w:t>
+      </w:r>
+      <w:r>
+        <w:rPr>
+          <w:rFonts w:hint="eastAsia"/>
+          <w:highlight w:val="yellow"/>
+        </w:rPr>
+        <w:t>apn</w:t>
+      </w:r>
+      <w:r>
+        <w:rPr>
+          <w:rFonts w:hint="eastAsia"/>
+          <w:highlight w:val="yellow"/>
+        </w:rPr>
+        <w:t>_id</w:t>
+      </w:r>
+    </w:p>
+    <w:p>
+      <w:pPr>
+        <w:ind w:firstLine="420"/>
+      </w:pPr>
+      <w:r>
+        <w:rPr>
+          <w:rFonts w:hint="eastAsia"/>
+        </w:rPr>
+        <w:t xml:space="preserve">  Service:</w:t>
+      </w:r>
+    </w:p>
+    <w:p>
+      <w:pPr>
+        <w:ind w:firstLine="420"/>
+      </w:pPr>
+      <w:r>
+        <w:rPr>
+          <w:rFonts w:hint="eastAsia"/>
+        </w:rPr>
+        <w:t>Result|ApnChange</w:t>
+      </w:r>
+    </w:p>
+    <w:p>
+      <w:r>
+        <w:rPr>
+          <w:rFonts w:hint="eastAsia"/>
+        </w:rPr>
+        <w:t>Note: result is 0 or 1, 0 means fail ,1 means success</w:t>
+      </w:r>
+    </w:p>
+    <w:p>
+      <w:pPr>
+        <w:ind w:firstLine="420"/>
+      </w:pPr>
+      <w:r>
+        <w:rPr>
+          <w:rFonts w:hint="eastAsia"/>
+        </w:rPr>
+        <w:t>新增</w:t>
       </w:r>
       <w:r>
         <w:rPr>
@@ -3143,28 +3783,113 @@
         </w:rPr>
         <w:t>APN</w:t>
       </w:r>
-      <w:r>
-        <w:rPr>
-          <w:rFonts w:hint="eastAsia"/>
-        </w:rPr>
-        <w:t>的显示和设置）</w:t>
-      </w:r>
-    </w:p>
-    <w:p>
-      <w:pPr>
-        <w:ind w:firstLine="420"/>
-      </w:pPr>
-      <w:r>
-        <w:rPr>
-          <w:rFonts w:hint="eastAsia"/>
-        </w:rPr>
-        <w:t>对于</w:t>
-      </w:r>
-      <w:r>
-        <w:rPr>
-          <w:rFonts w:hint="eastAsia"/>
-        </w:rPr>
-        <w:t xml:space="preserve"> APN</w:t>
+    </w:p>
+    <w:p>
+      <w:pPr>
+        <w:ind w:firstLine="420"/>
+      </w:pPr>
+      <w:r>
+        <w:rPr>
+          <w:rFonts w:hint="eastAsia"/>
+        </w:rPr>
+        <w:t xml:space="preserve">   Client:</w:t>
+      </w:r>
+    </w:p>
+    <w:p>
+      <w:r>
+        <w:rPr>
+          <w:rFonts w:hint="eastAsia"/>
+        </w:rPr>
+        <w:t xml:space="preserve">     Request|ApnAdd|apn name|apn|mcc|mnc|Auth type|username|password</w:t>
+      </w:r>
+    </w:p>
+    <w:p>
+      <w:r>
+        <w:rPr>
+          <w:rFonts w:hint="eastAsia"/>
+        </w:rPr>
+        <w:t xml:space="preserve">      Service</w:t>
+      </w:r>
+      <w:r>
+        <w:t>:</w:t>
+      </w:r>
+    </w:p>
+    <w:p>
+      <w:pPr>
+        <w:ind w:firstLine="405"/>
+      </w:pPr>
+      <w:r>
+        <w:rPr>
+          <w:rFonts w:hint="eastAsia"/>
+        </w:rPr>
+        <w:t>Result|ApnAdd</w:t>
+      </w:r>
+    </w:p>
+    <w:p>
+      <w:r>
+        <w:rPr>
+          <w:rFonts w:hint="eastAsia"/>
+        </w:rPr>
+        <w:t>Note: Result is 0 or 1, 0 means fail ,1 means success</w:t>
+      </w:r>
+    </w:p>
+    <w:p>
+      <w:pPr>
+        <w:ind w:firstLine="420"/>
+      </w:pPr>
+      <w:r>
+        <w:rPr>
+          <w:rFonts w:hint="eastAsia"/>
+        </w:rPr>
+        <w:t>备注：授权方式在传输过程中采用数字，对应关系如下，如果没有设置，其值为空</w:t>
+      </w:r>
+    </w:p>
+    <w:p>
+      <w:pPr>
+        <w:ind w:firstLine="420"/>
+      </w:pPr>
+      <w:r>
+        <w:rPr>
+          <w:rFonts w:hint="eastAsia"/>
+        </w:rPr>
+        <w:t>0</w:t>
+      </w:r>
+      <w:r>
+        <w:rPr>
+          <w:rFonts w:hint="eastAsia"/>
+        </w:rPr>
+        <w:t>：</w:t>
+      </w:r>
+      <w:r>
+        <w:rPr>
+          <w:rFonts w:hint="eastAsia"/>
+        </w:rPr>
+        <w:t>None  1: PAP 2: CHAP  3:PAP or CHAP</w:t>
+      </w:r>
+    </w:p>
+    <w:p>
+      <w:r>
+        <w:rPr>
+          <w:rFonts w:hint="eastAsia"/>
+        </w:rPr>
+        <w:t xml:space="preserve">8.  WIFI </w:t>
+      </w:r>
+      <w:r>
+        <w:rPr>
+          <w:rFonts w:hint="eastAsia"/>
+        </w:rPr>
+        <w:t>设置：</w:t>
+      </w:r>
+    </w:p>
+    <w:p>
+      <w:pPr>
+        <w:ind w:firstLineChars="300" w:firstLine="630"/>
+      </w:pPr>
+      <w:r>
+        <w:rPr>
+          <w:rFonts w:hint="eastAsia"/>
+        </w:rPr>
+        <w:t xml:space="preserve">WIFI </w:t>
       </w:r>
       <w:r>
         <w:rPr>
@@ -3181,6 +3906,81 @@
         <w:rPr>
           <w:rFonts w:hint="eastAsia"/>
         </w:rPr>
+        <w:t>Client</w:t>
+      </w:r>
+      <w:r>
+        <w:rPr>
+          <w:rFonts w:hint="eastAsia"/>
+        </w:rPr>
+        <w:t>：</w:t>
+      </w:r>
+    </w:p>
+    <w:p>
+      <w:pPr>
+        <w:ind w:firstLine="420"/>
+      </w:pPr>
+      <w:r>
+        <w:rPr>
+          <w:rFonts w:hint="eastAsia"/>
+        </w:rPr>
+        <w:t>Request|WIFIShow</w:t>
+      </w:r>
+    </w:p>
+    <w:p>
+      <w:pPr>
+        <w:ind w:firstLine="420"/>
+      </w:pPr>
+      <w:r>
+        <w:rPr>
+          <w:rFonts w:hint="eastAsia"/>
+        </w:rPr>
+        <w:t xml:space="preserve">   Service:</w:t>
+      </w:r>
+    </w:p>
+    <w:p>
+      <w:pPr>
+        <w:ind w:firstLine="420"/>
+      </w:pPr>
+      <w:r>
+        <w:rPr>
+          <w:rFonts w:hint="eastAsia"/>
+        </w:rPr>
+        <w:t>Result|WIFIShow|SSID|SSID show or hide|security mode|password|max customer number</w:t>
+      </w:r>
+    </w:p>
+    <w:p>
+      <w:r>
+        <w:rPr>
+          <w:rFonts w:hint="eastAsia"/>
+        </w:rPr>
+        <w:t>Note: Result is 0 or 1, 0 means fail ,1 means success</w:t>
+      </w:r>
+    </w:p>
+    <w:p>
+      <w:pPr>
+        <w:ind w:firstLine="420"/>
+      </w:pPr>
+      <w:r>
+        <w:rPr>
+          <w:rFonts w:hint="eastAsia"/>
+        </w:rPr>
+        <w:t xml:space="preserve">WIFI </w:t>
+      </w:r>
+      <w:r>
+        <w:rPr>
+          <w:rFonts w:hint="eastAsia"/>
+        </w:rPr>
+        <w:t>设置：</w:t>
+      </w:r>
+    </w:p>
+    <w:p>
+      <w:pPr>
+        <w:ind w:firstLine="420"/>
+      </w:pPr>
+      <w:r>
+        <w:rPr>
+          <w:rFonts w:hint="eastAsia"/>
+        </w:rPr>
         <w:t xml:space="preserve">   Client</w:t>
       </w:r>
       <w:r>
@@ -3198,15 +3998,37 @@
         <w:rPr>
           <w:rFonts w:hint="eastAsia"/>
         </w:rPr>
-        <w:t xml:space="preserve">     Request|ApnShow </w:t>
-      </w:r>
-    </w:p>
-    <w:p>
-      <w:r>
-        <w:rPr>
-          <w:rFonts w:hint="eastAsia"/>
-        </w:rPr>
-        <w:t xml:space="preserve">       Service</w:t>
+        <w:t xml:space="preserve">      Request|WIFISetting|SSID|SSID show or hide|security mode|password|max customer number</w:t>
+      </w:r>
+    </w:p>
+    <w:p>
+      <w:pPr>
+        <w:ind w:firstLine="420"/>
+      </w:pPr>
+      <w:r>
+        <w:rPr>
+          <w:rFonts w:hint="eastAsia"/>
+        </w:rPr>
+        <w:t xml:space="preserve">  Service:</w:t>
+      </w:r>
+    </w:p>
+    <w:p>
+      <w:r>
+        <w:rPr>
+          <w:rFonts w:hint="eastAsia"/>
+        </w:rPr>
+        <w:t>Result|WIFISetting|result    Note: Result is 0 or 1, 0 means fail ,1 means success</w:t>
+      </w:r>
+    </w:p>
+    <w:p>
+      <w:pPr>
+        <w:ind w:firstLine="405"/>
+      </w:pPr>
+      <w:r>
+        <w:rPr>
+          <w:rFonts w:hint="eastAsia"/>
+        </w:rPr>
+        <w:t>Note</w:t>
       </w:r>
       <w:r>
         <w:rPr>
@@ -3214,57 +4036,414 @@
         </w:rPr>
         <w:t>：</w:t>
       </w:r>
-    </w:p>
-    <w:p>
-      <w:r>
-        <w:rPr>
-          <w:rFonts w:hint="eastAsia"/>
-        </w:rPr>
-        <w:t>Result|ApnShow|total|</w:t>
-      </w:r>
-      <w:r>
-        <w:rPr>
-          <w:rFonts w:hint="eastAsia"/>
-          <w:highlight w:val="yellow"/>
-        </w:rPr>
-        <w:t>apn_id</w:t>
-      </w:r>
-      <w:r>
-        <w:rPr>
-          <w:rFonts w:hint="eastAsia"/>
-        </w:rPr>
+      <w:r>
+        <w:t>”</w:t>
+      </w:r>
+      <w:r>
+        <w:rPr>
+          <w:rFonts w:hint="eastAsia"/>
+        </w:rPr>
+        <w:t>SSID show or hide</w:t>
+      </w:r>
+      <w:r>
+        <w:t>”</w:t>
+      </w:r>
+      <w:r>
+        <w:rPr>
+          <w:rFonts w:hint="eastAsia"/>
+        </w:rPr>
+        <w:t>is false or true , false means hide , true means show</w:t>
+      </w:r>
+    </w:p>
+    <w:p>
+      <w:pPr>
+        <w:ind w:firstLine="405"/>
+      </w:pPr>
+      <w:r>
+        <w:t>“</w:t>
+      </w:r>
+      <w:r>
+        <w:rPr>
+          <w:rFonts w:hint="eastAsia"/>
+        </w:rPr>
+        <w:t>Security mode</w:t>
+      </w:r>
+      <w:r>
+        <w:t>”</w:t>
+      </w:r>
+      <w:r>
+        <w:rPr>
+          <w:rFonts w:hint="eastAsia"/>
+        </w:rPr>
+        <w:t xml:space="preserve">is 0,1,2 </w:t>
+      </w:r>
+      <w:r>
+        <w:rPr>
+          <w:rFonts w:hint="eastAsia"/>
+        </w:rPr>
+        <w:t>，</w:t>
+      </w:r>
+      <w:r>
+        <w:rPr>
+          <w:rFonts w:hint="eastAsia"/>
+        </w:rPr>
+        <w:t xml:space="preserve">0 means open </w:t>
+      </w:r>
+      <w:r>
+        <w:rPr>
+          <w:rFonts w:hint="eastAsia"/>
+        </w:rPr>
+        <w:t>，</w:t>
+      </w:r>
+      <w:r>
+        <w:rPr>
+          <w:rFonts w:hint="eastAsia"/>
+        </w:rPr>
+        <w:t xml:space="preserve"> 1 means </w:t>
+      </w:r>
+      <w:r>
+        <w:t>WPA_PSK</w:t>
+      </w:r>
+      <w:r>
+        <w:rPr>
+          <w:rFonts w:hint="eastAsia"/>
+        </w:rPr>
+        <w:t>，</w:t>
+      </w:r>
+      <w:r>
+        <w:rPr>
+          <w:rFonts w:hint="eastAsia"/>
+        </w:rPr>
+        <w:t xml:space="preserve">2 means </w:t>
+      </w:r>
+      <w:r>
+        <w:t>WPA_PSK</w:t>
+      </w:r>
+      <w:r>
+        <w:rPr>
+          <w:rFonts w:hint="eastAsia"/>
+        </w:rPr>
+        <w:t>2</w:t>
+      </w:r>
+    </w:p>
+    <w:p>
+      <w:pPr>
+        <w:ind w:firstLine="405"/>
+      </w:pPr>
+      <w:r>
+        <w:t>M</w:t>
+      </w:r>
+      <w:r>
+        <w:rPr>
+          <w:rFonts w:hint="eastAsia"/>
+        </w:rPr>
+        <w:t>ax customer is number</w:t>
+      </w:r>
+      <w:r>
+        <w:rPr>
+          <w:rFonts w:hint="eastAsia"/>
+        </w:rPr>
+        <w:t>，</w:t>
+      </w:r>
+      <w:r>
+        <w:rPr>
+          <w:rFonts w:hint="eastAsia"/>
+        </w:rPr>
+        <w:t>the number is from 1 to 10</w:t>
+      </w:r>
+    </w:p>
+    <w:p>
+      <w:pPr>
+        <w:ind w:firstLine="405"/>
+      </w:pPr>
+    </w:p>
+    <w:p>
+      <w:pPr>
+        <w:ind w:firstLine="420"/>
+      </w:pPr>
+    </w:p>
+    <w:p>
+      <w:r>
+        <w:rPr>
+          <w:rFonts w:hint="eastAsia"/>
+        </w:rPr>
+        <w:t xml:space="preserve">9.  </w:t>
+      </w:r>
+      <w:r>
+        <w:rPr>
+          <w:rFonts w:hint="eastAsia"/>
+        </w:rPr>
+        <w:t>重启设置</w:t>
+      </w:r>
+    </w:p>
+    <w:p>
+      <w:pPr>
+        <w:ind w:firstLine="420"/>
+      </w:pPr>
+      <w:r>
+        <w:rPr>
+          <w:rFonts w:hint="eastAsia"/>
+        </w:rPr>
+        <w:t xml:space="preserve">  Client:</w:t>
+      </w:r>
+    </w:p>
+    <w:p>
+      <w:pPr>
+        <w:ind w:firstLine="420"/>
+      </w:pPr>
+      <w:r>
+        <w:rPr>
+          <w:rFonts w:hint="eastAsia"/>
+        </w:rPr>
+        <w:t xml:space="preserve">     Request|ReBoot</w:t>
+      </w:r>
+    </w:p>
+    <w:p>
+      <w:pPr>
+        <w:ind w:firstLine="420"/>
+      </w:pPr>
+      <w:r>
+        <w:rPr>
+          <w:rFonts w:hint="eastAsia"/>
+        </w:rPr>
+        <w:t>Service:</w:t>
+      </w:r>
+    </w:p>
+    <w:p>
+      <w:pPr>
+        <w:ind w:firstLine="420"/>
+      </w:pPr>
+      <w:r>
+        <w:rPr>
+          <w:rFonts w:hint="eastAsia"/>
+        </w:rPr>
+        <w:t xml:space="preserve">    Result|ReBoot</w:t>
+      </w:r>
+    </w:p>
+    <w:p>
+      <w:r>
+        <w:rPr>
+          <w:rFonts w:hint="eastAsia"/>
+        </w:rPr>
+        <w:t>Note: Result is 0 or 1, 0 means fail ,1 means success</w:t>
+      </w:r>
+    </w:p>
+    <w:p>
+      <w:r>
+        <w:rPr>
+          <w:rFonts w:hint="eastAsia"/>
+        </w:rPr>
+        <w:t xml:space="preserve">10.  </w:t>
+      </w:r>
+      <w:r>
+        <w:rPr>
+          <w:rFonts w:hint="eastAsia"/>
+        </w:rPr>
+        <w:t>恢复出厂设置</w:t>
+      </w:r>
+    </w:p>
+    <w:p>
+      <w:r>
+        <w:rPr>
+          <w:rFonts w:hint="eastAsia"/>
+        </w:rPr>
+        <w:t xml:space="preserve">     Client</w:t>
+      </w:r>
+      <w:r>
+        <w:rPr>
+          <w:rFonts w:hint="eastAsia"/>
+        </w:rPr>
+        <w:t>：</w:t>
+      </w:r>
+    </w:p>
+    <w:p>
+      <w:r>
+        <w:rPr>
+          <w:rFonts w:hint="eastAsia"/>
+        </w:rPr>
+        <w:t xml:space="preserve">        Request|ReFactory</w:t>
+      </w:r>
+    </w:p>
+    <w:p>
+      <w:pPr>
+        <w:ind w:firstLine="405"/>
+      </w:pPr>
+      <w:r>
+        <w:rPr>
+          <w:rFonts w:hint="eastAsia"/>
+        </w:rPr>
+        <w:t>Service:</w:t>
+      </w:r>
+    </w:p>
+    <w:p>
+      <w:pPr>
+        <w:ind w:firstLine="405"/>
+      </w:pPr>
+      <w:r>
+        <w:rPr>
+          <w:rFonts w:hint="eastAsia"/>
+        </w:rPr>
+        <w:t>Result|ReFactory</w:t>
+      </w:r>
+    </w:p>
+    <w:p>
+      <w:r>
+        <w:rPr>
+          <w:rFonts w:hint="eastAsia"/>
+        </w:rPr>
+        <w:t>Note: Result is 0 or 1, 0 means fail ,1 means success</w:t>
+      </w:r>
+    </w:p>
+    <w:p>
+      <w:r>
+        <w:rPr>
+          <w:rFonts w:hint="eastAsia"/>
+        </w:rPr>
+        <w:t xml:space="preserve">11. </w:t>
+      </w:r>
+      <w:r>
+        <w:rPr>
+          <w:rFonts w:hint="eastAsia"/>
+        </w:rPr>
+        <w:t>数据业务</w:t>
+      </w:r>
+    </w:p>
+    <w:p>
+      <w:pPr>
+        <w:ind w:firstLine="420"/>
+      </w:pPr>
+      <w:r>
+        <w:rPr>
+          <w:rFonts w:hint="eastAsia"/>
+        </w:rPr>
+        <w:lastRenderedPageBreak/>
+        <w:t>Client:</w:t>
+      </w:r>
+    </w:p>
+    <w:p>
+      <w:pPr>
+        <w:ind w:firstLine="420"/>
+      </w:pPr>
+      <w:r>
+        <w:rPr>
+          <w:rFonts w:hint="eastAsia"/>
+        </w:rPr>
+        <w:t xml:space="preserve">   Request|</w:t>
+      </w:r>
+      <w:r>
+        <w:t xml:space="preserve"> setDataEnabled</w:t>
+      </w:r>
+      <w:r>
+        <w:rPr>
+          <w:rFonts w:hint="eastAsia"/>
+        </w:rPr>
+        <w:t>|para</w:t>
+      </w:r>
+    </w:p>
+    <w:p>
+      <w:pPr>
+        <w:ind w:firstLine="420"/>
+      </w:pPr>
+      <w:r>
+        <w:rPr>
+          <w:rFonts w:hint="eastAsia"/>
+        </w:rPr>
+        <w:t>Service</w:t>
+      </w:r>
+    </w:p>
+    <w:p>
+      <w:pPr>
+        <w:ind w:firstLineChars="350" w:firstLine="735"/>
+      </w:pPr>
+      <w:r>
+        <w:rPr>
+          <w:rFonts w:hint="eastAsia"/>
+        </w:rPr>
+        <w:t>Result|</w:t>
+      </w:r>
+      <w:r>
+        <w:t xml:space="preserve"> setDataEnabled</w:t>
+      </w:r>
+    </w:p>
+    <w:p>
+      <w:r>
+        <w:rPr>
+          <w:rFonts w:hint="eastAsia"/>
+        </w:rPr>
+        <w:t>Note: Result is 0 or 1, 0 means fail ,1 means success</w:t>
+      </w:r>
+    </w:p>
+    <w:p>
+      <w:r>
+        <w:t>P</w:t>
+      </w:r>
+      <w:r>
+        <w:rPr>
+          <w:rFonts w:hint="eastAsia"/>
+        </w:rPr>
+        <w:t>ara:1 means enable data, 0 or other numbers meas disable data</w:t>
+      </w:r>
+    </w:p>
+    <w:p>
+      <w:r>
+        <w:rPr>
+          <w:rFonts w:hint="eastAsia"/>
+        </w:rPr>
+        <w:t xml:space="preserve">12. </w:t>
+      </w:r>
+      <w:r>
+        <w:rPr>
+          <w:rFonts w:hint="eastAsia"/>
+        </w:rPr>
+        <w:t>图标显示</w:t>
+      </w:r>
+    </w:p>
+    <w:p>
+      <w:pPr>
+        <w:ind w:firstLine="420"/>
+      </w:pPr>
+      <w:r>
+        <w:rPr>
+          <w:rFonts w:hint="eastAsia"/>
+        </w:rPr>
+        <w:t>Client:</w:t>
+      </w:r>
+    </w:p>
+    <w:p>
+      <w:pPr>
+        <w:ind w:firstLine="420"/>
+      </w:pPr>
+      <w:r>
+        <w:rPr>
+          <w:rFonts w:hint="eastAsia"/>
+        </w:rPr>
+        <w:t xml:space="preserve">   Request|Common</w:t>
+      </w:r>
+    </w:p>
+    <w:p>
+      <w:pPr>
+        <w:ind w:firstLine="420"/>
+      </w:pPr>
+      <w:r>
+        <w:rPr>
+          <w:rFonts w:hint="eastAsia"/>
+        </w:rPr>
+        <w:t>Service:Result|Common|MaxconnectedCustomer|unreadsms|Battery|networkType|SPN|RSRP</w:t>
+      </w:r>
+      <w:r>
         <w:t>|</w:t>
       </w:r>
       <w:r>
         <w:rPr>
           <w:rFonts w:hint="eastAsia"/>
         </w:rPr>
-        <w:t>apnname|apn|mcc|mnc|Security type|admin|password|</w:t>
-      </w:r>
-      <w:r>
-        <w:rPr>
-          <w:rFonts w:hint="eastAsia"/>
-        </w:rPr>
-        <w:t xml:space="preserve"> </w:t>
-      </w:r>
-      <w:r>
-        <w:rPr>
-          <w:rFonts w:hint="eastAsia"/>
-          <w:highlight w:val="yellow"/>
-        </w:rPr>
-        <w:t>apn_id</w:t>
-      </w:r>
-      <w:r>
-        <w:rPr>
-          <w:rFonts w:hint="eastAsia"/>
-        </w:rPr>
-        <w:t>|</w:t>
-      </w:r>
-      <w:r>
-        <w:rPr>
-          <w:rFonts w:hint="eastAsia"/>
-        </w:rPr>
-        <w:t>apn name|apn|mcc|mnc|Auth type|username|password</w:t>
+        <w:t>Language</w:t>
+      </w:r>
+      <w:r>
+        <w:rPr>
+          <w:rFonts w:hint="eastAsia"/>
+        </w:rPr>
+        <w:t>|DataActivity</w:t>
       </w:r>
     </w:p>
     <w:p>
@@ -3277,826 +4456,6 @@
     </w:p>
     <w:p>
       <w:r>
-        <w:rPr>
-          <w:rFonts w:hint="eastAsia"/>
-        </w:rPr>
-        <w:t>备注：</w:t>
-      </w:r>
-      <w:r>
-        <w:rPr>
-          <w:rFonts w:hint="eastAsia"/>
-        </w:rPr>
-        <w:t>apn name|apn|mcc|mnc|Auth type|username|password</w:t>
-      </w:r>
-      <w:r>
-        <w:rPr>
-          <w:rFonts w:hint="eastAsia"/>
-        </w:rPr>
-        <w:t>为一个完整的</w:t>
-      </w:r>
-      <w:r>
-        <w:rPr>
-          <w:rFonts w:hint="eastAsia"/>
-        </w:rPr>
-        <w:t>APN,</w:t>
-      </w:r>
-    </w:p>
-    <w:p>
-      <w:r>
-        <w:rPr>
-          <w:rFonts w:hint="eastAsia"/>
-        </w:rPr>
-        <w:t>第一个</w:t>
-      </w:r>
-      <w:r>
-        <w:rPr>
-          <w:rFonts w:hint="eastAsia"/>
-        </w:rPr>
-        <w:t>apn</w:t>
-      </w:r>
-      <w:r>
-        <w:rPr>
-          <w:rFonts w:hint="eastAsia"/>
-        </w:rPr>
-        <w:t>为当前选择的</w:t>
-      </w:r>
-      <w:r>
-        <w:rPr>
-          <w:rFonts w:hint="eastAsia"/>
-        </w:rPr>
-        <w:t>apn</w:t>
-      </w:r>
-    </w:p>
-    <w:p/>
-    <w:p>
-      <w:r>
-        <w:rPr>
-          <w:rFonts w:hint="eastAsia"/>
-        </w:rPr>
-        <w:t>修改当前使用的</w:t>
-      </w:r>
-      <w:r>
-        <w:rPr>
-          <w:rFonts w:hint="eastAsia"/>
-        </w:rPr>
-        <w:t>apn</w:t>
-      </w:r>
-    </w:p>
-    <w:p>
-      <w:pPr>
-        <w:ind w:firstLine="420"/>
-      </w:pPr>
-      <w:r>
-        <w:rPr>
-          <w:rFonts w:hint="eastAsia"/>
-        </w:rPr>
-        <w:t xml:space="preserve">   Client:</w:t>
-      </w:r>
-    </w:p>
-    <w:p>
-      <w:pPr>
-        <w:ind w:firstLine="420"/>
-      </w:pPr>
-      <w:r>
-        <w:rPr>
-          <w:rFonts w:hint="eastAsia"/>
-        </w:rPr>
-        <w:t xml:space="preserve">     Request|ApnChange|</w:t>
-      </w:r>
-      <w:r>
-        <w:rPr>
-          <w:rFonts w:hint="eastAsia"/>
-          <w:highlight w:val="yellow"/>
-        </w:rPr>
-        <w:t>apn</w:t>
-      </w:r>
-      <w:r>
-        <w:rPr>
-          <w:rFonts w:hint="eastAsia"/>
-          <w:highlight w:val="yellow"/>
-        </w:rPr>
-        <w:t>_id</w:t>
-      </w:r>
-    </w:p>
-    <w:p>
-      <w:pPr>
-        <w:ind w:firstLine="420"/>
-      </w:pPr>
-      <w:r>
-        <w:rPr>
-          <w:rFonts w:hint="eastAsia"/>
-        </w:rPr>
-        <w:t xml:space="preserve">  Service:</w:t>
-      </w:r>
-    </w:p>
-    <w:p>
-      <w:pPr>
-        <w:ind w:firstLine="420"/>
-      </w:pPr>
-      <w:r>
-        <w:rPr>
-          <w:rFonts w:hint="eastAsia"/>
-        </w:rPr>
-        <w:t>Result|ApnChange</w:t>
-      </w:r>
-    </w:p>
-    <w:p>
-      <w:r>
-        <w:rPr>
-          <w:rFonts w:hint="eastAsia"/>
-        </w:rPr>
-        <w:t>Note: result is 0 or 1, 0 means fail ,1 means success</w:t>
-      </w:r>
-    </w:p>
-    <w:p>
-      <w:pPr>
-        <w:ind w:firstLine="420"/>
-      </w:pPr>
-      <w:r>
-        <w:rPr>
-          <w:rFonts w:hint="eastAsia"/>
-        </w:rPr>
-        <w:t>新增</w:t>
-      </w:r>
-      <w:r>
-        <w:rPr>
-          <w:rFonts w:hint="eastAsia"/>
-        </w:rPr>
-        <w:t>APN</w:t>
-      </w:r>
-    </w:p>
-    <w:p>
-      <w:pPr>
-        <w:ind w:firstLine="420"/>
-      </w:pPr>
-      <w:r>
-        <w:rPr>
-          <w:rFonts w:hint="eastAsia"/>
-        </w:rPr>
-        <w:t xml:space="preserve">   Client:</w:t>
-      </w:r>
-    </w:p>
-    <w:p>
-      <w:r>
-        <w:rPr>
-          <w:rFonts w:hint="eastAsia"/>
-        </w:rPr>
-        <w:t xml:space="preserve">     Request|ApnAdd|apn name|apn|mcc|mnc|Auth type|username|password</w:t>
-      </w:r>
-    </w:p>
-    <w:p>
-      <w:r>
-        <w:rPr>
-          <w:rFonts w:hint="eastAsia"/>
-        </w:rPr>
-        <w:t xml:space="preserve">      Service</w:t>
-      </w:r>
-      <w:r>
-        <w:t>:</w:t>
-      </w:r>
-    </w:p>
-    <w:p>
-      <w:pPr>
-        <w:ind w:firstLine="405"/>
-      </w:pPr>
-      <w:r>
-        <w:rPr>
-          <w:rFonts w:hint="eastAsia"/>
-        </w:rPr>
-        <w:t>Result|ApnAdd</w:t>
-      </w:r>
-    </w:p>
-    <w:p>
-      <w:r>
-        <w:rPr>
-          <w:rFonts w:hint="eastAsia"/>
-        </w:rPr>
-        <w:t>Note: Result is 0 or 1, 0 means fail ,1 means success</w:t>
-      </w:r>
-    </w:p>
-    <w:p>
-      <w:pPr>
-        <w:ind w:firstLine="420"/>
-      </w:pPr>
-      <w:r>
-        <w:rPr>
-          <w:rFonts w:hint="eastAsia"/>
-        </w:rPr>
-        <w:t>备注：授权方式在传输过程中采用数字，对应关系如下，如果没有设置，其值为空</w:t>
-      </w:r>
-    </w:p>
-    <w:p>
-      <w:pPr>
-        <w:ind w:firstLine="420"/>
-      </w:pPr>
-      <w:r>
-        <w:rPr>
-          <w:rFonts w:hint="eastAsia"/>
-        </w:rPr>
-        <w:t>0</w:t>
-      </w:r>
-      <w:r>
-        <w:rPr>
-          <w:rFonts w:hint="eastAsia"/>
-        </w:rPr>
-        <w:t>：</w:t>
-      </w:r>
-      <w:r>
-        <w:rPr>
-          <w:rFonts w:hint="eastAsia"/>
-        </w:rPr>
-        <w:t>None  1: PAP 2: CHAP  3:PAP or CHAP</w:t>
-      </w:r>
-    </w:p>
-    <w:p>
-      <w:r>
-        <w:rPr>
-          <w:rFonts w:hint="eastAsia"/>
-        </w:rPr>
-        <w:t xml:space="preserve">8.  WIFI </w:t>
-      </w:r>
-      <w:r>
-        <w:rPr>
-          <w:rFonts w:hint="eastAsia"/>
-        </w:rPr>
-        <w:t>设置：</w:t>
-      </w:r>
-    </w:p>
-    <w:p>
-      <w:pPr>
-        <w:ind w:firstLineChars="300" w:firstLine="630"/>
-      </w:pPr>
-      <w:r>
-        <w:rPr>
-          <w:rFonts w:hint="eastAsia"/>
-        </w:rPr>
-        <w:lastRenderedPageBreak/>
-        <w:t xml:space="preserve">WIFI </w:t>
-      </w:r>
-      <w:r>
-        <w:rPr>
-          <w:rFonts w:hint="eastAsia"/>
-        </w:rPr>
-        <w:t>显示：</w:t>
-      </w:r>
-    </w:p>
-    <w:p>
-      <w:pPr>
-        <w:ind w:firstLine="420"/>
-      </w:pPr>
-      <w:r>
-        <w:rPr>
-          <w:rFonts w:hint="eastAsia"/>
-        </w:rPr>
-        <w:t>Client</w:t>
-      </w:r>
-      <w:r>
-        <w:rPr>
-          <w:rFonts w:hint="eastAsia"/>
-        </w:rPr>
-        <w:t>：</w:t>
-      </w:r>
-    </w:p>
-    <w:p>
-      <w:pPr>
-        <w:ind w:firstLine="420"/>
-      </w:pPr>
-      <w:r>
-        <w:rPr>
-          <w:rFonts w:hint="eastAsia"/>
-        </w:rPr>
-        <w:t>Request|WIFIShow</w:t>
-      </w:r>
-    </w:p>
-    <w:p>
-      <w:pPr>
-        <w:ind w:firstLine="420"/>
-      </w:pPr>
-      <w:r>
-        <w:rPr>
-          <w:rFonts w:hint="eastAsia"/>
-        </w:rPr>
-        <w:t xml:space="preserve">   Service:</w:t>
-      </w:r>
-    </w:p>
-    <w:p>
-      <w:pPr>
-        <w:ind w:firstLine="420"/>
-      </w:pPr>
-      <w:r>
-        <w:rPr>
-          <w:rFonts w:hint="eastAsia"/>
-        </w:rPr>
-        <w:t>Result|WIFIShow|SSID|SSID show or hide|security mode|password|max customer number</w:t>
-      </w:r>
-    </w:p>
-    <w:p>
-      <w:r>
-        <w:rPr>
-          <w:rFonts w:hint="eastAsia"/>
-        </w:rPr>
-        <w:t>Note: Result is 0 or 1, 0 means fail ,1 means success</w:t>
-      </w:r>
-    </w:p>
-    <w:p>
-      <w:pPr>
-        <w:ind w:firstLine="420"/>
-      </w:pPr>
-      <w:r>
-        <w:rPr>
-          <w:rFonts w:hint="eastAsia"/>
-        </w:rPr>
-        <w:t xml:space="preserve">WIFI </w:t>
-      </w:r>
-      <w:r>
-        <w:rPr>
-          <w:rFonts w:hint="eastAsia"/>
-        </w:rPr>
-        <w:t>设置：</w:t>
-      </w:r>
-    </w:p>
-    <w:p>
-      <w:pPr>
-        <w:ind w:firstLine="420"/>
-      </w:pPr>
-      <w:r>
-        <w:rPr>
-          <w:rFonts w:hint="eastAsia"/>
-        </w:rPr>
-        <w:t xml:space="preserve">   Client</w:t>
-      </w:r>
-      <w:r>
-        <w:rPr>
-          <w:rFonts w:hint="eastAsia"/>
-        </w:rPr>
-        <w:t>：</w:t>
-      </w:r>
-    </w:p>
-    <w:p>
-      <w:pPr>
-        <w:ind w:firstLine="420"/>
-      </w:pPr>
-      <w:r>
-        <w:rPr>
-          <w:rFonts w:hint="eastAsia"/>
-        </w:rPr>
-        <w:t xml:space="preserve">      Request|WIFISetting|SSID|SSID show or hide|security mode|password|max customer number</w:t>
-      </w:r>
-    </w:p>
-    <w:p>
-      <w:pPr>
-        <w:ind w:firstLine="420"/>
-      </w:pPr>
-      <w:r>
-        <w:rPr>
-          <w:rFonts w:hint="eastAsia"/>
-        </w:rPr>
-        <w:t xml:space="preserve">  Service:</w:t>
-      </w:r>
-    </w:p>
-    <w:p>
-      <w:r>
-        <w:rPr>
-          <w:rFonts w:hint="eastAsia"/>
-        </w:rPr>
-        <w:t>Result|WIFISetting|result    Note: Result is 0 or 1, 0 means fail ,1 means success</w:t>
-      </w:r>
-    </w:p>
-    <w:p>
-      <w:pPr>
-        <w:ind w:firstLine="405"/>
-      </w:pPr>
-      <w:r>
-        <w:rPr>
-          <w:rFonts w:hint="eastAsia"/>
-        </w:rPr>
-        <w:t>Note</w:t>
-      </w:r>
-      <w:r>
-        <w:rPr>
-          <w:rFonts w:hint="eastAsia"/>
-        </w:rPr>
-        <w:t>：</w:t>
-      </w:r>
-      <w:r>
-        <w:t>”</w:t>
-      </w:r>
-      <w:r>
-        <w:rPr>
-          <w:rFonts w:hint="eastAsia"/>
-        </w:rPr>
-        <w:t>SSID show or hide</w:t>
-      </w:r>
-      <w:r>
-        <w:t>”</w:t>
-      </w:r>
-      <w:r>
-        <w:rPr>
-          <w:rFonts w:hint="eastAsia"/>
-        </w:rPr>
-        <w:t>is false or true , false means hide , true means show</w:t>
-      </w:r>
-    </w:p>
-    <w:p>
-      <w:pPr>
-        <w:ind w:firstLine="405"/>
-      </w:pPr>
-      <w:r>
-        <w:t>“</w:t>
-      </w:r>
-      <w:r>
-        <w:rPr>
-          <w:rFonts w:hint="eastAsia"/>
-        </w:rPr>
-        <w:t>Security mode</w:t>
-      </w:r>
-      <w:r>
-        <w:t>”</w:t>
-      </w:r>
-      <w:r>
-        <w:rPr>
-          <w:rFonts w:hint="eastAsia"/>
-        </w:rPr>
-        <w:t xml:space="preserve">is 0,1,2 </w:t>
-      </w:r>
-      <w:r>
-        <w:rPr>
-          <w:rFonts w:hint="eastAsia"/>
-        </w:rPr>
-        <w:t>，</w:t>
-      </w:r>
-      <w:r>
-        <w:rPr>
-          <w:rFonts w:hint="eastAsia"/>
-        </w:rPr>
-        <w:t xml:space="preserve">0 means open </w:t>
-      </w:r>
-      <w:r>
-        <w:rPr>
-          <w:rFonts w:hint="eastAsia"/>
-        </w:rPr>
-        <w:t>，</w:t>
-      </w:r>
-      <w:r>
-        <w:rPr>
-          <w:rFonts w:hint="eastAsia"/>
-        </w:rPr>
-        <w:t xml:space="preserve"> 1 means </w:t>
-      </w:r>
-      <w:r>
-        <w:t>WPA_PSK</w:t>
-      </w:r>
-      <w:r>
-        <w:rPr>
-          <w:rFonts w:hint="eastAsia"/>
-        </w:rPr>
-        <w:t>，</w:t>
-      </w:r>
-      <w:r>
-        <w:rPr>
-          <w:rFonts w:hint="eastAsia"/>
-        </w:rPr>
-        <w:t xml:space="preserve">2 means </w:t>
-      </w:r>
-      <w:r>
-        <w:t>WPA_PSK</w:t>
-      </w:r>
-      <w:r>
-        <w:rPr>
-          <w:rFonts w:hint="eastAsia"/>
-        </w:rPr>
-        <w:t>2</w:t>
-      </w:r>
-    </w:p>
-    <w:p>
-      <w:pPr>
-        <w:ind w:firstLine="405"/>
-      </w:pPr>
-      <w:r>
-        <w:t>M</w:t>
-      </w:r>
-      <w:r>
-        <w:rPr>
-          <w:rFonts w:hint="eastAsia"/>
-        </w:rPr>
-        <w:t>ax customer is number</w:t>
-      </w:r>
-      <w:r>
-        <w:rPr>
-          <w:rFonts w:hint="eastAsia"/>
-        </w:rPr>
-        <w:t>，</w:t>
-      </w:r>
-      <w:r>
-        <w:rPr>
-          <w:rFonts w:hint="eastAsia"/>
-        </w:rPr>
-        <w:t>the number is from 1 to 10</w:t>
-      </w:r>
-    </w:p>
-    <w:p>
-      <w:pPr>
-        <w:ind w:firstLine="405"/>
-      </w:pPr>
-    </w:p>
-    <w:p>
-      <w:pPr>
-        <w:ind w:firstLine="420"/>
-      </w:pPr>
-    </w:p>
-    <w:p>
-      <w:r>
-        <w:rPr>
-          <w:rFonts w:hint="eastAsia"/>
-        </w:rPr>
-        <w:t xml:space="preserve">9.  </w:t>
-      </w:r>
-      <w:r>
-        <w:rPr>
-          <w:rFonts w:hint="eastAsia"/>
-        </w:rPr>
-        <w:t>重启设置</w:t>
-      </w:r>
-    </w:p>
-    <w:p>
-      <w:pPr>
-        <w:ind w:firstLine="420"/>
-      </w:pPr>
-      <w:r>
-        <w:rPr>
-          <w:rFonts w:hint="eastAsia"/>
-        </w:rPr>
-        <w:t xml:space="preserve">  Client:</w:t>
-      </w:r>
-    </w:p>
-    <w:p>
-      <w:pPr>
-        <w:ind w:firstLine="420"/>
-      </w:pPr>
-      <w:r>
-        <w:rPr>
-          <w:rFonts w:hint="eastAsia"/>
-        </w:rPr>
-        <w:t xml:space="preserve">     Request|ReBoot</w:t>
-      </w:r>
-    </w:p>
-    <w:p>
-      <w:pPr>
-        <w:ind w:firstLine="420"/>
-      </w:pPr>
-      <w:r>
-        <w:rPr>
-          <w:rFonts w:hint="eastAsia"/>
-        </w:rPr>
-        <w:t>Service:</w:t>
-      </w:r>
-    </w:p>
-    <w:p>
-      <w:pPr>
-        <w:ind w:firstLine="420"/>
-      </w:pPr>
-      <w:r>
-        <w:rPr>
-          <w:rFonts w:hint="eastAsia"/>
-        </w:rPr>
-        <w:t xml:space="preserve">    Result|ReBoot</w:t>
-      </w:r>
-    </w:p>
-    <w:p>
-      <w:r>
-        <w:rPr>
-          <w:rFonts w:hint="eastAsia"/>
-        </w:rPr>
-        <w:t>Note: Result is 0 or 1, 0 means fail ,1 means success</w:t>
-      </w:r>
-    </w:p>
-    <w:p>
-      <w:r>
-        <w:rPr>
-          <w:rFonts w:hint="eastAsia"/>
-        </w:rPr>
-        <w:t xml:space="preserve">10.  </w:t>
-      </w:r>
-      <w:r>
-        <w:rPr>
-          <w:rFonts w:hint="eastAsia"/>
-        </w:rPr>
-        <w:t>恢复出厂设置</w:t>
-      </w:r>
-    </w:p>
-    <w:p>
-      <w:r>
-        <w:rPr>
-          <w:rFonts w:hint="eastAsia"/>
-        </w:rPr>
-        <w:t xml:space="preserve">     Client</w:t>
-      </w:r>
-      <w:r>
-        <w:rPr>
-          <w:rFonts w:hint="eastAsia"/>
-        </w:rPr>
-        <w:t>：</w:t>
-      </w:r>
-    </w:p>
-    <w:p>
-      <w:r>
-        <w:rPr>
-          <w:rFonts w:hint="eastAsia"/>
-        </w:rPr>
-        <w:t xml:space="preserve">        Request|ReFactory</w:t>
-      </w:r>
-    </w:p>
-    <w:p>
-      <w:pPr>
-        <w:ind w:firstLine="405"/>
-      </w:pPr>
-      <w:r>
-        <w:rPr>
-          <w:rFonts w:hint="eastAsia"/>
-        </w:rPr>
-        <w:t>Service:</w:t>
-      </w:r>
-    </w:p>
-    <w:p>
-      <w:pPr>
-        <w:ind w:firstLine="405"/>
-      </w:pPr>
-      <w:r>
-        <w:rPr>
-          <w:rFonts w:hint="eastAsia"/>
-        </w:rPr>
-        <w:t>Result|ReFactory</w:t>
-      </w:r>
-    </w:p>
-    <w:p>
-      <w:r>
-        <w:rPr>
-          <w:rFonts w:hint="eastAsia"/>
-        </w:rPr>
-        <w:t>Note: Result is 0 or 1, 0 means fail ,1 means success</w:t>
-      </w:r>
-    </w:p>
-    <w:p>
-      <w:r>
-        <w:rPr>
-          <w:rFonts w:hint="eastAsia"/>
-        </w:rPr>
-        <w:t xml:space="preserve">11. </w:t>
-      </w:r>
-      <w:r>
-        <w:rPr>
-          <w:rFonts w:hint="eastAsia"/>
-        </w:rPr>
-        <w:t>数据业务</w:t>
-      </w:r>
-    </w:p>
-    <w:p>
-      <w:pPr>
-        <w:ind w:firstLine="420"/>
-      </w:pPr>
-      <w:r>
-        <w:rPr>
-          <w:rFonts w:hint="eastAsia"/>
-        </w:rPr>
-        <w:t>Client:</w:t>
-      </w:r>
-    </w:p>
-    <w:p>
-      <w:pPr>
-        <w:ind w:firstLine="420"/>
-      </w:pPr>
-      <w:r>
-        <w:rPr>
-          <w:rFonts w:hint="eastAsia"/>
-        </w:rPr>
-        <w:t xml:space="preserve">   Request|</w:t>
-      </w:r>
-      <w:r>
-        <w:t xml:space="preserve"> setDataEnabled</w:t>
-      </w:r>
-      <w:r>
-        <w:rPr>
-          <w:rFonts w:hint="eastAsia"/>
-        </w:rPr>
-        <w:t>|para</w:t>
-      </w:r>
-    </w:p>
-    <w:p>
-      <w:pPr>
-        <w:ind w:firstLine="420"/>
-      </w:pPr>
-      <w:r>
-        <w:rPr>
-          <w:rFonts w:hint="eastAsia"/>
-        </w:rPr>
-        <w:t>Service</w:t>
-      </w:r>
-    </w:p>
-    <w:p>
-      <w:pPr>
-        <w:ind w:firstLineChars="350" w:firstLine="735"/>
-      </w:pPr>
-      <w:r>
-        <w:rPr>
-          <w:rFonts w:hint="eastAsia"/>
-        </w:rPr>
-        <w:t>Result|</w:t>
-      </w:r>
-      <w:r>
-        <w:t xml:space="preserve"> setDataEnabled</w:t>
-      </w:r>
-    </w:p>
-    <w:p>
-      <w:r>
-        <w:rPr>
-          <w:rFonts w:hint="eastAsia"/>
-        </w:rPr>
-        <w:t>Note: Result is 0 or 1, 0 means fail ,1 means success</w:t>
-      </w:r>
-    </w:p>
-    <w:p>
-      <w:r>
-        <w:t>P</w:t>
-      </w:r>
-      <w:r>
-        <w:rPr>
-          <w:rFonts w:hint="eastAsia"/>
-        </w:rPr>
-        <w:t>ara:1 means enable data, 0 or other numbers meas disable data</w:t>
-      </w:r>
-    </w:p>
-    <w:p>
-      <w:r>
-        <w:rPr>
-          <w:rFonts w:hint="eastAsia"/>
-        </w:rPr>
-        <w:t xml:space="preserve">12. </w:t>
-      </w:r>
-      <w:r>
-        <w:rPr>
-          <w:rFonts w:hint="eastAsia"/>
-        </w:rPr>
-        <w:t>图标显示</w:t>
-      </w:r>
-    </w:p>
-    <w:p>
-      <w:pPr>
-        <w:ind w:firstLine="420"/>
-      </w:pPr>
-      <w:r>
-        <w:rPr>
-          <w:rFonts w:hint="eastAsia"/>
-        </w:rPr>
-        <w:t>Client:</w:t>
-      </w:r>
-    </w:p>
-    <w:p>
-      <w:pPr>
-        <w:ind w:firstLine="420"/>
-      </w:pPr>
-      <w:r>
-        <w:rPr>
-          <w:rFonts w:hint="eastAsia"/>
-        </w:rPr>
-        <w:t xml:space="preserve">   Request|Common</w:t>
-      </w:r>
-    </w:p>
-    <w:p>
-      <w:pPr>
-        <w:ind w:firstLine="420"/>
-      </w:pPr>
-      <w:r>
-        <w:rPr>
-          <w:rFonts w:hint="eastAsia"/>
-        </w:rPr>
-        <w:t>Service:Result|Common|MaxconnectedCustomer|unreadsms|Battery|networkType|SPN|RSRP</w:t>
-      </w:r>
-      <w:r>
-        <w:t>|</w:t>
-      </w:r>
-      <w:r>
-        <w:rPr>
-          <w:rFonts w:hint="eastAsia"/>
-        </w:rPr>
-        <w:t>Language</w:t>
-      </w:r>
-      <w:r>
-        <w:rPr>
-          <w:rFonts w:hint="eastAsia"/>
-        </w:rPr>
-        <w:t>|DataActivity</w:t>
-      </w:r>
-    </w:p>
-    <w:p>
-      <w:r>
-        <w:rPr>
-          <w:rFonts w:hint="eastAsia"/>
-        </w:rPr>
-        <w:t>Note: Result is 0 or 1, 0 means fail ,1 means success</w:t>
-      </w:r>
-    </w:p>
-    <w:p>
-      <w:r>
         <w:t>N</w:t>
       </w:r>
       <w:r>
@@ -4119,7 +4478,6 @@
         <w:rPr>
           <w:rFonts w:hint="eastAsia"/>
         </w:rPr>
-        <w:lastRenderedPageBreak/>
         <w:t xml:space="preserve"> </w:t>
       </w:r>
       <w:r>
@@ -4597,8 +4955,8 @@
       <w:pPr>
         <w:ind w:firstLineChars="250" w:firstLine="525"/>
       </w:pPr>
-      <w:bookmarkStart w:id="0" w:name="OLE_LINK1"/>
-      <w:bookmarkStart w:id="1" w:name="OLE_LINK2"/>
+      <w:bookmarkStart w:id="1" w:name="OLE_LINK1"/>
+      <w:bookmarkStart w:id="2" w:name="OLE_LINK2"/>
       <w:r>
         <w:rPr>
           <w:rFonts w:hint="eastAsia"/>
@@ -4608,8 +4966,8 @@
       <w:r>
         <w:t>|</w:t>
       </w:r>
-      <w:bookmarkEnd w:id="0"/>
       <w:bookmarkEnd w:id="1"/>
+      <w:bookmarkEnd w:id="2"/>
       <w:r>
         <w:t>GetOneSmsAndClean</w:t>
       </w:r>
@@ -4712,6 +5070,7 @@
         <w:rPr>
           <w:rFonts w:hint="eastAsia"/>
         </w:rPr>
+        <w:lastRenderedPageBreak/>
         <w:t>Result</w:t>
       </w:r>
       <w:r>
@@ -4873,7 +5232,6 @@
         <w:rPr>
           <w:rFonts w:hint="eastAsia"/>
         </w:rPr>
-        <w:lastRenderedPageBreak/>
         <w:t>设置</w:t>
       </w:r>
     </w:p>
@@ -5348,15 +5706,11 @@
     </w:p>
     <w:p/>
     <w:p>
-      <w:pPr>
-        <w:rPr>
-          <w:rFonts w:hint="eastAsia"/>
-        </w:rPr>
-      </w:pPr>
-      <w:r>
-        <w:rPr>
-          <w:rFonts w:hint="eastAsia"/>
-        </w:rPr>
+      <w:r>
+        <w:rPr>
+          <w:rFonts w:hint="eastAsia"/>
+        </w:rPr>
+        <w:lastRenderedPageBreak/>
         <w:t>17</w:t>
       </w:r>
       <w:r>
@@ -5379,8 +5733,6 @@
       </w:r>
     </w:p>
     <w:p>
-      <w:bookmarkStart w:id="2" w:name="_GoBack"/>
-      <w:bookmarkEnd w:id="2"/>
       <w:r>
         <w:rPr>
           <w:rFonts w:hint="eastAsia"/>
@@ -6285,6 +6637,95 @@
     </w:lvl>
   </w:abstractNum>
   <w:abstractNum w:abstractNumId="9">
+    <w:nsid w:val="475F4A14"/>
+    <w:multiLevelType w:val="hybridMultilevel"/>
+    <w:tmpl w:val="8FEE473A"/>
+    <w:lvl w:ilvl="0" w:tplc="56603C96">
+      <w:start w:val="1"/>
+      <w:numFmt w:val="decimal"/>
+      <w:lvlText w:val="%1."/>
+      <w:lvlJc w:val="left"/>
+      <w:pPr>
+        <w:ind w:left="675" w:hanging="360"/>
+      </w:pPr>
+      <w:rPr>
+        <w:rFonts w:hint="default"/>
+      </w:rPr>
+    </w:lvl>
+    <w:lvl w:ilvl="1" w:tplc="04090019" w:tentative="1">
+      <w:start w:val="1"/>
+      <w:numFmt w:val="lowerLetter"/>
+      <w:lvlText w:val="%2)"/>
+      <w:lvlJc w:val="left"/>
+      <w:pPr>
+        <w:ind w:left="1155" w:hanging="420"/>
+      </w:pPr>
+    </w:lvl>
+    <w:lvl w:ilvl="2" w:tplc="0409001B" w:tentative="1">
+      <w:start w:val="1"/>
+      <w:numFmt w:val="lowerRoman"/>
+      <w:lvlText w:val="%3."/>
+      <w:lvlJc w:val="right"/>
+      <w:pPr>
+        <w:ind w:left="1575" w:hanging="420"/>
+      </w:pPr>
+    </w:lvl>
+    <w:lvl w:ilvl="3" w:tplc="0409000F" w:tentative="1">
+      <w:start w:val="1"/>
+      <w:numFmt w:val="decimal"/>
+      <w:lvlText w:val="%4."/>
+      <w:lvlJc w:val="left"/>
+      <w:pPr>
+        <w:ind w:left="1995" w:hanging="420"/>
+      </w:pPr>
+    </w:lvl>
+    <w:lvl w:ilvl="4" w:tplc="04090019" w:tentative="1">
+      <w:start w:val="1"/>
+      <w:numFmt w:val="lowerLetter"/>
+      <w:lvlText w:val="%5)"/>
+      <w:lvlJc w:val="left"/>
+      <w:pPr>
+        <w:ind w:left="2415" w:hanging="420"/>
+      </w:pPr>
+    </w:lvl>
+    <w:lvl w:ilvl="5" w:tplc="0409001B" w:tentative="1">
+      <w:start w:val="1"/>
+      <w:numFmt w:val="lowerRoman"/>
+      <w:lvlText w:val="%6."/>
+      <w:lvlJc w:val="right"/>
+      <w:pPr>
+        <w:ind w:left="2835" w:hanging="420"/>
+      </w:pPr>
+    </w:lvl>
+    <w:lvl w:ilvl="6" w:tplc="0409000F" w:tentative="1">
+      <w:start w:val="1"/>
+      <w:numFmt w:val="decimal"/>
+      <w:lvlText w:val="%7."/>
+      <w:lvlJc w:val="left"/>
+      <w:pPr>
+        <w:ind w:left="3255" w:hanging="420"/>
+      </w:pPr>
+    </w:lvl>
+    <w:lvl w:ilvl="7" w:tplc="04090019" w:tentative="1">
+      <w:start w:val="1"/>
+      <w:numFmt w:val="lowerLetter"/>
+      <w:lvlText w:val="%8)"/>
+      <w:lvlJc w:val="left"/>
+      <w:pPr>
+        <w:ind w:left="3675" w:hanging="420"/>
+      </w:pPr>
+    </w:lvl>
+    <w:lvl w:ilvl="8" w:tplc="0409001B" w:tentative="1">
+      <w:start w:val="1"/>
+      <w:numFmt w:val="lowerRoman"/>
+      <w:lvlText w:val="%9."/>
+      <w:lvlJc w:val="right"/>
+      <w:pPr>
+        <w:ind w:left="4095" w:hanging="420"/>
+      </w:pPr>
+    </w:lvl>
+  </w:abstractNum>
+  <w:abstractNum w:abstractNumId="10">
     <w:nsid w:val="5ACADC97"/>
     <w:multiLevelType w:val="multilevel"/>
     <w:tmpl w:val="E44CCBBE"/>
@@ -6368,7 +6809,7 @@
       </w:pPr>
     </w:lvl>
   </w:abstractNum>
-  <w:abstractNum w:abstractNumId="10">
+  <w:abstractNum w:abstractNumId="11">
     <w:nsid w:val="74AF30BF"/>
     <w:multiLevelType w:val="multilevel"/>
     <w:tmpl w:val="74AF30BF"/>
@@ -6457,7 +6898,7 @@
       </w:pPr>
     </w:lvl>
   </w:abstractNum>
-  <w:abstractNum w:abstractNumId="11">
+  <w:abstractNum w:abstractNumId="12">
     <w:nsid w:val="7BA7069D"/>
     <w:multiLevelType w:val="multilevel"/>
     <w:tmpl w:val="7BA7069D"/>
@@ -6562,16 +7003,16 @@
     <w:abstractNumId w:val="5"/>
   </w:num>
   <w:num w:numId="6">
-    <w:abstractNumId w:val="10"/>
+    <w:abstractNumId w:val="11"/>
   </w:num>
   <w:num w:numId="7">
     <w:abstractNumId w:val="0"/>
   </w:num>
   <w:num w:numId="8">
-    <w:abstractNumId w:val="9"/>
+    <w:abstractNumId w:val="10"/>
   </w:num>
   <w:num w:numId="9">
-    <w:abstractNumId w:val="11"/>
+    <w:abstractNumId w:val="12"/>
   </w:num>
   <w:num w:numId="10">
     <w:abstractNumId w:val="2"/>
@@ -6581,6 +7022,9 @@
   </w:num>
   <w:num w:numId="12">
     <w:abstractNumId w:val="8"/>
+  </w:num>
+  <w:num w:numId="13">
+    <w:abstractNumId w:val="9"/>
   </w:num>
 </w:numbering>
 </file>

--- a/requirement_Document.docx
+++ b/requirement_Document.docx
@@ -171,7 +171,21 @@
               <w:rPr>
                 <w:rFonts w:hint="eastAsia"/>
               </w:rPr>
-              <w:t>Add ico show</w:t>
+              <w:t xml:space="preserve">Add </w:t>
+            </w:r>
+            <w:proofErr w:type="spellStart"/>
+            <w:r>
+              <w:rPr>
+                <w:rFonts w:hint="eastAsia"/>
+              </w:rPr>
+              <w:t>ico</w:t>
+            </w:r>
+            <w:proofErr w:type="spellEnd"/>
+            <w:r>
+              <w:rPr>
+                <w:rFonts w:hint="eastAsia"/>
+              </w:rPr>
+              <w:t xml:space="preserve"> show</w:t>
             </w:r>
           </w:p>
         </w:tc>
@@ -277,9 +291,11 @@
               </w:rPr>
               <w:t>修改设置优先网络模式的函数名称为</w:t>
             </w:r>
+            <w:proofErr w:type="spellStart"/>
             <w:r>
               <w:t>SetNetworkType</w:t>
             </w:r>
+            <w:proofErr w:type="spellEnd"/>
           </w:p>
           <w:p>
             <w:pPr>
@@ -393,8 +409,16 @@
               <w:rPr>
                 <w:rFonts w:hint="eastAsia"/>
               </w:rPr>
-              <w:t>Modify Custom Connectreturn</w:t>
-            </w:r>
+              <w:t xml:space="preserve">Modify Custom </w:t>
+            </w:r>
+            <w:proofErr w:type="spellStart"/>
+            <w:r>
+              <w:rPr>
+                <w:rFonts w:hint="eastAsia"/>
+              </w:rPr>
+              <w:t>Connectreturn</w:t>
+            </w:r>
+            <w:proofErr w:type="spellEnd"/>
           </w:p>
           <w:p>
             <w:pPr>
@@ -444,8 +468,16 @@
               <w:rPr>
                 <w:rFonts w:hint="eastAsia"/>
               </w:rPr>
-              <w:t>Add Sms</w:t>
-            </w:r>
+              <w:t xml:space="preserve">Add </w:t>
+            </w:r>
+            <w:proofErr w:type="spellStart"/>
+            <w:r>
+              <w:rPr>
+                <w:rFonts w:hint="eastAsia"/>
+              </w:rPr>
+              <w:t>Sms</w:t>
+            </w:r>
+            <w:proofErr w:type="spellEnd"/>
           </w:p>
           <w:p>
             <w:pPr>
@@ -628,9 +660,11 @@
             <w:tcW w:w="1242" w:type="dxa"/>
           </w:tcPr>
           <w:p>
+            <w:proofErr w:type="spellStart"/>
             <w:r>
               <w:t>lixin</w:t>
             </w:r>
+            <w:proofErr w:type="spellEnd"/>
           </w:p>
         </w:tc>
         <w:tc>
@@ -673,6 +707,7 @@
             <w:r>
               <w:t>删除</w:t>
             </w:r>
+            <w:proofErr w:type="spellStart"/>
             <w:r>
               <w:t>Get</w:t>
             </w:r>
@@ -682,6 +717,7 @@
               </w:rPr>
               <w:t>Language</w:t>
             </w:r>
+            <w:proofErr w:type="spellEnd"/>
             <w:r>
               <w:t>,</w:t>
             </w:r>
@@ -776,12 +812,14 @@
               </w:rPr>
               <w:t>前面添加</w:t>
             </w:r>
+            <w:proofErr w:type="spellStart"/>
             <w:r>
               <w:rPr>
                 <w:rFonts w:hint="eastAsia"/>
               </w:rPr>
               <w:t>apn_id</w:t>
             </w:r>
+            <w:proofErr w:type="spellEnd"/>
           </w:p>
           <w:p>
             <w:pPr>
@@ -792,36 +830,42 @@
               </w:numPr>
               <w:ind w:firstLineChars="0"/>
             </w:pPr>
+            <w:proofErr w:type="spellStart"/>
             <w:r>
               <w:rPr>
                 <w:rFonts w:hint="eastAsia"/>
               </w:rPr>
               <w:t>ApnChange</w:t>
             </w:r>
+            <w:proofErr w:type="spellEnd"/>
             <w:r>
               <w:rPr>
                 <w:rFonts w:hint="eastAsia"/>
               </w:rPr>
               <w:t>的参数由</w:t>
             </w:r>
+            <w:proofErr w:type="spellStart"/>
             <w:r>
               <w:rPr>
                 <w:rFonts w:hint="eastAsia"/>
               </w:rPr>
               <w:t>apn</w:t>
             </w:r>
+            <w:proofErr w:type="spellEnd"/>
             <w:r>
               <w:rPr>
                 <w:rFonts w:hint="eastAsia"/>
               </w:rPr>
               <w:t>修改为</w:t>
             </w:r>
+            <w:proofErr w:type="spellStart"/>
             <w:r>
               <w:rPr>
                 <w:rFonts w:hint="eastAsia"/>
               </w:rPr>
               <w:t>apn_id</w:t>
             </w:r>
+            <w:proofErr w:type="spellEnd"/>
           </w:p>
         </w:tc>
       </w:tr>
@@ -1323,12 +1367,14 @@
         </w:rPr>
         <w:t>，</w:t>
       </w:r>
+      <w:proofErr w:type="spellStart"/>
       <w:r>
         <w:rPr>
           <w:rFonts w:hint="eastAsia"/>
         </w:rPr>
         <w:t>NetworkType</w:t>
       </w:r>
+      <w:proofErr w:type="spellEnd"/>
       <w:r>
         <w:rPr>
           <w:rFonts w:hint="eastAsia"/>
@@ -1385,8 +1431,16 @@
         <w:rPr>
           <w:rFonts w:hint="eastAsia"/>
         </w:rPr>
-        <w:t>15. WPS(</w:t>
-      </w:r>
+        <w:t xml:space="preserve">15. </w:t>
+      </w:r>
+      <w:proofErr w:type="gramStart"/>
+      <w:r>
+        <w:rPr>
+          <w:rFonts w:hint="eastAsia"/>
+        </w:rPr>
+        <w:t>WPS(</w:t>
+      </w:r>
+      <w:proofErr w:type="gramEnd"/>
       <w:r>
         <w:rPr>
           <w:rStyle w:val="a6"/>
@@ -1762,8 +1816,16 @@
         <w:rPr>
           <w:rFonts w:hint="eastAsia"/>
         </w:rPr>
-        <w:t xml:space="preserve">        Request|Function|Parameter</w:t>
-      </w:r>
+        <w:t xml:space="preserve">        </w:t>
+      </w:r>
+      <w:proofErr w:type="spellStart"/>
+      <w:r>
+        <w:rPr>
+          <w:rFonts w:hint="eastAsia"/>
+        </w:rPr>
+        <w:t>Request|Function|Parameter</w:t>
+      </w:r>
+      <w:proofErr w:type="spellEnd"/>
     </w:p>
     <w:p>
       <w:r>
@@ -1774,19 +1836,35 @@
       </w:r>
     </w:p>
     <w:p>
+      <w:proofErr w:type="spellStart"/>
       <w:r>
         <w:rPr>
           <w:rFonts w:hint="eastAsia"/>
         </w:rPr>
         <w:t>Result|Function|Parameter</w:t>
       </w:r>
-    </w:p>
-    <w:p>
-      <w:r>
-        <w:rPr>
-          <w:rFonts w:hint="eastAsia"/>
-        </w:rPr>
-        <w:t>Note: Result is 0 or 1, 0 means fail ,1 means success</w:t>
+      <w:proofErr w:type="spellEnd"/>
+    </w:p>
+    <w:p>
+      <w:r>
+        <w:rPr>
+          <w:rFonts w:hint="eastAsia"/>
+        </w:rPr>
+        <w:t xml:space="preserve">Note: Result is 0 or 1, 0 means </w:t>
+      </w:r>
+      <w:proofErr w:type="gramStart"/>
+      <w:r>
+        <w:rPr>
+          <w:rFonts w:hint="eastAsia"/>
+        </w:rPr>
+        <w:t>fail ,1</w:t>
+      </w:r>
+      <w:proofErr w:type="gramEnd"/>
+      <w:r>
+        <w:rPr>
+          <w:rFonts w:hint="eastAsia"/>
+        </w:rPr>
+        <w:t xml:space="preserve"> means success</w:t>
       </w:r>
     </w:p>
     <w:p>
@@ -1844,12 +1922,28 @@
         </w:rPr>
         <w:t>返回格式如下：</w:t>
       </w:r>
-      <w:r>
-        <w:rPr>
-          <w:rFonts w:hint="eastAsia"/>
-        </w:rPr>
-        <w:t>Result|Login|user name|Password</w:t>
-      </w:r>
+      <w:proofErr w:type="spellStart"/>
+      <w:r>
+        <w:rPr>
+          <w:rFonts w:hint="eastAsia"/>
+        </w:rPr>
+        <w:t>Result|Login|user</w:t>
+      </w:r>
+      <w:proofErr w:type="spellEnd"/>
+      <w:r>
+        <w:rPr>
+          <w:rFonts w:hint="eastAsia"/>
+        </w:rPr>
+        <w:t xml:space="preserve"> </w:t>
+      </w:r>
+      <w:proofErr w:type="spellStart"/>
+      <w:r>
+        <w:rPr>
+          <w:rFonts w:hint="eastAsia"/>
+        </w:rPr>
+        <w:t>name|Password</w:t>
+      </w:r>
+      <w:proofErr w:type="spellEnd"/>
     </w:p>
     <w:p>
       <w:r>
@@ -1872,8 +1966,16 @@
         <w:rPr>
           <w:rFonts w:hint="eastAsia"/>
         </w:rPr>
-        <w:t xml:space="preserve">               Request|Login</w:t>
-      </w:r>
+        <w:t xml:space="preserve">               </w:t>
+      </w:r>
+      <w:proofErr w:type="spellStart"/>
+      <w:r>
+        <w:rPr>
+          <w:rFonts w:hint="eastAsia"/>
+        </w:rPr>
+        <w:t>Request|Login</w:t>
+      </w:r>
+      <w:proofErr w:type="spellEnd"/>
     </w:p>
     <w:p>
       <w:r>
@@ -1958,8 +2060,15 @@
           <w:rFonts w:hint="eastAsia"/>
         </w:rPr>
         <w:tab/>
+      </w:r>
+      <w:proofErr w:type="spellStart"/>
+      <w:r>
+        <w:rPr>
+          <w:rFonts w:hint="eastAsia"/>
+        </w:rPr>
         <w:t>Request|SetAccountInfo|username|password</w:t>
       </w:r>
+      <w:proofErr w:type="spellEnd"/>
     </w:p>
     <w:p>
       <w:r>
@@ -1975,15 +2084,37 @@
           <w:rFonts w:hint="eastAsia"/>
         </w:rPr>
         <w:lastRenderedPageBreak/>
-        <w:t xml:space="preserve">   Result|SetAccountInfo</w:t>
-      </w:r>
-    </w:p>
-    <w:p>
-      <w:r>
-        <w:rPr>
-          <w:rFonts w:hint="eastAsia"/>
-        </w:rPr>
-        <w:t xml:space="preserve">         Note: Result is 0 or 1, 0 means fail ,1 means success</w:t>
+        <w:t xml:space="preserve">   </w:t>
+      </w:r>
+      <w:proofErr w:type="spellStart"/>
+      <w:r>
+        <w:rPr>
+          <w:rFonts w:hint="eastAsia"/>
+        </w:rPr>
+        <w:t>Result|SetAccountInfo</w:t>
+      </w:r>
+      <w:proofErr w:type="spellEnd"/>
+    </w:p>
+    <w:p>
+      <w:r>
+        <w:rPr>
+          <w:rFonts w:hint="eastAsia"/>
+        </w:rPr>
+        <w:t xml:space="preserve">         Note: Result is 0 or 1, 0 means </w:t>
+      </w:r>
+      <w:proofErr w:type="gramStart"/>
+      <w:r>
+        <w:rPr>
+          <w:rFonts w:hint="eastAsia"/>
+        </w:rPr>
+        <w:t>fail ,1</w:t>
+      </w:r>
+      <w:proofErr w:type="gramEnd"/>
+      <w:r>
+        <w:rPr>
+          <w:rFonts w:hint="eastAsia"/>
+        </w:rPr>
+        <w:t xml:space="preserve"> means success</w:t>
       </w:r>
     </w:p>
     <w:p>
@@ -2046,8 +2177,16 @@
         <w:rPr>
           <w:rFonts w:hint="eastAsia"/>
         </w:rPr>
-        <w:t xml:space="preserve">   Request|Connect_Customer</w:t>
-      </w:r>
+        <w:t xml:space="preserve">   </w:t>
+      </w:r>
+      <w:proofErr w:type="spellStart"/>
+      <w:r>
+        <w:rPr>
+          <w:rFonts w:hint="eastAsia"/>
+        </w:rPr>
+        <w:t>Request|Connect_Customer</w:t>
+      </w:r>
+      <w:proofErr w:type="spellEnd"/>
     </w:p>
     <w:p>
       <w:r>
@@ -2062,7 +2201,57 @@
         <w:rPr>
           <w:rFonts w:hint="eastAsia"/>
         </w:rPr>
-        <w:t xml:space="preserve">Result|Connect_Customer|Total|DeviceName|MAC |IP|DeviceName| MAC |IP </w:t>
+        <w:t>Result|Connec</w:t>
+      </w:r>
+      <w:r>
+        <w:rPr>
+          <w:rFonts w:hint="eastAsia"/>
+        </w:rPr>
+        <w:t>t_Customer|Total|DeviceName|MAC</w:t>
+      </w:r>
+      <w:r>
+        <w:rPr>
+          <w:rFonts w:hint="eastAsia"/>
+        </w:rPr>
+        <w:t>|IP</w:t>
+      </w:r>
+      <w:r>
+        <w:rPr>
+          <w:rFonts w:hint="eastAsia"/>
+        </w:rPr>
+        <w:t>|ifblock</w:t>
+      </w:r>
+      <w:r>
+        <w:rPr>
+          <w:rFonts w:hint="eastAsia"/>
+        </w:rPr>
+        <w:t>|DeviceName|</w:t>
+      </w:r>
+      <w:r>
+        <w:rPr>
+          <w:rFonts w:hint="eastAsia"/>
+        </w:rPr>
+        <w:t>MAC |</w:t>
+      </w:r>
+      <w:proofErr w:type="spellStart"/>
+      <w:r>
+        <w:rPr>
+          <w:rFonts w:hint="eastAsia"/>
+        </w:rPr>
+        <w:t>IP</w:t>
+      </w:r>
+      <w:r>
+        <w:rPr>
+          <w:rFonts w:hint="eastAsia"/>
+        </w:rPr>
+        <w:t>|ifblock</w:t>
+      </w:r>
+      <w:proofErr w:type="spellEnd"/>
+      <w:r>
+        <w:rPr>
+          <w:rFonts w:hint="eastAsia"/>
+        </w:rPr>
+        <w:t xml:space="preserve"> </w:t>
       </w:r>
       <w:r>
         <w:t>…</w:t>
@@ -2073,16 +2262,38 @@
         <w:rPr>
           <w:rFonts w:hint="eastAsia"/>
         </w:rPr>
-        <w:t>Note: Result is 0 or 1, 0 means fail ,1 means success</w:t>
+        <w:t xml:space="preserve">Note: Result is 0 or 1, 0 means </w:t>
+      </w:r>
+      <w:proofErr w:type="gramStart"/>
+      <w:r>
+        <w:rPr>
+          <w:rFonts w:hint="eastAsia"/>
+        </w:rPr>
+        <w:t>fail ,1</w:t>
+      </w:r>
+      <w:proofErr w:type="gramEnd"/>
+      <w:r>
+        <w:rPr>
+          <w:rFonts w:hint="eastAsia"/>
+        </w:rPr>
+        <w:t xml:space="preserve"> means success</w:t>
       </w:r>
     </w:p>
     <w:p/>
     <w:p>
-      <w:r>
-        <w:rPr>
-          <w:rFonts w:hint="eastAsia"/>
-        </w:rPr>
-        <w:t>BlockClient:</w:t>
+      <w:proofErr w:type="spellStart"/>
+      <w:r>
+        <w:rPr>
+          <w:rFonts w:hint="eastAsia"/>
+        </w:rPr>
+        <w:t>BlockClient</w:t>
+      </w:r>
+      <w:proofErr w:type="spellEnd"/>
+      <w:r>
+        <w:rPr>
+          <w:rFonts w:hint="eastAsia"/>
+        </w:rPr>
+        <w:t>:</w:t>
       </w:r>
     </w:p>
     <w:p>
@@ -2098,11 +2309,26 @@
         <w:pStyle w:val="10"/>
         <w:ind w:firstLineChars="250" w:firstLine="525"/>
       </w:pPr>
-      <w:r>
-        <w:rPr>
-          <w:rFonts w:hint="eastAsia"/>
-        </w:rPr>
-        <w:t>Request|BlockClient| MacA</w:t>
+      <w:proofErr w:type="spellStart"/>
+      <w:r>
+        <w:rPr>
+          <w:rFonts w:hint="eastAsia"/>
+        </w:rPr>
+        <w:t>Request|BlockClient</w:t>
+      </w:r>
+      <w:proofErr w:type="spellEnd"/>
+      <w:r>
+        <w:rPr>
+          <w:rFonts w:hint="eastAsia"/>
+        </w:rPr>
+        <w:t xml:space="preserve">| </w:t>
+      </w:r>
+      <w:proofErr w:type="spellStart"/>
+      <w:r>
+        <w:rPr>
+          <w:rFonts w:hint="eastAsia"/>
+        </w:rPr>
+        <w:t>MacA</w:t>
       </w:r>
       <w:r>
         <w:rPr>
@@ -2110,6 +2336,13 @@
         </w:rPr>
         <w:t>ddress</w:t>
       </w:r>
+      <w:r>
+        <w:rPr>
+          <w:rFonts w:hint="eastAsia"/>
+        </w:rPr>
+        <w:t>|ifBolck</w:t>
+      </w:r>
+      <w:proofErr w:type="spellEnd"/>
     </w:p>
     <w:p>
       <w:pPr>
@@ -2138,500 +2371,528 @@
         <w:rPr>
           <w:rFonts w:hint="eastAsia"/>
         </w:rPr>
-        <w:t xml:space="preserve">  Result|BlockClient</w:t>
-      </w:r>
-    </w:p>
-    <w:p>
-      <w:pPr>
-        <w:pStyle w:val="10"/>
-        <w:ind w:firstLineChars="0" w:firstLine="0"/>
-      </w:pPr>
-      <w:r>
-        <w:rPr>
-          <w:rFonts w:hint="eastAsia"/>
-        </w:rPr>
-        <w:t>UnBlockClient</w:t>
-      </w:r>
-      <w:r>
-        <w:rPr>
-          <w:rFonts w:hint="eastAsia"/>
-        </w:rPr>
-        <w:t>：</w:t>
-      </w:r>
-    </w:p>
-    <w:p>
-      <w:pPr>
-        <w:pStyle w:val="10"/>
-        <w:ind w:firstLineChars="0" w:firstLine="0"/>
-      </w:pPr>
-      <w:r>
-        <w:rPr>
-          <w:rFonts w:hint="eastAsia"/>
-        </w:rPr>
-        <w:t xml:space="preserve">   Client</w:t>
-      </w:r>
-      <w:r>
-        <w:rPr>
-          <w:rFonts w:hint="eastAsia"/>
-        </w:rPr>
-        <w:t>：</w:t>
-      </w:r>
-    </w:p>
-    <w:p>
-      <w:pPr>
-        <w:pStyle w:val="10"/>
-      </w:pPr>
-      <w:r>
-        <w:rPr>
-          <w:rFonts w:hint="eastAsia"/>
-        </w:rPr>
-        <w:t>Request|UnBlockClient| MacAddress</w:t>
-      </w:r>
-    </w:p>
-    <w:p>
-      <w:pPr>
-        <w:pStyle w:val="10"/>
-        <w:ind w:firstLineChars="150" w:firstLine="315"/>
-      </w:pPr>
-      <w:r>
-        <w:rPr>
-          <w:rFonts w:hint="eastAsia"/>
-        </w:rPr>
-        <w:t>Service</w:t>
-      </w:r>
-      <w:r>
-        <w:rPr>
-          <w:rFonts w:hint="eastAsia"/>
-        </w:rPr>
-        <w:t>：</w:t>
-      </w:r>
-    </w:p>
-    <w:p>
-      <w:pPr>
-        <w:pStyle w:val="10"/>
-        <w:ind w:firstLineChars="150" w:firstLine="315"/>
-      </w:pPr>
-      <w:r>
-        <w:rPr>
-          <w:rFonts w:hint="eastAsia"/>
-        </w:rPr>
-        <w:t xml:space="preserve">  Result|BlockClient</w:t>
-      </w:r>
-    </w:p>
-    <w:p/>
-    <w:p>
-      <w:r>
-        <w:rPr>
-          <w:rFonts w:hint="eastAsia"/>
-        </w:rPr>
-        <w:t xml:space="preserve">3. </w:t>
-      </w:r>
-      <w:r>
-        <w:rPr>
-          <w:rFonts w:hint="eastAsia"/>
-        </w:rPr>
-        <w:t>设备信息</w:t>
-      </w:r>
-    </w:p>
-    <w:p>
-      <w:pPr>
-        <w:ind w:firstLine="420"/>
-      </w:pPr>
-      <w:r>
-        <w:rPr>
-          <w:rFonts w:hint="eastAsia"/>
-        </w:rPr>
-        <w:t>Client:</w:t>
-      </w:r>
-    </w:p>
-    <w:p>
-      <w:pPr>
-        <w:ind w:firstLine="420"/>
-      </w:pPr>
-      <w:r>
-        <w:rPr>
-          <w:rFonts w:hint="eastAsia"/>
-        </w:rPr>
-        <w:t xml:space="preserve">   Request|DeviceInfo</w:t>
-      </w:r>
-    </w:p>
-    <w:p>
-      <w:pPr>
-        <w:ind w:firstLine="420"/>
-      </w:pPr>
-      <w:r>
-        <w:rPr>
-          <w:rFonts w:hint="eastAsia"/>
-        </w:rPr>
-        <w:t>Service:</w:t>
-      </w:r>
-    </w:p>
-    <w:p>
-      <w:pPr>
-        <w:ind w:firstLine="420"/>
-      </w:pPr>
-      <w:r>
-        <w:rPr>
-          <w:rFonts w:hint="eastAsia"/>
-        </w:rPr>
-        <w:t>Result|DeviceInfo|SimcardNumber|IMEI|</w:t>
-      </w:r>
-      <w:r>
-        <w:rPr>
-          <w:rFonts w:hint="eastAsia"/>
-        </w:rPr>
-        <w:t>ICC ID</w:t>
-      </w:r>
-      <w:r>
-        <w:rPr>
-          <w:rFonts w:hint="eastAsia"/>
-        </w:rPr>
-        <w:t>|SSID|max connect customer number| IP address|MAC address|</w:t>
-      </w:r>
-      <w:r>
-        <w:t>firmware</w:t>
-      </w:r>
-      <w:r>
-        <w:rPr>
-          <w:rFonts w:hint="eastAsia"/>
-        </w:rPr>
-        <w:t xml:space="preserve"> version|HW version</w:t>
-      </w:r>
-    </w:p>
-    <w:p>
-      <w:pPr>
-        <w:ind w:firstLine="420"/>
-      </w:pPr>
-      <w:r>
-        <w:t>N</w:t>
-      </w:r>
-      <w:r>
-        <w:rPr>
-          <w:rFonts w:hint="eastAsia"/>
-        </w:rPr>
-        <w:t>ote :  WAN IP , software from Client</w:t>
-      </w:r>
-    </w:p>
-    <w:p>
-      <w:pPr>
-        <w:ind w:firstLineChars="200" w:firstLine="420"/>
-      </w:pPr>
-      <w:r>
-        <w:rPr>
-          <w:rFonts w:hint="eastAsia"/>
-        </w:rPr>
-        <w:t>Note: Result is 0 or 1, 0 means fail ,1 means success</w:t>
-      </w:r>
-    </w:p>
-    <w:p>
-      <w:pPr>
-        <w:rPr>
-          <w:rFonts w:hint="eastAsia"/>
-        </w:rPr>
-      </w:pPr>
-      <w:r>
-        <w:rPr>
-          <w:rFonts w:hint="eastAsia"/>
-        </w:rPr>
-        <w:t xml:space="preserve">4 </w:t>
-      </w:r>
-      <w:r>
-        <w:rPr>
-          <w:rFonts w:hint="eastAsia"/>
-        </w:rPr>
-        <w:t>流量限制</w:t>
-      </w:r>
-    </w:p>
-    <w:p>
-      <w:pPr>
-        <w:rPr>
-          <w:rFonts w:hint="eastAsia"/>
-        </w:rPr>
-      </w:pPr>
-      <w:r>
-        <w:rPr>
-          <w:rFonts w:hint="eastAsia"/>
-        </w:rPr>
-        <w:t>说明：</w:t>
-      </w:r>
-    </w:p>
-    <w:p>
-      <w:pPr>
-        <w:rPr>
-          <w:rFonts w:hint="eastAsia"/>
-        </w:rPr>
-      </w:pPr>
-      <w:r>
-        <w:rPr>
-          <w:rFonts w:hint="eastAsia"/>
-        </w:rPr>
-        <w:t xml:space="preserve">   </w:t>
-      </w:r>
-      <w:r>
-        <w:rPr>
-          <w:rFonts w:hint="eastAsia"/>
-        </w:rPr>
-        <w:t>流量统计，流量限制，流量清零说明：</w:t>
-      </w:r>
-    </w:p>
-    <w:p>
-      <w:pPr>
-        <w:rPr>
-          <w:rFonts w:hint="eastAsia"/>
-        </w:rPr>
-      </w:pPr>
-      <w:r>
-        <w:rPr>
-          <w:rFonts w:hint="eastAsia"/>
-        </w:rPr>
-        <w:t xml:space="preserve">      </w:t>
-      </w:r>
-      <w:r>
-        <w:rPr>
-          <w:rFonts w:hint="eastAsia"/>
-        </w:rPr>
-        <w:t>每日流量统计：</w:t>
-      </w:r>
-      <w:r>
-        <w:rPr>
-          <w:rFonts w:hint="eastAsia"/>
-        </w:rPr>
-        <w:t xml:space="preserve"> </w:t>
-      </w:r>
-      <w:r>
-        <w:rPr>
-          <w:rFonts w:hint="eastAsia"/>
-        </w:rPr>
-        <w:t>统计当天零点到</w:t>
-      </w:r>
-      <w:r>
-        <w:rPr>
-          <w:rFonts w:hint="eastAsia"/>
-        </w:rPr>
-        <w:t>当前</w:t>
-      </w:r>
-      <w:r>
-        <w:rPr>
-          <w:rFonts w:hint="eastAsia"/>
-        </w:rPr>
-        <w:t>请求时间的流量</w:t>
-      </w:r>
-      <w:r>
-        <w:rPr>
-          <w:rFonts w:hint="eastAsia"/>
-        </w:rPr>
-        <w:t>，如果零点到</w:t>
-      </w:r>
-      <w:r>
-        <w:rPr>
-          <w:rFonts w:hint="eastAsia"/>
-        </w:rPr>
-        <w:t>当前</w:t>
-      </w:r>
-      <w:r>
-        <w:rPr>
-          <w:rFonts w:hint="eastAsia"/>
-        </w:rPr>
-        <w:t>请求时间期间有执行过每日清零，则统计从</w:t>
-      </w:r>
-      <w:r>
-        <w:rPr>
-          <w:rFonts w:hint="eastAsia"/>
-        </w:rPr>
-        <w:t>最近执行每日</w:t>
-      </w:r>
-      <w:r>
-        <w:rPr>
-          <w:rFonts w:hint="eastAsia"/>
-        </w:rPr>
-        <w:t>清零时间到请求时间的流量</w:t>
-      </w:r>
-    </w:p>
-    <w:p>
-      <w:pPr>
-        <w:rPr>
-          <w:rFonts w:hint="eastAsia"/>
-        </w:rPr>
-      </w:pPr>
-      <w:r>
-        <w:rPr>
-          <w:rFonts w:hint="eastAsia"/>
-        </w:rPr>
-        <w:t xml:space="preserve">      </w:t>
-      </w:r>
-      <w:r>
-        <w:rPr>
-          <w:rFonts w:hint="eastAsia"/>
-        </w:rPr>
-        <w:t>每日流量清零：清空当天零点到</w:t>
-      </w:r>
-      <w:r>
-        <w:rPr>
-          <w:rFonts w:hint="eastAsia"/>
-        </w:rPr>
-        <w:t>当前</w:t>
-      </w:r>
-      <w:r>
-        <w:rPr>
-          <w:rFonts w:hint="eastAsia"/>
-        </w:rPr>
-        <w:t>请求时间的流量，并且清空的流量不计入当月的流量限制中，也不计入当月的流量统计中。</w:t>
-      </w:r>
-    </w:p>
-    <w:p>
-      <w:pPr>
-        <w:rPr>
-          <w:rFonts w:hint="eastAsia"/>
-        </w:rPr>
-      </w:pPr>
-      <w:r>
-        <w:rPr>
-          <w:rFonts w:hint="eastAsia"/>
-        </w:rPr>
-        <w:t xml:space="preserve">      </w:t>
-      </w:r>
-      <w:r>
-        <w:rPr>
-          <w:rFonts w:hint="eastAsia"/>
-        </w:rPr>
-        <w:t>每月流量统计：统计</w:t>
-      </w:r>
-      <w:r>
-        <w:rPr>
-          <w:rFonts w:hint="eastAsia"/>
-        </w:rPr>
-        <w:t>当月</w:t>
-      </w:r>
-      <w:r>
-        <w:rPr>
-          <w:rFonts w:hint="eastAsia"/>
-        </w:rPr>
-        <w:t>1</w:t>
-      </w:r>
-      <w:r>
-        <w:rPr>
-          <w:rFonts w:hint="eastAsia"/>
-        </w:rPr>
-        <w:t>号到当前请求时间的流量，如果当月</w:t>
-      </w:r>
-      <w:r>
-        <w:rPr>
-          <w:rFonts w:hint="eastAsia"/>
-        </w:rPr>
-        <w:t>1</w:t>
-      </w:r>
-      <w:r>
-        <w:rPr>
-          <w:rFonts w:hint="eastAsia"/>
-        </w:rPr>
-        <w:t>号到当前请求时间期间有执行过每日清零，则需要扣除每日清零的流量，执行过几次每日清零就相应的清零流量，如果当月</w:t>
-      </w:r>
-      <w:r>
-        <w:rPr>
-          <w:rFonts w:hint="eastAsia"/>
-        </w:rPr>
-        <w:t>1</w:t>
-      </w:r>
-      <w:r>
-        <w:rPr>
-          <w:rFonts w:hint="eastAsia"/>
-        </w:rPr>
-        <w:t>号到当前请求时间执行过每月清零，则统计从最近的执行过每月清零时间到当前请求时间的流量。</w:t>
-      </w:r>
-    </w:p>
-    <w:p>
-      <w:pPr>
-        <w:rPr>
-          <w:rFonts w:hint="eastAsia"/>
-        </w:rPr>
-      </w:pPr>
-      <w:r>
-        <w:rPr>
-          <w:rFonts w:hint="eastAsia"/>
-        </w:rPr>
-        <w:t xml:space="preserve">      </w:t>
-      </w:r>
-      <w:r>
-        <w:rPr>
-          <w:rFonts w:hint="eastAsia"/>
-        </w:rPr>
-        <w:t>每月流量清零：</w:t>
-      </w:r>
-      <w:r>
-        <w:rPr>
-          <w:rFonts w:hint="eastAsia"/>
-        </w:rPr>
-        <w:t xml:space="preserve"> </w:t>
-      </w:r>
-      <w:r>
-        <w:rPr>
-          <w:rFonts w:hint="eastAsia"/>
-        </w:rPr>
-        <w:t>清空当月</w:t>
-      </w:r>
-      <w:r>
-        <w:rPr>
-          <w:rFonts w:hint="eastAsia"/>
-        </w:rPr>
-        <w:t>1</w:t>
-      </w:r>
-      <w:r>
-        <w:rPr>
-          <w:rFonts w:hint="eastAsia"/>
-        </w:rPr>
-        <w:t>号到当前请求时间的流量包括每日流量也要清空。</w:t>
-      </w:r>
-    </w:p>
-    <w:p>
-      <w:pPr>
-        <w:rPr>
-          <w:rFonts w:hint="eastAsia"/>
-        </w:rPr>
-      </w:pPr>
-      <w:r>
-        <w:rPr>
-          <w:rFonts w:hint="eastAsia"/>
-        </w:rPr>
-        <w:t xml:space="preserve">      </w:t>
-      </w:r>
-      <w:r>
-        <w:rPr>
-          <w:rFonts w:hint="eastAsia"/>
-        </w:rPr>
-        <w:t>流量限制：</w:t>
-      </w:r>
-      <w:r>
-        <w:rPr>
-          <w:rFonts w:hint="eastAsia"/>
-        </w:rPr>
-        <w:t xml:space="preserve"> </w:t>
-      </w:r>
-      <w:r>
-        <w:rPr>
-          <w:rFonts w:hint="eastAsia"/>
-        </w:rPr>
-        <w:t>每月</w:t>
-      </w:r>
-      <w:r>
-        <w:rPr>
-          <w:rFonts w:hint="eastAsia"/>
-        </w:rPr>
-        <w:t>1</w:t>
-      </w:r>
-      <w:r>
-        <w:rPr>
-          <w:rFonts w:hint="eastAsia"/>
-        </w:rPr>
-        <w:t>号</w:t>
-      </w:r>
-      <w:r>
-        <w:rPr>
-          <w:rFonts w:hint="eastAsia"/>
-        </w:rPr>
-        <w:t>到下个月月底的流量限制。</w:t>
-      </w:r>
+        <w:t xml:space="preserve">  </w:t>
+      </w:r>
+      <w:proofErr w:type="spellStart"/>
+      <w:r>
+        <w:rPr>
+          <w:rFonts w:hint="eastAsia"/>
+        </w:rPr>
+        <w:t>Result|BlockClient</w:t>
+      </w:r>
+      <w:proofErr w:type="spellEnd"/>
+    </w:p>
+    <w:p>
       <w:bookmarkStart w:id="0" w:name="_GoBack"/>
       <w:bookmarkEnd w:id="0"/>
+      <w:r>
+        <w:rPr>
+          <w:rFonts w:hint="eastAsia"/>
+        </w:rPr>
+        <w:t xml:space="preserve">3. </w:t>
+      </w:r>
+      <w:r>
+        <w:rPr>
+          <w:rFonts w:hint="eastAsia"/>
+        </w:rPr>
+        <w:t>设备信息</w:t>
+      </w:r>
+    </w:p>
+    <w:p>
+      <w:pPr>
+        <w:ind w:firstLine="420"/>
+      </w:pPr>
+      <w:r>
+        <w:rPr>
+          <w:rFonts w:hint="eastAsia"/>
+        </w:rPr>
+        <w:t>Client:</w:t>
+      </w:r>
+    </w:p>
+    <w:p>
+      <w:pPr>
+        <w:ind w:firstLine="420"/>
+      </w:pPr>
+      <w:r>
+        <w:rPr>
+          <w:rFonts w:hint="eastAsia"/>
+        </w:rPr>
+        <w:t xml:space="preserve">   </w:t>
+      </w:r>
+      <w:proofErr w:type="spellStart"/>
+      <w:r>
+        <w:rPr>
+          <w:rFonts w:hint="eastAsia"/>
+        </w:rPr>
+        <w:t>Request|DeviceInfo</w:t>
+      </w:r>
+      <w:proofErr w:type="spellEnd"/>
+    </w:p>
+    <w:p>
+      <w:pPr>
+        <w:ind w:firstLine="420"/>
+      </w:pPr>
+      <w:r>
+        <w:rPr>
+          <w:rFonts w:hint="eastAsia"/>
+        </w:rPr>
+        <w:t>Service:</w:t>
+      </w:r>
+    </w:p>
+    <w:p>
+      <w:pPr>
+        <w:ind w:firstLine="420"/>
+      </w:pPr>
+      <w:proofErr w:type="spellStart"/>
+      <w:r>
+        <w:rPr>
+          <w:rFonts w:hint="eastAsia"/>
+        </w:rPr>
+        <w:t>Result|DeviceInfo|SimcardNumber|IMEI|</w:t>
+      </w:r>
+      <w:r>
+        <w:rPr>
+          <w:rFonts w:hint="eastAsia"/>
+        </w:rPr>
+        <w:t>ICC</w:t>
+      </w:r>
+      <w:proofErr w:type="spellEnd"/>
+      <w:r>
+        <w:rPr>
+          <w:rFonts w:hint="eastAsia"/>
+        </w:rPr>
+        <w:t xml:space="preserve"> </w:t>
+      </w:r>
+      <w:proofErr w:type="spellStart"/>
+      <w:r>
+        <w:rPr>
+          <w:rFonts w:hint="eastAsia"/>
+        </w:rPr>
+        <w:t>ID</w:t>
+      </w:r>
+      <w:r>
+        <w:rPr>
+          <w:rFonts w:hint="eastAsia"/>
+        </w:rPr>
+        <w:t>|SSID|max</w:t>
+      </w:r>
+      <w:proofErr w:type="spellEnd"/>
+      <w:r>
+        <w:rPr>
+          <w:rFonts w:hint="eastAsia"/>
+        </w:rPr>
+        <w:t xml:space="preserve"> connect customer number| IP </w:t>
+      </w:r>
+      <w:proofErr w:type="spellStart"/>
+      <w:r>
+        <w:rPr>
+          <w:rFonts w:hint="eastAsia"/>
+        </w:rPr>
+        <w:t>address|MAC</w:t>
+      </w:r>
+      <w:proofErr w:type="spellEnd"/>
+      <w:r>
+        <w:rPr>
+          <w:rFonts w:hint="eastAsia"/>
+        </w:rPr>
+        <w:t xml:space="preserve"> </w:t>
+      </w:r>
+      <w:proofErr w:type="spellStart"/>
+      <w:r>
+        <w:rPr>
+          <w:rFonts w:hint="eastAsia"/>
+        </w:rPr>
+        <w:t>address|</w:t>
+      </w:r>
+      <w:r>
+        <w:t>firmware</w:t>
+      </w:r>
+      <w:proofErr w:type="spellEnd"/>
+      <w:r>
+        <w:rPr>
+          <w:rFonts w:hint="eastAsia"/>
+        </w:rPr>
+        <w:t xml:space="preserve"> </w:t>
+      </w:r>
+      <w:proofErr w:type="spellStart"/>
+      <w:r>
+        <w:rPr>
+          <w:rFonts w:hint="eastAsia"/>
+        </w:rPr>
+        <w:t>version|HW</w:t>
+      </w:r>
+      <w:proofErr w:type="spellEnd"/>
+      <w:r>
+        <w:rPr>
+          <w:rFonts w:hint="eastAsia"/>
+        </w:rPr>
+        <w:t xml:space="preserve"> version</w:t>
+      </w:r>
+    </w:p>
+    <w:p>
+      <w:pPr>
+        <w:ind w:firstLine="420"/>
+      </w:pPr>
+      <w:proofErr w:type="gramStart"/>
+      <w:r>
+        <w:t>N</w:t>
+      </w:r>
+      <w:r>
+        <w:rPr>
+          <w:rFonts w:hint="eastAsia"/>
+        </w:rPr>
+        <w:t>ote :</w:t>
+      </w:r>
+      <w:proofErr w:type="gramEnd"/>
+      <w:r>
+        <w:rPr>
+          <w:rFonts w:hint="eastAsia"/>
+        </w:rPr>
+        <w:t xml:space="preserve">  WAN IP , software from Client</w:t>
+      </w:r>
+    </w:p>
+    <w:p>
+      <w:pPr>
+        <w:ind w:firstLineChars="200" w:firstLine="420"/>
+      </w:pPr>
+      <w:r>
+        <w:rPr>
+          <w:rFonts w:hint="eastAsia"/>
+        </w:rPr>
+        <w:t xml:space="preserve">Note: Result is 0 or 1, 0 means </w:t>
+      </w:r>
+      <w:proofErr w:type="gramStart"/>
+      <w:r>
+        <w:rPr>
+          <w:rFonts w:hint="eastAsia"/>
+        </w:rPr>
+        <w:t>fail ,1</w:t>
+      </w:r>
+      <w:proofErr w:type="gramEnd"/>
+      <w:r>
+        <w:rPr>
+          <w:rFonts w:hint="eastAsia"/>
+        </w:rPr>
+        <w:t xml:space="preserve"> means success</w:t>
+      </w:r>
+    </w:p>
+    <w:p>
+      <w:r>
+        <w:rPr>
+          <w:rFonts w:hint="eastAsia"/>
+        </w:rPr>
+        <w:t xml:space="preserve">4 </w:t>
+      </w:r>
+      <w:r>
+        <w:rPr>
+          <w:rFonts w:hint="eastAsia"/>
+        </w:rPr>
+        <w:t>流量限制</w:t>
+      </w:r>
+    </w:p>
+    <w:p>
+      <w:r>
+        <w:rPr>
+          <w:rFonts w:hint="eastAsia"/>
+        </w:rPr>
+        <w:t>说明：</w:t>
+      </w:r>
+    </w:p>
+    <w:p>
+      <w:r>
+        <w:rPr>
+          <w:rFonts w:hint="eastAsia"/>
+        </w:rPr>
+        <w:t xml:space="preserve">   </w:t>
+      </w:r>
+      <w:r>
+        <w:rPr>
+          <w:rFonts w:hint="eastAsia"/>
+        </w:rPr>
+        <w:t>流量统计，流量限制，流量清零说明：</w:t>
+      </w:r>
+    </w:p>
+    <w:p>
+      <w:r>
+        <w:rPr>
+          <w:rFonts w:hint="eastAsia"/>
+        </w:rPr>
+        <w:t xml:space="preserve">      </w:t>
+      </w:r>
+      <w:r>
+        <w:rPr>
+          <w:rFonts w:hint="eastAsia"/>
+        </w:rPr>
+        <w:t>每日流量统计：</w:t>
+      </w:r>
+      <w:r>
+        <w:rPr>
+          <w:rFonts w:hint="eastAsia"/>
+        </w:rPr>
+        <w:t xml:space="preserve"> </w:t>
+      </w:r>
+      <w:r>
+        <w:rPr>
+          <w:rFonts w:hint="eastAsia"/>
+        </w:rPr>
+        <w:t>统计当天零点到</w:t>
+      </w:r>
+      <w:r>
+        <w:rPr>
+          <w:rFonts w:hint="eastAsia"/>
+        </w:rPr>
+        <w:t>当前</w:t>
+      </w:r>
+      <w:r>
+        <w:rPr>
+          <w:rFonts w:hint="eastAsia"/>
+        </w:rPr>
+        <w:t>请求时间的流量</w:t>
+      </w:r>
+      <w:r>
+        <w:rPr>
+          <w:rFonts w:hint="eastAsia"/>
+        </w:rPr>
+        <w:t>，如果零点到</w:t>
+      </w:r>
+      <w:r>
+        <w:rPr>
+          <w:rFonts w:hint="eastAsia"/>
+        </w:rPr>
+        <w:t>当前</w:t>
+      </w:r>
+      <w:r>
+        <w:rPr>
+          <w:rFonts w:hint="eastAsia"/>
+        </w:rPr>
+        <w:t>请求时间期间有执行过每日清零，</w:t>
+      </w:r>
+      <w:proofErr w:type="gramStart"/>
+      <w:r>
+        <w:rPr>
+          <w:rFonts w:hint="eastAsia"/>
+        </w:rPr>
+        <w:t>则统计</w:t>
+      </w:r>
+      <w:proofErr w:type="gramEnd"/>
+      <w:r>
+        <w:rPr>
+          <w:rFonts w:hint="eastAsia"/>
+        </w:rPr>
+        <w:t>从</w:t>
+      </w:r>
+      <w:r>
+        <w:rPr>
+          <w:rFonts w:hint="eastAsia"/>
+        </w:rPr>
+        <w:t>最近执行每日</w:t>
+      </w:r>
+      <w:r>
+        <w:rPr>
+          <w:rFonts w:hint="eastAsia"/>
+        </w:rPr>
+        <w:t>清零时间到请求时间的流量</w:t>
+      </w:r>
+    </w:p>
+    <w:p>
+      <w:r>
+        <w:rPr>
+          <w:rFonts w:hint="eastAsia"/>
+        </w:rPr>
+        <w:t xml:space="preserve">      </w:t>
+      </w:r>
+      <w:r>
+        <w:rPr>
+          <w:rFonts w:hint="eastAsia"/>
+        </w:rPr>
+        <w:t>每日流量清零：清</w:t>
+      </w:r>
+      <w:proofErr w:type="gramStart"/>
+      <w:r>
+        <w:rPr>
+          <w:rFonts w:hint="eastAsia"/>
+        </w:rPr>
+        <w:t>空当天</w:t>
+      </w:r>
+      <w:proofErr w:type="gramEnd"/>
+      <w:r>
+        <w:rPr>
+          <w:rFonts w:hint="eastAsia"/>
+        </w:rPr>
+        <w:t>零点到</w:t>
+      </w:r>
+      <w:r>
+        <w:rPr>
+          <w:rFonts w:hint="eastAsia"/>
+        </w:rPr>
+        <w:t>当前</w:t>
+      </w:r>
+      <w:r>
+        <w:rPr>
+          <w:rFonts w:hint="eastAsia"/>
+        </w:rPr>
+        <w:t>请求时间的流量，并且清空的流量不计入当月的流量限制中，也不计入当月的流量统计中。</w:t>
+      </w:r>
+    </w:p>
+    <w:p>
+      <w:r>
+        <w:rPr>
+          <w:rFonts w:hint="eastAsia"/>
+        </w:rPr>
+        <w:t xml:space="preserve">      </w:t>
+      </w:r>
+      <w:r>
+        <w:rPr>
+          <w:rFonts w:hint="eastAsia"/>
+        </w:rPr>
+        <w:t>每月流量统计：统计</w:t>
+      </w:r>
+      <w:r>
+        <w:rPr>
+          <w:rFonts w:hint="eastAsia"/>
+        </w:rPr>
+        <w:t>当月</w:t>
+      </w:r>
+      <w:r>
+        <w:rPr>
+          <w:rFonts w:hint="eastAsia"/>
+        </w:rPr>
+        <w:t>1</w:t>
+      </w:r>
+      <w:r>
+        <w:rPr>
+          <w:rFonts w:hint="eastAsia"/>
+        </w:rPr>
+        <w:t>号到当前请求时间的流量，如果当月</w:t>
+      </w:r>
+      <w:r>
+        <w:rPr>
+          <w:rFonts w:hint="eastAsia"/>
+        </w:rPr>
+        <w:t>1</w:t>
+      </w:r>
+      <w:r>
+        <w:rPr>
+          <w:rFonts w:hint="eastAsia"/>
+        </w:rPr>
+        <w:t>号到当前请求时间期间有执行过每日清零，则需要扣除每日清零的流量，执行过几次每日清零就相应的清零流量，如果当月</w:t>
+      </w:r>
+      <w:r>
+        <w:rPr>
+          <w:rFonts w:hint="eastAsia"/>
+        </w:rPr>
+        <w:t>1</w:t>
+      </w:r>
+      <w:r>
+        <w:rPr>
+          <w:rFonts w:hint="eastAsia"/>
+        </w:rPr>
+        <w:t>号到当前请求时间执行过每月清零，</w:t>
+      </w:r>
+      <w:proofErr w:type="gramStart"/>
+      <w:r>
+        <w:rPr>
+          <w:rFonts w:hint="eastAsia"/>
+        </w:rPr>
+        <w:t>则统计</w:t>
+      </w:r>
+      <w:proofErr w:type="gramEnd"/>
+      <w:r>
+        <w:rPr>
+          <w:rFonts w:hint="eastAsia"/>
+        </w:rPr>
+        <w:t>从最近的执行过每月清零时间到当前请求时间的流量。</w:t>
+      </w:r>
+    </w:p>
+    <w:p>
+      <w:r>
+        <w:rPr>
+          <w:rFonts w:hint="eastAsia"/>
+        </w:rPr>
+        <w:t xml:space="preserve">      </w:t>
+      </w:r>
+      <w:r>
+        <w:rPr>
+          <w:rFonts w:hint="eastAsia"/>
+        </w:rPr>
+        <w:t>每月流量清零：</w:t>
+      </w:r>
+      <w:r>
+        <w:rPr>
+          <w:rFonts w:hint="eastAsia"/>
+        </w:rPr>
+        <w:t xml:space="preserve"> </w:t>
+      </w:r>
+      <w:r>
+        <w:rPr>
+          <w:rFonts w:hint="eastAsia"/>
+        </w:rPr>
+        <w:t>清</w:t>
+      </w:r>
+      <w:proofErr w:type="gramStart"/>
+      <w:r>
+        <w:rPr>
+          <w:rFonts w:hint="eastAsia"/>
+        </w:rPr>
+        <w:t>空当月</w:t>
+      </w:r>
+      <w:proofErr w:type="gramEnd"/>
+      <w:r>
+        <w:rPr>
+          <w:rFonts w:hint="eastAsia"/>
+        </w:rPr>
+        <w:t>1</w:t>
+      </w:r>
+      <w:r>
+        <w:rPr>
+          <w:rFonts w:hint="eastAsia"/>
+        </w:rPr>
+        <w:t>号到当前请求时间的流量包括每日流量也要清空。</w:t>
+      </w:r>
+    </w:p>
+    <w:p>
+      <w:r>
+        <w:rPr>
+          <w:rFonts w:hint="eastAsia"/>
+        </w:rPr>
+        <w:t xml:space="preserve">      </w:t>
+      </w:r>
+      <w:r>
+        <w:rPr>
+          <w:rFonts w:hint="eastAsia"/>
+        </w:rPr>
+        <w:t>流量限制：</w:t>
+      </w:r>
+      <w:r>
+        <w:rPr>
+          <w:rFonts w:hint="eastAsia"/>
+        </w:rPr>
+        <w:t xml:space="preserve"> </w:t>
+      </w:r>
+      <w:r>
+        <w:rPr>
+          <w:rFonts w:hint="eastAsia"/>
+        </w:rPr>
+        <w:t>每月</w:t>
+      </w:r>
+      <w:r>
+        <w:rPr>
+          <w:rFonts w:hint="eastAsia"/>
+        </w:rPr>
+        <w:t>1</w:t>
+      </w:r>
+      <w:r>
+        <w:rPr>
+          <w:rFonts w:hint="eastAsia"/>
+        </w:rPr>
+        <w:t>号</w:t>
+      </w:r>
+      <w:r>
+        <w:rPr>
+          <w:rFonts w:hint="eastAsia"/>
+        </w:rPr>
+        <w:t>到下个月月底的流量限制。</w:t>
+      </w:r>
     </w:p>
     <w:p/>
     <w:p>
@@ -2653,9 +2914,16 @@
         <w:rPr>
           <w:rFonts w:hint="eastAsia"/>
         </w:rPr>
-        <w:lastRenderedPageBreak/>
-        <w:t xml:space="preserve">   Request|DataLimit|parameter</w:t>
-      </w:r>
+        <w:t xml:space="preserve">   </w:t>
+      </w:r>
+      <w:proofErr w:type="spellStart"/>
+      <w:r>
+        <w:rPr>
+          <w:rFonts w:hint="eastAsia"/>
+        </w:rPr>
+        <w:t>Request|DataLimit|parameter</w:t>
+      </w:r>
+      <w:proofErr w:type="spellEnd"/>
     </w:p>
     <w:p>
       <w:pPr>
@@ -2712,19 +2980,35 @@
       <w:pPr>
         <w:ind w:firstLine="420"/>
       </w:pPr>
+      <w:proofErr w:type="spellStart"/>
       <w:r>
         <w:rPr>
           <w:rFonts w:hint="eastAsia"/>
         </w:rPr>
         <w:t>Result|DataLimit</w:t>
       </w:r>
-    </w:p>
-    <w:p>
-      <w:r>
-        <w:rPr>
-          <w:rFonts w:hint="eastAsia"/>
-        </w:rPr>
-        <w:t>Note: Result is 0 or 1, 0 means fail ,1 means success</w:t>
+      <w:proofErr w:type="spellEnd"/>
+    </w:p>
+    <w:p>
+      <w:r>
+        <w:rPr>
+          <w:rFonts w:hint="eastAsia"/>
+        </w:rPr>
+        <w:t xml:space="preserve">Note: Result is 0 or 1, 0 means </w:t>
+      </w:r>
+      <w:proofErr w:type="gramStart"/>
+      <w:r>
+        <w:rPr>
+          <w:rFonts w:hint="eastAsia"/>
+        </w:rPr>
+        <w:t>fail ,1</w:t>
+      </w:r>
+      <w:proofErr w:type="gramEnd"/>
+      <w:r>
+        <w:rPr>
+          <w:rFonts w:hint="eastAsia"/>
+        </w:rPr>
+        <w:t xml:space="preserve"> means success</w:t>
       </w:r>
     </w:p>
     <w:p>
@@ -2740,6 +3024,7 @@
         <w:rPr>
           <w:rFonts w:hint="eastAsia"/>
         </w:rPr>
+        <w:lastRenderedPageBreak/>
         <w:t>流量统计</w:t>
       </w:r>
     </w:p>
@@ -2773,7 +3058,14 @@
         <w:rPr>
           <w:rFonts w:hint="eastAsia"/>
         </w:rPr>
-        <w:t xml:space="preserve">   Request|</w:t>
+        <w:t xml:space="preserve">   </w:t>
+      </w:r>
+      <w:proofErr w:type="spellStart"/>
+      <w:r>
+        <w:rPr>
+          <w:rFonts w:hint="eastAsia"/>
+        </w:rPr>
+        <w:t>Request|</w:t>
       </w:r>
       <w:r>
         <w:rPr>
@@ -2793,6 +3085,7 @@
         </w:rPr>
         <w:t>Static</w:t>
       </w:r>
+      <w:proofErr w:type="spellEnd"/>
     </w:p>
     <w:p>
       <w:pPr>
@@ -2809,6 +3102,7 @@
       <w:pPr>
         <w:ind w:firstLineChars="350" w:firstLine="735"/>
       </w:pPr>
+      <w:proofErr w:type="spellStart"/>
       <w:r>
         <w:rPr>
           <w:rFonts w:hint="eastAsia"/>
@@ -2837,7 +3131,28 @@
         <w:rPr>
           <w:rFonts w:hint="eastAsia"/>
         </w:rPr>
-        <w:t>|used data|limit data</w:t>
+        <w:t>|used</w:t>
+      </w:r>
+      <w:proofErr w:type="spellEnd"/>
+      <w:r>
+        <w:rPr>
+          <w:rFonts w:hint="eastAsia"/>
+        </w:rPr>
+        <w:t xml:space="preserve"> </w:t>
+      </w:r>
+      <w:proofErr w:type="spellStart"/>
+      <w:r>
+        <w:rPr>
+          <w:rFonts w:hint="eastAsia"/>
+        </w:rPr>
+        <w:t>data|limit</w:t>
+      </w:r>
+      <w:proofErr w:type="spellEnd"/>
+      <w:r>
+        <w:rPr>
+          <w:rFonts w:hint="eastAsia"/>
+        </w:rPr>
+        <w:t xml:space="preserve"> data</w:t>
       </w:r>
     </w:p>
     <w:p>
@@ -2874,7 +3189,21 @@
         <w:rPr>
           <w:rFonts w:hint="eastAsia"/>
         </w:rPr>
-        <w:t>Note: Result is 0 or 1, 0 means fail ,1 means success</w:t>
+        <w:t xml:space="preserve">Note: Result is 0 or 1, 0 means </w:t>
+      </w:r>
+      <w:proofErr w:type="gramStart"/>
+      <w:r>
+        <w:rPr>
+          <w:rFonts w:hint="eastAsia"/>
+        </w:rPr>
+        <w:t>fail ,1</w:t>
+      </w:r>
+      <w:proofErr w:type="gramEnd"/>
+      <w:r>
+        <w:rPr>
+          <w:rFonts w:hint="eastAsia"/>
+        </w:rPr>
+        <w:t xml:space="preserve"> means success</w:t>
       </w:r>
     </w:p>
     <w:p>
@@ -2896,8 +3225,16 @@
         <w:rPr>
           <w:rFonts w:hint="eastAsia"/>
         </w:rPr>
-        <w:t xml:space="preserve">   Request|DataStatic|eveyday</w:t>
-      </w:r>
+        <w:t xml:space="preserve">   </w:t>
+      </w:r>
+      <w:proofErr w:type="spellStart"/>
+      <w:r>
+        <w:rPr>
+          <w:rFonts w:hint="eastAsia"/>
+        </w:rPr>
+        <w:t>Request|DataStatic|eveyday</w:t>
+      </w:r>
+      <w:proofErr w:type="spellEnd"/>
     </w:p>
     <w:p>
       <w:pPr>
@@ -2914,11 +3251,33 @@
       <w:pPr>
         <w:ind w:firstLine="420"/>
       </w:pPr>
-      <w:r>
-        <w:rPr>
-          <w:rFonts w:hint="eastAsia"/>
-        </w:rPr>
-        <w:t>Result|DataStatic|everyday|used data|limit data</w:t>
+      <w:proofErr w:type="spellStart"/>
+      <w:r>
+        <w:rPr>
+          <w:rFonts w:hint="eastAsia"/>
+        </w:rPr>
+        <w:t>Result|DataStatic|everyday|used</w:t>
+      </w:r>
+      <w:proofErr w:type="spellEnd"/>
+      <w:r>
+        <w:rPr>
+          <w:rFonts w:hint="eastAsia"/>
+        </w:rPr>
+        <w:t xml:space="preserve"> </w:t>
+      </w:r>
+      <w:proofErr w:type="spellStart"/>
+      <w:r>
+        <w:rPr>
+          <w:rFonts w:hint="eastAsia"/>
+        </w:rPr>
+        <w:t>data|limit</w:t>
+      </w:r>
+      <w:proofErr w:type="spellEnd"/>
+      <w:r>
+        <w:rPr>
+          <w:rFonts w:hint="eastAsia"/>
+        </w:rPr>
+        <w:t xml:space="preserve"> data</w:t>
       </w:r>
     </w:p>
     <w:p>
@@ -2955,7 +3314,21 @@
         <w:rPr>
           <w:rFonts w:hint="eastAsia"/>
         </w:rPr>
-        <w:t>Note: Result is 0 or 1, 0 means fail ,1 means success</w:t>
+        <w:t xml:space="preserve">Note: Result is 0 or 1, 0 means </w:t>
+      </w:r>
+      <w:proofErr w:type="gramStart"/>
+      <w:r>
+        <w:rPr>
+          <w:rFonts w:hint="eastAsia"/>
+        </w:rPr>
+        <w:t>fail ,1</w:t>
+      </w:r>
+      <w:proofErr w:type="gramEnd"/>
+      <w:r>
+        <w:rPr>
+          <w:rFonts w:hint="eastAsia"/>
+        </w:rPr>
+        <w:t xml:space="preserve"> means success</w:t>
       </w:r>
     </w:p>
     <w:p>
@@ -2985,8 +3358,16 @@
         <w:rPr>
           <w:rFonts w:hint="eastAsia"/>
         </w:rPr>
-        <w:t xml:space="preserve">   Request|CleanMonthData</w:t>
-      </w:r>
+        <w:t xml:space="preserve">   </w:t>
+      </w:r>
+      <w:proofErr w:type="spellStart"/>
+      <w:r>
+        <w:rPr>
+          <w:rFonts w:hint="eastAsia"/>
+        </w:rPr>
+        <w:t>Request|CleanMonthData</w:t>
+      </w:r>
+      <w:proofErr w:type="spellEnd"/>
     </w:p>
     <w:p>
       <w:pPr>
@@ -3002,9 +3383,6 @@
     <w:p>
       <w:pPr>
         <w:ind w:firstLine="420"/>
-        <w:rPr>
-          <w:rFonts w:hint="eastAsia"/>
-        </w:rPr>
       </w:pPr>
       <w:r>
         <w:rPr>
@@ -3018,6 +3396,7 @@
         </w:rPr>
         <w:t xml:space="preserve"> </w:t>
       </w:r>
+      <w:proofErr w:type="spellStart"/>
       <w:r>
         <w:rPr>
           <w:rFonts w:hint="eastAsia"/>
@@ -3036,6 +3415,7 @@
         </w:rPr>
         <w:t>Data</w:t>
       </w:r>
+      <w:proofErr w:type="spellEnd"/>
     </w:p>
     <w:p/>
     <w:p>
@@ -3052,15 +3432,19 @@
     <w:p>
       <w:pPr>
         <w:ind w:firstLine="420"/>
-        <w:rPr>
-          <w:rFonts w:hint="eastAsia"/>
-        </w:rPr>
-      </w:pPr>
-      <w:r>
-        <w:rPr>
-          <w:rFonts w:hint="eastAsia"/>
-        </w:rPr>
-        <w:t xml:space="preserve">   Request|Clean</w:t>
+      </w:pPr>
+      <w:r>
+        <w:rPr>
+          <w:rFonts w:hint="eastAsia"/>
+        </w:rPr>
+        <w:t xml:space="preserve">   </w:t>
+      </w:r>
+      <w:proofErr w:type="spellStart"/>
+      <w:r>
+        <w:rPr>
+          <w:rFonts w:hint="eastAsia"/>
+        </w:rPr>
+        <w:t>Request|Clean</w:t>
       </w:r>
       <w:r>
         <w:rPr>
@@ -3074,6 +3458,7 @@
         </w:rPr>
         <w:t>Data</w:t>
       </w:r>
+      <w:proofErr w:type="spellEnd"/>
     </w:p>
     <w:p>
       <w:pPr>
@@ -3102,12 +3487,14 @@
         </w:rPr>
         <w:t xml:space="preserve"> </w:t>
       </w:r>
+      <w:proofErr w:type="spellStart"/>
       <w:r>
         <w:rPr>
           <w:rFonts w:hint="eastAsia"/>
         </w:rPr>
         <w:t>CleanData</w:t>
       </w:r>
+      <w:proofErr w:type="spellEnd"/>
       <w:r>
         <w:rPr>
           <w:rFonts w:hint="eastAsia"/>
@@ -3150,7 +3537,14 @@
         <w:rPr>
           <w:rFonts w:hint="eastAsia"/>
         </w:rPr>
-        <w:t xml:space="preserve">  Request|</w:t>
+        <w:t xml:space="preserve">  </w:t>
+      </w:r>
+      <w:proofErr w:type="spellStart"/>
+      <w:r>
+        <w:rPr>
+          <w:rFonts w:hint="eastAsia"/>
+        </w:rPr>
+        <w:t>Request|</w:t>
       </w:r>
       <w:r>
         <w:t>SetNetworkType</w:t>
@@ -3161,6 +3555,7 @@
         </w:rPr>
         <w:t>|parameter</w:t>
       </w:r>
+      <w:proofErr w:type="spellEnd"/>
     </w:p>
     <w:p>
       <w:pPr>
@@ -3180,19 +3575,35 @@
       <w:pPr>
         <w:ind w:firstLine="420"/>
       </w:pPr>
+      <w:proofErr w:type="spellStart"/>
       <w:r>
         <w:rPr>
           <w:rFonts w:hint="eastAsia"/>
         </w:rPr>
         <w:t>Result|SetNetworkType</w:t>
       </w:r>
-    </w:p>
-    <w:p>
-      <w:r>
-        <w:rPr>
-          <w:rFonts w:hint="eastAsia"/>
-        </w:rPr>
-        <w:t>Note: Result is 0 or 1, 0 means fail ,1 means success</w:t>
+      <w:proofErr w:type="spellEnd"/>
+    </w:p>
+    <w:p>
+      <w:r>
+        <w:rPr>
+          <w:rFonts w:hint="eastAsia"/>
+        </w:rPr>
+        <w:t xml:space="preserve">Note: Result is 0 or 1, 0 means </w:t>
+      </w:r>
+      <w:proofErr w:type="gramStart"/>
+      <w:r>
+        <w:rPr>
+          <w:rFonts w:hint="eastAsia"/>
+        </w:rPr>
+        <w:t>fail ,1</w:t>
+      </w:r>
+      <w:proofErr w:type="gramEnd"/>
+      <w:r>
+        <w:rPr>
+          <w:rFonts w:hint="eastAsia"/>
+        </w:rPr>
+        <w:t xml:space="preserve"> means success</w:t>
       </w:r>
     </w:p>
     <w:p>
@@ -3225,11 +3636,19 @@
         <w:rPr>
           <w:rFonts w:hint="eastAsia"/>
         </w:rPr>
-        <w:t xml:space="preserve">  Request | G</w:t>
+        <w:t xml:space="preserve">  Request | </w:t>
+      </w:r>
+      <w:proofErr w:type="spellStart"/>
+      <w:r>
+        <w:rPr>
+          <w:rFonts w:hint="eastAsia"/>
+        </w:rPr>
+        <w:t>G</w:t>
       </w:r>
       <w:r>
         <w:t>etNetworkType</w:t>
       </w:r>
+      <w:proofErr w:type="spellEnd"/>
     </w:p>
     <w:p>
       <w:pPr>
@@ -3246,6 +3665,7 @@
       <w:pPr>
         <w:ind w:firstLine="420"/>
       </w:pPr>
+      <w:proofErr w:type="spellStart"/>
       <w:r>
         <w:rPr>
           <w:rFonts w:hint="eastAsia"/>
@@ -3261,6 +3681,7 @@
         </w:rPr>
         <w:t>|networkType</w:t>
       </w:r>
+      <w:proofErr w:type="spellEnd"/>
     </w:p>
     <w:p>
       <w:pPr>
@@ -3270,67 +3691,89 @@
         <w:rPr>
           <w:rFonts w:hint="eastAsia"/>
         </w:rPr>
-        <w:t>Note: Result is 0 or 1, 0 means fail ,1 means success</w:t>
-      </w:r>
-    </w:p>
-    <w:p>
-      <w:pPr>
-        <w:ind w:firstLine="420"/>
-      </w:pPr>
-      <w:r>
-        <w:rPr>
-          <w:rFonts w:hint="eastAsia"/>
-        </w:rPr>
+        <w:t xml:space="preserve">Note: Result is 0 or 1, 0 means </w:t>
+      </w:r>
+      <w:proofErr w:type="gramStart"/>
+      <w:r>
+        <w:rPr>
+          <w:rFonts w:hint="eastAsia"/>
+        </w:rPr>
+        <w:t>fail ,1</w:t>
+      </w:r>
+      <w:proofErr w:type="gramEnd"/>
+      <w:r>
+        <w:rPr>
+          <w:rFonts w:hint="eastAsia"/>
+        </w:rPr>
+        <w:t xml:space="preserve"> means success</w:t>
+      </w:r>
+    </w:p>
+    <w:p>
+      <w:pPr>
+        <w:ind w:firstLine="420"/>
+      </w:pPr>
+      <w:r>
+        <w:rPr>
+          <w:rFonts w:hint="eastAsia"/>
+        </w:rPr>
+        <w:t>备注：网络模式在传输过程中采用数字，对应关系如下，</w:t>
+      </w:r>
+    </w:p>
+    <w:p>
+      <w:pPr>
+        <w:ind w:firstLine="420"/>
+      </w:pPr>
+      <w:r>
+        <w:t>NETWORK_MODE_WCDMA_PREF     = 0; /* GSM/WCDMA (WCDMA preferred) */</w:t>
+      </w:r>
+    </w:p>
+    <w:p>
+      <w:pPr>
+        <w:ind w:firstLine="420"/>
+      </w:pPr>
+      <w:r>
+        <w:t>NETWORK_MODE_GSM_ONLY       = 1; /* GSM only */</w:t>
+      </w:r>
+    </w:p>
+    <w:p>
+      <w:pPr>
+        <w:ind w:firstLine="420"/>
+      </w:pPr>
+      <w:r>
+        <w:t>NETWORK_MODE_WCDMA_ONLY     = 2; /* WCDMA only */</w:t>
+      </w:r>
+    </w:p>
+    <w:p>
+      <w:pPr>
+        <w:ind w:firstLine="420"/>
+      </w:pPr>
+      <w:r>
+        <w:t>NETWORK_MODE_GSM_UMTS       = 3; /* GSM/WCDMA (auto mode, according to PRL)</w:t>
+      </w:r>
+    </w:p>
+    <w:p>
+      <w:pPr>
+        <w:ind w:firstLineChars="2100" w:firstLine="4410"/>
+      </w:pPr>
+      <w:r>
+        <w:t>AVAILABLE Application Settings menu*/</w:t>
+      </w:r>
+    </w:p>
+    <w:p>
+      <w:pPr>
+        <w:ind w:leftChars="200" w:left="4410" w:hangingChars="1900" w:hanging="3990"/>
+      </w:pPr>
+      <w:r>
         <w:lastRenderedPageBreak/>
-        <w:t>备注：网络模式在传输过程中采用数字，对应关系如下，</w:t>
-      </w:r>
-    </w:p>
-    <w:p>
-      <w:pPr>
-        <w:ind w:firstLine="420"/>
-      </w:pPr>
-      <w:r>
-        <w:t>NETWORK_MODE_WCDMA_PREF     = 0; /* GSM/WCDMA (WCDMA preferred) */</w:t>
-      </w:r>
-    </w:p>
-    <w:p>
-      <w:pPr>
-        <w:ind w:firstLine="420"/>
-      </w:pPr>
-      <w:r>
-        <w:t>NETWORK_MODE_GSM_ONLY       = 1; /* GSM only */</w:t>
-      </w:r>
-    </w:p>
-    <w:p>
-      <w:pPr>
-        <w:ind w:firstLine="420"/>
-      </w:pPr>
-      <w:r>
-        <w:t>NETWORK_MODE_WCDMA_ONLY     = 2; /* WCDMA only */</w:t>
-      </w:r>
-    </w:p>
-    <w:p>
-      <w:pPr>
-        <w:ind w:firstLine="420"/>
-      </w:pPr>
-      <w:r>
-        <w:t>NETWORK_MODE_GSM_UMTS       = 3; /* GSM/WCDMA (auto mode, according to PRL)</w:t>
-      </w:r>
-    </w:p>
-    <w:p>
-      <w:pPr>
-        <w:ind w:firstLineChars="2100" w:firstLine="4410"/>
-      </w:pPr>
-      <w:r>
-        <w:t>AVAILABLE Application Settings menu*/</w:t>
-      </w:r>
-    </w:p>
-    <w:p>
-      <w:pPr>
-        <w:ind w:leftChars="200" w:left="4410" w:hangingChars="1900" w:hanging="3990"/>
-      </w:pPr>
-      <w:r>
-        <w:t>NETWORK_MODE_CDMA           = 4; /* CDMA and EvDo (auto mode, according to PRL) AVAILABLE Application Settings menu*/</w:t>
+        <w:t xml:space="preserve">NETWORK_MODE_CDMA           = 4; /* CDMA and </w:t>
+      </w:r>
+      <w:proofErr w:type="spellStart"/>
+      <w:r>
+        <w:t>EvDo</w:t>
+      </w:r>
+      <w:proofErr w:type="spellEnd"/>
+      <w:r>
+        <w:t xml:space="preserve"> (auto mode, according to PRL) AVAILABLE Application Settings menu*/</w:t>
       </w:r>
     </w:p>
     <w:p>
@@ -3346,39 +3789,87 @@
         <w:ind w:firstLine="420"/>
       </w:pPr>
       <w:r>
-        <w:t>NETWORK_MODE_EVDO_NO_CDMA   = 6; /* EvDo only */</w:t>
-      </w:r>
-    </w:p>
-    <w:p>
-      <w:pPr>
-        <w:ind w:firstLine="420"/>
-      </w:pPr>
-      <w:r>
-        <w:t>NETWORK_MODE_GLOBAL         = 7; /* GSM/WCDMA, CDMA, and EvDo (auto mode, according to PRL) AVAILABLE Application Settings menu*/</w:t>
-      </w:r>
-    </w:p>
-    <w:p>
-      <w:pPr>
-        <w:ind w:firstLine="420"/>
-      </w:pPr>
-      <w:r>
-        <w:t>NETWORK_MODE_LTE_CDMA_EVDO  = 8; /* LTE, CDMA and EvDo */</w:t>
-      </w:r>
-    </w:p>
-    <w:p>
-      <w:pPr>
-        <w:ind w:firstLine="420"/>
-      </w:pPr>
-      <w:r>
-        <w:t>NETWORK_MODE_LTE_GSM_WCDMA  = 9; /* LTE, GSM/WCDMA */</w:t>
-      </w:r>
-    </w:p>
-    <w:p>
-      <w:pPr>
-        <w:ind w:firstLine="420"/>
-      </w:pPr>
-      <w:r>
-        <w:t>NETWORK_MODE_LTE_CDMA_EVDO_GSM_WCDMA = 10; /* LTE, CDMA, EvDo, GSM/WCDMA */</w:t>
+        <w:t xml:space="preserve">NETWORK_MODE_EVDO_NO_CDMA   = 6; /* </w:t>
+      </w:r>
+      <w:proofErr w:type="spellStart"/>
+      <w:r>
+        <w:t>EvDo</w:t>
+      </w:r>
+      <w:proofErr w:type="spellEnd"/>
+      <w:r>
+        <w:t xml:space="preserve"> only */</w:t>
+      </w:r>
+    </w:p>
+    <w:p>
+      <w:pPr>
+        <w:ind w:firstLine="420"/>
+      </w:pPr>
+      <w:r>
+        <w:t xml:space="preserve">NETWORK_MODE_GLOBAL         = 7; /* GSM/WCDMA, CDMA, and </w:t>
+      </w:r>
+      <w:proofErr w:type="spellStart"/>
+      <w:r>
+        <w:t>EvDo</w:t>
+      </w:r>
+      <w:proofErr w:type="spellEnd"/>
+      <w:r>
+        <w:t xml:space="preserve"> (auto mode, according to PRL) AVAILABLE Application Settings menu*/</w:t>
+      </w:r>
+    </w:p>
+    <w:p>
+      <w:pPr>
+        <w:ind w:firstLine="420"/>
+      </w:pPr>
+      <w:r>
+        <w:t>NETWORK_MODE_LTE_CDMA_</w:t>
+      </w:r>
+      <w:proofErr w:type="gramStart"/>
+      <w:r>
+        <w:t>EVDO  =</w:t>
+      </w:r>
+      <w:proofErr w:type="gramEnd"/>
+      <w:r>
+        <w:t xml:space="preserve"> 8; /* LTE, CDMA and </w:t>
+      </w:r>
+      <w:proofErr w:type="spellStart"/>
+      <w:r>
+        <w:t>EvDo</w:t>
+      </w:r>
+      <w:proofErr w:type="spellEnd"/>
+      <w:r>
+        <w:t xml:space="preserve"> */</w:t>
+      </w:r>
+    </w:p>
+    <w:p>
+      <w:pPr>
+        <w:ind w:firstLine="420"/>
+      </w:pPr>
+      <w:r>
+        <w:t>NETWORK_MODE_LTE_GSM_</w:t>
+      </w:r>
+      <w:proofErr w:type="gramStart"/>
+      <w:r>
+        <w:t>WCDMA  =</w:t>
+      </w:r>
+      <w:proofErr w:type="gramEnd"/>
+      <w:r>
+        <w:t xml:space="preserve"> 9; /* LTE, GSM/WCDMA */</w:t>
+      </w:r>
+    </w:p>
+    <w:p>
+      <w:pPr>
+        <w:ind w:firstLine="420"/>
+      </w:pPr>
+      <w:r>
+        <w:t xml:space="preserve">NETWORK_MODE_LTE_CDMA_EVDO_GSM_WCDMA = 10; /* LTE, CDMA, </w:t>
+      </w:r>
+      <w:proofErr w:type="spellStart"/>
+      <w:r>
+        <w:t>EvDo</w:t>
+      </w:r>
+      <w:proofErr w:type="spellEnd"/>
+      <w:r>
+        <w:t>, GSM/WCDMA */</w:t>
       </w:r>
     </w:p>
     <w:p>
@@ -3434,7 +3925,15 @@
         <w:ind w:firstLine="420"/>
       </w:pPr>
       <w:r>
-        <w:t>NETWORK_MODE_LTE_TDSCDMA_GSM         = 17; /* TD-SCDMA,GSM and LTE */</w:t>
+        <w:t>NETWORK_MODE_LTE_TDSCDMA_GSM         = 17; /* TD-SCDMA</w:t>
+      </w:r>
+      <w:proofErr w:type="gramStart"/>
+      <w:r>
+        <w:t>,GSM</w:t>
+      </w:r>
+      <w:proofErr w:type="gramEnd"/>
+      <w:r>
+        <w:t xml:space="preserve"> and LTE */</w:t>
       </w:r>
     </w:p>
     <w:p>
@@ -3466,15 +3965,39 @@
         <w:ind w:firstLine="420"/>
       </w:pPr>
       <w:r>
-        <w:t>NETWORK_MODE_TDSCDMA_CDMA_EVDO_GSM_WCDMA  = 21; /*TD-SCDMA,EvDo,CDMA,GSM/WCDMA*/</w:t>
-      </w:r>
-    </w:p>
-    <w:p>
-      <w:pPr>
-        <w:ind w:firstLine="420"/>
-      </w:pPr>
-      <w:r>
-        <w:t>NETWORK_MODE_LTE_TDSCDMA_CDMA_EVDO_GSM_WCDMA = 22; /* TD-SCDMA/LTE/GSM/WCDMA, CDMA, and EvDo */</w:t>
+        <w:t>NETWORK_MODE_TDSCDMA_CDMA_EVDO_GSM_</w:t>
+      </w:r>
+      <w:proofErr w:type="gramStart"/>
+      <w:r>
+        <w:t>WCDMA  =</w:t>
+      </w:r>
+      <w:proofErr w:type="gramEnd"/>
+      <w:r>
+        <w:t xml:space="preserve"> 21; /*TD-</w:t>
+      </w:r>
+      <w:proofErr w:type="spellStart"/>
+      <w:r>
+        <w:t>SCDMA,EvDo,CDMA,GSM</w:t>
+      </w:r>
+      <w:proofErr w:type="spellEnd"/>
+      <w:r>
+        <w:t>/WCDMA*/</w:t>
+      </w:r>
+    </w:p>
+    <w:p>
+      <w:pPr>
+        <w:ind w:firstLine="420"/>
+      </w:pPr>
+      <w:r>
+        <w:t xml:space="preserve">NETWORK_MODE_LTE_TDSCDMA_CDMA_EVDO_GSM_WCDMA = 22; /* TD-SCDMA/LTE/GSM/WCDMA, CDMA, and </w:t>
+      </w:r>
+      <w:proofErr w:type="spellStart"/>
+      <w:r>
+        <w:t>EvDo</w:t>
+      </w:r>
+      <w:proofErr w:type="spellEnd"/>
+      <w:r>
+        <w:t xml:space="preserve"> */</w:t>
       </w:r>
     </w:p>
     <w:p>
@@ -3556,7 +4079,21 @@
         <w:rPr>
           <w:rFonts w:hint="eastAsia"/>
         </w:rPr>
-        <w:t xml:space="preserve">     Request|ApnShow </w:t>
+        <w:t xml:space="preserve">     </w:t>
+      </w:r>
+      <w:proofErr w:type="spellStart"/>
+      <w:r>
+        <w:rPr>
+          <w:rFonts w:hint="eastAsia"/>
+        </w:rPr>
+        <w:t>Request|ApnShow</w:t>
+      </w:r>
+      <w:proofErr w:type="spellEnd"/>
+      <w:r>
+        <w:rPr>
+          <w:rFonts w:hint="eastAsia"/>
+        </w:rPr>
+        <w:t xml:space="preserve"> </w:t>
       </w:r>
     </w:p>
     <w:p>
@@ -3574,6 +4111,7 @@
       </w:r>
     </w:p>
     <w:p>
+      <w:proofErr w:type="spellStart"/>
       <w:r>
         <w:rPr>
           <w:rFonts w:hint="eastAsia"/>
@@ -3597,14 +4135,36 @@
         <w:rPr>
           <w:rFonts w:hint="eastAsia"/>
         </w:rPr>
-        <w:t>apnname|apn|mcc|mnc|Security type|admin|password|</w:t>
-      </w:r>
+        <w:t>apnname|apn|mcc|mnc|Security</w:t>
+      </w:r>
+      <w:proofErr w:type="spellEnd"/>
       <w:r>
         <w:rPr>
           <w:rFonts w:hint="eastAsia"/>
         </w:rPr>
         <w:t xml:space="preserve"> </w:t>
       </w:r>
+      <w:proofErr w:type="spellStart"/>
+      <w:r>
+        <w:rPr>
+          <w:rFonts w:hint="eastAsia"/>
+        </w:rPr>
+        <w:t>type|admin|password</w:t>
+      </w:r>
+      <w:proofErr w:type="spellEnd"/>
+      <w:r>
+        <w:rPr>
+          <w:rFonts w:hint="eastAsia"/>
+        </w:rPr>
+        <w:t>|</w:t>
+      </w:r>
+      <w:r>
+        <w:rPr>
+          <w:rFonts w:hint="eastAsia"/>
+        </w:rPr>
+        <w:t xml:space="preserve"> </w:t>
+      </w:r>
+      <w:proofErr w:type="spellStart"/>
       <w:r>
         <w:rPr>
           <w:rFonts w:hint="eastAsia"/>
@@ -3622,15 +4182,58 @@
         <w:rPr>
           <w:rFonts w:hint="eastAsia"/>
         </w:rPr>
-        <w:t>apn name|apn|mcc|mnc|Auth type|username|password</w:t>
-      </w:r>
-    </w:p>
-    <w:p>
-      <w:r>
-        <w:rPr>
-          <w:rFonts w:hint="eastAsia"/>
-        </w:rPr>
-        <w:t>Note: Result is 0 or 1, 0 means fail ,1 means success</w:t>
+        <w:t>apn</w:t>
+      </w:r>
+      <w:proofErr w:type="spellEnd"/>
+      <w:r>
+        <w:rPr>
+          <w:rFonts w:hint="eastAsia"/>
+        </w:rPr>
+        <w:t xml:space="preserve"> </w:t>
+      </w:r>
+      <w:proofErr w:type="spellStart"/>
+      <w:r>
+        <w:rPr>
+          <w:rFonts w:hint="eastAsia"/>
+        </w:rPr>
+        <w:t>name|apn|mcc|mnc|Auth</w:t>
+      </w:r>
+      <w:proofErr w:type="spellEnd"/>
+      <w:r>
+        <w:rPr>
+          <w:rFonts w:hint="eastAsia"/>
+        </w:rPr>
+        <w:t xml:space="preserve"> </w:t>
+      </w:r>
+      <w:proofErr w:type="spellStart"/>
+      <w:r>
+        <w:rPr>
+          <w:rFonts w:hint="eastAsia"/>
+        </w:rPr>
+        <w:t>type|username|password</w:t>
+      </w:r>
+      <w:proofErr w:type="spellEnd"/>
+    </w:p>
+    <w:p>
+      <w:r>
+        <w:rPr>
+          <w:rFonts w:hint="eastAsia"/>
+        </w:rPr>
+        <w:t xml:space="preserve">Note: Result is 0 or 1, 0 means </w:t>
+      </w:r>
+      <w:proofErr w:type="gramStart"/>
+      <w:r>
+        <w:rPr>
+          <w:rFonts w:hint="eastAsia"/>
+        </w:rPr>
+        <w:t>fail ,1</w:t>
+      </w:r>
+      <w:proofErr w:type="gramEnd"/>
+      <w:r>
+        <w:rPr>
+          <w:rFonts w:hint="eastAsia"/>
+        </w:rPr>
+        <w:t xml:space="preserve"> means success</w:t>
       </w:r>
     </w:p>
     <w:p>
@@ -3640,12 +4243,42 @@
         </w:rPr>
         <w:t>备注：</w:t>
       </w:r>
-      <w:r>
-        <w:rPr>
-          <w:rFonts w:hint="eastAsia"/>
-        </w:rPr>
-        <w:t>apn name|apn|mcc|mnc|Auth type|username|password</w:t>
-      </w:r>
+      <w:proofErr w:type="spellStart"/>
+      <w:r>
+        <w:rPr>
+          <w:rFonts w:hint="eastAsia"/>
+        </w:rPr>
+        <w:t>apn</w:t>
+      </w:r>
+      <w:proofErr w:type="spellEnd"/>
+      <w:r>
+        <w:rPr>
+          <w:rFonts w:hint="eastAsia"/>
+        </w:rPr>
+        <w:t xml:space="preserve"> </w:t>
+      </w:r>
+      <w:proofErr w:type="spellStart"/>
+      <w:r>
+        <w:rPr>
+          <w:rFonts w:hint="eastAsia"/>
+        </w:rPr>
+        <w:t>name|apn|mcc|mnc|Auth</w:t>
+      </w:r>
+      <w:proofErr w:type="spellEnd"/>
+      <w:r>
+        <w:rPr>
+          <w:rFonts w:hint="eastAsia"/>
+        </w:rPr>
+        <w:t xml:space="preserve"> </w:t>
+      </w:r>
+      <w:proofErr w:type="spellStart"/>
+      <w:r>
+        <w:rPr>
+          <w:rFonts w:hint="eastAsia"/>
+        </w:rPr>
+        <w:t>type|username|password</w:t>
+      </w:r>
+      <w:proofErr w:type="spellEnd"/>
       <w:r>
         <w:rPr>
           <w:rFonts w:hint="eastAsia"/>
@@ -3666,24 +4299,28 @@
         </w:rPr>
         <w:t>第一个</w:t>
       </w:r>
+      <w:proofErr w:type="spellStart"/>
       <w:r>
         <w:rPr>
           <w:rFonts w:hint="eastAsia"/>
         </w:rPr>
         <w:t>apn</w:t>
       </w:r>
+      <w:proofErr w:type="spellEnd"/>
       <w:r>
         <w:rPr>
           <w:rFonts w:hint="eastAsia"/>
         </w:rPr>
         <w:t>为当前选择的</w:t>
       </w:r>
+      <w:proofErr w:type="spellStart"/>
       <w:r>
         <w:rPr>
           <w:rFonts w:hint="eastAsia"/>
         </w:rPr>
         <w:t>apn</w:t>
       </w:r>
+      <w:proofErr w:type="spellEnd"/>
     </w:p>
     <w:p/>
     <w:p>
@@ -3693,11 +4330,120 @@
         </w:rPr>
         <w:t>修改当前使用的</w:t>
       </w:r>
+      <w:proofErr w:type="spellStart"/>
       <w:r>
         <w:rPr>
           <w:rFonts w:hint="eastAsia"/>
         </w:rPr>
         <w:t>apn</w:t>
+      </w:r>
+      <w:proofErr w:type="spellEnd"/>
+    </w:p>
+    <w:p>
+      <w:pPr>
+        <w:ind w:firstLine="420"/>
+      </w:pPr>
+      <w:r>
+        <w:rPr>
+          <w:rFonts w:hint="eastAsia"/>
+        </w:rPr>
+        <w:t xml:space="preserve">   Client:</w:t>
+      </w:r>
+    </w:p>
+    <w:p>
+      <w:pPr>
+        <w:ind w:firstLine="420"/>
+      </w:pPr>
+      <w:r>
+        <w:rPr>
+          <w:rFonts w:hint="eastAsia"/>
+        </w:rPr>
+        <w:t xml:space="preserve">     </w:t>
+      </w:r>
+      <w:proofErr w:type="spellStart"/>
+      <w:r>
+        <w:rPr>
+          <w:rFonts w:hint="eastAsia"/>
+        </w:rPr>
+        <w:t>Request|ApnChange|</w:t>
+      </w:r>
+      <w:r>
+        <w:rPr>
+          <w:rFonts w:hint="eastAsia"/>
+          <w:highlight w:val="yellow"/>
+        </w:rPr>
+        <w:t>apn</w:t>
+      </w:r>
+      <w:r>
+        <w:rPr>
+          <w:rFonts w:hint="eastAsia"/>
+          <w:highlight w:val="yellow"/>
+        </w:rPr>
+        <w:t>_id</w:t>
+      </w:r>
+      <w:proofErr w:type="spellEnd"/>
+    </w:p>
+    <w:p>
+      <w:pPr>
+        <w:ind w:firstLine="420"/>
+      </w:pPr>
+      <w:r>
+        <w:rPr>
+          <w:rFonts w:hint="eastAsia"/>
+        </w:rPr>
+        <w:t xml:space="preserve">  Service:</w:t>
+      </w:r>
+    </w:p>
+    <w:p>
+      <w:pPr>
+        <w:ind w:firstLine="420"/>
+      </w:pPr>
+      <w:proofErr w:type="spellStart"/>
+      <w:r>
+        <w:rPr>
+          <w:rFonts w:hint="eastAsia"/>
+        </w:rPr>
+        <w:t>Result|ApnChange</w:t>
+      </w:r>
+      <w:proofErr w:type="spellEnd"/>
+    </w:p>
+    <w:p>
+      <w:r>
+        <w:rPr>
+          <w:rFonts w:hint="eastAsia"/>
+        </w:rPr>
+        <w:t xml:space="preserve">Note: result is 0 or 1, 0 means </w:t>
+      </w:r>
+      <w:proofErr w:type="gramStart"/>
+      <w:r>
+        <w:rPr>
+          <w:rFonts w:hint="eastAsia"/>
+        </w:rPr>
+        <w:t>fail ,1</w:t>
+      </w:r>
+      <w:proofErr w:type="gramEnd"/>
+      <w:r>
+        <w:rPr>
+          <w:rFonts w:hint="eastAsia"/>
+        </w:rPr>
+        <w:t xml:space="preserve"> means success</w:t>
+      </w:r>
+    </w:p>
+    <w:p>
+      <w:pPr>
+        <w:ind w:firstLine="420"/>
+      </w:pPr>
+      <w:r>
+        <w:rPr>
+          <w:rFonts w:hint="eastAsia"/>
+        </w:rPr>
+        <w:t>新增</w:t>
+      </w:r>
+      <w:r>
+        <w:rPr>
+          <w:rFonts w:hint="eastAsia"/>
+        </w:rPr>
+        <w:t>APN</w:t>
       </w:r>
     </w:p>
     <w:p>
@@ -3713,28 +4459,363 @@
       </w:r>
     </w:p>
     <w:p>
-      <w:pPr>
-        <w:ind w:firstLine="420"/>
-      </w:pPr>
-      <w:r>
-        <w:rPr>
-          <w:rFonts w:hint="eastAsia"/>
-        </w:rPr>
-        <w:t xml:space="preserve">     Request|ApnChange|</w:t>
-      </w:r>
-      <w:r>
-        <w:rPr>
-          <w:rFonts w:hint="eastAsia"/>
-          <w:highlight w:val="yellow"/>
-        </w:rPr>
-        <w:t>apn</w:t>
-      </w:r>
-      <w:r>
-        <w:rPr>
-          <w:rFonts w:hint="eastAsia"/>
-          <w:highlight w:val="yellow"/>
-        </w:rPr>
-        <w:t>_id</w:t>
+      <w:r>
+        <w:rPr>
+          <w:rFonts w:hint="eastAsia"/>
+        </w:rPr>
+        <w:t xml:space="preserve">     </w:t>
+      </w:r>
+      <w:proofErr w:type="spellStart"/>
+      <w:r>
+        <w:rPr>
+          <w:rFonts w:hint="eastAsia"/>
+        </w:rPr>
+        <w:t>Request|ApnAdd|apn</w:t>
+      </w:r>
+      <w:proofErr w:type="spellEnd"/>
+      <w:r>
+        <w:rPr>
+          <w:rFonts w:hint="eastAsia"/>
+        </w:rPr>
+        <w:t xml:space="preserve"> </w:t>
+      </w:r>
+      <w:proofErr w:type="spellStart"/>
+      <w:r>
+        <w:rPr>
+          <w:rFonts w:hint="eastAsia"/>
+        </w:rPr>
+        <w:t>name|apn|mcc|mnc|Auth</w:t>
+      </w:r>
+      <w:proofErr w:type="spellEnd"/>
+      <w:r>
+        <w:rPr>
+          <w:rFonts w:hint="eastAsia"/>
+        </w:rPr>
+        <w:t xml:space="preserve"> </w:t>
+      </w:r>
+      <w:proofErr w:type="spellStart"/>
+      <w:r>
+        <w:rPr>
+          <w:rFonts w:hint="eastAsia"/>
+        </w:rPr>
+        <w:t>type|username|password</w:t>
+      </w:r>
+      <w:proofErr w:type="spellEnd"/>
+    </w:p>
+    <w:p>
+      <w:r>
+        <w:rPr>
+          <w:rFonts w:hint="eastAsia"/>
+        </w:rPr>
+        <w:t xml:space="preserve">      Service</w:t>
+      </w:r>
+      <w:r>
+        <w:t>:</w:t>
+      </w:r>
+    </w:p>
+    <w:p>
+      <w:pPr>
+        <w:ind w:firstLine="405"/>
+      </w:pPr>
+      <w:proofErr w:type="spellStart"/>
+      <w:r>
+        <w:rPr>
+          <w:rFonts w:hint="eastAsia"/>
+        </w:rPr>
+        <w:t>Result|ApnAdd</w:t>
+      </w:r>
+      <w:proofErr w:type="spellEnd"/>
+    </w:p>
+    <w:p>
+      <w:r>
+        <w:rPr>
+          <w:rFonts w:hint="eastAsia"/>
+        </w:rPr>
+        <w:t xml:space="preserve">Note: Result is 0 or 1, 0 means </w:t>
+      </w:r>
+      <w:proofErr w:type="gramStart"/>
+      <w:r>
+        <w:rPr>
+          <w:rFonts w:hint="eastAsia"/>
+        </w:rPr>
+        <w:t>fail ,1</w:t>
+      </w:r>
+      <w:proofErr w:type="gramEnd"/>
+      <w:r>
+        <w:rPr>
+          <w:rFonts w:hint="eastAsia"/>
+        </w:rPr>
+        <w:t xml:space="preserve"> means success</w:t>
+      </w:r>
+    </w:p>
+    <w:p>
+      <w:pPr>
+        <w:ind w:firstLine="420"/>
+      </w:pPr>
+      <w:r>
+        <w:rPr>
+          <w:rFonts w:hint="eastAsia"/>
+        </w:rPr>
+        <w:t>备注：授权方式在传输过程中采用数字，对应关系如下，如果没有设置，其值为空</w:t>
+      </w:r>
+    </w:p>
+    <w:p>
+      <w:pPr>
+        <w:ind w:firstLine="420"/>
+      </w:pPr>
+      <w:r>
+        <w:rPr>
+          <w:rFonts w:hint="eastAsia"/>
+        </w:rPr>
+        <w:t>0</w:t>
+      </w:r>
+      <w:r>
+        <w:rPr>
+          <w:rFonts w:hint="eastAsia"/>
+        </w:rPr>
+        <w:t>：</w:t>
+      </w:r>
+      <w:proofErr w:type="gramStart"/>
+      <w:r>
+        <w:rPr>
+          <w:rFonts w:hint="eastAsia"/>
+        </w:rPr>
+        <w:t>None  1</w:t>
+      </w:r>
+      <w:proofErr w:type="gramEnd"/>
+      <w:r>
+        <w:rPr>
+          <w:rFonts w:hint="eastAsia"/>
+        </w:rPr>
+        <w:t>: PAP 2: CHAP  3:PAP or CHAP</w:t>
+      </w:r>
+    </w:p>
+    <w:p>
+      <w:r>
+        <w:rPr>
+          <w:rFonts w:hint="eastAsia"/>
+        </w:rPr>
+        <w:t xml:space="preserve">8.  WIFI </w:t>
+      </w:r>
+      <w:r>
+        <w:rPr>
+          <w:rFonts w:hint="eastAsia"/>
+        </w:rPr>
+        <w:t>设置：</w:t>
+      </w:r>
+    </w:p>
+    <w:p>
+      <w:pPr>
+        <w:ind w:firstLineChars="300" w:firstLine="630"/>
+      </w:pPr>
+      <w:r>
+        <w:rPr>
+          <w:rFonts w:hint="eastAsia"/>
+        </w:rPr>
+        <w:t xml:space="preserve">WIFI </w:t>
+      </w:r>
+      <w:r>
+        <w:rPr>
+          <w:rFonts w:hint="eastAsia"/>
+        </w:rPr>
+        <w:t>显示：</w:t>
+      </w:r>
+    </w:p>
+    <w:p>
+      <w:pPr>
+        <w:ind w:firstLine="420"/>
+      </w:pPr>
+      <w:r>
+        <w:rPr>
+          <w:rFonts w:hint="eastAsia"/>
+        </w:rPr>
+        <w:t>Client</w:t>
+      </w:r>
+      <w:r>
+        <w:rPr>
+          <w:rFonts w:hint="eastAsia"/>
+        </w:rPr>
+        <w:t>：</w:t>
+      </w:r>
+    </w:p>
+    <w:p>
+      <w:pPr>
+        <w:ind w:firstLine="420"/>
+      </w:pPr>
+      <w:proofErr w:type="spellStart"/>
+      <w:r>
+        <w:rPr>
+          <w:rFonts w:hint="eastAsia"/>
+        </w:rPr>
+        <w:t>Request|WIFIShow</w:t>
+      </w:r>
+      <w:proofErr w:type="spellEnd"/>
+    </w:p>
+    <w:p>
+      <w:pPr>
+        <w:ind w:firstLine="420"/>
+      </w:pPr>
+      <w:r>
+        <w:rPr>
+          <w:rFonts w:hint="eastAsia"/>
+        </w:rPr>
+        <w:t xml:space="preserve">   Service:</w:t>
+      </w:r>
+    </w:p>
+    <w:p>
+      <w:pPr>
+        <w:ind w:firstLine="420"/>
+      </w:pPr>
+      <w:proofErr w:type="spellStart"/>
+      <w:r>
+        <w:rPr>
+          <w:rFonts w:hint="eastAsia"/>
+        </w:rPr>
+        <w:t>Result|WIFIShow|SSID|SSID</w:t>
+      </w:r>
+      <w:proofErr w:type="spellEnd"/>
+      <w:r>
+        <w:rPr>
+          <w:rFonts w:hint="eastAsia"/>
+        </w:rPr>
+        <w:t xml:space="preserve"> show or </w:t>
+      </w:r>
+      <w:proofErr w:type="spellStart"/>
+      <w:r>
+        <w:rPr>
+          <w:rFonts w:hint="eastAsia"/>
+        </w:rPr>
+        <w:t>hide|security</w:t>
+      </w:r>
+      <w:proofErr w:type="spellEnd"/>
+      <w:r>
+        <w:rPr>
+          <w:rFonts w:hint="eastAsia"/>
+        </w:rPr>
+        <w:t xml:space="preserve"> </w:t>
+      </w:r>
+      <w:proofErr w:type="spellStart"/>
+      <w:r>
+        <w:rPr>
+          <w:rFonts w:hint="eastAsia"/>
+        </w:rPr>
+        <w:t>mode|password|max</w:t>
+      </w:r>
+      <w:proofErr w:type="spellEnd"/>
+      <w:r>
+        <w:rPr>
+          <w:rFonts w:hint="eastAsia"/>
+        </w:rPr>
+        <w:t xml:space="preserve"> customer number</w:t>
+      </w:r>
+    </w:p>
+    <w:p>
+      <w:r>
+        <w:rPr>
+          <w:rFonts w:hint="eastAsia"/>
+        </w:rPr>
+        <w:t xml:space="preserve">Note: Result is 0 or 1, 0 means </w:t>
+      </w:r>
+      <w:proofErr w:type="gramStart"/>
+      <w:r>
+        <w:rPr>
+          <w:rFonts w:hint="eastAsia"/>
+        </w:rPr>
+        <w:t>fail ,1</w:t>
+      </w:r>
+      <w:proofErr w:type="gramEnd"/>
+      <w:r>
+        <w:rPr>
+          <w:rFonts w:hint="eastAsia"/>
+        </w:rPr>
+        <w:t xml:space="preserve"> means success</w:t>
+      </w:r>
+    </w:p>
+    <w:p>
+      <w:pPr>
+        <w:ind w:firstLine="420"/>
+      </w:pPr>
+      <w:r>
+        <w:rPr>
+          <w:rFonts w:hint="eastAsia"/>
+        </w:rPr>
+        <w:t xml:space="preserve">WIFI </w:t>
+      </w:r>
+      <w:r>
+        <w:rPr>
+          <w:rFonts w:hint="eastAsia"/>
+        </w:rPr>
+        <w:t>设置：</w:t>
+      </w:r>
+    </w:p>
+    <w:p>
+      <w:pPr>
+        <w:ind w:firstLine="420"/>
+      </w:pPr>
+      <w:r>
+        <w:rPr>
+          <w:rFonts w:hint="eastAsia"/>
+        </w:rPr>
+        <w:t xml:space="preserve">   Client</w:t>
+      </w:r>
+      <w:r>
+        <w:rPr>
+          <w:rFonts w:hint="eastAsia"/>
+        </w:rPr>
+        <w:t>：</w:t>
+      </w:r>
+    </w:p>
+    <w:p>
+      <w:pPr>
+        <w:ind w:firstLine="420"/>
+      </w:pPr>
+      <w:r>
+        <w:rPr>
+          <w:rFonts w:hint="eastAsia"/>
+        </w:rPr>
+        <w:t xml:space="preserve">      </w:t>
+      </w:r>
+      <w:proofErr w:type="spellStart"/>
+      <w:r>
+        <w:rPr>
+          <w:rFonts w:hint="eastAsia"/>
+        </w:rPr>
+        <w:t>Request|WIFISetting|SSID|SSID</w:t>
+      </w:r>
+      <w:proofErr w:type="spellEnd"/>
+      <w:r>
+        <w:rPr>
+          <w:rFonts w:hint="eastAsia"/>
+        </w:rPr>
+        <w:t xml:space="preserve"> show or </w:t>
+      </w:r>
+      <w:proofErr w:type="spellStart"/>
+      <w:r>
+        <w:rPr>
+          <w:rFonts w:hint="eastAsia"/>
+        </w:rPr>
+        <w:t>hide|security</w:t>
+      </w:r>
+      <w:proofErr w:type="spellEnd"/>
+      <w:r>
+        <w:rPr>
+          <w:rFonts w:hint="eastAsia"/>
+        </w:rPr>
+        <w:t xml:space="preserve"> </w:t>
+      </w:r>
+      <w:proofErr w:type="spellStart"/>
+      <w:r>
+        <w:rPr>
+          <w:rFonts w:hint="eastAsia"/>
+        </w:rPr>
+        <w:t>mode|password|max</w:t>
+      </w:r>
+      <w:proofErr w:type="spellEnd"/>
+      <w:r>
+        <w:rPr>
+          <w:rFonts w:hint="eastAsia"/>
+        </w:rPr>
+        <w:t xml:space="preserve"> customer number</w:t>
       </w:r>
     </w:p>
     <w:p>
@@ -3749,110 +4830,902 @@
       </w:r>
     </w:p>
     <w:p>
-      <w:pPr>
-        <w:ind w:firstLine="420"/>
-      </w:pPr>
-      <w:r>
-        <w:rPr>
-          <w:rFonts w:hint="eastAsia"/>
-        </w:rPr>
-        <w:t>Result|ApnChange</w:t>
-      </w:r>
-    </w:p>
-    <w:p>
-      <w:r>
-        <w:rPr>
-          <w:rFonts w:hint="eastAsia"/>
-        </w:rPr>
-        <w:t>Note: result is 0 or 1, 0 means fail ,1 means success</w:t>
-      </w:r>
-    </w:p>
-    <w:p>
-      <w:pPr>
-        <w:ind w:firstLine="420"/>
-      </w:pPr>
-      <w:r>
-        <w:rPr>
-          <w:rFonts w:hint="eastAsia"/>
-        </w:rPr>
-        <w:t>新增</w:t>
-      </w:r>
-      <w:r>
-        <w:rPr>
-          <w:rFonts w:hint="eastAsia"/>
-        </w:rPr>
-        <w:t>APN</w:t>
-      </w:r>
-    </w:p>
-    <w:p>
-      <w:pPr>
-        <w:ind w:firstLine="420"/>
-      </w:pPr>
-      <w:r>
-        <w:rPr>
-          <w:rFonts w:hint="eastAsia"/>
-        </w:rPr>
-        <w:t xml:space="preserve">   Client:</w:t>
-      </w:r>
-    </w:p>
-    <w:p>
-      <w:r>
-        <w:rPr>
-          <w:rFonts w:hint="eastAsia"/>
-        </w:rPr>
-        <w:t xml:space="preserve">     Request|ApnAdd|apn name|apn|mcc|mnc|Auth type|username|password</w:t>
-      </w:r>
-    </w:p>
-    <w:p>
-      <w:r>
-        <w:rPr>
-          <w:rFonts w:hint="eastAsia"/>
-        </w:rPr>
-        <w:t xml:space="preserve">      Service</w:t>
-      </w:r>
-      <w:r>
+      <w:proofErr w:type="spellStart"/>
+      <w:r>
+        <w:rPr>
+          <w:rFonts w:hint="eastAsia"/>
+        </w:rPr>
+        <w:t>Result|WIFISetting|result</w:t>
+      </w:r>
+      <w:proofErr w:type="spellEnd"/>
+      <w:r>
+        <w:rPr>
+          <w:rFonts w:hint="eastAsia"/>
+        </w:rPr>
+        <w:t xml:space="preserve">    Note: Result is 0 or 1, 0 means </w:t>
+      </w:r>
+      <w:proofErr w:type="gramStart"/>
+      <w:r>
+        <w:rPr>
+          <w:rFonts w:hint="eastAsia"/>
+        </w:rPr>
+        <w:t>fail ,1</w:t>
+      </w:r>
+      <w:proofErr w:type="gramEnd"/>
+      <w:r>
+        <w:rPr>
+          <w:rFonts w:hint="eastAsia"/>
+        </w:rPr>
+        <w:t xml:space="preserve"> means success</w:t>
+      </w:r>
+    </w:p>
+    <w:p>
+      <w:pPr>
+        <w:ind w:firstLine="405"/>
+      </w:pPr>
+      <w:r>
+        <w:rPr>
+          <w:rFonts w:hint="eastAsia"/>
+        </w:rPr>
+        <w:t>Note</w:t>
+      </w:r>
+      <w:r>
+        <w:rPr>
+          <w:rFonts w:hint="eastAsia"/>
+        </w:rPr>
+        <w:t>：</w:t>
+      </w:r>
+      <w:r>
+        <w:t>”</w:t>
+      </w:r>
+      <w:r>
+        <w:rPr>
+          <w:rFonts w:hint="eastAsia"/>
+        </w:rPr>
+        <w:t xml:space="preserve">SSID show or </w:t>
+      </w:r>
+      <w:proofErr w:type="spellStart"/>
+      <w:r>
+        <w:rPr>
+          <w:rFonts w:hint="eastAsia"/>
+        </w:rPr>
+        <w:t>hide</w:t>
+      </w:r>
+      <w:r>
+        <w:t>”</w:t>
+      </w:r>
+      <w:r>
+        <w:rPr>
+          <w:rFonts w:hint="eastAsia"/>
+        </w:rPr>
+        <w:t>is</w:t>
+      </w:r>
+      <w:proofErr w:type="spellEnd"/>
+      <w:r>
+        <w:rPr>
+          <w:rFonts w:hint="eastAsia"/>
+        </w:rPr>
+        <w:t xml:space="preserve"> false or </w:t>
+      </w:r>
+      <w:proofErr w:type="gramStart"/>
+      <w:r>
+        <w:rPr>
+          <w:rFonts w:hint="eastAsia"/>
+        </w:rPr>
+        <w:t>true ,</w:t>
+      </w:r>
+      <w:proofErr w:type="gramEnd"/>
+      <w:r>
+        <w:rPr>
+          <w:rFonts w:hint="eastAsia"/>
+        </w:rPr>
+        <w:t xml:space="preserve"> false means hide , true means show</w:t>
+      </w:r>
+    </w:p>
+    <w:p>
+      <w:pPr>
+        <w:ind w:firstLine="405"/>
+      </w:pPr>
+      <w:r>
+        <w:t>“</w:t>
+      </w:r>
+      <w:r>
+        <w:rPr>
+          <w:rFonts w:hint="eastAsia"/>
+        </w:rPr>
+        <w:t xml:space="preserve">Security </w:t>
+      </w:r>
+      <w:proofErr w:type="spellStart"/>
+      <w:r>
+        <w:rPr>
+          <w:rFonts w:hint="eastAsia"/>
+        </w:rPr>
+        <w:t>mode</w:t>
+      </w:r>
+      <w:r>
+        <w:t>”</w:t>
+      </w:r>
+      <w:r>
+        <w:rPr>
+          <w:rFonts w:hint="eastAsia"/>
+        </w:rPr>
+        <w:t>is</w:t>
+      </w:r>
+      <w:proofErr w:type="spellEnd"/>
+      <w:r>
+        <w:rPr>
+          <w:rFonts w:hint="eastAsia"/>
+        </w:rPr>
+        <w:t xml:space="preserve"> 0,1,2 </w:t>
+      </w:r>
+      <w:r>
+        <w:rPr>
+          <w:rFonts w:hint="eastAsia"/>
+        </w:rPr>
+        <w:t>，</w:t>
+      </w:r>
+      <w:r>
+        <w:rPr>
+          <w:rFonts w:hint="eastAsia"/>
+        </w:rPr>
+        <w:t xml:space="preserve">0 means open </w:t>
+      </w:r>
+      <w:r>
+        <w:rPr>
+          <w:rFonts w:hint="eastAsia"/>
+        </w:rPr>
+        <w:t>，</w:t>
+      </w:r>
+      <w:r>
+        <w:rPr>
+          <w:rFonts w:hint="eastAsia"/>
+        </w:rPr>
+        <w:t xml:space="preserve"> 1 means </w:t>
+      </w:r>
+      <w:r>
+        <w:t>WPA_PSK</w:t>
+      </w:r>
+      <w:r>
+        <w:rPr>
+          <w:rFonts w:hint="eastAsia"/>
+        </w:rPr>
+        <w:t>，</w:t>
+      </w:r>
+      <w:r>
+        <w:rPr>
+          <w:rFonts w:hint="eastAsia"/>
+        </w:rPr>
+        <w:t xml:space="preserve">2 means </w:t>
+      </w:r>
+      <w:r>
+        <w:t>WPA_PSK</w:t>
+      </w:r>
+      <w:r>
+        <w:rPr>
+          <w:rFonts w:hint="eastAsia"/>
+        </w:rPr>
+        <w:t>2</w:t>
+      </w:r>
+    </w:p>
+    <w:p>
+      <w:pPr>
+        <w:ind w:firstLine="405"/>
+      </w:pPr>
+      <w:r>
+        <w:t>M</w:t>
+      </w:r>
+      <w:r>
+        <w:rPr>
+          <w:rFonts w:hint="eastAsia"/>
+        </w:rPr>
+        <w:t>ax customer is number</w:t>
+      </w:r>
+      <w:r>
+        <w:rPr>
+          <w:rFonts w:hint="eastAsia"/>
+        </w:rPr>
+        <w:t>，</w:t>
+      </w:r>
+      <w:r>
+        <w:rPr>
+          <w:rFonts w:hint="eastAsia"/>
+        </w:rPr>
+        <w:t>the number is from 1 to 10</w:t>
+      </w:r>
+    </w:p>
+    <w:p>
+      <w:pPr>
+        <w:ind w:firstLine="405"/>
+      </w:pPr>
+    </w:p>
+    <w:p>
+      <w:pPr>
+        <w:ind w:firstLine="420"/>
+      </w:pPr>
+    </w:p>
+    <w:p>
+      <w:r>
+        <w:rPr>
+          <w:rFonts w:hint="eastAsia"/>
+        </w:rPr>
+        <w:t xml:space="preserve">9.  </w:t>
+      </w:r>
+      <w:r>
+        <w:rPr>
+          <w:rFonts w:hint="eastAsia"/>
+        </w:rPr>
+        <w:t>重启设置</w:t>
+      </w:r>
+    </w:p>
+    <w:p>
+      <w:pPr>
+        <w:ind w:firstLine="420"/>
+      </w:pPr>
+      <w:r>
+        <w:rPr>
+          <w:rFonts w:hint="eastAsia"/>
+        </w:rPr>
+        <w:t xml:space="preserve">  Client:</w:t>
+      </w:r>
+    </w:p>
+    <w:p>
+      <w:pPr>
+        <w:ind w:firstLine="420"/>
+      </w:pPr>
+      <w:r>
+        <w:rPr>
+          <w:rFonts w:hint="eastAsia"/>
+        </w:rPr>
+        <w:t xml:space="preserve">     </w:t>
+      </w:r>
+      <w:proofErr w:type="spellStart"/>
+      <w:r>
+        <w:rPr>
+          <w:rFonts w:hint="eastAsia"/>
+        </w:rPr>
+        <w:t>Request|ReBoot</w:t>
+      </w:r>
+      <w:proofErr w:type="spellEnd"/>
+    </w:p>
+    <w:p>
+      <w:pPr>
+        <w:ind w:firstLine="420"/>
+      </w:pPr>
+      <w:r>
+        <w:rPr>
+          <w:rFonts w:hint="eastAsia"/>
+        </w:rPr>
+        <w:t>Service:</w:t>
+      </w:r>
+    </w:p>
+    <w:p>
+      <w:pPr>
+        <w:ind w:firstLine="420"/>
+      </w:pPr>
+      <w:r>
+        <w:rPr>
+          <w:rFonts w:hint="eastAsia"/>
+        </w:rPr>
+        <w:t xml:space="preserve">    </w:t>
+      </w:r>
+      <w:proofErr w:type="spellStart"/>
+      <w:r>
+        <w:rPr>
+          <w:rFonts w:hint="eastAsia"/>
+        </w:rPr>
+        <w:t>Result|ReBoot</w:t>
+      </w:r>
+      <w:proofErr w:type="spellEnd"/>
+    </w:p>
+    <w:p>
+      <w:r>
+        <w:rPr>
+          <w:rFonts w:hint="eastAsia"/>
+        </w:rPr>
+        <w:t xml:space="preserve">Note: Result is 0 or 1, 0 means </w:t>
+      </w:r>
+      <w:proofErr w:type="gramStart"/>
+      <w:r>
+        <w:rPr>
+          <w:rFonts w:hint="eastAsia"/>
+        </w:rPr>
+        <w:t>fail ,1</w:t>
+      </w:r>
+      <w:proofErr w:type="gramEnd"/>
+      <w:r>
+        <w:rPr>
+          <w:rFonts w:hint="eastAsia"/>
+        </w:rPr>
+        <w:t xml:space="preserve"> means success</w:t>
+      </w:r>
+    </w:p>
+    <w:p>
+      <w:r>
+        <w:rPr>
+          <w:rFonts w:hint="eastAsia"/>
+        </w:rPr>
+        <w:t xml:space="preserve">10.  </w:t>
+      </w:r>
+      <w:r>
+        <w:rPr>
+          <w:rFonts w:hint="eastAsia"/>
+        </w:rPr>
+        <w:t>恢复出厂设置</w:t>
+      </w:r>
+    </w:p>
+    <w:p>
+      <w:r>
+        <w:rPr>
+          <w:rFonts w:hint="eastAsia"/>
+        </w:rPr>
+        <w:t xml:space="preserve">     Client</w:t>
+      </w:r>
+      <w:r>
+        <w:rPr>
+          <w:rFonts w:hint="eastAsia"/>
+        </w:rPr>
+        <w:t>：</w:t>
+      </w:r>
+    </w:p>
+    <w:p>
+      <w:r>
+        <w:rPr>
+          <w:rFonts w:hint="eastAsia"/>
+        </w:rPr>
+        <w:t xml:space="preserve">        </w:t>
+      </w:r>
+      <w:proofErr w:type="spellStart"/>
+      <w:r>
+        <w:rPr>
+          <w:rFonts w:hint="eastAsia"/>
+        </w:rPr>
+        <w:t>Request|ReFactory</w:t>
+      </w:r>
+      <w:proofErr w:type="spellEnd"/>
+    </w:p>
+    <w:p>
+      <w:pPr>
+        <w:ind w:firstLine="405"/>
+      </w:pPr>
+      <w:r>
+        <w:rPr>
+          <w:rFonts w:hint="eastAsia"/>
+        </w:rPr>
+        <w:t>Service:</w:t>
+      </w:r>
+    </w:p>
+    <w:p>
+      <w:pPr>
+        <w:ind w:firstLine="405"/>
+      </w:pPr>
+      <w:proofErr w:type="spellStart"/>
+      <w:r>
+        <w:rPr>
+          <w:rFonts w:hint="eastAsia"/>
+        </w:rPr>
+        <w:t>Result|ReFactory</w:t>
+      </w:r>
+      <w:proofErr w:type="spellEnd"/>
+    </w:p>
+    <w:p>
+      <w:r>
+        <w:rPr>
+          <w:rFonts w:hint="eastAsia"/>
+        </w:rPr>
+        <w:t xml:space="preserve">Note: Result is 0 or 1, 0 means </w:t>
+      </w:r>
+      <w:proofErr w:type="gramStart"/>
+      <w:r>
+        <w:rPr>
+          <w:rFonts w:hint="eastAsia"/>
+        </w:rPr>
+        <w:t>fail ,1</w:t>
+      </w:r>
+      <w:proofErr w:type="gramEnd"/>
+      <w:r>
+        <w:rPr>
+          <w:rFonts w:hint="eastAsia"/>
+        </w:rPr>
+        <w:t xml:space="preserve"> means success</w:t>
+      </w:r>
+    </w:p>
+    <w:p>
+      <w:r>
+        <w:rPr>
+          <w:rFonts w:hint="eastAsia"/>
+        </w:rPr>
+        <w:t xml:space="preserve">11. </w:t>
+      </w:r>
+      <w:r>
+        <w:rPr>
+          <w:rFonts w:hint="eastAsia"/>
+        </w:rPr>
+        <w:t>数据业务</w:t>
+      </w:r>
+    </w:p>
+    <w:p>
+      <w:pPr>
+        <w:ind w:firstLine="420"/>
+      </w:pPr>
+      <w:r>
+        <w:rPr>
+          <w:rFonts w:hint="eastAsia"/>
+        </w:rPr>
+        <w:t>Client:</w:t>
+      </w:r>
+    </w:p>
+    <w:p>
+      <w:pPr>
+        <w:ind w:firstLine="420"/>
+      </w:pPr>
+      <w:r>
+        <w:rPr>
+          <w:rFonts w:hint="eastAsia"/>
+        </w:rPr>
+        <w:t xml:space="preserve">   Request|</w:t>
+      </w:r>
+      <w:r>
+        <w:t xml:space="preserve"> </w:t>
+      </w:r>
+      <w:proofErr w:type="spellStart"/>
+      <w:r>
+        <w:t>setDataEnabled</w:t>
+      </w:r>
+      <w:r>
+        <w:rPr>
+          <w:rFonts w:hint="eastAsia"/>
+        </w:rPr>
+        <w:t>|para</w:t>
+      </w:r>
+      <w:proofErr w:type="spellEnd"/>
+    </w:p>
+    <w:p>
+      <w:pPr>
+        <w:ind w:firstLine="420"/>
+      </w:pPr>
+      <w:r>
+        <w:rPr>
+          <w:rFonts w:hint="eastAsia"/>
+        </w:rPr>
+        <w:t>Service</w:t>
+      </w:r>
+    </w:p>
+    <w:p>
+      <w:pPr>
+        <w:ind w:firstLineChars="350" w:firstLine="735"/>
+      </w:pPr>
+      <w:r>
+        <w:rPr>
+          <w:rFonts w:hint="eastAsia"/>
+        </w:rPr>
+        <w:t>Result|</w:t>
+      </w:r>
+      <w:r>
+        <w:t xml:space="preserve"> </w:t>
+      </w:r>
+      <w:proofErr w:type="spellStart"/>
+      <w:r>
+        <w:t>setDataEnabled</w:t>
+      </w:r>
+      <w:proofErr w:type="spellEnd"/>
+    </w:p>
+    <w:p>
+      <w:r>
+        <w:rPr>
+          <w:rFonts w:hint="eastAsia"/>
+        </w:rPr>
+        <w:t xml:space="preserve">Note: Result is 0 or 1, 0 means </w:t>
+      </w:r>
+      <w:proofErr w:type="gramStart"/>
+      <w:r>
+        <w:rPr>
+          <w:rFonts w:hint="eastAsia"/>
+        </w:rPr>
+        <w:t>fail ,1</w:t>
+      </w:r>
+      <w:proofErr w:type="gramEnd"/>
+      <w:r>
+        <w:rPr>
+          <w:rFonts w:hint="eastAsia"/>
+        </w:rPr>
+        <w:t xml:space="preserve"> means success</w:t>
+      </w:r>
+    </w:p>
+    <w:p>
+      <w:r>
+        <w:t>P</w:t>
+      </w:r>
+      <w:r>
+        <w:rPr>
+          <w:rFonts w:hint="eastAsia"/>
+        </w:rPr>
+        <w:t>ara</w:t>
+      </w:r>
+      <w:proofErr w:type="gramStart"/>
+      <w:r>
+        <w:rPr>
+          <w:rFonts w:hint="eastAsia"/>
+        </w:rPr>
+        <w:t>:1</w:t>
+      </w:r>
+      <w:proofErr w:type="gramEnd"/>
+      <w:r>
+        <w:rPr>
+          <w:rFonts w:hint="eastAsia"/>
+        </w:rPr>
+        <w:t xml:space="preserve"> means enable data, 0 or other numbers </w:t>
+      </w:r>
+      <w:proofErr w:type="spellStart"/>
+      <w:r>
+        <w:rPr>
+          <w:rFonts w:hint="eastAsia"/>
+        </w:rPr>
+        <w:t>meas</w:t>
+      </w:r>
+      <w:proofErr w:type="spellEnd"/>
+      <w:r>
+        <w:rPr>
+          <w:rFonts w:hint="eastAsia"/>
+        </w:rPr>
+        <w:t xml:space="preserve"> disable data</w:t>
+      </w:r>
+    </w:p>
+    <w:p>
+      <w:r>
+        <w:rPr>
+          <w:rFonts w:hint="eastAsia"/>
+        </w:rPr>
+        <w:lastRenderedPageBreak/>
+        <w:t xml:space="preserve">12. </w:t>
+      </w:r>
+      <w:r>
+        <w:rPr>
+          <w:rFonts w:hint="eastAsia"/>
+        </w:rPr>
+        <w:t>图标显示</w:t>
+      </w:r>
+    </w:p>
+    <w:p>
+      <w:pPr>
+        <w:ind w:firstLine="420"/>
+      </w:pPr>
+      <w:r>
+        <w:rPr>
+          <w:rFonts w:hint="eastAsia"/>
+        </w:rPr>
+        <w:t>Client:</w:t>
+      </w:r>
+    </w:p>
+    <w:p>
+      <w:pPr>
+        <w:ind w:firstLine="420"/>
+      </w:pPr>
+      <w:r>
+        <w:rPr>
+          <w:rFonts w:hint="eastAsia"/>
+        </w:rPr>
+        <w:t xml:space="preserve">   </w:t>
+      </w:r>
+      <w:proofErr w:type="spellStart"/>
+      <w:r>
+        <w:rPr>
+          <w:rFonts w:hint="eastAsia"/>
+        </w:rPr>
+        <w:t>Request|Common</w:t>
+      </w:r>
+      <w:proofErr w:type="spellEnd"/>
+    </w:p>
+    <w:p>
+      <w:pPr>
+        <w:ind w:firstLine="420"/>
+      </w:pPr>
+      <w:r>
+        <w:rPr>
+          <w:rFonts w:hint="eastAsia"/>
+        </w:rPr>
+        <w:t>Service</w:t>
+      </w:r>
+      <w:proofErr w:type="gramStart"/>
+      <w:r>
+        <w:rPr>
+          <w:rFonts w:hint="eastAsia"/>
+        </w:rPr>
+        <w:t>:Result</w:t>
+      </w:r>
+      <w:proofErr w:type="gramEnd"/>
+      <w:r>
+        <w:rPr>
+          <w:rFonts w:hint="eastAsia"/>
+        </w:rPr>
+        <w:t>|Common|MaxconnectedCustomer|unreadsms|Battery|networkType|SPN|RSRP</w:t>
+      </w:r>
+      <w:r>
+        <w:t>|</w:t>
+      </w:r>
+      <w:r>
+        <w:rPr>
+          <w:rFonts w:hint="eastAsia"/>
+        </w:rPr>
+        <w:t>Language</w:t>
+      </w:r>
+      <w:r>
+        <w:rPr>
+          <w:rFonts w:hint="eastAsia"/>
+        </w:rPr>
+        <w:t>|DataActivity</w:t>
+      </w:r>
+    </w:p>
+    <w:p>
+      <w:r>
+        <w:rPr>
+          <w:rFonts w:hint="eastAsia"/>
+        </w:rPr>
+        <w:t xml:space="preserve">Note: Result is 0 or 1, 0 means </w:t>
+      </w:r>
+      <w:proofErr w:type="gramStart"/>
+      <w:r>
+        <w:rPr>
+          <w:rFonts w:hint="eastAsia"/>
+        </w:rPr>
+        <w:t>fail ,1</w:t>
+      </w:r>
+      <w:proofErr w:type="gramEnd"/>
+      <w:r>
+        <w:rPr>
+          <w:rFonts w:hint="eastAsia"/>
+        </w:rPr>
+        <w:t xml:space="preserve"> means success</w:t>
+      </w:r>
+    </w:p>
+    <w:p>
+      <w:r>
+        <w:t>N</w:t>
+      </w:r>
+      <w:r>
+        <w:rPr>
+          <w:rFonts w:hint="eastAsia"/>
+        </w:rPr>
+        <w:t xml:space="preserve">ote: </w:t>
+      </w:r>
+    </w:p>
+    <w:p>
+      <w:r>
+        <w:rPr>
+          <w:rFonts w:hint="eastAsia"/>
+        </w:rPr>
+        <w:t xml:space="preserve">   </w:t>
+      </w:r>
+      <w:proofErr w:type="spellStart"/>
+      <w:r>
+        <w:rPr>
+          <w:rFonts w:hint="eastAsia"/>
+        </w:rPr>
+        <w:t>DataActivity</w:t>
+      </w:r>
+      <w:proofErr w:type="spellEnd"/>
+      <w:r>
+        <w:rPr>
+          <w:rFonts w:hint="eastAsia"/>
+        </w:rPr>
         <w:t>:</w:t>
       </w:r>
     </w:p>
     <w:p>
-      <w:pPr>
-        <w:ind w:firstLine="405"/>
-      </w:pPr>
-      <w:r>
-        <w:rPr>
-          <w:rFonts w:hint="eastAsia"/>
-        </w:rPr>
-        <w:t>Result|ApnAdd</w:t>
-      </w:r>
-    </w:p>
-    <w:p>
-      <w:r>
-        <w:rPr>
-          <w:rFonts w:hint="eastAsia"/>
-        </w:rPr>
-        <w:t>Note: Result is 0 or 1, 0 means fail ,1 means success</w:t>
-      </w:r>
-    </w:p>
-    <w:p>
-      <w:pPr>
-        <w:ind w:firstLine="420"/>
-      </w:pPr>
-      <w:r>
-        <w:rPr>
-          <w:rFonts w:hint="eastAsia"/>
-        </w:rPr>
-        <w:t>备注：授权方式在传输过程中采用数字，对应关系如下，如果没有设置，其值为空</w:t>
-      </w:r>
-    </w:p>
-    <w:p>
-      <w:pPr>
-        <w:ind w:firstLine="420"/>
-      </w:pPr>
-      <w:r>
-        <w:rPr>
-          <w:rFonts w:hint="eastAsia"/>
-        </w:rPr>
-        <w:t>0</w:t>
+      <w:r>
+        <w:rPr>
+          <w:rFonts w:hint="eastAsia"/>
+        </w:rPr>
+        <w:t xml:space="preserve"> </w:t>
+      </w:r>
+      <w:r>
+        <w:rPr>
+          <w:rFonts w:hint="eastAsia"/>
+        </w:rPr>
+        <w:t>UPDOWNLOAD</w:t>
+      </w:r>
+      <w:r>
+        <w:rPr>
+          <w:rFonts w:hint="eastAsia"/>
+        </w:rPr>
+        <w:t>，或者</w:t>
+      </w:r>
+      <w:r>
+        <w:rPr>
+          <w:rFonts w:hint="eastAsia"/>
+        </w:rPr>
+        <w:t>UPLOAD,</w:t>
+      </w:r>
+      <w:r>
+        <w:rPr>
+          <w:rFonts w:hint="eastAsia"/>
+        </w:rPr>
+        <w:t>或者</w:t>
+      </w:r>
+      <w:r>
+        <w:rPr>
+          <w:rFonts w:hint="eastAsia"/>
+        </w:rPr>
+        <w:t>DOWNLOAD</w:t>
+      </w:r>
+      <w:r>
+        <w:rPr>
+          <w:rFonts w:hint="eastAsia"/>
+        </w:rPr>
+        <w:t>，</w:t>
+      </w:r>
+      <w:r>
+        <w:rPr>
+          <w:rFonts w:hint="eastAsia"/>
+        </w:rPr>
+        <w:t>NONE,</w:t>
+      </w:r>
+      <w:r>
+        <w:rPr>
+          <w:rFonts w:hint="eastAsia"/>
+        </w:rPr>
+        <w:t>表示即不上传也</w:t>
+      </w:r>
+      <w:proofErr w:type="gramStart"/>
+      <w:r>
+        <w:rPr>
+          <w:rFonts w:hint="eastAsia"/>
+        </w:rPr>
+        <w:t>不</w:t>
+      </w:r>
+      <w:proofErr w:type="gramEnd"/>
+      <w:r>
+        <w:rPr>
+          <w:rFonts w:hint="eastAsia"/>
+        </w:rPr>
+        <w:t>下载，但</w:t>
+      </w:r>
+      <w:r>
+        <w:rPr>
+          <w:rFonts w:hint="eastAsia"/>
+        </w:rPr>
+        <w:t>data</w:t>
+      </w:r>
+      <w:r>
+        <w:rPr>
+          <w:rFonts w:hint="eastAsia"/>
+        </w:rPr>
+        <w:t>是</w:t>
+      </w:r>
+      <w:r>
+        <w:rPr>
+          <w:rFonts w:hint="eastAsia"/>
+        </w:rPr>
+        <w:t>on</w:t>
+      </w:r>
+      <w:r>
+        <w:rPr>
+          <w:rFonts w:hint="eastAsia"/>
+        </w:rPr>
+        <w:t>的。</w:t>
+      </w:r>
+      <w:r>
+        <w:rPr>
+          <w:rFonts w:hint="eastAsia"/>
+        </w:rPr>
+        <w:t>OFF</w:t>
+      </w:r>
+      <w:r>
+        <w:rPr>
+          <w:rFonts w:hint="eastAsia"/>
+        </w:rPr>
+        <w:t>直接表示</w:t>
+      </w:r>
+      <w:r>
+        <w:rPr>
+          <w:rFonts w:hint="eastAsia"/>
+        </w:rPr>
+        <w:t>data</w:t>
+      </w:r>
+      <w:r>
+        <w:rPr>
+          <w:rFonts w:hint="eastAsia"/>
+        </w:rPr>
+        <w:t>是</w:t>
+      </w:r>
+      <w:r>
+        <w:rPr>
+          <w:rFonts w:hint="eastAsia"/>
+        </w:rPr>
+        <w:t>off</w:t>
+      </w:r>
+      <w:r>
+        <w:rPr>
+          <w:rFonts w:hint="eastAsia"/>
+        </w:rPr>
+        <w:t>的</w:t>
+      </w:r>
+    </w:p>
+    <w:p/>
+    <w:p>
+      <w:r>
+        <w:rPr>
+          <w:rFonts w:hint="eastAsia"/>
+        </w:rPr>
+        <w:t xml:space="preserve">13. </w:t>
+      </w:r>
+      <w:r>
+        <w:rPr>
+          <w:rFonts w:hint="eastAsia"/>
+        </w:rPr>
+        <w:t>语言设置：</w:t>
+      </w:r>
+    </w:p>
+    <w:p>
+      <w:r>
+        <w:rPr>
+          <w:rFonts w:hint="eastAsia"/>
+        </w:rPr>
+        <w:t>设置语言：</w:t>
+      </w:r>
+    </w:p>
+    <w:p>
+      <w:r>
+        <w:rPr>
+          <w:rFonts w:hint="eastAsia"/>
+        </w:rPr>
+        <w:t xml:space="preserve">       Client:</w:t>
+      </w:r>
+    </w:p>
+    <w:p>
+      <w:pPr>
+        <w:ind w:firstLine="420"/>
+      </w:pPr>
+      <w:proofErr w:type="spellStart"/>
+      <w:r>
+        <w:rPr>
+          <w:rFonts w:hint="eastAsia"/>
+        </w:rPr>
+        <w:t>Request|SetLanguage|language</w:t>
+      </w:r>
+      <w:proofErr w:type="spellEnd"/>
+    </w:p>
+    <w:p>
+      <w:pPr>
+        <w:ind w:firstLine="420"/>
+      </w:pPr>
+      <w:r>
+        <w:rPr>
+          <w:rFonts w:hint="eastAsia"/>
+        </w:rPr>
+        <w:t>Service:</w:t>
+      </w:r>
+    </w:p>
+    <w:p>
+      <w:pPr>
+        <w:ind w:firstLine="420"/>
+      </w:pPr>
+      <w:r>
+        <w:rPr>
+          <w:rFonts w:hint="eastAsia"/>
+        </w:rPr>
+        <w:t xml:space="preserve">   </w:t>
+      </w:r>
+      <w:proofErr w:type="spellStart"/>
+      <w:r>
+        <w:rPr>
+          <w:rFonts w:hint="eastAsia"/>
+        </w:rPr>
+        <w:t>Result|SetLanguage</w:t>
+      </w:r>
+      <w:proofErr w:type="spellEnd"/>
+    </w:p>
+    <w:p>
+      <w:pPr>
+        <w:ind w:firstLineChars="300" w:firstLine="630"/>
+      </w:pPr>
+      <w:r>
+        <w:t>N</w:t>
+      </w:r>
+      <w:r>
+        <w:rPr>
+          <w:rFonts w:hint="eastAsia"/>
+        </w:rPr>
+        <w:t>ote</w:t>
       </w:r>
       <w:r>
         <w:rPr>
@@ -3860,223 +5733,243 @@
         </w:rPr>
         <w:t>：</w:t>
       </w:r>
-      <w:r>
-        <w:rPr>
-          <w:rFonts w:hint="eastAsia"/>
-        </w:rPr>
-        <w:t>None  1: PAP 2: CHAP  3:PAP or CHAP</w:t>
-      </w:r>
-    </w:p>
-    <w:p>
-      <w:r>
-        <w:rPr>
-          <w:rFonts w:hint="eastAsia"/>
-        </w:rPr>
-        <w:t xml:space="preserve">8.  WIFI </w:t>
-      </w:r>
-      <w:r>
-        <w:rPr>
-          <w:rFonts w:hint="eastAsia"/>
-        </w:rPr>
-        <w:t>设置：</w:t>
-      </w:r>
-    </w:p>
-    <w:p>
-      <w:pPr>
-        <w:ind w:firstLineChars="300" w:firstLine="630"/>
-      </w:pPr>
-      <w:r>
-        <w:rPr>
-          <w:rFonts w:hint="eastAsia"/>
-        </w:rPr>
-        <w:t xml:space="preserve">WIFI </w:t>
-      </w:r>
-      <w:r>
-        <w:rPr>
-          <w:rFonts w:hint="eastAsia"/>
-        </w:rPr>
-        <w:t>显示：</w:t>
-      </w:r>
-    </w:p>
-    <w:p>
-      <w:pPr>
-        <w:ind w:firstLine="420"/>
-      </w:pPr>
-      <w:r>
-        <w:rPr>
-          <w:rFonts w:hint="eastAsia"/>
-        </w:rPr>
-        <w:t>Client</w:t>
-      </w:r>
-      <w:r>
-        <w:rPr>
-          <w:rFonts w:hint="eastAsia"/>
-        </w:rPr>
-        <w:t>：</w:t>
-      </w:r>
-    </w:p>
-    <w:p>
-      <w:pPr>
-        <w:ind w:firstLine="420"/>
-      </w:pPr>
-      <w:r>
-        <w:rPr>
-          <w:rFonts w:hint="eastAsia"/>
-        </w:rPr>
-        <w:t>Request|WIFIShow</w:t>
-      </w:r>
-    </w:p>
-    <w:p>
-      <w:pPr>
-        <w:ind w:firstLine="420"/>
-      </w:pPr>
-      <w:r>
-        <w:rPr>
-          <w:rFonts w:hint="eastAsia"/>
-        </w:rPr>
-        <w:t xml:space="preserve">   Service:</w:t>
-      </w:r>
-    </w:p>
-    <w:p>
-      <w:pPr>
-        <w:ind w:firstLine="420"/>
-      </w:pPr>
-      <w:r>
-        <w:rPr>
-          <w:rFonts w:hint="eastAsia"/>
-        </w:rPr>
-        <w:t>Result|WIFIShow|SSID|SSID show or hide|security mode|password|max customer number</w:t>
-      </w:r>
-    </w:p>
-    <w:p>
-      <w:r>
-        <w:rPr>
-          <w:rFonts w:hint="eastAsia"/>
-        </w:rPr>
-        <w:t>Note: Result is 0 or 1, 0 means fail ,1 means success</w:t>
-      </w:r>
-    </w:p>
-    <w:p>
-      <w:pPr>
-        <w:ind w:firstLine="420"/>
-      </w:pPr>
-      <w:r>
-        <w:rPr>
-          <w:rFonts w:hint="eastAsia"/>
-        </w:rPr>
-        <w:t xml:space="preserve">WIFI </w:t>
-      </w:r>
-      <w:r>
-        <w:rPr>
-          <w:rFonts w:hint="eastAsia"/>
-        </w:rPr>
-        <w:t>设置：</w:t>
-      </w:r>
-    </w:p>
-    <w:p>
-      <w:pPr>
-        <w:ind w:firstLine="420"/>
-      </w:pPr>
-      <w:r>
-        <w:rPr>
-          <w:rFonts w:hint="eastAsia"/>
-        </w:rPr>
-        <w:t xml:space="preserve">   Client</w:t>
-      </w:r>
-      <w:r>
-        <w:rPr>
-          <w:rFonts w:hint="eastAsia"/>
-        </w:rPr>
-        <w:t>：</w:t>
-      </w:r>
-    </w:p>
-    <w:p>
-      <w:pPr>
-        <w:ind w:firstLine="420"/>
-      </w:pPr>
-      <w:r>
-        <w:rPr>
-          <w:rFonts w:hint="eastAsia"/>
-        </w:rPr>
-        <w:t xml:space="preserve">      Request|WIFISetting|SSID|SSID show or hide|security mode|password|max customer number</w:t>
-      </w:r>
-    </w:p>
-    <w:p>
-      <w:pPr>
-        <w:ind w:firstLine="420"/>
-      </w:pPr>
-      <w:r>
-        <w:rPr>
-          <w:rFonts w:hint="eastAsia"/>
-        </w:rPr>
-        <w:t xml:space="preserve">  Service:</w:t>
-      </w:r>
-    </w:p>
-    <w:p>
-      <w:r>
-        <w:rPr>
-          <w:rFonts w:hint="eastAsia"/>
-        </w:rPr>
-        <w:t>Result|WIFISetting|result    Note: Result is 0 or 1, 0 means fail ,1 means success</w:t>
-      </w:r>
-    </w:p>
-    <w:p>
-      <w:pPr>
-        <w:ind w:firstLine="405"/>
-      </w:pPr>
-      <w:r>
-        <w:rPr>
-          <w:rFonts w:hint="eastAsia"/>
-        </w:rPr>
-        <w:t>Note</w:t>
-      </w:r>
-      <w:r>
-        <w:rPr>
-          <w:rFonts w:hint="eastAsia"/>
-        </w:rPr>
-        <w:t>：</w:t>
-      </w:r>
-      <w:r>
-        <w:t>”</w:t>
-      </w:r>
-      <w:r>
-        <w:rPr>
-          <w:rFonts w:hint="eastAsia"/>
-        </w:rPr>
-        <w:t>SSID show or hide</w:t>
-      </w:r>
-      <w:r>
-        <w:t>”</w:t>
-      </w:r>
-      <w:r>
-        <w:rPr>
-          <w:rFonts w:hint="eastAsia"/>
-        </w:rPr>
-        <w:t>is false or true , false means hide , true means show</w:t>
-      </w:r>
-    </w:p>
-    <w:p>
-      <w:pPr>
-        <w:ind w:firstLine="405"/>
-      </w:pPr>
-      <w:r>
-        <w:t>“</w:t>
-      </w:r>
-      <w:r>
-        <w:rPr>
-          <w:rFonts w:hint="eastAsia"/>
-        </w:rPr>
-        <w:t>Security mode</w:t>
-      </w:r>
-      <w:r>
-        <w:t>”</w:t>
-      </w:r>
-      <w:r>
-        <w:rPr>
-          <w:rFonts w:hint="eastAsia"/>
-        </w:rPr>
-        <w:t xml:space="preserve">is 0,1,2 </w:t>
-      </w:r>
+      <w:proofErr w:type="gramStart"/>
+      <w:r>
+        <w:rPr>
+          <w:rFonts w:hint="eastAsia"/>
+        </w:rPr>
+        <w:t>Language :</w:t>
+      </w:r>
+      <w:proofErr w:type="gramEnd"/>
+      <w:r>
+        <w:rPr>
+          <w:rFonts w:hint="eastAsia"/>
+        </w:rPr>
+        <w:t xml:space="preserve"> 1 means Chinese , 0 means English </w:t>
+      </w:r>
+    </w:p>
+    <w:p>
+      <w:pPr>
+        <w:ind w:firstLineChars="600" w:firstLine="1260"/>
+      </w:pPr>
+      <w:r>
+        <w:rPr>
+          <w:rFonts w:hint="eastAsia"/>
+        </w:rPr>
+        <w:t xml:space="preserve"> Result is 0 or 1, 0 means </w:t>
+      </w:r>
+      <w:proofErr w:type="gramStart"/>
+      <w:r>
+        <w:rPr>
+          <w:rFonts w:hint="eastAsia"/>
+        </w:rPr>
+        <w:t>fail ,1</w:t>
+      </w:r>
+      <w:proofErr w:type="gramEnd"/>
+      <w:r>
+        <w:rPr>
+          <w:rFonts w:hint="eastAsia"/>
+        </w:rPr>
+        <w:t xml:space="preserve"> means success</w:t>
+      </w:r>
+    </w:p>
+    <w:p>
+      <w:r>
+        <w:rPr>
+          <w:rFonts w:hint="eastAsia"/>
+        </w:rPr>
+        <w:t xml:space="preserve">14. </w:t>
+      </w:r>
+      <w:r>
+        <w:rPr>
+          <w:rFonts w:hint="eastAsia"/>
+        </w:rPr>
+        <w:t>短信界面</w:t>
+      </w:r>
+    </w:p>
+    <w:p>
+      <w:r>
+        <w:rPr>
+          <w:rFonts w:hint="eastAsia"/>
+        </w:rPr>
+        <w:t xml:space="preserve">   1. </w:t>
+      </w:r>
+      <w:r>
+        <w:rPr>
+          <w:rFonts w:hint="eastAsia"/>
+        </w:rPr>
+        <w:t>获取短信</w:t>
+      </w:r>
+    </w:p>
+    <w:p>
+      <w:r>
+        <w:rPr>
+          <w:rFonts w:hint="eastAsia"/>
+        </w:rPr>
+        <w:t xml:space="preserve">     Client:</w:t>
+      </w:r>
+    </w:p>
+    <w:p>
+      <w:pPr>
+        <w:ind w:firstLineChars="250" w:firstLine="525"/>
+      </w:pPr>
+      <w:proofErr w:type="spellStart"/>
+      <w:r>
+        <w:rPr>
+          <w:rFonts w:hint="eastAsia"/>
+        </w:rPr>
+        <w:t>Request</w:t>
+      </w:r>
+      <w:r>
+        <w:t>|</w:t>
+      </w:r>
+      <w:r>
+        <w:rPr>
+          <w:rFonts w:hint="eastAsia"/>
+        </w:rPr>
+        <w:t>G</w:t>
+      </w:r>
+      <w:r>
+        <w:t>et</w:t>
+      </w:r>
+      <w:r>
+        <w:rPr>
+          <w:rFonts w:hint="eastAsia"/>
+        </w:rPr>
+        <w:t>S</w:t>
+      </w:r>
+      <w:r>
+        <w:t>ms</w:t>
+      </w:r>
+      <w:r>
+        <w:rPr>
+          <w:rFonts w:hint="eastAsia"/>
+        </w:rPr>
+        <w:t>Content</w:t>
+      </w:r>
+      <w:r>
+        <w:t>|</w:t>
+      </w:r>
+      <w:r>
+        <w:rPr>
+          <w:rFonts w:hint="eastAsia"/>
+        </w:rPr>
+        <w:t>page</w:t>
+      </w:r>
+      <w:proofErr w:type="spellEnd"/>
+      <w:r>
+        <w:rPr>
+          <w:rFonts w:hint="eastAsia"/>
+        </w:rPr>
+        <w:t xml:space="preserve"> number</w:t>
+      </w:r>
+    </w:p>
+    <w:p>
+      <w:pPr>
+        <w:ind w:firstLineChars="250" w:firstLine="525"/>
+      </w:pPr>
+      <w:r>
+        <w:rPr>
+          <w:rFonts w:hint="eastAsia"/>
+        </w:rPr>
+        <w:t>Service:</w:t>
+      </w:r>
+    </w:p>
+    <w:p>
+      <w:pPr>
+        <w:ind w:firstLineChars="250" w:firstLine="525"/>
+      </w:pPr>
+      <w:proofErr w:type="spellStart"/>
+      <w:r>
+        <w:rPr>
+          <w:rFonts w:hint="eastAsia"/>
+        </w:rPr>
+        <w:t>Result</w:t>
+      </w:r>
+      <w:r>
+        <w:t>|</w:t>
+      </w:r>
+      <w:r>
+        <w:rPr>
+          <w:rFonts w:hint="eastAsia"/>
+        </w:rPr>
+        <w:t>G</w:t>
+      </w:r>
+      <w:r>
+        <w:t>etSms</w:t>
+      </w:r>
+      <w:r>
+        <w:rPr>
+          <w:rFonts w:hint="eastAsia"/>
+        </w:rPr>
+        <w:t>Content</w:t>
+      </w:r>
+      <w:r>
+        <w:t>|total|</w:t>
+      </w:r>
+      <w:r>
+        <w:rPr>
+          <w:rFonts w:hint="eastAsia"/>
+        </w:rPr>
+        <w:t>count</w:t>
+      </w:r>
+      <w:r>
+        <w:rPr>
+          <w:rFonts w:hint="eastAsia"/>
+        </w:rPr>
+        <w:t>|</w:t>
+      </w:r>
+      <w:r>
+        <w:t>id|addr|body|time|flag</w:t>
+      </w:r>
+      <w:proofErr w:type="spellEnd"/>
+    </w:p>
+    <w:p>
+      <w:r>
+        <w:rPr>
+          <w:rFonts w:hint="eastAsia"/>
+        </w:rPr>
+        <w:t xml:space="preserve">Note: Result is 0 or 1, 0 means </w:t>
+      </w:r>
+      <w:proofErr w:type="gramStart"/>
+      <w:r>
+        <w:rPr>
+          <w:rFonts w:hint="eastAsia"/>
+        </w:rPr>
+        <w:t>fail ,1</w:t>
+      </w:r>
+      <w:proofErr w:type="gramEnd"/>
+      <w:r>
+        <w:rPr>
+          <w:rFonts w:hint="eastAsia"/>
+        </w:rPr>
+        <w:t xml:space="preserve"> means success</w:t>
+      </w:r>
+      <w:r>
+        <w:rPr>
+          <w:rFonts w:hint="eastAsia"/>
+        </w:rPr>
+        <w:t>, the body is part</w:t>
+      </w:r>
+    </w:p>
+    <w:p>
+      <w:r>
+        <w:t>N</w:t>
+      </w:r>
+      <w:r>
+        <w:rPr>
+          <w:rFonts w:hint="eastAsia"/>
+        </w:rPr>
+        <w:t xml:space="preserve">ote </w:t>
+      </w:r>
+      <w:r>
+        <w:t xml:space="preserve">: every page show ten </w:t>
+      </w:r>
+      <w:proofErr w:type="spellStart"/>
+      <w:r>
+        <w:t>Sms</w:t>
+      </w:r>
+      <w:proofErr w:type="spellEnd"/>
       <w:r>
         <w:rPr>
           <w:rFonts w:hint="eastAsia"/>
@@ -4087,787 +5980,6 @@
         <w:rPr>
           <w:rFonts w:hint="eastAsia"/>
         </w:rPr>
-        <w:t xml:space="preserve">0 means open </w:t>
-      </w:r>
-      <w:r>
-        <w:rPr>
-          <w:rFonts w:hint="eastAsia"/>
-        </w:rPr>
-        <w:t>，</w:t>
-      </w:r>
-      <w:r>
-        <w:rPr>
-          <w:rFonts w:hint="eastAsia"/>
-        </w:rPr>
-        <w:t xml:space="preserve"> 1 means </w:t>
-      </w:r>
-      <w:r>
-        <w:t>WPA_PSK</w:t>
-      </w:r>
-      <w:r>
-        <w:rPr>
-          <w:rFonts w:hint="eastAsia"/>
-        </w:rPr>
-        <w:t>，</w:t>
-      </w:r>
-      <w:r>
-        <w:rPr>
-          <w:rFonts w:hint="eastAsia"/>
-        </w:rPr>
-        <w:t xml:space="preserve">2 means </w:t>
-      </w:r>
-      <w:r>
-        <w:t>WPA_PSK</w:t>
-      </w:r>
-      <w:r>
-        <w:rPr>
-          <w:rFonts w:hint="eastAsia"/>
-        </w:rPr>
-        <w:t>2</w:t>
-      </w:r>
-    </w:p>
-    <w:p>
-      <w:pPr>
-        <w:ind w:firstLine="405"/>
-      </w:pPr>
-      <w:r>
-        <w:t>M</w:t>
-      </w:r>
-      <w:r>
-        <w:rPr>
-          <w:rFonts w:hint="eastAsia"/>
-        </w:rPr>
-        <w:t>ax customer is number</w:t>
-      </w:r>
-      <w:r>
-        <w:rPr>
-          <w:rFonts w:hint="eastAsia"/>
-        </w:rPr>
-        <w:t>，</w:t>
-      </w:r>
-      <w:r>
-        <w:rPr>
-          <w:rFonts w:hint="eastAsia"/>
-        </w:rPr>
-        <w:t>the number is from 1 to 10</w:t>
-      </w:r>
-    </w:p>
-    <w:p>
-      <w:pPr>
-        <w:ind w:firstLine="405"/>
-      </w:pPr>
-    </w:p>
-    <w:p>
-      <w:pPr>
-        <w:ind w:firstLine="420"/>
-      </w:pPr>
-    </w:p>
-    <w:p>
-      <w:r>
-        <w:rPr>
-          <w:rFonts w:hint="eastAsia"/>
-        </w:rPr>
-        <w:t xml:space="preserve">9.  </w:t>
-      </w:r>
-      <w:r>
-        <w:rPr>
-          <w:rFonts w:hint="eastAsia"/>
-        </w:rPr>
-        <w:t>重启设置</w:t>
-      </w:r>
-    </w:p>
-    <w:p>
-      <w:pPr>
-        <w:ind w:firstLine="420"/>
-      </w:pPr>
-      <w:r>
-        <w:rPr>
-          <w:rFonts w:hint="eastAsia"/>
-        </w:rPr>
-        <w:t xml:space="preserve">  Client:</w:t>
-      </w:r>
-    </w:p>
-    <w:p>
-      <w:pPr>
-        <w:ind w:firstLine="420"/>
-      </w:pPr>
-      <w:r>
-        <w:rPr>
-          <w:rFonts w:hint="eastAsia"/>
-        </w:rPr>
-        <w:t xml:space="preserve">     Request|ReBoot</w:t>
-      </w:r>
-    </w:p>
-    <w:p>
-      <w:pPr>
-        <w:ind w:firstLine="420"/>
-      </w:pPr>
-      <w:r>
-        <w:rPr>
-          <w:rFonts w:hint="eastAsia"/>
-        </w:rPr>
-        <w:t>Service:</w:t>
-      </w:r>
-    </w:p>
-    <w:p>
-      <w:pPr>
-        <w:ind w:firstLine="420"/>
-      </w:pPr>
-      <w:r>
-        <w:rPr>
-          <w:rFonts w:hint="eastAsia"/>
-        </w:rPr>
-        <w:t xml:space="preserve">    Result|ReBoot</w:t>
-      </w:r>
-    </w:p>
-    <w:p>
-      <w:r>
-        <w:rPr>
-          <w:rFonts w:hint="eastAsia"/>
-        </w:rPr>
-        <w:t>Note: Result is 0 or 1, 0 means fail ,1 means success</w:t>
-      </w:r>
-    </w:p>
-    <w:p>
-      <w:r>
-        <w:rPr>
-          <w:rFonts w:hint="eastAsia"/>
-        </w:rPr>
-        <w:t xml:space="preserve">10.  </w:t>
-      </w:r>
-      <w:r>
-        <w:rPr>
-          <w:rFonts w:hint="eastAsia"/>
-        </w:rPr>
-        <w:t>恢复出厂设置</w:t>
-      </w:r>
-    </w:p>
-    <w:p>
-      <w:r>
-        <w:rPr>
-          <w:rFonts w:hint="eastAsia"/>
-        </w:rPr>
-        <w:t xml:space="preserve">     Client</w:t>
-      </w:r>
-      <w:r>
-        <w:rPr>
-          <w:rFonts w:hint="eastAsia"/>
-        </w:rPr>
-        <w:t>：</w:t>
-      </w:r>
-    </w:p>
-    <w:p>
-      <w:r>
-        <w:rPr>
-          <w:rFonts w:hint="eastAsia"/>
-        </w:rPr>
-        <w:t xml:space="preserve">        Request|ReFactory</w:t>
-      </w:r>
-    </w:p>
-    <w:p>
-      <w:pPr>
-        <w:ind w:firstLine="405"/>
-      </w:pPr>
-      <w:r>
-        <w:rPr>
-          <w:rFonts w:hint="eastAsia"/>
-        </w:rPr>
-        <w:t>Service:</w:t>
-      </w:r>
-    </w:p>
-    <w:p>
-      <w:pPr>
-        <w:ind w:firstLine="405"/>
-      </w:pPr>
-      <w:r>
-        <w:rPr>
-          <w:rFonts w:hint="eastAsia"/>
-        </w:rPr>
-        <w:t>Result|ReFactory</w:t>
-      </w:r>
-    </w:p>
-    <w:p>
-      <w:r>
-        <w:rPr>
-          <w:rFonts w:hint="eastAsia"/>
-        </w:rPr>
-        <w:t>Note: Result is 0 or 1, 0 means fail ,1 means success</w:t>
-      </w:r>
-    </w:p>
-    <w:p>
-      <w:r>
-        <w:rPr>
-          <w:rFonts w:hint="eastAsia"/>
-        </w:rPr>
-        <w:t xml:space="preserve">11. </w:t>
-      </w:r>
-      <w:r>
-        <w:rPr>
-          <w:rFonts w:hint="eastAsia"/>
-        </w:rPr>
-        <w:t>数据业务</w:t>
-      </w:r>
-    </w:p>
-    <w:p>
-      <w:pPr>
-        <w:ind w:firstLine="420"/>
-      </w:pPr>
-      <w:r>
-        <w:rPr>
-          <w:rFonts w:hint="eastAsia"/>
-        </w:rPr>
-        <w:lastRenderedPageBreak/>
-        <w:t>Client:</w:t>
-      </w:r>
-    </w:p>
-    <w:p>
-      <w:pPr>
-        <w:ind w:firstLine="420"/>
-      </w:pPr>
-      <w:r>
-        <w:rPr>
-          <w:rFonts w:hint="eastAsia"/>
-        </w:rPr>
-        <w:t xml:space="preserve">   Request|</w:t>
-      </w:r>
-      <w:r>
-        <w:t xml:space="preserve"> setDataEnabled</w:t>
-      </w:r>
-      <w:r>
-        <w:rPr>
-          <w:rFonts w:hint="eastAsia"/>
-        </w:rPr>
-        <w:t>|para</w:t>
-      </w:r>
-    </w:p>
-    <w:p>
-      <w:pPr>
-        <w:ind w:firstLine="420"/>
-      </w:pPr>
-      <w:r>
-        <w:rPr>
-          <w:rFonts w:hint="eastAsia"/>
-        </w:rPr>
-        <w:t>Service</w:t>
-      </w:r>
-    </w:p>
-    <w:p>
-      <w:pPr>
-        <w:ind w:firstLineChars="350" w:firstLine="735"/>
-      </w:pPr>
-      <w:r>
-        <w:rPr>
-          <w:rFonts w:hint="eastAsia"/>
-        </w:rPr>
-        <w:t>Result|</w:t>
-      </w:r>
-      <w:r>
-        <w:t xml:space="preserve"> setDataEnabled</w:t>
-      </w:r>
-    </w:p>
-    <w:p>
-      <w:r>
-        <w:rPr>
-          <w:rFonts w:hint="eastAsia"/>
-        </w:rPr>
-        <w:t>Note: Result is 0 or 1, 0 means fail ,1 means success</w:t>
-      </w:r>
-    </w:p>
-    <w:p>
-      <w:r>
-        <w:t>P</w:t>
-      </w:r>
-      <w:r>
-        <w:rPr>
-          <w:rFonts w:hint="eastAsia"/>
-        </w:rPr>
-        <w:t>ara:1 means enable data, 0 or other numbers meas disable data</w:t>
-      </w:r>
-    </w:p>
-    <w:p>
-      <w:r>
-        <w:rPr>
-          <w:rFonts w:hint="eastAsia"/>
-        </w:rPr>
-        <w:t xml:space="preserve">12. </w:t>
-      </w:r>
-      <w:r>
-        <w:rPr>
-          <w:rFonts w:hint="eastAsia"/>
-        </w:rPr>
-        <w:t>图标显示</w:t>
-      </w:r>
-    </w:p>
-    <w:p>
-      <w:pPr>
-        <w:ind w:firstLine="420"/>
-      </w:pPr>
-      <w:r>
-        <w:rPr>
-          <w:rFonts w:hint="eastAsia"/>
-        </w:rPr>
-        <w:t>Client:</w:t>
-      </w:r>
-    </w:p>
-    <w:p>
-      <w:pPr>
-        <w:ind w:firstLine="420"/>
-      </w:pPr>
-      <w:r>
-        <w:rPr>
-          <w:rFonts w:hint="eastAsia"/>
-        </w:rPr>
-        <w:t xml:space="preserve">   Request|Common</w:t>
-      </w:r>
-    </w:p>
-    <w:p>
-      <w:pPr>
-        <w:ind w:firstLine="420"/>
-      </w:pPr>
-      <w:r>
-        <w:rPr>
-          <w:rFonts w:hint="eastAsia"/>
-        </w:rPr>
-        <w:t>Service:Result|Common|MaxconnectedCustomer|unreadsms|Battery|networkType|SPN|RSRP</w:t>
-      </w:r>
-      <w:r>
-        <w:t>|</w:t>
-      </w:r>
-      <w:r>
-        <w:rPr>
-          <w:rFonts w:hint="eastAsia"/>
-        </w:rPr>
-        <w:t>Language</w:t>
-      </w:r>
-      <w:r>
-        <w:rPr>
-          <w:rFonts w:hint="eastAsia"/>
-        </w:rPr>
-        <w:t>|DataActivity</w:t>
-      </w:r>
-    </w:p>
-    <w:p>
-      <w:r>
-        <w:rPr>
-          <w:rFonts w:hint="eastAsia"/>
-        </w:rPr>
-        <w:t>Note: Result is 0 or 1, 0 means fail ,1 means success</w:t>
-      </w:r>
-    </w:p>
-    <w:p>
-      <w:r>
-        <w:t>N</w:t>
-      </w:r>
-      <w:r>
-        <w:rPr>
-          <w:rFonts w:hint="eastAsia"/>
-        </w:rPr>
-        <w:t xml:space="preserve">ote: </w:t>
-      </w:r>
-    </w:p>
-    <w:p>
-      <w:r>
-        <w:rPr>
-          <w:rFonts w:hint="eastAsia"/>
-        </w:rPr>
-        <w:t xml:space="preserve">   DataActivity:</w:t>
-      </w:r>
-    </w:p>
-    <w:p>
-      <w:r>
-        <w:rPr>
-          <w:rFonts w:hint="eastAsia"/>
-        </w:rPr>
-        <w:t xml:space="preserve"> </w:t>
-      </w:r>
-      <w:r>
-        <w:rPr>
-          <w:rFonts w:hint="eastAsia"/>
-        </w:rPr>
-        <w:t>UPDOWNLOAD</w:t>
-      </w:r>
-      <w:r>
-        <w:rPr>
-          <w:rFonts w:hint="eastAsia"/>
-        </w:rPr>
-        <w:t>，或者</w:t>
-      </w:r>
-      <w:r>
-        <w:rPr>
-          <w:rFonts w:hint="eastAsia"/>
-        </w:rPr>
-        <w:t>UPLOAD,</w:t>
-      </w:r>
-      <w:r>
-        <w:rPr>
-          <w:rFonts w:hint="eastAsia"/>
-        </w:rPr>
-        <w:t>或者</w:t>
-      </w:r>
-      <w:r>
-        <w:rPr>
-          <w:rFonts w:hint="eastAsia"/>
-        </w:rPr>
-        <w:t>DOWNLOAD</w:t>
-      </w:r>
-      <w:r>
-        <w:rPr>
-          <w:rFonts w:hint="eastAsia"/>
-        </w:rPr>
-        <w:t>，</w:t>
-      </w:r>
-      <w:r>
-        <w:rPr>
-          <w:rFonts w:hint="eastAsia"/>
-        </w:rPr>
-        <w:t>NONE,</w:t>
-      </w:r>
-      <w:r>
-        <w:rPr>
-          <w:rFonts w:hint="eastAsia"/>
-        </w:rPr>
-        <w:t>表示即不上传也不下载，但</w:t>
-      </w:r>
-      <w:r>
-        <w:rPr>
-          <w:rFonts w:hint="eastAsia"/>
-        </w:rPr>
-        <w:t>data</w:t>
-      </w:r>
-      <w:r>
-        <w:rPr>
-          <w:rFonts w:hint="eastAsia"/>
-        </w:rPr>
-        <w:t>是</w:t>
-      </w:r>
-      <w:r>
-        <w:rPr>
-          <w:rFonts w:hint="eastAsia"/>
-        </w:rPr>
-        <w:t>on</w:t>
-      </w:r>
-      <w:r>
-        <w:rPr>
-          <w:rFonts w:hint="eastAsia"/>
-        </w:rPr>
-        <w:t>的。</w:t>
-      </w:r>
-      <w:r>
-        <w:rPr>
-          <w:rFonts w:hint="eastAsia"/>
-        </w:rPr>
-        <w:t>OFF</w:t>
-      </w:r>
-      <w:r>
-        <w:rPr>
-          <w:rFonts w:hint="eastAsia"/>
-        </w:rPr>
-        <w:t>直接表示</w:t>
-      </w:r>
-      <w:r>
-        <w:rPr>
-          <w:rFonts w:hint="eastAsia"/>
-        </w:rPr>
-        <w:t>data</w:t>
-      </w:r>
-      <w:r>
-        <w:rPr>
-          <w:rFonts w:hint="eastAsia"/>
-        </w:rPr>
-        <w:t>是</w:t>
-      </w:r>
-      <w:r>
-        <w:rPr>
-          <w:rFonts w:hint="eastAsia"/>
-        </w:rPr>
-        <w:t>off</w:t>
-      </w:r>
-      <w:r>
-        <w:rPr>
-          <w:rFonts w:hint="eastAsia"/>
-        </w:rPr>
-        <w:t>的</w:t>
-      </w:r>
-    </w:p>
-    <w:p/>
-    <w:p>
-      <w:r>
-        <w:rPr>
-          <w:rFonts w:hint="eastAsia"/>
-        </w:rPr>
-        <w:t xml:space="preserve">13. </w:t>
-      </w:r>
-      <w:r>
-        <w:rPr>
-          <w:rFonts w:hint="eastAsia"/>
-        </w:rPr>
-        <w:t>语言设置：</w:t>
-      </w:r>
-    </w:p>
-    <w:p>
-      <w:r>
-        <w:rPr>
-          <w:rFonts w:hint="eastAsia"/>
-        </w:rPr>
-        <w:t>设置语言：</w:t>
-      </w:r>
-    </w:p>
-    <w:p>
-      <w:r>
-        <w:rPr>
-          <w:rFonts w:hint="eastAsia"/>
-        </w:rPr>
-        <w:t xml:space="preserve">       Client:</w:t>
-      </w:r>
-    </w:p>
-    <w:p>
-      <w:pPr>
-        <w:ind w:firstLine="420"/>
-      </w:pPr>
-      <w:r>
-        <w:rPr>
-          <w:rFonts w:hint="eastAsia"/>
-        </w:rPr>
-        <w:t>Request|SetLanguage|language</w:t>
-      </w:r>
-    </w:p>
-    <w:p>
-      <w:pPr>
-        <w:ind w:firstLine="420"/>
-      </w:pPr>
-      <w:r>
-        <w:rPr>
-          <w:rFonts w:hint="eastAsia"/>
-        </w:rPr>
-        <w:t>Service:</w:t>
-      </w:r>
-    </w:p>
-    <w:p>
-      <w:pPr>
-        <w:ind w:firstLine="420"/>
-      </w:pPr>
-      <w:r>
-        <w:rPr>
-          <w:rFonts w:hint="eastAsia"/>
-        </w:rPr>
-        <w:t xml:space="preserve">   Result|SetLanguage</w:t>
-      </w:r>
-    </w:p>
-    <w:p>
-      <w:pPr>
-        <w:ind w:firstLineChars="300" w:firstLine="630"/>
-      </w:pPr>
-      <w:r>
-        <w:t>N</w:t>
-      </w:r>
-      <w:r>
-        <w:rPr>
-          <w:rFonts w:hint="eastAsia"/>
-        </w:rPr>
-        <w:t>ote</w:t>
-      </w:r>
-      <w:r>
-        <w:rPr>
-          <w:rFonts w:hint="eastAsia"/>
-        </w:rPr>
-        <w:t>：</w:t>
-      </w:r>
-      <w:r>
-        <w:rPr>
-          <w:rFonts w:hint="eastAsia"/>
-        </w:rPr>
-        <w:t xml:space="preserve">Language : 1 means Chinese , 0 means English </w:t>
-      </w:r>
-    </w:p>
-    <w:p>
-      <w:pPr>
-        <w:ind w:firstLineChars="600" w:firstLine="1260"/>
-      </w:pPr>
-      <w:r>
-        <w:rPr>
-          <w:rFonts w:hint="eastAsia"/>
-        </w:rPr>
-        <w:t xml:space="preserve"> Result is 0 or 1, 0 means fail ,1 means success</w:t>
-      </w:r>
-    </w:p>
-    <w:p>
-      <w:r>
-        <w:rPr>
-          <w:rFonts w:hint="eastAsia"/>
-        </w:rPr>
-        <w:t xml:space="preserve">14. </w:t>
-      </w:r>
-      <w:r>
-        <w:rPr>
-          <w:rFonts w:hint="eastAsia"/>
-        </w:rPr>
-        <w:t>短信界面</w:t>
-      </w:r>
-    </w:p>
-    <w:p>
-      <w:r>
-        <w:rPr>
-          <w:rFonts w:hint="eastAsia"/>
-        </w:rPr>
-        <w:t xml:space="preserve">   1. </w:t>
-      </w:r>
-      <w:r>
-        <w:rPr>
-          <w:rFonts w:hint="eastAsia"/>
-        </w:rPr>
-        <w:t>获取短信</w:t>
-      </w:r>
-    </w:p>
-    <w:p>
-      <w:r>
-        <w:rPr>
-          <w:rFonts w:hint="eastAsia"/>
-        </w:rPr>
-        <w:t xml:space="preserve">     Client:</w:t>
-      </w:r>
-    </w:p>
-    <w:p>
-      <w:pPr>
-        <w:ind w:firstLineChars="250" w:firstLine="525"/>
-      </w:pPr>
-      <w:r>
-        <w:rPr>
-          <w:rFonts w:hint="eastAsia"/>
-        </w:rPr>
-        <w:t>Request</w:t>
-      </w:r>
-      <w:r>
-        <w:t>|</w:t>
-      </w:r>
-      <w:r>
-        <w:rPr>
-          <w:rFonts w:hint="eastAsia"/>
-        </w:rPr>
-        <w:t>G</w:t>
-      </w:r>
-      <w:r>
-        <w:t>et</w:t>
-      </w:r>
-      <w:r>
-        <w:rPr>
-          <w:rFonts w:hint="eastAsia"/>
-        </w:rPr>
-        <w:t>S</w:t>
-      </w:r>
-      <w:r>
-        <w:t>ms</w:t>
-      </w:r>
-      <w:r>
-        <w:rPr>
-          <w:rFonts w:hint="eastAsia"/>
-        </w:rPr>
-        <w:t>Content</w:t>
-      </w:r>
-      <w:r>
-        <w:t>|</w:t>
-      </w:r>
-      <w:r>
-        <w:rPr>
-          <w:rFonts w:hint="eastAsia"/>
-        </w:rPr>
-        <w:t>page number</w:t>
-      </w:r>
-    </w:p>
-    <w:p>
-      <w:pPr>
-        <w:ind w:firstLineChars="250" w:firstLine="525"/>
-      </w:pPr>
-      <w:r>
-        <w:rPr>
-          <w:rFonts w:hint="eastAsia"/>
-        </w:rPr>
-        <w:t>Service:</w:t>
-      </w:r>
-    </w:p>
-    <w:p>
-      <w:pPr>
-        <w:ind w:firstLineChars="250" w:firstLine="525"/>
-      </w:pPr>
-      <w:r>
-        <w:rPr>
-          <w:rFonts w:hint="eastAsia"/>
-        </w:rPr>
-        <w:t>Result</w:t>
-      </w:r>
-      <w:r>
-        <w:t>|</w:t>
-      </w:r>
-      <w:r>
-        <w:rPr>
-          <w:rFonts w:hint="eastAsia"/>
-        </w:rPr>
-        <w:t>G</w:t>
-      </w:r>
-      <w:r>
-        <w:t>etSms</w:t>
-      </w:r>
-      <w:r>
-        <w:rPr>
-          <w:rFonts w:hint="eastAsia"/>
-        </w:rPr>
-        <w:t>Content</w:t>
-      </w:r>
-      <w:r>
-        <w:t>|total|</w:t>
-      </w:r>
-      <w:r>
-        <w:rPr>
-          <w:rFonts w:hint="eastAsia"/>
-        </w:rPr>
-        <w:t>count</w:t>
-      </w:r>
-      <w:r>
-        <w:rPr>
-          <w:rFonts w:hint="eastAsia"/>
-        </w:rPr>
-        <w:t>|</w:t>
-      </w:r>
-      <w:r>
-        <w:t>id|addr|body|time|flag</w:t>
-      </w:r>
-    </w:p>
-    <w:p>
-      <w:r>
-        <w:rPr>
-          <w:rFonts w:hint="eastAsia"/>
-        </w:rPr>
-        <w:t>Note: Result is 0 or 1, 0 means fail ,1 means success</w:t>
-      </w:r>
-      <w:r>
-        <w:rPr>
-          <w:rFonts w:hint="eastAsia"/>
-        </w:rPr>
-        <w:t>, the body is part</w:t>
-      </w:r>
-    </w:p>
-    <w:p>
-      <w:r>
-        <w:t>N</w:t>
-      </w:r>
-      <w:r>
-        <w:rPr>
-          <w:rFonts w:hint="eastAsia"/>
-        </w:rPr>
-        <w:t xml:space="preserve">ote </w:t>
-      </w:r>
-      <w:r>
-        <w:t>: every page show ten Sms</w:t>
-      </w:r>
-      <w:r>
-        <w:rPr>
-          <w:rFonts w:hint="eastAsia"/>
-        </w:rPr>
-        <w:t>，</w:t>
-      </w:r>
-      <w:r>
-        <w:rPr>
-          <w:rFonts w:hint="eastAsia"/>
-        </w:rPr>
         <w:t xml:space="preserve"> page number is 1, 2 </w:t>
       </w:r>
       <w:r>
@@ -4877,7 +5989,21 @@
         <w:rPr>
           <w:rFonts w:hint="eastAsia"/>
         </w:rPr>
-        <w:t>, flag : 1 means read , 0 means unread</w:t>
+        <w:t xml:space="preserve">, flag : 1 means </w:t>
+      </w:r>
+      <w:proofErr w:type="gramStart"/>
+      <w:r>
+        <w:rPr>
+          <w:rFonts w:hint="eastAsia"/>
+        </w:rPr>
+        <w:t>read ,</w:t>
+      </w:r>
+      <w:proofErr w:type="gramEnd"/>
+      <w:r>
+        <w:rPr>
+          <w:rFonts w:hint="eastAsia"/>
+        </w:rPr>
+        <w:t xml:space="preserve"> 0 means unread</w:t>
       </w:r>
     </w:p>
     <w:p>
@@ -4930,6 +6056,7 @@
       <w:pPr>
         <w:ind w:firstLineChars="250" w:firstLine="525"/>
       </w:pPr>
+      <w:proofErr w:type="spellStart"/>
       <w:r>
         <w:t>Request|</w:t>
       </w:r>
@@ -4939,6 +6066,7 @@
       <w:r>
         <w:t>|id</w:t>
       </w:r>
+      <w:proofErr w:type="spellEnd"/>
     </w:p>
     <w:p>
       <w:pPr>
@@ -4957,6 +6085,7 @@
       </w:pPr>
       <w:bookmarkStart w:id="1" w:name="OLE_LINK1"/>
       <w:bookmarkStart w:id="2" w:name="OLE_LINK2"/>
+      <w:proofErr w:type="spellStart"/>
       <w:r>
         <w:rPr>
           <w:rFonts w:hint="eastAsia"/>
@@ -4977,13 +6106,28 @@
         </w:rPr>
         <w:t>|id|address|body|data</w:t>
       </w:r>
-    </w:p>
-    <w:p>
-      <w:r>
-        <w:rPr>
-          <w:rFonts w:hint="eastAsia"/>
-        </w:rPr>
-        <w:t>Note: Result is 0 or 1, 0 means fail ,1 means success</w:t>
+      <w:proofErr w:type="spellEnd"/>
+    </w:p>
+    <w:p>
+      <w:r>
+        <w:rPr>
+          <w:rFonts w:hint="eastAsia"/>
+        </w:rPr>
+        <w:t xml:space="preserve">Note: Result is 0 or 1, 0 means </w:t>
+      </w:r>
+      <w:proofErr w:type="gramStart"/>
+      <w:r>
+        <w:rPr>
+          <w:rFonts w:hint="eastAsia"/>
+        </w:rPr>
+        <w:t>fail ,1</w:t>
+      </w:r>
+      <w:proofErr w:type="gramEnd"/>
+      <w:r>
+        <w:rPr>
+          <w:rFonts w:hint="eastAsia"/>
+        </w:rPr>
+        <w:t xml:space="preserve"> means success</w:t>
       </w:r>
       <w:r>
         <w:rPr>
@@ -5066,11 +6210,11 @@
       <w:pPr>
         <w:ind w:firstLineChars="250" w:firstLine="525"/>
       </w:pPr>
-      <w:r>
-        <w:rPr>
-          <w:rFonts w:hint="eastAsia"/>
-        </w:rPr>
-        <w:lastRenderedPageBreak/>
+      <w:proofErr w:type="spellStart"/>
+      <w:r>
+        <w:rPr>
+          <w:rFonts w:hint="eastAsia"/>
+        </w:rPr>
         <w:t>Result</w:t>
       </w:r>
       <w:r>
@@ -5082,13 +6226,28 @@
         </w:rPr>
         <w:t>Sms</w:t>
       </w:r>
-    </w:p>
-    <w:p>
-      <w:r>
-        <w:rPr>
-          <w:rFonts w:hint="eastAsia"/>
-        </w:rPr>
-        <w:t>Note: Result is 0 or 1, 0 means fail ,1 means success</w:t>
+      <w:proofErr w:type="spellEnd"/>
+    </w:p>
+    <w:p>
+      <w:r>
+        <w:rPr>
+          <w:rFonts w:hint="eastAsia"/>
+        </w:rPr>
+        <w:t xml:space="preserve">Note: Result is 0 or 1, 0 means </w:t>
+      </w:r>
+      <w:proofErr w:type="gramStart"/>
+      <w:r>
+        <w:rPr>
+          <w:rFonts w:hint="eastAsia"/>
+        </w:rPr>
+        <w:t>fail ,1</w:t>
+      </w:r>
+      <w:proofErr w:type="gramEnd"/>
+      <w:r>
+        <w:rPr>
+          <w:rFonts w:hint="eastAsia"/>
+        </w:rPr>
+        <w:t xml:space="preserve"> means success</w:t>
       </w:r>
     </w:p>
     <w:p>
@@ -5122,9 +6281,11 @@
       <w:pPr>
         <w:ind w:firstLineChars="200" w:firstLine="420"/>
       </w:pPr>
+      <w:proofErr w:type="spellStart"/>
       <w:r>
         <w:t>Request|SendSms|addre|body</w:t>
       </w:r>
+      <w:proofErr w:type="spellEnd"/>
     </w:p>
     <w:p>
       <w:pPr>
@@ -5141,22 +6302,39 @@
       <w:pPr>
         <w:ind w:firstLineChars="200" w:firstLine="420"/>
       </w:pPr>
-      <w:r>
-        <w:rPr>
-          <w:rFonts w:hint="eastAsia"/>
-        </w:rPr>
+      <w:proofErr w:type="spellStart"/>
+      <w:r>
+        <w:rPr>
+          <w:rFonts w:hint="eastAsia"/>
+        </w:rPr>
+        <w:lastRenderedPageBreak/>
         <w:t>Result</w:t>
       </w:r>
       <w:r>
         <w:t>|SendSms</w:t>
       </w:r>
-    </w:p>
-    <w:p>
-      <w:r>
-        <w:rPr>
-          <w:rFonts w:hint="eastAsia"/>
-        </w:rPr>
-        <w:t>Note: Result is 0 or 1, 0 means fail ,1 means success</w:t>
+      <w:proofErr w:type="spellEnd"/>
+    </w:p>
+    <w:p>
+      <w:r>
+        <w:rPr>
+          <w:rFonts w:hint="eastAsia"/>
+        </w:rPr>
+        <w:t xml:space="preserve">Note: Result is 0 or 1, 0 means </w:t>
+      </w:r>
+      <w:proofErr w:type="gramStart"/>
+      <w:r>
+        <w:rPr>
+          <w:rFonts w:hint="eastAsia"/>
+        </w:rPr>
+        <w:t>fail ,1</w:t>
+      </w:r>
+      <w:proofErr w:type="gramEnd"/>
+      <w:r>
+        <w:rPr>
+          <w:rFonts w:hint="eastAsia"/>
+        </w:rPr>
+        <w:t xml:space="preserve"> means success</w:t>
       </w:r>
     </w:p>
     <w:p>
@@ -5201,9 +6379,11 @@
         <w:pStyle w:val="10"/>
         <w:ind w:left="360" w:firstLineChars="0" w:firstLine="0"/>
       </w:pPr>
+      <w:proofErr w:type="spellStart"/>
       <w:r>
         <w:t>Request|GetSmsSettings</w:t>
       </w:r>
+      <w:proofErr w:type="spellEnd"/>
     </w:p>
     <w:p>
       <w:pPr>
@@ -5219,9 +6399,11 @@
         <w:pStyle w:val="10"/>
         <w:ind w:left="360" w:firstLineChars="0" w:firstLine="0"/>
       </w:pPr>
+      <w:proofErr w:type="spellStart"/>
       <w:r>
         <w:t>Result|GetSmsSettings|time|CenterNum|reporter</w:t>
       </w:r>
+      <w:proofErr w:type="spellEnd"/>
     </w:p>
     <w:p>
       <w:pPr>
@@ -5252,9 +6434,11 @@
         <w:pStyle w:val="10"/>
         <w:ind w:left="360" w:firstLineChars="0" w:firstLine="0"/>
       </w:pPr>
+      <w:proofErr w:type="spellStart"/>
       <w:r>
         <w:t>Request|SetSmsSettings|time|CenterNum|reporter</w:t>
       </w:r>
+      <w:proofErr w:type="spellEnd"/>
     </w:p>
     <w:p>
       <w:pPr>
@@ -5270,20 +6454,30 @@
         <w:pStyle w:val="10"/>
         <w:ind w:left="360" w:firstLineChars="0" w:firstLine="0"/>
       </w:pPr>
+      <w:proofErr w:type="spellStart"/>
       <w:r>
         <w:t>Result|SetSmsSettings</w:t>
       </w:r>
+      <w:proofErr w:type="spellEnd"/>
     </w:p>
     <w:p>
       <w:pPr>
         <w:pStyle w:val="10"/>
         <w:ind w:left="360" w:firstLineChars="0" w:firstLine="0"/>
       </w:pPr>
-      <w:r>
-        <w:rPr>
-          <w:rFonts w:hint="eastAsia"/>
-        </w:rPr>
-        <w:t xml:space="preserve">6 . SIM </w:t>
+      <w:proofErr w:type="gramStart"/>
+      <w:r>
+        <w:rPr>
+          <w:rFonts w:hint="eastAsia"/>
+        </w:rPr>
+        <w:t>6 .</w:t>
+      </w:r>
+      <w:proofErr w:type="gramEnd"/>
+      <w:r>
+        <w:rPr>
+          <w:rFonts w:hint="eastAsia"/>
+        </w:rPr>
+        <w:t xml:space="preserve"> SIM </w:t>
       </w:r>
       <w:r>
         <w:rPr>
@@ -5318,7 +6512,11 @@
         <w:t>Request|</w:t>
       </w:r>
       <w:r>
-        <w:t xml:space="preserve"> GetSIMSms</w:t>
+        <w:t xml:space="preserve"> </w:t>
+      </w:r>
+      <w:proofErr w:type="spellStart"/>
+      <w:r>
+        <w:t>GetSIMSms</w:t>
       </w:r>
       <w:r>
         <w:rPr>
@@ -5326,6 +6524,7 @@
         </w:rPr>
         <w:t>|pagenumber</w:t>
       </w:r>
+      <w:proofErr w:type="spellEnd"/>
     </w:p>
     <w:p>
       <w:pPr>
@@ -5354,9 +6553,11 @@
       <w:r>
         <w:t xml:space="preserve"> </w:t>
       </w:r>
+      <w:proofErr w:type="spellStart"/>
       <w:r>
         <w:t>GetSIMSms</w:t>
       </w:r>
+      <w:proofErr w:type="spellEnd"/>
       <w:r>
         <w:rPr>
           <w:rFonts w:hint="eastAsia"/>
@@ -5370,7 +6571,11 @@
         <w:t>|</w:t>
       </w:r>
       <w:r>
-        <w:t xml:space="preserve"> count</w:t>
+        <w:t xml:space="preserve"> </w:t>
+      </w:r>
+      <w:proofErr w:type="spellStart"/>
+      <w:r>
+        <w:t>count</w:t>
       </w:r>
       <w:r>
         <w:rPr>
@@ -5394,7 +6599,14 @@
         <w:rPr>
           <w:rFonts w:hint="eastAsia"/>
         </w:rPr>
-        <w:t>|id|address|body|data|</w:t>
+        <w:t>|id|address|body|data</w:t>
+      </w:r>
+      <w:proofErr w:type="spellEnd"/>
+      <w:r>
+        <w:rPr>
+          <w:rFonts w:hint="eastAsia"/>
+        </w:rPr>
+        <w:t>|</w:t>
       </w:r>
       <w:r>
         <w:t>…</w:t>
@@ -5433,6 +6645,7 @@
       <w:r>
         <w:t xml:space="preserve"> </w:t>
       </w:r>
+      <w:proofErr w:type="spellStart"/>
       <w:r>
         <w:t>GetOneSIMSms</w:t>
       </w:r>
@@ -5442,6 +6655,7 @@
         </w:rPr>
         <w:t>|id</w:t>
       </w:r>
+      <w:proofErr w:type="spellEnd"/>
     </w:p>
     <w:p>
       <w:pPr>
@@ -5470,6 +6684,7 @@
       <w:r>
         <w:t xml:space="preserve"> </w:t>
       </w:r>
+      <w:proofErr w:type="spellStart"/>
       <w:r>
         <w:t>GetOneSIMSms</w:t>
       </w:r>
@@ -5477,8 +6692,17 @@
         <w:rPr>
           <w:rFonts w:hint="eastAsia"/>
         </w:rPr>
-        <w:t>|id|address|body|data..</w:t>
-      </w:r>
+        <w:t>|id|address|body|data</w:t>
+      </w:r>
+      <w:proofErr w:type="spellEnd"/>
+      <w:proofErr w:type="gramStart"/>
+      <w:r>
+        <w:rPr>
+          <w:rFonts w:hint="eastAsia"/>
+        </w:rPr>
+        <w:t>..</w:t>
+      </w:r>
+      <w:proofErr w:type="gramEnd"/>
     </w:p>
     <w:p>
       <w:pPr>
@@ -5494,8 +6718,16 @@
         <w:rPr>
           <w:rFonts w:hint="eastAsia"/>
         </w:rPr>
-        <w:t>15. WPS(</w:t>
-      </w:r>
+        <w:t xml:space="preserve">15. </w:t>
+      </w:r>
+      <w:proofErr w:type="gramStart"/>
+      <w:r>
+        <w:rPr>
+          <w:rFonts w:hint="eastAsia"/>
+        </w:rPr>
+        <w:t>WPS(</w:t>
+      </w:r>
+      <w:proofErr w:type="gramEnd"/>
       <w:r>
         <w:rPr>
           <w:rStyle w:val="a6"/>
@@ -5592,23 +6824,66 @@
       </w:r>
     </w:p>
     <w:p>
-      <w:r>
-        <w:rPr>
-          <w:rFonts w:hint="eastAsia"/>
-        </w:rPr>
-        <w:t>Service:Result|</w:t>
-      </w:r>
-      <w:r>
-        <w:t xml:space="preserve"> SetWPSConnectMode</w:t>
-      </w:r>
-    </w:p>
-    <w:p>
-      <w:r>
-        <w:rPr>
-          <w:rFonts w:hint="eastAsia"/>
-        </w:rPr>
-        <w:t>Note: Result is 0 or 1, 0 means fail ,1 means successs</w:t>
-      </w:r>
+      <w:proofErr w:type="spellStart"/>
+      <w:r>
+        <w:rPr>
+          <w:rFonts w:hint="eastAsia"/>
+        </w:rPr>
+        <w:t>Service</w:t>
+      </w:r>
+      <w:proofErr w:type="gramStart"/>
+      <w:r>
+        <w:rPr>
+          <w:rFonts w:hint="eastAsia"/>
+        </w:rPr>
+        <w:t>:Result</w:t>
+      </w:r>
+      <w:proofErr w:type="spellEnd"/>
+      <w:proofErr w:type="gramEnd"/>
+      <w:r>
+        <w:rPr>
+          <w:rFonts w:hint="eastAsia"/>
+        </w:rPr>
+        <w:t>|</w:t>
+      </w:r>
+      <w:r>
+        <w:t xml:space="preserve"> </w:t>
+      </w:r>
+      <w:proofErr w:type="spellStart"/>
+      <w:r>
+        <w:t>SetWPSConnectMode</w:t>
+      </w:r>
+      <w:proofErr w:type="spellEnd"/>
+    </w:p>
+    <w:p>
+      <w:r>
+        <w:rPr>
+          <w:rFonts w:hint="eastAsia"/>
+        </w:rPr>
+        <w:t xml:space="preserve">Note: Result is 0 or 1, 0 means </w:t>
+      </w:r>
+      <w:proofErr w:type="gramStart"/>
+      <w:r>
+        <w:rPr>
+          <w:rFonts w:hint="eastAsia"/>
+        </w:rPr>
+        <w:t>fail ,1</w:t>
+      </w:r>
+      <w:proofErr w:type="gramEnd"/>
+      <w:r>
+        <w:rPr>
+          <w:rFonts w:hint="eastAsia"/>
+        </w:rPr>
+        <w:t xml:space="preserve"> means </w:t>
+      </w:r>
+      <w:proofErr w:type="spellStart"/>
+      <w:r>
+        <w:rPr>
+          <w:rFonts w:hint="eastAsia"/>
+        </w:rPr>
+        <w:t>successs</w:t>
+      </w:r>
+      <w:proofErr w:type="spellEnd"/>
     </w:p>
     <w:p>
       <w:r>
@@ -5664,8 +6939,16 @@
         <w:rPr>
           <w:rFonts w:hint="eastAsia"/>
         </w:rPr>
-        <w:t xml:space="preserve">   Request|USBShare</w:t>
-      </w:r>
+        <w:t xml:space="preserve">   </w:t>
+      </w:r>
+      <w:proofErr w:type="spellStart"/>
+      <w:r>
+        <w:rPr>
+          <w:rFonts w:hint="eastAsia"/>
+        </w:rPr>
+        <w:t>Request|USBShare</w:t>
+      </w:r>
+      <w:proofErr w:type="spellEnd"/>
     </w:p>
     <w:p>
       <w:pPr>
@@ -5694,6 +6977,7 @@
         </w:rPr>
         <w:t xml:space="preserve">  </w:t>
       </w:r>
+      <w:proofErr w:type="spellStart"/>
       <w:r>
         <w:t>R</w:t>
       </w:r>
@@ -5703,6 +6987,7 @@
         </w:rPr>
         <w:t>esult|USBShare</w:t>
       </w:r>
+      <w:proofErr w:type="spellEnd"/>
     </w:p>
     <w:p/>
     <w:p>
@@ -5710,7 +6995,6 @@
         <w:rPr>
           <w:rFonts w:hint="eastAsia"/>
         </w:rPr>
-        <w:lastRenderedPageBreak/>
         <w:t>17</w:t>
       </w:r>
       <w:r>
@@ -5745,8 +7029,16 @@
         <w:rPr>
           <w:rFonts w:hint="eastAsia"/>
         </w:rPr>
-        <w:t xml:space="preserve">     Request|FOTA</w:t>
-      </w:r>
+        <w:t xml:space="preserve">     </w:t>
+      </w:r>
+      <w:proofErr w:type="spellStart"/>
+      <w:r>
+        <w:rPr>
+          <w:rFonts w:hint="eastAsia"/>
+        </w:rPr>
+        <w:t>Request|FOTA</w:t>
+      </w:r>
+      <w:proofErr w:type="spellEnd"/>
     </w:p>
     <w:p>
       <w:r>
@@ -5769,6 +7061,7 @@
         </w:rPr>
         <w:t xml:space="preserve">     </w:t>
       </w:r>
+      <w:proofErr w:type="spellStart"/>
       <w:r>
         <w:t>R</w:t>
       </w:r>
@@ -5778,6 +7071,7 @@
         </w:rPr>
         <w:t>esult|FOTA</w:t>
       </w:r>
+      <w:proofErr w:type="spellEnd"/>
     </w:p>
     <w:p/>
     <w:p>

--- a/requirement_Document.docx
+++ b/requirement_Document.docx
@@ -1,6 +1,6 @@
 
 <file path=word/document.xml><?xml version="1.0" encoding="utf-8"?>
-<w:document xmlns:wpc="http://schemas.microsoft.com/office/word/2010/wordprocessingCanvas" xmlns:mc="http://schemas.openxmlformats.org/markup-compatibility/2006" xmlns:o="urn:schemas-microsoft-com:office:office" xmlns:r="http://schemas.openxmlformats.org/officeDocument/2006/relationships" xmlns:m="http://schemas.openxmlformats.org/officeDocument/2006/math" xmlns:v="urn:schemas-microsoft-com:vml" xmlns:wp14="http://schemas.microsoft.com/office/word/2010/wordprocessingDrawing" xmlns:wp="http://schemas.openxmlformats.org/drawingml/2006/wordprocessingDrawing" xmlns:w10="urn:schemas-microsoft-com:office:word" xmlns:w="http://schemas.openxmlformats.org/wordprocessingml/2006/main" xmlns:w14="http://schemas.microsoft.com/office/word/2010/wordml" xmlns:wpg="http://schemas.microsoft.com/office/word/2010/wordprocessingGroup" xmlns:wpi="http://schemas.microsoft.com/office/word/2010/wordprocessingInk" xmlns:wne="http://schemas.microsoft.com/office/word/2006/wordml" xmlns:wps="http://schemas.microsoft.com/office/word/2010/wordprocessingShape" mc:Ignorable="w14 wp14">
+<w:document xmlns:ve="http://schemas.openxmlformats.org/markup-compatibility/2006" xmlns:o="urn:schemas-microsoft-com:office:office" xmlns:r="http://schemas.openxmlformats.org/officeDocument/2006/relationships" xmlns:m="http://schemas.openxmlformats.org/officeDocument/2006/math" xmlns:v="urn:schemas-microsoft-com:vml" xmlns:wp="http://schemas.openxmlformats.org/drawingml/2006/wordprocessingDrawing" xmlns:w10="urn:schemas-microsoft-com:office:word" xmlns:w="http://schemas.openxmlformats.org/wordprocessingml/2006/main" xmlns:wne="http://schemas.microsoft.com/office/word/2006/wordml">
   <w:body>
     <w:p/>
     <w:tbl>
@@ -8,7 +8,7 @@
         <w:tblStyle w:val="a7"/>
         <w:tblW w:w="8522" w:type="dxa"/>
         <w:tblLayout w:type="fixed"/>
-        <w:tblLook w:val="04A0" w:firstRow="1" w:lastRow="0" w:firstColumn="1" w:lastColumn="0" w:noHBand="0" w:noVBand="1"/>
+        <w:tblLook w:val="04A0"/>
       </w:tblPr>
       <w:tblGrid>
         <w:gridCol w:w="1242"/>
@@ -171,21 +171,7 @@
               <w:rPr>
                 <w:rFonts w:hint="eastAsia"/>
               </w:rPr>
-              <w:t xml:space="preserve">Add </w:t>
-            </w:r>
-            <w:proofErr w:type="spellStart"/>
-            <w:r>
-              <w:rPr>
-                <w:rFonts w:hint="eastAsia"/>
-              </w:rPr>
-              <w:t>ico</w:t>
-            </w:r>
-            <w:proofErr w:type="spellEnd"/>
-            <w:r>
-              <w:rPr>
-                <w:rFonts w:hint="eastAsia"/>
-              </w:rPr>
-              <w:t xml:space="preserve"> show</w:t>
+              <w:t>Add ico show</w:t>
             </w:r>
           </w:p>
         </w:tc>
@@ -291,11 +277,9 @@
               </w:rPr>
               <w:t>修改设置优先网络模式的函数名称为</w:t>
             </w:r>
-            <w:proofErr w:type="spellStart"/>
             <w:r>
               <w:t>SetNetworkType</w:t>
             </w:r>
-            <w:proofErr w:type="spellEnd"/>
           </w:p>
           <w:p>
             <w:pPr>
@@ -409,16 +393,8 @@
               <w:rPr>
                 <w:rFonts w:hint="eastAsia"/>
               </w:rPr>
-              <w:t xml:space="preserve">Modify Custom </w:t>
-            </w:r>
-            <w:proofErr w:type="spellStart"/>
-            <w:r>
-              <w:rPr>
-                <w:rFonts w:hint="eastAsia"/>
-              </w:rPr>
-              <w:t>Connectreturn</w:t>
-            </w:r>
-            <w:proofErr w:type="spellEnd"/>
+              <w:t>Modify Custom Connectreturn</w:t>
+            </w:r>
           </w:p>
           <w:p>
             <w:pPr>
@@ -468,16 +444,8 @@
               <w:rPr>
                 <w:rFonts w:hint="eastAsia"/>
               </w:rPr>
-              <w:t xml:space="preserve">Add </w:t>
-            </w:r>
-            <w:proofErr w:type="spellStart"/>
-            <w:r>
-              <w:rPr>
-                <w:rFonts w:hint="eastAsia"/>
-              </w:rPr>
-              <w:t>Sms</w:t>
-            </w:r>
-            <w:proofErr w:type="spellEnd"/>
+              <w:t>Add Sms</w:t>
+            </w:r>
           </w:p>
           <w:p>
             <w:pPr>
@@ -660,11 +628,9 @@
             <w:tcW w:w="1242" w:type="dxa"/>
           </w:tcPr>
           <w:p>
-            <w:proofErr w:type="spellStart"/>
             <w:r>
               <w:t>lixin</w:t>
             </w:r>
-            <w:proofErr w:type="spellEnd"/>
           </w:p>
         </w:tc>
         <w:tc>
@@ -707,7 +673,6 @@
             <w:r>
               <w:t>删除</w:t>
             </w:r>
-            <w:proofErr w:type="spellStart"/>
             <w:r>
               <w:t>Get</w:t>
             </w:r>
@@ -717,7 +682,6 @@
               </w:rPr>
               <w:t>Language</w:t>
             </w:r>
-            <w:proofErr w:type="spellEnd"/>
             <w:r>
               <w:t>,</w:t>
             </w:r>
@@ -812,14 +776,12 @@
               </w:rPr>
               <w:t>前面添加</w:t>
             </w:r>
-            <w:proofErr w:type="spellStart"/>
             <w:r>
               <w:rPr>
                 <w:rFonts w:hint="eastAsia"/>
               </w:rPr>
               <w:t>apn_id</w:t>
             </w:r>
-            <w:proofErr w:type="spellEnd"/>
           </w:p>
           <w:p>
             <w:pPr>
@@ -830,42 +792,36 @@
               </w:numPr>
               <w:ind w:firstLineChars="0"/>
             </w:pPr>
-            <w:proofErr w:type="spellStart"/>
             <w:r>
               <w:rPr>
                 <w:rFonts w:hint="eastAsia"/>
               </w:rPr>
               <w:t>ApnChange</w:t>
             </w:r>
-            <w:proofErr w:type="spellEnd"/>
             <w:r>
               <w:rPr>
                 <w:rFonts w:hint="eastAsia"/>
               </w:rPr>
               <w:t>的参数由</w:t>
             </w:r>
-            <w:proofErr w:type="spellStart"/>
             <w:r>
               <w:rPr>
                 <w:rFonts w:hint="eastAsia"/>
               </w:rPr>
               <w:t>apn</w:t>
             </w:r>
-            <w:proofErr w:type="spellEnd"/>
             <w:r>
               <w:rPr>
                 <w:rFonts w:hint="eastAsia"/>
               </w:rPr>
               <w:t>修改为</w:t>
             </w:r>
-            <w:proofErr w:type="spellStart"/>
             <w:r>
               <w:rPr>
                 <w:rFonts w:hint="eastAsia"/>
               </w:rPr>
               <w:t>apn_id</w:t>
             </w:r>
-            <w:proofErr w:type="spellEnd"/>
           </w:p>
         </w:tc>
       </w:tr>
@@ -1367,14 +1323,12 @@
         </w:rPr>
         <w:t>，</w:t>
       </w:r>
-      <w:proofErr w:type="spellStart"/>
       <w:r>
         <w:rPr>
           <w:rFonts w:hint="eastAsia"/>
         </w:rPr>
         <w:t>NetworkType</w:t>
       </w:r>
-      <w:proofErr w:type="spellEnd"/>
       <w:r>
         <w:rPr>
           <w:rFonts w:hint="eastAsia"/>
@@ -1431,16 +1385,8 @@
         <w:rPr>
           <w:rFonts w:hint="eastAsia"/>
         </w:rPr>
-        <w:t xml:space="preserve">15. </w:t>
-      </w:r>
-      <w:proofErr w:type="gramStart"/>
-      <w:r>
-        <w:rPr>
-          <w:rFonts w:hint="eastAsia"/>
-        </w:rPr>
-        <w:t>WPS(</w:t>
-      </w:r>
-      <w:proofErr w:type="gramEnd"/>
+        <w:t>15. WPS(</w:t>
+      </w:r>
       <w:r>
         <w:rPr>
           <w:rStyle w:val="a6"/>
@@ -1816,16 +1762,8 @@
         <w:rPr>
           <w:rFonts w:hint="eastAsia"/>
         </w:rPr>
-        <w:t xml:space="preserve">        </w:t>
-      </w:r>
-      <w:proofErr w:type="spellStart"/>
-      <w:r>
-        <w:rPr>
-          <w:rFonts w:hint="eastAsia"/>
-        </w:rPr>
-        <w:t>Request|Function|Parameter</w:t>
-      </w:r>
-      <w:proofErr w:type="spellEnd"/>
+        <w:t xml:space="preserve">        Request|Function|Parameter</w:t>
+      </w:r>
     </w:p>
     <w:p>
       <w:r>
@@ -1836,35 +1774,19 @@
       </w:r>
     </w:p>
     <w:p>
-      <w:proofErr w:type="spellStart"/>
       <w:r>
         <w:rPr>
           <w:rFonts w:hint="eastAsia"/>
         </w:rPr>
         <w:t>Result|Function|Parameter</w:t>
       </w:r>
-      <w:proofErr w:type="spellEnd"/>
-    </w:p>
-    <w:p>
-      <w:r>
-        <w:rPr>
-          <w:rFonts w:hint="eastAsia"/>
-        </w:rPr>
-        <w:t xml:space="preserve">Note: Result is 0 or 1, 0 means </w:t>
-      </w:r>
-      <w:proofErr w:type="gramStart"/>
-      <w:r>
-        <w:rPr>
-          <w:rFonts w:hint="eastAsia"/>
-        </w:rPr>
-        <w:t>fail ,1</w:t>
-      </w:r>
-      <w:proofErr w:type="gramEnd"/>
-      <w:r>
-        <w:rPr>
-          <w:rFonts w:hint="eastAsia"/>
-        </w:rPr>
-        <w:t xml:space="preserve"> means success</w:t>
+    </w:p>
+    <w:p>
+      <w:r>
+        <w:rPr>
+          <w:rFonts w:hint="eastAsia"/>
+        </w:rPr>
+        <w:t>Note: Result is 0 or 1, 0 means fail ,1 means success</w:t>
       </w:r>
     </w:p>
     <w:p>
@@ -1922,28 +1844,12 @@
         </w:rPr>
         <w:t>返回格式如下：</w:t>
       </w:r>
-      <w:proofErr w:type="spellStart"/>
-      <w:r>
-        <w:rPr>
-          <w:rFonts w:hint="eastAsia"/>
-        </w:rPr>
-        <w:t>Result|Login|user</w:t>
-      </w:r>
-      <w:proofErr w:type="spellEnd"/>
-      <w:r>
-        <w:rPr>
-          <w:rFonts w:hint="eastAsia"/>
-        </w:rPr>
-        <w:t xml:space="preserve"> </w:t>
-      </w:r>
-      <w:proofErr w:type="spellStart"/>
-      <w:r>
-        <w:rPr>
-          <w:rFonts w:hint="eastAsia"/>
-        </w:rPr>
-        <w:t>name|Password</w:t>
-      </w:r>
-      <w:proofErr w:type="spellEnd"/>
+      <w:r>
+        <w:rPr>
+          <w:rFonts w:hint="eastAsia"/>
+        </w:rPr>
+        <w:t>Result|Login|user name|Password</w:t>
+      </w:r>
     </w:p>
     <w:p>
       <w:r>
@@ -1966,16 +1872,8 @@
         <w:rPr>
           <w:rFonts w:hint="eastAsia"/>
         </w:rPr>
-        <w:t xml:space="preserve">               </w:t>
-      </w:r>
-      <w:proofErr w:type="spellStart"/>
-      <w:r>
-        <w:rPr>
-          <w:rFonts w:hint="eastAsia"/>
-        </w:rPr>
-        <w:t>Request|Login</w:t>
-      </w:r>
-      <w:proofErr w:type="spellEnd"/>
+        <w:t xml:space="preserve">               Request|Login</w:t>
+      </w:r>
     </w:p>
     <w:p>
       <w:r>
@@ -2060,15 +1958,8 @@
           <w:rFonts w:hint="eastAsia"/>
         </w:rPr>
         <w:tab/>
-      </w:r>
-      <w:proofErr w:type="spellStart"/>
-      <w:r>
-        <w:rPr>
-          <w:rFonts w:hint="eastAsia"/>
-        </w:rPr>
         <w:t>Request|SetAccountInfo|username|password</w:t>
       </w:r>
-      <w:proofErr w:type="spellEnd"/>
     </w:p>
     <w:p>
       <w:r>
@@ -2084,37 +1975,15 @@
           <w:rFonts w:hint="eastAsia"/>
         </w:rPr>
         <w:lastRenderedPageBreak/>
-        <w:t xml:space="preserve">   </w:t>
-      </w:r>
-      <w:proofErr w:type="spellStart"/>
-      <w:r>
-        <w:rPr>
-          <w:rFonts w:hint="eastAsia"/>
-        </w:rPr>
-        <w:t>Result|SetAccountInfo</w:t>
-      </w:r>
-      <w:proofErr w:type="spellEnd"/>
-    </w:p>
-    <w:p>
-      <w:r>
-        <w:rPr>
-          <w:rFonts w:hint="eastAsia"/>
-        </w:rPr>
-        <w:t xml:space="preserve">         Note: Result is 0 or 1, 0 means </w:t>
-      </w:r>
-      <w:proofErr w:type="gramStart"/>
-      <w:r>
-        <w:rPr>
-          <w:rFonts w:hint="eastAsia"/>
-        </w:rPr>
-        <w:t>fail ,1</w:t>
-      </w:r>
-      <w:proofErr w:type="gramEnd"/>
-      <w:r>
-        <w:rPr>
-          <w:rFonts w:hint="eastAsia"/>
-        </w:rPr>
-        <w:t xml:space="preserve"> means success</w:t>
+        <w:t xml:space="preserve">   Result|SetAccountInfo</w:t>
+      </w:r>
+    </w:p>
+    <w:p>
+      <w:r>
+        <w:rPr>
+          <w:rFonts w:hint="eastAsia"/>
+        </w:rPr>
+        <w:t xml:space="preserve">         Note: Result is 0 or 1, 0 means fail ,1 means success</w:t>
       </w:r>
     </w:p>
     <w:p>
@@ -2177,16 +2046,8 @@
         <w:rPr>
           <w:rFonts w:hint="eastAsia"/>
         </w:rPr>
-        <w:t xml:space="preserve">   </w:t>
-      </w:r>
-      <w:proofErr w:type="spellStart"/>
-      <w:r>
-        <w:rPr>
-          <w:rFonts w:hint="eastAsia"/>
-        </w:rPr>
-        <w:t>Request|Connect_Customer</w:t>
-      </w:r>
-      <w:proofErr w:type="spellEnd"/>
+        <w:t xml:space="preserve">   Request|Connect_Customer</w:t>
+      </w:r>
     </w:p>
     <w:p>
       <w:r>
@@ -2231,27 +2092,13 @@
         <w:rPr>
           <w:rFonts w:hint="eastAsia"/>
         </w:rPr>
-        <w:t>MAC |</w:t>
-      </w:r>
-      <w:proofErr w:type="spellStart"/>
-      <w:r>
-        <w:rPr>
-          <w:rFonts w:hint="eastAsia"/>
-        </w:rPr>
-        <w:t>IP</w:t>
-      </w:r>
-      <w:r>
-        <w:rPr>
-          <w:rFonts w:hint="eastAsia"/>
-        </w:rPr>
-        <w:t>|ifblock</w:t>
-      </w:r>
-      <w:proofErr w:type="spellEnd"/>
-      <w:r>
-        <w:rPr>
-          <w:rFonts w:hint="eastAsia"/>
-        </w:rPr>
-        <w:t xml:space="preserve"> </w:t>
+        <w:t>MAC |IP</w:t>
+      </w:r>
+      <w:r>
+        <w:rPr>
+          <w:rFonts w:hint="eastAsia"/>
+        </w:rPr>
+        <w:t xml:space="preserve">|ifblock </w:t>
       </w:r>
       <w:r>
         <w:t>…</w:t>
@@ -2262,38 +2109,16 @@
         <w:rPr>
           <w:rFonts w:hint="eastAsia"/>
         </w:rPr>
-        <w:t xml:space="preserve">Note: Result is 0 or 1, 0 means </w:t>
-      </w:r>
-      <w:proofErr w:type="gramStart"/>
-      <w:r>
-        <w:rPr>
-          <w:rFonts w:hint="eastAsia"/>
-        </w:rPr>
-        <w:t>fail ,1</w:t>
-      </w:r>
-      <w:proofErr w:type="gramEnd"/>
-      <w:r>
-        <w:rPr>
-          <w:rFonts w:hint="eastAsia"/>
-        </w:rPr>
-        <w:t xml:space="preserve"> means success</w:t>
+        <w:t>Note: Result is 0 or 1, 0 means fail ,1 means success</w:t>
       </w:r>
     </w:p>
     <w:p/>
     <w:p>
-      <w:proofErr w:type="spellStart"/>
-      <w:r>
-        <w:rPr>
-          <w:rFonts w:hint="eastAsia"/>
-        </w:rPr>
-        <w:t>BlockClient</w:t>
-      </w:r>
-      <w:proofErr w:type="spellEnd"/>
-      <w:r>
-        <w:rPr>
-          <w:rFonts w:hint="eastAsia"/>
-        </w:rPr>
-        <w:t>:</w:t>
+      <w:r>
+        <w:rPr>
+          <w:rFonts w:hint="eastAsia"/>
+        </w:rPr>
+        <w:t>BlockClient:</w:t>
       </w:r>
     </w:p>
     <w:p>
@@ -2309,26 +2134,11 @@
         <w:pStyle w:val="10"/>
         <w:ind w:firstLineChars="250" w:firstLine="525"/>
       </w:pPr>
-      <w:proofErr w:type="spellStart"/>
-      <w:r>
-        <w:rPr>
-          <w:rFonts w:hint="eastAsia"/>
-        </w:rPr>
-        <w:t>Request|BlockClient</w:t>
-      </w:r>
-      <w:proofErr w:type="spellEnd"/>
-      <w:r>
-        <w:rPr>
-          <w:rFonts w:hint="eastAsia"/>
-        </w:rPr>
-        <w:t xml:space="preserve">| </w:t>
-      </w:r>
-      <w:proofErr w:type="spellStart"/>
-      <w:r>
-        <w:rPr>
-          <w:rFonts w:hint="eastAsia"/>
-        </w:rPr>
-        <w:t>MacA</w:t>
+      <w:r>
+        <w:rPr>
+          <w:rFonts w:hint="eastAsia"/>
+        </w:rPr>
+        <w:t>Request|BlockClient| MacA</w:t>
       </w:r>
       <w:r>
         <w:rPr>
@@ -2342,7 +2152,6 @@
         </w:rPr>
         <w:t>|ifBolck</w:t>
       </w:r>
-      <w:proofErr w:type="spellEnd"/>
     </w:p>
     <w:p>
       <w:pPr>
@@ -2371,16 +2180,8 @@
         <w:rPr>
           <w:rFonts w:hint="eastAsia"/>
         </w:rPr>
-        <w:t xml:space="preserve">  </w:t>
-      </w:r>
-      <w:proofErr w:type="spellStart"/>
-      <w:r>
-        <w:rPr>
-          <w:rFonts w:hint="eastAsia"/>
-        </w:rPr>
-        <w:t>Result|BlockClient</w:t>
-      </w:r>
-      <w:proofErr w:type="spellEnd"/>
+        <w:t xml:space="preserve">  Result|BlockClient</w:t>
+      </w:r>
     </w:p>
     <w:p>
       <w:bookmarkStart w:id="0" w:name="_GoBack"/>
@@ -2417,16 +2218,407 @@
         <w:rPr>
           <w:rFonts w:hint="eastAsia"/>
         </w:rPr>
+        <w:t xml:space="preserve">   Request|DeviceInfo</w:t>
+      </w:r>
+    </w:p>
+    <w:p>
+      <w:pPr>
+        <w:ind w:firstLine="420"/>
+      </w:pPr>
+      <w:r>
+        <w:rPr>
+          <w:rFonts w:hint="eastAsia"/>
+        </w:rPr>
+        <w:t>Service:</w:t>
+      </w:r>
+    </w:p>
+    <w:p>
+      <w:pPr>
+        <w:ind w:firstLine="420"/>
+      </w:pPr>
+      <w:r>
+        <w:rPr>
+          <w:rFonts w:hint="eastAsia"/>
+        </w:rPr>
+        <w:t>Result|DeviceInfo|SimcardNumber|IMEI|</w:t>
+      </w:r>
+      <w:r>
+        <w:rPr>
+          <w:rFonts w:hint="eastAsia"/>
+        </w:rPr>
+        <w:t>ICC ID</w:t>
+      </w:r>
+      <w:r>
+        <w:rPr>
+          <w:rFonts w:hint="eastAsia"/>
+        </w:rPr>
+        <w:t>|SSID|max connect customer number| IP address|MAC address|</w:t>
+      </w:r>
+      <w:r>
+        <w:t>firmware</w:t>
+      </w:r>
+      <w:r>
+        <w:rPr>
+          <w:rFonts w:hint="eastAsia"/>
+        </w:rPr>
+        <w:t xml:space="preserve"> version|HW version</w:t>
+      </w:r>
+    </w:p>
+    <w:p>
+      <w:pPr>
+        <w:ind w:firstLine="420"/>
+      </w:pPr>
+      <w:r>
+        <w:t>N</w:t>
+      </w:r>
+      <w:r>
+        <w:rPr>
+          <w:rFonts w:hint="eastAsia"/>
+        </w:rPr>
+        <w:t>ote :  WAN IP , software from Client</w:t>
+      </w:r>
+    </w:p>
+    <w:p>
+      <w:pPr>
+        <w:ind w:firstLineChars="200" w:firstLine="420"/>
+      </w:pPr>
+      <w:r>
+        <w:rPr>
+          <w:rFonts w:hint="eastAsia"/>
+        </w:rPr>
+        <w:t>Note: Result is 0 or 1, 0 means fail ,1 means success</w:t>
+      </w:r>
+    </w:p>
+    <w:p>
+      <w:r>
+        <w:rPr>
+          <w:rFonts w:hint="eastAsia"/>
+        </w:rPr>
+        <w:t xml:space="preserve">4 </w:t>
+      </w:r>
+      <w:r>
+        <w:rPr>
+          <w:rFonts w:hint="eastAsia"/>
+        </w:rPr>
+        <w:t>流量限制</w:t>
+      </w:r>
+    </w:p>
+    <w:p>
+      <w:r>
+        <w:rPr>
+          <w:rFonts w:hint="eastAsia"/>
+        </w:rPr>
+        <w:t>说明：</w:t>
+      </w:r>
+    </w:p>
+    <w:p>
+      <w:r>
+        <w:rPr>
+          <w:rFonts w:hint="eastAsia"/>
+        </w:rPr>
         <w:t xml:space="preserve">   </w:t>
       </w:r>
-      <w:proofErr w:type="spellStart"/>
-      <w:r>
-        <w:rPr>
-          <w:rFonts w:hint="eastAsia"/>
-        </w:rPr>
-        <w:t>Request|DeviceInfo</w:t>
-      </w:r>
-      <w:proofErr w:type="spellEnd"/>
+      <w:r>
+        <w:rPr>
+          <w:rFonts w:hint="eastAsia"/>
+        </w:rPr>
+        <w:t>流量统计，流量限制，流量清零说明：</w:t>
+      </w:r>
+    </w:p>
+    <w:p>
+      <w:r>
+        <w:rPr>
+          <w:rFonts w:hint="eastAsia"/>
+        </w:rPr>
+        <w:t xml:space="preserve">      </w:t>
+      </w:r>
+      <w:r>
+        <w:rPr>
+          <w:rFonts w:hint="eastAsia"/>
+        </w:rPr>
+        <w:t>每日流量统计：</w:t>
+      </w:r>
+      <w:r>
+        <w:rPr>
+          <w:rFonts w:hint="eastAsia"/>
+        </w:rPr>
+        <w:t xml:space="preserve"> </w:t>
+      </w:r>
+      <w:r>
+        <w:rPr>
+          <w:rFonts w:hint="eastAsia"/>
+        </w:rPr>
+        <w:t>统计当天零点到</w:t>
+      </w:r>
+      <w:r>
+        <w:rPr>
+          <w:rFonts w:hint="eastAsia"/>
+        </w:rPr>
+        <w:t>当前</w:t>
+      </w:r>
+      <w:r>
+        <w:rPr>
+          <w:rFonts w:hint="eastAsia"/>
+        </w:rPr>
+        <w:t>请求时间的流量</w:t>
+      </w:r>
+      <w:r>
+        <w:rPr>
+          <w:rFonts w:hint="eastAsia"/>
+        </w:rPr>
+        <w:t>，如果零点到</w:t>
+      </w:r>
+      <w:r>
+        <w:rPr>
+          <w:rFonts w:hint="eastAsia"/>
+        </w:rPr>
+        <w:t>当前</w:t>
+      </w:r>
+      <w:r>
+        <w:rPr>
+          <w:rFonts w:hint="eastAsia"/>
+        </w:rPr>
+        <w:t>请求时间期间有执行过每日清零，则统计从</w:t>
+      </w:r>
+      <w:r>
+        <w:rPr>
+          <w:rFonts w:hint="eastAsia"/>
+        </w:rPr>
+        <w:t>最近执行每日</w:t>
+      </w:r>
+      <w:r>
+        <w:rPr>
+          <w:rFonts w:hint="eastAsia"/>
+        </w:rPr>
+        <w:t>清零时间到请求时间的流量</w:t>
+      </w:r>
+    </w:p>
+    <w:p>
+      <w:r>
+        <w:rPr>
+          <w:rFonts w:hint="eastAsia"/>
+        </w:rPr>
+        <w:t xml:space="preserve">      </w:t>
+      </w:r>
+      <w:r>
+        <w:rPr>
+          <w:rFonts w:hint="eastAsia"/>
+        </w:rPr>
+        <w:t>每日流量清零：清空当天零点到</w:t>
+      </w:r>
+      <w:r>
+        <w:rPr>
+          <w:rFonts w:hint="eastAsia"/>
+        </w:rPr>
+        <w:t>当前</w:t>
+      </w:r>
+      <w:r>
+        <w:rPr>
+          <w:rFonts w:hint="eastAsia"/>
+        </w:rPr>
+        <w:t>请求时间的流量，并且清空的流量不计入当月的流量限制中，也不计入当月的流量统计中。</w:t>
+      </w:r>
+    </w:p>
+    <w:p>
+      <w:r>
+        <w:rPr>
+          <w:rFonts w:hint="eastAsia"/>
+        </w:rPr>
+        <w:t xml:space="preserve">      </w:t>
+      </w:r>
+      <w:r>
+        <w:rPr>
+          <w:rFonts w:hint="eastAsia"/>
+        </w:rPr>
+        <w:t>每月流量统计：统计</w:t>
+      </w:r>
+      <w:r>
+        <w:rPr>
+          <w:rFonts w:hint="eastAsia"/>
+        </w:rPr>
+        <w:t>当月</w:t>
+      </w:r>
+      <w:r>
+        <w:rPr>
+          <w:rFonts w:hint="eastAsia"/>
+        </w:rPr>
+        <w:t>1</w:t>
+      </w:r>
+      <w:r>
+        <w:rPr>
+          <w:rFonts w:hint="eastAsia"/>
+        </w:rPr>
+        <w:t>号到当前请求时间的流量，如果当月</w:t>
+      </w:r>
+      <w:r>
+        <w:rPr>
+          <w:rFonts w:hint="eastAsia"/>
+        </w:rPr>
+        <w:t>1</w:t>
+      </w:r>
+      <w:r>
+        <w:rPr>
+          <w:rFonts w:hint="eastAsia"/>
+        </w:rPr>
+        <w:t>号到当前请求时间期间有执行过每日清零，则需要扣除每日清零的流量，执行过几次每日清零就相应的清零流量，如果当月</w:t>
+      </w:r>
+      <w:r>
+        <w:rPr>
+          <w:rFonts w:hint="eastAsia"/>
+        </w:rPr>
+        <w:t>1</w:t>
+      </w:r>
+      <w:r>
+        <w:rPr>
+          <w:rFonts w:hint="eastAsia"/>
+        </w:rPr>
+        <w:t>号到当前请求时间执行过每月清零，则统计从最近的执行过每月清零时间到当前请求时间的流量。</w:t>
+      </w:r>
+    </w:p>
+    <w:p>
+      <w:r>
+        <w:rPr>
+          <w:rFonts w:hint="eastAsia"/>
+        </w:rPr>
+        <w:t xml:space="preserve">      </w:t>
+      </w:r>
+      <w:r>
+        <w:rPr>
+          <w:rFonts w:hint="eastAsia"/>
+        </w:rPr>
+        <w:t>每月流量清零：</w:t>
+      </w:r>
+      <w:r>
+        <w:rPr>
+          <w:rFonts w:hint="eastAsia"/>
+        </w:rPr>
+        <w:t xml:space="preserve"> </w:t>
+      </w:r>
+      <w:r>
+        <w:rPr>
+          <w:rFonts w:hint="eastAsia"/>
+        </w:rPr>
+        <w:t>清空当月</w:t>
+      </w:r>
+      <w:r>
+        <w:rPr>
+          <w:rFonts w:hint="eastAsia"/>
+        </w:rPr>
+        <w:t>1</w:t>
+      </w:r>
+      <w:r>
+        <w:rPr>
+          <w:rFonts w:hint="eastAsia"/>
+        </w:rPr>
+        <w:t>号到当前请求时间的流量包括每日流量也要清空。</w:t>
+      </w:r>
+    </w:p>
+    <w:p>
+      <w:r>
+        <w:rPr>
+          <w:rFonts w:hint="eastAsia"/>
+        </w:rPr>
+        <w:t xml:space="preserve">      </w:t>
+      </w:r>
+      <w:r>
+        <w:rPr>
+          <w:rFonts w:hint="eastAsia"/>
+        </w:rPr>
+        <w:t>流量限制：</w:t>
+      </w:r>
+      <w:r>
+        <w:rPr>
+          <w:rFonts w:hint="eastAsia"/>
+        </w:rPr>
+        <w:t xml:space="preserve"> </w:t>
+      </w:r>
+      <w:r>
+        <w:rPr>
+          <w:rFonts w:hint="eastAsia"/>
+        </w:rPr>
+        <w:t>每月</w:t>
+      </w:r>
+      <w:r>
+        <w:rPr>
+          <w:rFonts w:hint="eastAsia"/>
+        </w:rPr>
+        <w:t>1</w:t>
+      </w:r>
+      <w:r>
+        <w:rPr>
+          <w:rFonts w:hint="eastAsia"/>
+        </w:rPr>
+        <w:t>号</w:t>
+      </w:r>
+      <w:r>
+        <w:rPr>
+          <w:rFonts w:hint="eastAsia"/>
+        </w:rPr>
+        <w:t>到下个月月底的流量限制。</w:t>
+      </w:r>
+    </w:p>
+    <w:p/>
+    <w:p>
+      <w:pPr>
+        <w:ind w:firstLine="420"/>
+      </w:pPr>
+      <w:r>
+        <w:rPr>
+          <w:rFonts w:hint="eastAsia"/>
+        </w:rPr>
+        <w:t>Client</w:t>
+      </w:r>
+    </w:p>
+    <w:p>
+      <w:pPr>
+        <w:ind w:firstLine="420"/>
+      </w:pPr>
+      <w:r>
+        <w:rPr>
+          <w:rFonts w:hint="eastAsia"/>
+        </w:rPr>
+        <w:t xml:space="preserve">   Request|DataLimit|parameter</w:t>
+      </w:r>
+    </w:p>
+    <w:p>
+      <w:pPr>
+        <w:ind w:firstLine="420"/>
+      </w:pPr>
+    </w:p>
+    <w:p>
+      <w:pPr>
+        <w:ind w:firstLine="420"/>
+      </w:pPr>
+      <w:r>
+        <w:rPr>
+          <w:rFonts w:hint="eastAsia"/>
+        </w:rPr>
+        <w:t>Parameter</w:t>
+      </w:r>
+      <w:r>
+        <w:rPr>
+          <w:rFonts w:hint="eastAsia"/>
+        </w:rPr>
+        <w:t>的单位为</w:t>
+      </w:r>
+      <w:r>
+        <w:rPr>
+          <w:rFonts w:hint="eastAsia"/>
+        </w:rPr>
+        <w:t>Byte,</w:t>
+      </w:r>
+      <w:r>
+        <w:rPr>
+          <w:rFonts w:hint="eastAsia"/>
+        </w:rPr>
+        <w:t>如果要设置为</w:t>
+      </w:r>
+      <w:r>
+        <w:rPr>
+          <w:rFonts w:hint="eastAsia"/>
+        </w:rPr>
+        <w:t>5M:Request|DataLimit|5000000</w:t>
+      </w:r>
     </w:p>
     <w:p>
       <w:pPr>
@@ -2443,572 +2635,19 @@
       <w:pPr>
         <w:ind w:firstLine="420"/>
       </w:pPr>
-      <w:proofErr w:type="spellStart"/>
-      <w:r>
-        <w:rPr>
-          <w:rFonts w:hint="eastAsia"/>
-        </w:rPr>
-        <w:t>Result|DeviceInfo|SimcardNumber|IMEI|</w:t>
-      </w:r>
-      <w:r>
-        <w:rPr>
-          <w:rFonts w:hint="eastAsia"/>
-        </w:rPr>
-        <w:t>ICC</w:t>
-      </w:r>
-      <w:proofErr w:type="spellEnd"/>
-      <w:r>
-        <w:rPr>
-          <w:rFonts w:hint="eastAsia"/>
-        </w:rPr>
-        <w:t xml:space="preserve"> </w:t>
-      </w:r>
-      <w:proofErr w:type="spellStart"/>
-      <w:r>
-        <w:rPr>
-          <w:rFonts w:hint="eastAsia"/>
-        </w:rPr>
-        <w:t>ID</w:t>
-      </w:r>
-      <w:r>
-        <w:rPr>
-          <w:rFonts w:hint="eastAsia"/>
-        </w:rPr>
-        <w:t>|SSID|max</w:t>
-      </w:r>
-      <w:proofErr w:type="spellEnd"/>
-      <w:r>
-        <w:rPr>
-          <w:rFonts w:hint="eastAsia"/>
-        </w:rPr>
-        <w:t xml:space="preserve"> connect customer number| IP </w:t>
-      </w:r>
-      <w:proofErr w:type="spellStart"/>
-      <w:r>
-        <w:rPr>
-          <w:rFonts w:hint="eastAsia"/>
-        </w:rPr>
-        <w:t>address|MAC</w:t>
-      </w:r>
-      <w:proofErr w:type="spellEnd"/>
-      <w:r>
-        <w:rPr>
-          <w:rFonts w:hint="eastAsia"/>
-        </w:rPr>
-        <w:t xml:space="preserve"> </w:t>
-      </w:r>
-      <w:proofErr w:type="spellStart"/>
-      <w:r>
-        <w:rPr>
-          <w:rFonts w:hint="eastAsia"/>
-        </w:rPr>
-        <w:t>address|</w:t>
-      </w:r>
-      <w:r>
-        <w:t>firmware</w:t>
-      </w:r>
-      <w:proofErr w:type="spellEnd"/>
-      <w:r>
-        <w:rPr>
-          <w:rFonts w:hint="eastAsia"/>
-        </w:rPr>
-        <w:t xml:space="preserve"> </w:t>
-      </w:r>
-      <w:proofErr w:type="spellStart"/>
-      <w:r>
-        <w:rPr>
-          <w:rFonts w:hint="eastAsia"/>
-        </w:rPr>
-        <w:t>version|HW</w:t>
-      </w:r>
-      <w:proofErr w:type="spellEnd"/>
-      <w:r>
-        <w:rPr>
-          <w:rFonts w:hint="eastAsia"/>
-        </w:rPr>
-        <w:t xml:space="preserve"> version</w:t>
-      </w:r>
-    </w:p>
-    <w:p>
-      <w:pPr>
-        <w:ind w:firstLine="420"/>
-      </w:pPr>
-      <w:proofErr w:type="gramStart"/>
-      <w:r>
-        <w:t>N</w:t>
-      </w:r>
-      <w:r>
-        <w:rPr>
-          <w:rFonts w:hint="eastAsia"/>
-        </w:rPr>
-        <w:t>ote :</w:t>
-      </w:r>
-      <w:proofErr w:type="gramEnd"/>
-      <w:r>
-        <w:rPr>
-          <w:rFonts w:hint="eastAsia"/>
-        </w:rPr>
-        <w:t xml:space="preserve">  WAN IP , software from Client</w:t>
-      </w:r>
-    </w:p>
-    <w:p>
-      <w:pPr>
-        <w:ind w:firstLineChars="200" w:firstLine="420"/>
-      </w:pPr>
-      <w:r>
-        <w:rPr>
-          <w:rFonts w:hint="eastAsia"/>
-        </w:rPr>
-        <w:t xml:space="preserve">Note: Result is 0 or 1, 0 means </w:t>
-      </w:r>
-      <w:proofErr w:type="gramStart"/>
-      <w:r>
-        <w:rPr>
-          <w:rFonts w:hint="eastAsia"/>
-        </w:rPr>
-        <w:t>fail ,1</w:t>
-      </w:r>
-      <w:proofErr w:type="gramEnd"/>
-      <w:r>
-        <w:rPr>
-          <w:rFonts w:hint="eastAsia"/>
-        </w:rPr>
-        <w:t xml:space="preserve"> means success</w:t>
-      </w:r>
-    </w:p>
-    <w:p>
-      <w:r>
-        <w:rPr>
-          <w:rFonts w:hint="eastAsia"/>
-        </w:rPr>
-        <w:t xml:space="preserve">4 </w:t>
-      </w:r>
-      <w:r>
-        <w:rPr>
-          <w:rFonts w:hint="eastAsia"/>
-        </w:rPr>
-        <w:t>流量限制</w:t>
-      </w:r>
-    </w:p>
-    <w:p>
-      <w:r>
-        <w:rPr>
-          <w:rFonts w:hint="eastAsia"/>
-        </w:rPr>
-        <w:t>说明：</w:t>
-      </w:r>
-    </w:p>
-    <w:p>
-      <w:r>
-        <w:rPr>
-          <w:rFonts w:hint="eastAsia"/>
-        </w:rPr>
-        <w:t xml:space="preserve">   </w:t>
-      </w:r>
-      <w:r>
-        <w:rPr>
-          <w:rFonts w:hint="eastAsia"/>
-        </w:rPr>
-        <w:t>流量统计，流量限制，流量清零说明：</w:t>
-      </w:r>
-    </w:p>
-    <w:p>
-      <w:r>
-        <w:rPr>
-          <w:rFonts w:hint="eastAsia"/>
-        </w:rPr>
-        <w:t xml:space="preserve">      </w:t>
-      </w:r>
-      <w:r>
-        <w:rPr>
-          <w:rFonts w:hint="eastAsia"/>
-        </w:rPr>
-        <w:t>每日流量统计：</w:t>
-      </w:r>
-      <w:r>
-        <w:rPr>
-          <w:rFonts w:hint="eastAsia"/>
-        </w:rPr>
-        <w:t xml:space="preserve"> </w:t>
-      </w:r>
-      <w:r>
-        <w:rPr>
-          <w:rFonts w:hint="eastAsia"/>
-        </w:rPr>
-        <w:t>统计当天零点到</w:t>
-      </w:r>
-      <w:r>
-        <w:rPr>
-          <w:rFonts w:hint="eastAsia"/>
-        </w:rPr>
-        <w:t>当前</w:t>
-      </w:r>
-      <w:r>
-        <w:rPr>
-          <w:rFonts w:hint="eastAsia"/>
-        </w:rPr>
-        <w:t>请求时间的流量</w:t>
-      </w:r>
-      <w:r>
-        <w:rPr>
-          <w:rFonts w:hint="eastAsia"/>
-        </w:rPr>
-        <w:t>，如果零点到</w:t>
-      </w:r>
-      <w:r>
-        <w:rPr>
-          <w:rFonts w:hint="eastAsia"/>
-        </w:rPr>
-        <w:t>当前</w:t>
-      </w:r>
-      <w:r>
-        <w:rPr>
-          <w:rFonts w:hint="eastAsia"/>
-        </w:rPr>
-        <w:t>请求时间期间有执行过每日清零，</w:t>
-      </w:r>
-      <w:proofErr w:type="gramStart"/>
-      <w:r>
-        <w:rPr>
-          <w:rFonts w:hint="eastAsia"/>
-        </w:rPr>
-        <w:t>则统计</w:t>
-      </w:r>
-      <w:proofErr w:type="gramEnd"/>
-      <w:r>
-        <w:rPr>
-          <w:rFonts w:hint="eastAsia"/>
-        </w:rPr>
-        <w:t>从</w:t>
-      </w:r>
-      <w:r>
-        <w:rPr>
-          <w:rFonts w:hint="eastAsia"/>
-        </w:rPr>
-        <w:t>最近执行每日</w:t>
-      </w:r>
-      <w:r>
-        <w:rPr>
-          <w:rFonts w:hint="eastAsia"/>
-        </w:rPr>
-        <w:t>清零时间到请求时间的流量</w:t>
-      </w:r>
-    </w:p>
-    <w:p>
-      <w:r>
-        <w:rPr>
-          <w:rFonts w:hint="eastAsia"/>
-        </w:rPr>
-        <w:t xml:space="preserve">      </w:t>
-      </w:r>
-      <w:r>
-        <w:rPr>
-          <w:rFonts w:hint="eastAsia"/>
-        </w:rPr>
-        <w:t>每日流量清零：清</w:t>
-      </w:r>
-      <w:proofErr w:type="gramStart"/>
-      <w:r>
-        <w:rPr>
-          <w:rFonts w:hint="eastAsia"/>
-        </w:rPr>
-        <w:t>空当天</w:t>
-      </w:r>
-      <w:proofErr w:type="gramEnd"/>
-      <w:r>
-        <w:rPr>
-          <w:rFonts w:hint="eastAsia"/>
-        </w:rPr>
-        <w:t>零点到</w:t>
-      </w:r>
-      <w:r>
-        <w:rPr>
-          <w:rFonts w:hint="eastAsia"/>
-        </w:rPr>
-        <w:t>当前</w:t>
-      </w:r>
-      <w:r>
-        <w:rPr>
-          <w:rFonts w:hint="eastAsia"/>
-        </w:rPr>
-        <w:t>请求时间的流量，并且清空的流量不计入当月的流量限制中，也不计入当月的流量统计中。</w:t>
-      </w:r>
-    </w:p>
-    <w:p>
-      <w:r>
-        <w:rPr>
-          <w:rFonts w:hint="eastAsia"/>
-        </w:rPr>
-        <w:t xml:space="preserve">      </w:t>
-      </w:r>
-      <w:r>
-        <w:rPr>
-          <w:rFonts w:hint="eastAsia"/>
-        </w:rPr>
-        <w:t>每月流量统计：统计</w:t>
-      </w:r>
-      <w:r>
-        <w:rPr>
-          <w:rFonts w:hint="eastAsia"/>
-        </w:rPr>
-        <w:t>当月</w:t>
-      </w:r>
-      <w:r>
-        <w:rPr>
-          <w:rFonts w:hint="eastAsia"/>
-        </w:rPr>
-        <w:t>1</w:t>
-      </w:r>
-      <w:r>
-        <w:rPr>
-          <w:rFonts w:hint="eastAsia"/>
-        </w:rPr>
-        <w:t>号到当前请求时间的流量，如果当月</w:t>
-      </w:r>
-      <w:r>
-        <w:rPr>
-          <w:rFonts w:hint="eastAsia"/>
-        </w:rPr>
-        <w:t>1</w:t>
-      </w:r>
-      <w:r>
-        <w:rPr>
-          <w:rFonts w:hint="eastAsia"/>
-        </w:rPr>
-        <w:t>号到当前请求时间期间有执行过每日清零，则需要扣除每日清零的流量，执行过几次每日清零就相应的清零流量，如果当月</w:t>
-      </w:r>
-      <w:r>
-        <w:rPr>
-          <w:rFonts w:hint="eastAsia"/>
-        </w:rPr>
-        <w:t>1</w:t>
-      </w:r>
-      <w:r>
-        <w:rPr>
-          <w:rFonts w:hint="eastAsia"/>
-        </w:rPr>
-        <w:t>号到当前请求时间执行过每月清零，</w:t>
-      </w:r>
-      <w:proofErr w:type="gramStart"/>
-      <w:r>
-        <w:rPr>
-          <w:rFonts w:hint="eastAsia"/>
-        </w:rPr>
-        <w:t>则统计</w:t>
-      </w:r>
-      <w:proofErr w:type="gramEnd"/>
-      <w:r>
-        <w:rPr>
-          <w:rFonts w:hint="eastAsia"/>
-        </w:rPr>
-        <w:t>从最近的执行过每月清零时间到当前请求时间的流量。</w:t>
-      </w:r>
-    </w:p>
-    <w:p>
-      <w:r>
-        <w:rPr>
-          <w:rFonts w:hint="eastAsia"/>
-        </w:rPr>
-        <w:t xml:space="preserve">      </w:t>
-      </w:r>
-      <w:r>
-        <w:rPr>
-          <w:rFonts w:hint="eastAsia"/>
-        </w:rPr>
-        <w:t>每月流量清零：</w:t>
-      </w:r>
-      <w:r>
-        <w:rPr>
-          <w:rFonts w:hint="eastAsia"/>
-        </w:rPr>
-        <w:t xml:space="preserve"> </w:t>
-      </w:r>
-      <w:r>
-        <w:rPr>
-          <w:rFonts w:hint="eastAsia"/>
-        </w:rPr>
-        <w:t>清</w:t>
-      </w:r>
-      <w:proofErr w:type="gramStart"/>
-      <w:r>
-        <w:rPr>
-          <w:rFonts w:hint="eastAsia"/>
-        </w:rPr>
-        <w:t>空当月</w:t>
-      </w:r>
-      <w:proofErr w:type="gramEnd"/>
-      <w:r>
-        <w:rPr>
-          <w:rFonts w:hint="eastAsia"/>
-        </w:rPr>
-        <w:t>1</w:t>
-      </w:r>
-      <w:r>
-        <w:rPr>
-          <w:rFonts w:hint="eastAsia"/>
-        </w:rPr>
-        <w:t>号到当前请求时间的流量包括每日流量也要清空。</w:t>
-      </w:r>
-    </w:p>
-    <w:p>
-      <w:r>
-        <w:rPr>
-          <w:rFonts w:hint="eastAsia"/>
-        </w:rPr>
-        <w:t xml:space="preserve">      </w:t>
-      </w:r>
-      <w:r>
-        <w:rPr>
-          <w:rFonts w:hint="eastAsia"/>
-        </w:rPr>
-        <w:t>流量限制：</w:t>
-      </w:r>
-      <w:r>
-        <w:rPr>
-          <w:rFonts w:hint="eastAsia"/>
-        </w:rPr>
-        <w:t xml:space="preserve"> </w:t>
-      </w:r>
-      <w:r>
-        <w:rPr>
-          <w:rFonts w:hint="eastAsia"/>
-        </w:rPr>
-        <w:t>每月</w:t>
-      </w:r>
-      <w:r>
-        <w:rPr>
-          <w:rFonts w:hint="eastAsia"/>
-        </w:rPr>
-        <w:t>1</w:t>
-      </w:r>
-      <w:r>
-        <w:rPr>
-          <w:rFonts w:hint="eastAsia"/>
-        </w:rPr>
-        <w:t>号</w:t>
-      </w:r>
-      <w:r>
-        <w:rPr>
-          <w:rFonts w:hint="eastAsia"/>
-        </w:rPr>
-        <w:t>到下个月月底的流量限制。</w:t>
-      </w:r>
-    </w:p>
-    <w:p/>
-    <w:p>
-      <w:pPr>
-        <w:ind w:firstLine="420"/>
-      </w:pPr>
-      <w:r>
-        <w:rPr>
-          <w:rFonts w:hint="eastAsia"/>
-        </w:rPr>
-        <w:t>Client</w:t>
-      </w:r>
-    </w:p>
-    <w:p>
-      <w:pPr>
-        <w:ind w:firstLine="420"/>
-      </w:pPr>
-      <w:r>
-        <w:rPr>
-          <w:rFonts w:hint="eastAsia"/>
-        </w:rPr>
-        <w:t xml:space="preserve">   </w:t>
-      </w:r>
-      <w:proofErr w:type="spellStart"/>
-      <w:r>
-        <w:rPr>
-          <w:rFonts w:hint="eastAsia"/>
-        </w:rPr>
-        <w:t>Request|DataLimit|parameter</w:t>
-      </w:r>
-      <w:proofErr w:type="spellEnd"/>
-    </w:p>
-    <w:p>
-      <w:pPr>
-        <w:ind w:firstLine="420"/>
-      </w:pPr>
-    </w:p>
-    <w:p>
-      <w:pPr>
-        <w:ind w:firstLine="420"/>
-      </w:pPr>
-      <w:r>
-        <w:rPr>
-          <w:rFonts w:hint="eastAsia"/>
-        </w:rPr>
-        <w:t>Parameter</w:t>
-      </w:r>
-      <w:r>
-        <w:rPr>
-          <w:rFonts w:hint="eastAsia"/>
-        </w:rPr>
-        <w:t>的单位为</w:t>
-      </w:r>
-      <w:r>
-        <w:rPr>
-          <w:rFonts w:hint="eastAsia"/>
-        </w:rPr>
-        <w:t>Byte,</w:t>
-      </w:r>
-      <w:r>
-        <w:rPr>
-          <w:rFonts w:hint="eastAsia"/>
-        </w:rPr>
-        <w:t>如果要设置为</w:t>
-      </w:r>
-      <w:r>
-        <w:rPr>
-          <w:rFonts w:hint="eastAsia"/>
-        </w:rPr>
-        <w:t>5M:Request|DataLimit|5000000</w:t>
-      </w:r>
-    </w:p>
-    <w:p>
-      <w:pPr>
-        <w:ind w:firstLine="420"/>
-      </w:pPr>
-      <w:r>
-        <w:rPr>
-          <w:rFonts w:hint="eastAsia"/>
-        </w:rPr>
-        <w:t>Service:</w:t>
-      </w:r>
-    </w:p>
-    <w:p>
-      <w:pPr>
-        <w:ind w:firstLine="420"/>
-      </w:pPr>
-      <w:proofErr w:type="spellStart"/>
       <w:r>
         <w:rPr>
           <w:rFonts w:hint="eastAsia"/>
         </w:rPr>
         <w:t>Result|DataLimit</w:t>
       </w:r>
-      <w:proofErr w:type="spellEnd"/>
-    </w:p>
-    <w:p>
-      <w:r>
-        <w:rPr>
-          <w:rFonts w:hint="eastAsia"/>
-        </w:rPr>
-        <w:t xml:space="preserve">Note: Result is 0 or 1, 0 means </w:t>
-      </w:r>
-      <w:proofErr w:type="gramStart"/>
-      <w:r>
-        <w:rPr>
-          <w:rFonts w:hint="eastAsia"/>
-        </w:rPr>
-        <w:t>fail ,1</w:t>
-      </w:r>
-      <w:proofErr w:type="gramEnd"/>
-      <w:r>
-        <w:rPr>
-          <w:rFonts w:hint="eastAsia"/>
-        </w:rPr>
-        <w:t xml:space="preserve"> means success</w:t>
+    </w:p>
+    <w:p>
+      <w:r>
+        <w:rPr>
+          <w:rFonts w:hint="eastAsia"/>
+        </w:rPr>
+        <w:t>Note: Result is 0 or 1, 0 means fail ,1 means success</w:t>
       </w:r>
     </w:p>
     <w:p>
@@ -3029,616 +2668,1791 @@
       </w:r>
     </w:p>
     <w:p>
-      <w:pPr>
-        <w:ind w:left="360"/>
-      </w:pPr>
-      <w:r>
-        <w:rPr>
-          <w:rFonts w:hint="eastAsia"/>
-        </w:rPr>
-        <w:t>Total:</w:t>
-      </w:r>
-    </w:p>
-    <w:p>
-      <w:pPr>
-        <w:ind w:firstLine="420"/>
-      </w:pPr>
-      <w:r>
-        <w:rPr>
-          <w:rFonts w:hint="eastAsia"/>
-        </w:rPr>
+      <w:r>
         <w:t>Client</w:t>
       </w:r>
     </w:p>
     <w:p>
-      <w:pPr>
-        <w:ind w:firstLine="420"/>
-      </w:pPr>
-      <w:r>
-        <w:rPr>
-          <w:rFonts w:hint="eastAsia"/>
-        </w:rPr>
-        <w:t xml:space="preserve">   </w:t>
-      </w:r>
-      <w:proofErr w:type="spellStart"/>
-      <w:r>
-        <w:rPr>
-          <w:rFonts w:hint="eastAsia"/>
-        </w:rPr>
-        <w:t>Request|</w:t>
-      </w:r>
-      <w:r>
-        <w:rPr>
-          <w:rFonts w:hint="eastAsia"/>
-        </w:rPr>
-        <w:t>Data</w:t>
-      </w:r>
-      <w:r>
-        <w:rPr>
-          <w:rFonts w:hint="eastAsia"/>
-        </w:rPr>
-        <w:t>Month</w:t>
-      </w:r>
-      <w:r>
-        <w:rPr>
-          <w:rFonts w:hint="eastAsia"/>
-        </w:rPr>
-        <w:t>Static</w:t>
-      </w:r>
-      <w:proofErr w:type="spellEnd"/>
-    </w:p>
-    <w:p>
-      <w:pPr>
-        <w:ind w:firstLine="420"/>
-      </w:pPr>
-      <w:r>
-        <w:rPr>
-          <w:rFonts w:hint="eastAsia"/>
-        </w:rPr>
+      <w:r>
+        <w:t xml:space="preserve">   Request|DataStatic</w:t>
+      </w:r>
+    </w:p>
+    <w:p>
+      <w:r>
         <w:t>Service</w:t>
       </w:r>
     </w:p>
     <w:p>
       <w:pPr>
+        <w:ind w:firstLineChars="200" w:firstLine="420"/>
+      </w:pPr>
+      <w:r>
+        <w:t>Result|DataStatic|used data for month|used data for day|limit data</w:t>
+      </w:r>
+    </w:p>
+    <w:p>
+      <w:pPr>
+        <w:rPr>
+          <w:rFonts w:hint="eastAsia"/>
+        </w:rPr>
+      </w:pPr>
+      <w:r>
+        <w:rPr>
+          <w:rFonts w:hint="eastAsia"/>
+        </w:rPr>
+        <w:t>Limit data</w:t>
+      </w:r>
+      <w:r>
+        <w:rPr>
+          <w:rFonts w:hint="eastAsia"/>
+        </w:rPr>
+        <w:t>为</w:t>
+      </w:r>
+      <w:r>
+        <w:rPr>
+          <w:rFonts w:hint="eastAsia"/>
+        </w:rPr>
+        <w:t>-1</w:t>
+      </w:r>
+      <w:r>
+        <w:rPr>
+          <w:rFonts w:hint="eastAsia"/>
+        </w:rPr>
+        <w:t>表示没有设置限制</w:t>
+      </w:r>
+    </w:p>
+    <w:p>
+      <w:r>
+        <w:t>Note: Result is 0 or 1, 0 means fail ,1 means success</w:t>
+      </w:r>
+    </w:p>
+    <w:p/>
+    <w:p>
+      <w:pPr>
+        <w:rPr>
+          <w:rFonts w:hint="eastAsia"/>
+        </w:rPr>
+      </w:pPr>
+      <w:r>
+        <w:rPr>
+          <w:rFonts w:hint="eastAsia"/>
+        </w:rPr>
+        <w:t>流量清零：</w:t>
+      </w:r>
+    </w:p>
+    <w:p>
+      <w:r>
+        <w:t>Client</w:t>
+      </w:r>
+    </w:p>
+    <w:p>
+      <w:r>
+        <w:t xml:space="preserve">    Request|ClearUsedData|type</w:t>
+      </w:r>
+    </w:p>
+    <w:p>
+      <w:pPr>
+        <w:rPr>
+          <w:rFonts w:hint="eastAsia"/>
+        </w:rPr>
+      </w:pPr>
+      <w:r>
+        <w:rPr>
+          <w:rFonts w:hint="eastAsia"/>
+        </w:rPr>
+        <w:t xml:space="preserve">    Type</w:t>
+      </w:r>
+      <w:r>
+        <w:rPr>
+          <w:rFonts w:hint="eastAsia"/>
+        </w:rPr>
+        <w:t>的值为</w:t>
+      </w:r>
+      <w:r>
+        <w:rPr>
+          <w:rFonts w:hint="eastAsia"/>
+        </w:rPr>
+        <w:t>1</w:t>
+      </w:r>
+      <w:r>
+        <w:rPr>
+          <w:rFonts w:hint="eastAsia"/>
+        </w:rPr>
+        <w:t>或者</w:t>
+      </w:r>
+      <w:r>
+        <w:rPr>
+          <w:rFonts w:hint="eastAsia"/>
+        </w:rPr>
+        <w:t>2</w:t>
+      </w:r>
+      <w:r>
+        <w:rPr>
+          <w:rFonts w:hint="eastAsia"/>
+        </w:rPr>
+        <w:t>。</w:t>
+      </w:r>
+      <w:r>
+        <w:rPr>
+          <w:rFonts w:hint="eastAsia"/>
+        </w:rPr>
+        <w:t>1</w:t>
+      </w:r>
+      <w:r>
+        <w:rPr>
+          <w:rFonts w:hint="eastAsia"/>
+        </w:rPr>
+        <w:t>代表清除当月已使用流量，</w:t>
+      </w:r>
+      <w:r>
+        <w:rPr>
+          <w:rFonts w:hint="eastAsia"/>
+        </w:rPr>
+        <w:t>2</w:t>
+      </w:r>
+      <w:r>
+        <w:rPr>
+          <w:rFonts w:hint="eastAsia"/>
+        </w:rPr>
+        <w:t>代表清除当日已使用流量</w:t>
+      </w:r>
+    </w:p>
+    <w:p>
+      <w:r>
+        <w:t>Service</w:t>
+      </w:r>
+    </w:p>
+    <w:p>
+      <w:pPr>
+        <w:ind w:firstLineChars="200" w:firstLine="420"/>
+      </w:pPr>
+      <w:r>
+        <w:t>Result| ClearUsedData</w:t>
+      </w:r>
+    </w:p>
+    <w:p/>
+    <w:p>
+      <w:r>
+        <w:rPr>
+          <w:rFonts w:hint="eastAsia"/>
+        </w:rPr>
+        <w:t>6.</w:t>
+      </w:r>
+      <w:r>
+        <w:rPr>
+          <w:rFonts w:hint="eastAsia"/>
+        </w:rPr>
+        <w:t>网络制式设置</w:t>
+      </w:r>
+    </w:p>
+    <w:p>
+      <w:pPr>
+        <w:ind w:firstLine="420"/>
+      </w:pPr>
+      <w:r>
+        <w:rPr>
+          <w:rFonts w:hint="eastAsia"/>
+        </w:rPr>
+        <w:t>Client</w:t>
+      </w:r>
+    </w:p>
+    <w:p>
+      <w:pPr>
+        <w:ind w:firstLine="420"/>
+      </w:pPr>
+      <w:r>
+        <w:rPr>
+          <w:rFonts w:hint="eastAsia"/>
+        </w:rPr>
+        <w:t xml:space="preserve">  Request|</w:t>
+      </w:r>
+      <w:r>
+        <w:t>SetNetworkType</w:t>
+      </w:r>
+      <w:r>
+        <w:rPr>
+          <w:rFonts w:hint="eastAsia"/>
+        </w:rPr>
+        <w:t>|parameter</w:t>
+      </w:r>
+    </w:p>
+    <w:p>
+      <w:pPr>
+        <w:ind w:firstLine="420"/>
+      </w:pPr>
+      <w:r>
+        <w:rPr>
+          <w:rFonts w:hint="eastAsia"/>
+        </w:rPr>
+        <w:t>Service</w:t>
+      </w:r>
+      <w:r>
+        <w:t>:</w:t>
+      </w:r>
+    </w:p>
+    <w:p>
+      <w:pPr>
+        <w:ind w:firstLine="420"/>
+      </w:pPr>
+      <w:r>
+        <w:rPr>
+          <w:rFonts w:hint="eastAsia"/>
+        </w:rPr>
+        <w:t>Result|SetNetworkType</w:t>
+      </w:r>
+    </w:p>
+    <w:p>
+      <w:r>
+        <w:rPr>
+          <w:rFonts w:hint="eastAsia"/>
+        </w:rPr>
+        <w:t>Note: Result is 0 or 1, 0 means fail ,1 means success</w:t>
+      </w:r>
+    </w:p>
+    <w:p>
+      <w:pPr>
+        <w:ind w:firstLine="420"/>
+      </w:pPr>
+      <w:r>
+        <w:rPr>
+          <w:rFonts w:hint="eastAsia"/>
+        </w:rPr>
+        <w:t>获取网络制式</w:t>
+      </w:r>
+    </w:p>
+    <w:p>
+      <w:pPr>
+        <w:ind w:firstLine="420"/>
+      </w:pPr>
+      <w:r>
+        <w:rPr>
+          <w:rFonts w:hint="eastAsia"/>
+        </w:rPr>
+        <w:t>Client</w:t>
+      </w:r>
+    </w:p>
+    <w:p>
+      <w:pPr>
+        <w:ind w:firstLine="420"/>
+      </w:pPr>
+      <w:r>
+        <w:rPr>
+          <w:rFonts w:hint="eastAsia"/>
+        </w:rPr>
+        <w:t xml:space="preserve">  Request | G</w:t>
+      </w:r>
+      <w:r>
+        <w:t>etNetworkType</w:t>
+      </w:r>
+    </w:p>
+    <w:p>
+      <w:pPr>
+        <w:ind w:firstLine="420"/>
+      </w:pPr>
+      <w:r>
+        <w:rPr>
+          <w:rFonts w:hint="eastAsia"/>
+        </w:rPr>
+        <w:t>Service</w:t>
+      </w:r>
+    </w:p>
+    <w:p>
+      <w:pPr>
+        <w:ind w:firstLine="420"/>
+      </w:pPr>
+      <w:r>
+        <w:rPr>
+          <w:rFonts w:hint="eastAsia"/>
+        </w:rPr>
+        <w:t>Result|G</w:t>
+      </w:r>
+      <w:r>
+        <w:t>etNetworkType</w:t>
+      </w:r>
+      <w:r>
+        <w:rPr>
+          <w:rFonts w:hint="eastAsia"/>
+        </w:rPr>
+        <w:t>|networkType</w:t>
+      </w:r>
+    </w:p>
+    <w:p>
+      <w:pPr>
+        <w:ind w:firstLineChars="200" w:firstLine="420"/>
+      </w:pPr>
+      <w:r>
+        <w:rPr>
+          <w:rFonts w:hint="eastAsia"/>
+        </w:rPr>
+        <w:t>Note: Result is 0 or 1, 0 means fail ,1 means success</w:t>
+      </w:r>
+    </w:p>
+    <w:p>
+      <w:pPr>
+        <w:ind w:firstLine="420"/>
+      </w:pPr>
+      <w:r>
+        <w:rPr>
+          <w:rFonts w:hint="eastAsia"/>
+        </w:rPr>
+        <w:t>备注：网络模式在传输过程中采用数字，对应关系如下，</w:t>
+      </w:r>
+    </w:p>
+    <w:p>
+      <w:pPr>
+        <w:ind w:firstLine="420"/>
+      </w:pPr>
+      <w:r>
+        <w:t>NETWORK_MODE_WCDMA_PREF     = 0; /* GSM/WCDMA (WCDMA preferred) */</w:t>
+      </w:r>
+    </w:p>
+    <w:p>
+      <w:pPr>
+        <w:ind w:firstLine="420"/>
+      </w:pPr>
+      <w:r>
+        <w:t>NETWORK_MODE_GSM_ONLY       = 1; /* GSM only */</w:t>
+      </w:r>
+    </w:p>
+    <w:p>
+      <w:pPr>
+        <w:ind w:firstLine="420"/>
+      </w:pPr>
+      <w:r>
+        <w:t>NETWORK_MODE_WCDMA_ONLY     = 2; /* WCDMA only */</w:t>
+      </w:r>
+    </w:p>
+    <w:p>
+      <w:pPr>
+        <w:ind w:firstLine="420"/>
+      </w:pPr>
+      <w:r>
+        <w:t>NETWORK_MODE_GSM_UMTS       = 3; /* GSM/WCDMA (auto mode, according to PRL)</w:t>
+      </w:r>
+    </w:p>
+    <w:p>
+      <w:pPr>
+        <w:ind w:firstLineChars="2100" w:firstLine="4410"/>
+      </w:pPr>
+      <w:r>
+        <w:t>AVAILABLE Application Settings menu*/</w:t>
+      </w:r>
+    </w:p>
+    <w:p>
+      <w:pPr>
+        <w:ind w:leftChars="200" w:left="4410" w:hangingChars="1900" w:hanging="3990"/>
+      </w:pPr>
+      <w:r>
+        <w:t>NETWORK_MODE_CDMA           = 4; /* CDMA and EvDo (auto mode, according to PRL) AVAILABLE Application Settings menu*/</w:t>
+      </w:r>
+    </w:p>
+    <w:p>
+      <w:pPr>
+        <w:ind w:firstLine="420"/>
+      </w:pPr>
+      <w:r>
+        <w:t>NETWORK_MODE_CDMA_NO_EVDO   = 5; /* CDMA only */</w:t>
+      </w:r>
+    </w:p>
+    <w:p>
+      <w:pPr>
+        <w:ind w:firstLine="420"/>
+      </w:pPr>
+      <w:r>
+        <w:t>NETWORK_MODE_EVDO_NO_CDMA   = 6; /* EvDo only */</w:t>
+      </w:r>
+    </w:p>
+    <w:p>
+      <w:pPr>
+        <w:ind w:firstLine="420"/>
+      </w:pPr>
+      <w:r>
+        <w:t>NETWORK_MODE_GLOBAL         = 7; /* GSM/WCDMA, CDMA, and EvDo (auto mode, according to PRL) AVAILABLE Application Settings menu*/</w:t>
+      </w:r>
+    </w:p>
+    <w:p>
+      <w:pPr>
+        <w:ind w:firstLine="420"/>
+      </w:pPr>
+      <w:r>
+        <w:t>NETWORK_MODE_LTE_CDMA_EVDO  = 8; /* LTE, CDMA and EvDo */</w:t>
+      </w:r>
+    </w:p>
+    <w:p>
+      <w:pPr>
+        <w:ind w:firstLine="420"/>
+      </w:pPr>
+      <w:r>
+        <w:t>NETWORK_MODE_LTE_GSM_WCDMA  = 9; /* LTE, GSM/WCDMA */</w:t>
+      </w:r>
+    </w:p>
+    <w:p>
+      <w:pPr>
+        <w:ind w:firstLine="420"/>
+      </w:pPr>
+      <w:r>
+        <w:t>NETWORK_MODE_LTE_CDMA_EVDO_GSM_WCDMA = 10; /* LTE, CDMA, EvDo, GSM/WCDMA */</w:t>
+      </w:r>
+    </w:p>
+    <w:p>
+      <w:pPr>
+        <w:ind w:firstLine="420"/>
+      </w:pPr>
+      <w:r>
+        <w:t>NETWORK_MODE_LTE_ONLY       = 11; /* LTE Only mode. */</w:t>
+      </w:r>
+    </w:p>
+    <w:p>
+      <w:pPr>
+        <w:ind w:firstLine="420"/>
+      </w:pPr>
+      <w:r>
+        <w:lastRenderedPageBreak/>
+        <w:t>NETWORK_MODE_LTE_WCDMA      = 12; /* LTE/WCDMA */</w:t>
+      </w:r>
+    </w:p>
+    <w:p>
+      <w:pPr>
+        <w:ind w:firstLine="420"/>
+      </w:pPr>
+      <w:r>
+        <w:t>NETWORK_MODE_TDSCDMA_ONLY            = 13; /* TD-SCDMA only */</w:t>
+      </w:r>
+    </w:p>
+    <w:p>
+      <w:pPr>
+        <w:ind w:firstLine="420"/>
+      </w:pPr>
+      <w:r>
+        <w:t>NETWORK_MODE_TDSCDMA_WCDMA           = 14; /* TD-SCDMA and WCDMA */</w:t>
+      </w:r>
+    </w:p>
+    <w:p>
+      <w:pPr>
+        <w:ind w:firstLine="420"/>
+      </w:pPr>
+      <w:r>
+        <w:t>NETWORK_MODE_LTE_TDSCDMA             = 15; /* TD-SCDMA and LTE */</w:t>
+      </w:r>
+    </w:p>
+    <w:p>
+      <w:pPr>
+        <w:ind w:firstLine="420"/>
+      </w:pPr>
+      <w:r>
+        <w:t>NETWORK_MODE_TDSCDMA_GSM             = 16; /* TD-SCDMA and GSM */</w:t>
+      </w:r>
+    </w:p>
+    <w:p>
+      <w:pPr>
+        <w:ind w:firstLine="420"/>
+      </w:pPr>
+      <w:r>
+        <w:t>NETWORK_MODE_LTE_TDSCDMA_GSM         = 17; /* TD-SCDMA,GSM and LTE */</w:t>
+      </w:r>
+    </w:p>
+    <w:p>
+      <w:pPr>
+        <w:ind w:firstLine="420"/>
+      </w:pPr>
+      <w:r>
+        <w:t>NETWORK_MODE_TDSCDMA_GSM_WCDMA       = 18; /* TD-SCDMA, GSM/WCDMA */</w:t>
+      </w:r>
+    </w:p>
+    <w:p>
+      <w:pPr>
+        <w:ind w:firstLine="420"/>
+      </w:pPr>
+      <w:r>
+        <w:t>NETWORK_MODE_LTE_TDSCDMA_WCDMA       = 19; /* TD-SCDMA, WCDMA and LTE */</w:t>
+      </w:r>
+    </w:p>
+    <w:p>
+      <w:pPr>
+        <w:ind w:firstLine="420"/>
+      </w:pPr>
+      <w:r>
+        <w:t>NETWORK_MODE_LTE_TDSCDMA_GSM_WCDMA   = 20; /* TD-SCDMA, GSM/WCDMA and LTE */</w:t>
+      </w:r>
+    </w:p>
+    <w:p>
+      <w:pPr>
+        <w:ind w:firstLine="420"/>
+      </w:pPr>
+      <w:r>
+        <w:t>NETWORK_MODE_TDSCDMA_CDMA_EVDO_GSM_WCDMA  = 21; /*TD-SCDMA,EvDo,CDMA,GSM/WCDMA*/</w:t>
+      </w:r>
+    </w:p>
+    <w:p>
+      <w:pPr>
+        <w:ind w:firstLine="420"/>
+      </w:pPr>
+      <w:r>
+        <w:t>NETWORK_MODE_LTE_TDSCDMA_CDMA_EVDO_GSM_WCDMA = 22; /* TD-SCDMA/LTE/GSM/WCDMA, CDMA, and EvDo */</w:t>
+      </w:r>
+    </w:p>
+    <w:p>
+      <w:pPr>
+        <w:ind w:firstLine="420"/>
+      </w:pPr>
+    </w:p>
+    <w:p>
+      <w:r>
+        <w:rPr>
+          <w:rFonts w:hint="eastAsia"/>
+        </w:rPr>
+        <w:t>7.  APN</w:t>
+      </w:r>
+      <w:r>
+        <w:rPr>
+          <w:rFonts w:hint="eastAsia"/>
+        </w:rPr>
+        <w:t>设置（包括</w:t>
+      </w:r>
+      <w:r>
+        <w:rPr>
+          <w:rFonts w:hint="eastAsia"/>
+        </w:rPr>
+        <w:t>APN</w:t>
+      </w:r>
+      <w:r>
+        <w:rPr>
+          <w:rFonts w:hint="eastAsia"/>
+        </w:rPr>
+        <w:t>的显示和设置）</w:t>
+      </w:r>
+    </w:p>
+    <w:p>
+      <w:pPr>
+        <w:ind w:firstLine="420"/>
+      </w:pPr>
+      <w:r>
+        <w:rPr>
+          <w:rFonts w:hint="eastAsia"/>
+        </w:rPr>
+        <w:t>对于</w:t>
+      </w:r>
+      <w:r>
+        <w:rPr>
+          <w:rFonts w:hint="eastAsia"/>
+        </w:rPr>
+        <w:t xml:space="preserve"> APN</w:t>
+      </w:r>
+      <w:r>
+        <w:rPr>
+          <w:rFonts w:hint="eastAsia"/>
+        </w:rPr>
+        <w:t>显示：</w:t>
+      </w:r>
+    </w:p>
+    <w:p>
+      <w:pPr>
+        <w:ind w:firstLine="420"/>
+      </w:pPr>
+      <w:r>
+        <w:rPr>
+          <w:rFonts w:hint="eastAsia"/>
+        </w:rPr>
+        <w:t xml:space="preserve">   Client</w:t>
+      </w:r>
+      <w:r>
+        <w:rPr>
+          <w:rFonts w:hint="eastAsia"/>
+        </w:rPr>
+        <w:t>：</w:t>
+      </w:r>
+    </w:p>
+    <w:p>
+      <w:pPr>
+        <w:ind w:firstLine="420"/>
+      </w:pPr>
+      <w:r>
+        <w:rPr>
+          <w:rFonts w:hint="eastAsia"/>
+        </w:rPr>
+        <w:t xml:space="preserve">     Request|ApnShow </w:t>
+      </w:r>
+    </w:p>
+    <w:p>
+      <w:r>
+        <w:rPr>
+          <w:rFonts w:hint="eastAsia"/>
+        </w:rPr>
+        <w:t xml:space="preserve">       Service</w:t>
+      </w:r>
+      <w:r>
+        <w:rPr>
+          <w:rFonts w:hint="eastAsia"/>
+        </w:rPr>
+        <w:t>：</w:t>
+      </w:r>
+    </w:p>
+    <w:p>
+      <w:r>
+        <w:rPr>
+          <w:rFonts w:hint="eastAsia"/>
+        </w:rPr>
+        <w:t>Result|ApnShow|total|</w:t>
+      </w:r>
+      <w:r>
+        <w:rPr>
+          <w:rFonts w:hint="eastAsia"/>
+          <w:highlight w:val="yellow"/>
+        </w:rPr>
+        <w:t>apn_id</w:t>
+      </w:r>
+      <w:r>
+        <w:rPr>
+          <w:rFonts w:hint="eastAsia"/>
+        </w:rPr>
+        <w:t>|</w:t>
+      </w:r>
+      <w:r>
+        <w:rPr>
+          <w:rFonts w:hint="eastAsia"/>
+        </w:rPr>
+        <w:t>apnname|apn|mcc|mnc|Security type|admin|password|</w:t>
+      </w:r>
+      <w:r>
+        <w:rPr>
+          <w:rFonts w:hint="eastAsia"/>
+        </w:rPr>
+        <w:t xml:space="preserve"> </w:t>
+      </w:r>
+      <w:r>
+        <w:rPr>
+          <w:rFonts w:hint="eastAsia"/>
+          <w:highlight w:val="yellow"/>
+        </w:rPr>
+        <w:t>apn_id</w:t>
+      </w:r>
+      <w:r>
+        <w:rPr>
+          <w:rFonts w:hint="eastAsia"/>
+        </w:rPr>
+        <w:t>|</w:t>
+      </w:r>
+      <w:r>
+        <w:rPr>
+          <w:rFonts w:hint="eastAsia"/>
+        </w:rPr>
+        <w:t>apn name|apn|mcc|mnc|Auth type|username|password</w:t>
+      </w:r>
+    </w:p>
+    <w:p>
+      <w:r>
+        <w:rPr>
+          <w:rFonts w:hint="eastAsia"/>
+        </w:rPr>
+        <w:t>Note: Result is 0 or 1, 0 means fail ,1 means success</w:t>
+      </w:r>
+    </w:p>
+    <w:p>
+      <w:r>
+        <w:rPr>
+          <w:rFonts w:hint="eastAsia"/>
+        </w:rPr>
+        <w:t>备注：</w:t>
+      </w:r>
+      <w:r>
+        <w:rPr>
+          <w:rFonts w:hint="eastAsia"/>
+        </w:rPr>
+        <w:t>apn name|apn|mcc|mnc|Auth type|username|password</w:t>
+      </w:r>
+      <w:r>
+        <w:rPr>
+          <w:rFonts w:hint="eastAsia"/>
+        </w:rPr>
+        <w:t>为一个完整的</w:t>
+      </w:r>
+      <w:r>
+        <w:rPr>
+          <w:rFonts w:hint="eastAsia"/>
+        </w:rPr>
+        <w:t>APN,</w:t>
+      </w:r>
+    </w:p>
+    <w:p>
+      <w:r>
+        <w:rPr>
+          <w:rFonts w:hint="eastAsia"/>
+        </w:rPr>
+        <w:t>第一个</w:t>
+      </w:r>
+      <w:r>
+        <w:rPr>
+          <w:rFonts w:hint="eastAsia"/>
+        </w:rPr>
+        <w:t>apn</w:t>
+      </w:r>
+      <w:r>
+        <w:rPr>
+          <w:rFonts w:hint="eastAsia"/>
+        </w:rPr>
+        <w:t>为当前选择的</w:t>
+      </w:r>
+      <w:r>
+        <w:rPr>
+          <w:rFonts w:hint="eastAsia"/>
+        </w:rPr>
+        <w:t>apn</w:t>
+      </w:r>
+    </w:p>
+    <w:p/>
+    <w:p>
+      <w:r>
+        <w:rPr>
+          <w:rFonts w:hint="eastAsia"/>
+        </w:rPr>
+        <w:t>修改当前使用的</w:t>
+      </w:r>
+      <w:r>
+        <w:rPr>
+          <w:rFonts w:hint="eastAsia"/>
+        </w:rPr>
+        <w:t>apn</w:t>
+      </w:r>
+    </w:p>
+    <w:p>
+      <w:pPr>
+        <w:ind w:firstLine="420"/>
+      </w:pPr>
+      <w:r>
+        <w:rPr>
+          <w:rFonts w:hint="eastAsia"/>
+        </w:rPr>
+        <w:t xml:space="preserve">   Client:</w:t>
+      </w:r>
+    </w:p>
+    <w:p>
+      <w:pPr>
+        <w:ind w:firstLine="420"/>
+      </w:pPr>
+      <w:r>
+        <w:rPr>
+          <w:rFonts w:hint="eastAsia"/>
+        </w:rPr>
+        <w:t xml:space="preserve">     Request|ApnChange|</w:t>
+      </w:r>
+      <w:r>
+        <w:rPr>
+          <w:rFonts w:hint="eastAsia"/>
+          <w:highlight w:val="yellow"/>
+        </w:rPr>
+        <w:t>apn</w:t>
+      </w:r>
+      <w:r>
+        <w:rPr>
+          <w:rFonts w:hint="eastAsia"/>
+          <w:highlight w:val="yellow"/>
+        </w:rPr>
+        <w:t>_id</w:t>
+      </w:r>
+    </w:p>
+    <w:p>
+      <w:pPr>
+        <w:ind w:firstLine="420"/>
+      </w:pPr>
+      <w:r>
+        <w:rPr>
+          <w:rFonts w:hint="eastAsia"/>
+        </w:rPr>
+        <w:t xml:space="preserve">  Service:</w:t>
+      </w:r>
+    </w:p>
+    <w:p>
+      <w:pPr>
+        <w:ind w:firstLine="420"/>
+      </w:pPr>
+      <w:r>
+        <w:rPr>
+          <w:rFonts w:hint="eastAsia"/>
+        </w:rPr>
+        <w:t>Result|ApnChange</w:t>
+      </w:r>
+    </w:p>
+    <w:p>
+      <w:r>
+        <w:rPr>
+          <w:rFonts w:hint="eastAsia"/>
+        </w:rPr>
+        <w:t>Note: result is 0 or 1, 0 means fail ,1 means success</w:t>
+      </w:r>
+    </w:p>
+    <w:p>
+      <w:pPr>
+        <w:ind w:firstLine="420"/>
+      </w:pPr>
+      <w:r>
+        <w:rPr>
+          <w:rFonts w:hint="eastAsia"/>
+        </w:rPr>
+        <w:t>新增</w:t>
+      </w:r>
+      <w:r>
+        <w:rPr>
+          <w:rFonts w:hint="eastAsia"/>
+        </w:rPr>
+        <w:t>APN</w:t>
+      </w:r>
+    </w:p>
+    <w:p>
+      <w:pPr>
+        <w:ind w:firstLine="420"/>
+      </w:pPr>
+      <w:r>
+        <w:rPr>
+          <w:rFonts w:hint="eastAsia"/>
+        </w:rPr>
+        <w:t xml:space="preserve">   Client:</w:t>
+      </w:r>
+    </w:p>
+    <w:p>
+      <w:r>
+        <w:rPr>
+          <w:rFonts w:hint="eastAsia"/>
+        </w:rPr>
+        <w:t xml:space="preserve">     Request|ApnAdd|apn name|apn|mcc|mnc|Auth type|username|password</w:t>
+      </w:r>
+    </w:p>
+    <w:p>
+      <w:r>
+        <w:rPr>
+          <w:rFonts w:hint="eastAsia"/>
+        </w:rPr>
+        <w:t xml:space="preserve">      Service</w:t>
+      </w:r>
+      <w:r>
+        <w:t>:</w:t>
+      </w:r>
+    </w:p>
+    <w:p>
+      <w:pPr>
+        <w:ind w:firstLine="405"/>
+      </w:pPr>
+      <w:r>
+        <w:rPr>
+          <w:rFonts w:hint="eastAsia"/>
+        </w:rPr>
+        <w:t>Result|ApnAdd</w:t>
+      </w:r>
+    </w:p>
+    <w:p>
+      <w:r>
+        <w:rPr>
+          <w:rFonts w:hint="eastAsia"/>
+        </w:rPr>
+        <w:t>Note: Result is 0 or 1, 0 means fail ,1 means success</w:t>
+      </w:r>
+    </w:p>
+    <w:p>
+      <w:pPr>
+        <w:ind w:firstLine="420"/>
+      </w:pPr>
+      <w:r>
+        <w:rPr>
+          <w:rFonts w:hint="eastAsia"/>
+        </w:rPr>
+        <w:t>备注：授权方式在传输过程中采用数字，对应关系如下，如果没有设置，其值为空</w:t>
+      </w:r>
+    </w:p>
+    <w:p>
+      <w:pPr>
+        <w:ind w:firstLine="420"/>
+      </w:pPr>
+      <w:r>
+        <w:rPr>
+          <w:rFonts w:hint="eastAsia"/>
+        </w:rPr>
+        <w:t>0</w:t>
+      </w:r>
+      <w:r>
+        <w:rPr>
+          <w:rFonts w:hint="eastAsia"/>
+        </w:rPr>
+        <w:t>：</w:t>
+      </w:r>
+      <w:r>
+        <w:rPr>
+          <w:rFonts w:hint="eastAsia"/>
+        </w:rPr>
+        <w:t>None  1: PAP 2: CHAP  3:PAP or CHAP</w:t>
+      </w:r>
+    </w:p>
+    <w:p>
+      <w:r>
+        <w:rPr>
+          <w:rFonts w:hint="eastAsia"/>
+        </w:rPr>
+        <w:t xml:space="preserve">8.  WIFI </w:t>
+      </w:r>
+      <w:r>
+        <w:rPr>
+          <w:rFonts w:hint="eastAsia"/>
+        </w:rPr>
+        <w:t>设置：</w:t>
+      </w:r>
+    </w:p>
+    <w:p>
+      <w:pPr>
+        <w:ind w:firstLineChars="300" w:firstLine="630"/>
+      </w:pPr>
+      <w:r>
+        <w:rPr>
+          <w:rFonts w:hint="eastAsia"/>
+        </w:rPr>
+        <w:t xml:space="preserve">WIFI </w:t>
+      </w:r>
+      <w:r>
+        <w:rPr>
+          <w:rFonts w:hint="eastAsia"/>
+        </w:rPr>
+        <w:t>显示：</w:t>
+      </w:r>
+    </w:p>
+    <w:p>
+      <w:pPr>
+        <w:ind w:firstLine="420"/>
+      </w:pPr>
+      <w:r>
+        <w:rPr>
+          <w:rFonts w:hint="eastAsia"/>
+        </w:rPr>
+        <w:t>Client</w:t>
+      </w:r>
+      <w:r>
+        <w:rPr>
+          <w:rFonts w:hint="eastAsia"/>
+        </w:rPr>
+        <w:t>：</w:t>
+      </w:r>
+    </w:p>
+    <w:p>
+      <w:pPr>
+        <w:ind w:firstLine="420"/>
+      </w:pPr>
+      <w:r>
+        <w:rPr>
+          <w:rFonts w:hint="eastAsia"/>
+        </w:rPr>
+        <w:t>Request|WIFIShow</w:t>
+      </w:r>
+    </w:p>
+    <w:p>
+      <w:pPr>
+        <w:ind w:firstLine="420"/>
+      </w:pPr>
+      <w:r>
+        <w:rPr>
+          <w:rFonts w:hint="eastAsia"/>
+        </w:rPr>
+        <w:lastRenderedPageBreak/>
+        <w:t xml:space="preserve">   Service:</w:t>
+      </w:r>
+    </w:p>
+    <w:p>
+      <w:pPr>
+        <w:ind w:firstLine="420"/>
+      </w:pPr>
+      <w:r>
+        <w:rPr>
+          <w:rFonts w:hint="eastAsia"/>
+        </w:rPr>
+        <w:t>Result|WIFIShow|SSID|SSID show or hide|security mode|password|max customer number</w:t>
+      </w:r>
+    </w:p>
+    <w:p>
+      <w:r>
+        <w:rPr>
+          <w:rFonts w:hint="eastAsia"/>
+        </w:rPr>
+        <w:t>Note: Result is 0 or 1, 0 means fail ,1 means success</w:t>
+      </w:r>
+    </w:p>
+    <w:p>
+      <w:pPr>
+        <w:ind w:firstLine="420"/>
+      </w:pPr>
+      <w:r>
+        <w:rPr>
+          <w:rFonts w:hint="eastAsia"/>
+        </w:rPr>
+        <w:t xml:space="preserve">WIFI </w:t>
+      </w:r>
+      <w:r>
+        <w:rPr>
+          <w:rFonts w:hint="eastAsia"/>
+        </w:rPr>
+        <w:t>设置：</w:t>
+      </w:r>
+    </w:p>
+    <w:p>
+      <w:pPr>
+        <w:ind w:firstLine="420"/>
+      </w:pPr>
+      <w:r>
+        <w:rPr>
+          <w:rFonts w:hint="eastAsia"/>
+        </w:rPr>
+        <w:t xml:space="preserve">   Client</w:t>
+      </w:r>
+      <w:r>
+        <w:rPr>
+          <w:rFonts w:hint="eastAsia"/>
+        </w:rPr>
+        <w:t>：</w:t>
+      </w:r>
+    </w:p>
+    <w:p>
+      <w:pPr>
+        <w:ind w:firstLine="420"/>
+      </w:pPr>
+      <w:r>
+        <w:rPr>
+          <w:rFonts w:hint="eastAsia"/>
+        </w:rPr>
+        <w:t xml:space="preserve">      Request|WIFISetting|SSID|SSID show or hide|security mode|password|max customer number</w:t>
+      </w:r>
+    </w:p>
+    <w:p>
+      <w:pPr>
+        <w:ind w:firstLine="420"/>
+      </w:pPr>
+      <w:r>
+        <w:rPr>
+          <w:rFonts w:hint="eastAsia"/>
+        </w:rPr>
+        <w:t xml:space="preserve">  Service:</w:t>
+      </w:r>
+    </w:p>
+    <w:p>
+      <w:r>
+        <w:rPr>
+          <w:rFonts w:hint="eastAsia"/>
+        </w:rPr>
+        <w:t>Result|WIFISetting|result    Note: Result is 0 or 1, 0 means fail ,1 means success</w:t>
+      </w:r>
+    </w:p>
+    <w:p>
+      <w:pPr>
+        <w:ind w:firstLine="405"/>
+      </w:pPr>
+      <w:r>
+        <w:rPr>
+          <w:rFonts w:hint="eastAsia"/>
+        </w:rPr>
+        <w:t>Note</w:t>
+      </w:r>
+      <w:r>
+        <w:rPr>
+          <w:rFonts w:hint="eastAsia"/>
+        </w:rPr>
+        <w:t>：</w:t>
+      </w:r>
+      <w:r>
+        <w:t>”</w:t>
+      </w:r>
+      <w:r>
+        <w:rPr>
+          <w:rFonts w:hint="eastAsia"/>
+        </w:rPr>
+        <w:t>SSID show or hide</w:t>
+      </w:r>
+      <w:r>
+        <w:t>”</w:t>
+      </w:r>
+      <w:r>
+        <w:rPr>
+          <w:rFonts w:hint="eastAsia"/>
+        </w:rPr>
+        <w:t>is false or true , false means hide , true means show</w:t>
+      </w:r>
+    </w:p>
+    <w:p>
+      <w:pPr>
+        <w:ind w:firstLine="405"/>
+      </w:pPr>
+      <w:r>
+        <w:t>“</w:t>
+      </w:r>
+      <w:r>
+        <w:rPr>
+          <w:rFonts w:hint="eastAsia"/>
+        </w:rPr>
+        <w:t>Security mode</w:t>
+      </w:r>
+      <w:r>
+        <w:t>”</w:t>
+      </w:r>
+      <w:r>
+        <w:rPr>
+          <w:rFonts w:hint="eastAsia"/>
+        </w:rPr>
+        <w:t xml:space="preserve">is 0,1,2 </w:t>
+      </w:r>
+      <w:r>
+        <w:rPr>
+          <w:rFonts w:hint="eastAsia"/>
+        </w:rPr>
+        <w:t>，</w:t>
+      </w:r>
+      <w:r>
+        <w:rPr>
+          <w:rFonts w:hint="eastAsia"/>
+        </w:rPr>
+        <w:t xml:space="preserve">0 means open </w:t>
+      </w:r>
+      <w:r>
+        <w:rPr>
+          <w:rFonts w:hint="eastAsia"/>
+        </w:rPr>
+        <w:t>，</w:t>
+      </w:r>
+      <w:r>
+        <w:rPr>
+          <w:rFonts w:hint="eastAsia"/>
+        </w:rPr>
+        <w:t xml:space="preserve"> 1 means </w:t>
+      </w:r>
+      <w:r>
+        <w:t>WPA_PSK</w:t>
+      </w:r>
+      <w:r>
+        <w:rPr>
+          <w:rFonts w:hint="eastAsia"/>
+        </w:rPr>
+        <w:t>，</w:t>
+      </w:r>
+      <w:r>
+        <w:rPr>
+          <w:rFonts w:hint="eastAsia"/>
+        </w:rPr>
+        <w:t xml:space="preserve">2 means </w:t>
+      </w:r>
+      <w:r>
+        <w:t>WPA_PSK</w:t>
+      </w:r>
+      <w:r>
+        <w:rPr>
+          <w:rFonts w:hint="eastAsia"/>
+        </w:rPr>
+        <w:t>2</w:t>
+      </w:r>
+    </w:p>
+    <w:p>
+      <w:pPr>
+        <w:ind w:firstLine="405"/>
+      </w:pPr>
+      <w:r>
+        <w:t>M</w:t>
+      </w:r>
+      <w:r>
+        <w:rPr>
+          <w:rFonts w:hint="eastAsia"/>
+        </w:rPr>
+        <w:t>ax customer is number</w:t>
+      </w:r>
+      <w:r>
+        <w:rPr>
+          <w:rFonts w:hint="eastAsia"/>
+        </w:rPr>
+        <w:t>，</w:t>
+      </w:r>
+      <w:r>
+        <w:rPr>
+          <w:rFonts w:hint="eastAsia"/>
+        </w:rPr>
+        <w:t>the number is from 1 to 10</w:t>
+      </w:r>
+    </w:p>
+    <w:p>
+      <w:pPr>
+        <w:ind w:firstLine="405"/>
+      </w:pPr>
+    </w:p>
+    <w:p>
+      <w:pPr>
+        <w:ind w:firstLine="420"/>
+      </w:pPr>
+    </w:p>
+    <w:p>
+      <w:r>
+        <w:rPr>
+          <w:rFonts w:hint="eastAsia"/>
+        </w:rPr>
+        <w:t xml:space="preserve">9.  </w:t>
+      </w:r>
+      <w:r>
+        <w:rPr>
+          <w:rFonts w:hint="eastAsia"/>
+        </w:rPr>
+        <w:t>重启设置</w:t>
+      </w:r>
+    </w:p>
+    <w:p>
+      <w:pPr>
+        <w:ind w:firstLine="420"/>
+      </w:pPr>
+      <w:r>
+        <w:rPr>
+          <w:rFonts w:hint="eastAsia"/>
+        </w:rPr>
+        <w:t xml:space="preserve">  Client:</w:t>
+      </w:r>
+    </w:p>
+    <w:p>
+      <w:pPr>
+        <w:ind w:firstLine="420"/>
+      </w:pPr>
+      <w:r>
+        <w:rPr>
+          <w:rFonts w:hint="eastAsia"/>
+        </w:rPr>
+        <w:t xml:space="preserve">     Request|ReBoot</w:t>
+      </w:r>
+    </w:p>
+    <w:p>
+      <w:pPr>
+        <w:ind w:firstLine="420"/>
+      </w:pPr>
+      <w:r>
+        <w:rPr>
+          <w:rFonts w:hint="eastAsia"/>
+        </w:rPr>
+        <w:t>Service:</w:t>
+      </w:r>
+    </w:p>
+    <w:p>
+      <w:pPr>
+        <w:ind w:firstLine="420"/>
+      </w:pPr>
+      <w:r>
+        <w:rPr>
+          <w:rFonts w:hint="eastAsia"/>
+        </w:rPr>
+        <w:t xml:space="preserve">    Result|ReBoot</w:t>
+      </w:r>
+    </w:p>
+    <w:p>
+      <w:r>
+        <w:rPr>
+          <w:rFonts w:hint="eastAsia"/>
+        </w:rPr>
+        <w:t>Note: Result is 0 or 1, 0 means fail ,1 means success</w:t>
+      </w:r>
+    </w:p>
+    <w:p>
+      <w:r>
+        <w:rPr>
+          <w:rFonts w:hint="eastAsia"/>
+        </w:rPr>
+        <w:t xml:space="preserve">10.  </w:t>
+      </w:r>
+      <w:r>
+        <w:rPr>
+          <w:rFonts w:hint="eastAsia"/>
+        </w:rPr>
+        <w:t>恢复出厂设置</w:t>
+      </w:r>
+    </w:p>
+    <w:p>
+      <w:r>
+        <w:rPr>
+          <w:rFonts w:hint="eastAsia"/>
+        </w:rPr>
+        <w:t xml:space="preserve">     Client</w:t>
+      </w:r>
+      <w:r>
+        <w:rPr>
+          <w:rFonts w:hint="eastAsia"/>
+        </w:rPr>
+        <w:t>：</w:t>
+      </w:r>
+    </w:p>
+    <w:p>
+      <w:r>
+        <w:rPr>
+          <w:rFonts w:hint="eastAsia"/>
+        </w:rPr>
+        <w:t xml:space="preserve">        Request|ReFactory</w:t>
+      </w:r>
+    </w:p>
+    <w:p>
+      <w:pPr>
+        <w:ind w:firstLine="405"/>
+      </w:pPr>
+      <w:r>
+        <w:rPr>
+          <w:rFonts w:hint="eastAsia"/>
+        </w:rPr>
+        <w:t>Service:</w:t>
+      </w:r>
+    </w:p>
+    <w:p>
+      <w:pPr>
+        <w:ind w:firstLine="405"/>
+      </w:pPr>
+      <w:r>
+        <w:rPr>
+          <w:rFonts w:hint="eastAsia"/>
+        </w:rPr>
+        <w:t>Result|ReFactory</w:t>
+      </w:r>
+    </w:p>
+    <w:p>
+      <w:r>
+        <w:rPr>
+          <w:rFonts w:hint="eastAsia"/>
+        </w:rPr>
+        <w:t>Note: Result is 0 or 1, 0 means fail ,1 means success</w:t>
+      </w:r>
+    </w:p>
+    <w:p>
+      <w:r>
+        <w:rPr>
+          <w:rFonts w:hint="eastAsia"/>
+        </w:rPr>
+        <w:t xml:space="preserve">11. </w:t>
+      </w:r>
+      <w:r>
+        <w:rPr>
+          <w:rFonts w:hint="eastAsia"/>
+        </w:rPr>
+        <w:t>数据业务</w:t>
+      </w:r>
+    </w:p>
+    <w:p>
+      <w:pPr>
+        <w:ind w:firstLine="420"/>
+      </w:pPr>
+      <w:r>
+        <w:rPr>
+          <w:rFonts w:hint="eastAsia"/>
+        </w:rPr>
+        <w:t>Client:</w:t>
+      </w:r>
+    </w:p>
+    <w:p>
+      <w:pPr>
+        <w:ind w:firstLine="420"/>
+      </w:pPr>
+      <w:r>
+        <w:rPr>
+          <w:rFonts w:hint="eastAsia"/>
+        </w:rPr>
+        <w:t xml:space="preserve">   Request|</w:t>
+      </w:r>
+      <w:r>
+        <w:t xml:space="preserve"> setDataEnabled</w:t>
+      </w:r>
+      <w:r>
+        <w:rPr>
+          <w:rFonts w:hint="eastAsia"/>
+        </w:rPr>
+        <w:t>|para</w:t>
+      </w:r>
+    </w:p>
+    <w:p>
+      <w:pPr>
+        <w:ind w:firstLine="420"/>
+      </w:pPr>
+      <w:r>
+        <w:rPr>
+          <w:rFonts w:hint="eastAsia"/>
+        </w:rPr>
+        <w:t>Service</w:t>
+      </w:r>
+    </w:p>
+    <w:p>
+      <w:pPr>
         <w:ind w:firstLineChars="350" w:firstLine="735"/>
       </w:pPr>
-      <w:proofErr w:type="spellStart"/>
-      <w:r>
-        <w:rPr>
-          <w:rFonts w:hint="eastAsia"/>
-        </w:rPr>
-        <w:t>Result|Data</w:t>
-      </w:r>
-      <w:r>
-        <w:rPr>
-          <w:rFonts w:hint="eastAsia"/>
-        </w:rPr>
-        <w:t>Month</w:t>
-      </w:r>
-      <w:r>
-        <w:rPr>
-          <w:rFonts w:hint="eastAsia"/>
-        </w:rPr>
-        <w:t>Static</w:t>
-      </w:r>
-      <w:r>
-        <w:rPr>
-          <w:rFonts w:hint="eastAsia"/>
-        </w:rPr>
-        <w:t>|total</w:t>
-      </w:r>
-      <w:r>
-        <w:rPr>
-          <w:rFonts w:hint="eastAsia"/>
-        </w:rPr>
-        <w:t>|used</w:t>
-      </w:r>
-      <w:proofErr w:type="spellEnd"/>
+      <w:r>
+        <w:rPr>
+          <w:rFonts w:hint="eastAsia"/>
+        </w:rPr>
+        <w:t>Result|</w:t>
+      </w:r>
+      <w:r>
+        <w:t xml:space="preserve"> setDataEnabled</w:t>
+      </w:r>
+    </w:p>
+    <w:p>
+      <w:r>
+        <w:rPr>
+          <w:rFonts w:hint="eastAsia"/>
+        </w:rPr>
+        <w:t>Note: Result is 0 or 1, 0 means fail ,1 means success</w:t>
+      </w:r>
+    </w:p>
+    <w:p>
+      <w:r>
+        <w:t>P</w:t>
+      </w:r>
+      <w:r>
+        <w:rPr>
+          <w:rFonts w:hint="eastAsia"/>
+        </w:rPr>
+        <w:t>ara:1 means enable data, 0 or other numbers meas disable data</w:t>
+      </w:r>
+    </w:p>
+    <w:p>
+      <w:r>
+        <w:rPr>
+          <w:rFonts w:hint="eastAsia"/>
+        </w:rPr>
+        <w:t xml:space="preserve">12. </w:t>
+      </w:r>
+      <w:r>
+        <w:rPr>
+          <w:rFonts w:hint="eastAsia"/>
+        </w:rPr>
+        <w:t>图标显示</w:t>
+      </w:r>
+    </w:p>
+    <w:p>
+      <w:pPr>
+        <w:ind w:firstLine="420"/>
+      </w:pPr>
+      <w:r>
+        <w:rPr>
+          <w:rFonts w:hint="eastAsia"/>
+        </w:rPr>
+        <w:t>Client:</w:t>
+      </w:r>
+    </w:p>
+    <w:p>
+      <w:pPr>
+        <w:ind w:firstLine="420"/>
+      </w:pPr>
+      <w:r>
+        <w:rPr>
+          <w:rFonts w:hint="eastAsia"/>
+        </w:rPr>
+        <w:t xml:space="preserve">   Request|Common</w:t>
+      </w:r>
+    </w:p>
+    <w:p>
+      <w:pPr>
+        <w:ind w:firstLine="420"/>
+      </w:pPr>
+      <w:r>
+        <w:rPr>
+          <w:rFonts w:hint="eastAsia"/>
+        </w:rPr>
+        <w:t>Service:Result|Common|MaxconnectedCustomer|unreadsms|Battery|networkType|SPN|RSRP</w:t>
+      </w:r>
+      <w:r>
+        <w:t>|</w:t>
+      </w:r>
+      <w:r>
+        <w:rPr>
+          <w:rFonts w:hint="eastAsia"/>
+        </w:rPr>
+        <w:t>Language</w:t>
+      </w:r>
+      <w:r>
+        <w:rPr>
+          <w:rFonts w:hint="eastAsia"/>
+        </w:rPr>
+        <w:t>|DataActivity</w:t>
+      </w:r>
+    </w:p>
+    <w:p>
+      <w:r>
+        <w:rPr>
+          <w:rFonts w:hint="eastAsia"/>
+        </w:rPr>
+        <w:t>Note: Result is 0 or 1, 0 means fail ,1 means success</w:t>
+      </w:r>
+    </w:p>
+    <w:p>
+      <w:r>
+        <w:t>N</w:t>
+      </w:r>
+      <w:r>
+        <w:rPr>
+          <w:rFonts w:hint="eastAsia"/>
+        </w:rPr>
+        <w:t xml:space="preserve">ote: </w:t>
+      </w:r>
+    </w:p>
+    <w:p>
+      <w:r>
+        <w:rPr>
+          <w:rFonts w:hint="eastAsia"/>
+        </w:rPr>
+        <w:t xml:space="preserve">   DataActivity:</w:t>
+      </w:r>
+    </w:p>
+    <w:p>
       <w:r>
         <w:rPr>
           <w:rFonts w:hint="eastAsia"/>
         </w:rPr>
         <w:t xml:space="preserve"> </w:t>
       </w:r>
-      <w:proofErr w:type="spellStart"/>
-      <w:r>
-        <w:rPr>
-          <w:rFonts w:hint="eastAsia"/>
-        </w:rPr>
-        <w:t>data|limit</w:t>
-      </w:r>
-      <w:proofErr w:type="spellEnd"/>
-      <w:r>
-        <w:rPr>
-          <w:rFonts w:hint="eastAsia"/>
-        </w:rPr>
-        <w:t xml:space="preserve"> data</w:t>
-      </w:r>
-    </w:p>
-    <w:p>
-      <w:pPr>
-        <w:ind w:firstLine="420"/>
-      </w:pPr>
-      <w:r>
-        <w:rPr>
-          <w:rFonts w:hint="eastAsia"/>
-        </w:rPr>
-        <w:t>Limit data</w:t>
-      </w:r>
-      <w:r>
-        <w:rPr>
-          <w:rFonts w:hint="eastAsia"/>
-        </w:rPr>
-        <w:t>为</w:t>
-      </w:r>
-      <w:r>
-        <w:rPr>
-          <w:rFonts w:hint="eastAsia"/>
-        </w:rPr>
-        <w:t>-1</w:t>
-      </w:r>
-      <w:r>
-        <w:rPr>
-          <w:rFonts w:hint="eastAsia"/>
-        </w:rPr>
-        <w:t>表示没有设置限制</w:t>
-      </w:r>
-    </w:p>
-    <w:p>
-      <w:r>
-        <w:rPr>
-          <w:rFonts w:hint="eastAsia"/>
-        </w:rPr>
-        <w:t xml:space="preserve">Note: Result is 0 or 1, 0 means </w:t>
-      </w:r>
-      <w:proofErr w:type="gramStart"/>
-      <w:r>
-        <w:rPr>
-          <w:rFonts w:hint="eastAsia"/>
-        </w:rPr>
-        <w:t>fail ,1</w:t>
-      </w:r>
-      <w:proofErr w:type="gramEnd"/>
-      <w:r>
-        <w:rPr>
-          <w:rFonts w:hint="eastAsia"/>
-        </w:rPr>
-        <w:t xml:space="preserve"> means success</w:t>
-      </w:r>
-    </w:p>
-    <w:p>
-      <w:pPr>
-        <w:ind w:firstLine="420"/>
-      </w:pPr>
-      <w:r>
-        <w:rPr>
-          <w:rFonts w:hint="eastAsia"/>
-        </w:rPr>
-        <w:t>Client</w:t>
-      </w:r>
-    </w:p>
-    <w:p>
-      <w:pPr>
-        <w:ind w:firstLine="420"/>
-      </w:pPr>
-      <w:r>
-        <w:rPr>
-          <w:rFonts w:hint="eastAsia"/>
-        </w:rPr>
-        <w:t xml:space="preserve">   </w:t>
-      </w:r>
-      <w:proofErr w:type="spellStart"/>
-      <w:r>
-        <w:rPr>
-          <w:rFonts w:hint="eastAsia"/>
-        </w:rPr>
-        <w:t>Request|DataStatic|eveyday</w:t>
-      </w:r>
-      <w:proofErr w:type="spellEnd"/>
-    </w:p>
-    <w:p>
-      <w:pPr>
-        <w:ind w:firstLine="420"/>
-      </w:pPr>
-      <w:r>
-        <w:rPr>
-          <w:rFonts w:hint="eastAsia"/>
-        </w:rPr>
-        <w:t>Service</w:t>
-      </w:r>
-    </w:p>
-    <w:p>
-      <w:pPr>
-        <w:ind w:firstLine="420"/>
-      </w:pPr>
-      <w:proofErr w:type="spellStart"/>
-      <w:r>
-        <w:rPr>
-          <w:rFonts w:hint="eastAsia"/>
-        </w:rPr>
-        <w:t>Result|DataStatic|everyday|used</w:t>
-      </w:r>
-      <w:proofErr w:type="spellEnd"/>
-      <w:r>
-        <w:rPr>
-          <w:rFonts w:hint="eastAsia"/>
-        </w:rPr>
-        <w:t xml:space="preserve"> </w:t>
-      </w:r>
-      <w:proofErr w:type="spellStart"/>
-      <w:r>
-        <w:rPr>
-          <w:rFonts w:hint="eastAsia"/>
-        </w:rPr>
-        <w:t>data|limit</w:t>
-      </w:r>
-      <w:proofErr w:type="spellEnd"/>
-      <w:r>
-        <w:rPr>
-          <w:rFonts w:hint="eastAsia"/>
-        </w:rPr>
-        <w:t xml:space="preserve"> data</w:t>
-      </w:r>
-    </w:p>
-    <w:p>
-      <w:pPr>
-        <w:ind w:firstLine="420"/>
-      </w:pPr>
-      <w:r>
-        <w:rPr>
-          <w:rFonts w:hint="eastAsia"/>
-        </w:rPr>
-        <w:t>Limit data</w:t>
-      </w:r>
-      <w:r>
-        <w:rPr>
-          <w:rFonts w:hint="eastAsia"/>
-        </w:rPr>
-        <w:t>为</w:t>
-      </w:r>
-      <w:r>
-        <w:rPr>
-          <w:rFonts w:hint="eastAsia"/>
-        </w:rPr>
-        <w:t>-1</w:t>
-      </w:r>
-      <w:r>
-        <w:rPr>
-          <w:rFonts w:hint="eastAsia"/>
-        </w:rPr>
-        <w:t>表示没有设置限制</w:t>
-      </w:r>
-    </w:p>
-    <w:p>
-      <w:r>
-        <w:rPr>
-          <w:rFonts w:hint="eastAsia"/>
-        </w:rPr>
-        <w:t xml:space="preserve">Note: Result is 0 or 1, 0 means </w:t>
-      </w:r>
-      <w:proofErr w:type="gramStart"/>
-      <w:r>
-        <w:rPr>
-          <w:rFonts w:hint="eastAsia"/>
-        </w:rPr>
-        <w:t>fail ,1</w:t>
-      </w:r>
-      <w:proofErr w:type="gramEnd"/>
-      <w:r>
-        <w:rPr>
-          <w:rFonts w:hint="eastAsia"/>
-        </w:rPr>
-        <w:t xml:space="preserve"> means success</w:t>
-      </w:r>
-    </w:p>
-    <w:p>
-      <w:r>
-        <w:rPr>
-          <w:rFonts w:hint="eastAsia"/>
-        </w:rPr>
-        <w:t>流量清零</w:t>
-      </w:r>
-    </w:p>
-    <w:p>
-      <w:pPr>
-        <w:ind w:firstLine="420"/>
-      </w:pPr>
-      <w:r>
-        <w:rPr>
-          <w:rFonts w:hint="eastAsia"/>
-        </w:rPr>
-        <w:t>Client</w:t>
-      </w:r>
-    </w:p>
-    <w:p>
-      <w:pPr>
-        <w:ind w:firstLine="420"/>
-      </w:pPr>
-      <w:r>
-        <w:rPr>
-          <w:rFonts w:hint="eastAsia"/>
-        </w:rPr>
-        <w:t xml:space="preserve">   </w:t>
-      </w:r>
-      <w:proofErr w:type="spellStart"/>
-      <w:r>
-        <w:rPr>
-          <w:rFonts w:hint="eastAsia"/>
-        </w:rPr>
-        <w:t>Request|CleanMonthData</w:t>
-      </w:r>
-      <w:proofErr w:type="spellEnd"/>
-    </w:p>
-    <w:p>
-      <w:pPr>
-        <w:ind w:firstLine="420"/>
-      </w:pPr>
-      <w:r>
-        <w:rPr>
-          <w:rFonts w:hint="eastAsia"/>
-        </w:rPr>
-        <w:t>Service</w:t>
-      </w:r>
-    </w:p>
-    <w:p>
-      <w:pPr>
-        <w:ind w:firstLine="420"/>
-      </w:pPr>
-      <w:r>
-        <w:rPr>
-          <w:rFonts w:hint="eastAsia"/>
-        </w:rPr>
-        <w:t>Result|</w:t>
-      </w:r>
-      <w:r>
-        <w:rPr>
-          <w:rFonts w:hint="eastAsia"/>
-        </w:rPr>
-        <w:t xml:space="preserve"> </w:t>
-      </w:r>
-      <w:proofErr w:type="spellStart"/>
-      <w:r>
-        <w:rPr>
-          <w:rFonts w:hint="eastAsia"/>
-        </w:rPr>
-        <w:t>Clean</w:t>
-      </w:r>
-      <w:r>
-        <w:rPr>
-          <w:rFonts w:hint="eastAsia"/>
-        </w:rPr>
-        <w:t>Moth</w:t>
-      </w:r>
-      <w:r>
-        <w:rPr>
-          <w:rFonts w:hint="eastAsia"/>
-        </w:rPr>
-        <w:t>Data</w:t>
-      </w:r>
-      <w:proofErr w:type="spellEnd"/>
+      <w:r>
+        <w:rPr>
+          <w:rFonts w:hint="eastAsia"/>
+        </w:rPr>
+        <w:t>UPDOWNLOAD</w:t>
+      </w:r>
+      <w:r>
+        <w:rPr>
+          <w:rFonts w:hint="eastAsia"/>
+        </w:rPr>
+        <w:t>，或者</w:t>
+      </w:r>
+      <w:r>
+        <w:rPr>
+          <w:rFonts w:hint="eastAsia"/>
+        </w:rPr>
+        <w:t>UPLOAD,</w:t>
+      </w:r>
+      <w:r>
+        <w:rPr>
+          <w:rFonts w:hint="eastAsia"/>
+        </w:rPr>
+        <w:t>或者</w:t>
+      </w:r>
+      <w:r>
+        <w:rPr>
+          <w:rFonts w:hint="eastAsia"/>
+        </w:rPr>
+        <w:t>DOWNLOAD</w:t>
+      </w:r>
+      <w:r>
+        <w:rPr>
+          <w:rFonts w:hint="eastAsia"/>
+        </w:rPr>
+        <w:t>，</w:t>
+      </w:r>
+      <w:r>
+        <w:rPr>
+          <w:rFonts w:hint="eastAsia"/>
+        </w:rPr>
+        <w:t>NONE,</w:t>
+      </w:r>
+      <w:r>
+        <w:rPr>
+          <w:rFonts w:hint="eastAsia"/>
+        </w:rPr>
+        <w:t>表示即不上传也不下载，但</w:t>
+      </w:r>
+      <w:r>
+        <w:rPr>
+          <w:rFonts w:hint="eastAsia"/>
+        </w:rPr>
+        <w:t>data</w:t>
+      </w:r>
+      <w:r>
+        <w:rPr>
+          <w:rFonts w:hint="eastAsia"/>
+        </w:rPr>
+        <w:t>是</w:t>
+      </w:r>
+      <w:r>
+        <w:rPr>
+          <w:rFonts w:hint="eastAsia"/>
+        </w:rPr>
+        <w:t>on</w:t>
+      </w:r>
+      <w:r>
+        <w:rPr>
+          <w:rFonts w:hint="eastAsia"/>
+        </w:rPr>
+        <w:t>的。</w:t>
+      </w:r>
+      <w:r>
+        <w:rPr>
+          <w:rFonts w:hint="eastAsia"/>
+        </w:rPr>
+        <w:t>OFF</w:t>
+      </w:r>
+      <w:r>
+        <w:rPr>
+          <w:rFonts w:hint="eastAsia"/>
+        </w:rPr>
+        <w:t>直接表示</w:t>
+      </w:r>
+      <w:r>
+        <w:rPr>
+          <w:rFonts w:hint="eastAsia"/>
+        </w:rPr>
+        <w:t>data</w:t>
+      </w:r>
+      <w:r>
+        <w:rPr>
+          <w:rFonts w:hint="eastAsia"/>
+        </w:rPr>
+        <w:t>是</w:t>
+      </w:r>
+      <w:r>
+        <w:rPr>
+          <w:rFonts w:hint="eastAsia"/>
+        </w:rPr>
+        <w:t>off</w:t>
+      </w:r>
+      <w:r>
+        <w:rPr>
+          <w:rFonts w:hint="eastAsia"/>
+        </w:rPr>
+        <w:t>的</w:t>
+      </w:r>
     </w:p>
     <w:p/>
     <w:p>
-      <w:pPr>
-        <w:ind w:firstLine="420"/>
-      </w:pPr>
-      <w:r>
-        <w:rPr>
-          <w:rFonts w:hint="eastAsia"/>
-        </w:rPr>
-        <w:t>Client</w:t>
-      </w:r>
-    </w:p>
-    <w:p>
-      <w:pPr>
-        <w:ind w:firstLine="420"/>
-      </w:pPr>
-      <w:r>
-        <w:rPr>
-          <w:rFonts w:hint="eastAsia"/>
-        </w:rPr>
-        <w:t xml:space="preserve">   </w:t>
-      </w:r>
-      <w:proofErr w:type="spellStart"/>
-      <w:r>
-        <w:rPr>
-          <w:rFonts w:hint="eastAsia"/>
-        </w:rPr>
-        <w:t>Request|Clean</w:t>
-      </w:r>
-      <w:r>
-        <w:rPr>
-          <w:rFonts w:hint="eastAsia"/>
-        </w:rPr>
-        <w:t>EveryDay</w:t>
-      </w:r>
-      <w:r>
-        <w:rPr>
-          <w:rFonts w:hint="eastAsia"/>
-        </w:rPr>
-        <w:t>Data</w:t>
-      </w:r>
-      <w:proofErr w:type="spellEnd"/>
-    </w:p>
-    <w:p>
-      <w:pPr>
-        <w:ind w:firstLine="420"/>
-      </w:pPr>
-      <w:r>
-        <w:rPr>
-          <w:rFonts w:hint="eastAsia"/>
-        </w:rPr>
-        <w:t>Service</w:t>
-      </w:r>
-    </w:p>
-    <w:p>
-      <w:pPr>
-        <w:ind w:firstLine="420"/>
-      </w:pPr>
-      <w:r>
-        <w:rPr>
-          <w:rFonts w:hint="eastAsia"/>
-        </w:rPr>
-        <w:t>Result|</w:t>
-      </w:r>
-      <w:r>
-        <w:rPr>
-          <w:rFonts w:hint="eastAsia"/>
-        </w:rPr>
-        <w:t xml:space="preserve"> </w:t>
-      </w:r>
-      <w:proofErr w:type="spellStart"/>
-      <w:r>
-        <w:rPr>
-          <w:rFonts w:hint="eastAsia"/>
-        </w:rPr>
-        <w:t>CleanData</w:t>
-      </w:r>
-      <w:proofErr w:type="spellEnd"/>
-      <w:r>
-        <w:rPr>
-          <w:rFonts w:hint="eastAsia"/>
-        </w:rPr>
+      <w:r>
+        <w:rPr>
+          <w:rFonts w:hint="eastAsia"/>
+        </w:rPr>
+        <w:lastRenderedPageBreak/>
+        <w:t xml:space="preserve">13. </w:t>
+      </w:r>
+      <w:r>
+        <w:rPr>
+          <w:rFonts w:hint="eastAsia"/>
+        </w:rPr>
+        <w:t>语言设置：</w:t>
+      </w:r>
+    </w:p>
+    <w:p>
+      <w:r>
+        <w:rPr>
+          <w:rFonts w:hint="eastAsia"/>
+        </w:rPr>
+        <w:t>设置语言：</w:t>
+      </w:r>
+    </w:p>
+    <w:p>
+      <w:r>
+        <w:rPr>
+          <w:rFonts w:hint="eastAsia"/>
+        </w:rPr>
+        <w:t xml:space="preserve">       Client:</w:t>
+      </w:r>
+    </w:p>
+    <w:p>
+      <w:pPr>
+        <w:ind w:firstLine="420"/>
+      </w:pPr>
+      <w:r>
+        <w:rPr>
+          <w:rFonts w:hint="eastAsia"/>
+        </w:rPr>
+        <w:t>Request|SetLanguage|language</w:t>
+      </w:r>
+    </w:p>
+    <w:p>
+      <w:pPr>
+        <w:ind w:firstLine="420"/>
+      </w:pPr>
+      <w:r>
+        <w:rPr>
+          <w:rFonts w:hint="eastAsia"/>
+        </w:rPr>
+        <w:t>Service:</w:t>
+      </w:r>
+    </w:p>
+    <w:p>
+      <w:pPr>
+        <w:ind w:firstLine="420"/>
+      </w:pPr>
+      <w:r>
+        <w:rPr>
+          <w:rFonts w:hint="eastAsia"/>
+        </w:rPr>
+        <w:t xml:space="preserve">   Result|SetLanguage</w:t>
+      </w:r>
+    </w:p>
+    <w:p>
+      <w:pPr>
+        <w:ind w:firstLineChars="300" w:firstLine="630"/>
+      </w:pPr>
+      <w:r>
+        <w:t>N</w:t>
+      </w:r>
+      <w:r>
+        <w:rPr>
+          <w:rFonts w:hint="eastAsia"/>
+        </w:rPr>
+        <w:t>ote</w:t>
+      </w:r>
+      <w:r>
+        <w:rPr>
+          <w:rFonts w:hint="eastAsia"/>
+        </w:rPr>
+        <w:t>：</w:t>
+      </w:r>
+      <w:r>
+        <w:rPr>
+          <w:rFonts w:hint="eastAsia"/>
+        </w:rPr>
+        <w:t xml:space="preserve">Language : 1 means Chinese , 0 means English </w:t>
+      </w:r>
+    </w:p>
+    <w:p>
+      <w:pPr>
+        <w:ind w:firstLineChars="600" w:firstLine="1260"/>
+      </w:pPr>
+      <w:r>
+        <w:rPr>
+          <w:rFonts w:hint="eastAsia"/>
+        </w:rPr>
+        <w:t xml:space="preserve"> Result is 0 or 1, 0 means fail ,1 means success</w:t>
+      </w:r>
+    </w:p>
+    <w:p>
+      <w:r>
+        <w:rPr>
+          <w:rFonts w:hint="eastAsia"/>
+        </w:rPr>
+        <w:t xml:space="preserve">14. </w:t>
+      </w:r>
+      <w:r>
+        <w:rPr>
+          <w:rFonts w:hint="eastAsia"/>
+        </w:rPr>
+        <w:t>短信界面</w:t>
+      </w:r>
+    </w:p>
+    <w:p>
+      <w:r>
+        <w:rPr>
+          <w:rFonts w:hint="eastAsia"/>
+        </w:rPr>
+        <w:t xml:space="preserve">   1. </w:t>
+      </w:r>
+      <w:r>
+        <w:rPr>
+          <w:rFonts w:hint="eastAsia"/>
+        </w:rPr>
+        <w:t>获取短信</w:t>
+      </w:r>
+    </w:p>
+    <w:p>
+      <w:r>
+        <w:rPr>
+          <w:rFonts w:hint="eastAsia"/>
+        </w:rPr>
+        <w:t xml:space="preserve">     Client:</w:t>
+      </w:r>
+    </w:p>
+    <w:p>
+      <w:pPr>
+        <w:ind w:firstLineChars="250" w:firstLine="525"/>
+      </w:pPr>
+      <w:r>
+        <w:rPr>
+          <w:rFonts w:hint="eastAsia"/>
+        </w:rPr>
+        <w:t>Request</w:t>
+      </w:r>
+      <w:r>
         <w:t>|</w:t>
       </w:r>
-    </w:p>
-    <w:p/>
-    <w:p/>
-    <w:p>
-      <w:r>
-        <w:rPr>
-          <w:rFonts w:hint="eastAsia"/>
-        </w:rPr>
-        <w:t>6.</w:t>
-      </w:r>
-      <w:r>
-        <w:rPr>
-          <w:rFonts w:hint="eastAsia"/>
-        </w:rPr>
-        <w:t>网络制式设置</w:t>
-      </w:r>
-    </w:p>
-    <w:p>
-      <w:pPr>
-        <w:ind w:firstLine="420"/>
-      </w:pPr>
-      <w:r>
-        <w:rPr>
-          <w:rFonts w:hint="eastAsia"/>
-        </w:rPr>
-        <w:t>Client</w:t>
-      </w:r>
-    </w:p>
-    <w:p>
-      <w:pPr>
-        <w:ind w:firstLine="420"/>
-      </w:pPr>
-      <w:r>
-        <w:rPr>
-          <w:rFonts w:hint="eastAsia"/>
-        </w:rPr>
-        <w:t xml:space="preserve">  </w:t>
-      </w:r>
-      <w:proofErr w:type="spellStart"/>
-      <w:r>
-        <w:rPr>
-          <w:rFonts w:hint="eastAsia"/>
-        </w:rPr>
-        <w:t>Request|</w:t>
-      </w:r>
-      <w:r>
-        <w:t>SetNetworkType</w:t>
-      </w:r>
-      <w:r>
-        <w:rPr>
-          <w:rFonts w:hint="eastAsia"/>
-        </w:rPr>
-        <w:t>|parameter</w:t>
-      </w:r>
-      <w:proofErr w:type="spellEnd"/>
-    </w:p>
-    <w:p>
-      <w:pPr>
-        <w:ind w:firstLine="420"/>
-      </w:pPr>
-      <w:r>
-        <w:rPr>
-          <w:rFonts w:hint="eastAsia"/>
-        </w:rPr>
-        <w:t>Service</w:t>
-      </w:r>
-      <w:r>
-        <w:t>:</w:t>
-      </w:r>
-    </w:p>
-    <w:p>
-      <w:pPr>
-        <w:ind w:firstLine="420"/>
-      </w:pPr>
-      <w:proofErr w:type="spellStart"/>
-      <w:r>
-        <w:rPr>
-          <w:rFonts w:hint="eastAsia"/>
-        </w:rPr>
-        <w:t>Result|SetNetworkType</w:t>
-      </w:r>
-      <w:proofErr w:type="spellEnd"/>
-    </w:p>
-    <w:p>
-      <w:r>
-        <w:rPr>
-          <w:rFonts w:hint="eastAsia"/>
-        </w:rPr>
-        <w:t xml:space="preserve">Note: Result is 0 or 1, 0 means </w:t>
-      </w:r>
-      <w:proofErr w:type="gramStart"/>
-      <w:r>
-        <w:rPr>
-          <w:rFonts w:hint="eastAsia"/>
-        </w:rPr>
-        <w:t>fail ,1</w:t>
-      </w:r>
-      <w:proofErr w:type="gramEnd"/>
-      <w:r>
-        <w:rPr>
-          <w:rFonts w:hint="eastAsia"/>
-        </w:rPr>
-        <w:t xml:space="preserve"> means success</w:t>
-      </w:r>
-    </w:p>
-    <w:p>
-      <w:pPr>
-        <w:ind w:firstLine="420"/>
-      </w:pPr>
-      <w:r>
-        <w:rPr>
-          <w:rFonts w:hint="eastAsia"/>
-        </w:rPr>
-        <w:t>获取网络制式</w:t>
-      </w:r>
-    </w:p>
-    <w:p>
-      <w:pPr>
-        <w:ind w:firstLine="420"/>
-      </w:pPr>
-      <w:r>
-        <w:rPr>
-          <w:rFonts w:hint="eastAsia"/>
-        </w:rPr>
-        <w:t>Client</w:t>
-      </w:r>
-    </w:p>
-    <w:p>
-      <w:pPr>
-        <w:ind w:firstLine="420"/>
-      </w:pPr>
-      <w:r>
-        <w:rPr>
-          <w:rFonts w:hint="eastAsia"/>
-        </w:rPr>
-        <w:t xml:space="preserve">  Request | </w:t>
-      </w:r>
-      <w:proofErr w:type="spellStart"/>
       <w:r>
         <w:rPr>
           <w:rFonts w:hint="eastAsia"/>
@@ -3646,531 +4460,80 @@
         <w:t>G</w:t>
       </w:r>
       <w:r>
-        <w:t>etNetworkType</w:t>
-      </w:r>
-      <w:proofErr w:type="spellEnd"/>
-    </w:p>
-    <w:p>
-      <w:pPr>
-        <w:ind w:firstLine="420"/>
-      </w:pPr>
-      <w:r>
-        <w:rPr>
-          <w:rFonts w:hint="eastAsia"/>
-        </w:rPr>
-        <w:t>Service</w:t>
-      </w:r>
-    </w:p>
-    <w:p>
-      <w:pPr>
-        <w:ind w:firstLine="420"/>
-      </w:pPr>
-      <w:proofErr w:type="spellStart"/>
-      <w:r>
-        <w:rPr>
-          <w:rFonts w:hint="eastAsia"/>
-        </w:rPr>
-        <w:t>Result|G</w:t>
-      </w:r>
-      <w:r>
-        <w:t>etNetworkType</w:t>
-      </w:r>
-      <w:r>
-        <w:rPr>
-          <w:rFonts w:hint="eastAsia"/>
-        </w:rPr>
-        <w:t>|networkType</w:t>
-      </w:r>
-      <w:proofErr w:type="spellEnd"/>
-    </w:p>
-    <w:p>
-      <w:pPr>
-        <w:ind w:firstLineChars="200" w:firstLine="420"/>
-      </w:pPr>
-      <w:r>
-        <w:rPr>
-          <w:rFonts w:hint="eastAsia"/>
-        </w:rPr>
-        <w:t xml:space="preserve">Note: Result is 0 or 1, 0 means </w:t>
-      </w:r>
-      <w:proofErr w:type="gramStart"/>
-      <w:r>
-        <w:rPr>
-          <w:rFonts w:hint="eastAsia"/>
-        </w:rPr>
-        <w:t>fail ,1</w:t>
-      </w:r>
-      <w:proofErr w:type="gramEnd"/>
-      <w:r>
-        <w:rPr>
-          <w:rFonts w:hint="eastAsia"/>
-        </w:rPr>
-        <w:t xml:space="preserve"> means success</w:t>
-      </w:r>
-    </w:p>
-    <w:p>
-      <w:pPr>
-        <w:ind w:firstLine="420"/>
-      </w:pPr>
-      <w:r>
-        <w:rPr>
-          <w:rFonts w:hint="eastAsia"/>
-        </w:rPr>
-        <w:t>备注：网络模式在传输过程中采用数字，对应关系如下，</w:t>
-      </w:r>
-    </w:p>
-    <w:p>
-      <w:pPr>
-        <w:ind w:firstLine="420"/>
-      </w:pPr>
-      <w:r>
-        <w:t>NETWORK_MODE_WCDMA_PREF     = 0; /* GSM/WCDMA (WCDMA preferred) */</w:t>
-      </w:r>
-    </w:p>
-    <w:p>
-      <w:pPr>
-        <w:ind w:firstLine="420"/>
-      </w:pPr>
-      <w:r>
-        <w:t>NETWORK_MODE_GSM_ONLY       = 1; /* GSM only */</w:t>
-      </w:r>
-    </w:p>
-    <w:p>
-      <w:pPr>
-        <w:ind w:firstLine="420"/>
-      </w:pPr>
-      <w:r>
-        <w:t>NETWORK_MODE_WCDMA_ONLY     = 2; /* WCDMA only */</w:t>
-      </w:r>
-    </w:p>
-    <w:p>
-      <w:pPr>
-        <w:ind w:firstLine="420"/>
-      </w:pPr>
-      <w:r>
-        <w:t>NETWORK_MODE_GSM_UMTS       = 3; /* GSM/WCDMA (auto mode, according to PRL)</w:t>
-      </w:r>
-    </w:p>
-    <w:p>
-      <w:pPr>
-        <w:ind w:firstLineChars="2100" w:firstLine="4410"/>
-      </w:pPr>
-      <w:r>
-        <w:t>AVAILABLE Application Settings menu*/</w:t>
-      </w:r>
-    </w:p>
-    <w:p>
-      <w:pPr>
-        <w:ind w:leftChars="200" w:left="4410" w:hangingChars="1900" w:hanging="3990"/>
-      </w:pPr>
-      <w:r>
-        <w:lastRenderedPageBreak/>
-        <w:t xml:space="preserve">NETWORK_MODE_CDMA           = 4; /* CDMA and </w:t>
-      </w:r>
-      <w:proofErr w:type="spellStart"/>
-      <w:r>
-        <w:t>EvDo</w:t>
-      </w:r>
-      <w:proofErr w:type="spellEnd"/>
-      <w:r>
-        <w:t xml:space="preserve"> (auto mode, according to PRL) AVAILABLE Application Settings menu*/</w:t>
-      </w:r>
-    </w:p>
-    <w:p>
-      <w:pPr>
-        <w:ind w:firstLine="420"/>
-      </w:pPr>
-      <w:r>
-        <w:t>NETWORK_MODE_CDMA_NO_EVDO   = 5; /* CDMA only */</w:t>
-      </w:r>
-    </w:p>
-    <w:p>
-      <w:pPr>
-        <w:ind w:firstLine="420"/>
-      </w:pPr>
-      <w:r>
-        <w:t xml:space="preserve">NETWORK_MODE_EVDO_NO_CDMA   = 6; /* </w:t>
-      </w:r>
-      <w:proofErr w:type="spellStart"/>
-      <w:r>
-        <w:t>EvDo</w:t>
-      </w:r>
-      <w:proofErr w:type="spellEnd"/>
-      <w:r>
-        <w:t xml:space="preserve"> only */</w:t>
-      </w:r>
-    </w:p>
-    <w:p>
-      <w:pPr>
-        <w:ind w:firstLine="420"/>
-      </w:pPr>
-      <w:r>
-        <w:t xml:space="preserve">NETWORK_MODE_GLOBAL         = 7; /* GSM/WCDMA, CDMA, and </w:t>
-      </w:r>
-      <w:proofErr w:type="spellStart"/>
-      <w:r>
-        <w:t>EvDo</w:t>
-      </w:r>
-      <w:proofErr w:type="spellEnd"/>
-      <w:r>
-        <w:t xml:space="preserve"> (auto mode, according to PRL) AVAILABLE Application Settings menu*/</w:t>
-      </w:r>
-    </w:p>
-    <w:p>
-      <w:pPr>
-        <w:ind w:firstLine="420"/>
-      </w:pPr>
-      <w:r>
-        <w:t>NETWORK_MODE_LTE_CDMA_</w:t>
-      </w:r>
-      <w:proofErr w:type="gramStart"/>
-      <w:r>
-        <w:t>EVDO  =</w:t>
-      </w:r>
-      <w:proofErr w:type="gramEnd"/>
-      <w:r>
-        <w:t xml:space="preserve"> 8; /* LTE, CDMA and </w:t>
-      </w:r>
-      <w:proofErr w:type="spellStart"/>
-      <w:r>
-        <w:t>EvDo</w:t>
-      </w:r>
-      <w:proofErr w:type="spellEnd"/>
-      <w:r>
-        <w:t xml:space="preserve"> */</w:t>
-      </w:r>
-    </w:p>
-    <w:p>
-      <w:pPr>
-        <w:ind w:firstLine="420"/>
-      </w:pPr>
-      <w:r>
-        <w:t>NETWORK_MODE_LTE_GSM_</w:t>
-      </w:r>
-      <w:proofErr w:type="gramStart"/>
-      <w:r>
-        <w:t>WCDMA  =</w:t>
-      </w:r>
-      <w:proofErr w:type="gramEnd"/>
-      <w:r>
-        <w:t xml:space="preserve"> 9; /* LTE, GSM/WCDMA */</w:t>
-      </w:r>
-    </w:p>
-    <w:p>
-      <w:pPr>
-        <w:ind w:firstLine="420"/>
-      </w:pPr>
-      <w:r>
-        <w:t xml:space="preserve">NETWORK_MODE_LTE_CDMA_EVDO_GSM_WCDMA = 10; /* LTE, CDMA, </w:t>
-      </w:r>
-      <w:proofErr w:type="spellStart"/>
-      <w:r>
-        <w:t>EvDo</w:t>
-      </w:r>
-      <w:proofErr w:type="spellEnd"/>
-      <w:r>
-        <w:t>, GSM/WCDMA */</w:t>
-      </w:r>
-    </w:p>
-    <w:p>
-      <w:pPr>
-        <w:ind w:firstLine="420"/>
-      </w:pPr>
-      <w:r>
-        <w:t>NETWORK_MODE_LTE_ONLY       = 11; /* LTE Only mode. */</w:t>
-      </w:r>
-    </w:p>
-    <w:p>
-      <w:pPr>
-        <w:ind w:firstLine="420"/>
-      </w:pPr>
-      <w:r>
-        <w:t>NETWORK_MODE_LTE_WCDMA      = 12; /* LTE/WCDMA */</w:t>
-      </w:r>
-    </w:p>
-    <w:p>
-      <w:pPr>
-        <w:ind w:firstLine="420"/>
-      </w:pPr>
-      <w:r>
-        <w:t>NETWORK_MODE_TDSCDMA_ONLY            = 13; /* TD-SCDMA only */</w:t>
-      </w:r>
-    </w:p>
-    <w:p>
-      <w:pPr>
-        <w:ind w:firstLine="420"/>
-      </w:pPr>
-      <w:r>
-        <w:t>NETWORK_MODE_TDSCDMA_WCDMA           = 14; /* TD-SCDMA and WCDMA */</w:t>
-      </w:r>
-    </w:p>
-    <w:p>
-      <w:pPr>
-        <w:ind w:firstLine="420"/>
-      </w:pPr>
-      <w:r>
-        <w:t>NETWORK_MODE_LTE_TDSCDMA             = 15; /* TD-SCDMA and LTE */</w:t>
-      </w:r>
-    </w:p>
-    <w:p>
-      <w:pPr>
-        <w:ind w:firstLine="420"/>
-      </w:pPr>
-      <w:r>
-        <w:t>NETWORK_MODE_TDSCDMA_GSM             = 16; /* TD-SCDMA and GSM */</w:t>
-      </w:r>
-    </w:p>
-    <w:p>
-      <w:pPr>
-        <w:ind w:firstLine="420"/>
-      </w:pPr>
-      <w:r>
-        <w:t>NETWORK_MODE_LTE_TDSCDMA_GSM         = 17; /* TD-SCDMA</w:t>
-      </w:r>
-      <w:proofErr w:type="gramStart"/>
-      <w:r>
-        <w:t>,GSM</w:t>
-      </w:r>
-      <w:proofErr w:type="gramEnd"/>
-      <w:r>
-        <w:t xml:space="preserve"> and LTE */</w:t>
-      </w:r>
-    </w:p>
-    <w:p>
-      <w:pPr>
-        <w:ind w:firstLine="420"/>
-      </w:pPr>
-      <w:r>
-        <w:t>NETWORK_MODE_TDSCDMA_GSM_WCDMA       = 18; /* TD-SCDMA, GSM/WCDMA */</w:t>
-      </w:r>
-    </w:p>
-    <w:p>
-      <w:pPr>
-        <w:ind w:firstLine="420"/>
-      </w:pPr>
-      <w:r>
-        <w:t>NETWORK_MODE_LTE_TDSCDMA_WCDMA       = 19; /* TD-SCDMA, WCDMA and LTE */</w:t>
-      </w:r>
-    </w:p>
-    <w:p>
-      <w:pPr>
-        <w:ind w:firstLine="420"/>
-      </w:pPr>
-      <w:r>
-        <w:t>NETWORK_MODE_LTE_TDSCDMA_GSM_WCDMA   = 20; /* TD-SCDMA, GSM/WCDMA and LTE */</w:t>
-      </w:r>
-    </w:p>
-    <w:p>
-      <w:pPr>
-        <w:ind w:firstLine="420"/>
-      </w:pPr>
-      <w:r>
-        <w:t>NETWORK_MODE_TDSCDMA_CDMA_EVDO_GSM_</w:t>
-      </w:r>
-      <w:proofErr w:type="gramStart"/>
-      <w:r>
-        <w:t>WCDMA  =</w:t>
-      </w:r>
-      <w:proofErr w:type="gramEnd"/>
-      <w:r>
-        <w:t xml:space="preserve"> 21; /*TD-</w:t>
-      </w:r>
-      <w:proofErr w:type="spellStart"/>
-      <w:r>
-        <w:t>SCDMA,EvDo,CDMA,GSM</w:t>
-      </w:r>
-      <w:proofErr w:type="spellEnd"/>
-      <w:r>
-        <w:t>/WCDMA*/</w:t>
-      </w:r>
-    </w:p>
-    <w:p>
-      <w:pPr>
-        <w:ind w:firstLine="420"/>
-      </w:pPr>
-      <w:r>
-        <w:t xml:space="preserve">NETWORK_MODE_LTE_TDSCDMA_CDMA_EVDO_GSM_WCDMA = 22; /* TD-SCDMA/LTE/GSM/WCDMA, CDMA, and </w:t>
-      </w:r>
-      <w:proofErr w:type="spellStart"/>
-      <w:r>
-        <w:t>EvDo</w:t>
-      </w:r>
-      <w:proofErr w:type="spellEnd"/>
-      <w:r>
-        <w:t xml:space="preserve"> */</w:t>
-      </w:r>
-    </w:p>
-    <w:p>
-      <w:pPr>
-        <w:ind w:firstLine="420"/>
-      </w:pPr>
-    </w:p>
-    <w:p>
-      <w:r>
-        <w:rPr>
-          <w:rFonts w:hint="eastAsia"/>
-        </w:rPr>
-        <w:t>7.  APN</w:t>
-      </w:r>
-      <w:r>
-        <w:rPr>
-          <w:rFonts w:hint="eastAsia"/>
-        </w:rPr>
-        <w:t>设置（包括</w:t>
-      </w:r>
-      <w:r>
-        <w:rPr>
-          <w:rFonts w:hint="eastAsia"/>
-        </w:rPr>
-        <w:t>APN</w:t>
-      </w:r>
-      <w:r>
-        <w:rPr>
-          <w:rFonts w:hint="eastAsia"/>
-        </w:rPr>
-        <w:t>的显示和设置）</w:t>
-      </w:r>
-    </w:p>
-    <w:p>
-      <w:pPr>
-        <w:ind w:firstLine="420"/>
-      </w:pPr>
-      <w:r>
-        <w:rPr>
-          <w:rFonts w:hint="eastAsia"/>
-        </w:rPr>
-        <w:t>对于</w:t>
-      </w:r>
-      <w:r>
-        <w:rPr>
-          <w:rFonts w:hint="eastAsia"/>
-        </w:rPr>
-        <w:t xml:space="preserve"> APN</w:t>
-      </w:r>
-      <w:r>
-        <w:rPr>
-          <w:rFonts w:hint="eastAsia"/>
-        </w:rPr>
-        <w:t>显示：</w:t>
-      </w:r>
-    </w:p>
-    <w:p>
-      <w:pPr>
-        <w:ind w:firstLine="420"/>
-      </w:pPr>
-      <w:r>
-        <w:rPr>
-          <w:rFonts w:hint="eastAsia"/>
-        </w:rPr>
-        <w:t xml:space="preserve">   Client</w:t>
-      </w:r>
-      <w:r>
-        <w:rPr>
-          <w:rFonts w:hint="eastAsia"/>
-        </w:rPr>
-        <w:t>：</w:t>
-      </w:r>
-    </w:p>
-    <w:p>
-      <w:pPr>
-        <w:ind w:firstLine="420"/>
-      </w:pPr>
-      <w:r>
-        <w:rPr>
-          <w:rFonts w:hint="eastAsia"/>
-        </w:rPr>
-        <w:t xml:space="preserve">     </w:t>
-      </w:r>
-      <w:proofErr w:type="spellStart"/>
-      <w:r>
-        <w:rPr>
-          <w:rFonts w:hint="eastAsia"/>
-        </w:rPr>
-        <w:t>Request|ApnShow</w:t>
-      </w:r>
-      <w:proofErr w:type="spellEnd"/>
-      <w:r>
-        <w:rPr>
-          <w:rFonts w:hint="eastAsia"/>
-        </w:rPr>
-        <w:t xml:space="preserve"> </w:t>
-      </w:r>
-    </w:p>
-    <w:p>
-      <w:r>
-        <w:rPr>
-          <w:rFonts w:hint="eastAsia"/>
-        </w:rPr>
-        <w:t xml:space="preserve">       Service</w:t>
-      </w:r>
-      <w:r>
-        <w:rPr>
-          <w:rFonts w:hint="eastAsia"/>
-        </w:rPr>
-        <w:t>：</w:t>
-      </w:r>
-    </w:p>
-    <w:p>
-      <w:proofErr w:type="spellStart"/>
-      <w:r>
-        <w:rPr>
-          <w:rFonts w:hint="eastAsia"/>
-        </w:rPr>
-        <w:t>Result|ApnShow|total|</w:t>
-      </w:r>
-      <w:r>
-        <w:rPr>
-          <w:rFonts w:hint="eastAsia"/>
-          <w:highlight w:val="yellow"/>
-        </w:rPr>
-        <w:t>apn_id</w:t>
-      </w:r>
-      <w:r>
-        <w:rPr>
-          <w:rFonts w:hint="eastAsia"/>
-        </w:rPr>
+        <w:t>et</w:t>
+      </w:r>
+      <w:r>
+        <w:rPr>
+          <w:rFonts w:hint="eastAsia"/>
+        </w:rPr>
+        <w:t>S</w:t>
+      </w:r>
+      <w:r>
+        <w:t>ms</w:t>
+      </w:r>
+      <w:r>
+        <w:rPr>
+          <w:rFonts w:hint="eastAsia"/>
+        </w:rPr>
+        <w:t>Content</w:t>
+      </w:r>
+      <w:r>
         <w:t>|</w:t>
       </w:r>
       <w:r>
         <w:rPr>
           <w:rFonts w:hint="eastAsia"/>
         </w:rPr>
-        <w:t>apnname|apn|mcc|mnc|Security</w:t>
-      </w:r>
-      <w:proofErr w:type="spellEnd"/>
-      <w:r>
-        <w:rPr>
-          <w:rFonts w:hint="eastAsia"/>
-        </w:rPr>
-        <w:t xml:space="preserve"> </w:t>
-      </w:r>
-      <w:proofErr w:type="spellStart"/>
-      <w:r>
-        <w:rPr>
-          <w:rFonts w:hint="eastAsia"/>
-        </w:rPr>
-        <w:t>type|admin|password</w:t>
-      </w:r>
-      <w:proofErr w:type="spellEnd"/>
-      <w:r>
-        <w:rPr>
-          <w:rFonts w:hint="eastAsia"/>
-        </w:rPr>
+        <w:t>page number</w:t>
+      </w:r>
+    </w:p>
+    <w:p>
+      <w:pPr>
+        <w:ind w:firstLineChars="250" w:firstLine="525"/>
+      </w:pPr>
+      <w:r>
+        <w:rPr>
+          <w:rFonts w:hint="eastAsia"/>
+        </w:rPr>
+        <w:t>Service:</w:t>
+      </w:r>
+    </w:p>
+    <w:p>
+      <w:pPr>
+        <w:ind w:firstLineChars="250" w:firstLine="525"/>
+      </w:pPr>
+      <w:r>
+        <w:rPr>
+          <w:rFonts w:hint="eastAsia"/>
+        </w:rPr>
+        <w:t>Result</w:t>
+      </w:r>
+      <w:r>
         <w:t>|</w:t>
       </w:r>
       <w:r>
         <w:rPr>
           <w:rFonts w:hint="eastAsia"/>
         </w:rPr>
-        <w:t xml:space="preserve"> </w:t>
-      </w:r>
-      <w:proofErr w:type="spellStart"/>
-      <w:r>
-        <w:rPr>
-          <w:rFonts w:hint="eastAsia"/>
-          <w:highlight w:val="yellow"/>
-        </w:rPr>
-        <w:t>apn_id</w:t>
+        <w:t>G</w:t>
+      </w:r>
+      <w:r>
+        <w:t>etSms</w:t>
+      </w:r>
+      <w:r>
+        <w:rPr>
+          <w:rFonts w:hint="eastAsia"/>
+        </w:rPr>
+        <w:t>Content</w:t>
+      </w:r>
+      <w:r>
+        <w:t>|total|</w:t>
+      </w:r>
+      <w:r>
+        <w:rPr>
+          <w:rFonts w:hint="eastAsia"/>
+        </w:rPr>
+        <w:t>count</w:t>
       </w:r>
       <w:r>
         <w:rPr>
@@ -4179,784 +4542,35 @@
         <w:t>|</w:t>
       </w:r>
       <w:r>
-        <w:rPr>
-          <w:rFonts w:hint="eastAsia"/>
-        </w:rPr>
-        <w:t>apn</w:t>
-      </w:r>
-      <w:proofErr w:type="spellEnd"/>
-      <w:r>
-        <w:rPr>
-          <w:rFonts w:hint="eastAsia"/>
-        </w:rPr>
-        <w:t xml:space="preserve"> </w:t>
-      </w:r>
-      <w:proofErr w:type="spellStart"/>
-      <w:r>
-        <w:rPr>
-          <w:rFonts w:hint="eastAsia"/>
-        </w:rPr>
-        <w:t>name|apn|mcc|mnc|Auth</w:t>
-      </w:r>
-      <w:proofErr w:type="spellEnd"/>
-      <w:r>
-        <w:rPr>
-          <w:rFonts w:hint="eastAsia"/>
-        </w:rPr>
-        <w:t xml:space="preserve"> </w:t>
-      </w:r>
-      <w:proofErr w:type="spellStart"/>
-      <w:r>
-        <w:rPr>
-          <w:rFonts w:hint="eastAsia"/>
-        </w:rPr>
-        <w:t>type|username|password</w:t>
-      </w:r>
-      <w:proofErr w:type="spellEnd"/>
-    </w:p>
-    <w:p>
-      <w:r>
-        <w:rPr>
-          <w:rFonts w:hint="eastAsia"/>
-        </w:rPr>
-        <w:t xml:space="preserve">Note: Result is 0 or 1, 0 means </w:t>
-      </w:r>
-      <w:proofErr w:type="gramStart"/>
-      <w:r>
-        <w:rPr>
-          <w:rFonts w:hint="eastAsia"/>
-        </w:rPr>
-        <w:t>fail ,1</w:t>
-      </w:r>
-      <w:proofErr w:type="gramEnd"/>
-      <w:r>
-        <w:rPr>
-          <w:rFonts w:hint="eastAsia"/>
-        </w:rPr>
-        <w:t xml:space="preserve"> means success</w:t>
-      </w:r>
-    </w:p>
-    <w:p>
-      <w:r>
-        <w:rPr>
-          <w:rFonts w:hint="eastAsia"/>
-        </w:rPr>
-        <w:t>备注：</w:t>
-      </w:r>
-      <w:proofErr w:type="spellStart"/>
-      <w:r>
-        <w:rPr>
-          <w:rFonts w:hint="eastAsia"/>
-        </w:rPr>
-        <w:t>apn</w:t>
-      </w:r>
-      <w:proofErr w:type="spellEnd"/>
-      <w:r>
-        <w:rPr>
-          <w:rFonts w:hint="eastAsia"/>
-        </w:rPr>
-        <w:t xml:space="preserve"> </w:t>
-      </w:r>
-      <w:proofErr w:type="spellStart"/>
-      <w:r>
-        <w:rPr>
-          <w:rFonts w:hint="eastAsia"/>
-        </w:rPr>
-        <w:t>name|apn|mcc|mnc|Auth</w:t>
-      </w:r>
-      <w:proofErr w:type="spellEnd"/>
-      <w:r>
-        <w:rPr>
-          <w:rFonts w:hint="eastAsia"/>
-        </w:rPr>
-        <w:t xml:space="preserve"> </w:t>
-      </w:r>
-      <w:proofErr w:type="spellStart"/>
-      <w:r>
-        <w:rPr>
-          <w:rFonts w:hint="eastAsia"/>
-        </w:rPr>
-        <w:t>type|username|password</w:t>
-      </w:r>
-      <w:proofErr w:type="spellEnd"/>
-      <w:r>
-        <w:rPr>
-          <w:rFonts w:hint="eastAsia"/>
-        </w:rPr>
-        <w:t>为一个完整的</w:t>
-      </w:r>
-      <w:r>
-        <w:rPr>
-          <w:rFonts w:hint="eastAsia"/>
-        </w:rPr>
-        <w:t>APN,</w:t>
-      </w:r>
-    </w:p>
-    <w:p>
-      <w:r>
-        <w:rPr>
-          <w:rFonts w:hint="eastAsia"/>
-        </w:rPr>
-        <w:t>第一个</w:t>
-      </w:r>
-      <w:proofErr w:type="spellStart"/>
-      <w:r>
-        <w:rPr>
-          <w:rFonts w:hint="eastAsia"/>
-        </w:rPr>
-        <w:t>apn</w:t>
-      </w:r>
-      <w:proofErr w:type="spellEnd"/>
-      <w:r>
-        <w:rPr>
-          <w:rFonts w:hint="eastAsia"/>
-        </w:rPr>
-        <w:t>为当前选择的</w:t>
-      </w:r>
-      <w:proofErr w:type="spellStart"/>
-      <w:r>
-        <w:rPr>
-          <w:rFonts w:hint="eastAsia"/>
-        </w:rPr>
-        <w:t>apn</w:t>
-      </w:r>
-      <w:proofErr w:type="spellEnd"/>
-    </w:p>
-    <w:p/>
-    <w:p>
-      <w:r>
-        <w:rPr>
-          <w:rFonts w:hint="eastAsia"/>
-        </w:rPr>
-        <w:t>修改当前使用的</w:t>
-      </w:r>
-      <w:proofErr w:type="spellStart"/>
-      <w:r>
-        <w:rPr>
-          <w:rFonts w:hint="eastAsia"/>
-        </w:rPr>
-        <w:t>apn</w:t>
-      </w:r>
-      <w:proofErr w:type="spellEnd"/>
-    </w:p>
-    <w:p>
-      <w:pPr>
-        <w:ind w:firstLine="420"/>
-      </w:pPr>
-      <w:r>
-        <w:rPr>
-          <w:rFonts w:hint="eastAsia"/>
-        </w:rPr>
-        <w:t xml:space="preserve">   Client:</w:t>
-      </w:r>
-    </w:p>
-    <w:p>
-      <w:pPr>
-        <w:ind w:firstLine="420"/>
-      </w:pPr>
-      <w:r>
-        <w:rPr>
-          <w:rFonts w:hint="eastAsia"/>
-        </w:rPr>
-        <w:t xml:space="preserve">     </w:t>
-      </w:r>
-      <w:proofErr w:type="spellStart"/>
-      <w:r>
-        <w:rPr>
-          <w:rFonts w:hint="eastAsia"/>
-        </w:rPr>
-        <w:t>Request|ApnChange|</w:t>
-      </w:r>
-      <w:r>
-        <w:rPr>
-          <w:rFonts w:hint="eastAsia"/>
-          <w:highlight w:val="yellow"/>
-        </w:rPr>
-        <w:t>apn</w:t>
-      </w:r>
-      <w:r>
-        <w:rPr>
-          <w:rFonts w:hint="eastAsia"/>
-          <w:highlight w:val="yellow"/>
-        </w:rPr>
-        <w:t>_id</w:t>
-      </w:r>
-      <w:proofErr w:type="spellEnd"/>
-    </w:p>
-    <w:p>
-      <w:pPr>
-        <w:ind w:firstLine="420"/>
-      </w:pPr>
-      <w:r>
-        <w:rPr>
-          <w:rFonts w:hint="eastAsia"/>
-        </w:rPr>
-        <w:t xml:space="preserve">  Service:</w:t>
-      </w:r>
-    </w:p>
-    <w:p>
-      <w:pPr>
-        <w:ind w:firstLine="420"/>
-      </w:pPr>
-      <w:proofErr w:type="spellStart"/>
-      <w:r>
-        <w:rPr>
-          <w:rFonts w:hint="eastAsia"/>
-        </w:rPr>
-        <w:t>Result|ApnChange</w:t>
-      </w:r>
-      <w:proofErr w:type="spellEnd"/>
-    </w:p>
-    <w:p>
-      <w:r>
-        <w:rPr>
-          <w:rFonts w:hint="eastAsia"/>
-        </w:rPr>
-        <w:t xml:space="preserve">Note: result is 0 or 1, 0 means </w:t>
-      </w:r>
-      <w:proofErr w:type="gramStart"/>
-      <w:r>
-        <w:rPr>
-          <w:rFonts w:hint="eastAsia"/>
-        </w:rPr>
-        <w:t>fail ,1</w:t>
-      </w:r>
-      <w:proofErr w:type="gramEnd"/>
-      <w:r>
-        <w:rPr>
-          <w:rFonts w:hint="eastAsia"/>
-        </w:rPr>
-        <w:t xml:space="preserve"> means success</w:t>
-      </w:r>
-    </w:p>
-    <w:p>
-      <w:pPr>
-        <w:ind w:firstLine="420"/>
-      </w:pPr>
-      <w:r>
-        <w:rPr>
-          <w:rFonts w:hint="eastAsia"/>
-        </w:rPr>
-        <w:t>新增</w:t>
-      </w:r>
-      <w:r>
-        <w:rPr>
-          <w:rFonts w:hint="eastAsia"/>
-        </w:rPr>
-        <w:t>APN</w:t>
-      </w:r>
-    </w:p>
-    <w:p>
-      <w:pPr>
-        <w:ind w:firstLine="420"/>
-      </w:pPr>
-      <w:r>
-        <w:rPr>
-          <w:rFonts w:hint="eastAsia"/>
-        </w:rPr>
-        <w:lastRenderedPageBreak/>
-        <w:t xml:space="preserve">   Client:</w:t>
-      </w:r>
-    </w:p>
-    <w:p>
-      <w:r>
-        <w:rPr>
-          <w:rFonts w:hint="eastAsia"/>
-        </w:rPr>
-        <w:t xml:space="preserve">     </w:t>
-      </w:r>
-      <w:proofErr w:type="spellStart"/>
-      <w:r>
-        <w:rPr>
-          <w:rFonts w:hint="eastAsia"/>
-        </w:rPr>
-        <w:t>Request|ApnAdd|apn</w:t>
-      </w:r>
-      <w:proofErr w:type="spellEnd"/>
-      <w:r>
-        <w:rPr>
-          <w:rFonts w:hint="eastAsia"/>
-        </w:rPr>
-        <w:t xml:space="preserve"> </w:t>
-      </w:r>
-      <w:proofErr w:type="spellStart"/>
-      <w:r>
-        <w:rPr>
-          <w:rFonts w:hint="eastAsia"/>
-        </w:rPr>
-        <w:t>name|apn|mcc|mnc|Auth</w:t>
-      </w:r>
-      <w:proofErr w:type="spellEnd"/>
-      <w:r>
-        <w:rPr>
-          <w:rFonts w:hint="eastAsia"/>
-        </w:rPr>
-        <w:t xml:space="preserve"> </w:t>
-      </w:r>
-      <w:proofErr w:type="spellStart"/>
-      <w:r>
-        <w:rPr>
-          <w:rFonts w:hint="eastAsia"/>
-        </w:rPr>
-        <w:t>type|username|password</w:t>
-      </w:r>
-      <w:proofErr w:type="spellEnd"/>
-    </w:p>
-    <w:p>
-      <w:r>
-        <w:rPr>
-          <w:rFonts w:hint="eastAsia"/>
-        </w:rPr>
-        <w:t xml:space="preserve">      Service</w:t>
-      </w:r>
-      <w:r>
-        <w:t>:</w:t>
-      </w:r>
-    </w:p>
-    <w:p>
-      <w:pPr>
-        <w:ind w:firstLine="405"/>
-      </w:pPr>
-      <w:proofErr w:type="spellStart"/>
-      <w:r>
-        <w:rPr>
-          <w:rFonts w:hint="eastAsia"/>
-        </w:rPr>
-        <w:t>Result|ApnAdd</w:t>
-      </w:r>
-      <w:proofErr w:type="spellEnd"/>
-    </w:p>
-    <w:p>
-      <w:r>
-        <w:rPr>
-          <w:rFonts w:hint="eastAsia"/>
-        </w:rPr>
-        <w:t xml:space="preserve">Note: Result is 0 or 1, 0 means </w:t>
-      </w:r>
-      <w:proofErr w:type="gramStart"/>
-      <w:r>
-        <w:rPr>
-          <w:rFonts w:hint="eastAsia"/>
-        </w:rPr>
-        <w:t>fail ,1</w:t>
-      </w:r>
-      <w:proofErr w:type="gramEnd"/>
-      <w:r>
-        <w:rPr>
-          <w:rFonts w:hint="eastAsia"/>
-        </w:rPr>
-        <w:t xml:space="preserve"> means success</w:t>
-      </w:r>
-    </w:p>
-    <w:p>
-      <w:pPr>
-        <w:ind w:firstLine="420"/>
-      </w:pPr>
-      <w:r>
-        <w:rPr>
-          <w:rFonts w:hint="eastAsia"/>
-        </w:rPr>
-        <w:t>备注：授权方式在传输过程中采用数字，对应关系如下，如果没有设置，其值为空</w:t>
-      </w:r>
-    </w:p>
-    <w:p>
-      <w:pPr>
-        <w:ind w:firstLine="420"/>
-      </w:pPr>
-      <w:r>
-        <w:rPr>
-          <w:rFonts w:hint="eastAsia"/>
-        </w:rPr>
-        <w:t>0</w:t>
-      </w:r>
-      <w:r>
-        <w:rPr>
-          <w:rFonts w:hint="eastAsia"/>
-        </w:rPr>
-        <w:t>：</w:t>
-      </w:r>
-      <w:proofErr w:type="gramStart"/>
-      <w:r>
-        <w:rPr>
-          <w:rFonts w:hint="eastAsia"/>
-        </w:rPr>
-        <w:t>None  1</w:t>
-      </w:r>
-      <w:proofErr w:type="gramEnd"/>
-      <w:r>
-        <w:rPr>
-          <w:rFonts w:hint="eastAsia"/>
-        </w:rPr>
-        <w:t>: PAP 2: CHAP  3:PAP or CHAP</w:t>
-      </w:r>
-    </w:p>
-    <w:p>
-      <w:r>
-        <w:rPr>
-          <w:rFonts w:hint="eastAsia"/>
-        </w:rPr>
-        <w:t xml:space="preserve">8.  WIFI </w:t>
-      </w:r>
-      <w:r>
-        <w:rPr>
-          <w:rFonts w:hint="eastAsia"/>
-        </w:rPr>
-        <w:t>设置：</w:t>
-      </w:r>
-    </w:p>
-    <w:p>
-      <w:pPr>
-        <w:ind w:firstLineChars="300" w:firstLine="630"/>
-      </w:pPr>
-      <w:r>
-        <w:rPr>
-          <w:rFonts w:hint="eastAsia"/>
-        </w:rPr>
-        <w:t xml:space="preserve">WIFI </w:t>
-      </w:r>
-      <w:r>
-        <w:rPr>
-          <w:rFonts w:hint="eastAsia"/>
-        </w:rPr>
-        <w:t>显示：</w:t>
-      </w:r>
-    </w:p>
-    <w:p>
-      <w:pPr>
-        <w:ind w:firstLine="420"/>
-      </w:pPr>
-      <w:r>
-        <w:rPr>
-          <w:rFonts w:hint="eastAsia"/>
-        </w:rPr>
-        <w:t>Client</w:t>
-      </w:r>
-      <w:r>
-        <w:rPr>
-          <w:rFonts w:hint="eastAsia"/>
-        </w:rPr>
-        <w:t>：</w:t>
-      </w:r>
-    </w:p>
-    <w:p>
-      <w:pPr>
-        <w:ind w:firstLine="420"/>
-      </w:pPr>
-      <w:proofErr w:type="spellStart"/>
-      <w:r>
-        <w:rPr>
-          <w:rFonts w:hint="eastAsia"/>
-        </w:rPr>
-        <w:t>Request|WIFIShow</w:t>
-      </w:r>
-      <w:proofErr w:type="spellEnd"/>
-    </w:p>
-    <w:p>
-      <w:pPr>
-        <w:ind w:firstLine="420"/>
-      </w:pPr>
-      <w:r>
-        <w:rPr>
-          <w:rFonts w:hint="eastAsia"/>
-        </w:rPr>
-        <w:t xml:space="preserve">   Service:</w:t>
-      </w:r>
-    </w:p>
-    <w:p>
-      <w:pPr>
-        <w:ind w:firstLine="420"/>
-      </w:pPr>
-      <w:proofErr w:type="spellStart"/>
-      <w:r>
-        <w:rPr>
-          <w:rFonts w:hint="eastAsia"/>
-        </w:rPr>
-        <w:t>Result|WIFIShow|SSID|SSID</w:t>
-      </w:r>
-      <w:proofErr w:type="spellEnd"/>
-      <w:r>
-        <w:rPr>
-          <w:rFonts w:hint="eastAsia"/>
-        </w:rPr>
-        <w:t xml:space="preserve"> show or </w:t>
-      </w:r>
-      <w:proofErr w:type="spellStart"/>
-      <w:r>
-        <w:rPr>
-          <w:rFonts w:hint="eastAsia"/>
-        </w:rPr>
-        <w:t>hide|security</w:t>
-      </w:r>
-      <w:proofErr w:type="spellEnd"/>
-      <w:r>
-        <w:rPr>
-          <w:rFonts w:hint="eastAsia"/>
-        </w:rPr>
-        <w:t xml:space="preserve"> </w:t>
-      </w:r>
-      <w:proofErr w:type="spellStart"/>
-      <w:r>
-        <w:rPr>
-          <w:rFonts w:hint="eastAsia"/>
-        </w:rPr>
-        <w:t>mode|password|max</w:t>
-      </w:r>
-      <w:proofErr w:type="spellEnd"/>
-      <w:r>
-        <w:rPr>
-          <w:rFonts w:hint="eastAsia"/>
-        </w:rPr>
-        <w:t xml:space="preserve"> customer number</w:t>
-      </w:r>
-    </w:p>
-    <w:p>
-      <w:r>
-        <w:rPr>
-          <w:rFonts w:hint="eastAsia"/>
-        </w:rPr>
-        <w:t xml:space="preserve">Note: Result is 0 or 1, 0 means </w:t>
-      </w:r>
-      <w:proofErr w:type="gramStart"/>
-      <w:r>
-        <w:rPr>
-          <w:rFonts w:hint="eastAsia"/>
-        </w:rPr>
-        <w:t>fail ,1</w:t>
-      </w:r>
-      <w:proofErr w:type="gramEnd"/>
-      <w:r>
-        <w:rPr>
-          <w:rFonts w:hint="eastAsia"/>
-        </w:rPr>
-        <w:t xml:space="preserve"> means success</w:t>
-      </w:r>
-    </w:p>
-    <w:p>
-      <w:pPr>
-        <w:ind w:firstLine="420"/>
-      </w:pPr>
-      <w:r>
-        <w:rPr>
-          <w:rFonts w:hint="eastAsia"/>
-        </w:rPr>
-        <w:t xml:space="preserve">WIFI </w:t>
-      </w:r>
-      <w:r>
-        <w:rPr>
-          <w:rFonts w:hint="eastAsia"/>
-        </w:rPr>
-        <w:t>设置：</w:t>
-      </w:r>
-    </w:p>
-    <w:p>
-      <w:pPr>
-        <w:ind w:firstLine="420"/>
-      </w:pPr>
-      <w:r>
-        <w:rPr>
-          <w:rFonts w:hint="eastAsia"/>
-        </w:rPr>
-        <w:t xml:space="preserve">   Client</w:t>
-      </w:r>
-      <w:r>
-        <w:rPr>
-          <w:rFonts w:hint="eastAsia"/>
-        </w:rPr>
-        <w:t>：</w:t>
-      </w:r>
-    </w:p>
-    <w:p>
-      <w:pPr>
-        <w:ind w:firstLine="420"/>
-      </w:pPr>
-      <w:r>
-        <w:rPr>
-          <w:rFonts w:hint="eastAsia"/>
-        </w:rPr>
-        <w:t xml:space="preserve">      </w:t>
-      </w:r>
-      <w:proofErr w:type="spellStart"/>
-      <w:r>
-        <w:rPr>
-          <w:rFonts w:hint="eastAsia"/>
-        </w:rPr>
-        <w:t>Request|WIFISetting|SSID|SSID</w:t>
-      </w:r>
-      <w:proofErr w:type="spellEnd"/>
-      <w:r>
-        <w:rPr>
-          <w:rFonts w:hint="eastAsia"/>
-        </w:rPr>
-        <w:t xml:space="preserve"> show or </w:t>
-      </w:r>
-      <w:proofErr w:type="spellStart"/>
-      <w:r>
-        <w:rPr>
-          <w:rFonts w:hint="eastAsia"/>
-        </w:rPr>
-        <w:t>hide|security</w:t>
-      </w:r>
-      <w:proofErr w:type="spellEnd"/>
-      <w:r>
-        <w:rPr>
-          <w:rFonts w:hint="eastAsia"/>
-        </w:rPr>
-        <w:t xml:space="preserve"> </w:t>
-      </w:r>
-      <w:proofErr w:type="spellStart"/>
-      <w:r>
-        <w:rPr>
-          <w:rFonts w:hint="eastAsia"/>
-        </w:rPr>
-        <w:t>mode|password|max</w:t>
-      </w:r>
-      <w:proofErr w:type="spellEnd"/>
-      <w:r>
-        <w:rPr>
-          <w:rFonts w:hint="eastAsia"/>
-        </w:rPr>
-        <w:t xml:space="preserve"> customer number</w:t>
-      </w:r>
-    </w:p>
-    <w:p>
-      <w:pPr>
-        <w:ind w:firstLine="420"/>
-      </w:pPr>
-      <w:r>
-        <w:rPr>
-          <w:rFonts w:hint="eastAsia"/>
-        </w:rPr>
-        <w:t xml:space="preserve">  Service:</w:t>
-      </w:r>
-    </w:p>
-    <w:p>
-      <w:proofErr w:type="spellStart"/>
-      <w:r>
-        <w:rPr>
-          <w:rFonts w:hint="eastAsia"/>
-        </w:rPr>
-        <w:t>Result|WIFISetting|result</w:t>
-      </w:r>
-      <w:proofErr w:type="spellEnd"/>
-      <w:r>
-        <w:rPr>
-          <w:rFonts w:hint="eastAsia"/>
-        </w:rPr>
-        <w:t xml:space="preserve">    Note: Result is 0 or 1, 0 means </w:t>
-      </w:r>
-      <w:proofErr w:type="gramStart"/>
-      <w:r>
-        <w:rPr>
-          <w:rFonts w:hint="eastAsia"/>
-        </w:rPr>
-        <w:t>fail ,1</w:t>
-      </w:r>
-      <w:proofErr w:type="gramEnd"/>
-      <w:r>
-        <w:rPr>
-          <w:rFonts w:hint="eastAsia"/>
-        </w:rPr>
-        <w:t xml:space="preserve"> means success</w:t>
-      </w:r>
-    </w:p>
-    <w:p>
-      <w:pPr>
-        <w:ind w:firstLine="405"/>
-      </w:pPr>
-      <w:r>
-        <w:rPr>
-          <w:rFonts w:hint="eastAsia"/>
-        </w:rPr>
-        <w:t>Note</w:t>
-      </w:r>
-      <w:r>
-        <w:rPr>
-          <w:rFonts w:hint="eastAsia"/>
-        </w:rPr>
-        <w:t>：</w:t>
-      </w:r>
-      <w:r>
-        <w:t>”</w:t>
-      </w:r>
-      <w:r>
-        <w:rPr>
-          <w:rFonts w:hint="eastAsia"/>
-        </w:rPr>
-        <w:t xml:space="preserve">SSID show or </w:t>
-      </w:r>
-      <w:proofErr w:type="spellStart"/>
-      <w:r>
-        <w:rPr>
-          <w:rFonts w:hint="eastAsia"/>
-        </w:rPr>
-        <w:t>hide</w:t>
-      </w:r>
-      <w:r>
-        <w:t>”</w:t>
-      </w:r>
-      <w:r>
-        <w:rPr>
-          <w:rFonts w:hint="eastAsia"/>
-        </w:rPr>
-        <w:t>is</w:t>
-      </w:r>
-      <w:proofErr w:type="spellEnd"/>
-      <w:r>
-        <w:rPr>
-          <w:rFonts w:hint="eastAsia"/>
-        </w:rPr>
-        <w:t xml:space="preserve"> false or </w:t>
-      </w:r>
-      <w:proofErr w:type="gramStart"/>
-      <w:r>
-        <w:rPr>
-          <w:rFonts w:hint="eastAsia"/>
-        </w:rPr>
-        <w:t>true ,</w:t>
-      </w:r>
-      <w:proofErr w:type="gramEnd"/>
-      <w:r>
-        <w:rPr>
-          <w:rFonts w:hint="eastAsia"/>
-        </w:rPr>
-        <w:t xml:space="preserve"> false means hide , true means show</w:t>
-      </w:r>
-    </w:p>
-    <w:p>
-      <w:pPr>
-        <w:ind w:firstLine="405"/>
-      </w:pPr>
-      <w:r>
-        <w:t>“</w:t>
-      </w:r>
-      <w:r>
-        <w:rPr>
-          <w:rFonts w:hint="eastAsia"/>
-        </w:rPr>
-        <w:t xml:space="preserve">Security </w:t>
-      </w:r>
-      <w:proofErr w:type="spellStart"/>
-      <w:r>
-        <w:rPr>
-          <w:rFonts w:hint="eastAsia"/>
-        </w:rPr>
-        <w:t>mode</w:t>
-      </w:r>
-      <w:r>
-        <w:t>”</w:t>
-      </w:r>
-      <w:r>
-        <w:rPr>
-          <w:rFonts w:hint="eastAsia"/>
-        </w:rPr>
-        <w:t>is</w:t>
-      </w:r>
-      <w:proofErr w:type="spellEnd"/>
-      <w:r>
-        <w:rPr>
-          <w:rFonts w:hint="eastAsia"/>
-        </w:rPr>
-        <w:t xml:space="preserve"> 0,1,2 </w:t>
+        <w:t>id|addr|body|time|flag</w:t>
+      </w:r>
+    </w:p>
+    <w:p>
+      <w:r>
+        <w:rPr>
+          <w:rFonts w:hint="eastAsia"/>
+        </w:rPr>
+        <w:t>Note: Result is 0 or 1, 0 means fail ,1 means success</w:t>
+      </w:r>
+      <w:r>
+        <w:rPr>
+          <w:rFonts w:hint="eastAsia"/>
+        </w:rPr>
+        <w:t>, the body is part</w:t>
+      </w:r>
+    </w:p>
+    <w:p>
+      <w:r>
+        <w:t>N</w:t>
+      </w:r>
+      <w:r>
+        <w:rPr>
+          <w:rFonts w:hint="eastAsia"/>
+        </w:rPr>
+        <w:t xml:space="preserve">ote </w:t>
+      </w:r>
+      <w:r>
+        <w:t>: every page show ten Sms</w:t>
       </w:r>
       <w:r>
         <w:rPr>
@@ -4968,1018 +4582,6 @@
         <w:rPr>
           <w:rFonts w:hint="eastAsia"/>
         </w:rPr>
-        <w:t xml:space="preserve">0 means open </w:t>
-      </w:r>
-      <w:r>
-        <w:rPr>
-          <w:rFonts w:hint="eastAsia"/>
-        </w:rPr>
-        <w:t>，</w:t>
-      </w:r>
-      <w:r>
-        <w:rPr>
-          <w:rFonts w:hint="eastAsia"/>
-        </w:rPr>
-        <w:t xml:space="preserve"> 1 means </w:t>
-      </w:r>
-      <w:r>
-        <w:t>WPA_PSK</w:t>
-      </w:r>
-      <w:r>
-        <w:rPr>
-          <w:rFonts w:hint="eastAsia"/>
-        </w:rPr>
-        <w:t>，</w:t>
-      </w:r>
-      <w:r>
-        <w:rPr>
-          <w:rFonts w:hint="eastAsia"/>
-        </w:rPr>
-        <w:t xml:space="preserve">2 means </w:t>
-      </w:r>
-      <w:r>
-        <w:t>WPA_PSK</w:t>
-      </w:r>
-      <w:r>
-        <w:rPr>
-          <w:rFonts w:hint="eastAsia"/>
-        </w:rPr>
-        <w:t>2</w:t>
-      </w:r>
-    </w:p>
-    <w:p>
-      <w:pPr>
-        <w:ind w:firstLine="405"/>
-      </w:pPr>
-      <w:r>
-        <w:t>M</w:t>
-      </w:r>
-      <w:r>
-        <w:rPr>
-          <w:rFonts w:hint="eastAsia"/>
-        </w:rPr>
-        <w:t>ax customer is number</w:t>
-      </w:r>
-      <w:r>
-        <w:rPr>
-          <w:rFonts w:hint="eastAsia"/>
-        </w:rPr>
-        <w:t>，</w:t>
-      </w:r>
-      <w:r>
-        <w:rPr>
-          <w:rFonts w:hint="eastAsia"/>
-        </w:rPr>
-        <w:t>the number is from 1 to 10</w:t>
-      </w:r>
-    </w:p>
-    <w:p>
-      <w:pPr>
-        <w:ind w:firstLine="405"/>
-      </w:pPr>
-    </w:p>
-    <w:p>
-      <w:pPr>
-        <w:ind w:firstLine="420"/>
-      </w:pPr>
-    </w:p>
-    <w:p>
-      <w:r>
-        <w:rPr>
-          <w:rFonts w:hint="eastAsia"/>
-        </w:rPr>
-        <w:t xml:space="preserve">9.  </w:t>
-      </w:r>
-      <w:r>
-        <w:rPr>
-          <w:rFonts w:hint="eastAsia"/>
-        </w:rPr>
-        <w:t>重启设置</w:t>
-      </w:r>
-    </w:p>
-    <w:p>
-      <w:pPr>
-        <w:ind w:firstLine="420"/>
-      </w:pPr>
-      <w:r>
-        <w:rPr>
-          <w:rFonts w:hint="eastAsia"/>
-        </w:rPr>
-        <w:t xml:space="preserve">  Client:</w:t>
-      </w:r>
-    </w:p>
-    <w:p>
-      <w:pPr>
-        <w:ind w:firstLine="420"/>
-      </w:pPr>
-      <w:r>
-        <w:rPr>
-          <w:rFonts w:hint="eastAsia"/>
-        </w:rPr>
-        <w:t xml:space="preserve">     </w:t>
-      </w:r>
-      <w:proofErr w:type="spellStart"/>
-      <w:r>
-        <w:rPr>
-          <w:rFonts w:hint="eastAsia"/>
-        </w:rPr>
-        <w:t>Request|ReBoot</w:t>
-      </w:r>
-      <w:proofErr w:type="spellEnd"/>
-    </w:p>
-    <w:p>
-      <w:pPr>
-        <w:ind w:firstLine="420"/>
-      </w:pPr>
-      <w:r>
-        <w:rPr>
-          <w:rFonts w:hint="eastAsia"/>
-        </w:rPr>
-        <w:t>Service:</w:t>
-      </w:r>
-    </w:p>
-    <w:p>
-      <w:pPr>
-        <w:ind w:firstLine="420"/>
-      </w:pPr>
-      <w:r>
-        <w:rPr>
-          <w:rFonts w:hint="eastAsia"/>
-        </w:rPr>
-        <w:t xml:space="preserve">    </w:t>
-      </w:r>
-      <w:proofErr w:type="spellStart"/>
-      <w:r>
-        <w:rPr>
-          <w:rFonts w:hint="eastAsia"/>
-        </w:rPr>
-        <w:t>Result|ReBoot</w:t>
-      </w:r>
-      <w:proofErr w:type="spellEnd"/>
-    </w:p>
-    <w:p>
-      <w:r>
-        <w:rPr>
-          <w:rFonts w:hint="eastAsia"/>
-        </w:rPr>
-        <w:t xml:space="preserve">Note: Result is 0 or 1, 0 means </w:t>
-      </w:r>
-      <w:proofErr w:type="gramStart"/>
-      <w:r>
-        <w:rPr>
-          <w:rFonts w:hint="eastAsia"/>
-        </w:rPr>
-        <w:t>fail ,1</w:t>
-      </w:r>
-      <w:proofErr w:type="gramEnd"/>
-      <w:r>
-        <w:rPr>
-          <w:rFonts w:hint="eastAsia"/>
-        </w:rPr>
-        <w:t xml:space="preserve"> means success</w:t>
-      </w:r>
-    </w:p>
-    <w:p>
-      <w:r>
-        <w:rPr>
-          <w:rFonts w:hint="eastAsia"/>
-        </w:rPr>
-        <w:t xml:space="preserve">10.  </w:t>
-      </w:r>
-      <w:r>
-        <w:rPr>
-          <w:rFonts w:hint="eastAsia"/>
-        </w:rPr>
-        <w:t>恢复出厂设置</w:t>
-      </w:r>
-    </w:p>
-    <w:p>
-      <w:r>
-        <w:rPr>
-          <w:rFonts w:hint="eastAsia"/>
-        </w:rPr>
-        <w:t xml:space="preserve">     Client</w:t>
-      </w:r>
-      <w:r>
-        <w:rPr>
-          <w:rFonts w:hint="eastAsia"/>
-        </w:rPr>
-        <w:t>：</w:t>
-      </w:r>
-    </w:p>
-    <w:p>
-      <w:r>
-        <w:rPr>
-          <w:rFonts w:hint="eastAsia"/>
-        </w:rPr>
-        <w:t xml:space="preserve">        </w:t>
-      </w:r>
-      <w:proofErr w:type="spellStart"/>
-      <w:r>
-        <w:rPr>
-          <w:rFonts w:hint="eastAsia"/>
-        </w:rPr>
-        <w:t>Request|ReFactory</w:t>
-      </w:r>
-      <w:proofErr w:type="spellEnd"/>
-    </w:p>
-    <w:p>
-      <w:pPr>
-        <w:ind w:firstLine="405"/>
-      </w:pPr>
-      <w:r>
-        <w:rPr>
-          <w:rFonts w:hint="eastAsia"/>
-        </w:rPr>
-        <w:t>Service:</w:t>
-      </w:r>
-    </w:p>
-    <w:p>
-      <w:pPr>
-        <w:ind w:firstLine="405"/>
-      </w:pPr>
-      <w:proofErr w:type="spellStart"/>
-      <w:r>
-        <w:rPr>
-          <w:rFonts w:hint="eastAsia"/>
-        </w:rPr>
-        <w:t>Result|ReFactory</w:t>
-      </w:r>
-      <w:proofErr w:type="spellEnd"/>
-    </w:p>
-    <w:p>
-      <w:r>
-        <w:rPr>
-          <w:rFonts w:hint="eastAsia"/>
-        </w:rPr>
-        <w:t xml:space="preserve">Note: Result is 0 or 1, 0 means </w:t>
-      </w:r>
-      <w:proofErr w:type="gramStart"/>
-      <w:r>
-        <w:rPr>
-          <w:rFonts w:hint="eastAsia"/>
-        </w:rPr>
-        <w:t>fail ,1</w:t>
-      </w:r>
-      <w:proofErr w:type="gramEnd"/>
-      <w:r>
-        <w:rPr>
-          <w:rFonts w:hint="eastAsia"/>
-        </w:rPr>
-        <w:t xml:space="preserve"> means success</w:t>
-      </w:r>
-    </w:p>
-    <w:p>
-      <w:r>
-        <w:rPr>
-          <w:rFonts w:hint="eastAsia"/>
-        </w:rPr>
-        <w:t xml:space="preserve">11. </w:t>
-      </w:r>
-      <w:r>
-        <w:rPr>
-          <w:rFonts w:hint="eastAsia"/>
-        </w:rPr>
-        <w:t>数据业务</w:t>
-      </w:r>
-    </w:p>
-    <w:p>
-      <w:pPr>
-        <w:ind w:firstLine="420"/>
-      </w:pPr>
-      <w:r>
-        <w:rPr>
-          <w:rFonts w:hint="eastAsia"/>
-        </w:rPr>
-        <w:t>Client:</w:t>
-      </w:r>
-    </w:p>
-    <w:p>
-      <w:pPr>
-        <w:ind w:firstLine="420"/>
-      </w:pPr>
-      <w:r>
-        <w:rPr>
-          <w:rFonts w:hint="eastAsia"/>
-        </w:rPr>
-        <w:t xml:space="preserve">   Request|</w:t>
-      </w:r>
-      <w:r>
-        <w:t xml:space="preserve"> </w:t>
-      </w:r>
-      <w:proofErr w:type="spellStart"/>
-      <w:r>
-        <w:t>setDataEnabled</w:t>
-      </w:r>
-      <w:r>
-        <w:rPr>
-          <w:rFonts w:hint="eastAsia"/>
-        </w:rPr>
-        <w:t>|para</w:t>
-      </w:r>
-      <w:proofErr w:type="spellEnd"/>
-    </w:p>
-    <w:p>
-      <w:pPr>
-        <w:ind w:firstLine="420"/>
-      </w:pPr>
-      <w:r>
-        <w:rPr>
-          <w:rFonts w:hint="eastAsia"/>
-        </w:rPr>
-        <w:t>Service</w:t>
-      </w:r>
-    </w:p>
-    <w:p>
-      <w:pPr>
-        <w:ind w:firstLineChars="350" w:firstLine="735"/>
-      </w:pPr>
-      <w:r>
-        <w:rPr>
-          <w:rFonts w:hint="eastAsia"/>
-        </w:rPr>
-        <w:t>Result|</w:t>
-      </w:r>
-      <w:r>
-        <w:t xml:space="preserve"> </w:t>
-      </w:r>
-      <w:proofErr w:type="spellStart"/>
-      <w:r>
-        <w:t>setDataEnabled</w:t>
-      </w:r>
-      <w:proofErr w:type="spellEnd"/>
-    </w:p>
-    <w:p>
-      <w:r>
-        <w:rPr>
-          <w:rFonts w:hint="eastAsia"/>
-        </w:rPr>
-        <w:t xml:space="preserve">Note: Result is 0 or 1, 0 means </w:t>
-      </w:r>
-      <w:proofErr w:type="gramStart"/>
-      <w:r>
-        <w:rPr>
-          <w:rFonts w:hint="eastAsia"/>
-        </w:rPr>
-        <w:t>fail ,1</w:t>
-      </w:r>
-      <w:proofErr w:type="gramEnd"/>
-      <w:r>
-        <w:rPr>
-          <w:rFonts w:hint="eastAsia"/>
-        </w:rPr>
-        <w:t xml:space="preserve"> means success</w:t>
-      </w:r>
-    </w:p>
-    <w:p>
-      <w:r>
-        <w:t>P</w:t>
-      </w:r>
-      <w:r>
-        <w:rPr>
-          <w:rFonts w:hint="eastAsia"/>
-        </w:rPr>
-        <w:t>ara</w:t>
-      </w:r>
-      <w:proofErr w:type="gramStart"/>
-      <w:r>
-        <w:rPr>
-          <w:rFonts w:hint="eastAsia"/>
-        </w:rPr>
-        <w:t>:1</w:t>
-      </w:r>
-      <w:proofErr w:type="gramEnd"/>
-      <w:r>
-        <w:rPr>
-          <w:rFonts w:hint="eastAsia"/>
-        </w:rPr>
-        <w:t xml:space="preserve"> means enable data, 0 or other numbers </w:t>
-      </w:r>
-      <w:proofErr w:type="spellStart"/>
-      <w:r>
-        <w:rPr>
-          <w:rFonts w:hint="eastAsia"/>
-        </w:rPr>
-        <w:t>meas</w:t>
-      </w:r>
-      <w:proofErr w:type="spellEnd"/>
-      <w:r>
-        <w:rPr>
-          <w:rFonts w:hint="eastAsia"/>
-        </w:rPr>
-        <w:t xml:space="preserve"> disable data</w:t>
-      </w:r>
-    </w:p>
-    <w:p>
-      <w:r>
-        <w:rPr>
-          <w:rFonts w:hint="eastAsia"/>
-        </w:rPr>
-        <w:lastRenderedPageBreak/>
-        <w:t xml:space="preserve">12. </w:t>
-      </w:r>
-      <w:r>
-        <w:rPr>
-          <w:rFonts w:hint="eastAsia"/>
-        </w:rPr>
-        <w:t>图标显示</w:t>
-      </w:r>
-    </w:p>
-    <w:p>
-      <w:pPr>
-        <w:ind w:firstLine="420"/>
-      </w:pPr>
-      <w:r>
-        <w:rPr>
-          <w:rFonts w:hint="eastAsia"/>
-        </w:rPr>
-        <w:t>Client:</w:t>
-      </w:r>
-    </w:p>
-    <w:p>
-      <w:pPr>
-        <w:ind w:firstLine="420"/>
-      </w:pPr>
-      <w:r>
-        <w:rPr>
-          <w:rFonts w:hint="eastAsia"/>
-        </w:rPr>
-        <w:t xml:space="preserve">   </w:t>
-      </w:r>
-      <w:proofErr w:type="spellStart"/>
-      <w:r>
-        <w:rPr>
-          <w:rFonts w:hint="eastAsia"/>
-        </w:rPr>
-        <w:t>Request|Common</w:t>
-      </w:r>
-      <w:proofErr w:type="spellEnd"/>
-    </w:p>
-    <w:p>
-      <w:pPr>
-        <w:ind w:firstLine="420"/>
-      </w:pPr>
-      <w:r>
-        <w:rPr>
-          <w:rFonts w:hint="eastAsia"/>
-        </w:rPr>
-        <w:t>Service</w:t>
-      </w:r>
-      <w:proofErr w:type="gramStart"/>
-      <w:r>
-        <w:rPr>
-          <w:rFonts w:hint="eastAsia"/>
-        </w:rPr>
-        <w:t>:Result</w:t>
-      </w:r>
-      <w:proofErr w:type="gramEnd"/>
-      <w:r>
-        <w:rPr>
-          <w:rFonts w:hint="eastAsia"/>
-        </w:rPr>
-        <w:t>|Common|MaxconnectedCustomer|unreadsms|Battery|networkType|SPN|RSRP</w:t>
-      </w:r>
-      <w:r>
-        <w:t>|</w:t>
-      </w:r>
-      <w:r>
-        <w:rPr>
-          <w:rFonts w:hint="eastAsia"/>
-        </w:rPr>
-        <w:t>Language</w:t>
-      </w:r>
-      <w:r>
-        <w:rPr>
-          <w:rFonts w:hint="eastAsia"/>
-        </w:rPr>
-        <w:t>|DataActivity</w:t>
-      </w:r>
-    </w:p>
-    <w:p>
-      <w:r>
-        <w:rPr>
-          <w:rFonts w:hint="eastAsia"/>
-        </w:rPr>
-        <w:t xml:space="preserve">Note: Result is 0 or 1, 0 means </w:t>
-      </w:r>
-      <w:proofErr w:type="gramStart"/>
-      <w:r>
-        <w:rPr>
-          <w:rFonts w:hint="eastAsia"/>
-        </w:rPr>
-        <w:t>fail ,1</w:t>
-      </w:r>
-      <w:proofErr w:type="gramEnd"/>
-      <w:r>
-        <w:rPr>
-          <w:rFonts w:hint="eastAsia"/>
-        </w:rPr>
-        <w:t xml:space="preserve"> means success</w:t>
-      </w:r>
-    </w:p>
-    <w:p>
-      <w:r>
-        <w:t>N</w:t>
-      </w:r>
-      <w:r>
-        <w:rPr>
-          <w:rFonts w:hint="eastAsia"/>
-        </w:rPr>
-        <w:t xml:space="preserve">ote: </w:t>
-      </w:r>
-    </w:p>
-    <w:p>
-      <w:r>
-        <w:rPr>
-          <w:rFonts w:hint="eastAsia"/>
-        </w:rPr>
-        <w:t xml:space="preserve">   </w:t>
-      </w:r>
-      <w:proofErr w:type="spellStart"/>
-      <w:r>
-        <w:rPr>
-          <w:rFonts w:hint="eastAsia"/>
-        </w:rPr>
-        <w:t>DataActivity</w:t>
-      </w:r>
-      <w:proofErr w:type="spellEnd"/>
-      <w:r>
-        <w:rPr>
-          <w:rFonts w:hint="eastAsia"/>
-        </w:rPr>
-        <w:t>:</w:t>
-      </w:r>
-    </w:p>
-    <w:p>
-      <w:r>
-        <w:rPr>
-          <w:rFonts w:hint="eastAsia"/>
-        </w:rPr>
-        <w:t xml:space="preserve"> </w:t>
-      </w:r>
-      <w:r>
-        <w:rPr>
-          <w:rFonts w:hint="eastAsia"/>
-        </w:rPr>
-        <w:t>UPDOWNLOAD</w:t>
-      </w:r>
-      <w:r>
-        <w:rPr>
-          <w:rFonts w:hint="eastAsia"/>
-        </w:rPr>
-        <w:t>，或者</w:t>
-      </w:r>
-      <w:r>
-        <w:rPr>
-          <w:rFonts w:hint="eastAsia"/>
-        </w:rPr>
-        <w:t>UPLOAD,</w:t>
-      </w:r>
-      <w:r>
-        <w:rPr>
-          <w:rFonts w:hint="eastAsia"/>
-        </w:rPr>
-        <w:t>或者</w:t>
-      </w:r>
-      <w:r>
-        <w:rPr>
-          <w:rFonts w:hint="eastAsia"/>
-        </w:rPr>
-        <w:t>DOWNLOAD</w:t>
-      </w:r>
-      <w:r>
-        <w:rPr>
-          <w:rFonts w:hint="eastAsia"/>
-        </w:rPr>
-        <w:t>，</w:t>
-      </w:r>
-      <w:r>
-        <w:rPr>
-          <w:rFonts w:hint="eastAsia"/>
-        </w:rPr>
-        <w:t>NONE,</w:t>
-      </w:r>
-      <w:r>
-        <w:rPr>
-          <w:rFonts w:hint="eastAsia"/>
-        </w:rPr>
-        <w:t>表示即不上传也</w:t>
-      </w:r>
-      <w:proofErr w:type="gramStart"/>
-      <w:r>
-        <w:rPr>
-          <w:rFonts w:hint="eastAsia"/>
-        </w:rPr>
-        <w:t>不</w:t>
-      </w:r>
-      <w:proofErr w:type="gramEnd"/>
-      <w:r>
-        <w:rPr>
-          <w:rFonts w:hint="eastAsia"/>
-        </w:rPr>
-        <w:t>下载，但</w:t>
-      </w:r>
-      <w:r>
-        <w:rPr>
-          <w:rFonts w:hint="eastAsia"/>
-        </w:rPr>
-        <w:t>data</w:t>
-      </w:r>
-      <w:r>
-        <w:rPr>
-          <w:rFonts w:hint="eastAsia"/>
-        </w:rPr>
-        <w:t>是</w:t>
-      </w:r>
-      <w:r>
-        <w:rPr>
-          <w:rFonts w:hint="eastAsia"/>
-        </w:rPr>
-        <w:t>on</w:t>
-      </w:r>
-      <w:r>
-        <w:rPr>
-          <w:rFonts w:hint="eastAsia"/>
-        </w:rPr>
-        <w:t>的。</w:t>
-      </w:r>
-      <w:r>
-        <w:rPr>
-          <w:rFonts w:hint="eastAsia"/>
-        </w:rPr>
-        <w:t>OFF</w:t>
-      </w:r>
-      <w:r>
-        <w:rPr>
-          <w:rFonts w:hint="eastAsia"/>
-        </w:rPr>
-        <w:t>直接表示</w:t>
-      </w:r>
-      <w:r>
-        <w:rPr>
-          <w:rFonts w:hint="eastAsia"/>
-        </w:rPr>
-        <w:t>data</w:t>
-      </w:r>
-      <w:r>
-        <w:rPr>
-          <w:rFonts w:hint="eastAsia"/>
-        </w:rPr>
-        <w:t>是</w:t>
-      </w:r>
-      <w:r>
-        <w:rPr>
-          <w:rFonts w:hint="eastAsia"/>
-        </w:rPr>
-        <w:t>off</w:t>
-      </w:r>
-      <w:r>
-        <w:rPr>
-          <w:rFonts w:hint="eastAsia"/>
-        </w:rPr>
-        <w:t>的</w:t>
-      </w:r>
-    </w:p>
-    <w:p/>
-    <w:p>
-      <w:r>
-        <w:rPr>
-          <w:rFonts w:hint="eastAsia"/>
-        </w:rPr>
-        <w:t xml:space="preserve">13. </w:t>
-      </w:r>
-      <w:r>
-        <w:rPr>
-          <w:rFonts w:hint="eastAsia"/>
-        </w:rPr>
-        <w:t>语言设置：</w:t>
-      </w:r>
-    </w:p>
-    <w:p>
-      <w:r>
-        <w:rPr>
-          <w:rFonts w:hint="eastAsia"/>
-        </w:rPr>
-        <w:t>设置语言：</w:t>
-      </w:r>
-    </w:p>
-    <w:p>
-      <w:r>
-        <w:rPr>
-          <w:rFonts w:hint="eastAsia"/>
-        </w:rPr>
-        <w:t xml:space="preserve">       Client:</w:t>
-      </w:r>
-    </w:p>
-    <w:p>
-      <w:pPr>
-        <w:ind w:firstLine="420"/>
-      </w:pPr>
-      <w:proofErr w:type="spellStart"/>
-      <w:r>
-        <w:rPr>
-          <w:rFonts w:hint="eastAsia"/>
-        </w:rPr>
-        <w:t>Request|SetLanguage|language</w:t>
-      </w:r>
-      <w:proofErr w:type="spellEnd"/>
-    </w:p>
-    <w:p>
-      <w:pPr>
-        <w:ind w:firstLine="420"/>
-      </w:pPr>
-      <w:r>
-        <w:rPr>
-          <w:rFonts w:hint="eastAsia"/>
-        </w:rPr>
-        <w:t>Service:</w:t>
-      </w:r>
-    </w:p>
-    <w:p>
-      <w:pPr>
-        <w:ind w:firstLine="420"/>
-      </w:pPr>
-      <w:r>
-        <w:rPr>
-          <w:rFonts w:hint="eastAsia"/>
-        </w:rPr>
-        <w:t xml:space="preserve">   </w:t>
-      </w:r>
-      <w:proofErr w:type="spellStart"/>
-      <w:r>
-        <w:rPr>
-          <w:rFonts w:hint="eastAsia"/>
-        </w:rPr>
-        <w:t>Result|SetLanguage</w:t>
-      </w:r>
-      <w:proofErr w:type="spellEnd"/>
-    </w:p>
-    <w:p>
-      <w:pPr>
-        <w:ind w:firstLineChars="300" w:firstLine="630"/>
-      </w:pPr>
-      <w:r>
-        <w:t>N</w:t>
-      </w:r>
-      <w:r>
-        <w:rPr>
-          <w:rFonts w:hint="eastAsia"/>
-        </w:rPr>
-        <w:t>ote</w:t>
-      </w:r>
-      <w:r>
-        <w:rPr>
-          <w:rFonts w:hint="eastAsia"/>
-        </w:rPr>
-        <w:t>：</w:t>
-      </w:r>
-      <w:proofErr w:type="gramStart"/>
-      <w:r>
-        <w:rPr>
-          <w:rFonts w:hint="eastAsia"/>
-        </w:rPr>
-        <w:t>Language :</w:t>
-      </w:r>
-      <w:proofErr w:type="gramEnd"/>
-      <w:r>
-        <w:rPr>
-          <w:rFonts w:hint="eastAsia"/>
-        </w:rPr>
-        <w:t xml:space="preserve"> 1 means Chinese , 0 means English </w:t>
-      </w:r>
-    </w:p>
-    <w:p>
-      <w:pPr>
-        <w:ind w:firstLineChars="600" w:firstLine="1260"/>
-      </w:pPr>
-      <w:r>
-        <w:rPr>
-          <w:rFonts w:hint="eastAsia"/>
-        </w:rPr>
-        <w:t xml:space="preserve"> Result is 0 or 1, 0 means </w:t>
-      </w:r>
-      <w:proofErr w:type="gramStart"/>
-      <w:r>
-        <w:rPr>
-          <w:rFonts w:hint="eastAsia"/>
-        </w:rPr>
-        <w:t>fail ,1</w:t>
-      </w:r>
-      <w:proofErr w:type="gramEnd"/>
-      <w:r>
-        <w:rPr>
-          <w:rFonts w:hint="eastAsia"/>
-        </w:rPr>
-        <w:t xml:space="preserve"> means success</w:t>
-      </w:r>
-    </w:p>
-    <w:p>
-      <w:r>
-        <w:rPr>
-          <w:rFonts w:hint="eastAsia"/>
-        </w:rPr>
-        <w:t xml:space="preserve">14. </w:t>
-      </w:r>
-      <w:r>
-        <w:rPr>
-          <w:rFonts w:hint="eastAsia"/>
-        </w:rPr>
-        <w:t>短信界面</w:t>
-      </w:r>
-    </w:p>
-    <w:p>
-      <w:r>
-        <w:rPr>
-          <w:rFonts w:hint="eastAsia"/>
-        </w:rPr>
-        <w:t xml:space="preserve">   1. </w:t>
-      </w:r>
-      <w:r>
-        <w:rPr>
-          <w:rFonts w:hint="eastAsia"/>
-        </w:rPr>
-        <w:t>获取短信</w:t>
-      </w:r>
-    </w:p>
-    <w:p>
-      <w:r>
-        <w:rPr>
-          <w:rFonts w:hint="eastAsia"/>
-        </w:rPr>
-        <w:t xml:space="preserve">     Client:</w:t>
-      </w:r>
-    </w:p>
-    <w:p>
-      <w:pPr>
-        <w:ind w:firstLineChars="250" w:firstLine="525"/>
-      </w:pPr>
-      <w:proofErr w:type="spellStart"/>
-      <w:r>
-        <w:rPr>
-          <w:rFonts w:hint="eastAsia"/>
-        </w:rPr>
-        <w:t>Request</w:t>
-      </w:r>
-      <w:r>
-        <w:t>|</w:t>
-      </w:r>
-      <w:r>
-        <w:rPr>
-          <w:rFonts w:hint="eastAsia"/>
-        </w:rPr>
-        <w:t>G</w:t>
-      </w:r>
-      <w:r>
-        <w:t>et</w:t>
-      </w:r>
-      <w:r>
-        <w:rPr>
-          <w:rFonts w:hint="eastAsia"/>
-        </w:rPr>
-        <w:t>S</w:t>
-      </w:r>
-      <w:r>
-        <w:t>ms</w:t>
-      </w:r>
-      <w:r>
-        <w:rPr>
-          <w:rFonts w:hint="eastAsia"/>
-        </w:rPr>
-        <w:t>Content</w:t>
-      </w:r>
-      <w:r>
-        <w:t>|</w:t>
-      </w:r>
-      <w:r>
-        <w:rPr>
-          <w:rFonts w:hint="eastAsia"/>
-        </w:rPr>
-        <w:t>page</w:t>
-      </w:r>
-      <w:proofErr w:type="spellEnd"/>
-      <w:r>
-        <w:rPr>
-          <w:rFonts w:hint="eastAsia"/>
-        </w:rPr>
-        <w:t xml:space="preserve"> number</w:t>
-      </w:r>
-    </w:p>
-    <w:p>
-      <w:pPr>
-        <w:ind w:firstLineChars="250" w:firstLine="525"/>
-      </w:pPr>
-      <w:r>
-        <w:rPr>
-          <w:rFonts w:hint="eastAsia"/>
-        </w:rPr>
-        <w:t>Service:</w:t>
-      </w:r>
-    </w:p>
-    <w:p>
-      <w:pPr>
-        <w:ind w:firstLineChars="250" w:firstLine="525"/>
-      </w:pPr>
-      <w:proofErr w:type="spellStart"/>
-      <w:r>
-        <w:rPr>
-          <w:rFonts w:hint="eastAsia"/>
-        </w:rPr>
-        <w:t>Result</w:t>
-      </w:r>
-      <w:r>
-        <w:t>|</w:t>
-      </w:r>
-      <w:r>
-        <w:rPr>
-          <w:rFonts w:hint="eastAsia"/>
-        </w:rPr>
-        <w:t>G</w:t>
-      </w:r>
-      <w:r>
-        <w:t>etSms</w:t>
-      </w:r>
-      <w:r>
-        <w:rPr>
-          <w:rFonts w:hint="eastAsia"/>
-        </w:rPr>
-        <w:t>Content</w:t>
-      </w:r>
-      <w:r>
-        <w:t>|total|</w:t>
-      </w:r>
-      <w:r>
-        <w:rPr>
-          <w:rFonts w:hint="eastAsia"/>
-        </w:rPr>
-        <w:t>count</w:t>
-      </w:r>
-      <w:r>
-        <w:rPr>
-          <w:rFonts w:hint="eastAsia"/>
-        </w:rPr>
-        <w:t>|</w:t>
-      </w:r>
-      <w:r>
-        <w:t>id|addr|body|time|flag</w:t>
-      </w:r>
-      <w:proofErr w:type="spellEnd"/>
-    </w:p>
-    <w:p>
-      <w:r>
-        <w:rPr>
-          <w:rFonts w:hint="eastAsia"/>
-        </w:rPr>
-        <w:t xml:space="preserve">Note: Result is 0 or 1, 0 means </w:t>
-      </w:r>
-      <w:proofErr w:type="gramStart"/>
-      <w:r>
-        <w:rPr>
-          <w:rFonts w:hint="eastAsia"/>
-        </w:rPr>
-        <w:t>fail ,1</w:t>
-      </w:r>
-      <w:proofErr w:type="gramEnd"/>
-      <w:r>
-        <w:rPr>
-          <w:rFonts w:hint="eastAsia"/>
-        </w:rPr>
-        <w:t xml:space="preserve"> means success</w:t>
-      </w:r>
-      <w:r>
-        <w:rPr>
-          <w:rFonts w:hint="eastAsia"/>
-        </w:rPr>
-        <w:t>, the body is part</w:t>
-      </w:r>
-    </w:p>
-    <w:p>
-      <w:r>
-        <w:t>N</w:t>
-      </w:r>
-      <w:r>
-        <w:rPr>
-          <w:rFonts w:hint="eastAsia"/>
-        </w:rPr>
-        <w:t xml:space="preserve">ote </w:t>
-      </w:r>
-      <w:r>
-        <w:t xml:space="preserve">: every page show ten </w:t>
-      </w:r>
-      <w:proofErr w:type="spellStart"/>
-      <w:r>
-        <w:t>Sms</w:t>
-      </w:r>
-      <w:proofErr w:type="spellEnd"/>
-      <w:r>
-        <w:rPr>
-          <w:rFonts w:hint="eastAsia"/>
-        </w:rPr>
-        <w:t>，</w:t>
-      </w:r>
-      <w:r>
-        <w:rPr>
-          <w:rFonts w:hint="eastAsia"/>
-        </w:rPr>
         <w:t xml:space="preserve"> page number is 1, 2 </w:t>
       </w:r>
       <w:r>
@@ -5989,21 +4591,7 @@
         <w:rPr>
           <w:rFonts w:hint="eastAsia"/>
         </w:rPr>
-        <w:t xml:space="preserve">, flag : 1 means </w:t>
-      </w:r>
-      <w:proofErr w:type="gramStart"/>
-      <w:r>
-        <w:rPr>
-          <w:rFonts w:hint="eastAsia"/>
-        </w:rPr>
-        <w:t>read ,</w:t>
-      </w:r>
-      <w:proofErr w:type="gramEnd"/>
-      <w:r>
-        <w:rPr>
-          <w:rFonts w:hint="eastAsia"/>
-        </w:rPr>
-        <w:t xml:space="preserve"> 0 means unread</w:t>
+        <w:t>, flag : 1 means read , 0 means unread</w:t>
       </w:r>
     </w:p>
     <w:p>
@@ -6056,7 +4644,6 @@
       <w:pPr>
         <w:ind w:firstLineChars="250" w:firstLine="525"/>
       </w:pPr>
-      <w:proofErr w:type="spellStart"/>
       <w:r>
         <w:t>Request|</w:t>
       </w:r>
@@ -6066,7 +4653,6 @@
       <w:r>
         <w:t>|id</w:t>
       </w:r>
-      <w:proofErr w:type="spellEnd"/>
     </w:p>
     <w:p>
       <w:pPr>
@@ -6085,7 +4671,6 @@
       </w:pPr>
       <w:bookmarkStart w:id="1" w:name="OLE_LINK1"/>
       <w:bookmarkStart w:id="2" w:name="OLE_LINK2"/>
-      <w:proofErr w:type="spellStart"/>
       <w:r>
         <w:rPr>
           <w:rFonts w:hint="eastAsia"/>
@@ -6106,28 +4691,13 @@
         </w:rPr>
         <w:t>|id|address|body|data</w:t>
       </w:r>
-      <w:proofErr w:type="spellEnd"/>
-    </w:p>
-    <w:p>
-      <w:r>
-        <w:rPr>
-          <w:rFonts w:hint="eastAsia"/>
-        </w:rPr>
-        <w:t xml:space="preserve">Note: Result is 0 or 1, 0 means </w:t>
-      </w:r>
-      <w:proofErr w:type="gramStart"/>
-      <w:r>
-        <w:rPr>
-          <w:rFonts w:hint="eastAsia"/>
-        </w:rPr>
-        <w:t>fail ,1</w:t>
-      </w:r>
-      <w:proofErr w:type="gramEnd"/>
-      <w:r>
-        <w:rPr>
-          <w:rFonts w:hint="eastAsia"/>
-        </w:rPr>
-        <w:t xml:space="preserve"> means success</w:t>
+    </w:p>
+    <w:p>
+      <w:r>
+        <w:rPr>
+          <w:rFonts w:hint="eastAsia"/>
+        </w:rPr>
+        <w:t>Note: Result is 0 or 1, 0 means fail ,1 means success</w:t>
       </w:r>
       <w:r>
         <w:rPr>
@@ -6210,7 +4780,6 @@
       <w:pPr>
         <w:ind w:firstLineChars="250" w:firstLine="525"/>
       </w:pPr>
-      <w:proofErr w:type="spellStart"/>
       <w:r>
         <w:rPr>
           <w:rFonts w:hint="eastAsia"/>
@@ -6226,28 +4795,13 @@
         </w:rPr>
         <w:t>Sms</w:t>
       </w:r>
-      <w:proofErr w:type="spellEnd"/>
-    </w:p>
-    <w:p>
-      <w:r>
-        <w:rPr>
-          <w:rFonts w:hint="eastAsia"/>
-        </w:rPr>
-        <w:t xml:space="preserve">Note: Result is 0 or 1, 0 means </w:t>
-      </w:r>
-      <w:proofErr w:type="gramStart"/>
-      <w:r>
-        <w:rPr>
-          <w:rFonts w:hint="eastAsia"/>
-        </w:rPr>
-        <w:t>fail ,1</w:t>
-      </w:r>
-      <w:proofErr w:type="gramEnd"/>
-      <w:r>
-        <w:rPr>
-          <w:rFonts w:hint="eastAsia"/>
-        </w:rPr>
-        <w:t xml:space="preserve"> means success</w:t>
+    </w:p>
+    <w:p>
+      <w:r>
+        <w:rPr>
+          <w:rFonts w:hint="eastAsia"/>
+        </w:rPr>
+        <w:t>Note: Result is 0 or 1, 0 means fail ,1 means success</w:t>
       </w:r>
     </w:p>
     <w:p>
@@ -6281,11 +4835,9 @@
       <w:pPr>
         <w:ind w:firstLineChars="200" w:firstLine="420"/>
       </w:pPr>
-      <w:proofErr w:type="spellStart"/>
       <w:r>
         <w:t>Request|SendSms|addre|body</w:t>
       </w:r>
-      <w:proofErr w:type="spellEnd"/>
     </w:p>
     <w:p>
       <w:pPr>
@@ -6302,39 +4854,22 @@
       <w:pPr>
         <w:ind w:firstLineChars="200" w:firstLine="420"/>
       </w:pPr>
-      <w:proofErr w:type="spellStart"/>
-      <w:r>
-        <w:rPr>
-          <w:rFonts w:hint="eastAsia"/>
-        </w:rPr>
-        <w:lastRenderedPageBreak/>
+      <w:r>
+        <w:rPr>
+          <w:rFonts w:hint="eastAsia"/>
+        </w:rPr>
         <w:t>Result</w:t>
       </w:r>
       <w:r>
         <w:t>|SendSms</w:t>
       </w:r>
-      <w:proofErr w:type="spellEnd"/>
-    </w:p>
-    <w:p>
-      <w:r>
-        <w:rPr>
-          <w:rFonts w:hint="eastAsia"/>
-        </w:rPr>
-        <w:t xml:space="preserve">Note: Result is 0 or 1, 0 means </w:t>
-      </w:r>
-      <w:proofErr w:type="gramStart"/>
-      <w:r>
-        <w:rPr>
-          <w:rFonts w:hint="eastAsia"/>
-        </w:rPr>
-        <w:t>fail ,1</w:t>
-      </w:r>
-      <w:proofErr w:type="gramEnd"/>
-      <w:r>
-        <w:rPr>
-          <w:rFonts w:hint="eastAsia"/>
-        </w:rPr>
-        <w:t xml:space="preserve"> means success</w:t>
+    </w:p>
+    <w:p>
+      <w:r>
+        <w:rPr>
+          <w:rFonts w:hint="eastAsia"/>
+        </w:rPr>
+        <w:t>Note: Result is 0 or 1, 0 means fail ,1 means success</w:t>
       </w:r>
     </w:p>
     <w:p>
@@ -6379,11 +4914,9 @@
         <w:pStyle w:val="10"/>
         <w:ind w:left="360" w:firstLineChars="0" w:firstLine="0"/>
       </w:pPr>
-      <w:proofErr w:type="spellStart"/>
       <w:r>
         <w:t>Request|GetSmsSettings</w:t>
       </w:r>
-      <w:proofErr w:type="spellEnd"/>
     </w:p>
     <w:p>
       <w:pPr>
@@ -6399,11 +4932,9 @@
         <w:pStyle w:val="10"/>
         <w:ind w:left="360" w:firstLineChars="0" w:firstLine="0"/>
       </w:pPr>
-      <w:proofErr w:type="spellStart"/>
       <w:r>
         <w:t>Result|GetSmsSettings|time|CenterNum|reporter</w:t>
       </w:r>
-      <w:proofErr w:type="spellEnd"/>
     </w:p>
     <w:p>
       <w:pPr>
@@ -6434,11 +4965,9 @@
         <w:pStyle w:val="10"/>
         <w:ind w:left="360" w:firstLineChars="0" w:firstLine="0"/>
       </w:pPr>
-      <w:proofErr w:type="spellStart"/>
       <w:r>
         <w:t>Request|SetSmsSettings|time|CenterNum|reporter</w:t>
       </w:r>
-      <w:proofErr w:type="spellEnd"/>
     </w:p>
     <w:p>
       <w:pPr>
@@ -6446,6 +4975,7 @@
         <w:ind w:left="360" w:firstLineChars="0" w:firstLine="0"/>
       </w:pPr>
       <w:r>
+        <w:lastRenderedPageBreak/>
         <w:t>Service:</w:t>
       </w:r>
     </w:p>
@@ -6454,30 +4984,20 @@
         <w:pStyle w:val="10"/>
         <w:ind w:left="360" w:firstLineChars="0" w:firstLine="0"/>
       </w:pPr>
-      <w:proofErr w:type="spellStart"/>
       <w:r>
         <w:t>Result|SetSmsSettings</w:t>
       </w:r>
-      <w:proofErr w:type="spellEnd"/>
     </w:p>
     <w:p>
       <w:pPr>
         <w:pStyle w:val="10"/>
         <w:ind w:left="360" w:firstLineChars="0" w:firstLine="0"/>
       </w:pPr>
-      <w:proofErr w:type="gramStart"/>
-      <w:r>
-        <w:rPr>
-          <w:rFonts w:hint="eastAsia"/>
-        </w:rPr>
-        <w:t>6 .</w:t>
-      </w:r>
-      <w:proofErr w:type="gramEnd"/>
-      <w:r>
-        <w:rPr>
-          <w:rFonts w:hint="eastAsia"/>
-        </w:rPr>
-        <w:t xml:space="preserve"> SIM </w:t>
+      <w:r>
+        <w:rPr>
+          <w:rFonts w:hint="eastAsia"/>
+        </w:rPr>
+        <w:t xml:space="preserve">6 . SIM </w:t>
       </w:r>
       <w:r>
         <w:rPr>
@@ -6512,9 +5032,42 @@
         <w:t>Request|</w:t>
       </w:r>
       <w:r>
+        <w:t xml:space="preserve"> GetSIMSms</w:t>
+      </w:r>
+      <w:r>
+        <w:rPr>
+          <w:rFonts w:hint="eastAsia"/>
+        </w:rPr>
+        <w:t>|pagenumber</w:t>
+      </w:r>
+    </w:p>
+    <w:p>
+      <w:pPr>
+        <w:ind w:firstLineChars="200" w:firstLine="420"/>
+      </w:pPr>
+      <w:r>
+        <w:rPr>
+          <w:rFonts w:hint="eastAsia"/>
+        </w:rPr>
+        <w:t>Service:</w:t>
+      </w:r>
+    </w:p>
+    <w:p>
+      <w:pPr>
+        <w:ind w:firstLineChars="300" w:firstLine="630"/>
+      </w:pPr>
+      <w:r>
+        <w:rPr>
+          <w:rFonts w:hint="eastAsia"/>
+        </w:rPr>
+        <w:t>Result</w:t>
+      </w:r>
+      <w:r>
+        <w:t>|</w:t>
+      </w:r>
+      <w:r>
         <w:t xml:space="preserve"> </w:t>
       </w:r>
-      <w:proofErr w:type="spellStart"/>
       <w:r>
         <w:t>GetSIMSms</w:t>
       </w:r>
@@ -6522,47 +5075,16 @@
         <w:rPr>
           <w:rFonts w:hint="eastAsia"/>
         </w:rPr>
-        <w:t>|pagenumber</w:t>
-      </w:r>
-      <w:proofErr w:type="spellEnd"/>
-    </w:p>
-    <w:p>
-      <w:pPr>
-        <w:ind w:firstLineChars="200" w:firstLine="420"/>
-      </w:pPr>
-      <w:r>
-        <w:rPr>
-          <w:rFonts w:hint="eastAsia"/>
-        </w:rPr>
-        <w:t>Service:</w:t>
-      </w:r>
-    </w:p>
-    <w:p>
-      <w:pPr>
-        <w:ind w:firstLineChars="300" w:firstLine="630"/>
-      </w:pPr>
-      <w:r>
-        <w:rPr>
-          <w:rFonts w:hint="eastAsia"/>
-        </w:rPr>
-        <w:t>Result</w:t>
-      </w:r>
-      <w:r>
+        <w:t xml:space="preserve"> </w:t>
+      </w:r>
+      <w:r>
+        <w:rPr>
+          <w:rFonts w:hint="eastAsia"/>
+        </w:rPr>
         <w:t>|</w:t>
       </w:r>
       <w:r>
-        <w:t xml:space="preserve"> </w:t>
-      </w:r>
-      <w:proofErr w:type="spellStart"/>
-      <w:r>
-        <w:t>GetSIMSms</w:t>
-      </w:r>
-      <w:proofErr w:type="spellEnd"/>
-      <w:r>
-        <w:rPr>
-          <w:rFonts w:hint="eastAsia"/>
-        </w:rPr>
-        <w:t xml:space="preserve"> </w:t>
+        <w:t xml:space="preserve"> count</w:t>
       </w:r>
       <w:r>
         <w:rPr>
@@ -6571,19 +5093,6 @@
         <w:t>|</w:t>
       </w:r>
       <w:r>
-        <w:t xml:space="preserve"> </w:t>
-      </w:r>
-      <w:proofErr w:type="spellStart"/>
-      <w:r>
-        <w:t>count</w:t>
-      </w:r>
-      <w:r>
-        <w:rPr>
-          <w:rFonts w:hint="eastAsia"/>
-        </w:rPr>
-        <w:t>|</w:t>
-      </w:r>
-      <w:r>
         <w:rPr>
           <w:rFonts w:hint="eastAsia"/>
         </w:rPr>
@@ -6599,14 +5108,7 @@
         <w:rPr>
           <w:rFonts w:hint="eastAsia"/>
         </w:rPr>
-        <w:t>|id|address|body|data</w:t>
-      </w:r>
-      <w:proofErr w:type="spellEnd"/>
-      <w:r>
-        <w:rPr>
-          <w:rFonts w:hint="eastAsia"/>
-        </w:rPr>
-        <w:t>|</w:t>
+        <w:t>|id|address|body|data|</w:t>
       </w:r>
       <w:r>
         <w:t>…</w:t>
@@ -6645,7 +5147,6 @@
       <w:r>
         <w:t xml:space="preserve"> </w:t>
       </w:r>
-      <w:proofErr w:type="spellStart"/>
       <w:r>
         <w:t>GetOneSIMSms</w:t>
       </w:r>
@@ -6655,7 +5156,6 @@
         </w:rPr>
         <w:t>|id</w:t>
       </w:r>
-      <w:proofErr w:type="spellEnd"/>
     </w:p>
     <w:p>
       <w:pPr>
@@ -6684,7 +5184,6 @@
       <w:r>
         <w:t xml:space="preserve"> </w:t>
       </w:r>
-      <w:proofErr w:type="spellStart"/>
       <w:r>
         <w:t>GetOneSIMSms</w:t>
       </w:r>
@@ -6692,17 +5191,8 @@
         <w:rPr>
           <w:rFonts w:hint="eastAsia"/>
         </w:rPr>
-        <w:t>|id|address|body|data</w:t>
-      </w:r>
-      <w:proofErr w:type="spellEnd"/>
-      <w:proofErr w:type="gramStart"/>
-      <w:r>
-        <w:rPr>
-          <w:rFonts w:hint="eastAsia"/>
-        </w:rPr>
-        <w:t>..</w:t>
-      </w:r>
-      <w:proofErr w:type="gramEnd"/>
+        <w:t>|id|address|body|data..</w:t>
+      </w:r>
     </w:p>
     <w:p>
       <w:pPr>
@@ -6718,16 +5208,8 @@
         <w:rPr>
           <w:rFonts w:hint="eastAsia"/>
         </w:rPr>
-        <w:t xml:space="preserve">15. </w:t>
-      </w:r>
-      <w:proofErr w:type="gramStart"/>
-      <w:r>
-        <w:rPr>
-          <w:rFonts w:hint="eastAsia"/>
-        </w:rPr>
-        <w:t>WPS(</w:t>
-      </w:r>
-      <w:proofErr w:type="gramEnd"/>
+        <w:t>15. WPS(</w:t>
+      </w:r>
       <w:r>
         <w:rPr>
           <w:rStyle w:val="a6"/>
@@ -6824,105 +5306,167 @@
       </w:r>
     </w:p>
     <w:p>
-      <w:proofErr w:type="spellStart"/>
+      <w:r>
+        <w:rPr>
+          <w:rFonts w:hint="eastAsia"/>
+        </w:rPr>
+        <w:t>Service:Result|</w:t>
+      </w:r>
+      <w:r>
+        <w:t xml:space="preserve"> SetWPSConnectMode</w:t>
+      </w:r>
+    </w:p>
+    <w:p>
+      <w:r>
+        <w:rPr>
+          <w:rFonts w:hint="eastAsia"/>
+        </w:rPr>
+        <w:t>Note: Result is 0 or 1, 0 means fail ,1 means successs</w:t>
+      </w:r>
+    </w:p>
+    <w:p>
+      <w:r>
+        <w:rPr>
+          <w:rFonts w:hint="eastAsia"/>
+        </w:rPr>
+        <w:t>源码不支持获取已设置的模式，所以每次进入次界面都不会选中已经设置的模式</w:t>
+      </w:r>
+    </w:p>
+    <w:p/>
+    <w:p>
+      <w:r>
+        <w:rPr>
+          <w:rFonts w:hint="eastAsia"/>
+        </w:rPr>
+        <w:t>16</w:t>
+      </w:r>
+      <w:r>
+        <w:rPr>
+          <w:rFonts w:hint="eastAsia"/>
+        </w:rPr>
+        <w:t>. USB</w:t>
+      </w:r>
+      <w:r>
+        <w:rPr>
+          <w:rFonts w:hint="eastAsia"/>
+        </w:rPr>
+        <w:t>共享</w:t>
+      </w:r>
+    </w:p>
+    <w:p>
+      <w:pPr>
+        <w:ind w:firstLine="420"/>
+      </w:pPr>
+      <w:r>
+        <w:rPr>
+          <w:rFonts w:hint="eastAsia"/>
+        </w:rPr>
+        <w:t>Client</w:t>
+      </w:r>
+      <w:r>
+        <w:rPr>
+          <w:rFonts w:hint="eastAsia"/>
+        </w:rPr>
+        <w:t>：</w:t>
+      </w:r>
+    </w:p>
+    <w:p>
+      <w:pPr>
+        <w:ind w:firstLine="420"/>
+      </w:pPr>
+      <w:r>
+        <w:rPr>
+          <w:rFonts w:hint="eastAsia"/>
+        </w:rPr>
+        <w:t xml:space="preserve">   Request|USBShare</w:t>
+      </w:r>
+    </w:p>
+    <w:p>
+      <w:pPr>
+        <w:ind w:firstLine="420"/>
+      </w:pPr>
       <w:r>
         <w:rPr>
           <w:rFonts w:hint="eastAsia"/>
         </w:rPr>
         <w:t>Service</w:t>
       </w:r>
-      <w:proofErr w:type="gramStart"/>
-      <w:r>
-        <w:rPr>
-          <w:rFonts w:hint="eastAsia"/>
-        </w:rPr>
-        <w:t>:Result</w:t>
-      </w:r>
-      <w:proofErr w:type="spellEnd"/>
-      <w:proofErr w:type="gramEnd"/>
-      <w:r>
-        <w:rPr>
-          <w:rFonts w:hint="eastAsia"/>
-        </w:rPr>
-        <w:t>|</w:t>
-      </w:r>
-      <w:r>
+      <w:r>
+        <w:rPr>
+          <w:rFonts w:hint="eastAsia"/>
+        </w:rPr>
+        <w:t>：</w:t>
+      </w:r>
+    </w:p>
+    <w:p>
+      <w:pPr>
+        <w:ind w:firstLine="420"/>
+      </w:pPr>
+      <w:r>
+        <w:rPr>
+          <w:rFonts w:hint="eastAsia"/>
+        </w:rPr>
+        <w:t xml:space="preserve">  </w:t>
+      </w:r>
+      <w:r>
+        <w:t>R</w:t>
+      </w:r>
+      <w:r>
+        <w:rPr>
+          <w:rFonts w:hint="eastAsia"/>
+        </w:rPr>
+        <w:t>esult|USBShare</w:t>
+      </w:r>
+    </w:p>
+    <w:p/>
+    <w:p>
+      <w:r>
+        <w:rPr>
+          <w:rFonts w:hint="eastAsia"/>
+        </w:rPr>
+        <w:t>17</w:t>
+      </w:r>
+      <w:r>
+        <w:rPr>
+          <w:rFonts w:hint="eastAsia"/>
+        </w:rPr>
+        <w:t>.</w:t>
+      </w:r>
+      <w:r>
+        <w:rPr>
+          <w:rFonts w:hint="eastAsia"/>
+        </w:rPr>
         <w:t xml:space="preserve"> </w:t>
       </w:r>
-      <w:proofErr w:type="spellStart"/>
-      <w:r>
-        <w:t>SetWPSConnectMode</w:t>
-      </w:r>
-      <w:proofErr w:type="spellEnd"/>
-    </w:p>
-    <w:p>
-      <w:r>
-        <w:rPr>
-          <w:rFonts w:hint="eastAsia"/>
-        </w:rPr>
-        <w:t xml:space="preserve">Note: Result is 0 or 1, 0 means </w:t>
-      </w:r>
-      <w:proofErr w:type="gramStart"/>
-      <w:r>
-        <w:rPr>
-          <w:rFonts w:hint="eastAsia"/>
-        </w:rPr>
-        <w:t>fail ,1</w:t>
-      </w:r>
-      <w:proofErr w:type="gramEnd"/>
-      <w:r>
-        <w:rPr>
-          <w:rFonts w:hint="eastAsia"/>
-        </w:rPr>
-        <w:t xml:space="preserve"> means </w:t>
-      </w:r>
-      <w:proofErr w:type="spellStart"/>
-      <w:r>
-        <w:rPr>
-          <w:rFonts w:hint="eastAsia"/>
-        </w:rPr>
-        <w:t>successs</w:t>
-      </w:r>
-      <w:proofErr w:type="spellEnd"/>
-    </w:p>
-    <w:p>
-      <w:r>
-        <w:rPr>
-          <w:rFonts w:hint="eastAsia"/>
-        </w:rPr>
-        <w:t>源码不支持获取已设置的模式，所以每次进入次界面都不会选中已经设置的模式</w:t>
-      </w:r>
-    </w:p>
-    <w:p/>
-    <w:p>
-      <w:r>
-        <w:rPr>
-          <w:rFonts w:hint="eastAsia"/>
-        </w:rPr>
-        <w:t>16</w:t>
-      </w:r>
-      <w:r>
-        <w:rPr>
-          <w:rFonts w:hint="eastAsia"/>
-        </w:rPr>
-        <w:t>. USB</w:t>
-      </w:r>
-      <w:r>
-        <w:rPr>
-          <w:rFonts w:hint="eastAsia"/>
-        </w:rPr>
-        <w:t>共享</w:t>
-      </w:r>
-    </w:p>
-    <w:p>
-      <w:pPr>
-        <w:ind w:firstLine="420"/>
-      </w:pPr>
-      <w:r>
-        <w:rPr>
-          <w:rFonts w:hint="eastAsia"/>
-        </w:rPr>
-        <w:t>Client</w:t>
+      <w:r>
+        <w:rPr>
+          <w:rFonts w:hint="eastAsia"/>
+        </w:rPr>
+        <w:t>FOTA Update</w:t>
+      </w:r>
+    </w:p>
+    <w:p>
+      <w:r>
+        <w:rPr>
+          <w:rFonts w:hint="eastAsia"/>
+        </w:rPr>
+        <w:t xml:space="preserve">   Client:</w:t>
+      </w:r>
+    </w:p>
+    <w:p>
+      <w:r>
+        <w:rPr>
+          <w:rFonts w:hint="eastAsia"/>
+        </w:rPr>
+        <w:t xml:space="preserve">     Request|FOTA</w:t>
+      </w:r>
+    </w:p>
+    <w:p>
+      <w:r>
+        <w:rPr>
+          <w:rFonts w:hint="eastAsia"/>
+        </w:rPr>
+        <w:t xml:space="preserve">  Service</w:t>
       </w:r>
       <w:r>
         <w:rPr>
@@ -6932,52 +5476,12 @@
       </w:r>
     </w:p>
     <w:p>
-      <w:pPr>
-        <w:ind w:firstLine="420"/>
-      </w:pPr>
-      <w:r>
-        <w:rPr>
-          <w:rFonts w:hint="eastAsia"/>
-        </w:rPr>
-        <w:t xml:space="preserve">   </w:t>
-      </w:r>
-      <w:proofErr w:type="spellStart"/>
-      <w:r>
-        <w:rPr>
-          <w:rFonts w:hint="eastAsia"/>
-        </w:rPr>
-        <w:t>Request|USBShare</w:t>
-      </w:r>
-      <w:proofErr w:type="spellEnd"/>
-    </w:p>
-    <w:p>
-      <w:pPr>
-        <w:ind w:firstLine="420"/>
-      </w:pPr>
-      <w:r>
-        <w:rPr>
-          <w:rFonts w:hint="eastAsia"/>
-        </w:rPr>
-        <w:t>Service</w:t>
-      </w:r>
-      <w:r>
-        <w:rPr>
-          <w:rFonts w:hint="eastAsia"/>
-        </w:rPr>
-        <w:t>：</w:t>
-      </w:r>
-    </w:p>
-    <w:p>
-      <w:pPr>
-        <w:ind w:firstLine="420"/>
-      </w:pPr>
-      <w:r>
-        <w:rPr>
-          <w:rFonts w:hint="eastAsia"/>
-        </w:rPr>
-        <w:t xml:space="preserve">  </w:t>
-      </w:r>
-      <w:proofErr w:type="spellStart"/>
+      <w:r>
+        <w:rPr>
+          <w:rFonts w:hint="eastAsia"/>
+        </w:rPr>
+        <w:t xml:space="preserve">     </w:t>
+      </w:r>
       <w:r>
         <w:t>R</w:t>
       </w:r>
@@ -6985,93 +5489,8 @@
         <w:rPr>
           <w:rFonts w:hint="eastAsia"/>
         </w:rPr>
-        <w:t>esult|USBShare</w:t>
-      </w:r>
-      <w:proofErr w:type="spellEnd"/>
-    </w:p>
-    <w:p/>
-    <w:p>
-      <w:r>
-        <w:rPr>
-          <w:rFonts w:hint="eastAsia"/>
-        </w:rPr>
-        <w:t>17</w:t>
-      </w:r>
-      <w:r>
-        <w:rPr>
-          <w:rFonts w:hint="eastAsia"/>
-        </w:rPr>
-        <w:t>.</w:t>
-      </w:r>
-      <w:r>
-        <w:rPr>
-          <w:rFonts w:hint="eastAsia"/>
-        </w:rPr>
-        <w:t xml:space="preserve"> </w:t>
-      </w:r>
-      <w:r>
-        <w:rPr>
-          <w:rFonts w:hint="eastAsia"/>
-        </w:rPr>
-        <w:t>FOTA Update</w:t>
-      </w:r>
-    </w:p>
-    <w:p>
-      <w:r>
-        <w:rPr>
-          <w:rFonts w:hint="eastAsia"/>
-        </w:rPr>
-        <w:t xml:space="preserve">   Client:</w:t>
-      </w:r>
-    </w:p>
-    <w:p>
-      <w:r>
-        <w:rPr>
-          <w:rFonts w:hint="eastAsia"/>
-        </w:rPr>
-        <w:t xml:space="preserve">     </w:t>
-      </w:r>
-      <w:proofErr w:type="spellStart"/>
-      <w:r>
-        <w:rPr>
-          <w:rFonts w:hint="eastAsia"/>
-        </w:rPr>
-        <w:t>Request|FOTA</w:t>
-      </w:r>
-      <w:proofErr w:type="spellEnd"/>
-    </w:p>
-    <w:p>
-      <w:r>
-        <w:rPr>
-          <w:rFonts w:hint="eastAsia"/>
-        </w:rPr>
-        <w:t xml:space="preserve">  Service</w:t>
-      </w:r>
-      <w:r>
-        <w:rPr>
-          <w:rFonts w:hint="eastAsia"/>
-        </w:rPr>
-        <w:t>：</w:t>
-      </w:r>
-    </w:p>
-    <w:p>
-      <w:r>
-        <w:rPr>
-          <w:rFonts w:hint="eastAsia"/>
-        </w:rPr>
-        <w:t xml:space="preserve">     </w:t>
-      </w:r>
-      <w:proofErr w:type="spellStart"/>
-      <w:r>
-        <w:t>R</w:t>
-      </w:r>
-      <w:r>
-        <w:rPr>
-          <w:rFonts w:hint="eastAsia"/>
-        </w:rPr>
         <w:t>esult|FOTA</w:t>
       </w:r>
-      <w:proofErr w:type="spellEnd"/>
     </w:p>
     <w:p/>
     <w:p>
@@ -7090,7 +5509,7 @@
 </file>
 
 <file path=word/endnotes.xml><?xml version="1.0" encoding="utf-8"?>
-<w:endnotes xmlns:wpc="http://schemas.microsoft.com/office/word/2010/wordprocessingCanvas" xmlns:mc="http://schemas.openxmlformats.org/markup-compatibility/2006" xmlns:o="urn:schemas-microsoft-com:office:office" xmlns:r="http://schemas.openxmlformats.org/officeDocument/2006/relationships" xmlns:m="http://schemas.openxmlformats.org/officeDocument/2006/math" xmlns:v="urn:schemas-microsoft-com:vml" xmlns:wp14="http://schemas.microsoft.com/office/word/2010/wordprocessingDrawing" xmlns:wp="http://schemas.openxmlformats.org/drawingml/2006/wordprocessingDrawing" xmlns:w10="urn:schemas-microsoft-com:office:word" xmlns:w="http://schemas.openxmlformats.org/wordprocessingml/2006/main" xmlns:w14="http://schemas.microsoft.com/office/word/2010/wordml" xmlns:wpg="http://schemas.microsoft.com/office/word/2010/wordprocessingGroup" xmlns:wpi="http://schemas.microsoft.com/office/word/2010/wordprocessingInk" xmlns:wne="http://schemas.microsoft.com/office/word/2006/wordml" xmlns:wps="http://schemas.microsoft.com/office/word/2010/wordprocessingShape" mc:Ignorable="w14 wp14">
+<w:endnotes xmlns:ve="http://schemas.openxmlformats.org/markup-compatibility/2006" xmlns:o="urn:schemas-microsoft-com:office:office" xmlns:r="http://schemas.openxmlformats.org/officeDocument/2006/relationships" xmlns:m="http://schemas.openxmlformats.org/officeDocument/2006/math" xmlns:v="urn:schemas-microsoft-com:vml" xmlns:wp="http://schemas.openxmlformats.org/drawingml/2006/wordprocessingDrawing" xmlns:w10="urn:schemas-microsoft-com:office:word" xmlns:w="http://schemas.openxmlformats.org/wordprocessingml/2006/main" xmlns:wne="http://schemas.microsoft.com/office/word/2006/wordml">
   <w:endnote w:type="separator" w:id="-1">
     <w:p>
       <w:r>
@@ -7109,7 +5528,7 @@
 </file>
 
 <file path=word/footnotes.xml><?xml version="1.0" encoding="utf-8"?>
-<w:footnotes xmlns:wpc="http://schemas.microsoft.com/office/word/2010/wordprocessingCanvas" xmlns:mc="http://schemas.openxmlformats.org/markup-compatibility/2006" xmlns:o="urn:schemas-microsoft-com:office:office" xmlns:r="http://schemas.openxmlformats.org/officeDocument/2006/relationships" xmlns:m="http://schemas.openxmlformats.org/officeDocument/2006/math" xmlns:v="urn:schemas-microsoft-com:vml" xmlns:wp14="http://schemas.microsoft.com/office/word/2010/wordprocessingDrawing" xmlns:wp="http://schemas.openxmlformats.org/drawingml/2006/wordprocessingDrawing" xmlns:w10="urn:schemas-microsoft-com:office:word" xmlns:w="http://schemas.openxmlformats.org/wordprocessingml/2006/main" xmlns:w14="http://schemas.microsoft.com/office/word/2010/wordml" xmlns:wpg="http://schemas.microsoft.com/office/word/2010/wordprocessingGroup" xmlns:wpi="http://schemas.microsoft.com/office/word/2010/wordprocessingInk" xmlns:wne="http://schemas.microsoft.com/office/word/2006/wordml" xmlns:wps="http://schemas.microsoft.com/office/word/2010/wordprocessingShape" mc:Ignorable="w14 wp14">
+<w:footnotes xmlns:ve="http://schemas.openxmlformats.org/markup-compatibility/2006" xmlns:o="urn:schemas-microsoft-com:office:office" xmlns:r="http://schemas.openxmlformats.org/officeDocument/2006/relationships" xmlns:m="http://schemas.openxmlformats.org/officeDocument/2006/math" xmlns:v="urn:schemas-microsoft-com:vml" xmlns:wp="http://schemas.openxmlformats.org/drawingml/2006/wordprocessingDrawing" xmlns:w10="urn:schemas-microsoft-com:office:word" xmlns:w="http://schemas.openxmlformats.org/wordprocessingml/2006/main" xmlns:wne="http://schemas.microsoft.com/office/word/2006/wordml">
   <w:footnote w:type="separator" w:id="-1">
     <w:p>
       <w:r>
@@ -7128,7 +5547,7 @@
 </file>
 
 <file path=word/numbering.xml><?xml version="1.0" encoding="utf-8"?>
-<w:numbering xmlns:wpc="http://schemas.microsoft.com/office/word/2010/wordprocessingCanvas" xmlns:mc="http://schemas.openxmlformats.org/markup-compatibility/2006" xmlns:o="urn:schemas-microsoft-com:office:office" xmlns:r="http://schemas.openxmlformats.org/officeDocument/2006/relationships" xmlns:m="http://schemas.openxmlformats.org/officeDocument/2006/math" xmlns:v="urn:schemas-microsoft-com:vml" xmlns:wp14="http://schemas.microsoft.com/office/word/2010/wordprocessingDrawing" xmlns:wp="http://schemas.openxmlformats.org/drawingml/2006/wordprocessingDrawing" xmlns:w10="urn:schemas-microsoft-com:office:word" xmlns:w="http://schemas.openxmlformats.org/wordprocessingml/2006/main" xmlns:w14="http://schemas.microsoft.com/office/word/2010/wordml" xmlns:wpg="http://schemas.microsoft.com/office/word/2010/wordprocessingGroup" xmlns:wpi="http://schemas.microsoft.com/office/word/2010/wordprocessingInk" xmlns:wne="http://schemas.microsoft.com/office/word/2006/wordml" xmlns:wps="http://schemas.microsoft.com/office/word/2010/wordprocessingShape" mc:Ignorable="w14 wp14">
+<w:numbering xmlns:ve="http://schemas.openxmlformats.org/markup-compatibility/2006" xmlns:o="urn:schemas-microsoft-com:office:office" xmlns:r="http://schemas.openxmlformats.org/officeDocument/2006/relationships" xmlns:m="http://schemas.openxmlformats.org/officeDocument/2006/math" xmlns:v="urn:schemas-microsoft-com:vml" xmlns:wp="http://schemas.openxmlformats.org/drawingml/2006/wordprocessingDrawing" xmlns:w10="urn:schemas-microsoft-com:office:word" xmlns:w="http://schemas.openxmlformats.org/wordprocessingml/2006/main" xmlns:wne="http://schemas.microsoft.com/office/word/2006/wordml">
   <w:abstractNum w:abstractNumId="0">
     <w:nsid w:val="07CB3A0C"/>
     <w:multiLevelType w:val="multilevel"/>
@@ -8324,7 +6743,7 @@
 </file>
 
 <file path=word/styles.xml><?xml version="1.0" encoding="utf-8"?>
-<w:styles xmlns:mc="http://schemas.openxmlformats.org/markup-compatibility/2006" xmlns:r="http://schemas.openxmlformats.org/officeDocument/2006/relationships" xmlns:w="http://schemas.openxmlformats.org/wordprocessingml/2006/main" xmlns:w14="http://schemas.microsoft.com/office/word/2010/wordml" mc:Ignorable="w14">
+<w:styles xmlns:r="http://schemas.openxmlformats.org/officeDocument/2006/relationships" xmlns:w="http://schemas.openxmlformats.org/wordprocessingml/2006/main">
   <w:docDefaults>
     <w:rPrDefault>
       <w:rPr>
@@ -8516,6 +6935,7 @@
     <w:uiPriority w:val="99"/>
     <w:semiHidden/>
     <w:unhideWhenUsed/>
+    <w:qFormat/>
     <w:tblPr>
       <w:tblInd w:w="0" w:type="dxa"/>
       <w:tblCellMar>

--- a/requirement_Document.docx
+++ b/requirement_Document.docx
@@ -1,6 +1,6 @@
 
 <file path=word/document.xml><?xml version="1.0" encoding="utf-8"?>
-<w:document xmlns:ve="http://schemas.openxmlformats.org/markup-compatibility/2006" xmlns:o="urn:schemas-microsoft-com:office:office" xmlns:r="http://schemas.openxmlformats.org/officeDocument/2006/relationships" xmlns:m="http://schemas.openxmlformats.org/officeDocument/2006/math" xmlns:v="urn:schemas-microsoft-com:vml" xmlns:wp="http://schemas.openxmlformats.org/drawingml/2006/wordprocessingDrawing" xmlns:w10="urn:schemas-microsoft-com:office:word" xmlns:w="http://schemas.openxmlformats.org/wordprocessingml/2006/main" xmlns:wne="http://schemas.microsoft.com/office/word/2006/wordml">
+<w:document xmlns:wpc="http://schemas.microsoft.com/office/word/2010/wordprocessingCanvas" xmlns:mc="http://schemas.openxmlformats.org/markup-compatibility/2006" xmlns:o="urn:schemas-microsoft-com:office:office" xmlns:r="http://schemas.openxmlformats.org/officeDocument/2006/relationships" xmlns:m="http://schemas.openxmlformats.org/officeDocument/2006/math" xmlns:v="urn:schemas-microsoft-com:vml" xmlns:wp14="http://schemas.microsoft.com/office/word/2010/wordprocessingDrawing" xmlns:wp="http://schemas.openxmlformats.org/drawingml/2006/wordprocessingDrawing" xmlns:w10="urn:schemas-microsoft-com:office:word" xmlns:w="http://schemas.openxmlformats.org/wordprocessingml/2006/main" xmlns:w14="http://schemas.microsoft.com/office/word/2010/wordml" xmlns:wpg="http://schemas.microsoft.com/office/word/2010/wordprocessingGroup" xmlns:wpi="http://schemas.microsoft.com/office/word/2010/wordprocessingInk" xmlns:wne="http://schemas.microsoft.com/office/word/2006/wordml" xmlns:wps="http://schemas.microsoft.com/office/word/2010/wordprocessingShape" mc:Ignorable="w14 wp14">
   <w:body>
     <w:p/>
     <w:tbl>
@@ -8,7 +8,7 @@
         <w:tblStyle w:val="a7"/>
         <w:tblW w:w="8522" w:type="dxa"/>
         <w:tblLayout w:type="fixed"/>
-        <w:tblLook w:val="04A0"/>
+        <w:tblLook w:val="04A0" w:firstRow="1" w:lastRow="0" w:firstColumn="1" w:lastColumn="0" w:noHBand="0" w:noVBand="1"/>
       </w:tblPr>
       <w:tblGrid>
         <w:gridCol w:w="1242"/>
@@ -2011,7 +2011,7 @@
         <w:pStyle w:val="10"/>
         <w:numPr>
           <w:ilvl w:val="0"/>
-          <w:numId w:val="9"/>
+          <w:numId w:val="11"/>
         </w:numPr>
         <w:ind w:firstLineChars="0"/>
       </w:pPr>
@@ -2175,6 +2175,9 @@
       <w:pPr>
         <w:pStyle w:val="10"/>
         <w:ind w:firstLineChars="150" w:firstLine="315"/>
+        <w:rPr>
+          <w:rFonts w:hint="eastAsia"/>
+        </w:rPr>
       </w:pPr>
       <w:r>
         <w:rPr>
@@ -2184,8 +2187,109 @@
       </w:r>
     </w:p>
     <w:p>
+      <w:pPr>
+        <w:pStyle w:val="10"/>
+        <w:ind w:firstLineChars="0" w:firstLine="0"/>
+        <w:rPr>
+          <w:rFonts w:hint="eastAsia"/>
+        </w:rPr>
+      </w:pPr>
+      <w:r>
+        <w:rPr>
+          <w:rFonts w:hint="eastAsia"/>
+        </w:rPr>
+        <w:t>GetBlockList:</w:t>
+      </w:r>
+    </w:p>
+    <w:p>
+      <w:r>
+        <w:rPr>
+          <w:rFonts w:hint="eastAsia"/>
+        </w:rPr>
+        <w:t xml:space="preserve">    </w:t>
+      </w:r>
+      <w:r>
+        <w:rPr>
+          <w:rFonts w:hint="eastAsia"/>
+        </w:rPr>
+        <w:t>Client:</w:t>
+      </w:r>
+    </w:p>
+    <w:p>
+      <w:pPr>
+        <w:pStyle w:val="10"/>
+        <w:ind w:firstLineChars="250" w:firstLine="525"/>
+      </w:pPr>
+      <w:r>
+        <w:rPr>
+          <w:rFonts w:hint="eastAsia"/>
+        </w:rPr>
+        <w:t>Request|GetBlockList</w:t>
+      </w:r>
+    </w:p>
+    <w:p>
+      <w:pPr>
+        <w:pStyle w:val="10"/>
+        <w:ind w:firstLineChars="150" w:firstLine="315"/>
+      </w:pPr>
+      <w:r>
+        <w:rPr>
+          <w:rFonts w:hint="eastAsia"/>
+        </w:rPr>
+        <w:t>Service</w:t>
+      </w:r>
+      <w:r>
+        <w:rPr>
+          <w:rFonts w:hint="eastAsia"/>
+        </w:rPr>
+        <w:t>：</w:t>
+      </w:r>
+    </w:p>
+    <w:p>
+      <w:pPr>
+        <w:pStyle w:val="10"/>
+        <w:ind w:firstLineChars="150" w:firstLine="315"/>
+        <w:rPr>
+          <w:rFonts w:hint="eastAsia"/>
+        </w:rPr>
+      </w:pPr>
+      <w:r>
+        <w:rPr>
+          <w:rFonts w:hint="eastAsia"/>
+        </w:rPr>
+        <w:t xml:space="preserve">  Result|</w:t>
+      </w:r>
+      <w:r>
+        <w:rPr>
+          <w:rFonts w:hint="eastAsia"/>
+        </w:rPr>
+        <w:t>Get</w:t>
+      </w:r>
+      <w:r>
+        <w:rPr>
+          <w:rFonts w:hint="eastAsia"/>
+        </w:rPr>
+        <w:t>Block</w:t>
+      </w:r>
+      <w:r>
+        <w:rPr>
+          <w:rFonts w:hint="eastAsia"/>
+        </w:rPr>
+        <w:t>List|total|devicesName|MacAddress|IPAddress</w:t>
+      </w:r>
+      <w:r>
+        <w:t>…</w:t>
+      </w:r>
       <w:bookmarkStart w:id="0" w:name="_GoBack"/>
       <w:bookmarkEnd w:id="0"/>
+    </w:p>
+    <w:p>
+      <w:pPr>
+        <w:pStyle w:val="10"/>
+        <w:ind w:firstLineChars="150" w:firstLine="315"/>
+      </w:pPr>
+    </w:p>
+    <w:p>
       <w:r>
         <w:rPr>
           <w:rFonts w:hint="eastAsia"/>
@@ -2577,6 +2681,7 @@
         <w:rPr>
           <w:rFonts w:hint="eastAsia"/>
         </w:rPr>
+        <w:lastRenderedPageBreak/>
         <w:t xml:space="preserve">   Request|DataLimit|parameter</w:t>
       </w:r>
     </w:p>
@@ -2663,1652 +2768,1639 @@
         <w:rPr>
           <w:rFonts w:hint="eastAsia"/>
         </w:rPr>
+        <w:t>流量统计</w:t>
+      </w:r>
+    </w:p>
+    <w:p>
+      <w:r>
+        <w:t>Client</w:t>
+      </w:r>
+    </w:p>
+    <w:p>
+      <w:r>
+        <w:t xml:space="preserve">   Request|DataStatic</w:t>
+      </w:r>
+    </w:p>
+    <w:p>
+      <w:r>
+        <w:t>Service</w:t>
+      </w:r>
+    </w:p>
+    <w:p>
+      <w:pPr>
+        <w:ind w:firstLineChars="200" w:firstLine="420"/>
+      </w:pPr>
+      <w:r>
+        <w:t>Result|DataStatic|used data for month|used data for day|limit data</w:t>
+      </w:r>
+    </w:p>
+    <w:p>
+      <w:r>
+        <w:rPr>
+          <w:rFonts w:hint="eastAsia"/>
+        </w:rPr>
+        <w:t>Limit data</w:t>
+      </w:r>
+      <w:r>
+        <w:rPr>
+          <w:rFonts w:hint="eastAsia"/>
+        </w:rPr>
+        <w:t>为</w:t>
+      </w:r>
+      <w:r>
+        <w:rPr>
+          <w:rFonts w:hint="eastAsia"/>
+        </w:rPr>
+        <w:t>-1</w:t>
+      </w:r>
+      <w:r>
+        <w:rPr>
+          <w:rFonts w:hint="eastAsia"/>
+        </w:rPr>
+        <w:t>表示没有设置限制</w:t>
+      </w:r>
+    </w:p>
+    <w:p>
+      <w:r>
+        <w:t>Note: Result is 0 or 1, 0 means fail ,1 means success</w:t>
+      </w:r>
+    </w:p>
+    <w:p/>
+    <w:p>
+      <w:r>
+        <w:rPr>
+          <w:rFonts w:hint="eastAsia"/>
+        </w:rPr>
+        <w:t>流量清零：</w:t>
+      </w:r>
+    </w:p>
+    <w:p>
+      <w:r>
+        <w:t>Client</w:t>
+      </w:r>
+    </w:p>
+    <w:p>
+      <w:r>
+        <w:t xml:space="preserve">    Request|ClearUsedData|type</w:t>
+      </w:r>
+    </w:p>
+    <w:p>
+      <w:r>
+        <w:rPr>
+          <w:rFonts w:hint="eastAsia"/>
+        </w:rPr>
+        <w:t xml:space="preserve">    Type</w:t>
+      </w:r>
+      <w:r>
+        <w:rPr>
+          <w:rFonts w:hint="eastAsia"/>
+        </w:rPr>
+        <w:t>的值为</w:t>
+      </w:r>
+      <w:r>
+        <w:rPr>
+          <w:rFonts w:hint="eastAsia"/>
+        </w:rPr>
+        <w:t>1</w:t>
+      </w:r>
+      <w:r>
+        <w:rPr>
+          <w:rFonts w:hint="eastAsia"/>
+        </w:rPr>
+        <w:t>或者</w:t>
+      </w:r>
+      <w:r>
+        <w:rPr>
+          <w:rFonts w:hint="eastAsia"/>
+        </w:rPr>
+        <w:t>2</w:t>
+      </w:r>
+      <w:r>
+        <w:rPr>
+          <w:rFonts w:hint="eastAsia"/>
+        </w:rPr>
+        <w:t>。</w:t>
+      </w:r>
+      <w:r>
+        <w:rPr>
+          <w:rFonts w:hint="eastAsia"/>
+        </w:rPr>
+        <w:t>1</w:t>
+      </w:r>
+      <w:r>
+        <w:rPr>
+          <w:rFonts w:hint="eastAsia"/>
+        </w:rPr>
+        <w:t>代表清除当月已使用流量，</w:t>
+      </w:r>
+      <w:r>
+        <w:rPr>
+          <w:rFonts w:hint="eastAsia"/>
+        </w:rPr>
+        <w:t>2</w:t>
+      </w:r>
+      <w:r>
+        <w:rPr>
+          <w:rFonts w:hint="eastAsia"/>
+        </w:rPr>
+        <w:t>代表清除当日已使用流量</w:t>
+      </w:r>
+    </w:p>
+    <w:p>
+      <w:r>
+        <w:t>Service</w:t>
+      </w:r>
+    </w:p>
+    <w:p>
+      <w:pPr>
+        <w:ind w:firstLineChars="200" w:firstLine="420"/>
+      </w:pPr>
+      <w:r>
+        <w:t>Result| ClearUsedData</w:t>
+      </w:r>
+    </w:p>
+    <w:p/>
+    <w:p>
+      <w:r>
+        <w:rPr>
+          <w:rFonts w:hint="eastAsia"/>
+        </w:rPr>
+        <w:t>6.</w:t>
+      </w:r>
+      <w:r>
+        <w:rPr>
+          <w:rFonts w:hint="eastAsia"/>
+        </w:rPr>
+        <w:t>网络制式设置</w:t>
+      </w:r>
+    </w:p>
+    <w:p>
+      <w:pPr>
+        <w:ind w:firstLine="420"/>
+      </w:pPr>
+      <w:r>
+        <w:rPr>
+          <w:rFonts w:hint="eastAsia"/>
+        </w:rPr>
+        <w:t>Client</w:t>
+      </w:r>
+    </w:p>
+    <w:p>
+      <w:pPr>
+        <w:ind w:firstLine="420"/>
+      </w:pPr>
+      <w:r>
+        <w:rPr>
+          <w:rFonts w:hint="eastAsia"/>
+        </w:rPr>
+        <w:t xml:space="preserve">  Request|</w:t>
+      </w:r>
+      <w:r>
+        <w:t>SetNetworkType</w:t>
+      </w:r>
+      <w:r>
+        <w:rPr>
+          <w:rFonts w:hint="eastAsia"/>
+        </w:rPr>
+        <w:t>|parameter</w:t>
+      </w:r>
+    </w:p>
+    <w:p>
+      <w:pPr>
+        <w:ind w:firstLine="420"/>
+      </w:pPr>
+      <w:r>
+        <w:rPr>
+          <w:rFonts w:hint="eastAsia"/>
+        </w:rPr>
+        <w:t>Service</w:t>
+      </w:r>
+      <w:r>
+        <w:t>:</w:t>
+      </w:r>
+    </w:p>
+    <w:p>
+      <w:pPr>
+        <w:ind w:firstLine="420"/>
+      </w:pPr>
+      <w:r>
+        <w:rPr>
+          <w:rFonts w:hint="eastAsia"/>
+        </w:rPr>
+        <w:t>Result|SetNetworkType</w:t>
+      </w:r>
+    </w:p>
+    <w:p>
+      <w:r>
+        <w:rPr>
+          <w:rFonts w:hint="eastAsia"/>
+        </w:rPr>
+        <w:t>Note: Result is 0 or 1, 0 means fail ,1 means success</w:t>
+      </w:r>
+    </w:p>
+    <w:p>
+      <w:pPr>
+        <w:ind w:firstLine="420"/>
+      </w:pPr>
+      <w:r>
+        <w:rPr>
+          <w:rFonts w:hint="eastAsia"/>
+        </w:rPr>
+        <w:t>获取网络制式</w:t>
+      </w:r>
+    </w:p>
+    <w:p>
+      <w:pPr>
+        <w:ind w:firstLine="420"/>
+      </w:pPr>
+      <w:r>
+        <w:rPr>
+          <w:rFonts w:hint="eastAsia"/>
+        </w:rPr>
+        <w:t>Client</w:t>
+      </w:r>
+    </w:p>
+    <w:p>
+      <w:pPr>
+        <w:ind w:firstLine="420"/>
+      </w:pPr>
+      <w:r>
+        <w:rPr>
+          <w:rFonts w:hint="eastAsia"/>
+        </w:rPr>
+        <w:t xml:space="preserve">  Request | G</w:t>
+      </w:r>
+      <w:r>
+        <w:t>etNetworkType</w:t>
+      </w:r>
+    </w:p>
+    <w:p>
+      <w:pPr>
+        <w:ind w:firstLine="420"/>
+      </w:pPr>
+      <w:r>
+        <w:rPr>
+          <w:rFonts w:hint="eastAsia"/>
+        </w:rPr>
+        <w:t>Service</w:t>
+      </w:r>
+    </w:p>
+    <w:p>
+      <w:pPr>
+        <w:ind w:firstLine="420"/>
+      </w:pPr>
+      <w:r>
+        <w:rPr>
+          <w:rFonts w:hint="eastAsia"/>
+        </w:rPr>
+        <w:t>Result|G</w:t>
+      </w:r>
+      <w:r>
+        <w:t>etNetworkType</w:t>
+      </w:r>
+      <w:r>
+        <w:rPr>
+          <w:rFonts w:hint="eastAsia"/>
+        </w:rPr>
+        <w:t>|networkType</w:t>
+      </w:r>
+    </w:p>
+    <w:p>
+      <w:pPr>
+        <w:ind w:firstLineChars="200" w:firstLine="420"/>
+      </w:pPr>
+      <w:r>
+        <w:rPr>
+          <w:rFonts w:hint="eastAsia"/>
+        </w:rPr>
+        <w:t>Note: Result is 0 or 1, 0 means fail ,1 means success</w:t>
+      </w:r>
+    </w:p>
+    <w:p>
+      <w:pPr>
+        <w:ind w:firstLine="420"/>
+      </w:pPr>
+      <w:r>
+        <w:rPr>
+          <w:rFonts w:hint="eastAsia"/>
+        </w:rPr>
+        <w:t>备注：网络模式在传输过程中采用数字，对应关系如下，</w:t>
+      </w:r>
+    </w:p>
+    <w:p>
+      <w:pPr>
+        <w:ind w:firstLine="420"/>
+      </w:pPr>
+      <w:r>
+        <w:t>NETWORK_MODE_WCDMA_PREF     = 0; /* GSM/WCDMA (WCDMA preferred) */</w:t>
+      </w:r>
+    </w:p>
+    <w:p>
+      <w:pPr>
+        <w:ind w:firstLine="420"/>
+      </w:pPr>
+      <w:r>
+        <w:t>NETWORK_MODE_GSM_ONLY       = 1; /* GSM only */</w:t>
+      </w:r>
+    </w:p>
+    <w:p>
+      <w:pPr>
+        <w:ind w:firstLine="420"/>
+      </w:pPr>
+      <w:r>
+        <w:t>NETWORK_MODE_WCDMA_ONLY     = 2; /* WCDMA only */</w:t>
+      </w:r>
+    </w:p>
+    <w:p>
+      <w:pPr>
+        <w:ind w:firstLine="420"/>
+      </w:pPr>
+      <w:r>
+        <w:t>NETWORK_MODE_GSM_UMTS       = 3; /* GSM/WCDMA (auto mode, according to PRL)</w:t>
+      </w:r>
+    </w:p>
+    <w:p>
+      <w:pPr>
+        <w:ind w:firstLineChars="2100" w:firstLine="4410"/>
+      </w:pPr>
+      <w:r>
+        <w:t>AVAILABLE Application Settings menu*/</w:t>
+      </w:r>
+    </w:p>
+    <w:p>
+      <w:pPr>
+        <w:ind w:leftChars="200" w:left="4410" w:hangingChars="1900" w:hanging="3990"/>
+      </w:pPr>
+      <w:r>
+        <w:t>NETWORK_MODE_CDMA           = 4; /* CDMA and EvDo (auto mode, according to PRL) AVAILABLE Application Settings menu*/</w:t>
+      </w:r>
+    </w:p>
+    <w:p>
+      <w:pPr>
+        <w:ind w:firstLine="420"/>
+      </w:pPr>
+      <w:r>
+        <w:t>NETWORK_MODE_CDMA_NO_EVDO   = 5; /* CDMA only */</w:t>
+      </w:r>
+    </w:p>
+    <w:p>
+      <w:pPr>
+        <w:ind w:firstLine="420"/>
+      </w:pPr>
+      <w:r>
+        <w:t>NETWORK_MODE_EVDO_NO_CDMA   = 6; /* EvDo only */</w:t>
+      </w:r>
+    </w:p>
+    <w:p>
+      <w:pPr>
+        <w:ind w:firstLine="420"/>
+      </w:pPr>
+      <w:r>
+        <w:t xml:space="preserve">NETWORK_MODE_GLOBAL         = 7; /* GSM/WCDMA, CDMA, and EvDo (auto mode, </w:t>
+      </w:r>
+      <w:r>
         <w:lastRenderedPageBreak/>
-        <w:t>流量统计</w:t>
-      </w:r>
-    </w:p>
-    <w:p>
-      <w:r>
+        <w:t>according to PRL) AVAILABLE Application Settings menu*/</w:t>
+      </w:r>
+    </w:p>
+    <w:p>
+      <w:pPr>
+        <w:ind w:firstLine="420"/>
+      </w:pPr>
+      <w:r>
+        <w:t>NETWORK_MODE_LTE_CDMA_EVDO  = 8; /* LTE, CDMA and EvDo */</w:t>
+      </w:r>
+    </w:p>
+    <w:p>
+      <w:pPr>
+        <w:ind w:firstLine="420"/>
+      </w:pPr>
+      <w:r>
+        <w:t>NETWORK_MODE_LTE_GSM_WCDMA  = 9; /* LTE, GSM/WCDMA */</w:t>
+      </w:r>
+    </w:p>
+    <w:p>
+      <w:pPr>
+        <w:ind w:firstLine="420"/>
+      </w:pPr>
+      <w:r>
+        <w:t>NETWORK_MODE_LTE_CDMA_EVDO_GSM_WCDMA = 10; /* LTE, CDMA, EvDo, GSM/WCDMA */</w:t>
+      </w:r>
+    </w:p>
+    <w:p>
+      <w:pPr>
+        <w:ind w:firstLine="420"/>
+      </w:pPr>
+      <w:r>
+        <w:t>NETWORK_MODE_LTE_ONLY       = 11; /* LTE Only mode. */</w:t>
+      </w:r>
+    </w:p>
+    <w:p>
+      <w:pPr>
+        <w:ind w:firstLine="420"/>
+      </w:pPr>
+      <w:r>
+        <w:t>NETWORK_MODE_LTE_WCDMA      = 12; /* LTE/WCDMA */</w:t>
+      </w:r>
+    </w:p>
+    <w:p>
+      <w:pPr>
+        <w:ind w:firstLine="420"/>
+      </w:pPr>
+      <w:r>
+        <w:t>NETWORK_MODE_TDSCDMA_ONLY            = 13; /* TD-SCDMA only */</w:t>
+      </w:r>
+    </w:p>
+    <w:p>
+      <w:pPr>
+        <w:ind w:firstLine="420"/>
+      </w:pPr>
+      <w:r>
+        <w:t>NETWORK_MODE_TDSCDMA_WCDMA           = 14; /* TD-SCDMA and WCDMA */</w:t>
+      </w:r>
+    </w:p>
+    <w:p>
+      <w:pPr>
+        <w:ind w:firstLine="420"/>
+      </w:pPr>
+      <w:r>
+        <w:t>NETWORK_MODE_LTE_TDSCDMA             = 15; /* TD-SCDMA and LTE */</w:t>
+      </w:r>
+    </w:p>
+    <w:p>
+      <w:pPr>
+        <w:ind w:firstLine="420"/>
+      </w:pPr>
+      <w:r>
+        <w:t>NETWORK_MODE_TDSCDMA_GSM             = 16; /* TD-SCDMA and GSM */</w:t>
+      </w:r>
+    </w:p>
+    <w:p>
+      <w:pPr>
+        <w:ind w:firstLine="420"/>
+      </w:pPr>
+      <w:r>
+        <w:t>NETWORK_MODE_LTE_TDSCDMA_GSM         = 17; /* TD-SCDMA,GSM and LTE */</w:t>
+      </w:r>
+    </w:p>
+    <w:p>
+      <w:pPr>
+        <w:ind w:firstLine="420"/>
+      </w:pPr>
+      <w:r>
+        <w:t>NETWORK_MODE_TDSCDMA_GSM_WCDMA       = 18; /* TD-SCDMA, GSM/WCDMA */</w:t>
+      </w:r>
+    </w:p>
+    <w:p>
+      <w:pPr>
+        <w:ind w:firstLine="420"/>
+      </w:pPr>
+      <w:r>
+        <w:t>NETWORK_MODE_LTE_TDSCDMA_WCDMA       = 19; /* TD-SCDMA, WCDMA and LTE */</w:t>
+      </w:r>
+    </w:p>
+    <w:p>
+      <w:pPr>
+        <w:ind w:firstLine="420"/>
+      </w:pPr>
+      <w:r>
+        <w:t>NETWORK_MODE_LTE_TDSCDMA_GSM_WCDMA   = 20; /* TD-SCDMA, GSM/WCDMA and LTE */</w:t>
+      </w:r>
+    </w:p>
+    <w:p>
+      <w:pPr>
+        <w:ind w:firstLine="420"/>
+      </w:pPr>
+      <w:r>
+        <w:t>NETWORK_MODE_TDSCDMA_CDMA_EVDO_GSM_WCDMA  = 21; /*TD-SCDMA,EvDo,CDMA,GSM/WCDMA*/</w:t>
+      </w:r>
+    </w:p>
+    <w:p>
+      <w:pPr>
+        <w:ind w:firstLine="420"/>
+      </w:pPr>
+      <w:r>
+        <w:t>NETWORK_MODE_LTE_TDSCDMA_CDMA_EVDO_GSM_WCDMA = 22; /* TD-SCDMA/LTE/GSM/WCDMA, CDMA, and EvDo */</w:t>
+      </w:r>
+    </w:p>
+    <w:p>
+      <w:pPr>
+        <w:ind w:firstLine="420"/>
+      </w:pPr>
+    </w:p>
+    <w:p>
+      <w:r>
+        <w:rPr>
+          <w:rFonts w:hint="eastAsia"/>
+        </w:rPr>
+        <w:t>7.  APN</w:t>
+      </w:r>
+      <w:r>
+        <w:rPr>
+          <w:rFonts w:hint="eastAsia"/>
+        </w:rPr>
+        <w:t>设置（包括</w:t>
+      </w:r>
+      <w:r>
+        <w:rPr>
+          <w:rFonts w:hint="eastAsia"/>
+        </w:rPr>
+        <w:t>APN</w:t>
+      </w:r>
+      <w:r>
+        <w:rPr>
+          <w:rFonts w:hint="eastAsia"/>
+        </w:rPr>
+        <w:t>的显示和设置）</w:t>
+      </w:r>
+    </w:p>
+    <w:p>
+      <w:pPr>
+        <w:ind w:firstLine="420"/>
+      </w:pPr>
+      <w:r>
+        <w:rPr>
+          <w:rFonts w:hint="eastAsia"/>
+        </w:rPr>
+        <w:t>对于</w:t>
+      </w:r>
+      <w:r>
+        <w:rPr>
+          <w:rFonts w:hint="eastAsia"/>
+        </w:rPr>
+        <w:t xml:space="preserve"> APN</w:t>
+      </w:r>
+      <w:r>
+        <w:rPr>
+          <w:rFonts w:hint="eastAsia"/>
+        </w:rPr>
+        <w:t>显示：</w:t>
+      </w:r>
+    </w:p>
+    <w:p>
+      <w:pPr>
+        <w:ind w:firstLine="420"/>
+      </w:pPr>
+      <w:r>
+        <w:rPr>
+          <w:rFonts w:hint="eastAsia"/>
+        </w:rPr>
+        <w:t xml:space="preserve">   Client</w:t>
+      </w:r>
+      <w:r>
+        <w:rPr>
+          <w:rFonts w:hint="eastAsia"/>
+        </w:rPr>
+        <w:t>：</w:t>
+      </w:r>
+    </w:p>
+    <w:p>
+      <w:pPr>
+        <w:ind w:firstLine="420"/>
+      </w:pPr>
+      <w:r>
+        <w:rPr>
+          <w:rFonts w:hint="eastAsia"/>
+        </w:rPr>
+        <w:t xml:space="preserve">     Request|ApnShow </w:t>
+      </w:r>
+    </w:p>
+    <w:p>
+      <w:r>
+        <w:rPr>
+          <w:rFonts w:hint="eastAsia"/>
+        </w:rPr>
+        <w:t xml:space="preserve">       Service</w:t>
+      </w:r>
+      <w:r>
+        <w:rPr>
+          <w:rFonts w:hint="eastAsia"/>
+        </w:rPr>
+        <w:t>：</w:t>
+      </w:r>
+    </w:p>
+    <w:p>
+      <w:r>
+        <w:rPr>
+          <w:rFonts w:hint="eastAsia"/>
+        </w:rPr>
+        <w:t>Result|ApnShow|total|</w:t>
+      </w:r>
+      <w:r>
+        <w:rPr>
+          <w:rFonts w:hint="eastAsia"/>
+          <w:highlight w:val="yellow"/>
+        </w:rPr>
+        <w:t>apn_id</w:t>
+      </w:r>
+      <w:r>
+        <w:rPr>
+          <w:rFonts w:hint="eastAsia"/>
+        </w:rPr>
+        <w:t>|</w:t>
+      </w:r>
+      <w:r>
+        <w:rPr>
+          <w:rFonts w:hint="eastAsia"/>
+        </w:rPr>
+        <w:t>apnname|apn|mcc|mnc|Security type|admin|password|</w:t>
+      </w:r>
+      <w:r>
+        <w:rPr>
+          <w:rFonts w:hint="eastAsia"/>
+        </w:rPr>
+        <w:t xml:space="preserve"> </w:t>
+      </w:r>
+      <w:r>
+        <w:rPr>
+          <w:rFonts w:hint="eastAsia"/>
+          <w:highlight w:val="yellow"/>
+        </w:rPr>
+        <w:t>apn_id</w:t>
+      </w:r>
+      <w:r>
+        <w:rPr>
+          <w:rFonts w:hint="eastAsia"/>
+        </w:rPr>
+        <w:t>|</w:t>
+      </w:r>
+      <w:r>
+        <w:rPr>
+          <w:rFonts w:hint="eastAsia"/>
+        </w:rPr>
+        <w:t>apn name|apn|mcc|mnc|Auth type|username|password</w:t>
+      </w:r>
+    </w:p>
+    <w:p>
+      <w:r>
+        <w:rPr>
+          <w:rFonts w:hint="eastAsia"/>
+        </w:rPr>
+        <w:t>Note: Result is 0 or 1, 0 means fail ,1 means success</w:t>
+      </w:r>
+    </w:p>
+    <w:p>
+      <w:r>
+        <w:rPr>
+          <w:rFonts w:hint="eastAsia"/>
+        </w:rPr>
+        <w:t>备注：</w:t>
+      </w:r>
+      <w:r>
+        <w:rPr>
+          <w:rFonts w:hint="eastAsia"/>
+        </w:rPr>
+        <w:t>apn name|apn|mcc|mnc|Auth type|username|password</w:t>
+      </w:r>
+      <w:r>
+        <w:rPr>
+          <w:rFonts w:hint="eastAsia"/>
+        </w:rPr>
+        <w:t>为一个完整的</w:t>
+      </w:r>
+      <w:r>
+        <w:rPr>
+          <w:rFonts w:hint="eastAsia"/>
+        </w:rPr>
+        <w:t>APN,</w:t>
+      </w:r>
+    </w:p>
+    <w:p>
+      <w:r>
+        <w:rPr>
+          <w:rFonts w:hint="eastAsia"/>
+        </w:rPr>
+        <w:t>第一个</w:t>
+      </w:r>
+      <w:r>
+        <w:rPr>
+          <w:rFonts w:hint="eastAsia"/>
+        </w:rPr>
+        <w:t>apn</w:t>
+      </w:r>
+      <w:r>
+        <w:rPr>
+          <w:rFonts w:hint="eastAsia"/>
+        </w:rPr>
+        <w:t>为当前选择的</w:t>
+      </w:r>
+      <w:r>
+        <w:rPr>
+          <w:rFonts w:hint="eastAsia"/>
+        </w:rPr>
+        <w:t>apn</w:t>
+      </w:r>
+    </w:p>
+    <w:p/>
+    <w:p>
+      <w:r>
+        <w:rPr>
+          <w:rFonts w:hint="eastAsia"/>
+        </w:rPr>
+        <w:t>修改当前使用的</w:t>
+      </w:r>
+      <w:r>
+        <w:rPr>
+          <w:rFonts w:hint="eastAsia"/>
+        </w:rPr>
+        <w:t>apn</w:t>
+      </w:r>
+    </w:p>
+    <w:p>
+      <w:pPr>
+        <w:ind w:firstLine="420"/>
+      </w:pPr>
+      <w:r>
+        <w:rPr>
+          <w:rFonts w:hint="eastAsia"/>
+        </w:rPr>
+        <w:t xml:space="preserve">   Client:</w:t>
+      </w:r>
+    </w:p>
+    <w:p>
+      <w:pPr>
+        <w:ind w:firstLine="420"/>
+      </w:pPr>
+      <w:r>
+        <w:rPr>
+          <w:rFonts w:hint="eastAsia"/>
+        </w:rPr>
+        <w:t xml:space="preserve">     Request|ApnChange|</w:t>
+      </w:r>
+      <w:r>
+        <w:rPr>
+          <w:rFonts w:hint="eastAsia"/>
+          <w:highlight w:val="yellow"/>
+        </w:rPr>
+        <w:t>apn</w:t>
+      </w:r>
+      <w:r>
+        <w:rPr>
+          <w:rFonts w:hint="eastAsia"/>
+          <w:highlight w:val="yellow"/>
+        </w:rPr>
+        <w:t>_id</w:t>
+      </w:r>
+    </w:p>
+    <w:p>
+      <w:pPr>
+        <w:ind w:firstLine="420"/>
+      </w:pPr>
+      <w:r>
+        <w:rPr>
+          <w:rFonts w:hint="eastAsia"/>
+        </w:rPr>
+        <w:t xml:space="preserve">  Service:</w:t>
+      </w:r>
+    </w:p>
+    <w:p>
+      <w:pPr>
+        <w:ind w:firstLine="420"/>
+      </w:pPr>
+      <w:r>
+        <w:rPr>
+          <w:rFonts w:hint="eastAsia"/>
+        </w:rPr>
+        <w:t>Result|ApnChange</w:t>
+      </w:r>
+    </w:p>
+    <w:p>
+      <w:r>
+        <w:rPr>
+          <w:rFonts w:hint="eastAsia"/>
+        </w:rPr>
+        <w:t>Note: result is 0 or 1, 0 means fail ,1 means success</w:t>
+      </w:r>
+    </w:p>
+    <w:p>
+      <w:pPr>
+        <w:ind w:firstLine="420"/>
+      </w:pPr>
+      <w:r>
+        <w:rPr>
+          <w:rFonts w:hint="eastAsia"/>
+        </w:rPr>
+        <w:t>新增</w:t>
+      </w:r>
+      <w:r>
+        <w:rPr>
+          <w:rFonts w:hint="eastAsia"/>
+        </w:rPr>
+        <w:t>APN</w:t>
+      </w:r>
+    </w:p>
+    <w:p>
+      <w:pPr>
+        <w:ind w:firstLine="420"/>
+      </w:pPr>
+      <w:r>
+        <w:rPr>
+          <w:rFonts w:hint="eastAsia"/>
+        </w:rPr>
+        <w:t xml:space="preserve">   Client:</w:t>
+      </w:r>
+    </w:p>
+    <w:p>
+      <w:r>
+        <w:rPr>
+          <w:rFonts w:hint="eastAsia"/>
+        </w:rPr>
+        <w:t xml:space="preserve">     Request|ApnAdd|apn name|apn|mcc|mnc|Auth type|username|password</w:t>
+      </w:r>
+    </w:p>
+    <w:p>
+      <w:r>
+        <w:rPr>
+          <w:rFonts w:hint="eastAsia"/>
+        </w:rPr>
+        <w:t xml:space="preserve">      Service</w:t>
+      </w:r>
+      <w:r>
+        <w:t>:</w:t>
+      </w:r>
+    </w:p>
+    <w:p>
+      <w:pPr>
+        <w:ind w:firstLine="405"/>
+      </w:pPr>
+      <w:r>
+        <w:rPr>
+          <w:rFonts w:hint="eastAsia"/>
+        </w:rPr>
+        <w:t>Result|ApnAdd</w:t>
+      </w:r>
+    </w:p>
+    <w:p>
+      <w:r>
+        <w:rPr>
+          <w:rFonts w:hint="eastAsia"/>
+        </w:rPr>
+        <w:t>Note: Result is 0 or 1, 0 means fail ,1 means success</w:t>
+      </w:r>
+    </w:p>
+    <w:p>
+      <w:pPr>
+        <w:ind w:firstLine="420"/>
+      </w:pPr>
+      <w:r>
+        <w:rPr>
+          <w:rFonts w:hint="eastAsia"/>
+        </w:rPr>
+        <w:lastRenderedPageBreak/>
+        <w:t>备注：授权方式在传输过程中采用数字，对应关系如下，如果没有设置，其值为空</w:t>
+      </w:r>
+    </w:p>
+    <w:p>
+      <w:pPr>
+        <w:ind w:firstLine="420"/>
+      </w:pPr>
+      <w:r>
+        <w:rPr>
+          <w:rFonts w:hint="eastAsia"/>
+        </w:rPr>
+        <w:t>0</w:t>
+      </w:r>
+      <w:r>
+        <w:rPr>
+          <w:rFonts w:hint="eastAsia"/>
+        </w:rPr>
+        <w:t>：</w:t>
+      </w:r>
+      <w:r>
+        <w:rPr>
+          <w:rFonts w:hint="eastAsia"/>
+        </w:rPr>
+        <w:t>None  1: PAP 2: CHAP  3:PAP or CHAP</w:t>
+      </w:r>
+    </w:p>
+    <w:p>
+      <w:r>
+        <w:rPr>
+          <w:rFonts w:hint="eastAsia"/>
+        </w:rPr>
+        <w:t xml:space="preserve">8.  WIFI </w:t>
+      </w:r>
+      <w:r>
+        <w:rPr>
+          <w:rFonts w:hint="eastAsia"/>
+        </w:rPr>
+        <w:t>设置：</w:t>
+      </w:r>
+    </w:p>
+    <w:p>
+      <w:pPr>
+        <w:ind w:firstLineChars="300" w:firstLine="630"/>
+      </w:pPr>
+      <w:r>
+        <w:rPr>
+          <w:rFonts w:hint="eastAsia"/>
+        </w:rPr>
+        <w:t xml:space="preserve">WIFI </w:t>
+      </w:r>
+      <w:r>
+        <w:rPr>
+          <w:rFonts w:hint="eastAsia"/>
+        </w:rPr>
+        <w:t>显示：</w:t>
+      </w:r>
+    </w:p>
+    <w:p>
+      <w:pPr>
+        <w:ind w:firstLine="420"/>
+      </w:pPr>
+      <w:r>
+        <w:rPr>
+          <w:rFonts w:hint="eastAsia"/>
+        </w:rPr>
         <w:t>Client</w:t>
       </w:r>
-    </w:p>
-    <w:p>
-      <w:r>
-        <w:t xml:space="preserve">   Request|DataStatic</w:t>
-      </w:r>
-    </w:p>
-    <w:p>
-      <w:r>
+      <w:r>
+        <w:rPr>
+          <w:rFonts w:hint="eastAsia"/>
+        </w:rPr>
+        <w:t>：</w:t>
+      </w:r>
+    </w:p>
+    <w:p>
+      <w:pPr>
+        <w:ind w:firstLine="420"/>
+      </w:pPr>
+      <w:r>
+        <w:rPr>
+          <w:rFonts w:hint="eastAsia"/>
+        </w:rPr>
+        <w:t>Request|WIFIShow</w:t>
+      </w:r>
+    </w:p>
+    <w:p>
+      <w:pPr>
+        <w:ind w:firstLine="420"/>
+      </w:pPr>
+      <w:r>
+        <w:rPr>
+          <w:rFonts w:hint="eastAsia"/>
+        </w:rPr>
+        <w:t xml:space="preserve">   Service:</w:t>
+      </w:r>
+    </w:p>
+    <w:p>
+      <w:pPr>
+        <w:ind w:firstLine="420"/>
+      </w:pPr>
+      <w:r>
+        <w:rPr>
+          <w:rFonts w:hint="eastAsia"/>
+        </w:rPr>
+        <w:t>Result|WIFIShow|SSID|SSID show or hide|security mode|password|max customer number</w:t>
+      </w:r>
+    </w:p>
+    <w:p>
+      <w:r>
+        <w:rPr>
+          <w:rFonts w:hint="eastAsia"/>
+        </w:rPr>
+        <w:t>Note: Result is 0 or 1, 0 means fail ,1 means success</w:t>
+      </w:r>
+    </w:p>
+    <w:p>
+      <w:pPr>
+        <w:ind w:firstLine="420"/>
+      </w:pPr>
+      <w:r>
+        <w:rPr>
+          <w:rFonts w:hint="eastAsia"/>
+        </w:rPr>
+        <w:t xml:space="preserve">WIFI </w:t>
+      </w:r>
+      <w:r>
+        <w:rPr>
+          <w:rFonts w:hint="eastAsia"/>
+        </w:rPr>
+        <w:t>设置：</w:t>
+      </w:r>
+    </w:p>
+    <w:p>
+      <w:pPr>
+        <w:ind w:firstLine="420"/>
+      </w:pPr>
+      <w:r>
+        <w:rPr>
+          <w:rFonts w:hint="eastAsia"/>
+        </w:rPr>
+        <w:t xml:space="preserve">   Client</w:t>
+      </w:r>
+      <w:r>
+        <w:rPr>
+          <w:rFonts w:hint="eastAsia"/>
+        </w:rPr>
+        <w:t>：</w:t>
+      </w:r>
+    </w:p>
+    <w:p>
+      <w:pPr>
+        <w:ind w:firstLine="420"/>
+      </w:pPr>
+      <w:r>
+        <w:rPr>
+          <w:rFonts w:hint="eastAsia"/>
+        </w:rPr>
+        <w:t xml:space="preserve">      Request|WIFISetting|SSID|SSID show or hide|security mode|password|max customer number</w:t>
+      </w:r>
+    </w:p>
+    <w:p>
+      <w:pPr>
+        <w:ind w:firstLine="420"/>
+      </w:pPr>
+      <w:r>
+        <w:rPr>
+          <w:rFonts w:hint="eastAsia"/>
+        </w:rPr>
+        <w:t xml:space="preserve">  Service:</w:t>
+      </w:r>
+    </w:p>
+    <w:p>
+      <w:r>
+        <w:rPr>
+          <w:rFonts w:hint="eastAsia"/>
+        </w:rPr>
+        <w:t>Result|WIFISetting|result    Note: Result is 0 or 1, 0 means fail ,1 means success</w:t>
+      </w:r>
+    </w:p>
+    <w:p>
+      <w:pPr>
+        <w:ind w:firstLine="405"/>
+      </w:pPr>
+      <w:r>
+        <w:rPr>
+          <w:rFonts w:hint="eastAsia"/>
+        </w:rPr>
+        <w:t>Note</w:t>
+      </w:r>
+      <w:r>
+        <w:rPr>
+          <w:rFonts w:hint="eastAsia"/>
+        </w:rPr>
+        <w:t>：</w:t>
+      </w:r>
+      <w:r>
+        <w:t>”</w:t>
+      </w:r>
+      <w:r>
+        <w:rPr>
+          <w:rFonts w:hint="eastAsia"/>
+        </w:rPr>
+        <w:t>SSID show or hide</w:t>
+      </w:r>
+      <w:r>
+        <w:t>”</w:t>
+      </w:r>
+      <w:r>
+        <w:rPr>
+          <w:rFonts w:hint="eastAsia"/>
+        </w:rPr>
+        <w:t>is false or true , false means hide , true means show</w:t>
+      </w:r>
+    </w:p>
+    <w:p>
+      <w:pPr>
+        <w:ind w:firstLine="405"/>
+      </w:pPr>
+      <w:r>
+        <w:t>“</w:t>
+      </w:r>
+      <w:r>
+        <w:rPr>
+          <w:rFonts w:hint="eastAsia"/>
+        </w:rPr>
+        <w:t>Security mode</w:t>
+      </w:r>
+      <w:r>
+        <w:t>”</w:t>
+      </w:r>
+      <w:r>
+        <w:rPr>
+          <w:rFonts w:hint="eastAsia"/>
+        </w:rPr>
+        <w:t xml:space="preserve">is 0,1,2 </w:t>
+      </w:r>
+      <w:r>
+        <w:rPr>
+          <w:rFonts w:hint="eastAsia"/>
+        </w:rPr>
+        <w:t>，</w:t>
+      </w:r>
+      <w:r>
+        <w:rPr>
+          <w:rFonts w:hint="eastAsia"/>
+        </w:rPr>
+        <w:t xml:space="preserve">0 means open </w:t>
+      </w:r>
+      <w:r>
+        <w:rPr>
+          <w:rFonts w:hint="eastAsia"/>
+        </w:rPr>
+        <w:t>，</w:t>
+      </w:r>
+      <w:r>
+        <w:rPr>
+          <w:rFonts w:hint="eastAsia"/>
+        </w:rPr>
+        <w:t xml:space="preserve"> 1 means </w:t>
+      </w:r>
+      <w:r>
+        <w:t>WPA_PSK</w:t>
+      </w:r>
+      <w:r>
+        <w:rPr>
+          <w:rFonts w:hint="eastAsia"/>
+        </w:rPr>
+        <w:t>，</w:t>
+      </w:r>
+      <w:r>
+        <w:rPr>
+          <w:rFonts w:hint="eastAsia"/>
+        </w:rPr>
+        <w:t xml:space="preserve">2 means </w:t>
+      </w:r>
+      <w:r>
+        <w:t>WPA_PSK</w:t>
+      </w:r>
+      <w:r>
+        <w:rPr>
+          <w:rFonts w:hint="eastAsia"/>
+        </w:rPr>
+        <w:t>2</w:t>
+      </w:r>
+    </w:p>
+    <w:p>
+      <w:pPr>
+        <w:ind w:firstLine="405"/>
+      </w:pPr>
+      <w:r>
+        <w:t>M</w:t>
+      </w:r>
+      <w:r>
+        <w:rPr>
+          <w:rFonts w:hint="eastAsia"/>
+        </w:rPr>
+        <w:t>ax customer is number</w:t>
+      </w:r>
+      <w:r>
+        <w:rPr>
+          <w:rFonts w:hint="eastAsia"/>
+        </w:rPr>
+        <w:t>，</w:t>
+      </w:r>
+      <w:r>
+        <w:rPr>
+          <w:rFonts w:hint="eastAsia"/>
+        </w:rPr>
+        <w:t>the number is from 1 to 10</w:t>
+      </w:r>
+    </w:p>
+    <w:p>
+      <w:pPr>
+        <w:ind w:firstLine="405"/>
+      </w:pPr>
+    </w:p>
+    <w:p>
+      <w:pPr>
+        <w:ind w:firstLine="420"/>
+      </w:pPr>
+    </w:p>
+    <w:p>
+      <w:r>
+        <w:rPr>
+          <w:rFonts w:hint="eastAsia"/>
+        </w:rPr>
+        <w:t xml:space="preserve">9.  </w:t>
+      </w:r>
+      <w:r>
+        <w:rPr>
+          <w:rFonts w:hint="eastAsia"/>
+        </w:rPr>
+        <w:t>重启设置</w:t>
+      </w:r>
+    </w:p>
+    <w:p>
+      <w:pPr>
+        <w:ind w:firstLine="420"/>
+      </w:pPr>
+      <w:r>
+        <w:rPr>
+          <w:rFonts w:hint="eastAsia"/>
+        </w:rPr>
+        <w:t xml:space="preserve">  Client:</w:t>
+      </w:r>
+    </w:p>
+    <w:p>
+      <w:pPr>
+        <w:ind w:firstLine="420"/>
+      </w:pPr>
+      <w:r>
+        <w:rPr>
+          <w:rFonts w:hint="eastAsia"/>
+        </w:rPr>
+        <w:t xml:space="preserve">     Request|ReBoot</w:t>
+      </w:r>
+    </w:p>
+    <w:p>
+      <w:pPr>
+        <w:ind w:firstLine="420"/>
+      </w:pPr>
+      <w:r>
+        <w:rPr>
+          <w:rFonts w:hint="eastAsia"/>
+        </w:rPr>
+        <w:t>Service:</w:t>
+      </w:r>
+    </w:p>
+    <w:p>
+      <w:pPr>
+        <w:ind w:firstLine="420"/>
+      </w:pPr>
+      <w:r>
+        <w:rPr>
+          <w:rFonts w:hint="eastAsia"/>
+        </w:rPr>
+        <w:t xml:space="preserve">    Result|ReBoot</w:t>
+      </w:r>
+    </w:p>
+    <w:p>
+      <w:r>
+        <w:rPr>
+          <w:rFonts w:hint="eastAsia"/>
+        </w:rPr>
+        <w:t>Note: Result is 0 or 1, 0 means fail ,1 means success</w:t>
+      </w:r>
+    </w:p>
+    <w:p>
+      <w:r>
+        <w:rPr>
+          <w:rFonts w:hint="eastAsia"/>
+        </w:rPr>
+        <w:t xml:space="preserve">10.  </w:t>
+      </w:r>
+      <w:r>
+        <w:rPr>
+          <w:rFonts w:hint="eastAsia"/>
+        </w:rPr>
+        <w:t>恢复出厂设置</w:t>
+      </w:r>
+    </w:p>
+    <w:p>
+      <w:r>
+        <w:rPr>
+          <w:rFonts w:hint="eastAsia"/>
+        </w:rPr>
+        <w:t xml:space="preserve">     Client</w:t>
+      </w:r>
+      <w:r>
+        <w:rPr>
+          <w:rFonts w:hint="eastAsia"/>
+        </w:rPr>
+        <w:t>：</w:t>
+      </w:r>
+    </w:p>
+    <w:p>
+      <w:r>
+        <w:rPr>
+          <w:rFonts w:hint="eastAsia"/>
+        </w:rPr>
+        <w:t xml:space="preserve">        Request|ReFactory</w:t>
+      </w:r>
+    </w:p>
+    <w:p>
+      <w:pPr>
+        <w:ind w:firstLine="405"/>
+      </w:pPr>
+      <w:r>
+        <w:rPr>
+          <w:rFonts w:hint="eastAsia"/>
+        </w:rPr>
+        <w:t>Service:</w:t>
+      </w:r>
+    </w:p>
+    <w:p>
+      <w:pPr>
+        <w:ind w:firstLine="405"/>
+      </w:pPr>
+      <w:r>
+        <w:rPr>
+          <w:rFonts w:hint="eastAsia"/>
+        </w:rPr>
+        <w:t>Result|ReFactory</w:t>
+      </w:r>
+    </w:p>
+    <w:p>
+      <w:r>
+        <w:rPr>
+          <w:rFonts w:hint="eastAsia"/>
+        </w:rPr>
+        <w:t>Note: Result is 0 or 1, 0 means fail ,1 means success</w:t>
+      </w:r>
+    </w:p>
+    <w:p>
+      <w:r>
+        <w:rPr>
+          <w:rFonts w:hint="eastAsia"/>
+        </w:rPr>
+        <w:t xml:space="preserve">11. </w:t>
+      </w:r>
+      <w:r>
+        <w:rPr>
+          <w:rFonts w:hint="eastAsia"/>
+        </w:rPr>
+        <w:t>数据业务</w:t>
+      </w:r>
+    </w:p>
+    <w:p>
+      <w:pPr>
+        <w:ind w:firstLine="420"/>
+      </w:pPr>
+      <w:r>
+        <w:rPr>
+          <w:rFonts w:hint="eastAsia"/>
+        </w:rPr>
+        <w:t>Client:</w:t>
+      </w:r>
+    </w:p>
+    <w:p>
+      <w:pPr>
+        <w:ind w:firstLine="420"/>
+      </w:pPr>
+      <w:r>
+        <w:rPr>
+          <w:rFonts w:hint="eastAsia"/>
+        </w:rPr>
+        <w:t xml:space="preserve">   Request|</w:t>
+      </w:r>
+      <w:r>
+        <w:t xml:space="preserve"> setDataEnabled</w:t>
+      </w:r>
+      <w:r>
+        <w:rPr>
+          <w:rFonts w:hint="eastAsia"/>
+        </w:rPr>
+        <w:t>|para</w:t>
+      </w:r>
+    </w:p>
+    <w:p>
+      <w:pPr>
+        <w:ind w:firstLine="420"/>
+      </w:pPr>
+      <w:r>
+        <w:rPr>
+          <w:rFonts w:hint="eastAsia"/>
+        </w:rPr>
         <w:t>Service</w:t>
       </w:r>
     </w:p>
     <w:p>
       <w:pPr>
-        <w:ind w:firstLineChars="200" w:firstLine="420"/>
-      </w:pPr>
-      <w:r>
-        <w:t>Result|DataStatic|used data for month|used data for day|limit data</w:t>
-      </w:r>
-    </w:p>
-    <w:p>
-      <w:pPr>
-        <w:rPr>
-          <w:rFonts w:hint="eastAsia"/>
-        </w:rPr>
-      </w:pPr>
-      <w:r>
-        <w:rPr>
-          <w:rFonts w:hint="eastAsia"/>
-        </w:rPr>
-        <w:t>Limit data</w:t>
-      </w:r>
-      <w:r>
-        <w:rPr>
-          <w:rFonts w:hint="eastAsia"/>
-        </w:rPr>
-        <w:t>为</w:t>
-      </w:r>
-      <w:r>
-        <w:rPr>
-          <w:rFonts w:hint="eastAsia"/>
-        </w:rPr>
-        <w:t>-1</w:t>
-      </w:r>
-      <w:r>
-        <w:rPr>
-          <w:rFonts w:hint="eastAsia"/>
-        </w:rPr>
-        <w:t>表示没有设置限制</w:t>
-      </w:r>
-    </w:p>
-    <w:p>
-      <w:r>
+        <w:ind w:firstLineChars="350" w:firstLine="735"/>
+      </w:pPr>
+      <w:r>
+        <w:rPr>
+          <w:rFonts w:hint="eastAsia"/>
+        </w:rPr>
+        <w:t>Result|</w:t>
+      </w:r>
+      <w:r>
+        <w:t xml:space="preserve"> setDataEnabled</w:t>
+      </w:r>
+    </w:p>
+    <w:p>
+      <w:r>
+        <w:rPr>
+          <w:rFonts w:hint="eastAsia"/>
+        </w:rPr>
         <w:t>Note: Result is 0 or 1, 0 means fail ,1 means success</w:t>
       </w:r>
     </w:p>
+    <w:p>
+      <w:r>
+        <w:t>P</w:t>
+      </w:r>
+      <w:r>
+        <w:rPr>
+          <w:rFonts w:hint="eastAsia"/>
+        </w:rPr>
+        <w:t>ara:1 means enable data, 0 or other numbers meas disable data</w:t>
+      </w:r>
+    </w:p>
+    <w:p>
+      <w:r>
+        <w:rPr>
+          <w:rFonts w:hint="eastAsia"/>
+        </w:rPr>
+        <w:t xml:space="preserve">12. </w:t>
+      </w:r>
+      <w:r>
+        <w:rPr>
+          <w:rFonts w:hint="eastAsia"/>
+        </w:rPr>
+        <w:t>图标显示</w:t>
+      </w:r>
+    </w:p>
+    <w:p>
+      <w:pPr>
+        <w:ind w:firstLine="420"/>
+      </w:pPr>
+      <w:r>
+        <w:rPr>
+          <w:rFonts w:hint="eastAsia"/>
+        </w:rPr>
+        <w:t>Client:</w:t>
+      </w:r>
+    </w:p>
+    <w:p>
+      <w:pPr>
+        <w:ind w:firstLine="420"/>
+      </w:pPr>
+      <w:r>
+        <w:rPr>
+          <w:rFonts w:hint="eastAsia"/>
+        </w:rPr>
+        <w:t xml:space="preserve">   Request|Common</w:t>
+      </w:r>
+    </w:p>
+    <w:p>
+      <w:pPr>
+        <w:ind w:firstLine="420"/>
+      </w:pPr>
+      <w:r>
+        <w:rPr>
+          <w:rFonts w:hint="eastAsia"/>
+        </w:rPr>
+        <w:t>Service:Result|Common|MaxconnectedCustomer|unreadsms|Battery|networkType|SPN|RSRP</w:t>
+      </w:r>
+      <w:r>
+        <w:t>|</w:t>
+      </w:r>
+      <w:r>
+        <w:rPr>
+          <w:rFonts w:hint="eastAsia"/>
+        </w:rPr>
+        <w:t>Language</w:t>
+      </w:r>
+      <w:r>
+        <w:rPr>
+          <w:rFonts w:hint="eastAsia"/>
+        </w:rPr>
+        <w:t>|DataActivity</w:t>
+      </w:r>
+    </w:p>
+    <w:p>
+      <w:r>
+        <w:rPr>
+          <w:rFonts w:hint="eastAsia"/>
+        </w:rPr>
+        <w:lastRenderedPageBreak/>
+        <w:t>Note: Result is 0 or 1, 0 means fail ,1 means success</w:t>
+      </w:r>
+    </w:p>
+    <w:p>
+      <w:r>
+        <w:t>N</w:t>
+      </w:r>
+      <w:r>
+        <w:rPr>
+          <w:rFonts w:hint="eastAsia"/>
+        </w:rPr>
+        <w:t xml:space="preserve">ote: </w:t>
+      </w:r>
+    </w:p>
+    <w:p>
+      <w:r>
+        <w:rPr>
+          <w:rFonts w:hint="eastAsia"/>
+        </w:rPr>
+        <w:t xml:space="preserve">   DataActivity:</w:t>
+      </w:r>
+    </w:p>
+    <w:p>
+      <w:r>
+        <w:rPr>
+          <w:rFonts w:hint="eastAsia"/>
+        </w:rPr>
+        <w:t xml:space="preserve"> </w:t>
+      </w:r>
+      <w:r>
+        <w:rPr>
+          <w:rFonts w:hint="eastAsia"/>
+        </w:rPr>
+        <w:t>UPDOWNLOAD</w:t>
+      </w:r>
+      <w:r>
+        <w:rPr>
+          <w:rFonts w:hint="eastAsia"/>
+        </w:rPr>
+        <w:t>，或者</w:t>
+      </w:r>
+      <w:r>
+        <w:rPr>
+          <w:rFonts w:hint="eastAsia"/>
+        </w:rPr>
+        <w:t>UPLOAD,</w:t>
+      </w:r>
+      <w:r>
+        <w:rPr>
+          <w:rFonts w:hint="eastAsia"/>
+        </w:rPr>
+        <w:t>或者</w:t>
+      </w:r>
+      <w:r>
+        <w:rPr>
+          <w:rFonts w:hint="eastAsia"/>
+        </w:rPr>
+        <w:t>DOWNLOAD</w:t>
+      </w:r>
+      <w:r>
+        <w:rPr>
+          <w:rFonts w:hint="eastAsia"/>
+        </w:rPr>
+        <w:t>，</w:t>
+      </w:r>
+      <w:r>
+        <w:rPr>
+          <w:rFonts w:hint="eastAsia"/>
+        </w:rPr>
+        <w:t>NONE,</w:t>
+      </w:r>
+      <w:r>
+        <w:rPr>
+          <w:rFonts w:hint="eastAsia"/>
+        </w:rPr>
+        <w:t>表示即不上传也不下载，但</w:t>
+      </w:r>
+      <w:r>
+        <w:rPr>
+          <w:rFonts w:hint="eastAsia"/>
+        </w:rPr>
+        <w:t>data</w:t>
+      </w:r>
+      <w:r>
+        <w:rPr>
+          <w:rFonts w:hint="eastAsia"/>
+        </w:rPr>
+        <w:t>是</w:t>
+      </w:r>
+      <w:r>
+        <w:rPr>
+          <w:rFonts w:hint="eastAsia"/>
+        </w:rPr>
+        <w:t>on</w:t>
+      </w:r>
+      <w:r>
+        <w:rPr>
+          <w:rFonts w:hint="eastAsia"/>
+        </w:rPr>
+        <w:t>的。</w:t>
+      </w:r>
+      <w:r>
+        <w:rPr>
+          <w:rFonts w:hint="eastAsia"/>
+        </w:rPr>
+        <w:t>OFF</w:t>
+      </w:r>
+      <w:r>
+        <w:rPr>
+          <w:rFonts w:hint="eastAsia"/>
+        </w:rPr>
+        <w:t>直接表示</w:t>
+      </w:r>
+      <w:r>
+        <w:rPr>
+          <w:rFonts w:hint="eastAsia"/>
+        </w:rPr>
+        <w:t>data</w:t>
+      </w:r>
+      <w:r>
+        <w:rPr>
+          <w:rFonts w:hint="eastAsia"/>
+        </w:rPr>
+        <w:t>是</w:t>
+      </w:r>
+      <w:r>
+        <w:rPr>
+          <w:rFonts w:hint="eastAsia"/>
+        </w:rPr>
+        <w:t>off</w:t>
+      </w:r>
+      <w:r>
+        <w:rPr>
+          <w:rFonts w:hint="eastAsia"/>
+        </w:rPr>
+        <w:t>的</w:t>
+      </w:r>
+    </w:p>
     <w:p/>
     <w:p>
-      <w:pPr>
-        <w:rPr>
-          <w:rFonts w:hint="eastAsia"/>
-        </w:rPr>
-      </w:pPr>
-      <w:r>
-        <w:rPr>
-          <w:rFonts w:hint="eastAsia"/>
-        </w:rPr>
-        <w:t>流量清零：</w:t>
-      </w:r>
-    </w:p>
-    <w:p>
-      <w:r>
-        <w:t>Client</w:t>
-      </w:r>
-    </w:p>
-    <w:p>
-      <w:r>
-        <w:t xml:space="preserve">    Request|ClearUsedData|type</w:t>
-      </w:r>
-    </w:p>
-    <w:p>
-      <w:pPr>
-        <w:rPr>
-          <w:rFonts w:hint="eastAsia"/>
-        </w:rPr>
-      </w:pPr>
-      <w:r>
-        <w:rPr>
-          <w:rFonts w:hint="eastAsia"/>
-        </w:rPr>
-        <w:t xml:space="preserve">    Type</w:t>
-      </w:r>
-      <w:r>
-        <w:rPr>
-          <w:rFonts w:hint="eastAsia"/>
-        </w:rPr>
-        <w:t>的值为</w:t>
-      </w:r>
-      <w:r>
-        <w:rPr>
-          <w:rFonts w:hint="eastAsia"/>
-        </w:rPr>
-        <w:t>1</w:t>
-      </w:r>
-      <w:r>
-        <w:rPr>
-          <w:rFonts w:hint="eastAsia"/>
-        </w:rPr>
-        <w:t>或者</w:t>
-      </w:r>
-      <w:r>
-        <w:rPr>
-          <w:rFonts w:hint="eastAsia"/>
-        </w:rPr>
-        <w:t>2</w:t>
-      </w:r>
-      <w:r>
-        <w:rPr>
-          <w:rFonts w:hint="eastAsia"/>
-        </w:rPr>
-        <w:t>。</w:t>
-      </w:r>
-      <w:r>
-        <w:rPr>
-          <w:rFonts w:hint="eastAsia"/>
-        </w:rPr>
-        <w:t>1</w:t>
-      </w:r>
-      <w:r>
-        <w:rPr>
-          <w:rFonts w:hint="eastAsia"/>
-        </w:rPr>
-        <w:t>代表清除当月已使用流量，</w:t>
-      </w:r>
-      <w:r>
-        <w:rPr>
-          <w:rFonts w:hint="eastAsia"/>
-        </w:rPr>
-        <w:t>2</w:t>
-      </w:r>
-      <w:r>
-        <w:rPr>
-          <w:rFonts w:hint="eastAsia"/>
-        </w:rPr>
-        <w:t>代表清除当日已使用流量</w:t>
-      </w:r>
-    </w:p>
-    <w:p>
-      <w:r>
-        <w:t>Service</w:t>
-      </w:r>
-    </w:p>
-    <w:p>
-      <w:pPr>
-        <w:ind w:firstLineChars="200" w:firstLine="420"/>
-      </w:pPr>
-      <w:r>
-        <w:t>Result| ClearUsedData</w:t>
-      </w:r>
-    </w:p>
-    <w:p/>
-    <w:p>
-      <w:r>
-        <w:rPr>
-          <w:rFonts w:hint="eastAsia"/>
-        </w:rPr>
-        <w:t>6.</w:t>
-      </w:r>
-      <w:r>
-        <w:rPr>
-          <w:rFonts w:hint="eastAsia"/>
-        </w:rPr>
-        <w:t>网络制式设置</w:t>
-      </w:r>
-    </w:p>
-    <w:p>
-      <w:pPr>
-        <w:ind w:firstLine="420"/>
-      </w:pPr>
-      <w:r>
-        <w:rPr>
-          <w:rFonts w:hint="eastAsia"/>
-        </w:rPr>
-        <w:t>Client</w:t>
-      </w:r>
-    </w:p>
-    <w:p>
-      <w:pPr>
-        <w:ind w:firstLine="420"/>
-      </w:pPr>
-      <w:r>
-        <w:rPr>
-          <w:rFonts w:hint="eastAsia"/>
-        </w:rPr>
-        <w:t xml:space="preserve">  Request|</w:t>
-      </w:r>
-      <w:r>
-        <w:t>SetNetworkType</w:t>
-      </w:r>
-      <w:r>
-        <w:rPr>
-          <w:rFonts w:hint="eastAsia"/>
-        </w:rPr>
-        <w:t>|parameter</w:t>
-      </w:r>
-    </w:p>
-    <w:p>
-      <w:pPr>
-        <w:ind w:firstLine="420"/>
-      </w:pPr>
-      <w:r>
-        <w:rPr>
-          <w:rFonts w:hint="eastAsia"/>
-        </w:rPr>
-        <w:t>Service</w:t>
-      </w:r>
-      <w:r>
-        <w:t>:</w:t>
-      </w:r>
-    </w:p>
-    <w:p>
-      <w:pPr>
-        <w:ind w:firstLine="420"/>
-      </w:pPr>
-      <w:r>
-        <w:rPr>
-          <w:rFonts w:hint="eastAsia"/>
-        </w:rPr>
-        <w:t>Result|SetNetworkType</w:t>
-      </w:r>
-    </w:p>
-    <w:p>
-      <w:r>
-        <w:rPr>
-          <w:rFonts w:hint="eastAsia"/>
-        </w:rPr>
-        <w:t>Note: Result is 0 or 1, 0 means fail ,1 means success</w:t>
-      </w:r>
-    </w:p>
-    <w:p>
-      <w:pPr>
-        <w:ind w:firstLine="420"/>
-      </w:pPr>
-      <w:r>
-        <w:rPr>
-          <w:rFonts w:hint="eastAsia"/>
-        </w:rPr>
-        <w:t>获取网络制式</w:t>
-      </w:r>
-    </w:p>
-    <w:p>
-      <w:pPr>
-        <w:ind w:firstLine="420"/>
-      </w:pPr>
-      <w:r>
-        <w:rPr>
-          <w:rFonts w:hint="eastAsia"/>
-        </w:rPr>
-        <w:t>Client</w:t>
-      </w:r>
-    </w:p>
-    <w:p>
-      <w:pPr>
-        <w:ind w:firstLine="420"/>
-      </w:pPr>
-      <w:r>
-        <w:rPr>
-          <w:rFonts w:hint="eastAsia"/>
-        </w:rPr>
-        <w:t xml:space="preserve">  Request | G</w:t>
-      </w:r>
-      <w:r>
-        <w:t>etNetworkType</w:t>
-      </w:r>
-    </w:p>
-    <w:p>
-      <w:pPr>
-        <w:ind w:firstLine="420"/>
-      </w:pPr>
-      <w:r>
-        <w:rPr>
-          <w:rFonts w:hint="eastAsia"/>
-        </w:rPr>
-        <w:t>Service</w:t>
-      </w:r>
-    </w:p>
-    <w:p>
-      <w:pPr>
-        <w:ind w:firstLine="420"/>
-      </w:pPr>
-      <w:r>
-        <w:rPr>
-          <w:rFonts w:hint="eastAsia"/>
-        </w:rPr>
-        <w:t>Result|G</w:t>
-      </w:r>
-      <w:r>
-        <w:t>etNetworkType</w:t>
-      </w:r>
-      <w:r>
-        <w:rPr>
-          <w:rFonts w:hint="eastAsia"/>
-        </w:rPr>
-        <w:t>|networkType</w:t>
-      </w:r>
-    </w:p>
-    <w:p>
-      <w:pPr>
-        <w:ind w:firstLineChars="200" w:firstLine="420"/>
-      </w:pPr>
-      <w:r>
-        <w:rPr>
-          <w:rFonts w:hint="eastAsia"/>
-        </w:rPr>
-        <w:t>Note: Result is 0 or 1, 0 means fail ,1 means success</w:t>
-      </w:r>
-    </w:p>
-    <w:p>
-      <w:pPr>
-        <w:ind w:firstLine="420"/>
-      </w:pPr>
-      <w:r>
-        <w:rPr>
-          <w:rFonts w:hint="eastAsia"/>
-        </w:rPr>
-        <w:t>备注：网络模式在传输过程中采用数字，对应关系如下，</w:t>
-      </w:r>
-    </w:p>
-    <w:p>
-      <w:pPr>
-        <w:ind w:firstLine="420"/>
-      </w:pPr>
-      <w:r>
-        <w:t>NETWORK_MODE_WCDMA_PREF     = 0; /* GSM/WCDMA (WCDMA preferred) */</w:t>
-      </w:r>
-    </w:p>
-    <w:p>
-      <w:pPr>
-        <w:ind w:firstLine="420"/>
-      </w:pPr>
-      <w:r>
-        <w:t>NETWORK_MODE_GSM_ONLY       = 1; /* GSM only */</w:t>
-      </w:r>
-    </w:p>
-    <w:p>
-      <w:pPr>
-        <w:ind w:firstLine="420"/>
-      </w:pPr>
-      <w:r>
-        <w:t>NETWORK_MODE_WCDMA_ONLY     = 2; /* WCDMA only */</w:t>
-      </w:r>
-    </w:p>
-    <w:p>
-      <w:pPr>
-        <w:ind w:firstLine="420"/>
-      </w:pPr>
-      <w:r>
-        <w:t>NETWORK_MODE_GSM_UMTS       = 3; /* GSM/WCDMA (auto mode, according to PRL)</w:t>
-      </w:r>
-    </w:p>
-    <w:p>
-      <w:pPr>
-        <w:ind w:firstLineChars="2100" w:firstLine="4410"/>
-      </w:pPr>
-      <w:r>
-        <w:t>AVAILABLE Application Settings menu*/</w:t>
-      </w:r>
-    </w:p>
-    <w:p>
-      <w:pPr>
-        <w:ind w:leftChars="200" w:left="4410" w:hangingChars="1900" w:hanging="3990"/>
-      </w:pPr>
-      <w:r>
-        <w:t>NETWORK_MODE_CDMA           = 4; /* CDMA and EvDo (auto mode, according to PRL) AVAILABLE Application Settings menu*/</w:t>
-      </w:r>
-    </w:p>
-    <w:p>
-      <w:pPr>
-        <w:ind w:firstLine="420"/>
-      </w:pPr>
-      <w:r>
-        <w:t>NETWORK_MODE_CDMA_NO_EVDO   = 5; /* CDMA only */</w:t>
-      </w:r>
-    </w:p>
-    <w:p>
-      <w:pPr>
-        <w:ind w:firstLine="420"/>
-      </w:pPr>
-      <w:r>
-        <w:t>NETWORK_MODE_EVDO_NO_CDMA   = 6; /* EvDo only */</w:t>
-      </w:r>
-    </w:p>
-    <w:p>
-      <w:pPr>
-        <w:ind w:firstLine="420"/>
-      </w:pPr>
-      <w:r>
-        <w:t>NETWORK_MODE_GLOBAL         = 7; /* GSM/WCDMA, CDMA, and EvDo (auto mode, according to PRL) AVAILABLE Application Settings menu*/</w:t>
-      </w:r>
-    </w:p>
-    <w:p>
-      <w:pPr>
-        <w:ind w:firstLine="420"/>
-      </w:pPr>
-      <w:r>
-        <w:t>NETWORK_MODE_LTE_CDMA_EVDO  = 8; /* LTE, CDMA and EvDo */</w:t>
-      </w:r>
-    </w:p>
-    <w:p>
-      <w:pPr>
-        <w:ind w:firstLine="420"/>
-      </w:pPr>
-      <w:r>
-        <w:t>NETWORK_MODE_LTE_GSM_WCDMA  = 9; /* LTE, GSM/WCDMA */</w:t>
-      </w:r>
-    </w:p>
-    <w:p>
-      <w:pPr>
-        <w:ind w:firstLine="420"/>
-      </w:pPr>
-      <w:r>
-        <w:t>NETWORK_MODE_LTE_CDMA_EVDO_GSM_WCDMA = 10; /* LTE, CDMA, EvDo, GSM/WCDMA */</w:t>
-      </w:r>
-    </w:p>
-    <w:p>
-      <w:pPr>
-        <w:ind w:firstLine="420"/>
-      </w:pPr>
-      <w:r>
-        <w:t>NETWORK_MODE_LTE_ONLY       = 11; /* LTE Only mode. */</w:t>
-      </w:r>
-    </w:p>
-    <w:p>
-      <w:pPr>
-        <w:ind w:firstLine="420"/>
-      </w:pPr>
-      <w:r>
-        <w:lastRenderedPageBreak/>
-        <w:t>NETWORK_MODE_LTE_WCDMA      = 12; /* LTE/WCDMA */</w:t>
-      </w:r>
-    </w:p>
-    <w:p>
-      <w:pPr>
-        <w:ind w:firstLine="420"/>
-      </w:pPr>
-      <w:r>
-        <w:t>NETWORK_MODE_TDSCDMA_ONLY            = 13; /* TD-SCDMA only */</w:t>
-      </w:r>
-    </w:p>
-    <w:p>
-      <w:pPr>
-        <w:ind w:firstLine="420"/>
-      </w:pPr>
-      <w:r>
-        <w:t>NETWORK_MODE_TDSCDMA_WCDMA           = 14; /* TD-SCDMA and WCDMA */</w:t>
-      </w:r>
-    </w:p>
-    <w:p>
-      <w:pPr>
-        <w:ind w:firstLine="420"/>
-      </w:pPr>
-      <w:r>
-        <w:t>NETWORK_MODE_LTE_TDSCDMA             = 15; /* TD-SCDMA and LTE */</w:t>
-      </w:r>
-    </w:p>
-    <w:p>
-      <w:pPr>
-        <w:ind w:firstLine="420"/>
-      </w:pPr>
-      <w:r>
-        <w:t>NETWORK_MODE_TDSCDMA_GSM             = 16; /* TD-SCDMA and GSM */</w:t>
-      </w:r>
-    </w:p>
-    <w:p>
-      <w:pPr>
-        <w:ind w:firstLine="420"/>
-      </w:pPr>
-      <w:r>
-        <w:t>NETWORK_MODE_LTE_TDSCDMA_GSM         = 17; /* TD-SCDMA,GSM and LTE */</w:t>
-      </w:r>
-    </w:p>
-    <w:p>
-      <w:pPr>
-        <w:ind w:firstLine="420"/>
-      </w:pPr>
-      <w:r>
-        <w:t>NETWORK_MODE_TDSCDMA_GSM_WCDMA       = 18; /* TD-SCDMA, GSM/WCDMA */</w:t>
-      </w:r>
-    </w:p>
-    <w:p>
-      <w:pPr>
-        <w:ind w:firstLine="420"/>
-      </w:pPr>
-      <w:r>
-        <w:t>NETWORK_MODE_LTE_TDSCDMA_WCDMA       = 19; /* TD-SCDMA, WCDMA and LTE */</w:t>
-      </w:r>
-    </w:p>
-    <w:p>
-      <w:pPr>
-        <w:ind w:firstLine="420"/>
-      </w:pPr>
-      <w:r>
-        <w:t>NETWORK_MODE_LTE_TDSCDMA_GSM_WCDMA   = 20; /* TD-SCDMA, GSM/WCDMA and LTE */</w:t>
-      </w:r>
-    </w:p>
-    <w:p>
-      <w:pPr>
-        <w:ind w:firstLine="420"/>
-      </w:pPr>
-      <w:r>
-        <w:t>NETWORK_MODE_TDSCDMA_CDMA_EVDO_GSM_WCDMA  = 21; /*TD-SCDMA,EvDo,CDMA,GSM/WCDMA*/</w:t>
-      </w:r>
-    </w:p>
-    <w:p>
-      <w:pPr>
-        <w:ind w:firstLine="420"/>
-      </w:pPr>
-      <w:r>
-        <w:t>NETWORK_MODE_LTE_TDSCDMA_CDMA_EVDO_GSM_WCDMA = 22; /* TD-SCDMA/LTE/GSM/WCDMA, CDMA, and EvDo */</w:t>
-      </w:r>
-    </w:p>
-    <w:p>
-      <w:pPr>
-        <w:ind w:firstLine="420"/>
-      </w:pPr>
-    </w:p>
-    <w:p>
-      <w:r>
-        <w:rPr>
-          <w:rFonts w:hint="eastAsia"/>
-        </w:rPr>
-        <w:t>7.  APN</w:t>
-      </w:r>
-      <w:r>
-        <w:rPr>
-          <w:rFonts w:hint="eastAsia"/>
-        </w:rPr>
-        <w:t>设置（包括</w:t>
-      </w:r>
-      <w:r>
-        <w:rPr>
-          <w:rFonts w:hint="eastAsia"/>
-        </w:rPr>
-        <w:t>APN</w:t>
-      </w:r>
-      <w:r>
-        <w:rPr>
-          <w:rFonts w:hint="eastAsia"/>
-        </w:rPr>
-        <w:t>的显示和设置）</w:t>
-      </w:r>
-    </w:p>
-    <w:p>
-      <w:pPr>
-        <w:ind w:firstLine="420"/>
-      </w:pPr>
-      <w:r>
-        <w:rPr>
-          <w:rFonts w:hint="eastAsia"/>
-        </w:rPr>
-        <w:t>对于</w:t>
-      </w:r>
-      <w:r>
-        <w:rPr>
-          <w:rFonts w:hint="eastAsia"/>
-        </w:rPr>
-        <w:t xml:space="preserve"> APN</w:t>
-      </w:r>
-      <w:r>
-        <w:rPr>
-          <w:rFonts w:hint="eastAsia"/>
-        </w:rPr>
-        <w:t>显示：</w:t>
-      </w:r>
-    </w:p>
-    <w:p>
-      <w:pPr>
-        <w:ind w:firstLine="420"/>
-      </w:pPr>
-      <w:r>
-        <w:rPr>
-          <w:rFonts w:hint="eastAsia"/>
-        </w:rPr>
-        <w:t xml:space="preserve">   Client</w:t>
-      </w:r>
-      <w:r>
-        <w:rPr>
-          <w:rFonts w:hint="eastAsia"/>
-        </w:rPr>
-        <w:t>：</w:t>
-      </w:r>
-    </w:p>
-    <w:p>
-      <w:pPr>
-        <w:ind w:firstLine="420"/>
-      </w:pPr>
-      <w:r>
-        <w:rPr>
-          <w:rFonts w:hint="eastAsia"/>
-        </w:rPr>
-        <w:t xml:space="preserve">     Request|ApnShow </w:t>
-      </w:r>
-    </w:p>
-    <w:p>
-      <w:r>
-        <w:rPr>
-          <w:rFonts w:hint="eastAsia"/>
-        </w:rPr>
-        <w:t xml:space="preserve">       Service</w:t>
-      </w:r>
-      <w:r>
-        <w:rPr>
-          <w:rFonts w:hint="eastAsia"/>
-        </w:rPr>
-        <w:t>：</w:t>
-      </w:r>
-    </w:p>
-    <w:p>
-      <w:r>
-        <w:rPr>
-          <w:rFonts w:hint="eastAsia"/>
-        </w:rPr>
-        <w:t>Result|ApnShow|total|</w:t>
-      </w:r>
-      <w:r>
-        <w:rPr>
-          <w:rFonts w:hint="eastAsia"/>
-          <w:highlight w:val="yellow"/>
-        </w:rPr>
-        <w:t>apn_id</w:t>
-      </w:r>
-      <w:r>
-        <w:rPr>
-          <w:rFonts w:hint="eastAsia"/>
-        </w:rPr>
-        <w:t>|</w:t>
-      </w:r>
-      <w:r>
-        <w:rPr>
-          <w:rFonts w:hint="eastAsia"/>
-        </w:rPr>
-        <w:t>apnname|apn|mcc|mnc|Security type|admin|password|</w:t>
-      </w:r>
-      <w:r>
-        <w:rPr>
-          <w:rFonts w:hint="eastAsia"/>
-        </w:rPr>
-        <w:t xml:space="preserve"> </w:t>
-      </w:r>
-      <w:r>
-        <w:rPr>
-          <w:rFonts w:hint="eastAsia"/>
-          <w:highlight w:val="yellow"/>
-        </w:rPr>
-        <w:t>apn_id</w:t>
-      </w:r>
-      <w:r>
-        <w:rPr>
-          <w:rFonts w:hint="eastAsia"/>
-        </w:rPr>
-        <w:t>|</w:t>
-      </w:r>
-      <w:r>
-        <w:rPr>
-          <w:rFonts w:hint="eastAsia"/>
-        </w:rPr>
-        <w:t>apn name|apn|mcc|mnc|Auth type|username|password</w:t>
-      </w:r>
-    </w:p>
-    <w:p>
-      <w:r>
-        <w:rPr>
-          <w:rFonts w:hint="eastAsia"/>
-        </w:rPr>
-        <w:t>Note: Result is 0 or 1, 0 means fail ,1 means success</w:t>
-      </w:r>
-    </w:p>
-    <w:p>
-      <w:r>
-        <w:rPr>
-          <w:rFonts w:hint="eastAsia"/>
-        </w:rPr>
-        <w:t>备注：</w:t>
-      </w:r>
-      <w:r>
-        <w:rPr>
-          <w:rFonts w:hint="eastAsia"/>
-        </w:rPr>
-        <w:t>apn name|apn|mcc|mnc|Auth type|username|password</w:t>
-      </w:r>
-      <w:r>
-        <w:rPr>
-          <w:rFonts w:hint="eastAsia"/>
-        </w:rPr>
-        <w:t>为一个完整的</w:t>
-      </w:r>
-      <w:r>
-        <w:rPr>
-          <w:rFonts w:hint="eastAsia"/>
-        </w:rPr>
-        <w:t>APN,</w:t>
-      </w:r>
-    </w:p>
-    <w:p>
-      <w:r>
-        <w:rPr>
-          <w:rFonts w:hint="eastAsia"/>
-        </w:rPr>
-        <w:t>第一个</w:t>
-      </w:r>
-      <w:r>
-        <w:rPr>
-          <w:rFonts w:hint="eastAsia"/>
-        </w:rPr>
-        <w:t>apn</w:t>
-      </w:r>
-      <w:r>
-        <w:rPr>
-          <w:rFonts w:hint="eastAsia"/>
-        </w:rPr>
-        <w:t>为当前选择的</w:t>
-      </w:r>
-      <w:r>
-        <w:rPr>
-          <w:rFonts w:hint="eastAsia"/>
-        </w:rPr>
-        <w:t>apn</w:t>
-      </w:r>
-    </w:p>
-    <w:p/>
-    <w:p>
-      <w:r>
-        <w:rPr>
-          <w:rFonts w:hint="eastAsia"/>
-        </w:rPr>
-        <w:t>修改当前使用的</w:t>
-      </w:r>
-      <w:r>
-        <w:rPr>
-          <w:rFonts w:hint="eastAsia"/>
-        </w:rPr>
-        <w:t>apn</w:t>
-      </w:r>
-    </w:p>
-    <w:p>
-      <w:pPr>
-        <w:ind w:firstLine="420"/>
-      </w:pPr>
-      <w:r>
-        <w:rPr>
-          <w:rFonts w:hint="eastAsia"/>
-        </w:rPr>
-        <w:t xml:space="preserve">   Client:</w:t>
-      </w:r>
-    </w:p>
-    <w:p>
-      <w:pPr>
-        <w:ind w:firstLine="420"/>
-      </w:pPr>
-      <w:r>
-        <w:rPr>
-          <w:rFonts w:hint="eastAsia"/>
-        </w:rPr>
-        <w:t xml:space="preserve">     Request|ApnChange|</w:t>
-      </w:r>
-      <w:r>
-        <w:rPr>
-          <w:rFonts w:hint="eastAsia"/>
-          <w:highlight w:val="yellow"/>
-        </w:rPr>
-        <w:t>apn</w:t>
-      </w:r>
-      <w:r>
-        <w:rPr>
-          <w:rFonts w:hint="eastAsia"/>
-          <w:highlight w:val="yellow"/>
-        </w:rPr>
-        <w:t>_id</w:t>
-      </w:r>
-    </w:p>
-    <w:p>
-      <w:pPr>
-        <w:ind w:firstLine="420"/>
-      </w:pPr>
-      <w:r>
-        <w:rPr>
-          <w:rFonts w:hint="eastAsia"/>
-        </w:rPr>
-        <w:t xml:space="preserve">  Service:</w:t>
-      </w:r>
-    </w:p>
-    <w:p>
-      <w:pPr>
-        <w:ind w:firstLine="420"/>
-      </w:pPr>
-      <w:r>
-        <w:rPr>
-          <w:rFonts w:hint="eastAsia"/>
-        </w:rPr>
-        <w:t>Result|ApnChange</w:t>
-      </w:r>
-    </w:p>
-    <w:p>
-      <w:r>
-        <w:rPr>
-          <w:rFonts w:hint="eastAsia"/>
-        </w:rPr>
-        <w:t>Note: result is 0 or 1, 0 means fail ,1 means success</w:t>
-      </w:r>
-    </w:p>
-    <w:p>
-      <w:pPr>
-        <w:ind w:firstLine="420"/>
-      </w:pPr>
-      <w:r>
-        <w:rPr>
-          <w:rFonts w:hint="eastAsia"/>
-        </w:rPr>
-        <w:t>新增</w:t>
-      </w:r>
-      <w:r>
-        <w:rPr>
-          <w:rFonts w:hint="eastAsia"/>
-        </w:rPr>
-        <w:t>APN</w:t>
-      </w:r>
-    </w:p>
-    <w:p>
-      <w:pPr>
-        <w:ind w:firstLine="420"/>
-      </w:pPr>
-      <w:r>
-        <w:rPr>
-          <w:rFonts w:hint="eastAsia"/>
-        </w:rPr>
-        <w:t xml:space="preserve">   Client:</w:t>
-      </w:r>
-    </w:p>
-    <w:p>
-      <w:r>
-        <w:rPr>
-          <w:rFonts w:hint="eastAsia"/>
-        </w:rPr>
-        <w:t xml:space="preserve">     Request|ApnAdd|apn name|apn|mcc|mnc|Auth type|username|password</w:t>
-      </w:r>
-    </w:p>
-    <w:p>
-      <w:r>
-        <w:rPr>
-          <w:rFonts w:hint="eastAsia"/>
-        </w:rPr>
-        <w:t xml:space="preserve">      Service</w:t>
-      </w:r>
-      <w:r>
-        <w:t>:</w:t>
-      </w:r>
-    </w:p>
-    <w:p>
-      <w:pPr>
-        <w:ind w:firstLine="405"/>
-      </w:pPr>
-      <w:r>
-        <w:rPr>
-          <w:rFonts w:hint="eastAsia"/>
-        </w:rPr>
-        <w:t>Result|ApnAdd</w:t>
-      </w:r>
-    </w:p>
-    <w:p>
-      <w:r>
-        <w:rPr>
-          <w:rFonts w:hint="eastAsia"/>
-        </w:rPr>
-        <w:t>Note: Result is 0 or 1, 0 means fail ,1 means success</w:t>
-      </w:r>
-    </w:p>
-    <w:p>
-      <w:pPr>
-        <w:ind w:firstLine="420"/>
-      </w:pPr>
-      <w:r>
-        <w:rPr>
-          <w:rFonts w:hint="eastAsia"/>
-        </w:rPr>
-        <w:t>备注：授权方式在传输过程中采用数字，对应关系如下，如果没有设置，其值为空</w:t>
-      </w:r>
-    </w:p>
-    <w:p>
-      <w:pPr>
-        <w:ind w:firstLine="420"/>
-      </w:pPr>
-      <w:r>
-        <w:rPr>
-          <w:rFonts w:hint="eastAsia"/>
-        </w:rPr>
-        <w:t>0</w:t>
-      </w:r>
-      <w:r>
-        <w:rPr>
-          <w:rFonts w:hint="eastAsia"/>
-        </w:rPr>
-        <w:t>：</w:t>
-      </w:r>
-      <w:r>
-        <w:rPr>
-          <w:rFonts w:hint="eastAsia"/>
-        </w:rPr>
-        <w:t>None  1: PAP 2: CHAP  3:PAP or CHAP</w:t>
-      </w:r>
-    </w:p>
-    <w:p>
-      <w:r>
-        <w:rPr>
-          <w:rFonts w:hint="eastAsia"/>
-        </w:rPr>
-        <w:t xml:space="preserve">8.  WIFI </w:t>
-      </w:r>
-      <w:r>
-        <w:rPr>
-          <w:rFonts w:hint="eastAsia"/>
-        </w:rPr>
-        <w:t>设置：</w:t>
-      </w:r>
-    </w:p>
-    <w:p>
-      <w:pPr>
-        <w:ind w:firstLineChars="300" w:firstLine="630"/>
-      </w:pPr>
-      <w:r>
-        <w:rPr>
-          <w:rFonts w:hint="eastAsia"/>
-        </w:rPr>
-        <w:t xml:space="preserve">WIFI </w:t>
-      </w:r>
-      <w:r>
-        <w:rPr>
-          <w:rFonts w:hint="eastAsia"/>
-        </w:rPr>
-        <w:t>显示：</w:t>
-      </w:r>
-    </w:p>
-    <w:p>
-      <w:pPr>
-        <w:ind w:firstLine="420"/>
-      </w:pPr>
-      <w:r>
-        <w:rPr>
-          <w:rFonts w:hint="eastAsia"/>
-        </w:rPr>
-        <w:t>Client</w:t>
-      </w:r>
-      <w:r>
-        <w:rPr>
-          <w:rFonts w:hint="eastAsia"/>
-        </w:rPr>
-        <w:t>：</w:t>
-      </w:r>
-    </w:p>
-    <w:p>
-      <w:pPr>
-        <w:ind w:firstLine="420"/>
-      </w:pPr>
-      <w:r>
-        <w:rPr>
-          <w:rFonts w:hint="eastAsia"/>
-        </w:rPr>
-        <w:t>Request|WIFIShow</w:t>
-      </w:r>
-    </w:p>
-    <w:p>
-      <w:pPr>
-        <w:ind w:firstLine="420"/>
-      </w:pPr>
-      <w:r>
-        <w:rPr>
-          <w:rFonts w:hint="eastAsia"/>
-        </w:rPr>
-        <w:lastRenderedPageBreak/>
-        <w:t xml:space="preserve">   Service:</w:t>
-      </w:r>
-    </w:p>
-    <w:p>
-      <w:pPr>
-        <w:ind w:firstLine="420"/>
-      </w:pPr>
-      <w:r>
-        <w:rPr>
-          <w:rFonts w:hint="eastAsia"/>
-        </w:rPr>
-        <w:t>Result|WIFIShow|SSID|SSID show or hide|security mode|password|max customer number</w:t>
-      </w:r>
-    </w:p>
-    <w:p>
-      <w:r>
-        <w:rPr>
-          <w:rFonts w:hint="eastAsia"/>
-        </w:rPr>
-        <w:t>Note: Result is 0 or 1, 0 means fail ,1 means success</w:t>
-      </w:r>
-    </w:p>
-    <w:p>
-      <w:pPr>
-        <w:ind w:firstLine="420"/>
-      </w:pPr>
-      <w:r>
-        <w:rPr>
-          <w:rFonts w:hint="eastAsia"/>
-        </w:rPr>
-        <w:t xml:space="preserve">WIFI </w:t>
-      </w:r>
-      <w:r>
-        <w:rPr>
-          <w:rFonts w:hint="eastAsia"/>
-        </w:rPr>
-        <w:t>设置：</w:t>
-      </w:r>
-    </w:p>
-    <w:p>
-      <w:pPr>
-        <w:ind w:firstLine="420"/>
-      </w:pPr>
-      <w:r>
-        <w:rPr>
-          <w:rFonts w:hint="eastAsia"/>
-        </w:rPr>
-        <w:t xml:space="preserve">   Client</w:t>
-      </w:r>
-      <w:r>
-        <w:rPr>
-          <w:rFonts w:hint="eastAsia"/>
-        </w:rPr>
-        <w:t>：</w:t>
-      </w:r>
-    </w:p>
-    <w:p>
-      <w:pPr>
-        <w:ind w:firstLine="420"/>
-      </w:pPr>
-      <w:r>
-        <w:rPr>
-          <w:rFonts w:hint="eastAsia"/>
-        </w:rPr>
-        <w:t xml:space="preserve">      Request|WIFISetting|SSID|SSID show or hide|security mode|password|max customer number</w:t>
-      </w:r>
-    </w:p>
-    <w:p>
-      <w:pPr>
-        <w:ind w:firstLine="420"/>
-      </w:pPr>
-      <w:r>
-        <w:rPr>
-          <w:rFonts w:hint="eastAsia"/>
-        </w:rPr>
-        <w:t xml:space="preserve">  Service:</w:t>
-      </w:r>
-    </w:p>
-    <w:p>
-      <w:r>
-        <w:rPr>
-          <w:rFonts w:hint="eastAsia"/>
-        </w:rPr>
-        <w:t>Result|WIFISetting|result    Note: Result is 0 or 1, 0 means fail ,1 means success</w:t>
-      </w:r>
-    </w:p>
-    <w:p>
-      <w:pPr>
-        <w:ind w:firstLine="405"/>
-      </w:pPr>
-      <w:r>
-        <w:rPr>
-          <w:rFonts w:hint="eastAsia"/>
-        </w:rPr>
-        <w:t>Note</w:t>
-      </w:r>
-      <w:r>
-        <w:rPr>
-          <w:rFonts w:hint="eastAsia"/>
-        </w:rPr>
-        <w:t>：</w:t>
-      </w:r>
-      <w:r>
-        <w:t>”</w:t>
-      </w:r>
-      <w:r>
-        <w:rPr>
-          <w:rFonts w:hint="eastAsia"/>
-        </w:rPr>
-        <w:t>SSID show or hide</w:t>
-      </w:r>
-      <w:r>
-        <w:t>”</w:t>
-      </w:r>
-      <w:r>
-        <w:rPr>
-          <w:rFonts w:hint="eastAsia"/>
-        </w:rPr>
-        <w:t>is false or true , false means hide , true means show</w:t>
-      </w:r>
-    </w:p>
-    <w:p>
-      <w:pPr>
-        <w:ind w:firstLine="405"/>
-      </w:pPr>
-      <w:r>
-        <w:t>“</w:t>
-      </w:r>
-      <w:r>
-        <w:rPr>
-          <w:rFonts w:hint="eastAsia"/>
-        </w:rPr>
-        <w:t>Security mode</w:t>
-      </w:r>
-      <w:r>
-        <w:t>”</w:t>
-      </w:r>
-      <w:r>
-        <w:rPr>
-          <w:rFonts w:hint="eastAsia"/>
-        </w:rPr>
-        <w:t xml:space="preserve">is 0,1,2 </w:t>
-      </w:r>
-      <w:r>
-        <w:rPr>
-          <w:rFonts w:hint="eastAsia"/>
-        </w:rPr>
-        <w:t>，</w:t>
-      </w:r>
-      <w:r>
-        <w:rPr>
-          <w:rFonts w:hint="eastAsia"/>
-        </w:rPr>
-        <w:t xml:space="preserve">0 means open </w:t>
-      </w:r>
-      <w:r>
-        <w:rPr>
-          <w:rFonts w:hint="eastAsia"/>
-        </w:rPr>
-        <w:t>，</w:t>
-      </w:r>
-      <w:r>
-        <w:rPr>
-          <w:rFonts w:hint="eastAsia"/>
-        </w:rPr>
-        <w:t xml:space="preserve"> 1 means </w:t>
-      </w:r>
-      <w:r>
-        <w:t>WPA_PSK</w:t>
-      </w:r>
-      <w:r>
-        <w:rPr>
-          <w:rFonts w:hint="eastAsia"/>
-        </w:rPr>
-        <w:t>，</w:t>
-      </w:r>
-      <w:r>
-        <w:rPr>
-          <w:rFonts w:hint="eastAsia"/>
-        </w:rPr>
-        <w:t xml:space="preserve">2 means </w:t>
-      </w:r>
-      <w:r>
-        <w:t>WPA_PSK</w:t>
-      </w:r>
-      <w:r>
-        <w:rPr>
-          <w:rFonts w:hint="eastAsia"/>
-        </w:rPr>
-        <w:t>2</w:t>
-      </w:r>
-    </w:p>
-    <w:p>
-      <w:pPr>
-        <w:ind w:firstLine="405"/>
-      </w:pPr>
-      <w:r>
-        <w:t>M</w:t>
-      </w:r>
-      <w:r>
-        <w:rPr>
-          <w:rFonts w:hint="eastAsia"/>
-        </w:rPr>
-        <w:t>ax customer is number</w:t>
-      </w:r>
-      <w:r>
-        <w:rPr>
-          <w:rFonts w:hint="eastAsia"/>
-        </w:rPr>
-        <w:t>，</w:t>
-      </w:r>
-      <w:r>
-        <w:rPr>
-          <w:rFonts w:hint="eastAsia"/>
-        </w:rPr>
-        <w:t>the number is from 1 to 10</w:t>
-      </w:r>
-    </w:p>
-    <w:p>
-      <w:pPr>
-        <w:ind w:firstLine="405"/>
-      </w:pPr>
-    </w:p>
-    <w:p>
-      <w:pPr>
-        <w:ind w:firstLine="420"/>
-      </w:pPr>
-    </w:p>
-    <w:p>
-      <w:r>
-        <w:rPr>
-          <w:rFonts w:hint="eastAsia"/>
-        </w:rPr>
-        <w:t xml:space="preserve">9.  </w:t>
-      </w:r>
-      <w:r>
-        <w:rPr>
-          <w:rFonts w:hint="eastAsia"/>
-        </w:rPr>
-        <w:t>重启设置</w:t>
-      </w:r>
-    </w:p>
-    <w:p>
-      <w:pPr>
-        <w:ind w:firstLine="420"/>
-      </w:pPr>
-      <w:r>
-        <w:rPr>
-          <w:rFonts w:hint="eastAsia"/>
-        </w:rPr>
-        <w:t xml:space="preserve">  Client:</w:t>
-      </w:r>
-    </w:p>
-    <w:p>
-      <w:pPr>
-        <w:ind w:firstLine="420"/>
-      </w:pPr>
-      <w:r>
-        <w:rPr>
-          <w:rFonts w:hint="eastAsia"/>
-        </w:rPr>
-        <w:t xml:space="preserve">     Request|ReBoot</w:t>
-      </w:r>
-    </w:p>
-    <w:p>
-      <w:pPr>
-        <w:ind w:firstLine="420"/>
-      </w:pPr>
-      <w:r>
-        <w:rPr>
-          <w:rFonts w:hint="eastAsia"/>
-        </w:rPr>
-        <w:t>Service:</w:t>
-      </w:r>
-    </w:p>
-    <w:p>
-      <w:pPr>
-        <w:ind w:firstLine="420"/>
-      </w:pPr>
-      <w:r>
-        <w:rPr>
-          <w:rFonts w:hint="eastAsia"/>
-        </w:rPr>
-        <w:t xml:space="preserve">    Result|ReBoot</w:t>
-      </w:r>
-    </w:p>
-    <w:p>
-      <w:r>
-        <w:rPr>
-          <w:rFonts w:hint="eastAsia"/>
-        </w:rPr>
-        <w:t>Note: Result is 0 or 1, 0 means fail ,1 means success</w:t>
-      </w:r>
-    </w:p>
-    <w:p>
-      <w:r>
-        <w:rPr>
-          <w:rFonts w:hint="eastAsia"/>
-        </w:rPr>
-        <w:t xml:space="preserve">10.  </w:t>
-      </w:r>
-      <w:r>
-        <w:rPr>
-          <w:rFonts w:hint="eastAsia"/>
-        </w:rPr>
-        <w:t>恢复出厂设置</w:t>
-      </w:r>
-    </w:p>
-    <w:p>
-      <w:r>
-        <w:rPr>
-          <w:rFonts w:hint="eastAsia"/>
-        </w:rPr>
-        <w:t xml:space="preserve">     Client</w:t>
-      </w:r>
-      <w:r>
-        <w:rPr>
-          <w:rFonts w:hint="eastAsia"/>
-        </w:rPr>
-        <w:t>：</w:t>
-      </w:r>
-    </w:p>
-    <w:p>
-      <w:r>
-        <w:rPr>
-          <w:rFonts w:hint="eastAsia"/>
-        </w:rPr>
-        <w:t xml:space="preserve">        Request|ReFactory</w:t>
-      </w:r>
-    </w:p>
-    <w:p>
-      <w:pPr>
-        <w:ind w:firstLine="405"/>
-      </w:pPr>
-      <w:r>
-        <w:rPr>
-          <w:rFonts w:hint="eastAsia"/>
-        </w:rPr>
-        <w:t>Service:</w:t>
-      </w:r>
-    </w:p>
-    <w:p>
-      <w:pPr>
-        <w:ind w:firstLine="405"/>
-      </w:pPr>
-      <w:r>
-        <w:rPr>
-          <w:rFonts w:hint="eastAsia"/>
-        </w:rPr>
-        <w:t>Result|ReFactory</w:t>
-      </w:r>
-    </w:p>
-    <w:p>
-      <w:r>
-        <w:rPr>
-          <w:rFonts w:hint="eastAsia"/>
-        </w:rPr>
-        <w:t>Note: Result is 0 or 1, 0 means fail ,1 means success</w:t>
-      </w:r>
-    </w:p>
-    <w:p>
-      <w:r>
-        <w:rPr>
-          <w:rFonts w:hint="eastAsia"/>
-        </w:rPr>
-        <w:t xml:space="preserve">11. </w:t>
-      </w:r>
-      <w:r>
-        <w:rPr>
-          <w:rFonts w:hint="eastAsia"/>
-        </w:rPr>
-        <w:t>数据业务</w:t>
-      </w:r>
-    </w:p>
-    <w:p>
-      <w:pPr>
-        <w:ind w:firstLine="420"/>
-      </w:pPr>
-      <w:r>
-        <w:rPr>
-          <w:rFonts w:hint="eastAsia"/>
-        </w:rPr>
-        <w:t>Client:</w:t>
-      </w:r>
-    </w:p>
-    <w:p>
-      <w:pPr>
-        <w:ind w:firstLine="420"/>
-      </w:pPr>
-      <w:r>
-        <w:rPr>
-          <w:rFonts w:hint="eastAsia"/>
-        </w:rPr>
-        <w:t xml:space="preserve">   Request|</w:t>
-      </w:r>
-      <w:r>
-        <w:t xml:space="preserve"> setDataEnabled</w:t>
-      </w:r>
-      <w:r>
-        <w:rPr>
-          <w:rFonts w:hint="eastAsia"/>
-        </w:rPr>
-        <w:t>|para</w:t>
-      </w:r>
-    </w:p>
-    <w:p>
-      <w:pPr>
-        <w:ind w:firstLine="420"/>
-      </w:pPr>
-      <w:r>
-        <w:rPr>
-          <w:rFonts w:hint="eastAsia"/>
-        </w:rPr>
-        <w:t>Service</w:t>
-      </w:r>
-    </w:p>
-    <w:p>
-      <w:pPr>
-        <w:ind w:firstLineChars="350" w:firstLine="735"/>
-      </w:pPr>
-      <w:r>
-        <w:rPr>
-          <w:rFonts w:hint="eastAsia"/>
-        </w:rPr>
-        <w:t>Result|</w:t>
-      </w:r>
-      <w:r>
-        <w:t xml:space="preserve"> setDataEnabled</w:t>
-      </w:r>
-    </w:p>
-    <w:p>
-      <w:r>
-        <w:rPr>
-          <w:rFonts w:hint="eastAsia"/>
-        </w:rPr>
-        <w:t>Note: Result is 0 or 1, 0 means fail ,1 means success</w:t>
-      </w:r>
-    </w:p>
-    <w:p>
-      <w:r>
-        <w:t>P</w:t>
-      </w:r>
-      <w:r>
-        <w:rPr>
-          <w:rFonts w:hint="eastAsia"/>
-        </w:rPr>
-        <w:t>ara:1 means enable data, 0 or other numbers meas disable data</w:t>
-      </w:r>
-    </w:p>
-    <w:p>
-      <w:r>
-        <w:rPr>
-          <w:rFonts w:hint="eastAsia"/>
-        </w:rPr>
-        <w:t xml:space="preserve">12. </w:t>
-      </w:r>
-      <w:r>
-        <w:rPr>
-          <w:rFonts w:hint="eastAsia"/>
-        </w:rPr>
-        <w:t>图标显示</w:t>
-      </w:r>
-    </w:p>
-    <w:p>
-      <w:pPr>
-        <w:ind w:firstLine="420"/>
-      </w:pPr>
-      <w:r>
-        <w:rPr>
-          <w:rFonts w:hint="eastAsia"/>
-        </w:rPr>
-        <w:t>Client:</w:t>
-      </w:r>
-    </w:p>
-    <w:p>
-      <w:pPr>
-        <w:ind w:firstLine="420"/>
-      </w:pPr>
-      <w:r>
-        <w:rPr>
-          <w:rFonts w:hint="eastAsia"/>
-        </w:rPr>
-        <w:t xml:space="preserve">   Request|Common</w:t>
-      </w:r>
-    </w:p>
-    <w:p>
-      <w:pPr>
-        <w:ind w:firstLine="420"/>
-      </w:pPr>
-      <w:r>
-        <w:rPr>
-          <w:rFonts w:hint="eastAsia"/>
-        </w:rPr>
-        <w:t>Service:Result|Common|MaxconnectedCustomer|unreadsms|Battery|networkType|SPN|RSRP</w:t>
-      </w:r>
-      <w:r>
-        <w:t>|</w:t>
-      </w:r>
-      <w:r>
-        <w:rPr>
-          <w:rFonts w:hint="eastAsia"/>
-        </w:rPr>
-        <w:t>Language</w:t>
-      </w:r>
-      <w:r>
-        <w:rPr>
-          <w:rFonts w:hint="eastAsia"/>
-        </w:rPr>
-        <w:t>|DataActivity</w:t>
-      </w:r>
-    </w:p>
-    <w:p>
-      <w:r>
-        <w:rPr>
-          <w:rFonts w:hint="eastAsia"/>
-        </w:rPr>
-        <w:t>Note: Result is 0 or 1, 0 means fail ,1 means success</w:t>
-      </w:r>
-    </w:p>
-    <w:p>
-      <w:r>
-        <w:t>N</w:t>
-      </w:r>
-      <w:r>
-        <w:rPr>
-          <w:rFonts w:hint="eastAsia"/>
-        </w:rPr>
-        <w:t xml:space="preserve">ote: </w:t>
-      </w:r>
-    </w:p>
-    <w:p>
-      <w:r>
-        <w:rPr>
-          <w:rFonts w:hint="eastAsia"/>
-        </w:rPr>
-        <w:t xml:space="preserve">   DataActivity:</w:t>
-      </w:r>
-    </w:p>
-    <w:p>
-      <w:r>
-        <w:rPr>
-          <w:rFonts w:hint="eastAsia"/>
-        </w:rPr>
-        <w:t xml:space="preserve"> </w:t>
-      </w:r>
-      <w:r>
-        <w:rPr>
-          <w:rFonts w:hint="eastAsia"/>
-        </w:rPr>
-        <w:t>UPDOWNLOAD</w:t>
-      </w:r>
-      <w:r>
-        <w:rPr>
-          <w:rFonts w:hint="eastAsia"/>
-        </w:rPr>
-        <w:t>，或者</w:t>
-      </w:r>
-      <w:r>
-        <w:rPr>
-          <w:rFonts w:hint="eastAsia"/>
-        </w:rPr>
-        <w:t>UPLOAD,</w:t>
-      </w:r>
-      <w:r>
-        <w:rPr>
-          <w:rFonts w:hint="eastAsia"/>
-        </w:rPr>
-        <w:t>或者</w:t>
-      </w:r>
-      <w:r>
-        <w:rPr>
-          <w:rFonts w:hint="eastAsia"/>
-        </w:rPr>
-        <w:t>DOWNLOAD</w:t>
-      </w:r>
-      <w:r>
-        <w:rPr>
-          <w:rFonts w:hint="eastAsia"/>
-        </w:rPr>
-        <w:t>，</w:t>
-      </w:r>
-      <w:r>
-        <w:rPr>
-          <w:rFonts w:hint="eastAsia"/>
-        </w:rPr>
-        <w:t>NONE,</w:t>
-      </w:r>
-      <w:r>
-        <w:rPr>
-          <w:rFonts w:hint="eastAsia"/>
-        </w:rPr>
-        <w:t>表示即不上传也不下载，但</w:t>
-      </w:r>
-      <w:r>
-        <w:rPr>
-          <w:rFonts w:hint="eastAsia"/>
-        </w:rPr>
-        <w:t>data</w:t>
-      </w:r>
-      <w:r>
-        <w:rPr>
-          <w:rFonts w:hint="eastAsia"/>
-        </w:rPr>
-        <w:t>是</w:t>
-      </w:r>
-      <w:r>
-        <w:rPr>
-          <w:rFonts w:hint="eastAsia"/>
-        </w:rPr>
-        <w:t>on</w:t>
-      </w:r>
-      <w:r>
-        <w:rPr>
-          <w:rFonts w:hint="eastAsia"/>
-        </w:rPr>
-        <w:t>的。</w:t>
-      </w:r>
-      <w:r>
-        <w:rPr>
-          <w:rFonts w:hint="eastAsia"/>
-        </w:rPr>
-        <w:t>OFF</w:t>
-      </w:r>
-      <w:r>
-        <w:rPr>
-          <w:rFonts w:hint="eastAsia"/>
-        </w:rPr>
-        <w:t>直接表示</w:t>
-      </w:r>
-      <w:r>
-        <w:rPr>
-          <w:rFonts w:hint="eastAsia"/>
-        </w:rPr>
-        <w:t>data</w:t>
-      </w:r>
-      <w:r>
-        <w:rPr>
-          <w:rFonts w:hint="eastAsia"/>
-        </w:rPr>
-        <w:t>是</w:t>
-      </w:r>
-      <w:r>
-        <w:rPr>
-          <w:rFonts w:hint="eastAsia"/>
-        </w:rPr>
-        <w:t>off</w:t>
-      </w:r>
-      <w:r>
-        <w:rPr>
-          <w:rFonts w:hint="eastAsia"/>
-        </w:rPr>
-        <w:t>的</w:t>
-      </w:r>
-    </w:p>
-    <w:p/>
-    <w:p>
-      <w:r>
-        <w:rPr>
-          <w:rFonts w:hint="eastAsia"/>
-        </w:rPr>
-        <w:lastRenderedPageBreak/>
+      <w:r>
+        <w:rPr>
+          <w:rFonts w:hint="eastAsia"/>
+        </w:rPr>
         <w:t xml:space="preserve">13. </w:t>
       </w:r>
       <w:r>
@@ -4915,6 +5007,7 @@
         <w:ind w:left="360" w:firstLineChars="0" w:firstLine="0"/>
       </w:pPr>
       <w:r>
+        <w:lastRenderedPageBreak/>
         <w:t>Request|GetSmsSettings</w:t>
       </w:r>
     </w:p>
@@ -4975,7 +5068,6 @@
         <w:ind w:left="360" w:firstLineChars="0" w:firstLine="0"/>
       </w:pPr>
       <w:r>
-        <w:lastRenderedPageBreak/>
         <w:t>Service:</w:t>
       </w:r>
     </w:p>
@@ -5509,7 +5601,7 @@
 </file>
 
 <file path=word/endnotes.xml><?xml version="1.0" encoding="utf-8"?>
-<w:endnotes xmlns:ve="http://schemas.openxmlformats.org/markup-compatibility/2006" xmlns:o="urn:schemas-microsoft-com:office:office" xmlns:r="http://schemas.openxmlformats.org/officeDocument/2006/relationships" xmlns:m="http://schemas.openxmlformats.org/officeDocument/2006/math" xmlns:v="urn:schemas-microsoft-com:vml" xmlns:wp="http://schemas.openxmlformats.org/drawingml/2006/wordprocessingDrawing" xmlns:w10="urn:schemas-microsoft-com:office:word" xmlns:w="http://schemas.openxmlformats.org/wordprocessingml/2006/main" xmlns:wne="http://schemas.microsoft.com/office/word/2006/wordml">
+<w:endnotes xmlns:wpc="http://schemas.microsoft.com/office/word/2010/wordprocessingCanvas" xmlns:mc="http://schemas.openxmlformats.org/markup-compatibility/2006" xmlns:o="urn:schemas-microsoft-com:office:office" xmlns:r="http://schemas.openxmlformats.org/officeDocument/2006/relationships" xmlns:m="http://schemas.openxmlformats.org/officeDocument/2006/math" xmlns:v="urn:schemas-microsoft-com:vml" xmlns:wp14="http://schemas.microsoft.com/office/word/2010/wordprocessingDrawing" xmlns:wp="http://schemas.openxmlformats.org/drawingml/2006/wordprocessingDrawing" xmlns:w10="urn:schemas-microsoft-com:office:word" xmlns:w="http://schemas.openxmlformats.org/wordprocessingml/2006/main" xmlns:w14="http://schemas.microsoft.com/office/word/2010/wordml" xmlns:wpg="http://schemas.microsoft.com/office/word/2010/wordprocessingGroup" xmlns:wpi="http://schemas.microsoft.com/office/word/2010/wordprocessingInk" xmlns:wne="http://schemas.microsoft.com/office/word/2006/wordml" xmlns:wps="http://schemas.microsoft.com/office/word/2010/wordprocessingShape" mc:Ignorable="w14 wp14">
   <w:endnote w:type="separator" w:id="-1">
     <w:p>
       <w:r>
@@ -5528,7 +5620,7 @@
 </file>
 
 <file path=word/footnotes.xml><?xml version="1.0" encoding="utf-8"?>
-<w:footnotes xmlns:ve="http://schemas.openxmlformats.org/markup-compatibility/2006" xmlns:o="urn:schemas-microsoft-com:office:office" xmlns:r="http://schemas.openxmlformats.org/officeDocument/2006/relationships" xmlns:m="http://schemas.openxmlformats.org/officeDocument/2006/math" xmlns:v="urn:schemas-microsoft-com:vml" xmlns:wp="http://schemas.openxmlformats.org/drawingml/2006/wordprocessingDrawing" xmlns:w10="urn:schemas-microsoft-com:office:word" xmlns:w="http://schemas.openxmlformats.org/wordprocessingml/2006/main" xmlns:wne="http://schemas.microsoft.com/office/word/2006/wordml">
+<w:footnotes xmlns:wpc="http://schemas.microsoft.com/office/word/2010/wordprocessingCanvas" xmlns:mc="http://schemas.openxmlformats.org/markup-compatibility/2006" xmlns:o="urn:schemas-microsoft-com:office:office" xmlns:r="http://schemas.openxmlformats.org/officeDocument/2006/relationships" xmlns:m="http://schemas.openxmlformats.org/officeDocument/2006/math" xmlns:v="urn:schemas-microsoft-com:vml" xmlns:wp14="http://schemas.microsoft.com/office/word/2010/wordprocessingDrawing" xmlns:wp="http://schemas.openxmlformats.org/drawingml/2006/wordprocessingDrawing" xmlns:w10="urn:schemas-microsoft-com:office:word" xmlns:w="http://schemas.openxmlformats.org/wordprocessingml/2006/main" xmlns:w14="http://schemas.microsoft.com/office/word/2010/wordml" xmlns:wpg="http://schemas.microsoft.com/office/word/2010/wordprocessingGroup" xmlns:wpi="http://schemas.microsoft.com/office/word/2010/wordprocessingInk" xmlns:wne="http://schemas.microsoft.com/office/word/2006/wordml" xmlns:wps="http://schemas.microsoft.com/office/word/2010/wordprocessingShape" mc:Ignorable="w14 wp14">
   <w:footnote w:type="separator" w:id="-1">
     <w:p>
       <w:r>
@@ -5547,7 +5639,7 @@
 </file>
 
 <file path=word/numbering.xml><?xml version="1.0" encoding="utf-8"?>
-<w:numbering xmlns:ve="http://schemas.openxmlformats.org/markup-compatibility/2006" xmlns:o="urn:schemas-microsoft-com:office:office" xmlns:r="http://schemas.openxmlformats.org/officeDocument/2006/relationships" xmlns:m="http://schemas.openxmlformats.org/officeDocument/2006/math" xmlns:v="urn:schemas-microsoft-com:vml" xmlns:wp="http://schemas.openxmlformats.org/drawingml/2006/wordprocessingDrawing" xmlns:w10="urn:schemas-microsoft-com:office:word" xmlns:w="http://schemas.openxmlformats.org/wordprocessingml/2006/main" xmlns:wne="http://schemas.microsoft.com/office/word/2006/wordml">
+<w:numbering xmlns:wpc="http://schemas.microsoft.com/office/word/2010/wordprocessingCanvas" xmlns:mc="http://schemas.openxmlformats.org/markup-compatibility/2006" xmlns:o="urn:schemas-microsoft-com:office:office" xmlns:r="http://schemas.openxmlformats.org/officeDocument/2006/relationships" xmlns:m="http://schemas.openxmlformats.org/officeDocument/2006/math" xmlns:v="urn:schemas-microsoft-com:vml" xmlns:wp14="http://schemas.microsoft.com/office/word/2010/wordprocessingDrawing" xmlns:wp="http://schemas.openxmlformats.org/drawingml/2006/wordprocessingDrawing" xmlns:w10="urn:schemas-microsoft-com:office:word" xmlns:w="http://schemas.openxmlformats.org/wordprocessingml/2006/main" xmlns:w14="http://schemas.microsoft.com/office/word/2010/wordml" xmlns:wpg="http://schemas.microsoft.com/office/word/2010/wordprocessingGroup" xmlns:wpi="http://schemas.microsoft.com/office/word/2010/wordprocessingInk" xmlns:wne="http://schemas.microsoft.com/office/word/2006/wordml" xmlns:wps="http://schemas.microsoft.com/office/word/2010/wordprocessingShape" mc:Ignorable="w14 wp14">
   <w:abstractNum w:abstractNumId="0">
     <w:nsid w:val="07CB3A0C"/>
     <w:multiLevelType w:val="multilevel"/>
@@ -6743,7 +6835,7 @@
 </file>
 
 <file path=word/styles.xml><?xml version="1.0" encoding="utf-8"?>
-<w:styles xmlns:r="http://schemas.openxmlformats.org/officeDocument/2006/relationships" xmlns:w="http://schemas.openxmlformats.org/wordprocessingml/2006/main">
+<w:styles xmlns:mc="http://schemas.openxmlformats.org/markup-compatibility/2006" xmlns:r="http://schemas.openxmlformats.org/officeDocument/2006/relationships" xmlns:w="http://schemas.openxmlformats.org/wordprocessingml/2006/main" xmlns:w14="http://schemas.microsoft.com/office/word/2010/wordml" mc:Ignorable="w14">
   <w:docDefaults>
     <w:rPrDefault>
       <w:rPr>
@@ -6935,7 +7027,6 @@
     <w:uiPriority w:val="99"/>
     <w:semiHidden/>
     <w:unhideWhenUsed/>
-    <w:qFormat/>
     <w:tblPr>
       <w:tblInd w:w="0" w:type="dxa"/>
       <w:tblCellMar>

--- a/requirement_Document.docx
+++ b/requirement_Document.docx
@@ -1,14 +1,20 @@
 
 <file path=word/document.xml><?xml version="1.0" encoding="utf-8"?>
-<w:document xmlns:wpc="http://schemas.microsoft.com/office/word/2010/wordprocessingCanvas" xmlns:mc="http://schemas.openxmlformats.org/markup-compatibility/2006" xmlns:o="urn:schemas-microsoft-com:office:office" xmlns:r="http://schemas.openxmlformats.org/officeDocument/2006/relationships" xmlns:m="http://schemas.openxmlformats.org/officeDocument/2006/math" xmlns:v="urn:schemas-microsoft-com:vml" xmlns:wp14="http://schemas.microsoft.com/office/word/2010/wordprocessingDrawing" xmlns:wp="http://schemas.openxmlformats.org/drawingml/2006/wordprocessingDrawing" xmlns:w10="urn:schemas-microsoft-com:office:word" xmlns:w="http://schemas.openxmlformats.org/wordprocessingml/2006/main" xmlns:w14="http://schemas.microsoft.com/office/word/2010/wordml" xmlns:wpg="http://schemas.microsoft.com/office/word/2010/wordprocessingGroup" xmlns:wpi="http://schemas.microsoft.com/office/word/2010/wordprocessingInk" xmlns:wne="http://schemas.microsoft.com/office/word/2006/wordml" xmlns:wps="http://schemas.microsoft.com/office/word/2010/wordprocessingShape" mc:Ignorable="w14 wp14">
+<w:document xmlns:ve="http://schemas.openxmlformats.org/markup-compatibility/2006" xmlns:o="urn:schemas-microsoft-com:office:office" xmlns:r="http://schemas.openxmlformats.org/officeDocument/2006/relationships" xmlns:m="http://schemas.openxmlformats.org/officeDocument/2006/math" xmlns:v="urn:schemas-microsoft-com:vml" xmlns:wp="http://schemas.openxmlformats.org/drawingml/2006/wordprocessingDrawing" xmlns:w10="urn:schemas-microsoft-com:office:word" xmlns:w="http://schemas.openxmlformats.org/wordprocessingml/2006/main" xmlns:wne="http://schemas.microsoft.com/office/word/2006/wordml">
   <w:body>
-    <w:p/>
+    <w:p>
+      <w:pPr>
+        <w:rPr>
+          <w:rFonts w:hint="eastAsia"/>
+        </w:rPr>
+      </w:pPr>
+    </w:p>
     <w:tbl>
       <w:tblPr>
         <w:tblStyle w:val="a7"/>
         <w:tblW w:w="8522" w:type="dxa"/>
         <w:tblLayout w:type="fixed"/>
-        <w:tblLook w:val="04A0" w:firstRow="1" w:lastRow="0" w:firstColumn="1" w:lastColumn="0" w:noHBand="0" w:noVBand="1"/>
+        <w:tblLook w:val="04A0"/>
       </w:tblPr>
       <w:tblGrid>
         <w:gridCol w:w="1242"/>
@@ -1009,7 +1015,19 @@
               <w:rPr>
                 <w:rFonts w:hint="eastAsia"/>
               </w:rPr>
-              <w:t>dd USB share</w:t>
+              <w:t xml:space="preserve">dd </w:t>
+            </w:r>
+            <w:r>
+              <w:t>Usb</w:t>
+            </w:r>
+            <w:r>
+              <w:rPr>
+                <w:rFonts w:hint="eastAsia"/>
+              </w:rPr>
+              <w:t xml:space="preserve"> </w:t>
+            </w:r>
+            <w:r>
+              <w:t>Function</w:t>
             </w:r>
           </w:p>
           <w:p>
@@ -2175,9 +2193,6 @@
       <w:pPr>
         <w:pStyle w:val="10"/>
         <w:ind w:firstLineChars="150" w:firstLine="315"/>
-        <w:rPr>
-          <w:rFonts w:hint="eastAsia"/>
-        </w:rPr>
       </w:pPr>
       <w:r>
         <w:rPr>
@@ -2190,9 +2205,6 @@
       <w:pPr>
         <w:pStyle w:val="10"/>
         <w:ind w:firstLineChars="0" w:firstLine="0"/>
-        <w:rPr>
-          <w:rFonts w:hint="eastAsia"/>
-        </w:rPr>
       </w:pPr>
       <w:r>
         <w:rPr>
@@ -2206,13 +2218,7 @@
         <w:rPr>
           <w:rFonts w:hint="eastAsia"/>
         </w:rPr>
-        <w:t xml:space="preserve">    </w:t>
-      </w:r>
-      <w:r>
-        <w:rPr>
-          <w:rFonts w:hint="eastAsia"/>
-        </w:rPr>
-        <w:t>Client:</w:t>
+        <w:t xml:space="preserve">    Client:</w:t>
       </w:r>
     </w:p>
     <w:p>
@@ -2249,33 +2255,12 @@
       <w:pPr>
         <w:pStyle w:val="10"/>
         <w:ind w:firstLineChars="150" w:firstLine="315"/>
-        <w:rPr>
-          <w:rFonts w:hint="eastAsia"/>
-        </w:rPr>
-      </w:pPr>
-      <w:r>
-        <w:rPr>
-          <w:rFonts w:hint="eastAsia"/>
-        </w:rPr>
-        <w:t xml:space="preserve">  Result|</w:t>
-      </w:r>
-      <w:r>
-        <w:rPr>
-          <w:rFonts w:hint="eastAsia"/>
-        </w:rPr>
-        <w:t>Get</w:t>
-      </w:r>
-      <w:r>
-        <w:rPr>
-          <w:rFonts w:hint="eastAsia"/>
-        </w:rPr>
-        <w:t>Block</w:t>
-      </w:r>
-      <w:r>
-        <w:rPr>
-          <w:rFonts w:hint="eastAsia"/>
-        </w:rPr>
-        <w:t>List|total|devicesName|MacAddress|IPAddress</w:t>
+      </w:pPr>
+      <w:r>
+        <w:rPr>
+          <w:rFonts w:hint="eastAsia"/>
+        </w:rPr>
+        <w:t xml:space="preserve">  Result|GetBlockList|total|devicesName|MacAddress|IPAddress</w:t>
       </w:r>
       <w:r>
         <w:t>…</w:t>
@@ -5470,7 +5455,16 @@
         <w:rPr>
           <w:rFonts w:hint="eastAsia"/>
         </w:rPr>
-        <w:t xml:space="preserve">   Request|USBShare</w:t>
+        <w:t xml:space="preserve">   Request|</w:t>
+      </w:r>
+      <w:r>
+        <w:t>UsbFunction</w:t>
+      </w:r>
+      <w:r>
+        <w:rPr>
+          <w:rFonts w:hint="eastAsia"/>
+        </w:rPr>
+        <w:t>|mode</w:t>
       </w:r>
     </w:p>
     <w:p>
@@ -5493,6 +5487,9 @@
     <w:p>
       <w:pPr>
         <w:ind w:firstLine="420"/>
+        <w:rPr>
+          <w:rFonts w:hint="eastAsia"/>
+        </w:rPr>
       </w:pPr>
       <w:r>
         <w:rPr>
@@ -5507,10 +5504,88 @@
         <w:rPr>
           <w:rFonts w:hint="eastAsia"/>
         </w:rPr>
-        <w:t>esult|USBShare</w:t>
-      </w:r>
-    </w:p>
-    <w:p/>
+        <w:t>esult|</w:t>
+      </w:r>
+      <w:r>
+        <w:t>UsbFunction</w:t>
+      </w:r>
+    </w:p>
+    <w:p>
+      <w:pPr>
+        <w:ind w:firstLine="420"/>
+      </w:pPr>
+      <w:r>
+        <w:t>Note: mode : "MTP"</w:t>
+      </w:r>
+      <w:r>
+        <w:rPr>
+          <w:rFonts w:hint="eastAsia"/>
+        </w:rPr>
+        <w:t xml:space="preserve">  ,</w:t>
+      </w:r>
+      <w:r>
+        <w:t xml:space="preserve"> </w:t>
+      </w:r>
+      <w:r>
+        <w:t>"PTP"</w:t>
+      </w:r>
+      <w:r>
+        <w:rPr>
+          <w:rFonts w:hint="eastAsia"/>
+        </w:rPr>
+        <w:t xml:space="preserve"> , </w:t>
+      </w:r>
+      <w:r>
+        <w:t>"MIDI"</w:t>
+      </w:r>
+      <w:r>
+        <w:rPr>
+          <w:rFonts w:hint="eastAsia"/>
+        </w:rPr>
+        <w:t xml:space="preserve">, </w:t>
+      </w:r>
+      <w:r>
+        <w:t>"STORAGE"</w:t>
+      </w:r>
+      <w:r>
+        <w:rPr>
+          <w:rFonts w:hint="eastAsia"/>
+        </w:rPr>
+        <w:t xml:space="preserve"> </w:t>
+      </w:r>
+      <w:r>
+        <w:t>"BICR"</w:t>
+      </w:r>
+      <w:r>
+        <w:rPr>
+          <w:rFonts w:hint="eastAsia"/>
+        </w:rPr>
+        <w:t xml:space="preserve">  </w:t>
+      </w:r>
+      <w:r>
+        <w:rPr>
+          <w:rFonts w:hint="eastAsia"/>
+        </w:rPr>
+        <w:t>and default mode , default mode means none</w:t>
+      </w:r>
+      <w:r>
+        <w:tab/>
+      </w:r>
+      <w:r>
+        <w:tab/>
+      </w:r>
+    </w:p>
+    <w:p>
+      <w:r>
+        <w:tab/>
+      </w:r>
+      <w:r>
+        <w:tab/>
+      </w:r>
+      <w:r>
+        <w:tab/>
+      </w:r>
+    </w:p>
     <w:p>
       <w:r>
         <w:rPr>
@@ -5601,7 +5676,7 @@
 </file>
 
 <file path=word/endnotes.xml><?xml version="1.0" encoding="utf-8"?>
-<w:endnotes xmlns:wpc="http://schemas.microsoft.com/office/word/2010/wordprocessingCanvas" xmlns:mc="http://schemas.openxmlformats.org/markup-compatibility/2006" xmlns:o="urn:schemas-microsoft-com:office:office" xmlns:r="http://schemas.openxmlformats.org/officeDocument/2006/relationships" xmlns:m="http://schemas.openxmlformats.org/officeDocument/2006/math" xmlns:v="urn:schemas-microsoft-com:vml" xmlns:wp14="http://schemas.microsoft.com/office/word/2010/wordprocessingDrawing" xmlns:wp="http://schemas.openxmlformats.org/drawingml/2006/wordprocessingDrawing" xmlns:w10="urn:schemas-microsoft-com:office:word" xmlns:w="http://schemas.openxmlformats.org/wordprocessingml/2006/main" xmlns:w14="http://schemas.microsoft.com/office/word/2010/wordml" xmlns:wpg="http://schemas.microsoft.com/office/word/2010/wordprocessingGroup" xmlns:wpi="http://schemas.microsoft.com/office/word/2010/wordprocessingInk" xmlns:wne="http://schemas.microsoft.com/office/word/2006/wordml" xmlns:wps="http://schemas.microsoft.com/office/word/2010/wordprocessingShape" mc:Ignorable="w14 wp14">
+<w:endnotes xmlns:ve="http://schemas.openxmlformats.org/markup-compatibility/2006" xmlns:o="urn:schemas-microsoft-com:office:office" xmlns:r="http://schemas.openxmlformats.org/officeDocument/2006/relationships" xmlns:m="http://schemas.openxmlformats.org/officeDocument/2006/math" xmlns:v="urn:schemas-microsoft-com:vml" xmlns:wp="http://schemas.openxmlformats.org/drawingml/2006/wordprocessingDrawing" xmlns:w10="urn:schemas-microsoft-com:office:word" xmlns:w="http://schemas.openxmlformats.org/wordprocessingml/2006/main" xmlns:wne="http://schemas.microsoft.com/office/word/2006/wordml">
   <w:endnote w:type="separator" w:id="-1">
     <w:p>
       <w:r>
@@ -5620,7 +5695,7 @@
 </file>
 
 <file path=word/footnotes.xml><?xml version="1.0" encoding="utf-8"?>
-<w:footnotes xmlns:wpc="http://schemas.microsoft.com/office/word/2010/wordprocessingCanvas" xmlns:mc="http://schemas.openxmlformats.org/markup-compatibility/2006" xmlns:o="urn:schemas-microsoft-com:office:office" xmlns:r="http://schemas.openxmlformats.org/officeDocument/2006/relationships" xmlns:m="http://schemas.openxmlformats.org/officeDocument/2006/math" xmlns:v="urn:schemas-microsoft-com:vml" xmlns:wp14="http://schemas.microsoft.com/office/word/2010/wordprocessingDrawing" xmlns:wp="http://schemas.openxmlformats.org/drawingml/2006/wordprocessingDrawing" xmlns:w10="urn:schemas-microsoft-com:office:word" xmlns:w="http://schemas.openxmlformats.org/wordprocessingml/2006/main" xmlns:w14="http://schemas.microsoft.com/office/word/2010/wordml" xmlns:wpg="http://schemas.microsoft.com/office/word/2010/wordprocessingGroup" xmlns:wpi="http://schemas.microsoft.com/office/word/2010/wordprocessingInk" xmlns:wne="http://schemas.microsoft.com/office/word/2006/wordml" xmlns:wps="http://schemas.microsoft.com/office/word/2010/wordprocessingShape" mc:Ignorable="w14 wp14">
+<w:footnotes xmlns:ve="http://schemas.openxmlformats.org/markup-compatibility/2006" xmlns:o="urn:schemas-microsoft-com:office:office" xmlns:r="http://schemas.openxmlformats.org/officeDocument/2006/relationships" xmlns:m="http://schemas.openxmlformats.org/officeDocument/2006/math" xmlns:v="urn:schemas-microsoft-com:vml" xmlns:wp="http://schemas.openxmlformats.org/drawingml/2006/wordprocessingDrawing" xmlns:w10="urn:schemas-microsoft-com:office:word" xmlns:w="http://schemas.openxmlformats.org/wordprocessingml/2006/main" xmlns:wne="http://schemas.microsoft.com/office/word/2006/wordml">
   <w:footnote w:type="separator" w:id="-1">
     <w:p>
       <w:r>
@@ -5639,7 +5714,7 @@
 </file>
 
 <file path=word/numbering.xml><?xml version="1.0" encoding="utf-8"?>
-<w:numbering xmlns:wpc="http://schemas.microsoft.com/office/word/2010/wordprocessingCanvas" xmlns:mc="http://schemas.openxmlformats.org/markup-compatibility/2006" xmlns:o="urn:schemas-microsoft-com:office:office" xmlns:r="http://schemas.openxmlformats.org/officeDocument/2006/relationships" xmlns:m="http://schemas.openxmlformats.org/officeDocument/2006/math" xmlns:v="urn:schemas-microsoft-com:vml" xmlns:wp14="http://schemas.microsoft.com/office/word/2010/wordprocessingDrawing" xmlns:wp="http://schemas.openxmlformats.org/drawingml/2006/wordprocessingDrawing" xmlns:w10="urn:schemas-microsoft-com:office:word" xmlns:w="http://schemas.openxmlformats.org/wordprocessingml/2006/main" xmlns:w14="http://schemas.microsoft.com/office/word/2010/wordml" xmlns:wpg="http://schemas.microsoft.com/office/word/2010/wordprocessingGroup" xmlns:wpi="http://schemas.microsoft.com/office/word/2010/wordprocessingInk" xmlns:wne="http://schemas.microsoft.com/office/word/2006/wordml" xmlns:wps="http://schemas.microsoft.com/office/word/2010/wordprocessingShape" mc:Ignorable="w14 wp14">
+<w:numbering xmlns:ve="http://schemas.openxmlformats.org/markup-compatibility/2006" xmlns:o="urn:schemas-microsoft-com:office:office" xmlns:r="http://schemas.openxmlformats.org/officeDocument/2006/relationships" xmlns:m="http://schemas.openxmlformats.org/officeDocument/2006/math" xmlns:v="urn:schemas-microsoft-com:vml" xmlns:wp="http://schemas.openxmlformats.org/drawingml/2006/wordprocessingDrawing" xmlns:w10="urn:schemas-microsoft-com:office:word" xmlns:w="http://schemas.openxmlformats.org/wordprocessingml/2006/main" xmlns:wne="http://schemas.microsoft.com/office/word/2006/wordml">
   <w:abstractNum w:abstractNumId="0">
     <w:nsid w:val="07CB3A0C"/>
     <w:multiLevelType w:val="multilevel"/>
@@ -6835,7 +6910,7 @@
 </file>
 
 <file path=word/styles.xml><?xml version="1.0" encoding="utf-8"?>
-<w:styles xmlns:mc="http://schemas.openxmlformats.org/markup-compatibility/2006" xmlns:r="http://schemas.openxmlformats.org/officeDocument/2006/relationships" xmlns:w="http://schemas.openxmlformats.org/wordprocessingml/2006/main" xmlns:w14="http://schemas.microsoft.com/office/word/2010/wordml" mc:Ignorable="w14">
+<w:styles xmlns:r="http://schemas.openxmlformats.org/officeDocument/2006/relationships" xmlns:w="http://schemas.openxmlformats.org/wordprocessingml/2006/main">
   <w:docDefaults>
     <w:rPrDefault>
       <w:rPr>
@@ -7027,6 +7102,7 @@
     <w:uiPriority w:val="99"/>
     <w:semiHidden/>
     <w:unhideWhenUsed/>
+    <w:qFormat/>
     <w:tblPr>
       <w:tblInd w:w="0" w:type="dxa"/>
       <w:tblCellMar>

--- a/requirement_Document.docx
+++ b/requirement_Document.docx
@@ -1,20 +1,14 @@
 
 <file path=word/document.xml><?xml version="1.0" encoding="utf-8"?>
-<w:document xmlns:ve="http://schemas.openxmlformats.org/markup-compatibility/2006" xmlns:o="urn:schemas-microsoft-com:office:office" xmlns:r="http://schemas.openxmlformats.org/officeDocument/2006/relationships" xmlns:m="http://schemas.openxmlformats.org/officeDocument/2006/math" xmlns:v="urn:schemas-microsoft-com:vml" xmlns:wp="http://schemas.openxmlformats.org/drawingml/2006/wordprocessingDrawing" xmlns:w10="urn:schemas-microsoft-com:office:word" xmlns:w="http://schemas.openxmlformats.org/wordprocessingml/2006/main" xmlns:wne="http://schemas.microsoft.com/office/word/2006/wordml">
+<w:document xmlns:wpc="http://schemas.microsoft.com/office/word/2010/wordprocessingCanvas" xmlns:mc="http://schemas.openxmlformats.org/markup-compatibility/2006" xmlns:o="urn:schemas-microsoft-com:office:office" xmlns:r="http://schemas.openxmlformats.org/officeDocument/2006/relationships" xmlns:m="http://schemas.openxmlformats.org/officeDocument/2006/math" xmlns:v="urn:schemas-microsoft-com:vml" xmlns:wp14="http://schemas.microsoft.com/office/word/2010/wordprocessingDrawing" xmlns:wp="http://schemas.openxmlformats.org/drawingml/2006/wordprocessingDrawing" xmlns:w10="urn:schemas-microsoft-com:office:word" xmlns:w="http://schemas.openxmlformats.org/wordprocessingml/2006/main" xmlns:w14="http://schemas.microsoft.com/office/word/2010/wordml" xmlns:wpg="http://schemas.microsoft.com/office/word/2010/wordprocessingGroup" xmlns:wpi="http://schemas.microsoft.com/office/word/2010/wordprocessingInk" xmlns:wne="http://schemas.microsoft.com/office/word/2006/wordml" xmlns:wps="http://schemas.microsoft.com/office/word/2010/wordprocessingShape" mc:Ignorable="w14 wp14">
   <w:body>
-    <w:p>
-      <w:pPr>
-        <w:rPr>
-          <w:rFonts w:hint="eastAsia"/>
-        </w:rPr>
-      </w:pPr>
-    </w:p>
+    <w:p/>
     <w:tbl>
       <w:tblPr>
         <w:tblStyle w:val="a7"/>
         <w:tblW w:w="8522" w:type="dxa"/>
         <w:tblLayout w:type="fixed"/>
-        <w:tblLook w:val="04A0"/>
+        <w:tblLook w:val="04A0" w:firstRow="1" w:lastRow="0" w:firstColumn="1" w:lastColumn="0" w:noHBand="0" w:noVBand="1"/>
       </w:tblPr>
       <w:tblGrid>
         <w:gridCol w:w="1242"/>
@@ -2265,8 +2259,6 @@
       <w:r>
         <w:t>…</w:t>
       </w:r>
-      <w:bookmarkStart w:id="0" w:name="_GoBack"/>
-      <w:bookmarkEnd w:id="0"/>
     </w:p>
     <w:p>
       <w:pPr>
@@ -4746,8 +4738,8 @@
       <w:pPr>
         <w:ind w:firstLineChars="250" w:firstLine="525"/>
       </w:pPr>
-      <w:bookmarkStart w:id="1" w:name="OLE_LINK1"/>
-      <w:bookmarkStart w:id="2" w:name="OLE_LINK2"/>
+      <w:bookmarkStart w:id="0" w:name="OLE_LINK1"/>
+      <w:bookmarkStart w:id="1" w:name="OLE_LINK2"/>
       <w:r>
         <w:rPr>
           <w:rFonts w:hint="eastAsia"/>
@@ -4757,8 +4749,8 @@
       <w:r>
         <w:t>|</w:t>
       </w:r>
+      <w:bookmarkEnd w:id="0"/>
       <w:bookmarkEnd w:id="1"/>
-      <w:bookmarkEnd w:id="2"/>
       <w:r>
         <w:t>GetOneSmsAndClean</w:t>
       </w:r>
@@ -5487,9 +5479,6 @@
     <w:p>
       <w:pPr>
         <w:ind w:firstLine="420"/>
-        <w:rPr>
-          <w:rFonts w:hint="eastAsia"/>
-        </w:rPr>
       </w:pPr>
       <w:r>
         <w:rPr>
@@ -5513,6 +5502,9 @@
     <w:p>
       <w:pPr>
         <w:ind w:firstLine="420"/>
+        <w:rPr>
+          <w:rFonts w:hint="eastAsia"/>
+        </w:rPr>
       </w:pPr>
       <w:r>
         <w:t>Note: mode : "MTP"</w:t>
@@ -5571,6 +5563,140 @@
       <w:r>
         <w:tab/>
       </w:r>
+    </w:p>
+    <w:p>
+      <w:pPr>
+        <w:ind w:firstLine="420"/>
+        <w:rPr>
+          <w:rFonts w:hint="eastAsia"/>
+        </w:rPr>
+      </w:pPr>
+      <w:r>
+        <w:rPr>
+          <w:rFonts w:hint="eastAsia"/>
+        </w:rPr>
+        <w:t>Client:</w:t>
+      </w:r>
+    </w:p>
+    <w:p>
+      <w:pPr>
+        <w:ind w:firstLine="420"/>
+        <w:rPr>
+          <w:rFonts w:hint="eastAsia"/>
+        </w:rPr>
+      </w:pPr>
+      <w:r>
+        <w:rPr>
+          <w:rFonts w:hint="eastAsia"/>
+        </w:rPr>
+        <w:t xml:space="preserve">   Request|</w:t>
+      </w:r>
+      <w:r>
+        <w:t>GetUsbMode</w:t>
+      </w:r>
+    </w:p>
+    <w:p>
+      <w:pPr>
+        <w:ind w:firstLine="420"/>
+        <w:rPr>
+          <w:rFonts w:hint="eastAsia"/>
+        </w:rPr>
+      </w:pPr>
+      <w:r>
+        <w:rPr>
+          <w:rFonts w:hint="eastAsia"/>
+        </w:rPr>
+        <w:t>Serive:</w:t>
+      </w:r>
+    </w:p>
+    <w:p>
+      <w:pPr>
+        <w:ind w:firstLine="420"/>
+        <w:rPr>
+          <w:rFonts w:hint="eastAsia"/>
+        </w:rPr>
+      </w:pPr>
+      <w:r>
+        <w:rPr>
+          <w:rFonts w:hint="eastAsia"/>
+        </w:rPr>
+        <w:t xml:space="preserve">   Result|GetUsbMode|mode</w:t>
+      </w:r>
+    </w:p>
+    <w:p>
+      <w:pPr>
+        <w:ind w:firstLine="420"/>
+        <w:rPr>
+          <w:rFonts w:hint="eastAsia"/>
+        </w:rPr>
+      </w:pPr>
+      <w:r>
+        <w:t>Note: mode : "MTP"</w:t>
+      </w:r>
+      <w:r>
+        <w:rPr>
+          <w:rFonts w:hint="eastAsia"/>
+        </w:rPr>
+        <w:t xml:space="preserve">  ,</w:t>
+      </w:r>
+      <w:r>
+        <w:t xml:space="preserve"> </w:t>
+      </w:r>
+      <w:r>
+        <w:t>"PTP"</w:t>
+      </w:r>
+      <w:r>
+        <w:rPr>
+          <w:rFonts w:hint="eastAsia"/>
+        </w:rPr>
+        <w:t xml:space="preserve"> , </w:t>
+      </w:r>
+      <w:r>
+        <w:t>"MIDI"</w:t>
+      </w:r>
+      <w:r>
+        <w:rPr>
+          <w:rFonts w:hint="eastAsia"/>
+        </w:rPr>
+        <w:t xml:space="preserve">, </w:t>
+      </w:r>
+      <w:r>
+        <w:t>"STORAGE"</w:t>
+      </w:r>
+      <w:r>
+        <w:rPr>
+          <w:rFonts w:hint="eastAsia"/>
+        </w:rPr>
+        <w:t xml:space="preserve"> </w:t>
+      </w:r>
+      <w:r>
+        <w:t>"BICR"</w:t>
+      </w:r>
+      <w:r>
+        <w:rPr>
+          <w:rFonts w:hint="eastAsia"/>
+        </w:rPr>
+        <w:t xml:space="preserve"> ,</w:t>
+      </w:r>
+      <w:r>
+        <w:t>”</w:t>
+      </w:r>
+      <w:r>
+        <w:rPr>
+          <w:rFonts w:hint="eastAsia"/>
+        </w:rPr>
+        <w:t>NONE</w:t>
+      </w:r>
+      <w:bookmarkStart w:id="2" w:name="_GoBack"/>
+      <w:bookmarkEnd w:id="2"/>
+      <w:r>
+        <w:t>”</w:t>
+      </w:r>
+    </w:p>
+    <w:p>
+      <w:pPr>
+        <w:ind w:firstLine="420"/>
+      </w:pPr>
       <w:r>
         <w:tab/>
       </w:r>
@@ -5633,6 +5759,7 @@
         <w:rPr>
           <w:rFonts w:hint="eastAsia"/>
         </w:rPr>
+        <w:lastRenderedPageBreak/>
         <w:t xml:space="preserve">  Service</w:t>
       </w:r>
       <w:r>
@@ -5676,7 +5803,7 @@
 </file>
 
 <file path=word/endnotes.xml><?xml version="1.0" encoding="utf-8"?>
-<w:endnotes xmlns:ve="http://schemas.openxmlformats.org/markup-compatibility/2006" xmlns:o="urn:schemas-microsoft-com:office:office" xmlns:r="http://schemas.openxmlformats.org/officeDocument/2006/relationships" xmlns:m="http://schemas.openxmlformats.org/officeDocument/2006/math" xmlns:v="urn:schemas-microsoft-com:vml" xmlns:wp="http://schemas.openxmlformats.org/drawingml/2006/wordprocessingDrawing" xmlns:w10="urn:schemas-microsoft-com:office:word" xmlns:w="http://schemas.openxmlformats.org/wordprocessingml/2006/main" xmlns:wne="http://schemas.microsoft.com/office/word/2006/wordml">
+<w:endnotes xmlns:wpc="http://schemas.microsoft.com/office/word/2010/wordprocessingCanvas" xmlns:mc="http://schemas.openxmlformats.org/markup-compatibility/2006" xmlns:o="urn:schemas-microsoft-com:office:office" xmlns:r="http://schemas.openxmlformats.org/officeDocument/2006/relationships" xmlns:m="http://schemas.openxmlformats.org/officeDocument/2006/math" xmlns:v="urn:schemas-microsoft-com:vml" xmlns:wp14="http://schemas.microsoft.com/office/word/2010/wordprocessingDrawing" xmlns:wp="http://schemas.openxmlformats.org/drawingml/2006/wordprocessingDrawing" xmlns:w10="urn:schemas-microsoft-com:office:word" xmlns:w="http://schemas.openxmlformats.org/wordprocessingml/2006/main" xmlns:w14="http://schemas.microsoft.com/office/word/2010/wordml" xmlns:wpg="http://schemas.microsoft.com/office/word/2010/wordprocessingGroup" xmlns:wpi="http://schemas.microsoft.com/office/word/2010/wordprocessingInk" xmlns:wne="http://schemas.microsoft.com/office/word/2006/wordml" xmlns:wps="http://schemas.microsoft.com/office/word/2010/wordprocessingShape" mc:Ignorable="w14 wp14">
   <w:endnote w:type="separator" w:id="-1">
     <w:p>
       <w:r>
@@ -5695,7 +5822,7 @@
 </file>
 
 <file path=word/footnotes.xml><?xml version="1.0" encoding="utf-8"?>
-<w:footnotes xmlns:ve="http://schemas.openxmlformats.org/markup-compatibility/2006" xmlns:o="urn:schemas-microsoft-com:office:office" xmlns:r="http://schemas.openxmlformats.org/officeDocument/2006/relationships" xmlns:m="http://schemas.openxmlformats.org/officeDocument/2006/math" xmlns:v="urn:schemas-microsoft-com:vml" xmlns:wp="http://schemas.openxmlformats.org/drawingml/2006/wordprocessingDrawing" xmlns:w10="urn:schemas-microsoft-com:office:word" xmlns:w="http://schemas.openxmlformats.org/wordprocessingml/2006/main" xmlns:wne="http://schemas.microsoft.com/office/word/2006/wordml">
+<w:footnotes xmlns:wpc="http://schemas.microsoft.com/office/word/2010/wordprocessingCanvas" xmlns:mc="http://schemas.openxmlformats.org/markup-compatibility/2006" xmlns:o="urn:schemas-microsoft-com:office:office" xmlns:r="http://schemas.openxmlformats.org/officeDocument/2006/relationships" xmlns:m="http://schemas.openxmlformats.org/officeDocument/2006/math" xmlns:v="urn:schemas-microsoft-com:vml" xmlns:wp14="http://schemas.microsoft.com/office/word/2010/wordprocessingDrawing" xmlns:wp="http://schemas.openxmlformats.org/drawingml/2006/wordprocessingDrawing" xmlns:w10="urn:schemas-microsoft-com:office:word" xmlns:w="http://schemas.openxmlformats.org/wordprocessingml/2006/main" xmlns:w14="http://schemas.microsoft.com/office/word/2010/wordml" xmlns:wpg="http://schemas.microsoft.com/office/word/2010/wordprocessingGroup" xmlns:wpi="http://schemas.microsoft.com/office/word/2010/wordprocessingInk" xmlns:wne="http://schemas.microsoft.com/office/word/2006/wordml" xmlns:wps="http://schemas.microsoft.com/office/word/2010/wordprocessingShape" mc:Ignorable="w14 wp14">
   <w:footnote w:type="separator" w:id="-1">
     <w:p>
       <w:r>
@@ -5714,7 +5841,7 @@
 </file>
 
 <file path=word/numbering.xml><?xml version="1.0" encoding="utf-8"?>
-<w:numbering xmlns:ve="http://schemas.openxmlformats.org/markup-compatibility/2006" xmlns:o="urn:schemas-microsoft-com:office:office" xmlns:r="http://schemas.openxmlformats.org/officeDocument/2006/relationships" xmlns:m="http://schemas.openxmlformats.org/officeDocument/2006/math" xmlns:v="urn:schemas-microsoft-com:vml" xmlns:wp="http://schemas.openxmlformats.org/drawingml/2006/wordprocessingDrawing" xmlns:w10="urn:schemas-microsoft-com:office:word" xmlns:w="http://schemas.openxmlformats.org/wordprocessingml/2006/main" xmlns:wne="http://schemas.microsoft.com/office/word/2006/wordml">
+<w:numbering xmlns:wpc="http://schemas.microsoft.com/office/word/2010/wordprocessingCanvas" xmlns:mc="http://schemas.openxmlformats.org/markup-compatibility/2006" xmlns:o="urn:schemas-microsoft-com:office:office" xmlns:r="http://schemas.openxmlformats.org/officeDocument/2006/relationships" xmlns:m="http://schemas.openxmlformats.org/officeDocument/2006/math" xmlns:v="urn:schemas-microsoft-com:vml" xmlns:wp14="http://schemas.microsoft.com/office/word/2010/wordprocessingDrawing" xmlns:wp="http://schemas.openxmlformats.org/drawingml/2006/wordprocessingDrawing" xmlns:w10="urn:schemas-microsoft-com:office:word" xmlns:w="http://schemas.openxmlformats.org/wordprocessingml/2006/main" xmlns:w14="http://schemas.microsoft.com/office/word/2010/wordml" xmlns:wpg="http://schemas.microsoft.com/office/word/2010/wordprocessingGroup" xmlns:wpi="http://schemas.microsoft.com/office/word/2010/wordprocessingInk" xmlns:wne="http://schemas.microsoft.com/office/word/2006/wordml" xmlns:wps="http://schemas.microsoft.com/office/word/2010/wordprocessingShape" mc:Ignorable="w14 wp14">
   <w:abstractNum w:abstractNumId="0">
     <w:nsid w:val="07CB3A0C"/>
     <w:multiLevelType w:val="multilevel"/>
@@ -6910,7 +7037,7 @@
 </file>
 
 <file path=word/styles.xml><?xml version="1.0" encoding="utf-8"?>
-<w:styles xmlns:r="http://schemas.openxmlformats.org/officeDocument/2006/relationships" xmlns:w="http://schemas.openxmlformats.org/wordprocessingml/2006/main">
+<w:styles xmlns:mc="http://schemas.openxmlformats.org/markup-compatibility/2006" xmlns:r="http://schemas.openxmlformats.org/officeDocument/2006/relationships" xmlns:w="http://schemas.openxmlformats.org/wordprocessingml/2006/main" xmlns:w14="http://schemas.microsoft.com/office/word/2010/wordml" mc:Ignorable="w14">
   <w:docDefaults>
     <w:rPrDefault>
       <w:rPr>
@@ -7102,7 +7229,6 @@
     <w:uiPriority w:val="99"/>
     <w:semiHidden/>
     <w:unhideWhenUsed/>
-    <w:qFormat/>
     <w:tblPr>
       <w:tblInd w:w="0" w:type="dxa"/>
       <w:tblCellMar>
